--- a/server/src/api/utils/service/PDFservice/output.docx
+++ b/server/src/api/utils/service/PDFservice/output.docx
@@ -16,18 +16,18 @@
           <w:noProof/>
         </w:rPr>
         <w:drawing>
-          <wp:anchor distT="0" distB="0" distL="114300" distR="114300" simplePos="0" relativeHeight="251658240" behindDoc="0" locked="0" layoutInCell="1" hidden="0" allowOverlap="1" wp14:anchorId="25B29D99" wp14:editId="5054CC60">
+          <wp:anchor distT="0" distB="0" distL="114300" distR="114300" simplePos="0" relativeHeight="251658240" behindDoc="0" locked="0" layoutInCell="1" hidden="0" allowOverlap="1" wp14:anchorId="5712CF7D" wp14:editId="07AED058">
             <wp:simplePos x="0" y="0"/>
             <wp:positionH relativeFrom="margin">
-              <wp:posOffset>-549908</wp:posOffset>
+              <wp:posOffset>-549909</wp:posOffset>
             </wp:positionH>
             <wp:positionV relativeFrom="margin">
-              <wp:posOffset>-570228</wp:posOffset>
+              <wp:posOffset>-570229</wp:posOffset>
             </wp:positionV>
             <wp:extent cx="1152525" cy="1165860"/>
             <wp:effectExtent l="0" t="0" r="0" b="0"/>
             <wp:wrapNone/>
-            <wp:docPr id="8" name="image1.png"/>
+            <wp:docPr id="5" name="image1.png"/>
             <wp:cNvGraphicFramePr/>
             <a:graphic xmlns:a="http://schemas.openxmlformats.org/drawingml/2006/main">
               <a:graphicData uri="http://schemas.openxmlformats.org/drawingml/2006/picture">
@@ -66,18 +66,18 @@
         <mc:AlternateContent>
           <mc:Choice Requires="wps">
             <w:drawing>
-              <wp:anchor distT="0" distB="0" distL="114300" distR="114300" simplePos="0" relativeHeight="251659264" behindDoc="0" locked="0" layoutInCell="1" hidden="0" allowOverlap="1" wp14:anchorId="603157E3" wp14:editId="60059793">
+              <wp:anchor distT="0" distB="0" distL="114300" distR="114300" simplePos="0" relativeHeight="251659264" behindDoc="0" locked="0" layoutInCell="1" hidden="0" allowOverlap="1" wp14:anchorId="587B82F4" wp14:editId="155BB352">
                 <wp:simplePos x="0" y="0"/>
                 <wp:positionH relativeFrom="margin">
-                  <wp:posOffset>-638807</wp:posOffset>
+                  <wp:posOffset>-634046</wp:posOffset>
                 </wp:positionH>
                 <wp:positionV relativeFrom="margin">
-                  <wp:posOffset>-709927</wp:posOffset>
+                  <wp:posOffset>-705166</wp:posOffset>
                 </wp:positionV>
-                <wp:extent cx="7934325" cy="1400175"/>
+                <wp:extent cx="7924800" cy="1390650"/>
                 <wp:effectExtent l="0" t="0" r="0" b="0"/>
                 <wp:wrapSquare wrapText="bothSides" distT="0" distB="0" distL="114300" distR="114300"/>
-                <wp:docPr id="7" name="Rectangle 7"/>
+                <wp:docPr id="4" name="Rectangle 4"/>
                 <wp:cNvGraphicFramePr/>
                 <a:graphic xmlns:a="http://schemas.openxmlformats.org/drawingml/2006/main">
                   <a:graphicData uri="http://schemas.microsoft.com/office/word/2010/wordprocessingShape">
@@ -118,127 +118,7 @@
                                 <w:color w:val="FFFFFF"/>
                                 <w:sz w:val="32"/>
                               </w:rPr>
-                              <w:t xml:space="preserve">  </w:t>
-                            </w:r>
-                            <w:proofErr w:type="spellStart"/>
-                            <w:r>
-                              <w:rPr>
-                                <w:rFonts w:ascii="Nirmala UI" w:eastAsia="Nirmala UI" w:hAnsi="Nirmala UI" w:cs="Nirmala UI"/>
-                                <w:b/>
-                                <w:color w:val="FFFFFF"/>
-                                <w:sz w:val="32"/>
-                              </w:rPr>
-                              <w:t>भारतीय</w:t>
-                            </w:r>
-                            <w:proofErr w:type="spellEnd"/>
-                            <w:r>
-                              <w:rPr>
-                                <w:rFonts w:ascii="Nirmala UI" w:eastAsia="Nirmala UI" w:hAnsi="Nirmala UI" w:cs="Nirmala UI"/>
-                                <w:b/>
-                                <w:color w:val="FFFFFF"/>
-                                <w:sz w:val="32"/>
-                              </w:rPr>
-                              <w:t xml:space="preserve"> </w:t>
-                            </w:r>
-                            <w:proofErr w:type="spellStart"/>
-                            <w:r>
-                              <w:rPr>
-                                <w:rFonts w:ascii="Nirmala UI" w:eastAsia="Nirmala UI" w:hAnsi="Nirmala UI" w:cs="Nirmala UI"/>
-                                <w:b/>
-                                <w:color w:val="FFFFFF"/>
-                                <w:sz w:val="32"/>
-                              </w:rPr>
-                              <w:t>प्रौद्योगिकी</w:t>
-                            </w:r>
-                            <w:proofErr w:type="spellEnd"/>
-                            <w:r>
-                              <w:rPr>
-                                <w:rFonts w:ascii="Nirmala UI" w:eastAsia="Nirmala UI" w:hAnsi="Nirmala UI" w:cs="Nirmala UI"/>
-                                <w:b/>
-                                <w:color w:val="FFFFFF"/>
-                                <w:sz w:val="32"/>
-                              </w:rPr>
-                              <w:t xml:space="preserve"> </w:t>
-                            </w:r>
-                            <w:proofErr w:type="spellStart"/>
-                            <w:r>
-                              <w:rPr>
-                                <w:rFonts w:ascii="Nirmala UI" w:eastAsia="Nirmala UI" w:hAnsi="Nirmala UI" w:cs="Nirmala UI"/>
-                                <w:b/>
-                                <w:color w:val="FFFFFF"/>
-                                <w:sz w:val="32"/>
-                              </w:rPr>
-                              <w:t>संस्थान</w:t>
-                            </w:r>
-                            <w:proofErr w:type="spellEnd"/>
-                            <w:r>
-                              <w:rPr>
-                                <w:rFonts w:ascii="Nirmala UI" w:eastAsia="Nirmala UI" w:hAnsi="Nirmala UI" w:cs="Nirmala UI"/>
-                                <w:b/>
-                                <w:color w:val="FFFFFF"/>
-                                <w:sz w:val="32"/>
-                              </w:rPr>
-                              <w:t xml:space="preserve"> (</w:t>
-                            </w:r>
-                            <w:proofErr w:type="spellStart"/>
-                            <w:r>
-                              <w:rPr>
-                                <w:rFonts w:ascii="Nirmala UI" w:eastAsia="Nirmala UI" w:hAnsi="Nirmala UI" w:cs="Nirmala UI"/>
-                                <w:b/>
-                                <w:color w:val="FFFFFF"/>
-                                <w:sz w:val="32"/>
-                              </w:rPr>
-                              <w:t>भारतीय</w:t>
-                            </w:r>
-                            <w:proofErr w:type="spellEnd"/>
-                            <w:r>
-                              <w:rPr>
-                                <w:rFonts w:ascii="Nirmala UI" w:eastAsia="Nirmala UI" w:hAnsi="Nirmala UI" w:cs="Nirmala UI"/>
-                                <w:b/>
-                                <w:color w:val="FFFFFF"/>
-                                <w:sz w:val="32"/>
-                              </w:rPr>
-                              <w:t xml:space="preserve"> </w:t>
-                            </w:r>
-                            <w:proofErr w:type="spellStart"/>
-                            <w:r>
-                              <w:rPr>
-                                <w:rFonts w:ascii="Nirmala UI" w:eastAsia="Nirmala UI" w:hAnsi="Nirmala UI" w:cs="Nirmala UI"/>
-                                <w:b/>
-                                <w:color w:val="FFFFFF"/>
-                                <w:sz w:val="32"/>
-                              </w:rPr>
-                              <w:t>खनि</w:t>
-                            </w:r>
-                            <w:proofErr w:type="spellEnd"/>
-                            <w:r>
-                              <w:rPr>
-                                <w:rFonts w:ascii="Nirmala UI" w:eastAsia="Nirmala UI" w:hAnsi="Nirmala UI" w:cs="Nirmala UI"/>
-                                <w:b/>
-                                <w:color w:val="FFFFFF"/>
-                                <w:sz w:val="32"/>
-                              </w:rPr>
-                              <w:t xml:space="preserve"> </w:t>
-                            </w:r>
-                            <w:proofErr w:type="spellStart"/>
-                            <w:r>
-                              <w:rPr>
-                                <w:rFonts w:ascii="Nirmala UI" w:eastAsia="Nirmala UI" w:hAnsi="Nirmala UI" w:cs="Nirmala UI"/>
-                                <w:b/>
-                                <w:color w:val="FFFFFF"/>
-                                <w:sz w:val="32"/>
-                              </w:rPr>
-                              <w:t>विद्यापीठ</w:t>
-                            </w:r>
-                            <w:proofErr w:type="spellEnd"/>
-                            <w:r>
-                              <w:rPr>
-                                <w:rFonts w:ascii="Nirmala UI" w:eastAsia="Nirmala UI" w:hAnsi="Nirmala UI" w:cs="Nirmala UI"/>
-                                <w:b/>
-                                <w:color w:val="FFFFFF"/>
-                                <w:sz w:val="32"/>
-                              </w:rPr>
-                              <w:t>)</w:t>
+                              <w:t xml:space="preserve">  भारतीय प्रौद्योगिकी संस्थान (भारतीय खनि विद्यापीठ)</w:t>
                             </w:r>
                           </w:p>
                           <w:p>
@@ -310,7 +190,7 @@
           </mc:Choice>
           <mc:Fallback>
             <w:pict>
-              <v:rect w14:anchorId="603157E3" id="Rectangle 7" o:spid="_x0000_s1026" style="position:absolute;margin-left:-50.3pt;margin-top:-55.9pt;width:624.75pt;height:110.25pt;z-index:251659264;visibility:visible;mso-wrap-style:square;mso-wrap-distance-left:9pt;mso-wrap-distance-top:0;mso-wrap-distance-right:9pt;mso-wrap-distance-bottom:0;mso-position-horizontal:absolute;mso-position-horizontal-relative:margin;mso-position-vertical:absolute;mso-position-vertical-relative:margin;v-text-anchor:middle" o:gfxdata="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" fillcolor="#0070c0" stroked="f">
+              <v:rect w14:anchorId="587B82F4" id="Rectangle 4" o:spid="_x0000_s1026" style="position:absolute;margin-left:-49.9pt;margin-top:-55.5pt;width:624pt;height:109.5pt;z-index:251659264;visibility:visible;mso-wrap-style:square;mso-wrap-distance-left:9pt;mso-wrap-distance-top:0;mso-wrap-distance-right:9pt;mso-wrap-distance-bottom:0;mso-position-horizontal:absolute;mso-position-horizontal-relative:margin;mso-position-vertical:absolute;mso-position-vertical-relative:margin;v-text-anchor:middle" o:gfxdata="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" fillcolor="#0070c0" stroked="f">
                 <v:textbox inset="2.53958mm,1.2694mm,2.53958mm,1.2694mm">
                   <w:txbxContent>
                     <w:p>
@@ -331,127 +211,7 @@
                           <w:color w:val="FFFFFF"/>
                           <w:sz w:val="32"/>
                         </w:rPr>
-                        <w:t xml:space="preserve">  </w:t>
-                      </w:r>
-                      <w:proofErr w:type="spellStart"/>
-                      <w:r>
-                        <w:rPr>
-                          <w:rFonts w:ascii="Nirmala UI" w:eastAsia="Nirmala UI" w:hAnsi="Nirmala UI" w:cs="Nirmala UI"/>
-                          <w:b/>
-                          <w:color w:val="FFFFFF"/>
-                          <w:sz w:val="32"/>
-                        </w:rPr>
-                        <w:t>भारतीय</w:t>
-                      </w:r>
-                      <w:proofErr w:type="spellEnd"/>
-                      <w:r>
-                        <w:rPr>
-                          <w:rFonts w:ascii="Nirmala UI" w:eastAsia="Nirmala UI" w:hAnsi="Nirmala UI" w:cs="Nirmala UI"/>
-                          <w:b/>
-                          <w:color w:val="FFFFFF"/>
-                          <w:sz w:val="32"/>
-                        </w:rPr>
-                        <w:t xml:space="preserve"> </w:t>
-                      </w:r>
-                      <w:proofErr w:type="spellStart"/>
-                      <w:r>
-                        <w:rPr>
-                          <w:rFonts w:ascii="Nirmala UI" w:eastAsia="Nirmala UI" w:hAnsi="Nirmala UI" w:cs="Nirmala UI"/>
-                          <w:b/>
-                          <w:color w:val="FFFFFF"/>
-                          <w:sz w:val="32"/>
-                        </w:rPr>
-                        <w:t>प्रौद्योगिकी</w:t>
-                      </w:r>
-                      <w:proofErr w:type="spellEnd"/>
-                      <w:r>
-                        <w:rPr>
-                          <w:rFonts w:ascii="Nirmala UI" w:eastAsia="Nirmala UI" w:hAnsi="Nirmala UI" w:cs="Nirmala UI"/>
-                          <w:b/>
-                          <w:color w:val="FFFFFF"/>
-                          <w:sz w:val="32"/>
-                        </w:rPr>
-                        <w:t xml:space="preserve"> </w:t>
-                      </w:r>
-                      <w:proofErr w:type="spellStart"/>
-                      <w:r>
-                        <w:rPr>
-                          <w:rFonts w:ascii="Nirmala UI" w:eastAsia="Nirmala UI" w:hAnsi="Nirmala UI" w:cs="Nirmala UI"/>
-                          <w:b/>
-                          <w:color w:val="FFFFFF"/>
-                          <w:sz w:val="32"/>
-                        </w:rPr>
-                        <w:t>संस्थान</w:t>
-                      </w:r>
-                      <w:proofErr w:type="spellEnd"/>
-                      <w:r>
-                        <w:rPr>
-                          <w:rFonts w:ascii="Nirmala UI" w:eastAsia="Nirmala UI" w:hAnsi="Nirmala UI" w:cs="Nirmala UI"/>
-                          <w:b/>
-                          <w:color w:val="FFFFFF"/>
-                          <w:sz w:val="32"/>
-                        </w:rPr>
-                        <w:t xml:space="preserve"> (</w:t>
-                      </w:r>
-                      <w:proofErr w:type="spellStart"/>
-                      <w:r>
-                        <w:rPr>
-                          <w:rFonts w:ascii="Nirmala UI" w:eastAsia="Nirmala UI" w:hAnsi="Nirmala UI" w:cs="Nirmala UI"/>
-                          <w:b/>
-                          <w:color w:val="FFFFFF"/>
-                          <w:sz w:val="32"/>
-                        </w:rPr>
-                        <w:t>भारतीय</w:t>
-                      </w:r>
-                      <w:proofErr w:type="spellEnd"/>
-                      <w:r>
-                        <w:rPr>
-                          <w:rFonts w:ascii="Nirmala UI" w:eastAsia="Nirmala UI" w:hAnsi="Nirmala UI" w:cs="Nirmala UI"/>
-                          <w:b/>
-                          <w:color w:val="FFFFFF"/>
-                          <w:sz w:val="32"/>
-                        </w:rPr>
-                        <w:t xml:space="preserve"> </w:t>
-                      </w:r>
-                      <w:proofErr w:type="spellStart"/>
-                      <w:r>
-                        <w:rPr>
-                          <w:rFonts w:ascii="Nirmala UI" w:eastAsia="Nirmala UI" w:hAnsi="Nirmala UI" w:cs="Nirmala UI"/>
-                          <w:b/>
-                          <w:color w:val="FFFFFF"/>
-                          <w:sz w:val="32"/>
-                        </w:rPr>
-                        <w:t>खनि</w:t>
-                      </w:r>
-                      <w:proofErr w:type="spellEnd"/>
-                      <w:r>
-                        <w:rPr>
-                          <w:rFonts w:ascii="Nirmala UI" w:eastAsia="Nirmala UI" w:hAnsi="Nirmala UI" w:cs="Nirmala UI"/>
-                          <w:b/>
-                          <w:color w:val="FFFFFF"/>
-                          <w:sz w:val="32"/>
-                        </w:rPr>
-                        <w:t xml:space="preserve"> </w:t>
-                      </w:r>
-                      <w:proofErr w:type="spellStart"/>
-                      <w:r>
-                        <w:rPr>
-                          <w:rFonts w:ascii="Nirmala UI" w:eastAsia="Nirmala UI" w:hAnsi="Nirmala UI" w:cs="Nirmala UI"/>
-                          <w:b/>
-                          <w:color w:val="FFFFFF"/>
-                          <w:sz w:val="32"/>
-                        </w:rPr>
-                        <w:t>विद्यापीठ</w:t>
-                      </w:r>
-                      <w:proofErr w:type="spellEnd"/>
-                      <w:r>
-                        <w:rPr>
-                          <w:rFonts w:ascii="Nirmala UI" w:eastAsia="Nirmala UI" w:hAnsi="Nirmala UI" w:cs="Nirmala UI"/>
-                          <w:b/>
-                          <w:color w:val="FFFFFF"/>
-                          <w:sz w:val="32"/>
-                        </w:rPr>
-                        <w:t>)</w:t>
+                        <w:t xml:space="preserve">  भारतीय प्रौद्योगिकी संस्थान (भारतीय खनि विद्यापीठ)</w:t>
                       </w:r>
                     </w:p>
                     <w:p>
@@ -523,24 +283,24 @@
           <w:noProof/>
         </w:rPr>
         <w:drawing>
-          <wp:anchor distT="0" distB="0" distL="114300" distR="114300" simplePos="0" relativeHeight="251660288" behindDoc="0" locked="0" layoutInCell="1" hidden="0" allowOverlap="1" wp14:anchorId="5194C2C2" wp14:editId="53007CF1">
+          <wp:anchor distT="0" distB="0" distL="114300" distR="114300" simplePos="0" relativeHeight="251660288" behindDoc="0" locked="0" layoutInCell="1" hidden="0" allowOverlap="1" wp14:anchorId="79FAFABF" wp14:editId="2C7266CD">
             <wp:simplePos x="0" y="0"/>
             <wp:positionH relativeFrom="margin">
-              <wp:posOffset>-539111</wp:posOffset>
+              <wp:posOffset>-539112</wp:posOffset>
             </wp:positionH>
             <wp:positionV relativeFrom="margin">
-              <wp:posOffset>-572448</wp:posOffset>
+              <wp:posOffset>-572449</wp:posOffset>
             </wp:positionV>
             <wp:extent cx="1113164" cy="1122364"/>
             <wp:effectExtent l="0" t="0" r="0" b="0"/>
             <wp:wrapNone/>
-            <wp:docPr id="9" name="image1.png"/>
+            <wp:docPr id="6" name="image2.png"/>
             <wp:cNvGraphicFramePr/>
             <a:graphic xmlns:a="http://schemas.openxmlformats.org/drawingml/2006/main">
               <a:graphicData uri="http://schemas.openxmlformats.org/drawingml/2006/picture">
                 <pic:pic xmlns:pic="http://schemas.openxmlformats.org/drawingml/2006/picture">
                   <pic:nvPicPr>
-                    <pic:cNvPr id="0" name="image1.png"/>
+                    <pic:cNvPr id="0" name="image2.png"/>
                     <pic:cNvPicPr preferRelativeResize="0"/>
                   </pic:nvPicPr>
                   <pic:blipFill>
@@ -619,7 +379,7 @@
     </w:p>
     <w:tbl>
       <w:tblPr>
-        <w:tblStyle w:val="afa"/>
+        <w:tblStyle w:val="ae"/>
         <w:tblW w:w="9895" w:type="dxa"/>
         <w:tblBorders>
           <w:top w:val="single" w:sz="4" w:space="0" w:color="000000"/>
@@ -683,21 +443,7 @@
               <w:rPr>
                 <w:b/>
               </w:rPr>
-              <w:t xml:space="preserve">Powerplay (Coffer Internet Services Pvt Ltd)</w:t>
-            </w:r>
-            <w:proofErr w:type="spellStart"/>
-            <w:r>
-              <w:rPr>
-                <w:b/>
-              </w:rPr>
-              <w:t/>
-            </w:r>
-            <w:proofErr w:type="spellEnd"/>
-            <w:r>
-              <w:rPr>
-                <w:b/>
-              </w:rPr>
-              <w:t/>
+              <w:t xml:space="preserve">b</w:t>
             </w:r>
           </w:p>
         </w:tc>
@@ -750,21 +496,7 @@
               <w:rPr>
                 <w:b/>
               </w:rPr>
-              <w:t xml:space="preserve">IT/SAAS/Internet</w:t>
-            </w:r>
-            <w:proofErr w:type="spellStart"/>
-            <w:r>
-              <w:rPr>
-                <w:b/>
-              </w:rPr>
-              <w:t/>
-            </w:r>
-            <w:proofErr w:type="spellEnd"/>
-            <w:r>
-              <w:rPr>
-                <w:b/>
-              </w:rPr>
-              <w:t/>
+              <w:t xml:space="preserve">b</w:t>
             </w:r>
           </w:p>
         </w:tc>
@@ -816,7 +548,7 @@
               <w:rPr>
                 <w:b/>
               </w:rPr>
-              <w:t xml:space="preserve">https://www.getpowerplay.in/</w:t>
+              <w:t xml:space="preserve">b</w:t>
             </w:r>
           </w:p>
         </w:tc>
@@ -841,12 +573,12 @@
           <w:sz w:val="28"/>
           <w:szCs w:val="28"/>
         </w:rPr>
-        <w:t>JOB DETAILS</w:t>
+        <w:t>INTERN PROFILE</w:t>
       </w:r>
     </w:p>
     <w:tbl>
       <w:tblPr>
-        <w:tblStyle w:val="afb"/>
+        <w:tblStyle w:val="af"/>
         <w:tblW w:w="9895" w:type="dxa"/>
         <w:tblBorders>
           <w:top w:val="single" w:sz="4" w:space="0" w:color="000000"/>
@@ -866,7 +598,7 @@
       <w:tr>
         <w:trPr>
           <w:cnfStyle w:val="100000000000" w:firstRow="1" w:lastRow="0" w:firstColumn="0" w:lastColumn="0" w:oddVBand="0" w:evenVBand="0" w:oddHBand="0" w:evenHBand="0" w:firstRowFirstColumn="0" w:firstRowLastColumn="0" w:lastRowFirstColumn="0" w:lastRowLastColumn="0"/>
-          <w:trHeight w:val="600"/>
+          <w:trHeight w:val="431"/>
         </w:trPr>
         <w:tc>
           <w:tcPr>
@@ -880,18 +612,16 @@
               <w:rPr>
                 <w:rFonts w:ascii="Avenir" w:eastAsia="Avenir" w:hAnsi="Avenir" w:cs="Avenir"/>
                 <w:color w:val="000000"/>
-                <w:sz w:val="24"/>
-                <w:szCs w:val="24"/>
-              </w:rPr>
-            </w:pPr>
-            <w:r>
-              <w:rPr>
-                <w:rFonts w:ascii="Avenir" w:eastAsia="Avenir" w:hAnsi="Avenir" w:cs="Avenir"/>
-                <w:color w:val="000000"/>
-                <w:sz w:val="24"/>
-                <w:szCs w:val="24"/>
-              </w:rPr>
-              <w:t>Job Designation</w:t>
+              </w:rPr>
+            </w:pPr>
+            <w:r>
+              <w:rPr>
+                <w:rFonts w:ascii="Avenir" w:eastAsia="Avenir" w:hAnsi="Avenir" w:cs="Avenir"/>
+                <w:color w:val="000000"/>
+                <w:sz w:val="24"/>
+                <w:szCs w:val="24"/>
+              </w:rPr>
+              <w:t>Job Duration</w:t>
             </w:r>
           </w:p>
         </w:tc>
@@ -905,24 +635,9 @@
             <w:pPr>
               <w:cnfStyle w:val="100000000000" w:firstRow="1" w:lastRow="0" w:firstColumn="0" w:lastColumn="0" w:oddVBand="0" w:evenVBand="0" w:oddHBand="0" w:evenHBand="0" w:firstRowFirstColumn="0" w:firstRowLastColumn="0" w:lastRowFirstColumn="0" w:lastRowLastColumn="0"/>
               <w:rPr>
-                <w:b w:val="0"/>
-                <w:color w:val="000000"/>
-              </w:rPr>
-            </w:pPr>
-            <w:r>
-              <w:rPr>
-                <w:color w:val="000000"/>
-              </w:rPr>
-              <w:t xml:space="preserve">undefined</w:t>
-            </w:r>
-            <w:proofErr w:type="spellStart"/>
-            <w:r>
-              <w:rPr>
-                <w:color w:val="000000"/>
-              </w:rPr>
-              <w:t/>
-            </w:r>
-            <w:proofErr w:type="spellEnd"/>
+                <w:color w:val="000000"/>
+              </w:rPr>
+            </w:pPr>
             <w:r>
               <w:rPr>
                 <w:color w:val="000000"/>
@@ -935,7 +650,7 @@
       <w:tr>
         <w:trPr>
           <w:cnfStyle w:val="000000100000" w:firstRow="0" w:lastRow="0" w:firstColumn="0" w:lastColumn="0" w:oddVBand="0" w:evenVBand="0" w:oddHBand="1" w:evenHBand="0" w:firstRowFirstColumn="0" w:firstRowLastColumn="0" w:lastRowFirstColumn="0" w:lastRowLastColumn="0"/>
-          <w:trHeight w:val="780"/>
+          <w:trHeight w:val="431"/>
         </w:trPr>
         <w:tc>
           <w:tcPr>
@@ -960,7 +675,7 @@
                 <w:sz w:val="24"/>
                 <w:szCs w:val="24"/>
               </w:rPr>
-              <w:t>Job Description</w:t>
+              <w:t>Job Designation</w:t>
             </w:r>
           </w:p>
         </w:tc>
@@ -983,30 +698,14 @@
                 <w:b/>
                 <w:color w:val="000000"/>
               </w:rPr>
-              <w:t xml:space="preserve">Developer</w:t>
-            </w:r>
-            <w:proofErr w:type="spellStart"/>
-            <w:r>
-              <w:rPr>
-                <w:b/>
-                <w:color w:val="000000"/>
-              </w:rPr>
-              <w:t/>
-            </w:r>
-            <w:proofErr w:type="spellEnd"/>
-            <w:r>
-              <w:rPr>
-                <w:b/>
-                <w:color w:val="000000"/>
-              </w:rPr>
-              <w:t/>
+              <w:t xml:space="preserve">b</w:t>
             </w:r>
           </w:p>
         </w:tc>
       </w:tr>
       <w:tr>
         <w:trPr>
-          <w:trHeight w:val="585"/>
+          <w:trHeight w:val="1131"/>
         </w:trPr>
         <w:tc>
           <w:tcPr>
@@ -1031,18 +730,8 @@
                 <w:sz w:val="24"/>
                 <w:szCs w:val="24"/>
               </w:rPr>
-              <w:t>Place of Posting</w:t>
-            </w:r>
-          </w:p>
-          <w:p>
-            <w:pPr>
-              <w:rPr>
-                <w:rFonts w:ascii="Avenir" w:eastAsia="Avenir" w:hAnsi="Avenir" w:cs="Avenir"/>
-                <w:color w:val="000000"/>
-                <w:sz w:val="24"/>
-                <w:szCs w:val="24"/>
-              </w:rPr>
-            </w:pPr>
+              <w:t>Job Description</w:t>
+            </w:r>
           </w:p>
         </w:tc>
         <w:tc>
@@ -1064,23 +753,156 @@
                 <w:b/>
                 <w:color w:val="000000"/>
               </w:rPr>
-              <w:t xml:space="preserve">Bangalore</w:t>
-            </w:r>
-            <w:proofErr w:type="spellStart"/>
-            <w:r>
+              <w:t xml:space="preserve">b</w:t>
+            </w:r>
+          </w:p>
+        </w:tc>
+      </w:tr>
+      <w:tr>
+        <w:trPr>
+          <w:cnfStyle w:val="000000100000" w:firstRow="0" w:lastRow="0" w:firstColumn="0" w:lastColumn="0" w:oddVBand="0" w:evenVBand="0" w:oddHBand="1" w:evenHBand="0" w:firstRowFirstColumn="0" w:firstRowLastColumn="0" w:lastRowFirstColumn="0" w:lastRowLastColumn="0"/>
+          <w:trHeight w:val="710"/>
+        </w:trPr>
+        <w:tc>
+          <w:tcPr>
+            <w:cnfStyle w:val="001000000000" w:firstRow="0" w:lastRow="0" w:firstColumn="1" w:lastColumn="0" w:oddVBand="0" w:evenVBand="0" w:oddHBand="0" w:evenHBand="0" w:firstRowFirstColumn="0" w:firstRowLastColumn="0" w:lastRowFirstColumn="0" w:lastRowLastColumn="0"/>
+            <w:tcW w:w="3256" w:type="dxa"/>
+            <w:shd w:val="clear" w:color="auto" w:fill="F2F2F2"/>
+            <w:vAlign w:val="center"/>
+          </w:tcPr>
+          <w:p>
+            <w:pPr>
+              <w:rPr>
+                <w:rFonts w:ascii="Avenir" w:eastAsia="Avenir" w:hAnsi="Avenir" w:cs="Avenir"/>
+                <w:color w:val="000000"/>
+                <w:sz w:val="24"/>
+                <w:szCs w:val="24"/>
+              </w:rPr>
+            </w:pPr>
+            <w:r>
+              <w:rPr>
+                <w:rFonts w:ascii="Avenir" w:eastAsia="Avenir" w:hAnsi="Avenir" w:cs="Avenir"/>
+                <w:color w:val="000000"/>
+                <w:sz w:val="24"/>
+                <w:szCs w:val="24"/>
+              </w:rPr>
+              <w:t>Mode of Internship</w:t>
+            </w:r>
+          </w:p>
+          <w:p>
+            <w:pPr>
+              <w:rPr>
+                <w:rFonts w:ascii="Avenir" w:eastAsia="Avenir" w:hAnsi="Avenir" w:cs="Avenir"/>
+                <w:color w:val="000000"/>
+                <w:sz w:val="24"/>
+                <w:szCs w:val="24"/>
+              </w:rPr>
+            </w:pPr>
+            <w:r>
+              <w:rPr>
+                <w:rFonts w:ascii="Avenir" w:eastAsia="Avenir" w:hAnsi="Avenir" w:cs="Avenir"/>
+                <w:color w:val="000000"/>
+                <w:sz w:val="24"/>
+                <w:szCs w:val="24"/>
+              </w:rPr>
+              <w:t>(Virtual/ Physical)</w:t>
+            </w:r>
+          </w:p>
+        </w:tc>
+        <w:tc>
+          <w:tcPr>
+            <w:tcW w:w="6639" w:type="dxa"/>
+            <w:shd w:val="clear" w:color="auto" w:fill="FFFFFF"/>
+            <w:vAlign w:val="center"/>
+          </w:tcPr>
+          <w:p>
+            <w:pPr>
+              <w:cnfStyle w:val="000000100000" w:firstRow="0" w:lastRow="0" w:firstColumn="0" w:lastColumn="0" w:oddVBand="0" w:evenVBand="0" w:oddHBand="1" w:evenHBand="0" w:firstRowFirstColumn="0" w:firstRowLastColumn="0" w:lastRowFirstColumn="0" w:lastRowLastColumn="0"/>
               <w:rPr>
                 <w:b/>
                 <w:color w:val="000000"/>
               </w:rPr>
-              <w:t/>
-            </w:r>
-            <w:proofErr w:type="spellEnd"/>
+            </w:pPr>
             <w:r>
               <w:rPr>
                 <w:b/>
                 <w:color w:val="000000"/>
               </w:rPr>
-              <w:t/>
+              <w:t xml:space="preserve">Virtual</w:t>
+            </w:r>
+          </w:p>
+        </w:tc>
+      </w:tr>
+      <w:tr>
+        <w:trPr>
+          <w:trHeight w:val="737"/>
+        </w:trPr>
+        <w:tc>
+          <w:tcPr>
+            <w:cnfStyle w:val="001000000000" w:firstRow="0" w:lastRow="0" w:firstColumn="1" w:lastColumn="0" w:oddVBand="0" w:evenVBand="0" w:oddHBand="0" w:evenHBand="0" w:firstRowFirstColumn="0" w:firstRowLastColumn="0" w:lastRowFirstColumn="0" w:lastRowLastColumn="0"/>
+            <w:tcW w:w="3256" w:type="dxa"/>
+            <w:shd w:val="clear" w:color="auto" w:fill="F2F2F2"/>
+            <w:vAlign w:val="center"/>
+          </w:tcPr>
+          <w:p>
+            <w:pPr>
+              <w:rPr>
+                <w:rFonts w:ascii="Avenir" w:eastAsia="Avenir" w:hAnsi="Avenir" w:cs="Avenir"/>
+                <w:color w:val="000000"/>
+                <w:sz w:val="24"/>
+                <w:szCs w:val="24"/>
+              </w:rPr>
+            </w:pPr>
+            <w:r>
+              <w:rPr>
+                <w:rFonts w:ascii="Avenir" w:eastAsia="Avenir" w:hAnsi="Avenir" w:cs="Avenir"/>
+                <w:color w:val="000000"/>
+                <w:sz w:val="24"/>
+                <w:szCs w:val="24"/>
+              </w:rPr>
+              <w:t>Place of Posting</w:t>
+            </w:r>
+          </w:p>
+          <w:p>
+            <w:pPr>
+              <w:rPr>
+                <w:rFonts w:ascii="Avenir" w:eastAsia="Avenir" w:hAnsi="Avenir" w:cs="Avenir"/>
+                <w:color w:val="000000"/>
+                <w:sz w:val="24"/>
+                <w:szCs w:val="24"/>
+              </w:rPr>
+            </w:pPr>
+            <w:r>
+              <w:rPr>
+                <w:rFonts w:ascii="Avenir" w:eastAsia="Avenir" w:hAnsi="Avenir" w:cs="Avenir"/>
+                <w:color w:val="000000"/>
+                <w:sz w:val="24"/>
+                <w:szCs w:val="24"/>
+              </w:rPr>
+              <w:t>(In case of physical internship)</w:t>
+            </w:r>
+          </w:p>
+        </w:tc>
+        <w:tc>
+          <w:tcPr>
+            <w:tcW w:w="6639" w:type="dxa"/>
+            <w:shd w:val="clear" w:color="auto" w:fill="FFFFFF"/>
+            <w:vAlign w:val="center"/>
+          </w:tcPr>
+          <w:p>
+            <w:pPr>
+              <w:cnfStyle w:val="000000000000" w:firstRow="0" w:lastRow="0" w:firstColumn="0" w:lastColumn="0" w:oddVBand="0" w:evenVBand="0" w:oddHBand="0" w:evenHBand="0" w:firstRowFirstColumn="0" w:firstRowLastColumn="0" w:lastRowFirstColumn="0" w:lastRowLastColumn="0"/>
+              <w:rPr>
+                <w:b/>
+                <w:color w:val="000000"/>
+              </w:rPr>
+            </w:pPr>
+            <w:r>
+              <w:rPr>
+                <w:b/>
+                <w:color w:val="000000"/>
+              </w:rPr>
+              <w:t xml:space="preserve">b</w:t>
             </w:r>
           </w:p>
         </w:tc>
@@ -1130,7 +952,7 @@
           <w:sz w:val="28"/>
           <w:szCs w:val="28"/>
         </w:rPr>
-        <w:t xml:space="preserve">SALARY DETAILS                                                     </w:t>
+        <w:t xml:space="preserve">STIPEND DETAILS                                                     </w:t>
       </w:r>
     </w:p>
     <w:p>
@@ -1145,7 +967,7 @@
     </w:p>
     <w:tbl>
       <w:tblPr>
-        <w:tblStyle w:val="afc"/>
+        <w:tblStyle w:val="af0"/>
         <w:tblW w:w="9895" w:type="dxa"/>
         <w:jc w:val="center"/>
         <w:tblBorders>
@@ -1191,11 +1013,11 @@
             <w:r>
               <w:rPr>
                 <w:rFonts w:ascii="Avenir" w:eastAsia="Avenir" w:hAnsi="Avenir" w:cs="Avenir"/>
-                <w:color w:val="2F5496"/>
-                <w:sz w:val="20"/>
-                <w:szCs w:val="20"/>
-              </w:rPr>
-              <w:t>CTC (in LPA)</w:t>
+                <w:color w:val="000000"/>
+                <w:sz w:val="24"/>
+                <w:szCs w:val="24"/>
+              </w:rPr>
+              <w:t>Stipend per month</w:t>
             </w:r>
           </w:p>
         </w:tc>
@@ -1218,7 +1040,7 @@
               <w:rPr>
                 <w:color w:val="000000"/>
               </w:rPr>
-              <w:t xml:space="preserve">12-14 LPA + 5 Lac ESOPS</w:t>
+              <w:t xml:space="preserve">b</w:t>
             </w:r>
           </w:p>
         </w:tc>
@@ -1248,10 +1070,11 @@
             <w:r>
               <w:rPr>
                 <w:rFonts w:ascii="Avenir" w:eastAsia="Avenir" w:hAnsi="Avenir" w:cs="Avenir"/>
-                <w:sz w:val="20"/>
-                <w:szCs w:val="20"/>
-              </w:rPr>
-              <w:t>CTC Breakup</w:t>
+                <w:color w:val="000000"/>
+                <w:sz w:val="24"/>
+                <w:szCs w:val="24"/>
+              </w:rPr>
+              <w:t xml:space="preserve">PPO provision on performance basis (Yes / No) </w:t>
             </w:r>
           </w:p>
         </w:tc>
@@ -1274,21 +1097,7 @@
               <w:rPr>
                 <w:b/>
               </w:rPr>
-              <w:t xml:space="preserve">12-14 LPA + 5 Lac ESOPS</w:t>
-            </w:r>
-            <w:proofErr w:type="spellStart"/>
-            <w:r>
-              <w:rPr>
-                <w:b/>
-              </w:rPr>
-              <w:t/>
-            </w:r>
-            <w:proofErr w:type="spellEnd"/>
-            <w:r>
-              <w:rPr>
-                <w:b/>
-              </w:rPr>
-              <w:t/>
+              <w:t xml:space="preserve">Yes</w:t>
             </w:r>
           </w:p>
         </w:tc>
@@ -1317,10 +1126,11 @@
             <w:r>
               <w:rPr>
                 <w:rFonts w:ascii="Avenir" w:eastAsia="Avenir" w:hAnsi="Avenir" w:cs="Avenir"/>
-                <w:sz w:val="20"/>
-                <w:szCs w:val="20"/>
-              </w:rPr>
-              <w:t>Bond Details (If any)</w:t>
+                <w:color w:val="000000"/>
+                <w:sz w:val="24"/>
+                <w:szCs w:val="24"/>
+              </w:rPr>
+              <w:t>CTC for PPO selects</w:t>
             </w:r>
           </w:p>
         </w:tc>
@@ -1337,15 +1147,7 @@
               <w:cnfStyle w:val="000000000000" w:firstRow="0" w:lastRow="0" w:firstColumn="0" w:lastColumn="0" w:oddVBand="0" w:evenVBand="0" w:oddHBand="0" w:evenHBand="0" w:firstRowFirstColumn="0" w:firstRowLastColumn="0" w:lastRowFirstColumn="0" w:lastRowLastColumn="0"/>
             </w:pPr>
             <w:r>
-              <w:t xml:space="preserve">No</w:t>
-            </w:r>
-            <w:proofErr w:type="spellStart"/>
-            <w:r>
-              <w:t/>
-            </w:r>
-            <w:proofErr w:type="spellEnd"/>
-            <w:r>
-              <w:t/>
+              <w:t xml:space="preserve">b</w:t>
             </w:r>
           </w:p>
         </w:tc>
@@ -1469,29 +1271,7 @@
           <w:szCs w:val="32"/>
           <w:u w:val="single"/>
         </w:rPr>
-        <w:t xml:space="preserve">4-Year </w:t>
-      </w:r>
-      <w:proofErr w:type="spellStart"/>
-      <w:r>
-        <w:rPr>
-          <w:rFonts w:ascii="Avenir" w:eastAsia="Avenir" w:hAnsi="Avenir" w:cs="Avenir"/>
-          <w:b/>
-          <w:sz w:val="32"/>
-          <w:szCs w:val="32"/>
-          <w:u w:val="single"/>
-        </w:rPr>
-        <w:t>B.Tech</w:t>
-      </w:r>
-      <w:proofErr w:type="spellEnd"/>
-      <w:r>
-        <w:rPr>
-          <w:rFonts w:ascii="Avenir" w:eastAsia="Avenir" w:hAnsi="Avenir" w:cs="Avenir"/>
-          <w:b/>
-          <w:sz w:val="32"/>
-          <w:szCs w:val="32"/>
-          <w:u w:val="single"/>
-        </w:rPr>
-        <w:t xml:space="preserve"> Programs</w:t>
+        <w:t>4-Year B.Tech Programs</w:t>
       </w:r>
     </w:p>
     <w:p>
@@ -1520,7 +1300,7 @@
     </w:p>
     <w:tbl>
       <w:tblPr>
-        <w:tblStyle w:val="afd"/>
+        <w:tblStyle w:val="af1"/>
         <w:tblW w:w="9923" w:type="dxa"/>
         <w:tblInd w:w="-5" w:type="dxa"/>
         <w:tblBorders>
@@ -1649,22 +1429,6 @@
               </w:rPr>
               <w:t xml:space="preserve">No</w:t>
             </w:r>
-            <w:proofErr w:type="spellStart"/>
-            <w:r>
-              <w:rPr>
-                <w:rFonts w:ascii="Quattrocento Sans" w:eastAsia="Quattrocento Sans" w:hAnsi="Quattrocento Sans" w:cs="Quattrocento Sans"/>
-                <w:color w:val="000000"/>
-              </w:rPr>
-              <w:t/>
-            </w:r>
-            <w:proofErr w:type="spellEnd"/>
-            <w:r>
-              <w:rPr>
-                <w:rFonts w:ascii="Quattrocento Sans" w:eastAsia="Quattrocento Sans" w:hAnsi="Quattrocento Sans" w:cs="Quattrocento Sans"/>
-                <w:color w:val="000000"/>
-              </w:rPr>
-              <w:t/>
-            </w:r>
           </w:p>
         </w:tc>
       </w:tr>
@@ -1714,23 +1478,7 @@
                 <w:rFonts w:ascii="Avenir" w:eastAsia="Avenir" w:hAnsi="Avenir" w:cs="Avenir"/>
                 <w:color w:val="000000"/>
               </w:rPr>
-              <w:t xml:space="preserve">Yes</w:t>
-            </w:r>
-            <w:proofErr w:type="spellStart"/>
-            <w:r>
-              <w:rPr>
-                <w:rFonts w:ascii="Avenir" w:eastAsia="Avenir" w:hAnsi="Avenir" w:cs="Avenir"/>
-                <w:color w:val="000000"/>
-              </w:rPr>
-              <w:t/>
-            </w:r>
-            <w:proofErr w:type="spellEnd"/>
-            <w:r>
-              <w:rPr>
-                <w:rFonts w:ascii="Avenir" w:eastAsia="Avenir" w:hAnsi="Avenir" w:cs="Avenir"/>
-                <w:color w:val="000000"/>
-              </w:rPr>
-              <w:t/>
+              <w:t xml:space="preserve">No</w:t>
             </w:r>
           </w:p>
         </w:tc>
@@ -1782,23 +1530,7 @@
                 <w:rFonts w:ascii="Avenir" w:eastAsia="Avenir" w:hAnsi="Avenir" w:cs="Avenir"/>
                 <w:color w:val="000000"/>
               </w:rPr>
-              <w:t xml:space="preserve">Yes</w:t>
-            </w:r>
-            <w:proofErr w:type="spellStart"/>
-            <w:r>
-              <w:rPr>
-                <w:rFonts w:ascii="Avenir" w:eastAsia="Avenir" w:hAnsi="Avenir" w:cs="Avenir"/>
-                <w:color w:val="000000"/>
-              </w:rPr>
-              <w:t/>
-            </w:r>
-            <w:proofErr w:type="spellEnd"/>
-            <w:r>
-              <w:rPr>
-                <w:rFonts w:ascii="Avenir" w:eastAsia="Avenir" w:hAnsi="Avenir" w:cs="Avenir"/>
-                <w:color w:val="000000"/>
-              </w:rPr>
-              <w:t/>
+              <w:t xml:space="preserve">No</w:t>
             </w:r>
           </w:p>
         </w:tc>
@@ -1849,23 +1581,7 @@
                 <w:rFonts w:ascii="Avenir" w:eastAsia="Avenir" w:hAnsi="Avenir" w:cs="Avenir"/>
                 <w:color w:val="000000"/>
               </w:rPr>
-              <w:t xml:space="preserve">Yes</w:t>
-            </w:r>
-            <w:proofErr w:type="spellStart"/>
-            <w:r>
-              <w:rPr>
-                <w:rFonts w:ascii="Avenir" w:eastAsia="Avenir" w:hAnsi="Avenir" w:cs="Avenir"/>
-                <w:color w:val="000000"/>
-              </w:rPr>
-              <w:t/>
-            </w:r>
-            <w:proofErr w:type="spellEnd"/>
-            <w:r>
-              <w:rPr>
-                <w:rFonts w:ascii="Avenir" w:eastAsia="Avenir" w:hAnsi="Avenir" w:cs="Avenir"/>
-                <w:color w:val="000000"/>
-              </w:rPr>
-              <w:t/>
+              <w:t xml:space="preserve">No</w:t>
             </w:r>
           </w:p>
         </w:tc>
@@ -1917,23 +1633,7 @@
                 <w:rFonts w:ascii="Avenir" w:eastAsia="Avenir" w:hAnsi="Avenir" w:cs="Avenir"/>
                 <w:color w:val="000000"/>
               </w:rPr>
-              <w:t xml:space="preserve">Yes</w:t>
-            </w:r>
-            <w:proofErr w:type="spellStart"/>
-            <w:r>
-              <w:rPr>
-                <w:rFonts w:ascii="Avenir" w:eastAsia="Avenir" w:hAnsi="Avenir" w:cs="Avenir"/>
-                <w:color w:val="000000"/>
-              </w:rPr>
-              <w:t/>
-            </w:r>
-            <w:proofErr w:type="spellEnd"/>
-            <w:r>
-              <w:rPr>
-                <w:rFonts w:ascii="Avenir" w:eastAsia="Avenir" w:hAnsi="Avenir" w:cs="Avenir"/>
-                <w:color w:val="000000"/>
-              </w:rPr>
-              <w:t/>
+              <w:t xml:space="preserve">No</w:t>
             </w:r>
           </w:p>
         </w:tc>
@@ -1981,23 +1681,7 @@
                 <w:rFonts w:ascii="Avenir" w:eastAsia="Avenir" w:hAnsi="Avenir" w:cs="Avenir"/>
                 <w:color w:val="000000"/>
               </w:rPr>
-              <w:t xml:space="preserve">Yes</w:t>
-            </w:r>
-            <w:proofErr w:type="spellStart"/>
-            <w:r>
-              <w:rPr>
-                <w:rFonts w:ascii="Avenir" w:eastAsia="Avenir" w:hAnsi="Avenir" w:cs="Avenir"/>
-                <w:color w:val="000000"/>
-              </w:rPr>
-              <w:t/>
-            </w:r>
-            <w:proofErr w:type="spellEnd"/>
-            <w:r>
-              <w:rPr>
-                <w:rFonts w:ascii="Avenir" w:eastAsia="Avenir" w:hAnsi="Avenir" w:cs="Avenir"/>
-                <w:color w:val="000000"/>
-              </w:rPr>
-              <w:t/>
+              <w:t xml:space="preserve">No</w:t>
             </w:r>
           </w:p>
         </w:tc>
@@ -2049,9 +1733,8 @@
                 <w:rFonts w:ascii="Avenir" w:eastAsia="Avenir" w:hAnsi="Avenir" w:cs="Avenir"/>
                 <w:color w:val="000000"/>
               </w:rPr>
-              <w:t xml:space="preserve">undefined</w:t>
-            </w:r>
-            <w:proofErr w:type="spellStart"/>
+              <w:t xml:space="preserve">No</w:t>
+            </w:r>
             <w:r>
               <w:rPr>
                 <w:rFonts w:ascii="Avenir" w:eastAsia="Avenir" w:hAnsi="Avenir" w:cs="Avenir"/>
@@ -2059,23 +1742,6 @@
               </w:rPr>
               <w:t/>
             </w:r>
-            <w:proofErr w:type="spellEnd"/>
-            <w:r>
-              <w:rPr>
-                <w:rFonts w:ascii="Avenir" w:eastAsia="Avenir" w:hAnsi="Avenir" w:cs="Avenir"/>
-                <w:color w:val="000000"/>
-              </w:rPr>
-              <w:t/>
-            </w:r>
-            <w:proofErr w:type="spellStart"/>
-            <w:r>
-              <w:rPr>
-                <w:rFonts w:ascii="Avenir" w:eastAsia="Avenir" w:hAnsi="Avenir" w:cs="Avenir"/>
-                <w:color w:val="000000"/>
-              </w:rPr>
-              <w:t/>
-            </w:r>
-            <w:proofErr w:type="spellEnd"/>
             <w:r>
               <w:rPr>
                 <w:rFonts w:ascii="Avenir" w:eastAsia="Avenir" w:hAnsi="Avenir" w:cs="Avenir"/>
@@ -2120,7 +1786,7 @@
           <w:p>
             <w:pPr>
               <w:spacing w:before="20" w:after="20"/>
-              <w:jc w:val="center"/>
+              <w:jc w:val="right"/>
               <w:cnfStyle w:val="000000000000" w:firstRow="0" w:lastRow="0" w:firstColumn="0" w:lastColumn="0" w:oddVBand="0" w:evenVBand="0" w:oddHBand="0" w:evenHBand="0" w:firstRowFirstColumn="0" w:firstRowLastColumn="0" w:lastRowFirstColumn="0" w:lastRowLastColumn="0"/>
               <w:rPr>
                 <w:rFonts w:ascii="Avenir" w:eastAsia="Avenir" w:hAnsi="Avenir" w:cs="Avenir"/>
@@ -2134,7 +1800,6 @@
               </w:rPr>
               <w:t xml:space="preserve">undefined</w:t>
             </w:r>
-            <w:proofErr w:type="spellStart"/>
             <w:r>
               <w:rPr>
                 <w:rFonts w:ascii="Avenir" w:eastAsia="Avenir" w:hAnsi="Avenir" w:cs="Avenir"/>
@@ -2142,7 +1807,13 @@
               </w:rPr>
               <w:t/>
             </w:r>
-            <w:proofErr w:type="spellEnd"/>
+            <w:r>
+              <w:rPr>
+                <w:rFonts w:ascii="Avenir" w:eastAsia="Avenir" w:hAnsi="Avenir" w:cs="Avenir"/>
+                <w:color w:val="000000"/>
+              </w:rPr>
+              <w:t/>
+            </w:r>
             <w:r>
               <w:rPr>
                 <w:rFonts w:ascii="Avenir" w:eastAsia="Avenir" w:hAnsi="Avenir" w:cs="Avenir"/>
@@ -2202,22 +1873,6 @@
               </w:rPr>
               <w:t xml:space="preserve">No</w:t>
             </w:r>
-            <w:proofErr w:type="spellStart"/>
-            <w:r>
-              <w:rPr>
-                <w:rFonts w:ascii="Avenir" w:eastAsia="Avenir" w:hAnsi="Avenir" w:cs="Avenir"/>
-                <w:color w:val="000000"/>
-              </w:rPr>
-              <w:t/>
-            </w:r>
-            <w:proofErr w:type="spellEnd"/>
-            <w:r>
-              <w:rPr>
-                <w:rFonts w:ascii="Avenir" w:eastAsia="Avenir" w:hAnsi="Avenir" w:cs="Avenir"/>
-                <w:color w:val="000000"/>
-              </w:rPr>
-              <w:t/>
-            </w:r>
           </w:p>
         </w:tc>
       </w:tr>
@@ -2268,22 +1923,6 @@
                 <w:color w:val="000000"/>
               </w:rPr>
               <w:t xml:space="preserve">No</w:t>
-            </w:r>
-            <w:proofErr w:type="spellStart"/>
-            <w:r>
-              <w:rPr>
-                <w:rFonts w:ascii="Avenir" w:eastAsia="Avenir" w:hAnsi="Avenir" w:cs="Avenir"/>
-                <w:color w:val="000000"/>
-              </w:rPr>
-              <w:t/>
-            </w:r>
-            <w:proofErr w:type="spellEnd"/>
-            <w:r>
-              <w:rPr>
-                <w:rFonts w:ascii="Avenir" w:eastAsia="Avenir" w:hAnsi="Avenir" w:cs="Avenir"/>
-                <w:color w:val="000000"/>
-              </w:rPr>
-              <w:t/>
             </w:r>
           </w:p>
         </w:tc>
@@ -2337,22 +1976,6 @@
               </w:rPr>
               <w:t xml:space="preserve">No</w:t>
             </w:r>
-            <w:proofErr w:type="spellStart"/>
-            <w:r>
-              <w:rPr>
-                <w:rFonts w:ascii="Avenir" w:eastAsia="Avenir" w:hAnsi="Avenir" w:cs="Avenir"/>
-                <w:color w:val="000000"/>
-              </w:rPr>
-              <w:t/>
-            </w:r>
-            <w:proofErr w:type="spellEnd"/>
-            <w:r>
-              <w:rPr>
-                <w:rFonts w:ascii="Avenir" w:eastAsia="Avenir" w:hAnsi="Avenir" w:cs="Avenir"/>
-                <w:color w:val="000000"/>
-              </w:rPr>
-              <w:t/>
-            </w:r>
           </w:p>
         </w:tc>
       </w:tr>
@@ -2404,22 +2027,6 @@
                 <w:color w:val="000000"/>
               </w:rPr>
               <w:t xml:space="preserve">No</w:t>
-            </w:r>
-            <w:proofErr w:type="spellStart"/>
-            <w:r>
-              <w:rPr>
-                <w:rFonts w:ascii="Avenir" w:eastAsia="Avenir" w:hAnsi="Avenir" w:cs="Avenir"/>
-                <w:color w:val="000000"/>
-              </w:rPr>
-              <w:t/>
-            </w:r>
-            <w:proofErr w:type="spellEnd"/>
-            <w:r>
-              <w:rPr>
-                <w:rFonts w:ascii="Avenir" w:eastAsia="Avenir" w:hAnsi="Avenir" w:cs="Avenir"/>
-                <w:color w:val="000000"/>
-              </w:rPr>
-              <w:t/>
             </w:r>
           </w:p>
         </w:tc>
@@ -2472,22 +2079,6 @@
                 <w:color w:val="000000"/>
               </w:rPr>
               <w:t xml:space="preserve">No</w:t>
-            </w:r>
-            <w:proofErr w:type="spellStart"/>
-            <w:r>
-              <w:rPr>
-                <w:rFonts w:ascii="Avenir" w:eastAsia="Avenir" w:hAnsi="Avenir" w:cs="Avenir"/>
-                <w:color w:val="000000"/>
-              </w:rPr>
-              <w:t/>
-            </w:r>
-            <w:proofErr w:type="spellEnd"/>
-            <w:r>
-              <w:rPr>
-                <w:rFonts w:ascii="Avenir" w:eastAsia="Avenir" w:hAnsi="Avenir" w:cs="Avenir"/>
-                <w:color w:val="000000"/>
-              </w:rPr>
-              <w:t/>
             </w:r>
           </w:p>
         </w:tc>
@@ -2537,29 +2128,7 @@
           <w:szCs w:val="32"/>
           <w:u w:val="single"/>
         </w:rPr>
-        <w:t xml:space="preserve">5-Year Dual Degree/ Integrated </w:t>
-      </w:r>
-      <w:proofErr w:type="spellStart"/>
-      <w:r>
-        <w:rPr>
-          <w:rFonts w:ascii="Avenir" w:eastAsia="Avenir" w:hAnsi="Avenir" w:cs="Avenir"/>
-          <w:b/>
-          <w:sz w:val="32"/>
-          <w:szCs w:val="32"/>
-          <w:u w:val="single"/>
-        </w:rPr>
-        <w:t>M.Tech</w:t>
-      </w:r>
-      <w:proofErr w:type="spellEnd"/>
-      <w:r>
-        <w:rPr>
-          <w:rFonts w:ascii="Avenir" w:eastAsia="Avenir" w:hAnsi="Avenir" w:cs="Avenir"/>
-          <w:b/>
-          <w:sz w:val="32"/>
-          <w:szCs w:val="32"/>
-          <w:u w:val="single"/>
-        </w:rPr>
-        <w:t xml:space="preserve"> Programs</w:t>
+        <w:t>5-Year Dual Degree/ Integrated M.Tech Programs</w:t>
       </w:r>
     </w:p>
     <w:p>
@@ -2588,7 +2157,7 @@
     </w:p>
     <w:tbl>
       <w:tblPr>
-        <w:tblStyle w:val="afe"/>
+        <w:tblStyle w:val="af2"/>
         <w:tblW w:w="9776" w:type="dxa"/>
         <w:jc w:val="center"/>
         <w:tblBorders>
@@ -2716,20 +2285,6 @@
               </w:rPr>
               <w:t xml:space="preserve">No</w:t>
             </w:r>
-            <w:proofErr w:type="spellStart"/>
-            <w:r>
-              <w:rPr>
-                <w:rFonts w:ascii="Quattrocento Sans" w:eastAsia="Quattrocento Sans" w:hAnsi="Quattrocento Sans" w:cs="Quattrocento Sans"/>
-              </w:rPr>
-              <w:t/>
-            </w:r>
-            <w:proofErr w:type="spellEnd"/>
-            <w:r>
-              <w:rPr>
-                <w:rFonts w:ascii="Quattrocento Sans" w:eastAsia="Quattrocento Sans" w:hAnsi="Quattrocento Sans" w:cs="Quattrocento Sans"/>
-              </w:rPr>
-              <w:t/>
-            </w:r>
           </w:p>
         </w:tc>
       </w:tr>
@@ -2777,23 +2332,7 @@
                 <w:rFonts w:ascii="Avenir" w:eastAsia="Avenir" w:hAnsi="Avenir" w:cs="Avenir"/>
                 <w:color w:val="000000"/>
               </w:rPr>
-              <w:t xml:space="preserve">Yes</w:t>
-            </w:r>
-            <w:proofErr w:type="spellStart"/>
-            <w:r>
-              <w:rPr>
-                <w:rFonts w:ascii="Avenir" w:eastAsia="Avenir" w:hAnsi="Avenir" w:cs="Avenir"/>
-                <w:color w:val="000000"/>
-              </w:rPr>
-              <w:t/>
-            </w:r>
-            <w:proofErr w:type="spellEnd"/>
-            <w:r>
-              <w:rPr>
-                <w:rFonts w:ascii="Avenir" w:eastAsia="Avenir" w:hAnsi="Avenir" w:cs="Avenir"/>
-                <w:color w:val="000000"/>
-              </w:rPr>
-              <w:t/>
+              <w:t xml:space="preserve">No</w:t>
             </w:r>
           </w:p>
         </w:tc>
@@ -2841,21 +2380,7 @@
               <w:rPr>
                 <w:rFonts w:ascii="Quattrocento Sans" w:eastAsia="Quattrocento Sans" w:hAnsi="Quattrocento Sans" w:cs="Quattrocento Sans"/>
               </w:rPr>
-              <w:t xml:space="preserve">Yes</w:t>
-            </w:r>
-            <w:proofErr w:type="spellStart"/>
-            <w:r>
-              <w:rPr>
-                <w:rFonts w:ascii="Quattrocento Sans" w:eastAsia="Quattrocento Sans" w:hAnsi="Quattrocento Sans" w:cs="Quattrocento Sans"/>
-              </w:rPr>
-              <w:t/>
-            </w:r>
-            <w:proofErr w:type="spellEnd"/>
-            <w:r>
-              <w:rPr>
-                <w:rFonts w:ascii="Quattrocento Sans" w:eastAsia="Quattrocento Sans" w:hAnsi="Quattrocento Sans" w:cs="Quattrocento Sans"/>
-              </w:rPr>
-              <w:t/>
+              <w:t xml:space="preserve">No</w:t>
             </w:r>
           </w:p>
         </w:tc>
@@ -2908,20 +2433,6 @@
                 <w:rFonts w:ascii="Quattrocento Sans" w:eastAsia="Quattrocento Sans" w:hAnsi="Quattrocento Sans" w:cs="Quattrocento Sans"/>
               </w:rPr>
               <w:t xml:space="preserve">No</w:t>
-            </w:r>
-            <w:proofErr w:type="spellStart"/>
-            <w:r>
-              <w:rPr>
-                <w:rFonts w:ascii="Quattrocento Sans" w:eastAsia="Quattrocento Sans" w:hAnsi="Quattrocento Sans" w:cs="Quattrocento Sans"/>
-              </w:rPr>
-              <w:t/>
-            </w:r>
-            <w:proofErr w:type="spellEnd"/>
-            <w:r>
-              <w:rPr>
-                <w:rFonts w:ascii="Quattrocento Sans" w:eastAsia="Quattrocento Sans" w:hAnsi="Quattrocento Sans" w:cs="Quattrocento Sans"/>
-              </w:rPr>
-              <w:t/>
             </w:r>
           </w:p>
         </w:tc>
@@ -2981,20 +2492,6 @@
                 <w:rFonts w:ascii="Quattrocento Sans" w:eastAsia="Quattrocento Sans" w:hAnsi="Quattrocento Sans" w:cs="Quattrocento Sans"/>
               </w:rPr>
               <w:t xml:space="preserve">No</w:t>
-            </w:r>
-            <w:proofErr w:type="spellStart"/>
-            <w:r>
-              <w:rPr>
-                <w:rFonts w:ascii="Quattrocento Sans" w:eastAsia="Quattrocento Sans" w:hAnsi="Quattrocento Sans" w:cs="Quattrocento Sans"/>
-              </w:rPr>
-              <w:t/>
-            </w:r>
-            <w:proofErr w:type="spellEnd"/>
-            <w:r>
-              <w:rPr>
-                <w:rFonts w:ascii="Quattrocento Sans" w:eastAsia="Quattrocento Sans" w:hAnsi="Quattrocento Sans" w:cs="Quattrocento Sans"/>
-              </w:rPr>
-              <w:t/>
             </w:r>
           </w:p>
         </w:tc>
@@ -3062,7 +2559,7 @@
     </w:p>
     <w:tbl>
       <w:tblPr>
-        <w:tblStyle w:val="aff"/>
+        <w:tblStyle w:val="af3"/>
         <w:tblW w:w="9776" w:type="dxa"/>
         <w:jc w:val="center"/>
         <w:tblBorders>
@@ -3186,21 +2683,7 @@
               <w:rPr>
                 <w:rFonts w:ascii="Quattrocento Sans" w:eastAsia="Quattrocento Sans" w:hAnsi="Quattrocento Sans" w:cs="Quattrocento Sans"/>
               </w:rPr>
-              <w:t xml:space="preserve">Yes</w:t>
-            </w:r>
-            <w:proofErr w:type="spellStart"/>
-            <w:r>
-              <w:rPr>
-                <w:rFonts w:ascii="Quattrocento Sans" w:eastAsia="Quattrocento Sans" w:hAnsi="Quattrocento Sans" w:cs="Quattrocento Sans"/>
-              </w:rPr>
-              <w:t/>
-            </w:r>
-            <w:proofErr w:type="spellEnd"/>
-            <w:r>
-              <w:rPr>
-                <w:rFonts w:ascii="Quattrocento Sans" w:eastAsia="Quattrocento Sans" w:hAnsi="Quattrocento Sans" w:cs="Quattrocento Sans"/>
-              </w:rPr>
-              <w:t/>
+              <w:t xml:space="preserve">No</w:t>
             </w:r>
           </w:p>
         </w:tc>
@@ -3249,9 +2732,8 @@
                 <w:rFonts w:ascii="Avenir" w:eastAsia="Avenir" w:hAnsi="Avenir" w:cs="Avenir"/>
                 <w:color w:val="000000"/>
               </w:rPr>
-              <w:t xml:space="preserve">Yes</w:t>
-            </w:r>
-            <w:proofErr w:type="spellStart"/>
+              <w:t xml:space="preserve">No</w:t>
+            </w:r>
             <w:r>
               <w:rPr>
                 <w:rFonts w:ascii="Courier New" w:eastAsia="Courier New" w:hAnsi="Courier New" w:cs="Courier New"/>
@@ -3261,7 +2743,6 @@
               </w:rPr>
               <w:t/>
             </w:r>
-            <w:proofErr w:type="spellEnd"/>
             <w:r>
               <w:rPr>
                 <w:rFonts w:ascii="Avenir" w:eastAsia="Avenir" w:hAnsi="Avenir" w:cs="Avenir"/>
@@ -3316,22 +2797,6 @@
               </w:rPr>
               <w:t xml:space="preserve">No</w:t>
             </w:r>
-            <w:proofErr w:type="spellStart"/>
-            <w:r>
-              <w:rPr>
-                <w:rFonts w:ascii="Avenir" w:eastAsia="Avenir" w:hAnsi="Avenir" w:cs="Avenir"/>
-                <w:color w:val="000000"/>
-              </w:rPr>
-              <w:t/>
-            </w:r>
-            <w:proofErr w:type="spellEnd"/>
-            <w:r>
-              <w:rPr>
-                <w:rFonts w:ascii="Avenir" w:eastAsia="Avenir" w:hAnsi="Avenir" w:cs="Avenir"/>
-                <w:color w:val="000000"/>
-              </w:rPr>
-              <w:t/>
-            </w:r>
           </w:p>
         </w:tc>
       </w:tr>
@@ -3379,22 +2844,6 @@
                 <w:color w:val="000000"/>
               </w:rPr>
               <w:t xml:space="preserve">No</w:t>
-            </w:r>
-            <w:proofErr w:type="spellStart"/>
-            <w:r>
-              <w:rPr>
-                <w:rFonts w:ascii="Avenir" w:eastAsia="Avenir" w:hAnsi="Avenir" w:cs="Avenir"/>
-                <w:color w:val="000000"/>
-              </w:rPr>
-              <w:t/>
-            </w:r>
-            <w:proofErr w:type="spellEnd"/>
-            <w:r>
-              <w:rPr>
-                <w:rFonts w:ascii="Avenir" w:eastAsia="Avenir" w:hAnsi="Avenir" w:cs="Avenir"/>
-                <w:color w:val="000000"/>
-              </w:rPr>
-              <w:t/>
             </w:r>
           </w:p>
         </w:tc>
@@ -3510,29 +2959,7 @@
           <w:szCs w:val="32"/>
           <w:u w:val="single"/>
         </w:rPr>
-        <w:t xml:space="preserve">3-Year </w:t>
-      </w:r>
-      <w:proofErr w:type="spellStart"/>
-      <w:r>
-        <w:rPr>
-          <w:rFonts w:ascii="Avenir" w:eastAsia="Avenir" w:hAnsi="Avenir" w:cs="Avenir"/>
-          <w:b/>
-          <w:sz w:val="32"/>
-          <w:szCs w:val="32"/>
-          <w:u w:val="single"/>
-        </w:rPr>
-        <w:t>MSc.Tech</w:t>
-      </w:r>
-      <w:proofErr w:type="spellEnd"/>
-      <w:r>
-        <w:rPr>
-          <w:rFonts w:ascii="Avenir" w:eastAsia="Avenir" w:hAnsi="Avenir" w:cs="Avenir"/>
-          <w:b/>
-          <w:sz w:val="32"/>
-          <w:szCs w:val="32"/>
-          <w:u w:val="single"/>
-        </w:rPr>
-        <w:t xml:space="preserve"> Programs</w:t>
+        <w:t>3-Year MSc.Tech Programs</w:t>
       </w:r>
     </w:p>
     <w:p>
@@ -3563,7 +2990,7 @@
     </w:p>
     <w:tbl>
       <w:tblPr>
-        <w:tblStyle w:val="aff0"/>
+        <w:tblStyle w:val="af4"/>
         <w:tblW w:w="9781" w:type="dxa"/>
         <w:jc w:val="center"/>
         <w:tblBorders>
@@ -3687,20 +3114,6 @@
               </w:rPr>
               <w:t xml:space="preserve">No</w:t>
             </w:r>
-            <w:proofErr w:type="spellStart"/>
-            <w:r>
-              <w:rPr>
-                <w:rFonts w:ascii="Quattrocento Sans" w:eastAsia="Quattrocento Sans" w:hAnsi="Quattrocento Sans" w:cs="Quattrocento Sans"/>
-              </w:rPr>
-              <w:t/>
-            </w:r>
-            <w:proofErr w:type="spellEnd"/>
-            <w:r>
-              <w:rPr>
-                <w:rFonts w:ascii="Quattrocento Sans" w:eastAsia="Quattrocento Sans" w:hAnsi="Quattrocento Sans" w:cs="Quattrocento Sans"/>
-              </w:rPr>
-              <w:t/>
-            </w:r>
           </w:p>
         </w:tc>
       </w:tr>
@@ -3749,22 +3162,6 @@
               </w:rPr>
               <w:t xml:space="preserve">No</w:t>
             </w:r>
-            <w:proofErr w:type="spellStart"/>
-            <w:r>
-              <w:rPr>
-                <w:rFonts w:ascii="Avenir" w:eastAsia="Avenir" w:hAnsi="Avenir" w:cs="Avenir"/>
-                <w:color w:val="000000"/>
-              </w:rPr>
-              <w:t/>
-            </w:r>
-            <w:proofErr w:type="spellEnd"/>
-            <w:r>
-              <w:rPr>
-                <w:rFonts w:ascii="Avenir" w:eastAsia="Avenir" w:hAnsi="Avenir" w:cs="Avenir"/>
-                <w:color w:val="000000"/>
-              </w:rPr>
-              <w:t/>
-            </w:r>
           </w:p>
         </w:tc>
       </w:tr>
@@ -3810,20 +3207,6 @@
                 <w:rFonts w:ascii="Avenir" w:eastAsia="Avenir" w:hAnsi="Avenir" w:cs="Avenir"/>
               </w:rPr>
               <w:t xml:space="preserve">No</w:t>
-            </w:r>
-            <w:proofErr w:type="spellStart"/>
-            <w:r>
-              <w:rPr>
-                <w:rFonts w:ascii="Avenir" w:eastAsia="Avenir" w:hAnsi="Avenir" w:cs="Avenir"/>
-              </w:rPr>
-              <w:t/>
-            </w:r>
-            <w:proofErr w:type="spellEnd"/>
-            <w:r>
-              <w:rPr>
-                <w:rFonts w:ascii="Avenir" w:eastAsia="Avenir" w:hAnsi="Avenir" w:cs="Avenir"/>
-              </w:rPr>
-              <w:t/>
             </w:r>
           </w:p>
         </w:tc>
@@ -3863,29 +3246,7 @@
           <w:szCs w:val="32"/>
           <w:u w:val="single"/>
         </w:rPr>
-        <w:t xml:space="preserve">2-Year </w:t>
-      </w:r>
-      <w:proofErr w:type="spellStart"/>
-      <w:r>
-        <w:rPr>
-          <w:rFonts w:ascii="Avenir" w:eastAsia="Avenir" w:hAnsi="Avenir" w:cs="Avenir"/>
-          <w:b/>
-          <w:sz w:val="32"/>
-          <w:szCs w:val="32"/>
-          <w:u w:val="single"/>
-        </w:rPr>
-        <w:t>M.Tech</w:t>
-      </w:r>
-      <w:proofErr w:type="spellEnd"/>
-      <w:r>
-        <w:rPr>
-          <w:rFonts w:ascii="Avenir" w:eastAsia="Avenir" w:hAnsi="Avenir" w:cs="Avenir"/>
-          <w:b/>
-          <w:sz w:val="32"/>
-          <w:szCs w:val="32"/>
-          <w:u w:val="single"/>
-        </w:rPr>
-        <w:t xml:space="preserve"> Programs</w:t>
+        <w:t>2-Year M.Tech Programs</w:t>
       </w:r>
     </w:p>
     <w:p>
@@ -3917,7 +3278,7 @@
     </w:p>
     <w:tbl>
       <w:tblPr>
-        <w:tblStyle w:val="aff1"/>
+        <w:tblStyle w:val="af5"/>
         <w:tblW w:w="9781" w:type="dxa"/>
         <w:tblInd w:w="137" w:type="dxa"/>
         <w:tblBorders>
@@ -4046,22 +3407,6 @@
               </w:rPr>
               <w:t xml:space="preserve">No</w:t>
             </w:r>
-            <w:proofErr w:type="spellStart"/>
-            <w:r>
-              <w:rPr>
-                <w:rFonts w:ascii="Avenir" w:eastAsia="Avenir" w:hAnsi="Avenir" w:cs="Avenir"/>
-                <w:color w:val="000000"/>
-              </w:rPr>
-              <w:t/>
-            </w:r>
-            <w:proofErr w:type="spellEnd"/>
-            <w:r>
-              <w:rPr>
-                <w:rFonts w:ascii="Avenir" w:eastAsia="Avenir" w:hAnsi="Avenir" w:cs="Avenir"/>
-                <w:color w:val="000000"/>
-              </w:rPr>
-              <w:t/>
-            </w:r>
           </w:p>
         </w:tc>
       </w:tr>
@@ -4112,22 +3457,6 @@
                 <w:color w:val="000000"/>
               </w:rPr>
               <w:t xml:space="preserve">No</w:t>
-            </w:r>
-            <w:proofErr w:type="spellStart"/>
-            <w:r>
-              <w:rPr>
-                <w:rFonts w:ascii="Avenir" w:eastAsia="Avenir" w:hAnsi="Avenir" w:cs="Avenir"/>
-                <w:color w:val="000000"/>
-              </w:rPr>
-              <w:t/>
-            </w:r>
-            <w:proofErr w:type="spellEnd"/>
-            <w:r>
-              <w:rPr>
-                <w:rFonts w:ascii="Avenir" w:eastAsia="Avenir" w:hAnsi="Avenir" w:cs="Avenir"/>
-                <w:color w:val="000000"/>
-              </w:rPr>
-              <w:t/>
             </w:r>
           </w:p>
         </w:tc>
@@ -4181,22 +3510,6 @@
               </w:rPr>
               <w:t xml:space="preserve">No</w:t>
             </w:r>
-            <w:proofErr w:type="spellStart"/>
-            <w:r>
-              <w:rPr>
-                <w:rFonts w:ascii="Avenir" w:eastAsia="Avenir" w:hAnsi="Avenir" w:cs="Avenir"/>
-                <w:color w:val="000000"/>
-              </w:rPr>
-              <w:t/>
-            </w:r>
-            <w:proofErr w:type="spellEnd"/>
-            <w:r>
-              <w:rPr>
-                <w:rFonts w:ascii="Avenir" w:eastAsia="Avenir" w:hAnsi="Avenir" w:cs="Avenir"/>
-                <w:color w:val="000000"/>
-              </w:rPr>
-              <w:t/>
-            </w:r>
           </w:p>
         </w:tc>
       </w:tr>
@@ -4247,22 +3560,6 @@
                 <w:color w:val="000000"/>
               </w:rPr>
               <w:t xml:space="preserve">No</w:t>
-            </w:r>
-            <w:proofErr w:type="spellStart"/>
-            <w:r>
-              <w:rPr>
-                <w:rFonts w:ascii="Avenir" w:eastAsia="Avenir" w:hAnsi="Avenir" w:cs="Avenir"/>
-                <w:color w:val="000000"/>
-              </w:rPr>
-              <w:t/>
-            </w:r>
-            <w:proofErr w:type="spellEnd"/>
-            <w:r>
-              <w:rPr>
-                <w:rFonts w:ascii="Avenir" w:eastAsia="Avenir" w:hAnsi="Avenir" w:cs="Avenir"/>
-                <w:color w:val="000000"/>
-              </w:rPr>
-              <w:t/>
             </w:r>
           </w:p>
         </w:tc>
@@ -4316,22 +3613,6 @@
               </w:rPr>
               <w:t xml:space="preserve">No</w:t>
             </w:r>
-            <w:proofErr w:type="spellStart"/>
-            <w:r>
-              <w:rPr>
-                <w:rFonts w:ascii="Avenir" w:eastAsia="Avenir" w:hAnsi="Avenir" w:cs="Avenir"/>
-                <w:color w:val="000000"/>
-              </w:rPr>
-              <w:t/>
-            </w:r>
-            <w:proofErr w:type="spellEnd"/>
-            <w:r>
-              <w:rPr>
-                <w:rFonts w:ascii="Avenir" w:eastAsia="Avenir" w:hAnsi="Avenir" w:cs="Avenir"/>
-                <w:color w:val="000000"/>
-              </w:rPr>
-              <w:t/>
-            </w:r>
           </w:p>
         </w:tc>
       </w:tr>
@@ -4382,22 +3663,6 @@
                 <w:color w:val="000000"/>
               </w:rPr>
               <w:t xml:space="preserve">No</w:t>
-            </w:r>
-            <w:proofErr w:type="spellStart"/>
-            <w:r>
-              <w:rPr>
-                <w:rFonts w:ascii="Avenir" w:eastAsia="Avenir" w:hAnsi="Avenir" w:cs="Avenir"/>
-                <w:color w:val="000000"/>
-              </w:rPr>
-              <w:t/>
-            </w:r>
-            <w:proofErr w:type="spellEnd"/>
-            <w:r>
-              <w:rPr>
-                <w:rFonts w:ascii="Avenir" w:eastAsia="Avenir" w:hAnsi="Avenir" w:cs="Avenir"/>
-                <w:color w:val="000000"/>
-              </w:rPr>
-              <w:t/>
             </w:r>
           </w:p>
         </w:tc>
@@ -4451,22 +3716,6 @@
               </w:rPr>
               <w:t xml:space="preserve">No</w:t>
             </w:r>
-            <w:proofErr w:type="spellStart"/>
-            <w:r>
-              <w:rPr>
-                <w:rFonts w:ascii="Avenir" w:eastAsia="Avenir" w:hAnsi="Avenir" w:cs="Avenir"/>
-                <w:color w:val="000000"/>
-              </w:rPr>
-              <w:t/>
-            </w:r>
-            <w:proofErr w:type="spellEnd"/>
-            <w:r>
-              <w:rPr>
-                <w:rFonts w:ascii="Avenir" w:eastAsia="Avenir" w:hAnsi="Avenir" w:cs="Avenir"/>
-                <w:color w:val="000000"/>
-              </w:rPr>
-              <w:t/>
-            </w:r>
           </w:p>
         </w:tc>
       </w:tr>
@@ -4518,22 +3767,6 @@
               </w:rPr>
               <w:t xml:space="preserve">No</w:t>
             </w:r>
-            <w:proofErr w:type="spellStart"/>
-            <w:r>
-              <w:rPr>
-                <w:rFonts w:ascii="Avenir" w:eastAsia="Avenir" w:hAnsi="Avenir" w:cs="Avenir"/>
-                <w:color w:val="000000"/>
-              </w:rPr>
-              <w:t/>
-            </w:r>
-            <w:proofErr w:type="spellEnd"/>
-            <w:r>
-              <w:rPr>
-                <w:rFonts w:ascii="Avenir" w:eastAsia="Avenir" w:hAnsi="Avenir" w:cs="Avenir"/>
-                <w:color w:val="000000"/>
-              </w:rPr>
-              <w:t/>
-            </w:r>
           </w:p>
         </w:tc>
       </w:tr>
@@ -4585,22 +3818,6 @@
               </w:rPr>
               <w:t xml:space="preserve">No</w:t>
             </w:r>
-            <w:proofErr w:type="spellStart"/>
-            <w:r>
-              <w:rPr>
-                <w:rFonts w:ascii="Avenir" w:eastAsia="Avenir" w:hAnsi="Avenir" w:cs="Avenir"/>
-                <w:color w:val="000000"/>
-              </w:rPr>
-              <w:t/>
-            </w:r>
-            <w:proofErr w:type="spellEnd"/>
-            <w:r>
-              <w:rPr>
-                <w:rFonts w:ascii="Avenir" w:eastAsia="Avenir" w:hAnsi="Avenir" w:cs="Avenir"/>
-                <w:color w:val="000000"/>
-              </w:rPr>
-              <w:t/>
-            </w:r>
           </w:p>
         </w:tc>
       </w:tr>
@@ -4651,22 +3868,6 @@
                 <w:color w:val="000000"/>
               </w:rPr>
               <w:t xml:space="preserve">No</w:t>
-            </w:r>
-            <w:proofErr w:type="spellStart"/>
-            <w:r>
-              <w:rPr>
-                <w:rFonts w:ascii="Avenir" w:eastAsia="Avenir" w:hAnsi="Avenir" w:cs="Avenir"/>
-                <w:color w:val="000000"/>
-              </w:rPr>
-              <w:t/>
-            </w:r>
-            <w:proofErr w:type="spellEnd"/>
-            <w:r>
-              <w:rPr>
-                <w:rFonts w:ascii="Avenir" w:eastAsia="Avenir" w:hAnsi="Avenir" w:cs="Avenir"/>
-                <w:color w:val="000000"/>
-              </w:rPr>
-              <w:t/>
             </w:r>
           </w:p>
         </w:tc>
@@ -4720,29 +3921,6 @@
               </w:rPr>
               <w:t xml:space="preserve">No</w:t>
             </w:r>
-            <w:proofErr w:type="spellStart"/>
-            <w:r>
-              <w:rPr>
-                <w:rFonts w:ascii="Avenir" w:eastAsia="Avenir" w:hAnsi="Avenir" w:cs="Avenir"/>
-                <w:color w:val="000000"/>
-              </w:rPr>
-              <w:t/>
-            </w:r>
-            <w:r>
-              <w:rPr>
-                <w:rFonts w:ascii="Avenir" w:eastAsia="Avenir" w:hAnsi="Avenir" w:cs="Avenir"/>
-                <w:color w:val="000000"/>
-              </w:rPr>
-              <w:t/>
-            </w:r>
-            <w:proofErr w:type="spellEnd"/>
-            <w:r>
-              <w:rPr>
-                <w:rFonts w:ascii="Avenir" w:eastAsia="Avenir" w:hAnsi="Avenir" w:cs="Avenir"/>
-                <w:color w:val="000000"/>
-              </w:rPr>
-              <w:t/>
-            </w:r>
           </w:p>
         </w:tc>
       </w:tr>
@@ -4793,22 +3971,6 @@
                 <w:color w:val="000000"/>
               </w:rPr>
               <w:t xml:space="preserve">No</w:t>
-            </w:r>
-            <w:proofErr w:type="spellStart"/>
-            <w:r>
-              <w:rPr>
-                <w:rFonts w:ascii="Avenir" w:eastAsia="Avenir" w:hAnsi="Avenir" w:cs="Avenir"/>
-                <w:color w:val="000000"/>
-              </w:rPr>
-              <w:t/>
-            </w:r>
-            <w:proofErr w:type="spellEnd"/>
-            <w:r>
-              <w:rPr>
-                <w:rFonts w:ascii="Avenir" w:eastAsia="Avenir" w:hAnsi="Avenir" w:cs="Avenir"/>
-                <w:color w:val="000000"/>
-              </w:rPr>
-              <w:t/>
             </w:r>
           </w:p>
         </w:tc>
@@ -4862,22 +4024,6 @@
               </w:rPr>
               <w:t xml:space="preserve">No</w:t>
             </w:r>
-            <w:proofErr w:type="spellStart"/>
-            <w:r>
-              <w:rPr>
-                <w:rFonts w:ascii="Avenir" w:eastAsia="Avenir" w:hAnsi="Avenir" w:cs="Avenir"/>
-                <w:color w:val="000000"/>
-              </w:rPr>
-              <w:t/>
-            </w:r>
-            <w:proofErr w:type="spellEnd"/>
-            <w:r>
-              <w:rPr>
-                <w:rFonts w:ascii="Avenir" w:eastAsia="Avenir" w:hAnsi="Avenir" w:cs="Avenir"/>
-                <w:color w:val="000000"/>
-              </w:rPr>
-              <w:t/>
-            </w:r>
           </w:p>
         </w:tc>
       </w:tr>
@@ -4928,22 +4074,6 @@
                 <w:color w:val="000000"/>
               </w:rPr>
               <w:t xml:space="preserve">No</w:t>
-            </w:r>
-            <w:proofErr w:type="spellStart"/>
-            <w:r>
-              <w:rPr>
-                <w:rFonts w:ascii="Avenir" w:eastAsia="Avenir" w:hAnsi="Avenir" w:cs="Avenir"/>
-                <w:color w:val="000000"/>
-              </w:rPr>
-              <w:t/>
-            </w:r>
-            <w:proofErr w:type="spellEnd"/>
-            <w:r>
-              <w:rPr>
-                <w:rFonts w:ascii="Avenir" w:eastAsia="Avenir" w:hAnsi="Avenir" w:cs="Avenir"/>
-                <w:color w:val="000000"/>
-              </w:rPr>
-              <w:t/>
             </w:r>
           </w:p>
         </w:tc>
@@ -4998,22 +4128,6 @@
               </w:rPr>
               <w:t xml:space="preserve">No</w:t>
             </w:r>
-            <w:proofErr w:type="spellStart"/>
-            <w:r>
-              <w:rPr>
-                <w:rFonts w:ascii="Avenir" w:eastAsia="Avenir" w:hAnsi="Avenir" w:cs="Avenir"/>
-                <w:color w:val="000000"/>
-              </w:rPr>
-              <w:t/>
-            </w:r>
-            <w:proofErr w:type="spellEnd"/>
-            <w:r>
-              <w:rPr>
-                <w:rFonts w:ascii="Avenir" w:eastAsia="Avenir" w:hAnsi="Avenir" w:cs="Avenir"/>
-                <w:color w:val="000000"/>
-              </w:rPr>
-              <w:t/>
-            </w:r>
           </w:p>
         </w:tc>
       </w:tr>
@@ -5064,22 +4178,6 @@
                 <w:color w:val="000000"/>
               </w:rPr>
               <w:t xml:space="preserve">No</w:t>
-            </w:r>
-            <w:proofErr w:type="spellStart"/>
-            <w:r>
-              <w:rPr>
-                <w:rFonts w:ascii="Avenir" w:eastAsia="Avenir" w:hAnsi="Avenir" w:cs="Avenir"/>
-                <w:color w:val="000000"/>
-              </w:rPr>
-              <w:t/>
-            </w:r>
-            <w:proofErr w:type="spellEnd"/>
-            <w:r>
-              <w:rPr>
-                <w:rFonts w:ascii="Avenir" w:eastAsia="Avenir" w:hAnsi="Avenir" w:cs="Avenir"/>
-                <w:color w:val="000000"/>
-              </w:rPr>
-              <w:t/>
             </w:r>
           </w:p>
         </w:tc>
@@ -5132,22 +4230,6 @@
                 <w:color w:val="000000"/>
               </w:rPr>
               <w:t xml:space="preserve">undefined</w:t>
-            </w:r>
-            <w:proofErr w:type="spellStart"/>
-            <w:r>
-              <w:rPr>
-                <w:rFonts w:ascii="Avenir" w:eastAsia="Avenir" w:hAnsi="Avenir" w:cs="Avenir"/>
-                <w:color w:val="000000"/>
-              </w:rPr>
-              <w:t/>
-            </w:r>
-            <w:proofErr w:type="spellEnd"/>
-            <w:r>
-              <w:rPr>
-                <w:rFonts w:ascii="Avenir" w:eastAsia="Avenir" w:hAnsi="Avenir" w:cs="Avenir"/>
-                <w:color w:val="000000"/>
-              </w:rPr>
-              <w:t/>
             </w:r>
           </w:p>
         </w:tc>
@@ -5238,7 +4320,7 @@
     </w:p>
     <w:tbl>
       <w:tblPr>
-        <w:tblStyle w:val="aff2"/>
+        <w:tblStyle w:val="af6"/>
         <w:tblW w:w="9644" w:type="dxa"/>
         <w:jc w:val="center"/>
         <w:tblBorders>
@@ -5365,22 +4447,6 @@
               </w:rPr>
               <w:t xml:space="preserve">No</w:t>
             </w:r>
-            <w:proofErr w:type="spellStart"/>
-            <w:r>
-              <w:rPr>
-                <w:rFonts w:ascii="Avenir" w:eastAsia="Avenir" w:hAnsi="Avenir" w:cs="Avenir"/>
-                <w:color w:val="000000"/>
-              </w:rPr>
-              <w:t/>
-            </w:r>
-            <w:proofErr w:type="spellEnd"/>
-            <w:r>
-              <w:rPr>
-                <w:rFonts w:ascii="Avenir" w:eastAsia="Avenir" w:hAnsi="Avenir" w:cs="Avenir"/>
-                <w:color w:val="000000"/>
-              </w:rPr>
-              <w:t/>
-            </w:r>
           </w:p>
         </w:tc>
       </w:tr>
@@ -5428,23 +4494,14 @@
                 <w:rFonts w:ascii="Avenir" w:eastAsia="Avenir" w:hAnsi="Avenir" w:cs="Avenir"/>
                 <w:color w:val="000000"/>
               </w:rPr>
-              <w:t xml:space="preserve">Yes</w:t>
-            </w:r>
-            <w:proofErr w:type="spellStart"/>
-            <w:r>
-              <w:rPr>
-                <w:rFonts w:ascii="Avenir" w:eastAsia="Avenir" w:hAnsi="Avenir" w:cs="Avenir"/>
-                <w:color w:val="000000"/>
+              <w:t xml:space="preserve">No</w:t>
+            </w:r>
+            <w:r>
+              <w:rPr>
+                <w:rFonts w:ascii="Avenir" w:eastAsia="Avenir" w:hAnsi="Avenir" w:cs="Avenir"/>
               </w:rPr>
               <w:t/>
             </w:r>
-            <w:r>
-              <w:rPr>
-                <w:rFonts w:ascii="Avenir" w:eastAsia="Avenir" w:hAnsi="Avenir" w:cs="Avenir"/>
-              </w:rPr>
-              <w:t/>
-            </w:r>
-            <w:proofErr w:type="spellEnd"/>
             <w:r>
               <w:rPr>
                 <w:rFonts w:ascii="Avenir" w:eastAsia="Avenir" w:hAnsi="Avenir" w:cs="Avenir"/>
@@ -5497,23 +4554,14 @@
                 <w:rFonts w:ascii="Avenir" w:eastAsia="Avenir" w:hAnsi="Avenir" w:cs="Avenir"/>
                 <w:color w:val="000000"/>
               </w:rPr>
-              <w:t xml:space="preserve">Yes</w:t>
-            </w:r>
-            <w:proofErr w:type="spellStart"/>
-            <w:r>
-              <w:rPr>
-                <w:rFonts w:ascii="Avenir" w:eastAsia="Avenir" w:hAnsi="Avenir" w:cs="Avenir"/>
-                <w:color w:val="000000"/>
+              <w:t xml:space="preserve">No</w:t>
+            </w:r>
+            <w:r>
+              <w:rPr>
+                <w:rFonts w:ascii="Avenir" w:eastAsia="Avenir" w:hAnsi="Avenir" w:cs="Avenir"/>
               </w:rPr>
               <w:t/>
             </w:r>
-            <w:r>
-              <w:rPr>
-                <w:rFonts w:ascii="Avenir" w:eastAsia="Avenir" w:hAnsi="Avenir" w:cs="Avenir"/>
-              </w:rPr>
-              <w:t/>
-            </w:r>
-            <w:proofErr w:type="spellEnd"/>
             <w:r>
               <w:rPr>
                 <w:rFonts w:ascii="Avenir" w:eastAsia="Avenir" w:hAnsi="Avenir" w:cs="Avenir"/>
@@ -5569,21 +4617,12 @@
               </w:rPr>
               <w:t xml:space="preserve">No</w:t>
             </w:r>
-            <w:proofErr w:type="spellStart"/>
-            <w:r>
-              <w:rPr>
-                <w:rFonts w:ascii="Avenir" w:eastAsia="Avenir" w:hAnsi="Avenir" w:cs="Avenir"/>
-                <w:color w:val="000000"/>
+            <w:r>
+              <w:rPr>
+                <w:rFonts w:ascii="Avenir" w:eastAsia="Avenir" w:hAnsi="Avenir" w:cs="Avenir"/>
               </w:rPr>
               <w:t/>
             </w:r>
-            <w:r>
-              <w:rPr>
-                <w:rFonts w:ascii="Avenir" w:eastAsia="Avenir" w:hAnsi="Avenir" w:cs="Avenir"/>
-              </w:rPr>
-              <w:t/>
-            </w:r>
-            <w:proofErr w:type="spellEnd"/>
             <w:r>
               <w:rPr>
                 <w:rFonts w:ascii="Avenir" w:eastAsia="Avenir" w:hAnsi="Avenir" w:cs="Avenir"/>
@@ -5638,21 +4677,12 @@
               </w:rPr>
               <w:t xml:space="preserve">No</w:t>
             </w:r>
-            <w:proofErr w:type="spellStart"/>
-            <w:r>
-              <w:rPr>
-                <w:rFonts w:ascii="Avenir" w:eastAsia="Avenir" w:hAnsi="Avenir" w:cs="Avenir"/>
-                <w:color w:val="000000"/>
+            <w:r>
+              <w:rPr>
+                <w:rFonts w:ascii="Avenir" w:eastAsia="Avenir" w:hAnsi="Avenir" w:cs="Avenir"/>
               </w:rPr>
               <w:t/>
             </w:r>
-            <w:r>
-              <w:rPr>
-                <w:rFonts w:ascii="Avenir" w:eastAsia="Avenir" w:hAnsi="Avenir" w:cs="Avenir"/>
-              </w:rPr>
-              <w:t/>
-            </w:r>
-            <w:proofErr w:type="spellEnd"/>
             <w:r>
               <w:rPr>
                 <w:rFonts w:ascii="Avenir" w:eastAsia="Avenir" w:hAnsi="Avenir" w:cs="Avenir"/>
@@ -5708,21 +4738,12 @@
               </w:rPr>
               <w:t xml:space="preserve">No</w:t>
             </w:r>
-            <w:proofErr w:type="spellStart"/>
-            <w:r>
-              <w:rPr>
-                <w:rFonts w:ascii="Avenir" w:eastAsia="Avenir" w:hAnsi="Avenir" w:cs="Avenir"/>
-                <w:color w:val="000000"/>
+            <w:r>
+              <w:rPr>
+                <w:rFonts w:ascii="Avenir" w:eastAsia="Avenir" w:hAnsi="Avenir" w:cs="Avenir"/>
               </w:rPr>
               <w:t/>
             </w:r>
-            <w:r>
-              <w:rPr>
-                <w:rFonts w:ascii="Avenir" w:eastAsia="Avenir" w:hAnsi="Avenir" w:cs="Avenir"/>
-              </w:rPr>
-              <w:t/>
-            </w:r>
-            <w:proofErr w:type="spellEnd"/>
             <w:r>
               <w:rPr>
                 <w:rFonts w:ascii="Avenir" w:eastAsia="Avenir" w:hAnsi="Avenir" w:cs="Avenir"/>
@@ -5941,7 +4962,7 @@
     </w:p>
     <w:tbl>
       <w:tblPr>
-        <w:tblStyle w:val="aff3"/>
+        <w:tblStyle w:val="af7"/>
         <w:tblW w:w="9634" w:type="dxa"/>
         <w:jc w:val="center"/>
         <w:tblBorders>
@@ -6068,22 +5089,6 @@
               </w:rPr>
               <w:t xml:space="preserve">No</w:t>
             </w:r>
-            <w:proofErr w:type="spellStart"/>
-            <w:r>
-              <w:rPr>
-                <w:rFonts w:ascii="Avenir" w:eastAsia="Avenir" w:hAnsi="Avenir" w:cs="Avenir"/>
-                <w:color w:val="000000"/>
-              </w:rPr>
-              <w:t/>
-            </w:r>
-            <w:proofErr w:type="spellEnd"/>
-            <w:r>
-              <w:rPr>
-                <w:rFonts w:ascii="Avenir" w:eastAsia="Avenir" w:hAnsi="Avenir" w:cs="Avenir"/>
-                <w:color w:val="000000"/>
-              </w:rPr>
-              <w:t/>
-            </w:r>
           </w:p>
         </w:tc>
       </w:tr>
@@ -6133,23 +5138,14 @@
                 <w:rFonts w:ascii="Avenir" w:eastAsia="Avenir" w:hAnsi="Avenir" w:cs="Avenir"/>
                 <w:color w:val="000000"/>
               </w:rPr>
-              <w:t xml:space="preserve">Yes</w:t>
-            </w:r>
-            <w:proofErr w:type="spellStart"/>
-            <w:r>
-              <w:rPr>
-                <w:rFonts w:ascii="Avenir" w:eastAsia="Avenir" w:hAnsi="Avenir" w:cs="Avenir"/>
-                <w:color w:val="000000"/>
+              <w:t xml:space="preserve">No</w:t>
+            </w:r>
+            <w:r>
+              <w:rPr>
+                <w:rFonts w:ascii="Avenir" w:eastAsia="Avenir" w:hAnsi="Avenir" w:cs="Avenir"/>
               </w:rPr>
               <w:t/>
             </w:r>
-            <w:r>
-              <w:rPr>
-                <w:rFonts w:ascii="Avenir" w:eastAsia="Avenir" w:hAnsi="Avenir" w:cs="Avenir"/>
-              </w:rPr>
-              <w:t/>
-            </w:r>
-            <w:proofErr w:type="spellEnd"/>
             <w:r>
               <w:rPr>
                 <w:rFonts w:ascii="Avenir" w:eastAsia="Avenir" w:hAnsi="Avenir" w:cs="Avenir"/>
@@ -6207,33 +5203,12 @@
               </w:rPr>
               <w:t xml:space="preserve">undefined</w:t>
             </w:r>
-            <w:proofErr w:type="spellStart"/>
-            <w:r>
-              <w:rPr>
-                <w:rFonts w:ascii="Avenir" w:eastAsia="Avenir" w:hAnsi="Avenir" w:cs="Avenir"/>
-                <w:color w:val="000000"/>
+            <w:r>
+              <w:rPr>
+                <w:rFonts w:ascii="Avenir" w:eastAsia="Avenir" w:hAnsi="Avenir" w:cs="Avenir"/>
               </w:rPr>
               <w:t/>
             </w:r>
-            <w:r>
-              <w:rPr>
-                <w:rFonts w:ascii="Avenir" w:eastAsia="Avenir" w:hAnsi="Avenir" w:cs="Avenir"/>
-              </w:rPr>
-              <w:t/>
-            </w:r>
-            <w:r>
-              <w:rPr>
-                <w:rFonts w:ascii="Avenir" w:eastAsia="Avenir" w:hAnsi="Avenir" w:cs="Avenir"/>
-              </w:rPr>
-              <w:t/>
-            </w:r>
-            <w:r>
-              <w:rPr>
-                <w:rFonts w:ascii="Avenir" w:eastAsia="Avenir" w:hAnsi="Avenir" w:cs="Avenir"/>
-              </w:rPr>
-              <w:t/>
-            </w:r>
-            <w:proofErr w:type="spellEnd"/>
             <w:r>
               <w:rPr>
                 <w:rFonts w:ascii="Avenir" w:eastAsia="Avenir" w:hAnsi="Avenir" w:cs="Avenir"/>
@@ -6289,21 +5264,12 @@
               </w:rPr>
               <w:t xml:space="preserve">No</w:t>
             </w:r>
-            <w:proofErr w:type="spellStart"/>
-            <w:r>
-              <w:rPr>
-                <w:rFonts w:ascii="Avenir" w:eastAsia="Avenir" w:hAnsi="Avenir" w:cs="Avenir"/>
-                <w:color w:val="000000"/>
+            <w:r>
+              <w:rPr>
+                <w:rFonts w:ascii="Avenir" w:eastAsia="Avenir" w:hAnsi="Avenir" w:cs="Avenir"/>
               </w:rPr>
               <w:t/>
             </w:r>
-            <w:r>
-              <w:rPr>
-                <w:rFonts w:ascii="Avenir" w:eastAsia="Avenir" w:hAnsi="Avenir" w:cs="Avenir"/>
-              </w:rPr>
-              <w:t/>
-            </w:r>
-            <w:proofErr w:type="spellEnd"/>
             <w:r>
               <w:rPr>
                 <w:rFonts w:ascii="Avenir" w:eastAsia="Avenir" w:hAnsi="Avenir" w:cs="Avenir"/>
@@ -6366,7 +5332,7 @@
     </w:p>
     <w:tbl>
       <w:tblPr>
-        <w:tblStyle w:val="aff4"/>
+        <w:tblStyle w:val="af8"/>
         <w:tblW w:w="10060" w:type="dxa"/>
         <w:jc w:val="center"/>
         <w:tblBorders>
@@ -6444,28 +5410,6 @@
               </w:rPr>
               <w:t xml:space="preserve">       Yes</w:t>
             </w:r>
-            <w:proofErr w:type="spellStart"/>
-            <w:r>
-              <w:rPr>
-                <w:rFonts w:ascii="Avenir" w:eastAsia="Avenir" w:hAnsi="Avenir" w:cs="Avenir"/>
-                <w:b w:val="0"/>
-                <w:color w:val="000000"/>
-                <w:sz w:val="24"/>
-                <w:szCs w:val="24"/>
-              </w:rPr>
-              <w:t/>
-            </w:r>
-            <w:proofErr w:type="spellEnd"/>
-            <w:r>
-              <w:rPr>
-                <w:rFonts w:ascii="Avenir" w:eastAsia="Avenir" w:hAnsi="Avenir" w:cs="Avenir"/>
-                <w:b w:val="0"/>
-                <w:color w:val="000000"/>
-                <w:sz w:val="24"/>
-                <w:szCs w:val="24"/>
-              </w:rPr>
-              <w:t/>
-            </w:r>
           </w:p>
         </w:tc>
       </w:tr>
@@ -6524,27 +5468,7 @@
                 <w:sz w:val="24"/>
                 <w:szCs w:val="24"/>
               </w:rPr>
-              <w:t xml:space="preserve">Technical: Yes</w:t>
-            </w:r>
-            <w:proofErr w:type="spellStart"/>
-            <w:r>
-              <w:rPr>
-                <w:rFonts w:ascii="Avenir" w:eastAsia="Avenir" w:hAnsi="Avenir" w:cs="Avenir"/>
-                <w:color w:val="000000"/>
-                <w:sz w:val="24"/>
-                <w:szCs w:val="24"/>
-              </w:rPr>
-              <w:t/>
-            </w:r>
-            <w:proofErr w:type="spellEnd"/>
-            <w:r>
-              <w:rPr>
-                <w:rFonts w:ascii="Avenir" w:eastAsia="Avenir" w:hAnsi="Avenir" w:cs="Avenir"/>
-                <w:color w:val="000000"/>
-                <w:sz w:val="24"/>
-                <w:szCs w:val="24"/>
-              </w:rPr>
-              <w:t xml:space="preserve">    Aptitude:</w:t>
+              <w:t xml:space="preserve">Technical: No    Aptitude:</w:t>
             </w:r>
           </w:p>
           <w:p>
@@ -6567,26 +5491,6 @@
               </w:rPr>
               <w:t xml:space="preserve">No</w:t>
             </w:r>
-            <w:proofErr w:type="spellStart"/>
-            <w:r>
-              <w:rPr>
-                <w:rFonts w:ascii="Avenir" w:eastAsia="Avenir" w:hAnsi="Avenir" w:cs="Avenir"/>
-                <w:color w:val="000000"/>
-                <w:sz w:val="24"/>
-                <w:szCs w:val="24"/>
-              </w:rPr>
-              <w:t/>
-            </w:r>
-            <w:proofErr w:type="spellEnd"/>
-            <w:r>
-              <w:rPr>
-                <w:rFonts w:ascii="Avenir" w:eastAsia="Avenir" w:hAnsi="Avenir" w:cs="Avenir"/>
-                <w:color w:val="000000"/>
-                <w:sz w:val="24"/>
-                <w:szCs w:val="24"/>
-              </w:rPr>
-              <w:t/>
-            </w:r>
           </w:p>
           <w:p>
             <w:pPr>
@@ -6627,27 +5531,7 @@
                 <w:sz w:val="24"/>
                 <w:szCs w:val="24"/>
               </w:rPr>
-              <w:t xml:space="preserve">No</w:t>
-            </w:r>
-            <w:proofErr w:type="spellStart"/>
-            <w:r>
-              <w:rPr>
-                <w:rFonts w:ascii="Avenir" w:eastAsia="Avenir" w:hAnsi="Avenir" w:cs="Avenir"/>
-                <w:color w:val="000000"/>
-                <w:sz w:val="24"/>
-                <w:szCs w:val="24"/>
-              </w:rPr>
-              <w:t/>
-            </w:r>
-            <w:proofErr w:type="spellEnd"/>
-            <w:r>
-              <w:rPr>
-                <w:rFonts w:ascii="Avenir" w:eastAsia="Avenir" w:hAnsi="Avenir" w:cs="Avenir"/>
-                <w:color w:val="000000"/>
-                <w:sz w:val="24"/>
-                <w:szCs w:val="24"/>
-              </w:rPr>
-              <w:t xml:space="preserve">       None:</w:t>
+              <w:t xml:space="preserve">No       </w:t>
             </w:r>
           </w:p>
           <w:p>
@@ -6668,27 +5552,28 @@
                 <w:sz w:val="24"/>
                 <w:szCs w:val="24"/>
               </w:rPr>
+              <w:t>None:</w:t>
+            </w:r>
+          </w:p>
+          <w:p>
+            <w:pPr>
+              <w:spacing w:before="10" w:after="10"/>
+              <w:cnfStyle w:val="000000100000" w:firstRow="0" w:lastRow="0" w:firstColumn="0" w:lastColumn="0" w:oddVBand="0" w:evenVBand="0" w:oddHBand="1" w:evenHBand="0" w:firstRowFirstColumn="0" w:firstRowLastColumn="0" w:lastRowFirstColumn="0" w:lastRowLastColumn="0"/>
+              <w:rPr>
+                <w:rFonts w:ascii="Avenir" w:eastAsia="Avenir" w:hAnsi="Avenir" w:cs="Avenir"/>
+                <w:color w:val="000000"/>
+                <w:sz w:val="24"/>
+                <w:szCs w:val="24"/>
+              </w:rPr>
+            </w:pPr>
+            <w:r>
+              <w:rPr>
+                <w:rFonts w:ascii="Avenir" w:eastAsia="Avenir" w:hAnsi="Avenir" w:cs="Avenir"/>
+                <w:color w:val="000000"/>
+                <w:sz w:val="24"/>
+                <w:szCs w:val="24"/>
+              </w:rPr>
               <w:t xml:space="preserve">No</w:t>
-            </w:r>
-            <w:proofErr w:type="spellStart"/>
-            <w:r>
-              <w:rPr>
-                <w:rFonts w:ascii="Avenir" w:eastAsia="Avenir" w:hAnsi="Avenir" w:cs="Avenir"/>
-                <w:color w:val="000000"/>
-                <w:sz w:val="24"/>
-                <w:szCs w:val="24"/>
-              </w:rPr>
-              <w:t/>
-            </w:r>
-            <w:proofErr w:type="spellEnd"/>
-            <w:r>
-              <w:rPr>
-                <w:rFonts w:ascii="Avenir" w:eastAsia="Avenir" w:hAnsi="Avenir" w:cs="Avenir"/>
-                <w:color w:val="000000"/>
-                <w:sz w:val="24"/>
-                <w:szCs w:val="24"/>
-              </w:rPr>
-              <w:t/>
             </w:r>
           </w:p>
         </w:tc>
@@ -6759,19 +5644,8 @@
                 <w:sz w:val="24"/>
                 <w:szCs w:val="24"/>
               </w:rPr>
-              <w:t xml:space="preserve">GD:No</w:t>
-            </w:r>
-            <w:proofErr w:type="spellStart"/>
-            <w:r>
-              <w:rPr>
-                <w:rFonts w:ascii="Avenir" w:eastAsia="Avenir" w:hAnsi="Avenir" w:cs="Avenir"/>
-                <w:color w:val="000000"/>
-                <w:sz w:val="24"/>
-                <w:szCs w:val="24"/>
-              </w:rPr>
-              <w:t/>
-            </w:r>
-            <w:proofErr w:type="spellEnd"/>
+              <w:t>GD:</w:t>
+            </w:r>
             <w:r>
               <w:rPr>
                 <w:rFonts w:ascii="Avenir" w:eastAsia="Avenir" w:hAnsi="Avenir" w:cs="Avenir"/>
@@ -6780,6 +5654,15 @@
                 <w:szCs w:val="24"/>
               </w:rPr>
               <w:t xml:space="preserve"> </w:t>
+            </w:r>
+            <w:r>
+              <w:rPr>
+                <w:rFonts w:ascii="Avenir" w:eastAsia="Avenir" w:hAnsi="Avenir" w:cs="Avenir"/>
+                <w:color w:val="000000"/>
+                <w:sz w:val="24"/>
+                <w:szCs w:val="24"/>
+              </w:rPr>
+              <w:t xml:space="preserve">No </w:t>
             </w:r>
           </w:p>
           <w:p>
@@ -6800,9 +5683,44 @@
                 <w:sz w:val="24"/>
                 <w:szCs w:val="24"/>
               </w:rPr>
-              <w:t xml:space="preserve">Case Study:No</w:t>
-            </w:r>
-            <w:proofErr w:type="spellStart"/>
+              <w:t>Case</w:t>
+            </w:r>
+            <w:r>
+              <w:rPr>
+                <w:rFonts w:ascii="Avenir" w:eastAsia="Avenir" w:hAnsi="Avenir" w:cs="Avenir"/>
+                <w:color w:val="000000"/>
+                <w:sz w:val="24"/>
+                <w:szCs w:val="24"/>
+              </w:rPr>
+              <w:t>-</w:t>
+            </w:r>
+            <w:r>
+              <w:rPr>
+                <w:rFonts w:ascii="Avenir" w:eastAsia="Avenir" w:hAnsi="Avenir" w:cs="Avenir"/>
+                <w:color w:val="000000"/>
+                <w:sz w:val="24"/>
+                <w:szCs w:val="24"/>
+              </w:rPr>
+              <w:t>Study:</w:t>
+            </w:r>
+            <w:r>
+              <w:rPr>
+                <w:rFonts w:ascii="Avenir" w:eastAsia="Avenir" w:hAnsi="Avenir" w:cs="Avenir"/>
+                <w:color w:val="000000"/>
+                <w:sz w:val="24"/>
+                <w:szCs w:val="24"/>
+              </w:rPr>
+              <w:t xml:space="preserve"> </w:t>
+            </w:r>
+            <w:r>
+              <w:rPr>
+                <w:rFonts w:ascii="Avenir" w:eastAsia="Avenir" w:hAnsi="Avenir" w:cs="Avenir"/>
+                <w:color w:val="000000"/>
+                <w:sz w:val="24"/>
+                <w:szCs w:val="24"/>
+              </w:rPr>
+              <w:t xml:space="preserve">No</w:t>
+            </w:r>
             <w:r>
               <w:rPr>
                 <w:rFonts w:ascii="Avenir" w:eastAsia="Avenir" w:hAnsi="Avenir" w:cs="Avenir"/>
@@ -6812,7 +5730,6 @@
               </w:rPr>
               <w:t/>
             </w:r>
-            <w:proofErr w:type="spellEnd"/>
             <w:r>
               <w:rPr>
                 <w:rFonts w:ascii="Avenir" w:eastAsia="Avenir" w:hAnsi="Avenir" w:cs="Avenir"/>
@@ -6822,7 +5739,6 @@
               </w:rPr>
               <w:t xml:space="preserve"> Interview:No</w:t>
             </w:r>
-            <w:proofErr w:type="spellStart"/>
             <w:r>
               <w:rPr>
                 <w:rFonts w:ascii="Avenir" w:eastAsia="Avenir" w:hAnsi="Avenir" w:cs="Avenir"/>
@@ -6832,7 +5748,6 @@
               </w:rPr>
               <w:t/>
             </w:r>
-            <w:proofErr w:type="spellEnd"/>
             <w:r>
               <w:rPr>
                 <w:rFonts w:ascii="Avenir" w:eastAsia="Avenir" w:hAnsi="Avenir" w:cs="Avenir"/>
@@ -6900,26 +5815,6 @@
                 <w:sz w:val="24"/>
                 <w:szCs w:val="24"/>
               </w:rPr>
-              <w:t xml:space="preserve">3</w:t>
-            </w:r>
-            <w:proofErr w:type="spellStart"/>
-            <w:r>
-              <w:rPr>
-                <w:rFonts w:ascii="Avenir" w:eastAsia="Avenir" w:hAnsi="Avenir" w:cs="Avenir"/>
-                <w:color w:val="000000"/>
-                <w:sz w:val="24"/>
-                <w:szCs w:val="24"/>
-              </w:rPr>
-              <w:t/>
-            </w:r>
-            <w:proofErr w:type="spellEnd"/>
-            <w:r>
-              <w:rPr>
-                <w:rFonts w:ascii="Avenir" w:eastAsia="Avenir" w:hAnsi="Avenir" w:cs="Avenir"/>
-                <w:color w:val="000000"/>
-                <w:sz w:val="24"/>
-                <w:szCs w:val="24"/>
-              </w:rPr>
               <w:t/>
             </w:r>
           </w:p>
@@ -6982,26 +5877,6 @@
                 <w:szCs w:val="24"/>
               </w:rPr>
               <w:t xml:space="preserve">undefined</w:t>
-            </w:r>
-            <w:proofErr w:type="spellStart"/>
-            <w:r>
-              <w:rPr>
-                <w:rFonts w:ascii="Avenir" w:eastAsia="Avenir" w:hAnsi="Avenir" w:cs="Avenir"/>
-                <w:color w:val="000000"/>
-                <w:sz w:val="24"/>
-                <w:szCs w:val="24"/>
-              </w:rPr>
-              <w:t/>
-            </w:r>
-            <w:proofErr w:type="spellEnd"/>
-            <w:r>
-              <w:rPr>
-                <w:rFonts w:ascii="Avenir" w:eastAsia="Avenir" w:hAnsi="Avenir" w:cs="Avenir"/>
-                <w:color w:val="000000"/>
-                <w:sz w:val="24"/>
-                <w:szCs w:val="24"/>
-              </w:rPr>
-              <w:t/>
             </w:r>
           </w:p>
         </w:tc>
@@ -7063,26 +5938,6 @@
                 <w:szCs w:val="24"/>
               </w:rPr>
               <w:t xml:space="preserve">undefined</w:t>
-            </w:r>
-            <w:proofErr w:type="spellStart"/>
-            <w:r>
-              <w:rPr>
-                <w:rFonts w:ascii="Avenir" w:eastAsia="Avenir" w:hAnsi="Avenir" w:cs="Avenir"/>
-                <w:color w:val="000000"/>
-                <w:sz w:val="24"/>
-                <w:szCs w:val="24"/>
-              </w:rPr>
-              <w:t/>
-            </w:r>
-            <w:proofErr w:type="spellEnd"/>
-            <w:r>
-              <w:rPr>
-                <w:rFonts w:ascii="Avenir" w:eastAsia="Avenir" w:hAnsi="Avenir" w:cs="Avenir"/>
-                <w:color w:val="000000"/>
-                <w:sz w:val="24"/>
-                <w:szCs w:val="24"/>
-              </w:rPr>
-              <w:t/>
             </w:r>
           </w:p>
         </w:tc>
@@ -7158,7 +6013,7 @@
     </w:p>
     <w:tbl>
       <w:tblPr>
-        <w:tblStyle w:val="aff5"/>
+        <w:tblStyle w:val="af9"/>
         <w:tblW w:w="9918" w:type="dxa"/>
         <w:jc w:val="center"/>
         <w:tblBorders>
@@ -9429,444 +8284,6 @@
       </w:tcPr>
     </w:tblStylePr>
   </w:style>
-  <w:style w:type="table" w:customStyle="1" w:styleId="afa">
-    <w:basedOn w:val="TableNormal"/>
-    <w:rPr>
-      <w:rFonts w:ascii="Cambria" w:eastAsia="Cambria" w:hAnsi="Cambria" w:cs="Cambria"/>
-      <w:color w:val="2F5496"/>
-      <w:sz w:val="22"/>
-      <w:szCs w:val="22"/>
-    </w:rPr>
-    <w:tblPr>
-      <w:tblStyleRowBandSize w:val="1"/>
-      <w:tblStyleColBandSize w:val="1"/>
-      <w:tblCellMar>
-        <w:left w:w="115" w:type="dxa"/>
-        <w:right w:w="115" w:type="dxa"/>
-      </w:tblCellMar>
-    </w:tblPr>
-  </w:style>
-  <w:style w:type="table" w:customStyle="1" w:styleId="afb">
-    <w:basedOn w:val="TableNormal"/>
-    <w:rPr>
-      <w:rFonts w:ascii="Cambria" w:eastAsia="Cambria" w:hAnsi="Cambria" w:cs="Cambria"/>
-      <w:color w:val="2F5496"/>
-      <w:sz w:val="22"/>
-      <w:szCs w:val="22"/>
-    </w:rPr>
-    <w:tblPr>
-      <w:tblStyleRowBandSize w:val="1"/>
-      <w:tblStyleColBandSize w:val="1"/>
-      <w:tblCellMar>
-        <w:left w:w="115" w:type="dxa"/>
-        <w:right w:w="115" w:type="dxa"/>
-      </w:tblCellMar>
-    </w:tblPr>
-    <w:tblStylePr w:type="firstRow">
-      <w:rPr>
-        <w:b/>
-      </w:rPr>
-      <w:tblPr/>
-      <w:tcPr>
-        <w:tcBorders>
-          <w:bottom w:val="single" w:sz="12" w:space="0" w:color="8EAADB"/>
-        </w:tcBorders>
-      </w:tcPr>
-    </w:tblStylePr>
-    <w:tblStylePr w:type="lastRow">
-      <w:rPr>
-        <w:b/>
-      </w:rPr>
-      <w:tblPr/>
-      <w:tcPr>
-        <w:tcBorders>
-          <w:top w:val="single" w:sz="4" w:space="0" w:color="8EAADB"/>
-        </w:tcBorders>
-      </w:tcPr>
-    </w:tblStylePr>
-    <w:tblStylePr w:type="firstCol">
-      <w:rPr>
-        <w:b/>
-      </w:rPr>
-    </w:tblStylePr>
-    <w:tblStylePr w:type="lastCol">
-      <w:rPr>
-        <w:b/>
-      </w:rPr>
-    </w:tblStylePr>
-    <w:tblStylePr w:type="band1Vert">
-      <w:tblPr/>
-      <w:tcPr>
-        <w:shd w:val="clear" w:color="auto" w:fill="D9E2F3"/>
-      </w:tcPr>
-    </w:tblStylePr>
-    <w:tblStylePr w:type="band1Horz">
-      <w:tblPr/>
-      <w:tcPr>
-        <w:shd w:val="clear" w:color="auto" w:fill="D9E2F3"/>
-      </w:tcPr>
-    </w:tblStylePr>
-  </w:style>
-  <w:style w:type="table" w:customStyle="1" w:styleId="afc">
-    <w:basedOn w:val="TableNormal"/>
-    <w:rPr>
-      <w:rFonts w:ascii="Cambria" w:eastAsia="Cambria" w:hAnsi="Cambria" w:cs="Cambria"/>
-      <w:color w:val="2F5496"/>
-      <w:sz w:val="22"/>
-      <w:szCs w:val="22"/>
-    </w:rPr>
-    <w:tblPr>
-      <w:tblStyleRowBandSize w:val="1"/>
-      <w:tblStyleColBandSize w:val="1"/>
-      <w:tblCellMar>
-        <w:left w:w="115" w:type="dxa"/>
-        <w:right w:w="115" w:type="dxa"/>
-      </w:tblCellMar>
-    </w:tblPr>
-    <w:tblStylePr w:type="firstRow">
-      <w:rPr>
-        <w:b/>
-        <w:color w:val="FFFFFF"/>
-      </w:rPr>
-      <w:tblPr/>
-      <w:tcPr>
-        <w:shd w:val="clear" w:color="auto" w:fill="A5A5A5"/>
-      </w:tcPr>
-    </w:tblStylePr>
-    <w:tblStylePr w:type="lastRow">
-      <w:rPr>
-        <w:b/>
-      </w:rPr>
-    </w:tblStylePr>
-    <w:tblStylePr w:type="firstCol">
-      <w:rPr>
-        <w:b/>
-      </w:rPr>
-    </w:tblStylePr>
-    <w:tblStylePr w:type="lastCol">
-      <w:rPr>
-        <w:b/>
-      </w:rPr>
-    </w:tblStylePr>
-    <w:tblStylePr w:type="band1Vert">
-      <w:tblPr/>
-      <w:tcPr>
-        <w:shd w:val="clear" w:color="auto" w:fill="EDEDED"/>
-      </w:tcPr>
-    </w:tblStylePr>
-    <w:tblStylePr w:type="band1Horz">
-      <w:tblPr/>
-      <w:tcPr>
-        <w:shd w:val="clear" w:color="auto" w:fill="EDEDED"/>
-      </w:tcPr>
-    </w:tblStylePr>
-  </w:style>
-  <w:style w:type="table" w:customStyle="1" w:styleId="afd">
-    <w:basedOn w:val="TableNormal"/>
-    <w:rPr>
-      <w:rFonts w:ascii="Cambria" w:eastAsia="Cambria" w:hAnsi="Cambria" w:cs="Cambria"/>
-      <w:color w:val="2F5496"/>
-      <w:sz w:val="22"/>
-      <w:szCs w:val="22"/>
-    </w:rPr>
-    <w:tblPr>
-      <w:tblStyleRowBandSize w:val="1"/>
-      <w:tblStyleColBandSize w:val="1"/>
-      <w:tblCellMar>
-        <w:left w:w="115" w:type="dxa"/>
-        <w:right w:w="115" w:type="dxa"/>
-      </w:tblCellMar>
-    </w:tblPr>
-    <w:tblStylePr w:type="firstRow">
-      <w:rPr>
-        <w:b/>
-      </w:rPr>
-    </w:tblStylePr>
-    <w:tblStylePr w:type="lastRow">
-      <w:rPr>
-        <w:b/>
-      </w:rPr>
-      <w:tblPr/>
-      <w:tcPr>
-        <w:tcBorders>
-          <w:top w:val="single" w:sz="4" w:space="0" w:color="BFBFBF"/>
-        </w:tcBorders>
-      </w:tcPr>
-    </w:tblStylePr>
-    <w:tblStylePr w:type="firstCol">
-      <w:rPr>
-        <w:b/>
-      </w:rPr>
-    </w:tblStylePr>
-    <w:tblStylePr w:type="lastCol">
-      <w:rPr>
-        <w:b/>
-      </w:rPr>
-    </w:tblStylePr>
-    <w:tblStylePr w:type="band1Vert">
-      <w:tblPr/>
-      <w:tcPr>
-        <w:shd w:val="clear" w:color="auto" w:fill="F2F2F2"/>
-      </w:tcPr>
-    </w:tblStylePr>
-    <w:tblStylePr w:type="band1Horz">
-      <w:tblPr/>
-      <w:tcPr>
-        <w:shd w:val="clear" w:color="auto" w:fill="F2F2F2"/>
-      </w:tcPr>
-    </w:tblStylePr>
-  </w:style>
-  <w:style w:type="table" w:customStyle="1" w:styleId="afe">
-    <w:basedOn w:val="TableNormal"/>
-    <w:rPr>
-      <w:rFonts w:ascii="Cambria" w:eastAsia="Cambria" w:hAnsi="Cambria" w:cs="Cambria"/>
-      <w:color w:val="2F5496"/>
-      <w:sz w:val="22"/>
-      <w:szCs w:val="22"/>
-    </w:rPr>
-    <w:tblPr>
-      <w:tblStyleRowBandSize w:val="1"/>
-      <w:tblStyleColBandSize w:val="1"/>
-      <w:tblCellMar>
-        <w:left w:w="115" w:type="dxa"/>
-        <w:right w:w="115" w:type="dxa"/>
-      </w:tblCellMar>
-    </w:tblPr>
-  </w:style>
-  <w:style w:type="table" w:customStyle="1" w:styleId="aff">
-    <w:basedOn w:val="TableNormal"/>
-    <w:rPr>
-      <w:rFonts w:ascii="Cambria" w:eastAsia="Cambria" w:hAnsi="Cambria" w:cs="Cambria"/>
-      <w:color w:val="2F5496"/>
-      <w:sz w:val="22"/>
-      <w:szCs w:val="22"/>
-    </w:rPr>
-    <w:tblPr>
-      <w:tblStyleRowBandSize w:val="1"/>
-      <w:tblStyleColBandSize w:val="1"/>
-      <w:tblCellMar>
-        <w:left w:w="115" w:type="dxa"/>
-        <w:right w:w="115" w:type="dxa"/>
-      </w:tblCellMar>
-    </w:tblPr>
-  </w:style>
-  <w:style w:type="table" w:customStyle="1" w:styleId="aff0">
-    <w:basedOn w:val="TableNormal"/>
-    <w:rPr>
-      <w:rFonts w:ascii="Cambria" w:eastAsia="Cambria" w:hAnsi="Cambria" w:cs="Cambria"/>
-      <w:color w:val="2F5496"/>
-      <w:sz w:val="22"/>
-      <w:szCs w:val="22"/>
-    </w:rPr>
-    <w:tblPr>
-      <w:tblStyleRowBandSize w:val="1"/>
-      <w:tblStyleColBandSize w:val="1"/>
-      <w:tblCellMar>
-        <w:left w:w="115" w:type="dxa"/>
-        <w:right w:w="115" w:type="dxa"/>
-      </w:tblCellMar>
-    </w:tblPr>
-  </w:style>
-  <w:style w:type="table" w:customStyle="1" w:styleId="aff1">
-    <w:basedOn w:val="TableNormal"/>
-    <w:rPr>
-      <w:rFonts w:ascii="Cambria" w:eastAsia="Cambria" w:hAnsi="Cambria" w:cs="Cambria"/>
-      <w:color w:val="2F5496"/>
-      <w:sz w:val="22"/>
-      <w:szCs w:val="22"/>
-    </w:rPr>
-    <w:tblPr>
-      <w:tblStyleRowBandSize w:val="1"/>
-      <w:tblStyleColBandSize w:val="1"/>
-      <w:tblCellMar>
-        <w:left w:w="115" w:type="dxa"/>
-        <w:right w:w="115" w:type="dxa"/>
-      </w:tblCellMar>
-    </w:tblPr>
-    <w:tblStylePr w:type="firstRow">
-      <w:rPr>
-        <w:b/>
-      </w:rPr>
-    </w:tblStylePr>
-    <w:tblStylePr w:type="lastRow">
-      <w:rPr>
-        <w:b/>
-      </w:rPr>
-      <w:tblPr/>
-      <w:tcPr>
-        <w:tcBorders>
-          <w:top w:val="single" w:sz="4" w:space="0" w:color="BFBFBF"/>
-        </w:tcBorders>
-      </w:tcPr>
-    </w:tblStylePr>
-    <w:tblStylePr w:type="firstCol">
-      <w:rPr>
-        <w:b/>
-      </w:rPr>
-    </w:tblStylePr>
-    <w:tblStylePr w:type="lastCol">
-      <w:rPr>
-        <w:b/>
-      </w:rPr>
-    </w:tblStylePr>
-    <w:tblStylePr w:type="band1Vert">
-      <w:tblPr/>
-      <w:tcPr>
-        <w:shd w:val="clear" w:color="auto" w:fill="F2F2F2"/>
-      </w:tcPr>
-    </w:tblStylePr>
-    <w:tblStylePr w:type="band1Horz">
-      <w:tblPr/>
-      <w:tcPr>
-        <w:shd w:val="clear" w:color="auto" w:fill="F2F2F2"/>
-      </w:tcPr>
-    </w:tblStylePr>
-  </w:style>
-  <w:style w:type="table" w:customStyle="1" w:styleId="aff2">
-    <w:basedOn w:val="TableNormal"/>
-    <w:rPr>
-      <w:rFonts w:ascii="Cambria" w:eastAsia="Cambria" w:hAnsi="Cambria" w:cs="Cambria"/>
-      <w:color w:val="2F5496"/>
-      <w:sz w:val="22"/>
-      <w:szCs w:val="22"/>
-    </w:rPr>
-    <w:tblPr>
-      <w:tblStyleRowBandSize w:val="1"/>
-      <w:tblStyleColBandSize w:val="1"/>
-      <w:tblCellMar>
-        <w:left w:w="115" w:type="dxa"/>
-        <w:right w:w="115" w:type="dxa"/>
-      </w:tblCellMar>
-    </w:tblPr>
-  </w:style>
-  <w:style w:type="table" w:customStyle="1" w:styleId="aff3">
-    <w:basedOn w:val="TableNormal"/>
-    <w:rPr>
-      <w:rFonts w:ascii="Cambria" w:eastAsia="Cambria" w:hAnsi="Cambria" w:cs="Cambria"/>
-      <w:color w:val="2F5496"/>
-      <w:sz w:val="22"/>
-      <w:szCs w:val="22"/>
-    </w:rPr>
-    <w:tblPr>
-      <w:tblStyleRowBandSize w:val="1"/>
-      <w:tblStyleColBandSize w:val="1"/>
-      <w:tblCellMar>
-        <w:left w:w="115" w:type="dxa"/>
-        <w:right w:w="115" w:type="dxa"/>
-      </w:tblCellMar>
-    </w:tblPr>
-  </w:style>
-  <w:style w:type="table" w:customStyle="1" w:styleId="aff4">
-    <w:basedOn w:val="TableNormal"/>
-    <w:rPr>
-      <w:rFonts w:ascii="Cambria" w:eastAsia="Cambria" w:hAnsi="Cambria" w:cs="Cambria"/>
-      <w:color w:val="2F5496"/>
-      <w:sz w:val="22"/>
-      <w:szCs w:val="22"/>
-    </w:rPr>
-    <w:tblPr>
-      <w:tblStyleRowBandSize w:val="1"/>
-      <w:tblStyleColBandSize w:val="1"/>
-      <w:tblCellMar>
-        <w:left w:w="115" w:type="dxa"/>
-        <w:right w:w="115" w:type="dxa"/>
-      </w:tblCellMar>
-    </w:tblPr>
-    <w:tblStylePr w:type="firstRow">
-      <w:rPr>
-        <w:b/>
-        <w:color w:val="FFFFFF"/>
-      </w:rPr>
-      <w:tblPr/>
-      <w:tcPr>
-        <w:shd w:val="clear" w:color="auto" w:fill="A5A5A5"/>
-      </w:tcPr>
-    </w:tblStylePr>
-    <w:tblStylePr w:type="lastRow">
-      <w:rPr>
-        <w:b/>
-      </w:rPr>
-    </w:tblStylePr>
-    <w:tblStylePr w:type="firstCol">
-      <w:rPr>
-        <w:b/>
-      </w:rPr>
-    </w:tblStylePr>
-    <w:tblStylePr w:type="lastCol">
-      <w:rPr>
-        <w:b/>
-      </w:rPr>
-    </w:tblStylePr>
-    <w:tblStylePr w:type="band1Vert">
-      <w:tblPr/>
-      <w:tcPr>
-        <w:shd w:val="clear" w:color="auto" w:fill="EDEDED"/>
-      </w:tcPr>
-    </w:tblStylePr>
-    <w:tblStylePr w:type="band1Horz">
-      <w:tblPr/>
-      <w:tcPr>
-        <w:shd w:val="clear" w:color="auto" w:fill="EDEDED"/>
-      </w:tcPr>
-    </w:tblStylePr>
-  </w:style>
-  <w:style w:type="table" w:customStyle="1" w:styleId="aff5">
-    <w:basedOn w:val="TableNormal"/>
-    <w:rPr>
-      <w:rFonts w:ascii="Cambria" w:eastAsia="Cambria" w:hAnsi="Cambria" w:cs="Cambria"/>
-      <w:color w:val="2F5496"/>
-      <w:sz w:val="22"/>
-      <w:szCs w:val="22"/>
-    </w:rPr>
-    <w:tblPr>
-      <w:tblStyleRowBandSize w:val="1"/>
-      <w:tblStyleColBandSize w:val="1"/>
-      <w:tblCellMar>
-        <w:left w:w="115" w:type="dxa"/>
-        <w:right w:w="115" w:type="dxa"/>
-      </w:tblCellMar>
-    </w:tblPr>
-    <w:tblStylePr w:type="firstRow">
-      <w:rPr>
-        <w:b/>
-      </w:rPr>
-      <w:tblPr/>
-      <w:tcPr>
-        <w:shd w:val="clear" w:color="auto" w:fill="FFFFFF"/>
-      </w:tcPr>
-    </w:tblStylePr>
-    <w:tblStylePr w:type="lastRow">
-      <w:rPr>
-        <w:b/>
-      </w:rPr>
-      <w:tblPr/>
-      <w:tcPr>
-        <w:shd w:val="clear" w:color="auto" w:fill="FFFFFF"/>
-      </w:tcPr>
-    </w:tblStylePr>
-    <w:tblStylePr w:type="firstCol">
-      <w:rPr>
-        <w:b/>
-      </w:rPr>
-    </w:tblStylePr>
-    <w:tblStylePr w:type="lastCol">
-      <w:rPr>
-        <w:b/>
-      </w:rPr>
-    </w:tblStylePr>
-    <w:tblStylePr w:type="band1Vert">
-      <w:tblPr/>
-      <w:tcPr>
-        <w:shd w:val="clear" w:color="auto" w:fill="EDEDED"/>
-      </w:tcPr>
-    </w:tblStylePr>
-    <w:tblStylePr w:type="band1Horz">
-      <w:tblPr/>
-      <w:tcPr>
-        <w:shd w:val="clear" w:color="auto" w:fill="EDEDED"/>
-      </w:tcPr>
-    </w:tblStylePr>
-  </w:style>
 </w:styles>
 </file>
 
@@ -10192,7 +8609,7 @@
 
 <file path=customXml/item1.xml><?xml version="1.0" encoding="utf-8"?>
 <go:gDocsCustomXmlDataStorage xmlns:go="http://customooxmlschemas.google.com/" xmlns:r="http://schemas.openxmlformats.org/officeDocument/2006/relationships">
-  <go:docsCustomData xmlns:go="http://customooxmlschemas.google.com/" roundtripDataSignature="AMtx7mgu6ppVYAxRtlbbJyGZ5Ar1lUWoYA==">AMUW2mWnbtWSBWsS/BKhf3H8vxnd0D6tfmjn6ylCUGEtmrShQiyIhYVFllDZZi5oV0qYP8h8EgmsBnvFny5kDbRunNlxU+nuq87ULqI++u7sNM4NLsOh3/gkwDtzlYcfkD0Tu7Bu/YkD</go:docsCustomData>
+  <go:docsCustomData xmlns:go="http://customooxmlschemas.google.com/" roundtripDataSignature="AMtx7mgSB3Ox2Vrxt3rcd/CNXPW+5B6Dlw==">AMUW2mWtdYLRsxMLc2QIB6SuYy3hCrdRploYEzzhXo5uW3pgEJrMTDF2fhK8m7JVVm8XqMCemMWzAJOhLl0He4n5q+B7rm37xhRWAR3tpLkwnYZxEIVtTHDbeiLHpR8jtpW16u5Vm7Rr</go:docsCustomData>
 </go:gDocsCustomXmlDataStorage>
 </file>
 

--- a/server/src/api/utils/service/PDFservice/output.docx
+++ b/server/src/api/utils/service/PDFservice/output.docx
@@ -443,7 +443,7 @@
               <w:rPr>
                 <w:b/>
               </w:rPr>
-              <w:t xml:space="preserve">b</w:t>
+              <w:t xml:space="preserve">ripakj</w:t>
             </w:r>
           </w:p>
         </w:tc>
@@ -496,7 +496,7 @@
               <w:rPr>
                 <w:b/>
               </w:rPr>
-              <w:t xml:space="preserve">b</w:t>
+              <w:t xml:space="preserve">ripakj</w:t>
             </w:r>
           </w:p>
         </w:tc>
@@ -548,7 +548,7 @@
               <w:rPr>
                 <w:b/>
               </w:rPr>
-              <w:t xml:space="preserve">b</w:t>
+              <w:t xml:space="preserve">ripakj.com</w:t>
             </w:r>
           </w:p>
         </w:tc>
@@ -698,7 +698,7 @@
                 <w:b/>
                 <w:color w:val="000000"/>
               </w:rPr>
-              <w:t xml:space="preserve">b</w:t>
+              <w:t xml:space="preserve">ripakj</w:t>
             </w:r>
           </w:p>
         </w:tc>
@@ -753,7 +753,7 @@
                 <w:b/>
                 <w:color w:val="000000"/>
               </w:rPr>
-              <w:t xml:space="preserve">b</w:t>
+              <w:t xml:space="preserve">ripakj</w:t>
             </w:r>
           </w:p>
         </w:tc>
@@ -902,7 +902,7 @@
                 <w:b/>
                 <w:color w:val="000000"/>
               </w:rPr>
-              <w:t xml:space="preserve">b</w:t>
+              <w:t xml:space="preserve">ripakj</w:t>
             </w:r>
           </w:p>
         </w:tc>
@@ -1040,7 +1040,7 @@
               <w:rPr>
                 <w:color w:val="000000"/>
               </w:rPr>
-              <w:t xml:space="preserve">b</w:t>
+              <w:t xml:space="preserve">8</w:t>
             </w:r>
           </w:p>
         </w:tc>
@@ -1097,7 +1097,7 @@
               <w:rPr>
                 <w:b/>
               </w:rPr>
-              <w:t xml:space="preserve">Yes</w:t>
+              <w:t xml:space="preserve">No</w:t>
             </w:r>
           </w:p>
         </w:tc>
@@ -1147,7 +1147,7 @@
               <w:cnfStyle w:val="000000000000" w:firstRow="0" w:lastRow="0" w:firstColumn="0" w:lastColumn="0" w:oddVBand="0" w:evenVBand="0" w:oddHBand="0" w:evenHBand="0" w:firstRowFirstColumn="0" w:firstRowLastColumn="0" w:lastRowFirstColumn="0" w:lastRowLastColumn="0"/>
             </w:pPr>
             <w:r>
-              <w:t xml:space="preserve">b</w:t>
+              <w:t xml:space="preserve">3</w:t>
             </w:r>
           </w:p>
         </w:tc>
@@ -1427,7 +1427,7 @@
                 <w:rFonts w:ascii="Quattrocento Sans" w:eastAsia="Quattrocento Sans" w:hAnsi="Quattrocento Sans" w:cs="Quattrocento Sans"/>
                 <w:color w:val="000000"/>
               </w:rPr>
-              <w:t xml:space="preserve">No</w:t>
+              <w:t xml:space="preserve">Yes</w:t>
             </w:r>
           </w:p>
         </w:tc>
@@ -1478,7 +1478,7 @@
                 <w:rFonts w:ascii="Avenir" w:eastAsia="Avenir" w:hAnsi="Avenir" w:cs="Avenir"/>
                 <w:color w:val="000000"/>
               </w:rPr>
-              <w:t xml:space="preserve">No</w:t>
+              <w:t xml:space="preserve">Yes</w:t>
             </w:r>
           </w:p>
         </w:tc>
@@ -1530,7 +1530,7 @@
                 <w:rFonts w:ascii="Avenir" w:eastAsia="Avenir" w:hAnsi="Avenir" w:cs="Avenir"/>
                 <w:color w:val="000000"/>
               </w:rPr>
-              <w:t xml:space="preserve">No</w:t>
+              <w:t xml:space="preserve">Yes</w:t>
             </w:r>
           </w:p>
         </w:tc>
@@ -1581,7 +1581,7 @@
                 <w:rFonts w:ascii="Avenir" w:eastAsia="Avenir" w:hAnsi="Avenir" w:cs="Avenir"/>
                 <w:color w:val="000000"/>
               </w:rPr>
-              <w:t xml:space="preserve">No</w:t>
+              <w:t xml:space="preserve">Yes</w:t>
             </w:r>
           </w:p>
         </w:tc>
@@ -1633,7 +1633,7 @@
                 <w:rFonts w:ascii="Avenir" w:eastAsia="Avenir" w:hAnsi="Avenir" w:cs="Avenir"/>
                 <w:color w:val="000000"/>
               </w:rPr>
-              <w:t xml:space="preserve">No</w:t>
+              <w:t xml:space="preserve">Yes</w:t>
             </w:r>
           </w:p>
         </w:tc>
@@ -1681,7 +1681,7 @@
                 <w:rFonts w:ascii="Avenir" w:eastAsia="Avenir" w:hAnsi="Avenir" w:cs="Avenir"/>
                 <w:color w:val="000000"/>
               </w:rPr>
-              <w:t xml:space="preserve">No</w:t>
+              <w:t xml:space="preserve">Yes</w:t>
             </w:r>
           </w:p>
         </w:tc>
@@ -1733,7 +1733,7 @@
                 <w:rFonts w:ascii="Avenir" w:eastAsia="Avenir" w:hAnsi="Avenir" w:cs="Avenir"/>
                 <w:color w:val="000000"/>
               </w:rPr>
-              <w:t xml:space="preserve">No</w:t>
+              <w:t xml:space="preserve">Yes</w:t>
             </w:r>
             <w:r>
               <w:rPr>
@@ -1871,7 +1871,7 @@
                 <w:rFonts w:ascii="Avenir" w:eastAsia="Avenir" w:hAnsi="Avenir" w:cs="Avenir"/>
                 <w:color w:val="000000"/>
               </w:rPr>
-              <w:t xml:space="preserve">No</w:t>
+              <w:t xml:space="preserve">Yes</w:t>
             </w:r>
           </w:p>
         </w:tc>
@@ -1922,7 +1922,7 @@
                 <w:rFonts w:ascii="Avenir" w:eastAsia="Avenir" w:hAnsi="Avenir" w:cs="Avenir"/>
                 <w:color w:val="000000"/>
               </w:rPr>
-              <w:t xml:space="preserve">No</w:t>
+              <w:t xml:space="preserve">Yes</w:t>
             </w:r>
           </w:p>
         </w:tc>
@@ -1974,7 +1974,7 @@
                 <w:rFonts w:ascii="Avenir" w:eastAsia="Avenir" w:hAnsi="Avenir" w:cs="Avenir"/>
                 <w:color w:val="000000"/>
               </w:rPr>
-              <w:t xml:space="preserve">No</w:t>
+              <w:t xml:space="preserve">Yes</w:t>
             </w:r>
           </w:p>
         </w:tc>
@@ -2026,7 +2026,7 @@
                 <w:rFonts w:ascii="Avenir" w:eastAsia="Avenir" w:hAnsi="Avenir" w:cs="Avenir"/>
                 <w:color w:val="000000"/>
               </w:rPr>
-              <w:t xml:space="preserve">No</w:t>
+              <w:t xml:space="preserve">Yes</w:t>
             </w:r>
           </w:p>
         </w:tc>
@@ -2078,7 +2078,7 @@
                 <w:rFonts w:ascii="Avenir" w:eastAsia="Avenir" w:hAnsi="Avenir" w:cs="Avenir"/>
                 <w:color w:val="000000"/>
               </w:rPr>
-              <w:t xml:space="preserve">No</w:t>
+              <w:t xml:space="preserve">Yes</w:t>
             </w:r>
           </w:p>
         </w:tc>
@@ -2283,7 +2283,7 @@
               <w:rPr>
                 <w:rFonts w:ascii="Quattrocento Sans" w:eastAsia="Quattrocento Sans" w:hAnsi="Quattrocento Sans" w:cs="Quattrocento Sans"/>
               </w:rPr>
-              <w:t xml:space="preserve">No</w:t>
+              <w:t xml:space="preserve">Yes</w:t>
             </w:r>
           </w:p>
         </w:tc>
@@ -2332,7 +2332,7 @@
                 <w:rFonts w:ascii="Avenir" w:eastAsia="Avenir" w:hAnsi="Avenir" w:cs="Avenir"/>
                 <w:color w:val="000000"/>
               </w:rPr>
-              <w:t xml:space="preserve">No</w:t>
+              <w:t xml:space="preserve">Yes</w:t>
             </w:r>
           </w:p>
         </w:tc>
@@ -2380,7 +2380,7 @@
               <w:rPr>
                 <w:rFonts w:ascii="Quattrocento Sans" w:eastAsia="Quattrocento Sans" w:hAnsi="Quattrocento Sans" w:cs="Quattrocento Sans"/>
               </w:rPr>
-              <w:t xml:space="preserve">No</w:t>
+              <w:t xml:space="preserve">Yes</w:t>
             </w:r>
           </w:p>
         </w:tc>
@@ -2432,7 +2432,7 @@
               <w:rPr>
                 <w:rFonts w:ascii="Quattrocento Sans" w:eastAsia="Quattrocento Sans" w:hAnsi="Quattrocento Sans" w:cs="Quattrocento Sans"/>
               </w:rPr>
-              <w:t xml:space="preserve">No</w:t>
+              <w:t xml:space="preserve">Yes</w:t>
             </w:r>
           </w:p>
         </w:tc>
@@ -2491,7 +2491,7 @@
               <w:rPr>
                 <w:rFonts w:ascii="Quattrocento Sans" w:eastAsia="Quattrocento Sans" w:hAnsi="Quattrocento Sans" w:cs="Quattrocento Sans"/>
               </w:rPr>
-              <w:t xml:space="preserve">No</w:t>
+              <w:t xml:space="preserve">Yes</w:t>
             </w:r>
           </w:p>
         </w:tc>
@@ -3112,7 +3112,7 @@
               <w:rPr>
                 <w:rFonts w:ascii="Quattrocento Sans" w:eastAsia="Quattrocento Sans" w:hAnsi="Quattrocento Sans" w:cs="Quattrocento Sans"/>
               </w:rPr>
-              <w:t xml:space="preserve">No</w:t>
+              <w:t xml:space="preserve">Yes</w:t>
             </w:r>
           </w:p>
         </w:tc>
@@ -3160,7 +3160,7 @@
                 <w:rFonts w:ascii="Avenir" w:eastAsia="Avenir" w:hAnsi="Avenir" w:cs="Avenir"/>
                 <w:color w:val="000000"/>
               </w:rPr>
-              <w:t xml:space="preserve">No</w:t>
+              <w:t xml:space="preserve">Yes</w:t>
             </w:r>
           </w:p>
         </w:tc>
@@ -3206,7 +3206,7 @@
               <w:rPr>
                 <w:rFonts w:ascii="Avenir" w:eastAsia="Avenir" w:hAnsi="Avenir" w:cs="Avenir"/>
               </w:rPr>
-              <w:t xml:space="preserve">No</w:t>
+              <w:t xml:space="preserve">Yes</w:t>
             </w:r>
           </w:p>
         </w:tc>
@@ -3405,7 +3405,7 @@
                 <w:rFonts w:ascii="Avenir" w:eastAsia="Avenir" w:hAnsi="Avenir" w:cs="Avenir"/>
                 <w:color w:val="000000"/>
               </w:rPr>
-              <w:t xml:space="preserve">No</w:t>
+              <w:t xml:space="preserve">Yes</w:t>
             </w:r>
           </w:p>
         </w:tc>
@@ -3456,7 +3456,7 @@
                 <w:rFonts w:ascii="Avenir" w:eastAsia="Avenir" w:hAnsi="Avenir" w:cs="Avenir"/>
                 <w:color w:val="000000"/>
               </w:rPr>
-              <w:t xml:space="preserve">No</w:t>
+              <w:t xml:space="preserve">Yes</w:t>
             </w:r>
           </w:p>
         </w:tc>
@@ -3508,7 +3508,7 @@
                 <w:rFonts w:ascii="Avenir" w:eastAsia="Avenir" w:hAnsi="Avenir" w:cs="Avenir"/>
                 <w:color w:val="000000"/>
               </w:rPr>
-              <w:t xml:space="preserve">No</w:t>
+              <w:t xml:space="preserve">Yes</w:t>
             </w:r>
           </w:p>
         </w:tc>
@@ -3559,7 +3559,7 @@
                 <w:rFonts w:ascii="Avenir" w:eastAsia="Avenir" w:hAnsi="Avenir" w:cs="Avenir"/>
                 <w:color w:val="000000"/>
               </w:rPr>
-              <w:t xml:space="preserve">No</w:t>
+              <w:t xml:space="preserve">Yes</w:t>
             </w:r>
           </w:p>
         </w:tc>
@@ -3611,7 +3611,7 @@
                 <w:rFonts w:ascii="Avenir" w:eastAsia="Avenir" w:hAnsi="Avenir" w:cs="Avenir"/>
                 <w:color w:val="000000"/>
               </w:rPr>
-              <w:t xml:space="preserve">No</w:t>
+              <w:t xml:space="preserve">Yes</w:t>
             </w:r>
           </w:p>
         </w:tc>
@@ -3662,7 +3662,7 @@
                 <w:rFonts w:ascii="Avenir" w:eastAsia="Avenir" w:hAnsi="Avenir" w:cs="Avenir"/>
                 <w:color w:val="000000"/>
               </w:rPr>
-              <w:t xml:space="preserve">No</w:t>
+              <w:t xml:space="preserve">Yes</w:t>
             </w:r>
           </w:p>
         </w:tc>
@@ -3714,7 +3714,7 @@
                 <w:rFonts w:ascii="Avenir" w:eastAsia="Avenir" w:hAnsi="Avenir" w:cs="Avenir"/>
                 <w:color w:val="000000"/>
               </w:rPr>
-              <w:t xml:space="preserve">No</w:t>
+              <w:t xml:space="preserve">Yes</w:t>
             </w:r>
           </w:p>
         </w:tc>
@@ -3816,7 +3816,7 @@
                 <w:rFonts w:ascii="Avenir" w:eastAsia="Avenir" w:hAnsi="Avenir" w:cs="Avenir"/>
                 <w:color w:val="000000"/>
               </w:rPr>
-              <w:t xml:space="preserve">No</w:t>
+              <w:t xml:space="preserve">Yes</w:t>
             </w:r>
           </w:p>
         </w:tc>
@@ -3867,7 +3867,7 @@
                 <w:rFonts w:ascii="Avenir" w:eastAsia="Avenir" w:hAnsi="Avenir" w:cs="Avenir"/>
                 <w:color w:val="000000"/>
               </w:rPr>
-              <w:t xml:space="preserve">No</w:t>
+              <w:t xml:space="preserve">Yes</w:t>
             </w:r>
           </w:p>
         </w:tc>
@@ -3919,7 +3919,7 @@
                 <w:rFonts w:ascii="Avenir" w:eastAsia="Avenir" w:hAnsi="Avenir" w:cs="Avenir"/>
                 <w:color w:val="000000"/>
               </w:rPr>
-              <w:t xml:space="preserve">No</w:t>
+              <w:t xml:space="preserve">Yes</w:t>
             </w:r>
           </w:p>
         </w:tc>
@@ -3970,7 +3970,7 @@
                 <w:rFonts w:ascii="Avenir" w:eastAsia="Avenir" w:hAnsi="Avenir" w:cs="Avenir"/>
                 <w:color w:val="000000"/>
               </w:rPr>
-              <w:t xml:space="preserve">No</w:t>
+              <w:t xml:space="preserve">Yes</w:t>
             </w:r>
           </w:p>
         </w:tc>
@@ -4022,7 +4022,7 @@
                 <w:rFonts w:ascii="Avenir" w:eastAsia="Avenir" w:hAnsi="Avenir" w:cs="Avenir"/>
                 <w:color w:val="000000"/>
               </w:rPr>
-              <w:t xml:space="preserve">No</w:t>
+              <w:t xml:space="preserve">Yes</w:t>
             </w:r>
           </w:p>
         </w:tc>
@@ -4073,7 +4073,7 @@
                 <w:rFonts w:ascii="Avenir" w:eastAsia="Avenir" w:hAnsi="Avenir" w:cs="Avenir"/>
                 <w:color w:val="000000"/>
               </w:rPr>
-              <w:t xml:space="preserve">No</w:t>
+              <w:t xml:space="preserve">Yes</w:t>
             </w:r>
           </w:p>
         </w:tc>
@@ -4126,7 +4126,7 @@
                 <w:rFonts w:ascii="Avenir" w:eastAsia="Avenir" w:hAnsi="Avenir" w:cs="Avenir"/>
                 <w:color w:val="000000"/>
               </w:rPr>
-              <w:t xml:space="preserve">No</w:t>
+              <w:t xml:space="preserve">Yes</w:t>
             </w:r>
           </w:p>
         </w:tc>
@@ -4177,7 +4177,7 @@
                 <w:rFonts w:ascii="Avenir" w:eastAsia="Avenir" w:hAnsi="Avenir" w:cs="Avenir"/>
                 <w:color w:val="000000"/>
               </w:rPr>
-              <w:t xml:space="preserve">No</w:t>
+              <w:t xml:space="preserve">Yes</w:t>
             </w:r>
           </w:p>
         </w:tc>
@@ -4445,7 +4445,7 @@
                 <w:rFonts w:ascii="Avenir" w:eastAsia="Avenir" w:hAnsi="Avenir" w:cs="Avenir"/>
                 <w:color w:val="000000"/>
               </w:rPr>
-              <w:t xml:space="preserve">No</w:t>
+              <w:t xml:space="preserve">Yes</w:t>
             </w:r>
           </w:p>
         </w:tc>
@@ -4494,7 +4494,7 @@
                 <w:rFonts w:ascii="Avenir" w:eastAsia="Avenir" w:hAnsi="Avenir" w:cs="Avenir"/>
                 <w:color w:val="000000"/>
               </w:rPr>
-              <w:t xml:space="preserve">No</w:t>
+              <w:t xml:space="preserve">Yes</w:t>
             </w:r>
             <w:r>
               <w:rPr>
@@ -4554,7 +4554,7 @@
                 <w:rFonts w:ascii="Avenir" w:eastAsia="Avenir" w:hAnsi="Avenir" w:cs="Avenir"/>
                 <w:color w:val="000000"/>
               </w:rPr>
-              <w:t xml:space="preserve">No</w:t>
+              <w:t xml:space="preserve">Yes</w:t>
             </w:r>
             <w:r>
               <w:rPr>
@@ -4615,7 +4615,7 @@
                 <w:rFonts w:ascii="Avenir" w:eastAsia="Avenir" w:hAnsi="Avenir" w:cs="Avenir"/>
                 <w:color w:val="000000"/>
               </w:rPr>
-              <w:t xml:space="preserve">No</w:t>
+              <w:t xml:space="preserve">Yes</w:t>
             </w:r>
             <w:r>
               <w:rPr>
@@ -4675,7 +4675,7 @@
                 <w:rFonts w:ascii="Avenir" w:eastAsia="Avenir" w:hAnsi="Avenir" w:cs="Avenir"/>
                 <w:color w:val="000000"/>
               </w:rPr>
-              <w:t xml:space="preserve">No</w:t>
+              <w:t xml:space="preserve">Yes</w:t>
             </w:r>
             <w:r>
               <w:rPr>
@@ -4736,7 +4736,7 @@
                 <w:rFonts w:ascii="Avenir" w:eastAsia="Avenir" w:hAnsi="Avenir" w:cs="Avenir"/>
                 <w:color w:val="000000"/>
               </w:rPr>
-              <w:t xml:space="preserve">No</w:t>
+              <w:t xml:space="preserve">Yes</w:t>
             </w:r>
             <w:r>
               <w:rPr>
@@ -5087,7 +5087,7 @@
                 <w:rFonts w:ascii="Avenir" w:eastAsia="Avenir" w:hAnsi="Avenir" w:cs="Avenir"/>
                 <w:color w:val="000000"/>
               </w:rPr>
-              <w:t xml:space="preserve">No</w:t>
+              <w:t xml:space="preserve">Yes</w:t>
             </w:r>
           </w:p>
         </w:tc>
@@ -5138,7 +5138,7 @@
                 <w:rFonts w:ascii="Avenir" w:eastAsia="Avenir" w:hAnsi="Avenir" w:cs="Avenir"/>
                 <w:color w:val="000000"/>
               </w:rPr>
-              <w:t xml:space="preserve">No</w:t>
+              <w:t xml:space="preserve">Yes</w:t>
             </w:r>
             <w:r>
               <w:rPr>
@@ -5262,7 +5262,7 @@
                 <w:rFonts w:ascii="Avenir" w:eastAsia="Avenir" w:hAnsi="Avenir" w:cs="Avenir"/>
                 <w:color w:val="000000"/>
               </w:rPr>
-              <w:t xml:space="preserve">No</w:t>
+              <w:t xml:space="preserve">Yes</w:t>
             </w:r>
             <w:r>
               <w:rPr>
@@ -5468,7 +5468,7 @@
                 <w:sz w:val="24"/>
                 <w:szCs w:val="24"/>
               </w:rPr>
-              <w:t xml:space="preserve">Technical: No    Aptitude:</w:t>
+              <w:t xml:space="preserve">Technical: Yes    Aptitude:</w:t>
             </w:r>
           </w:p>
           <w:p>
@@ -5573,7 +5573,7 @@
                 <w:sz w:val="24"/>
                 <w:szCs w:val="24"/>
               </w:rPr>
-              <w:t xml:space="preserve">No</w:t>
+              <w:t xml:space="preserve">Yes</w:t>
             </w:r>
           </w:p>
         </w:tc>
@@ -5662,7 +5662,7 @@
                 <w:sz w:val="24"/>
                 <w:szCs w:val="24"/>
               </w:rPr>
-              <w:t xml:space="preserve">No </w:t>
+              <w:t xml:space="preserve">Yes </w:t>
             </w:r>
           </w:p>
           <w:p>
@@ -5719,7 +5719,7 @@
                 <w:sz w:val="24"/>
                 <w:szCs w:val="24"/>
               </w:rPr>
-              <w:t xml:space="preserve">No</w:t>
+              <w:t xml:space="preserve">Yes</w:t>
             </w:r>
             <w:r>
               <w:rPr>
@@ -5737,7 +5737,7 @@
                 <w:sz w:val="24"/>
                 <w:szCs w:val="24"/>
               </w:rPr>
-              <w:t xml:space="preserve"> Interview:No</w:t>
+              <w:t xml:space="preserve"> Interview:Yes</w:t>
             </w:r>
             <w:r>
               <w:rPr>
@@ -5815,7 +5815,7 @@
                 <w:sz w:val="24"/>
                 <w:szCs w:val="24"/>
               </w:rPr>
-              <w:t/>
+              <w:t xml:space="preserve">4</w:t>
             </w:r>
           </w:p>
         </w:tc>

--- a/server/src/api/utils/service/PDFservice/output.docx
+++ b/server/src/api/utils/service/PDFservice/output.docx
@@ -443,7 +443,7 @@
               <w:rPr>
                 <w:b/>
               </w:rPr>
-              <w:t xml:space="preserve">b</w:t>
+              <w:t xml:space="preserve">a</w:t>
             </w:r>
           </w:p>
         </w:tc>
@@ -548,7 +548,7 @@
               <w:rPr>
                 <w:b/>
               </w:rPr>
-              <w:t xml:space="preserve">b</w:t>
+              <w:t xml:space="preserve">c</w:t>
             </w:r>
           </w:p>
         </w:tc>
@@ -698,7 +698,7 @@
                 <w:b/>
                 <w:color w:val="000000"/>
               </w:rPr>
-              <w:t xml:space="preserve">b</w:t>
+              <w:t xml:space="preserve">d</w:t>
             </w:r>
           </w:p>
         </w:tc>
@@ -753,7 +753,7 @@
                 <w:b/>
                 <w:color w:val="000000"/>
               </w:rPr>
-              <w:t xml:space="preserve">b</w:t>
+              <w:t xml:space="preserve">e</w:t>
             </w:r>
           </w:p>
         </w:tc>
@@ -902,7 +902,7 @@
                 <w:b/>
                 <w:color w:val="000000"/>
               </w:rPr>
-              <w:t xml:space="preserve">b</w:t>
+              <w:t xml:space="preserve">f</w:t>
             </w:r>
           </w:p>
         </w:tc>
@@ -1040,7 +1040,7 @@
               <w:rPr>
                 <w:color w:val="000000"/>
               </w:rPr>
-              <w:t xml:space="preserve">b</w:t>
+              <w:t xml:space="preserve">h</w:t>
             </w:r>
           </w:p>
         </w:tc>
@@ -1147,7 +1147,7 @@
               <w:cnfStyle w:val="000000000000" w:firstRow="0" w:lastRow="0" w:firstColumn="0" w:lastColumn="0" w:oddVBand="0" w:evenVBand="0" w:oddHBand="0" w:evenHBand="0" w:firstRowFirstColumn="0" w:firstRowLastColumn="0" w:lastRowFirstColumn="0" w:lastRowLastColumn="0"/>
             </w:pPr>
             <w:r>
-              <w:t xml:space="preserve">b</w:t>
+              <w:t xml:space="preserve">i</w:t>
             </w:r>
           </w:p>
         </w:tc>

--- a/server/src/api/utils/service/PDFservice/output.docx
+++ b/server/src/api/utils/service/PDFservice/output.docx
@@ -17,15 +17,15 @@
           <wp:anchor allowOverlap="1" behindDoc="0" distB="0" distT="0" distL="114300" distR="114300" hidden="0" layoutInCell="1" locked="0" relativeHeight="0" simplePos="0">
             <wp:simplePos x="0" y="0"/>
             <wp:positionH relativeFrom="margin">
-              <wp:posOffset>-549908</wp:posOffset>
+              <wp:posOffset>-549907</wp:posOffset>
             </wp:positionH>
             <wp:positionV relativeFrom="margin">
-              <wp:posOffset>-570228</wp:posOffset>
+              <wp:posOffset>-570227</wp:posOffset>
             </wp:positionV>
             <wp:extent cx="1152525" cy="1165860"/>
             <wp:effectExtent b="0" l="0" r="0" t="0"/>
             <wp:wrapNone/>
-            <wp:docPr id="8" name="image1.png"/>
+            <wp:docPr id="11" name="image1.png"/>
             <a:graphic>
               <a:graphicData uri="http://schemas.openxmlformats.org/drawingml/2006/picture">
                 <pic:pic>
@@ -62,15 +62,15 @@
               <wp:anchor allowOverlap="1" behindDoc="0" distB="0" distT="0" distL="114300" distR="114300" hidden="0" layoutInCell="1" locked="0" relativeHeight="0" simplePos="0">
                 <wp:simplePos x="0" y="0"/>
                 <wp:positionH relativeFrom="margin">
-                  <wp:posOffset>-638807</wp:posOffset>
+                  <wp:posOffset>-643568</wp:posOffset>
                 </wp:positionH>
                 <wp:positionV relativeFrom="margin">
-                  <wp:posOffset>-709927</wp:posOffset>
+                  <wp:posOffset>-714688</wp:posOffset>
                 </wp:positionV>
-                <wp:extent cx="7934325" cy="1400175"/>
+                <wp:extent cx="7943850" cy="1409700"/>
                 <wp:effectExtent b="0" l="0" r="0" t="0"/>
                 <wp:wrapSquare wrapText="bothSides" distB="0" distT="0" distL="114300" distR="114300"/>
-                <wp:docPr id="7" name=""/>
+                <wp:docPr id="10" name=""/>
                 <a:graphic>
                   <a:graphicData uri="http://schemas.microsoft.com/office/word/2010/wordprocessingShape">
                     <wps:wsp>
@@ -282,15 +282,15 @@
               <wp:anchor allowOverlap="1" behindDoc="0" distB="0" distT="0" distL="114300" distR="114300" hidden="0" layoutInCell="1" locked="0" relativeHeight="0" simplePos="0">
                 <wp:simplePos x="0" y="0"/>
                 <wp:positionH relativeFrom="margin">
-                  <wp:posOffset>-638807</wp:posOffset>
+                  <wp:posOffset>-643568</wp:posOffset>
                 </wp:positionH>
                 <wp:positionV relativeFrom="margin">
-                  <wp:posOffset>-709927</wp:posOffset>
+                  <wp:posOffset>-714688</wp:posOffset>
                 </wp:positionV>
-                <wp:extent cx="7934325" cy="1400175"/>
+                <wp:extent cx="7943850" cy="1409700"/>
                 <wp:effectExtent b="0" l="0" r="0" t="0"/>
                 <wp:wrapSquare wrapText="bothSides" distB="0" distT="0" distL="114300" distR="114300"/>
-                <wp:docPr id="7" name="image2.png"/>
+                <wp:docPr id="10" name="image2.png"/>
                 <a:graphic>
                   <a:graphicData uri="http://schemas.openxmlformats.org/drawingml/2006/picture">
                     <pic:pic>
@@ -308,7 +308,7 @@
                       <pic:spPr>
                         <a:xfrm>
                           <a:off x="0" y="0"/>
-                          <a:ext cx="7934325" cy="1400175"/>
+                          <a:ext cx="7943850" cy="1409700"/>
                         </a:xfrm>
                         <a:prstGeom prst="rect"/>
                         <a:ln/>
@@ -327,15 +327,15 @@
           <wp:anchor allowOverlap="1" behindDoc="0" distB="0" distT="0" distL="114300" distR="114300" hidden="0" layoutInCell="1" locked="0" relativeHeight="0" simplePos="0">
             <wp:simplePos x="0" y="0"/>
             <wp:positionH relativeFrom="margin">
-              <wp:posOffset>-539111</wp:posOffset>
+              <wp:posOffset>-539110</wp:posOffset>
             </wp:positionH>
             <wp:positionV relativeFrom="margin">
-              <wp:posOffset>-572448</wp:posOffset>
+              <wp:posOffset>-572447</wp:posOffset>
             </wp:positionV>
             <wp:extent cx="1113164" cy="1122364"/>
             <wp:effectExtent b="0" l="0" r="0" t="0"/>
             <wp:wrapNone/>
-            <wp:docPr id="9" name="image1.png"/>
+            <wp:docPr id="12" name="image1.png"/>
             <a:graphic>
               <a:graphicData uri="http://schemas.openxmlformats.org/drawingml/2006/picture">
                 <pic:pic>
@@ -509,7 +509,7 @@
                 <w:b w:val="1"/>
                 <w:rtl w:val="0"/>
               </w:rPr>
-              <w:t xml:space="preserve">22</w:t>
+              <w:t xml:space="preserve">b</w:t>
             </w:r>
           </w:p>
         </w:tc>
@@ -564,7 +564,7 @@
                 <w:b w:val="1"/>
                 <w:rtl w:val="0"/>
               </w:rPr>
-              <w:t xml:space="preserve">22</w:t>
+              <w:t xml:space="preserve">b</w:t>
             </w:r>
           </w:p>
         </w:tc>
@@ -618,7 +618,7 @@
                 <w:b w:val="1"/>
                 <w:rtl w:val="0"/>
               </w:rPr>
-              <w:t xml:space="preserve">22</w:t>
+              <w:t xml:space="preserve">b</w:t>
             </w:r>
           </w:p>
         </w:tc>
@@ -644,7 +644,7 @@
           <w:szCs w:val="28"/>
           <w:rtl w:val="0"/>
         </w:rPr>
-        <w:t xml:space="preserve">INTERN PROFILE</w:t>
+        <w:t xml:space="preserve">JOB DETAILS</w:t>
       </w:r>
     </w:p>
     <w:tbl>
@@ -677,7 +677,7 @@
       <w:tr>
         <w:trPr>
           <w:cantSplit w:val="0"/>
-          <w:trHeight w:val="431" w:hRule="atLeast"/>
+          <w:trHeight w:val="600" w:hRule="atLeast"/>
           <w:tblHeader w:val="0"/>
         </w:trPr>
         <w:tc>
@@ -690,22 +690,19 @@
               <w:rPr>
                 <w:rFonts w:ascii="Avenir" w:cs="Avenir" w:eastAsia="Avenir" w:hAnsi="Avenir"/>
                 <w:color w:val="000000"/>
-              </w:rPr>
-            </w:pPr>
-            <w:r>
-              <w:rPr>
-                <w:rFonts w:ascii="Avenir" w:cs="Avenir" w:eastAsia="Avenir" w:hAnsi="Avenir"/>
-                <w:color w:val="000000"/>
                 <w:sz w:val="24"/>
                 <w:szCs w:val="24"/>
-                <w:rtl w:val="0"/>
-              </w:rPr>
-              <w:t xml:space="preserve">Job Duration</w:t>
-            </w:r>
-            <w:r>
-              <w:rPr>
-                <w:rtl w:val="0"/>
-              </w:rPr>
+              </w:rPr>
+            </w:pPr>
+            <w:r>
+              <w:rPr>
+                <w:rFonts w:ascii="Avenir" w:cs="Avenir" w:eastAsia="Avenir" w:hAnsi="Avenir"/>
+                <w:color w:val="000000"/>
+                <w:sz w:val="24"/>
+                <w:szCs w:val="24"/>
+                <w:rtl w:val="0"/>
+              </w:rPr>
+              <w:t xml:space="preserve">Job Designation</w:t>
             </w:r>
           </w:p>
         </w:tc>
@@ -717,6 +714,7 @@
           <w:p>
             <w:pPr>
               <w:rPr>
+                <w:b w:val="0"/>
                 <w:color w:val="000000"/>
               </w:rPr>
             </w:pPr>
@@ -726,6 +724,11 @@
                 <w:rtl w:val="0"/>
               </w:rPr>
               <w:t xml:space="preserve">undefined</w:t>
+            </w:r>
+            <w:r>
+              <w:rPr>
+                <w:rtl w:val="0"/>
+              </w:rPr>
             </w:r>
           </w:p>
         </w:tc>
@@ -733,7 +736,7 @@
       <w:tr>
         <w:trPr>
           <w:cantSplit w:val="0"/>
-          <w:trHeight w:val="431" w:hRule="atLeast"/>
+          <w:trHeight w:val="780" w:hRule="atLeast"/>
           <w:tblHeader w:val="0"/>
         </w:trPr>
         <w:tc>
@@ -758,7 +761,7 @@
                 <w:szCs w:val="24"/>
                 <w:rtl w:val="0"/>
               </w:rPr>
-              <w:t xml:space="preserve">Job Designation</w:t>
+              <w:t xml:space="preserve">Job Description</w:t>
             </w:r>
           </w:p>
         </w:tc>
@@ -780,7 +783,7 @@
                 <w:color w:val="000000"/>
                 <w:rtl w:val="0"/>
               </w:rPr>
-              <w:t xml:space="preserve">22</w:t>
+              <w:t xml:space="preserve">b</w:t>
             </w:r>
           </w:p>
         </w:tc>
@@ -788,7 +791,7 @@
       <w:tr>
         <w:trPr>
           <w:cantSplit w:val="0"/>
-          <w:trHeight w:val="1131" w:hRule="atLeast"/>
+          <w:trHeight w:val="585" w:hRule="atLeast"/>
           <w:tblHeader w:val="0"/>
         </w:trPr>
         <w:tc>
@@ -813,7 +816,22 @@
                 <w:szCs w:val="24"/>
                 <w:rtl w:val="0"/>
               </w:rPr>
-              <w:t xml:space="preserve">Job Description</w:t>
+              <w:t xml:space="preserve">Place of Posting</w:t>
+            </w:r>
+          </w:p>
+          <w:p>
+            <w:pPr>
+              <w:rPr>
+                <w:rFonts w:ascii="Avenir" w:cs="Avenir" w:eastAsia="Avenir" w:hAnsi="Avenir"/>
+                <w:color w:val="000000"/>
+                <w:sz w:val="24"/>
+                <w:szCs w:val="24"/>
+              </w:rPr>
+            </w:pPr>
+            <w:r>
+              <w:rPr>
+                <w:rtl w:val="0"/>
+              </w:rPr>
             </w:r>
           </w:p>
         </w:tc>
@@ -835,157 +853,7 @@
                 <w:color w:val="000000"/>
                 <w:rtl w:val="0"/>
               </w:rPr>
-              <w:t xml:space="preserve">22</w:t>
-            </w:r>
-          </w:p>
-        </w:tc>
-      </w:tr>
-      <w:tr>
-        <w:trPr>
-          <w:cantSplit w:val="0"/>
-          <w:trHeight w:val="710" w:hRule="atLeast"/>
-          <w:tblHeader w:val="0"/>
-        </w:trPr>
-        <w:tc>
-          <w:tcPr>
-            <w:shd w:fill="f2f2f2" w:val="clear"/>
-            <w:vAlign w:val="center"/>
-          </w:tcPr>
-          <w:p>
-            <w:pPr>
-              <w:rPr>
-                <w:rFonts w:ascii="Avenir" w:cs="Avenir" w:eastAsia="Avenir" w:hAnsi="Avenir"/>
-                <w:color w:val="000000"/>
-                <w:sz w:val="24"/>
-                <w:szCs w:val="24"/>
-              </w:rPr>
-            </w:pPr>
-            <w:r>
-              <w:rPr>
-                <w:rFonts w:ascii="Avenir" w:cs="Avenir" w:eastAsia="Avenir" w:hAnsi="Avenir"/>
-                <w:color w:val="000000"/>
-                <w:sz w:val="24"/>
-                <w:szCs w:val="24"/>
-                <w:rtl w:val="0"/>
-              </w:rPr>
-              <w:t xml:space="preserve">Mode of Internship</w:t>
-            </w:r>
-          </w:p>
-          <w:p>
-            <w:pPr>
-              <w:rPr>
-                <w:rFonts w:ascii="Avenir" w:cs="Avenir" w:eastAsia="Avenir" w:hAnsi="Avenir"/>
-                <w:color w:val="000000"/>
-                <w:sz w:val="24"/>
-                <w:szCs w:val="24"/>
-              </w:rPr>
-            </w:pPr>
-            <w:r>
-              <w:rPr>
-                <w:rFonts w:ascii="Avenir" w:cs="Avenir" w:eastAsia="Avenir" w:hAnsi="Avenir"/>
-                <w:color w:val="000000"/>
-                <w:sz w:val="24"/>
-                <w:szCs w:val="24"/>
-                <w:rtl w:val="0"/>
-              </w:rPr>
-              <w:t xml:space="preserve">(Virtual/ Physical)</w:t>
-            </w:r>
-          </w:p>
-        </w:tc>
-        <w:tc>
-          <w:tcPr>
-            <w:shd w:fill="ffffff" w:val="clear"/>
-            <w:vAlign w:val="center"/>
-          </w:tcPr>
-          <w:p>
-            <w:pPr>
-              <w:rPr>
-                <w:b w:val="1"/>
-                <w:color w:val="000000"/>
-              </w:rPr>
-            </w:pPr>
-            <w:r>
-              <w:rPr>
-                <w:b w:val="1"/>
-                <w:color w:val="000000"/>
-                <w:rtl w:val="0"/>
-              </w:rPr>
-              <w:t xml:space="preserve">undefined</w:t>
-            </w:r>
-          </w:p>
-        </w:tc>
-      </w:tr>
-      <w:tr>
-        <w:trPr>
-          <w:cantSplit w:val="0"/>
-          <w:trHeight w:val="737" w:hRule="atLeast"/>
-          <w:tblHeader w:val="0"/>
-        </w:trPr>
-        <w:tc>
-          <w:tcPr>
-            <w:shd w:fill="f2f2f2" w:val="clear"/>
-            <w:vAlign w:val="center"/>
-          </w:tcPr>
-          <w:p>
-            <w:pPr>
-              <w:rPr>
-                <w:rFonts w:ascii="Avenir" w:cs="Avenir" w:eastAsia="Avenir" w:hAnsi="Avenir"/>
-                <w:color w:val="000000"/>
-                <w:sz w:val="24"/>
-                <w:szCs w:val="24"/>
-              </w:rPr>
-            </w:pPr>
-            <w:r>
-              <w:rPr>
-                <w:rFonts w:ascii="Avenir" w:cs="Avenir" w:eastAsia="Avenir" w:hAnsi="Avenir"/>
-                <w:color w:val="000000"/>
-                <w:sz w:val="24"/>
-                <w:szCs w:val="24"/>
-                <w:rtl w:val="0"/>
-              </w:rPr>
-              <w:t xml:space="preserve">Place of Posting</w:t>
-            </w:r>
-          </w:p>
-          <w:p>
-            <w:pPr>
-              <w:rPr>
-                <w:rFonts w:ascii="Avenir" w:cs="Avenir" w:eastAsia="Avenir" w:hAnsi="Avenir"/>
-                <w:color w:val="000000"/>
-                <w:sz w:val="24"/>
-                <w:szCs w:val="24"/>
-              </w:rPr>
-            </w:pPr>
-            <w:r>
-              <w:rPr>
-                <w:rFonts w:ascii="Avenir" w:cs="Avenir" w:eastAsia="Avenir" w:hAnsi="Avenir"/>
-                <w:color w:val="000000"/>
-                <w:sz w:val="24"/>
-                <w:szCs w:val="24"/>
-                <w:rtl w:val="0"/>
-              </w:rPr>
-              <w:t xml:space="preserve">(In case of physical internship)</w:t>
-            </w:r>
-          </w:p>
-        </w:tc>
-        <w:tc>
-          <w:tcPr>
-            <w:shd w:fill="ffffff" w:val="clear"/>
-            <w:vAlign w:val="center"/>
-          </w:tcPr>
-          <w:p>
-            <w:pPr>
-              <w:rPr>
-                <w:b w:val="1"/>
-                <w:color w:val="000000"/>
-              </w:rPr>
-            </w:pPr>
-            <w:r>
-              <w:rPr>
-                <w:b w:val="1"/>
-                <w:color w:val="000000"/>
-                <w:rtl w:val="0"/>
-              </w:rPr>
-              <w:t xml:space="preserve">22</w:t>
+              <w:t xml:space="preserve">b</w:t>
             </w:r>
           </w:p>
         </w:tc>
@@ -1047,7 +915,7 @@
           <w:szCs w:val="28"/>
           <w:rtl w:val="0"/>
         </w:rPr>
-        <w:t xml:space="preserve">STIPEND DETAILS                                                     </w:t>
+        <w:t xml:space="preserve">SALARY DETAILS                                                     </w:t>
       </w:r>
     </w:p>
     <w:p>
@@ -1116,12 +984,17 @@
             <w:r>
               <w:rPr>
                 <w:rFonts w:ascii="Avenir" w:cs="Avenir" w:eastAsia="Avenir" w:hAnsi="Avenir"/>
-                <w:color w:val="000000"/>
-                <w:sz w:val="24"/>
-                <w:szCs w:val="24"/>
-                <w:rtl w:val="0"/>
-              </w:rPr>
-              <w:t xml:space="preserve">Stipend per month</w:t>
+                <w:color w:val="2f5496"/>
+                <w:sz w:val="20"/>
+                <w:szCs w:val="20"/>
+                <w:rtl w:val="0"/>
+              </w:rPr>
+              <w:t xml:space="preserve">CTC (in LPA)</w:t>
+            </w:r>
+            <w:r>
+              <w:rPr>
+                <w:rtl w:val="0"/>
+              </w:rPr>
             </w:r>
           </w:p>
         </w:tc>
@@ -1143,7 +1016,7 @@
                 <w:color w:val="000000"/>
                 <w:rtl w:val="0"/>
               </w:rPr>
-              <w:t xml:space="preserve">22</w:t>
+              <w:t xml:space="preserve">b</w:t>
             </w:r>
           </w:p>
         </w:tc>
@@ -1171,12 +1044,16 @@
             <w:r>
               <w:rPr>
                 <w:rFonts w:ascii="Avenir" w:cs="Avenir" w:eastAsia="Avenir" w:hAnsi="Avenir"/>
-                <w:color w:val="000000"/>
-                <w:sz w:val="24"/>
-                <w:szCs w:val="24"/>
-                <w:rtl w:val="0"/>
-              </w:rPr>
-              <w:t xml:space="preserve">PPO provision on performance basis (Yes / No) </w:t>
+                <w:sz w:val="20"/>
+                <w:szCs w:val="20"/>
+                <w:rtl w:val="0"/>
+              </w:rPr>
+              <w:t xml:space="preserve">CTC Breakup</w:t>
+            </w:r>
+            <w:r>
+              <w:rPr>
+                <w:rtl w:val="0"/>
+              </w:rPr>
             </w:r>
           </w:p>
         </w:tc>
@@ -1198,7 +1075,7 @@
                 <w:b w:val="1"/>
                 <w:rtl w:val="0"/>
               </w:rPr>
-              <w:t xml:space="preserve">undefined</w:t>
+              <w:t xml:space="preserve">b</w:t>
             </w:r>
           </w:p>
         </w:tc>
@@ -1226,12 +1103,16 @@
             <w:r>
               <w:rPr>
                 <w:rFonts w:ascii="Avenir" w:cs="Avenir" w:eastAsia="Avenir" w:hAnsi="Avenir"/>
-                <w:color w:val="000000"/>
-                <w:sz w:val="24"/>
-                <w:szCs w:val="24"/>
-                <w:rtl w:val="0"/>
-              </w:rPr>
-              <w:t xml:space="preserve">CTC for PPO selects</w:t>
+                <w:sz w:val="20"/>
+                <w:szCs w:val="20"/>
+                <w:rtl w:val="0"/>
+              </w:rPr>
+              <w:t xml:space="preserve">Bond Details (If any)</w:t>
+            </w:r>
+            <w:r>
+              <w:rPr>
+                <w:rtl w:val="0"/>
+              </w:rPr>
             </w:r>
           </w:p>
         </w:tc>
@@ -1250,7 +1131,7 @@
               <w:rPr>
                 <w:rtl w:val="0"/>
               </w:rPr>
-              <w:t xml:space="preserve">22</w:t>
+              <w:t xml:space="preserve">b</w:t>
             </w:r>
           </w:p>
         </w:tc>
@@ -1888,7 +1769,7 @@
                 <w:color w:val="000000"/>
                 <w:rtl w:val="0"/>
               </w:rPr>
-              <w:t xml:space="preserve">No</w:t>
+              <w:t xml:space="preserve">undefined</w:t>
             </w:r>
           </w:p>
         </w:tc>
@@ -1930,19 +1811,19 @@
           <w:p>
             <w:pPr>
               <w:spacing w:after="20" w:before="20" w:lineRule="auto"/>
-              <w:jc w:val="right"/>
-              <w:rPr>
-                <w:rFonts w:ascii="Avenir" w:cs="Avenir" w:eastAsia="Avenir" w:hAnsi="Avenir"/>
-                <w:color w:val="000000"/>
-              </w:rPr>
-            </w:pPr>
-            <w:r>
-              <w:rPr>
-                <w:rFonts w:ascii="Avenir" w:cs="Avenir" w:eastAsia="Avenir" w:hAnsi="Avenir"/>
-                <w:color w:val="000000"/>
-                <w:rtl w:val="0"/>
-              </w:rPr>
-              <w:t xml:space="preserve">No</w:t>
+              <w:jc w:val="center"/>
+              <w:rPr>
+                <w:rFonts w:ascii="Avenir" w:cs="Avenir" w:eastAsia="Avenir" w:hAnsi="Avenir"/>
+                <w:color w:val="000000"/>
+              </w:rPr>
+            </w:pPr>
+            <w:r>
+              <w:rPr>
+                <w:rFonts w:ascii="Avenir" w:cs="Avenir" w:eastAsia="Avenir" w:hAnsi="Avenir"/>
+                <w:color w:val="000000"/>
+                <w:rtl w:val="0"/>
+              </w:rPr>
+              <w:t xml:space="preserve">undefined</w:t>
             </w:r>
           </w:p>
         </w:tc>
@@ -5688,7 +5569,7 @@
                 <w:color w:val="000000"/>
                 <w:rtl w:val="0"/>
               </w:rPr>
-              <w:t xml:space="preserve">No</w:t>
+              <w:t xml:space="preserve">undefined</w:t>
             </w:r>
             <w:r>
               <w:rPr>
@@ -6038,28 +5919,7 @@
                 <w:szCs w:val="24"/>
                 <w:rtl w:val="0"/>
               </w:rPr>
-              <w:t xml:space="preserve">Both:No       </w:t>
-            </w:r>
-          </w:p>
-          <w:p>
-            <w:pPr>
-              <w:spacing w:after="10" w:before="10" w:lineRule="auto"/>
-              <w:rPr>
-                <w:rFonts w:ascii="Avenir" w:cs="Avenir" w:eastAsia="Avenir" w:hAnsi="Avenir"/>
-                <w:color w:val="000000"/>
-                <w:sz w:val="24"/>
-                <w:szCs w:val="24"/>
-              </w:rPr>
-            </w:pPr>
-            <w:r>
-              <w:rPr>
-                <w:rFonts w:ascii="Avenir" w:cs="Avenir" w:eastAsia="Avenir" w:hAnsi="Avenir"/>
-                <w:color w:val="000000"/>
-                <w:sz w:val="24"/>
-                <w:szCs w:val="24"/>
-                <w:rtl w:val="0"/>
-              </w:rPr>
-              <w:t xml:space="preserve">None:No</w:t>
+              <w:t xml:space="preserve">Both:No       None:No</w:t>
             </w:r>
           </w:p>
         </w:tc>
@@ -6146,7 +6006,7 @@
                 <w:szCs w:val="24"/>
                 <w:rtl w:val="0"/>
               </w:rPr>
-              <w:t xml:space="preserve">Case-Study:No Interview:No</w:t>
+              <w:t xml:space="preserve">CaseStudy:No Interview:No</w:t>
             </w:r>
           </w:p>
         </w:tc>
@@ -6272,7 +6132,7 @@
                 <w:szCs w:val="24"/>
                 <w:rtl w:val="0"/>
               </w:rPr>
-              <w:t xml:space="preserve">undefined</w:t>
+              <w:t xml:space="preserve">0</w:t>
             </w:r>
           </w:p>
         </w:tc>
@@ -8407,6 +8267,444 @@
     </w:tblStylePr>
   </w:style>
   <w:style w:type="table" w:styleId="af9" w:customStyle="1">
+    <w:basedOn w:val="TableNormal"/>
+    <w:rPr>
+      <w:rFonts w:ascii="Cambria" w:cs="Cambria" w:eastAsia="Cambria" w:hAnsi="Cambria"/>
+      <w:color w:val="2f5496"/>
+      <w:sz w:val="22"/>
+      <w:szCs w:val="22"/>
+    </w:rPr>
+    <w:tblPr>
+      <w:tblStyleRowBandSize w:val="1"/>
+      <w:tblStyleColBandSize w:val="1"/>
+      <w:tblCellMar>
+        <w:left w:w="115.0" w:type="dxa"/>
+        <w:right w:w="115.0" w:type="dxa"/>
+      </w:tblCellMar>
+    </w:tblPr>
+    <w:tblStylePr w:type="firstRow">
+      <w:rPr>
+        <w:b w:val="1"/>
+      </w:rPr>
+      <w:tblPr/>
+      <w:tcPr>
+        <w:shd w:color="auto" w:fill="ffffff" w:val="clear"/>
+      </w:tcPr>
+    </w:tblStylePr>
+    <w:tblStylePr w:type="lastRow">
+      <w:rPr>
+        <w:b w:val="1"/>
+      </w:rPr>
+      <w:tblPr/>
+      <w:tcPr>
+        <w:shd w:color="auto" w:fill="ffffff" w:val="clear"/>
+      </w:tcPr>
+    </w:tblStylePr>
+    <w:tblStylePr w:type="firstCol">
+      <w:rPr>
+        <w:b w:val="1"/>
+      </w:rPr>
+    </w:tblStylePr>
+    <w:tblStylePr w:type="lastCol">
+      <w:rPr>
+        <w:b w:val="1"/>
+      </w:rPr>
+    </w:tblStylePr>
+    <w:tblStylePr w:type="band1Vert">
+      <w:tblPr/>
+      <w:tcPr>
+        <w:shd w:color="auto" w:fill="ededed" w:val="clear"/>
+      </w:tcPr>
+    </w:tblStylePr>
+    <w:tblStylePr w:type="band1Horz">
+      <w:tblPr/>
+      <w:tcPr>
+        <w:shd w:color="auto" w:fill="ededed" w:val="clear"/>
+      </w:tcPr>
+    </w:tblStylePr>
+  </w:style>
+  <w:style w:type="table" w:styleId="afa" w:customStyle="1">
+    <w:basedOn w:val="TableNormal"/>
+    <w:rPr>
+      <w:rFonts w:ascii="Cambria" w:cs="Cambria" w:eastAsia="Cambria" w:hAnsi="Cambria"/>
+      <w:color w:val="2f5496"/>
+      <w:sz w:val="22"/>
+      <w:szCs w:val="22"/>
+    </w:rPr>
+    <w:tblPr>
+      <w:tblStyleRowBandSize w:val="1"/>
+      <w:tblStyleColBandSize w:val="1"/>
+      <w:tblCellMar>
+        <w:left w:w="115.0" w:type="dxa"/>
+        <w:right w:w="115.0" w:type="dxa"/>
+      </w:tblCellMar>
+    </w:tblPr>
+  </w:style>
+  <w:style w:type="table" w:styleId="afb" w:customStyle="1">
+    <w:basedOn w:val="TableNormal"/>
+    <w:rPr>
+      <w:rFonts w:ascii="Cambria" w:cs="Cambria" w:eastAsia="Cambria" w:hAnsi="Cambria"/>
+      <w:color w:val="2f5496"/>
+      <w:sz w:val="22"/>
+      <w:szCs w:val="22"/>
+    </w:rPr>
+    <w:tblPr>
+      <w:tblStyleRowBandSize w:val="1"/>
+      <w:tblStyleColBandSize w:val="1"/>
+      <w:tblCellMar>
+        <w:left w:w="115.0" w:type="dxa"/>
+        <w:right w:w="115.0" w:type="dxa"/>
+      </w:tblCellMar>
+    </w:tblPr>
+    <w:tblStylePr w:type="firstRow">
+      <w:rPr>
+        <w:b w:val="1"/>
+      </w:rPr>
+      <w:tblPr/>
+      <w:tcPr>
+        <w:tcBorders>
+          <w:bottom w:color="8eaadb" w:space="0" w:sz="12" w:val="single"/>
+        </w:tcBorders>
+      </w:tcPr>
+    </w:tblStylePr>
+    <w:tblStylePr w:type="lastRow">
+      <w:rPr>
+        <w:b w:val="1"/>
+      </w:rPr>
+      <w:tblPr/>
+      <w:tcPr>
+        <w:tcBorders>
+          <w:top w:color="8eaadb" w:space="0" w:sz="4" w:val="single"/>
+        </w:tcBorders>
+      </w:tcPr>
+    </w:tblStylePr>
+    <w:tblStylePr w:type="firstCol">
+      <w:rPr>
+        <w:b w:val="1"/>
+      </w:rPr>
+    </w:tblStylePr>
+    <w:tblStylePr w:type="lastCol">
+      <w:rPr>
+        <w:b w:val="1"/>
+      </w:rPr>
+    </w:tblStylePr>
+    <w:tblStylePr w:type="band1Vert">
+      <w:tblPr/>
+      <w:tcPr>
+        <w:shd w:color="auto" w:fill="d9e2f3" w:val="clear"/>
+      </w:tcPr>
+    </w:tblStylePr>
+    <w:tblStylePr w:type="band1Horz">
+      <w:tblPr/>
+      <w:tcPr>
+        <w:shd w:color="auto" w:fill="d9e2f3" w:val="clear"/>
+      </w:tcPr>
+    </w:tblStylePr>
+  </w:style>
+  <w:style w:type="table" w:styleId="afc" w:customStyle="1">
+    <w:basedOn w:val="TableNormal"/>
+    <w:rPr>
+      <w:rFonts w:ascii="Cambria" w:cs="Cambria" w:eastAsia="Cambria" w:hAnsi="Cambria"/>
+      <w:color w:val="2f5496"/>
+      <w:sz w:val="22"/>
+      <w:szCs w:val="22"/>
+    </w:rPr>
+    <w:tblPr>
+      <w:tblStyleRowBandSize w:val="1"/>
+      <w:tblStyleColBandSize w:val="1"/>
+      <w:tblCellMar>
+        <w:left w:w="115.0" w:type="dxa"/>
+        <w:right w:w="115.0" w:type="dxa"/>
+      </w:tblCellMar>
+    </w:tblPr>
+    <w:tblStylePr w:type="firstRow">
+      <w:rPr>
+        <w:b w:val="1"/>
+        <w:color w:val="ffffff"/>
+      </w:rPr>
+      <w:tblPr/>
+      <w:tcPr>
+        <w:shd w:color="auto" w:fill="a5a5a5" w:val="clear"/>
+      </w:tcPr>
+    </w:tblStylePr>
+    <w:tblStylePr w:type="lastRow">
+      <w:rPr>
+        <w:b w:val="1"/>
+      </w:rPr>
+    </w:tblStylePr>
+    <w:tblStylePr w:type="firstCol">
+      <w:rPr>
+        <w:b w:val="1"/>
+      </w:rPr>
+    </w:tblStylePr>
+    <w:tblStylePr w:type="lastCol">
+      <w:rPr>
+        <w:b w:val="1"/>
+      </w:rPr>
+    </w:tblStylePr>
+    <w:tblStylePr w:type="band1Vert">
+      <w:tblPr/>
+      <w:tcPr>
+        <w:shd w:color="auto" w:fill="ededed" w:val="clear"/>
+      </w:tcPr>
+    </w:tblStylePr>
+    <w:tblStylePr w:type="band1Horz">
+      <w:tblPr/>
+      <w:tcPr>
+        <w:shd w:color="auto" w:fill="ededed" w:val="clear"/>
+      </w:tcPr>
+    </w:tblStylePr>
+  </w:style>
+  <w:style w:type="table" w:styleId="afd" w:customStyle="1">
+    <w:basedOn w:val="TableNormal"/>
+    <w:rPr>
+      <w:rFonts w:ascii="Cambria" w:cs="Cambria" w:eastAsia="Cambria" w:hAnsi="Cambria"/>
+      <w:color w:val="2f5496"/>
+      <w:sz w:val="22"/>
+      <w:szCs w:val="22"/>
+    </w:rPr>
+    <w:tblPr>
+      <w:tblStyleRowBandSize w:val="1"/>
+      <w:tblStyleColBandSize w:val="1"/>
+      <w:tblCellMar>
+        <w:left w:w="115.0" w:type="dxa"/>
+        <w:right w:w="115.0" w:type="dxa"/>
+      </w:tblCellMar>
+    </w:tblPr>
+    <w:tblStylePr w:type="firstRow">
+      <w:rPr>
+        <w:b w:val="1"/>
+      </w:rPr>
+    </w:tblStylePr>
+    <w:tblStylePr w:type="lastRow">
+      <w:rPr>
+        <w:b w:val="1"/>
+      </w:rPr>
+      <w:tblPr/>
+      <w:tcPr>
+        <w:tcBorders>
+          <w:top w:color="bfbfbf" w:space="0" w:sz="4" w:val="single"/>
+        </w:tcBorders>
+      </w:tcPr>
+    </w:tblStylePr>
+    <w:tblStylePr w:type="firstCol">
+      <w:rPr>
+        <w:b w:val="1"/>
+      </w:rPr>
+    </w:tblStylePr>
+    <w:tblStylePr w:type="lastCol">
+      <w:rPr>
+        <w:b w:val="1"/>
+      </w:rPr>
+    </w:tblStylePr>
+    <w:tblStylePr w:type="band1Vert">
+      <w:tblPr/>
+      <w:tcPr>
+        <w:shd w:color="auto" w:fill="f2f2f2" w:val="clear"/>
+      </w:tcPr>
+    </w:tblStylePr>
+    <w:tblStylePr w:type="band1Horz">
+      <w:tblPr/>
+      <w:tcPr>
+        <w:shd w:color="auto" w:fill="f2f2f2" w:val="clear"/>
+      </w:tcPr>
+    </w:tblStylePr>
+  </w:style>
+  <w:style w:type="table" w:styleId="afe" w:customStyle="1">
+    <w:basedOn w:val="TableNormal"/>
+    <w:rPr>
+      <w:rFonts w:ascii="Cambria" w:cs="Cambria" w:eastAsia="Cambria" w:hAnsi="Cambria"/>
+      <w:color w:val="2f5496"/>
+      <w:sz w:val="22"/>
+      <w:szCs w:val="22"/>
+    </w:rPr>
+    <w:tblPr>
+      <w:tblStyleRowBandSize w:val="1"/>
+      <w:tblStyleColBandSize w:val="1"/>
+      <w:tblCellMar>
+        <w:left w:w="115.0" w:type="dxa"/>
+        <w:right w:w="115.0" w:type="dxa"/>
+      </w:tblCellMar>
+    </w:tblPr>
+  </w:style>
+  <w:style w:type="table" w:styleId="aff" w:customStyle="1">
+    <w:basedOn w:val="TableNormal"/>
+    <w:rPr>
+      <w:rFonts w:ascii="Cambria" w:cs="Cambria" w:eastAsia="Cambria" w:hAnsi="Cambria"/>
+      <w:color w:val="2f5496"/>
+      <w:sz w:val="22"/>
+      <w:szCs w:val="22"/>
+    </w:rPr>
+    <w:tblPr>
+      <w:tblStyleRowBandSize w:val="1"/>
+      <w:tblStyleColBandSize w:val="1"/>
+      <w:tblCellMar>
+        <w:left w:w="115.0" w:type="dxa"/>
+        <w:right w:w="115.0" w:type="dxa"/>
+      </w:tblCellMar>
+    </w:tblPr>
+  </w:style>
+  <w:style w:type="table" w:styleId="aff0" w:customStyle="1">
+    <w:basedOn w:val="TableNormal"/>
+    <w:rPr>
+      <w:rFonts w:ascii="Cambria" w:cs="Cambria" w:eastAsia="Cambria" w:hAnsi="Cambria"/>
+      <w:color w:val="2f5496"/>
+      <w:sz w:val="22"/>
+      <w:szCs w:val="22"/>
+    </w:rPr>
+    <w:tblPr>
+      <w:tblStyleRowBandSize w:val="1"/>
+      <w:tblStyleColBandSize w:val="1"/>
+      <w:tblCellMar>
+        <w:left w:w="115.0" w:type="dxa"/>
+        <w:right w:w="115.0" w:type="dxa"/>
+      </w:tblCellMar>
+    </w:tblPr>
+  </w:style>
+  <w:style w:type="table" w:styleId="aff1" w:customStyle="1">
+    <w:basedOn w:val="TableNormal"/>
+    <w:rPr>
+      <w:rFonts w:ascii="Cambria" w:cs="Cambria" w:eastAsia="Cambria" w:hAnsi="Cambria"/>
+      <w:color w:val="2f5496"/>
+      <w:sz w:val="22"/>
+      <w:szCs w:val="22"/>
+    </w:rPr>
+    <w:tblPr>
+      <w:tblStyleRowBandSize w:val="1"/>
+      <w:tblStyleColBandSize w:val="1"/>
+      <w:tblCellMar>
+        <w:left w:w="115.0" w:type="dxa"/>
+        <w:right w:w="115.0" w:type="dxa"/>
+      </w:tblCellMar>
+    </w:tblPr>
+    <w:tblStylePr w:type="firstRow">
+      <w:rPr>
+        <w:b w:val="1"/>
+      </w:rPr>
+    </w:tblStylePr>
+    <w:tblStylePr w:type="lastRow">
+      <w:rPr>
+        <w:b w:val="1"/>
+      </w:rPr>
+      <w:tblPr/>
+      <w:tcPr>
+        <w:tcBorders>
+          <w:top w:color="bfbfbf" w:space="0" w:sz="4" w:val="single"/>
+        </w:tcBorders>
+      </w:tcPr>
+    </w:tblStylePr>
+    <w:tblStylePr w:type="firstCol">
+      <w:rPr>
+        <w:b w:val="1"/>
+      </w:rPr>
+    </w:tblStylePr>
+    <w:tblStylePr w:type="lastCol">
+      <w:rPr>
+        <w:b w:val="1"/>
+      </w:rPr>
+    </w:tblStylePr>
+    <w:tblStylePr w:type="band1Vert">
+      <w:tblPr/>
+      <w:tcPr>
+        <w:shd w:color="auto" w:fill="f2f2f2" w:val="clear"/>
+      </w:tcPr>
+    </w:tblStylePr>
+    <w:tblStylePr w:type="band1Horz">
+      <w:tblPr/>
+      <w:tcPr>
+        <w:shd w:color="auto" w:fill="f2f2f2" w:val="clear"/>
+      </w:tcPr>
+    </w:tblStylePr>
+  </w:style>
+  <w:style w:type="table" w:styleId="aff2" w:customStyle="1">
+    <w:basedOn w:val="TableNormal"/>
+    <w:rPr>
+      <w:rFonts w:ascii="Cambria" w:cs="Cambria" w:eastAsia="Cambria" w:hAnsi="Cambria"/>
+      <w:color w:val="2f5496"/>
+      <w:sz w:val="22"/>
+      <w:szCs w:val="22"/>
+    </w:rPr>
+    <w:tblPr>
+      <w:tblStyleRowBandSize w:val="1"/>
+      <w:tblStyleColBandSize w:val="1"/>
+      <w:tblCellMar>
+        <w:left w:w="115.0" w:type="dxa"/>
+        <w:right w:w="115.0" w:type="dxa"/>
+      </w:tblCellMar>
+    </w:tblPr>
+  </w:style>
+  <w:style w:type="table" w:styleId="aff3" w:customStyle="1">
+    <w:basedOn w:val="TableNormal"/>
+    <w:rPr>
+      <w:rFonts w:ascii="Cambria" w:cs="Cambria" w:eastAsia="Cambria" w:hAnsi="Cambria"/>
+      <w:color w:val="2f5496"/>
+      <w:sz w:val="22"/>
+      <w:szCs w:val="22"/>
+    </w:rPr>
+    <w:tblPr>
+      <w:tblStyleRowBandSize w:val="1"/>
+      <w:tblStyleColBandSize w:val="1"/>
+      <w:tblCellMar>
+        <w:left w:w="115.0" w:type="dxa"/>
+        <w:right w:w="115.0" w:type="dxa"/>
+      </w:tblCellMar>
+    </w:tblPr>
+  </w:style>
+  <w:style w:type="table" w:styleId="aff4" w:customStyle="1">
+    <w:basedOn w:val="TableNormal"/>
+    <w:rPr>
+      <w:rFonts w:ascii="Cambria" w:cs="Cambria" w:eastAsia="Cambria" w:hAnsi="Cambria"/>
+      <w:color w:val="2f5496"/>
+      <w:sz w:val="22"/>
+      <w:szCs w:val="22"/>
+    </w:rPr>
+    <w:tblPr>
+      <w:tblStyleRowBandSize w:val="1"/>
+      <w:tblStyleColBandSize w:val="1"/>
+      <w:tblCellMar>
+        <w:left w:w="115.0" w:type="dxa"/>
+        <w:right w:w="115.0" w:type="dxa"/>
+      </w:tblCellMar>
+    </w:tblPr>
+    <w:tblStylePr w:type="firstRow">
+      <w:rPr>
+        <w:b w:val="1"/>
+        <w:color w:val="ffffff"/>
+      </w:rPr>
+      <w:tblPr/>
+      <w:tcPr>
+        <w:shd w:color="auto" w:fill="a5a5a5" w:val="clear"/>
+      </w:tcPr>
+    </w:tblStylePr>
+    <w:tblStylePr w:type="lastRow">
+      <w:rPr>
+        <w:b w:val="1"/>
+      </w:rPr>
+    </w:tblStylePr>
+    <w:tblStylePr w:type="firstCol">
+      <w:rPr>
+        <w:b w:val="1"/>
+      </w:rPr>
+    </w:tblStylePr>
+    <w:tblStylePr w:type="lastCol">
+      <w:rPr>
+        <w:b w:val="1"/>
+      </w:rPr>
+    </w:tblStylePr>
+    <w:tblStylePr w:type="band1Vert">
+      <w:tblPr/>
+      <w:tcPr>
+        <w:shd w:color="auto" w:fill="ededed" w:val="clear"/>
+      </w:tcPr>
+    </w:tblStylePr>
+    <w:tblStylePr w:type="band1Horz">
+      <w:tblPr/>
+      <w:tcPr>
+        <w:shd w:color="auto" w:fill="ededed" w:val="clear"/>
+      </w:tcPr>
+    </w:tblStylePr>
+  </w:style>
+  <w:style w:type="table" w:styleId="aff5" w:customStyle="1">
     <w:basedOn w:val="TableNormal"/>
     <w:rPr>
       <w:rFonts w:ascii="Cambria" w:cs="Cambria" w:eastAsia="Cambria" w:hAnsi="Cambria"/>
@@ -9243,7 +9541,7 @@
 
 <file path=customXML/item1.xml><?xml version="1.0" encoding="utf-8"?>
 <go:gDocsCustomXmlDataStorage xmlns:go="http://customooxmlschemas.google.com/" xmlns:r="http://schemas.openxmlformats.org/officeDocument/2006/relationships">
-  <go:docsCustomData xmlns:go="http://customooxmlschemas.google.com/" roundtripDataSignature="AMtx7mhNRcoiirKcPsn5eWt1KYtLqPY1bg==">AMUW2mVFTYi4nx4ZvOvePjBi3jxNX2Qu+Yg74OOaH4AG6mg0d1lr3WZ8Icrhu6mKuYmhmJWUjtkuvbrsUgbqXfxSazUC3exy8lV5z5UjlgUKnPoFs4ywCYwkXXxyeuuo7iMbdzmfGj/j</go:docsCustomData>
+  <go:docsCustomData xmlns:go="http://customooxmlschemas.google.com/" roundtripDataSignature="AMtx7mgAxw/Gvff1MfH8mwZ8oFG+W/BQbg==">AMUW2mUw6lWDzTXL8/fVXRfJhX8SzWcX8TqRpdO1QonHL8VLAy9mxWpSPxaVzdh1aSAaUr2AqiG5MuzaAfEaLQoP6IzShdNv7TQ3v12+GLbvrRHcn6t5LqmT4AUt8TrgKxD9UsgxGdUl</go:docsCustomData>
 </go:gDocsCustomXmlDataStorage>
 </file>
 

--- a/server/src/api/utils/service/PDFservice/output.docx
+++ b/server/src/api/utils/service/PDFservice/output.docx
@@ -910,7 +910,7 @@
               <w:rPr>
                 <w:color w:val="000000"/>
               </w:rPr>
-              <w:t xml:space="preserve">Jan – June 2022 Dual Degree/ Integrated M. Tech courses only (2022 batch)</w:t>
+              <w:t xml:space="preserve">May – July 2022 Pre-final year students of ALL courses (2023 batch)</w:t>
             </w:r>
             <w:proofErr w:type="spellStart"/>
             <w:r>
@@ -980,7 +980,7 @@
                 <w:b/>
                 <w:color w:val="000000"/>
               </w:rPr>
-              <w:t xml:space="preserve">Software Developer Intern</w:t>
+              <w:t xml:space="preserve">SW Intern</w:t>
             </w:r>
             <w:proofErr w:type="spellStart"/>
             <w:r>
@@ -1232,7 +1232,7 @@
                 <w:b/>
                 <w:color w:val="000000"/>
               </w:rPr>
-              <w:t xml:space="preserve">Pune</w:t>
+              <w:t xml:space="preserve">Delhi</w:t>
             </w:r>
             <w:proofErr w:type="spellStart"/>
             <w:r>
@@ -1386,7 +1386,7 @@
               <w:rPr>
                 <w:color w:val="000000"/>
               </w:rPr>
-              <w:t xml:space="preserve">90k</w:t>
+              <w:t xml:space="preserve">50k</w:t>
             </w:r>
             <w:proofErr w:type="spellStart"/>
             <w:r>
@@ -1521,7 +1521,7 @@
               <w:cnfStyle w:val="000000000000" w:firstRow="0" w:lastRow="0" w:firstColumn="0" w:lastColumn="0" w:oddVBand="0" w:evenVBand="0" w:oddHBand="0" w:evenHBand="0" w:firstRowFirstColumn="0" w:firstRowLastColumn="0" w:lastRowFirstColumn="0" w:lastRowLastColumn="0"/>
             </w:pPr>
             <w:r>
-              <w:t xml:space="preserve">20L</w:t>
+              <w:t xml:space="preserve">8L</w:t>
             </w:r>
           </w:p>
         </w:tc>
@@ -1825,7 +1825,7 @@
                 <w:rFonts w:ascii="Quattrocento Sans" w:eastAsia="Quattrocento Sans" w:hAnsi="Quattrocento Sans" w:cs="Quattrocento Sans"/>
                 <w:color w:val="000000"/>
               </w:rPr>
-              <w:t xml:space="preserve">Yes</w:t>
+              <w:t xml:space="preserve">No</w:t>
             </w:r>
             <w:proofErr w:type="spellStart"/>
             <w:r>
@@ -1892,7 +1892,7 @@
                 <w:rFonts w:ascii="Avenir" w:eastAsia="Avenir" w:hAnsi="Avenir" w:cs="Avenir"/>
                 <w:color w:val="000000"/>
               </w:rPr>
-              <w:t xml:space="preserve">Yes</w:t>
+              <w:t xml:space="preserve">No</w:t>
             </w:r>
             <w:proofErr w:type="spellStart"/>
             <w:r>
@@ -1960,7 +1960,7 @@
                 <w:rFonts w:ascii="Avenir" w:eastAsia="Avenir" w:hAnsi="Avenir" w:cs="Avenir"/>
                 <w:color w:val="000000"/>
               </w:rPr>
-              <w:t xml:space="preserve">Yes</w:t>
+              <w:t xml:space="preserve">No</w:t>
             </w:r>
             <w:proofErr w:type="spellStart"/>
             <w:r>
@@ -2227,7 +2227,7 @@
                 <w:rFonts w:ascii="Avenir" w:eastAsia="Avenir" w:hAnsi="Avenir" w:cs="Avenir"/>
                 <w:color w:val="000000"/>
               </w:rPr>
-              <w:t xml:space="preserve">Yes</w:t>
+              <w:t xml:space="preserve">No</w:t>
             </w:r>
             <w:proofErr w:type="spellStart"/>
             <w:r>
@@ -2294,7 +2294,7 @@
                 <w:rFonts w:ascii="Avenir" w:eastAsia="Avenir" w:hAnsi="Avenir" w:cs="Avenir"/>
                 <w:color w:val="000000"/>
               </w:rPr>
-              <w:t xml:space="preserve">Yes</w:t>
+              <w:t xml:space="preserve">No</w:t>
             </w:r>
             <w:proofErr w:type="spellStart"/>
             <w:r>
@@ -2362,7 +2362,7 @@
                 <w:rFonts w:ascii="Avenir" w:eastAsia="Avenir" w:hAnsi="Avenir" w:cs="Avenir"/>
                 <w:color w:val="000000"/>
               </w:rPr>
-              <w:t xml:space="preserve">Yes</w:t>
+              <w:t xml:space="preserve">No</w:t>
             </w:r>
             <w:proofErr w:type="spellStart"/>
             <w:r>
@@ -2429,7 +2429,7 @@
                 <w:rFonts w:ascii="Avenir" w:eastAsia="Avenir" w:hAnsi="Avenir" w:cs="Avenir"/>
                 <w:color w:val="000000"/>
               </w:rPr>
-              <w:t xml:space="preserve">Yes</w:t>
+              <w:t xml:space="preserve">No</w:t>
             </w:r>
             <w:proofErr w:type="spellStart"/>
             <w:r>
@@ -2497,7 +2497,7 @@
                 <w:rFonts w:ascii="Avenir" w:eastAsia="Avenir" w:hAnsi="Avenir" w:cs="Avenir"/>
                 <w:color w:val="000000"/>
               </w:rPr>
-              <w:t xml:space="preserve">Yes</w:t>
+              <w:t xml:space="preserve">No</w:t>
             </w:r>
             <w:proofErr w:type="spellStart"/>
             <w:r>
@@ -2565,7 +2565,7 @@
                 <w:rFonts w:ascii="Avenir" w:eastAsia="Avenir" w:hAnsi="Avenir" w:cs="Avenir"/>
                 <w:color w:val="000000"/>
               </w:rPr>
-              <w:t xml:space="preserve">Yes</w:t>
+              <w:t xml:space="preserve">No</w:t>
             </w:r>
             <w:proofErr w:type="spellStart"/>
             <w:r>
@@ -2633,7 +2633,7 @@
                 <w:rFonts w:ascii="Avenir" w:eastAsia="Avenir" w:hAnsi="Avenir" w:cs="Avenir"/>
                 <w:color w:val="000000"/>
               </w:rPr>
-              <w:t xml:space="preserve">Yes</w:t>
+              <w:t xml:space="preserve">No</w:t>
             </w:r>
             <w:proofErr w:type="spellStart"/>
             <w:r>
@@ -3005,7 +3005,7 @@
               <w:rPr>
                 <w:rFonts w:ascii="Quattrocento Sans" w:eastAsia="Quattrocento Sans" w:hAnsi="Quattrocento Sans" w:cs="Quattrocento Sans"/>
               </w:rPr>
-              <w:t xml:space="preserve">No</w:t>
+              <w:t xml:space="preserve">Yes</w:t>
             </w:r>
             <w:proofErr w:type="spellStart"/>
             <w:r>

--- a/server/src/api/utils/service/PDFservice/output.docx
+++ b/server/src/api/utils/service/PDFservice/output.docx
@@ -816,7 +816,7 @@
               <w:rPr>
                 <w:b/>
               </w:rPr>
-              <w:t xml:space="preserve">www.google.com</w:t>
+              <w:t xml:space="preserve">google.com</w:t>
             </w:r>
           </w:p>
         </w:tc>
@@ -910,7 +910,7 @@
               <w:rPr>
                 <w:color w:val="000000"/>
               </w:rPr>
-              <w:t xml:space="preserve">May – July 2022 Pre-final year students of ALL courses (2023 batch)</w:t>
+              <w:t xml:space="preserve">Jan – June 2022 Dual Degree/ Integrated M. Tech courses only (2022 batch)</w:t>
             </w:r>
             <w:proofErr w:type="spellStart"/>
             <w:r>
@@ -980,7 +980,7 @@
                 <w:b/>
                 <w:color w:val="000000"/>
               </w:rPr>
-              <w:t xml:space="preserve">SW Intern</w:t>
+              <w:t xml:space="preserve">Data Analyst</w:t>
             </w:r>
             <w:proofErr w:type="spellStart"/>
             <w:r>
@@ -1051,7 +1051,7 @@
                 <w:b/>
                 <w:color w:val="000000"/>
               </w:rPr>
-              <w:t xml:space="preserve">NA</w:t>
+              <w:t xml:space="preserve">Data interpretation</w:t>
             </w:r>
             <w:proofErr w:type="spellStart"/>
             <w:r>
@@ -1386,7 +1386,7 @@
               <w:rPr>
                 <w:color w:val="000000"/>
               </w:rPr>
-              <w:t xml:space="preserve">50k</w:t>
+              <w:t xml:space="preserve">30k</w:t>
             </w:r>
             <w:proofErr w:type="spellStart"/>
             <w:r>
@@ -1825,7 +1825,7 @@
                 <w:rFonts w:ascii="Quattrocento Sans" w:eastAsia="Quattrocento Sans" w:hAnsi="Quattrocento Sans" w:cs="Quattrocento Sans"/>
                 <w:color w:val="000000"/>
               </w:rPr>
-              <w:t xml:space="preserve">No</w:t>
+              <w:t xml:space="preserve">Yes</w:t>
             </w:r>
             <w:proofErr w:type="spellStart"/>
             <w:r>
@@ -2027,7 +2027,7 @@
                 <w:rFonts w:ascii="Avenir" w:eastAsia="Avenir" w:hAnsi="Avenir" w:cs="Avenir"/>
                 <w:color w:val="000000"/>
               </w:rPr>
-              <w:t xml:space="preserve">Yes</w:t>
+              <w:t xml:space="preserve">No</w:t>
             </w:r>
             <w:proofErr w:type="spellStart"/>
             <w:r>
@@ -2227,7 +2227,7 @@
                 <w:rFonts w:ascii="Avenir" w:eastAsia="Avenir" w:hAnsi="Avenir" w:cs="Avenir"/>
                 <w:color w:val="000000"/>
               </w:rPr>
-              <w:t xml:space="preserve">No</w:t>
+              <w:t xml:space="preserve">Yes</w:t>
             </w:r>
             <w:proofErr w:type="spellStart"/>
             <w:r>
@@ -2294,7 +2294,7 @@
                 <w:rFonts w:ascii="Avenir" w:eastAsia="Avenir" w:hAnsi="Avenir" w:cs="Avenir"/>
                 <w:color w:val="000000"/>
               </w:rPr>
-              <w:t xml:space="preserve">No</w:t>
+              <w:t xml:space="preserve">Yes</w:t>
             </w:r>
             <w:proofErr w:type="spellStart"/>
             <w:r>
@@ -2362,7 +2362,7 @@
                 <w:rFonts w:ascii="Avenir" w:eastAsia="Avenir" w:hAnsi="Avenir" w:cs="Avenir"/>
                 <w:color w:val="000000"/>
               </w:rPr>
-              <w:t xml:space="preserve">No</w:t>
+              <w:t xml:space="preserve">Yes</w:t>
             </w:r>
             <w:proofErr w:type="spellStart"/>
             <w:r>
@@ -2429,7 +2429,7 @@
                 <w:rFonts w:ascii="Avenir" w:eastAsia="Avenir" w:hAnsi="Avenir" w:cs="Avenir"/>
                 <w:color w:val="000000"/>
               </w:rPr>
-              <w:t xml:space="preserve">No</w:t>
+              <w:t xml:space="preserve">Yes</w:t>
             </w:r>
             <w:proofErr w:type="spellStart"/>
             <w:r>
@@ -2497,7 +2497,7 @@
                 <w:rFonts w:ascii="Avenir" w:eastAsia="Avenir" w:hAnsi="Avenir" w:cs="Avenir"/>
                 <w:color w:val="000000"/>
               </w:rPr>
-              <w:t xml:space="preserve">No</w:t>
+              <w:t xml:space="preserve">Yes</w:t>
             </w:r>
             <w:proofErr w:type="spellStart"/>
             <w:r>
@@ -2565,7 +2565,7 @@
                 <w:rFonts w:ascii="Avenir" w:eastAsia="Avenir" w:hAnsi="Avenir" w:cs="Avenir"/>
                 <w:color w:val="000000"/>
               </w:rPr>
-              <w:t xml:space="preserve">No</w:t>
+              <w:t xml:space="preserve">Yes</w:t>
             </w:r>
             <w:proofErr w:type="spellStart"/>
             <w:r>
@@ -2633,7 +2633,7 @@
                 <w:rFonts w:ascii="Avenir" w:eastAsia="Avenir" w:hAnsi="Avenir" w:cs="Avenir"/>
                 <w:color w:val="000000"/>
               </w:rPr>
-              <w:t xml:space="preserve">No</w:t>
+              <w:t xml:space="preserve">Yes</w:t>
             </w:r>
             <w:proofErr w:type="spellStart"/>
             <w:r>
@@ -2878,7 +2878,7 @@
               <w:rPr>
                 <w:rFonts w:ascii="Quattrocento Sans" w:eastAsia="Quattrocento Sans" w:hAnsi="Quattrocento Sans" w:cs="Quattrocento Sans"/>
               </w:rPr>
-              <w:t xml:space="preserve">No</w:t>
+              <w:t xml:space="preserve">Yes</w:t>
             </w:r>
             <w:proofErr w:type="spellStart"/>
             <w:r>
@@ -3071,7 +3071,7 @@
               <w:rPr>
                 <w:rFonts w:ascii="Quattrocento Sans" w:eastAsia="Quattrocento Sans" w:hAnsi="Quattrocento Sans" w:cs="Quattrocento Sans"/>
               </w:rPr>
-              <w:t xml:space="preserve">No</w:t>
+              <w:t xml:space="preserve">Yes</w:t>
             </w:r>
             <w:proofErr w:type="spellStart"/>
             <w:r>
@@ -3144,7 +3144,7 @@
               <w:rPr>
                 <w:rFonts w:ascii="Quattrocento Sans" w:eastAsia="Quattrocento Sans" w:hAnsi="Quattrocento Sans" w:cs="Quattrocento Sans"/>
               </w:rPr>
-              <w:t xml:space="preserve">No</w:t>
+              <w:t xml:space="preserve">Yes</w:t>
             </w:r>
             <w:proofErr w:type="spellStart"/>
             <w:r>
@@ -3762,7 +3762,7 @@
                 <w:rFonts w:ascii="Avenir" w:eastAsia="Avenir" w:hAnsi="Avenir" w:cs="Avenir"/>
                 <w:color w:val="000000"/>
               </w:rPr>
-              <w:t xml:space="preserve">No</w:t>
+              <w:t xml:space="preserve">Yes</w:t>
             </w:r>
             <w:proofErr w:type="spellStart"/>
             <w:r>
@@ -3829,7 +3829,7 @@
                 <w:rFonts w:ascii="Avenir" w:eastAsia="Avenir" w:hAnsi="Avenir" w:cs="Avenir"/>
                 <w:color w:val="000000"/>
               </w:rPr>
-              <w:t xml:space="preserve">No</w:t>
+              <w:t xml:space="preserve">Yes</w:t>
             </w:r>
             <w:proofErr w:type="spellStart"/>
             <w:r>
@@ -3897,7 +3897,7 @@
                 <w:rFonts w:ascii="Avenir" w:eastAsia="Avenir" w:hAnsi="Avenir" w:cs="Avenir"/>
                 <w:color w:val="000000"/>
               </w:rPr>
-              <w:t xml:space="preserve">No</w:t>
+              <w:t xml:space="preserve">Yes</w:t>
             </w:r>
             <w:proofErr w:type="spellStart"/>
             <w:r>
@@ -3964,7 +3964,7 @@
                 <w:rFonts w:ascii="Avenir" w:eastAsia="Avenir" w:hAnsi="Avenir" w:cs="Avenir"/>
                 <w:color w:val="000000"/>
               </w:rPr>
-              <w:t xml:space="preserve">No</w:t>
+              <w:t xml:space="preserve">Yes</w:t>
             </w:r>
             <w:proofErr w:type="spellStart"/>
             <w:r>
@@ -4032,7 +4032,7 @@
                 <w:rFonts w:ascii="Avenir" w:eastAsia="Avenir" w:hAnsi="Avenir" w:cs="Avenir"/>
                 <w:color w:val="000000"/>
               </w:rPr>
-              <w:t xml:space="preserve">No</w:t>
+              <w:t xml:space="preserve">Yes</w:t>
             </w:r>
             <w:proofErr w:type="spellStart"/>
             <w:r>
@@ -4099,7 +4099,7 @@
                 <w:rFonts w:ascii="Avenir" w:eastAsia="Avenir" w:hAnsi="Avenir" w:cs="Avenir"/>
                 <w:color w:val="000000"/>
               </w:rPr>
-              <w:t xml:space="preserve">No</w:t>
+              <w:t xml:space="preserve">Yes</w:t>
             </w:r>
             <w:proofErr w:type="spellStart"/>
             <w:r>
@@ -4167,7 +4167,7 @@
                 <w:rFonts w:ascii="Avenir" w:eastAsia="Avenir" w:hAnsi="Avenir" w:cs="Avenir"/>
                 <w:color w:val="000000"/>
               </w:rPr>
-              <w:t xml:space="preserve">No</w:t>
+              <w:t xml:space="preserve">Yes</w:t>
             </w:r>
             <w:proofErr w:type="spellStart"/>
             <w:r>
@@ -4234,7 +4234,7 @@
                 <w:rFonts w:ascii="Avenir" w:eastAsia="Avenir" w:hAnsi="Avenir" w:cs="Avenir"/>
                 <w:color w:val="000000"/>
               </w:rPr>
-              <w:t xml:space="preserve">No</w:t>
+              <w:t xml:space="preserve">Yes</w:t>
             </w:r>
             <w:proofErr w:type="spellStart"/>
             <w:r>
@@ -4301,7 +4301,7 @@
                 <w:rFonts w:ascii="Avenir" w:eastAsia="Avenir" w:hAnsi="Avenir" w:cs="Avenir"/>
                 <w:color w:val="000000"/>
               </w:rPr>
-              <w:t xml:space="preserve">No</w:t>
+              <w:t xml:space="preserve">Yes</w:t>
             </w:r>
             <w:proofErr w:type="spellStart"/>
             <w:r>
@@ -4436,7 +4436,7 @@
                 <w:rFonts w:ascii="Avenir" w:eastAsia="Avenir" w:hAnsi="Avenir" w:cs="Avenir"/>
                 <w:color w:val="000000"/>
               </w:rPr>
-              <w:t xml:space="preserve">No</w:t>
+              <w:t xml:space="preserve">Yes</w:t>
             </w:r>
             <w:proofErr w:type="spellStart"/>
             <w:r>
@@ -4503,7 +4503,7 @@
                 <w:rFonts w:ascii="Avenir" w:eastAsia="Avenir" w:hAnsi="Avenir" w:cs="Avenir"/>
                 <w:color w:val="000000"/>
               </w:rPr>
-              <w:t xml:space="preserve">No</w:t>
+              <w:t xml:space="preserve">Yes</w:t>
             </w:r>
             <w:proofErr w:type="spellStart"/>
             <w:r>
@@ -4571,7 +4571,7 @@
                 <w:rFonts w:ascii="Avenir" w:eastAsia="Avenir" w:hAnsi="Avenir" w:cs="Avenir"/>
                 <w:color w:val="000000"/>
               </w:rPr>
-              <w:t xml:space="preserve">No</w:t>
+              <w:t xml:space="preserve">Yes</w:t>
             </w:r>
             <w:proofErr w:type="spellStart"/>
             <w:r>
@@ -4638,7 +4638,7 @@
                 <w:rFonts w:ascii="Avenir" w:eastAsia="Avenir" w:hAnsi="Avenir" w:cs="Avenir"/>
                 <w:color w:val="000000"/>
               </w:rPr>
-              <w:t xml:space="preserve">No</w:t>
+              <w:t xml:space="preserve">Yes</w:t>
             </w:r>
             <w:proofErr w:type="spellStart"/>
             <w:r>
@@ -4707,7 +4707,7 @@
                 <w:rFonts w:ascii="Avenir" w:eastAsia="Avenir" w:hAnsi="Avenir" w:cs="Avenir"/>
                 <w:color w:val="000000"/>
               </w:rPr>
-              <w:t xml:space="preserve">No</w:t>
+              <w:t xml:space="preserve">Yes</w:t>
             </w:r>
             <w:proofErr w:type="spellStart"/>
             <w:r>
@@ -4774,7 +4774,7 @@
                 <w:rFonts w:ascii="Avenir" w:eastAsia="Avenir" w:hAnsi="Avenir" w:cs="Avenir"/>
                 <w:color w:val="000000"/>
               </w:rPr>
-              <w:t xml:space="preserve">No</w:t>
+              <w:t xml:space="preserve">Yes</w:t>
             </w:r>
             <w:proofErr w:type="spellStart"/>
             <w:r>
@@ -4842,7 +4842,7 @@
                 <w:rFonts w:ascii="Avenir" w:eastAsia="Avenir" w:hAnsi="Avenir" w:cs="Avenir"/>
                 <w:color w:val="000000"/>
               </w:rPr>
-              <w:t xml:space="preserve">No</w:t>
+              <w:t xml:space="preserve">Yes</w:t>
             </w:r>
             <w:proofErr w:type="spellStart"/>
             <w:r>
@@ -6224,7 +6224,7 @@
                 <w:sz w:val="24"/>
                 <w:szCs w:val="24"/>
               </w:rPr>
-              <w:t xml:space="preserve">Technical:Yes</w:t>
+              <w:t xml:space="preserve">Technical:No</w:t>
             </w:r>
             <w:proofErr w:type="gramEnd"/>
             <w:r>
@@ -6494,7 +6494,7 @@
                 <w:sz w:val="24"/>
                 <w:szCs w:val="24"/>
               </w:rPr>
-              <w:t xml:space="preserve">Interview:Yes</w:t>
+              <w:t xml:space="preserve">Interview:No</w:t>
             </w:r>
           </w:p>
         </w:tc>
@@ -6554,7 +6554,7 @@
                 <w:sz w:val="24"/>
                 <w:szCs w:val="24"/>
               </w:rPr>
-              <w:t xml:space="preserve">3</w:t>
+              <w:t xml:space="preserve">1</w:t>
             </w:r>
             <w:proofErr w:type="spellStart"/>
             <w:r>
@@ -6635,7 +6635,7 @@
                 <w:sz w:val="24"/>
                 <w:szCs w:val="24"/>
               </w:rPr>
-              <w:t xml:space="preserve">5-10</w:t>
+              <w:t xml:space="preserve">2</w:t>
             </w:r>
             <w:proofErr w:type="spellStart"/>
             <w:r>
@@ -6715,7 +6715,7 @@
                 <w:sz w:val="24"/>
                 <w:szCs w:val="24"/>
               </w:rPr>
-              <w:t xml:space="preserve">NA</w:t>
+              <w:t xml:space="preserve">3</w:t>
             </w:r>
             <w:proofErr w:type="spellStart"/>
             <w:r>

--- a/server/src/api/utils/service/PDFservice/output.docx
+++ b/server/src/api/utils/service/PDFservice/output.docx
@@ -980,7 +980,7 @@
                 <w:b/>
                 <w:color w:val="000000"/>
               </w:rPr>
-              <w:t xml:space="preserve">Data Analyst</w:t>
+              <w:t xml:space="preserve">Marketing Manager</w:t>
             </w:r>
             <w:proofErr w:type="spellStart"/>
             <w:r>
@@ -1051,7 +1051,7 @@
                 <w:b/>
                 <w:color w:val="000000"/>
               </w:rPr>
-              <w:t xml:space="preserve">Data interpretation</w:t>
+              <w:t xml:space="preserve">NA</w:t>
             </w:r>
             <w:proofErr w:type="spellStart"/>
             <w:r>
@@ -1232,7 +1232,7 @@
                 <w:b/>
                 <w:color w:val="000000"/>
               </w:rPr>
-              <w:t xml:space="preserve">Delhi</w:t>
+              <w:t xml:space="preserve">Mumbai</w:t>
             </w:r>
             <w:proofErr w:type="spellStart"/>
             <w:r>
@@ -1386,7 +1386,7 @@
               <w:rPr>
                 <w:color w:val="000000"/>
               </w:rPr>
-              <w:t xml:space="preserve">30k</w:t>
+              <w:t xml:space="preserve">60k</w:t>
             </w:r>
             <w:proofErr w:type="spellStart"/>
             <w:r>
@@ -1521,7 +1521,7 @@
               <w:cnfStyle w:val="000000000000" w:firstRow="0" w:lastRow="0" w:firstColumn="0" w:lastColumn="0" w:oddVBand="0" w:evenVBand="0" w:oddHBand="0" w:evenHBand="0" w:firstRowFirstColumn="0" w:firstRowLastColumn="0" w:lastRowFirstColumn="0" w:lastRowLastColumn="0"/>
             </w:pPr>
             <w:r>
-              <w:t xml:space="preserve">8L</w:t>
+              <w:t xml:space="preserve">12L</w:t>
             </w:r>
           </w:p>
         </w:tc>
@@ -1892,7 +1892,7 @@
                 <w:rFonts w:ascii="Avenir" w:eastAsia="Avenir" w:hAnsi="Avenir" w:cs="Avenir"/>
                 <w:color w:val="000000"/>
               </w:rPr>
-              <w:t xml:space="preserve">No</w:t>
+              <w:t xml:space="preserve">Yes</w:t>
             </w:r>
             <w:proofErr w:type="spellStart"/>
             <w:r>
@@ -1960,7 +1960,7 @@
                 <w:rFonts w:ascii="Avenir" w:eastAsia="Avenir" w:hAnsi="Avenir" w:cs="Avenir"/>
                 <w:color w:val="000000"/>
               </w:rPr>
-              <w:t xml:space="preserve">No</w:t>
+              <w:t xml:space="preserve">Yes</w:t>
             </w:r>
             <w:proofErr w:type="spellStart"/>
             <w:r>
@@ -2027,7 +2027,7 @@
                 <w:rFonts w:ascii="Avenir" w:eastAsia="Avenir" w:hAnsi="Avenir" w:cs="Avenir"/>
                 <w:color w:val="000000"/>
               </w:rPr>
-              <w:t xml:space="preserve">No</w:t>
+              <w:t xml:space="preserve">Yes</w:t>
             </w:r>
             <w:proofErr w:type="spellStart"/>
             <w:r>
@@ -2878,7 +2878,7 @@
               <w:rPr>
                 <w:rFonts w:ascii="Quattrocento Sans" w:eastAsia="Quattrocento Sans" w:hAnsi="Quattrocento Sans" w:cs="Quattrocento Sans"/>
               </w:rPr>
-              <w:t xml:space="preserve">Yes</w:t>
+              <w:t xml:space="preserve">No</w:t>
             </w:r>
             <w:proofErr w:type="spellStart"/>
             <w:r>
@@ -2941,7 +2941,7 @@
                 <w:rFonts w:ascii="Avenir" w:eastAsia="Avenir" w:hAnsi="Avenir" w:cs="Avenir"/>
                 <w:color w:val="000000"/>
               </w:rPr>
-              <w:t xml:space="preserve">Yes</w:t>
+              <w:t xml:space="preserve">No</w:t>
             </w:r>
             <w:proofErr w:type="spellStart"/>
             <w:r>
@@ -3005,7 +3005,7 @@
               <w:rPr>
                 <w:rFonts w:ascii="Quattrocento Sans" w:eastAsia="Quattrocento Sans" w:hAnsi="Quattrocento Sans" w:cs="Quattrocento Sans"/>
               </w:rPr>
-              <w:t xml:space="preserve">Yes</w:t>
+              <w:t xml:space="preserve">No</w:t>
             </w:r>
             <w:proofErr w:type="spellStart"/>
             <w:r>
@@ -3071,7 +3071,7 @@
               <w:rPr>
                 <w:rFonts w:ascii="Quattrocento Sans" w:eastAsia="Quattrocento Sans" w:hAnsi="Quattrocento Sans" w:cs="Quattrocento Sans"/>
               </w:rPr>
-              <w:t xml:space="preserve">Yes</w:t>
+              <w:t xml:space="preserve">No</w:t>
             </w:r>
             <w:proofErr w:type="spellStart"/>
             <w:r>
@@ -3144,7 +3144,7 @@
               <w:rPr>
                 <w:rFonts w:ascii="Quattrocento Sans" w:eastAsia="Quattrocento Sans" w:hAnsi="Quattrocento Sans" w:cs="Quattrocento Sans"/>
               </w:rPr>
-              <w:t xml:space="preserve">Yes</w:t>
+              <w:t xml:space="preserve">No</w:t>
             </w:r>
             <w:proofErr w:type="spellStart"/>
             <w:r>
@@ -3762,7 +3762,7 @@
                 <w:rFonts w:ascii="Avenir" w:eastAsia="Avenir" w:hAnsi="Avenir" w:cs="Avenir"/>
                 <w:color w:val="000000"/>
               </w:rPr>
-              <w:t xml:space="preserve">Yes</w:t>
+              <w:t xml:space="preserve">No</w:t>
             </w:r>
             <w:proofErr w:type="spellStart"/>
             <w:r>
@@ -3829,7 +3829,7 @@
                 <w:rFonts w:ascii="Avenir" w:eastAsia="Avenir" w:hAnsi="Avenir" w:cs="Avenir"/>
                 <w:color w:val="000000"/>
               </w:rPr>
-              <w:t xml:space="preserve">Yes</w:t>
+              <w:t xml:space="preserve">No</w:t>
             </w:r>
             <w:proofErr w:type="spellStart"/>
             <w:r>
@@ -3897,7 +3897,7 @@
                 <w:rFonts w:ascii="Avenir" w:eastAsia="Avenir" w:hAnsi="Avenir" w:cs="Avenir"/>
                 <w:color w:val="000000"/>
               </w:rPr>
-              <w:t xml:space="preserve">Yes</w:t>
+              <w:t xml:space="preserve">No</w:t>
             </w:r>
             <w:proofErr w:type="spellStart"/>
             <w:r>
@@ -3964,7 +3964,7 @@
                 <w:rFonts w:ascii="Avenir" w:eastAsia="Avenir" w:hAnsi="Avenir" w:cs="Avenir"/>
                 <w:color w:val="000000"/>
               </w:rPr>
-              <w:t xml:space="preserve">Yes</w:t>
+              <w:t xml:space="preserve">No</w:t>
             </w:r>
             <w:proofErr w:type="spellStart"/>
             <w:r>
@@ -4032,7 +4032,7 @@
                 <w:rFonts w:ascii="Avenir" w:eastAsia="Avenir" w:hAnsi="Avenir" w:cs="Avenir"/>
                 <w:color w:val="000000"/>
               </w:rPr>
-              <w:t xml:space="preserve">Yes</w:t>
+              <w:t xml:space="preserve">No</w:t>
             </w:r>
             <w:proofErr w:type="spellStart"/>
             <w:r>
@@ -4099,7 +4099,7 @@
                 <w:rFonts w:ascii="Avenir" w:eastAsia="Avenir" w:hAnsi="Avenir" w:cs="Avenir"/>
                 <w:color w:val="000000"/>
               </w:rPr>
-              <w:t xml:space="preserve">Yes</w:t>
+              <w:t xml:space="preserve">No</w:t>
             </w:r>
             <w:proofErr w:type="spellStart"/>
             <w:r>
@@ -4167,7 +4167,7 @@
                 <w:rFonts w:ascii="Avenir" w:eastAsia="Avenir" w:hAnsi="Avenir" w:cs="Avenir"/>
                 <w:color w:val="000000"/>
               </w:rPr>
-              <w:t xml:space="preserve">Yes</w:t>
+              <w:t xml:space="preserve">No</w:t>
             </w:r>
             <w:proofErr w:type="spellStart"/>
             <w:r>
@@ -4234,7 +4234,7 @@
                 <w:rFonts w:ascii="Avenir" w:eastAsia="Avenir" w:hAnsi="Avenir" w:cs="Avenir"/>
                 <w:color w:val="000000"/>
               </w:rPr>
-              <w:t xml:space="preserve">Yes</w:t>
+              <w:t xml:space="preserve">No</w:t>
             </w:r>
             <w:proofErr w:type="spellStart"/>
             <w:r>
@@ -4301,7 +4301,7 @@
                 <w:rFonts w:ascii="Avenir" w:eastAsia="Avenir" w:hAnsi="Avenir" w:cs="Avenir"/>
                 <w:color w:val="000000"/>
               </w:rPr>
-              <w:t xml:space="preserve">Yes</w:t>
+              <w:t xml:space="preserve">No</w:t>
             </w:r>
             <w:proofErr w:type="spellStart"/>
             <w:r>
@@ -4436,7 +4436,7 @@
                 <w:rFonts w:ascii="Avenir" w:eastAsia="Avenir" w:hAnsi="Avenir" w:cs="Avenir"/>
                 <w:color w:val="000000"/>
               </w:rPr>
-              <w:t xml:space="preserve">Yes</w:t>
+              <w:t xml:space="preserve">No</w:t>
             </w:r>
             <w:proofErr w:type="spellStart"/>
             <w:r>
@@ -4503,7 +4503,7 @@
                 <w:rFonts w:ascii="Avenir" w:eastAsia="Avenir" w:hAnsi="Avenir" w:cs="Avenir"/>
                 <w:color w:val="000000"/>
               </w:rPr>
-              <w:t xml:space="preserve">Yes</w:t>
+              <w:t xml:space="preserve">No</w:t>
             </w:r>
             <w:proofErr w:type="spellStart"/>
             <w:r>
@@ -4571,7 +4571,7 @@
                 <w:rFonts w:ascii="Avenir" w:eastAsia="Avenir" w:hAnsi="Avenir" w:cs="Avenir"/>
                 <w:color w:val="000000"/>
               </w:rPr>
-              <w:t xml:space="preserve">Yes</w:t>
+              <w:t xml:space="preserve">No</w:t>
             </w:r>
             <w:proofErr w:type="spellStart"/>
             <w:r>
@@ -4638,7 +4638,7 @@
                 <w:rFonts w:ascii="Avenir" w:eastAsia="Avenir" w:hAnsi="Avenir" w:cs="Avenir"/>
                 <w:color w:val="000000"/>
               </w:rPr>
-              <w:t xml:space="preserve">Yes</w:t>
+              <w:t xml:space="preserve">No</w:t>
             </w:r>
             <w:proofErr w:type="spellStart"/>
             <w:r>
@@ -4707,7 +4707,7 @@
                 <w:rFonts w:ascii="Avenir" w:eastAsia="Avenir" w:hAnsi="Avenir" w:cs="Avenir"/>
                 <w:color w:val="000000"/>
               </w:rPr>
-              <w:t xml:space="preserve">Yes</w:t>
+              <w:t xml:space="preserve">No</w:t>
             </w:r>
             <w:proofErr w:type="spellStart"/>
             <w:r>
@@ -4774,7 +4774,7 @@
                 <w:rFonts w:ascii="Avenir" w:eastAsia="Avenir" w:hAnsi="Avenir" w:cs="Avenir"/>
                 <w:color w:val="000000"/>
               </w:rPr>
-              <w:t xml:space="preserve">Yes</w:t>
+              <w:t xml:space="preserve">No</w:t>
             </w:r>
             <w:proofErr w:type="spellStart"/>
             <w:r>
@@ -4842,7 +4842,7 @@
                 <w:rFonts w:ascii="Avenir" w:eastAsia="Avenir" w:hAnsi="Avenir" w:cs="Avenir"/>
                 <w:color w:val="000000"/>
               </w:rPr>
-              <w:t xml:space="preserve">Yes</w:t>
+              <w:t xml:space="preserve">No</w:t>
             </w:r>
             <w:proofErr w:type="spellStart"/>
             <w:r>
@@ -5074,7 +5074,7 @@
                 <w:rFonts w:ascii="Avenir" w:eastAsia="Avenir" w:hAnsi="Avenir" w:cs="Avenir"/>
                 <w:color w:val="000000"/>
               </w:rPr>
-              <w:t xml:space="preserve">No</w:t>
+              <w:t xml:space="preserve">Yes</w:t>
             </w:r>
             <w:proofErr w:type="spellStart"/>
             <w:r>
@@ -5138,7 +5138,7 @@
                 <w:rFonts w:ascii="Avenir" w:eastAsia="Avenir" w:hAnsi="Avenir" w:cs="Avenir"/>
                 <w:color w:val="000000"/>
               </w:rPr>
-              <w:t xml:space="preserve">No</w:t>
+              <w:t xml:space="preserve">Yes</w:t>
             </w:r>
             <w:proofErr w:type="spellStart"/>
             <w:r>
@@ -5207,7 +5207,7 @@
                 <w:rFonts w:ascii="Avenir" w:eastAsia="Avenir" w:hAnsi="Avenir" w:cs="Avenir"/>
                 <w:color w:val="000000"/>
               </w:rPr>
-              <w:t xml:space="preserve">No</w:t>
+              <w:t xml:space="preserve">Yes</w:t>
             </w:r>
             <w:proofErr w:type="spellStart"/>
             <w:r>
@@ -5277,7 +5277,7 @@
                 <w:rFonts w:ascii="Avenir" w:eastAsia="Avenir" w:hAnsi="Avenir" w:cs="Avenir"/>
                 <w:color w:val="000000"/>
               </w:rPr>
-              <w:t xml:space="preserve">No</w:t>
+              <w:t xml:space="preserve">Yes</w:t>
             </w:r>
             <w:proofErr w:type="spellStart"/>
             <w:r>
@@ -5346,7 +5346,7 @@
                 <w:rFonts w:ascii="Avenir" w:eastAsia="Avenir" w:hAnsi="Avenir" w:cs="Avenir"/>
                 <w:color w:val="000000"/>
               </w:rPr>
-              <w:t xml:space="preserve">No</w:t>
+              <w:t xml:space="preserve">Yes</w:t>
             </w:r>
             <w:proofErr w:type="spellStart"/>
             <w:r>
@@ -5416,7 +5416,7 @@
                 <w:rFonts w:ascii="Avenir" w:eastAsia="Avenir" w:hAnsi="Avenir" w:cs="Avenir"/>
                 <w:color w:val="000000"/>
               </w:rPr>
-              <w:t xml:space="preserve">No</w:t>
+              <w:t xml:space="preserve">Yes</w:t>
             </w:r>
             <w:proofErr w:type="spellStart"/>
             <w:r>
@@ -6413,7 +6413,7 @@
                 <w:sz w:val="24"/>
                 <w:szCs w:val="24"/>
               </w:rPr>
-              <w:t xml:space="preserve">GD:No</w:t>
+              <w:t xml:space="preserve">GD:Yes</w:t>
             </w:r>
             <w:proofErr w:type="gramEnd"/>
             <w:r>
@@ -6494,7 +6494,7 @@
                 <w:sz w:val="24"/>
                 <w:szCs w:val="24"/>
               </w:rPr>
-              <w:t xml:space="preserve">Interview:No</w:t>
+              <w:t xml:space="preserve">Interview:Yes</w:t>
             </w:r>
           </w:p>
         </w:tc>
@@ -6554,7 +6554,7 @@
                 <w:sz w:val="24"/>
                 <w:szCs w:val="24"/>
               </w:rPr>
-              <w:t xml:space="preserve">1</w:t>
+              <w:t xml:space="preserve">4</w:t>
             </w:r>
             <w:proofErr w:type="spellStart"/>
             <w:r>
@@ -6635,7 +6635,7 @@
                 <w:sz w:val="24"/>
                 <w:szCs w:val="24"/>
               </w:rPr>
-              <w:t xml:space="preserve">2</w:t>
+              <w:t xml:space="preserve">5-10</w:t>
             </w:r>
             <w:proofErr w:type="spellStart"/>
             <w:r>
@@ -6715,7 +6715,7 @@
                 <w:sz w:val="24"/>
                 <w:szCs w:val="24"/>
               </w:rPr>
-              <w:t xml:space="preserve">3</w:t>
+              <w:t xml:space="preserve">NA</w:t>
             </w:r>
             <w:proofErr w:type="spellStart"/>
             <w:r>

--- a/server/src/api/utils/service/PDFservice/output.docx
+++ b/server/src/api/utils/service/PDFservice/output.docx
@@ -391,7 +391,7 @@
           <w:u w:val="single"/>
           <w:rtl w:val="0"/>
         </w:rPr>
-        <w:t xml:space="preserve">INTERNSHIP NOTIFICATION FORM (2021-22)</w:t>
+        <w:t xml:space="preserve">JOB NOTIFICATION FORM (2021-22)</w:t>
       </w:r>
       <w:r>
         <w:rPr>
@@ -564,7 +564,7 @@
                 <w:b w:val="1"/>
                 <w:rtl w:val="0"/>
               </w:rPr>
-              <w:t xml:space="preserve">eee</w:t>
+              <w:t xml:space="preserve">aaa</w:t>
             </w:r>
           </w:p>
         </w:tc>
@@ -723,7 +723,7 @@
                 <w:color w:val="000000"/>
                 <w:rtl w:val="0"/>
               </w:rPr>
-              <w:t xml:space="preserve">undefined</w:t>
+              <w:t xml:space="preserve">aaa</w:t>
             </w:r>
             <w:r>
               <w:rPr>
@@ -783,7 +783,7 @@
                 <w:color w:val="000000"/>
                 <w:rtl w:val="0"/>
               </w:rPr>
-              <w:t xml:space="preserve">eee</w:t>
+              <w:t xml:space="preserve">aaa</w:t>
             </w:r>
           </w:p>
         </w:tc>
@@ -853,7 +853,7 @@
                 <w:color w:val="000000"/>
                 <w:rtl w:val="0"/>
               </w:rPr>
-              <w:t xml:space="preserve">eee</w:t>
+              <w:t xml:space="preserve">aaa</w:t>
             </w:r>
           </w:p>
         </w:tc>
@@ -1016,7 +1016,7 @@
                 <w:color w:val="000000"/>
                 <w:rtl w:val="0"/>
               </w:rPr>
-              <w:t xml:space="preserve">eee</w:t>
+              <w:t xml:space="preserve">aaa</w:t>
             </w:r>
           </w:p>
         </w:tc>
@@ -1075,7 +1075,7 @@
                 <w:b w:val="1"/>
                 <w:rtl w:val="0"/>
               </w:rPr>
-              <w:t xml:space="preserve">eee</w:t>
+              <w:t xml:space="preserve">aaa</w:t>
             </w:r>
           </w:p>
         </w:tc>
@@ -1131,7 +1131,7 @@
               <w:rPr>
                 <w:rtl w:val="0"/>
               </w:rPr>
-              <w:t xml:space="preserve">eee</w:t>
+              <w:t xml:space="preserve">aaa</w:t>
             </w:r>
           </w:p>
         </w:tc>
@@ -1769,7 +1769,7 @@
                 <w:color w:val="000000"/>
                 <w:rtl w:val="0"/>
               </w:rPr>
-              <w:t xml:space="preserve">undefined</w:t>
+              <w:t xml:space="preserve">Yes</w:t>
             </w:r>
           </w:p>
         </w:tc>
@@ -1823,7 +1823,7 @@
                 <w:color w:val="000000"/>
                 <w:rtl w:val="0"/>
               </w:rPr>
-              <w:t xml:space="preserve">undefined</w:t>
+              <w:t xml:space="preserve">Yes</w:t>
             </w:r>
           </w:p>
         </w:tc>
@@ -5529,7 +5529,7 @@
                 <w:szCs w:val="24"/>
                 <w:rtl w:val="0"/>
               </w:rPr>
-              <w:t xml:space="preserve">Both Technical and Aptitude : No</w:t>
+              <w:t xml:space="preserve">Both Technical and Aptitude : Yes</w:t>
             </w:r>
             <w:r>
               <w:rPr>
@@ -5664,7 +5664,7 @@
                 <w:szCs w:val="24"/>
                 <w:rtl w:val="0"/>
               </w:rPr>
-              <w:t xml:space="preserve">GD : No</w:t>
+              <w:t xml:space="preserve">GD : Yes</w:t>
             </w:r>
           </w:p>
         </w:tc>
@@ -5722,7 +5722,7 @@
                 <w:szCs w:val="24"/>
                 <w:rtl w:val="0"/>
               </w:rPr>
-              <w:t xml:space="preserve">Case-Study :  No</w:t>
+              <w:t xml:space="preserve">Case-Study :  Yes</w:t>
             </w:r>
             <w:r>
               <w:rPr>
@@ -5782,7 +5782,7 @@
                 <w:szCs w:val="24"/>
                 <w:rtl w:val="0"/>
               </w:rPr>
-              <w:t xml:space="preserve">Interview : No</w:t>
+              <w:t xml:space="preserve">Interview : Yes</w:t>
             </w:r>
             <w:r>
               <w:rPr>
@@ -5852,7 +5852,7 @@
                 <w:szCs w:val="24"/>
                 <w:rtl w:val="0"/>
               </w:rPr>
-              <w:t xml:space="preserve">0</w:t>
+              <w:t xml:space="preserve">565555</w:t>
             </w:r>
           </w:p>
         </w:tc>
@@ -5917,7 +5917,7 @@
                 <w:szCs w:val="24"/>
                 <w:rtl w:val="0"/>
               </w:rPr>
-              <w:t xml:space="preserve">undefined</w:t>
+              <w:t xml:space="preserve">aaaa</w:t>
             </w:r>
           </w:p>
         </w:tc>
@@ -5980,7 +5980,7 @@
                 <w:szCs w:val="24"/>
                 <w:rtl w:val="0"/>
               </w:rPr>
-              <w:t xml:space="preserve">undefined</w:t>
+              <w:t xml:space="preserve">aaaa</w:t>
             </w:r>
           </w:p>
         </w:tc>
@@ -9859,7 +9859,7 @@
 
 <file path=customXML/item1.xml><?xml version="1.0" encoding="utf-8"?>
 <go:gDocsCustomXmlDataStorage xmlns:go="http://customooxmlschemas.google.com/" xmlns:r="http://schemas.openxmlformats.org/officeDocument/2006/relationships">
-  <go:docsCustomData xmlns:go="http://customooxmlschemas.google.com/" roundtripDataSignature="AMtx7mgkmaVlZa4rHvi5rLCAzIVz84FNPg==">AMUW2mWP+GqPyYZhE/DP+cfzFXJBLV2A7vrgxcPg/UdIhzbFmgaY8RxRbZthU0KXQpd2xlVkgw0Xdz/mQ+OB0z+hm/oUteuMaTwjX0iFtvjZy4r4Qa3y8KYwt5jcv/b1UABJby6i8iqI</go:docsCustomData>
+  <go:docsCustomData xmlns:go="http://customooxmlschemas.google.com/" roundtripDataSignature="AMtx7mgkmaVlZa4rHvi5rLCAzIVz84FNPg==">AMUW2mXP0QWrLqAFC8X+VRHgggB2ROTL7TEXr6f9hwyzHO0YVzpoPmlb2J/h1SmlnixmeHxxTgo5I9ltRUJzOJtaW5l49useE78gv7A823yBY2rkeCebJfu+dJOf0woT3X/FoSAxBj63</go:docsCustomData>
 </go:gDocsCustomXmlDataStorage>
 </file>
 

--- a/server/src/api/utils/service/PDFservice/output.docx
+++ b/server/src/api/utils/service/PDFservice/output.docx
@@ -980,7 +980,7 @@
                 <w:b/>
                 <w:color w:val="000000"/>
               </w:rPr>
-              <w:t xml:space="preserve">Marketing Manager</w:t>
+              <w:t xml:space="preserve">Software Engineer</w:t>
             </w:r>
             <w:proofErr w:type="spellStart"/>
             <w:r>
@@ -1232,7 +1232,7 @@
                 <w:b/>
                 <w:color w:val="000000"/>
               </w:rPr>
-              <w:t xml:space="preserve">Mumbai</w:t>
+              <w:t xml:space="preserve">Bengaluru</w:t>
             </w:r>
             <w:proofErr w:type="spellStart"/>
             <w:r>
@@ -1386,7 +1386,7 @@
               <w:rPr>
                 <w:color w:val="000000"/>
               </w:rPr>
-              <w:t xml:space="preserve">60k</w:t>
+              <w:t xml:space="preserve">1L</w:t>
             </w:r>
             <w:proofErr w:type="spellStart"/>
             <w:r>
@@ -1521,7 +1521,7 @@
               <w:cnfStyle w:val="000000000000" w:firstRow="0" w:lastRow="0" w:firstColumn="0" w:lastColumn="0" w:oddVBand="0" w:evenVBand="0" w:oddHBand="0" w:evenHBand="0" w:firstRowFirstColumn="0" w:firstRowLastColumn="0" w:lastRowFirstColumn="0" w:lastRowLastColumn="0"/>
             </w:pPr>
             <w:r>
-              <w:t xml:space="preserve">12L</w:t>
+              <w:t xml:space="preserve">20L</w:t>
             </w:r>
           </w:p>
         </w:tc>
@@ -5074,7 +5074,7 @@
                 <w:rFonts w:ascii="Avenir" w:eastAsia="Avenir" w:hAnsi="Avenir" w:cs="Avenir"/>
                 <w:color w:val="000000"/>
               </w:rPr>
-              <w:t xml:space="preserve">Yes</w:t>
+              <w:t xml:space="preserve">No</w:t>
             </w:r>
             <w:proofErr w:type="spellStart"/>
             <w:r>
@@ -5138,7 +5138,7 @@
                 <w:rFonts w:ascii="Avenir" w:eastAsia="Avenir" w:hAnsi="Avenir" w:cs="Avenir"/>
                 <w:color w:val="000000"/>
               </w:rPr>
-              <w:t xml:space="preserve">Yes</w:t>
+              <w:t xml:space="preserve">No</w:t>
             </w:r>
             <w:proofErr w:type="spellStart"/>
             <w:r>
@@ -5207,7 +5207,7 @@
                 <w:rFonts w:ascii="Avenir" w:eastAsia="Avenir" w:hAnsi="Avenir" w:cs="Avenir"/>
                 <w:color w:val="000000"/>
               </w:rPr>
-              <w:t xml:space="preserve">Yes</w:t>
+              <w:t xml:space="preserve">No</w:t>
             </w:r>
             <w:proofErr w:type="spellStart"/>
             <w:r>
@@ -5277,7 +5277,7 @@
                 <w:rFonts w:ascii="Avenir" w:eastAsia="Avenir" w:hAnsi="Avenir" w:cs="Avenir"/>
                 <w:color w:val="000000"/>
               </w:rPr>
-              <w:t xml:space="preserve">Yes</w:t>
+              <w:t xml:space="preserve">No</w:t>
             </w:r>
             <w:proofErr w:type="spellStart"/>
             <w:r>
@@ -5346,7 +5346,7 @@
                 <w:rFonts w:ascii="Avenir" w:eastAsia="Avenir" w:hAnsi="Avenir" w:cs="Avenir"/>
                 <w:color w:val="000000"/>
               </w:rPr>
-              <w:t xml:space="preserve">Yes</w:t>
+              <w:t xml:space="preserve">No</w:t>
             </w:r>
             <w:proofErr w:type="spellStart"/>
             <w:r>
@@ -5416,7 +5416,7 @@
                 <w:rFonts w:ascii="Avenir" w:eastAsia="Avenir" w:hAnsi="Avenir" w:cs="Avenir"/>
                 <w:color w:val="000000"/>
               </w:rPr>
-              <w:t xml:space="preserve">Yes</w:t>
+              <w:t xml:space="preserve">No</w:t>
             </w:r>
             <w:proofErr w:type="spellStart"/>
             <w:r>
@@ -6224,7 +6224,7 @@
                 <w:sz w:val="24"/>
                 <w:szCs w:val="24"/>
               </w:rPr>
-              <w:t xml:space="preserve">Technical:No</w:t>
+              <w:t xml:space="preserve">Technical:Yes</w:t>
             </w:r>
             <w:proofErr w:type="gramEnd"/>
             <w:r>
@@ -6413,7 +6413,7 @@
                 <w:sz w:val="24"/>
                 <w:szCs w:val="24"/>
               </w:rPr>
-              <w:t xml:space="preserve">GD:Yes</w:t>
+              <w:t xml:space="preserve">GD:No</w:t>
             </w:r>
             <w:proofErr w:type="gramEnd"/>
             <w:r>
@@ -6554,7 +6554,7 @@
                 <w:sz w:val="24"/>
                 <w:szCs w:val="24"/>
               </w:rPr>
-              <w:t xml:space="preserve">4</w:t>
+              <w:t xml:space="preserve">3</w:t>
             </w:r>
             <w:proofErr w:type="spellStart"/>
             <w:r>
@@ -6635,7 +6635,7 @@
                 <w:sz w:val="24"/>
                 <w:szCs w:val="24"/>
               </w:rPr>
-              <w:t xml:space="preserve">5-10</w:t>
+              <w:t xml:space="preserve">5</w:t>
             </w:r>
             <w:proofErr w:type="spellStart"/>
             <w:r>

--- a/server/src/api/utils/service/PDFservice/output.docx
+++ b/server/src/api/utils/service/PDFservice/output.docx
@@ -14,21 +14,20 @@
       <w:r>
         <w:rPr>
           <w:noProof/>
-          <w:lang w:eastAsia="en-US"/>
         </w:rPr>
         <w:drawing>
-          <wp:anchor distT="0" distB="0" distL="114300" distR="114300" simplePos="0" relativeHeight="251658240" behindDoc="0" locked="0" layoutInCell="1" hidden="0" allowOverlap="1" wp14:anchorId="001D64C2" wp14:editId="02AF257F">
+          <wp:anchor distT="0" distB="0" distL="114300" distR="114300" simplePos="0" relativeHeight="251658240" behindDoc="0" locked="0" layoutInCell="1" hidden="0" allowOverlap="1">
             <wp:simplePos x="0" y="0"/>
             <wp:positionH relativeFrom="margin">
-              <wp:posOffset>-549908</wp:posOffset>
+              <wp:posOffset>-549907</wp:posOffset>
             </wp:positionH>
             <wp:positionV relativeFrom="margin">
-              <wp:posOffset>-570228</wp:posOffset>
+              <wp:posOffset>-570227</wp:posOffset>
             </wp:positionV>
             <wp:extent cx="1152525" cy="1165860"/>
             <wp:effectExtent l="0" t="0" r="0" b="0"/>
             <wp:wrapNone/>
-            <wp:docPr id="8" name="image1.png"/>
+            <wp:docPr id="11" name="image1.png"/>
             <wp:cNvGraphicFramePr/>
             <a:graphic xmlns:a="http://schemas.openxmlformats.org/drawingml/2006/main">
               <a:graphicData uri="http://schemas.openxmlformats.org/drawingml/2006/picture">
@@ -63,23 +62,22 @@
       <w:r>
         <w:rPr>
           <w:noProof/>
-          <w:lang w:eastAsia="en-US"/>
         </w:rPr>
         <mc:AlternateContent>
-          <mc:Choice Requires="wps">
+          <mc:Choice Requires="wpg">
             <w:drawing>
-              <wp:anchor distT="0" distB="0" distL="114300" distR="114300" simplePos="0" relativeHeight="251659264" behindDoc="0" locked="0" layoutInCell="1" hidden="0" allowOverlap="1" wp14:anchorId="143E2367" wp14:editId="2EE0D2FD">
+              <wp:anchor distT="0" distB="0" distL="114300" distR="114300" simplePos="0" relativeHeight="251659264" behindDoc="0" locked="0" layoutInCell="1" hidden="0" allowOverlap="1">
                 <wp:simplePos x="0" y="0"/>
                 <wp:positionH relativeFrom="margin">
-                  <wp:posOffset>-638807</wp:posOffset>
+                  <wp:posOffset>-643568</wp:posOffset>
                 </wp:positionH>
                 <wp:positionV relativeFrom="margin">
-                  <wp:posOffset>-709927</wp:posOffset>
+                  <wp:posOffset>-714688</wp:posOffset>
                 </wp:positionV>
-                <wp:extent cx="7934325" cy="1400175"/>
+                <wp:extent cx="7943850" cy="1409700"/>
                 <wp:effectExtent l="0" t="0" r="0" b="0"/>
                 <wp:wrapSquare wrapText="bothSides" distT="0" distB="0" distL="114300" distR="114300"/>
-                <wp:docPr id="7" name="Rectangle 7"/>
+                <wp:docPr id="10" name="Rectangle 10"/>
                 <wp:cNvGraphicFramePr/>
                 <a:graphic xmlns:a="http://schemas.openxmlformats.org/drawingml/2006/main">
                   <a:graphicData uri="http://schemas.microsoft.com/office/word/2010/wordprocessingShape">
@@ -271,7 +269,27 @@
                                 <w:color w:val="FFFFFF"/>
                                 <w:sz w:val="32"/>
                               </w:rPr>
-                              <w:t xml:space="preserve">  Dhanbad </w:t>
+                              <w:t xml:space="preserve">  </w:t>
+                            </w:r>
+                            <w:proofErr w:type="spellStart"/>
+                            <w:r>
+                              <w:rPr>
+                                <w:rFonts w:ascii="Malgun Gothic" w:eastAsia="Malgun Gothic" w:hAnsi="Malgun Gothic" w:cs="Malgun Gothic"/>
+                                <w:b/>
+                                <w:color w:val="FFFFFF"/>
+                                <w:sz w:val="32"/>
+                              </w:rPr>
+                              <w:t>Dhanbad</w:t>
+                            </w:r>
+                            <w:proofErr w:type="spellEnd"/>
+                            <w:r>
+                              <w:rPr>
+                                <w:rFonts w:ascii="Malgun Gothic" w:eastAsia="Malgun Gothic" w:hAnsi="Malgun Gothic" w:cs="Malgun Gothic"/>
+                                <w:b/>
+                                <w:color w:val="FFFFFF"/>
+                                <w:sz w:val="32"/>
+                              </w:rPr>
+                              <w:t xml:space="preserve"> </w:t>
                             </w:r>
                             <w:r>
                               <w:rPr>
@@ -310,234 +328,67 @@
               </wp:anchor>
             </w:drawing>
           </mc:Choice>
-          <mc:Fallback>
-            <w:pict>
-              <v:rect w14:anchorId="143E2367" id="Rectangle 7" o:spid="_x0000_s1026" style="position:absolute;margin-left:-50.3pt;margin-top:-55.9pt;width:624.75pt;height:110.25pt;z-index:251659264;visibility:visible;mso-wrap-style:square;mso-wrap-distance-left:9pt;mso-wrap-distance-top:0;mso-wrap-distance-right:9pt;mso-wrap-distance-bottom:0;mso-position-horizontal:absolute;mso-position-horizontal-relative:margin;mso-position-vertical:absolute;mso-position-vertical-relative:margin;v-text-anchor:middle" o:gfxdata="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" fillcolor="#0070c0" stroked="f">
-                <v:textbox inset="2.53958mm,1.2694mm,2.53958mm,1.2694mm">
-                  <w:txbxContent>
-                    <w:p>
-                      <w:pPr>
-                        <w:jc w:val="center"/>
-                        <w:textDirection w:val="btLr"/>
-                      </w:pPr>
-                    </w:p>
-                    <w:p>
-                      <w:pPr>
-                        <w:jc w:val="center"/>
-                        <w:textDirection w:val="btLr"/>
-                      </w:pPr>
-                      <w:r>
-                        <w:rPr>
-                          <w:rFonts w:ascii="Nirmala UI" w:eastAsia="Nirmala UI" w:hAnsi="Nirmala UI" w:cs="Nirmala UI"/>
-                          <w:b/>
-                          <w:color w:val="FFFFFF"/>
-                          <w:sz w:val="32"/>
-                        </w:rPr>
-                        <w:t xml:space="preserve">  </w:t>
-                      </w:r>
-                      <w:proofErr w:type="spellStart"/>
-                      <w:r>
-                        <w:rPr>
-                          <w:rFonts w:ascii="Nirmala UI" w:eastAsia="Nirmala UI" w:hAnsi="Nirmala UI" w:cs="Nirmala UI"/>
-                          <w:b/>
-                          <w:color w:val="FFFFFF"/>
-                          <w:sz w:val="32"/>
-                        </w:rPr>
-                        <w:t>भारतीय</w:t>
-                      </w:r>
-                      <w:proofErr w:type="spellEnd"/>
-                      <w:r>
-                        <w:rPr>
-                          <w:rFonts w:ascii="Nirmala UI" w:eastAsia="Nirmala UI" w:hAnsi="Nirmala UI" w:cs="Nirmala UI"/>
-                          <w:b/>
-                          <w:color w:val="FFFFFF"/>
-                          <w:sz w:val="32"/>
-                        </w:rPr>
-                        <w:t xml:space="preserve"> </w:t>
-                      </w:r>
-                      <w:proofErr w:type="spellStart"/>
-                      <w:r>
-                        <w:rPr>
-                          <w:rFonts w:ascii="Nirmala UI" w:eastAsia="Nirmala UI" w:hAnsi="Nirmala UI" w:cs="Nirmala UI"/>
-                          <w:b/>
-                          <w:color w:val="FFFFFF"/>
-                          <w:sz w:val="32"/>
-                        </w:rPr>
-                        <w:t>प्रौद्योगिकी</w:t>
-                      </w:r>
-                      <w:proofErr w:type="spellEnd"/>
-                      <w:r>
-                        <w:rPr>
-                          <w:rFonts w:ascii="Nirmala UI" w:eastAsia="Nirmala UI" w:hAnsi="Nirmala UI" w:cs="Nirmala UI"/>
-                          <w:b/>
-                          <w:color w:val="FFFFFF"/>
-                          <w:sz w:val="32"/>
-                        </w:rPr>
-                        <w:t xml:space="preserve"> </w:t>
-                      </w:r>
-                      <w:proofErr w:type="spellStart"/>
-                      <w:r>
-                        <w:rPr>
-                          <w:rFonts w:ascii="Nirmala UI" w:eastAsia="Nirmala UI" w:hAnsi="Nirmala UI" w:cs="Nirmala UI"/>
-                          <w:b/>
-                          <w:color w:val="FFFFFF"/>
-                          <w:sz w:val="32"/>
-                        </w:rPr>
-                        <w:t>संस्थान</w:t>
-                      </w:r>
-                      <w:proofErr w:type="spellEnd"/>
-                      <w:r>
-                        <w:rPr>
-                          <w:rFonts w:ascii="Nirmala UI" w:eastAsia="Nirmala UI" w:hAnsi="Nirmala UI" w:cs="Nirmala UI"/>
-                          <w:b/>
-                          <w:color w:val="FFFFFF"/>
-                          <w:sz w:val="32"/>
-                        </w:rPr>
-                        <w:t xml:space="preserve"> (</w:t>
-                      </w:r>
-                      <w:proofErr w:type="spellStart"/>
-                      <w:r>
-                        <w:rPr>
-                          <w:rFonts w:ascii="Nirmala UI" w:eastAsia="Nirmala UI" w:hAnsi="Nirmala UI" w:cs="Nirmala UI"/>
-                          <w:b/>
-                          <w:color w:val="FFFFFF"/>
-                          <w:sz w:val="32"/>
-                        </w:rPr>
-                        <w:t>भारतीय</w:t>
-                      </w:r>
-                      <w:proofErr w:type="spellEnd"/>
-                      <w:r>
-                        <w:rPr>
-                          <w:rFonts w:ascii="Nirmala UI" w:eastAsia="Nirmala UI" w:hAnsi="Nirmala UI" w:cs="Nirmala UI"/>
-                          <w:b/>
-                          <w:color w:val="FFFFFF"/>
-                          <w:sz w:val="32"/>
-                        </w:rPr>
-                        <w:t xml:space="preserve"> </w:t>
-                      </w:r>
-                      <w:proofErr w:type="spellStart"/>
-                      <w:r>
-                        <w:rPr>
-                          <w:rFonts w:ascii="Nirmala UI" w:eastAsia="Nirmala UI" w:hAnsi="Nirmala UI" w:cs="Nirmala UI"/>
-                          <w:b/>
-                          <w:color w:val="FFFFFF"/>
-                          <w:sz w:val="32"/>
-                        </w:rPr>
-                        <w:t>खनि</w:t>
-                      </w:r>
-                      <w:proofErr w:type="spellEnd"/>
-                      <w:r>
-                        <w:rPr>
-                          <w:rFonts w:ascii="Nirmala UI" w:eastAsia="Nirmala UI" w:hAnsi="Nirmala UI" w:cs="Nirmala UI"/>
-                          <w:b/>
-                          <w:color w:val="FFFFFF"/>
-                          <w:sz w:val="32"/>
-                        </w:rPr>
-                        <w:t xml:space="preserve"> </w:t>
-                      </w:r>
-                      <w:proofErr w:type="spellStart"/>
-                      <w:r>
-                        <w:rPr>
-                          <w:rFonts w:ascii="Nirmala UI" w:eastAsia="Nirmala UI" w:hAnsi="Nirmala UI" w:cs="Nirmala UI"/>
-                          <w:b/>
-                          <w:color w:val="FFFFFF"/>
-                          <w:sz w:val="32"/>
-                        </w:rPr>
-                        <w:t>विद्यापीठ</w:t>
-                      </w:r>
-                      <w:proofErr w:type="spellEnd"/>
-                      <w:r>
-                        <w:rPr>
-                          <w:rFonts w:ascii="Nirmala UI" w:eastAsia="Nirmala UI" w:hAnsi="Nirmala UI" w:cs="Nirmala UI"/>
-                          <w:b/>
-                          <w:color w:val="FFFFFF"/>
-                          <w:sz w:val="32"/>
-                        </w:rPr>
-                        <w:t>)</w:t>
-                      </w:r>
-                    </w:p>
-                    <w:p>
-                      <w:pPr>
-                        <w:jc w:val="center"/>
-                        <w:textDirection w:val="btLr"/>
-                      </w:pPr>
-                      <w:r>
-                        <w:rPr>
-                          <w:rFonts w:ascii="Malgun Gothic" w:eastAsia="Malgun Gothic" w:hAnsi="Malgun Gothic" w:cs="Malgun Gothic"/>
-                          <w:b/>
-                          <w:color w:val="FFFFFF"/>
-                          <w:sz w:val="32"/>
-                        </w:rPr>
-                        <w:t xml:space="preserve">  Indian Institute of Technology (Indian School of Mines)</w:t>
-                      </w:r>
-                    </w:p>
-                    <w:p>
-                      <w:pPr>
-                        <w:spacing w:line="180" w:lineRule="auto"/>
-                        <w:jc w:val="center"/>
-                        <w:textDirection w:val="btLr"/>
-                      </w:pPr>
-                      <w:r>
-                        <w:rPr>
-                          <w:rFonts w:ascii="Malgun Gothic" w:eastAsia="Malgun Gothic" w:hAnsi="Malgun Gothic" w:cs="Malgun Gothic"/>
-                          <w:b/>
-                          <w:color w:val="FFFFFF"/>
-                          <w:sz w:val="32"/>
-                        </w:rPr>
-                        <w:t xml:space="preserve">  Dhanbad </w:t>
-                      </w:r>
-                      <w:r>
-                        <w:rPr>
-                          <w:rFonts w:ascii="Malgun Gothic" w:eastAsia="Malgun Gothic" w:hAnsi="Malgun Gothic" w:cs="Malgun Gothic"/>
-                          <w:color w:val="FFFFFF"/>
-                        </w:rPr>
-                        <w:t>– 826 004 Jharkhand, India</w:t>
-                      </w:r>
-                    </w:p>
-                    <w:p>
-                      <w:pPr>
-                        <w:textDirection w:val="btLr"/>
-                      </w:pPr>
-                      <w:r>
-                        <w:rPr>
-                          <w:rFonts w:ascii="Malgun Gothic" w:eastAsia="Malgun Gothic" w:hAnsi="Malgun Gothic" w:cs="Malgun Gothic"/>
-                          <w:color w:val="FFFFFF"/>
-                        </w:rPr>
-                        <w:t xml:space="preserve">                                                                Since 1926</w:t>
-                      </w:r>
-                    </w:p>
-                    <w:p>
-                      <w:pPr>
-                        <w:jc w:val="center"/>
-                        <w:textDirection w:val="btLr"/>
-                      </w:pPr>
-                    </w:p>
-                  </w:txbxContent>
-                </v:textbox>
-                <w10:wrap type="square" anchorx="margin" anchory="margin"/>
-              </v:rect>
-            </w:pict>
+          <mc:Fallback xmlns:dgm="http://schemas.openxmlformats.org/drawingml/2006/diagram" xmlns:lc="http://schemas.openxmlformats.org/drawingml/2006/lockedCanvas" xmlns:c="http://schemas.openxmlformats.org/drawingml/2006/chart" xmlns:pic="http://schemas.openxmlformats.org/drawingml/2006/picture" xmlns:a="http://schemas.openxmlformats.org/drawingml/2006/main" xmlns:sl="http://schemas.openxmlformats.org/schemaLibrary/2006/main">
+            <w:drawing>
+              <wp:anchor allowOverlap="1" behindDoc="0" distB="0" distT="0" distL="114300" distR="114300" hidden="0" layoutInCell="1" locked="0" relativeHeight="0" simplePos="0">
+                <wp:simplePos x="0" y="0"/>
+                <wp:positionH relativeFrom="margin">
+                  <wp:posOffset>-643568</wp:posOffset>
+                </wp:positionH>
+                <wp:positionV relativeFrom="margin">
+                  <wp:posOffset>-714688</wp:posOffset>
+                </wp:positionV>
+                <wp:extent cx="7943850" cy="1409700"/>
+                <wp:effectExtent b="0" l="0" r="0" t="0"/>
+                <wp:wrapSquare wrapText="bothSides" distB="0" distT="0" distL="114300" distR="114300"/>
+                <wp:docPr id="10" name="image2.png"/>
+                <a:graphic>
+                  <a:graphicData uri="http://schemas.openxmlformats.org/drawingml/2006/picture">
+                    <pic:pic>
+                      <pic:nvPicPr>
+                        <pic:cNvPr id="0" name="image2.png"/>
+                        <pic:cNvPicPr preferRelativeResize="0"/>
+                      </pic:nvPicPr>
+                      <pic:blipFill>
+                        <a:blip r:embed="rId8"/>
+                        <a:srcRect/>
+                        <a:stretch>
+                          <a:fillRect/>
+                        </a:stretch>
+                      </pic:blipFill>
+                      <pic:spPr>
+                        <a:xfrm>
+                          <a:off x="0" y="0"/>
+                          <a:ext cx="7943850" cy="1409700"/>
+                        </a:xfrm>
+                        <a:prstGeom prst="rect"/>
+                        <a:ln/>
+                      </pic:spPr>
+                    </pic:pic>
+                  </a:graphicData>
+                </a:graphic>
+              </wp:anchor>
+            </w:drawing>
           </mc:Fallback>
         </mc:AlternateContent>
       </w:r>
       <w:r>
         <w:rPr>
           <w:noProof/>
-          <w:lang w:eastAsia="en-US"/>
         </w:rPr>
         <w:drawing>
-          <wp:anchor distT="0" distB="0" distL="114300" distR="114300" simplePos="0" relativeHeight="251660288" behindDoc="0" locked="0" layoutInCell="1" hidden="0" allowOverlap="1" wp14:anchorId="020B10CA" wp14:editId="7D8FBB2E">
+          <wp:anchor distT="0" distB="0" distL="114300" distR="114300" simplePos="0" relativeHeight="251660288" behindDoc="0" locked="0" layoutInCell="1" hidden="0" allowOverlap="1">
             <wp:simplePos x="0" y="0"/>
             <wp:positionH relativeFrom="margin">
-              <wp:posOffset>-539111</wp:posOffset>
+              <wp:posOffset>-539110</wp:posOffset>
             </wp:positionH>
             <wp:positionV relativeFrom="margin">
-              <wp:posOffset>-572448</wp:posOffset>
+              <wp:posOffset>-572447</wp:posOffset>
             </wp:positionV>
             <wp:extent cx="1113164" cy="1122364"/>
             <wp:effectExtent l="0" t="0" r="0" b="0"/>
             <wp:wrapNone/>
-            <wp:docPr id="9" name="image1.png"/>
+            <wp:docPr id="12" name="image1.png"/>
             <wp:cNvGraphicFramePr/>
             <a:graphic xmlns:a="http://schemas.openxmlformats.org/drawingml/2006/main">
               <a:graphicData uri="http://schemas.openxmlformats.org/drawingml/2006/picture">
@@ -622,7 +473,7 @@
     </w:p>
     <w:tbl>
       <w:tblPr>
-        <w:tblStyle w:val="afa"/>
+        <w:tblStyle w:val="aff6"/>
         <w:tblW w:w="9895" w:type="dxa"/>
         <w:tblBorders>
           <w:top w:val="single" w:sz="4" w:space="0" w:color="000000"/>
@@ -844,12 +695,12 @@
           <w:sz w:val="28"/>
           <w:szCs w:val="28"/>
         </w:rPr>
-        <w:t>INTERN PROFILE</w:t>
+        <w:t>JOB DETAILS</w:t>
       </w:r>
     </w:p>
     <w:tbl>
       <w:tblPr>
-        <w:tblStyle w:val="afb"/>
+        <w:tblStyle w:val="aff7"/>
         <w:tblW w:w="9895" w:type="dxa"/>
         <w:tblBorders>
           <w:top w:val="single" w:sz="4" w:space="0" w:color="000000"/>
@@ -869,7 +720,7 @@
       <w:tr>
         <w:trPr>
           <w:cnfStyle w:val="100000000000" w:firstRow="1" w:lastRow="0" w:firstColumn="0" w:lastColumn="0" w:oddVBand="0" w:evenVBand="0" w:oddHBand="0" w:evenHBand="0" w:firstRowFirstColumn="0" w:firstRowLastColumn="0" w:lastRowFirstColumn="0" w:lastRowLastColumn="0"/>
-          <w:trHeight w:val="431"/>
+          <w:trHeight w:val="600"/>
         </w:trPr>
         <w:tc>
           <w:tcPr>
@@ -883,16 +734,18 @@
               <w:rPr>
                 <w:rFonts w:ascii="Avenir" w:eastAsia="Avenir" w:hAnsi="Avenir" w:cs="Avenir"/>
                 <w:color w:val="000000"/>
-              </w:rPr>
-            </w:pPr>
-            <w:r>
-              <w:rPr>
-                <w:rFonts w:ascii="Avenir" w:eastAsia="Avenir" w:hAnsi="Avenir" w:cs="Avenir"/>
-                <w:color w:val="000000"/>
-                <w:sz w:val="24"/>
-                <w:szCs w:val="24"/>
-              </w:rPr>
-              <w:t>Job Duration</w:t>
+                <w:sz w:val="24"/>
+                <w:szCs w:val="24"/>
+              </w:rPr>
+            </w:pPr>
+            <w:r>
+              <w:rPr>
+                <w:rFonts w:ascii="Avenir" w:eastAsia="Avenir" w:hAnsi="Avenir" w:cs="Avenir"/>
+                <w:color w:val="000000"/>
+                <w:sz w:val="24"/>
+                <w:szCs w:val="24"/>
+              </w:rPr>
+              <w:t>Job Designation</w:t>
             </w:r>
           </w:p>
         </w:tc>
@@ -913,7 +766,7 @@
               <w:rPr>
                 <w:color w:val="000000"/>
               </w:rPr>
-              <w:t xml:space="preserve">July – Dec 2022 M. Tech/ MBA – Business Analytics courses only (2023 batch)</w:t>
+              <w:t xml:space="preserve">Software Developer</w:t>
             </w:r>
             <w:proofErr w:type="spellStart"/>
             <w:r>
@@ -935,7 +788,7 @@
       <w:tr>
         <w:trPr>
           <w:cnfStyle w:val="000000100000" w:firstRow="0" w:lastRow="0" w:firstColumn="0" w:lastColumn="0" w:oddVBand="0" w:evenVBand="0" w:oddHBand="1" w:evenHBand="0" w:firstRowFirstColumn="0" w:firstRowLastColumn="0" w:lastRowFirstColumn="0" w:lastRowLastColumn="0"/>
-          <w:trHeight w:val="431"/>
+          <w:trHeight w:val="780"/>
         </w:trPr>
         <w:tc>
           <w:tcPr>
@@ -960,7 +813,7 @@
                 <w:sz w:val="24"/>
                 <w:szCs w:val="24"/>
               </w:rPr>
-              <w:t>Job Designation</w:t>
+              <w:t>Job Description</w:t>
             </w:r>
           </w:p>
         </w:tc>
@@ -983,7 +836,7 @@
                 <w:b/>
                 <w:color w:val="000000"/>
               </w:rPr>
-              <w:t xml:space="preserve">sde</w:t>
+              <w:t xml:space="preserve">NA</w:t>
             </w:r>
             <w:proofErr w:type="spellStart"/>
             <w:r>
@@ -1006,7 +859,7 @@
       </w:tr>
       <w:tr>
         <w:trPr>
-          <w:trHeight w:val="1131"/>
+          <w:trHeight w:val="585"/>
         </w:trPr>
         <w:tc>
           <w:tcPr>
@@ -1031,8 +884,18 @@
                 <w:sz w:val="24"/>
                 <w:szCs w:val="24"/>
               </w:rPr>
-              <w:t>Job Description</w:t>
-            </w:r>
+              <w:t>Place of Posting</w:t>
+            </w:r>
+          </w:p>
+          <w:p>
+            <w:pPr>
+              <w:rPr>
+                <w:rFonts w:ascii="Avenir" w:eastAsia="Avenir" w:hAnsi="Avenir" w:cs="Avenir"/>
+                <w:color w:val="000000"/>
+                <w:sz w:val="24"/>
+                <w:szCs w:val="24"/>
+              </w:rPr>
+            </w:pPr>
           </w:p>
         </w:tc>
         <w:tc>
@@ -1054,188 +917,7 @@
                 <w:b/>
                 <w:color w:val="000000"/>
               </w:rPr>
-              <w:t xml:space="preserve">denien</w:t>
-            </w:r>
-            <w:proofErr w:type="spellStart"/>
-            <w:r>
-              <w:rPr>
-                <w:b/>
-                <w:color w:val="000000"/>
-              </w:rPr>
-              <w:t/>
-            </w:r>
-            <w:proofErr w:type="spellEnd"/>
-            <w:r>
-              <w:rPr>
-                <w:b/>
-                <w:color w:val="000000"/>
-              </w:rPr>
-              <w:t/>
-            </w:r>
-          </w:p>
-        </w:tc>
-      </w:tr>
-      <w:tr>
-        <w:trPr>
-          <w:cnfStyle w:val="000000100000" w:firstRow="0" w:lastRow="0" w:firstColumn="0" w:lastColumn="0" w:oddVBand="0" w:evenVBand="0" w:oddHBand="1" w:evenHBand="0" w:firstRowFirstColumn="0" w:firstRowLastColumn="0" w:lastRowFirstColumn="0" w:lastRowLastColumn="0"/>
-          <w:trHeight w:val="710"/>
-        </w:trPr>
-        <w:tc>
-          <w:tcPr>
-            <w:cnfStyle w:val="001000000000" w:firstRow="0" w:lastRow="0" w:firstColumn="1" w:lastColumn="0" w:oddVBand="0" w:evenVBand="0" w:oddHBand="0" w:evenHBand="0" w:firstRowFirstColumn="0" w:firstRowLastColumn="0" w:lastRowFirstColumn="0" w:lastRowLastColumn="0"/>
-            <w:tcW w:w="3256" w:type="dxa"/>
-            <w:shd w:val="clear" w:color="auto" w:fill="F2F2F2"/>
-            <w:vAlign w:val="center"/>
-          </w:tcPr>
-          <w:p>
-            <w:pPr>
-              <w:rPr>
-                <w:rFonts w:ascii="Avenir" w:eastAsia="Avenir" w:hAnsi="Avenir" w:cs="Avenir"/>
-                <w:color w:val="000000"/>
-                <w:sz w:val="24"/>
-                <w:szCs w:val="24"/>
-              </w:rPr>
-            </w:pPr>
-            <w:r>
-              <w:rPr>
-                <w:rFonts w:ascii="Avenir" w:eastAsia="Avenir" w:hAnsi="Avenir" w:cs="Avenir"/>
-                <w:color w:val="000000"/>
-                <w:sz w:val="24"/>
-                <w:szCs w:val="24"/>
-              </w:rPr>
-              <w:t>Mode of Internship</w:t>
-            </w:r>
-          </w:p>
-          <w:p>
-            <w:pPr>
-              <w:rPr>
-                <w:rFonts w:ascii="Avenir" w:eastAsia="Avenir" w:hAnsi="Avenir" w:cs="Avenir"/>
-                <w:color w:val="000000"/>
-                <w:sz w:val="24"/>
-                <w:szCs w:val="24"/>
-              </w:rPr>
-            </w:pPr>
-            <w:r>
-              <w:rPr>
-                <w:rFonts w:ascii="Avenir" w:eastAsia="Avenir" w:hAnsi="Avenir" w:cs="Avenir"/>
-                <w:color w:val="000000"/>
-                <w:sz w:val="24"/>
-                <w:szCs w:val="24"/>
-              </w:rPr>
-              <w:t>(Virtual/ Physical)</w:t>
-            </w:r>
-          </w:p>
-        </w:tc>
-        <w:tc>
-          <w:tcPr>
-            <w:tcW w:w="6639" w:type="dxa"/>
-            <w:shd w:val="clear" w:color="auto" w:fill="FFFFFF"/>
-            <w:vAlign w:val="center"/>
-          </w:tcPr>
-          <w:p>
-            <w:pPr>
-              <w:cnfStyle w:val="000000100000" w:firstRow="0" w:lastRow="0" w:firstColumn="0" w:lastColumn="0" w:oddVBand="0" w:evenVBand="0" w:oddHBand="1" w:evenHBand="0" w:firstRowFirstColumn="0" w:firstRowLastColumn="0" w:lastRowFirstColumn="0" w:lastRowLastColumn="0"/>
-              <w:rPr>
-                <w:b/>
-                <w:color w:val="000000"/>
-              </w:rPr>
-            </w:pPr>
-            <w:r>
-              <w:rPr>
-                <w:b/>
-                <w:color w:val="000000"/>
-              </w:rPr>
-              <w:t xml:space="preserve">Virtual</w:t>
-            </w:r>
-            <w:proofErr w:type="spellStart"/>
-            <w:r>
-              <w:rPr>
-                <w:b/>
-                <w:color w:val="000000"/>
-              </w:rPr>
-              <w:t/>
-            </w:r>
-            <w:proofErr w:type="spellEnd"/>
-            <w:r>
-              <w:rPr>
-                <w:b/>
-                <w:color w:val="000000"/>
-              </w:rPr>
-              <w:t/>
-            </w:r>
-          </w:p>
-        </w:tc>
-      </w:tr>
-      <w:tr>
-        <w:trPr>
-          <w:trHeight w:val="737"/>
-        </w:trPr>
-        <w:tc>
-          <w:tcPr>
-            <w:cnfStyle w:val="001000000000" w:firstRow="0" w:lastRow="0" w:firstColumn="1" w:lastColumn="0" w:oddVBand="0" w:evenVBand="0" w:oddHBand="0" w:evenHBand="0" w:firstRowFirstColumn="0" w:firstRowLastColumn="0" w:lastRowFirstColumn="0" w:lastRowLastColumn="0"/>
-            <w:tcW w:w="3256" w:type="dxa"/>
-            <w:shd w:val="clear" w:color="auto" w:fill="F2F2F2"/>
-            <w:vAlign w:val="center"/>
-          </w:tcPr>
-          <w:p>
-            <w:pPr>
-              <w:rPr>
-                <w:rFonts w:ascii="Avenir" w:eastAsia="Avenir" w:hAnsi="Avenir" w:cs="Avenir"/>
-                <w:color w:val="000000"/>
-                <w:sz w:val="24"/>
-                <w:szCs w:val="24"/>
-              </w:rPr>
-            </w:pPr>
-            <w:r>
-              <w:rPr>
-                <w:rFonts w:ascii="Avenir" w:eastAsia="Avenir" w:hAnsi="Avenir" w:cs="Avenir"/>
-                <w:color w:val="000000"/>
-                <w:sz w:val="24"/>
-                <w:szCs w:val="24"/>
-              </w:rPr>
-              <w:t>Place of Posting</w:t>
-            </w:r>
-          </w:p>
-          <w:p>
-            <w:pPr>
-              <w:rPr>
-                <w:rFonts w:ascii="Avenir" w:eastAsia="Avenir" w:hAnsi="Avenir" w:cs="Avenir"/>
-                <w:color w:val="000000"/>
-                <w:sz w:val="24"/>
-                <w:szCs w:val="24"/>
-              </w:rPr>
-            </w:pPr>
-            <w:r>
-              <w:rPr>
-                <w:rFonts w:ascii="Avenir" w:eastAsia="Avenir" w:hAnsi="Avenir" w:cs="Avenir"/>
-                <w:color w:val="000000"/>
-                <w:sz w:val="24"/>
-                <w:szCs w:val="24"/>
-              </w:rPr>
-              <w:t>(In case of physical internship)</w:t>
-            </w:r>
-          </w:p>
-        </w:tc>
-        <w:tc>
-          <w:tcPr>
-            <w:tcW w:w="6639" w:type="dxa"/>
-            <w:shd w:val="clear" w:color="auto" w:fill="FFFFFF"/>
-            <w:vAlign w:val="center"/>
-          </w:tcPr>
-          <w:p>
-            <w:pPr>
-              <w:cnfStyle w:val="000000000000" w:firstRow="0" w:lastRow="0" w:firstColumn="0" w:lastColumn="0" w:oddVBand="0" w:evenVBand="0" w:oddHBand="0" w:evenHBand="0" w:firstRowFirstColumn="0" w:firstRowLastColumn="0" w:lastRowFirstColumn="0" w:lastRowLastColumn="0"/>
-              <w:rPr>
-                <w:b/>
-                <w:color w:val="000000"/>
-              </w:rPr>
-            </w:pPr>
-            <w:r>
-              <w:rPr>
-                <w:b/>
-                <w:color w:val="000000"/>
-              </w:rPr>
-              <w:t xml:space="preserve">bangore</w:t>
+              <w:t xml:space="preserve">Bengaluru</w:t>
             </w:r>
             <w:proofErr w:type="spellStart"/>
             <w:r>
@@ -1301,7 +983,7 @@
           <w:sz w:val="28"/>
           <w:szCs w:val="28"/>
         </w:rPr>
-        <w:t xml:space="preserve">STIPEND DETAILS                                                     </w:t>
+        <w:t xml:space="preserve">SALARY DETAILS                                                     </w:t>
       </w:r>
     </w:p>
     <w:p>
@@ -1316,7 +998,7 @@
     </w:p>
     <w:tbl>
       <w:tblPr>
-        <w:tblStyle w:val="afc"/>
+        <w:tblStyle w:val="aff8"/>
         <w:tblW w:w="9895" w:type="dxa"/>
         <w:jc w:val="center"/>
         <w:tblBorders>
@@ -1362,11 +1044,11 @@
             <w:r>
               <w:rPr>
                 <w:rFonts w:ascii="Avenir" w:eastAsia="Avenir" w:hAnsi="Avenir" w:cs="Avenir"/>
-                <w:color w:val="000000"/>
-                <w:sz w:val="24"/>
-                <w:szCs w:val="24"/>
-              </w:rPr>
-              <w:t>Stipend per month</w:t>
+                <w:color w:val="2F5496"/>
+                <w:sz w:val="20"/>
+                <w:szCs w:val="20"/>
+              </w:rPr>
+              <w:t>CTC (in LPA)</w:t>
             </w:r>
           </w:p>
         </w:tc>
@@ -1389,21 +1071,7 @@
               <w:rPr>
                 <w:color w:val="000000"/>
               </w:rPr>
-              <w:t xml:space="preserve">1lak</w:t>
-            </w:r>
-            <w:proofErr w:type="spellStart"/>
-            <w:r>
-              <w:rPr>
-                <w:color w:val="000000"/>
-              </w:rPr>
-              <w:t/>
-            </w:r>
-            <w:proofErr w:type="spellEnd"/>
-            <w:r>
-              <w:rPr>
-                <w:color w:val="000000"/>
-              </w:rPr>
-              <w:t/>
+              <w:t xml:space="preserve">20LPA</w:t>
             </w:r>
           </w:p>
         </w:tc>
@@ -1433,11 +1101,10 @@
             <w:r>
               <w:rPr>
                 <w:rFonts w:ascii="Avenir" w:eastAsia="Avenir" w:hAnsi="Avenir" w:cs="Avenir"/>
-                <w:color w:val="000000"/>
-                <w:sz w:val="24"/>
-                <w:szCs w:val="24"/>
-              </w:rPr>
-              <w:t xml:space="preserve">PPO provision on performance basis (Yes / No) </w:t>
+                <w:sz w:val="20"/>
+                <w:szCs w:val="20"/>
+              </w:rPr>
+              <w:t>CTC Breakup</w:t>
             </w:r>
           </w:p>
         </w:tc>
@@ -1460,7 +1127,7 @@
               <w:rPr>
                 <w:b/>
               </w:rPr>
-              <w:t xml:space="preserve">Yes</w:t>
+              <w:t xml:space="preserve">2L+3L+2L</w:t>
             </w:r>
             <w:proofErr w:type="spellStart"/>
             <w:r>
@@ -1503,11 +1170,10 @@
             <w:r>
               <w:rPr>
                 <w:rFonts w:ascii="Avenir" w:eastAsia="Avenir" w:hAnsi="Avenir" w:cs="Avenir"/>
-                <w:color w:val="000000"/>
-                <w:sz w:val="24"/>
-                <w:szCs w:val="24"/>
-              </w:rPr>
-              <w:t>CTC for PPO selects</w:t>
+                <w:sz w:val="20"/>
+                <w:szCs w:val="20"/>
+              </w:rPr>
+              <w:t>Bond Details (If any)</w:t>
             </w:r>
           </w:p>
         </w:tc>
@@ -1524,7 +1190,15 @@
               <w:cnfStyle w:val="000000000000" w:firstRow="0" w:lastRow="0" w:firstColumn="0" w:lastColumn="0" w:oddVBand="0" w:evenVBand="0" w:oddHBand="0" w:evenHBand="0" w:firstRowFirstColumn="0" w:firstRowLastColumn="0" w:lastRowFirstColumn="0" w:lastRowLastColumn="0"/>
             </w:pPr>
             <w:r>
-              <w:t xml:space="preserve">30</w:t>
+              <w:t xml:space="preserve">NA</w:t>
+            </w:r>
+            <w:proofErr w:type="spellStart"/>
+            <w:r>
+              <w:t/>
+            </w:r>
+            <w:proofErr w:type="spellEnd"/>
+            <w:r>
+              <w:t/>
             </w:r>
           </w:p>
         </w:tc>
@@ -1699,7 +1373,7 @@
     </w:p>
     <w:tbl>
       <w:tblPr>
-        <w:tblStyle w:val="afd"/>
+        <w:tblStyle w:val="aff9"/>
         <w:tblW w:w="9923" w:type="dxa"/>
         <w:tblInd w:w="-5" w:type="dxa"/>
         <w:tblBorders>
@@ -1773,7 +1447,27 @@
                 <w:sz w:val="26"/>
                 <w:szCs w:val="26"/>
               </w:rPr>
-              <w:t>Select through Checkbox(es)</w:t>
+              <w:t>Select through Checkbox(</w:t>
+            </w:r>
+            <w:proofErr w:type="spellStart"/>
+            <w:r>
+              <w:rPr>
+                <w:rFonts w:ascii="Avenir" w:eastAsia="Avenir" w:hAnsi="Avenir" w:cs="Avenir"/>
+                <w:color w:val="000000"/>
+                <w:sz w:val="26"/>
+                <w:szCs w:val="26"/>
+              </w:rPr>
+              <w:t>es</w:t>
+            </w:r>
+            <w:proofErr w:type="spellEnd"/>
+            <w:r>
+              <w:rPr>
+                <w:rFonts w:ascii="Avenir" w:eastAsia="Avenir" w:hAnsi="Avenir" w:cs="Avenir"/>
+                <w:color w:val="000000"/>
+                <w:sz w:val="26"/>
+                <w:szCs w:val="26"/>
+              </w:rPr>
+              <w:t>)</w:t>
             </w:r>
           </w:p>
         </w:tc>
@@ -1826,7 +1520,7 @@
                 <w:rFonts w:ascii="Quattrocento Sans" w:eastAsia="Quattrocento Sans" w:hAnsi="Quattrocento Sans" w:cs="Quattrocento Sans"/>
                 <w:color w:val="000000"/>
               </w:rPr>
-              <w:t xml:space="preserve">No</w:t>
+              <w:t xml:space="preserve">Yes</w:t>
             </w:r>
             <w:proofErr w:type="spellStart"/>
             <w:r>
@@ -1893,7 +1587,7 @@
                 <w:rFonts w:ascii="Avenir" w:eastAsia="Avenir" w:hAnsi="Avenir" w:cs="Avenir"/>
                 <w:color w:val="000000"/>
               </w:rPr>
-              <w:t xml:space="preserve">No</w:t>
+              <w:t xml:space="preserve">Yes</w:t>
             </w:r>
             <w:proofErr w:type="spellStart"/>
             <w:r>
@@ -1961,7 +1655,7 @@
                 <w:rFonts w:ascii="Avenir" w:eastAsia="Avenir" w:hAnsi="Avenir" w:cs="Avenir"/>
                 <w:color w:val="000000"/>
               </w:rPr>
-              <w:t xml:space="preserve">No</w:t>
+              <w:t xml:space="preserve">Yes</w:t>
             </w:r>
             <w:proofErr w:type="spellStart"/>
             <w:r>
@@ -2028,7 +1722,7 @@
                 <w:rFonts w:ascii="Avenir" w:eastAsia="Avenir" w:hAnsi="Avenir" w:cs="Avenir"/>
                 <w:color w:val="000000"/>
               </w:rPr>
-              <w:t xml:space="preserve">No</w:t>
+              <w:t xml:space="preserve">Yes</w:t>
             </w:r>
             <w:proofErr w:type="spellStart"/>
             <w:r>
@@ -2096,7 +1790,7 @@
                 <w:rFonts w:ascii="Avenir" w:eastAsia="Avenir" w:hAnsi="Avenir" w:cs="Avenir"/>
                 <w:color w:val="000000"/>
               </w:rPr>
-              <w:t xml:space="preserve">No</w:t>
+              <w:t xml:space="preserve">Yes</w:t>
             </w:r>
             <w:proofErr w:type="spellStart"/>
             <w:r>
@@ -2160,7 +1854,7 @@
                 <w:rFonts w:ascii="Avenir" w:eastAsia="Avenir" w:hAnsi="Avenir" w:cs="Avenir"/>
                 <w:color w:val="000000"/>
               </w:rPr>
-              <w:t xml:space="preserve">No</w:t>
+              <w:t xml:space="preserve">Yes</w:t>
             </w:r>
             <w:proofErr w:type="spellStart"/>
             <w:r>
@@ -2228,7 +1922,23 @@
                 <w:rFonts w:ascii="Avenir" w:eastAsia="Avenir" w:hAnsi="Avenir" w:cs="Avenir"/>
                 <w:color w:val="000000"/>
               </w:rPr>
-              <w:t xml:space="preserve">No</w:t>
+              <w:t xml:space="preserve">undefined</w:t>
+            </w:r>
+            <w:proofErr w:type="spellStart"/>
+            <w:r>
+              <w:rPr>
+                <w:rFonts w:ascii="Avenir" w:eastAsia="Avenir" w:hAnsi="Avenir" w:cs="Avenir"/>
+                <w:color w:val="000000"/>
+              </w:rPr>
+              <w:t/>
+            </w:r>
+            <w:proofErr w:type="spellEnd"/>
+            <w:r>
+              <w:rPr>
+                <w:rFonts w:ascii="Avenir" w:eastAsia="Avenir" w:hAnsi="Avenir" w:cs="Avenir"/>
+                <w:color w:val="000000"/>
+              </w:rPr>
+              <w:t/>
             </w:r>
             <w:proofErr w:type="spellStart"/>
             <w:r>
@@ -2295,7 +2005,7 @@
                 <w:rFonts w:ascii="Avenir" w:eastAsia="Avenir" w:hAnsi="Avenir" w:cs="Avenir"/>
                 <w:color w:val="000000"/>
               </w:rPr>
-              <w:t xml:space="preserve">No</w:t>
+              <w:t xml:space="preserve">undefined</w:t>
             </w:r>
             <w:proofErr w:type="spellStart"/>
             <w:r>
@@ -2363,7 +2073,7 @@
                 <w:rFonts w:ascii="Avenir" w:eastAsia="Avenir" w:hAnsi="Avenir" w:cs="Avenir"/>
                 <w:color w:val="000000"/>
               </w:rPr>
-              <w:t xml:space="preserve">No</w:t>
+              <w:t xml:space="preserve">Yes</w:t>
             </w:r>
             <w:proofErr w:type="spellStart"/>
             <w:r>
@@ -2430,7 +2140,7 @@
                 <w:rFonts w:ascii="Avenir" w:eastAsia="Avenir" w:hAnsi="Avenir" w:cs="Avenir"/>
                 <w:color w:val="000000"/>
               </w:rPr>
-              <w:t xml:space="preserve">No</w:t>
+              <w:t xml:space="preserve">Yes</w:t>
             </w:r>
             <w:proofErr w:type="spellStart"/>
             <w:r>
@@ -2498,7 +2208,7 @@
                 <w:rFonts w:ascii="Avenir" w:eastAsia="Avenir" w:hAnsi="Avenir" w:cs="Avenir"/>
                 <w:color w:val="000000"/>
               </w:rPr>
-              <w:t xml:space="preserve">No</w:t>
+              <w:t xml:space="preserve">Yes</w:t>
             </w:r>
             <w:proofErr w:type="spellStart"/>
             <w:r>
@@ -2566,7 +2276,7 @@
                 <w:rFonts w:ascii="Avenir" w:eastAsia="Avenir" w:hAnsi="Avenir" w:cs="Avenir"/>
                 <w:color w:val="000000"/>
               </w:rPr>
-              <w:t xml:space="preserve">No</w:t>
+              <w:t xml:space="preserve">Yes</w:t>
             </w:r>
             <w:proofErr w:type="spellStart"/>
             <w:r>
@@ -2634,7 +2344,7 @@
                 <w:rFonts w:ascii="Avenir" w:eastAsia="Avenir" w:hAnsi="Avenir" w:cs="Avenir"/>
                 <w:color w:val="000000"/>
               </w:rPr>
-              <w:t xml:space="preserve">No</w:t>
+              <w:t xml:space="preserve">Yes</w:t>
             </w:r>
             <w:proofErr w:type="spellStart"/>
             <w:r>
@@ -2751,7 +2461,7 @@
     </w:p>
     <w:tbl>
       <w:tblPr>
-        <w:tblStyle w:val="afe"/>
+        <w:tblStyle w:val="affa"/>
         <w:tblW w:w="9776" w:type="dxa"/>
         <w:jc w:val="center"/>
         <w:tblBorders>
@@ -2827,7 +2537,29 @@
                 <w:sz w:val="26"/>
                 <w:szCs w:val="26"/>
               </w:rPr>
-              <w:t>Select through Checkbox(es)</w:t>
+              <w:t>Select through Checkbox(</w:t>
+            </w:r>
+            <w:proofErr w:type="spellStart"/>
+            <w:r>
+              <w:rPr>
+                <w:rFonts w:ascii="Avenir" w:eastAsia="Avenir" w:hAnsi="Avenir" w:cs="Avenir"/>
+                <w:b/>
+                <w:color w:val="000000"/>
+                <w:sz w:val="26"/>
+                <w:szCs w:val="26"/>
+              </w:rPr>
+              <w:t>es</w:t>
+            </w:r>
+            <w:proofErr w:type="spellEnd"/>
+            <w:r>
+              <w:rPr>
+                <w:rFonts w:ascii="Avenir" w:eastAsia="Avenir" w:hAnsi="Avenir" w:cs="Avenir"/>
+                <w:b/>
+                <w:color w:val="000000"/>
+                <w:sz w:val="26"/>
+                <w:szCs w:val="26"/>
+              </w:rPr>
+              <w:t>)</w:t>
             </w:r>
           </w:p>
         </w:tc>
@@ -2940,7 +2672,7 @@
                 <w:rFonts w:ascii="Avenir" w:eastAsia="Avenir" w:hAnsi="Avenir" w:cs="Avenir"/>
                 <w:color w:val="000000"/>
               </w:rPr>
-              <w:t xml:space="preserve">No</w:t>
+              <w:t xml:space="preserve">Yes</w:t>
             </w:r>
             <w:proofErr w:type="spellStart"/>
             <w:r>
@@ -3163,6 +2895,517 @@
         </w:tc>
       </w:tr>
     </w:tbl>
+    <w:p>
+      <w:pPr>
+        <w:tabs>
+          <w:tab w:val="left" w:pos="6480"/>
+        </w:tabs>
+        <w:ind w:right="-180"/>
+        <w:jc w:val="both"/>
+        <w:rPr>
+          <w:rFonts w:ascii="Avenir" w:eastAsia="Avenir" w:hAnsi="Avenir" w:cs="Avenir"/>
+          <w:b/>
+          <w:sz w:val="32"/>
+          <w:szCs w:val="32"/>
+          <w:u w:val="single"/>
+        </w:rPr>
+      </w:pPr>
+    </w:p>
+    <w:p>
+      <w:pPr>
+        <w:tabs>
+          <w:tab w:val="left" w:pos="6480"/>
+        </w:tabs>
+        <w:ind w:right="-180"/>
+        <w:jc w:val="both"/>
+        <w:rPr>
+          <w:rFonts w:ascii="Avenir" w:eastAsia="Avenir" w:hAnsi="Avenir" w:cs="Avenir"/>
+          <w:b/>
+          <w:sz w:val="32"/>
+          <w:szCs w:val="32"/>
+          <w:u w:val="single"/>
+          <w:shd w:val="clear" w:color="auto" w:fill="9FC5E8"/>
+        </w:rPr>
+      </w:pPr>
+      <w:r>
+        <w:rPr>
+          <w:rFonts w:ascii="Avenir" w:eastAsia="Avenir" w:hAnsi="Avenir" w:cs="Avenir"/>
+          <w:b/>
+          <w:sz w:val="32"/>
+          <w:szCs w:val="32"/>
+          <w:u w:val="single"/>
+        </w:rPr>
+        <w:t>Skill Based Hiring</w:t>
+      </w:r>
+    </w:p>
+    <w:p>
+      <w:pPr>
+        <w:spacing w:before="40" w:after="80"/>
+        <w:ind w:right="-187"/>
+        <w:rPr>
+          <w:rFonts w:ascii="Avenir" w:eastAsia="Avenir" w:hAnsi="Avenir" w:cs="Avenir"/>
+        </w:rPr>
+      </w:pPr>
+      <w:r>
+        <w:rPr>
+          <w:rFonts w:ascii="Avenir" w:eastAsia="Avenir" w:hAnsi="Avenir" w:cs="Avenir"/>
+          <w:color w:val="222222"/>
+          <w:highlight w:val="white"/>
+        </w:rPr>
+        <w:t xml:space="preserve">Students with certified technical expertise in the following skills (from Coursera, </w:t>
+      </w:r>
+      <w:proofErr w:type="spellStart"/>
+      <w:r>
+        <w:rPr>
+          <w:rFonts w:ascii="Avenir" w:eastAsia="Avenir" w:hAnsi="Avenir" w:cs="Avenir"/>
+          <w:color w:val="222222"/>
+          <w:highlight w:val="white"/>
+        </w:rPr>
+        <w:t>Udemy</w:t>
+      </w:r>
+      <w:proofErr w:type="spellEnd"/>
+      <w:r>
+        <w:rPr>
+          <w:rFonts w:ascii="Avenir" w:eastAsia="Avenir" w:hAnsi="Avenir" w:cs="Avenir"/>
+          <w:color w:val="222222"/>
+          <w:highlight w:val="white"/>
+        </w:rPr>
+        <w:t xml:space="preserve"> etc.)</w:t>
+      </w:r>
+    </w:p>
+    <w:tbl>
+      <w:tblPr>
+        <w:tblStyle w:val="affb"/>
+        <w:tblW w:w="9776" w:type="dxa"/>
+        <w:jc w:val="center"/>
+        <w:tblBorders>
+          <w:top w:val="single" w:sz="4" w:space="0" w:color="000000"/>
+          <w:left w:val="single" w:sz="4" w:space="0" w:color="000000"/>
+          <w:bottom w:val="single" w:sz="4" w:space="0" w:color="000000"/>
+          <w:right w:val="single" w:sz="4" w:space="0" w:color="000000"/>
+          <w:insideH w:val="single" w:sz="4" w:space="0" w:color="000000"/>
+          <w:insideV w:val="single" w:sz="4" w:space="0" w:color="000000"/>
+        </w:tblBorders>
+        <w:tblLayout w:type="fixed"/>
+        <w:tblLook w:val="0400" w:firstRow="0" w:lastRow="0" w:firstColumn="0" w:lastColumn="0" w:noHBand="0" w:noVBand="1"/>
+      </w:tblPr>
+      <w:tblGrid>
+        <w:gridCol w:w="5382"/>
+        <w:gridCol w:w="4394"/>
+      </w:tblGrid>
+      <w:tr>
+        <w:trPr>
+          <w:trHeight w:val="453"/>
+          <w:jc w:val="center"/>
+        </w:trPr>
+        <w:tc>
+          <w:tcPr>
+            <w:tcW w:w="5382" w:type="dxa"/>
+            <w:shd w:val="clear" w:color="auto" w:fill="DEEBF6"/>
+          </w:tcPr>
+          <w:p>
+            <w:pPr>
+              <w:spacing w:before="20" w:after="20"/>
+              <w:jc w:val="center"/>
+              <w:rPr>
+                <w:rFonts w:ascii="Avenir" w:eastAsia="Avenir" w:hAnsi="Avenir" w:cs="Avenir"/>
+                <w:b/>
+                <w:color w:val="000000"/>
+                <w:sz w:val="26"/>
+                <w:szCs w:val="26"/>
+              </w:rPr>
+            </w:pPr>
+            <w:r>
+              <w:rPr>
+                <w:rFonts w:ascii="Avenir" w:eastAsia="Avenir" w:hAnsi="Avenir" w:cs="Avenir"/>
+                <w:b/>
+                <w:color w:val="000000"/>
+                <w:sz w:val="26"/>
+                <w:szCs w:val="26"/>
+              </w:rPr>
+              <w:t>Courses</w:t>
+            </w:r>
+          </w:p>
+        </w:tc>
+        <w:tc>
+          <w:tcPr>
+            <w:tcW w:w="4394" w:type="dxa"/>
+            <w:shd w:val="clear" w:color="auto" w:fill="DEEBF6"/>
+          </w:tcPr>
+          <w:p>
+            <w:pPr>
+              <w:jc w:val="center"/>
+              <w:rPr>
+                <w:rFonts w:ascii="Avenir" w:eastAsia="Avenir" w:hAnsi="Avenir" w:cs="Avenir"/>
+                <w:b/>
+                <w:color w:val="000000"/>
+                <w:sz w:val="26"/>
+                <w:szCs w:val="26"/>
+              </w:rPr>
+            </w:pPr>
+            <w:r>
+              <w:rPr>
+                <w:rFonts w:ascii="Avenir" w:eastAsia="Avenir" w:hAnsi="Avenir" w:cs="Avenir"/>
+                <w:b/>
+                <w:color w:val="000000"/>
+                <w:sz w:val="26"/>
+                <w:szCs w:val="26"/>
+              </w:rPr>
+              <w:t>Select through Checkbox(</w:t>
+            </w:r>
+            <w:proofErr w:type="spellStart"/>
+            <w:r>
+              <w:rPr>
+                <w:rFonts w:ascii="Avenir" w:eastAsia="Avenir" w:hAnsi="Avenir" w:cs="Avenir"/>
+                <w:b/>
+                <w:color w:val="000000"/>
+                <w:sz w:val="26"/>
+                <w:szCs w:val="26"/>
+              </w:rPr>
+              <w:t>es</w:t>
+            </w:r>
+            <w:proofErr w:type="spellEnd"/>
+            <w:r>
+              <w:rPr>
+                <w:rFonts w:ascii="Avenir" w:eastAsia="Avenir" w:hAnsi="Avenir" w:cs="Avenir"/>
+                <w:b/>
+                <w:color w:val="000000"/>
+                <w:sz w:val="26"/>
+                <w:szCs w:val="26"/>
+              </w:rPr>
+              <w:t>)</w:t>
+            </w:r>
+          </w:p>
+        </w:tc>
+      </w:tr>
+      <w:tr>
+        <w:trPr>
+          <w:trHeight w:val="325"/>
+          <w:jc w:val="center"/>
+        </w:trPr>
+        <w:tc>
+          <w:tcPr>
+            <w:tcW w:w="5382" w:type="dxa"/>
+            <w:shd w:val="clear" w:color="auto" w:fill="auto"/>
+            <w:vAlign w:val="center"/>
+          </w:tcPr>
+          <w:p>
+            <w:pPr>
+              <w:spacing w:before="20" w:after="20"/>
+              <w:rPr>
+                <w:rFonts w:ascii="Avenir" w:eastAsia="Avenir" w:hAnsi="Avenir" w:cs="Avenir"/>
+                <w:b/>
+              </w:rPr>
+            </w:pPr>
+            <w:r>
+              <w:rPr>
+                <w:rFonts w:ascii="Avenir" w:eastAsia="Avenir" w:hAnsi="Avenir" w:cs="Avenir"/>
+              </w:rPr>
+              <w:t>C, C++, Java, Python etc.</w:t>
+            </w:r>
+          </w:p>
+        </w:tc>
+        <w:tc>
+          <w:tcPr>
+            <w:tcW w:w="4394" w:type="dxa"/>
+          </w:tcPr>
+          <w:p>
+            <w:pPr>
+              <w:jc w:val="center"/>
+              <w:rPr>
+                <w:rFonts w:ascii="Avenir" w:eastAsia="Avenir" w:hAnsi="Avenir" w:cs="Avenir"/>
+                <w:color w:val="000000"/>
+              </w:rPr>
+            </w:pPr>
+            <w:r>
+              <w:rPr>
+                <w:rFonts w:ascii="Quattrocento Sans" w:eastAsia="Quattrocento Sans" w:hAnsi="Quattrocento Sans" w:cs="Quattrocento Sans"/>
+              </w:rPr>
+              <w:t xml:space="preserve">No</w:t>
+            </w:r>
+            <w:proofErr w:type="spellStart"/>
+            <w:r>
+              <w:rPr>
+                <w:rFonts w:ascii="Quattrocento Sans" w:eastAsia="Quattrocento Sans" w:hAnsi="Quattrocento Sans" w:cs="Quattrocento Sans"/>
+              </w:rPr>
+              <w:t/>
+            </w:r>
+            <w:proofErr w:type="spellEnd"/>
+            <w:r>
+              <w:rPr>
+                <w:rFonts w:ascii="Quattrocento Sans" w:eastAsia="Quattrocento Sans" w:hAnsi="Quattrocento Sans" w:cs="Quattrocento Sans"/>
+              </w:rPr>
+              <w:t/>
+            </w:r>
+          </w:p>
+        </w:tc>
+      </w:tr>
+      <w:tr>
+        <w:trPr>
+          <w:trHeight w:val="325"/>
+          <w:jc w:val="center"/>
+        </w:trPr>
+        <w:tc>
+          <w:tcPr>
+            <w:tcW w:w="5382" w:type="dxa"/>
+            <w:shd w:val="clear" w:color="auto" w:fill="F3F3F3"/>
+            <w:vAlign w:val="center"/>
+          </w:tcPr>
+          <w:p>
+            <w:pPr>
+              <w:spacing w:before="20" w:after="20"/>
+              <w:rPr>
+                <w:rFonts w:ascii="Avenir" w:eastAsia="Avenir" w:hAnsi="Avenir" w:cs="Avenir"/>
+              </w:rPr>
+            </w:pPr>
+            <w:r>
+              <w:rPr>
+                <w:rFonts w:ascii="Avenir" w:eastAsia="Avenir" w:hAnsi="Avenir" w:cs="Avenir"/>
+              </w:rPr>
+              <w:t>Full Stack Development (Frontend/Backend)</w:t>
+            </w:r>
+          </w:p>
+        </w:tc>
+        <w:tc>
+          <w:tcPr>
+            <w:tcW w:w="4394" w:type="dxa"/>
+            <w:shd w:val="clear" w:color="auto" w:fill="F3F3F3"/>
+          </w:tcPr>
+          <w:p>
+            <w:pPr>
+              <w:jc w:val="center"/>
+              <w:rPr>
+                <w:rFonts w:ascii="Avenir" w:eastAsia="Avenir" w:hAnsi="Avenir" w:cs="Avenir"/>
+                <w:color w:val="000000"/>
+              </w:rPr>
+            </w:pPr>
+            <w:r>
+              <w:rPr>
+                <w:rFonts w:ascii="Avenir" w:eastAsia="Avenir" w:hAnsi="Avenir" w:cs="Avenir"/>
+                <w:color w:val="000000"/>
+              </w:rPr>
+              <w:t xml:space="preserve">No</w:t>
+            </w:r>
+            <w:proofErr w:type="spellStart"/>
+            <w:r>
+              <w:rPr>
+                <w:rFonts w:ascii="Courier New" w:eastAsia="Courier New" w:hAnsi="Courier New" w:cs="Courier New"/>
+                <w:color w:val="000000"/>
+                <w:sz w:val="21"/>
+                <w:szCs w:val="21"/>
+              </w:rPr>
+              <w:t/>
+            </w:r>
+            <w:proofErr w:type="spellEnd"/>
+            <w:r>
+              <w:rPr>
+                <w:rFonts w:ascii="Avenir" w:eastAsia="Avenir" w:hAnsi="Avenir" w:cs="Avenir"/>
+                <w:color w:val="000000"/>
+              </w:rPr>
+              <w:t/>
+            </w:r>
+          </w:p>
+        </w:tc>
+      </w:tr>
+      <w:tr>
+        <w:trPr>
+          <w:trHeight w:val="315"/>
+          <w:jc w:val="center"/>
+        </w:trPr>
+        <w:tc>
+          <w:tcPr>
+            <w:tcW w:w="5382" w:type="dxa"/>
+            <w:shd w:val="clear" w:color="auto" w:fill="auto"/>
+          </w:tcPr>
+          <w:p>
+            <w:pPr>
+              <w:spacing w:before="20" w:after="20"/>
+              <w:rPr>
+                <w:rFonts w:ascii="Avenir" w:eastAsia="Avenir" w:hAnsi="Avenir" w:cs="Avenir"/>
+              </w:rPr>
+            </w:pPr>
+            <w:r>
+              <w:rPr>
+                <w:rFonts w:ascii="Avenir" w:eastAsia="Avenir" w:hAnsi="Avenir" w:cs="Avenir"/>
+              </w:rPr>
+              <w:t>AI/ ML/DL, Data Science</w:t>
+            </w:r>
+          </w:p>
+        </w:tc>
+        <w:tc>
+          <w:tcPr>
+            <w:tcW w:w="4394" w:type="dxa"/>
+          </w:tcPr>
+          <w:p>
+            <w:pPr>
+              <w:jc w:val="center"/>
+              <w:rPr>
+                <w:rFonts w:ascii="Avenir" w:eastAsia="Avenir" w:hAnsi="Avenir" w:cs="Avenir"/>
+                <w:color w:val="000000"/>
+              </w:rPr>
+            </w:pPr>
+            <w:r>
+              <w:rPr>
+                <w:rFonts w:ascii="Avenir" w:eastAsia="Avenir" w:hAnsi="Avenir" w:cs="Avenir"/>
+                <w:color w:val="000000"/>
+              </w:rPr>
+              <w:t xml:space="preserve">No</w:t>
+            </w:r>
+            <w:proofErr w:type="spellStart"/>
+            <w:r>
+              <w:rPr>
+                <w:rFonts w:ascii="Avenir" w:eastAsia="Avenir" w:hAnsi="Avenir" w:cs="Avenir"/>
+                <w:color w:val="000000"/>
+              </w:rPr>
+              <w:t/>
+            </w:r>
+            <w:proofErr w:type="spellEnd"/>
+            <w:r>
+              <w:rPr>
+                <w:rFonts w:ascii="Avenir" w:eastAsia="Avenir" w:hAnsi="Avenir" w:cs="Avenir"/>
+                <w:color w:val="000000"/>
+              </w:rPr>
+              <w:t/>
+            </w:r>
+          </w:p>
+        </w:tc>
+      </w:tr>
+      <w:tr>
+        <w:trPr>
+          <w:trHeight w:val="325"/>
+          <w:jc w:val="center"/>
+        </w:trPr>
+        <w:tc>
+          <w:tcPr>
+            <w:tcW w:w="5382" w:type="dxa"/>
+            <w:shd w:val="clear" w:color="auto" w:fill="F3F3F3"/>
+          </w:tcPr>
+          <w:p>
+            <w:pPr>
+              <w:spacing w:before="20" w:after="20"/>
+              <w:rPr>
+                <w:rFonts w:ascii="Avenir" w:eastAsia="Avenir" w:hAnsi="Avenir" w:cs="Avenir"/>
+              </w:rPr>
+            </w:pPr>
+            <w:r>
+              <w:rPr>
+                <w:rFonts w:ascii="Avenir" w:eastAsia="Avenir" w:hAnsi="Avenir" w:cs="Avenir"/>
+              </w:rPr>
+              <w:t>Business/ Data Analytics, Product Management</w:t>
+            </w:r>
+          </w:p>
+        </w:tc>
+        <w:tc>
+          <w:tcPr>
+            <w:tcW w:w="4394" w:type="dxa"/>
+            <w:shd w:val="clear" w:color="auto" w:fill="F3F3F3"/>
+          </w:tcPr>
+          <w:p>
+            <w:pPr>
+              <w:jc w:val="center"/>
+              <w:rPr>
+                <w:rFonts w:ascii="Avenir" w:eastAsia="Avenir" w:hAnsi="Avenir" w:cs="Avenir"/>
+                <w:color w:val="000000"/>
+              </w:rPr>
+            </w:pPr>
+            <w:r>
+              <w:rPr>
+                <w:rFonts w:ascii="Avenir" w:eastAsia="Avenir" w:hAnsi="Avenir" w:cs="Avenir"/>
+                <w:color w:val="000000"/>
+              </w:rPr>
+              <w:t xml:space="preserve">No</w:t>
+            </w:r>
+            <w:proofErr w:type="spellStart"/>
+            <w:r>
+              <w:rPr>
+                <w:rFonts w:ascii="Avenir" w:eastAsia="Avenir" w:hAnsi="Avenir" w:cs="Avenir"/>
+                <w:color w:val="000000"/>
+              </w:rPr>
+              <w:t/>
+            </w:r>
+            <w:proofErr w:type="spellEnd"/>
+            <w:r>
+              <w:rPr>
+                <w:rFonts w:ascii="Avenir" w:eastAsia="Avenir" w:hAnsi="Avenir" w:cs="Avenir"/>
+                <w:color w:val="000000"/>
+              </w:rPr>
+              <w:t/>
+            </w:r>
+          </w:p>
+        </w:tc>
+      </w:tr>
+      <w:tr>
+        <w:trPr>
+          <w:trHeight w:val="325"/>
+          <w:jc w:val="center"/>
+        </w:trPr>
+        <w:tc>
+          <w:tcPr>
+            <w:tcW w:w="5382" w:type="dxa"/>
+            <w:shd w:val="clear" w:color="auto" w:fill="auto"/>
+          </w:tcPr>
+          <w:p>
+            <w:pPr>
+              <w:spacing w:before="20" w:after="20"/>
+              <w:rPr>
+                <w:rFonts w:ascii="Avenir" w:eastAsia="Avenir" w:hAnsi="Avenir" w:cs="Avenir"/>
+              </w:rPr>
+            </w:pPr>
+            <w:r>
+              <w:rPr>
+                <w:rFonts w:ascii="Avenir" w:eastAsia="Avenir" w:hAnsi="Avenir" w:cs="Avenir"/>
+              </w:rPr>
+              <w:lastRenderedPageBreak/>
+              <w:t>Other Skills (Please specify)</w:t>
+            </w:r>
+          </w:p>
+        </w:tc>
+        <w:tc>
+          <w:tcPr>
+            <w:tcW w:w="4394" w:type="dxa"/>
+          </w:tcPr>
+          <w:p>
+            <w:pPr>
+              <w:jc w:val="center"/>
+              <w:rPr>
+                <w:rFonts w:ascii="Avenir" w:eastAsia="Avenir" w:hAnsi="Avenir" w:cs="Avenir"/>
+                <w:color w:val="000000"/>
+              </w:rPr>
+            </w:pPr>
+          </w:p>
+        </w:tc>
+      </w:tr>
+    </w:tbl>
+    <w:p>
+      <w:pPr>
+        <w:tabs>
+          <w:tab w:val="left" w:pos="6480"/>
+        </w:tabs>
+        <w:ind w:right="-180"/>
+        <w:jc w:val="both"/>
+        <w:rPr>
+          <w:rFonts w:ascii="Avenir" w:eastAsia="Avenir" w:hAnsi="Avenir" w:cs="Avenir"/>
+          <w:b/>
+          <w:sz w:val="32"/>
+          <w:szCs w:val="32"/>
+        </w:rPr>
+      </w:pPr>
+    </w:p>
+    <w:p>
+      <w:pPr>
+        <w:tabs>
+          <w:tab w:val="left" w:pos="6480"/>
+        </w:tabs>
+        <w:ind w:right="-180"/>
+        <w:jc w:val="both"/>
+        <w:rPr>
+          <w:rFonts w:ascii="Avenir" w:eastAsia="Avenir" w:hAnsi="Avenir" w:cs="Avenir"/>
+          <w:b/>
+          <w:sz w:val="32"/>
+          <w:szCs w:val="32"/>
+        </w:rPr>
+      </w:pPr>
+    </w:p>
     <w:p>
       <w:pPr>
         <w:tabs>
@@ -3255,7 +3498,7 @@
     </w:p>
     <w:tbl>
       <w:tblPr>
-        <w:tblStyle w:val="aff0"/>
+        <w:tblStyle w:val="affc"/>
         <w:tblW w:w="9781" w:type="dxa"/>
         <w:jc w:val="center"/>
         <w:tblBorders>
@@ -3331,7 +3574,29 @@
                 <w:sz w:val="26"/>
                 <w:szCs w:val="26"/>
               </w:rPr>
-              <w:t>Select through Checkbox(es)</w:t>
+              <w:t>Select through Checkbox(</w:t>
+            </w:r>
+            <w:proofErr w:type="spellStart"/>
+            <w:r>
+              <w:rPr>
+                <w:rFonts w:ascii="Avenir" w:eastAsia="Avenir" w:hAnsi="Avenir" w:cs="Avenir"/>
+                <w:b/>
+                <w:color w:val="000000"/>
+                <w:sz w:val="26"/>
+                <w:szCs w:val="26"/>
+              </w:rPr>
+              <w:t>es</w:t>
+            </w:r>
+            <w:proofErr w:type="spellEnd"/>
+            <w:r>
+              <w:rPr>
+                <w:rFonts w:ascii="Avenir" w:eastAsia="Avenir" w:hAnsi="Avenir" w:cs="Avenir"/>
+                <w:b/>
+                <w:color w:val="000000"/>
+                <w:sz w:val="26"/>
+                <w:szCs w:val="26"/>
+              </w:rPr>
+              <w:t>)</w:t>
             </w:r>
           </w:p>
         </w:tc>
@@ -3521,28 +3786,6 @@
         </w:tc>
       </w:tr>
     </w:tbl>
-    <w:p>
-      <w:pPr>
-        <w:spacing w:line="360" w:lineRule="auto"/>
-        <w:jc w:val="both"/>
-        <w:rPr>
-          <w:rFonts w:ascii="Avenir" w:eastAsia="Avenir" w:hAnsi="Avenir" w:cs="Avenir"/>
-          <w:sz w:val="16"/>
-          <w:szCs w:val="16"/>
-        </w:rPr>
-      </w:pPr>
-    </w:p>
-    <w:p>
-      <w:pPr>
-        <w:spacing w:line="360" w:lineRule="auto"/>
-        <w:jc w:val="both"/>
-        <w:rPr>
-          <w:rFonts w:ascii="Avenir" w:eastAsia="Avenir" w:hAnsi="Avenir" w:cs="Avenir"/>
-          <w:sz w:val="16"/>
-          <w:szCs w:val="16"/>
-        </w:rPr>
-      </w:pPr>
-    </w:p>
     <w:p>
       <w:pPr>
         <w:spacing w:line="360" w:lineRule="auto"/>
@@ -3577,7 +3820,6 @@
           <w:szCs w:val="32"/>
           <w:u w:val="single"/>
         </w:rPr>
-        <w:lastRenderedPageBreak/>
         <w:t xml:space="preserve">2-Year </w:t>
       </w:r>
       <w:proofErr w:type="spellStart"/>
@@ -3632,7 +3874,7 @@
     </w:p>
     <w:tbl>
       <w:tblPr>
-        <w:tblStyle w:val="aff1"/>
+        <w:tblStyle w:val="affd"/>
         <w:tblW w:w="9781" w:type="dxa"/>
         <w:tblInd w:w="137" w:type="dxa"/>
         <w:tblBorders>
@@ -3706,7 +3948,27 @@
                 <w:sz w:val="26"/>
                 <w:szCs w:val="26"/>
               </w:rPr>
-              <w:t>Select through Checkbox(es)</w:t>
+              <w:t>Select through Checkbox(</w:t>
+            </w:r>
+            <w:proofErr w:type="spellStart"/>
+            <w:r>
+              <w:rPr>
+                <w:rFonts w:ascii="Avenir" w:eastAsia="Avenir" w:hAnsi="Avenir" w:cs="Avenir"/>
+                <w:color w:val="000000"/>
+                <w:sz w:val="26"/>
+                <w:szCs w:val="26"/>
+              </w:rPr>
+              <w:t>es</w:t>
+            </w:r>
+            <w:proofErr w:type="spellEnd"/>
+            <w:r>
+              <w:rPr>
+                <w:rFonts w:ascii="Avenir" w:eastAsia="Avenir" w:hAnsi="Avenir" w:cs="Avenir"/>
+                <w:color w:val="000000"/>
+                <w:sz w:val="26"/>
+                <w:szCs w:val="26"/>
+              </w:rPr>
+              <w:t>)</w:t>
             </w:r>
           </w:p>
         </w:tc>
@@ -4946,7 +5208,7 @@
     </w:p>
     <w:tbl>
       <w:tblPr>
-        <w:tblStyle w:val="aff2"/>
+        <w:tblStyle w:val="affe"/>
         <w:tblW w:w="9644" w:type="dxa"/>
         <w:jc w:val="center"/>
         <w:tblBorders>
@@ -5022,7 +5284,29 @@
                 <w:sz w:val="26"/>
                 <w:szCs w:val="26"/>
               </w:rPr>
-              <w:t>Select through Checkbox(es)</w:t>
+              <w:t>Select through Checkbox(</w:t>
+            </w:r>
+            <w:proofErr w:type="spellStart"/>
+            <w:r>
+              <w:rPr>
+                <w:rFonts w:ascii="Avenir" w:eastAsia="Avenir" w:hAnsi="Avenir" w:cs="Avenir"/>
+                <w:b/>
+                <w:color w:val="000000"/>
+                <w:sz w:val="26"/>
+                <w:szCs w:val="26"/>
+              </w:rPr>
+              <w:t>es</w:t>
+            </w:r>
+            <w:proofErr w:type="spellEnd"/>
+            <w:r>
+              <w:rPr>
+                <w:rFonts w:ascii="Avenir" w:eastAsia="Avenir" w:hAnsi="Avenir" w:cs="Avenir"/>
+                <w:b/>
+                <w:color w:val="000000"/>
+                <w:sz w:val="26"/>
+                <w:szCs w:val="26"/>
+              </w:rPr>
+              <w:t>)</w:t>
             </w:r>
           </w:p>
         </w:tc>
@@ -5113,6 +5397,7 @@
               <w:rPr>
                 <w:rFonts w:ascii="Avenir" w:eastAsia="Avenir" w:hAnsi="Avenir" w:cs="Avenir"/>
               </w:rPr>
+              <w:lastRenderedPageBreak/>
               <w:t>Business Analytics</w:t>
             </w:r>
           </w:p>
@@ -5648,7 +5933,7 @@
     </w:p>
     <w:tbl>
       <w:tblPr>
-        <w:tblStyle w:val="aff3"/>
+        <w:tblStyle w:val="afff"/>
         <w:tblW w:w="9634" w:type="dxa"/>
         <w:jc w:val="center"/>
         <w:tblBorders>
@@ -5696,7 +5981,6 @@
                 <w:sz w:val="26"/>
                 <w:szCs w:val="26"/>
               </w:rPr>
-              <w:lastRenderedPageBreak/>
               <w:t>Courses</w:t>
             </w:r>
           </w:p>
@@ -5725,7 +6009,29 @@
                 <w:sz w:val="26"/>
                 <w:szCs w:val="26"/>
               </w:rPr>
-              <w:t>Select through Checkbox(es)</w:t>
+              <w:t>Select through Checkbox(</w:t>
+            </w:r>
+            <w:proofErr w:type="spellStart"/>
+            <w:r>
+              <w:rPr>
+                <w:rFonts w:ascii="Avenir" w:eastAsia="Avenir" w:hAnsi="Avenir" w:cs="Avenir"/>
+                <w:b/>
+                <w:color w:val="000000"/>
+                <w:sz w:val="26"/>
+                <w:szCs w:val="26"/>
+              </w:rPr>
+              <w:t>es</w:t>
+            </w:r>
+            <w:proofErr w:type="spellEnd"/>
+            <w:r>
+              <w:rPr>
+                <w:rFonts w:ascii="Avenir" w:eastAsia="Avenir" w:hAnsi="Avenir" w:cs="Avenir"/>
+                <w:b/>
+                <w:color w:val="000000"/>
+                <w:sz w:val="26"/>
+                <w:szCs w:val="26"/>
+              </w:rPr>
+              <w:t>)</w:t>
             </w:r>
           </w:p>
         </w:tc>
@@ -6062,7 +6368,7 @@
     </w:p>
     <w:tbl>
       <w:tblPr>
-        <w:tblStyle w:val="aff4"/>
+        <w:tblStyle w:val="afff0"/>
         <w:tblW w:w="10060" w:type="dxa"/>
         <w:jc w:val="center"/>
         <w:tblBorders>
@@ -6222,6 +6528,26 @@
               </w:rPr>
               <w:t xml:space="preserve">Technical:Yes</w:t>
             </w:r>
+            <w:proofErr w:type="spellStart"/>
+            <w:r>
+              <w:rPr>
+                <w:rFonts w:ascii="Avenir" w:eastAsia="Avenir" w:hAnsi="Avenir" w:cs="Avenir"/>
+                <w:color w:val="000000"/>
+                <w:sz w:val="24"/>
+                <w:szCs w:val="24"/>
+              </w:rPr>
+              <w:t/>
+            </w:r>
+            <w:proofErr w:type="spellEnd"/>
+            <w:r>
+              <w:rPr>
+                <w:rFonts w:ascii="Avenir" w:eastAsia="Avenir" w:hAnsi="Avenir" w:cs="Avenir"/>
+                <w:color w:val="000000"/>
+                <w:sz w:val="24"/>
+                <w:szCs w:val="24"/>
+              </w:rPr>
+              <w:t xml:space="preserve">    </w:t>
+            </w:r>
           </w:p>
           <w:p>
             <w:pPr>
@@ -6243,6 +6569,26 @@
               </w:rPr>
               <w:t xml:space="preserve">Aptitude:No</w:t>
             </w:r>
+            <w:proofErr w:type="spellStart"/>
+            <w:r>
+              <w:rPr>
+                <w:rFonts w:ascii="Avenir" w:eastAsia="Avenir" w:hAnsi="Avenir" w:cs="Avenir"/>
+                <w:color w:val="000000"/>
+                <w:sz w:val="24"/>
+                <w:szCs w:val="24"/>
+              </w:rPr>
+              <w:t/>
+            </w:r>
+            <w:proofErr w:type="spellEnd"/>
+            <w:r>
+              <w:rPr>
+                <w:rFonts w:ascii="Avenir" w:eastAsia="Avenir" w:hAnsi="Avenir" w:cs="Avenir"/>
+                <w:color w:val="000000"/>
+                <w:sz w:val="24"/>
+                <w:szCs w:val="24"/>
+              </w:rPr>
+              <w:t/>
+            </w:r>
           </w:p>
           <w:p>
             <w:pPr>
@@ -6264,26 +6610,25 @@
               </w:rPr>
               <w:t xml:space="preserve">Both:No</w:t>
             </w:r>
-          </w:p>
-          <w:p>
-            <w:pPr>
-              <w:spacing w:before="10" w:after="10"/>
-              <w:cnfStyle w:val="000000100000" w:firstRow="0" w:lastRow="0" w:firstColumn="0" w:lastColumn="0" w:oddVBand="0" w:evenVBand="0" w:oddHBand="1" w:evenHBand="0" w:firstRowFirstColumn="0" w:firstRowLastColumn="0" w:lastRowFirstColumn="0" w:lastRowLastColumn="0"/>
-              <w:rPr>
-                <w:rFonts w:ascii="Avenir" w:eastAsia="Avenir" w:hAnsi="Avenir" w:cs="Avenir"/>
-                <w:color w:val="000000"/>
-                <w:sz w:val="24"/>
-                <w:szCs w:val="24"/>
-              </w:rPr>
-            </w:pPr>
-            <w:r>
-              <w:rPr>
-                <w:rFonts w:ascii="Avenir" w:eastAsia="Avenir" w:hAnsi="Avenir" w:cs="Avenir"/>
-                <w:color w:val="000000"/>
-                <w:sz w:val="24"/>
-                <w:szCs w:val="24"/>
-              </w:rPr>
-              <w:t xml:space="preserve">None:No</w:t>
+            <w:proofErr w:type="spellStart"/>
+            <w:r>
+              <w:rPr>
+                <w:rFonts w:ascii="Avenir" w:eastAsia="Avenir" w:hAnsi="Avenir" w:cs="Avenir"/>
+                <w:color w:val="000000"/>
+                <w:sz w:val="24"/>
+                <w:szCs w:val="24"/>
+              </w:rPr>
+              <w:t/>
+            </w:r>
+            <w:proofErr w:type="spellEnd"/>
+            <w:r>
+              <w:rPr>
+                <w:rFonts w:ascii="Avenir" w:eastAsia="Avenir" w:hAnsi="Avenir" w:cs="Avenir"/>
+                <w:color w:val="000000"/>
+                <w:sz w:val="24"/>
+                <w:szCs w:val="24"/>
+              </w:rPr>
+              <w:t xml:space="preserve">       None:No</w:t>
             </w:r>
             <w:proofErr w:type="spellStart"/>
             <w:r>
@@ -6374,7 +6719,27 @@
                 <w:sz w:val="24"/>
                 <w:szCs w:val="24"/>
               </w:rPr>
-              <w:t xml:space="preserve">GD:Yes</w:t>
+              <w:t xml:space="preserve">GD:No</w:t>
+            </w:r>
+            <w:proofErr w:type="spellStart"/>
+            <w:r>
+              <w:rPr>
+                <w:rFonts w:ascii="Avenir" w:eastAsia="Avenir" w:hAnsi="Avenir" w:cs="Avenir"/>
+                <w:color w:val="000000"/>
+                <w:sz w:val="24"/>
+                <w:szCs w:val="24"/>
+              </w:rPr>
+              <w:t/>
+            </w:r>
+            <w:proofErr w:type="spellEnd"/>
+            <w:r>
+              <w:rPr>
+                <w:rFonts w:ascii="Avenir" w:eastAsia="Avenir" w:hAnsi="Avenir" w:cs="Avenir"/>
+                <w:color w:val="000000"/>
+                <w:sz w:val="24"/>
+                <w:szCs w:val="24"/>
+              </w:rPr>
+              <w:t xml:space="preserve"> </w:t>
             </w:r>
           </w:p>
           <w:p>
@@ -6388,53 +6753,65 @@
                 <w:szCs w:val="24"/>
               </w:rPr>
             </w:pPr>
-            <w:r>
-              <w:rPr>
-                <w:rFonts w:ascii="Avenir" w:eastAsia="Avenir" w:hAnsi="Avenir" w:cs="Avenir"/>
-                <w:color w:val="000000"/>
-                <w:sz w:val="24"/>
-                <w:szCs w:val="24"/>
-              </w:rPr>
-              <w:t>Case</w:t>
-            </w:r>
-            <w:r>
-              <w:rPr>
-                <w:rFonts w:ascii="Avenir" w:eastAsia="Avenir" w:hAnsi="Avenir" w:cs="Avenir"/>
-                <w:color w:val="000000"/>
-                <w:sz w:val="24"/>
-                <w:szCs w:val="24"/>
-              </w:rPr>
-              <w:t>-</w:t>
-            </w:r>
-            <w:r>
-              <w:rPr>
-                <w:rFonts w:ascii="Avenir" w:eastAsia="Avenir" w:hAnsi="Avenir" w:cs="Avenir"/>
-                <w:color w:val="000000"/>
-                <w:sz w:val="24"/>
-                <w:szCs w:val="24"/>
-              </w:rPr>
-              <w:t xml:space="preserve">Study:No</w:t>
-            </w:r>
-          </w:p>
-          <w:p>
-            <w:pPr>
-              <w:spacing w:before="10" w:after="10"/>
-              <w:cnfStyle w:val="000000000000" w:firstRow="0" w:lastRow="0" w:firstColumn="0" w:lastColumn="0" w:oddVBand="0" w:evenVBand="0" w:oddHBand="0" w:evenHBand="0" w:firstRowFirstColumn="0" w:firstRowLastColumn="0" w:lastRowFirstColumn="0" w:lastRowLastColumn="0"/>
-              <w:rPr>
-                <w:rFonts w:ascii="Avenir" w:eastAsia="Avenir" w:hAnsi="Avenir" w:cs="Avenir"/>
-                <w:color w:val="000000"/>
-                <w:sz w:val="24"/>
-                <w:szCs w:val="24"/>
-              </w:rPr>
-            </w:pPr>
-            <w:r>
-              <w:rPr>
-                <w:rFonts w:ascii="Avenir" w:eastAsia="Avenir" w:hAnsi="Avenir" w:cs="Avenir"/>
-                <w:color w:val="000000"/>
-                <w:sz w:val="24"/>
-                <w:szCs w:val="24"/>
-              </w:rPr>
-              <w:t xml:space="preserve">Interview:No</w:t>
+            <w:proofErr w:type="spellStart"/>
+            <w:r>
+              <w:rPr>
+                <w:rFonts w:ascii="Avenir" w:eastAsia="Avenir" w:hAnsi="Avenir" w:cs="Avenir"/>
+                <w:color w:val="000000"/>
+                <w:sz w:val="24"/>
+                <w:szCs w:val="24"/>
+              </w:rPr>
+              <w:t>CaseStudy</w:t>
+            </w:r>
+            <w:proofErr w:type="spellEnd"/>
+            <w:r>
+              <w:rPr>
+                <w:rFonts w:ascii="Avenir" w:eastAsia="Avenir" w:hAnsi="Avenir" w:cs="Avenir"/>
+                <w:color w:val="000000"/>
+                <w:sz w:val="24"/>
+                <w:szCs w:val="24"/>
+              </w:rPr>
+              <w:t xml:space="preserve">:No</w:t>
+            </w:r>
+            <w:proofErr w:type="spellStart"/>
+            <w:r>
+              <w:rPr>
+                <w:rFonts w:ascii="Avenir" w:eastAsia="Avenir" w:hAnsi="Avenir" w:cs="Avenir"/>
+                <w:color w:val="000000"/>
+                <w:sz w:val="24"/>
+                <w:szCs w:val="24"/>
+              </w:rPr>
+              <w:t/>
+            </w:r>
+            <w:proofErr w:type="spellEnd"/>
+            <w:r>
+              <w:rPr>
+                <w:rFonts w:ascii="Avenir" w:eastAsia="Avenir" w:hAnsi="Avenir" w:cs="Avenir"/>
+                <w:color w:val="000000"/>
+                <w:sz w:val="24"/>
+                <w:szCs w:val="24"/>
+              </w:rPr>
+              <w:t xml:space="preserve"> Interview:No</w:t>
+            </w:r>
+            <w:proofErr w:type="spellStart"/>
+            <w:r>
+              <w:rPr>
+                <w:rFonts w:ascii="Avenir" w:eastAsia="Avenir" w:hAnsi="Avenir" w:cs="Avenir"/>
+                <w:color w:val="000000"/>
+                <w:sz w:val="24"/>
+                <w:szCs w:val="24"/>
+              </w:rPr>
+              <w:t/>
+            </w:r>
+            <w:proofErr w:type="spellEnd"/>
+            <w:r>
+              <w:rPr>
+                <w:rFonts w:ascii="Avenir" w:eastAsia="Avenir" w:hAnsi="Avenir" w:cs="Avenir"/>
+                <w:color w:val="000000"/>
+                <w:sz w:val="24"/>
+                <w:szCs w:val="24"/>
+              </w:rPr>
+              <w:t/>
             </w:r>
           </w:p>
         </w:tc>
@@ -6494,17 +6871,19 @@
                 <w:sz w:val="24"/>
                 <w:szCs w:val="24"/>
               </w:rPr>
-              <w:t xml:space="preserve">g</w:t>
-            </w:r>
-            <w:r>
-              <w:rPr>
-                <w:rFonts w:ascii="Avenir" w:eastAsia="Avenir" w:hAnsi="Avenir" w:cs="Avenir"/>
-                <w:color w:val="000000"/>
-                <w:sz w:val="24"/>
-                <w:szCs w:val="24"/>
-              </w:rPr>
-              <w:t/>
-            </w:r>
+              <w:t xml:space="preserve">3</w:t>
+            </w:r>
+            <w:proofErr w:type="spellStart"/>
+            <w:r>
+              <w:rPr>
+                <w:rFonts w:ascii="Avenir" w:eastAsia="Avenir" w:hAnsi="Avenir" w:cs="Avenir"/>
+                <w:color w:val="000000"/>
+                <w:sz w:val="24"/>
+                <w:szCs w:val="24"/>
+              </w:rPr>
+              <w:t/>
+            </w:r>
+            <w:proofErr w:type="spellEnd"/>
             <w:r>
               <w:rPr>
                 <w:rFonts w:ascii="Avenir" w:eastAsia="Avenir" w:hAnsi="Avenir" w:cs="Avenir"/>
@@ -6573,7 +6952,7 @@
                 <w:sz w:val="24"/>
                 <w:szCs w:val="24"/>
               </w:rPr>
-              <w:t xml:space="preserve">12</w:t>
+              <w:t xml:space="preserve">5</w:t>
             </w:r>
             <w:proofErr w:type="spellStart"/>
             <w:r>
@@ -6653,7 +7032,7 @@
                 <w:sz w:val="24"/>
                 <w:szCs w:val="24"/>
               </w:rPr>
-              <w:t xml:space="preserve">7cgpa</w:t>
+              <w:t xml:space="preserve">undefined</w:t>
             </w:r>
             <w:proofErr w:type="spellStart"/>
             <w:r>
@@ -6679,13 +7058,6 @@
         </w:tc>
       </w:tr>
     </w:tbl>
-    <w:p>
-      <w:pPr>
-        <w:rPr>
-          <w:rFonts w:ascii="Avenir" w:eastAsia="Avenir" w:hAnsi="Avenir" w:cs="Avenir"/>
-        </w:rPr>
-      </w:pPr>
-    </w:p>
     <w:p>
       <w:pPr>
         <w:rPr>
@@ -6710,7 +7082,8 @@
           <w:sz w:val="28"/>
           <w:szCs w:val="28"/>
         </w:rPr>
-        <w:t xml:space="preserve"> </w:t>
+        <w:lastRenderedPageBreak/>
+        <w:t xml:space="preserve">                                       </w:t>
       </w:r>
       <w:r>
         <w:rPr>
@@ -6719,7 +7092,7 @@
           <w:sz w:val="28"/>
           <w:szCs w:val="28"/>
         </w:rPr>
-        <w:tab/>
+        <w:t xml:space="preserve">                 </w:t>
       </w:r>
       <w:r>
         <w:rPr>
@@ -6728,7 +7101,7 @@
           <w:sz w:val="28"/>
           <w:szCs w:val="28"/>
         </w:rPr>
-        <w:t xml:space="preserve">                                         </w:t>
+        <w:t xml:space="preserve">  </w:t>
       </w:r>
       <w:r>
         <w:rPr>
@@ -6752,6 +7125,19 @@
         <w:t xml:space="preserve"> </w:t>
       </w:r>
     </w:p>
+    <w:p>
+      <w:pPr>
+        <w:rPr>
+          <w:rFonts w:ascii="Avenir" w:eastAsia="Avenir" w:hAnsi="Avenir" w:cs="Avenir"/>
+          <w:b/>
+          <w:color w:val="000000" w:themeColor="text1"/>
+          <w:sz w:val="28"/>
+          <w:szCs w:val="28"/>
+        </w:rPr>
+      </w:pPr>
+      <w:bookmarkStart w:id="1" w:name="_GoBack"/>
+      <w:bookmarkEnd w:id="1"/>
+    </w:p>
     <w:tbl>
       <w:tblPr>
         <w:tblStyle w:val="TableGrid"/>
@@ -6861,21 +7247,7 @@
               <w:rPr>
                 <w:rFonts w:ascii="Avenir" w:eastAsia="Avenir" w:hAnsi="Avenir" w:cs="Avenir"/>
               </w:rPr>
-              <w:t xml:space="preserve">                    </w:t>
-            </w:r>
-            <w:r>
-              <w:rPr>
-                <w:rFonts w:ascii="Avenir" w:eastAsia="Avenir" w:hAnsi="Avenir" w:cs="Avenir"/>
-              </w:rPr>
-              <w:t xml:space="preserve"> </w:t>
-            </w:r>
-            <w:bookmarkStart w:id="1" w:name="_GoBack"/>
-            <w:bookmarkEnd w:id="1"/>
-            <w:r>
-              <w:rPr>
-                <w:rFonts w:ascii="Avenir" w:eastAsia="Avenir" w:hAnsi="Avenir" w:cs="Avenir"/>
-              </w:rPr>
-              <w:t xml:space="preserve"> </w:t>
+              <w:t xml:space="preserve">                      </w:t>
             </w:r>
             <w:proofErr w:type="spellStart"/>
             <w:r>
@@ -6958,69 +7330,6 @@
       <w:pPr>
         <w:rPr>
           <w:rFonts w:ascii="Avenir" w:eastAsia="Avenir" w:hAnsi="Avenir" w:cs="Avenir"/>
-        </w:rPr>
-      </w:pPr>
-    </w:p>
-    <w:p>
-      <w:pPr>
-        <w:rPr>
-          <w:rFonts w:ascii="Avenir" w:eastAsia="Avenir" w:hAnsi="Avenir" w:cs="Avenir"/>
-        </w:rPr>
-      </w:pPr>
-    </w:p>
-    <w:p>
-      <w:pPr>
-        <w:rPr>
-          <w:rFonts w:ascii="Avenir" w:eastAsia="Avenir" w:hAnsi="Avenir" w:cs="Avenir"/>
-        </w:rPr>
-      </w:pPr>
-    </w:p>
-    <w:p>
-      <w:pPr>
-        <w:rPr>
-          <w:rFonts w:ascii="Avenir" w:eastAsia="Avenir" w:hAnsi="Avenir" w:cs="Avenir"/>
-        </w:rPr>
-      </w:pPr>
-    </w:p>
-    <w:p>
-      <w:pPr>
-        <w:rPr>
-          <w:rFonts w:ascii="Avenir" w:eastAsia="Avenir" w:hAnsi="Avenir" w:cs="Avenir"/>
-        </w:rPr>
-      </w:pPr>
-    </w:p>
-    <w:p>
-      <w:pPr>
-        <w:rPr>
-          <w:rFonts w:ascii="Avenir" w:eastAsia="Avenir" w:hAnsi="Avenir" w:cs="Avenir"/>
-        </w:rPr>
-      </w:pPr>
-    </w:p>
-    <w:p>
-      <w:pPr>
-        <w:rPr>
-          <w:rFonts w:ascii="Avenir" w:eastAsia="Avenir" w:hAnsi="Avenir" w:cs="Avenir"/>
-        </w:rPr>
-      </w:pPr>
-    </w:p>
-    <w:p>
-      <w:pPr>
-        <w:rPr>
-          <w:rFonts w:ascii="Avenir" w:eastAsia="Avenir" w:hAnsi="Avenir" w:cs="Avenir"/>
-        </w:rPr>
-      </w:pPr>
-    </w:p>
-    <w:p>
-      <w:pPr>
-        <w:tabs>
-          <w:tab w:val="left" w:pos="4320"/>
-        </w:tabs>
-        <w:ind w:right="-180"/>
-        <w:jc w:val="both"/>
-        <w:rPr>
-          <w:rFonts w:ascii="Avenir" w:eastAsia="Avenir" w:hAnsi="Avenir" w:cs="Avenir"/>
-          <w:sz w:val="16"/>
-          <w:szCs w:val="16"/>
         </w:rPr>
       </w:pPr>
     </w:p>
@@ -7047,14 +7356,6 @@
           <w:szCs w:val="28"/>
         </w:rPr>
         <w:tab/>
-      </w:r>
-      <w:r>
-        <w:rPr>
-          <w:rFonts w:ascii="Avenir" w:eastAsia="Avenir" w:hAnsi="Avenir" w:cs="Avenir"/>
-          <w:b/>
-          <w:sz w:val="28"/>
-          <w:szCs w:val="28"/>
-        </w:rPr>
         <w:t>CONTACT PERSONNEL DETAILS</w:t>
       </w:r>
       <w:r>
@@ -7262,7 +7563,7 @@
                 <w:sz w:val="24"/>
                 <w:szCs w:val="24"/>
               </w:rPr>
-              <w:t xml:space="preserve">          golu</w:t>
+              <w:t xml:space="preserve">          Niket Gupta</w:t>
             </w:r>
             <w:proofErr w:type="spellStart"/>
             <w:r>
@@ -7313,7 +7614,7 @@
                 <w:sz w:val="24"/>
                 <w:szCs w:val="24"/>
               </w:rPr>
-              <w:t xml:space="preserve">         molu </w:t>
+              <w:t xml:space="preserve">         Rahul Gupta</w:t>
             </w:r>
             <w:proofErr w:type="spellStart"/>
             <w:r>
@@ -7521,7 +7822,7 @@
                 <w:sz w:val="24"/>
                 <w:szCs w:val="24"/>
               </w:rPr>
-              <w:t xml:space="preserve">          golu@gmail.com</w:t>
+              <w:t xml:space="preserve">          niketgupta101@gmail.com</w:t>
             </w:r>
             <w:proofErr w:type="spellStart"/>
             <w:r>
@@ -7572,7 +7873,7 @@
                 <w:sz w:val="24"/>
                 <w:szCs w:val="24"/>
               </w:rPr>
-              <w:t xml:space="preserve">         molu@gmail.com</w:t>
+              <w:t xml:space="preserve">         rahulgupta0903@gmail.com</w:t>
             </w:r>
             <w:proofErr w:type="spellStart"/>
             <w:r>
@@ -7660,7 +7961,7 @@
                 <w:sz w:val="24"/>
                 <w:szCs w:val="24"/>
               </w:rPr>
-              <w:t xml:space="preserve">          098977988</w:t>
+              <w:t xml:space="preserve">          1234567890</w:t>
             </w:r>
             <w:proofErr w:type="spellStart"/>
             <w:r>
@@ -7711,7 +8012,7 @@
                 <w:sz w:val="24"/>
                 <w:szCs w:val="24"/>
               </w:rPr>
-              <w:t xml:space="preserve">         9847894289</w:t>
+              <w:t xml:space="preserve">         1234567890</w:t>
             </w:r>
             <w:proofErr w:type="spellStart"/>
             <w:r>
@@ -7744,20 +8045,13 @@
         </w:rPr>
       </w:pPr>
     </w:p>
-    <w:p>
-      <w:pPr>
-        <w:rPr>
-          <w:rFonts w:ascii="Avenir" w:eastAsia="Avenir" w:hAnsi="Avenir" w:cs="Avenir"/>
-        </w:rPr>
-      </w:pPr>
-    </w:p>
     <w:sectPr>
-      <w:headerReference w:type="even" r:id="rId8"/>
-      <w:headerReference w:type="default" r:id="rId9"/>
-      <w:footerReference w:type="even" r:id="rId10"/>
-      <w:footerReference w:type="default" r:id="rId11"/>
-      <w:headerReference w:type="first" r:id="rId12"/>
-      <w:footerReference w:type="first" r:id="rId13"/>
+      <w:headerReference w:type="even" r:id="rId9"/>
+      <w:headerReference w:type="default" r:id="rId10"/>
+      <w:footerReference w:type="even" r:id="rId11"/>
+      <w:footerReference w:type="default" r:id="rId12"/>
+      <w:headerReference w:type="first" r:id="rId13"/>
+      <w:footerReference w:type="first" r:id="rId14"/>
       <w:pgSz w:w="11906" w:h="16838"/>
       <w:pgMar w:top="630" w:right="1016" w:bottom="1440" w:left="990" w:header="708" w:footer="708" w:gutter="0"/>
       <w:pgNumType w:start="1"/>
@@ -7837,7 +8131,25 @@
         <w:sz w:val="18"/>
         <w:szCs w:val="18"/>
       </w:rPr>
-      <w:t xml:space="preserve">Indian Institute of Technology (ISM) Dhanbad </w:t>
+      <w:t xml:space="preserve">Indian Institute of Technology (ISM) </w:t>
+    </w:r>
+    <w:proofErr w:type="spellStart"/>
+    <w:r>
+      <w:rPr>
+        <w:color w:val="0070C0"/>
+        <w:sz w:val="18"/>
+        <w:szCs w:val="18"/>
+      </w:rPr>
+      <w:t>Dhanbad</w:t>
+    </w:r>
+    <w:proofErr w:type="spellEnd"/>
+    <w:r>
+      <w:rPr>
+        <w:color w:val="0070C0"/>
+        <w:sz w:val="18"/>
+        <w:szCs w:val="18"/>
+      </w:rPr>
+      <w:t xml:space="preserve"> </w:t>
     </w:r>
     <w:r>
       <w:rPr>
@@ -7970,7 +8282,7 @@
         <w:rFonts w:ascii="Times New Roman" w:eastAsia="Times New Roman" w:hAnsi="Times New Roman" w:cs="Times New Roman"/>
         <w:sz w:val="24"/>
         <w:szCs w:val="24"/>
-        <w:lang w:val="en-US" w:eastAsia="en-IN" w:bidi="ar-SA"/>
+        <w:lang w:val="en-US" w:eastAsia="en-US" w:bidi="ar-SA"/>
       </w:rPr>
     </w:rPrDefault>
     <w:pPrDefault/>
@@ -8514,8 +8826,6 @@
     <w:name w:val="Subtitle"/>
     <w:basedOn w:val="Normal"/>
     <w:next w:val="Normal"/>
-    <w:uiPriority w:val="11"/>
-    <w:qFormat/>
     <w:pPr>
       <w:jc w:val="center"/>
     </w:pPr>
@@ -10010,95 +10320,452 @@
       </w:tcPr>
     </w:tblStylePr>
   </w:style>
-  <w:style w:type="character" w:customStyle="1" w:styleId="muitypography-root">
-    <w:name w:val="muitypography-root"/>
-    <w:basedOn w:val="DefaultParagraphFont"/>
-    <w:rsid w:val="001B76AD"/>
+  <w:style w:type="table" w:customStyle="1" w:styleId="aff6">
+    <w:basedOn w:val="TableNormal"/>
+    <w:rPr>
+      <w:rFonts w:ascii="Cambria" w:eastAsia="Cambria" w:hAnsi="Cambria" w:cs="Cambria"/>
+      <w:color w:val="2F5496"/>
+      <w:sz w:val="22"/>
+      <w:szCs w:val="22"/>
+    </w:rPr>
+    <w:tblPr>
+      <w:tblStyleRowBandSize w:val="1"/>
+      <w:tblStyleColBandSize w:val="1"/>
+      <w:tblCellMar>
+        <w:left w:w="115" w:type="dxa"/>
+        <w:right w:w="115" w:type="dxa"/>
+      </w:tblCellMar>
+    </w:tblPr>
   </w:style>
-  <w:style w:type="character" w:customStyle="1" w:styleId="muiradio-root">
-    <w:name w:val="muiradio-root"/>
-    <w:basedOn w:val="DefaultParagraphFont"/>
-    <w:rsid w:val="001B76AD"/>
+  <w:style w:type="table" w:customStyle="1" w:styleId="aff7">
+    <w:basedOn w:val="TableNormal"/>
+    <w:rPr>
+      <w:rFonts w:ascii="Cambria" w:eastAsia="Cambria" w:hAnsi="Cambria" w:cs="Cambria"/>
+      <w:color w:val="2F5496"/>
+      <w:sz w:val="22"/>
+      <w:szCs w:val="22"/>
+    </w:rPr>
+    <w:tblPr>
+      <w:tblStyleRowBandSize w:val="1"/>
+      <w:tblStyleColBandSize w:val="1"/>
+      <w:tblCellMar>
+        <w:left w:w="115" w:type="dxa"/>
+        <w:right w:w="115" w:type="dxa"/>
+      </w:tblCellMar>
+    </w:tblPr>
+    <w:tblStylePr w:type="firstRow">
+      <w:rPr>
+        <w:b/>
+      </w:rPr>
+      <w:tblPr/>
+      <w:tcPr>
+        <w:tcBorders>
+          <w:bottom w:val="single" w:sz="12" w:space="0" w:color="8EAADB"/>
+        </w:tcBorders>
+      </w:tcPr>
+    </w:tblStylePr>
+    <w:tblStylePr w:type="lastRow">
+      <w:rPr>
+        <w:b/>
+      </w:rPr>
+      <w:tblPr/>
+      <w:tcPr>
+        <w:tcBorders>
+          <w:top w:val="single" w:sz="4" w:space="0" w:color="8EAADB"/>
+        </w:tcBorders>
+      </w:tcPr>
+    </w:tblStylePr>
+    <w:tblStylePr w:type="firstCol">
+      <w:rPr>
+        <w:b/>
+      </w:rPr>
+    </w:tblStylePr>
+    <w:tblStylePr w:type="lastCol">
+      <w:rPr>
+        <w:b/>
+      </w:rPr>
+    </w:tblStylePr>
+    <w:tblStylePr w:type="band1Vert">
+      <w:tblPr/>
+      <w:tcPr>
+        <w:shd w:val="clear" w:color="auto" w:fill="D9E2F3"/>
+      </w:tcPr>
+    </w:tblStylePr>
+    <w:tblStylePr w:type="band1Horz">
+      <w:tblPr/>
+      <w:tcPr>
+        <w:shd w:val="clear" w:color="auto" w:fill="D9E2F3"/>
+      </w:tcPr>
+    </w:tblStylePr>
   </w:style>
-  <w:style w:type="paragraph" w:styleId="z-TopofForm">
-    <w:name w:val="HTML Top of Form"/>
-    <w:basedOn w:val="Normal"/>
-    <w:next w:val="Normal"/>
-    <w:link w:val="z-TopofFormChar"/>
-    <w:hidden/>
-    <w:uiPriority w:val="99"/>
-    <w:semiHidden/>
-    <w:unhideWhenUsed/>
-    <w:rsid w:val="001B76AD"/>
-    <w:pPr>
-      <w:pBdr>
-        <w:bottom w:val="single" w:sz="6" w:space="1" w:color="auto"/>
-      </w:pBdr>
-      <w:jc w:val="center"/>
-    </w:pPr>
+  <w:style w:type="table" w:customStyle="1" w:styleId="aff8">
+    <w:basedOn w:val="TableNormal"/>
     <w:rPr>
-      <w:rFonts w:ascii="Arial" w:hAnsi="Arial" w:cs="Arial"/>
-      <w:vanish/>
-      <w:sz w:val="16"/>
-      <w:szCs w:val="16"/>
+      <w:rFonts w:ascii="Cambria" w:eastAsia="Cambria" w:hAnsi="Cambria" w:cs="Cambria"/>
+      <w:color w:val="2F5496"/>
+      <w:sz w:val="22"/>
+      <w:szCs w:val="22"/>
     </w:rPr>
+    <w:tblPr>
+      <w:tblStyleRowBandSize w:val="1"/>
+      <w:tblStyleColBandSize w:val="1"/>
+      <w:tblCellMar>
+        <w:left w:w="115" w:type="dxa"/>
+        <w:right w:w="115" w:type="dxa"/>
+      </w:tblCellMar>
+    </w:tblPr>
+    <w:tblStylePr w:type="firstRow">
+      <w:rPr>
+        <w:b/>
+        <w:color w:val="FFFFFF"/>
+      </w:rPr>
+      <w:tblPr/>
+      <w:tcPr>
+        <w:shd w:val="clear" w:color="auto" w:fill="A5A5A5"/>
+      </w:tcPr>
+    </w:tblStylePr>
+    <w:tblStylePr w:type="lastRow">
+      <w:rPr>
+        <w:b/>
+      </w:rPr>
+    </w:tblStylePr>
+    <w:tblStylePr w:type="firstCol">
+      <w:rPr>
+        <w:b/>
+      </w:rPr>
+    </w:tblStylePr>
+    <w:tblStylePr w:type="lastCol">
+      <w:rPr>
+        <w:b/>
+      </w:rPr>
+    </w:tblStylePr>
+    <w:tblStylePr w:type="band1Vert">
+      <w:tblPr/>
+      <w:tcPr>
+        <w:shd w:val="clear" w:color="auto" w:fill="EDEDED"/>
+      </w:tcPr>
+    </w:tblStylePr>
+    <w:tblStylePr w:type="band1Horz">
+      <w:tblPr/>
+      <w:tcPr>
+        <w:shd w:val="clear" w:color="auto" w:fill="EDEDED"/>
+      </w:tcPr>
+    </w:tblStylePr>
   </w:style>
-  <w:style w:type="character" w:customStyle="1" w:styleId="z-TopofFormChar">
-    <w:name w:val="z-Top of Form Char"/>
-    <w:basedOn w:val="DefaultParagraphFont"/>
-    <w:link w:val="z-TopofForm"/>
-    <w:uiPriority w:val="99"/>
-    <w:semiHidden/>
-    <w:rsid w:val="001B76AD"/>
+  <w:style w:type="table" w:customStyle="1" w:styleId="aff9">
+    <w:basedOn w:val="TableNormal"/>
     <w:rPr>
-      <w:rFonts w:ascii="Arial" w:hAnsi="Arial" w:cs="Arial"/>
-      <w:vanish/>
-      <w:sz w:val="16"/>
-      <w:szCs w:val="16"/>
+      <w:rFonts w:ascii="Cambria" w:eastAsia="Cambria" w:hAnsi="Cambria" w:cs="Cambria"/>
+      <w:color w:val="2F5496"/>
+      <w:sz w:val="22"/>
+      <w:szCs w:val="22"/>
     </w:rPr>
+    <w:tblPr>
+      <w:tblStyleRowBandSize w:val="1"/>
+      <w:tblStyleColBandSize w:val="1"/>
+      <w:tblCellMar>
+        <w:left w:w="115" w:type="dxa"/>
+        <w:right w:w="115" w:type="dxa"/>
+      </w:tblCellMar>
+    </w:tblPr>
+    <w:tblStylePr w:type="firstRow">
+      <w:rPr>
+        <w:b/>
+      </w:rPr>
+    </w:tblStylePr>
+    <w:tblStylePr w:type="lastRow">
+      <w:rPr>
+        <w:b/>
+      </w:rPr>
+      <w:tblPr/>
+      <w:tcPr>
+        <w:tcBorders>
+          <w:top w:val="single" w:sz="4" w:space="0" w:color="BFBFBF"/>
+        </w:tcBorders>
+      </w:tcPr>
+    </w:tblStylePr>
+    <w:tblStylePr w:type="firstCol">
+      <w:rPr>
+        <w:b/>
+      </w:rPr>
+    </w:tblStylePr>
+    <w:tblStylePr w:type="lastCol">
+      <w:rPr>
+        <w:b/>
+      </w:rPr>
+    </w:tblStylePr>
+    <w:tblStylePr w:type="band1Vert">
+      <w:tblPr/>
+      <w:tcPr>
+        <w:shd w:val="clear" w:color="auto" w:fill="F2F2F2"/>
+      </w:tcPr>
+    </w:tblStylePr>
+    <w:tblStylePr w:type="band1Horz">
+      <w:tblPr/>
+      <w:tcPr>
+        <w:shd w:val="clear" w:color="auto" w:fill="F2F2F2"/>
+      </w:tcPr>
+    </w:tblStylePr>
   </w:style>
-  <w:style w:type="paragraph" w:styleId="z-BottomofForm">
-    <w:name w:val="HTML Bottom of Form"/>
-    <w:basedOn w:val="Normal"/>
-    <w:next w:val="Normal"/>
-    <w:link w:val="z-BottomofFormChar"/>
-    <w:hidden/>
-    <w:uiPriority w:val="99"/>
-    <w:semiHidden/>
-    <w:unhideWhenUsed/>
-    <w:rsid w:val="001B76AD"/>
-    <w:pPr>
-      <w:pBdr>
-        <w:top w:val="single" w:sz="6" w:space="1" w:color="auto"/>
-      </w:pBdr>
-      <w:jc w:val="center"/>
-    </w:pPr>
+  <w:style w:type="table" w:customStyle="1" w:styleId="affa">
+    <w:basedOn w:val="TableNormal"/>
     <w:rPr>
-      <w:rFonts w:ascii="Arial" w:hAnsi="Arial" w:cs="Arial"/>
-      <w:vanish/>
-      <w:sz w:val="16"/>
-      <w:szCs w:val="16"/>
+      <w:rFonts w:ascii="Cambria" w:eastAsia="Cambria" w:hAnsi="Cambria" w:cs="Cambria"/>
+      <w:color w:val="2F5496"/>
+      <w:sz w:val="22"/>
+      <w:szCs w:val="22"/>
     </w:rPr>
+    <w:tblPr>
+      <w:tblStyleRowBandSize w:val="1"/>
+      <w:tblStyleColBandSize w:val="1"/>
+      <w:tblCellMar>
+        <w:left w:w="115" w:type="dxa"/>
+        <w:right w:w="115" w:type="dxa"/>
+      </w:tblCellMar>
+    </w:tblPr>
   </w:style>
-  <w:style w:type="character" w:customStyle="1" w:styleId="z-BottomofFormChar">
-    <w:name w:val="z-Bottom of Form Char"/>
-    <w:basedOn w:val="DefaultParagraphFont"/>
-    <w:link w:val="z-BottomofForm"/>
-    <w:uiPriority w:val="99"/>
-    <w:semiHidden/>
-    <w:rsid w:val="001B76AD"/>
+  <w:style w:type="table" w:customStyle="1" w:styleId="affb">
+    <w:basedOn w:val="TableNormal"/>
     <w:rPr>
-      <w:rFonts w:ascii="Arial" w:hAnsi="Arial" w:cs="Arial"/>
-      <w:vanish/>
-      <w:sz w:val="16"/>
-      <w:szCs w:val="16"/>
+      <w:rFonts w:ascii="Cambria" w:eastAsia="Cambria" w:hAnsi="Cambria" w:cs="Cambria"/>
+      <w:color w:val="2F5496"/>
+      <w:sz w:val="22"/>
+      <w:szCs w:val="22"/>
     </w:rPr>
+    <w:tblPr>
+      <w:tblStyleRowBandSize w:val="1"/>
+      <w:tblStyleColBandSize w:val="1"/>
+      <w:tblCellMar>
+        <w:left w:w="115" w:type="dxa"/>
+        <w:right w:w="115" w:type="dxa"/>
+      </w:tblCellMar>
+    </w:tblPr>
+  </w:style>
+  <w:style w:type="table" w:customStyle="1" w:styleId="affc">
+    <w:basedOn w:val="TableNormal"/>
+    <w:rPr>
+      <w:rFonts w:ascii="Cambria" w:eastAsia="Cambria" w:hAnsi="Cambria" w:cs="Cambria"/>
+      <w:color w:val="2F5496"/>
+      <w:sz w:val="22"/>
+      <w:szCs w:val="22"/>
+    </w:rPr>
+    <w:tblPr>
+      <w:tblStyleRowBandSize w:val="1"/>
+      <w:tblStyleColBandSize w:val="1"/>
+      <w:tblCellMar>
+        <w:left w:w="115" w:type="dxa"/>
+        <w:right w:w="115" w:type="dxa"/>
+      </w:tblCellMar>
+    </w:tblPr>
+  </w:style>
+  <w:style w:type="table" w:customStyle="1" w:styleId="affd">
+    <w:basedOn w:val="TableNormal"/>
+    <w:rPr>
+      <w:rFonts w:ascii="Cambria" w:eastAsia="Cambria" w:hAnsi="Cambria" w:cs="Cambria"/>
+      <w:color w:val="2F5496"/>
+      <w:sz w:val="22"/>
+      <w:szCs w:val="22"/>
+    </w:rPr>
+    <w:tblPr>
+      <w:tblStyleRowBandSize w:val="1"/>
+      <w:tblStyleColBandSize w:val="1"/>
+      <w:tblCellMar>
+        <w:left w:w="115" w:type="dxa"/>
+        <w:right w:w="115" w:type="dxa"/>
+      </w:tblCellMar>
+    </w:tblPr>
+    <w:tblStylePr w:type="firstRow">
+      <w:rPr>
+        <w:b/>
+      </w:rPr>
+    </w:tblStylePr>
+    <w:tblStylePr w:type="lastRow">
+      <w:rPr>
+        <w:b/>
+      </w:rPr>
+      <w:tblPr/>
+      <w:tcPr>
+        <w:tcBorders>
+          <w:top w:val="single" w:sz="4" w:space="0" w:color="BFBFBF"/>
+        </w:tcBorders>
+      </w:tcPr>
+    </w:tblStylePr>
+    <w:tblStylePr w:type="firstCol">
+      <w:rPr>
+        <w:b/>
+      </w:rPr>
+    </w:tblStylePr>
+    <w:tblStylePr w:type="lastCol">
+      <w:rPr>
+        <w:b/>
+      </w:rPr>
+    </w:tblStylePr>
+    <w:tblStylePr w:type="band1Vert">
+      <w:tblPr/>
+      <w:tcPr>
+        <w:shd w:val="clear" w:color="auto" w:fill="F2F2F2"/>
+      </w:tcPr>
+    </w:tblStylePr>
+    <w:tblStylePr w:type="band1Horz">
+      <w:tblPr/>
+      <w:tcPr>
+        <w:shd w:val="clear" w:color="auto" w:fill="F2F2F2"/>
+      </w:tcPr>
+    </w:tblStylePr>
+  </w:style>
+  <w:style w:type="table" w:customStyle="1" w:styleId="affe">
+    <w:basedOn w:val="TableNormal"/>
+    <w:rPr>
+      <w:rFonts w:ascii="Cambria" w:eastAsia="Cambria" w:hAnsi="Cambria" w:cs="Cambria"/>
+      <w:color w:val="2F5496"/>
+      <w:sz w:val="22"/>
+      <w:szCs w:val="22"/>
+    </w:rPr>
+    <w:tblPr>
+      <w:tblStyleRowBandSize w:val="1"/>
+      <w:tblStyleColBandSize w:val="1"/>
+      <w:tblCellMar>
+        <w:left w:w="115" w:type="dxa"/>
+        <w:right w:w="115" w:type="dxa"/>
+      </w:tblCellMar>
+    </w:tblPr>
+  </w:style>
+  <w:style w:type="table" w:customStyle="1" w:styleId="afff">
+    <w:basedOn w:val="TableNormal"/>
+    <w:rPr>
+      <w:rFonts w:ascii="Cambria" w:eastAsia="Cambria" w:hAnsi="Cambria" w:cs="Cambria"/>
+      <w:color w:val="2F5496"/>
+      <w:sz w:val="22"/>
+      <w:szCs w:val="22"/>
+    </w:rPr>
+    <w:tblPr>
+      <w:tblStyleRowBandSize w:val="1"/>
+      <w:tblStyleColBandSize w:val="1"/>
+      <w:tblCellMar>
+        <w:left w:w="115" w:type="dxa"/>
+        <w:right w:w="115" w:type="dxa"/>
+      </w:tblCellMar>
+    </w:tblPr>
+  </w:style>
+  <w:style w:type="table" w:customStyle="1" w:styleId="afff0">
+    <w:basedOn w:val="TableNormal"/>
+    <w:rPr>
+      <w:rFonts w:ascii="Cambria" w:eastAsia="Cambria" w:hAnsi="Cambria" w:cs="Cambria"/>
+      <w:color w:val="2F5496"/>
+      <w:sz w:val="22"/>
+      <w:szCs w:val="22"/>
+    </w:rPr>
+    <w:tblPr>
+      <w:tblStyleRowBandSize w:val="1"/>
+      <w:tblStyleColBandSize w:val="1"/>
+      <w:tblCellMar>
+        <w:left w:w="115" w:type="dxa"/>
+        <w:right w:w="115" w:type="dxa"/>
+      </w:tblCellMar>
+    </w:tblPr>
+    <w:tblStylePr w:type="firstRow">
+      <w:rPr>
+        <w:b/>
+        <w:color w:val="FFFFFF"/>
+      </w:rPr>
+      <w:tblPr/>
+      <w:tcPr>
+        <w:shd w:val="clear" w:color="auto" w:fill="A5A5A5"/>
+      </w:tcPr>
+    </w:tblStylePr>
+    <w:tblStylePr w:type="lastRow">
+      <w:rPr>
+        <w:b/>
+      </w:rPr>
+    </w:tblStylePr>
+    <w:tblStylePr w:type="firstCol">
+      <w:rPr>
+        <w:b/>
+      </w:rPr>
+    </w:tblStylePr>
+    <w:tblStylePr w:type="lastCol">
+      <w:rPr>
+        <w:b/>
+      </w:rPr>
+    </w:tblStylePr>
+    <w:tblStylePr w:type="band1Vert">
+      <w:tblPr/>
+      <w:tcPr>
+        <w:shd w:val="clear" w:color="auto" w:fill="EDEDED"/>
+      </w:tcPr>
+    </w:tblStylePr>
+    <w:tblStylePr w:type="band1Horz">
+      <w:tblPr/>
+      <w:tcPr>
+        <w:shd w:val="clear" w:color="auto" w:fill="EDEDED"/>
+      </w:tcPr>
+    </w:tblStylePr>
+  </w:style>
+  <w:style w:type="table" w:customStyle="1" w:styleId="afff1">
+    <w:basedOn w:val="TableNormal"/>
+    <w:rPr>
+      <w:rFonts w:ascii="Cambria" w:eastAsia="Cambria" w:hAnsi="Cambria" w:cs="Cambria"/>
+      <w:color w:val="2F5496"/>
+      <w:sz w:val="22"/>
+      <w:szCs w:val="22"/>
+    </w:rPr>
+    <w:tblPr>
+      <w:tblStyleRowBandSize w:val="1"/>
+      <w:tblStyleColBandSize w:val="1"/>
+      <w:tblCellMar>
+        <w:left w:w="115" w:type="dxa"/>
+        <w:right w:w="115" w:type="dxa"/>
+      </w:tblCellMar>
+    </w:tblPr>
+    <w:tblStylePr w:type="firstRow">
+      <w:rPr>
+        <w:b/>
+      </w:rPr>
+      <w:tblPr/>
+      <w:tcPr>
+        <w:shd w:val="clear" w:color="auto" w:fill="FFFFFF"/>
+      </w:tcPr>
+    </w:tblStylePr>
+    <w:tblStylePr w:type="lastRow">
+      <w:rPr>
+        <w:b/>
+      </w:rPr>
+      <w:tblPr/>
+      <w:tcPr>
+        <w:shd w:val="clear" w:color="auto" w:fill="FFFFFF"/>
+      </w:tcPr>
+    </w:tblStylePr>
+    <w:tblStylePr w:type="firstCol">
+      <w:rPr>
+        <w:b/>
+      </w:rPr>
+    </w:tblStylePr>
+    <w:tblStylePr w:type="lastCol">
+      <w:rPr>
+        <w:b/>
+      </w:rPr>
+    </w:tblStylePr>
+    <w:tblStylePr w:type="band1Vert">
+      <w:tblPr/>
+      <w:tcPr>
+        <w:shd w:val="clear" w:color="auto" w:fill="EDEDED"/>
+      </w:tcPr>
+    </w:tblStylePr>
+    <w:tblStylePr w:type="band1Horz">
+      <w:tblPr/>
+      <w:tcPr>
+        <w:shd w:val="clear" w:color="auto" w:fill="EDEDED"/>
+      </w:tcPr>
+    </w:tblStylePr>
   </w:style>
   <w:style w:type="table" w:styleId="TableGrid">
     <w:name w:val="Table Grid"/>
     <w:basedOn w:val="TableNormal"/>
     <w:uiPriority w:val="39"/>
-    <w:rsid w:val="001B76AD"/>
+    <w:rsid w:val="0033691D"/>
+    <w:rPr>
+      <w:lang w:eastAsia="en-IN"/>
+    </w:rPr>
     <w:tblPr>
       <w:tblBorders>
         <w:top w:val="single" w:sz="4" w:space="0" w:color="auto"/>
@@ -10435,7 +11102,7 @@
 
 <file path=customXml/item1.xml><?xml version="1.0" encoding="utf-8"?>
 <go:gDocsCustomXmlDataStorage xmlns:go="http://customooxmlschemas.google.com/" xmlns:r="http://schemas.openxmlformats.org/officeDocument/2006/relationships">
-  <go:docsCustomData xmlns:go="http://customooxmlschemas.google.com/" roundtripDataSignature="AMtx7mhNRcoiirKcPsn5eWt1KYtLqPY1bg==">AMUW2mVFTYi4nx4ZvOvePjBi3jxNX2Qu+Yg74OOaH4AG6mg0d1lr3WZ8Icrhu6mKuYmhmJWUjtkuvbrsUgbqXfxSazUC3exy8lV5z5UjlgUKnPoFs4ywCYwkXXxyeuuo7iMbdzmfGj/j</go:docsCustomData>
+  <go:docsCustomData xmlns:go="http://customooxmlschemas.google.com/" roundtripDataSignature="AMtx7mgAxw/Gvff1MfH8mwZ8oFG+W/BQbg==">AMUW2mUw6lWDzTXL8/fVXRfJhX8SzWcX8TqRpdO1QonHL8VLAy9mxWpSPxaVzdh1aSAaUr2AqiG5MuzaAfEaLQoP6IzShdNv7TQ3v12+GLbvrRHcn6t5LqmT4AUt8TrgKxD9UsgxGdUl</go:docsCustomData>
 </go:gDocsCustomXmlDataStorage>
 </file>
 

--- a/server/src/api/utils/service/PDFservice/output.docx
+++ b/server/src/api/utils/service/PDFservice/output.docx
@@ -328,7 +328,7 @@
               </wp:anchor>
             </w:drawing>
           </mc:Choice>
-          <mc:Fallback xmlns:dgm="http://schemas.openxmlformats.org/drawingml/2006/diagram" xmlns:lc="http://schemas.openxmlformats.org/drawingml/2006/lockedCanvas" xmlns:c="http://schemas.openxmlformats.org/drawingml/2006/chart" xmlns:pic="http://schemas.openxmlformats.org/drawingml/2006/picture" xmlns:a="http://schemas.openxmlformats.org/drawingml/2006/main" xmlns:sl="http://schemas.openxmlformats.org/schemaLibrary/2006/main">
+          <mc:Fallback xmlns:sl="http://schemas.openxmlformats.org/schemaLibrary/2006/main" xmlns:a="http://schemas.openxmlformats.org/drawingml/2006/main" xmlns:pic="http://schemas.openxmlformats.org/drawingml/2006/picture" xmlns:c="http://schemas.openxmlformats.org/drawingml/2006/chart" xmlns:lc="http://schemas.openxmlformats.org/drawingml/2006/lockedCanvas" xmlns:dgm="http://schemas.openxmlformats.org/drawingml/2006/diagram">
             <w:drawing>
               <wp:anchor allowOverlap="1" behindDoc="0" distB="0" distT="0" distL="114300" distR="114300" hidden="0" layoutInCell="1" locked="0" relativeHeight="0" simplePos="0">
                 <wp:simplePos x="0" y="0"/>
@@ -604,16 +604,8 @@
               <w:rPr>
                 <w:b/>
               </w:rPr>
-              <w:t/>
-            </w:r>
-            <w:proofErr w:type="spellStart"/>
-            <w:r>
-              <w:rPr>
-                <w:b/>
-              </w:rPr>
-              <w:t/>
-            </w:r>
-            <w:proofErr w:type="spellEnd"/>
+              <w:t xml:space="preserve">Private Sector      IT</w:t>
+            </w:r>
             <w:r>
               <w:rPr>
                 <w:b/>
@@ -766,7 +758,7 @@
               <w:rPr>
                 <w:color w:val="000000"/>
               </w:rPr>
-              <w:t xml:space="preserve">Software Developer</w:t>
+              <w:t xml:space="preserve">graphic</w:t>
             </w:r>
             <w:proofErr w:type="spellStart"/>
             <w:r>
@@ -836,7 +828,7 @@
                 <w:b/>
                 <w:color w:val="000000"/>
               </w:rPr>
-              <w:t xml:space="preserve">NA</w:t>
+              <w:t xml:space="preserve">shjhs</w:t>
             </w:r>
             <w:proofErr w:type="spellStart"/>
             <w:r>
@@ -917,7 +909,7 @@
                 <w:b/>
                 <w:color w:val="000000"/>
               </w:rPr>
-              <w:t xml:space="preserve">Bengaluru</w:t>
+              <w:t xml:space="preserve">banglore</w:t>
             </w:r>
             <w:proofErr w:type="spellStart"/>
             <w:r>
@@ -1071,7 +1063,7 @@
               <w:rPr>
                 <w:color w:val="000000"/>
               </w:rPr>
-              <w:t xml:space="preserve">20LPA</w:t>
+              <w:t xml:space="preserve">87</w:t>
             </w:r>
           </w:p>
         </w:tc>
@@ -1127,7 +1119,7 @@
               <w:rPr>
                 <w:b/>
               </w:rPr>
-              <w:t xml:space="preserve">2L+3L+2L</w:t>
+              <w:t xml:space="preserve">989</w:t>
             </w:r>
             <w:proofErr w:type="spellStart"/>
             <w:r>
@@ -1190,7 +1182,7 @@
               <w:cnfStyle w:val="000000000000" w:firstRow="0" w:lastRow="0" w:firstColumn="0" w:lastColumn="0" w:oddVBand="0" w:evenVBand="0" w:oddHBand="0" w:evenHBand="0" w:firstRowFirstColumn="0" w:firstRowLastColumn="0" w:lastRowFirstColumn="0" w:lastRowLastColumn="0"/>
             </w:pPr>
             <w:r>
-              <w:t xml:space="preserve">NA</w:t>
+              <w:t xml:space="preserve">no</w:t>
             </w:r>
             <w:proofErr w:type="spellStart"/>
             <w:r>
@@ -1520,7 +1512,7 @@
                 <w:rFonts w:ascii="Quattrocento Sans" w:eastAsia="Quattrocento Sans" w:hAnsi="Quattrocento Sans" w:cs="Quattrocento Sans"/>
                 <w:color w:val="000000"/>
               </w:rPr>
-              <w:t xml:space="preserve">Yes</w:t>
+              <w:t xml:space="preserve">No</w:t>
             </w:r>
             <w:proofErr w:type="spellStart"/>
             <w:r>
@@ -1587,7 +1579,7 @@
                 <w:rFonts w:ascii="Avenir" w:eastAsia="Avenir" w:hAnsi="Avenir" w:cs="Avenir"/>
                 <w:color w:val="000000"/>
               </w:rPr>
-              <w:t xml:space="preserve">Yes</w:t>
+              <w:t xml:space="preserve">No</w:t>
             </w:r>
             <w:proofErr w:type="spellStart"/>
             <w:r>
@@ -1655,7 +1647,7 @@
                 <w:rFonts w:ascii="Avenir" w:eastAsia="Avenir" w:hAnsi="Avenir" w:cs="Avenir"/>
                 <w:color w:val="000000"/>
               </w:rPr>
-              <w:t xml:space="preserve">Yes</w:t>
+              <w:t xml:space="preserve">No</w:t>
             </w:r>
             <w:proofErr w:type="spellStart"/>
             <w:r>
@@ -1722,7 +1714,7 @@
                 <w:rFonts w:ascii="Avenir" w:eastAsia="Avenir" w:hAnsi="Avenir" w:cs="Avenir"/>
                 <w:color w:val="000000"/>
               </w:rPr>
-              <w:t xml:space="preserve">Yes</w:t>
+              <w:t xml:space="preserve">No</w:t>
             </w:r>
             <w:proofErr w:type="spellStart"/>
             <w:r>
@@ -1790,7 +1782,7 @@
                 <w:rFonts w:ascii="Avenir" w:eastAsia="Avenir" w:hAnsi="Avenir" w:cs="Avenir"/>
                 <w:color w:val="000000"/>
               </w:rPr>
-              <w:t xml:space="preserve">Yes</w:t>
+              <w:t xml:space="preserve">No</w:t>
             </w:r>
             <w:proofErr w:type="spellStart"/>
             <w:r>
@@ -1854,7 +1846,7 @@
                 <w:rFonts w:ascii="Avenir" w:eastAsia="Avenir" w:hAnsi="Avenir" w:cs="Avenir"/>
                 <w:color w:val="000000"/>
               </w:rPr>
-              <w:t xml:space="preserve">Yes</w:t>
+              <w:t xml:space="preserve">No</w:t>
             </w:r>
             <w:proofErr w:type="spellStart"/>
             <w:r>
@@ -1922,7 +1914,7 @@
                 <w:rFonts w:ascii="Avenir" w:eastAsia="Avenir" w:hAnsi="Avenir" w:cs="Avenir"/>
                 <w:color w:val="000000"/>
               </w:rPr>
-              <w:t xml:space="preserve">undefined</w:t>
+              <w:t xml:space="preserve">No</w:t>
             </w:r>
             <w:proofErr w:type="spellStart"/>
             <w:r>
@@ -1932,15 +1924,6 @@
               </w:rPr>
               <w:t/>
             </w:r>
-            <w:proofErr w:type="spellEnd"/>
-            <w:r>
-              <w:rPr>
-                <w:rFonts w:ascii="Avenir" w:eastAsia="Avenir" w:hAnsi="Avenir" w:cs="Avenir"/>
-                <w:color w:val="000000"/>
-              </w:rPr>
-              <w:t/>
-            </w:r>
-            <w:proofErr w:type="spellStart"/>
             <w:r>
               <w:rPr>
                 <w:rFonts w:ascii="Avenir" w:eastAsia="Avenir" w:hAnsi="Avenir" w:cs="Avenir"/>
@@ -2005,9 +1988,16 @@
                 <w:rFonts w:ascii="Avenir" w:eastAsia="Avenir" w:hAnsi="Avenir" w:cs="Avenir"/>
                 <w:color w:val="000000"/>
               </w:rPr>
-              <w:t xml:space="preserve">undefined</w:t>
+              <w:t xml:space="preserve">No</w:t>
             </w:r>
             <w:proofErr w:type="spellStart"/>
+            <w:r>
+              <w:rPr>
+                <w:rFonts w:ascii="Avenir" w:eastAsia="Avenir" w:hAnsi="Avenir" w:cs="Avenir"/>
+                <w:color w:val="000000"/>
+              </w:rPr>
+              <w:t/>
+            </w:r>
             <w:r>
               <w:rPr>
                 <w:rFonts w:ascii="Avenir" w:eastAsia="Avenir" w:hAnsi="Avenir" w:cs="Avenir"/>
@@ -2073,7 +2063,7 @@
                 <w:rFonts w:ascii="Avenir" w:eastAsia="Avenir" w:hAnsi="Avenir" w:cs="Avenir"/>
                 <w:color w:val="000000"/>
               </w:rPr>
-              <w:t xml:space="preserve">Yes</w:t>
+              <w:t xml:space="preserve">No</w:t>
             </w:r>
             <w:proofErr w:type="spellStart"/>
             <w:r>
@@ -2140,7 +2130,7 @@
                 <w:rFonts w:ascii="Avenir" w:eastAsia="Avenir" w:hAnsi="Avenir" w:cs="Avenir"/>
                 <w:color w:val="000000"/>
               </w:rPr>
-              <w:t xml:space="preserve">Yes</w:t>
+              <w:t xml:space="preserve">No</w:t>
             </w:r>
             <w:proofErr w:type="spellStart"/>
             <w:r>
@@ -2208,7 +2198,7 @@
                 <w:rFonts w:ascii="Avenir" w:eastAsia="Avenir" w:hAnsi="Avenir" w:cs="Avenir"/>
                 <w:color w:val="000000"/>
               </w:rPr>
-              <w:t xml:space="preserve">Yes</w:t>
+              <w:t xml:space="preserve">No</w:t>
             </w:r>
             <w:proofErr w:type="spellStart"/>
             <w:r>
@@ -2276,7 +2266,7 @@
                 <w:rFonts w:ascii="Avenir" w:eastAsia="Avenir" w:hAnsi="Avenir" w:cs="Avenir"/>
                 <w:color w:val="000000"/>
               </w:rPr>
-              <w:t xml:space="preserve">Yes</w:t>
+              <w:t xml:space="preserve">No</w:t>
             </w:r>
             <w:proofErr w:type="spellStart"/>
             <w:r>
@@ -2344,7 +2334,7 @@
                 <w:rFonts w:ascii="Avenir" w:eastAsia="Avenir" w:hAnsi="Avenir" w:cs="Avenir"/>
                 <w:color w:val="000000"/>
               </w:rPr>
-              <w:t xml:space="preserve">Yes</w:t>
+              <w:t xml:space="preserve">No</w:t>
             </w:r>
             <w:proofErr w:type="spellStart"/>
             <w:r>
@@ -2672,7 +2662,7 @@
                 <w:rFonts w:ascii="Avenir" w:eastAsia="Avenir" w:hAnsi="Avenir" w:cs="Avenir"/>
                 <w:color w:val="000000"/>
               </w:rPr>
-              <w:t xml:space="preserve">Yes</w:t>
+              <w:t xml:space="preserve">No</w:t>
             </w:r>
             <w:proofErr w:type="spellStart"/>
             <w:r>
@@ -6719,7 +6709,7 @@
                 <w:sz w:val="24"/>
                 <w:szCs w:val="24"/>
               </w:rPr>
-              <w:t xml:space="preserve">GD:No</w:t>
+              <w:t xml:space="preserve">GD:Yes</w:t>
             </w:r>
             <w:proofErr w:type="spellStart"/>
             <w:r>
@@ -6771,7 +6761,7 @@
                 <w:sz w:val="24"/>
                 <w:szCs w:val="24"/>
               </w:rPr>
-              <w:t xml:space="preserve">:No</w:t>
+              <w:t xml:space="preserve">:Yes</w:t>
             </w:r>
             <w:proofErr w:type="spellStart"/>
             <w:r>
@@ -6791,7 +6781,7 @@
                 <w:sz w:val="24"/>
                 <w:szCs w:val="24"/>
               </w:rPr>
-              <w:t xml:space="preserve"> Interview:No</w:t>
+              <w:t xml:space="preserve"> Interview:Yes</w:t>
             </w:r>
             <w:proofErr w:type="spellStart"/>
             <w:r>
@@ -6871,7 +6861,7 @@
                 <w:sz w:val="24"/>
                 <w:szCs w:val="24"/>
               </w:rPr>
-              <w:t xml:space="preserve">3</w:t>
+              <w:t xml:space="preserve">09</w:t>
             </w:r>
             <w:proofErr w:type="spellStart"/>
             <w:r>
@@ -6952,7 +6942,7 @@
                 <w:sz w:val="24"/>
                 <w:szCs w:val="24"/>
               </w:rPr>
-              <w:t xml:space="preserve">5</w:t>
+              <w:t xml:space="preserve">10</w:t>
             </w:r>
             <w:proofErr w:type="spellStart"/>
             <w:r>
@@ -7032,9 +7022,20 @@
                 <w:sz w:val="24"/>
                 <w:szCs w:val="24"/>
               </w:rPr>
-              <w:t xml:space="preserve">undefined</w:t>
+              <w:t xml:space="preserve">kln</w:t>
             </w:r>
             <w:proofErr w:type="spellStart"/>
+            <w:r>
+              <w:rPr>
+                <w:rFonts w:ascii="Avenir" w:eastAsia="Avenir" w:hAnsi="Avenir" w:cs="Avenir"/>
+                <w:color w:val="000000"/>
+                <w:sz w:val="24"/>
+                <w:szCs w:val="24"/>
+              </w:rPr>
+              <w:t/>
+            </w:r>
+            <w:bookmarkStart w:id="1" w:name="_GoBack"/>
+            <w:bookmarkEnd w:id="1"/>
             <w:r>
               <w:rPr>
                 <w:rFonts w:ascii="Avenir" w:eastAsia="Avenir" w:hAnsi="Avenir" w:cs="Avenir"/>
@@ -7083,25 +7084,7 @@
           <w:szCs w:val="28"/>
         </w:rPr>
         <w:lastRenderedPageBreak/>
-        <w:t xml:space="preserve">                                       </w:t>
-      </w:r>
-      <w:r>
-        <w:rPr>
-          <w:rFonts w:ascii="Avenir" w:eastAsia="Avenir" w:hAnsi="Avenir" w:cs="Avenir"/>
-          <w:b/>
-          <w:sz w:val="28"/>
-          <w:szCs w:val="28"/>
-        </w:rPr>
-        <w:t xml:space="preserve">                 </w:t>
-      </w:r>
-      <w:r>
-        <w:rPr>
-          <w:rFonts w:ascii="Avenir" w:eastAsia="Avenir" w:hAnsi="Avenir" w:cs="Avenir"/>
-          <w:b/>
-          <w:sz w:val="28"/>
-          <w:szCs w:val="28"/>
-        </w:rPr>
-        <w:t xml:space="preserve">  </w:t>
+        <w:t xml:space="preserve">                                                          </w:t>
       </w:r>
       <w:r>
         <w:rPr>
@@ -7135,8 +7118,6 @@
           <w:szCs w:val="28"/>
         </w:rPr>
       </w:pPr>
-      <w:bookmarkStart w:id="1" w:name="_GoBack"/>
-      <w:bookmarkEnd w:id="1"/>
     </w:p>
     <w:tbl>
       <w:tblPr>
@@ -7563,7 +7544,7 @@
                 <w:sz w:val="24"/>
                 <w:szCs w:val="24"/>
               </w:rPr>
-              <w:t xml:space="preserve">          Niket Gupta</w:t>
+              <w:t xml:space="preserve">          niket</w:t>
             </w:r>
             <w:proofErr w:type="spellStart"/>
             <w:r>
@@ -7614,7 +7595,7 @@
                 <w:sz w:val="24"/>
                 <w:szCs w:val="24"/>
               </w:rPr>
-              <w:t xml:space="preserve">         Rahul Gupta</w:t>
+              <w:t xml:space="preserve">         abhishek</w:t>
             </w:r>
             <w:proofErr w:type="spellStart"/>
             <w:r>
@@ -7822,7 +7803,7 @@
                 <w:sz w:val="24"/>
                 <w:szCs w:val="24"/>
               </w:rPr>
-              <w:t xml:space="preserve">          niketgupta101@gmail.com</w:t>
+              <w:t xml:space="preserve">          niket@gmail.com</w:t>
             </w:r>
             <w:proofErr w:type="spellStart"/>
             <w:r>
@@ -7873,7 +7854,7 @@
                 <w:sz w:val="24"/>
                 <w:szCs w:val="24"/>
               </w:rPr>
-              <w:t xml:space="preserve">         rahulgupta0903@gmail.com</w:t>
+              <w:t xml:space="preserve">         abhiske@gmail.com</w:t>
             </w:r>
             <w:proofErr w:type="spellStart"/>
             <w:r>
@@ -7961,7 +7942,7 @@
                 <w:sz w:val="24"/>
                 <w:szCs w:val="24"/>
               </w:rPr>
-              <w:t xml:space="preserve">          1234567890</w:t>
+              <w:t xml:space="preserve">          989898989</w:t>
             </w:r>
             <w:proofErr w:type="spellStart"/>
             <w:r>
@@ -8012,7 +7993,7 @@
                 <w:sz w:val="24"/>
                 <w:szCs w:val="24"/>
               </w:rPr>
-              <w:t xml:space="preserve">         1234567890</w:t>
+              <w:t xml:space="preserve">         898989789</w:t>
             </w:r>
             <w:proofErr w:type="spellStart"/>
             <w:r>

--- a/server/src/api/utils/service/PDFservice/output.docx
+++ b/server/src/api/utils/service/PDFservice/output.docx
@@ -14,20 +14,21 @@
       <w:r>
         <w:rPr>
           <w:noProof/>
+          <w:lang w:eastAsia="en-US"/>
         </w:rPr>
         <w:drawing>
-          <wp:anchor distT="0" distB="0" distL="114300" distR="114300" simplePos="0" relativeHeight="251658240" behindDoc="0" locked="0" layoutInCell="1" hidden="0" allowOverlap="1">
+          <wp:anchor distT="0" distB="0" distL="114300" distR="114300" simplePos="0" relativeHeight="251658240" behindDoc="0" locked="0" layoutInCell="1" hidden="0" allowOverlap="1" wp14:anchorId="001D64C2" wp14:editId="02AF257F">
             <wp:simplePos x="0" y="0"/>
             <wp:positionH relativeFrom="margin">
-              <wp:posOffset>-549907</wp:posOffset>
+              <wp:posOffset>-549908</wp:posOffset>
             </wp:positionH>
             <wp:positionV relativeFrom="margin">
-              <wp:posOffset>-570227</wp:posOffset>
+              <wp:posOffset>-570228</wp:posOffset>
             </wp:positionV>
             <wp:extent cx="1152525" cy="1165860"/>
             <wp:effectExtent l="0" t="0" r="0" b="0"/>
             <wp:wrapNone/>
-            <wp:docPr id="11" name="image1.png"/>
+            <wp:docPr id="8" name="image1.png"/>
             <wp:cNvGraphicFramePr/>
             <a:graphic xmlns:a="http://schemas.openxmlformats.org/drawingml/2006/main">
               <a:graphicData uri="http://schemas.openxmlformats.org/drawingml/2006/picture">
@@ -62,22 +63,23 @@
       <w:r>
         <w:rPr>
           <w:noProof/>
+          <w:lang w:eastAsia="en-US"/>
         </w:rPr>
         <mc:AlternateContent>
-          <mc:Choice Requires="wpg">
+          <mc:Choice Requires="wps">
             <w:drawing>
-              <wp:anchor distT="0" distB="0" distL="114300" distR="114300" simplePos="0" relativeHeight="251659264" behindDoc="0" locked="0" layoutInCell="1" hidden="0" allowOverlap="1">
+              <wp:anchor distT="0" distB="0" distL="114300" distR="114300" simplePos="0" relativeHeight="251659264" behindDoc="0" locked="0" layoutInCell="1" hidden="0" allowOverlap="1" wp14:anchorId="143E2367" wp14:editId="2EE0D2FD">
                 <wp:simplePos x="0" y="0"/>
                 <wp:positionH relativeFrom="margin">
-                  <wp:posOffset>-643568</wp:posOffset>
+                  <wp:posOffset>-638807</wp:posOffset>
                 </wp:positionH>
                 <wp:positionV relativeFrom="margin">
-                  <wp:posOffset>-714688</wp:posOffset>
+                  <wp:posOffset>-709927</wp:posOffset>
                 </wp:positionV>
-                <wp:extent cx="7943850" cy="1409700"/>
+                <wp:extent cx="7934325" cy="1400175"/>
                 <wp:effectExtent l="0" t="0" r="0" b="0"/>
                 <wp:wrapSquare wrapText="bothSides" distT="0" distB="0" distL="114300" distR="114300"/>
-                <wp:docPr id="10" name="Rectangle 10"/>
+                <wp:docPr id="7" name="Rectangle 7"/>
                 <wp:cNvGraphicFramePr/>
                 <a:graphic xmlns:a="http://schemas.openxmlformats.org/drawingml/2006/main">
                   <a:graphicData uri="http://schemas.microsoft.com/office/word/2010/wordprocessingShape">
@@ -269,27 +271,7 @@
                                 <w:color w:val="FFFFFF"/>
                                 <w:sz w:val="32"/>
                               </w:rPr>
-                              <w:t xml:space="preserve">  </w:t>
-                            </w:r>
-                            <w:proofErr w:type="spellStart"/>
-                            <w:r>
-                              <w:rPr>
-                                <w:rFonts w:ascii="Malgun Gothic" w:eastAsia="Malgun Gothic" w:hAnsi="Malgun Gothic" w:cs="Malgun Gothic"/>
-                                <w:b/>
-                                <w:color w:val="FFFFFF"/>
-                                <w:sz w:val="32"/>
-                              </w:rPr>
-                              <w:t>Dhanbad</w:t>
-                            </w:r>
-                            <w:proofErr w:type="spellEnd"/>
-                            <w:r>
-                              <w:rPr>
-                                <w:rFonts w:ascii="Malgun Gothic" w:eastAsia="Malgun Gothic" w:hAnsi="Malgun Gothic" w:cs="Malgun Gothic"/>
-                                <w:b/>
-                                <w:color w:val="FFFFFF"/>
-                                <w:sz w:val="32"/>
-                              </w:rPr>
-                              <w:t xml:space="preserve"> </w:t>
+                              <w:t xml:space="preserve">  Dhanbad </w:t>
                             </w:r>
                             <w:r>
                               <w:rPr>
@@ -328,67 +310,234 @@
               </wp:anchor>
             </w:drawing>
           </mc:Choice>
-          <mc:Fallback xmlns:sl="http://schemas.openxmlformats.org/schemaLibrary/2006/main" xmlns:a="http://schemas.openxmlformats.org/drawingml/2006/main" xmlns:pic="http://schemas.openxmlformats.org/drawingml/2006/picture" xmlns:c="http://schemas.openxmlformats.org/drawingml/2006/chart" xmlns:lc="http://schemas.openxmlformats.org/drawingml/2006/lockedCanvas" xmlns:dgm="http://schemas.openxmlformats.org/drawingml/2006/diagram">
-            <w:drawing>
-              <wp:anchor allowOverlap="1" behindDoc="0" distB="0" distT="0" distL="114300" distR="114300" hidden="0" layoutInCell="1" locked="0" relativeHeight="0" simplePos="0">
-                <wp:simplePos x="0" y="0"/>
-                <wp:positionH relativeFrom="margin">
-                  <wp:posOffset>-643568</wp:posOffset>
-                </wp:positionH>
-                <wp:positionV relativeFrom="margin">
-                  <wp:posOffset>-714688</wp:posOffset>
-                </wp:positionV>
-                <wp:extent cx="7943850" cy="1409700"/>
-                <wp:effectExtent b="0" l="0" r="0" t="0"/>
-                <wp:wrapSquare wrapText="bothSides" distB="0" distT="0" distL="114300" distR="114300"/>
-                <wp:docPr id="10" name="image2.png"/>
-                <a:graphic>
-                  <a:graphicData uri="http://schemas.openxmlformats.org/drawingml/2006/picture">
-                    <pic:pic>
-                      <pic:nvPicPr>
-                        <pic:cNvPr id="0" name="image2.png"/>
-                        <pic:cNvPicPr preferRelativeResize="0"/>
-                      </pic:nvPicPr>
-                      <pic:blipFill>
-                        <a:blip r:embed="rId8"/>
-                        <a:srcRect/>
-                        <a:stretch>
-                          <a:fillRect/>
-                        </a:stretch>
-                      </pic:blipFill>
-                      <pic:spPr>
-                        <a:xfrm>
-                          <a:off x="0" y="0"/>
-                          <a:ext cx="7943850" cy="1409700"/>
-                        </a:xfrm>
-                        <a:prstGeom prst="rect"/>
-                        <a:ln/>
-                      </pic:spPr>
-                    </pic:pic>
-                  </a:graphicData>
-                </a:graphic>
-              </wp:anchor>
-            </w:drawing>
+          <mc:Fallback>
+            <w:pict>
+              <v:rect w14:anchorId="143E2367" id="Rectangle 7" o:spid="_x0000_s1026" style="position:absolute;margin-left:-50.3pt;margin-top:-55.9pt;width:624.75pt;height:110.25pt;z-index:251659264;visibility:visible;mso-wrap-style:square;mso-wrap-distance-left:9pt;mso-wrap-distance-top:0;mso-wrap-distance-right:9pt;mso-wrap-distance-bottom:0;mso-position-horizontal:absolute;mso-position-horizontal-relative:margin;mso-position-vertical:absolute;mso-position-vertical-relative:margin;v-text-anchor:middle" o:gfxdata="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" fillcolor="#0070c0" stroked="f">
+                <v:textbox inset="2.53958mm,1.2694mm,2.53958mm,1.2694mm">
+                  <w:txbxContent>
+                    <w:p>
+                      <w:pPr>
+                        <w:jc w:val="center"/>
+                        <w:textDirection w:val="btLr"/>
+                      </w:pPr>
+                    </w:p>
+                    <w:p>
+                      <w:pPr>
+                        <w:jc w:val="center"/>
+                        <w:textDirection w:val="btLr"/>
+                      </w:pPr>
+                      <w:r>
+                        <w:rPr>
+                          <w:rFonts w:ascii="Nirmala UI" w:eastAsia="Nirmala UI" w:hAnsi="Nirmala UI" w:cs="Nirmala UI"/>
+                          <w:b/>
+                          <w:color w:val="FFFFFF"/>
+                          <w:sz w:val="32"/>
+                        </w:rPr>
+                        <w:t xml:space="preserve">  </w:t>
+                      </w:r>
+                      <w:proofErr w:type="spellStart"/>
+                      <w:r>
+                        <w:rPr>
+                          <w:rFonts w:ascii="Nirmala UI" w:eastAsia="Nirmala UI" w:hAnsi="Nirmala UI" w:cs="Nirmala UI"/>
+                          <w:b/>
+                          <w:color w:val="FFFFFF"/>
+                          <w:sz w:val="32"/>
+                        </w:rPr>
+                        <w:t>भारतीय</w:t>
+                      </w:r>
+                      <w:proofErr w:type="spellEnd"/>
+                      <w:r>
+                        <w:rPr>
+                          <w:rFonts w:ascii="Nirmala UI" w:eastAsia="Nirmala UI" w:hAnsi="Nirmala UI" w:cs="Nirmala UI"/>
+                          <w:b/>
+                          <w:color w:val="FFFFFF"/>
+                          <w:sz w:val="32"/>
+                        </w:rPr>
+                        <w:t xml:space="preserve"> </w:t>
+                      </w:r>
+                      <w:proofErr w:type="spellStart"/>
+                      <w:r>
+                        <w:rPr>
+                          <w:rFonts w:ascii="Nirmala UI" w:eastAsia="Nirmala UI" w:hAnsi="Nirmala UI" w:cs="Nirmala UI"/>
+                          <w:b/>
+                          <w:color w:val="FFFFFF"/>
+                          <w:sz w:val="32"/>
+                        </w:rPr>
+                        <w:t>प्रौद्योगिकी</w:t>
+                      </w:r>
+                      <w:proofErr w:type="spellEnd"/>
+                      <w:r>
+                        <w:rPr>
+                          <w:rFonts w:ascii="Nirmala UI" w:eastAsia="Nirmala UI" w:hAnsi="Nirmala UI" w:cs="Nirmala UI"/>
+                          <w:b/>
+                          <w:color w:val="FFFFFF"/>
+                          <w:sz w:val="32"/>
+                        </w:rPr>
+                        <w:t xml:space="preserve"> </w:t>
+                      </w:r>
+                      <w:proofErr w:type="spellStart"/>
+                      <w:r>
+                        <w:rPr>
+                          <w:rFonts w:ascii="Nirmala UI" w:eastAsia="Nirmala UI" w:hAnsi="Nirmala UI" w:cs="Nirmala UI"/>
+                          <w:b/>
+                          <w:color w:val="FFFFFF"/>
+                          <w:sz w:val="32"/>
+                        </w:rPr>
+                        <w:t>संस्थान</w:t>
+                      </w:r>
+                      <w:proofErr w:type="spellEnd"/>
+                      <w:r>
+                        <w:rPr>
+                          <w:rFonts w:ascii="Nirmala UI" w:eastAsia="Nirmala UI" w:hAnsi="Nirmala UI" w:cs="Nirmala UI"/>
+                          <w:b/>
+                          <w:color w:val="FFFFFF"/>
+                          <w:sz w:val="32"/>
+                        </w:rPr>
+                        <w:t xml:space="preserve"> (</w:t>
+                      </w:r>
+                      <w:proofErr w:type="spellStart"/>
+                      <w:r>
+                        <w:rPr>
+                          <w:rFonts w:ascii="Nirmala UI" w:eastAsia="Nirmala UI" w:hAnsi="Nirmala UI" w:cs="Nirmala UI"/>
+                          <w:b/>
+                          <w:color w:val="FFFFFF"/>
+                          <w:sz w:val="32"/>
+                        </w:rPr>
+                        <w:t>भारतीय</w:t>
+                      </w:r>
+                      <w:proofErr w:type="spellEnd"/>
+                      <w:r>
+                        <w:rPr>
+                          <w:rFonts w:ascii="Nirmala UI" w:eastAsia="Nirmala UI" w:hAnsi="Nirmala UI" w:cs="Nirmala UI"/>
+                          <w:b/>
+                          <w:color w:val="FFFFFF"/>
+                          <w:sz w:val="32"/>
+                        </w:rPr>
+                        <w:t xml:space="preserve"> </w:t>
+                      </w:r>
+                      <w:proofErr w:type="spellStart"/>
+                      <w:r>
+                        <w:rPr>
+                          <w:rFonts w:ascii="Nirmala UI" w:eastAsia="Nirmala UI" w:hAnsi="Nirmala UI" w:cs="Nirmala UI"/>
+                          <w:b/>
+                          <w:color w:val="FFFFFF"/>
+                          <w:sz w:val="32"/>
+                        </w:rPr>
+                        <w:t>खनि</w:t>
+                      </w:r>
+                      <w:proofErr w:type="spellEnd"/>
+                      <w:r>
+                        <w:rPr>
+                          <w:rFonts w:ascii="Nirmala UI" w:eastAsia="Nirmala UI" w:hAnsi="Nirmala UI" w:cs="Nirmala UI"/>
+                          <w:b/>
+                          <w:color w:val="FFFFFF"/>
+                          <w:sz w:val="32"/>
+                        </w:rPr>
+                        <w:t xml:space="preserve"> </w:t>
+                      </w:r>
+                      <w:proofErr w:type="spellStart"/>
+                      <w:r>
+                        <w:rPr>
+                          <w:rFonts w:ascii="Nirmala UI" w:eastAsia="Nirmala UI" w:hAnsi="Nirmala UI" w:cs="Nirmala UI"/>
+                          <w:b/>
+                          <w:color w:val="FFFFFF"/>
+                          <w:sz w:val="32"/>
+                        </w:rPr>
+                        <w:t>विद्यापीठ</w:t>
+                      </w:r>
+                      <w:proofErr w:type="spellEnd"/>
+                      <w:r>
+                        <w:rPr>
+                          <w:rFonts w:ascii="Nirmala UI" w:eastAsia="Nirmala UI" w:hAnsi="Nirmala UI" w:cs="Nirmala UI"/>
+                          <w:b/>
+                          <w:color w:val="FFFFFF"/>
+                          <w:sz w:val="32"/>
+                        </w:rPr>
+                        <w:t>)</w:t>
+                      </w:r>
+                    </w:p>
+                    <w:p>
+                      <w:pPr>
+                        <w:jc w:val="center"/>
+                        <w:textDirection w:val="btLr"/>
+                      </w:pPr>
+                      <w:r>
+                        <w:rPr>
+                          <w:rFonts w:ascii="Malgun Gothic" w:eastAsia="Malgun Gothic" w:hAnsi="Malgun Gothic" w:cs="Malgun Gothic"/>
+                          <w:b/>
+                          <w:color w:val="FFFFFF"/>
+                          <w:sz w:val="32"/>
+                        </w:rPr>
+                        <w:t xml:space="preserve">  Indian Institute of Technology (Indian School of Mines)</w:t>
+                      </w:r>
+                    </w:p>
+                    <w:p>
+                      <w:pPr>
+                        <w:spacing w:line="180" w:lineRule="auto"/>
+                        <w:jc w:val="center"/>
+                        <w:textDirection w:val="btLr"/>
+                      </w:pPr>
+                      <w:r>
+                        <w:rPr>
+                          <w:rFonts w:ascii="Malgun Gothic" w:eastAsia="Malgun Gothic" w:hAnsi="Malgun Gothic" w:cs="Malgun Gothic"/>
+                          <w:b/>
+                          <w:color w:val="FFFFFF"/>
+                          <w:sz w:val="32"/>
+                        </w:rPr>
+                        <w:t xml:space="preserve">  Dhanbad </w:t>
+                      </w:r>
+                      <w:r>
+                        <w:rPr>
+                          <w:rFonts w:ascii="Malgun Gothic" w:eastAsia="Malgun Gothic" w:hAnsi="Malgun Gothic" w:cs="Malgun Gothic"/>
+                          <w:color w:val="FFFFFF"/>
+                        </w:rPr>
+                        <w:t>– 826 004 Jharkhand, India</w:t>
+                      </w:r>
+                    </w:p>
+                    <w:p>
+                      <w:pPr>
+                        <w:textDirection w:val="btLr"/>
+                      </w:pPr>
+                      <w:r>
+                        <w:rPr>
+                          <w:rFonts w:ascii="Malgun Gothic" w:eastAsia="Malgun Gothic" w:hAnsi="Malgun Gothic" w:cs="Malgun Gothic"/>
+                          <w:color w:val="FFFFFF"/>
+                        </w:rPr>
+                        <w:t xml:space="preserve">                                                                Since 1926</w:t>
+                      </w:r>
+                    </w:p>
+                    <w:p>
+                      <w:pPr>
+                        <w:jc w:val="center"/>
+                        <w:textDirection w:val="btLr"/>
+                      </w:pPr>
+                    </w:p>
+                  </w:txbxContent>
+                </v:textbox>
+                <w10:wrap type="square" anchorx="margin" anchory="margin"/>
+              </v:rect>
+            </w:pict>
           </mc:Fallback>
         </mc:AlternateContent>
       </w:r>
       <w:r>
         <w:rPr>
           <w:noProof/>
+          <w:lang w:eastAsia="en-US"/>
         </w:rPr>
         <w:drawing>
-          <wp:anchor distT="0" distB="0" distL="114300" distR="114300" simplePos="0" relativeHeight="251660288" behindDoc="0" locked="0" layoutInCell="1" hidden="0" allowOverlap="1">
+          <wp:anchor distT="0" distB="0" distL="114300" distR="114300" simplePos="0" relativeHeight="251660288" behindDoc="0" locked="0" layoutInCell="1" hidden="0" allowOverlap="1" wp14:anchorId="020B10CA" wp14:editId="7D8FBB2E">
             <wp:simplePos x="0" y="0"/>
             <wp:positionH relativeFrom="margin">
-              <wp:posOffset>-539110</wp:posOffset>
+              <wp:posOffset>-539111</wp:posOffset>
             </wp:positionH>
             <wp:positionV relativeFrom="margin">
-              <wp:posOffset>-572447</wp:posOffset>
+              <wp:posOffset>-572448</wp:posOffset>
             </wp:positionV>
             <wp:extent cx="1113164" cy="1122364"/>
             <wp:effectExtent l="0" t="0" r="0" b="0"/>
             <wp:wrapNone/>
-            <wp:docPr id="12" name="image1.png"/>
+            <wp:docPr id="9" name="image1.png"/>
             <wp:cNvGraphicFramePr/>
             <a:graphic xmlns:a="http://schemas.openxmlformats.org/drawingml/2006/main">
               <a:graphicData uri="http://schemas.openxmlformats.org/drawingml/2006/picture">
@@ -473,7 +622,7 @@
     </w:p>
     <w:tbl>
       <w:tblPr>
-        <w:tblStyle w:val="aff6"/>
+        <w:tblStyle w:val="afa"/>
         <w:tblW w:w="9895" w:type="dxa"/>
         <w:tblBorders>
           <w:top w:val="single" w:sz="4" w:space="0" w:color="000000"/>
@@ -604,8 +753,16 @@
               <w:rPr>
                 <w:b/>
               </w:rPr>
-              <w:t xml:space="preserve">Private Sector      IT</w:t>
-            </w:r>
+              <w:t/>
+            </w:r>
+            <w:proofErr w:type="spellStart"/>
+            <w:r>
+              <w:rPr>
+                <w:b/>
+              </w:rPr>
+              <w:t/>
+            </w:r>
+            <w:proofErr w:type="spellEnd"/>
             <w:r>
               <w:rPr>
                 <w:b/>
@@ -687,12 +844,12 @@
           <w:sz w:val="28"/>
           <w:szCs w:val="28"/>
         </w:rPr>
-        <w:t>JOB DETAILS</w:t>
+        <w:t>INTERN PROFILE</w:t>
       </w:r>
     </w:p>
     <w:tbl>
       <w:tblPr>
-        <w:tblStyle w:val="aff7"/>
+        <w:tblStyle w:val="afb"/>
         <w:tblW w:w="9895" w:type="dxa"/>
         <w:tblBorders>
           <w:top w:val="single" w:sz="4" w:space="0" w:color="000000"/>
@@ -712,7 +869,7 @@
       <w:tr>
         <w:trPr>
           <w:cnfStyle w:val="100000000000" w:firstRow="1" w:lastRow="0" w:firstColumn="0" w:lastColumn="0" w:oddVBand="0" w:evenVBand="0" w:oddHBand="0" w:evenHBand="0" w:firstRowFirstColumn="0" w:firstRowLastColumn="0" w:lastRowFirstColumn="0" w:lastRowLastColumn="0"/>
-          <w:trHeight w:val="600"/>
+          <w:trHeight w:val="431"/>
         </w:trPr>
         <w:tc>
           <w:tcPr>
@@ -726,18 +883,16 @@
               <w:rPr>
                 <w:rFonts w:ascii="Avenir" w:eastAsia="Avenir" w:hAnsi="Avenir" w:cs="Avenir"/>
                 <w:color w:val="000000"/>
-                <w:sz w:val="24"/>
-                <w:szCs w:val="24"/>
-              </w:rPr>
-            </w:pPr>
-            <w:r>
-              <w:rPr>
-                <w:rFonts w:ascii="Avenir" w:eastAsia="Avenir" w:hAnsi="Avenir" w:cs="Avenir"/>
-                <w:color w:val="000000"/>
-                <w:sz w:val="24"/>
-                <w:szCs w:val="24"/>
-              </w:rPr>
-              <w:t>Job Designation</w:t>
+              </w:rPr>
+            </w:pPr>
+            <w:r>
+              <w:rPr>
+                <w:rFonts w:ascii="Avenir" w:eastAsia="Avenir" w:hAnsi="Avenir" w:cs="Avenir"/>
+                <w:color w:val="000000"/>
+                <w:sz w:val="24"/>
+                <w:szCs w:val="24"/>
+              </w:rPr>
+              <w:t>Job Duration</w:t>
             </w:r>
           </w:p>
         </w:tc>
@@ -758,7 +913,7 @@
               <w:rPr>
                 <w:color w:val="000000"/>
               </w:rPr>
-              <w:t xml:space="preserve">graphic</w:t>
+              <w:t xml:space="preserve">May – July 2022 Pre-final year students of ALL courses (2023 batch)</w:t>
             </w:r>
             <w:proofErr w:type="spellStart"/>
             <w:r>
@@ -780,7 +935,7 @@
       <w:tr>
         <w:trPr>
           <w:cnfStyle w:val="000000100000" w:firstRow="0" w:lastRow="0" w:firstColumn="0" w:lastColumn="0" w:oddVBand="0" w:evenVBand="0" w:oddHBand="1" w:evenHBand="0" w:firstRowFirstColumn="0" w:firstRowLastColumn="0" w:lastRowFirstColumn="0" w:lastRowLastColumn="0"/>
-          <w:trHeight w:val="780"/>
+          <w:trHeight w:val="431"/>
         </w:trPr>
         <w:tc>
           <w:tcPr>
@@ -805,7 +960,7 @@
                 <w:sz w:val="24"/>
                 <w:szCs w:val="24"/>
               </w:rPr>
-              <w:t>Job Description</w:t>
+              <w:t>Job Designation</w:t>
             </w:r>
           </w:p>
         </w:tc>
@@ -828,7 +983,7 @@
                 <w:b/>
                 <w:color w:val="000000"/>
               </w:rPr>
-              <w:t xml:space="preserve">shjhs</w:t>
+              <w:t xml:space="preserve">Software Developer</w:t>
             </w:r>
             <w:proofErr w:type="spellStart"/>
             <w:r>
@@ -851,7 +1006,7 @@
       </w:tr>
       <w:tr>
         <w:trPr>
-          <w:trHeight w:val="585"/>
+          <w:trHeight w:val="1131"/>
         </w:trPr>
         <w:tc>
           <w:tcPr>
@@ -876,18 +1031,8 @@
                 <w:sz w:val="24"/>
                 <w:szCs w:val="24"/>
               </w:rPr>
-              <w:t>Place of Posting</w:t>
-            </w:r>
-          </w:p>
-          <w:p>
-            <w:pPr>
-              <w:rPr>
-                <w:rFonts w:ascii="Avenir" w:eastAsia="Avenir" w:hAnsi="Avenir" w:cs="Avenir"/>
-                <w:color w:val="000000"/>
-                <w:sz w:val="24"/>
-                <w:szCs w:val="24"/>
-              </w:rPr>
-            </w:pPr>
+              <w:t>Job Description</w:t>
+            </w:r>
           </w:p>
         </w:tc>
         <w:tc>
@@ -909,7 +1054,188 @@
                 <w:b/>
                 <w:color w:val="000000"/>
               </w:rPr>
-              <w:t xml:space="preserve">banglore</w:t>
+              <w:t xml:space="preserve">NA</w:t>
+            </w:r>
+            <w:proofErr w:type="spellStart"/>
+            <w:r>
+              <w:rPr>
+                <w:b/>
+                <w:color w:val="000000"/>
+              </w:rPr>
+              <w:t/>
+            </w:r>
+            <w:proofErr w:type="spellEnd"/>
+            <w:r>
+              <w:rPr>
+                <w:b/>
+                <w:color w:val="000000"/>
+              </w:rPr>
+              <w:t/>
+            </w:r>
+          </w:p>
+        </w:tc>
+      </w:tr>
+      <w:tr>
+        <w:trPr>
+          <w:cnfStyle w:val="000000100000" w:firstRow="0" w:lastRow="0" w:firstColumn="0" w:lastColumn="0" w:oddVBand="0" w:evenVBand="0" w:oddHBand="1" w:evenHBand="0" w:firstRowFirstColumn="0" w:firstRowLastColumn="0" w:lastRowFirstColumn="0" w:lastRowLastColumn="0"/>
+          <w:trHeight w:val="710"/>
+        </w:trPr>
+        <w:tc>
+          <w:tcPr>
+            <w:cnfStyle w:val="001000000000" w:firstRow="0" w:lastRow="0" w:firstColumn="1" w:lastColumn="0" w:oddVBand="0" w:evenVBand="0" w:oddHBand="0" w:evenHBand="0" w:firstRowFirstColumn="0" w:firstRowLastColumn="0" w:lastRowFirstColumn="0" w:lastRowLastColumn="0"/>
+            <w:tcW w:w="3256" w:type="dxa"/>
+            <w:shd w:val="clear" w:color="auto" w:fill="F2F2F2"/>
+            <w:vAlign w:val="center"/>
+          </w:tcPr>
+          <w:p>
+            <w:pPr>
+              <w:rPr>
+                <w:rFonts w:ascii="Avenir" w:eastAsia="Avenir" w:hAnsi="Avenir" w:cs="Avenir"/>
+                <w:color w:val="000000"/>
+                <w:sz w:val="24"/>
+                <w:szCs w:val="24"/>
+              </w:rPr>
+            </w:pPr>
+            <w:r>
+              <w:rPr>
+                <w:rFonts w:ascii="Avenir" w:eastAsia="Avenir" w:hAnsi="Avenir" w:cs="Avenir"/>
+                <w:color w:val="000000"/>
+                <w:sz w:val="24"/>
+                <w:szCs w:val="24"/>
+              </w:rPr>
+              <w:t>Mode of Internship</w:t>
+            </w:r>
+          </w:p>
+          <w:p>
+            <w:pPr>
+              <w:rPr>
+                <w:rFonts w:ascii="Avenir" w:eastAsia="Avenir" w:hAnsi="Avenir" w:cs="Avenir"/>
+                <w:color w:val="000000"/>
+                <w:sz w:val="24"/>
+                <w:szCs w:val="24"/>
+              </w:rPr>
+            </w:pPr>
+            <w:r>
+              <w:rPr>
+                <w:rFonts w:ascii="Avenir" w:eastAsia="Avenir" w:hAnsi="Avenir" w:cs="Avenir"/>
+                <w:color w:val="000000"/>
+                <w:sz w:val="24"/>
+                <w:szCs w:val="24"/>
+              </w:rPr>
+              <w:t>(Virtual/ Physical)</w:t>
+            </w:r>
+          </w:p>
+        </w:tc>
+        <w:tc>
+          <w:tcPr>
+            <w:tcW w:w="6639" w:type="dxa"/>
+            <w:shd w:val="clear" w:color="auto" w:fill="FFFFFF"/>
+            <w:vAlign w:val="center"/>
+          </w:tcPr>
+          <w:p>
+            <w:pPr>
+              <w:cnfStyle w:val="000000100000" w:firstRow="0" w:lastRow="0" w:firstColumn="0" w:lastColumn="0" w:oddVBand="0" w:evenVBand="0" w:oddHBand="1" w:evenHBand="0" w:firstRowFirstColumn="0" w:firstRowLastColumn="0" w:lastRowFirstColumn="0" w:lastRowLastColumn="0"/>
+              <w:rPr>
+                <w:b/>
+                <w:color w:val="000000"/>
+              </w:rPr>
+            </w:pPr>
+            <w:r>
+              <w:rPr>
+                <w:b/>
+                <w:color w:val="000000"/>
+              </w:rPr>
+              <w:t xml:space="preserve">Physical</w:t>
+            </w:r>
+            <w:proofErr w:type="spellStart"/>
+            <w:r>
+              <w:rPr>
+                <w:b/>
+                <w:color w:val="000000"/>
+              </w:rPr>
+              <w:t/>
+            </w:r>
+            <w:proofErr w:type="spellEnd"/>
+            <w:r>
+              <w:rPr>
+                <w:b/>
+                <w:color w:val="000000"/>
+              </w:rPr>
+              <w:t/>
+            </w:r>
+          </w:p>
+        </w:tc>
+      </w:tr>
+      <w:tr>
+        <w:trPr>
+          <w:trHeight w:val="737"/>
+        </w:trPr>
+        <w:tc>
+          <w:tcPr>
+            <w:cnfStyle w:val="001000000000" w:firstRow="0" w:lastRow="0" w:firstColumn="1" w:lastColumn="0" w:oddVBand="0" w:evenVBand="0" w:oddHBand="0" w:evenHBand="0" w:firstRowFirstColumn="0" w:firstRowLastColumn="0" w:lastRowFirstColumn="0" w:lastRowLastColumn="0"/>
+            <w:tcW w:w="3256" w:type="dxa"/>
+            <w:shd w:val="clear" w:color="auto" w:fill="F2F2F2"/>
+            <w:vAlign w:val="center"/>
+          </w:tcPr>
+          <w:p>
+            <w:pPr>
+              <w:rPr>
+                <w:rFonts w:ascii="Avenir" w:eastAsia="Avenir" w:hAnsi="Avenir" w:cs="Avenir"/>
+                <w:color w:val="000000"/>
+                <w:sz w:val="24"/>
+                <w:szCs w:val="24"/>
+              </w:rPr>
+            </w:pPr>
+            <w:r>
+              <w:rPr>
+                <w:rFonts w:ascii="Avenir" w:eastAsia="Avenir" w:hAnsi="Avenir" w:cs="Avenir"/>
+                <w:color w:val="000000"/>
+                <w:sz w:val="24"/>
+                <w:szCs w:val="24"/>
+              </w:rPr>
+              <w:t>Place of Posting</w:t>
+            </w:r>
+          </w:p>
+          <w:p>
+            <w:pPr>
+              <w:rPr>
+                <w:rFonts w:ascii="Avenir" w:eastAsia="Avenir" w:hAnsi="Avenir" w:cs="Avenir"/>
+                <w:color w:val="000000"/>
+                <w:sz w:val="24"/>
+                <w:szCs w:val="24"/>
+              </w:rPr>
+            </w:pPr>
+            <w:r>
+              <w:rPr>
+                <w:rFonts w:ascii="Avenir" w:eastAsia="Avenir" w:hAnsi="Avenir" w:cs="Avenir"/>
+                <w:color w:val="000000"/>
+                <w:sz w:val="24"/>
+                <w:szCs w:val="24"/>
+              </w:rPr>
+              <w:t>(In case of physical internship)</w:t>
+            </w:r>
+          </w:p>
+        </w:tc>
+        <w:tc>
+          <w:tcPr>
+            <w:tcW w:w="6639" w:type="dxa"/>
+            <w:shd w:val="clear" w:color="auto" w:fill="FFFFFF"/>
+            <w:vAlign w:val="center"/>
+          </w:tcPr>
+          <w:p>
+            <w:pPr>
+              <w:cnfStyle w:val="000000000000" w:firstRow="0" w:lastRow="0" w:firstColumn="0" w:lastColumn="0" w:oddVBand="0" w:evenVBand="0" w:oddHBand="0" w:evenHBand="0" w:firstRowFirstColumn="0" w:firstRowLastColumn="0" w:lastRowFirstColumn="0" w:lastRowLastColumn="0"/>
+              <w:rPr>
+                <w:b/>
+                <w:color w:val="000000"/>
+              </w:rPr>
+            </w:pPr>
+            <w:r>
+              <w:rPr>
+                <w:b/>
+                <w:color w:val="000000"/>
+              </w:rPr>
+              <w:t xml:space="preserve">Banglore</w:t>
             </w:r>
             <w:proofErr w:type="spellStart"/>
             <w:r>
@@ -975,7 +1301,7 @@
           <w:sz w:val="28"/>
           <w:szCs w:val="28"/>
         </w:rPr>
-        <w:t xml:space="preserve">SALARY DETAILS                                                     </w:t>
+        <w:t xml:space="preserve">STIPEND DETAILS                                                     </w:t>
       </w:r>
     </w:p>
     <w:p>
@@ -990,7 +1316,7 @@
     </w:p>
     <w:tbl>
       <w:tblPr>
-        <w:tblStyle w:val="aff8"/>
+        <w:tblStyle w:val="afc"/>
         <w:tblW w:w="9895" w:type="dxa"/>
         <w:jc w:val="center"/>
         <w:tblBorders>
@@ -1036,11 +1362,11 @@
             <w:r>
               <w:rPr>
                 <w:rFonts w:ascii="Avenir" w:eastAsia="Avenir" w:hAnsi="Avenir" w:cs="Avenir"/>
-                <w:color w:val="2F5496"/>
-                <w:sz w:val="20"/>
-                <w:szCs w:val="20"/>
-              </w:rPr>
-              <w:t>CTC (in LPA)</w:t>
+                <w:color w:val="000000"/>
+                <w:sz w:val="24"/>
+                <w:szCs w:val="24"/>
+              </w:rPr>
+              <w:t>Stipend per month</w:t>
             </w:r>
           </w:p>
         </w:tc>
@@ -1063,7 +1389,21 @@
               <w:rPr>
                 <w:color w:val="000000"/>
               </w:rPr>
-              <w:t xml:space="preserve">87</w:t>
+              <w:t xml:space="preserve">1 lakh</w:t>
+            </w:r>
+            <w:proofErr w:type="spellStart"/>
+            <w:r>
+              <w:rPr>
+                <w:color w:val="000000"/>
+              </w:rPr>
+              <w:t/>
+            </w:r>
+            <w:proofErr w:type="spellEnd"/>
+            <w:r>
+              <w:rPr>
+                <w:color w:val="000000"/>
+              </w:rPr>
+              <w:t/>
             </w:r>
           </w:p>
         </w:tc>
@@ -1093,10 +1433,11 @@
             <w:r>
               <w:rPr>
                 <w:rFonts w:ascii="Avenir" w:eastAsia="Avenir" w:hAnsi="Avenir" w:cs="Avenir"/>
-                <w:sz w:val="20"/>
-                <w:szCs w:val="20"/>
-              </w:rPr>
-              <w:t>CTC Breakup</w:t>
+                <w:color w:val="000000"/>
+                <w:sz w:val="24"/>
+                <w:szCs w:val="24"/>
+              </w:rPr>
+              <w:t xml:space="preserve">PPO provision on performance basis (Yes / No) </w:t>
             </w:r>
           </w:p>
         </w:tc>
@@ -1119,7 +1460,7 @@
               <w:rPr>
                 <w:b/>
               </w:rPr>
-              <w:t xml:space="preserve">989</w:t>
+              <w:t xml:space="preserve">Yes</w:t>
             </w:r>
             <w:proofErr w:type="spellStart"/>
             <w:r>
@@ -1162,10 +1503,11 @@
             <w:r>
               <w:rPr>
                 <w:rFonts w:ascii="Avenir" w:eastAsia="Avenir" w:hAnsi="Avenir" w:cs="Avenir"/>
-                <w:sz w:val="20"/>
-                <w:szCs w:val="20"/>
-              </w:rPr>
-              <w:t>Bond Details (If any)</w:t>
+                <w:color w:val="000000"/>
+                <w:sz w:val="24"/>
+                <w:szCs w:val="24"/>
+              </w:rPr>
+              <w:t>CTC for PPO selects</w:t>
             </w:r>
           </w:p>
         </w:tc>
@@ -1182,15 +1524,7 @@
               <w:cnfStyle w:val="000000000000" w:firstRow="0" w:lastRow="0" w:firstColumn="0" w:lastColumn="0" w:oddVBand="0" w:evenVBand="0" w:oddHBand="0" w:evenHBand="0" w:firstRowFirstColumn="0" w:firstRowLastColumn="0" w:lastRowFirstColumn="0" w:lastRowLastColumn="0"/>
             </w:pPr>
             <w:r>
-              <w:t xml:space="preserve">no</w:t>
-            </w:r>
-            <w:proofErr w:type="spellStart"/>
-            <w:r>
-              <w:t/>
-            </w:r>
-            <w:proofErr w:type="spellEnd"/>
-            <w:r>
-              <w:t/>
+              <w:t xml:space="preserve">50LPA</w:t>
             </w:r>
           </w:p>
         </w:tc>
@@ -1365,7 +1699,7 @@
     </w:p>
     <w:tbl>
       <w:tblPr>
-        <w:tblStyle w:val="aff9"/>
+        <w:tblStyle w:val="afd"/>
         <w:tblW w:w="9923" w:type="dxa"/>
         <w:tblInd w:w="-5" w:type="dxa"/>
         <w:tblBorders>
@@ -1439,27 +1773,7 @@
                 <w:sz w:val="26"/>
                 <w:szCs w:val="26"/>
               </w:rPr>
-              <w:t>Select through Checkbox(</w:t>
-            </w:r>
-            <w:proofErr w:type="spellStart"/>
-            <w:r>
-              <w:rPr>
-                <w:rFonts w:ascii="Avenir" w:eastAsia="Avenir" w:hAnsi="Avenir" w:cs="Avenir"/>
-                <w:color w:val="000000"/>
-                <w:sz w:val="26"/>
-                <w:szCs w:val="26"/>
-              </w:rPr>
-              <w:t>es</w:t>
-            </w:r>
-            <w:proofErr w:type="spellEnd"/>
-            <w:r>
-              <w:rPr>
-                <w:rFonts w:ascii="Avenir" w:eastAsia="Avenir" w:hAnsi="Avenir" w:cs="Avenir"/>
-                <w:color w:val="000000"/>
-                <w:sz w:val="26"/>
-                <w:szCs w:val="26"/>
-              </w:rPr>
-              <w:t>)</w:t>
+              <w:t>Select through Checkbox(es)</w:t>
             </w:r>
           </w:p>
         </w:tc>
@@ -1512,7 +1826,7 @@
                 <w:rFonts w:ascii="Quattrocento Sans" w:eastAsia="Quattrocento Sans" w:hAnsi="Quattrocento Sans" w:cs="Quattrocento Sans"/>
                 <w:color w:val="000000"/>
               </w:rPr>
-              <w:t xml:space="preserve">No</w:t>
+              <w:t xml:space="preserve">Yes</w:t>
             </w:r>
             <w:proofErr w:type="spellStart"/>
             <w:r>
@@ -1579,7 +1893,7 @@
                 <w:rFonts w:ascii="Avenir" w:eastAsia="Avenir" w:hAnsi="Avenir" w:cs="Avenir"/>
                 <w:color w:val="000000"/>
               </w:rPr>
-              <w:t xml:space="preserve">No</w:t>
+              <w:t xml:space="preserve">Yes</w:t>
             </w:r>
             <w:proofErr w:type="spellStart"/>
             <w:r>
@@ -1647,7 +1961,7 @@
                 <w:rFonts w:ascii="Avenir" w:eastAsia="Avenir" w:hAnsi="Avenir" w:cs="Avenir"/>
                 <w:color w:val="000000"/>
               </w:rPr>
-              <w:t xml:space="preserve">No</w:t>
+              <w:t xml:space="preserve">Yes</w:t>
             </w:r>
             <w:proofErr w:type="spellStart"/>
             <w:r>
@@ -1714,7 +2028,7 @@
                 <w:rFonts w:ascii="Avenir" w:eastAsia="Avenir" w:hAnsi="Avenir" w:cs="Avenir"/>
                 <w:color w:val="000000"/>
               </w:rPr>
-              <w:t xml:space="preserve">No</w:t>
+              <w:t xml:space="preserve">Yes</w:t>
             </w:r>
             <w:proofErr w:type="spellStart"/>
             <w:r>
@@ -1782,7 +2096,7 @@
                 <w:rFonts w:ascii="Avenir" w:eastAsia="Avenir" w:hAnsi="Avenir" w:cs="Avenir"/>
                 <w:color w:val="000000"/>
               </w:rPr>
-              <w:t xml:space="preserve">No</w:t>
+              <w:t xml:space="preserve">Yes</w:t>
             </w:r>
             <w:proofErr w:type="spellStart"/>
             <w:r>
@@ -1846,7 +2160,7 @@
                 <w:rFonts w:ascii="Avenir" w:eastAsia="Avenir" w:hAnsi="Avenir" w:cs="Avenir"/>
                 <w:color w:val="000000"/>
               </w:rPr>
-              <w:t xml:space="preserve">No</w:t>
+              <w:t xml:space="preserve">Yes</w:t>
             </w:r>
             <w:proofErr w:type="spellStart"/>
             <w:r>
@@ -1914,16 +2228,9 @@
                 <w:rFonts w:ascii="Avenir" w:eastAsia="Avenir" w:hAnsi="Avenir" w:cs="Avenir"/>
                 <w:color w:val="000000"/>
               </w:rPr>
-              <w:t xml:space="preserve">No</w:t>
+              <w:t xml:space="preserve">Yes</w:t>
             </w:r>
             <w:proofErr w:type="spellStart"/>
-            <w:r>
-              <w:rPr>
-                <w:rFonts w:ascii="Avenir" w:eastAsia="Avenir" w:hAnsi="Avenir" w:cs="Avenir"/>
-                <w:color w:val="000000"/>
-              </w:rPr>
-              <w:t/>
-            </w:r>
             <w:r>
               <w:rPr>
                 <w:rFonts w:ascii="Avenir" w:eastAsia="Avenir" w:hAnsi="Avenir" w:cs="Avenir"/>
@@ -1988,16 +2295,9 @@
                 <w:rFonts w:ascii="Avenir" w:eastAsia="Avenir" w:hAnsi="Avenir" w:cs="Avenir"/>
                 <w:color w:val="000000"/>
               </w:rPr>
-              <w:t xml:space="preserve">No</w:t>
+              <w:t xml:space="preserve">Yes</w:t>
             </w:r>
             <w:proofErr w:type="spellStart"/>
-            <w:r>
-              <w:rPr>
-                <w:rFonts w:ascii="Avenir" w:eastAsia="Avenir" w:hAnsi="Avenir" w:cs="Avenir"/>
-                <w:color w:val="000000"/>
-              </w:rPr>
-              <w:t/>
-            </w:r>
             <w:r>
               <w:rPr>
                 <w:rFonts w:ascii="Avenir" w:eastAsia="Avenir" w:hAnsi="Avenir" w:cs="Avenir"/>
@@ -2063,7 +2363,7 @@
                 <w:rFonts w:ascii="Avenir" w:eastAsia="Avenir" w:hAnsi="Avenir" w:cs="Avenir"/>
                 <w:color w:val="000000"/>
               </w:rPr>
-              <w:t xml:space="preserve">No</w:t>
+              <w:t xml:space="preserve">Yes</w:t>
             </w:r>
             <w:proofErr w:type="spellStart"/>
             <w:r>
@@ -2130,7 +2430,7 @@
                 <w:rFonts w:ascii="Avenir" w:eastAsia="Avenir" w:hAnsi="Avenir" w:cs="Avenir"/>
                 <w:color w:val="000000"/>
               </w:rPr>
-              <w:t xml:space="preserve">No</w:t>
+              <w:t xml:space="preserve">Yes</w:t>
             </w:r>
             <w:proofErr w:type="spellStart"/>
             <w:r>
@@ -2198,7 +2498,7 @@
                 <w:rFonts w:ascii="Avenir" w:eastAsia="Avenir" w:hAnsi="Avenir" w:cs="Avenir"/>
                 <w:color w:val="000000"/>
               </w:rPr>
-              <w:t xml:space="preserve">No</w:t>
+              <w:t xml:space="preserve">Yes</w:t>
             </w:r>
             <w:proofErr w:type="spellStart"/>
             <w:r>
@@ -2266,7 +2566,7 @@
                 <w:rFonts w:ascii="Avenir" w:eastAsia="Avenir" w:hAnsi="Avenir" w:cs="Avenir"/>
                 <w:color w:val="000000"/>
               </w:rPr>
-              <w:t xml:space="preserve">No</w:t>
+              <w:t xml:space="preserve">Yes</w:t>
             </w:r>
             <w:proofErr w:type="spellStart"/>
             <w:r>
@@ -2334,7 +2634,7 @@
                 <w:rFonts w:ascii="Avenir" w:eastAsia="Avenir" w:hAnsi="Avenir" w:cs="Avenir"/>
                 <w:color w:val="000000"/>
               </w:rPr>
-              <w:t xml:space="preserve">No</w:t>
+              <w:t xml:space="preserve">Yes</w:t>
             </w:r>
             <w:proofErr w:type="spellStart"/>
             <w:r>
@@ -2451,7 +2751,7 @@
     </w:p>
     <w:tbl>
       <w:tblPr>
-        <w:tblStyle w:val="affa"/>
+        <w:tblStyle w:val="afe"/>
         <w:tblW w:w="9776" w:type="dxa"/>
         <w:jc w:val="center"/>
         <w:tblBorders>
@@ -2527,29 +2827,7 @@
                 <w:sz w:val="26"/>
                 <w:szCs w:val="26"/>
               </w:rPr>
-              <w:t>Select through Checkbox(</w:t>
-            </w:r>
-            <w:proofErr w:type="spellStart"/>
-            <w:r>
-              <w:rPr>
-                <w:rFonts w:ascii="Avenir" w:eastAsia="Avenir" w:hAnsi="Avenir" w:cs="Avenir"/>
-                <w:b/>
-                <w:color w:val="000000"/>
-                <w:sz w:val="26"/>
-                <w:szCs w:val="26"/>
-              </w:rPr>
-              <w:t>es</w:t>
-            </w:r>
-            <w:proofErr w:type="spellEnd"/>
-            <w:r>
-              <w:rPr>
-                <w:rFonts w:ascii="Avenir" w:eastAsia="Avenir" w:hAnsi="Avenir" w:cs="Avenir"/>
-                <w:b/>
-                <w:color w:val="000000"/>
-                <w:sz w:val="26"/>
-                <w:szCs w:val="26"/>
-              </w:rPr>
-              <w:t>)</w:t>
+              <w:t>Select through Checkbox(es)</w:t>
             </w:r>
           </w:p>
         </w:tc>
@@ -2897,7 +3175,6 @@
           <w:b/>
           <w:sz w:val="32"/>
           <w:szCs w:val="32"/>
-          <w:u w:val="single"/>
         </w:rPr>
       </w:pPr>
     </w:p>
@@ -2925,516 +3202,6 @@
           <w:szCs w:val="32"/>
           <w:u w:val="single"/>
         </w:rPr>
-        <w:t>Skill Based Hiring</w:t>
-      </w:r>
-    </w:p>
-    <w:p>
-      <w:pPr>
-        <w:spacing w:before="40" w:after="80"/>
-        <w:ind w:right="-187"/>
-        <w:rPr>
-          <w:rFonts w:ascii="Avenir" w:eastAsia="Avenir" w:hAnsi="Avenir" w:cs="Avenir"/>
-        </w:rPr>
-      </w:pPr>
-      <w:r>
-        <w:rPr>
-          <w:rFonts w:ascii="Avenir" w:eastAsia="Avenir" w:hAnsi="Avenir" w:cs="Avenir"/>
-          <w:color w:val="222222"/>
-          <w:highlight w:val="white"/>
-        </w:rPr>
-        <w:t xml:space="preserve">Students with certified technical expertise in the following skills (from Coursera, </w:t>
-      </w:r>
-      <w:proofErr w:type="spellStart"/>
-      <w:r>
-        <w:rPr>
-          <w:rFonts w:ascii="Avenir" w:eastAsia="Avenir" w:hAnsi="Avenir" w:cs="Avenir"/>
-          <w:color w:val="222222"/>
-          <w:highlight w:val="white"/>
-        </w:rPr>
-        <w:t>Udemy</w:t>
-      </w:r>
-      <w:proofErr w:type="spellEnd"/>
-      <w:r>
-        <w:rPr>
-          <w:rFonts w:ascii="Avenir" w:eastAsia="Avenir" w:hAnsi="Avenir" w:cs="Avenir"/>
-          <w:color w:val="222222"/>
-          <w:highlight w:val="white"/>
-        </w:rPr>
-        <w:t xml:space="preserve"> etc.)</w:t>
-      </w:r>
-    </w:p>
-    <w:tbl>
-      <w:tblPr>
-        <w:tblStyle w:val="affb"/>
-        <w:tblW w:w="9776" w:type="dxa"/>
-        <w:jc w:val="center"/>
-        <w:tblBorders>
-          <w:top w:val="single" w:sz="4" w:space="0" w:color="000000"/>
-          <w:left w:val="single" w:sz="4" w:space="0" w:color="000000"/>
-          <w:bottom w:val="single" w:sz="4" w:space="0" w:color="000000"/>
-          <w:right w:val="single" w:sz="4" w:space="0" w:color="000000"/>
-          <w:insideH w:val="single" w:sz="4" w:space="0" w:color="000000"/>
-          <w:insideV w:val="single" w:sz="4" w:space="0" w:color="000000"/>
-        </w:tblBorders>
-        <w:tblLayout w:type="fixed"/>
-        <w:tblLook w:val="0400" w:firstRow="0" w:lastRow="0" w:firstColumn="0" w:lastColumn="0" w:noHBand="0" w:noVBand="1"/>
-      </w:tblPr>
-      <w:tblGrid>
-        <w:gridCol w:w="5382"/>
-        <w:gridCol w:w="4394"/>
-      </w:tblGrid>
-      <w:tr>
-        <w:trPr>
-          <w:trHeight w:val="453"/>
-          <w:jc w:val="center"/>
-        </w:trPr>
-        <w:tc>
-          <w:tcPr>
-            <w:tcW w:w="5382" w:type="dxa"/>
-            <w:shd w:val="clear" w:color="auto" w:fill="DEEBF6"/>
-          </w:tcPr>
-          <w:p>
-            <w:pPr>
-              <w:spacing w:before="20" w:after="20"/>
-              <w:jc w:val="center"/>
-              <w:rPr>
-                <w:rFonts w:ascii="Avenir" w:eastAsia="Avenir" w:hAnsi="Avenir" w:cs="Avenir"/>
-                <w:b/>
-                <w:color w:val="000000"/>
-                <w:sz w:val="26"/>
-                <w:szCs w:val="26"/>
-              </w:rPr>
-            </w:pPr>
-            <w:r>
-              <w:rPr>
-                <w:rFonts w:ascii="Avenir" w:eastAsia="Avenir" w:hAnsi="Avenir" w:cs="Avenir"/>
-                <w:b/>
-                <w:color w:val="000000"/>
-                <w:sz w:val="26"/>
-                <w:szCs w:val="26"/>
-              </w:rPr>
-              <w:t>Courses</w:t>
-            </w:r>
-          </w:p>
-        </w:tc>
-        <w:tc>
-          <w:tcPr>
-            <w:tcW w:w="4394" w:type="dxa"/>
-            <w:shd w:val="clear" w:color="auto" w:fill="DEEBF6"/>
-          </w:tcPr>
-          <w:p>
-            <w:pPr>
-              <w:jc w:val="center"/>
-              <w:rPr>
-                <w:rFonts w:ascii="Avenir" w:eastAsia="Avenir" w:hAnsi="Avenir" w:cs="Avenir"/>
-                <w:b/>
-                <w:color w:val="000000"/>
-                <w:sz w:val="26"/>
-                <w:szCs w:val="26"/>
-              </w:rPr>
-            </w:pPr>
-            <w:r>
-              <w:rPr>
-                <w:rFonts w:ascii="Avenir" w:eastAsia="Avenir" w:hAnsi="Avenir" w:cs="Avenir"/>
-                <w:b/>
-                <w:color w:val="000000"/>
-                <w:sz w:val="26"/>
-                <w:szCs w:val="26"/>
-              </w:rPr>
-              <w:t>Select through Checkbox(</w:t>
-            </w:r>
-            <w:proofErr w:type="spellStart"/>
-            <w:r>
-              <w:rPr>
-                <w:rFonts w:ascii="Avenir" w:eastAsia="Avenir" w:hAnsi="Avenir" w:cs="Avenir"/>
-                <w:b/>
-                <w:color w:val="000000"/>
-                <w:sz w:val="26"/>
-                <w:szCs w:val="26"/>
-              </w:rPr>
-              <w:t>es</w:t>
-            </w:r>
-            <w:proofErr w:type="spellEnd"/>
-            <w:r>
-              <w:rPr>
-                <w:rFonts w:ascii="Avenir" w:eastAsia="Avenir" w:hAnsi="Avenir" w:cs="Avenir"/>
-                <w:b/>
-                <w:color w:val="000000"/>
-                <w:sz w:val="26"/>
-                <w:szCs w:val="26"/>
-              </w:rPr>
-              <w:t>)</w:t>
-            </w:r>
-          </w:p>
-        </w:tc>
-      </w:tr>
-      <w:tr>
-        <w:trPr>
-          <w:trHeight w:val="325"/>
-          <w:jc w:val="center"/>
-        </w:trPr>
-        <w:tc>
-          <w:tcPr>
-            <w:tcW w:w="5382" w:type="dxa"/>
-            <w:shd w:val="clear" w:color="auto" w:fill="auto"/>
-            <w:vAlign w:val="center"/>
-          </w:tcPr>
-          <w:p>
-            <w:pPr>
-              <w:spacing w:before="20" w:after="20"/>
-              <w:rPr>
-                <w:rFonts w:ascii="Avenir" w:eastAsia="Avenir" w:hAnsi="Avenir" w:cs="Avenir"/>
-                <w:b/>
-              </w:rPr>
-            </w:pPr>
-            <w:r>
-              <w:rPr>
-                <w:rFonts w:ascii="Avenir" w:eastAsia="Avenir" w:hAnsi="Avenir" w:cs="Avenir"/>
-              </w:rPr>
-              <w:t>C, C++, Java, Python etc.</w:t>
-            </w:r>
-          </w:p>
-        </w:tc>
-        <w:tc>
-          <w:tcPr>
-            <w:tcW w:w="4394" w:type="dxa"/>
-          </w:tcPr>
-          <w:p>
-            <w:pPr>
-              <w:jc w:val="center"/>
-              <w:rPr>
-                <w:rFonts w:ascii="Avenir" w:eastAsia="Avenir" w:hAnsi="Avenir" w:cs="Avenir"/>
-                <w:color w:val="000000"/>
-              </w:rPr>
-            </w:pPr>
-            <w:r>
-              <w:rPr>
-                <w:rFonts w:ascii="Quattrocento Sans" w:eastAsia="Quattrocento Sans" w:hAnsi="Quattrocento Sans" w:cs="Quattrocento Sans"/>
-              </w:rPr>
-              <w:t xml:space="preserve">No</w:t>
-            </w:r>
-            <w:proofErr w:type="spellStart"/>
-            <w:r>
-              <w:rPr>
-                <w:rFonts w:ascii="Quattrocento Sans" w:eastAsia="Quattrocento Sans" w:hAnsi="Quattrocento Sans" w:cs="Quattrocento Sans"/>
-              </w:rPr>
-              <w:t/>
-            </w:r>
-            <w:proofErr w:type="spellEnd"/>
-            <w:r>
-              <w:rPr>
-                <w:rFonts w:ascii="Quattrocento Sans" w:eastAsia="Quattrocento Sans" w:hAnsi="Quattrocento Sans" w:cs="Quattrocento Sans"/>
-              </w:rPr>
-              <w:t/>
-            </w:r>
-          </w:p>
-        </w:tc>
-      </w:tr>
-      <w:tr>
-        <w:trPr>
-          <w:trHeight w:val="325"/>
-          <w:jc w:val="center"/>
-        </w:trPr>
-        <w:tc>
-          <w:tcPr>
-            <w:tcW w:w="5382" w:type="dxa"/>
-            <w:shd w:val="clear" w:color="auto" w:fill="F3F3F3"/>
-            <w:vAlign w:val="center"/>
-          </w:tcPr>
-          <w:p>
-            <w:pPr>
-              <w:spacing w:before="20" w:after="20"/>
-              <w:rPr>
-                <w:rFonts w:ascii="Avenir" w:eastAsia="Avenir" w:hAnsi="Avenir" w:cs="Avenir"/>
-              </w:rPr>
-            </w:pPr>
-            <w:r>
-              <w:rPr>
-                <w:rFonts w:ascii="Avenir" w:eastAsia="Avenir" w:hAnsi="Avenir" w:cs="Avenir"/>
-              </w:rPr>
-              <w:t>Full Stack Development (Frontend/Backend)</w:t>
-            </w:r>
-          </w:p>
-        </w:tc>
-        <w:tc>
-          <w:tcPr>
-            <w:tcW w:w="4394" w:type="dxa"/>
-            <w:shd w:val="clear" w:color="auto" w:fill="F3F3F3"/>
-          </w:tcPr>
-          <w:p>
-            <w:pPr>
-              <w:jc w:val="center"/>
-              <w:rPr>
-                <w:rFonts w:ascii="Avenir" w:eastAsia="Avenir" w:hAnsi="Avenir" w:cs="Avenir"/>
-                <w:color w:val="000000"/>
-              </w:rPr>
-            </w:pPr>
-            <w:r>
-              <w:rPr>
-                <w:rFonts w:ascii="Avenir" w:eastAsia="Avenir" w:hAnsi="Avenir" w:cs="Avenir"/>
-                <w:color w:val="000000"/>
-              </w:rPr>
-              <w:t xml:space="preserve">No</w:t>
-            </w:r>
-            <w:proofErr w:type="spellStart"/>
-            <w:r>
-              <w:rPr>
-                <w:rFonts w:ascii="Courier New" w:eastAsia="Courier New" w:hAnsi="Courier New" w:cs="Courier New"/>
-                <w:color w:val="000000"/>
-                <w:sz w:val="21"/>
-                <w:szCs w:val="21"/>
-              </w:rPr>
-              <w:t/>
-            </w:r>
-            <w:proofErr w:type="spellEnd"/>
-            <w:r>
-              <w:rPr>
-                <w:rFonts w:ascii="Avenir" w:eastAsia="Avenir" w:hAnsi="Avenir" w:cs="Avenir"/>
-                <w:color w:val="000000"/>
-              </w:rPr>
-              <w:t/>
-            </w:r>
-          </w:p>
-        </w:tc>
-      </w:tr>
-      <w:tr>
-        <w:trPr>
-          <w:trHeight w:val="315"/>
-          <w:jc w:val="center"/>
-        </w:trPr>
-        <w:tc>
-          <w:tcPr>
-            <w:tcW w:w="5382" w:type="dxa"/>
-            <w:shd w:val="clear" w:color="auto" w:fill="auto"/>
-          </w:tcPr>
-          <w:p>
-            <w:pPr>
-              <w:spacing w:before="20" w:after="20"/>
-              <w:rPr>
-                <w:rFonts w:ascii="Avenir" w:eastAsia="Avenir" w:hAnsi="Avenir" w:cs="Avenir"/>
-              </w:rPr>
-            </w:pPr>
-            <w:r>
-              <w:rPr>
-                <w:rFonts w:ascii="Avenir" w:eastAsia="Avenir" w:hAnsi="Avenir" w:cs="Avenir"/>
-              </w:rPr>
-              <w:t>AI/ ML/DL, Data Science</w:t>
-            </w:r>
-          </w:p>
-        </w:tc>
-        <w:tc>
-          <w:tcPr>
-            <w:tcW w:w="4394" w:type="dxa"/>
-          </w:tcPr>
-          <w:p>
-            <w:pPr>
-              <w:jc w:val="center"/>
-              <w:rPr>
-                <w:rFonts w:ascii="Avenir" w:eastAsia="Avenir" w:hAnsi="Avenir" w:cs="Avenir"/>
-                <w:color w:val="000000"/>
-              </w:rPr>
-            </w:pPr>
-            <w:r>
-              <w:rPr>
-                <w:rFonts w:ascii="Avenir" w:eastAsia="Avenir" w:hAnsi="Avenir" w:cs="Avenir"/>
-                <w:color w:val="000000"/>
-              </w:rPr>
-              <w:t xml:space="preserve">No</w:t>
-            </w:r>
-            <w:proofErr w:type="spellStart"/>
-            <w:r>
-              <w:rPr>
-                <w:rFonts w:ascii="Avenir" w:eastAsia="Avenir" w:hAnsi="Avenir" w:cs="Avenir"/>
-                <w:color w:val="000000"/>
-              </w:rPr>
-              <w:t/>
-            </w:r>
-            <w:proofErr w:type="spellEnd"/>
-            <w:r>
-              <w:rPr>
-                <w:rFonts w:ascii="Avenir" w:eastAsia="Avenir" w:hAnsi="Avenir" w:cs="Avenir"/>
-                <w:color w:val="000000"/>
-              </w:rPr>
-              <w:t/>
-            </w:r>
-          </w:p>
-        </w:tc>
-      </w:tr>
-      <w:tr>
-        <w:trPr>
-          <w:trHeight w:val="325"/>
-          <w:jc w:val="center"/>
-        </w:trPr>
-        <w:tc>
-          <w:tcPr>
-            <w:tcW w:w="5382" w:type="dxa"/>
-            <w:shd w:val="clear" w:color="auto" w:fill="F3F3F3"/>
-          </w:tcPr>
-          <w:p>
-            <w:pPr>
-              <w:spacing w:before="20" w:after="20"/>
-              <w:rPr>
-                <w:rFonts w:ascii="Avenir" w:eastAsia="Avenir" w:hAnsi="Avenir" w:cs="Avenir"/>
-              </w:rPr>
-            </w:pPr>
-            <w:r>
-              <w:rPr>
-                <w:rFonts w:ascii="Avenir" w:eastAsia="Avenir" w:hAnsi="Avenir" w:cs="Avenir"/>
-              </w:rPr>
-              <w:t>Business/ Data Analytics, Product Management</w:t>
-            </w:r>
-          </w:p>
-        </w:tc>
-        <w:tc>
-          <w:tcPr>
-            <w:tcW w:w="4394" w:type="dxa"/>
-            <w:shd w:val="clear" w:color="auto" w:fill="F3F3F3"/>
-          </w:tcPr>
-          <w:p>
-            <w:pPr>
-              <w:jc w:val="center"/>
-              <w:rPr>
-                <w:rFonts w:ascii="Avenir" w:eastAsia="Avenir" w:hAnsi="Avenir" w:cs="Avenir"/>
-                <w:color w:val="000000"/>
-              </w:rPr>
-            </w:pPr>
-            <w:r>
-              <w:rPr>
-                <w:rFonts w:ascii="Avenir" w:eastAsia="Avenir" w:hAnsi="Avenir" w:cs="Avenir"/>
-                <w:color w:val="000000"/>
-              </w:rPr>
-              <w:t xml:space="preserve">No</w:t>
-            </w:r>
-            <w:proofErr w:type="spellStart"/>
-            <w:r>
-              <w:rPr>
-                <w:rFonts w:ascii="Avenir" w:eastAsia="Avenir" w:hAnsi="Avenir" w:cs="Avenir"/>
-                <w:color w:val="000000"/>
-              </w:rPr>
-              <w:t/>
-            </w:r>
-            <w:proofErr w:type="spellEnd"/>
-            <w:r>
-              <w:rPr>
-                <w:rFonts w:ascii="Avenir" w:eastAsia="Avenir" w:hAnsi="Avenir" w:cs="Avenir"/>
-                <w:color w:val="000000"/>
-              </w:rPr>
-              <w:t/>
-            </w:r>
-          </w:p>
-        </w:tc>
-      </w:tr>
-      <w:tr>
-        <w:trPr>
-          <w:trHeight w:val="325"/>
-          <w:jc w:val="center"/>
-        </w:trPr>
-        <w:tc>
-          <w:tcPr>
-            <w:tcW w:w="5382" w:type="dxa"/>
-            <w:shd w:val="clear" w:color="auto" w:fill="auto"/>
-          </w:tcPr>
-          <w:p>
-            <w:pPr>
-              <w:spacing w:before="20" w:after="20"/>
-              <w:rPr>
-                <w:rFonts w:ascii="Avenir" w:eastAsia="Avenir" w:hAnsi="Avenir" w:cs="Avenir"/>
-              </w:rPr>
-            </w:pPr>
-            <w:r>
-              <w:rPr>
-                <w:rFonts w:ascii="Avenir" w:eastAsia="Avenir" w:hAnsi="Avenir" w:cs="Avenir"/>
-              </w:rPr>
-              <w:lastRenderedPageBreak/>
-              <w:t>Other Skills (Please specify)</w:t>
-            </w:r>
-          </w:p>
-        </w:tc>
-        <w:tc>
-          <w:tcPr>
-            <w:tcW w:w="4394" w:type="dxa"/>
-          </w:tcPr>
-          <w:p>
-            <w:pPr>
-              <w:jc w:val="center"/>
-              <w:rPr>
-                <w:rFonts w:ascii="Avenir" w:eastAsia="Avenir" w:hAnsi="Avenir" w:cs="Avenir"/>
-                <w:color w:val="000000"/>
-              </w:rPr>
-            </w:pPr>
-          </w:p>
-        </w:tc>
-      </w:tr>
-    </w:tbl>
-    <w:p>
-      <w:pPr>
-        <w:tabs>
-          <w:tab w:val="left" w:pos="6480"/>
-        </w:tabs>
-        <w:ind w:right="-180"/>
-        <w:jc w:val="both"/>
-        <w:rPr>
-          <w:rFonts w:ascii="Avenir" w:eastAsia="Avenir" w:hAnsi="Avenir" w:cs="Avenir"/>
-          <w:b/>
-          <w:sz w:val="32"/>
-          <w:szCs w:val="32"/>
-        </w:rPr>
-      </w:pPr>
-    </w:p>
-    <w:p>
-      <w:pPr>
-        <w:tabs>
-          <w:tab w:val="left" w:pos="6480"/>
-        </w:tabs>
-        <w:ind w:right="-180"/>
-        <w:jc w:val="both"/>
-        <w:rPr>
-          <w:rFonts w:ascii="Avenir" w:eastAsia="Avenir" w:hAnsi="Avenir" w:cs="Avenir"/>
-          <w:b/>
-          <w:sz w:val="32"/>
-          <w:szCs w:val="32"/>
-        </w:rPr>
-      </w:pPr>
-    </w:p>
-    <w:p>
-      <w:pPr>
-        <w:tabs>
-          <w:tab w:val="left" w:pos="6480"/>
-        </w:tabs>
-        <w:ind w:right="-180"/>
-        <w:jc w:val="both"/>
-        <w:rPr>
-          <w:rFonts w:ascii="Avenir" w:eastAsia="Avenir" w:hAnsi="Avenir" w:cs="Avenir"/>
-          <w:b/>
-          <w:sz w:val="32"/>
-          <w:szCs w:val="32"/>
-        </w:rPr>
-      </w:pPr>
-    </w:p>
-    <w:p>
-      <w:pPr>
-        <w:tabs>
-          <w:tab w:val="left" w:pos="6480"/>
-        </w:tabs>
-        <w:ind w:right="-180"/>
-        <w:jc w:val="both"/>
-        <w:rPr>
-          <w:rFonts w:ascii="Avenir" w:eastAsia="Avenir" w:hAnsi="Avenir" w:cs="Avenir"/>
-          <w:b/>
-          <w:sz w:val="32"/>
-          <w:szCs w:val="32"/>
-          <w:u w:val="single"/>
-          <w:shd w:val="clear" w:color="auto" w:fill="9FC5E8"/>
-        </w:rPr>
-      </w:pPr>
-      <w:r>
-        <w:rPr>
-          <w:rFonts w:ascii="Avenir" w:eastAsia="Avenir" w:hAnsi="Avenir" w:cs="Avenir"/>
-          <w:b/>
-          <w:sz w:val="32"/>
-          <w:szCs w:val="32"/>
-          <w:u w:val="single"/>
-        </w:rPr>
         <w:t xml:space="preserve">3-Year </w:t>
       </w:r>
       <w:proofErr w:type="spellStart"/>
@@ -3488,7 +3255,7 @@
     </w:p>
     <w:tbl>
       <w:tblPr>
-        <w:tblStyle w:val="affc"/>
+        <w:tblStyle w:val="aff0"/>
         <w:tblW w:w="9781" w:type="dxa"/>
         <w:jc w:val="center"/>
         <w:tblBorders>
@@ -3564,29 +3331,7 @@
                 <w:sz w:val="26"/>
                 <w:szCs w:val="26"/>
               </w:rPr>
-              <w:t>Select through Checkbox(</w:t>
-            </w:r>
-            <w:proofErr w:type="spellStart"/>
-            <w:r>
-              <w:rPr>
-                <w:rFonts w:ascii="Avenir" w:eastAsia="Avenir" w:hAnsi="Avenir" w:cs="Avenir"/>
-                <w:b/>
-                <w:color w:val="000000"/>
-                <w:sz w:val="26"/>
-                <w:szCs w:val="26"/>
-              </w:rPr>
-              <w:t>es</w:t>
-            </w:r>
-            <w:proofErr w:type="spellEnd"/>
-            <w:r>
-              <w:rPr>
-                <w:rFonts w:ascii="Avenir" w:eastAsia="Avenir" w:hAnsi="Avenir" w:cs="Avenir"/>
-                <w:b/>
-                <w:color w:val="000000"/>
-                <w:sz w:val="26"/>
-                <w:szCs w:val="26"/>
-              </w:rPr>
-              <w:t>)</w:t>
+              <w:t>Select through Checkbox(es)</w:t>
             </w:r>
           </w:p>
         </w:tc>
@@ -3776,6 +3521,28 @@
         </w:tc>
       </w:tr>
     </w:tbl>
+    <w:p>
+      <w:pPr>
+        <w:spacing w:line="360" w:lineRule="auto"/>
+        <w:jc w:val="both"/>
+        <w:rPr>
+          <w:rFonts w:ascii="Avenir" w:eastAsia="Avenir" w:hAnsi="Avenir" w:cs="Avenir"/>
+          <w:sz w:val="16"/>
+          <w:szCs w:val="16"/>
+        </w:rPr>
+      </w:pPr>
+    </w:p>
+    <w:p>
+      <w:pPr>
+        <w:spacing w:line="360" w:lineRule="auto"/>
+        <w:jc w:val="both"/>
+        <w:rPr>
+          <w:rFonts w:ascii="Avenir" w:eastAsia="Avenir" w:hAnsi="Avenir" w:cs="Avenir"/>
+          <w:sz w:val="16"/>
+          <w:szCs w:val="16"/>
+        </w:rPr>
+      </w:pPr>
+    </w:p>
     <w:p>
       <w:pPr>
         <w:spacing w:line="360" w:lineRule="auto"/>
@@ -3810,6 +3577,7 @@
           <w:szCs w:val="32"/>
           <w:u w:val="single"/>
         </w:rPr>
+        <w:lastRenderedPageBreak/>
         <w:t xml:space="preserve">2-Year </w:t>
       </w:r>
       <w:proofErr w:type="spellStart"/>
@@ -3864,7 +3632,7 @@
     </w:p>
     <w:tbl>
       <w:tblPr>
-        <w:tblStyle w:val="affd"/>
+        <w:tblStyle w:val="aff1"/>
         <w:tblW w:w="9781" w:type="dxa"/>
         <w:tblInd w:w="137" w:type="dxa"/>
         <w:tblBorders>
@@ -3938,27 +3706,7 @@
                 <w:sz w:val="26"/>
                 <w:szCs w:val="26"/>
               </w:rPr>
-              <w:t>Select through Checkbox(</w:t>
-            </w:r>
-            <w:proofErr w:type="spellStart"/>
-            <w:r>
-              <w:rPr>
-                <w:rFonts w:ascii="Avenir" w:eastAsia="Avenir" w:hAnsi="Avenir" w:cs="Avenir"/>
-                <w:color w:val="000000"/>
-                <w:sz w:val="26"/>
-                <w:szCs w:val="26"/>
-              </w:rPr>
-              <w:t>es</w:t>
-            </w:r>
-            <w:proofErr w:type="spellEnd"/>
-            <w:r>
-              <w:rPr>
-                <w:rFonts w:ascii="Avenir" w:eastAsia="Avenir" w:hAnsi="Avenir" w:cs="Avenir"/>
-                <w:color w:val="000000"/>
-                <w:sz w:val="26"/>
-                <w:szCs w:val="26"/>
-              </w:rPr>
-              <w:t>)</w:t>
+              <w:t>Select through Checkbox(es)</w:t>
             </w:r>
           </w:p>
         </w:tc>
@@ -5198,7 +4946,7 @@
     </w:p>
     <w:tbl>
       <w:tblPr>
-        <w:tblStyle w:val="affe"/>
+        <w:tblStyle w:val="aff2"/>
         <w:tblW w:w="9644" w:type="dxa"/>
         <w:jc w:val="center"/>
         <w:tblBorders>
@@ -5274,29 +5022,7 @@
                 <w:sz w:val="26"/>
                 <w:szCs w:val="26"/>
               </w:rPr>
-              <w:t>Select through Checkbox(</w:t>
-            </w:r>
-            <w:proofErr w:type="spellStart"/>
-            <w:r>
-              <w:rPr>
-                <w:rFonts w:ascii="Avenir" w:eastAsia="Avenir" w:hAnsi="Avenir" w:cs="Avenir"/>
-                <w:b/>
-                <w:color w:val="000000"/>
-                <w:sz w:val="26"/>
-                <w:szCs w:val="26"/>
-              </w:rPr>
-              <w:t>es</w:t>
-            </w:r>
-            <w:proofErr w:type="spellEnd"/>
-            <w:r>
-              <w:rPr>
-                <w:rFonts w:ascii="Avenir" w:eastAsia="Avenir" w:hAnsi="Avenir" w:cs="Avenir"/>
-                <w:b/>
-                <w:color w:val="000000"/>
-                <w:sz w:val="26"/>
-                <w:szCs w:val="26"/>
-              </w:rPr>
-              <w:t>)</w:t>
+              <w:t>Select through Checkbox(es)</w:t>
             </w:r>
           </w:p>
         </w:tc>
@@ -5387,7 +5113,6 @@
               <w:rPr>
                 <w:rFonts w:ascii="Avenir" w:eastAsia="Avenir" w:hAnsi="Avenir" w:cs="Avenir"/>
               </w:rPr>
-              <w:lastRenderedPageBreak/>
               <w:t>Business Analytics</w:t>
             </w:r>
           </w:p>
@@ -5923,7 +5648,7 @@
     </w:p>
     <w:tbl>
       <w:tblPr>
-        <w:tblStyle w:val="afff"/>
+        <w:tblStyle w:val="aff3"/>
         <w:tblW w:w="9634" w:type="dxa"/>
         <w:jc w:val="center"/>
         <w:tblBorders>
@@ -5971,6 +5696,7 @@
                 <w:sz w:val="26"/>
                 <w:szCs w:val="26"/>
               </w:rPr>
+              <w:lastRenderedPageBreak/>
               <w:t>Courses</w:t>
             </w:r>
           </w:p>
@@ -5999,29 +5725,7 @@
                 <w:sz w:val="26"/>
                 <w:szCs w:val="26"/>
               </w:rPr>
-              <w:t>Select through Checkbox(</w:t>
-            </w:r>
-            <w:proofErr w:type="spellStart"/>
-            <w:r>
-              <w:rPr>
-                <w:rFonts w:ascii="Avenir" w:eastAsia="Avenir" w:hAnsi="Avenir" w:cs="Avenir"/>
-                <w:b/>
-                <w:color w:val="000000"/>
-                <w:sz w:val="26"/>
-                <w:szCs w:val="26"/>
-              </w:rPr>
-              <w:t>es</w:t>
-            </w:r>
-            <w:proofErr w:type="spellEnd"/>
-            <w:r>
-              <w:rPr>
-                <w:rFonts w:ascii="Avenir" w:eastAsia="Avenir" w:hAnsi="Avenir" w:cs="Avenir"/>
-                <w:b/>
-                <w:color w:val="000000"/>
-                <w:sz w:val="26"/>
-                <w:szCs w:val="26"/>
-              </w:rPr>
-              <w:t>)</w:t>
+              <w:t>Select through Checkbox(es)</w:t>
             </w:r>
           </w:p>
         </w:tc>
@@ -6358,7 +6062,7 @@
     </w:p>
     <w:tbl>
       <w:tblPr>
-        <w:tblStyle w:val="afff0"/>
+        <w:tblStyle w:val="aff4"/>
         <w:tblW w:w="10060" w:type="dxa"/>
         <w:jc w:val="center"/>
         <w:tblBorders>
@@ -6518,26 +6222,6 @@
               </w:rPr>
               <w:t xml:space="preserve">Technical:Yes</w:t>
             </w:r>
-            <w:proofErr w:type="spellStart"/>
-            <w:r>
-              <w:rPr>
-                <w:rFonts w:ascii="Avenir" w:eastAsia="Avenir" w:hAnsi="Avenir" w:cs="Avenir"/>
-                <w:color w:val="000000"/>
-                <w:sz w:val="24"/>
-                <w:szCs w:val="24"/>
-              </w:rPr>
-              <w:t/>
-            </w:r>
-            <w:proofErr w:type="spellEnd"/>
-            <w:r>
-              <w:rPr>
-                <w:rFonts w:ascii="Avenir" w:eastAsia="Avenir" w:hAnsi="Avenir" w:cs="Avenir"/>
-                <w:color w:val="000000"/>
-                <w:sz w:val="24"/>
-                <w:szCs w:val="24"/>
-              </w:rPr>
-              <w:t xml:space="preserve">    </w:t>
-            </w:r>
           </w:p>
           <w:p>
             <w:pPr>
@@ -6559,26 +6243,6 @@
               </w:rPr>
               <w:t xml:space="preserve">Aptitude:No</w:t>
             </w:r>
-            <w:proofErr w:type="spellStart"/>
-            <w:r>
-              <w:rPr>
-                <w:rFonts w:ascii="Avenir" w:eastAsia="Avenir" w:hAnsi="Avenir" w:cs="Avenir"/>
-                <w:color w:val="000000"/>
-                <w:sz w:val="24"/>
-                <w:szCs w:val="24"/>
-              </w:rPr>
-              <w:t/>
-            </w:r>
-            <w:proofErr w:type="spellEnd"/>
-            <w:r>
-              <w:rPr>
-                <w:rFonts w:ascii="Avenir" w:eastAsia="Avenir" w:hAnsi="Avenir" w:cs="Avenir"/>
-                <w:color w:val="000000"/>
-                <w:sz w:val="24"/>
-                <w:szCs w:val="24"/>
-              </w:rPr>
-              <w:t/>
-            </w:r>
           </w:p>
           <w:p>
             <w:pPr>
@@ -6600,25 +6264,26 @@
               </w:rPr>
               <w:t xml:space="preserve">Both:No</w:t>
             </w:r>
-            <w:proofErr w:type="spellStart"/>
-            <w:r>
-              <w:rPr>
-                <w:rFonts w:ascii="Avenir" w:eastAsia="Avenir" w:hAnsi="Avenir" w:cs="Avenir"/>
-                <w:color w:val="000000"/>
-                <w:sz w:val="24"/>
-                <w:szCs w:val="24"/>
-              </w:rPr>
-              <w:t/>
-            </w:r>
-            <w:proofErr w:type="spellEnd"/>
-            <w:r>
-              <w:rPr>
-                <w:rFonts w:ascii="Avenir" w:eastAsia="Avenir" w:hAnsi="Avenir" w:cs="Avenir"/>
-                <w:color w:val="000000"/>
-                <w:sz w:val="24"/>
-                <w:szCs w:val="24"/>
-              </w:rPr>
-              <w:t xml:space="preserve">       None:No</w:t>
+          </w:p>
+          <w:p>
+            <w:pPr>
+              <w:spacing w:before="10" w:after="10"/>
+              <w:cnfStyle w:val="000000100000" w:firstRow="0" w:lastRow="0" w:firstColumn="0" w:lastColumn="0" w:oddVBand="0" w:evenVBand="0" w:oddHBand="1" w:evenHBand="0" w:firstRowFirstColumn="0" w:firstRowLastColumn="0" w:lastRowFirstColumn="0" w:lastRowLastColumn="0"/>
+              <w:rPr>
+                <w:rFonts w:ascii="Avenir" w:eastAsia="Avenir" w:hAnsi="Avenir" w:cs="Avenir"/>
+                <w:color w:val="000000"/>
+                <w:sz w:val="24"/>
+                <w:szCs w:val="24"/>
+              </w:rPr>
+            </w:pPr>
+            <w:r>
+              <w:rPr>
+                <w:rFonts w:ascii="Avenir" w:eastAsia="Avenir" w:hAnsi="Avenir" w:cs="Avenir"/>
+                <w:color w:val="000000"/>
+                <w:sz w:val="24"/>
+                <w:szCs w:val="24"/>
+              </w:rPr>
+              <w:t xml:space="preserve">None:No</w:t>
             </w:r>
             <w:proofErr w:type="spellStart"/>
             <w:r>
@@ -6709,27 +6374,7 @@
                 <w:sz w:val="24"/>
                 <w:szCs w:val="24"/>
               </w:rPr>
-              <w:t xml:space="preserve">GD:Yes</w:t>
-            </w:r>
-            <w:proofErr w:type="spellStart"/>
-            <w:r>
-              <w:rPr>
-                <w:rFonts w:ascii="Avenir" w:eastAsia="Avenir" w:hAnsi="Avenir" w:cs="Avenir"/>
-                <w:color w:val="000000"/>
-                <w:sz w:val="24"/>
-                <w:szCs w:val="24"/>
-              </w:rPr>
-              <w:t/>
-            </w:r>
-            <w:proofErr w:type="spellEnd"/>
-            <w:r>
-              <w:rPr>
-                <w:rFonts w:ascii="Avenir" w:eastAsia="Avenir" w:hAnsi="Avenir" w:cs="Avenir"/>
-                <w:color w:val="000000"/>
-                <w:sz w:val="24"/>
-                <w:szCs w:val="24"/>
-              </w:rPr>
-              <w:t xml:space="preserve"> </w:t>
+              <w:t xml:space="preserve">GD:No</w:t>
             </w:r>
           </w:p>
           <w:p>
@@ -6743,65 +6388,53 @@
                 <w:szCs w:val="24"/>
               </w:rPr>
             </w:pPr>
-            <w:proofErr w:type="spellStart"/>
-            <w:r>
-              <w:rPr>
-                <w:rFonts w:ascii="Avenir" w:eastAsia="Avenir" w:hAnsi="Avenir" w:cs="Avenir"/>
-                <w:color w:val="000000"/>
-                <w:sz w:val="24"/>
-                <w:szCs w:val="24"/>
-              </w:rPr>
-              <w:t>CaseStudy</w:t>
-            </w:r>
-            <w:proofErr w:type="spellEnd"/>
-            <w:r>
-              <w:rPr>
-                <w:rFonts w:ascii="Avenir" w:eastAsia="Avenir" w:hAnsi="Avenir" w:cs="Avenir"/>
-                <w:color w:val="000000"/>
-                <w:sz w:val="24"/>
-                <w:szCs w:val="24"/>
-              </w:rPr>
-              <w:t xml:space="preserve">:Yes</w:t>
-            </w:r>
-            <w:proofErr w:type="spellStart"/>
-            <w:r>
-              <w:rPr>
-                <w:rFonts w:ascii="Avenir" w:eastAsia="Avenir" w:hAnsi="Avenir" w:cs="Avenir"/>
-                <w:color w:val="000000"/>
-                <w:sz w:val="24"/>
-                <w:szCs w:val="24"/>
-              </w:rPr>
-              <w:t/>
-            </w:r>
-            <w:proofErr w:type="spellEnd"/>
-            <w:r>
-              <w:rPr>
-                <w:rFonts w:ascii="Avenir" w:eastAsia="Avenir" w:hAnsi="Avenir" w:cs="Avenir"/>
-                <w:color w:val="000000"/>
-                <w:sz w:val="24"/>
-                <w:szCs w:val="24"/>
-              </w:rPr>
-              <w:t xml:space="preserve"> Interview:Yes</w:t>
-            </w:r>
-            <w:proofErr w:type="spellStart"/>
-            <w:r>
-              <w:rPr>
-                <w:rFonts w:ascii="Avenir" w:eastAsia="Avenir" w:hAnsi="Avenir" w:cs="Avenir"/>
-                <w:color w:val="000000"/>
-                <w:sz w:val="24"/>
-                <w:szCs w:val="24"/>
-              </w:rPr>
-              <w:t/>
-            </w:r>
-            <w:proofErr w:type="spellEnd"/>
-            <w:r>
-              <w:rPr>
-                <w:rFonts w:ascii="Avenir" w:eastAsia="Avenir" w:hAnsi="Avenir" w:cs="Avenir"/>
-                <w:color w:val="000000"/>
-                <w:sz w:val="24"/>
-                <w:szCs w:val="24"/>
-              </w:rPr>
-              <w:t/>
+            <w:r>
+              <w:rPr>
+                <w:rFonts w:ascii="Avenir" w:eastAsia="Avenir" w:hAnsi="Avenir" w:cs="Avenir"/>
+                <w:color w:val="000000"/>
+                <w:sz w:val="24"/>
+                <w:szCs w:val="24"/>
+              </w:rPr>
+              <w:t>Case</w:t>
+            </w:r>
+            <w:r>
+              <w:rPr>
+                <w:rFonts w:ascii="Avenir" w:eastAsia="Avenir" w:hAnsi="Avenir" w:cs="Avenir"/>
+                <w:color w:val="000000"/>
+                <w:sz w:val="24"/>
+                <w:szCs w:val="24"/>
+              </w:rPr>
+              <w:t>-</w:t>
+            </w:r>
+            <w:r>
+              <w:rPr>
+                <w:rFonts w:ascii="Avenir" w:eastAsia="Avenir" w:hAnsi="Avenir" w:cs="Avenir"/>
+                <w:color w:val="000000"/>
+                <w:sz w:val="24"/>
+                <w:szCs w:val="24"/>
+              </w:rPr>
+              <w:t xml:space="preserve">Study:No</w:t>
+            </w:r>
+          </w:p>
+          <w:p>
+            <w:pPr>
+              <w:spacing w:before="10" w:after="10"/>
+              <w:cnfStyle w:val="000000000000" w:firstRow="0" w:lastRow="0" w:firstColumn="0" w:lastColumn="0" w:oddVBand="0" w:evenVBand="0" w:oddHBand="0" w:evenHBand="0" w:firstRowFirstColumn="0" w:firstRowLastColumn="0" w:lastRowFirstColumn="0" w:lastRowLastColumn="0"/>
+              <w:rPr>
+                <w:rFonts w:ascii="Avenir" w:eastAsia="Avenir" w:hAnsi="Avenir" w:cs="Avenir"/>
+                <w:color w:val="000000"/>
+                <w:sz w:val="24"/>
+                <w:szCs w:val="24"/>
+              </w:rPr>
+            </w:pPr>
+            <w:r>
+              <w:rPr>
+                <w:rFonts w:ascii="Avenir" w:eastAsia="Avenir" w:hAnsi="Avenir" w:cs="Avenir"/>
+                <w:color w:val="000000"/>
+                <w:sz w:val="24"/>
+                <w:szCs w:val="24"/>
+              </w:rPr>
+              <w:t xml:space="preserve">Interview:Yes</w:t>
             </w:r>
           </w:p>
         </w:tc>
@@ -6861,19 +6494,17 @@
                 <w:sz w:val="24"/>
                 <w:szCs w:val="24"/>
               </w:rPr>
-              <w:t xml:space="preserve">09</w:t>
-            </w:r>
-            <w:proofErr w:type="spellStart"/>
-            <w:r>
-              <w:rPr>
-                <w:rFonts w:ascii="Avenir" w:eastAsia="Avenir" w:hAnsi="Avenir" w:cs="Avenir"/>
-                <w:color w:val="000000"/>
-                <w:sz w:val="24"/>
-                <w:szCs w:val="24"/>
-              </w:rPr>
-              <w:t/>
-            </w:r>
-            <w:proofErr w:type="spellEnd"/>
+              <w:t xml:space="preserve">8</w:t>
+            </w:r>
+            <w:r>
+              <w:rPr>
+                <w:rFonts w:ascii="Avenir" w:eastAsia="Avenir" w:hAnsi="Avenir" w:cs="Avenir"/>
+                <w:color w:val="000000"/>
+                <w:sz w:val="24"/>
+                <w:szCs w:val="24"/>
+              </w:rPr>
+              <w:t/>
+            </w:r>
             <w:r>
               <w:rPr>
                 <w:rFonts w:ascii="Avenir" w:eastAsia="Avenir" w:hAnsi="Avenir" w:cs="Avenir"/>
@@ -6942,7 +6573,7 @@
                 <w:sz w:val="24"/>
                 <w:szCs w:val="24"/>
               </w:rPr>
-              <w:t xml:space="preserve">10</w:t>
+              <w:t xml:space="preserve">10-15</w:t>
             </w:r>
             <w:proofErr w:type="spellStart"/>
             <w:r>
@@ -7022,20 +6653,9 @@
                 <w:sz w:val="24"/>
                 <w:szCs w:val="24"/>
               </w:rPr>
-              <w:t xml:space="preserve">kln</w:t>
+              <w:t xml:space="preserve">NA</w:t>
             </w:r>
             <w:proofErr w:type="spellStart"/>
-            <w:r>
-              <w:rPr>
-                <w:rFonts w:ascii="Avenir" w:eastAsia="Avenir" w:hAnsi="Avenir" w:cs="Avenir"/>
-                <w:color w:val="000000"/>
-                <w:sz w:val="24"/>
-                <w:szCs w:val="24"/>
-              </w:rPr>
-              <w:t/>
-            </w:r>
-            <w:bookmarkStart w:id="1" w:name="_GoBack"/>
-            <w:bookmarkEnd w:id="1"/>
             <w:r>
               <w:rPr>
                 <w:rFonts w:ascii="Avenir" w:eastAsia="Avenir" w:hAnsi="Avenir" w:cs="Avenir"/>
@@ -7059,6 +6679,13 @@
         </w:tc>
       </w:tr>
     </w:tbl>
+    <w:p>
+      <w:pPr>
+        <w:rPr>
+          <w:rFonts w:ascii="Avenir" w:eastAsia="Avenir" w:hAnsi="Avenir" w:cs="Avenir"/>
+        </w:rPr>
+      </w:pPr>
+    </w:p>
     <w:p>
       <w:pPr>
         <w:rPr>
@@ -7083,8 +6710,25 @@
           <w:sz w:val="28"/>
           <w:szCs w:val="28"/>
         </w:rPr>
-        <w:lastRenderedPageBreak/>
-        <w:t xml:space="preserve">                                                          </w:t>
+        <w:t xml:space="preserve"> </w:t>
+      </w:r>
+      <w:r>
+        <w:rPr>
+          <w:rFonts w:ascii="Avenir" w:eastAsia="Avenir" w:hAnsi="Avenir" w:cs="Avenir"/>
+          <w:b/>
+          <w:sz w:val="28"/>
+          <w:szCs w:val="28"/>
+        </w:rPr>
+        <w:tab/>
+      </w:r>
+      <w:r>
+        <w:rPr>
+          <w:rFonts w:ascii="Avenir" w:eastAsia="Avenir" w:hAnsi="Avenir" w:cs="Avenir"/>
+          <w:b/>
+          <w:sz w:val="28"/>
+          <w:szCs w:val="28"/>
+        </w:rPr>
+        <w:t xml:space="preserve">                                         </w:t>
       </w:r>
       <w:r>
         <w:rPr>
@@ -7107,17 +6751,6 @@
         </w:rPr>
         <w:t xml:space="preserve"> </w:t>
       </w:r>
-    </w:p>
-    <w:p>
-      <w:pPr>
-        <w:rPr>
-          <w:rFonts w:ascii="Avenir" w:eastAsia="Avenir" w:hAnsi="Avenir" w:cs="Avenir"/>
-          <w:b/>
-          <w:color w:val="000000" w:themeColor="text1"/>
-          <w:sz w:val="28"/>
-          <w:szCs w:val="28"/>
-        </w:rPr>
-      </w:pPr>
     </w:p>
     <w:tbl>
       <w:tblPr>
@@ -7228,7 +6861,21 @@
               <w:rPr>
                 <w:rFonts w:ascii="Avenir" w:eastAsia="Avenir" w:hAnsi="Avenir" w:cs="Avenir"/>
               </w:rPr>
-              <w:t xml:space="preserve">                      </w:t>
+              <w:t xml:space="preserve">                    </w:t>
+            </w:r>
+            <w:r>
+              <w:rPr>
+                <w:rFonts w:ascii="Avenir" w:eastAsia="Avenir" w:hAnsi="Avenir" w:cs="Avenir"/>
+              </w:rPr>
+              <w:t xml:space="preserve"> </w:t>
+            </w:r>
+            <w:bookmarkStart w:id="1" w:name="_GoBack"/>
+            <w:bookmarkEnd w:id="1"/>
+            <w:r>
+              <w:rPr>
+                <w:rFonts w:ascii="Avenir" w:eastAsia="Avenir" w:hAnsi="Avenir" w:cs="Avenir"/>
+              </w:rPr>
+              <w:t xml:space="preserve"> </w:t>
             </w:r>
             <w:proofErr w:type="spellStart"/>
             <w:r>
@@ -7311,6 +6958,69 @@
       <w:pPr>
         <w:rPr>
           <w:rFonts w:ascii="Avenir" w:eastAsia="Avenir" w:hAnsi="Avenir" w:cs="Avenir"/>
+        </w:rPr>
+      </w:pPr>
+    </w:p>
+    <w:p>
+      <w:pPr>
+        <w:rPr>
+          <w:rFonts w:ascii="Avenir" w:eastAsia="Avenir" w:hAnsi="Avenir" w:cs="Avenir"/>
+        </w:rPr>
+      </w:pPr>
+    </w:p>
+    <w:p>
+      <w:pPr>
+        <w:rPr>
+          <w:rFonts w:ascii="Avenir" w:eastAsia="Avenir" w:hAnsi="Avenir" w:cs="Avenir"/>
+        </w:rPr>
+      </w:pPr>
+    </w:p>
+    <w:p>
+      <w:pPr>
+        <w:rPr>
+          <w:rFonts w:ascii="Avenir" w:eastAsia="Avenir" w:hAnsi="Avenir" w:cs="Avenir"/>
+        </w:rPr>
+      </w:pPr>
+    </w:p>
+    <w:p>
+      <w:pPr>
+        <w:rPr>
+          <w:rFonts w:ascii="Avenir" w:eastAsia="Avenir" w:hAnsi="Avenir" w:cs="Avenir"/>
+        </w:rPr>
+      </w:pPr>
+    </w:p>
+    <w:p>
+      <w:pPr>
+        <w:rPr>
+          <w:rFonts w:ascii="Avenir" w:eastAsia="Avenir" w:hAnsi="Avenir" w:cs="Avenir"/>
+        </w:rPr>
+      </w:pPr>
+    </w:p>
+    <w:p>
+      <w:pPr>
+        <w:rPr>
+          <w:rFonts w:ascii="Avenir" w:eastAsia="Avenir" w:hAnsi="Avenir" w:cs="Avenir"/>
+        </w:rPr>
+      </w:pPr>
+    </w:p>
+    <w:p>
+      <w:pPr>
+        <w:rPr>
+          <w:rFonts w:ascii="Avenir" w:eastAsia="Avenir" w:hAnsi="Avenir" w:cs="Avenir"/>
+        </w:rPr>
+      </w:pPr>
+    </w:p>
+    <w:p>
+      <w:pPr>
+        <w:tabs>
+          <w:tab w:val="left" w:pos="4320"/>
+        </w:tabs>
+        <w:ind w:right="-180"/>
+        <w:jc w:val="both"/>
+        <w:rPr>
+          <w:rFonts w:ascii="Avenir" w:eastAsia="Avenir" w:hAnsi="Avenir" w:cs="Avenir"/>
+          <w:sz w:val="16"/>
+          <w:szCs w:val="16"/>
         </w:rPr>
       </w:pPr>
     </w:p>
@@ -7337,6 +7047,14 @@
           <w:szCs w:val="28"/>
         </w:rPr>
         <w:tab/>
+      </w:r>
+      <w:r>
+        <w:rPr>
+          <w:rFonts w:ascii="Avenir" w:eastAsia="Avenir" w:hAnsi="Avenir" w:cs="Avenir"/>
+          <w:b/>
+          <w:sz w:val="28"/>
+          <w:szCs w:val="28"/>
+        </w:rPr>
         <w:t>CONTACT PERSONNEL DETAILS</w:t>
       </w:r>
       <w:r>
@@ -7544,7 +7262,7 @@
                 <w:sz w:val="24"/>
                 <w:szCs w:val="24"/>
               </w:rPr>
-              <w:t xml:space="preserve">          niket</w:t>
+              <w:t xml:space="preserve">          Abhishek</w:t>
             </w:r>
             <w:proofErr w:type="spellStart"/>
             <w:r>
@@ -7595,7 +7313,7 @@
                 <w:sz w:val="24"/>
                 <w:szCs w:val="24"/>
               </w:rPr>
-              <w:t xml:space="preserve">         abhishek</w:t>
+              <w:t xml:space="preserve">         Niket</w:t>
             </w:r>
             <w:proofErr w:type="spellStart"/>
             <w:r>
@@ -7803,7 +7521,7 @@
                 <w:sz w:val="24"/>
                 <w:szCs w:val="24"/>
               </w:rPr>
-              <w:t xml:space="preserve">          niket@gmail.com</w:t>
+              <w:t xml:space="preserve">          abhishek@gmail.com</w:t>
             </w:r>
             <w:proofErr w:type="spellStart"/>
             <w:r>
@@ -7854,7 +7572,7 @@
                 <w:sz w:val="24"/>
                 <w:szCs w:val="24"/>
               </w:rPr>
-              <w:t xml:space="preserve">         abhiske@gmail.com</w:t>
+              <w:t xml:space="preserve">         niket@gmail.com</w:t>
             </w:r>
             <w:proofErr w:type="spellStart"/>
             <w:r>
@@ -7942,7 +7660,7 @@
                 <w:sz w:val="24"/>
                 <w:szCs w:val="24"/>
               </w:rPr>
-              <w:t xml:space="preserve">          989898989</w:t>
+              <w:t xml:space="preserve">          98989898989</w:t>
             </w:r>
             <w:proofErr w:type="spellStart"/>
             <w:r>
@@ -7993,7 +7711,7 @@
                 <w:sz w:val="24"/>
                 <w:szCs w:val="24"/>
               </w:rPr>
-              <w:t xml:space="preserve">         898989789</w:t>
+              <w:t xml:space="preserve">         989898989</w:t>
             </w:r>
             <w:proofErr w:type="spellStart"/>
             <w:r>
@@ -8026,13 +7744,20 @@
         </w:rPr>
       </w:pPr>
     </w:p>
+    <w:p>
+      <w:pPr>
+        <w:rPr>
+          <w:rFonts w:ascii="Avenir" w:eastAsia="Avenir" w:hAnsi="Avenir" w:cs="Avenir"/>
+        </w:rPr>
+      </w:pPr>
+    </w:p>
     <w:sectPr>
-      <w:headerReference w:type="even" r:id="rId9"/>
-      <w:headerReference w:type="default" r:id="rId10"/>
-      <w:footerReference w:type="even" r:id="rId11"/>
-      <w:footerReference w:type="default" r:id="rId12"/>
-      <w:headerReference w:type="first" r:id="rId13"/>
-      <w:footerReference w:type="first" r:id="rId14"/>
+      <w:headerReference w:type="even" r:id="rId8"/>
+      <w:headerReference w:type="default" r:id="rId9"/>
+      <w:footerReference w:type="even" r:id="rId10"/>
+      <w:footerReference w:type="default" r:id="rId11"/>
+      <w:headerReference w:type="first" r:id="rId12"/>
+      <w:footerReference w:type="first" r:id="rId13"/>
       <w:pgSz w:w="11906" w:h="16838"/>
       <w:pgMar w:top="630" w:right="1016" w:bottom="1440" w:left="990" w:header="708" w:footer="708" w:gutter="0"/>
       <w:pgNumType w:start="1"/>
@@ -8112,25 +7837,7 @@
         <w:sz w:val="18"/>
         <w:szCs w:val="18"/>
       </w:rPr>
-      <w:t xml:space="preserve">Indian Institute of Technology (ISM) </w:t>
-    </w:r>
-    <w:proofErr w:type="spellStart"/>
-    <w:r>
-      <w:rPr>
-        <w:color w:val="0070C0"/>
-        <w:sz w:val="18"/>
-        <w:szCs w:val="18"/>
-      </w:rPr>
-      <w:t>Dhanbad</w:t>
-    </w:r>
-    <w:proofErr w:type="spellEnd"/>
-    <w:r>
-      <w:rPr>
-        <w:color w:val="0070C0"/>
-        <w:sz w:val="18"/>
-        <w:szCs w:val="18"/>
-      </w:rPr>
-      <w:t xml:space="preserve"> </w:t>
+      <w:t xml:space="preserve">Indian Institute of Technology (ISM) Dhanbad </w:t>
     </w:r>
     <w:r>
       <w:rPr>
@@ -8263,7 +7970,7 @@
         <w:rFonts w:ascii="Times New Roman" w:eastAsia="Times New Roman" w:hAnsi="Times New Roman" w:cs="Times New Roman"/>
         <w:sz w:val="24"/>
         <w:szCs w:val="24"/>
-        <w:lang w:val="en-US" w:eastAsia="en-US" w:bidi="ar-SA"/>
+        <w:lang w:val="en-US" w:eastAsia="en-IN" w:bidi="ar-SA"/>
       </w:rPr>
     </w:rPrDefault>
     <w:pPrDefault/>
@@ -8807,6 +8514,8 @@
     <w:name w:val="Subtitle"/>
     <w:basedOn w:val="Normal"/>
     <w:next w:val="Normal"/>
+    <w:uiPriority w:val="11"/>
+    <w:qFormat/>
     <w:pPr>
       <w:jc w:val="center"/>
     </w:pPr>
@@ -10301,452 +10010,95 @@
       </w:tcPr>
     </w:tblStylePr>
   </w:style>
-  <w:style w:type="table" w:customStyle="1" w:styleId="aff6">
-    <w:basedOn w:val="TableNormal"/>
+  <w:style w:type="character" w:customStyle="1" w:styleId="muitypography-root">
+    <w:name w:val="muitypography-root"/>
+    <w:basedOn w:val="DefaultParagraphFont"/>
+    <w:rsid w:val="001B76AD"/>
+  </w:style>
+  <w:style w:type="character" w:customStyle="1" w:styleId="muiradio-root">
+    <w:name w:val="muiradio-root"/>
+    <w:basedOn w:val="DefaultParagraphFont"/>
+    <w:rsid w:val="001B76AD"/>
+  </w:style>
+  <w:style w:type="paragraph" w:styleId="z-TopofForm">
+    <w:name w:val="HTML Top of Form"/>
+    <w:basedOn w:val="Normal"/>
+    <w:next w:val="Normal"/>
+    <w:link w:val="z-TopofFormChar"/>
+    <w:hidden/>
+    <w:uiPriority w:val="99"/>
+    <w:semiHidden/>
+    <w:unhideWhenUsed/>
+    <w:rsid w:val="001B76AD"/>
+    <w:pPr>
+      <w:pBdr>
+        <w:bottom w:val="single" w:sz="6" w:space="1" w:color="auto"/>
+      </w:pBdr>
+      <w:jc w:val="center"/>
+    </w:pPr>
     <w:rPr>
-      <w:rFonts w:ascii="Cambria" w:eastAsia="Cambria" w:hAnsi="Cambria" w:cs="Cambria"/>
-      <w:color w:val="2F5496"/>
-      <w:sz w:val="22"/>
-      <w:szCs w:val="22"/>
+      <w:rFonts w:ascii="Arial" w:hAnsi="Arial" w:cs="Arial"/>
+      <w:vanish/>
+      <w:sz w:val="16"/>
+      <w:szCs w:val="16"/>
     </w:rPr>
-    <w:tblPr>
-      <w:tblStyleRowBandSize w:val="1"/>
-      <w:tblStyleColBandSize w:val="1"/>
-      <w:tblCellMar>
-        <w:left w:w="115" w:type="dxa"/>
-        <w:right w:w="115" w:type="dxa"/>
-      </w:tblCellMar>
-    </w:tblPr>
   </w:style>
-  <w:style w:type="table" w:customStyle="1" w:styleId="aff7">
-    <w:basedOn w:val="TableNormal"/>
+  <w:style w:type="character" w:customStyle="1" w:styleId="z-TopofFormChar">
+    <w:name w:val="z-Top of Form Char"/>
+    <w:basedOn w:val="DefaultParagraphFont"/>
+    <w:link w:val="z-TopofForm"/>
+    <w:uiPriority w:val="99"/>
+    <w:semiHidden/>
+    <w:rsid w:val="001B76AD"/>
     <w:rPr>
-      <w:rFonts w:ascii="Cambria" w:eastAsia="Cambria" w:hAnsi="Cambria" w:cs="Cambria"/>
-      <w:color w:val="2F5496"/>
-      <w:sz w:val="22"/>
-      <w:szCs w:val="22"/>
+      <w:rFonts w:ascii="Arial" w:hAnsi="Arial" w:cs="Arial"/>
+      <w:vanish/>
+      <w:sz w:val="16"/>
+      <w:szCs w:val="16"/>
     </w:rPr>
-    <w:tblPr>
-      <w:tblStyleRowBandSize w:val="1"/>
-      <w:tblStyleColBandSize w:val="1"/>
-      <w:tblCellMar>
-        <w:left w:w="115" w:type="dxa"/>
-        <w:right w:w="115" w:type="dxa"/>
-      </w:tblCellMar>
-    </w:tblPr>
-    <w:tblStylePr w:type="firstRow">
-      <w:rPr>
-        <w:b/>
-      </w:rPr>
-      <w:tblPr/>
-      <w:tcPr>
-        <w:tcBorders>
-          <w:bottom w:val="single" w:sz="12" w:space="0" w:color="8EAADB"/>
-        </w:tcBorders>
-      </w:tcPr>
-    </w:tblStylePr>
-    <w:tblStylePr w:type="lastRow">
-      <w:rPr>
-        <w:b/>
-      </w:rPr>
-      <w:tblPr/>
-      <w:tcPr>
-        <w:tcBorders>
-          <w:top w:val="single" w:sz="4" w:space="0" w:color="8EAADB"/>
-        </w:tcBorders>
-      </w:tcPr>
-    </w:tblStylePr>
-    <w:tblStylePr w:type="firstCol">
-      <w:rPr>
-        <w:b/>
-      </w:rPr>
-    </w:tblStylePr>
-    <w:tblStylePr w:type="lastCol">
-      <w:rPr>
-        <w:b/>
-      </w:rPr>
-    </w:tblStylePr>
-    <w:tblStylePr w:type="band1Vert">
-      <w:tblPr/>
-      <w:tcPr>
-        <w:shd w:val="clear" w:color="auto" w:fill="D9E2F3"/>
-      </w:tcPr>
-    </w:tblStylePr>
-    <w:tblStylePr w:type="band1Horz">
-      <w:tblPr/>
-      <w:tcPr>
-        <w:shd w:val="clear" w:color="auto" w:fill="D9E2F3"/>
-      </w:tcPr>
-    </w:tblStylePr>
   </w:style>
-  <w:style w:type="table" w:customStyle="1" w:styleId="aff8">
-    <w:basedOn w:val="TableNormal"/>
+  <w:style w:type="paragraph" w:styleId="z-BottomofForm">
+    <w:name w:val="HTML Bottom of Form"/>
+    <w:basedOn w:val="Normal"/>
+    <w:next w:val="Normal"/>
+    <w:link w:val="z-BottomofFormChar"/>
+    <w:hidden/>
+    <w:uiPriority w:val="99"/>
+    <w:semiHidden/>
+    <w:unhideWhenUsed/>
+    <w:rsid w:val="001B76AD"/>
+    <w:pPr>
+      <w:pBdr>
+        <w:top w:val="single" w:sz="6" w:space="1" w:color="auto"/>
+      </w:pBdr>
+      <w:jc w:val="center"/>
+    </w:pPr>
     <w:rPr>
-      <w:rFonts w:ascii="Cambria" w:eastAsia="Cambria" w:hAnsi="Cambria" w:cs="Cambria"/>
-      <w:color w:val="2F5496"/>
-      <w:sz w:val="22"/>
-      <w:szCs w:val="22"/>
+      <w:rFonts w:ascii="Arial" w:hAnsi="Arial" w:cs="Arial"/>
+      <w:vanish/>
+      <w:sz w:val="16"/>
+      <w:szCs w:val="16"/>
     </w:rPr>
-    <w:tblPr>
-      <w:tblStyleRowBandSize w:val="1"/>
-      <w:tblStyleColBandSize w:val="1"/>
-      <w:tblCellMar>
-        <w:left w:w="115" w:type="dxa"/>
-        <w:right w:w="115" w:type="dxa"/>
-      </w:tblCellMar>
-    </w:tblPr>
-    <w:tblStylePr w:type="firstRow">
-      <w:rPr>
-        <w:b/>
-        <w:color w:val="FFFFFF"/>
-      </w:rPr>
-      <w:tblPr/>
-      <w:tcPr>
-        <w:shd w:val="clear" w:color="auto" w:fill="A5A5A5"/>
-      </w:tcPr>
-    </w:tblStylePr>
-    <w:tblStylePr w:type="lastRow">
-      <w:rPr>
-        <w:b/>
-      </w:rPr>
-    </w:tblStylePr>
-    <w:tblStylePr w:type="firstCol">
-      <w:rPr>
-        <w:b/>
-      </w:rPr>
-    </w:tblStylePr>
-    <w:tblStylePr w:type="lastCol">
-      <w:rPr>
-        <w:b/>
-      </w:rPr>
-    </w:tblStylePr>
-    <w:tblStylePr w:type="band1Vert">
-      <w:tblPr/>
-      <w:tcPr>
-        <w:shd w:val="clear" w:color="auto" w:fill="EDEDED"/>
-      </w:tcPr>
-    </w:tblStylePr>
-    <w:tblStylePr w:type="band1Horz">
-      <w:tblPr/>
-      <w:tcPr>
-        <w:shd w:val="clear" w:color="auto" w:fill="EDEDED"/>
-      </w:tcPr>
-    </w:tblStylePr>
   </w:style>
-  <w:style w:type="table" w:customStyle="1" w:styleId="aff9">
-    <w:basedOn w:val="TableNormal"/>
+  <w:style w:type="character" w:customStyle="1" w:styleId="z-BottomofFormChar">
+    <w:name w:val="z-Bottom of Form Char"/>
+    <w:basedOn w:val="DefaultParagraphFont"/>
+    <w:link w:val="z-BottomofForm"/>
+    <w:uiPriority w:val="99"/>
+    <w:semiHidden/>
+    <w:rsid w:val="001B76AD"/>
     <w:rPr>
-      <w:rFonts w:ascii="Cambria" w:eastAsia="Cambria" w:hAnsi="Cambria" w:cs="Cambria"/>
-      <w:color w:val="2F5496"/>
-      <w:sz w:val="22"/>
-      <w:szCs w:val="22"/>
+      <w:rFonts w:ascii="Arial" w:hAnsi="Arial" w:cs="Arial"/>
+      <w:vanish/>
+      <w:sz w:val="16"/>
+      <w:szCs w:val="16"/>
     </w:rPr>
-    <w:tblPr>
-      <w:tblStyleRowBandSize w:val="1"/>
-      <w:tblStyleColBandSize w:val="1"/>
-      <w:tblCellMar>
-        <w:left w:w="115" w:type="dxa"/>
-        <w:right w:w="115" w:type="dxa"/>
-      </w:tblCellMar>
-    </w:tblPr>
-    <w:tblStylePr w:type="firstRow">
-      <w:rPr>
-        <w:b/>
-      </w:rPr>
-    </w:tblStylePr>
-    <w:tblStylePr w:type="lastRow">
-      <w:rPr>
-        <w:b/>
-      </w:rPr>
-      <w:tblPr/>
-      <w:tcPr>
-        <w:tcBorders>
-          <w:top w:val="single" w:sz="4" w:space="0" w:color="BFBFBF"/>
-        </w:tcBorders>
-      </w:tcPr>
-    </w:tblStylePr>
-    <w:tblStylePr w:type="firstCol">
-      <w:rPr>
-        <w:b/>
-      </w:rPr>
-    </w:tblStylePr>
-    <w:tblStylePr w:type="lastCol">
-      <w:rPr>
-        <w:b/>
-      </w:rPr>
-    </w:tblStylePr>
-    <w:tblStylePr w:type="band1Vert">
-      <w:tblPr/>
-      <w:tcPr>
-        <w:shd w:val="clear" w:color="auto" w:fill="F2F2F2"/>
-      </w:tcPr>
-    </w:tblStylePr>
-    <w:tblStylePr w:type="band1Horz">
-      <w:tblPr/>
-      <w:tcPr>
-        <w:shd w:val="clear" w:color="auto" w:fill="F2F2F2"/>
-      </w:tcPr>
-    </w:tblStylePr>
-  </w:style>
-  <w:style w:type="table" w:customStyle="1" w:styleId="affa">
-    <w:basedOn w:val="TableNormal"/>
-    <w:rPr>
-      <w:rFonts w:ascii="Cambria" w:eastAsia="Cambria" w:hAnsi="Cambria" w:cs="Cambria"/>
-      <w:color w:val="2F5496"/>
-      <w:sz w:val="22"/>
-      <w:szCs w:val="22"/>
-    </w:rPr>
-    <w:tblPr>
-      <w:tblStyleRowBandSize w:val="1"/>
-      <w:tblStyleColBandSize w:val="1"/>
-      <w:tblCellMar>
-        <w:left w:w="115" w:type="dxa"/>
-        <w:right w:w="115" w:type="dxa"/>
-      </w:tblCellMar>
-    </w:tblPr>
-  </w:style>
-  <w:style w:type="table" w:customStyle="1" w:styleId="affb">
-    <w:basedOn w:val="TableNormal"/>
-    <w:rPr>
-      <w:rFonts w:ascii="Cambria" w:eastAsia="Cambria" w:hAnsi="Cambria" w:cs="Cambria"/>
-      <w:color w:val="2F5496"/>
-      <w:sz w:val="22"/>
-      <w:szCs w:val="22"/>
-    </w:rPr>
-    <w:tblPr>
-      <w:tblStyleRowBandSize w:val="1"/>
-      <w:tblStyleColBandSize w:val="1"/>
-      <w:tblCellMar>
-        <w:left w:w="115" w:type="dxa"/>
-        <w:right w:w="115" w:type="dxa"/>
-      </w:tblCellMar>
-    </w:tblPr>
-  </w:style>
-  <w:style w:type="table" w:customStyle="1" w:styleId="affc">
-    <w:basedOn w:val="TableNormal"/>
-    <w:rPr>
-      <w:rFonts w:ascii="Cambria" w:eastAsia="Cambria" w:hAnsi="Cambria" w:cs="Cambria"/>
-      <w:color w:val="2F5496"/>
-      <w:sz w:val="22"/>
-      <w:szCs w:val="22"/>
-    </w:rPr>
-    <w:tblPr>
-      <w:tblStyleRowBandSize w:val="1"/>
-      <w:tblStyleColBandSize w:val="1"/>
-      <w:tblCellMar>
-        <w:left w:w="115" w:type="dxa"/>
-        <w:right w:w="115" w:type="dxa"/>
-      </w:tblCellMar>
-    </w:tblPr>
-  </w:style>
-  <w:style w:type="table" w:customStyle="1" w:styleId="affd">
-    <w:basedOn w:val="TableNormal"/>
-    <w:rPr>
-      <w:rFonts w:ascii="Cambria" w:eastAsia="Cambria" w:hAnsi="Cambria" w:cs="Cambria"/>
-      <w:color w:val="2F5496"/>
-      <w:sz w:val="22"/>
-      <w:szCs w:val="22"/>
-    </w:rPr>
-    <w:tblPr>
-      <w:tblStyleRowBandSize w:val="1"/>
-      <w:tblStyleColBandSize w:val="1"/>
-      <w:tblCellMar>
-        <w:left w:w="115" w:type="dxa"/>
-        <w:right w:w="115" w:type="dxa"/>
-      </w:tblCellMar>
-    </w:tblPr>
-    <w:tblStylePr w:type="firstRow">
-      <w:rPr>
-        <w:b/>
-      </w:rPr>
-    </w:tblStylePr>
-    <w:tblStylePr w:type="lastRow">
-      <w:rPr>
-        <w:b/>
-      </w:rPr>
-      <w:tblPr/>
-      <w:tcPr>
-        <w:tcBorders>
-          <w:top w:val="single" w:sz="4" w:space="0" w:color="BFBFBF"/>
-        </w:tcBorders>
-      </w:tcPr>
-    </w:tblStylePr>
-    <w:tblStylePr w:type="firstCol">
-      <w:rPr>
-        <w:b/>
-      </w:rPr>
-    </w:tblStylePr>
-    <w:tblStylePr w:type="lastCol">
-      <w:rPr>
-        <w:b/>
-      </w:rPr>
-    </w:tblStylePr>
-    <w:tblStylePr w:type="band1Vert">
-      <w:tblPr/>
-      <w:tcPr>
-        <w:shd w:val="clear" w:color="auto" w:fill="F2F2F2"/>
-      </w:tcPr>
-    </w:tblStylePr>
-    <w:tblStylePr w:type="band1Horz">
-      <w:tblPr/>
-      <w:tcPr>
-        <w:shd w:val="clear" w:color="auto" w:fill="F2F2F2"/>
-      </w:tcPr>
-    </w:tblStylePr>
-  </w:style>
-  <w:style w:type="table" w:customStyle="1" w:styleId="affe">
-    <w:basedOn w:val="TableNormal"/>
-    <w:rPr>
-      <w:rFonts w:ascii="Cambria" w:eastAsia="Cambria" w:hAnsi="Cambria" w:cs="Cambria"/>
-      <w:color w:val="2F5496"/>
-      <w:sz w:val="22"/>
-      <w:szCs w:val="22"/>
-    </w:rPr>
-    <w:tblPr>
-      <w:tblStyleRowBandSize w:val="1"/>
-      <w:tblStyleColBandSize w:val="1"/>
-      <w:tblCellMar>
-        <w:left w:w="115" w:type="dxa"/>
-        <w:right w:w="115" w:type="dxa"/>
-      </w:tblCellMar>
-    </w:tblPr>
-  </w:style>
-  <w:style w:type="table" w:customStyle="1" w:styleId="afff">
-    <w:basedOn w:val="TableNormal"/>
-    <w:rPr>
-      <w:rFonts w:ascii="Cambria" w:eastAsia="Cambria" w:hAnsi="Cambria" w:cs="Cambria"/>
-      <w:color w:val="2F5496"/>
-      <w:sz w:val="22"/>
-      <w:szCs w:val="22"/>
-    </w:rPr>
-    <w:tblPr>
-      <w:tblStyleRowBandSize w:val="1"/>
-      <w:tblStyleColBandSize w:val="1"/>
-      <w:tblCellMar>
-        <w:left w:w="115" w:type="dxa"/>
-        <w:right w:w="115" w:type="dxa"/>
-      </w:tblCellMar>
-    </w:tblPr>
-  </w:style>
-  <w:style w:type="table" w:customStyle="1" w:styleId="afff0">
-    <w:basedOn w:val="TableNormal"/>
-    <w:rPr>
-      <w:rFonts w:ascii="Cambria" w:eastAsia="Cambria" w:hAnsi="Cambria" w:cs="Cambria"/>
-      <w:color w:val="2F5496"/>
-      <w:sz w:val="22"/>
-      <w:szCs w:val="22"/>
-    </w:rPr>
-    <w:tblPr>
-      <w:tblStyleRowBandSize w:val="1"/>
-      <w:tblStyleColBandSize w:val="1"/>
-      <w:tblCellMar>
-        <w:left w:w="115" w:type="dxa"/>
-        <w:right w:w="115" w:type="dxa"/>
-      </w:tblCellMar>
-    </w:tblPr>
-    <w:tblStylePr w:type="firstRow">
-      <w:rPr>
-        <w:b/>
-        <w:color w:val="FFFFFF"/>
-      </w:rPr>
-      <w:tblPr/>
-      <w:tcPr>
-        <w:shd w:val="clear" w:color="auto" w:fill="A5A5A5"/>
-      </w:tcPr>
-    </w:tblStylePr>
-    <w:tblStylePr w:type="lastRow">
-      <w:rPr>
-        <w:b/>
-      </w:rPr>
-    </w:tblStylePr>
-    <w:tblStylePr w:type="firstCol">
-      <w:rPr>
-        <w:b/>
-      </w:rPr>
-    </w:tblStylePr>
-    <w:tblStylePr w:type="lastCol">
-      <w:rPr>
-        <w:b/>
-      </w:rPr>
-    </w:tblStylePr>
-    <w:tblStylePr w:type="band1Vert">
-      <w:tblPr/>
-      <w:tcPr>
-        <w:shd w:val="clear" w:color="auto" w:fill="EDEDED"/>
-      </w:tcPr>
-    </w:tblStylePr>
-    <w:tblStylePr w:type="band1Horz">
-      <w:tblPr/>
-      <w:tcPr>
-        <w:shd w:val="clear" w:color="auto" w:fill="EDEDED"/>
-      </w:tcPr>
-    </w:tblStylePr>
-  </w:style>
-  <w:style w:type="table" w:customStyle="1" w:styleId="afff1">
-    <w:basedOn w:val="TableNormal"/>
-    <w:rPr>
-      <w:rFonts w:ascii="Cambria" w:eastAsia="Cambria" w:hAnsi="Cambria" w:cs="Cambria"/>
-      <w:color w:val="2F5496"/>
-      <w:sz w:val="22"/>
-      <w:szCs w:val="22"/>
-    </w:rPr>
-    <w:tblPr>
-      <w:tblStyleRowBandSize w:val="1"/>
-      <w:tblStyleColBandSize w:val="1"/>
-      <w:tblCellMar>
-        <w:left w:w="115" w:type="dxa"/>
-        <w:right w:w="115" w:type="dxa"/>
-      </w:tblCellMar>
-    </w:tblPr>
-    <w:tblStylePr w:type="firstRow">
-      <w:rPr>
-        <w:b/>
-      </w:rPr>
-      <w:tblPr/>
-      <w:tcPr>
-        <w:shd w:val="clear" w:color="auto" w:fill="FFFFFF"/>
-      </w:tcPr>
-    </w:tblStylePr>
-    <w:tblStylePr w:type="lastRow">
-      <w:rPr>
-        <w:b/>
-      </w:rPr>
-      <w:tblPr/>
-      <w:tcPr>
-        <w:shd w:val="clear" w:color="auto" w:fill="FFFFFF"/>
-      </w:tcPr>
-    </w:tblStylePr>
-    <w:tblStylePr w:type="firstCol">
-      <w:rPr>
-        <w:b/>
-      </w:rPr>
-    </w:tblStylePr>
-    <w:tblStylePr w:type="lastCol">
-      <w:rPr>
-        <w:b/>
-      </w:rPr>
-    </w:tblStylePr>
-    <w:tblStylePr w:type="band1Vert">
-      <w:tblPr/>
-      <w:tcPr>
-        <w:shd w:val="clear" w:color="auto" w:fill="EDEDED"/>
-      </w:tcPr>
-    </w:tblStylePr>
-    <w:tblStylePr w:type="band1Horz">
-      <w:tblPr/>
-      <w:tcPr>
-        <w:shd w:val="clear" w:color="auto" w:fill="EDEDED"/>
-      </w:tcPr>
-    </w:tblStylePr>
   </w:style>
   <w:style w:type="table" w:styleId="TableGrid">
     <w:name w:val="Table Grid"/>
     <w:basedOn w:val="TableNormal"/>
     <w:uiPriority w:val="39"/>
-    <w:rsid w:val="0033691D"/>
-    <w:rPr>
-      <w:lang w:eastAsia="en-IN"/>
-    </w:rPr>
+    <w:rsid w:val="001B76AD"/>
     <w:tblPr>
       <w:tblBorders>
         <w:top w:val="single" w:sz="4" w:space="0" w:color="auto"/>
@@ -11083,7 +10435,7 @@
 
 <file path=customXml/item1.xml><?xml version="1.0" encoding="utf-8"?>
 <go:gDocsCustomXmlDataStorage xmlns:go="http://customooxmlschemas.google.com/" xmlns:r="http://schemas.openxmlformats.org/officeDocument/2006/relationships">
-  <go:docsCustomData xmlns:go="http://customooxmlschemas.google.com/" roundtripDataSignature="AMtx7mgAxw/Gvff1MfH8mwZ8oFG+W/BQbg==">AMUW2mUw6lWDzTXL8/fVXRfJhX8SzWcX8TqRpdO1QonHL8VLAy9mxWpSPxaVzdh1aSAaUr2AqiG5MuzaAfEaLQoP6IzShdNv7TQ3v12+GLbvrRHcn6t5LqmT4AUt8TrgKxD9UsgxGdUl</go:docsCustomData>
+  <go:docsCustomData xmlns:go="http://customooxmlschemas.google.com/" roundtripDataSignature="AMtx7mhNRcoiirKcPsn5eWt1KYtLqPY1bg==">AMUW2mVFTYi4nx4ZvOvePjBi3jxNX2Qu+Yg74OOaH4AG6mg0d1lr3WZ8Icrhu6mKuYmhmJWUjtkuvbrsUgbqXfxSazUC3exy8lV5z5UjlgUKnPoFs4ywCYwkXXxyeuuo7iMbdzmfGj/j</go:docsCustomData>
 </go:gDocsCustomXmlDataStorage>
 </file>
 

--- a/server/src/api/utils/service/PDFservice/output.docx
+++ b/server/src/api/utils/service/PDFservice/output.docx
@@ -983,7 +983,7 @@
                 <w:b/>
                 <w:color w:val="000000"/>
               </w:rPr>
-              <w:t xml:space="preserve">Software Developer</w:t>
+              <w:t xml:space="preserve">zero</w:t>
             </w:r>
             <w:proofErr w:type="spellStart"/>
             <w:r>
@@ -1054,7 +1054,7 @@
                 <w:b/>
                 <w:color w:val="000000"/>
               </w:rPr>
-              <w:t xml:space="preserve">NA</w:t>
+              <w:t xml:space="preserve">zero</w:t>
             </w:r>
             <w:proofErr w:type="spellStart"/>
             <w:r>
@@ -1235,7 +1235,7 @@
                 <w:b/>
                 <w:color w:val="000000"/>
               </w:rPr>
-              <w:t xml:space="preserve">Banglore</w:t>
+              <w:t xml:space="preserve">zero</w:t>
             </w:r>
             <w:proofErr w:type="spellStart"/>
             <w:r>
@@ -1389,7 +1389,7 @@
               <w:rPr>
                 <w:color w:val="000000"/>
               </w:rPr>
-              <w:t xml:space="preserve">1 lakh</w:t>
+              <w:t xml:space="preserve">zero</w:t>
             </w:r>
             <w:proofErr w:type="spellStart"/>
             <w:r>
@@ -1524,7 +1524,7 @@
               <w:cnfStyle w:val="000000000000" w:firstRow="0" w:lastRow="0" w:firstColumn="0" w:lastColumn="0" w:oddVBand="0" w:evenVBand="0" w:oddHBand="0" w:evenHBand="0" w:firstRowFirstColumn="0" w:firstRowLastColumn="0" w:lastRowFirstColumn="0" w:lastRowLastColumn="0"/>
             </w:pPr>
             <w:r>
-              <w:t xml:space="preserve">50LPA</w:t>
+              <w:t xml:space="preserve">zero</w:t>
             </w:r>
           </w:p>
         </w:tc>
@@ -1826,7 +1826,7 @@
                 <w:rFonts w:ascii="Quattrocento Sans" w:eastAsia="Quattrocento Sans" w:hAnsi="Quattrocento Sans" w:cs="Quattrocento Sans"/>
                 <w:color w:val="000000"/>
               </w:rPr>
-              <w:t xml:space="preserve">Yes</w:t>
+              <w:t xml:space="preserve">No</w:t>
             </w:r>
             <w:proofErr w:type="spellStart"/>
             <w:r>
@@ -1893,7 +1893,7 @@
                 <w:rFonts w:ascii="Avenir" w:eastAsia="Avenir" w:hAnsi="Avenir" w:cs="Avenir"/>
                 <w:color w:val="000000"/>
               </w:rPr>
-              <w:t xml:space="preserve">Yes</w:t>
+              <w:t xml:space="preserve">No</w:t>
             </w:r>
             <w:proofErr w:type="spellStart"/>
             <w:r>
@@ -1961,7 +1961,7 @@
                 <w:rFonts w:ascii="Avenir" w:eastAsia="Avenir" w:hAnsi="Avenir" w:cs="Avenir"/>
                 <w:color w:val="000000"/>
               </w:rPr>
-              <w:t xml:space="preserve">Yes</w:t>
+              <w:t xml:space="preserve">No</w:t>
             </w:r>
             <w:proofErr w:type="spellStart"/>
             <w:r>
@@ -2028,7 +2028,7 @@
                 <w:rFonts w:ascii="Avenir" w:eastAsia="Avenir" w:hAnsi="Avenir" w:cs="Avenir"/>
                 <w:color w:val="000000"/>
               </w:rPr>
-              <w:t xml:space="preserve">Yes</w:t>
+              <w:t xml:space="preserve">No</w:t>
             </w:r>
             <w:proofErr w:type="spellStart"/>
             <w:r>
@@ -2096,7 +2096,7 @@
                 <w:rFonts w:ascii="Avenir" w:eastAsia="Avenir" w:hAnsi="Avenir" w:cs="Avenir"/>
                 <w:color w:val="000000"/>
               </w:rPr>
-              <w:t xml:space="preserve">Yes</w:t>
+              <w:t xml:space="preserve">No</w:t>
             </w:r>
             <w:proofErr w:type="spellStart"/>
             <w:r>
@@ -2160,7 +2160,7 @@
                 <w:rFonts w:ascii="Avenir" w:eastAsia="Avenir" w:hAnsi="Avenir" w:cs="Avenir"/>
                 <w:color w:val="000000"/>
               </w:rPr>
-              <w:t xml:space="preserve">Yes</w:t>
+              <w:t xml:space="preserve">No</w:t>
             </w:r>
             <w:proofErr w:type="spellStart"/>
             <w:r>
@@ -2228,7 +2228,7 @@
                 <w:rFonts w:ascii="Avenir" w:eastAsia="Avenir" w:hAnsi="Avenir" w:cs="Avenir"/>
                 <w:color w:val="000000"/>
               </w:rPr>
-              <w:t xml:space="preserve">Yes</w:t>
+              <w:t xml:space="preserve">No</w:t>
             </w:r>
             <w:proofErr w:type="spellStart"/>
             <w:r>
@@ -2295,7 +2295,7 @@
                 <w:rFonts w:ascii="Avenir" w:eastAsia="Avenir" w:hAnsi="Avenir" w:cs="Avenir"/>
                 <w:color w:val="000000"/>
               </w:rPr>
-              <w:t xml:space="preserve">Yes</w:t>
+              <w:t xml:space="preserve">No</w:t>
             </w:r>
             <w:proofErr w:type="spellStart"/>
             <w:r>
@@ -2363,7 +2363,7 @@
                 <w:rFonts w:ascii="Avenir" w:eastAsia="Avenir" w:hAnsi="Avenir" w:cs="Avenir"/>
                 <w:color w:val="000000"/>
               </w:rPr>
-              <w:t xml:space="preserve">Yes</w:t>
+              <w:t xml:space="preserve">No</w:t>
             </w:r>
             <w:proofErr w:type="spellStart"/>
             <w:r>
@@ -2430,7 +2430,7 @@
                 <w:rFonts w:ascii="Avenir" w:eastAsia="Avenir" w:hAnsi="Avenir" w:cs="Avenir"/>
                 <w:color w:val="000000"/>
               </w:rPr>
-              <w:t xml:space="preserve">Yes</w:t>
+              <w:t xml:space="preserve">No</w:t>
             </w:r>
             <w:proofErr w:type="spellStart"/>
             <w:r>
@@ -2498,7 +2498,7 @@
                 <w:rFonts w:ascii="Avenir" w:eastAsia="Avenir" w:hAnsi="Avenir" w:cs="Avenir"/>
                 <w:color w:val="000000"/>
               </w:rPr>
-              <w:t xml:space="preserve">Yes</w:t>
+              <w:t xml:space="preserve">No</w:t>
             </w:r>
             <w:proofErr w:type="spellStart"/>
             <w:r>
@@ -2566,7 +2566,7 @@
                 <w:rFonts w:ascii="Avenir" w:eastAsia="Avenir" w:hAnsi="Avenir" w:cs="Avenir"/>
                 <w:color w:val="000000"/>
               </w:rPr>
-              <w:t xml:space="preserve">Yes</w:t>
+              <w:t xml:space="preserve">No</w:t>
             </w:r>
             <w:proofErr w:type="spellStart"/>
             <w:r>
@@ -2634,7 +2634,7 @@
                 <w:rFonts w:ascii="Avenir" w:eastAsia="Avenir" w:hAnsi="Avenir" w:cs="Avenir"/>
                 <w:color w:val="000000"/>
               </w:rPr>
-              <w:t xml:space="preserve">Yes</w:t>
+              <w:t xml:space="preserve">No</w:t>
             </w:r>
             <w:proofErr w:type="spellStart"/>
             <w:r>
@@ -6653,7 +6653,7 @@
                 <w:sz w:val="24"/>
                 <w:szCs w:val="24"/>
               </w:rPr>
-              <w:t xml:space="preserve">NA</w:t>
+              <w:t xml:space="preserve">zero</w:t>
             </w:r>
             <w:proofErr w:type="spellStart"/>
             <w:r>
@@ -7262,7 +7262,7 @@
                 <w:sz w:val="24"/>
                 <w:szCs w:val="24"/>
               </w:rPr>
-              <w:t xml:space="preserve">          Abhishek</w:t>
+              <w:t xml:space="preserve">          zero</w:t>
             </w:r>
             <w:proofErr w:type="spellStart"/>
             <w:r>
@@ -7313,7 +7313,7 @@
                 <w:sz w:val="24"/>
                 <w:szCs w:val="24"/>
               </w:rPr>
-              <w:t xml:space="preserve">         Niket</w:t>
+              <w:t xml:space="preserve">         zero </w:t>
             </w:r>
             <w:proofErr w:type="spellStart"/>
             <w:r>
@@ -7521,7 +7521,7 @@
                 <w:sz w:val="24"/>
                 <w:szCs w:val="24"/>
               </w:rPr>
-              <w:t xml:space="preserve">          abhishek@gmail.com</w:t>
+              <w:t xml:space="preserve">          zero@gmail.com</w:t>
             </w:r>
             <w:proofErr w:type="spellStart"/>
             <w:r>
@@ -7572,7 +7572,7 @@
                 <w:sz w:val="24"/>
                 <w:szCs w:val="24"/>
               </w:rPr>
-              <w:t xml:space="preserve">         niket@gmail.com</w:t>
+              <w:t xml:space="preserve">         zero@gmail.com</w:t>
             </w:r>
             <w:proofErr w:type="spellStart"/>
             <w:r>
@@ -7660,7 +7660,7 @@
                 <w:sz w:val="24"/>
                 <w:szCs w:val="24"/>
               </w:rPr>
-              <w:t xml:space="preserve">          98989898989</w:t>
+              <w:t xml:space="preserve">          898989898989</w:t>
             </w:r>
             <w:proofErr w:type="spellStart"/>
             <w:r>
@@ -7711,7 +7711,7 @@
                 <w:sz w:val="24"/>
                 <w:szCs w:val="24"/>
               </w:rPr>
-              <w:t xml:space="preserve">         989898989</w:t>
+              <w:t xml:space="preserve">         8989898989</w:t>
             </w:r>
             <w:proofErr w:type="spellStart"/>
             <w:r>

--- a/server/src/api/utils/service/PDFservice/output.docx
+++ b/server/src/api/utils/service/PDFservice/output.docx
@@ -14,21 +14,20 @@
       <w:r>
         <w:rPr>
           <w:noProof/>
-          <w:lang w:eastAsia="en-US"/>
         </w:rPr>
         <w:drawing>
-          <wp:anchor distT="0" distB="0" distL="114300" distR="114300" simplePos="0" relativeHeight="251658240" behindDoc="0" locked="0" layoutInCell="1" hidden="0" allowOverlap="1" wp14:anchorId="001D64C2" wp14:editId="02AF257F">
+          <wp:anchor distT="0" distB="0" distL="114300" distR="114300" simplePos="0" relativeHeight="251658240" behindDoc="0" locked="0" layoutInCell="1" hidden="0" allowOverlap="1" wp14:anchorId="0D916296" wp14:editId="1D7FD169">
             <wp:simplePos x="0" y="0"/>
             <wp:positionH relativeFrom="margin">
-              <wp:posOffset>-549908</wp:posOffset>
+              <wp:posOffset>-549907</wp:posOffset>
             </wp:positionH>
             <wp:positionV relativeFrom="margin">
-              <wp:posOffset>-570228</wp:posOffset>
+              <wp:posOffset>-570227</wp:posOffset>
             </wp:positionV>
             <wp:extent cx="1152525" cy="1165860"/>
             <wp:effectExtent l="0" t="0" r="0" b="0"/>
             <wp:wrapNone/>
-            <wp:docPr id="8" name="image1.png"/>
+            <wp:docPr id="11" name="image1.png"/>
             <wp:cNvGraphicFramePr/>
             <a:graphic xmlns:a="http://schemas.openxmlformats.org/drawingml/2006/main">
               <a:graphicData uri="http://schemas.openxmlformats.org/drawingml/2006/picture">
@@ -63,23 +62,22 @@
       <w:r>
         <w:rPr>
           <w:noProof/>
-          <w:lang w:eastAsia="en-US"/>
         </w:rPr>
         <mc:AlternateContent>
           <mc:Choice Requires="wps">
             <w:drawing>
-              <wp:anchor distT="0" distB="0" distL="114300" distR="114300" simplePos="0" relativeHeight="251659264" behindDoc="0" locked="0" layoutInCell="1" hidden="0" allowOverlap="1" wp14:anchorId="143E2367" wp14:editId="2EE0D2FD">
+              <wp:anchor distT="0" distB="0" distL="114300" distR="114300" simplePos="0" relativeHeight="251659264" behindDoc="0" locked="0" layoutInCell="1" hidden="0" allowOverlap="1" wp14:anchorId="4B917678" wp14:editId="267AC4D1">
                 <wp:simplePos x="0" y="0"/>
                 <wp:positionH relativeFrom="margin">
-                  <wp:posOffset>-638807</wp:posOffset>
+                  <wp:posOffset>-643568</wp:posOffset>
                 </wp:positionH>
                 <wp:positionV relativeFrom="margin">
-                  <wp:posOffset>-709927</wp:posOffset>
+                  <wp:posOffset>-714688</wp:posOffset>
                 </wp:positionV>
-                <wp:extent cx="7934325" cy="1400175"/>
+                <wp:extent cx="7943850" cy="1409700"/>
                 <wp:effectExtent l="0" t="0" r="0" b="0"/>
                 <wp:wrapSquare wrapText="bothSides" distT="0" distB="0" distL="114300" distR="114300"/>
-                <wp:docPr id="7" name="Rectangle 7"/>
+                <wp:docPr id="10" name="Rectangle 10"/>
                 <wp:cNvGraphicFramePr/>
                 <a:graphic xmlns:a="http://schemas.openxmlformats.org/drawingml/2006/main">
                   <a:graphicData uri="http://schemas.microsoft.com/office/word/2010/wordprocessingShape">
@@ -310,9 +308,9 @@
               </wp:anchor>
             </w:drawing>
           </mc:Choice>
-          <mc:Fallback>
+          <mc:Fallback xmlns:w16se="http://schemas.microsoft.com/office/word/2015/wordml/symex" xmlns:w16sdtdh="http://schemas.microsoft.com/office/word/2020/wordml/sdtdatahash" xmlns:w16="http://schemas.microsoft.com/office/word/2018/wordml" xmlns:w16cid="http://schemas.microsoft.com/office/word/2016/wordml/cid" xmlns:w16cex="http://schemas.microsoft.com/office/word/2018/wordml/cex" xmlns:am3d="http://schemas.microsoft.com/office/drawing/2017/model3d" xmlns:aink="http://schemas.microsoft.com/office/drawing/2016/ink" xmlns:cx8="http://schemas.microsoft.com/office/drawing/2016/5/14/chartex" xmlns:cx7="http://schemas.microsoft.com/office/drawing/2016/5/13/chartex" xmlns:cx6="http://schemas.microsoft.com/office/drawing/2016/5/12/chartex" xmlns:cx5="http://schemas.microsoft.com/office/drawing/2016/5/11/chartex" xmlns:cx4="http://schemas.microsoft.com/office/drawing/2016/5/10/chartex" xmlns:cx3="http://schemas.microsoft.com/office/drawing/2016/5/9/chartex" xmlns:cx2="http://schemas.microsoft.com/office/drawing/2015/10/21/chartex" xmlns:cx1="http://schemas.microsoft.com/office/drawing/2015/9/8/chartex" xmlns:cx="http://schemas.microsoft.com/office/drawing/2014/chartex">
             <w:pict>
-              <v:rect w14:anchorId="143E2367" id="Rectangle 7" o:spid="_x0000_s1026" style="position:absolute;margin-left:-50.3pt;margin-top:-55.9pt;width:624.75pt;height:110.25pt;z-index:251659264;visibility:visible;mso-wrap-style:square;mso-wrap-distance-left:9pt;mso-wrap-distance-top:0;mso-wrap-distance-right:9pt;mso-wrap-distance-bottom:0;mso-position-horizontal:absolute;mso-position-horizontal-relative:margin;mso-position-vertical:absolute;mso-position-vertical-relative:margin;v-text-anchor:middle" o:gfxdata="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" fillcolor="#0070c0" stroked="f">
+              <v:rect w14:anchorId="4B917678" id="Rectangle 10" o:spid="_x0000_s1026" style="position:absolute;margin-left:-50.65pt;margin-top:-56.25pt;width:625.5pt;height:111pt;z-index:251659264;visibility:visible;mso-wrap-style:square;mso-wrap-distance-left:9pt;mso-wrap-distance-top:0;mso-wrap-distance-right:9pt;mso-wrap-distance-bottom:0;mso-position-horizontal:absolute;mso-position-horizontal-relative:margin;mso-position-vertical:absolute;mso-position-vertical-relative:margin;v-text-anchor:middle" o:gfxdata="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" fillcolor="#0070c0" stroked="f">
                 <v:textbox inset="2.53958mm,1.2694mm,2.53958mm,1.2694mm">
                   <w:txbxContent>
                     <w:p>
@@ -523,21 +521,20 @@
       <w:r>
         <w:rPr>
           <w:noProof/>
-          <w:lang w:eastAsia="en-US"/>
         </w:rPr>
         <w:drawing>
-          <wp:anchor distT="0" distB="0" distL="114300" distR="114300" simplePos="0" relativeHeight="251660288" behindDoc="0" locked="0" layoutInCell="1" hidden="0" allowOverlap="1" wp14:anchorId="020B10CA" wp14:editId="7D8FBB2E">
+          <wp:anchor distT="0" distB="0" distL="114300" distR="114300" simplePos="0" relativeHeight="251660288" behindDoc="0" locked="0" layoutInCell="1" hidden="0" allowOverlap="1" wp14:anchorId="4EDD5CFE" wp14:editId="1D4558AA">
             <wp:simplePos x="0" y="0"/>
             <wp:positionH relativeFrom="margin">
-              <wp:posOffset>-539111</wp:posOffset>
+              <wp:posOffset>-539110</wp:posOffset>
             </wp:positionH>
             <wp:positionV relativeFrom="margin">
-              <wp:posOffset>-572448</wp:posOffset>
+              <wp:posOffset>-572447</wp:posOffset>
             </wp:positionV>
             <wp:extent cx="1113164" cy="1122364"/>
             <wp:effectExtent l="0" t="0" r="0" b="0"/>
             <wp:wrapNone/>
-            <wp:docPr id="9" name="image1.png"/>
+            <wp:docPr id="12" name="image1.png"/>
             <wp:cNvGraphicFramePr/>
             <a:graphic xmlns:a="http://schemas.openxmlformats.org/drawingml/2006/main">
               <a:graphicData uri="http://schemas.openxmlformats.org/drawingml/2006/picture">
@@ -590,7 +587,47 @@
           <w:szCs w:val="28"/>
           <w:u w:val="single"/>
         </w:rPr>
-        <w:t>INTERNSHIP NOTIFICATION FORM (2021-22)</w:t>
+        <w:t>INTERNSHIP NOTIFICATION FORM (202</w:t>
+      </w:r>
+      <w:r>
+        <w:rPr>
+          <w:rFonts w:ascii="Avenir" w:eastAsia="Avenir" w:hAnsi="Avenir" w:cs="Avenir"/>
+          <w:b/>
+          <w:sz w:val="28"/>
+          <w:szCs w:val="28"/>
+          <w:u w:val="single"/>
+        </w:rPr>
+        <w:t>2</w:t>
+      </w:r>
+      <w:r>
+        <w:rPr>
+          <w:rFonts w:ascii="Avenir" w:eastAsia="Avenir" w:hAnsi="Avenir" w:cs="Avenir"/>
+          <w:b/>
+          <w:sz w:val="28"/>
+          <w:szCs w:val="28"/>
+          <w:u w:val="single"/>
+        </w:rPr>
+        <w:t>-2</w:t>
+      </w:r>
+      <w:r>
+        <w:rPr>
+          <w:rFonts w:ascii="Avenir" w:eastAsia="Avenir" w:hAnsi="Avenir" w:cs="Avenir"/>
+          <w:b/>
+          <w:sz w:val="28"/>
+          <w:szCs w:val="28"/>
+          <w:u w:val="single"/>
+        </w:rPr>
+        <w:t>3</w:t>
+      </w:r>
+      <w:r>
+        <w:rPr>
+          <w:rFonts w:ascii="Avenir" w:eastAsia="Avenir" w:hAnsi="Avenir" w:cs="Avenir"/>
+          <w:b/>
+          <w:sz w:val="28"/>
+          <w:szCs w:val="28"/>
+          <w:u w:val="single"/>
+        </w:rPr>
+        <w:t>)</w:t>
       </w:r>
       <w:r>
         <w:rPr>
@@ -622,7 +659,7 @@
     </w:p>
     <w:tbl>
       <w:tblPr>
-        <w:tblStyle w:val="afa"/>
+        <w:tblStyle w:val="aff6"/>
         <w:tblW w:w="9895" w:type="dxa"/>
         <w:tblBorders>
           <w:top w:val="single" w:sz="4" w:space="0" w:color="000000"/>
@@ -688,20 +725,6 @@
               </w:rPr>
               <w:t xml:space="preserve">Google Inc.</w:t>
             </w:r>
-            <w:proofErr w:type="spellStart"/>
-            <w:r>
-              <w:rPr>
-                <w:b/>
-              </w:rPr>
-              <w:t/>
-            </w:r>
-            <w:proofErr w:type="spellEnd"/>
-            <w:r>
-              <w:rPr>
-                <w:b/>
-              </w:rPr>
-              <w:t/>
-            </w:r>
           </w:p>
         </w:tc>
       </w:tr>
@@ -753,16 +776,8 @@
               <w:rPr>
                 <w:b/>
               </w:rPr>
-              <w:t/>
-            </w:r>
-            <w:proofErr w:type="spellStart"/>
-            <w:r>
-              <w:rPr>
-                <w:b/>
-              </w:rPr>
-              <w:t/>
-            </w:r>
-            <w:proofErr w:type="spellEnd"/>
+              <w:t xml:space="preserve">Private Sector      IT</w:t>
+            </w:r>
             <w:r>
               <w:rPr>
                 <w:b/>
@@ -844,12 +859,12 @@
           <w:sz w:val="28"/>
           <w:szCs w:val="28"/>
         </w:rPr>
-        <w:t>INTERN PROFILE</w:t>
+        <w:t>JOB DETAILS</w:t>
       </w:r>
     </w:p>
     <w:tbl>
       <w:tblPr>
-        <w:tblStyle w:val="afb"/>
+        <w:tblStyle w:val="aff7"/>
         <w:tblW w:w="9895" w:type="dxa"/>
         <w:tblBorders>
           <w:top w:val="single" w:sz="4" w:space="0" w:color="000000"/>
@@ -869,7 +884,7 @@
       <w:tr>
         <w:trPr>
           <w:cnfStyle w:val="100000000000" w:firstRow="1" w:lastRow="0" w:firstColumn="0" w:lastColumn="0" w:oddVBand="0" w:evenVBand="0" w:oddHBand="0" w:evenHBand="0" w:firstRowFirstColumn="0" w:firstRowLastColumn="0" w:lastRowFirstColumn="0" w:lastRowLastColumn="0"/>
-          <w:trHeight w:val="431"/>
+          <w:trHeight w:val="600"/>
         </w:trPr>
         <w:tc>
           <w:tcPr>
@@ -883,16 +898,18 @@
               <w:rPr>
                 <w:rFonts w:ascii="Avenir" w:eastAsia="Avenir" w:hAnsi="Avenir" w:cs="Avenir"/>
                 <w:color w:val="000000"/>
-              </w:rPr>
-            </w:pPr>
-            <w:r>
-              <w:rPr>
-                <w:rFonts w:ascii="Avenir" w:eastAsia="Avenir" w:hAnsi="Avenir" w:cs="Avenir"/>
-                <w:color w:val="000000"/>
-                <w:sz w:val="24"/>
-                <w:szCs w:val="24"/>
-              </w:rPr>
-              <w:t>Job Duration</w:t>
+                <w:sz w:val="24"/>
+                <w:szCs w:val="24"/>
+              </w:rPr>
+            </w:pPr>
+            <w:r>
+              <w:rPr>
+                <w:rFonts w:ascii="Avenir" w:eastAsia="Avenir" w:hAnsi="Avenir" w:cs="Avenir"/>
+                <w:color w:val="000000"/>
+                <w:sz w:val="24"/>
+                <w:szCs w:val="24"/>
+              </w:rPr>
+              <w:t>Job Designation</w:t>
             </w:r>
           </w:p>
         </w:tc>
@@ -913,7 +930,7 @@
               <w:rPr>
                 <w:color w:val="000000"/>
               </w:rPr>
-              <w:t xml:space="preserve">May – July 2022 Pre-final year students of ALL courses (2023 batch)</w:t>
+              <w:t xml:space="preserve">KuchNahiAataReturns</w:t>
             </w:r>
             <w:proofErr w:type="spellStart"/>
             <w:r>
@@ -935,7 +952,7 @@
       <w:tr>
         <w:trPr>
           <w:cnfStyle w:val="000000100000" w:firstRow="0" w:lastRow="0" w:firstColumn="0" w:lastColumn="0" w:oddVBand="0" w:evenVBand="0" w:oddHBand="1" w:evenHBand="0" w:firstRowFirstColumn="0" w:firstRowLastColumn="0" w:lastRowFirstColumn="0" w:lastRowLastColumn="0"/>
-          <w:trHeight w:val="431"/>
+          <w:trHeight w:val="780"/>
         </w:trPr>
         <w:tc>
           <w:tcPr>
@@ -960,7 +977,7 @@
                 <w:sz w:val="24"/>
                 <w:szCs w:val="24"/>
               </w:rPr>
-              <w:t>Job Designation</w:t>
+              <w:t>Job Description</w:t>
             </w:r>
           </w:p>
         </w:tc>
@@ -983,7 +1000,7 @@
                 <w:b/>
                 <w:color w:val="000000"/>
               </w:rPr>
-              <w:t xml:space="preserve">zero</w:t>
+              <w:t xml:space="preserve">KuchNahiAataReturns</w:t>
             </w:r>
             <w:proofErr w:type="spellStart"/>
             <w:r>
@@ -1006,7 +1023,7 @@
       </w:tr>
       <w:tr>
         <w:trPr>
-          <w:trHeight w:val="1131"/>
+          <w:trHeight w:val="585"/>
         </w:trPr>
         <w:tc>
           <w:tcPr>
@@ -1031,8 +1048,18 @@
                 <w:sz w:val="24"/>
                 <w:szCs w:val="24"/>
               </w:rPr>
-              <w:t>Job Description</w:t>
-            </w:r>
+              <w:t>Place of Posting</w:t>
+            </w:r>
+          </w:p>
+          <w:p>
+            <w:pPr>
+              <w:rPr>
+                <w:rFonts w:ascii="Avenir" w:eastAsia="Avenir" w:hAnsi="Avenir" w:cs="Avenir"/>
+                <w:color w:val="000000"/>
+                <w:sz w:val="24"/>
+                <w:szCs w:val="24"/>
+              </w:rPr>
+            </w:pPr>
           </w:p>
         </w:tc>
         <w:tc>
@@ -1054,188 +1081,7 @@
                 <w:b/>
                 <w:color w:val="000000"/>
               </w:rPr>
-              <w:t xml:space="preserve">zero</w:t>
-            </w:r>
-            <w:proofErr w:type="spellStart"/>
-            <w:r>
-              <w:rPr>
-                <w:b/>
-                <w:color w:val="000000"/>
-              </w:rPr>
-              <w:t/>
-            </w:r>
-            <w:proofErr w:type="spellEnd"/>
-            <w:r>
-              <w:rPr>
-                <w:b/>
-                <w:color w:val="000000"/>
-              </w:rPr>
-              <w:t/>
-            </w:r>
-          </w:p>
-        </w:tc>
-      </w:tr>
-      <w:tr>
-        <w:trPr>
-          <w:cnfStyle w:val="000000100000" w:firstRow="0" w:lastRow="0" w:firstColumn="0" w:lastColumn="0" w:oddVBand="0" w:evenVBand="0" w:oddHBand="1" w:evenHBand="0" w:firstRowFirstColumn="0" w:firstRowLastColumn="0" w:lastRowFirstColumn="0" w:lastRowLastColumn="0"/>
-          <w:trHeight w:val="710"/>
-        </w:trPr>
-        <w:tc>
-          <w:tcPr>
-            <w:cnfStyle w:val="001000000000" w:firstRow="0" w:lastRow="0" w:firstColumn="1" w:lastColumn="0" w:oddVBand="0" w:evenVBand="0" w:oddHBand="0" w:evenHBand="0" w:firstRowFirstColumn="0" w:firstRowLastColumn="0" w:lastRowFirstColumn="0" w:lastRowLastColumn="0"/>
-            <w:tcW w:w="3256" w:type="dxa"/>
-            <w:shd w:val="clear" w:color="auto" w:fill="F2F2F2"/>
-            <w:vAlign w:val="center"/>
-          </w:tcPr>
-          <w:p>
-            <w:pPr>
-              <w:rPr>
-                <w:rFonts w:ascii="Avenir" w:eastAsia="Avenir" w:hAnsi="Avenir" w:cs="Avenir"/>
-                <w:color w:val="000000"/>
-                <w:sz w:val="24"/>
-                <w:szCs w:val="24"/>
-              </w:rPr>
-            </w:pPr>
-            <w:r>
-              <w:rPr>
-                <w:rFonts w:ascii="Avenir" w:eastAsia="Avenir" w:hAnsi="Avenir" w:cs="Avenir"/>
-                <w:color w:val="000000"/>
-                <w:sz w:val="24"/>
-                <w:szCs w:val="24"/>
-              </w:rPr>
-              <w:t>Mode of Internship</w:t>
-            </w:r>
-          </w:p>
-          <w:p>
-            <w:pPr>
-              <w:rPr>
-                <w:rFonts w:ascii="Avenir" w:eastAsia="Avenir" w:hAnsi="Avenir" w:cs="Avenir"/>
-                <w:color w:val="000000"/>
-                <w:sz w:val="24"/>
-                <w:szCs w:val="24"/>
-              </w:rPr>
-            </w:pPr>
-            <w:r>
-              <w:rPr>
-                <w:rFonts w:ascii="Avenir" w:eastAsia="Avenir" w:hAnsi="Avenir" w:cs="Avenir"/>
-                <w:color w:val="000000"/>
-                <w:sz w:val="24"/>
-                <w:szCs w:val="24"/>
-              </w:rPr>
-              <w:t>(Virtual/ Physical)</w:t>
-            </w:r>
-          </w:p>
-        </w:tc>
-        <w:tc>
-          <w:tcPr>
-            <w:tcW w:w="6639" w:type="dxa"/>
-            <w:shd w:val="clear" w:color="auto" w:fill="FFFFFF"/>
-            <w:vAlign w:val="center"/>
-          </w:tcPr>
-          <w:p>
-            <w:pPr>
-              <w:cnfStyle w:val="000000100000" w:firstRow="0" w:lastRow="0" w:firstColumn="0" w:lastColumn="0" w:oddVBand="0" w:evenVBand="0" w:oddHBand="1" w:evenHBand="0" w:firstRowFirstColumn="0" w:firstRowLastColumn="0" w:lastRowFirstColumn="0" w:lastRowLastColumn="0"/>
-              <w:rPr>
-                <w:b/>
-                <w:color w:val="000000"/>
-              </w:rPr>
-            </w:pPr>
-            <w:r>
-              <w:rPr>
-                <w:b/>
-                <w:color w:val="000000"/>
-              </w:rPr>
-              <w:t xml:space="preserve">Physical</w:t>
-            </w:r>
-            <w:proofErr w:type="spellStart"/>
-            <w:r>
-              <w:rPr>
-                <w:b/>
-                <w:color w:val="000000"/>
-              </w:rPr>
-              <w:t/>
-            </w:r>
-            <w:proofErr w:type="spellEnd"/>
-            <w:r>
-              <w:rPr>
-                <w:b/>
-                <w:color w:val="000000"/>
-              </w:rPr>
-              <w:t/>
-            </w:r>
-          </w:p>
-        </w:tc>
-      </w:tr>
-      <w:tr>
-        <w:trPr>
-          <w:trHeight w:val="737"/>
-        </w:trPr>
-        <w:tc>
-          <w:tcPr>
-            <w:cnfStyle w:val="001000000000" w:firstRow="0" w:lastRow="0" w:firstColumn="1" w:lastColumn="0" w:oddVBand="0" w:evenVBand="0" w:oddHBand="0" w:evenHBand="0" w:firstRowFirstColumn="0" w:firstRowLastColumn="0" w:lastRowFirstColumn="0" w:lastRowLastColumn="0"/>
-            <w:tcW w:w="3256" w:type="dxa"/>
-            <w:shd w:val="clear" w:color="auto" w:fill="F2F2F2"/>
-            <w:vAlign w:val="center"/>
-          </w:tcPr>
-          <w:p>
-            <w:pPr>
-              <w:rPr>
-                <w:rFonts w:ascii="Avenir" w:eastAsia="Avenir" w:hAnsi="Avenir" w:cs="Avenir"/>
-                <w:color w:val="000000"/>
-                <w:sz w:val="24"/>
-                <w:szCs w:val="24"/>
-              </w:rPr>
-            </w:pPr>
-            <w:r>
-              <w:rPr>
-                <w:rFonts w:ascii="Avenir" w:eastAsia="Avenir" w:hAnsi="Avenir" w:cs="Avenir"/>
-                <w:color w:val="000000"/>
-                <w:sz w:val="24"/>
-                <w:szCs w:val="24"/>
-              </w:rPr>
-              <w:t>Place of Posting</w:t>
-            </w:r>
-          </w:p>
-          <w:p>
-            <w:pPr>
-              <w:rPr>
-                <w:rFonts w:ascii="Avenir" w:eastAsia="Avenir" w:hAnsi="Avenir" w:cs="Avenir"/>
-                <w:color w:val="000000"/>
-                <w:sz w:val="24"/>
-                <w:szCs w:val="24"/>
-              </w:rPr>
-            </w:pPr>
-            <w:r>
-              <w:rPr>
-                <w:rFonts w:ascii="Avenir" w:eastAsia="Avenir" w:hAnsi="Avenir" w:cs="Avenir"/>
-                <w:color w:val="000000"/>
-                <w:sz w:val="24"/>
-                <w:szCs w:val="24"/>
-              </w:rPr>
-              <w:t>(In case of physical internship)</w:t>
-            </w:r>
-          </w:p>
-        </w:tc>
-        <w:tc>
-          <w:tcPr>
-            <w:tcW w:w="6639" w:type="dxa"/>
-            <w:shd w:val="clear" w:color="auto" w:fill="FFFFFF"/>
-            <w:vAlign w:val="center"/>
-          </w:tcPr>
-          <w:p>
-            <w:pPr>
-              <w:cnfStyle w:val="000000000000" w:firstRow="0" w:lastRow="0" w:firstColumn="0" w:lastColumn="0" w:oddVBand="0" w:evenVBand="0" w:oddHBand="0" w:evenHBand="0" w:firstRowFirstColumn="0" w:firstRowLastColumn="0" w:lastRowFirstColumn="0" w:lastRowLastColumn="0"/>
-              <w:rPr>
-                <w:b/>
-                <w:color w:val="000000"/>
-              </w:rPr>
-            </w:pPr>
-            <w:r>
-              <w:rPr>
-                <w:b/>
-                <w:color w:val="000000"/>
-              </w:rPr>
-              <w:t xml:space="preserve">zero</w:t>
+              <w:t xml:space="preserve">KuchNahiAataReturns</w:t>
             </w:r>
             <w:proofErr w:type="spellStart"/>
             <w:r>
@@ -1301,7 +1147,7 @@
           <w:sz w:val="28"/>
           <w:szCs w:val="28"/>
         </w:rPr>
-        <w:t xml:space="preserve">STIPEND DETAILS                                                     </w:t>
+        <w:t xml:space="preserve">SALARY DETAILS                                                     </w:t>
       </w:r>
     </w:p>
     <w:p>
@@ -1316,7 +1162,7 @@
     </w:p>
     <w:tbl>
       <w:tblPr>
-        <w:tblStyle w:val="afc"/>
+        <w:tblStyle w:val="aff8"/>
         <w:tblW w:w="9895" w:type="dxa"/>
         <w:jc w:val="center"/>
         <w:tblBorders>
@@ -1362,11 +1208,11 @@
             <w:r>
               <w:rPr>
                 <w:rFonts w:ascii="Avenir" w:eastAsia="Avenir" w:hAnsi="Avenir" w:cs="Avenir"/>
-                <w:color w:val="000000"/>
-                <w:sz w:val="24"/>
-                <w:szCs w:val="24"/>
-              </w:rPr>
-              <w:t>Stipend per month</w:t>
+                <w:color w:val="2F5496"/>
+                <w:sz w:val="20"/>
+                <w:szCs w:val="20"/>
+              </w:rPr>
+              <w:t>CTC (in LPA)</w:t>
             </w:r>
           </w:p>
         </w:tc>
@@ -1389,21 +1235,7 @@
               <w:rPr>
                 <w:color w:val="000000"/>
               </w:rPr>
-              <w:t xml:space="preserve">zero</w:t>
-            </w:r>
-            <w:proofErr w:type="spellStart"/>
-            <w:r>
-              <w:rPr>
-                <w:color w:val="000000"/>
-              </w:rPr>
-              <w:t/>
-            </w:r>
-            <w:proofErr w:type="spellEnd"/>
-            <w:r>
-              <w:rPr>
-                <w:color w:val="000000"/>
-              </w:rPr>
-              <w:t/>
+              <w:t xml:space="preserve">KuchNahiAataReturns</w:t>
             </w:r>
           </w:p>
         </w:tc>
@@ -1433,11 +1265,10 @@
             <w:r>
               <w:rPr>
                 <w:rFonts w:ascii="Avenir" w:eastAsia="Avenir" w:hAnsi="Avenir" w:cs="Avenir"/>
-                <w:color w:val="000000"/>
-                <w:sz w:val="24"/>
-                <w:szCs w:val="24"/>
-              </w:rPr>
-              <w:t xml:space="preserve">PPO provision on performance basis (Yes / No) </w:t>
+                <w:sz w:val="20"/>
+                <w:szCs w:val="20"/>
+              </w:rPr>
+              <w:t>CTC Breakup</w:t>
             </w:r>
           </w:p>
         </w:tc>
@@ -1460,7 +1291,7 @@
               <w:rPr>
                 <w:b/>
               </w:rPr>
-              <w:t xml:space="preserve">Yes</w:t>
+              <w:t xml:space="preserve">KuchNahiAataReturns</w:t>
             </w:r>
             <w:proofErr w:type="spellStart"/>
             <w:r>
@@ -1503,11 +1334,10 @@
             <w:r>
               <w:rPr>
                 <w:rFonts w:ascii="Avenir" w:eastAsia="Avenir" w:hAnsi="Avenir" w:cs="Avenir"/>
-                <w:color w:val="000000"/>
-                <w:sz w:val="24"/>
-                <w:szCs w:val="24"/>
-              </w:rPr>
-              <w:t>CTC for PPO selects</w:t>
+                <w:sz w:val="20"/>
+                <w:szCs w:val="20"/>
+              </w:rPr>
+              <w:t>Bond Details (If any)</w:t>
             </w:r>
           </w:p>
         </w:tc>
@@ -1524,7 +1354,15 @@
               <w:cnfStyle w:val="000000000000" w:firstRow="0" w:lastRow="0" w:firstColumn="0" w:lastColumn="0" w:oddVBand="0" w:evenVBand="0" w:oddHBand="0" w:evenHBand="0" w:firstRowFirstColumn="0" w:firstRowLastColumn="0" w:lastRowFirstColumn="0" w:lastRowLastColumn="0"/>
             </w:pPr>
             <w:r>
-              <w:t xml:space="preserve">zero</w:t>
+              <w:t xml:space="preserve">KuchNahiAataReturns</w:t>
+            </w:r>
+            <w:proofErr w:type="spellStart"/>
+            <w:r>
+              <w:t/>
+            </w:r>
+            <w:proofErr w:type="spellEnd"/>
+            <w:r>
+              <w:t/>
             </w:r>
           </w:p>
         </w:tc>
@@ -1593,34 +1431,7 @@
           <w:sz w:val="22"/>
           <w:szCs w:val="22"/>
         </w:rPr>
-        <w:t xml:space="preserve">(List of courses and disciplines offered at IIT (ISM) are shown below. Please </w:t>
-      </w:r>
-      <w:r>
-        <w:rPr>
-          <w:rFonts w:ascii="Avenir" w:eastAsia="Avenir" w:hAnsi="Avenir" w:cs="Avenir"/>
-          <w:b/>
-          <w:sz w:val="22"/>
-          <w:szCs w:val="22"/>
-          <w:highlight w:val="yellow"/>
-        </w:rPr>
-        <w:t>highlight</w:t>
-      </w:r>
-      <w:r>
-        <w:rPr>
-          <w:rFonts w:ascii="Avenir" w:eastAsia="Avenir" w:hAnsi="Avenir" w:cs="Avenir"/>
-          <w:b/>
-          <w:sz w:val="22"/>
-          <w:szCs w:val="22"/>
-        </w:rPr>
-        <w:t xml:space="preserve"> or check by clicking</w:t>
-      </w:r>
-      <w:r>
-        <w:rPr>
-          <w:rFonts w:ascii="Avenir" w:eastAsia="Avenir" w:hAnsi="Avenir" w:cs="Avenir"/>
-          <w:sz w:val="22"/>
-          <w:szCs w:val="22"/>
-        </w:rPr>
-        <w:t xml:space="preserve"> as per your requirement)</w:t>
+        <w:t>(List of courses and disciplines offered at IIT (ISM) are shown below.)</w:t>
       </w:r>
     </w:p>
     <w:p>
@@ -1699,7 +1510,7 @@
     </w:p>
     <w:tbl>
       <w:tblPr>
-        <w:tblStyle w:val="afd"/>
+        <w:tblStyle w:val="aff9"/>
         <w:tblW w:w="9923" w:type="dxa"/>
         <w:tblInd w:w="-5" w:type="dxa"/>
         <w:tblBorders>
@@ -2238,6 +2049,13 @@
               </w:rPr>
               <w:t/>
             </w:r>
+            <w:r>
+              <w:rPr>
+                <w:rFonts w:ascii="Avenir" w:eastAsia="Avenir" w:hAnsi="Avenir" w:cs="Avenir"/>
+                <w:color w:val="000000"/>
+              </w:rPr>
+              <w:t/>
+            </w:r>
             <w:proofErr w:type="spellEnd"/>
             <w:r>
               <w:rPr>
@@ -2298,6 +2116,13 @@
               <w:t xml:space="preserve">No</w:t>
             </w:r>
             <w:proofErr w:type="spellStart"/>
+            <w:r>
+              <w:rPr>
+                <w:rFonts w:ascii="Avenir" w:eastAsia="Avenir" w:hAnsi="Avenir" w:cs="Avenir"/>
+                <w:color w:val="000000"/>
+              </w:rPr>
+              <w:t/>
+            </w:r>
             <w:r>
               <w:rPr>
                 <w:rFonts w:ascii="Avenir" w:eastAsia="Avenir" w:hAnsi="Avenir" w:cs="Avenir"/>
@@ -2751,7 +2576,7 @@
     </w:p>
     <w:tbl>
       <w:tblPr>
-        <w:tblStyle w:val="afe"/>
+        <w:tblStyle w:val="affa"/>
         <w:tblW w:w="9776" w:type="dxa"/>
         <w:jc w:val="center"/>
         <w:tblBorders>
@@ -3163,6 +2988,36 @@
         </w:tc>
       </w:tr>
     </w:tbl>
+    <w:p>
+      <w:pPr>
+        <w:tabs>
+          <w:tab w:val="left" w:pos="6480"/>
+        </w:tabs>
+        <w:ind w:right="-180"/>
+        <w:jc w:val="both"/>
+        <w:rPr>
+          <w:rFonts w:ascii="Avenir" w:eastAsia="Avenir" w:hAnsi="Avenir" w:cs="Avenir"/>
+          <w:b/>
+          <w:sz w:val="32"/>
+          <w:szCs w:val="32"/>
+        </w:rPr>
+      </w:pPr>
+    </w:p>
+    <w:p>
+      <w:pPr>
+        <w:tabs>
+          <w:tab w:val="left" w:pos="6480"/>
+        </w:tabs>
+        <w:ind w:right="-180"/>
+        <w:jc w:val="both"/>
+        <w:rPr>
+          <w:rFonts w:ascii="Avenir" w:eastAsia="Avenir" w:hAnsi="Avenir" w:cs="Avenir"/>
+          <w:b/>
+          <w:sz w:val="32"/>
+          <w:szCs w:val="32"/>
+        </w:rPr>
+      </w:pPr>
+    </w:p>
     <w:p>
       <w:pPr>
         <w:tabs>
@@ -3255,7 +3110,7 @@
     </w:p>
     <w:tbl>
       <w:tblPr>
-        <w:tblStyle w:val="aff0"/>
+        <w:tblStyle w:val="affc"/>
         <w:tblW w:w="9781" w:type="dxa"/>
         <w:jc w:val="center"/>
         <w:tblBorders>
@@ -3523,7 +3378,10 @@
     </w:tbl>
     <w:p>
       <w:pPr>
-        <w:spacing w:line="360" w:lineRule="auto"/>
+        <w:tabs>
+          <w:tab w:val="left" w:pos="6480"/>
+        </w:tabs>
+        <w:ind w:right="-187"/>
         <w:jc w:val="both"/>
         <w:rPr>
           <w:rFonts w:ascii="Avenir" w:eastAsia="Avenir" w:hAnsi="Avenir" w:cs="Avenir"/>
@@ -3534,18 +3392,10 @@
     </w:p>
     <w:p>
       <w:pPr>
-        <w:spacing w:line="360" w:lineRule="auto"/>
-        <w:jc w:val="both"/>
-        <w:rPr>
-          <w:rFonts w:ascii="Avenir" w:eastAsia="Avenir" w:hAnsi="Avenir" w:cs="Avenir"/>
-          <w:sz w:val="16"/>
-          <w:szCs w:val="16"/>
-        </w:rPr>
-      </w:pPr>
-    </w:p>
-    <w:p>
-      <w:pPr>
-        <w:spacing w:line="360" w:lineRule="auto"/>
+        <w:tabs>
+          <w:tab w:val="left" w:pos="6480"/>
+        </w:tabs>
+        <w:ind w:right="-187"/>
         <w:jc w:val="both"/>
         <w:rPr>
           <w:rFonts w:ascii="Avenir" w:eastAsia="Avenir" w:hAnsi="Avenir" w:cs="Avenir"/>
@@ -3632,7 +3482,7 @@
     </w:p>
     <w:tbl>
       <w:tblPr>
-        <w:tblStyle w:val="aff1"/>
+        <w:tblStyle w:val="affd"/>
         <w:tblW w:w="9781" w:type="dxa"/>
         <w:tblInd w:w="137" w:type="dxa"/>
         <w:tblBorders>
@@ -4869,6 +4719,54 @@
           <w:rFonts w:ascii="Avenir" w:eastAsia="Avenir" w:hAnsi="Avenir" w:cs="Avenir"/>
           <w:sz w:val="16"/>
           <w:szCs w:val="16"/>
+        </w:rPr>
+      </w:pPr>
+    </w:p>
+    <w:p>
+      <w:pPr>
+        <w:tabs>
+          <w:tab w:val="left" w:pos="6480"/>
+        </w:tabs>
+        <w:ind w:right="-187"/>
+        <w:jc w:val="both"/>
+        <w:rPr>
+          <w:rFonts w:ascii="Avenir" w:eastAsia="Avenir" w:hAnsi="Avenir" w:cs="Avenir"/>
+          <w:b/>
+          <w:sz w:val="32"/>
+          <w:szCs w:val="32"/>
+          <w:u w:val="single"/>
+        </w:rPr>
+      </w:pPr>
+    </w:p>
+    <w:p>
+      <w:pPr>
+        <w:tabs>
+          <w:tab w:val="left" w:pos="6480"/>
+        </w:tabs>
+        <w:ind w:right="-187"/>
+        <w:jc w:val="both"/>
+        <w:rPr>
+          <w:rFonts w:ascii="Avenir" w:eastAsia="Avenir" w:hAnsi="Avenir" w:cs="Avenir"/>
+          <w:b/>
+          <w:sz w:val="32"/>
+          <w:szCs w:val="32"/>
+          <w:u w:val="single"/>
+        </w:rPr>
+      </w:pPr>
+    </w:p>
+    <w:p>
+      <w:pPr>
+        <w:tabs>
+          <w:tab w:val="left" w:pos="6480"/>
+        </w:tabs>
+        <w:ind w:right="-187"/>
+        <w:jc w:val="both"/>
+        <w:rPr>
+          <w:rFonts w:ascii="Avenir" w:eastAsia="Avenir" w:hAnsi="Avenir" w:cs="Avenir"/>
+          <w:b/>
+          <w:sz w:val="32"/>
+          <w:szCs w:val="32"/>
+          <w:u w:val="single"/>
         </w:rPr>
       </w:pPr>
     </w:p>
@@ -4946,7 +4844,7 @@
     </w:p>
     <w:tbl>
       <w:tblPr>
-        <w:tblStyle w:val="aff2"/>
+        <w:tblStyle w:val="affe"/>
         <w:tblW w:w="9644" w:type="dxa"/>
         <w:jc w:val="center"/>
         <w:tblBorders>
@@ -5441,54 +5339,6 @@
         </w:tc>
       </w:tr>
     </w:tbl>
-    <w:p>
-      <w:pPr>
-        <w:tabs>
-          <w:tab w:val="left" w:pos="6480"/>
-        </w:tabs>
-        <w:ind w:right="-180"/>
-        <w:jc w:val="both"/>
-        <w:rPr>
-          <w:rFonts w:ascii="Avenir" w:eastAsia="Avenir" w:hAnsi="Avenir" w:cs="Avenir"/>
-          <w:b/>
-          <w:sz w:val="16"/>
-          <w:szCs w:val="16"/>
-          <w:u w:val="single"/>
-        </w:rPr>
-      </w:pPr>
-    </w:p>
-    <w:p>
-      <w:pPr>
-        <w:tabs>
-          <w:tab w:val="left" w:pos="6480"/>
-        </w:tabs>
-        <w:ind w:right="-180"/>
-        <w:jc w:val="both"/>
-        <w:rPr>
-          <w:rFonts w:ascii="Avenir" w:eastAsia="Avenir" w:hAnsi="Avenir" w:cs="Avenir"/>
-          <w:b/>
-          <w:sz w:val="16"/>
-          <w:szCs w:val="16"/>
-          <w:u w:val="single"/>
-        </w:rPr>
-      </w:pPr>
-    </w:p>
-    <w:p>
-      <w:pPr>
-        <w:tabs>
-          <w:tab w:val="left" w:pos="6480"/>
-        </w:tabs>
-        <w:ind w:right="-180"/>
-        <w:jc w:val="both"/>
-        <w:rPr>
-          <w:rFonts w:ascii="Avenir" w:eastAsia="Avenir" w:hAnsi="Avenir" w:cs="Avenir"/>
-          <w:b/>
-          <w:sz w:val="16"/>
-          <w:szCs w:val="16"/>
-          <w:u w:val="single"/>
-        </w:rPr>
-      </w:pPr>
-    </w:p>
     <w:p>
       <w:pPr>
         <w:tabs>
@@ -5593,6 +5443,7 @@
           <w:szCs w:val="32"/>
           <w:u w:val="single"/>
         </w:rPr>
+        <w:lastRenderedPageBreak/>
         <w:t>2-Year M.Sc. Programs</w:t>
       </w:r>
     </w:p>
@@ -5648,7 +5499,7 @@
     </w:p>
     <w:tbl>
       <w:tblPr>
-        <w:tblStyle w:val="aff3"/>
+        <w:tblStyle w:val="afff"/>
         <w:tblW w:w="9634" w:type="dxa"/>
         <w:jc w:val="center"/>
         <w:tblBorders>
@@ -5696,7 +5547,6 @@
                 <w:sz w:val="26"/>
                 <w:szCs w:val="26"/>
               </w:rPr>
-              <w:lastRenderedPageBreak/>
               <w:t>Courses</w:t>
             </w:r>
           </w:p>
@@ -6062,7 +5912,7 @@
     </w:p>
     <w:tbl>
       <w:tblPr>
-        <w:tblStyle w:val="aff4"/>
+        <w:tblStyle w:val="afff0"/>
         <w:tblW w:w="10060" w:type="dxa"/>
         <w:jc w:val="center"/>
         <w:tblBorders>
@@ -6077,8 +5927,8 @@
         <w:tblLook w:val="04A0" w:firstRow="1" w:lastRow="0" w:firstColumn="1" w:lastColumn="0" w:noHBand="0" w:noVBand="1"/>
       </w:tblPr>
       <w:tblGrid>
-        <w:gridCol w:w="4624"/>
-        <w:gridCol w:w="5436"/>
+        <w:gridCol w:w="3256"/>
+        <w:gridCol w:w="6804"/>
       </w:tblGrid>
       <w:tr>
         <w:trPr>
@@ -6089,7 +5939,7 @@
         <w:tc>
           <w:tcPr>
             <w:cnfStyle w:val="001000000000" w:firstRow="0" w:lastRow="0" w:firstColumn="1" w:lastColumn="0" w:oddVBand="0" w:evenVBand="0" w:oddHBand="0" w:evenHBand="0" w:firstRowFirstColumn="0" w:firstRowLastColumn="0" w:lastRowFirstColumn="0" w:lastRowLastColumn="0"/>
-            <w:tcW w:w="4624" w:type="dxa"/>
+            <w:tcW w:w="3256" w:type="dxa"/>
             <w:shd w:val="clear" w:color="auto" w:fill="FFFFFF"/>
           </w:tcPr>
           <w:p>
@@ -6116,12 +5966,11 @@
         </w:tc>
         <w:tc>
           <w:tcPr>
-            <w:tcW w:w="5436" w:type="dxa"/>
+            <w:tcW w:w="6804" w:type="dxa"/>
             <w:shd w:val="clear" w:color="auto" w:fill="FFFFFF"/>
           </w:tcPr>
           <w:p>
             <w:pPr>
-              <w:jc w:val="center"/>
               <w:cnfStyle w:val="100000000000" w:firstRow="1" w:lastRow="0" w:firstColumn="0" w:lastColumn="0" w:oddVBand="0" w:evenVBand="0" w:oddHBand="0" w:evenHBand="0" w:firstRowFirstColumn="0" w:firstRowLastColumn="0" w:lastRowFirstColumn="0" w:lastRowLastColumn="0"/>
               <w:rPr>
                 <w:rFonts w:ascii="Avenir" w:eastAsia="Avenir" w:hAnsi="Avenir" w:cs="Avenir"/>
@@ -6138,7 +5987,7 @@
                 <w:sz w:val="24"/>
                 <w:szCs w:val="24"/>
               </w:rPr>
-              <w:t xml:space="preserve">       Yes</w:t>
+              <w:t xml:space="preserve"> Yes</w:t>
             </w:r>
             <w:proofErr w:type="spellStart"/>
             <w:r>
@@ -6168,13 +6017,14 @@
       <w:tr>
         <w:trPr>
           <w:cnfStyle w:val="000000100000" w:firstRow="0" w:lastRow="0" w:firstColumn="0" w:lastColumn="0" w:oddVBand="0" w:evenVBand="0" w:oddHBand="1" w:evenHBand="0" w:firstRowFirstColumn="0" w:firstRowLastColumn="0" w:lastRowFirstColumn="0" w:lastRowLastColumn="0"/>
-          <w:trHeight w:val="951"/>
+          <w:trHeight w:val="465"/>
           <w:jc w:val="center"/>
         </w:trPr>
         <w:tc>
           <w:tcPr>
             <w:cnfStyle w:val="001000000000" w:firstRow="0" w:lastRow="0" w:firstColumn="1" w:lastColumn="0" w:oddVBand="0" w:evenVBand="0" w:oddHBand="0" w:evenHBand="0" w:firstRowFirstColumn="0" w:firstRowLastColumn="0" w:lastRowFirstColumn="0" w:lastRowLastColumn="0"/>
-            <w:tcW w:w="4624" w:type="dxa"/>
+            <w:tcW w:w="3256" w:type="dxa"/>
+            <w:vMerge w:val="restart"/>
           </w:tcPr>
           <w:p>
             <w:pPr>
@@ -6200,7 +6050,10 @@
         </w:tc>
         <w:tc>
           <w:tcPr>
-            <w:tcW w:w="5436" w:type="dxa"/>
+            <w:tcW w:w="6804" w:type="dxa"/>
+            <w:tcBorders>
+              <w:bottom w:val="single" w:sz="4" w:space="0" w:color="auto"/>
+            </w:tcBorders>
           </w:tcPr>
           <w:p>
             <w:pPr>
@@ -6222,6 +6075,26 @@
               </w:rPr>
               <w:t xml:space="preserve">Technical:Yes</w:t>
             </w:r>
+            <w:proofErr w:type="spellStart"/>
+            <w:r>
+              <w:rPr>
+                <w:rFonts w:ascii="Avenir" w:eastAsia="Avenir" w:hAnsi="Avenir" w:cs="Avenir"/>
+                <w:color w:val="000000"/>
+                <w:sz w:val="24"/>
+                <w:szCs w:val="24"/>
+              </w:rPr>
+              <w:t/>
+            </w:r>
+            <w:proofErr w:type="spellEnd"/>
+            <w:r>
+              <w:rPr>
+                <w:rFonts w:ascii="Avenir" w:eastAsia="Avenir" w:hAnsi="Avenir" w:cs="Avenir"/>
+                <w:color w:val="000000"/>
+                <w:sz w:val="24"/>
+                <w:szCs w:val="24"/>
+              </w:rPr>
+              <w:t xml:space="preserve">  </w:t>
+            </w:r>
           </w:p>
           <w:p>
             <w:pPr>
@@ -6241,83 +6114,21 @@
                 <w:sz w:val="24"/>
                 <w:szCs w:val="24"/>
               </w:rPr>
-              <w:t xml:space="preserve">Aptitude:No</w:t>
-            </w:r>
-          </w:p>
-          <w:p>
-            <w:pPr>
-              <w:spacing w:before="10" w:after="10"/>
-              <w:cnfStyle w:val="000000100000" w:firstRow="0" w:lastRow="0" w:firstColumn="0" w:lastColumn="0" w:oddVBand="0" w:evenVBand="0" w:oddHBand="1" w:evenHBand="0" w:firstRowFirstColumn="0" w:firstRowLastColumn="0" w:lastRowFirstColumn="0" w:lastRowLastColumn="0"/>
-              <w:rPr>
-                <w:rFonts w:ascii="Avenir" w:eastAsia="Avenir" w:hAnsi="Avenir" w:cs="Avenir"/>
-                <w:color w:val="000000"/>
-                <w:sz w:val="24"/>
-                <w:szCs w:val="24"/>
-              </w:rPr>
-            </w:pPr>
-            <w:r>
-              <w:rPr>
-                <w:rFonts w:ascii="Avenir" w:eastAsia="Avenir" w:hAnsi="Avenir" w:cs="Avenir"/>
-                <w:color w:val="000000"/>
-                <w:sz w:val="24"/>
-                <w:szCs w:val="24"/>
-              </w:rPr>
-              <w:t xml:space="preserve">Both:No</w:t>
-            </w:r>
-          </w:p>
-          <w:p>
-            <w:pPr>
-              <w:spacing w:before="10" w:after="10"/>
-              <w:cnfStyle w:val="000000100000" w:firstRow="0" w:lastRow="0" w:firstColumn="0" w:lastColumn="0" w:oddVBand="0" w:evenVBand="0" w:oddHBand="1" w:evenHBand="0" w:firstRowFirstColumn="0" w:firstRowLastColumn="0" w:lastRowFirstColumn="0" w:lastRowLastColumn="0"/>
-              <w:rPr>
-                <w:rFonts w:ascii="Avenir" w:eastAsia="Avenir" w:hAnsi="Avenir" w:cs="Avenir"/>
-                <w:color w:val="000000"/>
-                <w:sz w:val="24"/>
-                <w:szCs w:val="24"/>
-              </w:rPr>
-            </w:pPr>
-            <w:r>
-              <w:rPr>
-                <w:rFonts w:ascii="Avenir" w:eastAsia="Avenir" w:hAnsi="Avenir" w:cs="Avenir"/>
-                <w:color w:val="000000"/>
-                <w:sz w:val="24"/>
-                <w:szCs w:val="24"/>
-              </w:rPr>
-              <w:t xml:space="preserve">None:No</w:t>
-            </w:r>
-            <w:proofErr w:type="spellStart"/>
-            <w:r>
-              <w:rPr>
-                <w:rFonts w:ascii="Avenir" w:eastAsia="Avenir" w:hAnsi="Avenir" w:cs="Avenir"/>
-                <w:color w:val="000000"/>
-                <w:sz w:val="24"/>
-                <w:szCs w:val="24"/>
-              </w:rPr>
-              <w:t/>
-            </w:r>
-            <w:proofErr w:type="spellEnd"/>
-            <w:r>
-              <w:rPr>
-                <w:rFonts w:ascii="Avenir" w:eastAsia="Avenir" w:hAnsi="Avenir" w:cs="Avenir"/>
-                <w:color w:val="000000"/>
-                <w:sz w:val="24"/>
-                <w:szCs w:val="24"/>
-              </w:rPr>
-              <w:t/>
+              <w:t xml:space="preserve">  </w:t>
             </w:r>
           </w:p>
         </w:tc>
       </w:tr>
       <w:tr>
         <w:trPr>
-          <w:trHeight w:val="412"/>
+          <w:trHeight w:val="447"/>
           <w:jc w:val="center"/>
         </w:trPr>
         <w:tc>
           <w:tcPr>
             <w:cnfStyle w:val="001000000000" w:firstRow="0" w:lastRow="0" w:firstColumn="1" w:lastColumn="0" w:oddVBand="0" w:evenVBand="0" w:oddHBand="0" w:evenHBand="0" w:firstRowFirstColumn="0" w:firstRowLastColumn="0" w:lastRowFirstColumn="0" w:lastRowLastColumn="0"/>
-            <w:tcW w:w="4624" w:type="dxa"/>
-            <w:shd w:val="clear" w:color="auto" w:fill="FFFFFF"/>
+            <w:tcW w:w="3256" w:type="dxa"/>
+            <w:vMerge/>
           </w:tcPr>
           <w:p>
             <w:pPr>
@@ -6325,36 +6136,17 @@
               <w:rPr>
                 <w:rFonts w:ascii="Avenir" w:eastAsia="Avenir" w:hAnsi="Avenir" w:cs="Avenir"/>
                 <w:color w:val="000000"/>
-                <w:sz w:val="24"/>
-                <w:szCs w:val="24"/>
-              </w:rPr>
-            </w:pPr>
-            <w:r>
-              <w:rPr>
-                <w:rFonts w:ascii="Avenir" w:eastAsia="Avenir" w:hAnsi="Avenir" w:cs="Avenir"/>
-                <w:b w:val="0"/>
-                <w:color w:val="000000"/>
-                <w:sz w:val="24"/>
-                <w:szCs w:val="24"/>
-              </w:rPr>
-              <w:t>Other Qualification Rounds</w:t>
-            </w:r>
-            <w:r>
-              <w:rPr>
-                <w:rFonts w:ascii="Avenir" w:eastAsia="Avenir" w:hAnsi="Avenir" w:cs="Avenir"/>
-                <w:b w:val="0"/>
-                <w:color w:val="000000"/>
-                <w:sz w:val="24"/>
-                <w:szCs w:val="24"/>
-              </w:rPr>
-              <w:tab/>
-            </w:r>
-          </w:p>
-        </w:tc>
-        <w:tc>
-          <w:tcPr>
-            <w:tcW w:w="5436" w:type="dxa"/>
-            <w:shd w:val="clear" w:color="auto" w:fill="FFFFFF"/>
+              </w:rPr>
+            </w:pPr>
+          </w:p>
+        </w:tc>
+        <w:tc>
+          <w:tcPr>
+            <w:tcW w:w="6804" w:type="dxa"/>
+            <w:tcBorders>
+              <w:top w:val="single" w:sz="4" w:space="0" w:color="auto"/>
+              <w:bottom w:val="single" w:sz="4" w:space="0" w:color="auto"/>
+            </w:tcBorders>
           </w:tcPr>
           <w:p>
             <w:pPr>
@@ -6363,78 +6155,36 @@
               <w:rPr>
                 <w:rFonts w:ascii="Avenir" w:eastAsia="Avenir" w:hAnsi="Avenir" w:cs="Avenir"/>
                 <w:color w:val="000000"/>
-                <w:sz w:val="24"/>
-                <w:szCs w:val="24"/>
-              </w:rPr>
-            </w:pPr>
-            <w:r>
-              <w:rPr>
-                <w:rFonts w:ascii="Avenir" w:eastAsia="Avenir" w:hAnsi="Avenir" w:cs="Avenir"/>
-                <w:color w:val="000000"/>
-                <w:sz w:val="24"/>
-                <w:szCs w:val="24"/>
-              </w:rPr>
-              <w:t xml:space="preserve">GD:No</w:t>
-            </w:r>
-          </w:p>
-          <w:p>
-            <w:pPr>
-              <w:spacing w:before="10" w:after="10"/>
-              <w:cnfStyle w:val="000000000000" w:firstRow="0" w:lastRow="0" w:firstColumn="0" w:lastColumn="0" w:oddVBand="0" w:evenVBand="0" w:oddHBand="0" w:evenHBand="0" w:firstRowFirstColumn="0" w:firstRowLastColumn="0" w:lastRowFirstColumn="0" w:lastRowLastColumn="0"/>
-              <w:rPr>
-                <w:rFonts w:ascii="Avenir" w:eastAsia="Avenir" w:hAnsi="Avenir" w:cs="Avenir"/>
-                <w:color w:val="000000"/>
-                <w:sz w:val="24"/>
-                <w:szCs w:val="24"/>
-              </w:rPr>
-            </w:pPr>
-            <w:r>
-              <w:rPr>
-                <w:rFonts w:ascii="Avenir" w:eastAsia="Avenir" w:hAnsi="Avenir" w:cs="Avenir"/>
-                <w:color w:val="000000"/>
-                <w:sz w:val="24"/>
-                <w:szCs w:val="24"/>
-              </w:rPr>
-              <w:t>Case</w:t>
-            </w:r>
-            <w:r>
-              <w:rPr>
-                <w:rFonts w:ascii="Avenir" w:eastAsia="Avenir" w:hAnsi="Avenir" w:cs="Avenir"/>
-                <w:color w:val="000000"/>
-                <w:sz w:val="24"/>
-                <w:szCs w:val="24"/>
-              </w:rPr>
-              <w:t>-</w:t>
-            </w:r>
-            <w:r>
-              <w:rPr>
-                <w:rFonts w:ascii="Avenir" w:eastAsia="Avenir" w:hAnsi="Avenir" w:cs="Avenir"/>
-                <w:color w:val="000000"/>
-                <w:sz w:val="24"/>
-                <w:szCs w:val="24"/>
-              </w:rPr>
-              <w:t xml:space="preserve">Study:No</w:t>
-            </w:r>
-          </w:p>
-          <w:p>
-            <w:pPr>
-              <w:spacing w:before="10" w:after="10"/>
-              <w:cnfStyle w:val="000000000000" w:firstRow="0" w:lastRow="0" w:firstColumn="0" w:lastColumn="0" w:oddVBand="0" w:evenVBand="0" w:oddHBand="0" w:evenHBand="0" w:firstRowFirstColumn="0" w:firstRowLastColumn="0" w:lastRowFirstColumn="0" w:lastRowLastColumn="0"/>
-              <w:rPr>
-                <w:rFonts w:ascii="Avenir" w:eastAsia="Avenir" w:hAnsi="Avenir" w:cs="Avenir"/>
-                <w:color w:val="000000"/>
-                <w:sz w:val="24"/>
-                <w:szCs w:val="24"/>
-              </w:rPr>
-            </w:pPr>
-            <w:r>
-              <w:rPr>
-                <w:rFonts w:ascii="Avenir" w:eastAsia="Avenir" w:hAnsi="Avenir" w:cs="Avenir"/>
-                <w:color w:val="000000"/>
-                <w:sz w:val="24"/>
-                <w:szCs w:val="24"/>
-              </w:rPr>
-              <w:t xml:space="preserve">Interview:Yes</w:t>
+              </w:rPr>
+            </w:pPr>
+            <w:r>
+              <w:rPr>
+                <w:rFonts w:ascii="Avenir" w:eastAsia="Avenir" w:hAnsi="Avenir" w:cs="Avenir"/>
+                <w:color w:val="000000"/>
+                <w:sz w:val="24"/>
+                <w:szCs w:val="24"/>
+              </w:rPr>
+              <w:t xml:space="preserve">Aptitude:No</w:t>
+            </w:r>
+            <w:proofErr w:type="spellStart"/>
+            <w:r>
+              <w:rPr>
+                <w:rFonts w:ascii="Avenir" w:eastAsia="Avenir" w:hAnsi="Avenir" w:cs="Avenir"/>
+                <w:color w:val="000000"/>
+                <w:sz w:val="24"/>
+                <w:szCs w:val="24"/>
+              </w:rPr>
+              <w:t/>
+            </w:r>
+            <w:proofErr w:type="spellEnd"/>
+            <w:r>
+              <w:rPr>
+                <w:rFonts w:ascii="Avenir" w:eastAsia="Avenir" w:hAnsi="Avenir" w:cs="Avenir"/>
+                <w:color w:val="000000"/>
+                <w:sz w:val="24"/>
+                <w:szCs w:val="24"/>
+              </w:rPr>
+              <w:t/>
             </w:r>
           </w:p>
         </w:tc>
@@ -6442,13 +6192,14 @@
       <w:tr>
         <w:trPr>
           <w:cnfStyle w:val="000000100000" w:firstRow="0" w:lastRow="0" w:firstColumn="0" w:lastColumn="0" w:oddVBand="0" w:evenVBand="0" w:oddHBand="1" w:evenHBand="0" w:firstRowFirstColumn="0" w:firstRowLastColumn="0" w:lastRowFirstColumn="0" w:lastRowLastColumn="0"/>
-          <w:trHeight w:val="635"/>
+          <w:trHeight w:val="471"/>
           <w:jc w:val="center"/>
         </w:trPr>
         <w:tc>
           <w:tcPr>
             <w:cnfStyle w:val="001000000000" w:firstRow="0" w:lastRow="0" w:firstColumn="1" w:lastColumn="0" w:oddVBand="0" w:evenVBand="0" w:oddHBand="0" w:evenHBand="0" w:firstRowFirstColumn="0" w:firstRowLastColumn="0" w:lastRowFirstColumn="0" w:lastRowLastColumn="0"/>
-            <w:tcW w:w="4624" w:type="dxa"/>
+            <w:tcW w:w="3256" w:type="dxa"/>
+            <w:vMerge/>
           </w:tcPr>
           <w:p>
             <w:pPr>
@@ -6456,25 +6207,17 @@
               <w:rPr>
                 <w:rFonts w:ascii="Avenir" w:eastAsia="Avenir" w:hAnsi="Avenir" w:cs="Avenir"/>
                 <w:color w:val="000000"/>
-                <w:sz w:val="24"/>
-                <w:szCs w:val="24"/>
-              </w:rPr>
-            </w:pPr>
-            <w:r>
-              <w:rPr>
-                <w:rFonts w:ascii="Avenir" w:eastAsia="Avenir" w:hAnsi="Avenir" w:cs="Avenir"/>
-                <w:b w:val="0"/>
-                <w:color w:val="000000"/>
-                <w:sz w:val="24"/>
-                <w:szCs w:val="24"/>
-              </w:rPr>
-              <w:t>Total number of rounds</w:t>
-            </w:r>
-          </w:p>
-        </w:tc>
-        <w:tc>
-          <w:tcPr>
-            <w:tcW w:w="5436" w:type="dxa"/>
+              </w:rPr>
+            </w:pPr>
+          </w:p>
+        </w:tc>
+        <w:tc>
+          <w:tcPr>
+            <w:tcW w:w="6804" w:type="dxa"/>
+            <w:tcBorders>
+              <w:top w:val="single" w:sz="4" w:space="0" w:color="auto"/>
+              <w:bottom w:val="single" w:sz="4" w:space="0" w:color="auto"/>
+            </w:tcBorders>
           </w:tcPr>
           <w:p>
             <w:pPr>
@@ -6483,50 +6226,50 @@
               <w:rPr>
                 <w:rFonts w:ascii="Avenir" w:eastAsia="Avenir" w:hAnsi="Avenir" w:cs="Avenir"/>
                 <w:color w:val="000000"/>
-                <w:sz w:val="24"/>
-                <w:szCs w:val="24"/>
-              </w:rPr>
-            </w:pPr>
-            <w:r>
-              <w:rPr>
-                <w:rFonts w:ascii="Avenir" w:eastAsia="Avenir" w:hAnsi="Avenir" w:cs="Avenir"/>
-                <w:color w:val="000000"/>
-                <w:sz w:val="24"/>
-                <w:szCs w:val="24"/>
-              </w:rPr>
-              <w:t xml:space="preserve">8</w:t>
-            </w:r>
-            <w:r>
-              <w:rPr>
-                <w:rFonts w:ascii="Avenir" w:eastAsia="Avenir" w:hAnsi="Avenir" w:cs="Avenir"/>
-                <w:color w:val="000000"/>
-                <w:sz w:val="24"/>
-                <w:szCs w:val="24"/>
-              </w:rPr>
-              <w:t/>
-            </w:r>
-            <w:r>
-              <w:rPr>
-                <w:rFonts w:ascii="Avenir" w:eastAsia="Avenir" w:hAnsi="Avenir" w:cs="Avenir"/>
-                <w:color w:val="000000"/>
-                <w:sz w:val="24"/>
-                <w:szCs w:val="24"/>
-              </w:rPr>
-              <w:t/>
+              </w:rPr>
+            </w:pPr>
+            <w:r>
+              <w:rPr>
+                <w:rFonts w:ascii="Avenir" w:eastAsia="Avenir" w:hAnsi="Avenir" w:cs="Avenir"/>
+                <w:color w:val="000000"/>
+                <w:sz w:val="24"/>
+                <w:szCs w:val="24"/>
+              </w:rPr>
+              <w:t xml:space="preserve">Both:No</w:t>
+            </w:r>
+            <w:proofErr w:type="spellStart"/>
+            <w:r>
+              <w:rPr>
+                <w:rFonts w:ascii="Avenir" w:eastAsia="Avenir" w:hAnsi="Avenir" w:cs="Avenir"/>
+                <w:color w:val="000000"/>
+                <w:sz w:val="24"/>
+                <w:szCs w:val="24"/>
+              </w:rPr>
+              <w:t/>
+            </w:r>
+            <w:proofErr w:type="spellEnd"/>
+            <w:r>
+              <w:rPr>
+                <w:rFonts w:ascii="Avenir" w:eastAsia="Avenir" w:hAnsi="Avenir" w:cs="Avenir"/>
+                <w:color w:val="000000"/>
+                <w:sz w:val="24"/>
+                <w:szCs w:val="24"/>
+              </w:rPr>
+              <w:t xml:space="preserve">       </w:t>
             </w:r>
           </w:p>
         </w:tc>
       </w:tr>
       <w:tr>
         <w:trPr>
-          <w:trHeight w:val="916"/>
+          <w:trHeight w:val="574"/>
           <w:jc w:val="center"/>
         </w:trPr>
         <w:tc>
           <w:tcPr>
             <w:cnfStyle w:val="001000000000" w:firstRow="0" w:lastRow="0" w:firstColumn="1" w:lastColumn="0" w:oddVBand="0" w:evenVBand="0" w:oddHBand="0" w:evenHBand="0" w:firstRowFirstColumn="0" w:firstRowLastColumn="0" w:lastRowFirstColumn="0" w:lastRowLastColumn="0"/>
-            <w:tcW w:w="4624" w:type="dxa"/>
-            <w:shd w:val="clear" w:color="auto" w:fill="FFFFFF"/>
+            <w:tcW w:w="3256" w:type="dxa"/>
+            <w:vMerge/>
           </w:tcPr>
           <w:p>
             <w:pPr>
@@ -6534,26 +6277,16 @@
               <w:rPr>
                 <w:rFonts w:ascii="Avenir" w:eastAsia="Avenir" w:hAnsi="Avenir" w:cs="Avenir"/>
                 <w:color w:val="000000"/>
-                <w:sz w:val="24"/>
-                <w:szCs w:val="24"/>
-              </w:rPr>
-            </w:pPr>
-            <w:r>
-              <w:rPr>
-                <w:rFonts w:ascii="Avenir" w:eastAsia="Avenir" w:hAnsi="Avenir" w:cs="Avenir"/>
-                <w:b w:val="0"/>
-                <w:color w:val="000000"/>
-                <w:sz w:val="24"/>
-                <w:szCs w:val="24"/>
-              </w:rPr>
-              <w:t>Number of offers available for IIT(ISM) students (Range would be sufficient)</w:t>
-            </w:r>
-          </w:p>
-        </w:tc>
-        <w:tc>
-          <w:tcPr>
-            <w:tcW w:w="5436" w:type="dxa"/>
-            <w:shd w:val="clear" w:color="auto" w:fill="FFFFFF"/>
+              </w:rPr>
+            </w:pPr>
+          </w:p>
+        </w:tc>
+        <w:tc>
+          <w:tcPr>
+            <w:tcW w:w="6804" w:type="dxa"/>
+            <w:tcBorders>
+              <w:top w:val="single" w:sz="4" w:space="0" w:color="auto"/>
+            </w:tcBorders>
           </w:tcPr>
           <w:p>
             <w:pPr>
@@ -6562,18 +6295,16 @@
               <w:rPr>
                 <w:rFonts w:ascii="Avenir" w:eastAsia="Avenir" w:hAnsi="Avenir" w:cs="Avenir"/>
                 <w:color w:val="000000"/>
-                <w:sz w:val="24"/>
-                <w:szCs w:val="24"/>
-              </w:rPr>
-            </w:pPr>
-            <w:r>
-              <w:rPr>
-                <w:rFonts w:ascii="Avenir" w:eastAsia="Avenir" w:hAnsi="Avenir" w:cs="Avenir"/>
-                <w:color w:val="000000"/>
-                <w:sz w:val="24"/>
-                <w:szCs w:val="24"/>
-              </w:rPr>
-              <w:t xml:space="preserve">10-15</w:t>
+              </w:rPr>
+            </w:pPr>
+            <w:r>
+              <w:rPr>
+                <w:rFonts w:ascii="Avenir" w:eastAsia="Avenir" w:hAnsi="Avenir" w:cs="Avenir"/>
+                <w:color w:val="000000"/>
+                <w:sz w:val="24"/>
+                <w:szCs w:val="24"/>
+              </w:rPr>
+              <w:t xml:space="preserve">None:No</w:t>
             </w:r>
             <w:proofErr w:type="spellStart"/>
             <w:r>
@@ -6601,13 +6332,448 @@
       <w:tr>
         <w:trPr>
           <w:cnfStyle w:val="000000100000" w:firstRow="0" w:lastRow="0" w:firstColumn="0" w:lastColumn="0" w:oddVBand="0" w:evenVBand="0" w:oddHBand="1" w:evenHBand="0" w:firstRowFirstColumn="0" w:firstRowLastColumn="0" w:lastRowFirstColumn="0" w:lastRowLastColumn="0"/>
+          <w:trHeight w:val="492"/>
+          <w:jc w:val="center"/>
+        </w:trPr>
+        <w:tc>
+          <w:tcPr>
+            <w:cnfStyle w:val="001000000000" w:firstRow="0" w:lastRow="0" w:firstColumn="1" w:lastColumn="0" w:oddVBand="0" w:evenVBand="0" w:oddHBand="0" w:evenHBand="0" w:firstRowFirstColumn="0" w:firstRowLastColumn="0" w:lastRowFirstColumn="0" w:lastRowLastColumn="0"/>
+            <w:tcW w:w="3256" w:type="dxa"/>
+            <w:vMerge w:val="restart"/>
+            <w:shd w:val="clear" w:color="auto" w:fill="FFFFFF"/>
+          </w:tcPr>
+          <w:p>
+            <w:pPr>
+              <w:spacing w:before="20" w:after="20"/>
+              <w:rPr>
+                <w:rFonts w:ascii="Avenir" w:eastAsia="Avenir" w:hAnsi="Avenir" w:cs="Avenir"/>
+                <w:color w:val="000000"/>
+                <w:sz w:val="24"/>
+                <w:szCs w:val="24"/>
+              </w:rPr>
+            </w:pPr>
+            <w:r>
+              <w:rPr>
+                <w:rFonts w:ascii="Avenir" w:eastAsia="Avenir" w:hAnsi="Avenir" w:cs="Avenir"/>
+                <w:b w:val="0"/>
+                <w:color w:val="000000"/>
+                <w:sz w:val="24"/>
+                <w:szCs w:val="24"/>
+              </w:rPr>
+              <w:t>Other Qualification Rounds</w:t>
+            </w:r>
+            <w:r>
+              <w:rPr>
+                <w:rFonts w:ascii="Avenir" w:eastAsia="Avenir" w:hAnsi="Avenir" w:cs="Avenir"/>
+                <w:b w:val="0"/>
+                <w:color w:val="000000"/>
+                <w:sz w:val="24"/>
+                <w:szCs w:val="24"/>
+              </w:rPr>
+              <w:tab/>
+            </w:r>
+          </w:p>
+        </w:tc>
+        <w:tc>
+          <w:tcPr>
+            <w:tcW w:w="6804" w:type="dxa"/>
+            <w:tcBorders>
+              <w:bottom w:val="single" w:sz="4" w:space="0" w:color="auto"/>
+            </w:tcBorders>
+            <w:shd w:val="clear" w:color="auto" w:fill="FFFFFF"/>
+          </w:tcPr>
+          <w:p>
+            <w:pPr>
+              <w:spacing w:before="10" w:after="10"/>
+              <w:cnfStyle w:val="000000100000" w:firstRow="0" w:lastRow="0" w:firstColumn="0" w:lastColumn="0" w:oddVBand="0" w:evenVBand="0" w:oddHBand="1" w:evenHBand="0" w:firstRowFirstColumn="0" w:firstRowLastColumn="0" w:lastRowFirstColumn="0" w:lastRowLastColumn="0"/>
+              <w:rPr>
+                <w:rFonts w:ascii="Avenir" w:eastAsia="Avenir" w:hAnsi="Avenir" w:cs="Avenir"/>
+                <w:color w:val="000000"/>
+                <w:sz w:val="24"/>
+                <w:szCs w:val="24"/>
+              </w:rPr>
+            </w:pPr>
+            <w:r>
+              <w:rPr>
+                <w:rFonts w:ascii="Avenir" w:eastAsia="Avenir" w:hAnsi="Avenir" w:cs="Avenir"/>
+                <w:color w:val="000000"/>
+                <w:sz w:val="24"/>
+                <w:szCs w:val="24"/>
+              </w:rPr>
+              <w:t xml:space="preserve">GD:No</w:t>
+            </w:r>
+            <w:proofErr w:type="spellStart"/>
+            <w:r>
+              <w:rPr>
+                <w:rFonts w:ascii="Avenir" w:eastAsia="Avenir" w:hAnsi="Avenir" w:cs="Avenir"/>
+                <w:color w:val="000000"/>
+                <w:sz w:val="24"/>
+                <w:szCs w:val="24"/>
+              </w:rPr>
+              <w:t/>
+            </w:r>
+            <w:proofErr w:type="spellEnd"/>
+            <w:r>
+              <w:rPr>
+                <w:rFonts w:ascii="Avenir" w:eastAsia="Avenir" w:hAnsi="Avenir" w:cs="Avenir"/>
+                <w:color w:val="000000"/>
+                <w:sz w:val="24"/>
+                <w:szCs w:val="24"/>
+              </w:rPr>
+              <w:t xml:space="preserve"> </w:t>
+            </w:r>
+          </w:p>
+          <w:p>
+            <w:pPr>
+              <w:spacing w:before="10" w:after="10"/>
+              <w:cnfStyle w:val="000000100000" w:firstRow="0" w:lastRow="0" w:firstColumn="0" w:lastColumn="0" w:oddVBand="0" w:evenVBand="0" w:oddHBand="1" w:evenHBand="0" w:firstRowFirstColumn="0" w:firstRowLastColumn="0" w:lastRowFirstColumn="0" w:lastRowLastColumn="0"/>
+              <w:rPr>
+                <w:rFonts w:ascii="Avenir" w:eastAsia="Avenir" w:hAnsi="Avenir" w:cs="Avenir"/>
+                <w:color w:val="000000"/>
+                <w:sz w:val="24"/>
+                <w:szCs w:val="24"/>
+              </w:rPr>
+            </w:pPr>
+          </w:p>
+        </w:tc>
+      </w:tr>
+      <w:tr>
+        <w:trPr>
+          <w:trHeight w:val="494"/>
+          <w:jc w:val="center"/>
+        </w:trPr>
+        <w:tc>
+          <w:tcPr>
+            <w:cnfStyle w:val="001000000000" w:firstRow="0" w:lastRow="0" w:firstColumn="1" w:lastColumn="0" w:oddVBand="0" w:evenVBand="0" w:oddHBand="0" w:evenHBand="0" w:firstRowFirstColumn="0" w:firstRowLastColumn="0" w:lastRowFirstColumn="0" w:lastRowLastColumn="0"/>
+            <w:tcW w:w="3256" w:type="dxa"/>
+            <w:vMerge/>
+            <w:shd w:val="clear" w:color="auto" w:fill="FFFFFF"/>
+          </w:tcPr>
+          <w:p>
+            <w:pPr>
+              <w:spacing w:before="20" w:after="20"/>
+              <w:rPr>
+                <w:rFonts w:ascii="Avenir" w:eastAsia="Avenir" w:hAnsi="Avenir" w:cs="Avenir"/>
+                <w:color w:val="000000"/>
+              </w:rPr>
+            </w:pPr>
+          </w:p>
+        </w:tc>
+        <w:tc>
+          <w:tcPr>
+            <w:tcW w:w="6804" w:type="dxa"/>
+            <w:tcBorders>
+              <w:top w:val="single" w:sz="4" w:space="0" w:color="auto"/>
+              <w:bottom w:val="single" w:sz="4" w:space="0" w:color="auto"/>
+            </w:tcBorders>
+            <w:shd w:val="clear" w:color="auto" w:fill="FFFFFF"/>
+          </w:tcPr>
+          <w:p>
+            <w:pPr>
+              <w:spacing w:before="10" w:after="10"/>
+              <w:cnfStyle w:val="000000000000" w:firstRow="0" w:lastRow="0" w:firstColumn="0" w:lastColumn="0" w:oddVBand="0" w:evenVBand="0" w:oddHBand="0" w:evenHBand="0" w:firstRowFirstColumn="0" w:firstRowLastColumn="0" w:lastRowFirstColumn="0" w:lastRowLastColumn="0"/>
+              <w:rPr>
+                <w:rFonts w:ascii="Avenir" w:eastAsia="Avenir" w:hAnsi="Avenir" w:cs="Avenir"/>
+                <w:color w:val="000000"/>
+                <w:sz w:val="24"/>
+                <w:szCs w:val="24"/>
+              </w:rPr>
+            </w:pPr>
+            <w:proofErr w:type="spellStart"/>
+            <w:r>
+              <w:rPr>
+                <w:rFonts w:ascii="Avenir" w:eastAsia="Avenir" w:hAnsi="Avenir" w:cs="Avenir"/>
+                <w:color w:val="000000"/>
+                <w:sz w:val="24"/>
+                <w:szCs w:val="24"/>
+              </w:rPr>
+              <w:t>CaseStudy</w:t>
+            </w:r>
+            <w:proofErr w:type="spellEnd"/>
+            <w:r>
+              <w:rPr>
+                <w:rFonts w:ascii="Avenir" w:eastAsia="Avenir" w:hAnsi="Avenir" w:cs="Avenir"/>
+                <w:color w:val="000000"/>
+                <w:sz w:val="24"/>
+                <w:szCs w:val="24"/>
+              </w:rPr>
+              <w:t xml:space="preserve">:No</w:t>
+            </w:r>
+            <w:proofErr w:type="spellStart"/>
+            <w:r>
+              <w:rPr>
+                <w:rFonts w:ascii="Avenir" w:eastAsia="Avenir" w:hAnsi="Avenir" w:cs="Avenir"/>
+                <w:color w:val="000000"/>
+                <w:sz w:val="24"/>
+                <w:szCs w:val="24"/>
+              </w:rPr>
+              <w:t/>
+            </w:r>
+            <w:proofErr w:type="spellEnd"/>
+            <w:r>
+              <w:rPr>
+                <w:rFonts w:ascii="Avenir" w:eastAsia="Avenir" w:hAnsi="Avenir" w:cs="Avenir"/>
+                <w:color w:val="000000"/>
+                <w:sz w:val="24"/>
+                <w:szCs w:val="24"/>
+              </w:rPr>
+              <w:t xml:space="preserve"> </w:t>
+            </w:r>
+          </w:p>
+          <w:p>
+            <w:pPr>
+              <w:spacing w:before="10" w:after="10"/>
+              <w:cnfStyle w:val="000000000000" w:firstRow="0" w:lastRow="0" w:firstColumn="0" w:lastColumn="0" w:oddVBand="0" w:evenVBand="0" w:oddHBand="0" w:evenHBand="0" w:firstRowFirstColumn="0" w:firstRowLastColumn="0" w:lastRowFirstColumn="0" w:lastRowLastColumn="0"/>
+              <w:rPr>
+                <w:rFonts w:ascii="Avenir" w:eastAsia="Avenir" w:hAnsi="Avenir" w:cs="Avenir"/>
+                <w:color w:val="000000"/>
+              </w:rPr>
+            </w:pPr>
+          </w:p>
+        </w:tc>
+      </w:tr>
+      <w:tr>
+        <w:trPr>
+          <w:cnfStyle w:val="000000100000" w:firstRow="0" w:lastRow="0" w:firstColumn="0" w:lastColumn="0" w:oddVBand="0" w:evenVBand="0" w:oddHBand="1" w:evenHBand="0" w:firstRowFirstColumn="0" w:firstRowLastColumn="0" w:lastRowFirstColumn="0" w:lastRowLastColumn="0"/>
+          <w:trHeight w:val="476"/>
+          <w:jc w:val="center"/>
+        </w:trPr>
+        <w:tc>
+          <w:tcPr>
+            <w:cnfStyle w:val="001000000000" w:firstRow="0" w:lastRow="0" w:firstColumn="1" w:lastColumn="0" w:oddVBand="0" w:evenVBand="0" w:oddHBand="0" w:evenHBand="0" w:firstRowFirstColumn="0" w:firstRowLastColumn="0" w:lastRowFirstColumn="0" w:lastRowLastColumn="0"/>
+            <w:tcW w:w="3256" w:type="dxa"/>
+            <w:vMerge/>
+            <w:shd w:val="clear" w:color="auto" w:fill="FFFFFF"/>
+          </w:tcPr>
+          <w:p>
+            <w:pPr>
+              <w:spacing w:before="20" w:after="20"/>
+              <w:rPr>
+                <w:rFonts w:ascii="Avenir" w:eastAsia="Avenir" w:hAnsi="Avenir" w:cs="Avenir"/>
+                <w:color w:val="000000"/>
+              </w:rPr>
+            </w:pPr>
+          </w:p>
+        </w:tc>
+        <w:tc>
+          <w:tcPr>
+            <w:tcW w:w="6804" w:type="dxa"/>
+            <w:tcBorders>
+              <w:top w:val="single" w:sz="4" w:space="0" w:color="auto"/>
+            </w:tcBorders>
+            <w:shd w:val="clear" w:color="auto" w:fill="FFFFFF"/>
+          </w:tcPr>
+          <w:p>
+            <w:pPr>
+              <w:spacing w:before="10" w:after="10"/>
+              <w:cnfStyle w:val="000000100000" w:firstRow="0" w:lastRow="0" w:firstColumn="0" w:lastColumn="0" w:oddVBand="0" w:evenVBand="0" w:oddHBand="1" w:evenHBand="0" w:firstRowFirstColumn="0" w:firstRowLastColumn="0" w:lastRowFirstColumn="0" w:lastRowLastColumn="0"/>
+              <w:rPr>
+                <w:rFonts w:ascii="Avenir" w:eastAsia="Avenir" w:hAnsi="Avenir" w:cs="Avenir"/>
+                <w:color w:val="000000"/>
+              </w:rPr>
+            </w:pPr>
+            <w:r>
+              <w:rPr>
+                <w:rFonts w:ascii="Avenir" w:eastAsia="Avenir" w:hAnsi="Avenir" w:cs="Avenir"/>
+                <w:color w:val="000000"/>
+                <w:sz w:val="24"/>
+                <w:szCs w:val="24"/>
+              </w:rPr>
+              <w:t xml:space="preserve">Interview:No</w:t>
+            </w:r>
+            <w:proofErr w:type="spellStart"/>
+            <w:r>
+              <w:rPr>
+                <w:rFonts w:ascii="Avenir" w:eastAsia="Avenir" w:hAnsi="Avenir" w:cs="Avenir"/>
+                <w:color w:val="000000"/>
+                <w:sz w:val="24"/>
+                <w:szCs w:val="24"/>
+              </w:rPr>
+              <w:t/>
+            </w:r>
+            <w:proofErr w:type="spellEnd"/>
+            <w:r>
+              <w:rPr>
+                <w:rFonts w:ascii="Avenir" w:eastAsia="Avenir" w:hAnsi="Avenir" w:cs="Avenir"/>
+                <w:color w:val="000000"/>
+                <w:sz w:val="24"/>
+                <w:szCs w:val="24"/>
+              </w:rPr>
+              <w:t/>
+            </w:r>
+          </w:p>
+        </w:tc>
+      </w:tr>
+      <w:tr>
+        <w:trPr>
+          <w:trHeight w:val="635"/>
+          <w:jc w:val="center"/>
+        </w:trPr>
+        <w:tc>
+          <w:tcPr>
+            <w:cnfStyle w:val="001000000000" w:firstRow="0" w:lastRow="0" w:firstColumn="1" w:lastColumn="0" w:oddVBand="0" w:evenVBand="0" w:oddHBand="0" w:evenHBand="0" w:firstRowFirstColumn="0" w:firstRowLastColumn="0" w:lastRowFirstColumn="0" w:lastRowLastColumn="0"/>
+            <w:tcW w:w="3256" w:type="dxa"/>
+          </w:tcPr>
+          <w:p>
+            <w:pPr>
+              <w:spacing w:before="20" w:after="20"/>
+              <w:rPr>
+                <w:rFonts w:ascii="Avenir" w:eastAsia="Avenir" w:hAnsi="Avenir" w:cs="Avenir"/>
+                <w:color w:val="000000"/>
+                <w:sz w:val="24"/>
+                <w:szCs w:val="24"/>
+              </w:rPr>
+            </w:pPr>
+            <w:r>
+              <w:rPr>
+                <w:rFonts w:ascii="Avenir" w:eastAsia="Avenir" w:hAnsi="Avenir" w:cs="Avenir"/>
+                <w:b w:val="0"/>
+                <w:color w:val="000000"/>
+                <w:sz w:val="24"/>
+                <w:szCs w:val="24"/>
+              </w:rPr>
+              <w:t>Total number of rounds</w:t>
+            </w:r>
+          </w:p>
+        </w:tc>
+        <w:tc>
+          <w:tcPr>
+            <w:tcW w:w="6804" w:type="dxa"/>
+          </w:tcPr>
+          <w:p>
+            <w:pPr>
+              <w:spacing w:before="10" w:after="10"/>
+              <w:cnfStyle w:val="000000000000" w:firstRow="0" w:lastRow="0" w:firstColumn="0" w:lastColumn="0" w:oddVBand="0" w:evenVBand="0" w:oddHBand="0" w:evenHBand="0" w:firstRowFirstColumn="0" w:firstRowLastColumn="0" w:lastRowFirstColumn="0" w:lastRowLastColumn="0"/>
+              <w:rPr>
+                <w:rFonts w:ascii="Avenir" w:eastAsia="Avenir" w:hAnsi="Avenir" w:cs="Avenir"/>
+                <w:color w:val="000000"/>
+                <w:sz w:val="24"/>
+                <w:szCs w:val="24"/>
+              </w:rPr>
+            </w:pPr>
+            <w:r>
+              <w:rPr>
+                <w:rFonts w:ascii="Avenir" w:eastAsia="Avenir" w:hAnsi="Avenir" w:cs="Avenir"/>
+                <w:color w:val="000000"/>
+                <w:sz w:val="24"/>
+                <w:szCs w:val="24"/>
+              </w:rPr>
+              <w:t xml:space="preserve">KuchNahiAataReturns</w:t>
+            </w:r>
+            <w:proofErr w:type="spellStart"/>
+            <w:r>
+              <w:rPr>
+                <w:rFonts w:ascii="Avenir" w:eastAsia="Avenir" w:hAnsi="Avenir" w:cs="Avenir"/>
+                <w:color w:val="000000"/>
+                <w:sz w:val="24"/>
+                <w:szCs w:val="24"/>
+              </w:rPr>
+              <w:t/>
+            </w:r>
+            <w:proofErr w:type="spellEnd"/>
+            <w:r>
+              <w:rPr>
+                <w:rFonts w:ascii="Avenir" w:eastAsia="Avenir" w:hAnsi="Avenir" w:cs="Avenir"/>
+                <w:color w:val="000000"/>
+                <w:sz w:val="24"/>
+                <w:szCs w:val="24"/>
+              </w:rPr>
+              <w:t/>
+            </w:r>
+          </w:p>
+        </w:tc>
+      </w:tr>
+      <w:tr>
+        <w:trPr>
+          <w:cnfStyle w:val="000000100000" w:firstRow="0" w:lastRow="0" w:firstColumn="0" w:lastColumn="0" w:oddVBand="0" w:evenVBand="0" w:oddHBand="1" w:evenHBand="0" w:firstRowFirstColumn="0" w:firstRowLastColumn="0" w:lastRowFirstColumn="0" w:lastRowLastColumn="0"/>
+          <w:trHeight w:val="916"/>
+          <w:jc w:val="center"/>
+        </w:trPr>
+        <w:tc>
+          <w:tcPr>
+            <w:cnfStyle w:val="001000000000" w:firstRow="0" w:lastRow="0" w:firstColumn="1" w:lastColumn="0" w:oddVBand="0" w:evenVBand="0" w:oddHBand="0" w:evenHBand="0" w:firstRowFirstColumn="0" w:firstRowLastColumn="0" w:lastRowFirstColumn="0" w:lastRowLastColumn="0"/>
+            <w:tcW w:w="3256" w:type="dxa"/>
+            <w:shd w:val="clear" w:color="auto" w:fill="FFFFFF"/>
+          </w:tcPr>
+          <w:p>
+            <w:pPr>
+              <w:spacing w:before="20" w:after="20"/>
+              <w:rPr>
+                <w:rFonts w:ascii="Avenir" w:eastAsia="Avenir" w:hAnsi="Avenir" w:cs="Avenir"/>
+                <w:color w:val="000000"/>
+                <w:sz w:val="24"/>
+                <w:szCs w:val="24"/>
+              </w:rPr>
+            </w:pPr>
+            <w:r>
+              <w:rPr>
+                <w:rFonts w:ascii="Avenir" w:eastAsia="Avenir" w:hAnsi="Avenir" w:cs="Avenir"/>
+                <w:b w:val="0"/>
+                <w:color w:val="000000"/>
+                <w:sz w:val="24"/>
+                <w:szCs w:val="24"/>
+              </w:rPr>
+              <w:t>Number of offers available for IIT(ISM) students (Range would be sufficient)</w:t>
+            </w:r>
+          </w:p>
+        </w:tc>
+        <w:tc>
+          <w:tcPr>
+            <w:tcW w:w="6804" w:type="dxa"/>
+            <w:shd w:val="clear" w:color="auto" w:fill="FFFFFF"/>
+          </w:tcPr>
+          <w:p>
+            <w:pPr>
+              <w:spacing w:before="10" w:after="10"/>
+              <w:cnfStyle w:val="000000100000" w:firstRow="0" w:lastRow="0" w:firstColumn="0" w:lastColumn="0" w:oddVBand="0" w:evenVBand="0" w:oddHBand="1" w:evenHBand="0" w:firstRowFirstColumn="0" w:firstRowLastColumn="0" w:lastRowFirstColumn="0" w:lastRowLastColumn="0"/>
+              <w:rPr>
+                <w:rFonts w:ascii="Avenir" w:eastAsia="Avenir" w:hAnsi="Avenir" w:cs="Avenir"/>
+                <w:color w:val="000000"/>
+                <w:sz w:val="24"/>
+                <w:szCs w:val="24"/>
+              </w:rPr>
+            </w:pPr>
+            <w:r>
+              <w:rPr>
+                <w:rFonts w:ascii="Avenir" w:eastAsia="Avenir" w:hAnsi="Avenir" w:cs="Avenir"/>
+                <w:color w:val="000000"/>
+                <w:sz w:val="24"/>
+                <w:szCs w:val="24"/>
+              </w:rPr>
+              <w:t xml:space="preserve">KuchNahiAataReturns</w:t>
+            </w:r>
+            <w:proofErr w:type="spellStart"/>
+            <w:r>
+              <w:rPr>
+                <w:rFonts w:ascii="Avenir" w:eastAsia="Avenir" w:hAnsi="Avenir" w:cs="Avenir"/>
+                <w:color w:val="000000"/>
+                <w:sz w:val="24"/>
+                <w:szCs w:val="24"/>
+              </w:rPr>
+              <w:t/>
+            </w:r>
+            <w:proofErr w:type="spellEnd"/>
+            <w:r>
+              <w:rPr>
+                <w:rFonts w:ascii="Avenir" w:eastAsia="Avenir" w:hAnsi="Avenir" w:cs="Avenir"/>
+                <w:color w:val="000000"/>
+                <w:sz w:val="24"/>
+                <w:szCs w:val="24"/>
+              </w:rPr>
+              <w:t/>
+            </w:r>
+          </w:p>
+        </w:tc>
+      </w:tr>
+      <w:tr>
+        <w:trPr>
           <w:trHeight w:val="989"/>
           <w:jc w:val="center"/>
         </w:trPr>
         <w:tc>
           <w:tcPr>
             <w:cnfStyle w:val="001000000000" w:firstRow="0" w:lastRow="0" w:firstColumn="1" w:lastColumn="0" w:oddVBand="0" w:evenVBand="0" w:oddHBand="0" w:evenHBand="0" w:firstRowFirstColumn="0" w:firstRowLastColumn="0" w:lastRowFirstColumn="0" w:lastRowLastColumn="0"/>
-            <w:tcW w:w="4624" w:type="dxa"/>
+            <w:tcW w:w="3256" w:type="dxa"/>
           </w:tcPr>
           <w:p>
             <w:pPr>
@@ -6633,29 +6799,38 @@
         </w:tc>
         <w:tc>
           <w:tcPr>
-            <w:tcW w:w="5436" w:type="dxa"/>
+            <w:tcW w:w="6804" w:type="dxa"/>
           </w:tcPr>
           <w:p>
             <w:pPr>
               <w:spacing w:before="10" w:after="10"/>
-              <w:cnfStyle w:val="000000100000" w:firstRow="0" w:lastRow="0" w:firstColumn="0" w:lastColumn="0" w:oddVBand="0" w:evenVBand="0" w:oddHBand="1" w:evenHBand="0" w:firstRowFirstColumn="0" w:firstRowLastColumn="0" w:lastRowFirstColumn="0" w:lastRowLastColumn="0"/>
-              <w:rPr>
-                <w:rFonts w:ascii="Avenir" w:eastAsia="Avenir" w:hAnsi="Avenir" w:cs="Avenir"/>
-                <w:color w:val="000000"/>
-                <w:sz w:val="24"/>
-                <w:szCs w:val="24"/>
-              </w:rPr>
-            </w:pPr>
-            <w:r>
-              <w:rPr>
-                <w:rFonts w:ascii="Avenir" w:eastAsia="Avenir" w:hAnsi="Avenir" w:cs="Avenir"/>
-                <w:color w:val="000000"/>
-                <w:sz w:val="24"/>
-                <w:szCs w:val="24"/>
-              </w:rPr>
-              <w:t xml:space="preserve">zero</w:t>
+              <w:cnfStyle w:val="000000000000" w:firstRow="0" w:lastRow="0" w:firstColumn="0" w:lastColumn="0" w:oddVBand="0" w:evenVBand="0" w:oddHBand="0" w:evenHBand="0" w:firstRowFirstColumn="0" w:firstRowLastColumn="0" w:lastRowFirstColumn="0" w:lastRowLastColumn="0"/>
+              <w:rPr>
+                <w:rFonts w:ascii="Avenir" w:eastAsia="Avenir" w:hAnsi="Avenir" w:cs="Avenir"/>
+                <w:color w:val="000000"/>
+                <w:sz w:val="24"/>
+                <w:szCs w:val="24"/>
+              </w:rPr>
+            </w:pPr>
+            <w:r>
+              <w:rPr>
+                <w:rFonts w:ascii="Avenir" w:eastAsia="Avenir" w:hAnsi="Avenir" w:cs="Avenir"/>
+                <w:color w:val="000000"/>
+                <w:sz w:val="24"/>
+                <w:szCs w:val="24"/>
+              </w:rPr>
+              <w:t xml:space="preserve">KuchNahiAataReturns</w:t>
             </w:r>
             <w:proofErr w:type="spellStart"/>
+            <w:r>
+              <w:rPr>
+                <w:rFonts w:ascii="Avenir" w:eastAsia="Avenir" w:hAnsi="Avenir" w:cs="Avenir"/>
+                <w:color w:val="000000"/>
+                <w:sz w:val="24"/>
+                <w:szCs w:val="24"/>
+              </w:rPr>
+              <w:t/>
+            </w:r>
             <w:r>
               <w:rPr>
                 <w:rFonts w:ascii="Avenir" w:eastAsia="Avenir" w:hAnsi="Avenir" w:cs="Avenir"/>
@@ -6688,8 +6863,56 @@
     </w:p>
     <w:p>
       <w:pPr>
+        <w:shd w:val="clear" w:color="auto" w:fill="9CC3E5"/>
+        <w:tabs>
+          <w:tab w:val="center" w:pos="5256"/>
+          <w:tab w:val="right" w:pos="10513"/>
+        </w:tabs>
+        <w:ind w:right="-613"/>
         <w:rPr>
           <w:rFonts w:ascii="Avenir" w:eastAsia="Avenir" w:hAnsi="Avenir" w:cs="Avenir"/>
+          <w:b/>
+          <w:sz w:val="28"/>
+          <w:szCs w:val="28"/>
+        </w:rPr>
+      </w:pPr>
+      <w:r>
+        <w:rPr>
+          <w:rFonts w:ascii="Avenir" w:eastAsia="Avenir" w:hAnsi="Avenir" w:cs="Avenir"/>
+          <w:b/>
+          <w:sz w:val="28"/>
+          <w:szCs w:val="28"/>
+        </w:rPr>
+        <w:tab/>
+      </w:r>
+      <w:r>
+        <w:rPr>
+          <w:rFonts w:ascii="Avenir" w:eastAsia="Avenir" w:hAnsi="Avenir" w:cs="Avenir"/>
+          <w:b/>
+          <w:color w:val="000000" w:themeColor="text1"/>
+          <w:sz w:val="28"/>
+          <w:szCs w:val="28"/>
+        </w:rPr>
+        <w:t>Priority of Slot Booking</w:t>
+      </w:r>
+      <w:r>
+        <w:rPr>
+          <w:rFonts w:ascii="Avenir" w:eastAsia="Avenir" w:hAnsi="Avenir" w:cs="Avenir"/>
+          <w:b/>
+          <w:sz w:val="28"/>
+          <w:szCs w:val="28"/>
+        </w:rPr>
+        <w:tab/>
+      </w:r>
+    </w:p>
+    <w:p>
+      <w:pPr>
+        <w:rPr>
+          <w:rFonts w:ascii="Avenir" w:eastAsia="Avenir" w:hAnsi="Avenir" w:cs="Avenir"/>
+          <w:b/>
+          <w:color w:val="000000" w:themeColor="text1"/>
+          <w:sz w:val="28"/>
+          <w:szCs w:val="28"/>
         </w:rPr>
       </w:pPr>
     </w:p>
@@ -6703,54 +6926,6 @@
           <w:szCs w:val="28"/>
         </w:rPr>
       </w:pPr>
-      <w:r>
-        <w:rPr>
-          <w:rFonts w:ascii="Avenir" w:eastAsia="Avenir" w:hAnsi="Avenir" w:cs="Avenir"/>
-          <w:b/>
-          <w:sz w:val="28"/>
-          <w:szCs w:val="28"/>
-        </w:rPr>
-        <w:t xml:space="preserve"> </w:t>
-      </w:r>
-      <w:r>
-        <w:rPr>
-          <w:rFonts w:ascii="Avenir" w:eastAsia="Avenir" w:hAnsi="Avenir" w:cs="Avenir"/>
-          <w:b/>
-          <w:sz w:val="28"/>
-          <w:szCs w:val="28"/>
-        </w:rPr>
-        <w:tab/>
-      </w:r>
-      <w:r>
-        <w:rPr>
-          <w:rFonts w:ascii="Avenir" w:eastAsia="Avenir" w:hAnsi="Avenir" w:cs="Avenir"/>
-          <w:b/>
-          <w:sz w:val="28"/>
-          <w:szCs w:val="28"/>
-        </w:rPr>
-        <w:t xml:space="preserve">                                         </w:t>
-      </w:r>
-      <w:r>
-        <w:rPr>
-          <w:rFonts w:ascii="Avenir" w:eastAsia="Avenir" w:hAnsi="Avenir" w:cs="Avenir"/>
-          <w:b/>
-          <w:color w:val="000000" w:themeColor="text1"/>
-          <w:sz w:val="28"/>
-          <w:szCs w:val="28"/>
-          <w:highlight w:val="yellow"/>
-        </w:rPr>
-        <w:t>Priority of Slot Booking</w:t>
-      </w:r>
-      <w:r>
-        <w:rPr>
-          <w:rFonts w:ascii="Avenir" w:eastAsia="Avenir" w:hAnsi="Avenir" w:cs="Avenir"/>
-          <w:b/>
-          <w:color w:val="000000" w:themeColor="text1"/>
-          <w:sz w:val="28"/>
-          <w:szCs w:val="28"/>
-        </w:rPr>
-        <w:t xml:space="preserve"> </w:t>
-      </w:r>
     </w:p>
     <w:tbl>
       <w:tblPr>
@@ -6861,13 +7036,65 @@
               <w:rPr>
                 <w:rFonts w:ascii="Avenir" w:eastAsia="Avenir" w:hAnsi="Avenir" w:cs="Avenir"/>
               </w:rPr>
-              <w:t xml:space="preserve">                    </w:t>
-            </w:r>
-            <w:r>
-              <w:rPr>
-                <w:rFonts w:ascii="Avenir" w:eastAsia="Avenir" w:hAnsi="Avenir" w:cs="Avenir"/>
-              </w:rPr>
-              <w:t xml:space="preserve"> </w:t>
+              <w:t xml:space="preserve">                      1st Dec to 10th Dec'22</w:t>
+            </w:r>
+            <w:proofErr w:type="spellStart"/>
+            <w:r>
+              <w:rPr>
+                <w:rFonts w:ascii="Avenir" w:eastAsia="Avenir" w:hAnsi="Avenir" w:cs="Avenir"/>
+              </w:rPr>
+              <w:t/>
+            </w:r>
+            <w:proofErr w:type="spellEnd"/>
+            <w:r>
+              <w:rPr>
+                <w:rFonts w:ascii="Avenir" w:eastAsia="Avenir" w:hAnsi="Avenir" w:cs="Avenir"/>
+              </w:rPr>
+              <w:t/>
+            </w:r>
+          </w:p>
+        </w:tc>
+      </w:tr>
+      <w:tr>
+        <w:tc>
+          <w:tcPr>
+            <w:tcW w:w="4945" w:type="dxa"/>
+          </w:tcPr>
+          <w:p>
+            <w:pPr>
+              <w:rPr>
+                <w:rFonts w:ascii="Avenir" w:eastAsia="Avenir" w:hAnsi="Avenir" w:cs="Avenir"/>
+              </w:rPr>
+            </w:pPr>
+            <w:r>
+              <w:rPr>
+                <w:rFonts w:ascii="Avenir" w:eastAsia="Avenir" w:hAnsi="Avenir" w:cs="Avenir"/>
+              </w:rPr>
+              <w:t xml:space="preserve">                            Priority Two</w:t>
+            </w:r>
+          </w:p>
+        </w:tc>
+        <w:tc>
+          <w:tcPr>
+            <w:tcW w:w="4945" w:type="dxa"/>
+          </w:tcPr>
+          <w:p>
+            <w:pPr>
+              <w:rPr>
+                <w:rFonts w:ascii="Avenir" w:eastAsia="Avenir" w:hAnsi="Avenir" w:cs="Avenir"/>
+              </w:rPr>
+            </w:pPr>
+            <w:r>
+              <w:rPr>
+                <w:rFonts w:ascii="Avenir" w:eastAsia="Avenir" w:hAnsi="Avenir" w:cs="Avenir"/>
+              </w:rPr>
+              <w:t xml:space="preserve">      </w:t>
+            </w:r>
+            <w:r>
+              <w:rPr>
+                <w:rFonts w:ascii="Avenir" w:eastAsia="Avenir" w:hAnsi="Avenir" w:cs="Avenir"/>
+              </w:rPr>
+              <w:t xml:space="preserve">                11th Dec to 24th Dec'22</w:t>
             </w:r>
             <w:bookmarkStart w:id="1" w:name="_GoBack"/>
             <w:bookmarkEnd w:id="1"/>
@@ -6875,68 +7102,14 @@
               <w:rPr>
                 <w:rFonts w:ascii="Avenir" w:eastAsia="Avenir" w:hAnsi="Avenir" w:cs="Avenir"/>
               </w:rPr>
-              <w:t xml:space="preserve"> </w:t>
-            </w:r>
-            <w:proofErr w:type="spellStart"/>
-            <w:r>
-              <w:rPr>
-                <w:rFonts w:ascii="Avenir" w:eastAsia="Avenir" w:hAnsi="Avenir" w:cs="Avenir"/>
-              </w:rPr>
-              <w:t/>
-            </w:r>
-            <w:proofErr w:type="spellEnd"/>
-            <w:r>
-              <w:rPr>
-                <w:rFonts w:ascii="Avenir" w:eastAsia="Avenir" w:hAnsi="Avenir" w:cs="Avenir"/>
-              </w:rPr>
-              <w:t/>
-            </w:r>
-          </w:p>
-        </w:tc>
-      </w:tr>
-      <w:tr>
-        <w:tc>
-          <w:tcPr>
-            <w:tcW w:w="4945" w:type="dxa"/>
-          </w:tcPr>
-          <w:p>
-            <w:pPr>
-              <w:rPr>
-                <w:rFonts w:ascii="Avenir" w:eastAsia="Avenir" w:hAnsi="Avenir" w:cs="Avenir"/>
-              </w:rPr>
-            </w:pPr>
-            <w:r>
-              <w:rPr>
-                <w:rFonts w:ascii="Avenir" w:eastAsia="Avenir" w:hAnsi="Avenir" w:cs="Avenir"/>
-              </w:rPr>
-              <w:t xml:space="preserve">                            Priority Two</w:t>
-            </w:r>
-          </w:p>
-        </w:tc>
-        <w:tc>
-          <w:tcPr>
-            <w:tcW w:w="4945" w:type="dxa"/>
-          </w:tcPr>
-          <w:p>
-            <w:pPr>
-              <w:rPr>
-                <w:rFonts w:ascii="Avenir" w:eastAsia="Avenir" w:hAnsi="Avenir" w:cs="Avenir"/>
-              </w:rPr>
-            </w:pPr>
-            <w:r>
-              <w:rPr>
-                <w:rFonts w:ascii="Avenir" w:eastAsia="Avenir" w:hAnsi="Avenir" w:cs="Avenir"/>
-              </w:rPr>
-              <w:t xml:space="preserve">                      </w:t>
-            </w:r>
-            <w:proofErr w:type="spellStart"/>
-            <w:r>
-              <w:rPr>
-                <w:rFonts w:ascii="Avenir" w:eastAsia="Avenir" w:hAnsi="Avenir" w:cs="Avenir"/>
-              </w:rPr>
-              <w:t/>
-            </w:r>
-            <w:proofErr w:type="spellEnd"/>
+              <w:t/>
+            </w:r>
+            <w:r>
+              <w:rPr>
+                <w:rFonts w:ascii="Avenir" w:eastAsia="Avenir" w:hAnsi="Avenir" w:cs="Avenir"/>
+              </w:rPr>
+              <w:t/>
+            </w:r>
             <w:r>
               <w:rPr>
                 <w:rFonts w:ascii="Avenir" w:eastAsia="Avenir" w:hAnsi="Avenir" w:cs="Avenir"/>
@@ -6977,55 +7150,6 @@
     </w:p>
     <w:p>
       <w:pPr>
-        <w:rPr>
-          <w:rFonts w:ascii="Avenir" w:eastAsia="Avenir" w:hAnsi="Avenir" w:cs="Avenir"/>
-        </w:rPr>
-      </w:pPr>
-    </w:p>
-    <w:p>
-      <w:pPr>
-        <w:rPr>
-          <w:rFonts w:ascii="Avenir" w:eastAsia="Avenir" w:hAnsi="Avenir" w:cs="Avenir"/>
-        </w:rPr>
-      </w:pPr>
-    </w:p>
-    <w:p>
-      <w:pPr>
-        <w:rPr>
-          <w:rFonts w:ascii="Avenir" w:eastAsia="Avenir" w:hAnsi="Avenir" w:cs="Avenir"/>
-        </w:rPr>
-      </w:pPr>
-    </w:p>
-    <w:p>
-      <w:pPr>
-        <w:rPr>
-          <w:rFonts w:ascii="Avenir" w:eastAsia="Avenir" w:hAnsi="Avenir" w:cs="Avenir"/>
-        </w:rPr>
-      </w:pPr>
-    </w:p>
-    <w:p>
-      <w:pPr>
-        <w:rPr>
-          <w:rFonts w:ascii="Avenir" w:eastAsia="Avenir" w:hAnsi="Avenir" w:cs="Avenir"/>
-        </w:rPr>
-      </w:pPr>
-    </w:p>
-    <w:p>
-      <w:pPr>
-        <w:tabs>
-          <w:tab w:val="left" w:pos="4320"/>
-        </w:tabs>
-        <w:ind w:right="-180"/>
-        <w:jc w:val="both"/>
-        <w:rPr>
-          <w:rFonts w:ascii="Avenir" w:eastAsia="Avenir" w:hAnsi="Avenir" w:cs="Avenir"/>
-          <w:sz w:val="16"/>
-          <w:szCs w:val="16"/>
-        </w:rPr>
-      </w:pPr>
-    </w:p>
-    <w:p>
-      <w:pPr>
         <w:shd w:val="clear" w:color="auto" w:fill="9CC3E5"/>
         <w:tabs>
           <w:tab w:val="center" w:pos="5256"/>
@@ -7047,14 +7171,6 @@
           <w:szCs w:val="28"/>
         </w:rPr>
         <w:tab/>
-      </w:r>
-      <w:r>
-        <w:rPr>
-          <w:rFonts w:ascii="Avenir" w:eastAsia="Avenir" w:hAnsi="Avenir" w:cs="Avenir"/>
-          <w:b/>
-          <w:sz w:val="28"/>
-          <w:szCs w:val="28"/>
-        </w:rPr>
         <w:t>CONTACT PERSONNEL DETAILS</w:t>
       </w:r>
       <w:r>
@@ -7262,7 +7378,7 @@
                 <w:sz w:val="24"/>
                 <w:szCs w:val="24"/>
               </w:rPr>
-              <w:t xml:space="preserve">          zero</w:t>
+              <w:t xml:space="preserve">          KuchNahiAataReturns</w:t>
             </w:r>
             <w:proofErr w:type="spellStart"/>
             <w:r>
@@ -7313,7 +7429,7 @@
                 <w:sz w:val="24"/>
                 <w:szCs w:val="24"/>
               </w:rPr>
-              <w:t xml:space="preserve">         zero </w:t>
+              <w:t xml:space="preserve">         </w:t>
             </w:r>
             <w:proofErr w:type="spellStart"/>
             <w:r>
@@ -7521,7 +7637,7 @@
                 <w:sz w:val="24"/>
                 <w:szCs w:val="24"/>
               </w:rPr>
-              <w:t xml:space="preserve">          zero@gmail.com</w:t>
+              <w:t xml:space="preserve">          KuchNahiAataReturns</w:t>
             </w:r>
             <w:proofErr w:type="spellStart"/>
             <w:r>
@@ -7572,7 +7688,7 @@
                 <w:sz w:val="24"/>
                 <w:szCs w:val="24"/>
               </w:rPr>
-              <w:t xml:space="preserve">         zero@gmail.com</w:t>
+              <w:t xml:space="preserve">         </w:t>
             </w:r>
             <w:proofErr w:type="spellStart"/>
             <w:r>
@@ -7660,7 +7776,7 @@
                 <w:sz w:val="24"/>
                 <w:szCs w:val="24"/>
               </w:rPr>
-              <w:t xml:space="preserve">          898989898989</w:t>
+              <w:t xml:space="preserve">          KuchNahiAataReturns</w:t>
             </w:r>
             <w:proofErr w:type="spellStart"/>
             <w:r>
@@ -7711,7 +7827,7 @@
                 <w:sz w:val="24"/>
                 <w:szCs w:val="24"/>
               </w:rPr>
-              <w:t xml:space="preserve">         8989898989</w:t>
+              <w:t xml:space="preserve">         </w:t>
             </w:r>
             <w:proofErr w:type="spellStart"/>
             <w:r>
@@ -7737,13 +7853,6 @@
         </w:tc>
       </w:tr>
     </w:tbl>
-    <w:p>
-      <w:pPr>
-        <w:rPr>
-          <w:rFonts w:ascii="Avenir" w:eastAsia="Avenir" w:hAnsi="Avenir" w:cs="Avenir"/>
-        </w:rPr>
-      </w:pPr>
-    </w:p>
     <w:p>
       <w:pPr>
         <w:rPr>
@@ -7759,7 +7868,7 @@
       <w:headerReference w:type="first" r:id="rId12"/>
       <w:footerReference w:type="first" r:id="rId13"/>
       <w:pgSz w:w="11906" w:h="16838"/>
-      <w:pgMar w:top="630" w:right="1016" w:bottom="1440" w:left="990" w:header="708" w:footer="708" w:gutter="0"/>
+      <w:pgMar w:top="426" w:right="1016" w:bottom="1440" w:left="990" w:header="708" w:footer="708" w:gutter="0"/>
       <w:pgNumType w:start="1"/>
       <w:cols w:space="720"/>
     </w:sectPr>
@@ -7970,7 +8079,7 @@
         <w:rFonts w:ascii="Times New Roman" w:eastAsia="Times New Roman" w:hAnsi="Times New Roman" w:cs="Times New Roman"/>
         <w:sz w:val="24"/>
         <w:szCs w:val="24"/>
-        <w:lang w:val="en-US" w:eastAsia="en-IN" w:bidi="ar-SA"/>
+        <w:lang w:val="en-US" w:eastAsia="en-US" w:bidi="ar-SA"/>
       </w:rPr>
     </w:rPrDefault>
     <w:pPrDefault/>
@@ -8514,8 +8623,6 @@
     <w:name w:val="Subtitle"/>
     <w:basedOn w:val="Normal"/>
     <w:next w:val="Normal"/>
-    <w:uiPriority w:val="11"/>
-    <w:qFormat/>
     <w:pPr>
       <w:jc w:val="center"/>
     </w:pPr>
@@ -10010,95 +10117,452 @@
       </w:tcPr>
     </w:tblStylePr>
   </w:style>
-  <w:style w:type="character" w:customStyle="1" w:styleId="muitypography-root">
-    <w:name w:val="muitypography-root"/>
-    <w:basedOn w:val="DefaultParagraphFont"/>
-    <w:rsid w:val="001B76AD"/>
+  <w:style w:type="table" w:customStyle="1" w:styleId="aff6">
+    <w:basedOn w:val="TableNormal"/>
+    <w:rPr>
+      <w:rFonts w:ascii="Cambria" w:eastAsia="Cambria" w:hAnsi="Cambria" w:cs="Cambria"/>
+      <w:color w:val="2F5496"/>
+      <w:sz w:val="22"/>
+      <w:szCs w:val="22"/>
+    </w:rPr>
+    <w:tblPr>
+      <w:tblStyleRowBandSize w:val="1"/>
+      <w:tblStyleColBandSize w:val="1"/>
+      <w:tblCellMar>
+        <w:left w:w="115" w:type="dxa"/>
+        <w:right w:w="115" w:type="dxa"/>
+      </w:tblCellMar>
+    </w:tblPr>
   </w:style>
-  <w:style w:type="character" w:customStyle="1" w:styleId="muiradio-root">
-    <w:name w:val="muiradio-root"/>
-    <w:basedOn w:val="DefaultParagraphFont"/>
-    <w:rsid w:val="001B76AD"/>
+  <w:style w:type="table" w:customStyle="1" w:styleId="aff7">
+    <w:basedOn w:val="TableNormal"/>
+    <w:rPr>
+      <w:rFonts w:ascii="Cambria" w:eastAsia="Cambria" w:hAnsi="Cambria" w:cs="Cambria"/>
+      <w:color w:val="2F5496"/>
+      <w:sz w:val="22"/>
+      <w:szCs w:val="22"/>
+    </w:rPr>
+    <w:tblPr>
+      <w:tblStyleRowBandSize w:val="1"/>
+      <w:tblStyleColBandSize w:val="1"/>
+      <w:tblCellMar>
+        <w:left w:w="115" w:type="dxa"/>
+        <w:right w:w="115" w:type="dxa"/>
+      </w:tblCellMar>
+    </w:tblPr>
+    <w:tblStylePr w:type="firstRow">
+      <w:rPr>
+        <w:b/>
+      </w:rPr>
+      <w:tblPr/>
+      <w:tcPr>
+        <w:tcBorders>
+          <w:bottom w:val="single" w:sz="12" w:space="0" w:color="8EAADB"/>
+        </w:tcBorders>
+      </w:tcPr>
+    </w:tblStylePr>
+    <w:tblStylePr w:type="lastRow">
+      <w:rPr>
+        <w:b/>
+      </w:rPr>
+      <w:tblPr/>
+      <w:tcPr>
+        <w:tcBorders>
+          <w:top w:val="single" w:sz="4" w:space="0" w:color="8EAADB"/>
+        </w:tcBorders>
+      </w:tcPr>
+    </w:tblStylePr>
+    <w:tblStylePr w:type="firstCol">
+      <w:rPr>
+        <w:b/>
+      </w:rPr>
+    </w:tblStylePr>
+    <w:tblStylePr w:type="lastCol">
+      <w:rPr>
+        <w:b/>
+      </w:rPr>
+    </w:tblStylePr>
+    <w:tblStylePr w:type="band1Vert">
+      <w:tblPr/>
+      <w:tcPr>
+        <w:shd w:val="clear" w:color="auto" w:fill="D9E2F3"/>
+      </w:tcPr>
+    </w:tblStylePr>
+    <w:tblStylePr w:type="band1Horz">
+      <w:tblPr/>
+      <w:tcPr>
+        <w:shd w:val="clear" w:color="auto" w:fill="D9E2F3"/>
+      </w:tcPr>
+    </w:tblStylePr>
   </w:style>
-  <w:style w:type="paragraph" w:styleId="z-TopofForm">
-    <w:name w:val="HTML Top of Form"/>
-    <w:basedOn w:val="Normal"/>
-    <w:next w:val="Normal"/>
-    <w:link w:val="z-TopofFormChar"/>
-    <w:hidden/>
-    <w:uiPriority w:val="99"/>
-    <w:semiHidden/>
-    <w:unhideWhenUsed/>
-    <w:rsid w:val="001B76AD"/>
-    <w:pPr>
-      <w:pBdr>
-        <w:bottom w:val="single" w:sz="6" w:space="1" w:color="auto"/>
-      </w:pBdr>
-      <w:jc w:val="center"/>
-    </w:pPr>
+  <w:style w:type="table" w:customStyle="1" w:styleId="aff8">
+    <w:basedOn w:val="TableNormal"/>
     <w:rPr>
-      <w:rFonts w:ascii="Arial" w:hAnsi="Arial" w:cs="Arial"/>
-      <w:vanish/>
-      <w:sz w:val="16"/>
-      <w:szCs w:val="16"/>
+      <w:rFonts w:ascii="Cambria" w:eastAsia="Cambria" w:hAnsi="Cambria" w:cs="Cambria"/>
+      <w:color w:val="2F5496"/>
+      <w:sz w:val="22"/>
+      <w:szCs w:val="22"/>
     </w:rPr>
+    <w:tblPr>
+      <w:tblStyleRowBandSize w:val="1"/>
+      <w:tblStyleColBandSize w:val="1"/>
+      <w:tblCellMar>
+        <w:left w:w="115" w:type="dxa"/>
+        <w:right w:w="115" w:type="dxa"/>
+      </w:tblCellMar>
+    </w:tblPr>
+    <w:tblStylePr w:type="firstRow">
+      <w:rPr>
+        <w:b/>
+        <w:color w:val="FFFFFF"/>
+      </w:rPr>
+      <w:tblPr/>
+      <w:tcPr>
+        <w:shd w:val="clear" w:color="auto" w:fill="A5A5A5"/>
+      </w:tcPr>
+    </w:tblStylePr>
+    <w:tblStylePr w:type="lastRow">
+      <w:rPr>
+        <w:b/>
+      </w:rPr>
+    </w:tblStylePr>
+    <w:tblStylePr w:type="firstCol">
+      <w:rPr>
+        <w:b/>
+      </w:rPr>
+    </w:tblStylePr>
+    <w:tblStylePr w:type="lastCol">
+      <w:rPr>
+        <w:b/>
+      </w:rPr>
+    </w:tblStylePr>
+    <w:tblStylePr w:type="band1Vert">
+      <w:tblPr/>
+      <w:tcPr>
+        <w:shd w:val="clear" w:color="auto" w:fill="EDEDED"/>
+      </w:tcPr>
+    </w:tblStylePr>
+    <w:tblStylePr w:type="band1Horz">
+      <w:tblPr/>
+      <w:tcPr>
+        <w:shd w:val="clear" w:color="auto" w:fill="EDEDED"/>
+      </w:tcPr>
+    </w:tblStylePr>
   </w:style>
-  <w:style w:type="character" w:customStyle="1" w:styleId="z-TopofFormChar">
-    <w:name w:val="z-Top of Form Char"/>
-    <w:basedOn w:val="DefaultParagraphFont"/>
-    <w:link w:val="z-TopofForm"/>
-    <w:uiPriority w:val="99"/>
-    <w:semiHidden/>
-    <w:rsid w:val="001B76AD"/>
+  <w:style w:type="table" w:customStyle="1" w:styleId="aff9">
+    <w:basedOn w:val="TableNormal"/>
     <w:rPr>
-      <w:rFonts w:ascii="Arial" w:hAnsi="Arial" w:cs="Arial"/>
-      <w:vanish/>
-      <w:sz w:val="16"/>
-      <w:szCs w:val="16"/>
+      <w:rFonts w:ascii="Cambria" w:eastAsia="Cambria" w:hAnsi="Cambria" w:cs="Cambria"/>
+      <w:color w:val="2F5496"/>
+      <w:sz w:val="22"/>
+      <w:szCs w:val="22"/>
     </w:rPr>
+    <w:tblPr>
+      <w:tblStyleRowBandSize w:val="1"/>
+      <w:tblStyleColBandSize w:val="1"/>
+      <w:tblCellMar>
+        <w:left w:w="115" w:type="dxa"/>
+        <w:right w:w="115" w:type="dxa"/>
+      </w:tblCellMar>
+    </w:tblPr>
+    <w:tblStylePr w:type="firstRow">
+      <w:rPr>
+        <w:b/>
+      </w:rPr>
+    </w:tblStylePr>
+    <w:tblStylePr w:type="lastRow">
+      <w:rPr>
+        <w:b/>
+      </w:rPr>
+      <w:tblPr/>
+      <w:tcPr>
+        <w:tcBorders>
+          <w:top w:val="single" w:sz="4" w:space="0" w:color="BFBFBF"/>
+        </w:tcBorders>
+      </w:tcPr>
+    </w:tblStylePr>
+    <w:tblStylePr w:type="firstCol">
+      <w:rPr>
+        <w:b/>
+      </w:rPr>
+    </w:tblStylePr>
+    <w:tblStylePr w:type="lastCol">
+      <w:rPr>
+        <w:b/>
+      </w:rPr>
+    </w:tblStylePr>
+    <w:tblStylePr w:type="band1Vert">
+      <w:tblPr/>
+      <w:tcPr>
+        <w:shd w:val="clear" w:color="auto" w:fill="F2F2F2"/>
+      </w:tcPr>
+    </w:tblStylePr>
+    <w:tblStylePr w:type="band1Horz">
+      <w:tblPr/>
+      <w:tcPr>
+        <w:shd w:val="clear" w:color="auto" w:fill="F2F2F2"/>
+      </w:tcPr>
+    </w:tblStylePr>
   </w:style>
-  <w:style w:type="paragraph" w:styleId="z-BottomofForm">
-    <w:name w:val="HTML Bottom of Form"/>
-    <w:basedOn w:val="Normal"/>
-    <w:next w:val="Normal"/>
-    <w:link w:val="z-BottomofFormChar"/>
-    <w:hidden/>
-    <w:uiPriority w:val="99"/>
-    <w:semiHidden/>
-    <w:unhideWhenUsed/>
-    <w:rsid w:val="001B76AD"/>
-    <w:pPr>
-      <w:pBdr>
-        <w:top w:val="single" w:sz="6" w:space="1" w:color="auto"/>
-      </w:pBdr>
-      <w:jc w:val="center"/>
-    </w:pPr>
+  <w:style w:type="table" w:customStyle="1" w:styleId="affa">
+    <w:basedOn w:val="TableNormal"/>
     <w:rPr>
-      <w:rFonts w:ascii="Arial" w:hAnsi="Arial" w:cs="Arial"/>
-      <w:vanish/>
-      <w:sz w:val="16"/>
-      <w:szCs w:val="16"/>
+      <w:rFonts w:ascii="Cambria" w:eastAsia="Cambria" w:hAnsi="Cambria" w:cs="Cambria"/>
+      <w:color w:val="2F5496"/>
+      <w:sz w:val="22"/>
+      <w:szCs w:val="22"/>
     </w:rPr>
+    <w:tblPr>
+      <w:tblStyleRowBandSize w:val="1"/>
+      <w:tblStyleColBandSize w:val="1"/>
+      <w:tblCellMar>
+        <w:left w:w="115" w:type="dxa"/>
+        <w:right w:w="115" w:type="dxa"/>
+      </w:tblCellMar>
+    </w:tblPr>
   </w:style>
-  <w:style w:type="character" w:customStyle="1" w:styleId="z-BottomofFormChar">
-    <w:name w:val="z-Bottom of Form Char"/>
-    <w:basedOn w:val="DefaultParagraphFont"/>
-    <w:link w:val="z-BottomofForm"/>
-    <w:uiPriority w:val="99"/>
-    <w:semiHidden/>
-    <w:rsid w:val="001B76AD"/>
+  <w:style w:type="table" w:customStyle="1" w:styleId="affb">
+    <w:basedOn w:val="TableNormal"/>
     <w:rPr>
-      <w:rFonts w:ascii="Arial" w:hAnsi="Arial" w:cs="Arial"/>
-      <w:vanish/>
-      <w:sz w:val="16"/>
-      <w:szCs w:val="16"/>
+      <w:rFonts w:ascii="Cambria" w:eastAsia="Cambria" w:hAnsi="Cambria" w:cs="Cambria"/>
+      <w:color w:val="2F5496"/>
+      <w:sz w:val="22"/>
+      <w:szCs w:val="22"/>
     </w:rPr>
+    <w:tblPr>
+      <w:tblStyleRowBandSize w:val="1"/>
+      <w:tblStyleColBandSize w:val="1"/>
+      <w:tblCellMar>
+        <w:left w:w="115" w:type="dxa"/>
+        <w:right w:w="115" w:type="dxa"/>
+      </w:tblCellMar>
+    </w:tblPr>
+  </w:style>
+  <w:style w:type="table" w:customStyle="1" w:styleId="affc">
+    <w:basedOn w:val="TableNormal"/>
+    <w:rPr>
+      <w:rFonts w:ascii="Cambria" w:eastAsia="Cambria" w:hAnsi="Cambria" w:cs="Cambria"/>
+      <w:color w:val="2F5496"/>
+      <w:sz w:val="22"/>
+      <w:szCs w:val="22"/>
+    </w:rPr>
+    <w:tblPr>
+      <w:tblStyleRowBandSize w:val="1"/>
+      <w:tblStyleColBandSize w:val="1"/>
+      <w:tblCellMar>
+        <w:left w:w="115" w:type="dxa"/>
+        <w:right w:w="115" w:type="dxa"/>
+      </w:tblCellMar>
+    </w:tblPr>
+  </w:style>
+  <w:style w:type="table" w:customStyle="1" w:styleId="affd">
+    <w:basedOn w:val="TableNormal"/>
+    <w:rPr>
+      <w:rFonts w:ascii="Cambria" w:eastAsia="Cambria" w:hAnsi="Cambria" w:cs="Cambria"/>
+      <w:color w:val="2F5496"/>
+      <w:sz w:val="22"/>
+      <w:szCs w:val="22"/>
+    </w:rPr>
+    <w:tblPr>
+      <w:tblStyleRowBandSize w:val="1"/>
+      <w:tblStyleColBandSize w:val="1"/>
+      <w:tblCellMar>
+        <w:left w:w="115" w:type="dxa"/>
+        <w:right w:w="115" w:type="dxa"/>
+      </w:tblCellMar>
+    </w:tblPr>
+    <w:tblStylePr w:type="firstRow">
+      <w:rPr>
+        <w:b/>
+      </w:rPr>
+    </w:tblStylePr>
+    <w:tblStylePr w:type="lastRow">
+      <w:rPr>
+        <w:b/>
+      </w:rPr>
+      <w:tblPr/>
+      <w:tcPr>
+        <w:tcBorders>
+          <w:top w:val="single" w:sz="4" w:space="0" w:color="BFBFBF"/>
+        </w:tcBorders>
+      </w:tcPr>
+    </w:tblStylePr>
+    <w:tblStylePr w:type="firstCol">
+      <w:rPr>
+        <w:b/>
+      </w:rPr>
+    </w:tblStylePr>
+    <w:tblStylePr w:type="lastCol">
+      <w:rPr>
+        <w:b/>
+      </w:rPr>
+    </w:tblStylePr>
+    <w:tblStylePr w:type="band1Vert">
+      <w:tblPr/>
+      <w:tcPr>
+        <w:shd w:val="clear" w:color="auto" w:fill="F2F2F2"/>
+      </w:tcPr>
+    </w:tblStylePr>
+    <w:tblStylePr w:type="band1Horz">
+      <w:tblPr/>
+      <w:tcPr>
+        <w:shd w:val="clear" w:color="auto" w:fill="F2F2F2"/>
+      </w:tcPr>
+    </w:tblStylePr>
+  </w:style>
+  <w:style w:type="table" w:customStyle="1" w:styleId="affe">
+    <w:basedOn w:val="TableNormal"/>
+    <w:rPr>
+      <w:rFonts w:ascii="Cambria" w:eastAsia="Cambria" w:hAnsi="Cambria" w:cs="Cambria"/>
+      <w:color w:val="2F5496"/>
+      <w:sz w:val="22"/>
+      <w:szCs w:val="22"/>
+    </w:rPr>
+    <w:tblPr>
+      <w:tblStyleRowBandSize w:val="1"/>
+      <w:tblStyleColBandSize w:val="1"/>
+      <w:tblCellMar>
+        <w:left w:w="115" w:type="dxa"/>
+        <w:right w:w="115" w:type="dxa"/>
+      </w:tblCellMar>
+    </w:tblPr>
+  </w:style>
+  <w:style w:type="table" w:customStyle="1" w:styleId="afff">
+    <w:basedOn w:val="TableNormal"/>
+    <w:rPr>
+      <w:rFonts w:ascii="Cambria" w:eastAsia="Cambria" w:hAnsi="Cambria" w:cs="Cambria"/>
+      <w:color w:val="2F5496"/>
+      <w:sz w:val="22"/>
+      <w:szCs w:val="22"/>
+    </w:rPr>
+    <w:tblPr>
+      <w:tblStyleRowBandSize w:val="1"/>
+      <w:tblStyleColBandSize w:val="1"/>
+      <w:tblCellMar>
+        <w:left w:w="115" w:type="dxa"/>
+        <w:right w:w="115" w:type="dxa"/>
+      </w:tblCellMar>
+    </w:tblPr>
+  </w:style>
+  <w:style w:type="table" w:customStyle="1" w:styleId="afff0">
+    <w:basedOn w:val="TableNormal"/>
+    <w:rPr>
+      <w:rFonts w:ascii="Cambria" w:eastAsia="Cambria" w:hAnsi="Cambria" w:cs="Cambria"/>
+      <w:color w:val="2F5496"/>
+      <w:sz w:val="22"/>
+      <w:szCs w:val="22"/>
+    </w:rPr>
+    <w:tblPr>
+      <w:tblStyleRowBandSize w:val="1"/>
+      <w:tblStyleColBandSize w:val="1"/>
+      <w:tblCellMar>
+        <w:left w:w="115" w:type="dxa"/>
+        <w:right w:w="115" w:type="dxa"/>
+      </w:tblCellMar>
+    </w:tblPr>
+    <w:tblStylePr w:type="firstRow">
+      <w:rPr>
+        <w:b/>
+        <w:color w:val="FFFFFF"/>
+      </w:rPr>
+      <w:tblPr/>
+      <w:tcPr>
+        <w:shd w:val="clear" w:color="auto" w:fill="A5A5A5"/>
+      </w:tcPr>
+    </w:tblStylePr>
+    <w:tblStylePr w:type="lastRow">
+      <w:rPr>
+        <w:b/>
+      </w:rPr>
+    </w:tblStylePr>
+    <w:tblStylePr w:type="firstCol">
+      <w:rPr>
+        <w:b/>
+      </w:rPr>
+    </w:tblStylePr>
+    <w:tblStylePr w:type="lastCol">
+      <w:rPr>
+        <w:b/>
+      </w:rPr>
+    </w:tblStylePr>
+    <w:tblStylePr w:type="band1Vert">
+      <w:tblPr/>
+      <w:tcPr>
+        <w:shd w:val="clear" w:color="auto" w:fill="EDEDED"/>
+      </w:tcPr>
+    </w:tblStylePr>
+    <w:tblStylePr w:type="band1Horz">
+      <w:tblPr/>
+      <w:tcPr>
+        <w:shd w:val="clear" w:color="auto" w:fill="EDEDED"/>
+      </w:tcPr>
+    </w:tblStylePr>
+  </w:style>
+  <w:style w:type="table" w:customStyle="1" w:styleId="afff1">
+    <w:basedOn w:val="TableNormal"/>
+    <w:rPr>
+      <w:rFonts w:ascii="Cambria" w:eastAsia="Cambria" w:hAnsi="Cambria" w:cs="Cambria"/>
+      <w:color w:val="2F5496"/>
+      <w:sz w:val="22"/>
+      <w:szCs w:val="22"/>
+    </w:rPr>
+    <w:tblPr>
+      <w:tblStyleRowBandSize w:val="1"/>
+      <w:tblStyleColBandSize w:val="1"/>
+      <w:tblCellMar>
+        <w:left w:w="115" w:type="dxa"/>
+        <w:right w:w="115" w:type="dxa"/>
+      </w:tblCellMar>
+    </w:tblPr>
+    <w:tblStylePr w:type="firstRow">
+      <w:rPr>
+        <w:b/>
+      </w:rPr>
+      <w:tblPr/>
+      <w:tcPr>
+        <w:shd w:val="clear" w:color="auto" w:fill="FFFFFF"/>
+      </w:tcPr>
+    </w:tblStylePr>
+    <w:tblStylePr w:type="lastRow">
+      <w:rPr>
+        <w:b/>
+      </w:rPr>
+      <w:tblPr/>
+      <w:tcPr>
+        <w:shd w:val="clear" w:color="auto" w:fill="FFFFFF"/>
+      </w:tcPr>
+    </w:tblStylePr>
+    <w:tblStylePr w:type="firstCol">
+      <w:rPr>
+        <w:b/>
+      </w:rPr>
+    </w:tblStylePr>
+    <w:tblStylePr w:type="lastCol">
+      <w:rPr>
+        <w:b/>
+      </w:rPr>
+    </w:tblStylePr>
+    <w:tblStylePr w:type="band1Vert">
+      <w:tblPr/>
+      <w:tcPr>
+        <w:shd w:val="clear" w:color="auto" w:fill="EDEDED"/>
+      </w:tcPr>
+    </w:tblStylePr>
+    <w:tblStylePr w:type="band1Horz">
+      <w:tblPr/>
+      <w:tcPr>
+        <w:shd w:val="clear" w:color="auto" w:fill="EDEDED"/>
+      </w:tcPr>
+    </w:tblStylePr>
   </w:style>
   <w:style w:type="table" w:styleId="TableGrid">
     <w:name w:val="Table Grid"/>
     <w:basedOn w:val="TableNormal"/>
     <w:uiPriority w:val="39"/>
-    <w:rsid w:val="001B76AD"/>
+    <w:rsid w:val="0033691D"/>
+    <w:rPr>
+      <w:lang w:eastAsia="en-IN"/>
+    </w:rPr>
     <w:tblPr>
       <w:tblBorders>
         <w:top w:val="single" w:sz="4" w:space="0" w:color="auto"/>
@@ -10435,7 +10899,7 @@
 
 <file path=customXml/item1.xml><?xml version="1.0" encoding="utf-8"?>
 <go:gDocsCustomXmlDataStorage xmlns:go="http://customooxmlschemas.google.com/" xmlns:r="http://schemas.openxmlformats.org/officeDocument/2006/relationships">
-  <go:docsCustomData xmlns:go="http://customooxmlschemas.google.com/" roundtripDataSignature="AMtx7mhNRcoiirKcPsn5eWt1KYtLqPY1bg==">AMUW2mVFTYi4nx4ZvOvePjBi3jxNX2Qu+Yg74OOaH4AG6mg0d1lr3WZ8Icrhu6mKuYmhmJWUjtkuvbrsUgbqXfxSazUC3exy8lV5z5UjlgUKnPoFs4ywCYwkXXxyeuuo7iMbdzmfGj/j</go:docsCustomData>
+  <go:docsCustomData xmlns:go="http://customooxmlschemas.google.com/" roundtripDataSignature="AMtx7mgAxw/Gvff1MfH8mwZ8oFG+W/BQbg==">AMUW2mUw6lWDzTXL8/fVXRfJhX8SzWcX8TqRpdO1QonHL8VLAy9mxWpSPxaVzdh1aSAaUr2AqiG5MuzaAfEaLQoP6IzShdNv7TQ3v12+GLbvrRHcn6t5LqmT4AUt8TrgKxD9UsgxGdUl</go:docsCustomData>
 </go:gDocsCustomXmlDataStorage>
 </file>
 

--- a/server/src/api/utils/service/PDFservice/output.docx
+++ b/server/src/api/utils/service/PDFservice/output.docx
@@ -308,7 +308,7 @@
               </wp:anchor>
             </w:drawing>
           </mc:Choice>
-          <mc:Fallback xmlns:w16se="http://schemas.microsoft.com/office/word/2015/wordml/symex" xmlns:w16sdtdh="http://schemas.microsoft.com/office/word/2020/wordml/sdtdatahash" xmlns:w16="http://schemas.microsoft.com/office/word/2018/wordml" xmlns:w16cid="http://schemas.microsoft.com/office/word/2016/wordml/cid" xmlns:w16cex="http://schemas.microsoft.com/office/word/2018/wordml/cex" xmlns:am3d="http://schemas.microsoft.com/office/drawing/2017/model3d" xmlns:aink="http://schemas.microsoft.com/office/drawing/2016/ink" xmlns:cx8="http://schemas.microsoft.com/office/drawing/2016/5/14/chartex" xmlns:cx7="http://schemas.microsoft.com/office/drawing/2016/5/13/chartex" xmlns:cx6="http://schemas.microsoft.com/office/drawing/2016/5/12/chartex" xmlns:cx5="http://schemas.microsoft.com/office/drawing/2016/5/11/chartex" xmlns:cx4="http://schemas.microsoft.com/office/drawing/2016/5/10/chartex" xmlns:cx3="http://schemas.microsoft.com/office/drawing/2016/5/9/chartex" xmlns:cx2="http://schemas.microsoft.com/office/drawing/2015/10/21/chartex" xmlns:cx1="http://schemas.microsoft.com/office/drawing/2015/9/8/chartex" xmlns:cx="http://schemas.microsoft.com/office/drawing/2014/chartex">
+          <mc:Fallback xmlns:cx="http://schemas.microsoft.com/office/drawing/2014/chartex" xmlns:cx1="http://schemas.microsoft.com/office/drawing/2015/9/8/chartex" xmlns:cx2="http://schemas.microsoft.com/office/drawing/2015/10/21/chartex" xmlns:cx3="http://schemas.microsoft.com/office/drawing/2016/5/9/chartex" xmlns:cx4="http://schemas.microsoft.com/office/drawing/2016/5/10/chartex" xmlns:cx5="http://schemas.microsoft.com/office/drawing/2016/5/11/chartex" xmlns:cx6="http://schemas.microsoft.com/office/drawing/2016/5/12/chartex" xmlns:cx7="http://schemas.microsoft.com/office/drawing/2016/5/13/chartex" xmlns:cx8="http://schemas.microsoft.com/office/drawing/2016/5/14/chartex" xmlns:aink="http://schemas.microsoft.com/office/drawing/2016/ink" xmlns:am3d="http://schemas.microsoft.com/office/drawing/2017/model3d" xmlns:w16cex="http://schemas.microsoft.com/office/word/2018/wordml/cex" xmlns:w16cid="http://schemas.microsoft.com/office/word/2016/wordml/cid" xmlns:w16="http://schemas.microsoft.com/office/word/2018/wordml" xmlns:w16sdtdh="http://schemas.microsoft.com/office/word/2020/wordml/sdtdatahash" xmlns:w16se="http://schemas.microsoft.com/office/word/2015/wordml/symex">
             <w:pict>
               <v:rect w14:anchorId="4B917678" id="Rectangle 10" o:spid="_x0000_s1026" style="position:absolute;margin-left:-50.65pt;margin-top:-56.25pt;width:625.5pt;height:111pt;z-index:251659264;visibility:visible;mso-wrap-style:square;mso-wrap-distance-left:9pt;mso-wrap-distance-top:0;mso-wrap-distance-right:9pt;mso-wrap-distance-bottom:0;mso-position-horizontal:absolute;mso-position-horizontal-relative:margin;mso-position-vertical:absolute;mso-position-vertical-relative:margin;v-text-anchor:middle" o:gfxdata="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" fillcolor="#0070c0" stroked="f">
                 <v:textbox inset="2.53958mm,1.2694mm,2.53958mm,1.2694mm">
@@ -930,7 +930,7 @@
               <w:rPr>
                 <w:color w:val="000000"/>
               </w:rPr>
-              <w:t xml:space="preserve">KuchNahiAataReturns</w:t>
+              <w:t xml:space="preserve">nbcnb</w:t>
             </w:r>
             <w:proofErr w:type="spellStart"/>
             <w:r>
@@ -1000,7 +1000,7 @@
                 <w:b/>
                 <w:color w:val="000000"/>
               </w:rPr>
-              <w:t xml:space="preserve">KuchNahiAataReturns</w:t>
+              <w:t xml:space="preserve">mnvnb</w:t>
             </w:r>
             <w:proofErr w:type="spellStart"/>
             <w:r>
@@ -1081,7 +1081,7 @@
                 <w:b/>
                 <w:color w:val="000000"/>
               </w:rPr>
-              <w:t xml:space="preserve">KuchNahiAataReturns</w:t>
+              <w:t xml:space="preserve">mnvnbv </w:t>
             </w:r>
             <w:proofErr w:type="spellStart"/>
             <w:r>
@@ -1235,7 +1235,7 @@
               <w:rPr>
                 <w:color w:val="000000"/>
               </w:rPr>
-              <w:t xml:space="preserve">KuchNahiAataReturns</w:t>
+              <w:t xml:space="preserve">9889</w:t>
             </w:r>
           </w:p>
         </w:tc>
@@ -1291,7 +1291,7 @@
               <w:rPr>
                 <w:b/>
               </w:rPr>
-              <w:t xml:space="preserve">KuchNahiAataReturns</w:t>
+              <w:t xml:space="preserve">8989</w:t>
             </w:r>
             <w:proofErr w:type="spellStart"/>
             <w:r>
@@ -1354,7 +1354,7 @@
               <w:cnfStyle w:val="000000000000" w:firstRow="0" w:lastRow="0" w:firstColumn="0" w:lastColumn="0" w:oddVBand="0" w:evenVBand="0" w:oddHBand="0" w:evenHBand="0" w:firstRowFirstColumn="0" w:firstRowLastColumn="0" w:lastRowFirstColumn="0" w:lastRowLastColumn="0"/>
             </w:pPr>
             <w:r>
-              <w:t xml:space="preserve">KuchNahiAataReturns</w:t>
+              <w:t xml:space="preserve">898989</w:t>
             </w:r>
             <w:proofErr w:type="spellStart"/>
             <w:r>
@@ -1639,22 +1639,6 @@
               </w:rPr>
               <w:t xml:space="preserve">No</w:t>
             </w:r>
-            <w:proofErr w:type="spellStart"/>
-            <w:r>
-              <w:rPr>
-                <w:rFonts w:ascii="Quattrocento Sans" w:eastAsia="Quattrocento Sans" w:hAnsi="Quattrocento Sans" w:cs="Quattrocento Sans"/>
-                <w:color w:val="000000"/>
-              </w:rPr>
-              <w:t/>
-            </w:r>
-            <w:proofErr w:type="spellEnd"/>
-            <w:r>
-              <w:rPr>
-                <w:rFonts w:ascii="Quattrocento Sans" w:eastAsia="Quattrocento Sans" w:hAnsi="Quattrocento Sans" w:cs="Quattrocento Sans"/>
-                <w:color w:val="000000"/>
-              </w:rPr>
-              <w:t/>
-            </w:r>
           </w:p>
         </w:tc>
       </w:tr>
@@ -2981,6 +2965,1793 @@
             <w:r>
               <w:rPr>
                 <w:rFonts w:ascii="Quattrocento Sans" w:eastAsia="Quattrocento Sans" w:hAnsi="Quattrocento Sans" w:cs="Quattrocento Sans"/>
+              </w:rPr>
+              <w:t/>
+            </w:r>
+          </w:p>
+        </w:tc>
+      </w:tr>
+    </w:tbl>
+    <w:p>
+      <w:pPr>
+        <w:tabs>
+          <w:tab w:val="left" w:pos="6480"/>
+        </w:tabs>
+        <w:ind w:right="-180"/>
+        <w:jc w:val="both"/>
+        <w:rPr>
+          <w:rFonts w:ascii="Avenir" w:eastAsia="Avenir" w:hAnsi="Avenir" w:cs="Avenir"/>
+          <w:b/>
+          <w:sz w:val="32"/>
+          <w:szCs w:val="32"/>
+        </w:rPr>
+      </w:pPr>
+    </w:p>
+    <w:p>
+      <w:pPr>
+        <w:tabs>
+          <w:tab w:val="left" w:pos="6480"/>
+        </w:tabs>
+        <w:ind w:right="-180"/>
+        <w:jc w:val="both"/>
+        <w:rPr>
+          <w:rFonts w:ascii="Avenir" w:eastAsia="Avenir" w:hAnsi="Avenir" w:cs="Avenir"/>
+          <w:b/>
+          <w:sz w:val="32"/>
+          <w:szCs w:val="32"/>
+        </w:rPr>
+      </w:pPr>
+    </w:p>
+    <w:p>
+      <w:pPr>
+        <w:shd w:val="clear" w:color="auto" w:fill="FFFFFF"/>
+        <w:tabs>
+          <w:tab w:val="left" w:pos="6480"/>
+        </w:tabs>
+        <w:ind w:right="-180"/>
+        <w:jc w:val="both"/>
+        <w:rPr>
+          <w:rFonts w:ascii="Avenir" w:eastAsia="Avenir" w:hAnsi="Avenir" w:cs="Avenir"/>
+          <w:b/>
+          <w:sz w:val="32"/>
+          <w:szCs w:val="32"/>
+          <w:u w:val="single"/>
+          <w:shd w:val="clear" w:color="auto" w:fill="9FC5E8"/>
+        </w:rPr>
+      </w:pPr>
+      <w:r>
+        <w:rPr>
+          <w:rFonts w:ascii="Avenir" w:eastAsia="Avenir" w:hAnsi="Avenir" w:cs="Avenir"/>
+          <w:b/>
+          <w:sz w:val="32"/>
+          <w:szCs w:val="32"/>
+          <w:u w:val="single"/>
+        </w:rPr>
+        <w:t>Minor</w:t>
+      </w:r>
+      <w:r>
+        <w:rPr>
+          <w:rFonts w:ascii="Avenir" w:eastAsia="Avenir" w:hAnsi="Avenir" w:cs="Avenir"/>
+          <w:b/>
+          <w:sz w:val="32"/>
+          <w:szCs w:val="32"/>
+          <w:u w:val="single"/>
+        </w:rPr>
+        <w:t xml:space="preserve"> Programs</w:t>
+      </w:r>
+    </w:p>
+    <w:p>
+      <w:pPr>
+        <w:spacing w:before="40" w:after="80"/>
+        <w:ind w:right="-187"/>
+        <w:jc w:val="both"/>
+        <w:rPr>
+          <w:rFonts w:ascii="Avenir" w:eastAsia="Avenir" w:hAnsi="Avenir" w:cs="Avenir"/>
+          <w:b/>
+        </w:rPr>
+      </w:pPr>
+      <w:r>
+        <w:rPr>
+          <w:rFonts w:ascii="Avenir" w:eastAsia="Avenir" w:hAnsi="Avenir" w:cs="Avenir"/>
+        </w:rPr>
+        <w:t xml:space="preserve">Admitted through </w:t>
+      </w:r>
+      <w:r>
+        <w:rPr>
+          <w:rFonts w:ascii="Avenir" w:eastAsia="Avenir" w:hAnsi="Avenir" w:cs="Avenir"/>
+          <w:b/>
+        </w:rPr>
+        <w:t>JEE (Advanced)</w:t>
+      </w:r>
+    </w:p>
+    <w:tbl>
+      <w:tblPr>
+        <w:tblStyle w:val="aff9"/>
+        <w:tblW w:w="9923" w:type="dxa"/>
+        <w:tblInd w:w="-5" w:type="dxa"/>
+        <w:tblBorders>
+          <w:top w:val="single" w:sz="4" w:space="0" w:color="000000"/>
+          <w:left w:val="single" w:sz="4" w:space="0" w:color="000000"/>
+          <w:bottom w:val="single" w:sz="4" w:space="0" w:color="000000"/>
+          <w:right w:val="single" w:sz="4" w:space="0" w:color="000000"/>
+          <w:insideH w:val="single" w:sz="4" w:space="0" w:color="000000"/>
+          <w:insideV w:val="single" w:sz="4" w:space="0" w:color="000000"/>
+        </w:tblBorders>
+        <w:tblLayout w:type="fixed"/>
+        <w:tblLook w:val="04A0" w:firstRow="1" w:lastRow="0" w:firstColumn="1" w:lastColumn="0" w:noHBand="0" w:noVBand="1"/>
+      </w:tblPr>
+      <w:tblGrid>
+        <w:gridCol w:w="5387"/>
+        <w:gridCol w:w="4536"/>
+      </w:tblGrid>
+      <w:tr>
+        <w:trPr>
+          <w:cnfStyle w:val="100000000000" w:firstRow="1" w:lastRow="0" w:firstColumn="0" w:lastColumn="0" w:oddVBand="0" w:evenVBand="0" w:oddHBand="0" w:evenHBand="0" w:firstRowFirstColumn="0" w:firstRowLastColumn="0" w:lastRowFirstColumn="0" w:lastRowLastColumn="0"/>
+          <w:trHeight w:val="285"/>
+        </w:trPr>
+        <w:tc>
+          <w:tcPr>
+            <w:cnfStyle w:val="001000000000" w:firstRow="0" w:lastRow="0" w:firstColumn="1" w:lastColumn="0" w:oddVBand="0" w:evenVBand="0" w:oddHBand="0" w:evenHBand="0" w:firstRowFirstColumn="0" w:firstRowLastColumn="0" w:lastRowFirstColumn="0" w:lastRowLastColumn="0"/>
+            <w:tcW w:w="5387" w:type="dxa"/>
+            <w:shd w:val="clear" w:color="auto" w:fill="DEEBF6"/>
+          </w:tcPr>
+          <w:p>
+            <w:pPr>
+              <w:spacing w:before="20" w:after="20"/>
+              <w:jc w:val="center"/>
+              <w:rPr>
+                <w:rFonts w:ascii="Avenir" w:eastAsia="Avenir" w:hAnsi="Avenir" w:cs="Avenir"/>
+                <w:color w:val="000000"/>
+                <w:sz w:val="26"/>
+                <w:szCs w:val="26"/>
+              </w:rPr>
+            </w:pPr>
+            <w:r>
+              <w:rPr>
+                <w:rFonts w:ascii="Avenir" w:eastAsia="Avenir" w:hAnsi="Avenir" w:cs="Avenir"/>
+                <w:color w:val="000000"/>
+                <w:sz w:val="26"/>
+                <w:szCs w:val="26"/>
+              </w:rPr>
+              <w:t>Courses</w:t>
+            </w:r>
+          </w:p>
+        </w:tc>
+        <w:tc>
+          <w:tcPr>
+            <w:tcW w:w="4536" w:type="dxa"/>
+            <w:shd w:val="clear" w:color="auto" w:fill="DEEBF6"/>
+          </w:tcPr>
+          <w:p>
+            <w:pPr>
+              <w:jc w:val="center"/>
+              <w:cnfStyle w:val="100000000000" w:firstRow="1" w:lastRow="0" w:firstColumn="0" w:lastColumn="0" w:oddVBand="0" w:evenVBand="0" w:oddHBand="0" w:evenHBand="0" w:firstRowFirstColumn="0" w:firstRowLastColumn="0" w:lastRowFirstColumn="0" w:lastRowLastColumn="0"/>
+              <w:rPr>
+                <w:rFonts w:ascii="Avenir" w:eastAsia="Avenir" w:hAnsi="Avenir" w:cs="Avenir"/>
+                <w:color w:val="000000"/>
+                <w:sz w:val="26"/>
+                <w:szCs w:val="26"/>
+              </w:rPr>
+            </w:pPr>
+            <w:r>
+              <w:rPr>
+                <w:rFonts w:ascii="Avenir" w:eastAsia="Avenir" w:hAnsi="Avenir" w:cs="Avenir"/>
+                <w:color w:val="000000"/>
+                <w:sz w:val="26"/>
+                <w:szCs w:val="26"/>
+              </w:rPr>
+              <w:t>Select through Checkbox(</w:t>
+            </w:r>
+            <w:proofErr w:type="spellStart"/>
+            <w:r>
+              <w:rPr>
+                <w:rFonts w:ascii="Avenir" w:eastAsia="Avenir" w:hAnsi="Avenir" w:cs="Avenir"/>
+                <w:color w:val="000000"/>
+                <w:sz w:val="26"/>
+                <w:szCs w:val="26"/>
+              </w:rPr>
+              <w:t>es</w:t>
+            </w:r>
+            <w:proofErr w:type="spellEnd"/>
+            <w:r>
+              <w:rPr>
+                <w:rFonts w:ascii="Avenir" w:eastAsia="Avenir" w:hAnsi="Avenir" w:cs="Avenir"/>
+                <w:color w:val="000000"/>
+                <w:sz w:val="26"/>
+                <w:szCs w:val="26"/>
+              </w:rPr>
+              <w:t>)</w:t>
+            </w:r>
+          </w:p>
+        </w:tc>
+      </w:tr>
+      <w:tr>
+        <w:trPr>
+          <w:cnfStyle w:val="000000100000" w:firstRow="0" w:lastRow="0" w:firstColumn="0" w:lastColumn="0" w:oddVBand="0" w:evenVBand="0" w:oddHBand="1" w:evenHBand="0" w:firstRowFirstColumn="0" w:firstRowLastColumn="0" w:lastRowFirstColumn="0" w:lastRowLastColumn="0"/>
+          <w:trHeight w:val="324"/>
+        </w:trPr>
+        <w:tc>
+          <w:tcPr>
+            <w:cnfStyle w:val="001000000000" w:firstRow="0" w:lastRow="0" w:firstColumn="1" w:lastColumn="0" w:oddVBand="0" w:evenVBand="0" w:oddHBand="0" w:evenHBand="0" w:firstRowFirstColumn="0" w:firstRowLastColumn="0" w:lastRowFirstColumn="0" w:lastRowLastColumn="0"/>
+            <w:tcW w:w="5387" w:type="dxa"/>
+          </w:tcPr>
+          <w:p>
+            <w:pPr>
+              <w:spacing w:before="20" w:after="20"/>
+              <w:rPr>
+                <w:rFonts w:ascii="Avenir" w:eastAsia="Avenir" w:hAnsi="Avenir" w:cs="Avenir"/>
+                <w:sz w:val="26"/>
+                <w:szCs w:val="26"/>
+              </w:rPr>
+            </w:pPr>
+            <w:r>
+              <w:rPr>
+                <w:rFonts w:ascii="Avenir" w:eastAsia="Avenir" w:hAnsi="Avenir" w:cs="Avenir"/>
+                <w:sz w:val="24"/>
+                <w:szCs w:val="24"/>
+              </w:rPr>
+              <w:t>SELECT ALL</w:t>
+            </w:r>
+          </w:p>
+        </w:tc>
+        <w:tc>
+          <w:tcPr>
+            <w:tcW w:w="4536" w:type="dxa"/>
+          </w:tcPr>
+          <w:p>
+            <w:pPr>
+              <w:spacing w:before="20" w:after="20"/>
+              <w:jc w:val="center"/>
+              <w:cnfStyle w:val="000000100000" w:firstRow="0" w:lastRow="0" w:firstColumn="0" w:lastColumn="0" w:oddVBand="0" w:evenVBand="0" w:oddHBand="1" w:evenHBand="0" w:firstRowFirstColumn="0" w:firstRowLastColumn="0" w:lastRowFirstColumn="0" w:lastRowLastColumn="0"/>
+              <w:rPr>
+                <w:rFonts w:ascii="Avenir" w:eastAsia="Avenir" w:hAnsi="Avenir" w:cs="Avenir"/>
+                <w:color w:val="000000"/>
+              </w:rPr>
+            </w:pPr>
+            <w:r>
+              <w:rPr>
+                <w:rFonts w:ascii="Quattrocento Sans" w:eastAsia="Quattrocento Sans" w:hAnsi="Quattrocento Sans" w:cs="Quattrocento Sans"/>
+                <w:color w:val="000000"/>
+              </w:rPr>
+              <w:t xml:space="preserve">Yes</w:t>
+            </w:r>
+            <w:proofErr w:type="spellStart"/>
+            <w:r>
+              <w:rPr>
+                <w:rFonts w:ascii="Quattrocento Sans" w:eastAsia="Quattrocento Sans" w:hAnsi="Quattrocento Sans" w:cs="Quattrocento Sans"/>
+                <w:color w:val="000000"/>
+              </w:rPr>
+              <w:t/>
+            </w:r>
+            <w:r>
+              <w:rPr>
+                <w:rFonts w:ascii="Quattrocento Sans" w:eastAsia="Quattrocento Sans" w:hAnsi="Quattrocento Sans" w:cs="Quattrocento Sans"/>
+                <w:color w:val="000000"/>
+              </w:rPr>
+              <w:t/>
+            </w:r>
+            <w:proofErr w:type="spellEnd"/>
+            <w:r>
+              <w:rPr>
+                <w:rFonts w:ascii="Quattrocento Sans" w:eastAsia="Quattrocento Sans" w:hAnsi="Quattrocento Sans" w:cs="Quattrocento Sans"/>
+                <w:color w:val="000000"/>
+              </w:rPr>
+              <w:t/>
+            </w:r>
+          </w:p>
+        </w:tc>
+      </w:tr>
+      <w:tr>
+        <w:trPr>
+          <w:trHeight w:val="311"/>
+        </w:trPr>
+        <w:tc>
+          <w:tcPr>
+            <w:cnfStyle w:val="001000000000" w:firstRow="0" w:lastRow="0" w:firstColumn="1" w:lastColumn="0" w:oddVBand="0" w:evenVBand="0" w:oddHBand="0" w:evenHBand="0" w:firstRowFirstColumn="0" w:firstRowLastColumn="0" w:lastRowFirstColumn="0" w:lastRowLastColumn="0"/>
+            <w:tcW w:w="5387" w:type="dxa"/>
+          </w:tcPr>
+          <w:p>
+            <w:pPr>
+              <w:spacing w:before="20" w:after="20"/>
+              <w:rPr>
+                <w:rFonts w:ascii="Avenir" w:eastAsia="Avenir" w:hAnsi="Avenir" w:cs="Avenir"/>
+                <w:color w:val="000000"/>
+              </w:rPr>
+            </w:pPr>
+            <w:r>
+              <w:rPr>
+                <w:rFonts w:ascii="Avenir" w:eastAsia="Avenir" w:hAnsi="Avenir" w:cs="Avenir"/>
+                <w:b w:val="0"/>
+                <w:color w:val="000000"/>
+              </w:rPr>
+              <w:t>Exploration Geology</w:t>
+            </w:r>
+          </w:p>
+        </w:tc>
+        <w:tc>
+          <w:tcPr>
+            <w:tcW w:w="4536" w:type="dxa"/>
+          </w:tcPr>
+          <w:p>
+            <w:pPr>
+              <w:spacing w:before="20" w:after="20"/>
+              <w:jc w:val="center"/>
+              <w:cnfStyle w:val="000000000000" w:firstRow="0" w:lastRow="0" w:firstColumn="0" w:lastColumn="0" w:oddVBand="0" w:evenVBand="0" w:oddHBand="0" w:evenHBand="0" w:firstRowFirstColumn="0" w:firstRowLastColumn="0" w:lastRowFirstColumn="0" w:lastRowLastColumn="0"/>
+              <w:rPr>
+                <w:rFonts w:ascii="Avenir" w:eastAsia="Avenir" w:hAnsi="Avenir" w:cs="Avenir"/>
+                <w:color w:val="000000"/>
+              </w:rPr>
+            </w:pPr>
+            <w:r>
+              <w:rPr>
+                <w:rFonts w:ascii="Avenir" w:eastAsia="Avenir" w:hAnsi="Avenir" w:cs="Avenir"/>
+                <w:color w:val="000000"/>
+              </w:rPr>
+              <w:t xml:space="preserve">Yes</w:t>
+            </w:r>
+            <w:proofErr w:type="spellStart"/>
+            <w:r>
+              <w:rPr>
+                <w:rFonts w:ascii="Avenir" w:eastAsia="Avenir" w:hAnsi="Avenir" w:cs="Avenir"/>
+                <w:color w:val="000000"/>
+              </w:rPr>
+              <w:t/>
+            </w:r>
+            <w:proofErr w:type="spellEnd"/>
+            <w:r>
+              <w:rPr>
+                <w:rFonts w:ascii="Avenir" w:eastAsia="Avenir" w:hAnsi="Avenir" w:cs="Avenir"/>
+                <w:color w:val="000000"/>
+              </w:rPr>
+              <w:t/>
+            </w:r>
+          </w:p>
+        </w:tc>
+      </w:tr>
+      <w:tr>
+        <w:trPr>
+          <w:cnfStyle w:val="000000100000" w:firstRow="0" w:lastRow="0" w:firstColumn="0" w:lastColumn="0" w:oddVBand="0" w:evenVBand="0" w:oddHBand="1" w:evenHBand="0" w:firstRowFirstColumn="0" w:firstRowLastColumn="0" w:lastRowFirstColumn="0" w:lastRowLastColumn="0"/>
+          <w:trHeight w:val="311"/>
+        </w:trPr>
+        <w:tc>
+          <w:tcPr>
+            <w:cnfStyle w:val="001000000000" w:firstRow="0" w:lastRow="0" w:firstColumn="1" w:lastColumn="0" w:oddVBand="0" w:evenVBand="0" w:oddHBand="0" w:evenHBand="0" w:firstRowFirstColumn="0" w:firstRowLastColumn="0" w:lastRowFirstColumn="0" w:lastRowLastColumn="0"/>
+            <w:tcW w:w="5387" w:type="dxa"/>
+          </w:tcPr>
+          <w:p>
+            <w:pPr>
+              <w:spacing w:before="20" w:after="20"/>
+              <w:rPr>
+                <w:rFonts w:ascii="Avenir" w:eastAsia="Avenir" w:hAnsi="Avenir" w:cs="Avenir"/>
+                <w:color w:val="000000"/>
+              </w:rPr>
+            </w:pPr>
+            <w:r>
+              <w:rPr>
+                <w:rFonts w:ascii="Avenir" w:eastAsia="Avenir" w:hAnsi="Avenir" w:cs="Avenir"/>
+                <w:b w:val="0"/>
+                <w:color w:val="000000"/>
+              </w:rPr>
+              <w:t>Exploration Geophysics</w:t>
+            </w:r>
+          </w:p>
+        </w:tc>
+        <w:tc>
+          <w:tcPr>
+            <w:tcW w:w="4536" w:type="dxa"/>
+          </w:tcPr>
+          <w:p>
+            <w:pPr>
+              <w:spacing w:before="20" w:after="20"/>
+              <w:jc w:val="center"/>
+              <w:cnfStyle w:val="000000100000" w:firstRow="0" w:lastRow="0" w:firstColumn="0" w:lastColumn="0" w:oddVBand="0" w:evenVBand="0" w:oddHBand="1" w:evenHBand="0" w:firstRowFirstColumn="0" w:firstRowLastColumn="0" w:lastRowFirstColumn="0" w:lastRowLastColumn="0"/>
+              <w:rPr>
+                <w:rFonts w:ascii="Avenir" w:eastAsia="Avenir" w:hAnsi="Avenir" w:cs="Avenir"/>
+                <w:color w:val="000000"/>
+              </w:rPr>
+            </w:pPr>
+            <w:r>
+              <w:rPr>
+                <w:rFonts w:ascii="Avenir" w:eastAsia="Avenir" w:hAnsi="Avenir" w:cs="Avenir"/>
+                <w:color w:val="000000"/>
+              </w:rPr>
+              <w:t xml:space="preserve">undefined</w:t>
+            </w:r>
+            <w:proofErr w:type="spellStart"/>
+            <w:r>
+              <w:rPr>
+                <w:rFonts w:ascii="Avenir" w:eastAsia="Avenir" w:hAnsi="Avenir" w:cs="Avenir"/>
+                <w:color w:val="000000"/>
+              </w:rPr>
+              <w:t/>
+            </w:r>
+            <w:proofErr w:type="spellEnd"/>
+            <w:r>
+              <w:rPr>
+                <w:rFonts w:ascii="Avenir" w:eastAsia="Avenir" w:hAnsi="Avenir" w:cs="Avenir"/>
+                <w:color w:val="000000"/>
+              </w:rPr>
+              <w:t/>
+            </w:r>
+          </w:p>
+        </w:tc>
+      </w:tr>
+      <w:tr>
+        <w:trPr>
+          <w:trHeight w:val="324"/>
+        </w:trPr>
+        <w:tc>
+          <w:tcPr>
+            <w:cnfStyle w:val="001000000000" w:firstRow="0" w:lastRow="0" w:firstColumn="1" w:lastColumn="0" w:oddVBand="0" w:evenVBand="0" w:oddHBand="0" w:evenHBand="0" w:firstRowFirstColumn="0" w:firstRowLastColumn="0" w:lastRowFirstColumn="0" w:lastRowLastColumn="0"/>
+            <w:tcW w:w="5387" w:type="dxa"/>
+          </w:tcPr>
+          <w:p>
+            <w:pPr>
+              <w:spacing w:before="20" w:after="20"/>
+              <w:rPr>
+                <w:rFonts w:ascii="Avenir" w:eastAsia="Avenir" w:hAnsi="Avenir" w:cs="Avenir"/>
+                <w:color w:val="000000"/>
+              </w:rPr>
+            </w:pPr>
+            <w:r>
+              <w:rPr>
+                <w:rFonts w:ascii="Avenir" w:eastAsia="Avenir" w:hAnsi="Avenir" w:cs="Avenir"/>
+                <w:b w:val="0"/>
+                <w:color w:val="000000"/>
+              </w:rPr>
+              <w:t>Separation and Purification Technology</w:t>
+            </w:r>
+          </w:p>
+        </w:tc>
+        <w:tc>
+          <w:tcPr>
+            <w:tcW w:w="4536" w:type="dxa"/>
+          </w:tcPr>
+          <w:p>
+            <w:pPr>
+              <w:spacing w:before="20" w:after="20"/>
+              <w:jc w:val="center"/>
+              <w:cnfStyle w:val="000000000000" w:firstRow="0" w:lastRow="0" w:firstColumn="0" w:lastColumn="0" w:oddVBand="0" w:evenVBand="0" w:oddHBand="0" w:evenHBand="0" w:firstRowFirstColumn="0" w:firstRowLastColumn="0" w:lastRowFirstColumn="0" w:lastRowLastColumn="0"/>
+              <w:rPr>
+                <w:rFonts w:ascii="Avenir" w:eastAsia="Avenir" w:hAnsi="Avenir" w:cs="Avenir"/>
+                <w:color w:val="000000"/>
+              </w:rPr>
+            </w:pPr>
+            <w:r>
+              <w:rPr>
+                <w:rFonts w:ascii="Avenir" w:eastAsia="Avenir" w:hAnsi="Avenir" w:cs="Avenir"/>
+                <w:color w:val="000000"/>
+              </w:rPr>
+              <w:t xml:space="preserve">Yes</w:t>
+            </w:r>
+            <w:proofErr w:type="spellStart"/>
+            <w:r>
+              <w:rPr>
+                <w:rFonts w:ascii="Avenir" w:eastAsia="Avenir" w:hAnsi="Avenir" w:cs="Avenir"/>
+                <w:color w:val="000000"/>
+              </w:rPr>
+              <w:t/>
+            </w:r>
+            <w:proofErr w:type="spellEnd"/>
+            <w:r>
+              <w:rPr>
+                <w:rFonts w:ascii="Avenir" w:eastAsia="Avenir" w:hAnsi="Avenir" w:cs="Avenir"/>
+                <w:color w:val="000000"/>
+              </w:rPr>
+              <w:t/>
+            </w:r>
+          </w:p>
+        </w:tc>
+      </w:tr>
+      <w:tr>
+        <w:trPr>
+          <w:cnfStyle w:val="000000100000" w:firstRow="0" w:lastRow="0" w:firstColumn="0" w:lastColumn="0" w:oddVBand="0" w:evenVBand="0" w:oddHBand="1" w:evenHBand="0" w:firstRowFirstColumn="0" w:firstRowLastColumn="0" w:lastRowFirstColumn="0" w:lastRowLastColumn="0"/>
+          <w:trHeight w:val="324"/>
+        </w:trPr>
+        <w:tc>
+          <w:tcPr>
+            <w:cnfStyle w:val="001000000000" w:firstRow="0" w:lastRow="0" w:firstColumn="1" w:lastColumn="0" w:oddVBand="0" w:evenVBand="0" w:oddHBand="0" w:evenHBand="0" w:firstRowFirstColumn="0" w:firstRowLastColumn="0" w:lastRowFirstColumn="0" w:lastRowLastColumn="0"/>
+            <w:tcW w:w="5387" w:type="dxa"/>
+          </w:tcPr>
+          <w:p>
+            <w:pPr>
+              <w:spacing w:before="20" w:after="20"/>
+              <w:rPr>
+                <w:rFonts w:ascii="Avenir" w:eastAsia="Avenir" w:hAnsi="Avenir" w:cs="Avenir"/>
+                <w:color w:val="000000"/>
+              </w:rPr>
+            </w:pPr>
+            <w:r>
+              <w:rPr>
+                <w:rFonts w:ascii="Avenir" w:eastAsia="Avenir" w:hAnsi="Avenir" w:cs="Avenir"/>
+                <w:b w:val="0"/>
+                <w:color w:val="000000"/>
+              </w:rPr>
+              <w:lastRenderedPageBreak/>
+              <w:t>Materials Science</w:t>
+            </w:r>
+          </w:p>
+        </w:tc>
+        <w:tc>
+          <w:tcPr>
+            <w:tcW w:w="4536" w:type="dxa"/>
+          </w:tcPr>
+          <w:p>
+            <w:pPr>
+              <w:spacing w:before="20" w:after="20"/>
+              <w:jc w:val="center"/>
+              <w:cnfStyle w:val="000000100000" w:firstRow="0" w:lastRow="0" w:firstColumn="0" w:lastColumn="0" w:oddVBand="0" w:evenVBand="0" w:oddHBand="1" w:evenHBand="0" w:firstRowFirstColumn="0" w:firstRowLastColumn="0" w:lastRowFirstColumn="0" w:lastRowLastColumn="0"/>
+              <w:rPr>
+                <w:rFonts w:ascii="Avenir" w:eastAsia="Avenir" w:hAnsi="Avenir" w:cs="Avenir"/>
+                <w:color w:val="000000"/>
+              </w:rPr>
+            </w:pPr>
+            <w:r>
+              <w:rPr>
+                <w:rFonts w:ascii="Avenir" w:eastAsia="Avenir" w:hAnsi="Avenir" w:cs="Avenir"/>
+                <w:color w:val="000000"/>
+              </w:rPr>
+              <w:t xml:space="preserve">Yes</w:t>
+            </w:r>
+            <w:proofErr w:type="spellStart"/>
+            <w:r>
+              <w:rPr>
+                <w:rFonts w:ascii="Avenir" w:eastAsia="Avenir" w:hAnsi="Avenir" w:cs="Avenir"/>
+                <w:color w:val="000000"/>
+              </w:rPr>
+              <w:t/>
+            </w:r>
+            <w:proofErr w:type="spellEnd"/>
+            <w:r>
+              <w:rPr>
+                <w:rFonts w:ascii="Avenir" w:eastAsia="Avenir" w:hAnsi="Avenir" w:cs="Avenir"/>
+                <w:color w:val="000000"/>
+              </w:rPr>
+              <w:t/>
+            </w:r>
+          </w:p>
+        </w:tc>
+      </w:tr>
+      <w:tr>
+        <w:tc>
+          <w:tcPr>
+            <w:cnfStyle w:val="001000000000" w:firstRow="0" w:lastRow="0" w:firstColumn="1" w:lastColumn="0" w:oddVBand="0" w:evenVBand="0" w:oddHBand="0" w:evenHBand="0" w:firstRowFirstColumn="0" w:firstRowLastColumn="0" w:lastRowFirstColumn="0" w:lastRowLastColumn="0"/>
+            <w:tcW w:w="5387" w:type="dxa"/>
+          </w:tcPr>
+          <w:p>
+            <w:pPr>
+              <w:spacing w:before="20" w:after="20"/>
+              <w:rPr>
+                <w:rFonts w:ascii="Avenir" w:eastAsia="Avenir" w:hAnsi="Avenir" w:cs="Avenir"/>
+                <w:color w:val="000000"/>
+              </w:rPr>
+            </w:pPr>
+            <w:r>
+              <w:rPr>
+                <w:rFonts w:ascii="Avenir" w:eastAsia="Avenir" w:hAnsi="Avenir" w:cs="Avenir"/>
+                <w:b w:val="0"/>
+                <w:color w:val="000000"/>
+              </w:rPr>
+              <w:t>Infrastructure Engineering</w:t>
+            </w:r>
+          </w:p>
+        </w:tc>
+        <w:tc>
+          <w:tcPr>
+            <w:tcW w:w="4536" w:type="dxa"/>
+          </w:tcPr>
+          <w:p>
+            <w:pPr>
+              <w:spacing w:before="20" w:after="20"/>
+              <w:jc w:val="center"/>
+              <w:cnfStyle w:val="000000000000" w:firstRow="0" w:lastRow="0" w:firstColumn="0" w:lastColumn="0" w:oddVBand="0" w:evenVBand="0" w:oddHBand="0" w:evenHBand="0" w:firstRowFirstColumn="0" w:firstRowLastColumn="0" w:lastRowFirstColumn="0" w:lastRowLastColumn="0"/>
+              <w:rPr>
+                <w:rFonts w:ascii="Avenir" w:eastAsia="Avenir" w:hAnsi="Avenir" w:cs="Avenir"/>
+                <w:color w:val="000000"/>
+              </w:rPr>
+            </w:pPr>
+            <w:r>
+              <w:rPr>
+                <w:rFonts w:ascii="Avenir" w:eastAsia="Avenir" w:hAnsi="Avenir" w:cs="Avenir"/>
+                <w:color w:val="000000"/>
+              </w:rPr>
+              <w:t xml:space="preserve">Yes</w:t>
+            </w:r>
+            <w:proofErr w:type="spellStart"/>
+            <w:r>
+              <w:rPr>
+                <w:rFonts w:ascii="Avenir" w:eastAsia="Avenir" w:hAnsi="Avenir" w:cs="Avenir"/>
+                <w:color w:val="000000"/>
+              </w:rPr>
+              <w:t/>
+            </w:r>
+            <w:proofErr w:type="spellEnd"/>
+            <w:r>
+              <w:rPr>
+                <w:rFonts w:ascii="Avenir" w:eastAsia="Avenir" w:hAnsi="Avenir" w:cs="Avenir"/>
+                <w:color w:val="000000"/>
+              </w:rPr>
+              <w:t/>
+            </w:r>
+          </w:p>
+        </w:tc>
+      </w:tr>
+      <w:tr>
+        <w:trPr>
+          <w:cnfStyle w:val="000000100000" w:firstRow="0" w:lastRow="0" w:firstColumn="0" w:lastColumn="0" w:oddVBand="0" w:evenVBand="0" w:oddHBand="1" w:evenHBand="0" w:firstRowFirstColumn="0" w:firstRowLastColumn="0" w:lastRowFirstColumn="0" w:lastRowLastColumn="0"/>
+          <w:trHeight w:val="311"/>
+        </w:trPr>
+        <w:tc>
+          <w:tcPr>
+            <w:cnfStyle w:val="001000000000" w:firstRow="0" w:lastRow="0" w:firstColumn="1" w:lastColumn="0" w:oddVBand="0" w:evenVBand="0" w:oddHBand="0" w:evenHBand="0" w:firstRowFirstColumn="0" w:firstRowLastColumn="0" w:lastRowFirstColumn="0" w:lastRowLastColumn="0"/>
+            <w:tcW w:w="5387" w:type="dxa"/>
+          </w:tcPr>
+          <w:p>
+            <w:pPr>
+              <w:spacing w:before="20" w:after="20"/>
+              <w:rPr>
+                <w:rFonts w:ascii="Avenir" w:eastAsia="Avenir" w:hAnsi="Avenir" w:cs="Avenir"/>
+                <w:color w:val="000000"/>
+              </w:rPr>
+            </w:pPr>
+            <w:r>
+              <w:rPr>
+                <w:rFonts w:ascii="Avenir" w:eastAsia="Avenir" w:hAnsi="Avenir" w:cs="Avenir"/>
+                <w:b w:val="0"/>
+                <w:color w:val="000000"/>
+              </w:rPr>
+              <w:t>Data Science</w:t>
+            </w:r>
+          </w:p>
+        </w:tc>
+        <w:tc>
+          <w:tcPr>
+            <w:tcW w:w="4536" w:type="dxa"/>
+          </w:tcPr>
+          <w:p>
+            <w:pPr>
+              <w:spacing w:before="20" w:after="20"/>
+              <w:jc w:val="center"/>
+              <w:cnfStyle w:val="000000100000" w:firstRow="0" w:lastRow="0" w:firstColumn="0" w:lastColumn="0" w:oddVBand="0" w:evenVBand="0" w:oddHBand="1" w:evenHBand="0" w:firstRowFirstColumn="0" w:firstRowLastColumn="0" w:lastRowFirstColumn="0" w:lastRowLastColumn="0"/>
+              <w:rPr>
+                <w:rFonts w:ascii="Avenir" w:eastAsia="Avenir" w:hAnsi="Avenir" w:cs="Avenir"/>
+                <w:color w:val="000000"/>
+              </w:rPr>
+            </w:pPr>
+            <w:r>
+              <w:rPr>
+                <w:rFonts w:ascii="Avenir" w:eastAsia="Avenir" w:hAnsi="Avenir" w:cs="Avenir"/>
+                <w:color w:val="000000"/>
+              </w:rPr>
+              <w:t xml:space="preserve">Yes</w:t>
+            </w:r>
+            <w:proofErr w:type="spellStart"/>
+            <w:r>
+              <w:rPr>
+                <w:rFonts w:ascii="Avenir" w:eastAsia="Avenir" w:hAnsi="Avenir" w:cs="Avenir"/>
+                <w:color w:val="000000"/>
+              </w:rPr>
+              <w:t/>
+            </w:r>
+            <w:proofErr w:type="spellEnd"/>
+            <w:r>
+              <w:rPr>
+                <w:rFonts w:ascii="Avenir" w:eastAsia="Avenir" w:hAnsi="Avenir" w:cs="Avenir"/>
+                <w:color w:val="000000"/>
+              </w:rPr>
+              <w:t/>
+            </w:r>
+          </w:p>
+        </w:tc>
+      </w:tr>
+      <w:tr>
+        <w:trPr>
+          <w:trHeight w:val="311"/>
+        </w:trPr>
+        <w:tc>
+          <w:tcPr>
+            <w:cnfStyle w:val="001000000000" w:firstRow="0" w:lastRow="0" w:firstColumn="1" w:lastColumn="0" w:oddVBand="0" w:evenVBand="0" w:oddHBand="0" w:evenHBand="0" w:firstRowFirstColumn="0" w:firstRowLastColumn="0" w:lastRowFirstColumn="0" w:lastRowLastColumn="0"/>
+            <w:tcW w:w="5387" w:type="dxa"/>
+          </w:tcPr>
+          <w:p>
+            <w:pPr>
+              <w:spacing w:before="20" w:after="20"/>
+              <w:rPr>
+                <w:rFonts w:ascii="Avenir" w:eastAsia="Avenir" w:hAnsi="Avenir" w:cs="Avenir"/>
+                <w:color w:val="000000"/>
+              </w:rPr>
+            </w:pPr>
+            <w:r>
+              <w:rPr>
+                <w:rFonts w:ascii="Avenir" w:eastAsia="Avenir" w:hAnsi="Avenir" w:cs="Avenir"/>
+                <w:b w:val="0"/>
+                <w:color w:val="000000"/>
+              </w:rPr>
+              <w:t>Electrical Technology</w:t>
+            </w:r>
+          </w:p>
+        </w:tc>
+        <w:tc>
+          <w:tcPr>
+            <w:tcW w:w="4536" w:type="dxa"/>
+          </w:tcPr>
+          <w:p>
+            <w:pPr>
+              <w:spacing w:before="20" w:after="20"/>
+              <w:jc w:val="center"/>
+              <w:cnfStyle w:val="000000000000" w:firstRow="0" w:lastRow="0" w:firstColumn="0" w:lastColumn="0" w:oddVBand="0" w:evenVBand="0" w:oddHBand="0" w:evenHBand="0" w:firstRowFirstColumn="0" w:firstRowLastColumn="0" w:lastRowFirstColumn="0" w:lastRowLastColumn="0"/>
+              <w:rPr>
+                <w:rFonts w:ascii="Avenir" w:eastAsia="Avenir" w:hAnsi="Avenir" w:cs="Avenir"/>
+                <w:color w:val="000000"/>
+              </w:rPr>
+            </w:pPr>
+            <w:r>
+              <w:rPr>
+                <w:rFonts w:ascii="Avenir" w:eastAsia="Avenir" w:hAnsi="Avenir" w:cs="Avenir"/>
+                <w:color w:val="000000"/>
+              </w:rPr>
+              <w:t xml:space="preserve">Yes</w:t>
+            </w:r>
+            <w:proofErr w:type="spellStart"/>
+            <w:r>
+              <w:rPr>
+                <w:rFonts w:ascii="Avenir" w:eastAsia="Avenir" w:hAnsi="Avenir" w:cs="Avenir"/>
+                <w:color w:val="000000"/>
+              </w:rPr>
+              <w:t/>
+            </w:r>
+            <w:proofErr w:type="spellEnd"/>
+            <w:r>
+              <w:rPr>
+                <w:rFonts w:ascii="Avenir" w:eastAsia="Avenir" w:hAnsi="Avenir" w:cs="Avenir"/>
+                <w:color w:val="000000"/>
+              </w:rPr>
+              <w:t/>
+            </w:r>
+          </w:p>
+        </w:tc>
+      </w:tr>
+      <w:tr>
+        <w:trPr>
+          <w:cnfStyle w:val="000000100000" w:firstRow="0" w:lastRow="0" w:firstColumn="0" w:lastColumn="0" w:oddVBand="0" w:evenVBand="0" w:oddHBand="1" w:evenHBand="0" w:firstRowFirstColumn="0" w:firstRowLastColumn="0" w:lastRowFirstColumn="0" w:lastRowLastColumn="0"/>
+          <w:trHeight w:val="324"/>
+        </w:trPr>
+        <w:tc>
+          <w:tcPr>
+            <w:cnfStyle w:val="001000000000" w:firstRow="0" w:lastRow="0" w:firstColumn="1" w:lastColumn="0" w:oddVBand="0" w:evenVBand="0" w:oddHBand="0" w:evenHBand="0" w:firstRowFirstColumn="0" w:firstRowLastColumn="0" w:lastRowFirstColumn="0" w:lastRowLastColumn="0"/>
+            <w:tcW w:w="5387" w:type="dxa"/>
+          </w:tcPr>
+          <w:p>
+            <w:pPr>
+              <w:spacing w:before="20" w:after="20"/>
+              <w:rPr>
+                <w:rFonts w:ascii="Avenir" w:eastAsia="Avenir" w:hAnsi="Avenir" w:cs="Avenir"/>
+                <w:color w:val="000000"/>
+              </w:rPr>
+            </w:pPr>
+            <w:r>
+              <w:rPr>
+                <w:rFonts w:ascii="Avenir" w:eastAsia="Avenir" w:hAnsi="Avenir" w:cs="Avenir"/>
+                <w:b w:val="0"/>
+                <w:color w:val="000000"/>
+              </w:rPr>
+              <w:t>Embedded System Design</w:t>
+            </w:r>
+          </w:p>
+        </w:tc>
+        <w:tc>
+          <w:tcPr>
+            <w:tcW w:w="4536" w:type="dxa"/>
+          </w:tcPr>
+          <w:p>
+            <w:pPr>
+              <w:spacing w:before="20" w:after="20"/>
+              <w:jc w:val="center"/>
+              <w:cnfStyle w:val="000000100000" w:firstRow="0" w:lastRow="0" w:firstColumn="0" w:lastColumn="0" w:oddVBand="0" w:evenVBand="0" w:oddHBand="1" w:evenHBand="0" w:firstRowFirstColumn="0" w:firstRowLastColumn="0" w:lastRowFirstColumn="0" w:lastRowLastColumn="0"/>
+              <w:rPr>
+                <w:rFonts w:ascii="Avenir" w:eastAsia="Avenir" w:hAnsi="Avenir" w:cs="Avenir"/>
+                <w:color w:val="000000"/>
+              </w:rPr>
+            </w:pPr>
+            <w:r>
+              <w:rPr>
+                <w:rFonts w:ascii="Avenir" w:eastAsia="Avenir" w:hAnsi="Avenir" w:cs="Avenir"/>
+                <w:color w:val="000000"/>
+              </w:rPr>
+              <w:t xml:space="preserve">Yes</w:t>
+            </w:r>
+            <w:proofErr w:type="spellStart"/>
+            <w:r>
+              <w:rPr>
+                <w:rFonts w:ascii="Avenir" w:eastAsia="Avenir" w:hAnsi="Avenir" w:cs="Avenir"/>
+                <w:color w:val="000000"/>
+              </w:rPr>
+              <w:t/>
+            </w:r>
+            <w:proofErr w:type="spellEnd"/>
+            <w:r>
+              <w:rPr>
+                <w:rFonts w:ascii="Avenir" w:eastAsia="Avenir" w:hAnsi="Avenir" w:cs="Avenir"/>
+                <w:color w:val="000000"/>
+              </w:rPr>
+              <w:t/>
+            </w:r>
+          </w:p>
+        </w:tc>
+      </w:tr>
+      <w:tr>
+        <w:trPr>
+          <w:trHeight w:val="324"/>
+        </w:trPr>
+        <w:tc>
+          <w:tcPr>
+            <w:cnfStyle w:val="001000000000" w:firstRow="0" w:lastRow="0" w:firstColumn="1" w:lastColumn="0" w:oddVBand="0" w:evenVBand="0" w:oddHBand="0" w:evenHBand="0" w:firstRowFirstColumn="0" w:firstRowLastColumn="0" w:lastRowFirstColumn="0" w:lastRowLastColumn="0"/>
+            <w:tcW w:w="5387" w:type="dxa"/>
+          </w:tcPr>
+          <w:p>
+            <w:pPr>
+              <w:spacing w:before="20" w:after="20"/>
+              <w:rPr>
+                <w:rFonts w:ascii="Avenir" w:eastAsia="Avenir" w:hAnsi="Avenir" w:cs="Avenir"/>
+                <w:color w:val="000000"/>
+              </w:rPr>
+            </w:pPr>
+            <w:r>
+              <w:rPr>
+                <w:rFonts w:ascii="Avenir" w:eastAsia="Avenir" w:hAnsi="Avenir" w:cs="Avenir"/>
+                <w:b w:val="0"/>
+                <w:color w:val="000000"/>
+              </w:rPr>
+              <w:t>Environmental Management</w:t>
+            </w:r>
+          </w:p>
+        </w:tc>
+        <w:tc>
+          <w:tcPr>
+            <w:tcW w:w="4536" w:type="dxa"/>
+          </w:tcPr>
+          <w:p>
+            <w:pPr>
+              <w:spacing w:before="20" w:after="20"/>
+              <w:jc w:val="center"/>
+              <w:cnfStyle w:val="000000000000" w:firstRow="0" w:lastRow="0" w:firstColumn="0" w:lastColumn="0" w:oddVBand="0" w:evenVBand="0" w:oddHBand="0" w:evenHBand="0" w:firstRowFirstColumn="0" w:firstRowLastColumn="0" w:lastRowFirstColumn="0" w:lastRowLastColumn="0"/>
+              <w:rPr>
+                <w:rFonts w:ascii="Avenir" w:eastAsia="Avenir" w:hAnsi="Avenir" w:cs="Avenir"/>
+                <w:color w:val="000000"/>
+              </w:rPr>
+            </w:pPr>
+            <w:r>
+              <w:rPr>
+                <w:rFonts w:ascii="Avenir" w:eastAsia="Avenir" w:hAnsi="Avenir" w:cs="Avenir"/>
+                <w:color w:val="000000"/>
+              </w:rPr>
+              <w:t xml:space="preserve">Yes</w:t>
+            </w:r>
+            <w:proofErr w:type="spellStart"/>
+            <w:r>
+              <w:rPr>
+                <w:rFonts w:ascii="Avenir" w:eastAsia="Avenir" w:hAnsi="Avenir" w:cs="Avenir"/>
+                <w:color w:val="000000"/>
+              </w:rPr>
+              <w:t/>
+            </w:r>
+            <w:proofErr w:type="spellEnd"/>
+            <w:r>
+              <w:rPr>
+                <w:rFonts w:ascii="Avenir" w:eastAsia="Avenir" w:hAnsi="Avenir" w:cs="Avenir"/>
+                <w:color w:val="000000"/>
+              </w:rPr>
+              <w:t/>
+            </w:r>
+          </w:p>
+        </w:tc>
+      </w:tr>
+      <w:tr>
+        <w:trPr>
+          <w:cnfStyle w:val="000000100000" w:firstRow="0" w:lastRow="0" w:firstColumn="0" w:lastColumn="0" w:oddVBand="0" w:evenVBand="0" w:oddHBand="1" w:evenHBand="0" w:firstRowFirstColumn="0" w:firstRowLastColumn="0" w:lastRowFirstColumn="0" w:lastRowLastColumn="0"/>
+          <w:trHeight w:val="311"/>
+        </w:trPr>
+        <w:tc>
+          <w:tcPr>
+            <w:cnfStyle w:val="001000000000" w:firstRow="0" w:lastRow="0" w:firstColumn="1" w:lastColumn="0" w:oddVBand="0" w:evenVBand="0" w:oddHBand="0" w:evenHBand="0" w:firstRowFirstColumn="0" w:firstRowLastColumn="0" w:lastRowFirstColumn="0" w:lastRowLastColumn="0"/>
+            <w:tcW w:w="5387" w:type="dxa"/>
+          </w:tcPr>
+          <w:p>
+            <w:pPr>
+              <w:spacing w:before="20" w:after="20"/>
+              <w:rPr>
+                <w:rFonts w:ascii="Avenir" w:eastAsia="Avenir" w:hAnsi="Avenir" w:cs="Avenir"/>
+                <w:color w:val="000000"/>
+              </w:rPr>
+            </w:pPr>
+            <w:r>
+              <w:rPr>
+                <w:rFonts w:ascii="Avenir" w:eastAsia="Avenir" w:hAnsi="Avenir" w:cs="Avenir"/>
+                <w:b w:val="0"/>
+                <w:color w:val="000000"/>
+              </w:rPr>
+              <w:t>Metallurgical Engineering</w:t>
+            </w:r>
+          </w:p>
+        </w:tc>
+        <w:tc>
+          <w:tcPr>
+            <w:tcW w:w="4536" w:type="dxa"/>
+          </w:tcPr>
+          <w:p>
+            <w:pPr>
+              <w:spacing w:before="20" w:after="20"/>
+              <w:jc w:val="center"/>
+              <w:cnfStyle w:val="000000100000" w:firstRow="0" w:lastRow="0" w:firstColumn="0" w:lastColumn="0" w:oddVBand="0" w:evenVBand="0" w:oddHBand="1" w:evenHBand="0" w:firstRowFirstColumn="0" w:firstRowLastColumn="0" w:lastRowFirstColumn="0" w:lastRowLastColumn="0"/>
+              <w:rPr>
+                <w:rFonts w:ascii="Avenir" w:eastAsia="Avenir" w:hAnsi="Avenir" w:cs="Avenir"/>
+                <w:color w:val="000000"/>
+              </w:rPr>
+            </w:pPr>
+            <w:r>
+              <w:rPr>
+                <w:rFonts w:ascii="Avenir" w:eastAsia="Avenir" w:hAnsi="Avenir" w:cs="Avenir"/>
+                <w:color w:val="000000"/>
+              </w:rPr>
+              <w:t xml:space="preserve">Yes</w:t>
+            </w:r>
+            <w:proofErr w:type="spellStart"/>
+            <w:r>
+              <w:rPr>
+                <w:rFonts w:ascii="Avenir" w:eastAsia="Avenir" w:hAnsi="Avenir" w:cs="Avenir"/>
+                <w:color w:val="000000"/>
+              </w:rPr>
+              <w:t/>
+            </w:r>
+            <w:proofErr w:type="spellEnd"/>
+            <w:r>
+              <w:rPr>
+                <w:rFonts w:ascii="Avenir" w:eastAsia="Avenir" w:hAnsi="Avenir" w:cs="Avenir"/>
+                <w:color w:val="000000"/>
+              </w:rPr>
+              <w:t/>
+            </w:r>
+          </w:p>
+        </w:tc>
+      </w:tr>
+      <w:tr>
+        <w:trPr>
+          <w:trHeight w:val="324"/>
+        </w:trPr>
+        <w:tc>
+          <w:tcPr>
+            <w:cnfStyle w:val="001000000000" w:firstRow="0" w:lastRow="0" w:firstColumn="1" w:lastColumn="0" w:oddVBand="0" w:evenVBand="0" w:oddHBand="0" w:evenHBand="0" w:firstRowFirstColumn="0" w:firstRowLastColumn="0" w:lastRowFirstColumn="0" w:lastRowLastColumn="0"/>
+            <w:tcW w:w="5387" w:type="dxa"/>
+          </w:tcPr>
+          <w:p>
+            <w:pPr>
+              <w:spacing w:before="20" w:after="20"/>
+              <w:ind w:right="-1326"/>
+              <w:rPr>
+                <w:rFonts w:ascii="Avenir" w:eastAsia="Avenir" w:hAnsi="Avenir" w:cs="Avenir"/>
+                <w:color w:val="000000"/>
+              </w:rPr>
+            </w:pPr>
+            <w:r>
+              <w:rPr>
+                <w:rFonts w:ascii="Avenir" w:eastAsia="Avenir" w:hAnsi="Avenir" w:cs="Avenir"/>
+                <w:b w:val="0"/>
+                <w:color w:val="000000"/>
+              </w:rPr>
+              <w:t>Operations Management</w:t>
+            </w:r>
+          </w:p>
+        </w:tc>
+        <w:tc>
+          <w:tcPr>
+            <w:tcW w:w="4536" w:type="dxa"/>
+          </w:tcPr>
+          <w:p>
+            <w:pPr>
+              <w:spacing w:before="20" w:after="20"/>
+              <w:jc w:val="center"/>
+              <w:cnfStyle w:val="000000000000" w:firstRow="0" w:lastRow="0" w:firstColumn="0" w:lastColumn="0" w:oddVBand="0" w:evenVBand="0" w:oddHBand="0" w:evenHBand="0" w:firstRowFirstColumn="0" w:firstRowLastColumn="0" w:lastRowFirstColumn="0" w:lastRowLastColumn="0"/>
+              <w:rPr>
+                <w:rFonts w:ascii="Avenir" w:eastAsia="Avenir" w:hAnsi="Avenir" w:cs="Avenir"/>
+                <w:color w:val="000000"/>
+              </w:rPr>
+            </w:pPr>
+            <w:r>
+              <w:rPr>
+                <w:rFonts w:ascii="Avenir" w:eastAsia="Avenir" w:hAnsi="Avenir" w:cs="Avenir"/>
+                <w:color w:val="000000"/>
+              </w:rPr>
+              <w:t xml:space="preserve">undefined</w:t>
+            </w:r>
+            <w:proofErr w:type="spellStart"/>
+            <w:r>
+              <w:rPr>
+                <w:rFonts w:ascii="Avenir" w:eastAsia="Avenir" w:hAnsi="Avenir" w:cs="Avenir"/>
+                <w:color w:val="000000"/>
+              </w:rPr>
+              <w:t/>
+            </w:r>
+            <w:proofErr w:type="spellEnd"/>
+            <w:r>
+              <w:rPr>
+                <w:rFonts w:ascii="Avenir" w:eastAsia="Avenir" w:hAnsi="Avenir" w:cs="Avenir"/>
+                <w:color w:val="000000"/>
+              </w:rPr>
+              <w:t/>
+            </w:r>
+          </w:p>
+        </w:tc>
+      </w:tr>
+      <w:tr>
+        <w:trPr>
+          <w:cnfStyle w:val="000000100000" w:firstRow="0" w:lastRow="0" w:firstColumn="0" w:lastColumn="0" w:oddVBand="0" w:evenVBand="0" w:oddHBand="1" w:evenHBand="0" w:firstRowFirstColumn="0" w:firstRowLastColumn="0" w:lastRowFirstColumn="0" w:lastRowLastColumn="0"/>
+          <w:trHeight w:val="311"/>
+        </w:trPr>
+        <w:tc>
+          <w:tcPr>
+            <w:cnfStyle w:val="001000000000" w:firstRow="0" w:lastRow="0" w:firstColumn="1" w:lastColumn="0" w:oddVBand="0" w:evenVBand="0" w:oddHBand="0" w:evenHBand="0" w:firstRowFirstColumn="0" w:firstRowLastColumn="0" w:lastRowFirstColumn="0" w:lastRowLastColumn="0"/>
+            <w:tcW w:w="5387" w:type="dxa"/>
+          </w:tcPr>
+          <w:p>
+            <w:pPr>
+              <w:spacing w:before="20" w:after="20"/>
+              <w:rPr>
+                <w:rFonts w:ascii="Avenir" w:eastAsia="Avenir" w:hAnsi="Avenir" w:cs="Avenir"/>
+                <w:color w:val="000000"/>
+              </w:rPr>
+            </w:pPr>
+            <w:r>
+              <w:rPr>
+                <w:rFonts w:ascii="Avenir" w:eastAsia="Avenir" w:hAnsi="Avenir" w:cs="Avenir"/>
+                <w:b w:val="0"/>
+                <w:color w:val="000000"/>
+              </w:rPr>
+              <w:t>Finance</w:t>
+            </w:r>
+          </w:p>
+        </w:tc>
+        <w:tc>
+          <w:tcPr>
+            <w:tcW w:w="4536" w:type="dxa"/>
+          </w:tcPr>
+          <w:p>
+            <w:pPr>
+              <w:spacing w:before="20" w:after="20"/>
+              <w:jc w:val="center"/>
+              <w:cnfStyle w:val="000000100000" w:firstRow="0" w:lastRow="0" w:firstColumn="0" w:lastColumn="0" w:oddVBand="0" w:evenVBand="0" w:oddHBand="1" w:evenHBand="0" w:firstRowFirstColumn="0" w:firstRowLastColumn="0" w:lastRowFirstColumn="0" w:lastRowLastColumn="0"/>
+              <w:rPr>
+                <w:rFonts w:ascii="Avenir" w:eastAsia="Avenir" w:hAnsi="Avenir" w:cs="Avenir"/>
+                <w:color w:val="000000"/>
+              </w:rPr>
+            </w:pPr>
+            <w:r>
+              <w:rPr>
+                <w:rFonts w:ascii="Avenir" w:eastAsia="Avenir" w:hAnsi="Avenir" w:cs="Avenir"/>
+                <w:color w:val="000000"/>
+              </w:rPr>
+              <w:t xml:space="preserve">Yes</w:t>
+            </w:r>
+            <w:proofErr w:type="spellStart"/>
+            <w:r>
+              <w:rPr>
+                <w:rFonts w:ascii="Avenir" w:eastAsia="Avenir" w:hAnsi="Avenir" w:cs="Avenir"/>
+                <w:color w:val="000000"/>
+              </w:rPr>
+              <w:t/>
+            </w:r>
+            <w:proofErr w:type="spellEnd"/>
+            <w:r>
+              <w:rPr>
+                <w:rFonts w:ascii="Avenir" w:eastAsia="Avenir" w:hAnsi="Avenir" w:cs="Avenir"/>
+                <w:color w:val="000000"/>
+              </w:rPr>
+              <w:t/>
+            </w:r>
+          </w:p>
+        </w:tc>
+      </w:tr>
+      <w:tr>
+        <w:trPr>
+          <w:trHeight w:val="311"/>
+        </w:trPr>
+        <w:tc>
+          <w:tcPr>
+            <w:cnfStyle w:val="001000000000" w:firstRow="0" w:lastRow="0" w:firstColumn="1" w:lastColumn="0" w:oddVBand="0" w:evenVBand="0" w:oddHBand="0" w:evenHBand="0" w:firstRowFirstColumn="0" w:firstRowLastColumn="0" w:lastRowFirstColumn="0" w:lastRowLastColumn="0"/>
+            <w:tcW w:w="5387" w:type="dxa"/>
+          </w:tcPr>
+          <w:p>
+            <w:pPr>
+              <w:tabs>
+                <w:tab w:val="left" w:pos="1056"/>
+              </w:tabs>
+              <w:spacing w:before="20" w:after="20"/>
+              <w:rPr>
+                <w:rFonts w:ascii="Avenir" w:eastAsia="Avenir" w:hAnsi="Avenir" w:cs="Avenir"/>
+                <w:b w:val="0"/>
+                <w:color w:val="000000"/>
+              </w:rPr>
+            </w:pPr>
+            <w:r>
+              <w:rPr>
+                <w:rFonts w:ascii="Avenir" w:eastAsia="Avenir" w:hAnsi="Avenir" w:cs="Avenir"/>
+                <w:b w:val="0"/>
+                <w:color w:val="000000"/>
+              </w:rPr>
+              <w:t>Marketing</w:t>
+            </w:r>
+          </w:p>
+        </w:tc>
+        <w:tc>
+          <w:tcPr>
+            <w:tcW w:w="4536" w:type="dxa"/>
+          </w:tcPr>
+          <w:p>
+            <w:pPr>
+              <w:spacing w:before="20" w:after="20"/>
+              <w:jc w:val="center"/>
+              <w:cnfStyle w:val="000000000000" w:firstRow="0" w:lastRow="0" w:firstColumn="0" w:lastColumn="0" w:oddVBand="0" w:evenVBand="0" w:oddHBand="0" w:evenHBand="0" w:firstRowFirstColumn="0" w:firstRowLastColumn="0" w:lastRowFirstColumn="0" w:lastRowLastColumn="0"/>
+              <w:rPr>
+                <w:rFonts w:ascii="Avenir" w:eastAsia="Avenir" w:hAnsi="Avenir" w:cs="Avenir"/>
+                <w:color w:val="000000"/>
+              </w:rPr>
+            </w:pPr>
+            <w:r>
+              <w:rPr>
+                <w:rFonts w:ascii="Avenir" w:eastAsia="Avenir" w:hAnsi="Avenir" w:cs="Avenir"/>
+                <w:color w:val="000000"/>
+              </w:rPr>
+              <w:t xml:space="preserve">Yes</w:t>
+            </w:r>
+            <w:proofErr w:type="spellStart"/>
+            <w:r>
+              <w:rPr>
+                <w:rFonts w:ascii="Avenir" w:eastAsia="Avenir" w:hAnsi="Avenir" w:cs="Avenir"/>
+                <w:color w:val="000000"/>
+              </w:rPr>
+              <w:t/>
+            </w:r>
+            <w:proofErr w:type="spellEnd"/>
+            <w:r>
+              <w:rPr>
+                <w:rFonts w:ascii="Avenir" w:eastAsia="Avenir" w:hAnsi="Avenir" w:cs="Avenir"/>
+                <w:color w:val="000000"/>
+              </w:rPr>
+              <w:t/>
+            </w:r>
+          </w:p>
+        </w:tc>
+      </w:tr>
+      <w:tr>
+        <w:trPr>
+          <w:cnfStyle w:val="000000100000" w:firstRow="0" w:lastRow="0" w:firstColumn="0" w:lastColumn="0" w:oddVBand="0" w:evenVBand="0" w:oddHBand="1" w:evenHBand="0" w:firstRowFirstColumn="0" w:firstRowLastColumn="0" w:lastRowFirstColumn="0" w:lastRowLastColumn="0"/>
+          <w:trHeight w:val="311"/>
+        </w:trPr>
+        <w:tc>
+          <w:tcPr>
+            <w:cnfStyle w:val="001000000000" w:firstRow="0" w:lastRow="0" w:firstColumn="1" w:lastColumn="0" w:oddVBand="0" w:evenVBand="0" w:oddHBand="0" w:evenHBand="0" w:firstRowFirstColumn="0" w:firstRowLastColumn="0" w:lastRowFirstColumn="0" w:lastRowLastColumn="0"/>
+            <w:tcW w:w="5387" w:type="dxa"/>
+          </w:tcPr>
+          <w:p>
+            <w:pPr>
+              <w:tabs>
+                <w:tab w:val="left" w:pos="1056"/>
+              </w:tabs>
+              <w:spacing w:before="20" w:after="20"/>
+              <w:rPr>
+                <w:rFonts w:ascii="Avenir" w:eastAsia="Avenir" w:hAnsi="Avenir" w:cs="Avenir"/>
+                <w:b w:val="0"/>
+                <w:color w:val="000000"/>
+              </w:rPr>
+            </w:pPr>
+            <w:r>
+              <w:rPr>
+                <w:rFonts w:ascii="Avenir" w:eastAsia="Avenir" w:hAnsi="Avenir" w:cs="Avenir"/>
+                <w:b w:val="0"/>
+                <w:color w:val="000000"/>
+              </w:rPr>
+              <w:t>Mathematics and Statistics</w:t>
+            </w:r>
+          </w:p>
+        </w:tc>
+        <w:tc>
+          <w:tcPr>
+            <w:tcW w:w="4536" w:type="dxa"/>
+          </w:tcPr>
+          <w:p>
+            <w:pPr>
+              <w:spacing w:before="20" w:after="20"/>
+              <w:jc w:val="center"/>
+              <w:cnfStyle w:val="000000100000" w:firstRow="0" w:lastRow="0" w:firstColumn="0" w:lastColumn="0" w:oddVBand="0" w:evenVBand="0" w:oddHBand="1" w:evenHBand="0" w:firstRowFirstColumn="0" w:firstRowLastColumn="0" w:lastRowFirstColumn="0" w:lastRowLastColumn="0"/>
+              <w:rPr>
+                <w:rFonts w:ascii="Avenir" w:eastAsia="Avenir" w:hAnsi="Avenir" w:cs="Avenir"/>
+                <w:color w:val="000000"/>
+              </w:rPr>
+            </w:pPr>
+            <w:r>
+              <w:rPr>
+                <w:rFonts w:ascii="Avenir" w:eastAsia="Avenir" w:hAnsi="Avenir" w:cs="Avenir"/>
+                <w:color w:val="000000"/>
+              </w:rPr>
+              <w:t xml:space="preserve">No</w:t>
+            </w:r>
+            <w:proofErr w:type="spellStart"/>
+            <w:r>
+              <w:rPr>
+                <w:rFonts w:ascii="Avenir" w:eastAsia="Avenir" w:hAnsi="Avenir" w:cs="Avenir"/>
+                <w:color w:val="000000"/>
+              </w:rPr>
+              <w:t/>
+            </w:r>
+            <w:proofErr w:type="spellEnd"/>
+            <w:r>
+              <w:rPr>
+                <w:rFonts w:ascii="Avenir" w:eastAsia="Avenir" w:hAnsi="Avenir" w:cs="Avenir"/>
+                <w:color w:val="000000"/>
+              </w:rPr>
+              <w:t/>
+            </w:r>
+          </w:p>
+        </w:tc>
+      </w:tr>
+      <w:tr>
+        <w:trPr>
+          <w:trHeight w:val="311"/>
+        </w:trPr>
+        <w:tc>
+          <w:tcPr>
+            <w:cnfStyle w:val="001000000000" w:firstRow="0" w:lastRow="0" w:firstColumn="1" w:lastColumn="0" w:oddVBand="0" w:evenVBand="0" w:oddHBand="0" w:evenHBand="0" w:firstRowFirstColumn="0" w:firstRowLastColumn="0" w:lastRowFirstColumn="0" w:lastRowLastColumn="0"/>
+            <w:tcW w:w="5387" w:type="dxa"/>
+          </w:tcPr>
+          <w:p>
+            <w:pPr>
+              <w:tabs>
+                <w:tab w:val="left" w:pos="1056"/>
+              </w:tabs>
+              <w:spacing w:before="20" w:after="20"/>
+              <w:rPr>
+                <w:rFonts w:ascii="Avenir" w:eastAsia="Avenir" w:hAnsi="Avenir" w:cs="Avenir"/>
+                <w:b w:val="0"/>
+                <w:color w:val="000000"/>
+              </w:rPr>
+            </w:pPr>
+            <w:r>
+              <w:rPr>
+                <w:rFonts w:ascii="Avenir" w:eastAsia="Avenir" w:hAnsi="Avenir" w:cs="Avenir"/>
+                <w:b w:val="0"/>
+                <w:color w:val="000000"/>
+              </w:rPr>
+              <w:t>Robotics</w:t>
+            </w:r>
+          </w:p>
+        </w:tc>
+        <w:tc>
+          <w:tcPr>
+            <w:tcW w:w="4536" w:type="dxa"/>
+          </w:tcPr>
+          <w:p>
+            <w:pPr>
+              <w:spacing w:before="20" w:after="20"/>
+              <w:jc w:val="center"/>
+              <w:cnfStyle w:val="000000000000" w:firstRow="0" w:lastRow="0" w:firstColumn="0" w:lastColumn="0" w:oddVBand="0" w:evenVBand="0" w:oddHBand="0" w:evenHBand="0" w:firstRowFirstColumn="0" w:firstRowLastColumn="0" w:lastRowFirstColumn="0" w:lastRowLastColumn="0"/>
+              <w:rPr>
+                <w:rFonts w:ascii="Avenir" w:eastAsia="Avenir" w:hAnsi="Avenir" w:cs="Avenir"/>
+                <w:color w:val="000000"/>
+              </w:rPr>
+            </w:pPr>
+            <w:r>
+              <w:rPr>
+                <w:rFonts w:ascii="Avenir" w:eastAsia="Avenir" w:hAnsi="Avenir" w:cs="Avenir"/>
+                <w:color w:val="000000"/>
+              </w:rPr>
+              <w:t xml:space="preserve">Yes</w:t>
+            </w:r>
+            <w:proofErr w:type="spellStart"/>
+            <w:r>
+              <w:rPr>
+                <w:rFonts w:ascii="Avenir" w:eastAsia="Avenir" w:hAnsi="Avenir" w:cs="Avenir"/>
+                <w:color w:val="000000"/>
+              </w:rPr>
+              <w:t/>
+            </w:r>
+            <w:proofErr w:type="spellEnd"/>
+            <w:r>
+              <w:rPr>
+                <w:rFonts w:ascii="Avenir" w:eastAsia="Avenir" w:hAnsi="Avenir" w:cs="Avenir"/>
+                <w:color w:val="000000"/>
+              </w:rPr>
+              <w:t/>
+            </w:r>
+          </w:p>
+        </w:tc>
+      </w:tr>
+      <w:tr>
+        <w:trPr>
+          <w:cnfStyle w:val="000000100000" w:firstRow="0" w:lastRow="0" w:firstColumn="0" w:lastColumn="0" w:oddVBand="0" w:evenVBand="0" w:oddHBand="1" w:evenHBand="0" w:firstRowFirstColumn="0" w:firstRowLastColumn="0" w:lastRowFirstColumn="0" w:lastRowLastColumn="0"/>
+          <w:trHeight w:val="311"/>
+        </w:trPr>
+        <w:tc>
+          <w:tcPr>
+            <w:cnfStyle w:val="001000000000" w:firstRow="0" w:lastRow="0" w:firstColumn="1" w:lastColumn="0" w:oddVBand="0" w:evenVBand="0" w:oddHBand="0" w:evenHBand="0" w:firstRowFirstColumn="0" w:firstRowLastColumn="0" w:lastRowFirstColumn="0" w:lastRowLastColumn="0"/>
+            <w:tcW w:w="5387" w:type="dxa"/>
+          </w:tcPr>
+          <w:p>
+            <w:pPr>
+              <w:tabs>
+                <w:tab w:val="left" w:pos="1056"/>
+              </w:tabs>
+              <w:spacing w:before="20" w:after="20"/>
+              <w:rPr>
+                <w:rFonts w:ascii="Avenir" w:eastAsia="Avenir" w:hAnsi="Avenir" w:cs="Avenir"/>
+                <w:b w:val="0"/>
+                <w:color w:val="000000"/>
+              </w:rPr>
+            </w:pPr>
+            <w:r>
+              <w:rPr>
+                <w:rFonts w:ascii="Avenir" w:eastAsia="Avenir" w:hAnsi="Avenir" w:cs="Avenir"/>
+                <w:b w:val="0"/>
+                <w:color w:val="000000"/>
+              </w:rPr>
+              <w:t>Manufacturing</w:t>
+            </w:r>
+          </w:p>
+        </w:tc>
+        <w:tc>
+          <w:tcPr>
+            <w:tcW w:w="4536" w:type="dxa"/>
+          </w:tcPr>
+          <w:p>
+            <w:pPr>
+              <w:spacing w:before="20" w:after="20"/>
+              <w:jc w:val="center"/>
+              <w:cnfStyle w:val="000000100000" w:firstRow="0" w:lastRow="0" w:firstColumn="0" w:lastColumn="0" w:oddVBand="0" w:evenVBand="0" w:oddHBand="1" w:evenHBand="0" w:firstRowFirstColumn="0" w:firstRowLastColumn="0" w:lastRowFirstColumn="0" w:lastRowLastColumn="0"/>
+              <w:rPr>
+                <w:rFonts w:ascii="Avenir" w:eastAsia="Avenir" w:hAnsi="Avenir" w:cs="Avenir"/>
+                <w:color w:val="000000"/>
+              </w:rPr>
+            </w:pPr>
+            <w:r>
+              <w:rPr>
+                <w:rFonts w:ascii="Avenir" w:eastAsia="Avenir" w:hAnsi="Avenir" w:cs="Avenir"/>
+                <w:color w:val="000000"/>
+              </w:rPr>
+              <w:t xml:space="preserve">Yes</w:t>
+            </w:r>
+            <w:proofErr w:type="spellStart"/>
+            <w:r>
+              <w:rPr>
+                <w:rFonts w:ascii="Avenir" w:eastAsia="Avenir" w:hAnsi="Avenir" w:cs="Avenir"/>
+                <w:color w:val="000000"/>
+              </w:rPr>
+              <w:t/>
+            </w:r>
+            <w:proofErr w:type="spellEnd"/>
+            <w:r>
+              <w:rPr>
+                <w:rFonts w:ascii="Avenir" w:eastAsia="Avenir" w:hAnsi="Avenir" w:cs="Avenir"/>
+                <w:color w:val="000000"/>
+              </w:rPr>
+              <w:t/>
+            </w:r>
+          </w:p>
+        </w:tc>
+      </w:tr>
+      <w:tr>
+        <w:trPr>
+          <w:trHeight w:val="311"/>
+        </w:trPr>
+        <w:tc>
+          <w:tcPr>
+            <w:cnfStyle w:val="001000000000" w:firstRow="0" w:lastRow="0" w:firstColumn="1" w:lastColumn="0" w:oddVBand="0" w:evenVBand="0" w:oddHBand="0" w:evenHBand="0" w:firstRowFirstColumn="0" w:firstRowLastColumn="0" w:lastRowFirstColumn="0" w:lastRowLastColumn="0"/>
+            <w:tcW w:w="5387" w:type="dxa"/>
+          </w:tcPr>
+          <w:p>
+            <w:pPr>
+              <w:tabs>
+                <w:tab w:val="left" w:pos="1056"/>
+              </w:tabs>
+              <w:spacing w:before="20" w:after="20"/>
+              <w:rPr>
+                <w:rFonts w:ascii="Avenir" w:eastAsia="Avenir" w:hAnsi="Avenir" w:cs="Avenir"/>
+                <w:b w:val="0"/>
+                <w:color w:val="000000"/>
+              </w:rPr>
+            </w:pPr>
+            <w:r>
+              <w:rPr>
+                <w:rFonts w:ascii="Avenir" w:eastAsia="Avenir" w:hAnsi="Avenir" w:cs="Avenir"/>
+                <w:b w:val="0"/>
+                <w:color w:val="000000"/>
+              </w:rPr>
+              <w:t>Computational Fluid Dynamics</w:t>
+            </w:r>
+          </w:p>
+        </w:tc>
+        <w:tc>
+          <w:tcPr>
+            <w:tcW w:w="4536" w:type="dxa"/>
+          </w:tcPr>
+          <w:p>
+            <w:pPr>
+              <w:spacing w:before="20" w:after="20"/>
+              <w:jc w:val="center"/>
+              <w:cnfStyle w:val="000000000000" w:firstRow="0" w:lastRow="0" w:firstColumn="0" w:lastColumn="0" w:oddVBand="0" w:evenVBand="0" w:oddHBand="0" w:evenHBand="0" w:firstRowFirstColumn="0" w:firstRowLastColumn="0" w:lastRowFirstColumn="0" w:lastRowLastColumn="0"/>
+              <w:rPr>
+                <w:rFonts w:ascii="Avenir" w:eastAsia="Avenir" w:hAnsi="Avenir" w:cs="Avenir"/>
+                <w:color w:val="000000"/>
+              </w:rPr>
+            </w:pPr>
+            <w:r>
+              <w:rPr>
+                <w:rFonts w:ascii="Avenir" w:eastAsia="Avenir" w:hAnsi="Avenir" w:cs="Avenir"/>
+                <w:color w:val="000000"/>
+              </w:rPr>
+              <w:t xml:space="preserve">Yes</w:t>
+            </w:r>
+            <w:proofErr w:type="spellStart"/>
+            <w:r>
+              <w:rPr>
+                <w:rFonts w:ascii="Avenir" w:eastAsia="Avenir" w:hAnsi="Avenir" w:cs="Avenir"/>
+                <w:color w:val="000000"/>
+              </w:rPr>
+              <w:t/>
+            </w:r>
+            <w:proofErr w:type="spellEnd"/>
+            <w:r>
+              <w:rPr>
+                <w:rFonts w:ascii="Avenir" w:eastAsia="Avenir" w:hAnsi="Avenir" w:cs="Avenir"/>
+                <w:color w:val="000000"/>
+              </w:rPr>
+              <w:t/>
+            </w:r>
+          </w:p>
+        </w:tc>
+      </w:tr>
+      <w:tr>
+        <w:trPr>
+          <w:cnfStyle w:val="000000100000" w:firstRow="0" w:lastRow="0" w:firstColumn="0" w:lastColumn="0" w:oddVBand="0" w:evenVBand="0" w:oddHBand="1" w:evenHBand="0" w:firstRowFirstColumn="0" w:firstRowLastColumn="0" w:lastRowFirstColumn="0" w:lastRowLastColumn="0"/>
+          <w:trHeight w:val="311"/>
+        </w:trPr>
+        <w:tc>
+          <w:tcPr>
+            <w:cnfStyle w:val="001000000000" w:firstRow="0" w:lastRow="0" w:firstColumn="1" w:lastColumn="0" w:oddVBand="0" w:evenVBand="0" w:oddHBand="0" w:evenHBand="0" w:firstRowFirstColumn="0" w:firstRowLastColumn="0" w:lastRowFirstColumn="0" w:lastRowLastColumn="0"/>
+            <w:tcW w:w="5387" w:type="dxa"/>
+          </w:tcPr>
+          <w:p>
+            <w:pPr>
+              <w:tabs>
+                <w:tab w:val="left" w:pos="1056"/>
+              </w:tabs>
+              <w:spacing w:before="20" w:after="20"/>
+              <w:rPr>
+                <w:rFonts w:ascii="Avenir" w:eastAsia="Avenir" w:hAnsi="Avenir" w:cs="Avenir"/>
+                <w:b w:val="0"/>
+                <w:color w:val="000000"/>
+              </w:rPr>
+            </w:pPr>
+            <w:r>
+              <w:rPr>
+                <w:rFonts w:ascii="Avenir" w:eastAsia="Avenir" w:hAnsi="Avenir" w:cs="Avenir"/>
+                <w:b w:val="0"/>
+                <w:color w:val="000000"/>
+              </w:rPr>
+              <w:t>Mining Methods and Safety</w:t>
+            </w:r>
+          </w:p>
+        </w:tc>
+        <w:tc>
+          <w:tcPr>
+            <w:tcW w:w="4536" w:type="dxa"/>
+          </w:tcPr>
+          <w:p>
+            <w:pPr>
+              <w:spacing w:before="20" w:after="20"/>
+              <w:jc w:val="center"/>
+              <w:cnfStyle w:val="000000100000" w:firstRow="0" w:lastRow="0" w:firstColumn="0" w:lastColumn="0" w:oddVBand="0" w:evenVBand="0" w:oddHBand="1" w:evenHBand="0" w:firstRowFirstColumn="0" w:firstRowLastColumn="0" w:lastRowFirstColumn="0" w:lastRowLastColumn="0"/>
+              <w:rPr>
+                <w:rFonts w:ascii="Avenir" w:eastAsia="Avenir" w:hAnsi="Avenir" w:cs="Avenir"/>
+                <w:color w:val="000000"/>
+              </w:rPr>
+            </w:pPr>
+            <w:r>
+              <w:rPr>
+                <w:rFonts w:ascii="Avenir" w:eastAsia="Avenir" w:hAnsi="Avenir" w:cs="Avenir"/>
+                <w:color w:val="000000"/>
+              </w:rPr>
+              <w:t xml:space="preserve">Yes</w:t>
+            </w:r>
+            <w:proofErr w:type="spellStart"/>
+            <w:r>
+              <w:rPr>
+                <w:rFonts w:ascii="Avenir" w:eastAsia="Avenir" w:hAnsi="Avenir" w:cs="Avenir"/>
+                <w:color w:val="000000"/>
+              </w:rPr>
+              <w:t/>
+            </w:r>
+            <w:proofErr w:type="spellEnd"/>
+            <w:r>
+              <w:rPr>
+                <w:rFonts w:ascii="Avenir" w:eastAsia="Avenir" w:hAnsi="Avenir" w:cs="Avenir"/>
+                <w:color w:val="000000"/>
+              </w:rPr>
+              <w:t/>
+            </w:r>
+          </w:p>
+        </w:tc>
+      </w:tr>
+      <w:tr>
+        <w:trPr>
+          <w:trHeight w:val="311"/>
+        </w:trPr>
+        <w:tc>
+          <w:tcPr>
+            <w:cnfStyle w:val="001000000000" w:firstRow="0" w:lastRow="0" w:firstColumn="1" w:lastColumn="0" w:oddVBand="0" w:evenVBand="0" w:oddHBand="0" w:evenHBand="0" w:firstRowFirstColumn="0" w:firstRowLastColumn="0" w:lastRowFirstColumn="0" w:lastRowLastColumn="0"/>
+            <w:tcW w:w="5387" w:type="dxa"/>
+          </w:tcPr>
+          <w:p>
+            <w:pPr>
+              <w:tabs>
+                <w:tab w:val="left" w:pos="1056"/>
+              </w:tabs>
+              <w:spacing w:before="20" w:after="20"/>
+              <w:rPr>
+                <w:rFonts w:ascii="Avenir" w:eastAsia="Avenir" w:hAnsi="Avenir" w:cs="Avenir"/>
+                <w:b w:val="0"/>
+                <w:color w:val="000000"/>
+              </w:rPr>
+            </w:pPr>
+            <w:r>
+              <w:rPr>
+                <w:rFonts w:ascii="Avenir" w:eastAsia="Avenir" w:hAnsi="Avenir" w:cs="Avenir"/>
+                <w:b w:val="0"/>
+                <w:color w:val="000000"/>
+              </w:rPr>
+              <w:t>Material Handling Engineering</w:t>
+            </w:r>
+          </w:p>
+        </w:tc>
+        <w:tc>
+          <w:tcPr>
+            <w:tcW w:w="4536" w:type="dxa"/>
+          </w:tcPr>
+          <w:p>
+            <w:pPr>
+              <w:spacing w:before="20" w:after="20"/>
+              <w:jc w:val="center"/>
+              <w:cnfStyle w:val="000000000000" w:firstRow="0" w:lastRow="0" w:firstColumn="0" w:lastColumn="0" w:oddVBand="0" w:evenVBand="0" w:oddHBand="0" w:evenHBand="0" w:firstRowFirstColumn="0" w:firstRowLastColumn="0" w:lastRowFirstColumn="0" w:lastRowLastColumn="0"/>
+              <w:rPr>
+                <w:rFonts w:ascii="Avenir" w:eastAsia="Avenir" w:hAnsi="Avenir" w:cs="Avenir"/>
+                <w:color w:val="000000"/>
+              </w:rPr>
+            </w:pPr>
+            <w:r>
+              <w:rPr>
+                <w:rFonts w:ascii="Avenir" w:eastAsia="Avenir" w:hAnsi="Avenir" w:cs="Avenir"/>
+                <w:color w:val="000000"/>
+              </w:rPr>
+              <w:t xml:space="preserve">Yes</w:t>
+            </w:r>
+            <w:proofErr w:type="spellStart"/>
+            <w:r>
+              <w:rPr>
+                <w:rFonts w:ascii="Avenir" w:eastAsia="Avenir" w:hAnsi="Avenir" w:cs="Avenir"/>
+                <w:color w:val="000000"/>
+              </w:rPr>
+              <w:t/>
+            </w:r>
+            <w:proofErr w:type="spellEnd"/>
+            <w:r>
+              <w:rPr>
+                <w:rFonts w:ascii="Avenir" w:eastAsia="Avenir" w:hAnsi="Avenir" w:cs="Avenir"/>
+                <w:color w:val="000000"/>
+              </w:rPr>
+              <w:t/>
+            </w:r>
+          </w:p>
+        </w:tc>
+      </w:tr>
+      <w:tr>
+        <w:trPr>
+          <w:cnfStyle w:val="000000100000" w:firstRow="0" w:lastRow="0" w:firstColumn="0" w:lastColumn="0" w:oddVBand="0" w:evenVBand="0" w:oddHBand="1" w:evenHBand="0" w:firstRowFirstColumn="0" w:firstRowLastColumn="0" w:lastRowFirstColumn="0" w:lastRowLastColumn="0"/>
+          <w:trHeight w:val="311"/>
+        </w:trPr>
+        <w:tc>
+          <w:tcPr>
+            <w:cnfStyle w:val="001000000000" w:firstRow="0" w:lastRow="0" w:firstColumn="1" w:lastColumn="0" w:oddVBand="0" w:evenVBand="0" w:oddHBand="0" w:evenHBand="0" w:firstRowFirstColumn="0" w:firstRowLastColumn="0" w:lastRowFirstColumn="0" w:lastRowLastColumn="0"/>
+            <w:tcW w:w="5387" w:type="dxa"/>
+          </w:tcPr>
+          <w:p>
+            <w:pPr>
+              <w:tabs>
+                <w:tab w:val="left" w:pos="1056"/>
+              </w:tabs>
+              <w:spacing w:before="20" w:after="20"/>
+              <w:rPr>
+                <w:rFonts w:ascii="Avenir" w:eastAsia="Avenir" w:hAnsi="Avenir" w:cs="Avenir"/>
+                <w:b w:val="0"/>
+                <w:color w:val="000000"/>
+              </w:rPr>
+            </w:pPr>
+            <w:r>
+              <w:rPr>
+                <w:rFonts w:ascii="Avenir" w:eastAsia="Avenir" w:hAnsi="Avenir" w:cs="Avenir"/>
+                <w:b w:val="0"/>
+                <w:color w:val="000000"/>
+              </w:rPr>
+              <w:t>Petroleum Production Operations</w:t>
+            </w:r>
+          </w:p>
+        </w:tc>
+        <w:tc>
+          <w:tcPr>
+            <w:tcW w:w="4536" w:type="dxa"/>
+          </w:tcPr>
+          <w:p>
+            <w:pPr>
+              <w:spacing w:before="20" w:after="20"/>
+              <w:jc w:val="center"/>
+              <w:cnfStyle w:val="000000100000" w:firstRow="0" w:lastRow="0" w:firstColumn="0" w:lastColumn="0" w:oddVBand="0" w:evenVBand="0" w:oddHBand="1" w:evenHBand="0" w:firstRowFirstColumn="0" w:firstRowLastColumn="0" w:lastRowFirstColumn="0" w:lastRowLastColumn="0"/>
+              <w:rPr>
+                <w:rFonts w:ascii="Avenir" w:eastAsia="Avenir" w:hAnsi="Avenir" w:cs="Avenir"/>
+                <w:color w:val="000000"/>
+              </w:rPr>
+            </w:pPr>
+            <w:r>
+              <w:rPr>
+                <w:rFonts w:ascii="Avenir" w:eastAsia="Avenir" w:hAnsi="Avenir" w:cs="Avenir"/>
+                <w:color w:val="000000"/>
+              </w:rPr>
+              <w:t xml:space="preserve">undefined</w:t>
+            </w:r>
+            <w:proofErr w:type="spellStart"/>
+            <w:r>
+              <w:rPr>
+                <w:rFonts w:ascii="Avenir" w:eastAsia="Avenir" w:hAnsi="Avenir" w:cs="Avenir"/>
+                <w:color w:val="000000"/>
+              </w:rPr>
+              <w:t/>
+            </w:r>
+            <w:proofErr w:type="spellEnd"/>
+            <w:r>
+              <w:rPr>
+                <w:rFonts w:ascii="Avenir" w:eastAsia="Avenir" w:hAnsi="Avenir" w:cs="Avenir"/>
+                <w:color w:val="000000"/>
+              </w:rPr>
+              <w:t/>
+            </w:r>
+          </w:p>
+        </w:tc>
+      </w:tr>
+      <w:tr>
+        <w:trPr>
+          <w:trHeight w:val="311"/>
+        </w:trPr>
+        <w:tc>
+          <w:tcPr>
+            <w:cnfStyle w:val="001000000000" w:firstRow="0" w:lastRow="0" w:firstColumn="1" w:lastColumn="0" w:oddVBand="0" w:evenVBand="0" w:oddHBand="0" w:evenHBand="0" w:firstRowFirstColumn="0" w:firstRowLastColumn="0" w:lastRowFirstColumn="0" w:lastRowLastColumn="0"/>
+            <w:tcW w:w="5387" w:type="dxa"/>
+          </w:tcPr>
+          <w:p>
+            <w:pPr>
+              <w:tabs>
+                <w:tab w:val="left" w:pos="1056"/>
+              </w:tabs>
+              <w:spacing w:before="20" w:after="20"/>
+              <w:rPr>
+                <w:rFonts w:ascii="Avenir" w:eastAsia="Avenir" w:hAnsi="Avenir" w:cs="Avenir"/>
+                <w:b w:val="0"/>
+                <w:color w:val="000000"/>
+              </w:rPr>
+            </w:pPr>
+            <w:r>
+              <w:rPr>
+                <w:rFonts w:ascii="Avenir" w:eastAsia="Avenir" w:hAnsi="Avenir" w:cs="Avenir"/>
+                <w:b w:val="0"/>
+                <w:color w:val="000000"/>
+              </w:rPr>
+              <w:t>High Energy Physics</w:t>
+            </w:r>
+          </w:p>
+        </w:tc>
+        <w:tc>
+          <w:tcPr>
+            <w:tcW w:w="4536" w:type="dxa"/>
+          </w:tcPr>
+          <w:p>
+            <w:pPr>
+              <w:spacing w:before="20" w:after="20"/>
+              <w:jc w:val="center"/>
+              <w:cnfStyle w:val="000000000000" w:firstRow="0" w:lastRow="0" w:firstColumn="0" w:lastColumn="0" w:oddVBand="0" w:evenVBand="0" w:oddHBand="0" w:evenHBand="0" w:firstRowFirstColumn="0" w:firstRowLastColumn="0" w:lastRowFirstColumn="0" w:lastRowLastColumn="0"/>
+              <w:rPr>
+                <w:rFonts w:ascii="Avenir" w:eastAsia="Avenir" w:hAnsi="Avenir" w:cs="Avenir"/>
+                <w:color w:val="000000"/>
+              </w:rPr>
+            </w:pPr>
+            <w:r>
+              <w:rPr>
+                <w:rFonts w:ascii="Avenir" w:eastAsia="Avenir" w:hAnsi="Avenir" w:cs="Avenir"/>
+                <w:color w:val="000000"/>
+              </w:rPr>
+              <w:t xml:space="preserve">Yes</w:t>
+            </w:r>
+            <w:proofErr w:type="spellStart"/>
+            <w:r>
+              <w:rPr>
+                <w:rFonts w:ascii="Avenir" w:eastAsia="Avenir" w:hAnsi="Avenir" w:cs="Avenir"/>
+                <w:color w:val="000000"/>
+              </w:rPr>
+              <w:t/>
+            </w:r>
+            <w:proofErr w:type="spellEnd"/>
+            <w:r>
+              <w:rPr>
+                <w:rFonts w:ascii="Avenir" w:eastAsia="Avenir" w:hAnsi="Avenir" w:cs="Avenir"/>
+                <w:color w:val="000000"/>
+              </w:rPr>
+              <w:t/>
+            </w:r>
+          </w:p>
+        </w:tc>
+      </w:tr>
+      <w:tr>
+        <w:trPr>
+          <w:cnfStyle w:val="000000100000" w:firstRow="0" w:lastRow="0" w:firstColumn="0" w:lastColumn="0" w:oddVBand="0" w:evenVBand="0" w:oddHBand="1" w:evenHBand="0" w:firstRowFirstColumn="0" w:firstRowLastColumn="0" w:lastRowFirstColumn="0" w:lastRowLastColumn="0"/>
+          <w:trHeight w:val="311"/>
+        </w:trPr>
+        <w:tc>
+          <w:tcPr>
+            <w:cnfStyle w:val="001000000000" w:firstRow="0" w:lastRow="0" w:firstColumn="1" w:lastColumn="0" w:oddVBand="0" w:evenVBand="0" w:oddHBand="0" w:evenHBand="0" w:firstRowFirstColumn="0" w:firstRowLastColumn="0" w:lastRowFirstColumn="0" w:lastRowLastColumn="0"/>
+            <w:tcW w:w="5387" w:type="dxa"/>
+          </w:tcPr>
+          <w:p>
+            <w:pPr>
+              <w:tabs>
+                <w:tab w:val="left" w:pos="1056"/>
+              </w:tabs>
+              <w:spacing w:before="20" w:after="20"/>
+              <w:rPr>
+                <w:rFonts w:ascii="Avenir" w:eastAsia="Avenir" w:hAnsi="Avenir" w:cs="Avenir"/>
+                <w:b w:val="0"/>
+                <w:color w:val="000000"/>
+              </w:rPr>
+            </w:pPr>
+            <w:r>
+              <w:rPr>
+                <w:rFonts w:ascii="Avenir" w:eastAsia="Avenir" w:hAnsi="Avenir" w:cs="Avenir"/>
+                <w:b w:val="0"/>
+                <w:color w:val="000000"/>
+              </w:rPr>
+              <w:t>Nanotechnology</w:t>
+            </w:r>
+          </w:p>
+        </w:tc>
+        <w:tc>
+          <w:tcPr>
+            <w:tcW w:w="4536" w:type="dxa"/>
+          </w:tcPr>
+          <w:p>
+            <w:pPr>
+              <w:spacing w:before="20" w:after="20"/>
+              <w:jc w:val="center"/>
+              <w:cnfStyle w:val="000000100000" w:firstRow="0" w:lastRow="0" w:firstColumn="0" w:lastColumn="0" w:oddVBand="0" w:evenVBand="0" w:oddHBand="1" w:evenHBand="0" w:firstRowFirstColumn="0" w:firstRowLastColumn="0" w:lastRowFirstColumn="0" w:lastRowLastColumn="0"/>
+              <w:rPr>
+                <w:rFonts w:ascii="Avenir" w:eastAsia="Avenir" w:hAnsi="Avenir" w:cs="Avenir"/>
+                <w:color w:val="000000"/>
+              </w:rPr>
+            </w:pPr>
+            <w:r>
+              <w:rPr>
+                <w:rFonts w:ascii="Avenir" w:eastAsia="Avenir" w:hAnsi="Avenir" w:cs="Avenir"/>
+                <w:color w:val="000000"/>
+              </w:rPr>
+              <w:t xml:space="preserve">Yes</w:t>
+            </w:r>
+            <w:bookmarkStart w:id="1" w:name="_GoBack"/>
+            <w:bookmarkEnd w:id="1"/>
+            <w:r>
+              <w:rPr>
+                <w:rFonts w:ascii="Avenir" w:eastAsia="Avenir" w:hAnsi="Avenir" w:cs="Avenir"/>
+                <w:color w:val="000000"/>
               </w:rPr>
               <w:t/>
             </w:r>
@@ -3427,7 +5198,6 @@
           <w:szCs w:val="32"/>
           <w:u w:val="single"/>
         </w:rPr>
-        <w:lastRenderedPageBreak/>
         <w:t xml:space="preserve">2-Year </w:t>
       </w:r>
       <w:proofErr w:type="spellStart"/>
@@ -4192,6 +5962,7 @@
                 <w:b w:val="0"/>
                 <w:color w:val="000000"/>
               </w:rPr>
+              <w:lastRenderedPageBreak/>
               <w:t>Environmental Engineering</w:t>
             </w:r>
           </w:p>
@@ -5443,7 +7214,6 @@
           <w:szCs w:val="32"/>
           <w:u w:val="single"/>
         </w:rPr>
-        <w:lastRenderedPageBreak/>
         <w:t>2-Year M.Sc. Programs</w:t>
       </w:r>
     </w:p>
@@ -6044,6 +7814,7 @@
                 <w:sz w:val="24"/>
                 <w:szCs w:val="24"/>
               </w:rPr>
+              <w:lastRenderedPageBreak/>
               <w:t>Type of Test</w:t>
             </w:r>
           </w:p>
@@ -6658,7 +8429,7 @@
                 <w:sz w:val="24"/>
                 <w:szCs w:val="24"/>
               </w:rPr>
-              <w:t xml:space="preserve">KuchNahiAataReturns</w:t>
+              <w:t xml:space="preserve">879</w:t>
             </w:r>
             <w:proofErr w:type="spellStart"/>
             <w:r>
@@ -6740,7 +8511,7 @@
                 <w:sz w:val="24"/>
                 <w:szCs w:val="24"/>
               </w:rPr>
-              <w:t xml:space="preserve">KuchNahiAataReturns</w:t>
+              <w:t xml:space="preserve">iy</w:t>
             </w:r>
             <w:proofErr w:type="spellStart"/>
             <w:r>
@@ -6819,7 +8590,7 @@
                 <w:sz w:val="24"/>
                 <w:szCs w:val="24"/>
               </w:rPr>
-              <w:t xml:space="preserve">KuchNahiAataReturns</w:t>
+              <w:t xml:space="preserve">8989</w:t>
             </w:r>
             <w:proofErr w:type="spellStart"/>
             <w:r>
@@ -7036,7 +8807,7 @@
               <w:rPr>
                 <w:rFonts w:ascii="Avenir" w:eastAsia="Avenir" w:hAnsi="Avenir" w:cs="Avenir"/>
               </w:rPr>
-              <w:t xml:space="preserve">                      1st Dec to 10th Dec'22</w:t>
+              <w:t xml:space="preserve">                      </w:t>
             </w:r>
             <w:proofErr w:type="spellStart"/>
             <w:r>
@@ -7094,10 +8865,8 @@
               <w:rPr>
                 <w:rFonts w:ascii="Avenir" w:eastAsia="Avenir" w:hAnsi="Avenir" w:cs="Avenir"/>
               </w:rPr>
-              <w:t xml:space="preserve">                11th Dec to 24th Dec'22</w:t>
-            </w:r>
-            <w:bookmarkStart w:id="1" w:name="_GoBack"/>
-            <w:bookmarkEnd w:id="1"/>
+              <w:t xml:space="preserve">                </w:t>
+            </w:r>
             <w:r>
               <w:rPr>
                 <w:rFonts w:ascii="Avenir" w:eastAsia="Avenir" w:hAnsi="Avenir" w:cs="Avenir"/>
@@ -7378,7 +9147,7 @@
                 <w:sz w:val="24"/>
                 <w:szCs w:val="24"/>
               </w:rPr>
-              <w:t xml:space="preserve">          KuchNahiAataReturns</w:t>
+              <w:t xml:space="preserve">          hihjkjbjbk</w:t>
             </w:r>
             <w:proofErr w:type="spellStart"/>
             <w:r>
@@ -7637,7 +9406,7 @@
                 <w:sz w:val="24"/>
                 <w:szCs w:val="24"/>
               </w:rPr>
-              <w:t xml:space="preserve">          KuchNahiAataReturns</w:t>
+              <w:t xml:space="preserve">          kjbbkj@gmail.com</w:t>
             </w:r>
             <w:proofErr w:type="spellStart"/>
             <w:r>
@@ -7776,7 +9545,7 @@
                 <w:sz w:val="24"/>
                 <w:szCs w:val="24"/>
               </w:rPr>
-              <w:t xml:space="preserve">          KuchNahiAataReturns</w:t>
+              <w:t xml:space="preserve">          879879879</w:t>
             </w:r>
             <w:proofErr w:type="spellStart"/>
             <w:r>

--- a/server/src/api/utils/service/PDFservice/output.docx
+++ b/server/src/api/utils/service/PDFservice/output.docx
@@ -930,7 +930,7 @@
               <w:rPr>
                 <w:color w:val="000000"/>
               </w:rPr>
-              <w:t xml:space="preserve">nbcnb</w:t>
+              <w:t xml:space="preserve">Product Designer</w:t>
             </w:r>
             <w:proofErr w:type="spellStart"/>
             <w:r>
@@ -1000,7 +1000,7 @@
                 <w:b/>
                 <w:color w:val="000000"/>
               </w:rPr>
-              <w:t xml:space="preserve">mnvnb</w:t>
+              <w:t xml:space="preserve">NA</w:t>
             </w:r>
             <w:proofErr w:type="spellStart"/>
             <w:r>
@@ -1081,7 +1081,7 @@
                 <w:b/>
                 <w:color w:val="000000"/>
               </w:rPr>
-              <w:t xml:space="preserve">mnvnbv </w:t>
+              <w:t xml:space="preserve">Pune</w:t>
             </w:r>
             <w:proofErr w:type="spellStart"/>
             <w:r>
@@ -1235,7 +1235,7 @@
               <w:rPr>
                 <w:color w:val="000000"/>
               </w:rPr>
-              <w:t xml:space="preserve">9889</w:t>
+              <w:t xml:space="preserve">20L</w:t>
             </w:r>
           </w:p>
         </w:tc>
@@ -1291,7 +1291,7 @@
               <w:rPr>
                 <w:b/>
               </w:rPr>
-              <w:t xml:space="preserve">8989</w:t>
+              <w:t xml:space="preserve">12L</w:t>
             </w:r>
             <w:proofErr w:type="spellStart"/>
             <w:r>
@@ -1354,7 +1354,7 @@
               <w:cnfStyle w:val="000000000000" w:firstRow="0" w:lastRow="0" w:firstColumn="0" w:lastColumn="0" w:oddVBand="0" w:evenVBand="0" w:oddHBand="0" w:evenHBand="0" w:firstRowFirstColumn="0" w:firstRowLastColumn="0" w:lastRowFirstColumn="0" w:lastRowLastColumn="0"/>
             </w:pPr>
             <w:r>
-              <w:t xml:space="preserve">898989</w:t>
+              <w:t xml:space="preserve">NA</w:t>
             </w:r>
             <w:proofErr w:type="spellStart"/>
             <w:r>
@@ -3213,7 +3213,7 @@
                 <w:rFonts w:ascii="Quattrocento Sans" w:eastAsia="Quattrocento Sans" w:hAnsi="Quattrocento Sans" w:cs="Quattrocento Sans"/>
                 <w:color w:val="000000"/>
               </w:rPr>
-              <w:t xml:space="preserve">Yes</w:t>
+              <w:t xml:space="preserve">No</w:t>
             </w:r>
             <w:proofErr w:type="spellStart"/>
             <w:r>
@@ -3287,7 +3287,7 @@
                 <w:rFonts w:ascii="Avenir" w:eastAsia="Avenir" w:hAnsi="Avenir" w:cs="Avenir"/>
                 <w:color w:val="000000"/>
               </w:rPr>
-              <w:t xml:space="preserve">Yes</w:t>
+              <w:t xml:space="preserve">No</w:t>
             </w:r>
             <w:proofErr w:type="spellStart"/>
             <w:r>
@@ -3422,7 +3422,7 @@
                 <w:rFonts w:ascii="Avenir" w:eastAsia="Avenir" w:hAnsi="Avenir" w:cs="Avenir"/>
                 <w:color w:val="000000"/>
               </w:rPr>
-              <w:t xml:space="preserve">Yes</w:t>
+              <w:t xml:space="preserve">No</w:t>
             </w:r>
             <w:proofErr w:type="spellStart"/>
             <w:r>
@@ -3491,7 +3491,7 @@
                 <w:rFonts w:ascii="Avenir" w:eastAsia="Avenir" w:hAnsi="Avenir" w:cs="Avenir"/>
                 <w:color w:val="000000"/>
               </w:rPr>
-              <w:t xml:space="preserve">Yes</w:t>
+              <w:t xml:space="preserve">No</w:t>
             </w:r>
             <w:proofErr w:type="spellStart"/>
             <w:r>
@@ -3555,7 +3555,7 @@
                 <w:rFonts w:ascii="Avenir" w:eastAsia="Avenir" w:hAnsi="Avenir" w:cs="Avenir"/>
                 <w:color w:val="000000"/>
               </w:rPr>
-              <w:t xml:space="preserve">Yes</w:t>
+              <w:t xml:space="preserve">No</w:t>
             </w:r>
             <w:proofErr w:type="spellStart"/>
             <w:r>
@@ -3623,7 +3623,7 @@
                 <w:rFonts w:ascii="Avenir" w:eastAsia="Avenir" w:hAnsi="Avenir" w:cs="Avenir"/>
                 <w:color w:val="000000"/>
               </w:rPr>
-              <w:t xml:space="preserve">Yes</w:t>
+              <w:t xml:space="preserve">No</w:t>
             </w:r>
             <w:proofErr w:type="spellStart"/>
             <w:r>
@@ -3690,7 +3690,7 @@
                 <w:rFonts w:ascii="Avenir" w:eastAsia="Avenir" w:hAnsi="Avenir" w:cs="Avenir"/>
                 <w:color w:val="000000"/>
               </w:rPr>
-              <w:t xml:space="preserve">Yes</w:t>
+              <w:t xml:space="preserve">No</w:t>
             </w:r>
             <w:proofErr w:type="spellStart"/>
             <w:r>
@@ -3758,7 +3758,7 @@
                 <w:rFonts w:ascii="Avenir" w:eastAsia="Avenir" w:hAnsi="Avenir" w:cs="Avenir"/>
                 <w:color w:val="000000"/>
               </w:rPr>
-              <w:t xml:space="preserve">Yes</w:t>
+              <w:t xml:space="preserve">No</w:t>
             </w:r>
             <w:proofErr w:type="spellStart"/>
             <w:r>
@@ -3825,7 +3825,7 @@
                 <w:rFonts w:ascii="Avenir" w:eastAsia="Avenir" w:hAnsi="Avenir" w:cs="Avenir"/>
                 <w:color w:val="000000"/>
               </w:rPr>
-              <w:t xml:space="preserve">Yes</w:t>
+              <w:t xml:space="preserve">No</w:t>
             </w:r>
             <w:proofErr w:type="spellStart"/>
             <w:r>
@@ -3893,7 +3893,7 @@
                 <w:rFonts w:ascii="Avenir" w:eastAsia="Avenir" w:hAnsi="Avenir" w:cs="Avenir"/>
                 <w:color w:val="000000"/>
               </w:rPr>
-              <w:t xml:space="preserve">Yes</w:t>
+              <w:t xml:space="preserve">No</w:t>
             </w:r>
             <w:proofErr w:type="spellStart"/>
             <w:r>
@@ -4029,7 +4029,7 @@
                 <w:rFonts w:ascii="Avenir" w:eastAsia="Avenir" w:hAnsi="Avenir" w:cs="Avenir"/>
                 <w:color w:val="000000"/>
               </w:rPr>
-              <w:t xml:space="preserve">Yes</w:t>
+              <w:t xml:space="preserve">No</w:t>
             </w:r>
             <w:proofErr w:type="spellStart"/>
             <w:r>
@@ -4100,7 +4100,7 @@
                 <w:rFonts w:ascii="Avenir" w:eastAsia="Avenir" w:hAnsi="Avenir" w:cs="Avenir"/>
                 <w:color w:val="000000"/>
               </w:rPr>
-              <w:t xml:space="preserve">Yes</w:t>
+              <w:t xml:space="preserve">No</w:t>
             </w:r>
             <w:proofErr w:type="spellStart"/>
             <w:r>
@@ -4243,7 +4243,7 @@
                 <w:rFonts w:ascii="Avenir" w:eastAsia="Avenir" w:hAnsi="Avenir" w:cs="Avenir"/>
                 <w:color w:val="000000"/>
               </w:rPr>
-              <w:t xml:space="preserve">Yes</w:t>
+              <w:t xml:space="preserve">No</w:t>
             </w:r>
             <w:proofErr w:type="spellStart"/>
             <w:r>
@@ -4315,7 +4315,7 @@
                 <w:rFonts w:ascii="Avenir" w:eastAsia="Avenir" w:hAnsi="Avenir" w:cs="Avenir"/>
                 <w:color w:val="000000"/>
               </w:rPr>
-              <w:t xml:space="preserve">Yes</w:t>
+              <w:t xml:space="preserve">No</w:t>
             </w:r>
             <w:proofErr w:type="spellStart"/>
             <w:r>
@@ -4386,7 +4386,7 @@
                 <w:rFonts w:ascii="Avenir" w:eastAsia="Avenir" w:hAnsi="Avenir" w:cs="Avenir"/>
                 <w:color w:val="000000"/>
               </w:rPr>
-              <w:t xml:space="preserve">Yes</w:t>
+              <w:t xml:space="preserve">No</w:t>
             </w:r>
             <w:proofErr w:type="spellStart"/>
             <w:r>
@@ -4458,7 +4458,7 @@
                 <w:rFonts w:ascii="Avenir" w:eastAsia="Avenir" w:hAnsi="Avenir" w:cs="Avenir"/>
                 <w:color w:val="000000"/>
               </w:rPr>
-              <w:t xml:space="preserve">Yes</w:t>
+              <w:t xml:space="preserve">No</w:t>
             </w:r>
             <w:proofErr w:type="spellStart"/>
             <w:r>
@@ -4529,7 +4529,7 @@
                 <w:rFonts w:ascii="Avenir" w:eastAsia="Avenir" w:hAnsi="Avenir" w:cs="Avenir"/>
                 <w:color w:val="000000"/>
               </w:rPr>
-              <w:t xml:space="preserve">Yes</w:t>
+              <w:t xml:space="preserve">No</w:t>
             </w:r>
             <w:proofErr w:type="spellStart"/>
             <w:r>
@@ -4601,7 +4601,7 @@
                 <w:rFonts w:ascii="Avenir" w:eastAsia="Avenir" w:hAnsi="Avenir" w:cs="Avenir"/>
                 <w:color w:val="000000"/>
               </w:rPr>
-              <w:t xml:space="preserve">undefined</w:t>
+              <w:t xml:space="preserve">No</w:t>
             </w:r>
             <w:proofErr w:type="spellStart"/>
             <w:r>
@@ -4672,7 +4672,7 @@
                 <w:rFonts w:ascii="Avenir" w:eastAsia="Avenir" w:hAnsi="Avenir" w:cs="Avenir"/>
                 <w:color w:val="000000"/>
               </w:rPr>
-              <w:t xml:space="preserve">Yes</w:t>
+              <w:t xml:space="preserve">No</w:t>
             </w:r>
             <w:proofErr w:type="spellStart"/>
             <w:r>
@@ -4744,7 +4744,7 @@
                 <w:rFonts w:ascii="Avenir" w:eastAsia="Avenir" w:hAnsi="Avenir" w:cs="Avenir"/>
                 <w:color w:val="000000"/>
               </w:rPr>
-              <w:t xml:space="preserve">Yes</w:t>
+              <w:t xml:space="preserve">No</w:t>
             </w:r>
             <w:bookmarkStart w:id="1" w:name="_GoBack"/>
             <w:bookmarkEnd w:id="1"/>
@@ -7844,7 +7844,7 @@
                 <w:sz w:val="24"/>
                 <w:szCs w:val="24"/>
               </w:rPr>
-              <w:t xml:space="preserve">Technical:Yes</w:t>
+              <w:t xml:space="preserve">Technical:No</w:t>
             </w:r>
             <w:proofErr w:type="spellStart"/>
             <w:r>
@@ -8429,7 +8429,7 @@
                 <w:sz w:val="24"/>
                 <w:szCs w:val="24"/>
               </w:rPr>
-              <w:t xml:space="preserve">879</w:t>
+              <w:t xml:space="preserve">2</w:t>
             </w:r>
             <w:proofErr w:type="spellStart"/>
             <w:r>
@@ -8511,7 +8511,7 @@
                 <w:sz w:val="24"/>
                 <w:szCs w:val="24"/>
               </w:rPr>
-              <w:t xml:space="preserve">iy</w:t>
+              <w:t xml:space="preserve">5</w:t>
             </w:r>
             <w:proofErr w:type="spellStart"/>
             <w:r>
@@ -8590,7 +8590,7 @@
                 <w:sz w:val="24"/>
                 <w:szCs w:val="24"/>
               </w:rPr>
-              <w:t xml:space="preserve">8989</w:t>
+              <w:t xml:space="preserve">NA</w:t>
             </w:r>
             <w:proofErr w:type="spellStart"/>
             <w:r>
@@ -9147,7 +9147,7 @@
                 <w:sz w:val="24"/>
                 <w:szCs w:val="24"/>
               </w:rPr>
-              <w:t xml:space="preserve">          hihjkjbjbk</w:t>
+              <w:t xml:space="preserve">          Niket </w:t>
             </w:r>
             <w:proofErr w:type="spellStart"/>
             <w:r>
@@ -9406,7 +9406,7 @@
                 <w:sz w:val="24"/>
                 <w:szCs w:val="24"/>
               </w:rPr>
-              <w:t xml:space="preserve">          kjbbkj@gmail.com</w:t>
+              <w:t xml:space="preserve">          indulge1239@gmail.com</w:t>
             </w:r>
             <w:proofErr w:type="spellStart"/>
             <w:r>
@@ -9545,7 +9545,7 @@
                 <w:sz w:val="24"/>
                 <w:szCs w:val="24"/>
               </w:rPr>
-              <w:t xml:space="preserve">          879879879</w:t>
+              <w:t xml:space="preserve">          1234567890</w:t>
             </w:r>
             <w:proofErr w:type="spellStart"/>
             <w:r>

--- a/server/src/api/utils/service/PDFservice/output.docx
+++ b/server/src/api/utils/service/PDFservice/output.docx
@@ -14,20 +14,21 @@
       <w:r>
         <w:rPr>
           <w:noProof/>
+          <w:lang w:eastAsia="en-US"/>
         </w:rPr>
         <w:drawing>
-          <wp:anchor distT="0" distB="0" distL="114300" distR="114300" simplePos="0" relativeHeight="251658240" behindDoc="0" locked="0" layoutInCell="1" hidden="0" allowOverlap="1" wp14:anchorId="0D916296" wp14:editId="1D7FD169">
+          <wp:anchor distT="0" distB="0" distL="114300" distR="114300" simplePos="0" relativeHeight="251658240" behindDoc="0" locked="0" layoutInCell="1" hidden="0" allowOverlap="1" wp14:anchorId="001D64C2" wp14:editId="02AF257F">
             <wp:simplePos x="0" y="0"/>
             <wp:positionH relativeFrom="margin">
-              <wp:posOffset>-549907</wp:posOffset>
+              <wp:posOffset>-549908</wp:posOffset>
             </wp:positionH>
             <wp:positionV relativeFrom="margin">
-              <wp:posOffset>-570227</wp:posOffset>
+              <wp:posOffset>-570228</wp:posOffset>
             </wp:positionV>
             <wp:extent cx="1152525" cy="1165860"/>
             <wp:effectExtent l="0" t="0" r="0" b="0"/>
             <wp:wrapNone/>
-            <wp:docPr id="11" name="image1.png"/>
+            <wp:docPr id="8" name="image1.png"/>
             <wp:cNvGraphicFramePr/>
             <a:graphic xmlns:a="http://schemas.openxmlformats.org/drawingml/2006/main">
               <a:graphicData uri="http://schemas.openxmlformats.org/drawingml/2006/picture">
@@ -62,22 +63,23 @@
       <w:r>
         <w:rPr>
           <w:noProof/>
+          <w:lang w:eastAsia="en-US"/>
         </w:rPr>
         <mc:AlternateContent>
           <mc:Choice Requires="wps">
             <w:drawing>
-              <wp:anchor distT="0" distB="0" distL="114300" distR="114300" simplePos="0" relativeHeight="251659264" behindDoc="0" locked="0" layoutInCell="1" hidden="0" allowOverlap="1" wp14:anchorId="4B917678" wp14:editId="267AC4D1">
+              <wp:anchor distT="0" distB="0" distL="114300" distR="114300" simplePos="0" relativeHeight="251659264" behindDoc="0" locked="0" layoutInCell="1" hidden="0" allowOverlap="1" wp14:anchorId="143E2367" wp14:editId="2EE0D2FD">
                 <wp:simplePos x="0" y="0"/>
                 <wp:positionH relativeFrom="margin">
-                  <wp:posOffset>-643568</wp:posOffset>
+                  <wp:posOffset>-638807</wp:posOffset>
                 </wp:positionH>
                 <wp:positionV relativeFrom="margin">
-                  <wp:posOffset>-714688</wp:posOffset>
+                  <wp:posOffset>-709927</wp:posOffset>
                 </wp:positionV>
-                <wp:extent cx="7943850" cy="1409700"/>
+                <wp:extent cx="7934325" cy="1400175"/>
                 <wp:effectExtent l="0" t="0" r="0" b="0"/>
                 <wp:wrapSquare wrapText="bothSides" distT="0" distB="0" distL="114300" distR="114300"/>
-                <wp:docPr id="10" name="Rectangle 10"/>
+                <wp:docPr id="7" name="Rectangle 7"/>
                 <wp:cNvGraphicFramePr/>
                 <a:graphic xmlns:a="http://schemas.openxmlformats.org/drawingml/2006/main">
                   <a:graphicData uri="http://schemas.microsoft.com/office/word/2010/wordprocessingShape">
@@ -269,7 +271,27 @@
                                 <w:color w:val="FFFFFF"/>
                                 <w:sz w:val="32"/>
                               </w:rPr>
-                              <w:t xml:space="preserve">  Dhanbad </w:t>
+                              <w:t xml:space="preserve">  </w:t>
+                            </w:r>
+                            <w:proofErr w:type="spellStart"/>
+                            <w:r>
+                              <w:rPr>
+                                <w:rFonts w:ascii="Malgun Gothic" w:eastAsia="Malgun Gothic" w:hAnsi="Malgun Gothic" w:cs="Malgun Gothic"/>
+                                <w:b/>
+                                <w:color w:val="FFFFFF"/>
+                                <w:sz w:val="32"/>
+                              </w:rPr>
+                              <w:t>Dhanbad</w:t>
+                            </w:r>
+                            <w:proofErr w:type="spellEnd"/>
+                            <w:r>
+                              <w:rPr>
+                                <w:rFonts w:ascii="Malgun Gothic" w:eastAsia="Malgun Gothic" w:hAnsi="Malgun Gothic" w:cs="Malgun Gothic"/>
+                                <w:b/>
+                                <w:color w:val="FFFFFF"/>
+                                <w:sz w:val="32"/>
+                              </w:rPr>
+                              <w:t xml:space="preserve"> </w:t>
                             </w:r>
                             <w:r>
                               <w:rPr>
@@ -308,9 +330,9 @@
               </wp:anchor>
             </w:drawing>
           </mc:Choice>
-          <mc:Fallback xmlns:cx="http://schemas.microsoft.com/office/drawing/2014/chartex" xmlns:cx1="http://schemas.microsoft.com/office/drawing/2015/9/8/chartex" xmlns:cx2="http://schemas.microsoft.com/office/drawing/2015/10/21/chartex" xmlns:cx3="http://schemas.microsoft.com/office/drawing/2016/5/9/chartex" xmlns:cx4="http://schemas.microsoft.com/office/drawing/2016/5/10/chartex" xmlns:cx5="http://schemas.microsoft.com/office/drawing/2016/5/11/chartex" xmlns:cx6="http://schemas.microsoft.com/office/drawing/2016/5/12/chartex" xmlns:cx7="http://schemas.microsoft.com/office/drawing/2016/5/13/chartex" xmlns:cx8="http://schemas.microsoft.com/office/drawing/2016/5/14/chartex" xmlns:aink="http://schemas.microsoft.com/office/drawing/2016/ink" xmlns:am3d="http://schemas.microsoft.com/office/drawing/2017/model3d" xmlns:w16cex="http://schemas.microsoft.com/office/word/2018/wordml/cex" xmlns:w16cid="http://schemas.microsoft.com/office/word/2016/wordml/cid" xmlns:w16="http://schemas.microsoft.com/office/word/2018/wordml" xmlns:w16sdtdh="http://schemas.microsoft.com/office/word/2020/wordml/sdtdatahash" xmlns:w16se="http://schemas.microsoft.com/office/word/2015/wordml/symex">
+          <mc:Fallback xmlns:w16se="http://schemas.microsoft.com/office/word/2015/wordml/symex" xmlns:w16sdtdh="http://schemas.microsoft.com/office/word/2020/wordml/sdtdatahash" xmlns:w16="http://schemas.microsoft.com/office/word/2018/wordml" xmlns:w16cid="http://schemas.microsoft.com/office/word/2016/wordml/cid" xmlns:w16cex="http://schemas.microsoft.com/office/word/2018/wordml/cex" xmlns:am3d="http://schemas.microsoft.com/office/drawing/2017/model3d" xmlns:aink="http://schemas.microsoft.com/office/drawing/2016/ink" xmlns:cx8="http://schemas.microsoft.com/office/drawing/2016/5/14/chartex" xmlns:cx7="http://schemas.microsoft.com/office/drawing/2016/5/13/chartex" xmlns:cx6="http://schemas.microsoft.com/office/drawing/2016/5/12/chartex" xmlns:cx5="http://schemas.microsoft.com/office/drawing/2016/5/11/chartex" xmlns:cx4="http://schemas.microsoft.com/office/drawing/2016/5/10/chartex" xmlns:cx3="http://schemas.microsoft.com/office/drawing/2016/5/9/chartex" xmlns:cx2="http://schemas.microsoft.com/office/drawing/2015/10/21/chartex" xmlns:cx1="http://schemas.microsoft.com/office/drawing/2015/9/8/chartex" xmlns:cx="http://schemas.microsoft.com/office/drawing/2014/chartex">
             <w:pict>
-              <v:rect w14:anchorId="4B917678" id="Rectangle 10" o:spid="_x0000_s1026" style="position:absolute;margin-left:-50.65pt;margin-top:-56.25pt;width:625.5pt;height:111pt;z-index:251659264;visibility:visible;mso-wrap-style:square;mso-wrap-distance-left:9pt;mso-wrap-distance-top:0;mso-wrap-distance-right:9pt;mso-wrap-distance-bottom:0;mso-position-horizontal:absolute;mso-position-horizontal-relative:margin;mso-position-vertical:absolute;mso-position-vertical-relative:margin;v-text-anchor:middle" o:gfxdata="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" fillcolor="#0070c0" stroked="f">
+              <v:rect w14:anchorId="143E2367" id="Rectangle 7" o:spid="_x0000_s1026" style="position:absolute;margin-left:-50.3pt;margin-top:-55.9pt;width:624.75pt;height:110.25pt;z-index:251659264;visibility:visible;mso-wrap-style:square;mso-wrap-distance-left:9pt;mso-wrap-distance-top:0;mso-wrap-distance-right:9pt;mso-wrap-distance-bottom:0;mso-position-horizontal:absolute;mso-position-horizontal-relative:margin;mso-position-vertical:absolute;mso-position-vertical-relative:margin;v-text-anchor:middle" o:gfxdata="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" fillcolor="#0070c0" stroked="f">
                 <v:textbox inset="2.53958mm,1.2694mm,2.53958mm,1.2694mm">
                   <w:txbxContent>
                     <w:p>
@@ -331,127 +353,7 @@
                           <w:color w:val="FFFFFF"/>
                           <w:sz w:val="32"/>
                         </w:rPr>
-                        <w:t xml:space="preserve">  </w:t>
-                      </w:r>
-                      <w:proofErr w:type="spellStart"/>
-                      <w:r>
-                        <w:rPr>
-                          <w:rFonts w:ascii="Nirmala UI" w:eastAsia="Nirmala UI" w:hAnsi="Nirmala UI" w:cs="Nirmala UI"/>
-                          <w:b/>
-                          <w:color w:val="FFFFFF"/>
-                          <w:sz w:val="32"/>
-                        </w:rPr>
-                        <w:t>भारतीय</w:t>
-                      </w:r>
-                      <w:proofErr w:type="spellEnd"/>
-                      <w:r>
-                        <w:rPr>
-                          <w:rFonts w:ascii="Nirmala UI" w:eastAsia="Nirmala UI" w:hAnsi="Nirmala UI" w:cs="Nirmala UI"/>
-                          <w:b/>
-                          <w:color w:val="FFFFFF"/>
-                          <w:sz w:val="32"/>
-                        </w:rPr>
-                        <w:t xml:space="preserve"> </w:t>
-                      </w:r>
-                      <w:proofErr w:type="spellStart"/>
-                      <w:r>
-                        <w:rPr>
-                          <w:rFonts w:ascii="Nirmala UI" w:eastAsia="Nirmala UI" w:hAnsi="Nirmala UI" w:cs="Nirmala UI"/>
-                          <w:b/>
-                          <w:color w:val="FFFFFF"/>
-                          <w:sz w:val="32"/>
-                        </w:rPr>
-                        <w:t>प्रौद्योगिकी</w:t>
-                      </w:r>
-                      <w:proofErr w:type="spellEnd"/>
-                      <w:r>
-                        <w:rPr>
-                          <w:rFonts w:ascii="Nirmala UI" w:eastAsia="Nirmala UI" w:hAnsi="Nirmala UI" w:cs="Nirmala UI"/>
-                          <w:b/>
-                          <w:color w:val="FFFFFF"/>
-                          <w:sz w:val="32"/>
-                        </w:rPr>
-                        <w:t xml:space="preserve"> </w:t>
-                      </w:r>
-                      <w:proofErr w:type="spellStart"/>
-                      <w:r>
-                        <w:rPr>
-                          <w:rFonts w:ascii="Nirmala UI" w:eastAsia="Nirmala UI" w:hAnsi="Nirmala UI" w:cs="Nirmala UI"/>
-                          <w:b/>
-                          <w:color w:val="FFFFFF"/>
-                          <w:sz w:val="32"/>
-                        </w:rPr>
-                        <w:t>संस्थान</w:t>
-                      </w:r>
-                      <w:proofErr w:type="spellEnd"/>
-                      <w:r>
-                        <w:rPr>
-                          <w:rFonts w:ascii="Nirmala UI" w:eastAsia="Nirmala UI" w:hAnsi="Nirmala UI" w:cs="Nirmala UI"/>
-                          <w:b/>
-                          <w:color w:val="FFFFFF"/>
-                          <w:sz w:val="32"/>
-                        </w:rPr>
-                        <w:t xml:space="preserve"> (</w:t>
-                      </w:r>
-                      <w:proofErr w:type="spellStart"/>
-                      <w:r>
-                        <w:rPr>
-                          <w:rFonts w:ascii="Nirmala UI" w:eastAsia="Nirmala UI" w:hAnsi="Nirmala UI" w:cs="Nirmala UI"/>
-                          <w:b/>
-                          <w:color w:val="FFFFFF"/>
-                          <w:sz w:val="32"/>
-                        </w:rPr>
-                        <w:t>भारतीय</w:t>
-                      </w:r>
-                      <w:proofErr w:type="spellEnd"/>
-                      <w:r>
-                        <w:rPr>
-                          <w:rFonts w:ascii="Nirmala UI" w:eastAsia="Nirmala UI" w:hAnsi="Nirmala UI" w:cs="Nirmala UI"/>
-                          <w:b/>
-                          <w:color w:val="FFFFFF"/>
-                          <w:sz w:val="32"/>
-                        </w:rPr>
-                        <w:t xml:space="preserve"> </w:t>
-                      </w:r>
-                      <w:proofErr w:type="spellStart"/>
-                      <w:r>
-                        <w:rPr>
-                          <w:rFonts w:ascii="Nirmala UI" w:eastAsia="Nirmala UI" w:hAnsi="Nirmala UI" w:cs="Nirmala UI"/>
-                          <w:b/>
-                          <w:color w:val="FFFFFF"/>
-                          <w:sz w:val="32"/>
-                        </w:rPr>
-                        <w:t>खनि</w:t>
-                      </w:r>
-                      <w:proofErr w:type="spellEnd"/>
-                      <w:r>
-                        <w:rPr>
-                          <w:rFonts w:ascii="Nirmala UI" w:eastAsia="Nirmala UI" w:hAnsi="Nirmala UI" w:cs="Nirmala UI"/>
-                          <w:b/>
-                          <w:color w:val="FFFFFF"/>
-                          <w:sz w:val="32"/>
-                        </w:rPr>
-                        <w:t xml:space="preserve"> </w:t>
-                      </w:r>
-                      <w:proofErr w:type="spellStart"/>
-                      <w:r>
-                        <w:rPr>
-                          <w:rFonts w:ascii="Nirmala UI" w:eastAsia="Nirmala UI" w:hAnsi="Nirmala UI" w:cs="Nirmala UI"/>
-                          <w:b/>
-                          <w:color w:val="FFFFFF"/>
-                          <w:sz w:val="32"/>
-                        </w:rPr>
-                        <w:t>विद्यापीठ</w:t>
-                      </w:r>
-                      <w:proofErr w:type="spellEnd"/>
-                      <w:r>
-                        <w:rPr>
-                          <w:rFonts w:ascii="Nirmala UI" w:eastAsia="Nirmala UI" w:hAnsi="Nirmala UI" w:cs="Nirmala UI"/>
-                          <w:b/>
-                          <w:color w:val="FFFFFF"/>
-                          <w:sz w:val="32"/>
-                        </w:rPr>
-                        <w:t>)</w:t>
+                        <w:t xml:space="preserve">  भारतीय प्रौद्योगिकी संस्थान (भारतीय खनि विद्यापीठ)</w:t>
                       </w:r>
                     </w:p>
                     <w:p>
@@ -521,20 +423,21 @@
       <w:r>
         <w:rPr>
           <w:noProof/>
+          <w:lang w:eastAsia="en-US"/>
         </w:rPr>
         <w:drawing>
-          <wp:anchor distT="0" distB="0" distL="114300" distR="114300" simplePos="0" relativeHeight="251660288" behindDoc="0" locked="0" layoutInCell="1" hidden="0" allowOverlap="1" wp14:anchorId="4EDD5CFE" wp14:editId="1D4558AA">
+          <wp:anchor distT="0" distB="0" distL="114300" distR="114300" simplePos="0" relativeHeight="251660288" behindDoc="0" locked="0" layoutInCell="1" hidden="0" allowOverlap="1" wp14:anchorId="020B10CA" wp14:editId="7D8FBB2E">
             <wp:simplePos x="0" y="0"/>
             <wp:positionH relativeFrom="margin">
-              <wp:posOffset>-539110</wp:posOffset>
+              <wp:posOffset>-539111</wp:posOffset>
             </wp:positionH>
             <wp:positionV relativeFrom="margin">
-              <wp:posOffset>-572447</wp:posOffset>
+              <wp:posOffset>-572448</wp:posOffset>
             </wp:positionV>
             <wp:extent cx="1113164" cy="1122364"/>
             <wp:effectExtent l="0" t="0" r="0" b="0"/>
             <wp:wrapNone/>
-            <wp:docPr id="12" name="image1.png"/>
+            <wp:docPr id="9" name="image1.png"/>
             <wp:cNvGraphicFramePr/>
             <a:graphic xmlns:a="http://schemas.openxmlformats.org/drawingml/2006/main">
               <a:graphicData uri="http://schemas.openxmlformats.org/drawingml/2006/picture">
@@ -659,7 +562,7 @@
     </w:p>
     <w:tbl>
       <w:tblPr>
-        <w:tblStyle w:val="aff6"/>
+        <w:tblStyle w:val="afa"/>
         <w:tblW w:w="9895" w:type="dxa"/>
         <w:tblBorders>
           <w:top w:val="single" w:sz="4" w:space="0" w:color="000000"/>
@@ -725,6 +628,20 @@
               </w:rPr>
               <w:t xml:space="preserve">Google Inc.</w:t>
             </w:r>
+            <w:proofErr w:type="spellStart"/>
+            <w:r>
+              <w:rPr>
+                <w:b/>
+              </w:rPr>
+              <w:t/>
+            </w:r>
+            <w:proofErr w:type="spellEnd"/>
+            <w:r>
+              <w:rPr>
+                <w:b/>
+              </w:rPr>
+              <w:t/>
+            </w:r>
           </w:p>
         </w:tc>
       </w:tr>
@@ -776,7 +693,7 @@
               <w:rPr>
                 <w:b/>
               </w:rPr>
-              <w:t xml:space="preserve">Private Sector      IT</w:t>
+              <w:t xml:space="preserve"> Private Sector         /        IT</w:t>
             </w:r>
             <w:r>
               <w:rPr>
@@ -859,12 +776,12 @@
           <w:sz w:val="28"/>
           <w:szCs w:val="28"/>
         </w:rPr>
-        <w:t>JOB DETAILS</w:t>
+        <w:t>INTERN PROFILE</w:t>
       </w:r>
     </w:p>
     <w:tbl>
       <w:tblPr>
-        <w:tblStyle w:val="aff7"/>
+        <w:tblStyle w:val="afb"/>
         <w:tblW w:w="9895" w:type="dxa"/>
         <w:tblBorders>
           <w:top w:val="single" w:sz="4" w:space="0" w:color="000000"/>
@@ -884,7 +801,7 @@
       <w:tr>
         <w:trPr>
           <w:cnfStyle w:val="100000000000" w:firstRow="1" w:lastRow="0" w:firstColumn="0" w:lastColumn="0" w:oddVBand="0" w:evenVBand="0" w:oddHBand="0" w:evenHBand="0" w:firstRowFirstColumn="0" w:firstRowLastColumn="0" w:lastRowFirstColumn="0" w:lastRowLastColumn="0"/>
-          <w:trHeight w:val="600"/>
+          <w:trHeight w:val="431"/>
         </w:trPr>
         <w:tc>
           <w:tcPr>
@@ -898,18 +815,16 @@
               <w:rPr>
                 <w:rFonts w:ascii="Avenir" w:eastAsia="Avenir" w:hAnsi="Avenir" w:cs="Avenir"/>
                 <w:color w:val="000000"/>
-                <w:sz w:val="24"/>
-                <w:szCs w:val="24"/>
-              </w:rPr>
-            </w:pPr>
-            <w:r>
-              <w:rPr>
-                <w:rFonts w:ascii="Avenir" w:eastAsia="Avenir" w:hAnsi="Avenir" w:cs="Avenir"/>
-                <w:color w:val="000000"/>
-                <w:sz w:val="24"/>
-                <w:szCs w:val="24"/>
-              </w:rPr>
-              <w:t>Job Designation</w:t>
+              </w:rPr>
+            </w:pPr>
+            <w:r>
+              <w:rPr>
+                <w:rFonts w:ascii="Avenir" w:eastAsia="Avenir" w:hAnsi="Avenir" w:cs="Avenir"/>
+                <w:color w:val="000000"/>
+                <w:sz w:val="24"/>
+                <w:szCs w:val="24"/>
+              </w:rPr>
+              <w:t>Job Duration</w:t>
             </w:r>
           </w:p>
         </w:tc>
@@ -930,7 +845,7 @@
               <w:rPr>
                 <w:color w:val="000000"/>
               </w:rPr>
-              <w:t xml:space="preserve">Product Designer</w:t>
+              <w:t xml:space="preserve">Jan – June 2022 Dual Degree/ Integrated M. Tech courses only (2022 batch)</w:t>
             </w:r>
             <w:proofErr w:type="spellStart"/>
             <w:r>
@@ -952,7 +867,7 @@
       <w:tr>
         <w:trPr>
           <w:cnfStyle w:val="000000100000" w:firstRow="0" w:lastRow="0" w:firstColumn="0" w:lastColumn="0" w:oddVBand="0" w:evenVBand="0" w:oddHBand="1" w:evenHBand="0" w:firstRowFirstColumn="0" w:firstRowLastColumn="0" w:lastRowFirstColumn="0" w:lastRowLastColumn="0"/>
-          <w:trHeight w:val="780"/>
+          <w:trHeight w:val="431"/>
         </w:trPr>
         <w:tc>
           <w:tcPr>
@@ -977,7 +892,7 @@
                 <w:sz w:val="24"/>
                 <w:szCs w:val="24"/>
               </w:rPr>
-              <w:t>Job Description</w:t>
+              <w:t>Job Designation</w:t>
             </w:r>
           </w:p>
         </w:tc>
@@ -1000,7 +915,7 @@
                 <w:b/>
                 <w:color w:val="000000"/>
               </w:rPr>
-              <w:t xml:space="preserve">NA</w:t>
+              <w:t xml:space="preserve">Graphics Designer</w:t>
             </w:r>
             <w:proofErr w:type="spellStart"/>
             <w:r>
@@ -1023,7 +938,7 @@
       </w:tr>
       <w:tr>
         <w:trPr>
-          <w:trHeight w:val="585"/>
+          <w:trHeight w:val="1131"/>
         </w:trPr>
         <w:tc>
           <w:tcPr>
@@ -1048,18 +963,8 @@
                 <w:sz w:val="24"/>
                 <w:szCs w:val="24"/>
               </w:rPr>
-              <w:t>Place of Posting</w:t>
-            </w:r>
-          </w:p>
-          <w:p>
-            <w:pPr>
-              <w:rPr>
-                <w:rFonts w:ascii="Avenir" w:eastAsia="Avenir" w:hAnsi="Avenir" w:cs="Avenir"/>
-                <w:color w:val="000000"/>
-                <w:sz w:val="24"/>
-                <w:szCs w:val="24"/>
-              </w:rPr>
-            </w:pPr>
+              <w:t>Job Description</w:t>
+            </w:r>
           </w:p>
         </w:tc>
         <w:tc>
@@ -1081,7 +986,188 @@
                 <w:b/>
                 <w:color w:val="000000"/>
               </w:rPr>
-              <w:t xml:space="preserve">Pune</w:t>
+              <w:t xml:space="preserve">NA</w:t>
+            </w:r>
+            <w:proofErr w:type="spellStart"/>
+            <w:r>
+              <w:rPr>
+                <w:b/>
+                <w:color w:val="000000"/>
+              </w:rPr>
+              <w:t/>
+            </w:r>
+            <w:proofErr w:type="spellEnd"/>
+            <w:r>
+              <w:rPr>
+                <w:b/>
+                <w:color w:val="000000"/>
+              </w:rPr>
+              <w:t/>
+            </w:r>
+          </w:p>
+        </w:tc>
+      </w:tr>
+      <w:tr>
+        <w:trPr>
+          <w:cnfStyle w:val="000000100000" w:firstRow="0" w:lastRow="0" w:firstColumn="0" w:lastColumn="0" w:oddVBand="0" w:evenVBand="0" w:oddHBand="1" w:evenHBand="0" w:firstRowFirstColumn="0" w:firstRowLastColumn="0" w:lastRowFirstColumn="0" w:lastRowLastColumn="0"/>
+          <w:trHeight w:val="710"/>
+        </w:trPr>
+        <w:tc>
+          <w:tcPr>
+            <w:cnfStyle w:val="001000000000" w:firstRow="0" w:lastRow="0" w:firstColumn="1" w:lastColumn="0" w:oddVBand="0" w:evenVBand="0" w:oddHBand="0" w:evenHBand="0" w:firstRowFirstColumn="0" w:firstRowLastColumn="0" w:lastRowFirstColumn="0" w:lastRowLastColumn="0"/>
+            <w:tcW w:w="3256" w:type="dxa"/>
+            <w:shd w:val="clear" w:color="auto" w:fill="F2F2F2"/>
+            <w:vAlign w:val="center"/>
+          </w:tcPr>
+          <w:p>
+            <w:pPr>
+              <w:rPr>
+                <w:rFonts w:ascii="Avenir" w:eastAsia="Avenir" w:hAnsi="Avenir" w:cs="Avenir"/>
+                <w:color w:val="000000"/>
+                <w:sz w:val="24"/>
+                <w:szCs w:val="24"/>
+              </w:rPr>
+            </w:pPr>
+            <w:r>
+              <w:rPr>
+                <w:rFonts w:ascii="Avenir" w:eastAsia="Avenir" w:hAnsi="Avenir" w:cs="Avenir"/>
+                <w:color w:val="000000"/>
+                <w:sz w:val="24"/>
+                <w:szCs w:val="24"/>
+              </w:rPr>
+              <w:t>Mode of Internship</w:t>
+            </w:r>
+          </w:p>
+          <w:p>
+            <w:pPr>
+              <w:rPr>
+                <w:rFonts w:ascii="Avenir" w:eastAsia="Avenir" w:hAnsi="Avenir" w:cs="Avenir"/>
+                <w:color w:val="000000"/>
+                <w:sz w:val="24"/>
+                <w:szCs w:val="24"/>
+              </w:rPr>
+            </w:pPr>
+            <w:r>
+              <w:rPr>
+                <w:rFonts w:ascii="Avenir" w:eastAsia="Avenir" w:hAnsi="Avenir" w:cs="Avenir"/>
+                <w:color w:val="000000"/>
+                <w:sz w:val="24"/>
+                <w:szCs w:val="24"/>
+              </w:rPr>
+              <w:t>(Virtual/ Physical)</w:t>
+            </w:r>
+          </w:p>
+        </w:tc>
+        <w:tc>
+          <w:tcPr>
+            <w:tcW w:w="6639" w:type="dxa"/>
+            <w:shd w:val="clear" w:color="auto" w:fill="FFFFFF"/>
+            <w:vAlign w:val="center"/>
+          </w:tcPr>
+          <w:p>
+            <w:pPr>
+              <w:cnfStyle w:val="000000100000" w:firstRow="0" w:lastRow="0" w:firstColumn="0" w:lastColumn="0" w:oddVBand="0" w:evenVBand="0" w:oddHBand="1" w:evenHBand="0" w:firstRowFirstColumn="0" w:firstRowLastColumn="0" w:lastRowFirstColumn="0" w:lastRowLastColumn="0"/>
+              <w:rPr>
+                <w:b/>
+                <w:color w:val="000000"/>
+              </w:rPr>
+            </w:pPr>
+            <w:r>
+              <w:rPr>
+                <w:b/>
+                <w:color w:val="000000"/>
+              </w:rPr>
+              <w:t xml:space="preserve">Virtual</w:t>
+            </w:r>
+            <w:proofErr w:type="spellStart"/>
+            <w:r>
+              <w:rPr>
+                <w:b/>
+                <w:color w:val="000000"/>
+              </w:rPr>
+              <w:t/>
+            </w:r>
+            <w:proofErr w:type="spellEnd"/>
+            <w:r>
+              <w:rPr>
+                <w:b/>
+                <w:color w:val="000000"/>
+              </w:rPr>
+              <w:t/>
+            </w:r>
+          </w:p>
+        </w:tc>
+      </w:tr>
+      <w:tr>
+        <w:trPr>
+          <w:trHeight w:val="737"/>
+        </w:trPr>
+        <w:tc>
+          <w:tcPr>
+            <w:cnfStyle w:val="001000000000" w:firstRow="0" w:lastRow="0" w:firstColumn="1" w:lastColumn="0" w:oddVBand="0" w:evenVBand="0" w:oddHBand="0" w:evenHBand="0" w:firstRowFirstColumn="0" w:firstRowLastColumn="0" w:lastRowFirstColumn="0" w:lastRowLastColumn="0"/>
+            <w:tcW w:w="3256" w:type="dxa"/>
+            <w:shd w:val="clear" w:color="auto" w:fill="F2F2F2"/>
+            <w:vAlign w:val="center"/>
+          </w:tcPr>
+          <w:p>
+            <w:pPr>
+              <w:rPr>
+                <w:rFonts w:ascii="Avenir" w:eastAsia="Avenir" w:hAnsi="Avenir" w:cs="Avenir"/>
+                <w:color w:val="000000"/>
+                <w:sz w:val="24"/>
+                <w:szCs w:val="24"/>
+              </w:rPr>
+            </w:pPr>
+            <w:r>
+              <w:rPr>
+                <w:rFonts w:ascii="Avenir" w:eastAsia="Avenir" w:hAnsi="Avenir" w:cs="Avenir"/>
+                <w:color w:val="000000"/>
+                <w:sz w:val="24"/>
+                <w:szCs w:val="24"/>
+              </w:rPr>
+              <w:t>Place of Posting</w:t>
+            </w:r>
+          </w:p>
+          <w:p>
+            <w:pPr>
+              <w:rPr>
+                <w:rFonts w:ascii="Avenir" w:eastAsia="Avenir" w:hAnsi="Avenir" w:cs="Avenir"/>
+                <w:color w:val="000000"/>
+                <w:sz w:val="24"/>
+                <w:szCs w:val="24"/>
+              </w:rPr>
+            </w:pPr>
+            <w:r>
+              <w:rPr>
+                <w:rFonts w:ascii="Avenir" w:eastAsia="Avenir" w:hAnsi="Avenir" w:cs="Avenir"/>
+                <w:color w:val="000000"/>
+                <w:sz w:val="24"/>
+                <w:szCs w:val="24"/>
+              </w:rPr>
+              <w:t>(In case of physical internship)</w:t>
+            </w:r>
+          </w:p>
+        </w:tc>
+        <w:tc>
+          <w:tcPr>
+            <w:tcW w:w="6639" w:type="dxa"/>
+            <w:shd w:val="clear" w:color="auto" w:fill="FFFFFF"/>
+            <w:vAlign w:val="center"/>
+          </w:tcPr>
+          <w:p>
+            <w:pPr>
+              <w:cnfStyle w:val="000000000000" w:firstRow="0" w:lastRow="0" w:firstColumn="0" w:lastColumn="0" w:oddVBand="0" w:evenVBand="0" w:oddHBand="0" w:evenHBand="0" w:firstRowFirstColumn="0" w:firstRowLastColumn="0" w:lastRowFirstColumn="0" w:lastRowLastColumn="0"/>
+              <w:rPr>
+                <w:b/>
+                <w:color w:val="000000"/>
+              </w:rPr>
+            </w:pPr>
+            <w:r>
+              <w:rPr>
+                <w:b/>
+                <w:color w:val="000000"/>
+              </w:rPr>
+              <w:t xml:space="preserve">Delhi</w:t>
             </w:r>
             <w:proofErr w:type="spellStart"/>
             <w:r>
@@ -1147,7 +1233,7 @@
           <w:sz w:val="28"/>
           <w:szCs w:val="28"/>
         </w:rPr>
-        <w:t xml:space="preserve">SALARY DETAILS                                                     </w:t>
+        <w:t xml:space="preserve">STIPEND DETAILS                                                     </w:t>
       </w:r>
     </w:p>
     <w:p>
@@ -1162,7 +1248,7 @@
     </w:p>
     <w:tbl>
       <w:tblPr>
-        <w:tblStyle w:val="aff8"/>
+        <w:tblStyle w:val="afc"/>
         <w:tblW w:w="9895" w:type="dxa"/>
         <w:jc w:val="center"/>
         <w:tblBorders>
@@ -1208,11 +1294,11 @@
             <w:r>
               <w:rPr>
                 <w:rFonts w:ascii="Avenir" w:eastAsia="Avenir" w:hAnsi="Avenir" w:cs="Avenir"/>
-                <w:color w:val="2F5496"/>
-                <w:sz w:val="20"/>
-                <w:szCs w:val="20"/>
-              </w:rPr>
-              <w:t>CTC (in LPA)</w:t>
+                <w:color w:val="000000"/>
+                <w:sz w:val="24"/>
+                <w:szCs w:val="24"/>
+              </w:rPr>
+              <w:t>Stipend per month</w:t>
             </w:r>
           </w:p>
         </w:tc>
@@ -1235,7 +1321,21 @@
               <w:rPr>
                 <w:color w:val="000000"/>
               </w:rPr>
-              <w:t xml:space="preserve">20L</w:t>
+              <w:t xml:space="preserve">1L</w:t>
+            </w:r>
+            <w:proofErr w:type="spellStart"/>
+            <w:r>
+              <w:rPr>
+                <w:color w:val="000000"/>
+              </w:rPr>
+              <w:t/>
+            </w:r>
+            <w:proofErr w:type="spellEnd"/>
+            <w:r>
+              <w:rPr>
+                <w:color w:val="000000"/>
+              </w:rPr>
+              <w:t/>
             </w:r>
           </w:p>
         </w:tc>
@@ -1265,10 +1365,11 @@
             <w:r>
               <w:rPr>
                 <w:rFonts w:ascii="Avenir" w:eastAsia="Avenir" w:hAnsi="Avenir" w:cs="Avenir"/>
-                <w:sz w:val="20"/>
-                <w:szCs w:val="20"/>
-              </w:rPr>
-              <w:t>CTC Breakup</w:t>
+                <w:color w:val="000000"/>
+                <w:sz w:val="24"/>
+                <w:szCs w:val="24"/>
+              </w:rPr>
+              <w:t xml:space="preserve">PPO provision on performance basis (Yes / No) </w:t>
             </w:r>
           </w:p>
         </w:tc>
@@ -1291,7 +1392,7 @@
               <w:rPr>
                 <w:b/>
               </w:rPr>
-              <w:t xml:space="preserve">12L</w:t>
+              <w:t xml:space="preserve">Yes</w:t>
             </w:r>
             <w:proofErr w:type="spellStart"/>
             <w:r>
@@ -1334,10 +1435,11 @@
             <w:r>
               <w:rPr>
                 <w:rFonts w:ascii="Avenir" w:eastAsia="Avenir" w:hAnsi="Avenir" w:cs="Avenir"/>
-                <w:sz w:val="20"/>
-                <w:szCs w:val="20"/>
-              </w:rPr>
-              <w:t>Bond Details (If any)</w:t>
+                <w:color w:val="000000"/>
+                <w:sz w:val="24"/>
+                <w:szCs w:val="24"/>
+              </w:rPr>
+              <w:t>CTC for PPO selects</w:t>
             </w:r>
           </w:p>
         </w:tc>
@@ -1354,15 +1456,7 @@
               <w:cnfStyle w:val="000000000000" w:firstRow="0" w:lastRow="0" w:firstColumn="0" w:lastColumn="0" w:oddVBand="0" w:evenVBand="0" w:oddHBand="0" w:evenHBand="0" w:firstRowFirstColumn="0" w:firstRowLastColumn="0" w:lastRowFirstColumn="0" w:lastRowLastColumn="0"/>
             </w:pPr>
             <w:r>
-              <w:t xml:space="preserve">NA</w:t>
-            </w:r>
-            <w:proofErr w:type="spellStart"/>
-            <w:r>
-              <w:t/>
-            </w:r>
-            <w:proofErr w:type="spellEnd"/>
-            <w:r>
-              <w:t/>
+              <w:t xml:space="preserve">20L</w:t>
             </w:r>
           </w:p>
         </w:tc>
@@ -1510,7 +1604,7 @@
     </w:p>
     <w:tbl>
       <w:tblPr>
-        <w:tblStyle w:val="aff9"/>
+        <w:tblStyle w:val="afd"/>
         <w:tblW w:w="9923" w:type="dxa"/>
         <w:tblInd w:w="-5" w:type="dxa"/>
         <w:tblBorders>
@@ -1584,7 +1678,27 @@
                 <w:sz w:val="26"/>
                 <w:szCs w:val="26"/>
               </w:rPr>
-              <w:t>Select through Checkbox(es)</w:t>
+              <w:t>Select through Checkbox(</w:t>
+            </w:r>
+            <w:proofErr w:type="spellStart"/>
+            <w:r>
+              <w:rPr>
+                <w:rFonts w:ascii="Avenir" w:eastAsia="Avenir" w:hAnsi="Avenir" w:cs="Avenir"/>
+                <w:color w:val="000000"/>
+                <w:sz w:val="26"/>
+                <w:szCs w:val="26"/>
+              </w:rPr>
+              <w:t>es</w:t>
+            </w:r>
+            <w:proofErr w:type="spellEnd"/>
+            <w:r>
+              <w:rPr>
+                <w:rFonts w:ascii="Avenir" w:eastAsia="Avenir" w:hAnsi="Avenir" w:cs="Avenir"/>
+                <w:color w:val="000000"/>
+                <w:sz w:val="26"/>
+                <w:szCs w:val="26"/>
+              </w:rPr>
+              <w:t>)</w:t>
             </w:r>
           </w:p>
         </w:tc>
@@ -1639,6 +1753,22 @@
               </w:rPr>
               <w:t xml:space="preserve">No</w:t>
             </w:r>
+            <w:proofErr w:type="spellStart"/>
+            <w:r>
+              <w:rPr>
+                <w:rFonts w:ascii="Quattrocento Sans" w:eastAsia="Quattrocento Sans" w:hAnsi="Quattrocento Sans" w:cs="Quattrocento Sans"/>
+                <w:color w:val="000000"/>
+              </w:rPr>
+              <w:t/>
+            </w:r>
+            <w:proofErr w:type="spellEnd"/>
+            <w:r>
+              <w:rPr>
+                <w:rFonts w:ascii="Quattrocento Sans" w:eastAsia="Quattrocento Sans" w:hAnsi="Quattrocento Sans" w:cs="Quattrocento Sans"/>
+                <w:color w:val="000000"/>
+              </w:rPr>
+              <w:t/>
+            </w:r>
           </w:p>
         </w:tc>
       </w:tr>
@@ -2033,13 +2163,6 @@
               </w:rPr>
               <w:t/>
             </w:r>
-            <w:r>
-              <w:rPr>
-                <w:rFonts w:ascii="Avenir" w:eastAsia="Avenir" w:hAnsi="Avenir" w:cs="Avenir"/>
-                <w:color w:val="000000"/>
-              </w:rPr>
-              <w:t/>
-            </w:r>
             <w:proofErr w:type="spellEnd"/>
             <w:r>
               <w:rPr>
@@ -2100,13 +2223,6 @@
               <w:t xml:space="preserve">No</w:t>
             </w:r>
             <w:proofErr w:type="spellStart"/>
-            <w:r>
-              <w:rPr>
-                <w:rFonts w:ascii="Avenir" w:eastAsia="Avenir" w:hAnsi="Avenir" w:cs="Avenir"/>
-                <w:color w:val="000000"/>
-              </w:rPr>
-              <w:t/>
-            </w:r>
             <w:r>
               <w:rPr>
                 <w:rFonts w:ascii="Avenir" w:eastAsia="Avenir" w:hAnsi="Avenir" w:cs="Avenir"/>
@@ -2560,7 +2676,7 @@
     </w:p>
     <w:tbl>
       <w:tblPr>
-        <w:tblStyle w:val="affa"/>
+        <w:tblStyle w:val="afe"/>
         <w:tblW w:w="9776" w:type="dxa"/>
         <w:jc w:val="center"/>
         <w:tblBorders>
@@ -2636,7 +2752,29 @@
                 <w:sz w:val="26"/>
                 <w:szCs w:val="26"/>
               </w:rPr>
-              <w:t>Select through Checkbox(es)</w:t>
+              <w:t>Select through Checkbox(</w:t>
+            </w:r>
+            <w:proofErr w:type="spellStart"/>
+            <w:r>
+              <w:rPr>
+                <w:rFonts w:ascii="Avenir" w:eastAsia="Avenir" w:hAnsi="Avenir" w:cs="Avenir"/>
+                <w:b/>
+                <w:color w:val="000000"/>
+                <w:sz w:val="26"/>
+                <w:szCs w:val="26"/>
+              </w:rPr>
+              <w:t>es</w:t>
+            </w:r>
+            <w:proofErr w:type="spellEnd"/>
+            <w:r>
+              <w:rPr>
+                <w:rFonts w:ascii="Avenir" w:eastAsia="Avenir" w:hAnsi="Avenir" w:cs="Avenir"/>
+                <w:b/>
+                <w:color w:val="000000"/>
+                <w:sz w:val="26"/>
+                <w:szCs w:val="26"/>
+              </w:rPr>
+              <w:t>)</w:t>
             </w:r>
           </w:p>
         </w:tc>
@@ -2999,26 +3137,21 @@
           <w:b/>
           <w:sz w:val="32"/>
           <w:szCs w:val="32"/>
+          <w:u w:val="single"/>
+          <w:shd w:val="clear" w:color="auto" w:fill="9FC5E8"/>
         </w:rPr>
       </w:pPr>
-    </w:p>
-    <w:p>
-      <w:pPr>
-        <w:shd w:val="clear" w:color="auto" w:fill="FFFFFF"/>
-        <w:tabs>
-          <w:tab w:val="left" w:pos="6480"/>
-        </w:tabs>
-        <w:ind w:right="-180"/>
-        <w:jc w:val="both"/>
+      <w:r>
         <w:rPr>
           <w:rFonts w:ascii="Avenir" w:eastAsia="Avenir" w:hAnsi="Avenir" w:cs="Avenir"/>
           <w:b/>
           <w:sz w:val="32"/>
           <w:szCs w:val="32"/>
           <w:u w:val="single"/>
-          <w:shd w:val="clear" w:color="auto" w:fill="9FC5E8"/>
-        </w:rPr>
-      </w:pPr>
+        </w:rPr>
+        <w:t xml:space="preserve">3-Year </w:t>
+      </w:r>
+      <w:proofErr w:type="spellStart"/>
       <w:r>
         <w:rPr>
           <w:rFonts w:ascii="Avenir" w:eastAsia="Avenir" w:hAnsi="Avenir" w:cs="Avenir"/>
@@ -3027,8 +3160,9 @@
           <w:szCs w:val="32"/>
           <w:u w:val="single"/>
         </w:rPr>
-        <w:t>Minor</w:t>
+        <w:t>MSc.Tech</w:t>
       </w:r>
+      <w:proofErr w:type="spellEnd"/>
       <w:r>
         <w:rPr>
           <w:rFonts w:ascii="Avenir" w:eastAsia="Avenir" w:hAnsi="Avenir" w:cs="Avenir"/>
@@ -3060,1819 +3194,6 @@
         <w:rPr>
           <w:rFonts w:ascii="Avenir" w:eastAsia="Avenir" w:hAnsi="Avenir" w:cs="Avenir"/>
           <w:b/>
-        </w:rPr>
-        <w:t>JEE (Advanced)</w:t>
-      </w:r>
-    </w:p>
-    <w:tbl>
-      <w:tblPr>
-        <w:tblStyle w:val="aff9"/>
-        <w:tblW w:w="9923" w:type="dxa"/>
-        <w:tblInd w:w="-5" w:type="dxa"/>
-        <w:tblBorders>
-          <w:top w:val="single" w:sz="4" w:space="0" w:color="000000"/>
-          <w:left w:val="single" w:sz="4" w:space="0" w:color="000000"/>
-          <w:bottom w:val="single" w:sz="4" w:space="0" w:color="000000"/>
-          <w:right w:val="single" w:sz="4" w:space="0" w:color="000000"/>
-          <w:insideH w:val="single" w:sz="4" w:space="0" w:color="000000"/>
-          <w:insideV w:val="single" w:sz="4" w:space="0" w:color="000000"/>
-        </w:tblBorders>
-        <w:tblLayout w:type="fixed"/>
-        <w:tblLook w:val="04A0" w:firstRow="1" w:lastRow="0" w:firstColumn="1" w:lastColumn="0" w:noHBand="0" w:noVBand="1"/>
-      </w:tblPr>
-      <w:tblGrid>
-        <w:gridCol w:w="5387"/>
-        <w:gridCol w:w="4536"/>
-      </w:tblGrid>
-      <w:tr>
-        <w:trPr>
-          <w:cnfStyle w:val="100000000000" w:firstRow="1" w:lastRow="0" w:firstColumn="0" w:lastColumn="0" w:oddVBand="0" w:evenVBand="0" w:oddHBand="0" w:evenHBand="0" w:firstRowFirstColumn="0" w:firstRowLastColumn="0" w:lastRowFirstColumn="0" w:lastRowLastColumn="0"/>
-          <w:trHeight w:val="285"/>
-        </w:trPr>
-        <w:tc>
-          <w:tcPr>
-            <w:cnfStyle w:val="001000000000" w:firstRow="0" w:lastRow="0" w:firstColumn="1" w:lastColumn="0" w:oddVBand="0" w:evenVBand="0" w:oddHBand="0" w:evenHBand="0" w:firstRowFirstColumn="0" w:firstRowLastColumn="0" w:lastRowFirstColumn="0" w:lastRowLastColumn="0"/>
-            <w:tcW w:w="5387" w:type="dxa"/>
-            <w:shd w:val="clear" w:color="auto" w:fill="DEEBF6"/>
-          </w:tcPr>
-          <w:p>
-            <w:pPr>
-              <w:spacing w:before="20" w:after="20"/>
-              <w:jc w:val="center"/>
-              <w:rPr>
-                <w:rFonts w:ascii="Avenir" w:eastAsia="Avenir" w:hAnsi="Avenir" w:cs="Avenir"/>
-                <w:color w:val="000000"/>
-                <w:sz w:val="26"/>
-                <w:szCs w:val="26"/>
-              </w:rPr>
-            </w:pPr>
-            <w:r>
-              <w:rPr>
-                <w:rFonts w:ascii="Avenir" w:eastAsia="Avenir" w:hAnsi="Avenir" w:cs="Avenir"/>
-                <w:color w:val="000000"/>
-                <w:sz w:val="26"/>
-                <w:szCs w:val="26"/>
-              </w:rPr>
-              <w:t>Courses</w:t>
-            </w:r>
-          </w:p>
-        </w:tc>
-        <w:tc>
-          <w:tcPr>
-            <w:tcW w:w="4536" w:type="dxa"/>
-            <w:shd w:val="clear" w:color="auto" w:fill="DEEBF6"/>
-          </w:tcPr>
-          <w:p>
-            <w:pPr>
-              <w:jc w:val="center"/>
-              <w:cnfStyle w:val="100000000000" w:firstRow="1" w:lastRow="0" w:firstColumn="0" w:lastColumn="0" w:oddVBand="0" w:evenVBand="0" w:oddHBand="0" w:evenHBand="0" w:firstRowFirstColumn="0" w:firstRowLastColumn="0" w:lastRowFirstColumn="0" w:lastRowLastColumn="0"/>
-              <w:rPr>
-                <w:rFonts w:ascii="Avenir" w:eastAsia="Avenir" w:hAnsi="Avenir" w:cs="Avenir"/>
-                <w:color w:val="000000"/>
-                <w:sz w:val="26"/>
-                <w:szCs w:val="26"/>
-              </w:rPr>
-            </w:pPr>
-            <w:r>
-              <w:rPr>
-                <w:rFonts w:ascii="Avenir" w:eastAsia="Avenir" w:hAnsi="Avenir" w:cs="Avenir"/>
-                <w:color w:val="000000"/>
-                <w:sz w:val="26"/>
-                <w:szCs w:val="26"/>
-              </w:rPr>
-              <w:t>Select through Checkbox(</w:t>
-            </w:r>
-            <w:proofErr w:type="spellStart"/>
-            <w:r>
-              <w:rPr>
-                <w:rFonts w:ascii="Avenir" w:eastAsia="Avenir" w:hAnsi="Avenir" w:cs="Avenir"/>
-                <w:color w:val="000000"/>
-                <w:sz w:val="26"/>
-                <w:szCs w:val="26"/>
-              </w:rPr>
-              <w:t>es</w:t>
-            </w:r>
-            <w:proofErr w:type="spellEnd"/>
-            <w:r>
-              <w:rPr>
-                <w:rFonts w:ascii="Avenir" w:eastAsia="Avenir" w:hAnsi="Avenir" w:cs="Avenir"/>
-                <w:color w:val="000000"/>
-                <w:sz w:val="26"/>
-                <w:szCs w:val="26"/>
-              </w:rPr>
-              <w:t>)</w:t>
-            </w:r>
-          </w:p>
-        </w:tc>
-      </w:tr>
-      <w:tr>
-        <w:trPr>
-          <w:cnfStyle w:val="000000100000" w:firstRow="0" w:lastRow="0" w:firstColumn="0" w:lastColumn="0" w:oddVBand="0" w:evenVBand="0" w:oddHBand="1" w:evenHBand="0" w:firstRowFirstColumn="0" w:firstRowLastColumn="0" w:lastRowFirstColumn="0" w:lastRowLastColumn="0"/>
-          <w:trHeight w:val="324"/>
-        </w:trPr>
-        <w:tc>
-          <w:tcPr>
-            <w:cnfStyle w:val="001000000000" w:firstRow="0" w:lastRow="0" w:firstColumn="1" w:lastColumn="0" w:oddVBand="0" w:evenVBand="0" w:oddHBand="0" w:evenHBand="0" w:firstRowFirstColumn="0" w:firstRowLastColumn="0" w:lastRowFirstColumn="0" w:lastRowLastColumn="0"/>
-            <w:tcW w:w="5387" w:type="dxa"/>
-          </w:tcPr>
-          <w:p>
-            <w:pPr>
-              <w:spacing w:before="20" w:after="20"/>
-              <w:rPr>
-                <w:rFonts w:ascii="Avenir" w:eastAsia="Avenir" w:hAnsi="Avenir" w:cs="Avenir"/>
-                <w:sz w:val="26"/>
-                <w:szCs w:val="26"/>
-              </w:rPr>
-            </w:pPr>
-            <w:r>
-              <w:rPr>
-                <w:rFonts w:ascii="Avenir" w:eastAsia="Avenir" w:hAnsi="Avenir" w:cs="Avenir"/>
-                <w:sz w:val="24"/>
-                <w:szCs w:val="24"/>
-              </w:rPr>
-              <w:t>SELECT ALL</w:t>
-            </w:r>
-          </w:p>
-        </w:tc>
-        <w:tc>
-          <w:tcPr>
-            <w:tcW w:w="4536" w:type="dxa"/>
-          </w:tcPr>
-          <w:p>
-            <w:pPr>
-              <w:spacing w:before="20" w:after="20"/>
-              <w:jc w:val="center"/>
-              <w:cnfStyle w:val="000000100000" w:firstRow="0" w:lastRow="0" w:firstColumn="0" w:lastColumn="0" w:oddVBand="0" w:evenVBand="0" w:oddHBand="1" w:evenHBand="0" w:firstRowFirstColumn="0" w:firstRowLastColumn="0" w:lastRowFirstColumn="0" w:lastRowLastColumn="0"/>
-              <w:rPr>
-                <w:rFonts w:ascii="Avenir" w:eastAsia="Avenir" w:hAnsi="Avenir" w:cs="Avenir"/>
-                <w:color w:val="000000"/>
-              </w:rPr>
-            </w:pPr>
-            <w:r>
-              <w:rPr>
-                <w:rFonts w:ascii="Quattrocento Sans" w:eastAsia="Quattrocento Sans" w:hAnsi="Quattrocento Sans" w:cs="Quattrocento Sans"/>
-                <w:color w:val="000000"/>
-              </w:rPr>
-              <w:t xml:space="preserve">No</w:t>
-            </w:r>
-            <w:proofErr w:type="spellStart"/>
-            <w:r>
-              <w:rPr>
-                <w:rFonts w:ascii="Quattrocento Sans" w:eastAsia="Quattrocento Sans" w:hAnsi="Quattrocento Sans" w:cs="Quattrocento Sans"/>
-                <w:color w:val="000000"/>
-              </w:rPr>
-              <w:t/>
-            </w:r>
-            <w:r>
-              <w:rPr>
-                <w:rFonts w:ascii="Quattrocento Sans" w:eastAsia="Quattrocento Sans" w:hAnsi="Quattrocento Sans" w:cs="Quattrocento Sans"/>
-                <w:color w:val="000000"/>
-              </w:rPr>
-              <w:t/>
-            </w:r>
-            <w:proofErr w:type="spellEnd"/>
-            <w:r>
-              <w:rPr>
-                <w:rFonts w:ascii="Quattrocento Sans" w:eastAsia="Quattrocento Sans" w:hAnsi="Quattrocento Sans" w:cs="Quattrocento Sans"/>
-                <w:color w:val="000000"/>
-              </w:rPr>
-              <w:t/>
-            </w:r>
-          </w:p>
-        </w:tc>
-      </w:tr>
-      <w:tr>
-        <w:trPr>
-          <w:trHeight w:val="311"/>
-        </w:trPr>
-        <w:tc>
-          <w:tcPr>
-            <w:cnfStyle w:val="001000000000" w:firstRow="0" w:lastRow="0" w:firstColumn="1" w:lastColumn="0" w:oddVBand="0" w:evenVBand="0" w:oddHBand="0" w:evenHBand="0" w:firstRowFirstColumn="0" w:firstRowLastColumn="0" w:lastRowFirstColumn="0" w:lastRowLastColumn="0"/>
-            <w:tcW w:w="5387" w:type="dxa"/>
-          </w:tcPr>
-          <w:p>
-            <w:pPr>
-              <w:spacing w:before="20" w:after="20"/>
-              <w:rPr>
-                <w:rFonts w:ascii="Avenir" w:eastAsia="Avenir" w:hAnsi="Avenir" w:cs="Avenir"/>
-                <w:color w:val="000000"/>
-              </w:rPr>
-            </w:pPr>
-            <w:r>
-              <w:rPr>
-                <w:rFonts w:ascii="Avenir" w:eastAsia="Avenir" w:hAnsi="Avenir" w:cs="Avenir"/>
-                <w:b w:val="0"/>
-                <w:color w:val="000000"/>
-              </w:rPr>
-              <w:t>Exploration Geology</w:t>
-            </w:r>
-          </w:p>
-        </w:tc>
-        <w:tc>
-          <w:tcPr>
-            <w:tcW w:w="4536" w:type="dxa"/>
-          </w:tcPr>
-          <w:p>
-            <w:pPr>
-              <w:spacing w:before="20" w:after="20"/>
-              <w:jc w:val="center"/>
-              <w:cnfStyle w:val="000000000000" w:firstRow="0" w:lastRow="0" w:firstColumn="0" w:lastColumn="0" w:oddVBand="0" w:evenVBand="0" w:oddHBand="0" w:evenHBand="0" w:firstRowFirstColumn="0" w:firstRowLastColumn="0" w:lastRowFirstColumn="0" w:lastRowLastColumn="0"/>
-              <w:rPr>
-                <w:rFonts w:ascii="Avenir" w:eastAsia="Avenir" w:hAnsi="Avenir" w:cs="Avenir"/>
-                <w:color w:val="000000"/>
-              </w:rPr>
-            </w:pPr>
-            <w:r>
-              <w:rPr>
-                <w:rFonts w:ascii="Avenir" w:eastAsia="Avenir" w:hAnsi="Avenir" w:cs="Avenir"/>
-                <w:color w:val="000000"/>
-              </w:rPr>
-              <w:t xml:space="preserve">No</w:t>
-            </w:r>
-            <w:proofErr w:type="spellStart"/>
-            <w:r>
-              <w:rPr>
-                <w:rFonts w:ascii="Avenir" w:eastAsia="Avenir" w:hAnsi="Avenir" w:cs="Avenir"/>
-                <w:color w:val="000000"/>
-              </w:rPr>
-              <w:t/>
-            </w:r>
-            <w:proofErr w:type="spellEnd"/>
-            <w:r>
-              <w:rPr>
-                <w:rFonts w:ascii="Avenir" w:eastAsia="Avenir" w:hAnsi="Avenir" w:cs="Avenir"/>
-                <w:color w:val="000000"/>
-              </w:rPr>
-              <w:t/>
-            </w:r>
-          </w:p>
-        </w:tc>
-      </w:tr>
-      <w:tr>
-        <w:trPr>
-          <w:cnfStyle w:val="000000100000" w:firstRow="0" w:lastRow="0" w:firstColumn="0" w:lastColumn="0" w:oddVBand="0" w:evenVBand="0" w:oddHBand="1" w:evenHBand="0" w:firstRowFirstColumn="0" w:firstRowLastColumn="0" w:lastRowFirstColumn="0" w:lastRowLastColumn="0"/>
-          <w:trHeight w:val="311"/>
-        </w:trPr>
-        <w:tc>
-          <w:tcPr>
-            <w:cnfStyle w:val="001000000000" w:firstRow="0" w:lastRow="0" w:firstColumn="1" w:lastColumn="0" w:oddVBand="0" w:evenVBand="0" w:oddHBand="0" w:evenHBand="0" w:firstRowFirstColumn="0" w:firstRowLastColumn="0" w:lastRowFirstColumn="0" w:lastRowLastColumn="0"/>
-            <w:tcW w:w="5387" w:type="dxa"/>
-          </w:tcPr>
-          <w:p>
-            <w:pPr>
-              <w:spacing w:before="20" w:after="20"/>
-              <w:rPr>
-                <w:rFonts w:ascii="Avenir" w:eastAsia="Avenir" w:hAnsi="Avenir" w:cs="Avenir"/>
-                <w:color w:val="000000"/>
-              </w:rPr>
-            </w:pPr>
-            <w:r>
-              <w:rPr>
-                <w:rFonts w:ascii="Avenir" w:eastAsia="Avenir" w:hAnsi="Avenir" w:cs="Avenir"/>
-                <w:b w:val="0"/>
-                <w:color w:val="000000"/>
-              </w:rPr>
-              <w:t>Exploration Geophysics</w:t>
-            </w:r>
-          </w:p>
-        </w:tc>
-        <w:tc>
-          <w:tcPr>
-            <w:tcW w:w="4536" w:type="dxa"/>
-          </w:tcPr>
-          <w:p>
-            <w:pPr>
-              <w:spacing w:before="20" w:after="20"/>
-              <w:jc w:val="center"/>
-              <w:cnfStyle w:val="000000100000" w:firstRow="0" w:lastRow="0" w:firstColumn="0" w:lastColumn="0" w:oddVBand="0" w:evenVBand="0" w:oddHBand="1" w:evenHBand="0" w:firstRowFirstColumn="0" w:firstRowLastColumn="0" w:lastRowFirstColumn="0" w:lastRowLastColumn="0"/>
-              <w:rPr>
-                <w:rFonts w:ascii="Avenir" w:eastAsia="Avenir" w:hAnsi="Avenir" w:cs="Avenir"/>
-                <w:color w:val="000000"/>
-              </w:rPr>
-            </w:pPr>
-            <w:r>
-              <w:rPr>
-                <w:rFonts w:ascii="Avenir" w:eastAsia="Avenir" w:hAnsi="Avenir" w:cs="Avenir"/>
-                <w:color w:val="000000"/>
-              </w:rPr>
-              <w:t xml:space="preserve">undefined</w:t>
-            </w:r>
-            <w:proofErr w:type="spellStart"/>
-            <w:r>
-              <w:rPr>
-                <w:rFonts w:ascii="Avenir" w:eastAsia="Avenir" w:hAnsi="Avenir" w:cs="Avenir"/>
-                <w:color w:val="000000"/>
-              </w:rPr>
-              <w:t/>
-            </w:r>
-            <w:proofErr w:type="spellEnd"/>
-            <w:r>
-              <w:rPr>
-                <w:rFonts w:ascii="Avenir" w:eastAsia="Avenir" w:hAnsi="Avenir" w:cs="Avenir"/>
-                <w:color w:val="000000"/>
-              </w:rPr>
-              <w:t/>
-            </w:r>
-          </w:p>
-        </w:tc>
-      </w:tr>
-      <w:tr>
-        <w:trPr>
-          <w:trHeight w:val="324"/>
-        </w:trPr>
-        <w:tc>
-          <w:tcPr>
-            <w:cnfStyle w:val="001000000000" w:firstRow="0" w:lastRow="0" w:firstColumn="1" w:lastColumn="0" w:oddVBand="0" w:evenVBand="0" w:oddHBand="0" w:evenHBand="0" w:firstRowFirstColumn="0" w:firstRowLastColumn="0" w:lastRowFirstColumn="0" w:lastRowLastColumn="0"/>
-            <w:tcW w:w="5387" w:type="dxa"/>
-          </w:tcPr>
-          <w:p>
-            <w:pPr>
-              <w:spacing w:before="20" w:after="20"/>
-              <w:rPr>
-                <w:rFonts w:ascii="Avenir" w:eastAsia="Avenir" w:hAnsi="Avenir" w:cs="Avenir"/>
-                <w:color w:val="000000"/>
-              </w:rPr>
-            </w:pPr>
-            <w:r>
-              <w:rPr>
-                <w:rFonts w:ascii="Avenir" w:eastAsia="Avenir" w:hAnsi="Avenir" w:cs="Avenir"/>
-                <w:b w:val="0"/>
-                <w:color w:val="000000"/>
-              </w:rPr>
-              <w:t>Separation and Purification Technology</w:t>
-            </w:r>
-          </w:p>
-        </w:tc>
-        <w:tc>
-          <w:tcPr>
-            <w:tcW w:w="4536" w:type="dxa"/>
-          </w:tcPr>
-          <w:p>
-            <w:pPr>
-              <w:spacing w:before="20" w:after="20"/>
-              <w:jc w:val="center"/>
-              <w:cnfStyle w:val="000000000000" w:firstRow="0" w:lastRow="0" w:firstColumn="0" w:lastColumn="0" w:oddVBand="0" w:evenVBand="0" w:oddHBand="0" w:evenHBand="0" w:firstRowFirstColumn="0" w:firstRowLastColumn="0" w:lastRowFirstColumn="0" w:lastRowLastColumn="0"/>
-              <w:rPr>
-                <w:rFonts w:ascii="Avenir" w:eastAsia="Avenir" w:hAnsi="Avenir" w:cs="Avenir"/>
-                <w:color w:val="000000"/>
-              </w:rPr>
-            </w:pPr>
-            <w:r>
-              <w:rPr>
-                <w:rFonts w:ascii="Avenir" w:eastAsia="Avenir" w:hAnsi="Avenir" w:cs="Avenir"/>
-                <w:color w:val="000000"/>
-              </w:rPr>
-              <w:t xml:space="preserve">No</w:t>
-            </w:r>
-            <w:proofErr w:type="spellStart"/>
-            <w:r>
-              <w:rPr>
-                <w:rFonts w:ascii="Avenir" w:eastAsia="Avenir" w:hAnsi="Avenir" w:cs="Avenir"/>
-                <w:color w:val="000000"/>
-              </w:rPr>
-              <w:t/>
-            </w:r>
-            <w:proofErr w:type="spellEnd"/>
-            <w:r>
-              <w:rPr>
-                <w:rFonts w:ascii="Avenir" w:eastAsia="Avenir" w:hAnsi="Avenir" w:cs="Avenir"/>
-                <w:color w:val="000000"/>
-              </w:rPr>
-              <w:t/>
-            </w:r>
-          </w:p>
-        </w:tc>
-      </w:tr>
-      <w:tr>
-        <w:trPr>
-          <w:cnfStyle w:val="000000100000" w:firstRow="0" w:lastRow="0" w:firstColumn="0" w:lastColumn="0" w:oddVBand="0" w:evenVBand="0" w:oddHBand="1" w:evenHBand="0" w:firstRowFirstColumn="0" w:firstRowLastColumn="0" w:lastRowFirstColumn="0" w:lastRowLastColumn="0"/>
-          <w:trHeight w:val="324"/>
-        </w:trPr>
-        <w:tc>
-          <w:tcPr>
-            <w:cnfStyle w:val="001000000000" w:firstRow="0" w:lastRow="0" w:firstColumn="1" w:lastColumn="0" w:oddVBand="0" w:evenVBand="0" w:oddHBand="0" w:evenHBand="0" w:firstRowFirstColumn="0" w:firstRowLastColumn="0" w:lastRowFirstColumn="0" w:lastRowLastColumn="0"/>
-            <w:tcW w:w="5387" w:type="dxa"/>
-          </w:tcPr>
-          <w:p>
-            <w:pPr>
-              <w:spacing w:before="20" w:after="20"/>
-              <w:rPr>
-                <w:rFonts w:ascii="Avenir" w:eastAsia="Avenir" w:hAnsi="Avenir" w:cs="Avenir"/>
-                <w:color w:val="000000"/>
-              </w:rPr>
-            </w:pPr>
-            <w:r>
-              <w:rPr>
-                <w:rFonts w:ascii="Avenir" w:eastAsia="Avenir" w:hAnsi="Avenir" w:cs="Avenir"/>
-                <w:b w:val="0"/>
-                <w:color w:val="000000"/>
-              </w:rPr>
-              <w:lastRenderedPageBreak/>
-              <w:t>Materials Science</w:t>
-            </w:r>
-          </w:p>
-        </w:tc>
-        <w:tc>
-          <w:tcPr>
-            <w:tcW w:w="4536" w:type="dxa"/>
-          </w:tcPr>
-          <w:p>
-            <w:pPr>
-              <w:spacing w:before="20" w:after="20"/>
-              <w:jc w:val="center"/>
-              <w:cnfStyle w:val="000000100000" w:firstRow="0" w:lastRow="0" w:firstColumn="0" w:lastColumn="0" w:oddVBand="0" w:evenVBand="0" w:oddHBand="1" w:evenHBand="0" w:firstRowFirstColumn="0" w:firstRowLastColumn="0" w:lastRowFirstColumn="0" w:lastRowLastColumn="0"/>
-              <w:rPr>
-                <w:rFonts w:ascii="Avenir" w:eastAsia="Avenir" w:hAnsi="Avenir" w:cs="Avenir"/>
-                <w:color w:val="000000"/>
-              </w:rPr>
-            </w:pPr>
-            <w:r>
-              <w:rPr>
-                <w:rFonts w:ascii="Avenir" w:eastAsia="Avenir" w:hAnsi="Avenir" w:cs="Avenir"/>
-                <w:color w:val="000000"/>
-              </w:rPr>
-              <w:t xml:space="preserve">No</w:t>
-            </w:r>
-            <w:proofErr w:type="spellStart"/>
-            <w:r>
-              <w:rPr>
-                <w:rFonts w:ascii="Avenir" w:eastAsia="Avenir" w:hAnsi="Avenir" w:cs="Avenir"/>
-                <w:color w:val="000000"/>
-              </w:rPr>
-              <w:t/>
-            </w:r>
-            <w:proofErr w:type="spellEnd"/>
-            <w:r>
-              <w:rPr>
-                <w:rFonts w:ascii="Avenir" w:eastAsia="Avenir" w:hAnsi="Avenir" w:cs="Avenir"/>
-                <w:color w:val="000000"/>
-              </w:rPr>
-              <w:t/>
-            </w:r>
-          </w:p>
-        </w:tc>
-      </w:tr>
-      <w:tr>
-        <w:tc>
-          <w:tcPr>
-            <w:cnfStyle w:val="001000000000" w:firstRow="0" w:lastRow="0" w:firstColumn="1" w:lastColumn="0" w:oddVBand="0" w:evenVBand="0" w:oddHBand="0" w:evenHBand="0" w:firstRowFirstColumn="0" w:firstRowLastColumn="0" w:lastRowFirstColumn="0" w:lastRowLastColumn="0"/>
-            <w:tcW w:w="5387" w:type="dxa"/>
-          </w:tcPr>
-          <w:p>
-            <w:pPr>
-              <w:spacing w:before="20" w:after="20"/>
-              <w:rPr>
-                <w:rFonts w:ascii="Avenir" w:eastAsia="Avenir" w:hAnsi="Avenir" w:cs="Avenir"/>
-                <w:color w:val="000000"/>
-              </w:rPr>
-            </w:pPr>
-            <w:r>
-              <w:rPr>
-                <w:rFonts w:ascii="Avenir" w:eastAsia="Avenir" w:hAnsi="Avenir" w:cs="Avenir"/>
-                <w:b w:val="0"/>
-                <w:color w:val="000000"/>
-              </w:rPr>
-              <w:t>Infrastructure Engineering</w:t>
-            </w:r>
-          </w:p>
-        </w:tc>
-        <w:tc>
-          <w:tcPr>
-            <w:tcW w:w="4536" w:type="dxa"/>
-          </w:tcPr>
-          <w:p>
-            <w:pPr>
-              <w:spacing w:before="20" w:after="20"/>
-              <w:jc w:val="center"/>
-              <w:cnfStyle w:val="000000000000" w:firstRow="0" w:lastRow="0" w:firstColumn="0" w:lastColumn="0" w:oddVBand="0" w:evenVBand="0" w:oddHBand="0" w:evenHBand="0" w:firstRowFirstColumn="0" w:firstRowLastColumn="0" w:lastRowFirstColumn="0" w:lastRowLastColumn="0"/>
-              <w:rPr>
-                <w:rFonts w:ascii="Avenir" w:eastAsia="Avenir" w:hAnsi="Avenir" w:cs="Avenir"/>
-                <w:color w:val="000000"/>
-              </w:rPr>
-            </w:pPr>
-            <w:r>
-              <w:rPr>
-                <w:rFonts w:ascii="Avenir" w:eastAsia="Avenir" w:hAnsi="Avenir" w:cs="Avenir"/>
-                <w:color w:val="000000"/>
-              </w:rPr>
-              <w:t xml:space="preserve">No</w:t>
-            </w:r>
-            <w:proofErr w:type="spellStart"/>
-            <w:r>
-              <w:rPr>
-                <w:rFonts w:ascii="Avenir" w:eastAsia="Avenir" w:hAnsi="Avenir" w:cs="Avenir"/>
-                <w:color w:val="000000"/>
-              </w:rPr>
-              <w:t/>
-            </w:r>
-            <w:proofErr w:type="spellEnd"/>
-            <w:r>
-              <w:rPr>
-                <w:rFonts w:ascii="Avenir" w:eastAsia="Avenir" w:hAnsi="Avenir" w:cs="Avenir"/>
-                <w:color w:val="000000"/>
-              </w:rPr>
-              <w:t/>
-            </w:r>
-          </w:p>
-        </w:tc>
-      </w:tr>
-      <w:tr>
-        <w:trPr>
-          <w:cnfStyle w:val="000000100000" w:firstRow="0" w:lastRow="0" w:firstColumn="0" w:lastColumn="0" w:oddVBand="0" w:evenVBand="0" w:oddHBand="1" w:evenHBand="0" w:firstRowFirstColumn="0" w:firstRowLastColumn="0" w:lastRowFirstColumn="0" w:lastRowLastColumn="0"/>
-          <w:trHeight w:val="311"/>
-        </w:trPr>
-        <w:tc>
-          <w:tcPr>
-            <w:cnfStyle w:val="001000000000" w:firstRow="0" w:lastRow="0" w:firstColumn="1" w:lastColumn="0" w:oddVBand="0" w:evenVBand="0" w:oddHBand="0" w:evenHBand="0" w:firstRowFirstColumn="0" w:firstRowLastColumn="0" w:lastRowFirstColumn="0" w:lastRowLastColumn="0"/>
-            <w:tcW w:w="5387" w:type="dxa"/>
-          </w:tcPr>
-          <w:p>
-            <w:pPr>
-              <w:spacing w:before="20" w:after="20"/>
-              <w:rPr>
-                <w:rFonts w:ascii="Avenir" w:eastAsia="Avenir" w:hAnsi="Avenir" w:cs="Avenir"/>
-                <w:color w:val="000000"/>
-              </w:rPr>
-            </w:pPr>
-            <w:r>
-              <w:rPr>
-                <w:rFonts w:ascii="Avenir" w:eastAsia="Avenir" w:hAnsi="Avenir" w:cs="Avenir"/>
-                <w:b w:val="0"/>
-                <w:color w:val="000000"/>
-              </w:rPr>
-              <w:t>Data Science</w:t>
-            </w:r>
-          </w:p>
-        </w:tc>
-        <w:tc>
-          <w:tcPr>
-            <w:tcW w:w="4536" w:type="dxa"/>
-          </w:tcPr>
-          <w:p>
-            <w:pPr>
-              <w:spacing w:before="20" w:after="20"/>
-              <w:jc w:val="center"/>
-              <w:cnfStyle w:val="000000100000" w:firstRow="0" w:lastRow="0" w:firstColumn="0" w:lastColumn="0" w:oddVBand="0" w:evenVBand="0" w:oddHBand="1" w:evenHBand="0" w:firstRowFirstColumn="0" w:firstRowLastColumn="0" w:lastRowFirstColumn="0" w:lastRowLastColumn="0"/>
-              <w:rPr>
-                <w:rFonts w:ascii="Avenir" w:eastAsia="Avenir" w:hAnsi="Avenir" w:cs="Avenir"/>
-                <w:color w:val="000000"/>
-              </w:rPr>
-            </w:pPr>
-            <w:r>
-              <w:rPr>
-                <w:rFonts w:ascii="Avenir" w:eastAsia="Avenir" w:hAnsi="Avenir" w:cs="Avenir"/>
-                <w:color w:val="000000"/>
-              </w:rPr>
-              <w:t xml:space="preserve">No</w:t>
-            </w:r>
-            <w:proofErr w:type="spellStart"/>
-            <w:r>
-              <w:rPr>
-                <w:rFonts w:ascii="Avenir" w:eastAsia="Avenir" w:hAnsi="Avenir" w:cs="Avenir"/>
-                <w:color w:val="000000"/>
-              </w:rPr>
-              <w:t/>
-            </w:r>
-            <w:proofErr w:type="spellEnd"/>
-            <w:r>
-              <w:rPr>
-                <w:rFonts w:ascii="Avenir" w:eastAsia="Avenir" w:hAnsi="Avenir" w:cs="Avenir"/>
-                <w:color w:val="000000"/>
-              </w:rPr>
-              <w:t/>
-            </w:r>
-          </w:p>
-        </w:tc>
-      </w:tr>
-      <w:tr>
-        <w:trPr>
-          <w:trHeight w:val="311"/>
-        </w:trPr>
-        <w:tc>
-          <w:tcPr>
-            <w:cnfStyle w:val="001000000000" w:firstRow="0" w:lastRow="0" w:firstColumn="1" w:lastColumn="0" w:oddVBand="0" w:evenVBand="0" w:oddHBand="0" w:evenHBand="0" w:firstRowFirstColumn="0" w:firstRowLastColumn="0" w:lastRowFirstColumn="0" w:lastRowLastColumn="0"/>
-            <w:tcW w:w="5387" w:type="dxa"/>
-          </w:tcPr>
-          <w:p>
-            <w:pPr>
-              <w:spacing w:before="20" w:after="20"/>
-              <w:rPr>
-                <w:rFonts w:ascii="Avenir" w:eastAsia="Avenir" w:hAnsi="Avenir" w:cs="Avenir"/>
-                <w:color w:val="000000"/>
-              </w:rPr>
-            </w:pPr>
-            <w:r>
-              <w:rPr>
-                <w:rFonts w:ascii="Avenir" w:eastAsia="Avenir" w:hAnsi="Avenir" w:cs="Avenir"/>
-                <w:b w:val="0"/>
-                <w:color w:val="000000"/>
-              </w:rPr>
-              <w:t>Electrical Technology</w:t>
-            </w:r>
-          </w:p>
-        </w:tc>
-        <w:tc>
-          <w:tcPr>
-            <w:tcW w:w="4536" w:type="dxa"/>
-          </w:tcPr>
-          <w:p>
-            <w:pPr>
-              <w:spacing w:before="20" w:after="20"/>
-              <w:jc w:val="center"/>
-              <w:cnfStyle w:val="000000000000" w:firstRow="0" w:lastRow="0" w:firstColumn="0" w:lastColumn="0" w:oddVBand="0" w:evenVBand="0" w:oddHBand="0" w:evenHBand="0" w:firstRowFirstColumn="0" w:firstRowLastColumn="0" w:lastRowFirstColumn="0" w:lastRowLastColumn="0"/>
-              <w:rPr>
-                <w:rFonts w:ascii="Avenir" w:eastAsia="Avenir" w:hAnsi="Avenir" w:cs="Avenir"/>
-                <w:color w:val="000000"/>
-              </w:rPr>
-            </w:pPr>
-            <w:r>
-              <w:rPr>
-                <w:rFonts w:ascii="Avenir" w:eastAsia="Avenir" w:hAnsi="Avenir" w:cs="Avenir"/>
-                <w:color w:val="000000"/>
-              </w:rPr>
-              <w:t xml:space="preserve">No</w:t>
-            </w:r>
-            <w:proofErr w:type="spellStart"/>
-            <w:r>
-              <w:rPr>
-                <w:rFonts w:ascii="Avenir" w:eastAsia="Avenir" w:hAnsi="Avenir" w:cs="Avenir"/>
-                <w:color w:val="000000"/>
-              </w:rPr>
-              <w:t/>
-            </w:r>
-            <w:proofErr w:type="spellEnd"/>
-            <w:r>
-              <w:rPr>
-                <w:rFonts w:ascii="Avenir" w:eastAsia="Avenir" w:hAnsi="Avenir" w:cs="Avenir"/>
-                <w:color w:val="000000"/>
-              </w:rPr>
-              <w:t/>
-            </w:r>
-          </w:p>
-        </w:tc>
-      </w:tr>
-      <w:tr>
-        <w:trPr>
-          <w:cnfStyle w:val="000000100000" w:firstRow="0" w:lastRow="0" w:firstColumn="0" w:lastColumn="0" w:oddVBand="0" w:evenVBand="0" w:oddHBand="1" w:evenHBand="0" w:firstRowFirstColumn="0" w:firstRowLastColumn="0" w:lastRowFirstColumn="0" w:lastRowLastColumn="0"/>
-          <w:trHeight w:val="324"/>
-        </w:trPr>
-        <w:tc>
-          <w:tcPr>
-            <w:cnfStyle w:val="001000000000" w:firstRow="0" w:lastRow="0" w:firstColumn="1" w:lastColumn="0" w:oddVBand="0" w:evenVBand="0" w:oddHBand="0" w:evenHBand="0" w:firstRowFirstColumn="0" w:firstRowLastColumn="0" w:lastRowFirstColumn="0" w:lastRowLastColumn="0"/>
-            <w:tcW w:w="5387" w:type="dxa"/>
-          </w:tcPr>
-          <w:p>
-            <w:pPr>
-              <w:spacing w:before="20" w:after="20"/>
-              <w:rPr>
-                <w:rFonts w:ascii="Avenir" w:eastAsia="Avenir" w:hAnsi="Avenir" w:cs="Avenir"/>
-                <w:color w:val="000000"/>
-              </w:rPr>
-            </w:pPr>
-            <w:r>
-              <w:rPr>
-                <w:rFonts w:ascii="Avenir" w:eastAsia="Avenir" w:hAnsi="Avenir" w:cs="Avenir"/>
-                <w:b w:val="0"/>
-                <w:color w:val="000000"/>
-              </w:rPr>
-              <w:t>Embedded System Design</w:t>
-            </w:r>
-          </w:p>
-        </w:tc>
-        <w:tc>
-          <w:tcPr>
-            <w:tcW w:w="4536" w:type="dxa"/>
-          </w:tcPr>
-          <w:p>
-            <w:pPr>
-              <w:spacing w:before="20" w:after="20"/>
-              <w:jc w:val="center"/>
-              <w:cnfStyle w:val="000000100000" w:firstRow="0" w:lastRow="0" w:firstColumn="0" w:lastColumn="0" w:oddVBand="0" w:evenVBand="0" w:oddHBand="1" w:evenHBand="0" w:firstRowFirstColumn="0" w:firstRowLastColumn="0" w:lastRowFirstColumn="0" w:lastRowLastColumn="0"/>
-              <w:rPr>
-                <w:rFonts w:ascii="Avenir" w:eastAsia="Avenir" w:hAnsi="Avenir" w:cs="Avenir"/>
-                <w:color w:val="000000"/>
-              </w:rPr>
-            </w:pPr>
-            <w:r>
-              <w:rPr>
-                <w:rFonts w:ascii="Avenir" w:eastAsia="Avenir" w:hAnsi="Avenir" w:cs="Avenir"/>
-                <w:color w:val="000000"/>
-              </w:rPr>
-              <w:t xml:space="preserve">No</w:t>
-            </w:r>
-            <w:proofErr w:type="spellStart"/>
-            <w:r>
-              <w:rPr>
-                <w:rFonts w:ascii="Avenir" w:eastAsia="Avenir" w:hAnsi="Avenir" w:cs="Avenir"/>
-                <w:color w:val="000000"/>
-              </w:rPr>
-              <w:t/>
-            </w:r>
-            <w:proofErr w:type="spellEnd"/>
-            <w:r>
-              <w:rPr>
-                <w:rFonts w:ascii="Avenir" w:eastAsia="Avenir" w:hAnsi="Avenir" w:cs="Avenir"/>
-                <w:color w:val="000000"/>
-              </w:rPr>
-              <w:t/>
-            </w:r>
-          </w:p>
-        </w:tc>
-      </w:tr>
-      <w:tr>
-        <w:trPr>
-          <w:trHeight w:val="324"/>
-        </w:trPr>
-        <w:tc>
-          <w:tcPr>
-            <w:cnfStyle w:val="001000000000" w:firstRow="0" w:lastRow="0" w:firstColumn="1" w:lastColumn="0" w:oddVBand="0" w:evenVBand="0" w:oddHBand="0" w:evenHBand="0" w:firstRowFirstColumn="0" w:firstRowLastColumn="0" w:lastRowFirstColumn="0" w:lastRowLastColumn="0"/>
-            <w:tcW w:w="5387" w:type="dxa"/>
-          </w:tcPr>
-          <w:p>
-            <w:pPr>
-              <w:spacing w:before="20" w:after="20"/>
-              <w:rPr>
-                <w:rFonts w:ascii="Avenir" w:eastAsia="Avenir" w:hAnsi="Avenir" w:cs="Avenir"/>
-                <w:color w:val="000000"/>
-              </w:rPr>
-            </w:pPr>
-            <w:r>
-              <w:rPr>
-                <w:rFonts w:ascii="Avenir" w:eastAsia="Avenir" w:hAnsi="Avenir" w:cs="Avenir"/>
-                <w:b w:val="0"/>
-                <w:color w:val="000000"/>
-              </w:rPr>
-              <w:t>Environmental Management</w:t>
-            </w:r>
-          </w:p>
-        </w:tc>
-        <w:tc>
-          <w:tcPr>
-            <w:tcW w:w="4536" w:type="dxa"/>
-          </w:tcPr>
-          <w:p>
-            <w:pPr>
-              <w:spacing w:before="20" w:after="20"/>
-              <w:jc w:val="center"/>
-              <w:cnfStyle w:val="000000000000" w:firstRow="0" w:lastRow="0" w:firstColumn="0" w:lastColumn="0" w:oddVBand="0" w:evenVBand="0" w:oddHBand="0" w:evenHBand="0" w:firstRowFirstColumn="0" w:firstRowLastColumn="0" w:lastRowFirstColumn="0" w:lastRowLastColumn="0"/>
-              <w:rPr>
-                <w:rFonts w:ascii="Avenir" w:eastAsia="Avenir" w:hAnsi="Avenir" w:cs="Avenir"/>
-                <w:color w:val="000000"/>
-              </w:rPr>
-            </w:pPr>
-            <w:r>
-              <w:rPr>
-                <w:rFonts w:ascii="Avenir" w:eastAsia="Avenir" w:hAnsi="Avenir" w:cs="Avenir"/>
-                <w:color w:val="000000"/>
-              </w:rPr>
-              <w:t xml:space="preserve">No</w:t>
-            </w:r>
-            <w:proofErr w:type="spellStart"/>
-            <w:r>
-              <w:rPr>
-                <w:rFonts w:ascii="Avenir" w:eastAsia="Avenir" w:hAnsi="Avenir" w:cs="Avenir"/>
-                <w:color w:val="000000"/>
-              </w:rPr>
-              <w:t/>
-            </w:r>
-            <w:proofErr w:type="spellEnd"/>
-            <w:r>
-              <w:rPr>
-                <w:rFonts w:ascii="Avenir" w:eastAsia="Avenir" w:hAnsi="Avenir" w:cs="Avenir"/>
-                <w:color w:val="000000"/>
-              </w:rPr>
-              <w:t/>
-            </w:r>
-          </w:p>
-        </w:tc>
-      </w:tr>
-      <w:tr>
-        <w:trPr>
-          <w:cnfStyle w:val="000000100000" w:firstRow="0" w:lastRow="0" w:firstColumn="0" w:lastColumn="0" w:oddVBand="0" w:evenVBand="0" w:oddHBand="1" w:evenHBand="0" w:firstRowFirstColumn="0" w:firstRowLastColumn="0" w:lastRowFirstColumn="0" w:lastRowLastColumn="0"/>
-          <w:trHeight w:val="311"/>
-        </w:trPr>
-        <w:tc>
-          <w:tcPr>
-            <w:cnfStyle w:val="001000000000" w:firstRow="0" w:lastRow="0" w:firstColumn="1" w:lastColumn="0" w:oddVBand="0" w:evenVBand="0" w:oddHBand="0" w:evenHBand="0" w:firstRowFirstColumn="0" w:firstRowLastColumn="0" w:lastRowFirstColumn="0" w:lastRowLastColumn="0"/>
-            <w:tcW w:w="5387" w:type="dxa"/>
-          </w:tcPr>
-          <w:p>
-            <w:pPr>
-              <w:spacing w:before="20" w:after="20"/>
-              <w:rPr>
-                <w:rFonts w:ascii="Avenir" w:eastAsia="Avenir" w:hAnsi="Avenir" w:cs="Avenir"/>
-                <w:color w:val="000000"/>
-              </w:rPr>
-            </w:pPr>
-            <w:r>
-              <w:rPr>
-                <w:rFonts w:ascii="Avenir" w:eastAsia="Avenir" w:hAnsi="Avenir" w:cs="Avenir"/>
-                <w:b w:val="0"/>
-                <w:color w:val="000000"/>
-              </w:rPr>
-              <w:t>Metallurgical Engineering</w:t>
-            </w:r>
-          </w:p>
-        </w:tc>
-        <w:tc>
-          <w:tcPr>
-            <w:tcW w:w="4536" w:type="dxa"/>
-          </w:tcPr>
-          <w:p>
-            <w:pPr>
-              <w:spacing w:before="20" w:after="20"/>
-              <w:jc w:val="center"/>
-              <w:cnfStyle w:val="000000100000" w:firstRow="0" w:lastRow="0" w:firstColumn="0" w:lastColumn="0" w:oddVBand="0" w:evenVBand="0" w:oddHBand="1" w:evenHBand="0" w:firstRowFirstColumn="0" w:firstRowLastColumn="0" w:lastRowFirstColumn="0" w:lastRowLastColumn="0"/>
-              <w:rPr>
-                <w:rFonts w:ascii="Avenir" w:eastAsia="Avenir" w:hAnsi="Avenir" w:cs="Avenir"/>
-                <w:color w:val="000000"/>
-              </w:rPr>
-            </w:pPr>
-            <w:r>
-              <w:rPr>
-                <w:rFonts w:ascii="Avenir" w:eastAsia="Avenir" w:hAnsi="Avenir" w:cs="Avenir"/>
-                <w:color w:val="000000"/>
-              </w:rPr>
-              <w:t xml:space="preserve">No</w:t>
-            </w:r>
-            <w:proofErr w:type="spellStart"/>
-            <w:r>
-              <w:rPr>
-                <w:rFonts w:ascii="Avenir" w:eastAsia="Avenir" w:hAnsi="Avenir" w:cs="Avenir"/>
-                <w:color w:val="000000"/>
-              </w:rPr>
-              <w:t/>
-            </w:r>
-            <w:proofErr w:type="spellEnd"/>
-            <w:r>
-              <w:rPr>
-                <w:rFonts w:ascii="Avenir" w:eastAsia="Avenir" w:hAnsi="Avenir" w:cs="Avenir"/>
-                <w:color w:val="000000"/>
-              </w:rPr>
-              <w:t/>
-            </w:r>
-          </w:p>
-        </w:tc>
-      </w:tr>
-      <w:tr>
-        <w:trPr>
-          <w:trHeight w:val="324"/>
-        </w:trPr>
-        <w:tc>
-          <w:tcPr>
-            <w:cnfStyle w:val="001000000000" w:firstRow="0" w:lastRow="0" w:firstColumn="1" w:lastColumn="0" w:oddVBand="0" w:evenVBand="0" w:oddHBand="0" w:evenHBand="0" w:firstRowFirstColumn="0" w:firstRowLastColumn="0" w:lastRowFirstColumn="0" w:lastRowLastColumn="0"/>
-            <w:tcW w:w="5387" w:type="dxa"/>
-          </w:tcPr>
-          <w:p>
-            <w:pPr>
-              <w:spacing w:before="20" w:after="20"/>
-              <w:ind w:right="-1326"/>
-              <w:rPr>
-                <w:rFonts w:ascii="Avenir" w:eastAsia="Avenir" w:hAnsi="Avenir" w:cs="Avenir"/>
-                <w:color w:val="000000"/>
-              </w:rPr>
-            </w:pPr>
-            <w:r>
-              <w:rPr>
-                <w:rFonts w:ascii="Avenir" w:eastAsia="Avenir" w:hAnsi="Avenir" w:cs="Avenir"/>
-                <w:b w:val="0"/>
-                <w:color w:val="000000"/>
-              </w:rPr>
-              <w:t>Operations Management</w:t>
-            </w:r>
-          </w:p>
-        </w:tc>
-        <w:tc>
-          <w:tcPr>
-            <w:tcW w:w="4536" w:type="dxa"/>
-          </w:tcPr>
-          <w:p>
-            <w:pPr>
-              <w:spacing w:before="20" w:after="20"/>
-              <w:jc w:val="center"/>
-              <w:cnfStyle w:val="000000000000" w:firstRow="0" w:lastRow="0" w:firstColumn="0" w:lastColumn="0" w:oddVBand="0" w:evenVBand="0" w:oddHBand="0" w:evenHBand="0" w:firstRowFirstColumn="0" w:firstRowLastColumn="0" w:lastRowFirstColumn="0" w:lastRowLastColumn="0"/>
-              <w:rPr>
-                <w:rFonts w:ascii="Avenir" w:eastAsia="Avenir" w:hAnsi="Avenir" w:cs="Avenir"/>
-                <w:color w:val="000000"/>
-              </w:rPr>
-            </w:pPr>
-            <w:r>
-              <w:rPr>
-                <w:rFonts w:ascii="Avenir" w:eastAsia="Avenir" w:hAnsi="Avenir" w:cs="Avenir"/>
-                <w:color w:val="000000"/>
-              </w:rPr>
-              <w:t xml:space="preserve">undefined</w:t>
-            </w:r>
-            <w:proofErr w:type="spellStart"/>
-            <w:r>
-              <w:rPr>
-                <w:rFonts w:ascii="Avenir" w:eastAsia="Avenir" w:hAnsi="Avenir" w:cs="Avenir"/>
-                <w:color w:val="000000"/>
-              </w:rPr>
-              <w:t/>
-            </w:r>
-            <w:proofErr w:type="spellEnd"/>
-            <w:r>
-              <w:rPr>
-                <w:rFonts w:ascii="Avenir" w:eastAsia="Avenir" w:hAnsi="Avenir" w:cs="Avenir"/>
-                <w:color w:val="000000"/>
-              </w:rPr>
-              <w:t/>
-            </w:r>
-          </w:p>
-        </w:tc>
-      </w:tr>
-      <w:tr>
-        <w:trPr>
-          <w:cnfStyle w:val="000000100000" w:firstRow="0" w:lastRow="0" w:firstColumn="0" w:lastColumn="0" w:oddVBand="0" w:evenVBand="0" w:oddHBand="1" w:evenHBand="0" w:firstRowFirstColumn="0" w:firstRowLastColumn="0" w:lastRowFirstColumn="0" w:lastRowLastColumn="0"/>
-          <w:trHeight w:val="311"/>
-        </w:trPr>
-        <w:tc>
-          <w:tcPr>
-            <w:cnfStyle w:val="001000000000" w:firstRow="0" w:lastRow="0" w:firstColumn="1" w:lastColumn="0" w:oddVBand="0" w:evenVBand="0" w:oddHBand="0" w:evenHBand="0" w:firstRowFirstColumn="0" w:firstRowLastColumn="0" w:lastRowFirstColumn="0" w:lastRowLastColumn="0"/>
-            <w:tcW w:w="5387" w:type="dxa"/>
-          </w:tcPr>
-          <w:p>
-            <w:pPr>
-              <w:spacing w:before="20" w:after="20"/>
-              <w:rPr>
-                <w:rFonts w:ascii="Avenir" w:eastAsia="Avenir" w:hAnsi="Avenir" w:cs="Avenir"/>
-                <w:color w:val="000000"/>
-              </w:rPr>
-            </w:pPr>
-            <w:r>
-              <w:rPr>
-                <w:rFonts w:ascii="Avenir" w:eastAsia="Avenir" w:hAnsi="Avenir" w:cs="Avenir"/>
-                <w:b w:val="0"/>
-                <w:color w:val="000000"/>
-              </w:rPr>
-              <w:t>Finance</w:t>
-            </w:r>
-          </w:p>
-        </w:tc>
-        <w:tc>
-          <w:tcPr>
-            <w:tcW w:w="4536" w:type="dxa"/>
-          </w:tcPr>
-          <w:p>
-            <w:pPr>
-              <w:spacing w:before="20" w:after="20"/>
-              <w:jc w:val="center"/>
-              <w:cnfStyle w:val="000000100000" w:firstRow="0" w:lastRow="0" w:firstColumn="0" w:lastColumn="0" w:oddVBand="0" w:evenVBand="0" w:oddHBand="1" w:evenHBand="0" w:firstRowFirstColumn="0" w:firstRowLastColumn="0" w:lastRowFirstColumn="0" w:lastRowLastColumn="0"/>
-              <w:rPr>
-                <w:rFonts w:ascii="Avenir" w:eastAsia="Avenir" w:hAnsi="Avenir" w:cs="Avenir"/>
-                <w:color w:val="000000"/>
-              </w:rPr>
-            </w:pPr>
-            <w:r>
-              <w:rPr>
-                <w:rFonts w:ascii="Avenir" w:eastAsia="Avenir" w:hAnsi="Avenir" w:cs="Avenir"/>
-                <w:color w:val="000000"/>
-              </w:rPr>
-              <w:t xml:space="preserve">No</w:t>
-            </w:r>
-            <w:proofErr w:type="spellStart"/>
-            <w:r>
-              <w:rPr>
-                <w:rFonts w:ascii="Avenir" w:eastAsia="Avenir" w:hAnsi="Avenir" w:cs="Avenir"/>
-                <w:color w:val="000000"/>
-              </w:rPr>
-              <w:t/>
-            </w:r>
-            <w:proofErr w:type="spellEnd"/>
-            <w:r>
-              <w:rPr>
-                <w:rFonts w:ascii="Avenir" w:eastAsia="Avenir" w:hAnsi="Avenir" w:cs="Avenir"/>
-                <w:color w:val="000000"/>
-              </w:rPr>
-              <w:t/>
-            </w:r>
-          </w:p>
-        </w:tc>
-      </w:tr>
-      <w:tr>
-        <w:trPr>
-          <w:trHeight w:val="311"/>
-        </w:trPr>
-        <w:tc>
-          <w:tcPr>
-            <w:cnfStyle w:val="001000000000" w:firstRow="0" w:lastRow="0" w:firstColumn="1" w:lastColumn="0" w:oddVBand="0" w:evenVBand="0" w:oddHBand="0" w:evenHBand="0" w:firstRowFirstColumn="0" w:firstRowLastColumn="0" w:lastRowFirstColumn="0" w:lastRowLastColumn="0"/>
-            <w:tcW w:w="5387" w:type="dxa"/>
-          </w:tcPr>
-          <w:p>
-            <w:pPr>
-              <w:tabs>
-                <w:tab w:val="left" w:pos="1056"/>
-              </w:tabs>
-              <w:spacing w:before="20" w:after="20"/>
-              <w:rPr>
-                <w:rFonts w:ascii="Avenir" w:eastAsia="Avenir" w:hAnsi="Avenir" w:cs="Avenir"/>
-                <w:b w:val="0"/>
-                <w:color w:val="000000"/>
-              </w:rPr>
-            </w:pPr>
-            <w:r>
-              <w:rPr>
-                <w:rFonts w:ascii="Avenir" w:eastAsia="Avenir" w:hAnsi="Avenir" w:cs="Avenir"/>
-                <w:b w:val="0"/>
-                <w:color w:val="000000"/>
-              </w:rPr>
-              <w:t>Marketing</w:t>
-            </w:r>
-          </w:p>
-        </w:tc>
-        <w:tc>
-          <w:tcPr>
-            <w:tcW w:w="4536" w:type="dxa"/>
-          </w:tcPr>
-          <w:p>
-            <w:pPr>
-              <w:spacing w:before="20" w:after="20"/>
-              <w:jc w:val="center"/>
-              <w:cnfStyle w:val="000000000000" w:firstRow="0" w:lastRow="0" w:firstColumn="0" w:lastColumn="0" w:oddVBand="0" w:evenVBand="0" w:oddHBand="0" w:evenHBand="0" w:firstRowFirstColumn="0" w:firstRowLastColumn="0" w:lastRowFirstColumn="0" w:lastRowLastColumn="0"/>
-              <w:rPr>
-                <w:rFonts w:ascii="Avenir" w:eastAsia="Avenir" w:hAnsi="Avenir" w:cs="Avenir"/>
-                <w:color w:val="000000"/>
-              </w:rPr>
-            </w:pPr>
-            <w:r>
-              <w:rPr>
-                <w:rFonts w:ascii="Avenir" w:eastAsia="Avenir" w:hAnsi="Avenir" w:cs="Avenir"/>
-                <w:color w:val="000000"/>
-              </w:rPr>
-              <w:t xml:space="preserve">No</w:t>
-            </w:r>
-            <w:proofErr w:type="spellStart"/>
-            <w:r>
-              <w:rPr>
-                <w:rFonts w:ascii="Avenir" w:eastAsia="Avenir" w:hAnsi="Avenir" w:cs="Avenir"/>
-                <w:color w:val="000000"/>
-              </w:rPr>
-              <w:t/>
-            </w:r>
-            <w:proofErr w:type="spellEnd"/>
-            <w:r>
-              <w:rPr>
-                <w:rFonts w:ascii="Avenir" w:eastAsia="Avenir" w:hAnsi="Avenir" w:cs="Avenir"/>
-                <w:color w:val="000000"/>
-              </w:rPr>
-              <w:t/>
-            </w:r>
-          </w:p>
-        </w:tc>
-      </w:tr>
-      <w:tr>
-        <w:trPr>
-          <w:cnfStyle w:val="000000100000" w:firstRow="0" w:lastRow="0" w:firstColumn="0" w:lastColumn="0" w:oddVBand="0" w:evenVBand="0" w:oddHBand="1" w:evenHBand="0" w:firstRowFirstColumn="0" w:firstRowLastColumn="0" w:lastRowFirstColumn="0" w:lastRowLastColumn="0"/>
-          <w:trHeight w:val="311"/>
-        </w:trPr>
-        <w:tc>
-          <w:tcPr>
-            <w:cnfStyle w:val="001000000000" w:firstRow="0" w:lastRow="0" w:firstColumn="1" w:lastColumn="0" w:oddVBand="0" w:evenVBand="0" w:oddHBand="0" w:evenHBand="0" w:firstRowFirstColumn="0" w:firstRowLastColumn="0" w:lastRowFirstColumn="0" w:lastRowLastColumn="0"/>
-            <w:tcW w:w="5387" w:type="dxa"/>
-          </w:tcPr>
-          <w:p>
-            <w:pPr>
-              <w:tabs>
-                <w:tab w:val="left" w:pos="1056"/>
-              </w:tabs>
-              <w:spacing w:before="20" w:after="20"/>
-              <w:rPr>
-                <w:rFonts w:ascii="Avenir" w:eastAsia="Avenir" w:hAnsi="Avenir" w:cs="Avenir"/>
-                <w:b w:val="0"/>
-                <w:color w:val="000000"/>
-              </w:rPr>
-            </w:pPr>
-            <w:r>
-              <w:rPr>
-                <w:rFonts w:ascii="Avenir" w:eastAsia="Avenir" w:hAnsi="Avenir" w:cs="Avenir"/>
-                <w:b w:val="0"/>
-                <w:color w:val="000000"/>
-              </w:rPr>
-              <w:t>Mathematics and Statistics</w:t>
-            </w:r>
-          </w:p>
-        </w:tc>
-        <w:tc>
-          <w:tcPr>
-            <w:tcW w:w="4536" w:type="dxa"/>
-          </w:tcPr>
-          <w:p>
-            <w:pPr>
-              <w:spacing w:before="20" w:after="20"/>
-              <w:jc w:val="center"/>
-              <w:cnfStyle w:val="000000100000" w:firstRow="0" w:lastRow="0" w:firstColumn="0" w:lastColumn="0" w:oddVBand="0" w:evenVBand="0" w:oddHBand="1" w:evenHBand="0" w:firstRowFirstColumn="0" w:firstRowLastColumn="0" w:lastRowFirstColumn="0" w:lastRowLastColumn="0"/>
-              <w:rPr>
-                <w:rFonts w:ascii="Avenir" w:eastAsia="Avenir" w:hAnsi="Avenir" w:cs="Avenir"/>
-                <w:color w:val="000000"/>
-              </w:rPr>
-            </w:pPr>
-            <w:r>
-              <w:rPr>
-                <w:rFonts w:ascii="Avenir" w:eastAsia="Avenir" w:hAnsi="Avenir" w:cs="Avenir"/>
-                <w:color w:val="000000"/>
-              </w:rPr>
-              <w:t xml:space="preserve">No</w:t>
-            </w:r>
-            <w:proofErr w:type="spellStart"/>
-            <w:r>
-              <w:rPr>
-                <w:rFonts w:ascii="Avenir" w:eastAsia="Avenir" w:hAnsi="Avenir" w:cs="Avenir"/>
-                <w:color w:val="000000"/>
-              </w:rPr>
-              <w:t/>
-            </w:r>
-            <w:proofErr w:type="spellEnd"/>
-            <w:r>
-              <w:rPr>
-                <w:rFonts w:ascii="Avenir" w:eastAsia="Avenir" w:hAnsi="Avenir" w:cs="Avenir"/>
-                <w:color w:val="000000"/>
-              </w:rPr>
-              <w:t/>
-            </w:r>
-          </w:p>
-        </w:tc>
-      </w:tr>
-      <w:tr>
-        <w:trPr>
-          <w:trHeight w:val="311"/>
-        </w:trPr>
-        <w:tc>
-          <w:tcPr>
-            <w:cnfStyle w:val="001000000000" w:firstRow="0" w:lastRow="0" w:firstColumn="1" w:lastColumn="0" w:oddVBand="0" w:evenVBand="0" w:oddHBand="0" w:evenHBand="0" w:firstRowFirstColumn="0" w:firstRowLastColumn="0" w:lastRowFirstColumn="0" w:lastRowLastColumn="0"/>
-            <w:tcW w:w="5387" w:type="dxa"/>
-          </w:tcPr>
-          <w:p>
-            <w:pPr>
-              <w:tabs>
-                <w:tab w:val="left" w:pos="1056"/>
-              </w:tabs>
-              <w:spacing w:before="20" w:after="20"/>
-              <w:rPr>
-                <w:rFonts w:ascii="Avenir" w:eastAsia="Avenir" w:hAnsi="Avenir" w:cs="Avenir"/>
-                <w:b w:val="0"/>
-                <w:color w:val="000000"/>
-              </w:rPr>
-            </w:pPr>
-            <w:r>
-              <w:rPr>
-                <w:rFonts w:ascii="Avenir" w:eastAsia="Avenir" w:hAnsi="Avenir" w:cs="Avenir"/>
-                <w:b w:val="0"/>
-                <w:color w:val="000000"/>
-              </w:rPr>
-              <w:t>Robotics</w:t>
-            </w:r>
-          </w:p>
-        </w:tc>
-        <w:tc>
-          <w:tcPr>
-            <w:tcW w:w="4536" w:type="dxa"/>
-          </w:tcPr>
-          <w:p>
-            <w:pPr>
-              <w:spacing w:before="20" w:after="20"/>
-              <w:jc w:val="center"/>
-              <w:cnfStyle w:val="000000000000" w:firstRow="0" w:lastRow="0" w:firstColumn="0" w:lastColumn="0" w:oddVBand="0" w:evenVBand="0" w:oddHBand="0" w:evenHBand="0" w:firstRowFirstColumn="0" w:firstRowLastColumn="0" w:lastRowFirstColumn="0" w:lastRowLastColumn="0"/>
-              <w:rPr>
-                <w:rFonts w:ascii="Avenir" w:eastAsia="Avenir" w:hAnsi="Avenir" w:cs="Avenir"/>
-                <w:color w:val="000000"/>
-              </w:rPr>
-            </w:pPr>
-            <w:r>
-              <w:rPr>
-                <w:rFonts w:ascii="Avenir" w:eastAsia="Avenir" w:hAnsi="Avenir" w:cs="Avenir"/>
-                <w:color w:val="000000"/>
-              </w:rPr>
-              <w:t xml:space="preserve">No</w:t>
-            </w:r>
-            <w:proofErr w:type="spellStart"/>
-            <w:r>
-              <w:rPr>
-                <w:rFonts w:ascii="Avenir" w:eastAsia="Avenir" w:hAnsi="Avenir" w:cs="Avenir"/>
-                <w:color w:val="000000"/>
-              </w:rPr>
-              <w:t/>
-            </w:r>
-            <w:proofErr w:type="spellEnd"/>
-            <w:r>
-              <w:rPr>
-                <w:rFonts w:ascii="Avenir" w:eastAsia="Avenir" w:hAnsi="Avenir" w:cs="Avenir"/>
-                <w:color w:val="000000"/>
-              </w:rPr>
-              <w:t/>
-            </w:r>
-          </w:p>
-        </w:tc>
-      </w:tr>
-      <w:tr>
-        <w:trPr>
-          <w:cnfStyle w:val="000000100000" w:firstRow="0" w:lastRow="0" w:firstColumn="0" w:lastColumn="0" w:oddVBand="0" w:evenVBand="0" w:oddHBand="1" w:evenHBand="0" w:firstRowFirstColumn="0" w:firstRowLastColumn="0" w:lastRowFirstColumn="0" w:lastRowLastColumn="0"/>
-          <w:trHeight w:val="311"/>
-        </w:trPr>
-        <w:tc>
-          <w:tcPr>
-            <w:cnfStyle w:val="001000000000" w:firstRow="0" w:lastRow="0" w:firstColumn="1" w:lastColumn="0" w:oddVBand="0" w:evenVBand="0" w:oddHBand="0" w:evenHBand="0" w:firstRowFirstColumn="0" w:firstRowLastColumn="0" w:lastRowFirstColumn="0" w:lastRowLastColumn="0"/>
-            <w:tcW w:w="5387" w:type="dxa"/>
-          </w:tcPr>
-          <w:p>
-            <w:pPr>
-              <w:tabs>
-                <w:tab w:val="left" w:pos="1056"/>
-              </w:tabs>
-              <w:spacing w:before="20" w:after="20"/>
-              <w:rPr>
-                <w:rFonts w:ascii="Avenir" w:eastAsia="Avenir" w:hAnsi="Avenir" w:cs="Avenir"/>
-                <w:b w:val="0"/>
-                <w:color w:val="000000"/>
-              </w:rPr>
-            </w:pPr>
-            <w:r>
-              <w:rPr>
-                <w:rFonts w:ascii="Avenir" w:eastAsia="Avenir" w:hAnsi="Avenir" w:cs="Avenir"/>
-                <w:b w:val="0"/>
-                <w:color w:val="000000"/>
-              </w:rPr>
-              <w:t>Manufacturing</w:t>
-            </w:r>
-          </w:p>
-        </w:tc>
-        <w:tc>
-          <w:tcPr>
-            <w:tcW w:w="4536" w:type="dxa"/>
-          </w:tcPr>
-          <w:p>
-            <w:pPr>
-              <w:spacing w:before="20" w:after="20"/>
-              <w:jc w:val="center"/>
-              <w:cnfStyle w:val="000000100000" w:firstRow="0" w:lastRow="0" w:firstColumn="0" w:lastColumn="0" w:oddVBand="0" w:evenVBand="0" w:oddHBand="1" w:evenHBand="0" w:firstRowFirstColumn="0" w:firstRowLastColumn="0" w:lastRowFirstColumn="0" w:lastRowLastColumn="0"/>
-              <w:rPr>
-                <w:rFonts w:ascii="Avenir" w:eastAsia="Avenir" w:hAnsi="Avenir" w:cs="Avenir"/>
-                <w:color w:val="000000"/>
-              </w:rPr>
-            </w:pPr>
-            <w:r>
-              <w:rPr>
-                <w:rFonts w:ascii="Avenir" w:eastAsia="Avenir" w:hAnsi="Avenir" w:cs="Avenir"/>
-                <w:color w:val="000000"/>
-              </w:rPr>
-              <w:t xml:space="preserve">No</w:t>
-            </w:r>
-            <w:proofErr w:type="spellStart"/>
-            <w:r>
-              <w:rPr>
-                <w:rFonts w:ascii="Avenir" w:eastAsia="Avenir" w:hAnsi="Avenir" w:cs="Avenir"/>
-                <w:color w:val="000000"/>
-              </w:rPr>
-              <w:t/>
-            </w:r>
-            <w:proofErr w:type="spellEnd"/>
-            <w:r>
-              <w:rPr>
-                <w:rFonts w:ascii="Avenir" w:eastAsia="Avenir" w:hAnsi="Avenir" w:cs="Avenir"/>
-                <w:color w:val="000000"/>
-              </w:rPr>
-              <w:t/>
-            </w:r>
-          </w:p>
-        </w:tc>
-      </w:tr>
-      <w:tr>
-        <w:trPr>
-          <w:trHeight w:val="311"/>
-        </w:trPr>
-        <w:tc>
-          <w:tcPr>
-            <w:cnfStyle w:val="001000000000" w:firstRow="0" w:lastRow="0" w:firstColumn="1" w:lastColumn="0" w:oddVBand="0" w:evenVBand="0" w:oddHBand="0" w:evenHBand="0" w:firstRowFirstColumn="0" w:firstRowLastColumn="0" w:lastRowFirstColumn="0" w:lastRowLastColumn="0"/>
-            <w:tcW w:w="5387" w:type="dxa"/>
-          </w:tcPr>
-          <w:p>
-            <w:pPr>
-              <w:tabs>
-                <w:tab w:val="left" w:pos="1056"/>
-              </w:tabs>
-              <w:spacing w:before="20" w:after="20"/>
-              <w:rPr>
-                <w:rFonts w:ascii="Avenir" w:eastAsia="Avenir" w:hAnsi="Avenir" w:cs="Avenir"/>
-                <w:b w:val="0"/>
-                <w:color w:val="000000"/>
-              </w:rPr>
-            </w:pPr>
-            <w:r>
-              <w:rPr>
-                <w:rFonts w:ascii="Avenir" w:eastAsia="Avenir" w:hAnsi="Avenir" w:cs="Avenir"/>
-                <w:b w:val="0"/>
-                <w:color w:val="000000"/>
-              </w:rPr>
-              <w:t>Computational Fluid Dynamics</w:t>
-            </w:r>
-          </w:p>
-        </w:tc>
-        <w:tc>
-          <w:tcPr>
-            <w:tcW w:w="4536" w:type="dxa"/>
-          </w:tcPr>
-          <w:p>
-            <w:pPr>
-              <w:spacing w:before="20" w:after="20"/>
-              <w:jc w:val="center"/>
-              <w:cnfStyle w:val="000000000000" w:firstRow="0" w:lastRow="0" w:firstColumn="0" w:lastColumn="0" w:oddVBand="0" w:evenVBand="0" w:oddHBand="0" w:evenHBand="0" w:firstRowFirstColumn="0" w:firstRowLastColumn="0" w:lastRowFirstColumn="0" w:lastRowLastColumn="0"/>
-              <w:rPr>
-                <w:rFonts w:ascii="Avenir" w:eastAsia="Avenir" w:hAnsi="Avenir" w:cs="Avenir"/>
-                <w:color w:val="000000"/>
-              </w:rPr>
-            </w:pPr>
-            <w:r>
-              <w:rPr>
-                <w:rFonts w:ascii="Avenir" w:eastAsia="Avenir" w:hAnsi="Avenir" w:cs="Avenir"/>
-                <w:color w:val="000000"/>
-              </w:rPr>
-              <w:t xml:space="preserve">No</w:t>
-            </w:r>
-            <w:proofErr w:type="spellStart"/>
-            <w:r>
-              <w:rPr>
-                <w:rFonts w:ascii="Avenir" w:eastAsia="Avenir" w:hAnsi="Avenir" w:cs="Avenir"/>
-                <w:color w:val="000000"/>
-              </w:rPr>
-              <w:t/>
-            </w:r>
-            <w:proofErr w:type="spellEnd"/>
-            <w:r>
-              <w:rPr>
-                <w:rFonts w:ascii="Avenir" w:eastAsia="Avenir" w:hAnsi="Avenir" w:cs="Avenir"/>
-                <w:color w:val="000000"/>
-              </w:rPr>
-              <w:t/>
-            </w:r>
-          </w:p>
-        </w:tc>
-      </w:tr>
-      <w:tr>
-        <w:trPr>
-          <w:cnfStyle w:val="000000100000" w:firstRow="0" w:lastRow="0" w:firstColumn="0" w:lastColumn="0" w:oddVBand="0" w:evenVBand="0" w:oddHBand="1" w:evenHBand="0" w:firstRowFirstColumn="0" w:firstRowLastColumn="0" w:lastRowFirstColumn="0" w:lastRowLastColumn="0"/>
-          <w:trHeight w:val="311"/>
-        </w:trPr>
-        <w:tc>
-          <w:tcPr>
-            <w:cnfStyle w:val="001000000000" w:firstRow="0" w:lastRow="0" w:firstColumn="1" w:lastColumn="0" w:oddVBand="0" w:evenVBand="0" w:oddHBand="0" w:evenHBand="0" w:firstRowFirstColumn="0" w:firstRowLastColumn="0" w:lastRowFirstColumn="0" w:lastRowLastColumn="0"/>
-            <w:tcW w:w="5387" w:type="dxa"/>
-          </w:tcPr>
-          <w:p>
-            <w:pPr>
-              <w:tabs>
-                <w:tab w:val="left" w:pos="1056"/>
-              </w:tabs>
-              <w:spacing w:before="20" w:after="20"/>
-              <w:rPr>
-                <w:rFonts w:ascii="Avenir" w:eastAsia="Avenir" w:hAnsi="Avenir" w:cs="Avenir"/>
-                <w:b w:val="0"/>
-                <w:color w:val="000000"/>
-              </w:rPr>
-            </w:pPr>
-            <w:r>
-              <w:rPr>
-                <w:rFonts w:ascii="Avenir" w:eastAsia="Avenir" w:hAnsi="Avenir" w:cs="Avenir"/>
-                <w:b w:val="0"/>
-                <w:color w:val="000000"/>
-              </w:rPr>
-              <w:t>Mining Methods and Safety</w:t>
-            </w:r>
-          </w:p>
-        </w:tc>
-        <w:tc>
-          <w:tcPr>
-            <w:tcW w:w="4536" w:type="dxa"/>
-          </w:tcPr>
-          <w:p>
-            <w:pPr>
-              <w:spacing w:before="20" w:after="20"/>
-              <w:jc w:val="center"/>
-              <w:cnfStyle w:val="000000100000" w:firstRow="0" w:lastRow="0" w:firstColumn="0" w:lastColumn="0" w:oddVBand="0" w:evenVBand="0" w:oddHBand="1" w:evenHBand="0" w:firstRowFirstColumn="0" w:firstRowLastColumn="0" w:lastRowFirstColumn="0" w:lastRowLastColumn="0"/>
-              <w:rPr>
-                <w:rFonts w:ascii="Avenir" w:eastAsia="Avenir" w:hAnsi="Avenir" w:cs="Avenir"/>
-                <w:color w:val="000000"/>
-              </w:rPr>
-            </w:pPr>
-            <w:r>
-              <w:rPr>
-                <w:rFonts w:ascii="Avenir" w:eastAsia="Avenir" w:hAnsi="Avenir" w:cs="Avenir"/>
-                <w:color w:val="000000"/>
-              </w:rPr>
-              <w:t xml:space="preserve">No</w:t>
-            </w:r>
-            <w:proofErr w:type="spellStart"/>
-            <w:r>
-              <w:rPr>
-                <w:rFonts w:ascii="Avenir" w:eastAsia="Avenir" w:hAnsi="Avenir" w:cs="Avenir"/>
-                <w:color w:val="000000"/>
-              </w:rPr>
-              <w:t/>
-            </w:r>
-            <w:proofErr w:type="spellEnd"/>
-            <w:r>
-              <w:rPr>
-                <w:rFonts w:ascii="Avenir" w:eastAsia="Avenir" w:hAnsi="Avenir" w:cs="Avenir"/>
-                <w:color w:val="000000"/>
-              </w:rPr>
-              <w:t/>
-            </w:r>
-          </w:p>
-        </w:tc>
-      </w:tr>
-      <w:tr>
-        <w:trPr>
-          <w:trHeight w:val="311"/>
-        </w:trPr>
-        <w:tc>
-          <w:tcPr>
-            <w:cnfStyle w:val="001000000000" w:firstRow="0" w:lastRow="0" w:firstColumn="1" w:lastColumn="0" w:oddVBand="0" w:evenVBand="0" w:oddHBand="0" w:evenHBand="0" w:firstRowFirstColumn="0" w:firstRowLastColumn="0" w:lastRowFirstColumn="0" w:lastRowLastColumn="0"/>
-            <w:tcW w:w="5387" w:type="dxa"/>
-          </w:tcPr>
-          <w:p>
-            <w:pPr>
-              <w:tabs>
-                <w:tab w:val="left" w:pos="1056"/>
-              </w:tabs>
-              <w:spacing w:before="20" w:after="20"/>
-              <w:rPr>
-                <w:rFonts w:ascii="Avenir" w:eastAsia="Avenir" w:hAnsi="Avenir" w:cs="Avenir"/>
-                <w:b w:val="0"/>
-                <w:color w:val="000000"/>
-              </w:rPr>
-            </w:pPr>
-            <w:r>
-              <w:rPr>
-                <w:rFonts w:ascii="Avenir" w:eastAsia="Avenir" w:hAnsi="Avenir" w:cs="Avenir"/>
-                <w:b w:val="0"/>
-                <w:color w:val="000000"/>
-              </w:rPr>
-              <w:t>Material Handling Engineering</w:t>
-            </w:r>
-          </w:p>
-        </w:tc>
-        <w:tc>
-          <w:tcPr>
-            <w:tcW w:w="4536" w:type="dxa"/>
-          </w:tcPr>
-          <w:p>
-            <w:pPr>
-              <w:spacing w:before="20" w:after="20"/>
-              <w:jc w:val="center"/>
-              <w:cnfStyle w:val="000000000000" w:firstRow="0" w:lastRow="0" w:firstColumn="0" w:lastColumn="0" w:oddVBand="0" w:evenVBand="0" w:oddHBand="0" w:evenHBand="0" w:firstRowFirstColumn="0" w:firstRowLastColumn="0" w:lastRowFirstColumn="0" w:lastRowLastColumn="0"/>
-              <w:rPr>
-                <w:rFonts w:ascii="Avenir" w:eastAsia="Avenir" w:hAnsi="Avenir" w:cs="Avenir"/>
-                <w:color w:val="000000"/>
-              </w:rPr>
-            </w:pPr>
-            <w:r>
-              <w:rPr>
-                <w:rFonts w:ascii="Avenir" w:eastAsia="Avenir" w:hAnsi="Avenir" w:cs="Avenir"/>
-                <w:color w:val="000000"/>
-              </w:rPr>
-              <w:t xml:space="preserve">No</w:t>
-            </w:r>
-            <w:proofErr w:type="spellStart"/>
-            <w:r>
-              <w:rPr>
-                <w:rFonts w:ascii="Avenir" w:eastAsia="Avenir" w:hAnsi="Avenir" w:cs="Avenir"/>
-                <w:color w:val="000000"/>
-              </w:rPr>
-              <w:t/>
-            </w:r>
-            <w:proofErr w:type="spellEnd"/>
-            <w:r>
-              <w:rPr>
-                <w:rFonts w:ascii="Avenir" w:eastAsia="Avenir" w:hAnsi="Avenir" w:cs="Avenir"/>
-                <w:color w:val="000000"/>
-              </w:rPr>
-              <w:t/>
-            </w:r>
-          </w:p>
-        </w:tc>
-      </w:tr>
-      <w:tr>
-        <w:trPr>
-          <w:cnfStyle w:val="000000100000" w:firstRow="0" w:lastRow="0" w:firstColumn="0" w:lastColumn="0" w:oddVBand="0" w:evenVBand="0" w:oddHBand="1" w:evenHBand="0" w:firstRowFirstColumn="0" w:firstRowLastColumn="0" w:lastRowFirstColumn="0" w:lastRowLastColumn="0"/>
-          <w:trHeight w:val="311"/>
-        </w:trPr>
-        <w:tc>
-          <w:tcPr>
-            <w:cnfStyle w:val="001000000000" w:firstRow="0" w:lastRow="0" w:firstColumn="1" w:lastColumn="0" w:oddVBand="0" w:evenVBand="0" w:oddHBand="0" w:evenHBand="0" w:firstRowFirstColumn="0" w:firstRowLastColumn="0" w:lastRowFirstColumn="0" w:lastRowLastColumn="0"/>
-            <w:tcW w:w="5387" w:type="dxa"/>
-          </w:tcPr>
-          <w:p>
-            <w:pPr>
-              <w:tabs>
-                <w:tab w:val="left" w:pos="1056"/>
-              </w:tabs>
-              <w:spacing w:before="20" w:after="20"/>
-              <w:rPr>
-                <w:rFonts w:ascii="Avenir" w:eastAsia="Avenir" w:hAnsi="Avenir" w:cs="Avenir"/>
-                <w:b w:val="0"/>
-                <w:color w:val="000000"/>
-              </w:rPr>
-            </w:pPr>
-            <w:r>
-              <w:rPr>
-                <w:rFonts w:ascii="Avenir" w:eastAsia="Avenir" w:hAnsi="Avenir" w:cs="Avenir"/>
-                <w:b w:val="0"/>
-                <w:color w:val="000000"/>
-              </w:rPr>
-              <w:t>Petroleum Production Operations</w:t>
-            </w:r>
-          </w:p>
-        </w:tc>
-        <w:tc>
-          <w:tcPr>
-            <w:tcW w:w="4536" w:type="dxa"/>
-          </w:tcPr>
-          <w:p>
-            <w:pPr>
-              <w:spacing w:before="20" w:after="20"/>
-              <w:jc w:val="center"/>
-              <w:cnfStyle w:val="000000100000" w:firstRow="0" w:lastRow="0" w:firstColumn="0" w:lastColumn="0" w:oddVBand="0" w:evenVBand="0" w:oddHBand="1" w:evenHBand="0" w:firstRowFirstColumn="0" w:firstRowLastColumn="0" w:lastRowFirstColumn="0" w:lastRowLastColumn="0"/>
-              <w:rPr>
-                <w:rFonts w:ascii="Avenir" w:eastAsia="Avenir" w:hAnsi="Avenir" w:cs="Avenir"/>
-                <w:color w:val="000000"/>
-              </w:rPr>
-            </w:pPr>
-            <w:r>
-              <w:rPr>
-                <w:rFonts w:ascii="Avenir" w:eastAsia="Avenir" w:hAnsi="Avenir" w:cs="Avenir"/>
-                <w:color w:val="000000"/>
-              </w:rPr>
-              <w:t xml:space="preserve">No</w:t>
-            </w:r>
-            <w:proofErr w:type="spellStart"/>
-            <w:r>
-              <w:rPr>
-                <w:rFonts w:ascii="Avenir" w:eastAsia="Avenir" w:hAnsi="Avenir" w:cs="Avenir"/>
-                <w:color w:val="000000"/>
-              </w:rPr>
-              <w:t/>
-            </w:r>
-            <w:proofErr w:type="spellEnd"/>
-            <w:r>
-              <w:rPr>
-                <w:rFonts w:ascii="Avenir" w:eastAsia="Avenir" w:hAnsi="Avenir" w:cs="Avenir"/>
-                <w:color w:val="000000"/>
-              </w:rPr>
-              <w:t/>
-            </w:r>
-          </w:p>
-        </w:tc>
-      </w:tr>
-      <w:tr>
-        <w:trPr>
-          <w:trHeight w:val="311"/>
-        </w:trPr>
-        <w:tc>
-          <w:tcPr>
-            <w:cnfStyle w:val="001000000000" w:firstRow="0" w:lastRow="0" w:firstColumn="1" w:lastColumn="0" w:oddVBand="0" w:evenVBand="0" w:oddHBand="0" w:evenHBand="0" w:firstRowFirstColumn="0" w:firstRowLastColumn="0" w:lastRowFirstColumn="0" w:lastRowLastColumn="0"/>
-            <w:tcW w:w="5387" w:type="dxa"/>
-          </w:tcPr>
-          <w:p>
-            <w:pPr>
-              <w:tabs>
-                <w:tab w:val="left" w:pos="1056"/>
-              </w:tabs>
-              <w:spacing w:before="20" w:after="20"/>
-              <w:rPr>
-                <w:rFonts w:ascii="Avenir" w:eastAsia="Avenir" w:hAnsi="Avenir" w:cs="Avenir"/>
-                <w:b w:val="0"/>
-                <w:color w:val="000000"/>
-              </w:rPr>
-            </w:pPr>
-            <w:r>
-              <w:rPr>
-                <w:rFonts w:ascii="Avenir" w:eastAsia="Avenir" w:hAnsi="Avenir" w:cs="Avenir"/>
-                <w:b w:val="0"/>
-                <w:color w:val="000000"/>
-              </w:rPr>
-              <w:t>High Energy Physics</w:t>
-            </w:r>
-          </w:p>
-        </w:tc>
-        <w:tc>
-          <w:tcPr>
-            <w:tcW w:w="4536" w:type="dxa"/>
-          </w:tcPr>
-          <w:p>
-            <w:pPr>
-              <w:spacing w:before="20" w:after="20"/>
-              <w:jc w:val="center"/>
-              <w:cnfStyle w:val="000000000000" w:firstRow="0" w:lastRow="0" w:firstColumn="0" w:lastColumn="0" w:oddVBand="0" w:evenVBand="0" w:oddHBand="0" w:evenHBand="0" w:firstRowFirstColumn="0" w:firstRowLastColumn="0" w:lastRowFirstColumn="0" w:lastRowLastColumn="0"/>
-              <w:rPr>
-                <w:rFonts w:ascii="Avenir" w:eastAsia="Avenir" w:hAnsi="Avenir" w:cs="Avenir"/>
-                <w:color w:val="000000"/>
-              </w:rPr>
-            </w:pPr>
-            <w:r>
-              <w:rPr>
-                <w:rFonts w:ascii="Avenir" w:eastAsia="Avenir" w:hAnsi="Avenir" w:cs="Avenir"/>
-                <w:color w:val="000000"/>
-              </w:rPr>
-              <w:t xml:space="preserve">No</w:t>
-            </w:r>
-            <w:proofErr w:type="spellStart"/>
-            <w:r>
-              <w:rPr>
-                <w:rFonts w:ascii="Avenir" w:eastAsia="Avenir" w:hAnsi="Avenir" w:cs="Avenir"/>
-                <w:color w:val="000000"/>
-              </w:rPr>
-              <w:t/>
-            </w:r>
-            <w:proofErr w:type="spellEnd"/>
-            <w:r>
-              <w:rPr>
-                <w:rFonts w:ascii="Avenir" w:eastAsia="Avenir" w:hAnsi="Avenir" w:cs="Avenir"/>
-                <w:color w:val="000000"/>
-              </w:rPr>
-              <w:t/>
-            </w:r>
-          </w:p>
-        </w:tc>
-      </w:tr>
-      <w:tr>
-        <w:trPr>
-          <w:cnfStyle w:val="000000100000" w:firstRow="0" w:lastRow="0" w:firstColumn="0" w:lastColumn="0" w:oddVBand="0" w:evenVBand="0" w:oddHBand="1" w:evenHBand="0" w:firstRowFirstColumn="0" w:firstRowLastColumn="0" w:lastRowFirstColumn="0" w:lastRowLastColumn="0"/>
-          <w:trHeight w:val="311"/>
-        </w:trPr>
-        <w:tc>
-          <w:tcPr>
-            <w:cnfStyle w:val="001000000000" w:firstRow="0" w:lastRow="0" w:firstColumn="1" w:lastColumn="0" w:oddVBand="0" w:evenVBand="0" w:oddHBand="0" w:evenHBand="0" w:firstRowFirstColumn="0" w:firstRowLastColumn="0" w:lastRowFirstColumn="0" w:lastRowLastColumn="0"/>
-            <w:tcW w:w="5387" w:type="dxa"/>
-          </w:tcPr>
-          <w:p>
-            <w:pPr>
-              <w:tabs>
-                <w:tab w:val="left" w:pos="1056"/>
-              </w:tabs>
-              <w:spacing w:before="20" w:after="20"/>
-              <w:rPr>
-                <w:rFonts w:ascii="Avenir" w:eastAsia="Avenir" w:hAnsi="Avenir" w:cs="Avenir"/>
-                <w:b w:val="0"/>
-                <w:color w:val="000000"/>
-              </w:rPr>
-            </w:pPr>
-            <w:r>
-              <w:rPr>
-                <w:rFonts w:ascii="Avenir" w:eastAsia="Avenir" w:hAnsi="Avenir" w:cs="Avenir"/>
-                <w:b w:val="0"/>
-                <w:color w:val="000000"/>
-              </w:rPr>
-              <w:t>Nanotechnology</w:t>
-            </w:r>
-          </w:p>
-        </w:tc>
-        <w:tc>
-          <w:tcPr>
-            <w:tcW w:w="4536" w:type="dxa"/>
-          </w:tcPr>
-          <w:p>
-            <w:pPr>
-              <w:spacing w:before="20" w:after="20"/>
-              <w:jc w:val="center"/>
-              <w:cnfStyle w:val="000000100000" w:firstRow="0" w:lastRow="0" w:firstColumn="0" w:lastColumn="0" w:oddVBand="0" w:evenVBand="0" w:oddHBand="1" w:evenHBand="0" w:firstRowFirstColumn="0" w:firstRowLastColumn="0" w:lastRowFirstColumn="0" w:lastRowLastColumn="0"/>
-              <w:rPr>
-                <w:rFonts w:ascii="Avenir" w:eastAsia="Avenir" w:hAnsi="Avenir" w:cs="Avenir"/>
-                <w:color w:val="000000"/>
-              </w:rPr>
-            </w:pPr>
-            <w:r>
-              <w:rPr>
-                <w:rFonts w:ascii="Avenir" w:eastAsia="Avenir" w:hAnsi="Avenir" w:cs="Avenir"/>
-                <w:color w:val="000000"/>
-              </w:rPr>
-              <w:t xml:space="preserve">No</w:t>
-            </w:r>
-            <w:bookmarkStart w:id="1" w:name="_GoBack"/>
-            <w:bookmarkEnd w:id="1"/>
-            <w:r>
-              <w:rPr>
-                <w:rFonts w:ascii="Avenir" w:eastAsia="Avenir" w:hAnsi="Avenir" w:cs="Avenir"/>
-                <w:color w:val="000000"/>
-              </w:rPr>
-              <w:t/>
-            </w:r>
-          </w:p>
-        </w:tc>
-      </w:tr>
-    </w:tbl>
-    <w:p>
-      <w:pPr>
-        <w:tabs>
-          <w:tab w:val="left" w:pos="6480"/>
-        </w:tabs>
-        <w:ind w:right="-180"/>
-        <w:jc w:val="both"/>
-        <w:rPr>
-          <w:rFonts w:ascii="Avenir" w:eastAsia="Avenir" w:hAnsi="Avenir" w:cs="Avenir"/>
-          <w:b/>
-          <w:sz w:val="32"/>
-          <w:szCs w:val="32"/>
-        </w:rPr>
-      </w:pPr>
-    </w:p>
-    <w:p>
-      <w:pPr>
-        <w:tabs>
-          <w:tab w:val="left" w:pos="6480"/>
-        </w:tabs>
-        <w:ind w:right="-180"/>
-        <w:jc w:val="both"/>
-        <w:rPr>
-          <w:rFonts w:ascii="Avenir" w:eastAsia="Avenir" w:hAnsi="Avenir" w:cs="Avenir"/>
-          <w:b/>
-          <w:sz w:val="32"/>
-          <w:szCs w:val="32"/>
-        </w:rPr>
-      </w:pPr>
-    </w:p>
-    <w:p>
-      <w:pPr>
-        <w:tabs>
-          <w:tab w:val="left" w:pos="6480"/>
-        </w:tabs>
-        <w:ind w:right="-180"/>
-        <w:jc w:val="both"/>
-        <w:rPr>
-          <w:rFonts w:ascii="Avenir" w:eastAsia="Avenir" w:hAnsi="Avenir" w:cs="Avenir"/>
-          <w:b/>
-          <w:sz w:val="32"/>
-          <w:szCs w:val="32"/>
-        </w:rPr>
-      </w:pPr>
-    </w:p>
-    <w:p>
-      <w:pPr>
-        <w:tabs>
-          <w:tab w:val="left" w:pos="6480"/>
-        </w:tabs>
-        <w:ind w:right="-180"/>
-        <w:jc w:val="both"/>
-        <w:rPr>
-          <w:rFonts w:ascii="Avenir" w:eastAsia="Avenir" w:hAnsi="Avenir" w:cs="Avenir"/>
-          <w:b/>
-          <w:sz w:val="32"/>
-          <w:szCs w:val="32"/>
-          <w:u w:val="single"/>
-          <w:shd w:val="clear" w:color="auto" w:fill="9FC5E8"/>
-        </w:rPr>
-      </w:pPr>
-      <w:r>
-        <w:rPr>
-          <w:rFonts w:ascii="Avenir" w:eastAsia="Avenir" w:hAnsi="Avenir" w:cs="Avenir"/>
-          <w:b/>
-          <w:sz w:val="32"/>
-          <w:szCs w:val="32"/>
-          <w:u w:val="single"/>
-        </w:rPr>
-        <w:t xml:space="preserve">3-Year </w:t>
-      </w:r>
-      <w:proofErr w:type="spellStart"/>
-      <w:r>
-        <w:rPr>
-          <w:rFonts w:ascii="Avenir" w:eastAsia="Avenir" w:hAnsi="Avenir" w:cs="Avenir"/>
-          <w:b/>
-          <w:sz w:val="32"/>
-          <w:szCs w:val="32"/>
-          <w:u w:val="single"/>
-        </w:rPr>
-        <w:t>MSc.Tech</w:t>
-      </w:r>
-      <w:proofErr w:type="spellEnd"/>
-      <w:r>
-        <w:rPr>
-          <w:rFonts w:ascii="Avenir" w:eastAsia="Avenir" w:hAnsi="Avenir" w:cs="Avenir"/>
-          <w:b/>
-          <w:sz w:val="32"/>
-          <w:szCs w:val="32"/>
-          <w:u w:val="single"/>
-        </w:rPr>
-        <w:t xml:space="preserve"> Programs</w:t>
-      </w:r>
-    </w:p>
-    <w:p>
-      <w:pPr>
-        <w:spacing w:before="40" w:after="80"/>
-        <w:ind w:right="-187"/>
-        <w:jc w:val="both"/>
-        <w:rPr>
-          <w:rFonts w:ascii="Avenir" w:eastAsia="Avenir" w:hAnsi="Avenir" w:cs="Avenir"/>
-          <w:b/>
-        </w:rPr>
-      </w:pPr>
-      <w:r>
-        <w:rPr>
-          <w:rFonts w:ascii="Avenir" w:eastAsia="Avenir" w:hAnsi="Avenir" w:cs="Avenir"/>
-        </w:rPr>
-        <w:t xml:space="preserve">Admitted through </w:t>
-      </w:r>
-      <w:r>
-        <w:rPr>
-          <w:rFonts w:ascii="Avenir" w:eastAsia="Avenir" w:hAnsi="Avenir" w:cs="Avenir"/>
-          <w:b/>
           <w:sz w:val="26"/>
           <w:szCs w:val="26"/>
         </w:rPr>
@@ -4881,7 +3202,7 @@
     </w:p>
     <w:tbl>
       <w:tblPr>
-        <w:tblStyle w:val="affc"/>
+        <w:tblStyle w:val="aff0"/>
         <w:tblW w:w="9781" w:type="dxa"/>
         <w:jc w:val="center"/>
         <w:tblBorders>
@@ -4957,7 +3278,29 @@
                 <w:sz w:val="26"/>
                 <w:szCs w:val="26"/>
               </w:rPr>
-              <w:t>Select through Checkbox(es)</w:t>
+              <w:t>Select through Checkbox(</w:t>
+            </w:r>
+            <w:proofErr w:type="spellStart"/>
+            <w:r>
+              <w:rPr>
+                <w:rFonts w:ascii="Avenir" w:eastAsia="Avenir" w:hAnsi="Avenir" w:cs="Avenir"/>
+                <w:b/>
+                <w:color w:val="000000"/>
+                <w:sz w:val="26"/>
+                <w:szCs w:val="26"/>
+              </w:rPr>
+              <w:t>es</w:t>
+            </w:r>
+            <w:proofErr w:type="spellEnd"/>
+            <w:r>
+              <w:rPr>
+                <w:rFonts w:ascii="Avenir" w:eastAsia="Avenir" w:hAnsi="Avenir" w:cs="Avenir"/>
+                <w:b/>
+                <w:color w:val="000000"/>
+                <w:sz w:val="26"/>
+                <w:szCs w:val="26"/>
+              </w:rPr>
+              <w:t>)</w:t>
             </w:r>
           </w:p>
         </w:tc>
@@ -5149,10 +3492,7 @@
     </w:tbl>
     <w:p>
       <w:pPr>
-        <w:tabs>
-          <w:tab w:val="left" w:pos="6480"/>
-        </w:tabs>
-        <w:ind w:right="-187"/>
+        <w:spacing w:line="360" w:lineRule="auto"/>
         <w:jc w:val="both"/>
         <w:rPr>
           <w:rFonts w:ascii="Avenir" w:eastAsia="Avenir" w:hAnsi="Avenir" w:cs="Avenir"/>
@@ -5163,10 +3503,18 @@
     </w:p>
     <w:p>
       <w:pPr>
-        <w:tabs>
-          <w:tab w:val="left" w:pos="6480"/>
-        </w:tabs>
-        <w:ind w:right="-187"/>
+        <w:spacing w:line="360" w:lineRule="auto"/>
+        <w:jc w:val="both"/>
+        <w:rPr>
+          <w:rFonts w:ascii="Avenir" w:eastAsia="Avenir" w:hAnsi="Avenir" w:cs="Avenir"/>
+          <w:sz w:val="16"/>
+          <w:szCs w:val="16"/>
+        </w:rPr>
+      </w:pPr>
+    </w:p>
+    <w:p>
+      <w:pPr>
+        <w:spacing w:line="360" w:lineRule="auto"/>
         <w:jc w:val="both"/>
         <w:rPr>
           <w:rFonts w:ascii="Avenir" w:eastAsia="Avenir" w:hAnsi="Avenir" w:cs="Avenir"/>
@@ -5240,6 +3588,7 @@
         <w:rPr>
           <w:rFonts w:ascii="Avenir" w:eastAsia="Avenir" w:hAnsi="Avenir" w:cs="Avenir"/>
         </w:rPr>
+        <w:lastRenderedPageBreak/>
         <w:t xml:space="preserve">Admitted through </w:t>
       </w:r>
       <w:r>
@@ -5252,7 +3601,7 @@
     </w:p>
     <w:tbl>
       <w:tblPr>
-        <w:tblStyle w:val="affd"/>
+        <w:tblStyle w:val="aff1"/>
         <w:tblW w:w="9781" w:type="dxa"/>
         <w:tblInd w:w="137" w:type="dxa"/>
         <w:tblBorders>
@@ -5326,7 +3675,27 @@
                 <w:sz w:val="26"/>
                 <w:szCs w:val="26"/>
               </w:rPr>
-              <w:t>Select through Checkbox(es)</w:t>
+              <w:t>Select through Checkbox(</w:t>
+            </w:r>
+            <w:proofErr w:type="spellStart"/>
+            <w:r>
+              <w:rPr>
+                <w:rFonts w:ascii="Avenir" w:eastAsia="Avenir" w:hAnsi="Avenir" w:cs="Avenir"/>
+                <w:color w:val="000000"/>
+                <w:sz w:val="26"/>
+                <w:szCs w:val="26"/>
+              </w:rPr>
+              <w:t>es</w:t>
+            </w:r>
+            <w:proofErr w:type="spellEnd"/>
+            <w:r>
+              <w:rPr>
+                <w:rFonts w:ascii="Avenir" w:eastAsia="Avenir" w:hAnsi="Avenir" w:cs="Avenir"/>
+                <w:color w:val="000000"/>
+                <w:sz w:val="26"/>
+                <w:szCs w:val="26"/>
+              </w:rPr>
+              <w:t>)</w:t>
             </w:r>
           </w:p>
         </w:tc>
@@ -5962,7 +4331,6 @@
                 <w:b w:val="0"/>
                 <w:color w:val="000000"/>
               </w:rPr>
-              <w:lastRenderedPageBreak/>
               <w:t>Environmental Engineering</w:t>
             </w:r>
           </w:p>
@@ -6490,54 +4858,6 @@
           <w:rFonts w:ascii="Avenir" w:eastAsia="Avenir" w:hAnsi="Avenir" w:cs="Avenir"/>
           <w:sz w:val="16"/>
           <w:szCs w:val="16"/>
-        </w:rPr>
-      </w:pPr>
-    </w:p>
-    <w:p>
-      <w:pPr>
-        <w:tabs>
-          <w:tab w:val="left" w:pos="6480"/>
-        </w:tabs>
-        <w:ind w:right="-187"/>
-        <w:jc w:val="both"/>
-        <w:rPr>
-          <w:rFonts w:ascii="Avenir" w:eastAsia="Avenir" w:hAnsi="Avenir" w:cs="Avenir"/>
-          <w:b/>
-          <w:sz w:val="32"/>
-          <w:szCs w:val="32"/>
-          <w:u w:val="single"/>
-        </w:rPr>
-      </w:pPr>
-    </w:p>
-    <w:p>
-      <w:pPr>
-        <w:tabs>
-          <w:tab w:val="left" w:pos="6480"/>
-        </w:tabs>
-        <w:ind w:right="-187"/>
-        <w:jc w:val="both"/>
-        <w:rPr>
-          <w:rFonts w:ascii="Avenir" w:eastAsia="Avenir" w:hAnsi="Avenir" w:cs="Avenir"/>
-          <w:b/>
-          <w:sz w:val="32"/>
-          <w:szCs w:val="32"/>
-          <w:u w:val="single"/>
-        </w:rPr>
-      </w:pPr>
-    </w:p>
-    <w:p>
-      <w:pPr>
-        <w:tabs>
-          <w:tab w:val="left" w:pos="6480"/>
-        </w:tabs>
-        <w:ind w:right="-187"/>
-        <w:jc w:val="both"/>
-        <w:rPr>
-          <w:rFonts w:ascii="Avenir" w:eastAsia="Avenir" w:hAnsi="Avenir" w:cs="Avenir"/>
-          <w:b/>
-          <w:sz w:val="32"/>
-          <w:szCs w:val="32"/>
-          <w:u w:val="single"/>
         </w:rPr>
       </w:pPr>
     </w:p>
@@ -6615,7 +4935,7 @@
     </w:p>
     <w:tbl>
       <w:tblPr>
-        <w:tblStyle w:val="affe"/>
+        <w:tblStyle w:val="aff2"/>
         <w:tblW w:w="9644" w:type="dxa"/>
         <w:jc w:val="center"/>
         <w:tblBorders>
@@ -6691,7 +5011,29 @@
                 <w:sz w:val="26"/>
                 <w:szCs w:val="26"/>
               </w:rPr>
-              <w:t>Select through Checkbox(es)</w:t>
+              <w:t>Select through Checkbox(</w:t>
+            </w:r>
+            <w:proofErr w:type="spellStart"/>
+            <w:r>
+              <w:rPr>
+                <w:rFonts w:ascii="Avenir" w:eastAsia="Avenir" w:hAnsi="Avenir" w:cs="Avenir"/>
+                <w:b/>
+                <w:color w:val="000000"/>
+                <w:sz w:val="26"/>
+                <w:szCs w:val="26"/>
+              </w:rPr>
+              <w:t>es</w:t>
+            </w:r>
+            <w:proofErr w:type="spellEnd"/>
+            <w:r>
+              <w:rPr>
+                <w:rFonts w:ascii="Avenir" w:eastAsia="Avenir" w:hAnsi="Avenir" w:cs="Avenir"/>
+                <w:b/>
+                <w:color w:val="000000"/>
+                <w:sz w:val="26"/>
+                <w:szCs w:val="26"/>
+              </w:rPr>
+              <w:t>)</w:t>
             </w:r>
           </w:p>
         </w:tc>
@@ -7200,6 +5542,86 @@
         <w:rPr>
           <w:rFonts w:ascii="Avenir" w:eastAsia="Avenir" w:hAnsi="Avenir" w:cs="Avenir"/>
           <w:b/>
+          <w:sz w:val="16"/>
+          <w:szCs w:val="16"/>
+          <w:u w:val="single"/>
+        </w:rPr>
+      </w:pPr>
+    </w:p>
+    <w:p>
+      <w:pPr>
+        <w:tabs>
+          <w:tab w:val="left" w:pos="6480"/>
+        </w:tabs>
+        <w:ind w:right="-180"/>
+        <w:jc w:val="both"/>
+        <w:rPr>
+          <w:rFonts w:ascii="Avenir" w:eastAsia="Avenir" w:hAnsi="Avenir" w:cs="Avenir"/>
+          <w:b/>
+          <w:sz w:val="16"/>
+          <w:szCs w:val="16"/>
+          <w:u w:val="single"/>
+        </w:rPr>
+      </w:pPr>
+    </w:p>
+    <w:p>
+      <w:pPr>
+        <w:tabs>
+          <w:tab w:val="left" w:pos="6480"/>
+        </w:tabs>
+        <w:ind w:right="-180"/>
+        <w:jc w:val="both"/>
+        <w:rPr>
+          <w:rFonts w:ascii="Avenir" w:eastAsia="Avenir" w:hAnsi="Avenir" w:cs="Avenir"/>
+          <w:b/>
+          <w:sz w:val="16"/>
+          <w:szCs w:val="16"/>
+          <w:u w:val="single"/>
+        </w:rPr>
+      </w:pPr>
+    </w:p>
+    <w:p>
+      <w:pPr>
+        <w:tabs>
+          <w:tab w:val="left" w:pos="6480"/>
+        </w:tabs>
+        <w:ind w:right="-180"/>
+        <w:jc w:val="both"/>
+        <w:rPr>
+          <w:rFonts w:ascii="Avenir" w:eastAsia="Avenir" w:hAnsi="Avenir" w:cs="Avenir"/>
+          <w:b/>
+          <w:sz w:val="32"/>
+          <w:szCs w:val="32"/>
+          <w:u w:val="single"/>
+        </w:rPr>
+      </w:pPr>
+    </w:p>
+    <w:p>
+      <w:pPr>
+        <w:tabs>
+          <w:tab w:val="left" w:pos="6480"/>
+        </w:tabs>
+        <w:ind w:right="-180"/>
+        <w:jc w:val="both"/>
+        <w:rPr>
+          <w:rFonts w:ascii="Avenir" w:eastAsia="Avenir" w:hAnsi="Avenir" w:cs="Avenir"/>
+          <w:b/>
+          <w:sz w:val="32"/>
+          <w:szCs w:val="32"/>
+          <w:u w:val="single"/>
+        </w:rPr>
+      </w:pPr>
+    </w:p>
+    <w:p>
+      <w:pPr>
+        <w:tabs>
+          <w:tab w:val="left" w:pos="6480"/>
+        </w:tabs>
+        <w:ind w:right="-180"/>
+        <w:jc w:val="both"/>
+        <w:rPr>
+          <w:rFonts w:ascii="Avenir" w:eastAsia="Avenir" w:hAnsi="Avenir" w:cs="Avenir"/>
+          <w:b/>
           <w:sz w:val="32"/>
           <w:szCs w:val="32"/>
           <w:u w:val="single"/>
@@ -7233,6 +5655,7 @@
         <w:rPr>
           <w:rFonts w:ascii="Avenir" w:eastAsia="Avenir" w:hAnsi="Avenir" w:cs="Avenir"/>
         </w:rPr>
+        <w:lastRenderedPageBreak/>
         <w:t xml:space="preserve">Admitted through </w:t>
       </w:r>
       <w:r>
@@ -7269,7 +5692,7 @@
     </w:p>
     <w:tbl>
       <w:tblPr>
-        <w:tblStyle w:val="afff"/>
+        <w:tblStyle w:val="aff3"/>
         <w:tblW w:w="9634" w:type="dxa"/>
         <w:jc w:val="center"/>
         <w:tblBorders>
@@ -7345,7 +5768,29 @@
                 <w:sz w:val="26"/>
                 <w:szCs w:val="26"/>
               </w:rPr>
-              <w:t>Select through Checkbox(es)</w:t>
+              <w:t>Select through Checkbox(</w:t>
+            </w:r>
+            <w:proofErr w:type="spellStart"/>
+            <w:r>
+              <w:rPr>
+                <w:rFonts w:ascii="Avenir" w:eastAsia="Avenir" w:hAnsi="Avenir" w:cs="Avenir"/>
+                <w:b/>
+                <w:color w:val="000000"/>
+                <w:sz w:val="26"/>
+                <w:szCs w:val="26"/>
+              </w:rPr>
+              <w:t>es</w:t>
+            </w:r>
+            <w:proofErr w:type="spellEnd"/>
+            <w:r>
+              <w:rPr>
+                <w:rFonts w:ascii="Avenir" w:eastAsia="Avenir" w:hAnsi="Avenir" w:cs="Avenir"/>
+                <w:b/>
+                <w:color w:val="000000"/>
+                <w:sz w:val="26"/>
+                <w:szCs w:val="26"/>
+              </w:rPr>
+              <w:t>)</w:t>
             </w:r>
           </w:p>
         </w:tc>
@@ -7682,7 +6127,7 @@
     </w:p>
     <w:tbl>
       <w:tblPr>
-        <w:tblStyle w:val="afff0"/>
+        <w:tblStyle w:val="aff4"/>
         <w:tblW w:w="10060" w:type="dxa"/>
         <w:jc w:val="center"/>
         <w:tblBorders>
@@ -7697,8 +6142,8 @@
         <w:tblLook w:val="04A0" w:firstRow="1" w:lastRow="0" w:firstColumn="1" w:lastColumn="0" w:noHBand="0" w:noVBand="1"/>
       </w:tblPr>
       <w:tblGrid>
-        <w:gridCol w:w="3256"/>
-        <w:gridCol w:w="6804"/>
+        <w:gridCol w:w="3114"/>
+        <w:gridCol w:w="6946"/>
       </w:tblGrid>
       <w:tr>
         <w:trPr>
@@ -7709,8 +6154,9 @@
         <w:tc>
           <w:tcPr>
             <w:cnfStyle w:val="001000000000" w:firstRow="0" w:lastRow="0" w:firstColumn="1" w:lastColumn="0" w:oddVBand="0" w:evenVBand="0" w:oddHBand="0" w:evenHBand="0" w:firstRowFirstColumn="0" w:firstRowLastColumn="0" w:lastRowFirstColumn="0" w:lastRowLastColumn="0"/>
-            <w:tcW w:w="3256" w:type="dxa"/>
+            <w:tcW w:w="3114" w:type="dxa"/>
             <w:shd w:val="clear" w:color="auto" w:fill="FFFFFF"/>
+            <w:vAlign w:val="center"/>
           </w:tcPr>
           <w:p>
             <w:pPr>
@@ -7736,8 +6182,9 @@
         </w:tc>
         <w:tc>
           <w:tcPr>
-            <w:tcW w:w="6804" w:type="dxa"/>
+            <w:tcW w:w="6946" w:type="dxa"/>
             <w:shd w:val="clear" w:color="auto" w:fill="FFFFFF"/>
+            <w:vAlign w:val="center"/>
           </w:tcPr>
           <w:p>
             <w:pPr>
@@ -7787,14 +6234,15 @@
       <w:tr>
         <w:trPr>
           <w:cnfStyle w:val="000000100000" w:firstRow="0" w:lastRow="0" w:firstColumn="0" w:lastColumn="0" w:oddVBand="0" w:evenVBand="0" w:oddHBand="1" w:evenHBand="0" w:firstRowFirstColumn="0" w:firstRowLastColumn="0" w:lastRowFirstColumn="0" w:lastRowLastColumn="0"/>
-          <w:trHeight w:val="465"/>
+          <w:trHeight w:val="675"/>
           <w:jc w:val="center"/>
         </w:trPr>
         <w:tc>
           <w:tcPr>
             <w:cnfStyle w:val="001000000000" w:firstRow="0" w:lastRow="0" w:firstColumn="1" w:lastColumn="0" w:oddVBand="0" w:evenVBand="0" w:oddHBand="0" w:evenHBand="0" w:firstRowFirstColumn="0" w:firstRowLastColumn="0" w:lastRowFirstColumn="0" w:lastRowLastColumn="0"/>
-            <w:tcW w:w="3256" w:type="dxa"/>
+            <w:tcW w:w="3114" w:type="dxa"/>
             <w:vMerge w:val="restart"/>
+            <w:vAlign w:val="center"/>
           </w:tcPr>
           <w:p>
             <w:pPr>
@@ -7814,17 +6262,17 @@
                 <w:sz w:val="24"/>
                 <w:szCs w:val="24"/>
               </w:rPr>
-              <w:lastRenderedPageBreak/>
               <w:t>Type of Test</w:t>
             </w:r>
           </w:p>
         </w:tc>
         <w:tc>
           <w:tcPr>
-            <w:tcW w:w="6804" w:type="dxa"/>
+            <w:tcW w:w="6946" w:type="dxa"/>
             <w:tcBorders>
               <w:bottom w:val="single" w:sz="4" w:space="0" w:color="auto"/>
             </w:tcBorders>
+            <w:vAlign w:val="center"/>
           </w:tcPr>
           <w:p>
             <w:pPr>
@@ -7844,7 +6292,7 @@
                 <w:sz w:val="24"/>
                 <w:szCs w:val="24"/>
               </w:rPr>
-              <w:t xml:space="preserve">Technical:No</w:t>
+              <w:t xml:space="preserve">Technical:Yes</w:t>
             </w:r>
             <w:proofErr w:type="spellStart"/>
             <w:r>
@@ -7864,7 +6312,7 @@
                 <w:sz w:val="24"/>
                 <w:szCs w:val="24"/>
               </w:rPr>
-              <w:t xml:space="preserve">  </w:t>
+              <w:t/>
             </w:r>
           </w:p>
           <w:p>
@@ -7878,28 +6326,20 @@
                 <w:szCs w:val="24"/>
               </w:rPr>
             </w:pPr>
-            <w:r>
-              <w:rPr>
-                <w:rFonts w:ascii="Avenir" w:eastAsia="Avenir" w:hAnsi="Avenir" w:cs="Avenir"/>
-                <w:color w:val="000000"/>
-                <w:sz w:val="24"/>
-                <w:szCs w:val="24"/>
-              </w:rPr>
-              <w:t xml:space="preserve">  </w:t>
-            </w:r>
           </w:p>
         </w:tc>
       </w:tr>
       <w:tr>
         <w:trPr>
-          <w:trHeight w:val="447"/>
+          <w:trHeight w:val="720"/>
           <w:jc w:val="center"/>
         </w:trPr>
         <w:tc>
           <w:tcPr>
             <w:cnfStyle w:val="001000000000" w:firstRow="0" w:lastRow="0" w:firstColumn="1" w:lastColumn="0" w:oddVBand="0" w:evenVBand="0" w:oddHBand="0" w:evenHBand="0" w:firstRowFirstColumn="0" w:firstRowLastColumn="0" w:lastRowFirstColumn="0" w:lastRowLastColumn="0"/>
-            <w:tcW w:w="3256" w:type="dxa"/>
+            <w:tcW w:w="3114" w:type="dxa"/>
             <w:vMerge/>
+            <w:vAlign w:val="center"/>
           </w:tcPr>
           <w:p>
             <w:pPr>
@@ -7913,11 +6353,12 @@
         </w:tc>
         <w:tc>
           <w:tcPr>
-            <w:tcW w:w="6804" w:type="dxa"/>
+            <w:tcW w:w="6946" w:type="dxa"/>
             <w:tcBorders>
               <w:top w:val="single" w:sz="4" w:space="0" w:color="auto"/>
               <w:bottom w:val="single" w:sz="4" w:space="0" w:color="auto"/>
             </w:tcBorders>
+            <w:vAlign w:val="center"/>
           </w:tcPr>
           <w:p>
             <w:pPr>
@@ -7926,6 +6367,8 @@
               <w:rPr>
                 <w:rFonts w:ascii="Avenir" w:eastAsia="Avenir" w:hAnsi="Avenir" w:cs="Avenir"/>
                 <w:color w:val="000000"/>
+                <w:sz w:val="24"/>
+                <w:szCs w:val="24"/>
               </w:rPr>
             </w:pPr>
             <w:r>
@@ -7957,20 +6400,31 @@
               </w:rPr>
               <w:t/>
             </w:r>
+          </w:p>
+          <w:p>
+            <w:pPr>
+              <w:spacing w:before="10" w:after="10"/>
+              <w:cnfStyle w:val="000000000000" w:firstRow="0" w:lastRow="0" w:firstColumn="0" w:lastColumn="0" w:oddVBand="0" w:evenVBand="0" w:oddHBand="0" w:evenHBand="0" w:firstRowFirstColumn="0" w:firstRowLastColumn="0" w:lastRowFirstColumn="0" w:lastRowLastColumn="0"/>
+              <w:rPr>
+                <w:rFonts w:ascii="Avenir" w:eastAsia="Avenir" w:hAnsi="Avenir" w:cs="Avenir"/>
+                <w:color w:val="000000"/>
+              </w:rPr>
+            </w:pPr>
           </w:p>
         </w:tc>
       </w:tr>
       <w:tr>
         <w:trPr>
           <w:cnfStyle w:val="000000100000" w:firstRow="0" w:lastRow="0" w:firstColumn="0" w:lastColumn="0" w:oddVBand="0" w:evenVBand="0" w:oddHBand="1" w:evenHBand="0" w:firstRowFirstColumn="0" w:firstRowLastColumn="0" w:lastRowFirstColumn="0" w:lastRowLastColumn="0"/>
-          <w:trHeight w:val="471"/>
+          <w:trHeight w:val="383"/>
           <w:jc w:val="center"/>
         </w:trPr>
         <w:tc>
           <w:tcPr>
             <w:cnfStyle w:val="001000000000" w:firstRow="0" w:lastRow="0" w:firstColumn="1" w:lastColumn="0" w:oddVBand="0" w:evenVBand="0" w:oddHBand="0" w:evenHBand="0" w:firstRowFirstColumn="0" w:firstRowLastColumn="0" w:lastRowFirstColumn="0" w:lastRowLastColumn="0"/>
-            <w:tcW w:w="3256" w:type="dxa"/>
+            <w:tcW w:w="3114" w:type="dxa"/>
             <w:vMerge/>
+            <w:vAlign w:val="center"/>
           </w:tcPr>
           <w:p>
             <w:pPr>
@@ -7984,11 +6438,12 @@
         </w:tc>
         <w:tc>
           <w:tcPr>
-            <w:tcW w:w="6804" w:type="dxa"/>
+            <w:tcW w:w="6946" w:type="dxa"/>
             <w:tcBorders>
               <w:top w:val="single" w:sz="4" w:space="0" w:color="auto"/>
               <w:bottom w:val="single" w:sz="4" w:space="0" w:color="auto"/>
             </w:tcBorders>
+            <w:vAlign w:val="center"/>
           </w:tcPr>
           <w:p>
             <w:pPr>
@@ -7997,6 +6452,8 @@
               <w:rPr>
                 <w:rFonts w:ascii="Avenir" w:eastAsia="Avenir" w:hAnsi="Avenir" w:cs="Avenir"/>
                 <w:color w:val="000000"/>
+                <w:sz w:val="24"/>
+                <w:szCs w:val="24"/>
               </w:rPr>
             </w:pPr>
             <w:r>
@@ -8026,21 +6483,32 @@
                 <w:sz w:val="24"/>
                 <w:szCs w:val="24"/>
               </w:rPr>
-              <w:t xml:space="preserve">       </w:t>
-            </w:r>
+              <w:t/>
+            </w:r>
+          </w:p>
+          <w:p>
+            <w:pPr>
+              <w:spacing w:before="10" w:after="10"/>
+              <w:cnfStyle w:val="000000100000" w:firstRow="0" w:lastRow="0" w:firstColumn="0" w:lastColumn="0" w:oddVBand="0" w:evenVBand="0" w:oddHBand="1" w:evenHBand="0" w:firstRowFirstColumn="0" w:firstRowLastColumn="0" w:lastRowFirstColumn="0" w:lastRowLastColumn="0"/>
+              <w:rPr>
+                <w:rFonts w:ascii="Avenir" w:eastAsia="Avenir" w:hAnsi="Avenir" w:cs="Avenir"/>
+                <w:color w:val="000000"/>
+              </w:rPr>
+            </w:pPr>
           </w:p>
         </w:tc>
       </w:tr>
       <w:tr>
         <w:trPr>
-          <w:trHeight w:val="574"/>
+          <w:trHeight w:val="611"/>
           <w:jc w:val="center"/>
         </w:trPr>
         <w:tc>
           <w:tcPr>
             <w:cnfStyle w:val="001000000000" w:firstRow="0" w:lastRow="0" w:firstColumn="1" w:lastColumn="0" w:oddVBand="0" w:evenVBand="0" w:oddHBand="0" w:evenHBand="0" w:firstRowFirstColumn="0" w:firstRowLastColumn="0" w:lastRowFirstColumn="0" w:lastRowLastColumn="0"/>
-            <w:tcW w:w="3256" w:type="dxa"/>
+            <w:tcW w:w="3114" w:type="dxa"/>
             <w:vMerge/>
+            <w:vAlign w:val="center"/>
           </w:tcPr>
           <w:p>
             <w:pPr>
@@ -8054,10 +6522,11 @@
         </w:tc>
         <w:tc>
           <w:tcPr>
-            <w:tcW w:w="6804" w:type="dxa"/>
+            <w:tcW w:w="6946" w:type="dxa"/>
             <w:tcBorders>
               <w:top w:val="single" w:sz="4" w:space="0" w:color="auto"/>
             </w:tcBorders>
+            <w:vAlign w:val="center"/>
           </w:tcPr>
           <w:p>
             <w:pPr>
@@ -8103,15 +6572,16 @@
       <w:tr>
         <w:trPr>
           <w:cnfStyle w:val="000000100000" w:firstRow="0" w:lastRow="0" w:firstColumn="0" w:lastColumn="0" w:oddVBand="0" w:evenVBand="0" w:oddHBand="1" w:evenHBand="0" w:firstRowFirstColumn="0" w:firstRowLastColumn="0" w:lastRowFirstColumn="0" w:lastRowLastColumn="0"/>
-          <w:trHeight w:val="492"/>
+          <w:trHeight w:val="454"/>
           <w:jc w:val="center"/>
         </w:trPr>
         <w:tc>
           <w:tcPr>
             <w:cnfStyle w:val="001000000000" w:firstRow="0" w:lastRow="0" w:firstColumn="1" w:lastColumn="0" w:oddVBand="0" w:evenVBand="0" w:oddHBand="0" w:evenHBand="0" w:firstRowFirstColumn="0" w:firstRowLastColumn="0" w:lastRowFirstColumn="0" w:lastRowLastColumn="0"/>
-            <w:tcW w:w="3256" w:type="dxa"/>
+            <w:tcW w:w="3114" w:type="dxa"/>
             <w:vMerge w:val="restart"/>
             <w:shd w:val="clear" w:color="auto" w:fill="FFFFFF"/>
+            <w:vAlign w:val="center"/>
           </w:tcPr>
           <w:p>
             <w:pPr>
@@ -8147,11 +6617,12 @@
         </w:tc>
         <w:tc>
           <w:tcPr>
-            <w:tcW w:w="6804" w:type="dxa"/>
+            <w:tcW w:w="6946" w:type="dxa"/>
             <w:tcBorders>
               <w:bottom w:val="single" w:sz="4" w:space="0" w:color="auto"/>
             </w:tcBorders>
             <w:shd w:val="clear" w:color="auto" w:fill="FFFFFF"/>
+            <w:vAlign w:val="center"/>
           </w:tcPr>
           <w:p>
             <w:pPr>
@@ -8191,34 +6662,23 @@
                 <w:sz w:val="24"/>
                 <w:szCs w:val="24"/>
               </w:rPr>
-              <w:t xml:space="preserve"> </w:t>
-            </w:r>
-          </w:p>
-          <w:p>
-            <w:pPr>
-              <w:spacing w:before="10" w:after="10"/>
-              <w:cnfStyle w:val="000000100000" w:firstRow="0" w:lastRow="0" w:firstColumn="0" w:lastColumn="0" w:oddVBand="0" w:evenVBand="0" w:oddHBand="1" w:evenHBand="0" w:firstRowFirstColumn="0" w:firstRowLastColumn="0" w:lastRowFirstColumn="0" w:lastRowLastColumn="0"/>
-              <w:rPr>
-                <w:rFonts w:ascii="Avenir" w:eastAsia="Avenir" w:hAnsi="Avenir" w:cs="Avenir"/>
-                <w:color w:val="000000"/>
-                <w:sz w:val="24"/>
-                <w:szCs w:val="24"/>
-              </w:rPr>
-            </w:pPr>
+              <w:t/>
+            </w:r>
           </w:p>
         </w:tc>
       </w:tr>
       <w:tr>
         <w:trPr>
-          <w:trHeight w:val="494"/>
+          <w:trHeight w:val="843"/>
           <w:jc w:val="center"/>
         </w:trPr>
         <w:tc>
           <w:tcPr>
             <w:cnfStyle w:val="001000000000" w:firstRow="0" w:lastRow="0" w:firstColumn="1" w:lastColumn="0" w:oddVBand="0" w:evenVBand="0" w:oddHBand="0" w:evenHBand="0" w:firstRowFirstColumn="0" w:firstRowLastColumn="0" w:lastRowFirstColumn="0" w:lastRowLastColumn="0"/>
-            <w:tcW w:w="3256" w:type="dxa"/>
+            <w:tcW w:w="3114" w:type="dxa"/>
             <w:vMerge/>
             <w:shd w:val="clear" w:color="auto" w:fill="FFFFFF"/>
+            <w:vAlign w:val="center"/>
           </w:tcPr>
           <w:p>
             <w:pPr>
@@ -8232,12 +6692,13 @@
         </w:tc>
         <w:tc>
           <w:tcPr>
-            <w:tcW w:w="6804" w:type="dxa"/>
+            <w:tcW w:w="6946" w:type="dxa"/>
             <w:tcBorders>
               <w:top w:val="single" w:sz="4" w:space="0" w:color="auto"/>
               <w:bottom w:val="single" w:sz="4" w:space="0" w:color="auto"/>
             </w:tcBorders>
             <w:shd w:val="clear" w:color="auto" w:fill="FFFFFF"/>
+            <w:vAlign w:val="center"/>
           </w:tcPr>
           <w:p>
             <w:pPr>
@@ -8250,45 +6711,14 @@
                 <w:szCs w:val="24"/>
               </w:rPr>
             </w:pPr>
-            <w:proofErr w:type="spellStart"/>
-            <w:r>
-              <w:rPr>
-                <w:rFonts w:ascii="Avenir" w:eastAsia="Avenir" w:hAnsi="Avenir" w:cs="Avenir"/>
-                <w:color w:val="000000"/>
-                <w:sz w:val="24"/>
-                <w:szCs w:val="24"/>
-              </w:rPr>
-              <w:t>CaseStudy</w:t>
-            </w:r>
-            <w:proofErr w:type="spellEnd"/>
-            <w:r>
-              <w:rPr>
-                <w:rFonts w:ascii="Avenir" w:eastAsia="Avenir" w:hAnsi="Avenir" w:cs="Avenir"/>
-                <w:color w:val="000000"/>
-                <w:sz w:val="24"/>
-                <w:szCs w:val="24"/>
-              </w:rPr>
-              <w:t xml:space="preserve">:No</w:t>
-            </w:r>
-            <w:proofErr w:type="spellStart"/>
-            <w:r>
-              <w:rPr>
-                <w:rFonts w:ascii="Avenir" w:eastAsia="Avenir" w:hAnsi="Avenir" w:cs="Avenir"/>
-                <w:color w:val="000000"/>
-                <w:sz w:val="24"/>
-                <w:szCs w:val="24"/>
-              </w:rPr>
-              <w:t/>
-            </w:r>
-            <w:proofErr w:type="spellEnd"/>
-            <w:r>
-              <w:rPr>
-                <w:rFonts w:ascii="Avenir" w:eastAsia="Avenir" w:hAnsi="Avenir" w:cs="Avenir"/>
-                <w:color w:val="000000"/>
-                <w:sz w:val="24"/>
-                <w:szCs w:val="24"/>
-              </w:rPr>
-              <w:t xml:space="preserve"> </w:t>
+            <w:r>
+              <w:rPr>
+                <w:rFonts w:ascii="Avenir" w:eastAsia="Avenir" w:hAnsi="Avenir" w:cs="Avenir"/>
+                <w:color w:val="000000"/>
+                <w:sz w:val="24"/>
+                <w:szCs w:val="24"/>
+              </w:rPr>
+              <w:t xml:space="preserve">Case-Study:No</w:t>
             </w:r>
           </w:p>
           <w:p>
@@ -8306,15 +6736,16 @@
       <w:tr>
         <w:trPr>
           <w:cnfStyle w:val="000000100000" w:firstRow="0" w:lastRow="0" w:firstColumn="0" w:lastColumn="0" w:oddVBand="0" w:evenVBand="0" w:oddHBand="1" w:evenHBand="0" w:firstRowFirstColumn="0" w:firstRowLastColumn="0" w:lastRowFirstColumn="0" w:lastRowLastColumn="0"/>
-          <w:trHeight w:val="476"/>
+          <w:trHeight w:val="506"/>
           <w:jc w:val="center"/>
         </w:trPr>
         <w:tc>
           <w:tcPr>
             <w:cnfStyle w:val="001000000000" w:firstRow="0" w:lastRow="0" w:firstColumn="1" w:lastColumn="0" w:oddVBand="0" w:evenVBand="0" w:oddHBand="0" w:evenHBand="0" w:firstRowFirstColumn="0" w:firstRowLastColumn="0" w:lastRowFirstColumn="0" w:lastRowLastColumn="0"/>
-            <w:tcW w:w="3256" w:type="dxa"/>
+            <w:tcW w:w="3114" w:type="dxa"/>
             <w:vMerge/>
             <w:shd w:val="clear" w:color="auto" w:fill="FFFFFF"/>
+            <w:vAlign w:val="center"/>
           </w:tcPr>
           <w:p>
             <w:pPr>
@@ -8328,11 +6759,12 @@
         </w:tc>
         <w:tc>
           <w:tcPr>
-            <w:tcW w:w="6804" w:type="dxa"/>
+            <w:tcW w:w="6946" w:type="dxa"/>
             <w:tcBorders>
               <w:top w:val="single" w:sz="4" w:space="0" w:color="auto"/>
             </w:tcBorders>
             <w:shd w:val="clear" w:color="auto" w:fill="FFFFFF"/>
+            <w:vAlign w:val="center"/>
           </w:tcPr>
           <w:p>
             <w:pPr>
@@ -8350,40 +6782,21 @@
                 <w:sz w:val="24"/>
                 <w:szCs w:val="24"/>
               </w:rPr>
-              <w:t xml:space="preserve">Interview:No</w:t>
-            </w:r>
-            <w:proofErr w:type="spellStart"/>
-            <w:r>
-              <w:rPr>
-                <w:rFonts w:ascii="Avenir" w:eastAsia="Avenir" w:hAnsi="Avenir" w:cs="Avenir"/>
-                <w:color w:val="000000"/>
-                <w:sz w:val="24"/>
-                <w:szCs w:val="24"/>
-              </w:rPr>
-              <w:t/>
-            </w:r>
-            <w:proofErr w:type="spellEnd"/>
-            <w:r>
-              <w:rPr>
-                <w:rFonts w:ascii="Avenir" w:eastAsia="Avenir" w:hAnsi="Avenir" w:cs="Avenir"/>
-                <w:color w:val="000000"/>
-                <w:sz w:val="24"/>
-                <w:szCs w:val="24"/>
-              </w:rPr>
-              <w:t/>
+              <w:t xml:space="preserve">Interview:Yes</w:t>
             </w:r>
           </w:p>
         </w:tc>
       </w:tr>
       <w:tr>
         <w:trPr>
-          <w:trHeight w:val="635"/>
+          <w:trHeight w:val="458"/>
           <w:jc w:val="center"/>
         </w:trPr>
         <w:tc>
           <w:tcPr>
             <w:cnfStyle w:val="001000000000" w:firstRow="0" w:lastRow="0" w:firstColumn="1" w:lastColumn="0" w:oddVBand="0" w:evenVBand="0" w:oddHBand="0" w:evenHBand="0" w:firstRowFirstColumn="0" w:firstRowLastColumn="0" w:lastRowFirstColumn="0" w:lastRowLastColumn="0"/>
-            <w:tcW w:w="3256" w:type="dxa"/>
+            <w:tcW w:w="3114" w:type="dxa"/>
+            <w:vAlign w:val="center"/>
           </w:tcPr>
           <w:p>
             <w:pPr>
@@ -8409,7 +6822,8 @@
         </w:tc>
         <w:tc>
           <w:tcPr>
-            <w:tcW w:w="6804" w:type="dxa"/>
+            <w:tcW w:w="6946" w:type="dxa"/>
+            <w:vAlign w:val="center"/>
           </w:tcPr>
           <w:p>
             <w:pPr>
@@ -8429,7 +6843,7 @@
                 <w:sz w:val="24"/>
                 <w:szCs w:val="24"/>
               </w:rPr>
-              <w:t xml:space="preserve">2</w:t>
+              <w:t xml:space="preserve">3</w:t>
             </w:r>
             <w:proofErr w:type="spellStart"/>
             <w:r>
@@ -8463,8 +6877,9 @@
         <w:tc>
           <w:tcPr>
             <w:cnfStyle w:val="001000000000" w:firstRow="0" w:lastRow="0" w:firstColumn="1" w:lastColumn="0" w:oddVBand="0" w:evenVBand="0" w:oddHBand="0" w:evenHBand="0" w:firstRowFirstColumn="0" w:firstRowLastColumn="0" w:lastRowFirstColumn="0" w:lastRowLastColumn="0"/>
-            <w:tcW w:w="3256" w:type="dxa"/>
+            <w:tcW w:w="3114" w:type="dxa"/>
             <w:shd w:val="clear" w:color="auto" w:fill="FFFFFF"/>
+            <w:vAlign w:val="center"/>
           </w:tcPr>
           <w:p>
             <w:pPr>
@@ -8490,8 +6905,9 @@
         </w:tc>
         <w:tc>
           <w:tcPr>
-            <w:tcW w:w="6804" w:type="dxa"/>
+            <w:tcW w:w="6946" w:type="dxa"/>
             <w:shd w:val="clear" w:color="auto" w:fill="FFFFFF"/>
+            <w:vAlign w:val="center"/>
           </w:tcPr>
           <w:p>
             <w:pPr>
@@ -8511,7 +6927,7 @@
                 <w:sz w:val="24"/>
                 <w:szCs w:val="24"/>
               </w:rPr>
-              <w:t xml:space="preserve">5</w:t>
+              <w:t xml:space="preserve">5-10</w:t>
             </w:r>
             <w:proofErr w:type="spellStart"/>
             <w:r>
@@ -8544,7 +6960,8 @@
         <w:tc>
           <w:tcPr>
             <w:cnfStyle w:val="001000000000" w:firstRow="0" w:lastRow="0" w:firstColumn="1" w:lastColumn="0" w:oddVBand="0" w:evenVBand="0" w:oddHBand="0" w:evenHBand="0" w:firstRowFirstColumn="0" w:firstRowLastColumn="0" w:lastRowFirstColumn="0" w:lastRowLastColumn="0"/>
-            <w:tcW w:w="3256" w:type="dxa"/>
+            <w:tcW w:w="3114" w:type="dxa"/>
+            <w:vAlign w:val="center"/>
           </w:tcPr>
           <w:p>
             <w:pPr>
@@ -8570,7 +6987,8 @@
         </w:tc>
         <w:tc>
           <w:tcPr>
-            <w:tcW w:w="6804" w:type="dxa"/>
+            <w:tcW w:w="6946" w:type="dxa"/>
+            <w:vAlign w:val="center"/>
           </w:tcPr>
           <w:p>
             <w:pPr>
@@ -8593,15 +7011,6 @@
               <w:t xml:space="preserve">NA</w:t>
             </w:r>
             <w:proofErr w:type="spellStart"/>
-            <w:r>
-              <w:rPr>
-                <w:rFonts w:ascii="Avenir" w:eastAsia="Avenir" w:hAnsi="Avenir" w:cs="Avenir"/>
-                <w:color w:val="000000"/>
-                <w:sz w:val="24"/>
-                <w:szCs w:val="24"/>
-              </w:rPr>
-              <w:t/>
-            </w:r>
             <w:r>
               <w:rPr>
                 <w:rFonts w:ascii="Avenir" w:eastAsia="Avenir" w:hAnsi="Avenir" w:cs="Avenir"/>
@@ -8631,6 +7040,51 @@
           <w:rFonts w:ascii="Avenir" w:eastAsia="Avenir" w:hAnsi="Avenir" w:cs="Avenir"/>
         </w:rPr>
       </w:pPr>
+    </w:p>
+    <w:p>
+      <w:pPr>
+        <w:rPr>
+          <w:rFonts w:ascii="Avenir" w:eastAsia="Avenir" w:hAnsi="Avenir" w:cs="Avenir"/>
+        </w:rPr>
+      </w:pPr>
+    </w:p>
+    <w:p>
+      <w:pPr>
+        <w:rPr>
+          <w:rFonts w:ascii="Avenir" w:eastAsia="Avenir" w:hAnsi="Avenir" w:cs="Avenir"/>
+          <w:b/>
+          <w:color w:val="000000" w:themeColor="text1"/>
+          <w:sz w:val="28"/>
+          <w:szCs w:val="28"/>
+        </w:rPr>
+      </w:pPr>
+      <w:r>
+        <w:rPr>
+          <w:rFonts w:ascii="Avenir" w:eastAsia="Avenir" w:hAnsi="Avenir" w:cs="Avenir"/>
+          <w:b/>
+          <w:sz w:val="28"/>
+          <w:szCs w:val="28"/>
+        </w:rPr>
+        <w:t xml:space="preserve"> </w:t>
+      </w:r>
+      <w:r>
+        <w:rPr>
+          <w:rFonts w:ascii="Avenir" w:eastAsia="Avenir" w:hAnsi="Avenir" w:cs="Avenir"/>
+          <w:b/>
+          <w:sz w:val="28"/>
+          <w:szCs w:val="28"/>
+        </w:rPr>
+        <w:tab/>
+      </w:r>
+      <w:r>
+        <w:rPr>
+          <w:rFonts w:ascii="Avenir" w:eastAsia="Avenir" w:hAnsi="Avenir" w:cs="Avenir"/>
+          <w:b/>
+          <w:sz w:val="28"/>
+          <w:szCs w:val="28"/>
+        </w:rPr>
+        <w:t xml:space="preserve">                                         </w:t>
+      </w:r>
     </w:p>
     <w:p>
       <w:pPr>
@@ -8655,16 +7109,7 @@
           <w:szCs w:val="28"/>
         </w:rPr>
         <w:tab/>
-      </w:r>
-      <w:r>
-        <w:rPr>
-          <w:rFonts w:ascii="Avenir" w:eastAsia="Avenir" w:hAnsi="Avenir" w:cs="Avenir"/>
-          <w:b/>
-          <w:color w:val="000000" w:themeColor="text1"/>
-          <w:sz w:val="28"/>
-          <w:szCs w:val="28"/>
-        </w:rPr>
-        <w:t>Priority of Slot Booking</w:t>
+        <w:t>PRIORITY OF SLOT BOOKING</w:t>
       </w:r>
       <w:r>
         <w:rPr>
@@ -8675,17 +7120,6 @@
         </w:rPr>
         <w:tab/>
       </w:r>
-    </w:p>
-    <w:p>
-      <w:pPr>
-        <w:rPr>
-          <w:rFonts w:ascii="Avenir" w:eastAsia="Avenir" w:hAnsi="Avenir" w:cs="Avenir"/>
-          <w:b/>
-          <w:color w:val="000000" w:themeColor="text1"/>
-          <w:sz w:val="28"/>
-          <w:szCs w:val="28"/>
-        </w:rPr>
-      </w:pPr>
     </w:p>
     <w:p>
       <w:pPr>
@@ -8807,7 +7241,19 @@
               <w:rPr>
                 <w:rFonts w:ascii="Avenir" w:eastAsia="Avenir" w:hAnsi="Avenir" w:cs="Avenir"/>
               </w:rPr>
-              <w:t xml:space="preserve">                      </w:t>
+              <w:t xml:space="preserve">                    </w:t>
+            </w:r>
+            <w:r>
+              <w:rPr>
+                <w:rFonts w:ascii="Avenir" w:eastAsia="Avenir" w:hAnsi="Avenir" w:cs="Avenir"/>
+              </w:rPr>
+              <w:t xml:space="preserve"> </w:t>
+            </w:r>
+            <w:r>
+              <w:rPr>
+                <w:rFonts w:ascii="Avenir" w:eastAsia="Avenir" w:hAnsi="Avenir" w:cs="Avenir"/>
+              </w:rPr>
+              <w:t xml:space="preserve"> </w:t>
             </w:r>
             <w:proofErr w:type="spellStart"/>
             <w:r>
@@ -8859,26 +7305,16 @@
               <w:rPr>
                 <w:rFonts w:ascii="Avenir" w:eastAsia="Avenir" w:hAnsi="Avenir" w:cs="Avenir"/>
               </w:rPr>
-              <w:t xml:space="preserve">      </w:t>
-            </w:r>
-            <w:r>
-              <w:rPr>
-                <w:rFonts w:ascii="Avenir" w:eastAsia="Avenir" w:hAnsi="Avenir" w:cs="Avenir"/>
-              </w:rPr>
-              <w:t xml:space="preserve">                </w:t>
-            </w:r>
-            <w:r>
-              <w:rPr>
-                <w:rFonts w:ascii="Avenir" w:eastAsia="Avenir" w:hAnsi="Avenir" w:cs="Avenir"/>
-              </w:rPr>
-              <w:t/>
-            </w:r>
-            <w:r>
-              <w:rPr>
-                <w:rFonts w:ascii="Avenir" w:eastAsia="Avenir" w:hAnsi="Avenir" w:cs="Avenir"/>
-              </w:rPr>
-              <w:t/>
-            </w:r>
+              <w:t xml:space="preserve">   </w:t>
+            </w:r>
+            <w:r>
+              <w:rPr>
+                <w:rFonts w:ascii="Avenir" w:eastAsia="Avenir" w:hAnsi="Avenir" w:cs="Avenir"/>
+              </w:rPr>
+              <w:t xml:space="preserve">                   </w:t>
+            </w:r>
+            <w:bookmarkStart w:id="1" w:name="_GoBack"/>
+            <w:bookmarkEnd w:id="1"/>
             <w:r>
               <w:rPr>
                 <w:rFonts w:ascii="Avenir" w:eastAsia="Avenir" w:hAnsi="Avenir" w:cs="Avenir"/>
@@ -8914,6 +7350,55 @@
       <w:pPr>
         <w:rPr>
           <w:rFonts w:ascii="Avenir" w:eastAsia="Avenir" w:hAnsi="Avenir" w:cs="Avenir"/>
+        </w:rPr>
+      </w:pPr>
+    </w:p>
+    <w:p>
+      <w:pPr>
+        <w:rPr>
+          <w:rFonts w:ascii="Avenir" w:eastAsia="Avenir" w:hAnsi="Avenir" w:cs="Avenir"/>
+        </w:rPr>
+      </w:pPr>
+    </w:p>
+    <w:p>
+      <w:pPr>
+        <w:rPr>
+          <w:rFonts w:ascii="Avenir" w:eastAsia="Avenir" w:hAnsi="Avenir" w:cs="Avenir"/>
+        </w:rPr>
+      </w:pPr>
+    </w:p>
+    <w:p>
+      <w:pPr>
+        <w:rPr>
+          <w:rFonts w:ascii="Avenir" w:eastAsia="Avenir" w:hAnsi="Avenir" w:cs="Avenir"/>
+        </w:rPr>
+      </w:pPr>
+    </w:p>
+    <w:p>
+      <w:pPr>
+        <w:rPr>
+          <w:rFonts w:ascii="Avenir" w:eastAsia="Avenir" w:hAnsi="Avenir" w:cs="Avenir"/>
+        </w:rPr>
+      </w:pPr>
+    </w:p>
+    <w:p>
+      <w:pPr>
+        <w:rPr>
+          <w:rFonts w:ascii="Avenir" w:eastAsia="Avenir" w:hAnsi="Avenir" w:cs="Avenir"/>
+        </w:rPr>
+      </w:pPr>
+    </w:p>
+    <w:p>
+      <w:pPr>
+        <w:tabs>
+          <w:tab w:val="left" w:pos="4320"/>
+        </w:tabs>
+        <w:ind w:right="-180"/>
+        <w:jc w:val="both"/>
+        <w:rPr>
+          <w:rFonts w:ascii="Avenir" w:eastAsia="Avenir" w:hAnsi="Avenir" w:cs="Avenir"/>
+          <w:sz w:val="16"/>
+          <w:szCs w:val="16"/>
         </w:rPr>
       </w:pPr>
     </w:p>
@@ -8940,6 +7425,14 @@
           <w:szCs w:val="28"/>
         </w:rPr>
         <w:tab/>
+      </w:r>
+      <w:r>
+        <w:rPr>
+          <w:rFonts w:ascii="Avenir" w:eastAsia="Avenir" w:hAnsi="Avenir" w:cs="Avenir"/>
+          <w:b/>
+          <w:sz w:val="28"/>
+          <w:szCs w:val="28"/>
+        </w:rPr>
         <w:t>CONTACT PERSONNEL DETAILS</w:t>
       </w:r>
       <w:r>
@@ -9147,7 +7640,7 @@
                 <w:sz w:val="24"/>
                 <w:szCs w:val="24"/>
               </w:rPr>
-              <w:t xml:space="preserve">          Niket </w:t>
+              <w:t xml:space="preserve">          Niket Gupta</w:t>
             </w:r>
             <w:proofErr w:type="spellStart"/>
             <w:r>
@@ -9406,7 +7899,7 @@
                 <w:sz w:val="24"/>
                 <w:szCs w:val="24"/>
               </w:rPr>
-              <w:t xml:space="preserve">          indulge1239@gmail.com</w:t>
+              <w:t xml:space="preserve">          niketgupta101@gmail.com</w:t>
             </w:r>
             <w:proofErr w:type="spellStart"/>
             <w:r>
@@ -9622,6 +8115,13 @@
         </w:tc>
       </w:tr>
     </w:tbl>
+    <w:p>
+      <w:pPr>
+        <w:rPr>
+          <w:rFonts w:ascii="Avenir" w:eastAsia="Avenir" w:hAnsi="Avenir" w:cs="Avenir"/>
+        </w:rPr>
+      </w:pPr>
+    </w:p>
     <w:p>
       <w:pPr>
         <w:rPr>
@@ -9637,7 +8137,7 @@
       <w:headerReference w:type="first" r:id="rId12"/>
       <w:footerReference w:type="first" r:id="rId13"/>
       <w:pgSz w:w="11906" w:h="16838"/>
-      <w:pgMar w:top="426" w:right="1016" w:bottom="1440" w:left="990" w:header="708" w:footer="708" w:gutter="0"/>
+      <w:pgMar w:top="630" w:right="1016" w:bottom="1440" w:left="990" w:header="708" w:footer="708" w:gutter="0"/>
       <w:pgNumType w:start="1"/>
       <w:cols w:space="720"/>
     </w:sectPr>
@@ -9715,7 +8215,25 @@
         <w:sz w:val="18"/>
         <w:szCs w:val="18"/>
       </w:rPr>
-      <w:t xml:space="preserve">Indian Institute of Technology (ISM) Dhanbad </w:t>
+      <w:t xml:space="preserve">Indian Institute of Technology (ISM) </w:t>
+    </w:r>
+    <w:proofErr w:type="spellStart"/>
+    <w:r>
+      <w:rPr>
+        <w:color w:val="0070C0"/>
+        <w:sz w:val="18"/>
+        <w:szCs w:val="18"/>
+      </w:rPr>
+      <w:t>Dhanbad</w:t>
+    </w:r>
+    <w:proofErr w:type="spellEnd"/>
+    <w:r>
+      <w:rPr>
+        <w:color w:val="0070C0"/>
+        <w:sz w:val="18"/>
+        <w:szCs w:val="18"/>
+      </w:rPr>
+      <w:t xml:space="preserve"> </w:t>
     </w:r>
     <w:r>
       <w:rPr>
@@ -9848,7 +8366,7 @@
         <w:rFonts w:ascii="Times New Roman" w:eastAsia="Times New Roman" w:hAnsi="Times New Roman" w:cs="Times New Roman"/>
         <w:sz w:val="24"/>
         <w:szCs w:val="24"/>
-        <w:lang w:val="en-US" w:eastAsia="en-US" w:bidi="ar-SA"/>
+        <w:lang w:val="en-US" w:eastAsia="en-IN" w:bidi="ar-SA"/>
       </w:rPr>
     </w:rPrDefault>
     <w:pPrDefault/>
@@ -10392,6 +8910,8 @@
     <w:name w:val="Subtitle"/>
     <w:basedOn w:val="Normal"/>
     <w:next w:val="Normal"/>
+    <w:uiPriority w:val="11"/>
+    <w:qFormat/>
     <w:pPr>
       <w:jc w:val="center"/>
     </w:pPr>
@@ -11886,452 +10406,95 @@
       </w:tcPr>
     </w:tblStylePr>
   </w:style>
-  <w:style w:type="table" w:customStyle="1" w:styleId="aff6">
-    <w:basedOn w:val="TableNormal"/>
+  <w:style w:type="character" w:customStyle="1" w:styleId="muitypography-root">
+    <w:name w:val="muitypography-root"/>
+    <w:basedOn w:val="DefaultParagraphFont"/>
+    <w:rsid w:val="001B76AD"/>
+  </w:style>
+  <w:style w:type="character" w:customStyle="1" w:styleId="muiradio-root">
+    <w:name w:val="muiradio-root"/>
+    <w:basedOn w:val="DefaultParagraphFont"/>
+    <w:rsid w:val="001B76AD"/>
+  </w:style>
+  <w:style w:type="paragraph" w:styleId="z-TopofForm">
+    <w:name w:val="HTML Top of Form"/>
+    <w:basedOn w:val="Normal"/>
+    <w:next w:val="Normal"/>
+    <w:link w:val="z-TopofFormChar"/>
+    <w:hidden/>
+    <w:uiPriority w:val="99"/>
+    <w:semiHidden/>
+    <w:unhideWhenUsed/>
+    <w:rsid w:val="001B76AD"/>
+    <w:pPr>
+      <w:pBdr>
+        <w:bottom w:val="single" w:sz="6" w:space="1" w:color="auto"/>
+      </w:pBdr>
+      <w:jc w:val="center"/>
+    </w:pPr>
     <w:rPr>
-      <w:rFonts w:ascii="Cambria" w:eastAsia="Cambria" w:hAnsi="Cambria" w:cs="Cambria"/>
-      <w:color w:val="2F5496"/>
-      <w:sz w:val="22"/>
-      <w:szCs w:val="22"/>
+      <w:rFonts w:ascii="Arial" w:hAnsi="Arial" w:cs="Arial"/>
+      <w:vanish/>
+      <w:sz w:val="16"/>
+      <w:szCs w:val="16"/>
     </w:rPr>
-    <w:tblPr>
-      <w:tblStyleRowBandSize w:val="1"/>
-      <w:tblStyleColBandSize w:val="1"/>
-      <w:tblCellMar>
-        <w:left w:w="115" w:type="dxa"/>
-        <w:right w:w="115" w:type="dxa"/>
-      </w:tblCellMar>
-    </w:tblPr>
   </w:style>
-  <w:style w:type="table" w:customStyle="1" w:styleId="aff7">
-    <w:basedOn w:val="TableNormal"/>
+  <w:style w:type="character" w:customStyle="1" w:styleId="z-TopofFormChar">
+    <w:name w:val="z-Top of Form Char"/>
+    <w:basedOn w:val="DefaultParagraphFont"/>
+    <w:link w:val="z-TopofForm"/>
+    <w:uiPriority w:val="99"/>
+    <w:semiHidden/>
+    <w:rsid w:val="001B76AD"/>
     <w:rPr>
-      <w:rFonts w:ascii="Cambria" w:eastAsia="Cambria" w:hAnsi="Cambria" w:cs="Cambria"/>
-      <w:color w:val="2F5496"/>
-      <w:sz w:val="22"/>
-      <w:szCs w:val="22"/>
+      <w:rFonts w:ascii="Arial" w:hAnsi="Arial" w:cs="Arial"/>
+      <w:vanish/>
+      <w:sz w:val="16"/>
+      <w:szCs w:val="16"/>
     </w:rPr>
-    <w:tblPr>
-      <w:tblStyleRowBandSize w:val="1"/>
-      <w:tblStyleColBandSize w:val="1"/>
-      <w:tblCellMar>
-        <w:left w:w="115" w:type="dxa"/>
-        <w:right w:w="115" w:type="dxa"/>
-      </w:tblCellMar>
-    </w:tblPr>
-    <w:tblStylePr w:type="firstRow">
-      <w:rPr>
-        <w:b/>
-      </w:rPr>
-      <w:tblPr/>
-      <w:tcPr>
-        <w:tcBorders>
-          <w:bottom w:val="single" w:sz="12" w:space="0" w:color="8EAADB"/>
-        </w:tcBorders>
-      </w:tcPr>
-    </w:tblStylePr>
-    <w:tblStylePr w:type="lastRow">
-      <w:rPr>
-        <w:b/>
-      </w:rPr>
-      <w:tblPr/>
-      <w:tcPr>
-        <w:tcBorders>
-          <w:top w:val="single" w:sz="4" w:space="0" w:color="8EAADB"/>
-        </w:tcBorders>
-      </w:tcPr>
-    </w:tblStylePr>
-    <w:tblStylePr w:type="firstCol">
-      <w:rPr>
-        <w:b/>
-      </w:rPr>
-    </w:tblStylePr>
-    <w:tblStylePr w:type="lastCol">
-      <w:rPr>
-        <w:b/>
-      </w:rPr>
-    </w:tblStylePr>
-    <w:tblStylePr w:type="band1Vert">
-      <w:tblPr/>
-      <w:tcPr>
-        <w:shd w:val="clear" w:color="auto" w:fill="D9E2F3"/>
-      </w:tcPr>
-    </w:tblStylePr>
-    <w:tblStylePr w:type="band1Horz">
-      <w:tblPr/>
-      <w:tcPr>
-        <w:shd w:val="clear" w:color="auto" w:fill="D9E2F3"/>
-      </w:tcPr>
-    </w:tblStylePr>
   </w:style>
-  <w:style w:type="table" w:customStyle="1" w:styleId="aff8">
-    <w:basedOn w:val="TableNormal"/>
+  <w:style w:type="paragraph" w:styleId="z-BottomofForm">
+    <w:name w:val="HTML Bottom of Form"/>
+    <w:basedOn w:val="Normal"/>
+    <w:next w:val="Normal"/>
+    <w:link w:val="z-BottomofFormChar"/>
+    <w:hidden/>
+    <w:uiPriority w:val="99"/>
+    <w:semiHidden/>
+    <w:unhideWhenUsed/>
+    <w:rsid w:val="001B76AD"/>
+    <w:pPr>
+      <w:pBdr>
+        <w:top w:val="single" w:sz="6" w:space="1" w:color="auto"/>
+      </w:pBdr>
+      <w:jc w:val="center"/>
+    </w:pPr>
     <w:rPr>
-      <w:rFonts w:ascii="Cambria" w:eastAsia="Cambria" w:hAnsi="Cambria" w:cs="Cambria"/>
-      <w:color w:val="2F5496"/>
-      <w:sz w:val="22"/>
-      <w:szCs w:val="22"/>
+      <w:rFonts w:ascii="Arial" w:hAnsi="Arial" w:cs="Arial"/>
+      <w:vanish/>
+      <w:sz w:val="16"/>
+      <w:szCs w:val="16"/>
     </w:rPr>
-    <w:tblPr>
-      <w:tblStyleRowBandSize w:val="1"/>
-      <w:tblStyleColBandSize w:val="1"/>
-      <w:tblCellMar>
-        <w:left w:w="115" w:type="dxa"/>
-        <w:right w:w="115" w:type="dxa"/>
-      </w:tblCellMar>
-    </w:tblPr>
-    <w:tblStylePr w:type="firstRow">
-      <w:rPr>
-        <w:b/>
-        <w:color w:val="FFFFFF"/>
-      </w:rPr>
-      <w:tblPr/>
-      <w:tcPr>
-        <w:shd w:val="clear" w:color="auto" w:fill="A5A5A5"/>
-      </w:tcPr>
-    </w:tblStylePr>
-    <w:tblStylePr w:type="lastRow">
-      <w:rPr>
-        <w:b/>
-      </w:rPr>
-    </w:tblStylePr>
-    <w:tblStylePr w:type="firstCol">
-      <w:rPr>
-        <w:b/>
-      </w:rPr>
-    </w:tblStylePr>
-    <w:tblStylePr w:type="lastCol">
-      <w:rPr>
-        <w:b/>
-      </w:rPr>
-    </w:tblStylePr>
-    <w:tblStylePr w:type="band1Vert">
-      <w:tblPr/>
-      <w:tcPr>
-        <w:shd w:val="clear" w:color="auto" w:fill="EDEDED"/>
-      </w:tcPr>
-    </w:tblStylePr>
-    <w:tblStylePr w:type="band1Horz">
-      <w:tblPr/>
-      <w:tcPr>
-        <w:shd w:val="clear" w:color="auto" w:fill="EDEDED"/>
-      </w:tcPr>
-    </w:tblStylePr>
   </w:style>
-  <w:style w:type="table" w:customStyle="1" w:styleId="aff9">
-    <w:basedOn w:val="TableNormal"/>
+  <w:style w:type="character" w:customStyle="1" w:styleId="z-BottomofFormChar">
+    <w:name w:val="z-Bottom of Form Char"/>
+    <w:basedOn w:val="DefaultParagraphFont"/>
+    <w:link w:val="z-BottomofForm"/>
+    <w:uiPriority w:val="99"/>
+    <w:semiHidden/>
+    <w:rsid w:val="001B76AD"/>
     <w:rPr>
-      <w:rFonts w:ascii="Cambria" w:eastAsia="Cambria" w:hAnsi="Cambria" w:cs="Cambria"/>
-      <w:color w:val="2F5496"/>
-      <w:sz w:val="22"/>
-      <w:szCs w:val="22"/>
+      <w:rFonts w:ascii="Arial" w:hAnsi="Arial" w:cs="Arial"/>
+      <w:vanish/>
+      <w:sz w:val="16"/>
+      <w:szCs w:val="16"/>
     </w:rPr>
-    <w:tblPr>
-      <w:tblStyleRowBandSize w:val="1"/>
-      <w:tblStyleColBandSize w:val="1"/>
-      <w:tblCellMar>
-        <w:left w:w="115" w:type="dxa"/>
-        <w:right w:w="115" w:type="dxa"/>
-      </w:tblCellMar>
-    </w:tblPr>
-    <w:tblStylePr w:type="firstRow">
-      <w:rPr>
-        <w:b/>
-      </w:rPr>
-    </w:tblStylePr>
-    <w:tblStylePr w:type="lastRow">
-      <w:rPr>
-        <w:b/>
-      </w:rPr>
-      <w:tblPr/>
-      <w:tcPr>
-        <w:tcBorders>
-          <w:top w:val="single" w:sz="4" w:space="0" w:color="BFBFBF"/>
-        </w:tcBorders>
-      </w:tcPr>
-    </w:tblStylePr>
-    <w:tblStylePr w:type="firstCol">
-      <w:rPr>
-        <w:b/>
-      </w:rPr>
-    </w:tblStylePr>
-    <w:tblStylePr w:type="lastCol">
-      <w:rPr>
-        <w:b/>
-      </w:rPr>
-    </w:tblStylePr>
-    <w:tblStylePr w:type="band1Vert">
-      <w:tblPr/>
-      <w:tcPr>
-        <w:shd w:val="clear" w:color="auto" w:fill="F2F2F2"/>
-      </w:tcPr>
-    </w:tblStylePr>
-    <w:tblStylePr w:type="band1Horz">
-      <w:tblPr/>
-      <w:tcPr>
-        <w:shd w:val="clear" w:color="auto" w:fill="F2F2F2"/>
-      </w:tcPr>
-    </w:tblStylePr>
-  </w:style>
-  <w:style w:type="table" w:customStyle="1" w:styleId="affa">
-    <w:basedOn w:val="TableNormal"/>
-    <w:rPr>
-      <w:rFonts w:ascii="Cambria" w:eastAsia="Cambria" w:hAnsi="Cambria" w:cs="Cambria"/>
-      <w:color w:val="2F5496"/>
-      <w:sz w:val="22"/>
-      <w:szCs w:val="22"/>
-    </w:rPr>
-    <w:tblPr>
-      <w:tblStyleRowBandSize w:val="1"/>
-      <w:tblStyleColBandSize w:val="1"/>
-      <w:tblCellMar>
-        <w:left w:w="115" w:type="dxa"/>
-        <w:right w:w="115" w:type="dxa"/>
-      </w:tblCellMar>
-    </w:tblPr>
-  </w:style>
-  <w:style w:type="table" w:customStyle="1" w:styleId="affb">
-    <w:basedOn w:val="TableNormal"/>
-    <w:rPr>
-      <w:rFonts w:ascii="Cambria" w:eastAsia="Cambria" w:hAnsi="Cambria" w:cs="Cambria"/>
-      <w:color w:val="2F5496"/>
-      <w:sz w:val="22"/>
-      <w:szCs w:val="22"/>
-    </w:rPr>
-    <w:tblPr>
-      <w:tblStyleRowBandSize w:val="1"/>
-      <w:tblStyleColBandSize w:val="1"/>
-      <w:tblCellMar>
-        <w:left w:w="115" w:type="dxa"/>
-        <w:right w:w="115" w:type="dxa"/>
-      </w:tblCellMar>
-    </w:tblPr>
-  </w:style>
-  <w:style w:type="table" w:customStyle="1" w:styleId="affc">
-    <w:basedOn w:val="TableNormal"/>
-    <w:rPr>
-      <w:rFonts w:ascii="Cambria" w:eastAsia="Cambria" w:hAnsi="Cambria" w:cs="Cambria"/>
-      <w:color w:val="2F5496"/>
-      <w:sz w:val="22"/>
-      <w:szCs w:val="22"/>
-    </w:rPr>
-    <w:tblPr>
-      <w:tblStyleRowBandSize w:val="1"/>
-      <w:tblStyleColBandSize w:val="1"/>
-      <w:tblCellMar>
-        <w:left w:w="115" w:type="dxa"/>
-        <w:right w:w="115" w:type="dxa"/>
-      </w:tblCellMar>
-    </w:tblPr>
-  </w:style>
-  <w:style w:type="table" w:customStyle="1" w:styleId="affd">
-    <w:basedOn w:val="TableNormal"/>
-    <w:rPr>
-      <w:rFonts w:ascii="Cambria" w:eastAsia="Cambria" w:hAnsi="Cambria" w:cs="Cambria"/>
-      <w:color w:val="2F5496"/>
-      <w:sz w:val="22"/>
-      <w:szCs w:val="22"/>
-    </w:rPr>
-    <w:tblPr>
-      <w:tblStyleRowBandSize w:val="1"/>
-      <w:tblStyleColBandSize w:val="1"/>
-      <w:tblCellMar>
-        <w:left w:w="115" w:type="dxa"/>
-        <w:right w:w="115" w:type="dxa"/>
-      </w:tblCellMar>
-    </w:tblPr>
-    <w:tblStylePr w:type="firstRow">
-      <w:rPr>
-        <w:b/>
-      </w:rPr>
-    </w:tblStylePr>
-    <w:tblStylePr w:type="lastRow">
-      <w:rPr>
-        <w:b/>
-      </w:rPr>
-      <w:tblPr/>
-      <w:tcPr>
-        <w:tcBorders>
-          <w:top w:val="single" w:sz="4" w:space="0" w:color="BFBFBF"/>
-        </w:tcBorders>
-      </w:tcPr>
-    </w:tblStylePr>
-    <w:tblStylePr w:type="firstCol">
-      <w:rPr>
-        <w:b/>
-      </w:rPr>
-    </w:tblStylePr>
-    <w:tblStylePr w:type="lastCol">
-      <w:rPr>
-        <w:b/>
-      </w:rPr>
-    </w:tblStylePr>
-    <w:tblStylePr w:type="band1Vert">
-      <w:tblPr/>
-      <w:tcPr>
-        <w:shd w:val="clear" w:color="auto" w:fill="F2F2F2"/>
-      </w:tcPr>
-    </w:tblStylePr>
-    <w:tblStylePr w:type="band1Horz">
-      <w:tblPr/>
-      <w:tcPr>
-        <w:shd w:val="clear" w:color="auto" w:fill="F2F2F2"/>
-      </w:tcPr>
-    </w:tblStylePr>
-  </w:style>
-  <w:style w:type="table" w:customStyle="1" w:styleId="affe">
-    <w:basedOn w:val="TableNormal"/>
-    <w:rPr>
-      <w:rFonts w:ascii="Cambria" w:eastAsia="Cambria" w:hAnsi="Cambria" w:cs="Cambria"/>
-      <w:color w:val="2F5496"/>
-      <w:sz w:val="22"/>
-      <w:szCs w:val="22"/>
-    </w:rPr>
-    <w:tblPr>
-      <w:tblStyleRowBandSize w:val="1"/>
-      <w:tblStyleColBandSize w:val="1"/>
-      <w:tblCellMar>
-        <w:left w:w="115" w:type="dxa"/>
-        <w:right w:w="115" w:type="dxa"/>
-      </w:tblCellMar>
-    </w:tblPr>
-  </w:style>
-  <w:style w:type="table" w:customStyle="1" w:styleId="afff">
-    <w:basedOn w:val="TableNormal"/>
-    <w:rPr>
-      <w:rFonts w:ascii="Cambria" w:eastAsia="Cambria" w:hAnsi="Cambria" w:cs="Cambria"/>
-      <w:color w:val="2F5496"/>
-      <w:sz w:val="22"/>
-      <w:szCs w:val="22"/>
-    </w:rPr>
-    <w:tblPr>
-      <w:tblStyleRowBandSize w:val="1"/>
-      <w:tblStyleColBandSize w:val="1"/>
-      <w:tblCellMar>
-        <w:left w:w="115" w:type="dxa"/>
-        <w:right w:w="115" w:type="dxa"/>
-      </w:tblCellMar>
-    </w:tblPr>
-  </w:style>
-  <w:style w:type="table" w:customStyle="1" w:styleId="afff0">
-    <w:basedOn w:val="TableNormal"/>
-    <w:rPr>
-      <w:rFonts w:ascii="Cambria" w:eastAsia="Cambria" w:hAnsi="Cambria" w:cs="Cambria"/>
-      <w:color w:val="2F5496"/>
-      <w:sz w:val="22"/>
-      <w:szCs w:val="22"/>
-    </w:rPr>
-    <w:tblPr>
-      <w:tblStyleRowBandSize w:val="1"/>
-      <w:tblStyleColBandSize w:val="1"/>
-      <w:tblCellMar>
-        <w:left w:w="115" w:type="dxa"/>
-        <w:right w:w="115" w:type="dxa"/>
-      </w:tblCellMar>
-    </w:tblPr>
-    <w:tblStylePr w:type="firstRow">
-      <w:rPr>
-        <w:b/>
-        <w:color w:val="FFFFFF"/>
-      </w:rPr>
-      <w:tblPr/>
-      <w:tcPr>
-        <w:shd w:val="clear" w:color="auto" w:fill="A5A5A5"/>
-      </w:tcPr>
-    </w:tblStylePr>
-    <w:tblStylePr w:type="lastRow">
-      <w:rPr>
-        <w:b/>
-      </w:rPr>
-    </w:tblStylePr>
-    <w:tblStylePr w:type="firstCol">
-      <w:rPr>
-        <w:b/>
-      </w:rPr>
-    </w:tblStylePr>
-    <w:tblStylePr w:type="lastCol">
-      <w:rPr>
-        <w:b/>
-      </w:rPr>
-    </w:tblStylePr>
-    <w:tblStylePr w:type="band1Vert">
-      <w:tblPr/>
-      <w:tcPr>
-        <w:shd w:val="clear" w:color="auto" w:fill="EDEDED"/>
-      </w:tcPr>
-    </w:tblStylePr>
-    <w:tblStylePr w:type="band1Horz">
-      <w:tblPr/>
-      <w:tcPr>
-        <w:shd w:val="clear" w:color="auto" w:fill="EDEDED"/>
-      </w:tcPr>
-    </w:tblStylePr>
-  </w:style>
-  <w:style w:type="table" w:customStyle="1" w:styleId="afff1">
-    <w:basedOn w:val="TableNormal"/>
-    <w:rPr>
-      <w:rFonts w:ascii="Cambria" w:eastAsia="Cambria" w:hAnsi="Cambria" w:cs="Cambria"/>
-      <w:color w:val="2F5496"/>
-      <w:sz w:val="22"/>
-      <w:szCs w:val="22"/>
-    </w:rPr>
-    <w:tblPr>
-      <w:tblStyleRowBandSize w:val="1"/>
-      <w:tblStyleColBandSize w:val="1"/>
-      <w:tblCellMar>
-        <w:left w:w="115" w:type="dxa"/>
-        <w:right w:w="115" w:type="dxa"/>
-      </w:tblCellMar>
-    </w:tblPr>
-    <w:tblStylePr w:type="firstRow">
-      <w:rPr>
-        <w:b/>
-      </w:rPr>
-      <w:tblPr/>
-      <w:tcPr>
-        <w:shd w:val="clear" w:color="auto" w:fill="FFFFFF"/>
-      </w:tcPr>
-    </w:tblStylePr>
-    <w:tblStylePr w:type="lastRow">
-      <w:rPr>
-        <w:b/>
-      </w:rPr>
-      <w:tblPr/>
-      <w:tcPr>
-        <w:shd w:val="clear" w:color="auto" w:fill="FFFFFF"/>
-      </w:tcPr>
-    </w:tblStylePr>
-    <w:tblStylePr w:type="firstCol">
-      <w:rPr>
-        <w:b/>
-      </w:rPr>
-    </w:tblStylePr>
-    <w:tblStylePr w:type="lastCol">
-      <w:rPr>
-        <w:b/>
-      </w:rPr>
-    </w:tblStylePr>
-    <w:tblStylePr w:type="band1Vert">
-      <w:tblPr/>
-      <w:tcPr>
-        <w:shd w:val="clear" w:color="auto" w:fill="EDEDED"/>
-      </w:tcPr>
-    </w:tblStylePr>
-    <w:tblStylePr w:type="band1Horz">
-      <w:tblPr/>
-      <w:tcPr>
-        <w:shd w:val="clear" w:color="auto" w:fill="EDEDED"/>
-      </w:tcPr>
-    </w:tblStylePr>
   </w:style>
   <w:style w:type="table" w:styleId="TableGrid">
     <w:name w:val="Table Grid"/>
     <w:basedOn w:val="TableNormal"/>
     <w:uiPriority w:val="39"/>
-    <w:rsid w:val="0033691D"/>
-    <w:rPr>
-      <w:lang w:eastAsia="en-IN"/>
-    </w:rPr>
+    <w:rsid w:val="001B76AD"/>
     <w:tblPr>
       <w:tblBorders>
         <w:top w:val="single" w:sz="4" w:space="0" w:color="auto"/>
@@ -12668,7 +10831,7 @@
 
 <file path=customXml/item1.xml><?xml version="1.0" encoding="utf-8"?>
 <go:gDocsCustomXmlDataStorage xmlns:go="http://customooxmlschemas.google.com/" xmlns:r="http://schemas.openxmlformats.org/officeDocument/2006/relationships">
-  <go:docsCustomData xmlns:go="http://customooxmlschemas.google.com/" roundtripDataSignature="AMtx7mgAxw/Gvff1MfH8mwZ8oFG+W/BQbg==">AMUW2mUw6lWDzTXL8/fVXRfJhX8SzWcX8TqRpdO1QonHL8VLAy9mxWpSPxaVzdh1aSAaUr2AqiG5MuzaAfEaLQoP6IzShdNv7TQ3v12+GLbvrRHcn6t5LqmT4AUt8TrgKxD9UsgxGdUl</go:docsCustomData>
+  <go:docsCustomData xmlns:go="http://customooxmlschemas.google.com/" roundtripDataSignature="AMtx7mhNRcoiirKcPsn5eWt1KYtLqPY1bg==">AMUW2mVFTYi4nx4ZvOvePjBi3jxNX2Qu+Yg74OOaH4AG6mg0d1lr3WZ8Icrhu6mKuYmhmJWUjtkuvbrsUgbqXfxSazUC3exy8lV5z5UjlgUKnPoFs4ywCYwkXXxyeuuo7iMbdzmfGj/j</go:docsCustomData>
 </go:gDocsCustomXmlDataStorage>
 </file>
 

--- a/server/src/api/utils/service/PDFservice/output.docx
+++ b/server/src/api/utils/service/PDFservice/output.docx
@@ -626,7 +626,7 @@
               <w:rPr>
                 <w:b/>
               </w:rPr>
-              <w:t xml:space="preserve">Google Inc.</w:t>
+              <w:t xml:space="preserve">Ashutosh Tripathi</w:t>
             </w:r>
             <w:proofErr w:type="spellStart"/>
             <w:r>
@@ -693,7 +693,7 @@
               <w:rPr>
                 <w:b/>
               </w:rPr>
-              <w:t xml:space="preserve"> Private Sector         /        IT</w:t>
+              <w:t xml:space="preserve"> Government Owned         /        Consulting</w:t>
             </w:r>
             <w:r>
               <w:rPr>
@@ -751,7 +751,7 @@
               <w:rPr>
                 <w:b/>
               </w:rPr>
-              <w:t xml:space="preserve">www.google.com</w:t>
+              <w:t xml:space="preserve">google.com</w:t>
             </w:r>
           </w:p>
         </w:tc>
@@ -915,7 +915,7 @@
                 <w:b/>
                 <w:color w:val="000000"/>
               </w:rPr>
-              <w:t xml:space="preserve">Graphics Designer</w:t>
+              <w:t xml:space="preserve">sde 21</w:t>
             </w:r>
             <w:proofErr w:type="spellStart"/>
             <w:r>
@@ -986,7 +986,7 @@
                 <w:b/>
                 <w:color w:val="000000"/>
               </w:rPr>
-              <w:t xml:space="preserve">NA</w:t>
+              <w:t xml:space="preserve">sde 21</w:t>
             </w:r>
             <w:proofErr w:type="spellStart"/>
             <w:r>
@@ -1167,7 +1167,7 @@
                 <w:b/>
                 <w:color w:val="000000"/>
               </w:rPr>
-              <w:t xml:space="preserve">Delhi</w:t>
+              <w:t xml:space="preserve">sde 21</w:t>
             </w:r>
             <w:proofErr w:type="spellStart"/>
             <w:r>
@@ -1321,7 +1321,7 @@
               <w:rPr>
                 <w:color w:val="000000"/>
               </w:rPr>
-              <w:t xml:space="preserve">1L</w:t>
+              <w:t xml:space="preserve">sde 21</w:t>
             </w:r>
             <w:proofErr w:type="spellStart"/>
             <w:r>
@@ -1392,7 +1392,7 @@
               <w:rPr>
                 <w:b/>
               </w:rPr>
-              <w:t xml:space="preserve">Yes</w:t>
+              <w:t xml:space="preserve">No</w:t>
             </w:r>
             <w:proofErr w:type="spellStart"/>
             <w:r>
@@ -1456,7 +1456,7 @@
               <w:cnfStyle w:val="000000000000" w:firstRow="0" w:lastRow="0" w:firstColumn="0" w:lastColumn="0" w:oddVBand="0" w:evenVBand="0" w:oddHBand="0" w:evenHBand="0" w:firstRowFirstColumn="0" w:firstRowLastColumn="0" w:lastRowFirstColumn="0" w:lastRowLastColumn="0"/>
             </w:pPr>
             <w:r>
-              <w:t xml:space="preserve">20L</w:t>
+              <w:t xml:space="preserve">sde 21</w:t>
             </w:r>
           </w:p>
         </w:tc>
@@ -1751,7 +1751,7 @@
                 <w:rFonts w:ascii="Quattrocento Sans" w:eastAsia="Quattrocento Sans" w:hAnsi="Quattrocento Sans" w:cs="Quattrocento Sans"/>
                 <w:color w:val="000000"/>
               </w:rPr>
-              <w:t xml:space="preserve">No</w:t>
+              <w:t xml:space="preserve">Yes</w:t>
             </w:r>
             <w:proofErr w:type="spellStart"/>
             <w:r>
@@ -1818,7 +1818,7 @@
                 <w:rFonts w:ascii="Avenir" w:eastAsia="Avenir" w:hAnsi="Avenir" w:cs="Avenir"/>
                 <w:color w:val="000000"/>
               </w:rPr>
-              <w:t xml:space="preserve">No</w:t>
+              <w:t xml:space="preserve">Yes</w:t>
             </w:r>
             <w:proofErr w:type="spellStart"/>
             <w:r>
@@ -1886,7 +1886,7 @@
                 <w:rFonts w:ascii="Avenir" w:eastAsia="Avenir" w:hAnsi="Avenir" w:cs="Avenir"/>
                 <w:color w:val="000000"/>
               </w:rPr>
-              <w:t xml:space="preserve">No</w:t>
+              <w:t xml:space="preserve">Yes</w:t>
             </w:r>
             <w:proofErr w:type="spellStart"/>
             <w:r>
@@ -1953,7 +1953,7 @@
                 <w:rFonts w:ascii="Avenir" w:eastAsia="Avenir" w:hAnsi="Avenir" w:cs="Avenir"/>
                 <w:color w:val="000000"/>
               </w:rPr>
-              <w:t xml:space="preserve">No</w:t>
+              <w:t xml:space="preserve">Yes</w:t>
             </w:r>
             <w:proofErr w:type="spellStart"/>
             <w:r>
@@ -2021,7 +2021,7 @@
                 <w:rFonts w:ascii="Avenir" w:eastAsia="Avenir" w:hAnsi="Avenir" w:cs="Avenir"/>
                 <w:color w:val="000000"/>
               </w:rPr>
-              <w:t xml:space="preserve">No</w:t>
+              <w:t xml:space="preserve">Yes</w:t>
             </w:r>
             <w:proofErr w:type="spellStart"/>
             <w:r>
@@ -2085,7 +2085,7 @@
                 <w:rFonts w:ascii="Avenir" w:eastAsia="Avenir" w:hAnsi="Avenir" w:cs="Avenir"/>
                 <w:color w:val="000000"/>
               </w:rPr>
-              <w:t xml:space="preserve">No</w:t>
+              <w:t xml:space="preserve">Yes</w:t>
             </w:r>
             <w:proofErr w:type="spellStart"/>
             <w:r>
@@ -2153,7 +2153,7 @@
                 <w:rFonts w:ascii="Avenir" w:eastAsia="Avenir" w:hAnsi="Avenir" w:cs="Avenir"/>
                 <w:color w:val="000000"/>
               </w:rPr>
-              <w:t xml:space="preserve">No</w:t>
+              <w:t xml:space="preserve">Yes</w:t>
             </w:r>
             <w:proofErr w:type="spellStart"/>
             <w:r>
@@ -2220,7 +2220,7 @@
                 <w:rFonts w:ascii="Avenir" w:eastAsia="Avenir" w:hAnsi="Avenir" w:cs="Avenir"/>
                 <w:color w:val="000000"/>
               </w:rPr>
-              <w:t xml:space="preserve">No</w:t>
+              <w:t xml:space="preserve">Yes</w:t>
             </w:r>
             <w:proofErr w:type="spellStart"/>
             <w:r>
@@ -2288,7 +2288,7 @@
                 <w:rFonts w:ascii="Avenir" w:eastAsia="Avenir" w:hAnsi="Avenir" w:cs="Avenir"/>
                 <w:color w:val="000000"/>
               </w:rPr>
-              <w:t xml:space="preserve">No</w:t>
+              <w:t xml:space="preserve">Yes</w:t>
             </w:r>
             <w:proofErr w:type="spellStart"/>
             <w:r>
@@ -2355,7 +2355,7 @@
                 <w:rFonts w:ascii="Avenir" w:eastAsia="Avenir" w:hAnsi="Avenir" w:cs="Avenir"/>
                 <w:color w:val="000000"/>
               </w:rPr>
-              <w:t xml:space="preserve">No</w:t>
+              <w:t xml:space="preserve">Yes</w:t>
             </w:r>
             <w:proofErr w:type="spellStart"/>
             <w:r>
@@ -2423,7 +2423,7 @@
                 <w:rFonts w:ascii="Avenir" w:eastAsia="Avenir" w:hAnsi="Avenir" w:cs="Avenir"/>
                 <w:color w:val="000000"/>
               </w:rPr>
-              <w:t xml:space="preserve">No</w:t>
+              <w:t xml:space="preserve">Yes</w:t>
             </w:r>
             <w:proofErr w:type="spellStart"/>
             <w:r>
@@ -2491,7 +2491,7 @@
                 <w:rFonts w:ascii="Avenir" w:eastAsia="Avenir" w:hAnsi="Avenir" w:cs="Avenir"/>
                 <w:color w:val="000000"/>
               </w:rPr>
-              <w:t xml:space="preserve">No</w:t>
+              <w:t xml:space="preserve">Yes</w:t>
             </w:r>
             <w:proofErr w:type="spellStart"/>
             <w:r>
@@ -2559,7 +2559,7 @@
                 <w:rFonts w:ascii="Avenir" w:eastAsia="Avenir" w:hAnsi="Avenir" w:cs="Avenir"/>
                 <w:color w:val="000000"/>
               </w:rPr>
-              <w:t xml:space="preserve">No</w:t>
+              <w:t xml:space="preserve">Yes</w:t>
             </w:r>
             <w:proofErr w:type="spellStart"/>
             <w:r>
@@ -6843,7 +6843,7 @@
                 <w:sz w:val="24"/>
                 <w:szCs w:val="24"/>
               </w:rPr>
-              <w:t xml:space="preserve">3</w:t>
+              <w:t xml:space="preserve">ashutosh</w:t>
             </w:r>
             <w:proofErr w:type="spellStart"/>
             <w:r>
@@ -6927,7 +6927,7 @@
                 <w:sz w:val="24"/>
                 <w:szCs w:val="24"/>
               </w:rPr>
-              <w:t xml:space="preserve">5-10</w:t>
+              <w:t xml:space="preserve">anannas</w:t>
             </w:r>
             <w:proofErr w:type="spellStart"/>
             <w:r>
@@ -7008,7 +7008,7 @@
                 <w:sz w:val="24"/>
                 <w:szCs w:val="24"/>
               </w:rPr>
-              <w:t xml:space="preserve">NA</w:t>
+              <w:t xml:space="preserve">anannas</w:t>
             </w:r>
             <w:proofErr w:type="spellStart"/>
             <w:r>
@@ -7640,7 +7640,7 @@
                 <w:sz w:val="24"/>
                 <w:szCs w:val="24"/>
               </w:rPr>
-              <w:t xml:space="preserve">          Niket Gupta</w:t>
+              <w:t xml:space="preserve">          ashutosh</w:t>
             </w:r>
             <w:proofErr w:type="spellStart"/>
             <w:r>
@@ -7899,7 +7899,7 @@
                 <w:sz w:val="24"/>
                 <w:szCs w:val="24"/>
               </w:rPr>
-              <w:t xml:space="preserve">          niketgupta101@gmail.com</w:t>
+              <w:t xml:space="preserve">          ashutosh</w:t>
             </w:r>
             <w:proofErr w:type="spellStart"/>
             <w:r>
@@ -8038,7 +8038,7 @@
                 <w:sz w:val="24"/>
                 <w:szCs w:val="24"/>
               </w:rPr>
-              <w:t xml:space="preserve">          1234567890</w:t>
+              <w:t xml:space="preserve">          ashutosh</w:t>
             </w:r>
             <w:proofErr w:type="spellStart"/>
             <w:r>

--- a/server/src/api/utils/service/PDFservice/output.docx
+++ b/server/src/api/utils/service/PDFservice/output.docx
@@ -14,21 +14,20 @@
       <w:r>
         <w:rPr>
           <w:noProof/>
-          <w:lang w:eastAsia="en-US"/>
         </w:rPr>
         <w:drawing>
-          <wp:anchor distT="0" distB="0" distL="114300" distR="114300" simplePos="0" relativeHeight="251658240" behindDoc="0" locked="0" layoutInCell="1" hidden="0" allowOverlap="1" wp14:anchorId="001D64C2" wp14:editId="02AF257F">
+          <wp:anchor distT="0" distB="0" distL="114300" distR="114300" simplePos="0" relativeHeight="251658240" behindDoc="0" locked="0" layoutInCell="1" hidden="0" allowOverlap="1" wp14:anchorId="0D916296" wp14:editId="1D7FD169">
             <wp:simplePos x="0" y="0"/>
             <wp:positionH relativeFrom="margin">
-              <wp:posOffset>-549908</wp:posOffset>
+              <wp:posOffset>-549907</wp:posOffset>
             </wp:positionH>
             <wp:positionV relativeFrom="margin">
-              <wp:posOffset>-570228</wp:posOffset>
+              <wp:posOffset>-570227</wp:posOffset>
             </wp:positionV>
             <wp:extent cx="1152525" cy="1165860"/>
             <wp:effectExtent l="0" t="0" r="0" b="0"/>
             <wp:wrapNone/>
-            <wp:docPr id="8" name="image1.png"/>
+            <wp:docPr id="11" name="image1.png"/>
             <wp:cNvGraphicFramePr/>
             <a:graphic xmlns:a="http://schemas.openxmlformats.org/drawingml/2006/main">
               <a:graphicData uri="http://schemas.openxmlformats.org/drawingml/2006/picture">
@@ -63,23 +62,22 @@
       <w:r>
         <w:rPr>
           <w:noProof/>
-          <w:lang w:eastAsia="en-US"/>
         </w:rPr>
         <mc:AlternateContent>
           <mc:Choice Requires="wps">
             <w:drawing>
-              <wp:anchor distT="0" distB="0" distL="114300" distR="114300" simplePos="0" relativeHeight="251659264" behindDoc="0" locked="0" layoutInCell="1" hidden="0" allowOverlap="1" wp14:anchorId="143E2367" wp14:editId="2EE0D2FD">
+              <wp:anchor distT="0" distB="0" distL="114300" distR="114300" simplePos="0" relativeHeight="251659264" behindDoc="0" locked="0" layoutInCell="1" hidden="0" allowOverlap="1" wp14:anchorId="4B917678" wp14:editId="267AC4D1">
                 <wp:simplePos x="0" y="0"/>
                 <wp:positionH relativeFrom="margin">
-                  <wp:posOffset>-638807</wp:posOffset>
+                  <wp:posOffset>-643568</wp:posOffset>
                 </wp:positionH>
                 <wp:positionV relativeFrom="margin">
-                  <wp:posOffset>-709927</wp:posOffset>
+                  <wp:posOffset>-714688</wp:posOffset>
                 </wp:positionV>
-                <wp:extent cx="7934325" cy="1400175"/>
+                <wp:extent cx="7943850" cy="1409700"/>
                 <wp:effectExtent l="0" t="0" r="0" b="0"/>
                 <wp:wrapSquare wrapText="bothSides" distT="0" distB="0" distL="114300" distR="114300"/>
-                <wp:docPr id="7" name="Rectangle 7"/>
+                <wp:docPr id="10" name="Rectangle 10"/>
                 <wp:cNvGraphicFramePr/>
                 <a:graphic xmlns:a="http://schemas.openxmlformats.org/drawingml/2006/main">
                   <a:graphicData uri="http://schemas.microsoft.com/office/word/2010/wordprocessingShape">
@@ -271,27 +269,7 @@
                                 <w:color w:val="FFFFFF"/>
                                 <w:sz w:val="32"/>
                               </w:rPr>
-                              <w:t xml:space="preserve">  </w:t>
-                            </w:r>
-                            <w:proofErr w:type="spellStart"/>
-                            <w:r>
-                              <w:rPr>
-                                <w:rFonts w:ascii="Malgun Gothic" w:eastAsia="Malgun Gothic" w:hAnsi="Malgun Gothic" w:cs="Malgun Gothic"/>
-                                <w:b/>
-                                <w:color w:val="FFFFFF"/>
-                                <w:sz w:val="32"/>
-                              </w:rPr>
-                              <w:t>Dhanbad</w:t>
-                            </w:r>
-                            <w:proofErr w:type="spellEnd"/>
-                            <w:r>
-                              <w:rPr>
-                                <w:rFonts w:ascii="Malgun Gothic" w:eastAsia="Malgun Gothic" w:hAnsi="Malgun Gothic" w:cs="Malgun Gothic"/>
-                                <w:b/>
-                                <w:color w:val="FFFFFF"/>
-                                <w:sz w:val="32"/>
-                              </w:rPr>
-                              <w:t xml:space="preserve"> </w:t>
+                              <w:t xml:space="preserve">  Dhanbad </w:t>
                             </w:r>
                             <w:r>
                               <w:rPr>
@@ -330,9 +308,9 @@
               </wp:anchor>
             </w:drawing>
           </mc:Choice>
-          <mc:Fallback xmlns:w16se="http://schemas.microsoft.com/office/word/2015/wordml/symex" xmlns:w16sdtdh="http://schemas.microsoft.com/office/word/2020/wordml/sdtdatahash" xmlns:w16="http://schemas.microsoft.com/office/word/2018/wordml" xmlns:w16cid="http://schemas.microsoft.com/office/word/2016/wordml/cid" xmlns:w16cex="http://schemas.microsoft.com/office/word/2018/wordml/cex" xmlns:am3d="http://schemas.microsoft.com/office/drawing/2017/model3d" xmlns:aink="http://schemas.microsoft.com/office/drawing/2016/ink" xmlns:cx8="http://schemas.microsoft.com/office/drawing/2016/5/14/chartex" xmlns:cx7="http://schemas.microsoft.com/office/drawing/2016/5/13/chartex" xmlns:cx6="http://schemas.microsoft.com/office/drawing/2016/5/12/chartex" xmlns:cx5="http://schemas.microsoft.com/office/drawing/2016/5/11/chartex" xmlns:cx4="http://schemas.microsoft.com/office/drawing/2016/5/10/chartex" xmlns:cx3="http://schemas.microsoft.com/office/drawing/2016/5/9/chartex" xmlns:cx2="http://schemas.microsoft.com/office/drawing/2015/10/21/chartex" xmlns:cx1="http://schemas.microsoft.com/office/drawing/2015/9/8/chartex" xmlns:cx="http://schemas.microsoft.com/office/drawing/2014/chartex">
+          <mc:Fallback xmlns:cx="http://schemas.microsoft.com/office/drawing/2014/chartex" xmlns:cx1="http://schemas.microsoft.com/office/drawing/2015/9/8/chartex" xmlns:cx2="http://schemas.microsoft.com/office/drawing/2015/10/21/chartex" xmlns:cx3="http://schemas.microsoft.com/office/drawing/2016/5/9/chartex" xmlns:cx4="http://schemas.microsoft.com/office/drawing/2016/5/10/chartex" xmlns:cx5="http://schemas.microsoft.com/office/drawing/2016/5/11/chartex" xmlns:cx6="http://schemas.microsoft.com/office/drawing/2016/5/12/chartex" xmlns:cx7="http://schemas.microsoft.com/office/drawing/2016/5/13/chartex" xmlns:cx8="http://schemas.microsoft.com/office/drawing/2016/5/14/chartex" xmlns:aink="http://schemas.microsoft.com/office/drawing/2016/ink" xmlns:am3d="http://schemas.microsoft.com/office/drawing/2017/model3d" xmlns:w16cex="http://schemas.microsoft.com/office/word/2018/wordml/cex" xmlns:w16cid="http://schemas.microsoft.com/office/word/2016/wordml/cid" xmlns:w16="http://schemas.microsoft.com/office/word/2018/wordml" xmlns:w16sdtdh="http://schemas.microsoft.com/office/word/2020/wordml/sdtdatahash" xmlns:w16se="http://schemas.microsoft.com/office/word/2015/wordml/symex">
             <w:pict>
-              <v:rect w14:anchorId="143E2367" id="Rectangle 7" o:spid="_x0000_s1026" style="position:absolute;margin-left:-50.3pt;margin-top:-55.9pt;width:624.75pt;height:110.25pt;z-index:251659264;visibility:visible;mso-wrap-style:square;mso-wrap-distance-left:9pt;mso-wrap-distance-top:0;mso-wrap-distance-right:9pt;mso-wrap-distance-bottom:0;mso-position-horizontal:absolute;mso-position-horizontal-relative:margin;mso-position-vertical:absolute;mso-position-vertical-relative:margin;v-text-anchor:middle" o:gfxdata="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" fillcolor="#0070c0" stroked="f">
+              <v:rect w14:anchorId="4B917678" id="Rectangle 10" o:spid="_x0000_s1026" style="position:absolute;margin-left:-50.65pt;margin-top:-56.25pt;width:625.5pt;height:111pt;z-index:251659264;visibility:visible;mso-wrap-style:square;mso-wrap-distance-left:9pt;mso-wrap-distance-top:0;mso-wrap-distance-right:9pt;mso-wrap-distance-bottom:0;mso-position-horizontal:absolute;mso-position-horizontal-relative:margin;mso-position-vertical:absolute;mso-position-vertical-relative:margin;v-text-anchor:middle" o:gfxdata="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" fillcolor="#0070c0" stroked="f">
                 <v:textbox inset="2.53958mm,1.2694mm,2.53958mm,1.2694mm">
                   <w:txbxContent>
                     <w:p>
@@ -353,7 +331,127 @@
                           <w:color w:val="FFFFFF"/>
                           <w:sz w:val="32"/>
                         </w:rPr>
-                        <w:t xml:space="preserve">  भारतीय प्रौद्योगिकी संस्थान (भारतीय खनि विद्यापीठ)</w:t>
+                        <w:t xml:space="preserve">  </w:t>
+                      </w:r>
+                      <w:proofErr w:type="spellStart"/>
+                      <w:r>
+                        <w:rPr>
+                          <w:rFonts w:ascii="Nirmala UI" w:eastAsia="Nirmala UI" w:hAnsi="Nirmala UI" w:cs="Nirmala UI"/>
+                          <w:b/>
+                          <w:color w:val="FFFFFF"/>
+                          <w:sz w:val="32"/>
+                        </w:rPr>
+                        <w:t>भारतीय</w:t>
+                      </w:r>
+                      <w:proofErr w:type="spellEnd"/>
+                      <w:r>
+                        <w:rPr>
+                          <w:rFonts w:ascii="Nirmala UI" w:eastAsia="Nirmala UI" w:hAnsi="Nirmala UI" w:cs="Nirmala UI"/>
+                          <w:b/>
+                          <w:color w:val="FFFFFF"/>
+                          <w:sz w:val="32"/>
+                        </w:rPr>
+                        <w:t xml:space="preserve"> </w:t>
+                      </w:r>
+                      <w:proofErr w:type="spellStart"/>
+                      <w:r>
+                        <w:rPr>
+                          <w:rFonts w:ascii="Nirmala UI" w:eastAsia="Nirmala UI" w:hAnsi="Nirmala UI" w:cs="Nirmala UI"/>
+                          <w:b/>
+                          <w:color w:val="FFFFFF"/>
+                          <w:sz w:val="32"/>
+                        </w:rPr>
+                        <w:t>प्रौद्योगिकी</w:t>
+                      </w:r>
+                      <w:proofErr w:type="spellEnd"/>
+                      <w:r>
+                        <w:rPr>
+                          <w:rFonts w:ascii="Nirmala UI" w:eastAsia="Nirmala UI" w:hAnsi="Nirmala UI" w:cs="Nirmala UI"/>
+                          <w:b/>
+                          <w:color w:val="FFFFFF"/>
+                          <w:sz w:val="32"/>
+                        </w:rPr>
+                        <w:t xml:space="preserve"> </w:t>
+                      </w:r>
+                      <w:proofErr w:type="spellStart"/>
+                      <w:r>
+                        <w:rPr>
+                          <w:rFonts w:ascii="Nirmala UI" w:eastAsia="Nirmala UI" w:hAnsi="Nirmala UI" w:cs="Nirmala UI"/>
+                          <w:b/>
+                          <w:color w:val="FFFFFF"/>
+                          <w:sz w:val="32"/>
+                        </w:rPr>
+                        <w:t>संस्थान</w:t>
+                      </w:r>
+                      <w:proofErr w:type="spellEnd"/>
+                      <w:r>
+                        <w:rPr>
+                          <w:rFonts w:ascii="Nirmala UI" w:eastAsia="Nirmala UI" w:hAnsi="Nirmala UI" w:cs="Nirmala UI"/>
+                          <w:b/>
+                          <w:color w:val="FFFFFF"/>
+                          <w:sz w:val="32"/>
+                        </w:rPr>
+                        <w:t xml:space="preserve"> (</w:t>
+                      </w:r>
+                      <w:proofErr w:type="spellStart"/>
+                      <w:r>
+                        <w:rPr>
+                          <w:rFonts w:ascii="Nirmala UI" w:eastAsia="Nirmala UI" w:hAnsi="Nirmala UI" w:cs="Nirmala UI"/>
+                          <w:b/>
+                          <w:color w:val="FFFFFF"/>
+                          <w:sz w:val="32"/>
+                        </w:rPr>
+                        <w:t>भारतीय</w:t>
+                      </w:r>
+                      <w:proofErr w:type="spellEnd"/>
+                      <w:r>
+                        <w:rPr>
+                          <w:rFonts w:ascii="Nirmala UI" w:eastAsia="Nirmala UI" w:hAnsi="Nirmala UI" w:cs="Nirmala UI"/>
+                          <w:b/>
+                          <w:color w:val="FFFFFF"/>
+                          <w:sz w:val="32"/>
+                        </w:rPr>
+                        <w:t xml:space="preserve"> </w:t>
+                      </w:r>
+                      <w:proofErr w:type="spellStart"/>
+                      <w:r>
+                        <w:rPr>
+                          <w:rFonts w:ascii="Nirmala UI" w:eastAsia="Nirmala UI" w:hAnsi="Nirmala UI" w:cs="Nirmala UI"/>
+                          <w:b/>
+                          <w:color w:val="FFFFFF"/>
+                          <w:sz w:val="32"/>
+                        </w:rPr>
+                        <w:t>खनि</w:t>
+                      </w:r>
+                      <w:proofErr w:type="spellEnd"/>
+                      <w:r>
+                        <w:rPr>
+                          <w:rFonts w:ascii="Nirmala UI" w:eastAsia="Nirmala UI" w:hAnsi="Nirmala UI" w:cs="Nirmala UI"/>
+                          <w:b/>
+                          <w:color w:val="FFFFFF"/>
+                          <w:sz w:val="32"/>
+                        </w:rPr>
+                        <w:t xml:space="preserve"> </w:t>
+                      </w:r>
+                      <w:proofErr w:type="spellStart"/>
+                      <w:r>
+                        <w:rPr>
+                          <w:rFonts w:ascii="Nirmala UI" w:eastAsia="Nirmala UI" w:hAnsi="Nirmala UI" w:cs="Nirmala UI"/>
+                          <w:b/>
+                          <w:color w:val="FFFFFF"/>
+                          <w:sz w:val="32"/>
+                        </w:rPr>
+                        <w:t>विद्यापीठ</w:t>
+                      </w:r>
+                      <w:proofErr w:type="spellEnd"/>
+                      <w:r>
+                        <w:rPr>
+                          <w:rFonts w:ascii="Nirmala UI" w:eastAsia="Nirmala UI" w:hAnsi="Nirmala UI" w:cs="Nirmala UI"/>
+                          <w:b/>
+                          <w:color w:val="FFFFFF"/>
+                          <w:sz w:val="32"/>
+                        </w:rPr>
+                        <w:t>)</w:t>
                       </w:r>
                     </w:p>
                     <w:p>
@@ -423,21 +521,20 @@
       <w:r>
         <w:rPr>
           <w:noProof/>
-          <w:lang w:eastAsia="en-US"/>
         </w:rPr>
         <w:drawing>
-          <wp:anchor distT="0" distB="0" distL="114300" distR="114300" simplePos="0" relativeHeight="251660288" behindDoc="0" locked="0" layoutInCell="1" hidden="0" allowOverlap="1" wp14:anchorId="020B10CA" wp14:editId="7D8FBB2E">
+          <wp:anchor distT="0" distB="0" distL="114300" distR="114300" simplePos="0" relativeHeight="251660288" behindDoc="0" locked="0" layoutInCell="1" hidden="0" allowOverlap="1" wp14:anchorId="4EDD5CFE" wp14:editId="1D4558AA">
             <wp:simplePos x="0" y="0"/>
             <wp:positionH relativeFrom="margin">
-              <wp:posOffset>-539111</wp:posOffset>
+              <wp:posOffset>-539110</wp:posOffset>
             </wp:positionH>
             <wp:positionV relativeFrom="margin">
-              <wp:posOffset>-572448</wp:posOffset>
+              <wp:posOffset>-572447</wp:posOffset>
             </wp:positionV>
             <wp:extent cx="1113164" cy="1122364"/>
             <wp:effectExtent l="0" t="0" r="0" b="0"/>
             <wp:wrapNone/>
-            <wp:docPr id="9" name="image1.png"/>
+            <wp:docPr id="12" name="image1.png"/>
             <wp:cNvGraphicFramePr/>
             <a:graphic xmlns:a="http://schemas.openxmlformats.org/drawingml/2006/main">
               <a:graphicData uri="http://schemas.openxmlformats.org/drawingml/2006/picture">
@@ -562,7 +659,7 @@
     </w:p>
     <w:tbl>
       <w:tblPr>
-        <w:tblStyle w:val="afa"/>
+        <w:tblStyle w:val="aff6"/>
         <w:tblW w:w="9895" w:type="dxa"/>
         <w:tblBorders>
           <w:top w:val="single" w:sz="4" w:space="0" w:color="000000"/>
@@ -626,21 +723,7 @@
               <w:rPr>
                 <w:b/>
               </w:rPr>
-              <w:t xml:space="preserve">Google Inc.</w:t>
-            </w:r>
-            <w:proofErr w:type="spellStart"/>
-            <w:r>
-              <w:rPr>
-                <w:b/>
-              </w:rPr>
-              <w:t/>
-            </w:r>
-            <w:proofErr w:type="spellEnd"/>
-            <w:r>
-              <w:rPr>
-                <w:b/>
-              </w:rPr>
-              <w:t/>
+              <w:t xml:space="preserve">Apple</w:t>
             </w:r>
           </w:p>
         </w:tc>
@@ -693,7 +776,7 @@
               <w:rPr>
                 <w:b/>
               </w:rPr>
-              <w:t xml:space="preserve"> Private Sector         /        IT</w:t>
+              <w:t xml:space="preserve">Public Sector      Finance</w:t>
             </w:r>
             <w:r>
               <w:rPr>
@@ -751,7 +834,7 @@
               <w:rPr>
                 <w:b/>
               </w:rPr>
-              <w:t xml:space="preserve">www.google.com</w:t>
+              <w:t xml:space="preserve">www.apple.com</w:t>
             </w:r>
           </w:p>
         </w:tc>
@@ -776,12 +859,12 @@
           <w:sz w:val="28"/>
           <w:szCs w:val="28"/>
         </w:rPr>
-        <w:t>INTERN PROFILE</w:t>
+        <w:t>JOB DETAILS</w:t>
       </w:r>
     </w:p>
     <w:tbl>
       <w:tblPr>
-        <w:tblStyle w:val="afb"/>
+        <w:tblStyle w:val="aff7"/>
         <w:tblW w:w="9895" w:type="dxa"/>
         <w:tblBorders>
           <w:top w:val="single" w:sz="4" w:space="0" w:color="000000"/>
@@ -801,7 +884,7 @@
       <w:tr>
         <w:trPr>
           <w:cnfStyle w:val="100000000000" w:firstRow="1" w:lastRow="0" w:firstColumn="0" w:lastColumn="0" w:oddVBand="0" w:evenVBand="0" w:oddHBand="0" w:evenHBand="0" w:firstRowFirstColumn="0" w:firstRowLastColumn="0" w:lastRowFirstColumn="0" w:lastRowLastColumn="0"/>
-          <w:trHeight w:val="431"/>
+          <w:trHeight w:val="600"/>
         </w:trPr>
         <w:tc>
           <w:tcPr>
@@ -815,16 +898,18 @@
               <w:rPr>
                 <w:rFonts w:ascii="Avenir" w:eastAsia="Avenir" w:hAnsi="Avenir" w:cs="Avenir"/>
                 <w:color w:val="000000"/>
-              </w:rPr>
-            </w:pPr>
-            <w:r>
-              <w:rPr>
-                <w:rFonts w:ascii="Avenir" w:eastAsia="Avenir" w:hAnsi="Avenir" w:cs="Avenir"/>
-                <w:color w:val="000000"/>
                 <w:sz w:val="24"/>
                 <w:szCs w:val="24"/>
               </w:rPr>
-              <w:t>Job Duration</w:t>
+            </w:pPr>
+            <w:r>
+              <w:rPr>
+                <w:rFonts w:ascii="Avenir" w:eastAsia="Avenir" w:hAnsi="Avenir" w:cs="Avenir"/>
+                <w:color w:val="000000"/>
+                <w:sz w:val="24"/>
+                <w:szCs w:val="24"/>
+              </w:rPr>
+              <w:t>Job Designation</w:t>
             </w:r>
           </w:p>
         </w:tc>
@@ -845,7 +930,7 @@
               <w:rPr>
                 <w:color w:val="000000"/>
               </w:rPr>
-              <w:t xml:space="preserve">Jan – June 2022 Dual Degree/ Integrated M. Tech courses only (2022 batch)</w:t>
+              <w:t xml:space="preserve">sde</w:t>
             </w:r>
             <w:proofErr w:type="spellStart"/>
             <w:r>
@@ -867,7 +952,7 @@
       <w:tr>
         <w:trPr>
           <w:cnfStyle w:val="000000100000" w:firstRow="0" w:lastRow="0" w:firstColumn="0" w:lastColumn="0" w:oddVBand="0" w:evenVBand="0" w:oddHBand="1" w:evenHBand="0" w:firstRowFirstColumn="0" w:firstRowLastColumn="0" w:lastRowFirstColumn="0" w:lastRowLastColumn="0"/>
-          <w:trHeight w:val="431"/>
+          <w:trHeight w:val="780"/>
         </w:trPr>
         <w:tc>
           <w:tcPr>
@@ -892,7 +977,7 @@
                 <w:sz w:val="24"/>
                 <w:szCs w:val="24"/>
               </w:rPr>
-              <w:t>Job Designation</w:t>
+              <w:t>Job Description</w:t>
             </w:r>
           </w:p>
         </w:tc>
@@ -915,7 +1000,7 @@
                 <w:b/>
                 <w:color w:val="000000"/>
               </w:rPr>
-              <w:t xml:space="preserve">Graphics Designer</w:t>
+              <w:t xml:space="preserve">sde roleh </w:t>
             </w:r>
             <w:proofErr w:type="spellStart"/>
             <w:r>
@@ -938,7 +1023,7 @@
       </w:tr>
       <w:tr>
         <w:trPr>
-          <w:trHeight w:val="1131"/>
+          <w:trHeight w:val="585"/>
         </w:trPr>
         <w:tc>
           <w:tcPr>
@@ -963,8 +1048,18 @@
                 <w:sz w:val="24"/>
                 <w:szCs w:val="24"/>
               </w:rPr>
-              <w:t>Job Description</w:t>
-            </w:r>
+              <w:t>Place of Posting</w:t>
+            </w:r>
+          </w:p>
+          <w:p>
+            <w:pPr>
+              <w:rPr>
+                <w:rFonts w:ascii="Avenir" w:eastAsia="Avenir" w:hAnsi="Avenir" w:cs="Avenir"/>
+                <w:color w:val="000000"/>
+                <w:sz w:val="24"/>
+                <w:szCs w:val="24"/>
+              </w:rPr>
+            </w:pPr>
           </w:p>
         </w:tc>
         <w:tc>
@@ -986,188 +1081,7 @@
                 <w:b/>
                 <w:color w:val="000000"/>
               </w:rPr>
-              <w:t xml:space="preserve">NA</w:t>
-            </w:r>
-            <w:proofErr w:type="spellStart"/>
-            <w:r>
-              <w:rPr>
-                <w:b/>
-                <w:color w:val="000000"/>
-              </w:rPr>
-              <w:t/>
-            </w:r>
-            <w:proofErr w:type="spellEnd"/>
-            <w:r>
-              <w:rPr>
-                <w:b/>
-                <w:color w:val="000000"/>
-              </w:rPr>
-              <w:t/>
-            </w:r>
-          </w:p>
-        </w:tc>
-      </w:tr>
-      <w:tr>
-        <w:trPr>
-          <w:cnfStyle w:val="000000100000" w:firstRow="0" w:lastRow="0" w:firstColumn="0" w:lastColumn="0" w:oddVBand="0" w:evenVBand="0" w:oddHBand="1" w:evenHBand="0" w:firstRowFirstColumn="0" w:firstRowLastColumn="0" w:lastRowFirstColumn="0" w:lastRowLastColumn="0"/>
-          <w:trHeight w:val="710"/>
-        </w:trPr>
-        <w:tc>
-          <w:tcPr>
-            <w:cnfStyle w:val="001000000000" w:firstRow="0" w:lastRow="0" w:firstColumn="1" w:lastColumn="0" w:oddVBand="0" w:evenVBand="0" w:oddHBand="0" w:evenHBand="0" w:firstRowFirstColumn="0" w:firstRowLastColumn="0" w:lastRowFirstColumn="0" w:lastRowLastColumn="0"/>
-            <w:tcW w:w="3256" w:type="dxa"/>
-            <w:shd w:val="clear" w:color="auto" w:fill="F2F2F2"/>
-            <w:vAlign w:val="center"/>
-          </w:tcPr>
-          <w:p>
-            <w:pPr>
-              <w:rPr>
-                <w:rFonts w:ascii="Avenir" w:eastAsia="Avenir" w:hAnsi="Avenir" w:cs="Avenir"/>
-                <w:color w:val="000000"/>
-                <w:sz w:val="24"/>
-                <w:szCs w:val="24"/>
-              </w:rPr>
-            </w:pPr>
-            <w:r>
-              <w:rPr>
-                <w:rFonts w:ascii="Avenir" w:eastAsia="Avenir" w:hAnsi="Avenir" w:cs="Avenir"/>
-                <w:color w:val="000000"/>
-                <w:sz w:val="24"/>
-                <w:szCs w:val="24"/>
-              </w:rPr>
-              <w:t>Mode of Internship</w:t>
-            </w:r>
-          </w:p>
-          <w:p>
-            <w:pPr>
-              <w:rPr>
-                <w:rFonts w:ascii="Avenir" w:eastAsia="Avenir" w:hAnsi="Avenir" w:cs="Avenir"/>
-                <w:color w:val="000000"/>
-                <w:sz w:val="24"/>
-                <w:szCs w:val="24"/>
-              </w:rPr>
-            </w:pPr>
-            <w:r>
-              <w:rPr>
-                <w:rFonts w:ascii="Avenir" w:eastAsia="Avenir" w:hAnsi="Avenir" w:cs="Avenir"/>
-                <w:color w:val="000000"/>
-                <w:sz w:val="24"/>
-                <w:szCs w:val="24"/>
-              </w:rPr>
-              <w:t>(Virtual/ Physical)</w:t>
-            </w:r>
-          </w:p>
-        </w:tc>
-        <w:tc>
-          <w:tcPr>
-            <w:tcW w:w="6639" w:type="dxa"/>
-            <w:shd w:val="clear" w:color="auto" w:fill="FFFFFF"/>
-            <w:vAlign w:val="center"/>
-          </w:tcPr>
-          <w:p>
-            <w:pPr>
-              <w:cnfStyle w:val="000000100000" w:firstRow="0" w:lastRow="0" w:firstColumn="0" w:lastColumn="0" w:oddVBand="0" w:evenVBand="0" w:oddHBand="1" w:evenHBand="0" w:firstRowFirstColumn="0" w:firstRowLastColumn="0" w:lastRowFirstColumn="0" w:lastRowLastColumn="0"/>
-              <w:rPr>
-                <w:b/>
-                <w:color w:val="000000"/>
-              </w:rPr>
-            </w:pPr>
-            <w:r>
-              <w:rPr>
-                <w:b/>
-                <w:color w:val="000000"/>
-              </w:rPr>
-              <w:t xml:space="preserve">Virtual</w:t>
-            </w:r>
-            <w:proofErr w:type="spellStart"/>
-            <w:r>
-              <w:rPr>
-                <w:b/>
-                <w:color w:val="000000"/>
-              </w:rPr>
-              <w:t/>
-            </w:r>
-            <w:proofErr w:type="spellEnd"/>
-            <w:r>
-              <w:rPr>
-                <w:b/>
-                <w:color w:val="000000"/>
-              </w:rPr>
-              <w:t/>
-            </w:r>
-          </w:p>
-        </w:tc>
-      </w:tr>
-      <w:tr>
-        <w:trPr>
-          <w:trHeight w:val="737"/>
-        </w:trPr>
-        <w:tc>
-          <w:tcPr>
-            <w:cnfStyle w:val="001000000000" w:firstRow="0" w:lastRow="0" w:firstColumn="1" w:lastColumn="0" w:oddVBand="0" w:evenVBand="0" w:oddHBand="0" w:evenHBand="0" w:firstRowFirstColumn="0" w:firstRowLastColumn="0" w:lastRowFirstColumn="0" w:lastRowLastColumn="0"/>
-            <w:tcW w:w="3256" w:type="dxa"/>
-            <w:shd w:val="clear" w:color="auto" w:fill="F2F2F2"/>
-            <w:vAlign w:val="center"/>
-          </w:tcPr>
-          <w:p>
-            <w:pPr>
-              <w:rPr>
-                <w:rFonts w:ascii="Avenir" w:eastAsia="Avenir" w:hAnsi="Avenir" w:cs="Avenir"/>
-                <w:color w:val="000000"/>
-                <w:sz w:val="24"/>
-                <w:szCs w:val="24"/>
-              </w:rPr>
-            </w:pPr>
-            <w:r>
-              <w:rPr>
-                <w:rFonts w:ascii="Avenir" w:eastAsia="Avenir" w:hAnsi="Avenir" w:cs="Avenir"/>
-                <w:color w:val="000000"/>
-                <w:sz w:val="24"/>
-                <w:szCs w:val="24"/>
-              </w:rPr>
-              <w:t>Place of Posting</w:t>
-            </w:r>
-          </w:p>
-          <w:p>
-            <w:pPr>
-              <w:rPr>
-                <w:rFonts w:ascii="Avenir" w:eastAsia="Avenir" w:hAnsi="Avenir" w:cs="Avenir"/>
-                <w:color w:val="000000"/>
-                <w:sz w:val="24"/>
-                <w:szCs w:val="24"/>
-              </w:rPr>
-            </w:pPr>
-            <w:r>
-              <w:rPr>
-                <w:rFonts w:ascii="Avenir" w:eastAsia="Avenir" w:hAnsi="Avenir" w:cs="Avenir"/>
-                <w:color w:val="000000"/>
-                <w:sz w:val="24"/>
-                <w:szCs w:val="24"/>
-              </w:rPr>
-              <w:t>(In case of physical internship)</w:t>
-            </w:r>
-          </w:p>
-        </w:tc>
-        <w:tc>
-          <w:tcPr>
-            <w:tcW w:w="6639" w:type="dxa"/>
-            <w:shd w:val="clear" w:color="auto" w:fill="FFFFFF"/>
-            <w:vAlign w:val="center"/>
-          </w:tcPr>
-          <w:p>
-            <w:pPr>
-              <w:cnfStyle w:val="000000000000" w:firstRow="0" w:lastRow="0" w:firstColumn="0" w:lastColumn="0" w:oddVBand="0" w:evenVBand="0" w:oddHBand="0" w:evenHBand="0" w:firstRowFirstColumn="0" w:firstRowLastColumn="0" w:lastRowFirstColumn="0" w:lastRowLastColumn="0"/>
-              <w:rPr>
-                <w:b/>
-                <w:color w:val="000000"/>
-              </w:rPr>
-            </w:pPr>
-            <w:r>
-              <w:rPr>
-                <w:b/>
-                <w:color w:val="000000"/>
-              </w:rPr>
-              <w:t xml:space="preserve">Delhi</w:t>
+              <w:t xml:space="preserve">banglore</w:t>
             </w:r>
             <w:proofErr w:type="spellStart"/>
             <w:r>
@@ -1233,7 +1147,7 @@
           <w:sz w:val="28"/>
           <w:szCs w:val="28"/>
         </w:rPr>
-        <w:t xml:space="preserve">STIPEND DETAILS                                                     </w:t>
+        <w:t xml:space="preserve">SALARY DETAILS                                                     </w:t>
       </w:r>
     </w:p>
     <w:p>
@@ -1248,7 +1162,7 @@
     </w:p>
     <w:tbl>
       <w:tblPr>
-        <w:tblStyle w:val="afc"/>
+        <w:tblStyle w:val="aff8"/>
         <w:tblW w:w="9895" w:type="dxa"/>
         <w:jc w:val="center"/>
         <w:tblBorders>
@@ -1294,11 +1208,11 @@
             <w:r>
               <w:rPr>
                 <w:rFonts w:ascii="Avenir" w:eastAsia="Avenir" w:hAnsi="Avenir" w:cs="Avenir"/>
-                <w:color w:val="000000"/>
-                <w:sz w:val="24"/>
-                <w:szCs w:val="24"/>
-              </w:rPr>
-              <w:t>Stipend per month</w:t>
+                <w:color w:val="2F5496"/>
+                <w:sz w:val="20"/>
+                <w:szCs w:val="20"/>
+              </w:rPr>
+              <w:t>CTC (in LPA)</w:t>
             </w:r>
           </w:p>
         </w:tc>
@@ -1321,21 +1235,7 @@
               <w:rPr>
                 <w:color w:val="000000"/>
               </w:rPr>
-              <w:t xml:space="preserve">1L</w:t>
-            </w:r>
-            <w:proofErr w:type="spellStart"/>
-            <w:r>
-              <w:rPr>
-                <w:color w:val="000000"/>
-              </w:rPr>
-              <w:t/>
-            </w:r>
-            <w:proofErr w:type="spellEnd"/>
-            <w:r>
-              <w:rPr>
-                <w:color w:val="000000"/>
-              </w:rPr>
-              <w:t/>
+              <w:t xml:space="preserve">90</w:t>
             </w:r>
           </w:p>
         </w:tc>
@@ -1365,11 +1265,10 @@
             <w:r>
               <w:rPr>
                 <w:rFonts w:ascii="Avenir" w:eastAsia="Avenir" w:hAnsi="Avenir" w:cs="Avenir"/>
-                <w:color w:val="000000"/>
-                <w:sz w:val="24"/>
-                <w:szCs w:val="24"/>
-              </w:rPr>
-              <w:t xml:space="preserve">PPO provision on performance basis (Yes / No) </w:t>
+                <w:sz w:val="20"/>
+                <w:szCs w:val="20"/>
+              </w:rPr>
+              <w:t>CTC Breakup</w:t>
             </w:r>
           </w:p>
         </w:tc>
@@ -1392,7 +1291,7 @@
               <w:rPr>
                 <w:b/>
               </w:rPr>
-              <w:t xml:space="preserve">Yes</w:t>
+              <w:t xml:space="preserve">0</w:t>
             </w:r>
             <w:proofErr w:type="spellStart"/>
             <w:r>
@@ -1435,11 +1334,10 @@
             <w:r>
               <w:rPr>
                 <w:rFonts w:ascii="Avenir" w:eastAsia="Avenir" w:hAnsi="Avenir" w:cs="Avenir"/>
-                <w:color w:val="000000"/>
-                <w:sz w:val="24"/>
-                <w:szCs w:val="24"/>
-              </w:rPr>
-              <w:t>CTC for PPO selects</w:t>
+                <w:sz w:val="20"/>
+                <w:szCs w:val="20"/>
+              </w:rPr>
+              <w:t>Bond Details (If any)</w:t>
             </w:r>
           </w:p>
         </w:tc>
@@ -1456,7 +1354,15 @@
               <w:cnfStyle w:val="000000000000" w:firstRow="0" w:lastRow="0" w:firstColumn="0" w:lastColumn="0" w:oddVBand="0" w:evenVBand="0" w:oddHBand="0" w:evenHBand="0" w:firstRowFirstColumn="0" w:firstRowLastColumn="0" w:lastRowFirstColumn="0" w:lastRowLastColumn="0"/>
             </w:pPr>
             <w:r>
-              <w:t xml:space="preserve">20L</w:t>
+              <w:t xml:space="preserve">no</w:t>
+            </w:r>
+            <w:proofErr w:type="spellStart"/>
+            <w:r>
+              <w:t/>
+            </w:r>
+            <w:proofErr w:type="spellEnd"/>
+            <w:r>
+              <w:t/>
             </w:r>
           </w:p>
         </w:tc>
@@ -1604,7 +1510,7 @@
     </w:p>
     <w:tbl>
       <w:tblPr>
-        <w:tblStyle w:val="afd"/>
+        <w:tblStyle w:val="aff9"/>
         <w:tblW w:w="9923" w:type="dxa"/>
         <w:tblInd w:w="-5" w:type="dxa"/>
         <w:tblBorders>
@@ -1678,27 +1584,7 @@
                 <w:sz w:val="26"/>
                 <w:szCs w:val="26"/>
               </w:rPr>
-              <w:t>Select through Checkbox(</w:t>
-            </w:r>
-            <w:proofErr w:type="spellStart"/>
-            <w:r>
-              <w:rPr>
-                <w:rFonts w:ascii="Avenir" w:eastAsia="Avenir" w:hAnsi="Avenir" w:cs="Avenir"/>
-                <w:color w:val="000000"/>
-                <w:sz w:val="26"/>
-                <w:szCs w:val="26"/>
-              </w:rPr>
-              <w:t>es</w:t>
-            </w:r>
-            <w:proofErr w:type="spellEnd"/>
-            <w:r>
-              <w:rPr>
-                <w:rFonts w:ascii="Avenir" w:eastAsia="Avenir" w:hAnsi="Avenir" w:cs="Avenir"/>
-                <w:color w:val="000000"/>
-                <w:sz w:val="26"/>
-                <w:szCs w:val="26"/>
-              </w:rPr>
-              <w:t>)</w:t>
+              <w:t>Select through Checkbox(es)</w:t>
             </w:r>
           </w:p>
         </w:tc>
@@ -1751,23 +1637,7 @@
                 <w:rFonts w:ascii="Quattrocento Sans" w:eastAsia="Quattrocento Sans" w:hAnsi="Quattrocento Sans" w:cs="Quattrocento Sans"/>
                 <w:color w:val="000000"/>
               </w:rPr>
-              <w:t xml:space="preserve">No</w:t>
-            </w:r>
-            <w:proofErr w:type="spellStart"/>
-            <w:r>
-              <w:rPr>
-                <w:rFonts w:ascii="Quattrocento Sans" w:eastAsia="Quattrocento Sans" w:hAnsi="Quattrocento Sans" w:cs="Quattrocento Sans"/>
-                <w:color w:val="000000"/>
-              </w:rPr>
-              <w:t/>
-            </w:r>
-            <w:proofErr w:type="spellEnd"/>
-            <w:r>
-              <w:rPr>
-                <w:rFonts w:ascii="Quattrocento Sans" w:eastAsia="Quattrocento Sans" w:hAnsi="Quattrocento Sans" w:cs="Quattrocento Sans"/>
-                <w:color w:val="000000"/>
-              </w:rPr>
-              <w:t/>
+              <w:t xml:space="preserve">Yes</w:t>
             </w:r>
           </w:p>
         </w:tc>
@@ -1818,7 +1688,7 @@
                 <w:rFonts w:ascii="Avenir" w:eastAsia="Avenir" w:hAnsi="Avenir" w:cs="Avenir"/>
                 <w:color w:val="000000"/>
               </w:rPr>
-              <w:t xml:space="preserve">No</w:t>
+              <w:t xml:space="preserve">Yes</w:t>
             </w:r>
             <w:proofErr w:type="spellStart"/>
             <w:r>
@@ -1886,7 +1756,7 @@
                 <w:rFonts w:ascii="Avenir" w:eastAsia="Avenir" w:hAnsi="Avenir" w:cs="Avenir"/>
                 <w:color w:val="000000"/>
               </w:rPr>
-              <w:t xml:space="preserve">No</w:t>
+              <w:t xml:space="preserve">Yes</w:t>
             </w:r>
             <w:proofErr w:type="spellStart"/>
             <w:r>
@@ -1953,7 +1823,7 @@
                 <w:rFonts w:ascii="Avenir" w:eastAsia="Avenir" w:hAnsi="Avenir" w:cs="Avenir"/>
                 <w:color w:val="000000"/>
               </w:rPr>
-              <w:t xml:space="preserve">No</w:t>
+              <w:t xml:space="preserve">Yes</w:t>
             </w:r>
             <w:proofErr w:type="spellStart"/>
             <w:r>
@@ -2021,7 +1891,7 @@
                 <w:rFonts w:ascii="Avenir" w:eastAsia="Avenir" w:hAnsi="Avenir" w:cs="Avenir"/>
                 <w:color w:val="000000"/>
               </w:rPr>
-              <w:t xml:space="preserve">No</w:t>
+              <w:t xml:space="preserve">Yes</w:t>
             </w:r>
             <w:proofErr w:type="spellStart"/>
             <w:r>
@@ -2085,7 +1955,7 @@
                 <w:rFonts w:ascii="Avenir" w:eastAsia="Avenir" w:hAnsi="Avenir" w:cs="Avenir"/>
                 <w:color w:val="000000"/>
               </w:rPr>
-              <w:t xml:space="preserve">No</w:t>
+              <w:t xml:space="preserve">Yes</w:t>
             </w:r>
             <w:proofErr w:type="spellStart"/>
             <w:r>
@@ -2153,9 +2023,16 @@
                 <w:rFonts w:ascii="Avenir" w:eastAsia="Avenir" w:hAnsi="Avenir" w:cs="Avenir"/>
                 <w:color w:val="000000"/>
               </w:rPr>
-              <w:t xml:space="preserve">No</w:t>
+              <w:t xml:space="preserve">Yes</w:t>
             </w:r>
             <w:proofErr w:type="spellStart"/>
+            <w:r>
+              <w:rPr>
+                <w:rFonts w:ascii="Avenir" w:eastAsia="Avenir" w:hAnsi="Avenir" w:cs="Avenir"/>
+                <w:color w:val="000000"/>
+              </w:rPr>
+              <w:t/>
+            </w:r>
             <w:r>
               <w:rPr>
                 <w:rFonts w:ascii="Avenir" w:eastAsia="Avenir" w:hAnsi="Avenir" w:cs="Avenir"/>
@@ -2220,9 +2097,16 @@
                 <w:rFonts w:ascii="Avenir" w:eastAsia="Avenir" w:hAnsi="Avenir" w:cs="Avenir"/>
                 <w:color w:val="000000"/>
               </w:rPr>
-              <w:t xml:space="preserve">No</w:t>
+              <w:t xml:space="preserve">Yes</w:t>
             </w:r>
             <w:proofErr w:type="spellStart"/>
+            <w:r>
+              <w:rPr>
+                <w:rFonts w:ascii="Avenir" w:eastAsia="Avenir" w:hAnsi="Avenir" w:cs="Avenir"/>
+                <w:color w:val="000000"/>
+              </w:rPr>
+              <w:t/>
+            </w:r>
             <w:r>
               <w:rPr>
                 <w:rFonts w:ascii="Avenir" w:eastAsia="Avenir" w:hAnsi="Avenir" w:cs="Avenir"/>
@@ -2288,7 +2172,7 @@
                 <w:rFonts w:ascii="Avenir" w:eastAsia="Avenir" w:hAnsi="Avenir" w:cs="Avenir"/>
                 <w:color w:val="000000"/>
               </w:rPr>
-              <w:t xml:space="preserve">No</w:t>
+              <w:t xml:space="preserve">Yes</w:t>
             </w:r>
             <w:proofErr w:type="spellStart"/>
             <w:r>
@@ -2355,7 +2239,7 @@
                 <w:rFonts w:ascii="Avenir" w:eastAsia="Avenir" w:hAnsi="Avenir" w:cs="Avenir"/>
                 <w:color w:val="000000"/>
               </w:rPr>
-              <w:t xml:space="preserve">No</w:t>
+              <w:t xml:space="preserve">Yes</w:t>
             </w:r>
             <w:proofErr w:type="spellStart"/>
             <w:r>
@@ -2423,7 +2307,7 @@
                 <w:rFonts w:ascii="Avenir" w:eastAsia="Avenir" w:hAnsi="Avenir" w:cs="Avenir"/>
                 <w:color w:val="000000"/>
               </w:rPr>
-              <w:t xml:space="preserve">No</w:t>
+              <w:t xml:space="preserve">Yes</w:t>
             </w:r>
             <w:proofErr w:type="spellStart"/>
             <w:r>
@@ -2491,7 +2375,7 @@
                 <w:rFonts w:ascii="Avenir" w:eastAsia="Avenir" w:hAnsi="Avenir" w:cs="Avenir"/>
                 <w:color w:val="000000"/>
               </w:rPr>
-              <w:t xml:space="preserve">No</w:t>
+              <w:t xml:space="preserve">Yes</w:t>
             </w:r>
             <w:proofErr w:type="spellStart"/>
             <w:r>
@@ -2559,7 +2443,7 @@
                 <w:rFonts w:ascii="Avenir" w:eastAsia="Avenir" w:hAnsi="Avenir" w:cs="Avenir"/>
                 <w:color w:val="000000"/>
               </w:rPr>
-              <w:t xml:space="preserve">No</w:t>
+              <w:t xml:space="preserve">Yes</w:t>
             </w:r>
             <w:proofErr w:type="spellStart"/>
             <w:r>
@@ -2676,7 +2560,7 @@
     </w:p>
     <w:tbl>
       <w:tblPr>
-        <w:tblStyle w:val="afe"/>
+        <w:tblStyle w:val="affa"/>
         <w:tblW w:w="9776" w:type="dxa"/>
         <w:jc w:val="center"/>
         <w:tblBorders>
@@ -2752,29 +2636,7 @@
                 <w:sz w:val="26"/>
                 <w:szCs w:val="26"/>
               </w:rPr>
-              <w:t>Select through Checkbox(</w:t>
-            </w:r>
-            <w:proofErr w:type="spellStart"/>
-            <w:r>
-              <w:rPr>
-                <w:rFonts w:ascii="Avenir" w:eastAsia="Avenir" w:hAnsi="Avenir" w:cs="Avenir"/>
-                <w:b/>
-                <w:color w:val="000000"/>
-                <w:sz w:val="26"/>
-                <w:szCs w:val="26"/>
-              </w:rPr>
-              <w:t>es</w:t>
-            </w:r>
-            <w:proofErr w:type="spellEnd"/>
-            <w:r>
-              <w:rPr>
-                <w:rFonts w:ascii="Avenir" w:eastAsia="Avenir" w:hAnsi="Avenir" w:cs="Avenir"/>
-                <w:b/>
-                <w:color w:val="000000"/>
-                <w:sz w:val="26"/>
-                <w:szCs w:val="26"/>
-              </w:rPr>
-              <w:t>)</w:t>
+              <w:t>Select through Checkbox(es)</w:t>
             </w:r>
           </w:p>
         </w:tc>
@@ -3110,6 +2972,1823 @@
         </w:tc>
       </w:tr>
     </w:tbl>
+    <w:p>
+      <w:pPr>
+        <w:tabs>
+          <w:tab w:val="left" w:pos="6480"/>
+        </w:tabs>
+        <w:ind w:right="-180"/>
+        <w:jc w:val="both"/>
+        <w:rPr>
+          <w:rFonts w:ascii="Avenir" w:eastAsia="Avenir" w:hAnsi="Avenir" w:cs="Avenir"/>
+          <w:b/>
+          <w:sz w:val="32"/>
+          <w:szCs w:val="32"/>
+        </w:rPr>
+      </w:pPr>
+    </w:p>
+    <w:p>
+      <w:pPr>
+        <w:tabs>
+          <w:tab w:val="left" w:pos="6480"/>
+        </w:tabs>
+        <w:ind w:right="-180"/>
+        <w:jc w:val="both"/>
+        <w:rPr>
+          <w:rFonts w:ascii="Avenir" w:eastAsia="Avenir" w:hAnsi="Avenir" w:cs="Avenir"/>
+          <w:b/>
+          <w:sz w:val="32"/>
+          <w:szCs w:val="32"/>
+        </w:rPr>
+      </w:pPr>
+    </w:p>
+    <w:p>
+      <w:pPr>
+        <w:shd w:val="clear" w:color="auto" w:fill="FFFFFF"/>
+        <w:tabs>
+          <w:tab w:val="left" w:pos="6480"/>
+        </w:tabs>
+        <w:ind w:right="-180"/>
+        <w:jc w:val="both"/>
+        <w:rPr>
+          <w:rFonts w:ascii="Avenir" w:eastAsia="Avenir" w:hAnsi="Avenir" w:cs="Avenir"/>
+          <w:b/>
+          <w:sz w:val="32"/>
+          <w:szCs w:val="32"/>
+          <w:u w:val="single"/>
+          <w:shd w:val="clear" w:color="auto" w:fill="9FC5E8"/>
+        </w:rPr>
+      </w:pPr>
+      <w:r>
+        <w:rPr>
+          <w:rFonts w:ascii="Avenir" w:eastAsia="Avenir" w:hAnsi="Avenir" w:cs="Avenir"/>
+          <w:b/>
+          <w:sz w:val="32"/>
+          <w:szCs w:val="32"/>
+          <w:u w:val="single"/>
+        </w:rPr>
+        <w:t>Minor</w:t>
+      </w:r>
+      <w:r>
+        <w:rPr>
+          <w:rFonts w:ascii="Avenir" w:eastAsia="Avenir" w:hAnsi="Avenir" w:cs="Avenir"/>
+          <w:b/>
+          <w:sz w:val="32"/>
+          <w:szCs w:val="32"/>
+          <w:u w:val="single"/>
+        </w:rPr>
+        <w:t xml:space="preserve"> Programs</w:t>
+      </w:r>
+    </w:p>
+    <w:p>
+      <w:pPr>
+        <w:spacing w:before="40" w:after="80"/>
+        <w:ind w:right="-187"/>
+        <w:jc w:val="both"/>
+        <w:rPr>
+          <w:rFonts w:ascii="Avenir" w:eastAsia="Avenir" w:hAnsi="Avenir" w:cs="Avenir"/>
+          <w:b/>
+        </w:rPr>
+      </w:pPr>
+      <w:r>
+        <w:rPr>
+          <w:rFonts w:ascii="Avenir" w:eastAsia="Avenir" w:hAnsi="Avenir" w:cs="Avenir"/>
+        </w:rPr>
+        <w:t xml:space="preserve">Admitted through </w:t>
+      </w:r>
+      <w:r>
+        <w:rPr>
+          <w:rFonts w:ascii="Avenir" w:eastAsia="Avenir" w:hAnsi="Avenir" w:cs="Avenir"/>
+          <w:b/>
+        </w:rPr>
+        <w:t>JEE (Advanced)</w:t>
+      </w:r>
+    </w:p>
+    <w:tbl>
+      <w:tblPr>
+        <w:tblStyle w:val="aff9"/>
+        <w:tblW w:w="9923" w:type="dxa"/>
+        <w:tblInd w:w="-5" w:type="dxa"/>
+        <w:tblBorders>
+          <w:top w:val="single" w:sz="4" w:space="0" w:color="000000"/>
+          <w:left w:val="single" w:sz="4" w:space="0" w:color="000000"/>
+          <w:bottom w:val="single" w:sz="4" w:space="0" w:color="000000"/>
+          <w:right w:val="single" w:sz="4" w:space="0" w:color="000000"/>
+          <w:insideH w:val="single" w:sz="4" w:space="0" w:color="000000"/>
+          <w:insideV w:val="single" w:sz="4" w:space="0" w:color="000000"/>
+        </w:tblBorders>
+        <w:tblLayout w:type="fixed"/>
+        <w:tblLook w:val="04A0" w:firstRow="1" w:lastRow="0" w:firstColumn="1" w:lastColumn="0" w:noHBand="0" w:noVBand="1"/>
+      </w:tblPr>
+      <w:tblGrid>
+        <w:gridCol w:w="5387"/>
+        <w:gridCol w:w="4536"/>
+      </w:tblGrid>
+      <w:tr>
+        <w:trPr>
+          <w:cnfStyle w:val="100000000000" w:firstRow="1" w:lastRow="0" w:firstColumn="0" w:lastColumn="0" w:oddVBand="0" w:evenVBand="0" w:oddHBand="0" w:evenHBand="0" w:firstRowFirstColumn="0" w:firstRowLastColumn="0" w:lastRowFirstColumn="0" w:lastRowLastColumn="0"/>
+          <w:trHeight w:val="285"/>
+        </w:trPr>
+        <w:tc>
+          <w:tcPr>
+            <w:cnfStyle w:val="001000000000" w:firstRow="0" w:lastRow="0" w:firstColumn="1" w:lastColumn="0" w:oddVBand="0" w:evenVBand="0" w:oddHBand="0" w:evenHBand="0" w:firstRowFirstColumn="0" w:firstRowLastColumn="0" w:lastRowFirstColumn="0" w:lastRowLastColumn="0"/>
+            <w:tcW w:w="5387" w:type="dxa"/>
+            <w:shd w:val="clear" w:color="auto" w:fill="DEEBF6"/>
+          </w:tcPr>
+          <w:p>
+            <w:pPr>
+              <w:spacing w:before="20" w:after="20"/>
+              <w:jc w:val="center"/>
+              <w:rPr>
+                <w:rFonts w:ascii="Avenir" w:eastAsia="Avenir" w:hAnsi="Avenir" w:cs="Avenir"/>
+                <w:color w:val="000000"/>
+                <w:sz w:val="26"/>
+                <w:szCs w:val="26"/>
+              </w:rPr>
+            </w:pPr>
+            <w:r>
+              <w:rPr>
+                <w:rFonts w:ascii="Avenir" w:eastAsia="Avenir" w:hAnsi="Avenir" w:cs="Avenir"/>
+                <w:color w:val="000000"/>
+                <w:sz w:val="26"/>
+                <w:szCs w:val="26"/>
+              </w:rPr>
+              <w:t>Courses</w:t>
+            </w:r>
+          </w:p>
+        </w:tc>
+        <w:tc>
+          <w:tcPr>
+            <w:tcW w:w="4536" w:type="dxa"/>
+            <w:shd w:val="clear" w:color="auto" w:fill="DEEBF6"/>
+          </w:tcPr>
+          <w:p>
+            <w:pPr>
+              <w:jc w:val="center"/>
+              <w:cnfStyle w:val="100000000000" w:firstRow="1" w:lastRow="0" w:firstColumn="0" w:lastColumn="0" w:oddVBand="0" w:evenVBand="0" w:oddHBand="0" w:evenHBand="0" w:firstRowFirstColumn="0" w:firstRowLastColumn="0" w:lastRowFirstColumn="0" w:lastRowLastColumn="0"/>
+              <w:rPr>
+                <w:rFonts w:ascii="Avenir" w:eastAsia="Avenir" w:hAnsi="Avenir" w:cs="Avenir"/>
+                <w:color w:val="000000"/>
+                <w:sz w:val="26"/>
+                <w:szCs w:val="26"/>
+              </w:rPr>
+            </w:pPr>
+            <w:r>
+              <w:rPr>
+                <w:rFonts w:ascii="Avenir" w:eastAsia="Avenir" w:hAnsi="Avenir" w:cs="Avenir"/>
+                <w:color w:val="000000"/>
+                <w:sz w:val="26"/>
+                <w:szCs w:val="26"/>
+              </w:rPr>
+              <w:t>Select through Checkbox(</w:t>
+            </w:r>
+            <w:proofErr w:type="spellStart"/>
+            <w:r>
+              <w:rPr>
+                <w:rFonts w:ascii="Avenir" w:eastAsia="Avenir" w:hAnsi="Avenir" w:cs="Avenir"/>
+                <w:color w:val="000000"/>
+                <w:sz w:val="26"/>
+                <w:szCs w:val="26"/>
+              </w:rPr>
+              <w:t>es</w:t>
+            </w:r>
+            <w:proofErr w:type="spellEnd"/>
+            <w:r>
+              <w:rPr>
+                <w:rFonts w:ascii="Avenir" w:eastAsia="Avenir" w:hAnsi="Avenir" w:cs="Avenir"/>
+                <w:color w:val="000000"/>
+                <w:sz w:val="26"/>
+                <w:szCs w:val="26"/>
+              </w:rPr>
+              <w:t>)</w:t>
+            </w:r>
+          </w:p>
+        </w:tc>
+      </w:tr>
+      <w:tr>
+        <w:trPr>
+          <w:cnfStyle w:val="000000100000" w:firstRow="0" w:lastRow="0" w:firstColumn="0" w:lastColumn="0" w:oddVBand="0" w:evenVBand="0" w:oddHBand="1" w:evenHBand="0" w:firstRowFirstColumn="0" w:firstRowLastColumn="0" w:lastRowFirstColumn="0" w:lastRowLastColumn="0"/>
+          <w:trHeight w:val="324"/>
+        </w:trPr>
+        <w:tc>
+          <w:tcPr>
+            <w:cnfStyle w:val="001000000000" w:firstRow="0" w:lastRow="0" w:firstColumn="1" w:lastColumn="0" w:oddVBand="0" w:evenVBand="0" w:oddHBand="0" w:evenHBand="0" w:firstRowFirstColumn="0" w:firstRowLastColumn="0" w:lastRowFirstColumn="0" w:lastRowLastColumn="0"/>
+            <w:tcW w:w="5387" w:type="dxa"/>
+          </w:tcPr>
+          <w:p>
+            <w:pPr>
+              <w:spacing w:before="20" w:after="20"/>
+              <w:rPr>
+                <w:rFonts w:ascii="Avenir" w:eastAsia="Avenir" w:hAnsi="Avenir" w:cs="Avenir"/>
+                <w:sz w:val="26"/>
+                <w:szCs w:val="26"/>
+              </w:rPr>
+            </w:pPr>
+            <w:r>
+              <w:rPr>
+                <w:rFonts w:ascii="Avenir" w:eastAsia="Avenir" w:hAnsi="Avenir" w:cs="Avenir"/>
+                <w:sz w:val="24"/>
+                <w:szCs w:val="24"/>
+              </w:rPr>
+              <w:t>SELECT ALL</w:t>
+            </w:r>
+          </w:p>
+        </w:tc>
+        <w:tc>
+          <w:tcPr>
+            <w:tcW w:w="4536" w:type="dxa"/>
+          </w:tcPr>
+          <w:p>
+            <w:pPr>
+              <w:spacing w:before="20" w:after="20"/>
+              <w:jc w:val="center"/>
+              <w:cnfStyle w:val="000000100000" w:firstRow="0" w:lastRow="0" w:firstColumn="0" w:lastColumn="0" w:oddVBand="0" w:evenVBand="0" w:oddHBand="1" w:evenHBand="0" w:firstRowFirstColumn="0" w:firstRowLastColumn="0" w:lastRowFirstColumn="0" w:lastRowLastColumn="0"/>
+              <w:rPr>
+                <w:rFonts w:ascii="Avenir" w:eastAsia="Avenir" w:hAnsi="Avenir" w:cs="Avenir"/>
+                <w:color w:val="000000"/>
+              </w:rPr>
+            </w:pPr>
+            <w:r>
+              <w:rPr>
+                <w:rFonts w:ascii="Quattrocento Sans" w:eastAsia="Quattrocento Sans" w:hAnsi="Quattrocento Sans" w:cs="Quattrocento Sans"/>
+                <w:color w:val="000000"/>
+              </w:rPr>
+              <w:t xml:space="preserve">Yes</w:t>
+            </w:r>
+            <w:proofErr w:type="spellStart"/>
+            <w:r>
+              <w:rPr>
+                <w:rFonts w:ascii="Quattrocento Sans" w:eastAsia="Quattrocento Sans" w:hAnsi="Quattrocento Sans" w:cs="Quattrocento Sans"/>
+                <w:color w:val="000000"/>
+              </w:rPr>
+              <w:t/>
+            </w:r>
+            <w:r>
+              <w:rPr>
+                <w:rFonts w:ascii="Quattrocento Sans" w:eastAsia="Quattrocento Sans" w:hAnsi="Quattrocento Sans" w:cs="Quattrocento Sans"/>
+                <w:color w:val="000000"/>
+              </w:rPr>
+              <w:t/>
+            </w:r>
+            <w:proofErr w:type="spellEnd"/>
+            <w:r>
+              <w:rPr>
+                <w:rFonts w:ascii="Quattrocento Sans" w:eastAsia="Quattrocento Sans" w:hAnsi="Quattrocento Sans" w:cs="Quattrocento Sans"/>
+                <w:color w:val="000000"/>
+              </w:rPr>
+              <w:t/>
+            </w:r>
+          </w:p>
+        </w:tc>
+      </w:tr>
+      <w:tr>
+        <w:trPr>
+          <w:trHeight w:val="311"/>
+        </w:trPr>
+        <w:tc>
+          <w:tcPr>
+            <w:cnfStyle w:val="001000000000" w:firstRow="0" w:lastRow="0" w:firstColumn="1" w:lastColumn="0" w:oddVBand="0" w:evenVBand="0" w:oddHBand="0" w:evenHBand="0" w:firstRowFirstColumn="0" w:firstRowLastColumn="0" w:lastRowFirstColumn="0" w:lastRowLastColumn="0"/>
+            <w:tcW w:w="5387" w:type="dxa"/>
+          </w:tcPr>
+          <w:p>
+            <w:pPr>
+              <w:spacing w:before="20" w:after="20"/>
+              <w:rPr>
+                <w:rFonts w:ascii="Avenir" w:eastAsia="Avenir" w:hAnsi="Avenir" w:cs="Avenir"/>
+                <w:color w:val="000000"/>
+              </w:rPr>
+            </w:pPr>
+            <w:r>
+              <w:rPr>
+                <w:rFonts w:ascii="Avenir" w:eastAsia="Avenir" w:hAnsi="Avenir" w:cs="Avenir"/>
+                <w:b w:val="0"/>
+                <w:color w:val="000000"/>
+              </w:rPr>
+              <w:t>Exploration Geology</w:t>
+            </w:r>
+          </w:p>
+        </w:tc>
+        <w:tc>
+          <w:tcPr>
+            <w:tcW w:w="4536" w:type="dxa"/>
+          </w:tcPr>
+          <w:p>
+            <w:pPr>
+              <w:spacing w:before="20" w:after="20"/>
+              <w:jc w:val="center"/>
+              <w:cnfStyle w:val="000000000000" w:firstRow="0" w:lastRow="0" w:firstColumn="0" w:lastColumn="0" w:oddVBand="0" w:evenVBand="0" w:oddHBand="0" w:evenHBand="0" w:firstRowFirstColumn="0" w:firstRowLastColumn="0" w:lastRowFirstColumn="0" w:lastRowLastColumn="0"/>
+              <w:rPr>
+                <w:rFonts w:ascii="Avenir" w:eastAsia="Avenir" w:hAnsi="Avenir" w:cs="Avenir"/>
+                <w:color w:val="000000"/>
+              </w:rPr>
+            </w:pPr>
+            <w:r>
+              <w:rPr>
+                <w:rFonts w:ascii="Avenir" w:eastAsia="Avenir" w:hAnsi="Avenir" w:cs="Avenir"/>
+                <w:color w:val="000000"/>
+              </w:rPr>
+              <w:t xml:space="preserve">Yes</w:t>
+            </w:r>
+            <w:proofErr w:type="spellStart"/>
+            <w:r>
+              <w:rPr>
+                <w:rFonts w:ascii="Avenir" w:eastAsia="Avenir" w:hAnsi="Avenir" w:cs="Avenir"/>
+                <w:color w:val="000000"/>
+              </w:rPr>
+              <w:t/>
+            </w:r>
+            <w:proofErr w:type="spellEnd"/>
+            <w:r>
+              <w:rPr>
+                <w:rFonts w:ascii="Avenir" w:eastAsia="Avenir" w:hAnsi="Avenir" w:cs="Avenir"/>
+                <w:color w:val="000000"/>
+              </w:rPr>
+              <w:t/>
+            </w:r>
+          </w:p>
+        </w:tc>
+      </w:tr>
+      <w:tr>
+        <w:trPr>
+          <w:cnfStyle w:val="000000100000" w:firstRow="0" w:lastRow="0" w:firstColumn="0" w:lastColumn="0" w:oddVBand="0" w:evenVBand="0" w:oddHBand="1" w:evenHBand="0" w:firstRowFirstColumn="0" w:firstRowLastColumn="0" w:lastRowFirstColumn="0" w:lastRowLastColumn="0"/>
+          <w:trHeight w:val="311"/>
+        </w:trPr>
+        <w:tc>
+          <w:tcPr>
+            <w:cnfStyle w:val="001000000000" w:firstRow="0" w:lastRow="0" w:firstColumn="1" w:lastColumn="0" w:oddVBand="0" w:evenVBand="0" w:oddHBand="0" w:evenHBand="0" w:firstRowFirstColumn="0" w:firstRowLastColumn="0" w:lastRowFirstColumn="0" w:lastRowLastColumn="0"/>
+            <w:tcW w:w="5387" w:type="dxa"/>
+          </w:tcPr>
+          <w:p>
+            <w:pPr>
+              <w:spacing w:before="20" w:after="20"/>
+              <w:rPr>
+                <w:rFonts w:ascii="Avenir" w:eastAsia="Avenir" w:hAnsi="Avenir" w:cs="Avenir"/>
+                <w:color w:val="000000"/>
+              </w:rPr>
+            </w:pPr>
+            <w:r>
+              <w:rPr>
+                <w:rFonts w:ascii="Avenir" w:eastAsia="Avenir" w:hAnsi="Avenir" w:cs="Avenir"/>
+                <w:b w:val="0"/>
+                <w:color w:val="000000"/>
+              </w:rPr>
+              <w:t>Exploration Geophysics</w:t>
+            </w:r>
+          </w:p>
+        </w:tc>
+        <w:tc>
+          <w:tcPr>
+            <w:tcW w:w="4536" w:type="dxa"/>
+          </w:tcPr>
+          <w:p>
+            <w:pPr>
+              <w:spacing w:before="20" w:after="20"/>
+              <w:jc w:val="center"/>
+              <w:cnfStyle w:val="000000100000" w:firstRow="0" w:lastRow="0" w:firstColumn="0" w:lastColumn="0" w:oddVBand="0" w:evenVBand="0" w:oddHBand="1" w:evenHBand="0" w:firstRowFirstColumn="0" w:firstRowLastColumn="0" w:lastRowFirstColumn="0" w:lastRowLastColumn="0"/>
+              <w:rPr>
+                <w:rFonts w:ascii="Avenir" w:eastAsia="Avenir" w:hAnsi="Avenir" w:cs="Avenir"/>
+                <w:color w:val="000000"/>
+              </w:rPr>
+            </w:pPr>
+            <w:r>
+              <w:rPr>
+                <w:rFonts w:ascii="Avenir" w:eastAsia="Avenir" w:hAnsi="Avenir" w:cs="Avenir"/>
+                <w:color w:val="000000"/>
+              </w:rPr>
+              <w:t xml:space="preserve">undefined</w:t>
+            </w:r>
+            <w:proofErr w:type="spellStart"/>
+            <w:r>
+              <w:rPr>
+                <w:rFonts w:ascii="Avenir" w:eastAsia="Avenir" w:hAnsi="Avenir" w:cs="Avenir"/>
+                <w:color w:val="000000"/>
+              </w:rPr>
+              <w:t/>
+            </w:r>
+            <w:proofErr w:type="spellEnd"/>
+            <w:r>
+              <w:rPr>
+                <w:rFonts w:ascii="Avenir" w:eastAsia="Avenir" w:hAnsi="Avenir" w:cs="Avenir"/>
+                <w:color w:val="000000"/>
+              </w:rPr>
+              <w:t/>
+            </w:r>
+          </w:p>
+        </w:tc>
+      </w:tr>
+      <w:tr>
+        <w:trPr>
+          <w:trHeight w:val="324"/>
+        </w:trPr>
+        <w:tc>
+          <w:tcPr>
+            <w:cnfStyle w:val="001000000000" w:firstRow="0" w:lastRow="0" w:firstColumn="1" w:lastColumn="0" w:oddVBand="0" w:evenVBand="0" w:oddHBand="0" w:evenHBand="0" w:firstRowFirstColumn="0" w:firstRowLastColumn="0" w:lastRowFirstColumn="0" w:lastRowLastColumn="0"/>
+            <w:tcW w:w="5387" w:type="dxa"/>
+          </w:tcPr>
+          <w:p>
+            <w:pPr>
+              <w:spacing w:before="20" w:after="20"/>
+              <w:rPr>
+                <w:rFonts w:ascii="Avenir" w:eastAsia="Avenir" w:hAnsi="Avenir" w:cs="Avenir"/>
+                <w:color w:val="000000"/>
+              </w:rPr>
+            </w:pPr>
+            <w:r>
+              <w:rPr>
+                <w:rFonts w:ascii="Avenir" w:eastAsia="Avenir" w:hAnsi="Avenir" w:cs="Avenir"/>
+                <w:b w:val="0"/>
+                <w:color w:val="000000"/>
+              </w:rPr>
+              <w:t>Separation and Purification Technology</w:t>
+            </w:r>
+          </w:p>
+        </w:tc>
+        <w:tc>
+          <w:tcPr>
+            <w:tcW w:w="4536" w:type="dxa"/>
+          </w:tcPr>
+          <w:p>
+            <w:pPr>
+              <w:spacing w:before="20" w:after="20"/>
+              <w:jc w:val="center"/>
+              <w:cnfStyle w:val="000000000000" w:firstRow="0" w:lastRow="0" w:firstColumn="0" w:lastColumn="0" w:oddVBand="0" w:evenVBand="0" w:oddHBand="0" w:evenHBand="0" w:firstRowFirstColumn="0" w:firstRowLastColumn="0" w:lastRowFirstColumn="0" w:lastRowLastColumn="0"/>
+              <w:rPr>
+                <w:rFonts w:ascii="Avenir" w:eastAsia="Avenir" w:hAnsi="Avenir" w:cs="Avenir"/>
+                <w:color w:val="000000"/>
+              </w:rPr>
+            </w:pPr>
+            <w:r>
+              <w:rPr>
+                <w:rFonts w:ascii="Avenir" w:eastAsia="Avenir" w:hAnsi="Avenir" w:cs="Avenir"/>
+                <w:color w:val="000000"/>
+              </w:rPr>
+              <w:t xml:space="preserve">Yes</w:t>
+            </w:r>
+            <w:proofErr w:type="spellStart"/>
+            <w:r>
+              <w:rPr>
+                <w:rFonts w:ascii="Avenir" w:eastAsia="Avenir" w:hAnsi="Avenir" w:cs="Avenir"/>
+                <w:color w:val="000000"/>
+              </w:rPr>
+              <w:t/>
+            </w:r>
+            <w:proofErr w:type="spellEnd"/>
+            <w:r>
+              <w:rPr>
+                <w:rFonts w:ascii="Avenir" w:eastAsia="Avenir" w:hAnsi="Avenir" w:cs="Avenir"/>
+                <w:color w:val="000000"/>
+              </w:rPr>
+              <w:t/>
+            </w:r>
+          </w:p>
+        </w:tc>
+      </w:tr>
+      <w:tr>
+        <w:trPr>
+          <w:cnfStyle w:val="000000100000" w:firstRow="0" w:lastRow="0" w:firstColumn="0" w:lastColumn="0" w:oddVBand="0" w:evenVBand="0" w:oddHBand="1" w:evenHBand="0" w:firstRowFirstColumn="0" w:firstRowLastColumn="0" w:lastRowFirstColumn="0" w:lastRowLastColumn="0"/>
+          <w:trHeight w:val="324"/>
+        </w:trPr>
+        <w:tc>
+          <w:tcPr>
+            <w:cnfStyle w:val="001000000000" w:firstRow="0" w:lastRow="0" w:firstColumn="1" w:lastColumn="0" w:oddVBand="0" w:evenVBand="0" w:oddHBand="0" w:evenHBand="0" w:firstRowFirstColumn="0" w:firstRowLastColumn="0" w:lastRowFirstColumn="0" w:lastRowLastColumn="0"/>
+            <w:tcW w:w="5387" w:type="dxa"/>
+          </w:tcPr>
+          <w:p>
+            <w:pPr>
+              <w:spacing w:before="20" w:after="20"/>
+              <w:rPr>
+                <w:rFonts w:ascii="Avenir" w:eastAsia="Avenir" w:hAnsi="Avenir" w:cs="Avenir"/>
+                <w:color w:val="000000"/>
+              </w:rPr>
+            </w:pPr>
+            <w:r>
+              <w:rPr>
+                <w:rFonts w:ascii="Avenir" w:eastAsia="Avenir" w:hAnsi="Avenir" w:cs="Avenir"/>
+                <w:b w:val="0"/>
+                <w:color w:val="000000"/>
+              </w:rPr>
+              <w:lastRenderedPageBreak/>
+              <w:t>Materials Science</w:t>
+            </w:r>
+          </w:p>
+        </w:tc>
+        <w:tc>
+          <w:tcPr>
+            <w:tcW w:w="4536" w:type="dxa"/>
+          </w:tcPr>
+          <w:p>
+            <w:pPr>
+              <w:spacing w:before="20" w:after="20"/>
+              <w:jc w:val="center"/>
+              <w:cnfStyle w:val="000000100000" w:firstRow="0" w:lastRow="0" w:firstColumn="0" w:lastColumn="0" w:oddVBand="0" w:evenVBand="0" w:oddHBand="1" w:evenHBand="0" w:firstRowFirstColumn="0" w:firstRowLastColumn="0" w:lastRowFirstColumn="0" w:lastRowLastColumn="0"/>
+              <w:rPr>
+                <w:rFonts w:ascii="Avenir" w:eastAsia="Avenir" w:hAnsi="Avenir" w:cs="Avenir"/>
+                <w:color w:val="000000"/>
+              </w:rPr>
+            </w:pPr>
+            <w:r>
+              <w:rPr>
+                <w:rFonts w:ascii="Avenir" w:eastAsia="Avenir" w:hAnsi="Avenir" w:cs="Avenir"/>
+                <w:color w:val="000000"/>
+              </w:rPr>
+              <w:t xml:space="preserve">Yes</w:t>
+            </w:r>
+            <w:proofErr w:type="spellStart"/>
+            <w:r>
+              <w:rPr>
+                <w:rFonts w:ascii="Avenir" w:eastAsia="Avenir" w:hAnsi="Avenir" w:cs="Avenir"/>
+                <w:color w:val="000000"/>
+              </w:rPr>
+              <w:t/>
+            </w:r>
+            <w:proofErr w:type="spellEnd"/>
+            <w:r>
+              <w:rPr>
+                <w:rFonts w:ascii="Avenir" w:eastAsia="Avenir" w:hAnsi="Avenir" w:cs="Avenir"/>
+                <w:color w:val="000000"/>
+              </w:rPr>
+              <w:t/>
+            </w:r>
+          </w:p>
+        </w:tc>
+      </w:tr>
+      <w:tr>
+        <w:tc>
+          <w:tcPr>
+            <w:cnfStyle w:val="001000000000" w:firstRow="0" w:lastRow="0" w:firstColumn="1" w:lastColumn="0" w:oddVBand="0" w:evenVBand="0" w:oddHBand="0" w:evenHBand="0" w:firstRowFirstColumn="0" w:firstRowLastColumn="0" w:lastRowFirstColumn="0" w:lastRowLastColumn="0"/>
+            <w:tcW w:w="5387" w:type="dxa"/>
+          </w:tcPr>
+          <w:p>
+            <w:pPr>
+              <w:spacing w:before="20" w:after="20"/>
+              <w:rPr>
+                <w:rFonts w:ascii="Avenir" w:eastAsia="Avenir" w:hAnsi="Avenir" w:cs="Avenir"/>
+                <w:color w:val="000000"/>
+              </w:rPr>
+            </w:pPr>
+            <w:r>
+              <w:rPr>
+                <w:rFonts w:ascii="Avenir" w:eastAsia="Avenir" w:hAnsi="Avenir" w:cs="Avenir"/>
+                <w:b w:val="0"/>
+                <w:color w:val="000000"/>
+              </w:rPr>
+              <w:t>Infrastructure Engineering</w:t>
+            </w:r>
+          </w:p>
+        </w:tc>
+        <w:tc>
+          <w:tcPr>
+            <w:tcW w:w="4536" w:type="dxa"/>
+          </w:tcPr>
+          <w:p>
+            <w:pPr>
+              <w:spacing w:before="20" w:after="20"/>
+              <w:jc w:val="center"/>
+              <w:cnfStyle w:val="000000000000" w:firstRow="0" w:lastRow="0" w:firstColumn="0" w:lastColumn="0" w:oddVBand="0" w:evenVBand="0" w:oddHBand="0" w:evenHBand="0" w:firstRowFirstColumn="0" w:firstRowLastColumn="0" w:lastRowFirstColumn="0" w:lastRowLastColumn="0"/>
+              <w:rPr>
+                <w:rFonts w:ascii="Avenir" w:eastAsia="Avenir" w:hAnsi="Avenir" w:cs="Avenir"/>
+                <w:color w:val="000000"/>
+              </w:rPr>
+            </w:pPr>
+            <w:r>
+              <w:rPr>
+                <w:rFonts w:ascii="Avenir" w:eastAsia="Avenir" w:hAnsi="Avenir" w:cs="Avenir"/>
+                <w:color w:val="000000"/>
+              </w:rPr>
+              <w:t xml:space="preserve">Yes</w:t>
+            </w:r>
+            <w:proofErr w:type="spellStart"/>
+            <w:r>
+              <w:rPr>
+                <w:rFonts w:ascii="Avenir" w:eastAsia="Avenir" w:hAnsi="Avenir" w:cs="Avenir"/>
+                <w:color w:val="000000"/>
+              </w:rPr>
+              <w:t/>
+            </w:r>
+            <w:proofErr w:type="spellEnd"/>
+            <w:r>
+              <w:rPr>
+                <w:rFonts w:ascii="Avenir" w:eastAsia="Avenir" w:hAnsi="Avenir" w:cs="Avenir"/>
+                <w:color w:val="000000"/>
+              </w:rPr>
+              <w:t/>
+            </w:r>
+          </w:p>
+        </w:tc>
+      </w:tr>
+      <w:tr>
+        <w:trPr>
+          <w:cnfStyle w:val="000000100000" w:firstRow="0" w:lastRow="0" w:firstColumn="0" w:lastColumn="0" w:oddVBand="0" w:evenVBand="0" w:oddHBand="1" w:evenHBand="0" w:firstRowFirstColumn="0" w:firstRowLastColumn="0" w:lastRowFirstColumn="0" w:lastRowLastColumn="0"/>
+          <w:trHeight w:val="311"/>
+        </w:trPr>
+        <w:tc>
+          <w:tcPr>
+            <w:cnfStyle w:val="001000000000" w:firstRow="0" w:lastRow="0" w:firstColumn="1" w:lastColumn="0" w:oddVBand="0" w:evenVBand="0" w:oddHBand="0" w:evenHBand="0" w:firstRowFirstColumn="0" w:firstRowLastColumn="0" w:lastRowFirstColumn="0" w:lastRowLastColumn="0"/>
+            <w:tcW w:w="5387" w:type="dxa"/>
+          </w:tcPr>
+          <w:p>
+            <w:pPr>
+              <w:spacing w:before="20" w:after="20"/>
+              <w:rPr>
+                <w:rFonts w:ascii="Avenir" w:eastAsia="Avenir" w:hAnsi="Avenir" w:cs="Avenir"/>
+                <w:color w:val="000000"/>
+              </w:rPr>
+            </w:pPr>
+            <w:r>
+              <w:rPr>
+                <w:rFonts w:ascii="Avenir" w:eastAsia="Avenir" w:hAnsi="Avenir" w:cs="Avenir"/>
+                <w:b w:val="0"/>
+                <w:color w:val="000000"/>
+              </w:rPr>
+              <w:t>Data Science</w:t>
+            </w:r>
+          </w:p>
+        </w:tc>
+        <w:tc>
+          <w:tcPr>
+            <w:tcW w:w="4536" w:type="dxa"/>
+          </w:tcPr>
+          <w:p>
+            <w:pPr>
+              <w:spacing w:before="20" w:after="20"/>
+              <w:jc w:val="center"/>
+              <w:cnfStyle w:val="000000100000" w:firstRow="0" w:lastRow="0" w:firstColumn="0" w:lastColumn="0" w:oddVBand="0" w:evenVBand="0" w:oddHBand="1" w:evenHBand="0" w:firstRowFirstColumn="0" w:firstRowLastColumn="0" w:lastRowFirstColumn="0" w:lastRowLastColumn="0"/>
+              <w:rPr>
+                <w:rFonts w:ascii="Avenir" w:eastAsia="Avenir" w:hAnsi="Avenir" w:cs="Avenir"/>
+                <w:color w:val="000000"/>
+              </w:rPr>
+            </w:pPr>
+            <w:r>
+              <w:rPr>
+                <w:rFonts w:ascii="Avenir" w:eastAsia="Avenir" w:hAnsi="Avenir" w:cs="Avenir"/>
+                <w:color w:val="000000"/>
+              </w:rPr>
+              <w:t xml:space="preserve">Yes</w:t>
+            </w:r>
+            <w:proofErr w:type="spellStart"/>
+            <w:r>
+              <w:rPr>
+                <w:rFonts w:ascii="Avenir" w:eastAsia="Avenir" w:hAnsi="Avenir" w:cs="Avenir"/>
+                <w:color w:val="000000"/>
+              </w:rPr>
+              <w:t/>
+            </w:r>
+            <w:proofErr w:type="spellEnd"/>
+            <w:r>
+              <w:rPr>
+                <w:rFonts w:ascii="Avenir" w:eastAsia="Avenir" w:hAnsi="Avenir" w:cs="Avenir"/>
+                <w:color w:val="000000"/>
+              </w:rPr>
+              <w:t/>
+            </w:r>
+          </w:p>
+        </w:tc>
+      </w:tr>
+      <w:tr>
+        <w:trPr>
+          <w:trHeight w:val="311"/>
+        </w:trPr>
+        <w:tc>
+          <w:tcPr>
+            <w:cnfStyle w:val="001000000000" w:firstRow="0" w:lastRow="0" w:firstColumn="1" w:lastColumn="0" w:oddVBand="0" w:evenVBand="0" w:oddHBand="0" w:evenHBand="0" w:firstRowFirstColumn="0" w:firstRowLastColumn="0" w:lastRowFirstColumn="0" w:lastRowLastColumn="0"/>
+            <w:tcW w:w="5387" w:type="dxa"/>
+          </w:tcPr>
+          <w:p>
+            <w:pPr>
+              <w:spacing w:before="20" w:after="20"/>
+              <w:rPr>
+                <w:rFonts w:ascii="Avenir" w:eastAsia="Avenir" w:hAnsi="Avenir" w:cs="Avenir"/>
+                <w:color w:val="000000"/>
+              </w:rPr>
+            </w:pPr>
+            <w:r>
+              <w:rPr>
+                <w:rFonts w:ascii="Avenir" w:eastAsia="Avenir" w:hAnsi="Avenir" w:cs="Avenir"/>
+                <w:b w:val="0"/>
+                <w:color w:val="000000"/>
+              </w:rPr>
+              <w:t>Electrical Technology</w:t>
+            </w:r>
+          </w:p>
+        </w:tc>
+        <w:tc>
+          <w:tcPr>
+            <w:tcW w:w="4536" w:type="dxa"/>
+          </w:tcPr>
+          <w:p>
+            <w:pPr>
+              <w:spacing w:before="20" w:after="20"/>
+              <w:jc w:val="center"/>
+              <w:cnfStyle w:val="000000000000" w:firstRow="0" w:lastRow="0" w:firstColumn="0" w:lastColumn="0" w:oddVBand="0" w:evenVBand="0" w:oddHBand="0" w:evenHBand="0" w:firstRowFirstColumn="0" w:firstRowLastColumn="0" w:lastRowFirstColumn="0" w:lastRowLastColumn="0"/>
+              <w:rPr>
+                <w:rFonts w:ascii="Avenir" w:eastAsia="Avenir" w:hAnsi="Avenir" w:cs="Avenir"/>
+                <w:color w:val="000000"/>
+              </w:rPr>
+            </w:pPr>
+            <w:r>
+              <w:rPr>
+                <w:rFonts w:ascii="Avenir" w:eastAsia="Avenir" w:hAnsi="Avenir" w:cs="Avenir"/>
+                <w:color w:val="000000"/>
+              </w:rPr>
+              <w:t xml:space="preserve">Yes</w:t>
+            </w:r>
+            <w:proofErr w:type="spellStart"/>
+            <w:r>
+              <w:rPr>
+                <w:rFonts w:ascii="Avenir" w:eastAsia="Avenir" w:hAnsi="Avenir" w:cs="Avenir"/>
+                <w:color w:val="000000"/>
+              </w:rPr>
+              <w:t/>
+            </w:r>
+            <w:proofErr w:type="spellEnd"/>
+            <w:r>
+              <w:rPr>
+                <w:rFonts w:ascii="Avenir" w:eastAsia="Avenir" w:hAnsi="Avenir" w:cs="Avenir"/>
+                <w:color w:val="000000"/>
+              </w:rPr>
+              <w:t/>
+            </w:r>
+          </w:p>
+        </w:tc>
+      </w:tr>
+      <w:tr>
+        <w:trPr>
+          <w:cnfStyle w:val="000000100000" w:firstRow="0" w:lastRow="0" w:firstColumn="0" w:lastColumn="0" w:oddVBand="0" w:evenVBand="0" w:oddHBand="1" w:evenHBand="0" w:firstRowFirstColumn="0" w:firstRowLastColumn="0" w:lastRowFirstColumn="0" w:lastRowLastColumn="0"/>
+          <w:trHeight w:val="324"/>
+        </w:trPr>
+        <w:tc>
+          <w:tcPr>
+            <w:cnfStyle w:val="001000000000" w:firstRow="0" w:lastRow="0" w:firstColumn="1" w:lastColumn="0" w:oddVBand="0" w:evenVBand="0" w:oddHBand="0" w:evenHBand="0" w:firstRowFirstColumn="0" w:firstRowLastColumn="0" w:lastRowFirstColumn="0" w:lastRowLastColumn="0"/>
+            <w:tcW w:w="5387" w:type="dxa"/>
+          </w:tcPr>
+          <w:p>
+            <w:pPr>
+              <w:spacing w:before="20" w:after="20"/>
+              <w:rPr>
+                <w:rFonts w:ascii="Avenir" w:eastAsia="Avenir" w:hAnsi="Avenir" w:cs="Avenir"/>
+                <w:color w:val="000000"/>
+              </w:rPr>
+            </w:pPr>
+            <w:r>
+              <w:rPr>
+                <w:rFonts w:ascii="Avenir" w:eastAsia="Avenir" w:hAnsi="Avenir" w:cs="Avenir"/>
+                <w:b w:val="0"/>
+                <w:color w:val="000000"/>
+              </w:rPr>
+              <w:t>Embedded System Design</w:t>
+            </w:r>
+          </w:p>
+        </w:tc>
+        <w:tc>
+          <w:tcPr>
+            <w:tcW w:w="4536" w:type="dxa"/>
+          </w:tcPr>
+          <w:p>
+            <w:pPr>
+              <w:spacing w:before="20" w:after="20"/>
+              <w:jc w:val="center"/>
+              <w:cnfStyle w:val="000000100000" w:firstRow="0" w:lastRow="0" w:firstColumn="0" w:lastColumn="0" w:oddVBand="0" w:evenVBand="0" w:oddHBand="1" w:evenHBand="0" w:firstRowFirstColumn="0" w:firstRowLastColumn="0" w:lastRowFirstColumn="0" w:lastRowLastColumn="0"/>
+              <w:rPr>
+                <w:rFonts w:ascii="Avenir" w:eastAsia="Avenir" w:hAnsi="Avenir" w:cs="Avenir"/>
+                <w:color w:val="000000"/>
+              </w:rPr>
+            </w:pPr>
+            <w:r>
+              <w:rPr>
+                <w:rFonts w:ascii="Avenir" w:eastAsia="Avenir" w:hAnsi="Avenir" w:cs="Avenir"/>
+                <w:color w:val="000000"/>
+              </w:rPr>
+              <w:t xml:space="preserve">Yes</w:t>
+            </w:r>
+            <w:proofErr w:type="spellStart"/>
+            <w:r>
+              <w:rPr>
+                <w:rFonts w:ascii="Avenir" w:eastAsia="Avenir" w:hAnsi="Avenir" w:cs="Avenir"/>
+                <w:color w:val="000000"/>
+              </w:rPr>
+              <w:t/>
+            </w:r>
+            <w:proofErr w:type="spellEnd"/>
+            <w:r>
+              <w:rPr>
+                <w:rFonts w:ascii="Avenir" w:eastAsia="Avenir" w:hAnsi="Avenir" w:cs="Avenir"/>
+                <w:color w:val="000000"/>
+              </w:rPr>
+              <w:t/>
+            </w:r>
+          </w:p>
+        </w:tc>
+      </w:tr>
+      <w:tr>
+        <w:trPr>
+          <w:trHeight w:val="324"/>
+        </w:trPr>
+        <w:tc>
+          <w:tcPr>
+            <w:cnfStyle w:val="001000000000" w:firstRow="0" w:lastRow="0" w:firstColumn="1" w:lastColumn="0" w:oddVBand="0" w:evenVBand="0" w:oddHBand="0" w:evenHBand="0" w:firstRowFirstColumn="0" w:firstRowLastColumn="0" w:lastRowFirstColumn="0" w:lastRowLastColumn="0"/>
+            <w:tcW w:w="5387" w:type="dxa"/>
+          </w:tcPr>
+          <w:p>
+            <w:pPr>
+              <w:spacing w:before="20" w:after="20"/>
+              <w:rPr>
+                <w:rFonts w:ascii="Avenir" w:eastAsia="Avenir" w:hAnsi="Avenir" w:cs="Avenir"/>
+                <w:color w:val="000000"/>
+              </w:rPr>
+            </w:pPr>
+            <w:r>
+              <w:rPr>
+                <w:rFonts w:ascii="Avenir" w:eastAsia="Avenir" w:hAnsi="Avenir" w:cs="Avenir"/>
+                <w:b w:val="0"/>
+                <w:color w:val="000000"/>
+              </w:rPr>
+              <w:t>Environmental Management</w:t>
+            </w:r>
+          </w:p>
+        </w:tc>
+        <w:tc>
+          <w:tcPr>
+            <w:tcW w:w="4536" w:type="dxa"/>
+          </w:tcPr>
+          <w:p>
+            <w:pPr>
+              <w:spacing w:before="20" w:after="20"/>
+              <w:jc w:val="center"/>
+              <w:cnfStyle w:val="000000000000" w:firstRow="0" w:lastRow="0" w:firstColumn="0" w:lastColumn="0" w:oddVBand="0" w:evenVBand="0" w:oddHBand="0" w:evenHBand="0" w:firstRowFirstColumn="0" w:firstRowLastColumn="0" w:lastRowFirstColumn="0" w:lastRowLastColumn="0"/>
+              <w:rPr>
+                <w:rFonts w:ascii="Avenir" w:eastAsia="Avenir" w:hAnsi="Avenir" w:cs="Avenir"/>
+                <w:color w:val="000000"/>
+              </w:rPr>
+            </w:pPr>
+            <w:r>
+              <w:rPr>
+                <w:rFonts w:ascii="Avenir" w:eastAsia="Avenir" w:hAnsi="Avenir" w:cs="Avenir"/>
+                <w:color w:val="000000"/>
+              </w:rPr>
+              <w:t xml:space="preserve">Yes</w:t>
+            </w:r>
+            <w:proofErr w:type="spellStart"/>
+            <w:r>
+              <w:rPr>
+                <w:rFonts w:ascii="Avenir" w:eastAsia="Avenir" w:hAnsi="Avenir" w:cs="Avenir"/>
+                <w:color w:val="000000"/>
+              </w:rPr>
+              <w:t/>
+            </w:r>
+            <w:proofErr w:type="spellEnd"/>
+            <w:r>
+              <w:rPr>
+                <w:rFonts w:ascii="Avenir" w:eastAsia="Avenir" w:hAnsi="Avenir" w:cs="Avenir"/>
+                <w:color w:val="000000"/>
+              </w:rPr>
+              <w:t/>
+            </w:r>
+          </w:p>
+        </w:tc>
+      </w:tr>
+      <w:tr>
+        <w:trPr>
+          <w:cnfStyle w:val="000000100000" w:firstRow="0" w:lastRow="0" w:firstColumn="0" w:lastColumn="0" w:oddVBand="0" w:evenVBand="0" w:oddHBand="1" w:evenHBand="0" w:firstRowFirstColumn="0" w:firstRowLastColumn="0" w:lastRowFirstColumn="0" w:lastRowLastColumn="0"/>
+          <w:trHeight w:val="311"/>
+        </w:trPr>
+        <w:tc>
+          <w:tcPr>
+            <w:cnfStyle w:val="001000000000" w:firstRow="0" w:lastRow="0" w:firstColumn="1" w:lastColumn="0" w:oddVBand="0" w:evenVBand="0" w:oddHBand="0" w:evenHBand="0" w:firstRowFirstColumn="0" w:firstRowLastColumn="0" w:lastRowFirstColumn="0" w:lastRowLastColumn="0"/>
+            <w:tcW w:w="5387" w:type="dxa"/>
+          </w:tcPr>
+          <w:p>
+            <w:pPr>
+              <w:spacing w:before="20" w:after="20"/>
+              <w:rPr>
+                <w:rFonts w:ascii="Avenir" w:eastAsia="Avenir" w:hAnsi="Avenir" w:cs="Avenir"/>
+                <w:color w:val="000000"/>
+              </w:rPr>
+            </w:pPr>
+            <w:r>
+              <w:rPr>
+                <w:rFonts w:ascii="Avenir" w:eastAsia="Avenir" w:hAnsi="Avenir" w:cs="Avenir"/>
+                <w:b w:val="0"/>
+                <w:color w:val="000000"/>
+              </w:rPr>
+              <w:t>Metallurgical Engineering</w:t>
+            </w:r>
+          </w:p>
+        </w:tc>
+        <w:tc>
+          <w:tcPr>
+            <w:tcW w:w="4536" w:type="dxa"/>
+          </w:tcPr>
+          <w:p>
+            <w:pPr>
+              <w:spacing w:before="20" w:after="20"/>
+              <w:jc w:val="center"/>
+              <w:cnfStyle w:val="000000100000" w:firstRow="0" w:lastRow="0" w:firstColumn="0" w:lastColumn="0" w:oddVBand="0" w:evenVBand="0" w:oddHBand="1" w:evenHBand="0" w:firstRowFirstColumn="0" w:firstRowLastColumn="0" w:lastRowFirstColumn="0" w:lastRowLastColumn="0"/>
+              <w:rPr>
+                <w:rFonts w:ascii="Avenir" w:eastAsia="Avenir" w:hAnsi="Avenir" w:cs="Avenir"/>
+                <w:color w:val="000000"/>
+              </w:rPr>
+            </w:pPr>
+            <w:r>
+              <w:rPr>
+                <w:rFonts w:ascii="Avenir" w:eastAsia="Avenir" w:hAnsi="Avenir" w:cs="Avenir"/>
+                <w:color w:val="000000"/>
+              </w:rPr>
+              <w:t xml:space="preserve">Yes</w:t>
+            </w:r>
+            <w:proofErr w:type="spellStart"/>
+            <w:r>
+              <w:rPr>
+                <w:rFonts w:ascii="Avenir" w:eastAsia="Avenir" w:hAnsi="Avenir" w:cs="Avenir"/>
+                <w:color w:val="000000"/>
+              </w:rPr>
+              <w:t/>
+            </w:r>
+            <w:proofErr w:type="spellEnd"/>
+            <w:r>
+              <w:rPr>
+                <w:rFonts w:ascii="Avenir" w:eastAsia="Avenir" w:hAnsi="Avenir" w:cs="Avenir"/>
+                <w:color w:val="000000"/>
+              </w:rPr>
+              <w:t/>
+            </w:r>
+          </w:p>
+        </w:tc>
+      </w:tr>
+      <w:tr>
+        <w:trPr>
+          <w:trHeight w:val="324"/>
+        </w:trPr>
+        <w:tc>
+          <w:tcPr>
+            <w:cnfStyle w:val="001000000000" w:firstRow="0" w:lastRow="0" w:firstColumn="1" w:lastColumn="0" w:oddVBand="0" w:evenVBand="0" w:oddHBand="0" w:evenHBand="0" w:firstRowFirstColumn="0" w:firstRowLastColumn="0" w:lastRowFirstColumn="0" w:lastRowLastColumn="0"/>
+            <w:tcW w:w="5387" w:type="dxa"/>
+          </w:tcPr>
+          <w:p>
+            <w:pPr>
+              <w:spacing w:before="20" w:after="20"/>
+              <w:ind w:right="-1326"/>
+              <w:rPr>
+                <w:rFonts w:ascii="Avenir" w:eastAsia="Avenir" w:hAnsi="Avenir" w:cs="Avenir"/>
+                <w:color w:val="000000"/>
+              </w:rPr>
+            </w:pPr>
+            <w:r>
+              <w:rPr>
+                <w:rFonts w:ascii="Avenir" w:eastAsia="Avenir" w:hAnsi="Avenir" w:cs="Avenir"/>
+                <w:b w:val="0"/>
+                <w:color w:val="000000"/>
+              </w:rPr>
+              <w:t>Operations Management</w:t>
+            </w:r>
+          </w:p>
+        </w:tc>
+        <w:tc>
+          <w:tcPr>
+            <w:tcW w:w="4536" w:type="dxa"/>
+          </w:tcPr>
+          <w:p>
+            <w:pPr>
+              <w:spacing w:before="20" w:after="20"/>
+              <w:jc w:val="center"/>
+              <w:cnfStyle w:val="000000000000" w:firstRow="0" w:lastRow="0" w:firstColumn="0" w:lastColumn="0" w:oddVBand="0" w:evenVBand="0" w:oddHBand="0" w:evenHBand="0" w:firstRowFirstColumn="0" w:firstRowLastColumn="0" w:lastRowFirstColumn="0" w:lastRowLastColumn="0"/>
+              <w:rPr>
+                <w:rFonts w:ascii="Avenir" w:eastAsia="Avenir" w:hAnsi="Avenir" w:cs="Avenir"/>
+                <w:color w:val="000000"/>
+              </w:rPr>
+            </w:pPr>
+            <w:r>
+              <w:rPr>
+                <w:rFonts w:ascii="Avenir" w:eastAsia="Avenir" w:hAnsi="Avenir" w:cs="Avenir"/>
+                <w:color w:val="000000"/>
+              </w:rPr>
+              <w:t xml:space="preserve">undefined</w:t>
+            </w:r>
+            <w:proofErr w:type="spellStart"/>
+            <w:r>
+              <w:rPr>
+                <w:rFonts w:ascii="Avenir" w:eastAsia="Avenir" w:hAnsi="Avenir" w:cs="Avenir"/>
+                <w:color w:val="000000"/>
+              </w:rPr>
+              <w:t/>
+            </w:r>
+            <w:proofErr w:type="spellEnd"/>
+            <w:r>
+              <w:rPr>
+                <w:rFonts w:ascii="Avenir" w:eastAsia="Avenir" w:hAnsi="Avenir" w:cs="Avenir"/>
+                <w:color w:val="000000"/>
+              </w:rPr>
+              <w:t/>
+            </w:r>
+          </w:p>
+        </w:tc>
+      </w:tr>
+      <w:tr>
+        <w:trPr>
+          <w:cnfStyle w:val="000000100000" w:firstRow="0" w:lastRow="0" w:firstColumn="0" w:lastColumn="0" w:oddVBand="0" w:evenVBand="0" w:oddHBand="1" w:evenHBand="0" w:firstRowFirstColumn="0" w:firstRowLastColumn="0" w:lastRowFirstColumn="0" w:lastRowLastColumn="0"/>
+          <w:trHeight w:val="311"/>
+        </w:trPr>
+        <w:tc>
+          <w:tcPr>
+            <w:cnfStyle w:val="001000000000" w:firstRow="0" w:lastRow="0" w:firstColumn="1" w:lastColumn="0" w:oddVBand="0" w:evenVBand="0" w:oddHBand="0" w:evenHBand="0" w:firstRowFirstColumn="0" w:firstRowLastColumn="0" w:lastRowFirstColumn="0" w:lastRowLastColumn="0"/>
+            <w:tcW w:w="5387" w:type="dxa"/>
+          </w:tcPr>
+          <w:p>
+            <w:pPr>
+              <w:spacing w:before="20" w:after="20"/>
+              <w:rPr>
+                <w:rFonts w:ascii="Avenir" w:eastAsia="Avenir" w:hAnsi="Avenir" w:cs="Avenir"/>
+                <w:color w:val="000000"/>
+              </w:rPr>
+            </w:pPr>
+            <w:r>
+              <w:rPr>
+                <w:rFonts w:ascii="Avenir" w:eastAsia="Avenir" w:hAnsi="Avenir" w:cs="Avenir"/>
+                <w:b w:val="0"/>
+                <w:color w:val="000000"/>
+              </w:rPr>
+              <w:t>Finance</w:t>
+            </w:r>
+          </w:p>
+        </w:tc>
+        <w:tc>
+          <w:tcPr>
+            <w:tcW w:w="4536" w:type="dxa"/>
+          </w:tcPr>
+          <w:p>
+            <w:pPr>
+              <w:spacing w:before="20" w:after="20"/>
+              <w:jc w:val="center"/>
+              <w:cnfStyle w:val="000000100000" w:firstRow="0" w:lastRow="0" w:firstColumn="0" w:lastColumn="0" w:oddVBand="0" w:evenVBand="0" w:oddHBand="1" w:evenHBand="0" w:firstRowFirstColumn="0" w:firstRowLastColumn="0" w:lastRowFirstColumn="0" w:lastRowLastColumn="0"/>
+              <w:rPr>
+                <w:rFonts w:ascii="Avenir" w:eastAsia="Avenir" w:hAnsi="Avenir" w:cs="Avenir"/>
+                <w:color w:val="000000"/>
+              </w:rPr>
+            </w:pPr>
+            <w:r>
+              <w:rPr>
+                <w:rFonts w:ascii="Avenir" w:eastAsia="Avenir" w:hAnsi="Avenir" w:cs="Avenir"/>
+                <w:color w:val="000000"/>
+              </w:rPr>
+              <w:t xml:space="preserve">Yes</w:t>
+            </w:r>
+            <w:proofErr w:type="spellStart"/>
+            <w:r>
+              <w:rPr>
+                <w:rFonts w:ascii="Avenir" w:eastAsia="Avenir" w:hAnsi="Avenir" w:cs="Avenir"/>
+                <w:color w:val="000000"/>
+              </w:rPr>
+              <w:t/>
+            </w:r>
+            <w:proofErr w:type="spellEnd"/>
+            <w:r>
+              <w:rPr>
+                <w:rFonts w:ascii="Avenir" w:eastAsia="Avenir" w:hAnsi="Avenir" w:cs="Avenir"/>
+                <w:color w:val="000000"/>
+              </w:rPr>
+              <w:t/>
+            </w:r>
+          </w:p>
+        </w:tc>
+      </w:tr>
+      <w:tr>
+        <w:trPr>
+          <w:trHeight w:val="311"/>
+        </w:trPr>
+        <w:tc>
+          <w:tcPr>
+            <w:cnfStyle w:val="001000000000" w:firstRow="0" w:lastRow="0" w:firstColumn="1" w:lastColumn="0" w:oddVBand="0" w:evenVBand="0" w:oddHBand="0" w:evenHBand="0" w:firstRowFirstColumn="0" w:firstRowLastColumn="0" w:lastRowFirstColumn="0" w:lastRowLastColumn="0"/>
+            <w:tcW w:w="5387" w:type="dxa"/>
+          </w:tcPr>
+          <w:p>
+            <w:pPr>
+              <w:tabs>
+                <w:tab w:val="left" w:pos="1056"/>
+              </w:tabs>
+              <w:spacing w:before="20" w:after="20"/>
+              <w:rPr>
+                <w:rFonts w:ascii="Avenir" w:eastAsia="Avenir" w:hAnsi="Avenir" w:cs="Avenir"/>
+                <w:b w:val="0"/>
+                <w:color w:val="000000"/>
+              </w:rPr>
+            </w:pPr>
+            <w:r>
+              <w:rPr>
+                <w:rFonts w:ascii="Avenir" w:eastAsia="Avenir" w:hAnsi="Avenir" w:cs="Avenir"/>
+                <w:b w:val="0"/>
+                <w:color w:val="000000"/>
+              </w:rPr>
+              <w:t>Marketing</w:t>
+            </w:r>
+          </w:p>
+        </w:tc>
+        <w:tc>
+          <w:tcPr>
+            <w:tcW w:w="4536" w:type="dxa"/>
+          </w:tcPr>
+          <w:p>
+            <w:pPr>
+              <w:spacing w:before="20" w:after="20"/>
+              <w:jc w:val="center"/>
+              <w:cnfStyle w:val="000000000000" w:firstRow="0" w:lastRow="0" w:firstColumn="0" w:lastColumn="0" w:oddVBand="0" w:evenVBand="0" w:oddHBand="0" w:evenHBand="0" w:firstRowFirstColumn="0" w:firstRowLastColumn="0" w:lastRowFirstColumn="0" w:lastRowLastColumn="0"/>
+              <w:rPr>
+                <w:rFonts w:ascii="Avenir" w:eastAsia="Avenir" w:hAnsi="Avenir" w:cs="Avenir"/>
+                <w:color w:val="000000"/>
+              </w:rPr>
+            </w:pPr>
+            <w:r>
+              <w:rPr>
+                <w:rFonts w:ascii="Avenir" w:eastAsia="Avenir" w:hAnsi="Avenir" w:cs="Avenir"/>
+                <w:color w:val="000000"/>
+              </w:rPr>
+              <w:t xml:space="preserve">Yes</w:t>
+            </w:r>
+            <w:proofErr w:type="spellStart"/>
+            <w:r>
+              <w:rPr>
+                <w:rFonts w:ascii="Avenir" w:eastAsia="Avenir" w:hAnsi="Avenir" w:cs="Avenir"/>
+                <w:color w:val="000000"/>
+              </w:rPr>
+              <w:t/>
+            </w:r>
+            <w:proofErr w:type="spellEnd"/>
+            <w:r>
+              <w:rPr>
+                <w:rFonts w:ascii="Avenir" w:eastAsia="Avenir" w:hAnsi="Avenir" w:cs="Avenir"/>
+                <w:color w:val="000000"/>
+              </w:rPr>
+              <w:t/>
+            </w:r>
+          </w:p>
+        </w:tc>
+      </w:tr>
+      <w:tr>
+        <w:trPr>
+          <w:cnfStyle w:val="000000100000" w:firstRow="0" w:lastRow="0" w:firstColumn="0" w:lastColumn="0" w:oddVBand="0" w:evenVBand="0" w:oddHBand="1" w:evenHBand="0" w:firstRowFirstColumn="0" w:firstRowLastColumn="0" w:lastRowFirstColumn="0" w:lastRowLastColumn="0"/>
+          <w:trHeight w:val="311"/>
+        </w:trPr>
+        <w:tc>
+          <w:tcPr>
+            <w:cnfStyle w:val="001000000000" w:firstRow="0" w:lastRow="0" w:firstColumn="1" w:lastColumn="0" w:oddVBand="0" w:evenVBand="0" w:oddHBand="0" w:evenHBand="0" w:firstRowFirstColumn="0" w:firstRowLastColumn="0" w:lastRowFirstColumn="0" w:lastRowLastColumn="0"/>
+            <w:tcW w:w="5387" w:type="dxa"/>
+          </w:tcPr>
+          <w:p>
+            <w:pPr>
+              <w:tabs>
+                <w:tab w:val="left" w:pos="1056"/>
+              </w:tabs>
+              <w:spacing w:before="20" w:after="20"/>
+              <w:rPr>
+                <w:rFonts w:ascii="Avenir" w:eastAsia="Avenir" w:hAnsi="Avenir" w:cs="Avenir"/>
+                <w:b w:val="0"/>
+                <w:color w:val="000000"/>
+              </w:rPr>
+            </w:pPr>
+            <w:r>
+              <w:rPr>
+                <w:rFonts w:ascii="Avenir" w:eastAsia="Avenir" w:hAnsi="Avenir" w:cs="Avenir"/>
+                <w:b w:val="0"/>
+                <w:color w:val="000000"/>
+              </w:rPr>
+              <w:t>Mathematics and Statistics</w:t>
+            </w:r>
+          </w:p>
+        </w:tc>
+        <w:tc>
+          <w:tcPr>
+            <w:tcW w:w="4536" w:type="dxa"/>
+          </w:tcPr>
+          <w:p>
+            <w:pPr>
+              <w:spacing w:before="20" w:after="20"/>
+              <w:jc w:val="center"/>
+              <w:cnfStyle w:val="000000100000" w:firstRow="0" w:lastRow="0" w:firstColumn="0" w:lastColumn="0" w:oddVBand="0" w:evenVBand="0" w:oddHBand="1" w:evenHBand="0" w:firstRowFirstColumn="0" w:firstRowLastColumn="0" w:lastRowFirstColumn="0" w:lastRowLastColumn="0"/>
+              <w:rPr>
+                <w:rFonts w:ascii="Avenir" w:eastAsia="Avenir" w:hAnsi="Avenir" w:cs="Avenir"/>
+                <w:color w:val="000000"/>
+              </w:rPr>
+            </w:pPr>
+            <w:r>
+              <w:rPr>
+                <w:rFonts w:ascii="Avenir" w:eastAsia="Avenir" w:hAnsi="Avenir" w:cs="Avenir"/>
+                <w:color w:val="000000"/>
+              </w:rPr>
+              <w:t xml:space="preserve">No</w:t>
+            </w:r>
+            <w:proofErr w:type="spellStart"/>
+            <w:r>
+              <w:rPr>
+                <w:rFonts w:ascii="Avenir" w:eastAsia="Avenir" w:hAnsi="Avenir" w:cs="Avenir"/>
+                <w:color w:val="000000"/>
+              </w:rPr>
+              <w:t/>
+            </w:r>
+            <w:proofErr w:type="spellEnd"/>
+            <w:r>
+              <w:rPr>
+                <w:rFonts w:ascii="Avenir" w:eastAsia="Avenir" w:hAnsi="Avenir" w:cs="Avenir"/>
+                <w:color w:val="000000"/>
+              </w:rPr>
+              <w:t/>
+            </w:r>
+          </w:p>
+        </w:tc>
+      </w:tr>
+      <w:tr>
+        <w:trPr>
+          <w:trHeight w:val="311"/>
+        </w:trPr>
+        <w:tc>
+          <w:tcPr>
+            <w:cnfStyle w:val="001000000000" w:firstRow="0" w:lastRow="0" w:firstColumn="1" w:lastColumn="0" w:oddVBand="0" w:evenVBand="0" w:oddHBand="0" w:evenHBand="0" w:firstRowFirstColumn="0" w:firstRowLastColumn="0" w:lastRowFirstColumn="0" w:lastRowLastColumn="0"/>
+            <w:tcW w:w="5387" w:type="dxa"/>
+          </w:tcPr>
+          <w:p>
+            <w:pPr>
+              <w:tabs>
+                <w:tab w:val="left" w:pos="1056"/>
+              </w:tabs>
+              <w:spacing w:before="20" w:after="20"/>
+              <w:rPr>
+                <w:rFonts w:ascii="Avenir" w:eastAsia="Avenir" w:hAnsi="Avenir" w:cs="Avenir"/>
+                <w:b w:val="0"/>
+                <w:color w:val="000000"/>
+              </w:rPr>
+            </w:pPr>
+            <w:r>
+              <w:rPr>
+                <w:rFonts w:ascii="Avenir" w:eastAsia="Avenir" w:hAnsi="Avenir" w:cs="Avenir"/>
+                <w:b w:val="0"/>
+                <w:color w:val="000000"/>
+              </w:rPr>
+              <w:t>Robotics</w:t>
+            </w:r>
+          </w:p>
+        </w:tc>
+        <w:tc>
+          <w:tcPr>
+            <w:tcW w:w="4536" w:type="dxa"/>
+          </w:tcPr>
+          <w:p>
+            <w:pPr>
+              <w:spacing w:before="20" w:after="20"/>
+              <w:jc w:val="center"/>
+              <w:cnfStyle w:val="000000000000" w:firstRow="0" w:lastRow="0" w:firstColumn="0" w:lastColumn="0" w:oddVBand="0" w:evenVBand="0" w:oddHBand="0" w:evenHBand="0" w:firstRowFirstColumn="0" w:firstRowLastColumn="0" w:lastRowFirstColumn="0" w:lastRowLastColumn="0"/>
+              <w:rPr>
+                <w:rFonts w:ascii="Avenir" w:eastAsia="Avenir" w:hAnsi="Avenir" w:cs="Avenir"/>
+                <w:color w:val="000000"/>
+              </w:rPr>
+            </w:pPr>
+            <w:r>
+              <w:rPr>
+                <w:rFonts w:ascii="Avenir" w:eastAsia="Avenir" w:hAnsi="Avenir" w:cs="Avenir"/>
+                <w:color w:val="000000"/>
+              </w:rPr>
+              <w:t xml:space="preserve">Yes</w:t>
+            </w:r>
+            <w:proofErr w:type="spellStart"/>
+            <w:r>
+              <w:rPr>
+                <w:rFonts w:ascii="Avenir" w:eastAsia="Avenir" w:hAnsi="Avenir" w:cs="Avenir"/>
+                <w:color w:val="000000"/>
+              </w:rPr>
+              <w:t/>
+            </w:r>
+            <w:proofErr w:type="spellEnd"/>
+            <w:r>
+              <w:rPr>
+                <w:rFonts w:ascii="Avenir" w:eastAsia="Avenir" w:hAnsi="Avenir" w:cs="Avenir"/>
+                <w:color w:val="000000"/>
+              </w:rPr>
+              <w:t/>
+            </w:r>
+          </w:p>
+        </w:tc>
+      </w:tr>
+      <w:tr>
+        <w:trPr>
+          <w:cnfStyle w:val="000000100000" w:firstRow="0" w:lastRow="0" w:firstColumn="0" w:lastColumn="0" w:oddVBand="0" w:evenVBand="0" w:oddHBand="1" w:evenHBand="0" w:firstRowFirstColumn="0" w:firstRowLastColumn="0" w:lastRowFirstColumn="0" w:lastRowLastColumn="0"/>
+          <w:trHeight w:val="311"/>
+        </w:trPr>
+        <w:tc>
+          <w:tcPr>
+            <w:cnfStyle w:val="001000000000" w:firstRow="0" w:lastRow="0" w:firstColumn="1" w:lastColumn="0" w:oddVBand="0" w:evenVBand="0" w:oddHBand="0" w:evenHBand="0" w:firstRowFirstColumn="0" w:firstRowLastColumn="0" w:lastRowFirstColumn="0" w:lastRowLastColumn="0"/>
+            <w:tcW w:w="5387" w:type="dxa"/>
+          </w:tcPr>
+          <w:p>
+            <w:pPr>
+              <w:tabs>
+                <w:tab w:val="left" w:pos="1056"/>
+              </w:tabs>
+              <w:spacing w:before="20" w:after="20"/>
+              <w:rPr>
+                <w:rFonts w:ascii="Avenir" w:eastAsia="Avenir" w:hAnsi="Avenir" w:cs="Avenir"/>
+                <w:b w:val="0"/>
+                <w:color w:val="000000"/>
+              </w:rPr>
+            </w:pPr>
+            <w:r>
+              <w:rPr>
+                <w:rFonts w:ascii="Avenir" w:eastAsia="Avenir" w:hAnsi="Avenir" w:cs="Avenir"/>
+                <w:b w:val="0"/>
+                <w:color w:val="000000"/>
+              </w:rPr>
+              <w:t>Manufacturing</w:t>
+            </w:r>
+          </w:p>
+        </w:tc>
+        <w:tc>
+          <w:tcPr>
+            <w:tcW w:w="4536" w:type="dxa"/>
+          </w:tcPr>
+          <w:p>
+            <w:pPr>
+              <w:spacing w:before="20" w:after="20"/>
+              <w:jc w:val="center"/>
+              <w:cnfStyle w:val="000000100000" w:firstRow="0" w:lastRow="0" w:firstColumn="0" w:lastColumn="0" w:oddVBand="0" w:evenVBand="0" w:oddHBand="1" w:evenHBand="0" w:firstRowFirstColumn="0" w:firstRowLastColumn="0" w:lastRowFirstColumn="0" w:lastRowLastColumn="0"/>
+              <w:rPr>
+                <w:rFonts w:ascii="Avenir" w:eastAsia="Avenir" w:hAnsi="Avenir" w:cs="Avenir"/>
+                <w:color w:val="000000"/>
+              </w:rPr>
+            </w:pPr>
+            <w:r>
+              <w:rPr>
+                <w:rFonts w:ascii="Avenir" w:eastAsia="Avenir" w:hAnsi="Avenir" w:cs="Avenir"/>
+                <w:color w:val="000000"/>
+              </w:rPr>
+              <w:t xml:space="preserve">Yes</w:t>
+            </w:r>
+            <w:proofErr w:type="spellStart"/>
+            <w:r>
+              <w:rPr>
+                <w:rFonts w:ascii="Avenir" w:eastAsia="Avenir" w:hAnsi="Avenir" w:cs="Avenir"/>
+                <w:color w:val="000000"/>
+              </w:rPr>
+              <w:t/>
+            </w:r>
+            <w:proofErr w:type="spellEnd"/>
+            <w:r>
+              <w:rPr>
+                <w:rFonts w:ascii="Avenir" w:eastAsia="Avenir" w:hAnsi="Avenir" w:cs="Avenir"/>
+                <w:color w:val="000000"/>
+              </w:rPr>
+              <w:t/>
+            </w:r>
+          </w:p>
+        </w:tc>
+      </w:tr>
+      <w:tr>
+        <w:trPr>
+          <w:trHeight w:val="311"/>
+        </w:trPr>
+        <w:tc>
+          <w:tcPr>
+            <w:cnfStyle w:val="001000000000" w:firstRow="0" w:lastRow="0" w:firstColumn="1" w:lastColumn="0" w:oddVBand="0" w:evenVBand="0" w:oddHBand="0" w:evenHBand="0" w:firstRowFirstColumn="0" w:firstRowLastColumn="0" w:lastRowFirstColumn="0" w:lastRowLastColumn="0"/>
+            <w:tcW w:w="5387" w:type="dxa"/>
+          </w:tcPr>
+          <w:p>
+            <w:pPr>
+              <w:tabs>
+                <w:tab w:val="left" w:pos="1056"/>
+              </w:tabs>
+              <w:spacing w:before="20" w:after="20"/>
+              <w:rPr>
+                <w:rFonts w:ascii="Avenir" w:eastAsia="Avenir" w:hAnsi="Avenir" w:cs="Avenir"/>
+                <w:b w:val="0"/>
+                <w:color w:val="000000"/>
+              </w:rPr>
+            </w:pPr>
+            <w:r>
+              <w:rPr>
+                <w:rFonts w:ascii="Avenir" w:eastAsia="Avenir" w:hAnsi="Avenir" w:cs="Avenir"/>
+                <w:b w:val="0"/>
+                <w:color w:val="000000"/>
+              </w:rPr>
+              <w:t>Computational Fluid Dynamics</w:t>
+            </w:r>
+          </w:p>
+        </w:tc>
+        <w:tc>
+          <w:tcPr>
+            <w:tcW w:w="4536" w:type="dxa"/>
+          </w:tcPr>
+          <w:p>
+            <w:pPr>
+              <w:spacing w:before="20" w:after="20"/>
+              <w:jc w:val="center"/>
+              <w:cnfStyle w:val="000000000000" w:firstRow="0" w:lastRow="0" w:firstColumn="0" w:lastColumn="0" w:oddVBand="0" w:evenVBand="0" w:oddHBand="0" w:evenHBand="0" w:firstRowFirstColumn="0" w:firstRowLastColumn="0" w:lastRowFirstColumn="0" w:lastRowLastColumn="0"/>
+              <w:rPr>
+                <w:rFonts w:ascii="Avenir" w:eastAsia="Avenir" w:hAnsi="Avenir" w:cs="Avenir"/>
+                <w:color w:val="000000"/>
+              </w:rPr>
+            </w:pPr>
+            <w:r>
+              <w:rPr>
+                <w:rFonts w:ascii="Avenir" w:eastAsia="Avenir" w:hAnsi="Avenir" w:cs="Avenir"/>
+                <w:color w:val="000000"/>
+              </w:rPr>
+              <w:t xml:space="preserve">Yes</w:t>
+            </w:r>
+            <w:proofErr w:type="spellStart"/>
+            <w:r>
+              <w:rPr>
+                <w:rFonts w:ascii="Avenir" w:eastAsia="Avenir" w:hAnsi="Avenir" w:cs="Avenir"/>
+                <w:color w:val="000000"/>
+              </w:rPr>
+              <w:t/>
+            </w:r>
+            <w:proofErr w:type="spellEnd"/>
+            <w:r>
+              <w:rPr>
+                <w:rFonts w:ascii="Avenir" w:eastAsia="Avenir" w:hAnsi="Avenir" w:cs="Avenir"/>
+                <w:color w:val="000000"/>
+              </w:rPr>
+              <w:t/>
+            </w:r>
+          </w:p>
+        </w:tc>
+      </w:tr>
+      <w:tr>
+        <w:trPr>
+          <w:cnfStyle w:val="000000100000" w:firstRow="0" w:lastRow="0" w:firstColumn="0" w:lastColumn="0" w:oddVBand="0" w:evenVBand="0" w:oddHBand="1" w:evenHBand="0" w:firstRowFirstColumn="0" w:firstRowLastColumn="0" w:lastRowFirstColumn="0" w:lastRowLastColumn="0"/>
+          <w:trHeight w:val="311"/>
+        </w:trPr>
+        <w:tc>
+          <w:tcPr>
+            <w:cnfStyle w:val="001000000000" w:firstRow="0" w:lastRow="0" w:firstColumn="1" w:lastColumn="0" w:oddVBand="0" w:evenVBand="0" w:oddHBand="0" w:evenHBand="0" w:firstRowFirstColumn="0" w:firstRowLastColumn="0" w:lastRowFirstColumn="0" w:lastRowLastColumn="0"/>
+            <w:tcW w:w="5387" w:type="dxa"/>
+          </w:tcPr>
+          <w:p>
+            <w:pPr>
+              <w:tabs>
+                <w:tab w:val="left" w:pos="1056"/>
+              </w:tabs>
+              <w:spacing w:before="20" w:after="20"/>
+              <w:rPr>
+                <w:rFonts w:ascii="Avenir" w:eastAsia="Avenir" w:hAnsi="Avenir" w:cs="Avenir"/>
+                <w:b w:val="0"/>
+                <w:color w:val="000000"/>
+              </w:rPr>
+            </w:pPr>
+            <w:r>
+              <w:rPr>
+                <w:rFonts w:ascii="Avenir" w:eastAsia="Avenir" w:hAnsi="Avenir" w:cs="Avenir"/>
+                <w:b w:val="0"/>
+                <w:color w:val="000000"/>
+              </w:rPr>
+              <w:t>Mining Methods and Safety</w:t>
+            </w:r>
+          </w:p>
+        </w:tc>
+        <w:tc>
+          <w:tcPr>
+            <w:tcW w:w="4536" w:type="dxa"/>
+          </w:tcPr>
+          <w:p>
+            <w:pPr>
+              <w:spacing w:before="20" w:after="20"/>
+              <w:jc w:val="center"/>
+              <w:cnfStyle w:val="000000100000" w:firstRow="0" w:lastRow="0" w:firstColumn="0" w:lastColumn="0" w:oddVBand="0" w:evenVBand="0" w:oddHBand="1" w:evenHBand="0" w:firstRowFirstColumn="0" w:firstRowLastColumn="0" w:lastRowFirstColumn="0" w:lastRowLastColumn="0"/>
+              <w:rPr>
+                <w:rFonts w:ascii="Avenir" w:eastAsia="Avenir" w:hAnsi="Avenir" w:cs="Avenir"/>
+                <w:color w:val="000000"/>
+              </w:rPr>
+            </w:pPr>
+            <w:r>
+              <w:rPr>
+                <w:rFonts w:ascii="Avenir" w:eastAsia="Avenir" w:hAnsi="Avenir" w:cs="Avenir"/>
+                <w:color w:val="000000"/>
+              </w:rPr>
+              <w:t xml:space="preserve">Yes</w:t>
+            </w:r>
+            <w:proofErr w:type="spellStart"/>
+            <w:r>
+              <w:rPr>
+                <w:rFonts w:ascii="Avenir" w:eastAsia="Avenir" w:hAnsi="Avenir" w:cs="Avenir"/>
+                <w:color w:val="000000"/>
+              </w:rPr>
+              <w:t/>
+            </w:r>
+            <w:proofErr w:type="spellEnd"/>
+            <w:r>
+              <w:rPr>
+                <w:rFonts w:ascii="Avenir" w:eastAsia="Avenir" w:hAnsi="Avenir" w:cs="Avenir"/>
+                <w:color w:val="000000"/>
+              </w:rPr>
+              <w:t/>
+            </w:r>
+          </w:p>
+        </w:tc>
+      </w:tr>
+      <w:tr>
+        <w:trPr>
+          <w:trHeight w:val="311"/>
+        </w:trPr>
+        <w:tc>
+          <w:tcPr>
+            <w:cnfStyle w:val="001000000000" w:firstRow="0" w:lastRow="0" w:firstColumn="1" w:lastColumn="0" w:oddVBand="0" w:evenVBand="0" w:oddHBand="0" w:evenHBand="0" w:firstRowFirstColumn="0" w:firstRowLastColumn="0" w:lastRowFirstColumn="0" w:lastRowLastColumn="0"/>
+            <w:tcW w:w="5387" w:type="dxa"/>
+          </w:tcPr>
+          <w:p>
+            <w:pPr>
+              <w:tabs>
+                <w:tab w:val="left" w:pos="1056"/>
+              </w:tabs>
+              <w:spacing w:before="20" w:after="20"/>
+              <w:rPr>
+                <w:rFonts w:ascii="Avenir" w:eastAsia="Avenir" w:hAnsi="Avenir" w:cs="Avenir"/>
+                <w:b w:val="0"/>
+                <w:color w:val="000000"/>
+              </w:rPr>
+            </w:pPr>
+            <w:r>
+              <w:rPr>
+                <w:rFonts w:ascii="Avenir" w:eastAsia="Avenir" w:hAnsi="Avenir" w:cs="Avenir"/>
+                <w:b w:val="0"/>
+                <w:color w:val="000000"/>
+              </w:rPr>
+              <w:t>Material Handling Engineering</w:t>
+            </w:r>
+          </w:p>
+        </w:tc>
+        <w:tc>
+          <w:tcPr>
+            <w:tcW w:w="4536" w:type="dxa"/>
+          </w:tcPr>
+          <w:p>
+            <w:pPr>
+              <w:spacing w:before="20" w:after="20"/>
+              <w:jc w:val="center"/>
+              <w:cnfStyle w:val="000000000000" w:firstRow="0" w:lastRow="0" w:firstColumn="0" w:lastColumn="0" w:oddVBand="0" w:evenVBand="0" w:oddHBand="0" w:evenHBand="0" w:firstRowFirstColumn="0" w:firstRowLastColumn="0" w:lastRowFirstColumn="0" w:lastRowLastColumn="0"/>
+              <w:rPr>
+                <w:rFonts w:ascii="Avenir" w:eastAsia="Avenir" w:hAnsi="Avenir" w:cs="Avenir"/>
+                <w:color w:val="000000"/>
+              </w:rPr>
+            </w:pPr>
+            <w:r>
+              <w:rPr>
+                <w:rFonts w:ascii="Avenir" w:eastAsia="Avenir" w:hAnsi="Avenir" w:cs="Avenir"/>
+                <w:color w:val="000000"/>
+              </w:rPr>
+              <w:t xml:space="preserve">Yes</w:t>
+            </w:r>
+            <w:proofErr w:type="spellStart"/>
+            <w:r>
+              <w:rPr>
+                <w:rFonts w:ascii="Avenir" w:eastAsia="Avenir" w:hAnsi="Avenir" w:cs="Avenir"/>
+                <w:color w:val="000000"/>
+              </w:rPr>
+              <w:t/>
+            </w:r>
+            <w:proofErr w:type="spellEnd"/>
+            <w:r>
+              <w:rPr>
+                <w:rFonts w:ascii="Avenir" w:eastAsia="Avenir" w:hAnsi="Avenir" w:cs="Avenir"/>
+                <w:color w:val="000000"/>
+              </w:rPr>
+              <w:t/>
+            </w:r>
+          </w:p>
+        </w:tc>
+      </w:tr>
+      <w:tr>
+        <w:trPr>
+          <w:cnfStyle w:val="000000100000" w:firstRow="0" w:lastRow="0" w:firstColumn="0" w:lastColumn="0" w:oddVBand="0" w:evenVBand="0" w:oddHBand="1" w:evenHBand="0" w:firstRowFirstColumn="0" w:firstRowLastColumn="0" w:lastRowFirstColumn="0" w:lastRowLastColumn="0"/>
+          <w:trHeight w:val="311"/>
+        </w:trPr>
+        <w:tc>
+          <w:tcPr>
+            <w:cnfStyle w:val="001000000000" w:firstRow="0" w:lastRow="0" w:firstColumn="1" w:lastColumn="0" w:oddVBand="0" w:evenVBand="0" w:oddHBand="0" w:evenHBand="0" w:firstRowFirstColumn="0" w:firstRowLastColumn="0" w:lastRowFirstColumn="0" w:lastRowLastColumn="0"/>
+            <w:tcW w:w="5387" w:type="dxa"/>
+          </w:tcPr>
+          <w:p>
+            <w:pPr>
+              <w:tabs>
+                <w:tab w:val="left" w:pos="1056"/>
+              </w:tabs>
+              <w:spacing w:before="20" w:after="20"/>
+              <w:rPr>
+                <w:rFonts w:ascii="Avenir" w:eastAsia="Avenir" w:hAnsi="Avenir" w:cs="Avenir"/>
+                <w:b w:val="0"/>
+                <w:color w:val="000000"/>
+              </w:rPr>
+            </w:pPr>
+            <w:r>
+              <w:rPr>
+                <w:rFonts w:ascii="Avenir" w:eastAsia="Avenir" w:hAnsi="Avenir" w:cs="Avenir"/>
+                <w:b w:val="0"/>
+                <w:color w:val="000000"/>
+              </w:rPr>
+              <w:t>Petroleum Production Operations</w:t>
+            </w:r>
+          </w:p>
+        </w:tc>
+        <w:tc>
+          <w:tcPr>
+            <w:tcW w:w="4536" w:type="dxa"/>
+          </w:tcPr>
+          <w:p>
+            <w:pPr>
+              <w:spacing w:before="20" w:after="20"/>
+              <w:jc w:val="center"/>
+              <w:cnfStyle w:val="000000100000" w:firstRow="0" w:lastRow="0" w:firstColumn="0" w:lastColumn="0" w:oddVBand="0" w:evenVBand="0" w:oddHBand="1" w:evenHBand="0" w:firstRowFirstColumn="0" w:firstRowLastColumn="0" w:lastRowFirstColumn="0" w:lastRowLastColumn="0"/>
+              <w:rPr>
+                <w:rFonts w:ascii="Avenir" w:eastAsia="Avenir" w:hAnsi="Avenir" w:cs="Avenir"/>
+                <w:color w:val="000000"/>
+              </w:rPr>
+            </w:pPr>
+            <w:r>
+              <w:rPr>
+                <w:rFonts w:ascii="Avenir" w:eastAsia="Avenir" w:hAnsi="Avenir" w:cs="Avenir"/>
+                <w:color w:val="000000"/>
+              </w:rPr>
+              <w:t xml:space="preserve">Yes</w:t>
+            </w:r>
+            <w:proofErr w:type="spellStart"/>
+            <w:r>
+              <w:rPr>
+                <w:rFonts w:ascii="Avenir" w:eastAsia="Avenir" w:hAnsi="Avenir" w:cs="Avenir"/>
+                <w:color w:val="000000"/>
+              </w:rPr>
+              <w:t/>
+            </w:r>
+            <w:proofErr w:type="spellEnd"/>
+            <w:r>
+              <w:rPr>
+                <w:rFonts w:ascii="Avenir" w:eastAsia="Avenir" w:hAnsi="Avenir" w:cs="Avenir"/>
+                <w:color w:val="000000"/>
+              </w:rPr>
+              <w:t/>
+            </w:r>
+          </w:p>
+        </w:tc>
+      </w:tr>
+      <w:tr>
+        <w:trPr>
+          <w:trHeight w:val="311"/>
+        </w:trPr>
+        <w:tc>
+          <w:tcPr>
+            <w:cnfStyle w:val="001000000000" w:firstRow="0" w:lastRow="0" w:firstColumn="1" w:lastColumn="0" w:oddVBand="0" w:evenVBand="0" w:oddHBand="0" w:evenHBand="0" w:firstRowFirstColumn="0" w:firstRowLastColumn="0" w:lastRowFirstColumn="0" w:lastRowLastColumn="0"/>
+            <w:tcW w:w="5387" w:type="dxa"/>
+          </w:tcPr>
+          <w:p>
+            <w:pPr>
+              <w:tabs>
+                <w:tab w:val="left" w:pos="1056"/>
+              </w:tabs>
+              <w:spacing w:before="20" w:after="20"/>
+              <w:rPr>
+                <w:rFonts w:ascii="Avenir" w:eastAsia="Avenir" w:hAnsi="Avenir" w:cs="Avenir"/>
+                <w:b w:val="0"/>
+                <w:color w:val="000000"/>
+              </w:rPr>
+            </w:pPr>
+            <w:r>
+              <w:rPr>
+                <w:rFonts w:ascii="Avenir" w:eastAsia="Avenir" w:hAnsi="Avenir" w:cs="Avenir"/>
+                <w:b w:val="0"/>
+                <w:color w:val="000000"/>
+              </w:rPr>
+              <w:t>High Energy Physics</w:t>
+            </w:r>
+          </w:p>
+        </w:tc>
+        <w:tc>
+          <w:tcPr>
+            <w:tcW w:w="4536" w:type="dxa"/>
+          </w:tcPr>
+          <w:p>
+            <w:pPr>
+              <w:spacing w:before="20" w:after="20"/>
+              <w:jc w:val="center"/>
+              <w:cnfStyle w:val="000000000000" w:firstRow="0" w:lastRow="0" w:firstColumn="0" w:lastColumn="0" w:oddVBand="0" w:evenVBand="0" w:oddHBand="0" w:evenHBand="0" w:firstRowFirstColumn="0" w:firstRowLastColumn="0" w:lastRowFirstColumn="0" w:lastRowLastColumn="0"/>
+              <w:rPr>
+                <w:rFonts w:ascii="Avenir" w:eastAsia="Avenir" w:hAnsi="Avenir" w:cs="Avenir"/>
+                <w:color w:val="000000"/>
+              </w:rPr>
+            </w:pPr>
+            <w:r>
+              <w:rPr>
+                <w:rFonts w:ascii="Avenir" w:eastAsia="Avenir" w:hAnsi="Avenir" w:cs="Avenir"/>
+                <w:color w:val="000000"/>
+              </w:rPr>
+              <w:t xml:space="preserve">Yes</w:t>
+            </w:r>
+            <w:proofErr w:type="spellStart"/>
+            <w:r>
+              <w:rPr>
+                <w:rFonts w:ascii="Avenir" w:eastAsia="Avenir" w:hAnsi="Avenir" w:cs="Avenir"/>
+                <w:color w:val="000000"/>
+              </w:rPr>
+              <w:t/>
+            </w:r>
+            <w:proofErr w:type="spellEnd"/>
+            <w:r>
+              <w:rPr>
+                <w:rFonts w:ascii="Avenir" w:eastAsia="Avenir" w:hAnsi="Avenir" w:cs="Avenir"/>
+                <w:color w:val="000000"/>
+              </w:rPr>
+              <w:t/>
+            </w:r>
+          </w:p>
+        </w:tc>
+      </w:tr>
+      <w:tr>
+        <w:trPr>
+          <w:cnfStyle w:val="000000100000" w:firstRow="0" w:lastRow="0" w:firstColumn="0" w:lastColumn="0" w:oddVBand="0" w:evenVBand="0" w:oddHBand="1" w:evenHBand="0" w:firstRowFirstColumn="0" w:firstRowLastColumn="0" w:lastRowFirstColumn="0" w:lastRowLastColumn="0"/>
+          <w:trHeight w:val="311"/>
+        </w:trPr>
+        <w:tc>
+          <w:tcPr>
+            <w:cnfStyle w:val="001000000000" w:firstRow="0" w:lastRow="0" w:firstColumn="1" w:lastColumn="0" w:oddVBand="0" w:evenVBand="0" w:oddHBand="0" w:evenHBand="0" w:firstRowFirstColumn="0" w:firstRowLastColumn="0" w:lastRowFirstColumn="0" w:lastRowLastColumn="0"/>
+            <w:tcW w:w="5387" w:type="dxa"/>
+          </w:tcPr>
+          <w:p>
+            <w:pPr>
+              <w:tabs>
+                <w:tab w:val="left" w:pos="1056"/>
+              </w:tabs>
+              <w:spacing w:before="20" w:after="20"/>
+              <w:rPr>
+                <w:rFonts w:ascii="Avenir" w:eastAsia="Avenir" w:hAnsi="Avenir" w:cs="Avenir"/>
+                <w:b w:val="0"/>
+                <w:color w:val="000000"/>
+              </w:rPr>
+            </w:pPr>
+            <w:r>
+              <w:rPr>
+                <w:rFonts w:ascii="Avenir" w:eastAsia="Avenir" w:hAnsi="Avenir" w:cs="Avenir"/>
+                <w:b w:val="0"/>
+                <w:color w:val="000000"/>
+              </w:rPr>
+              <w:t>Nanotechnology</w:t>
+            </w:r>
+          </w:p>
+        </w:tc>
+        <w:tc>
+          <w:tcPr>
+            <w:tcW w:w="4536" w:type="dxa"/>
+          </w:tcPr>
+          <w:p>
+            <w:pPr>
+              <w:spacing w:before="20" w:after="20"/>
+              <w:jc w:val="center"/>
+              <w:cnfStyle w:val="000000100000" w:firstRow="0" w:lastRow="0" w:firstColumn="0" w:lastColumn="0" w:oddVBand="0" w:evenVBand="0" w:oddHBand="1" w:evenHBand="0" w:firstRowFirstColumn="0" w:firstRowLastColumn="0" w:lastRowFirstColumn="0" w:lastRowLastColumn="0"/>
+              <w:rPr>
+                <w:rFonts w:ascii="Avenir" w:eastAsia="Avenir" w:hAnsi="Avenir" w:cs="Avenir"/>
+                <w:color w:val="000000"/>
+              </w:rPr>
+            </w:pPr>
+            <w:r>
+              <w:rPr>
+                <w:rFonts w:ascii="Avenir" w:eastAsia="Avenir" w:hAnsi="Avenir" w:cs="Avenir"/>
+                <w:color w:val="000000"/>
+              </w:rPr>
+              <w:t xml:space="preserve">Yes</w:t>
+            </w:r>
+            <w:bookmarkStart w:id="1" w:name="_GoBack"/>
+            <w:bookmarkEnd w:id="1"/>
+            <w:r>
+              <w:rPr>
+                <w:rFonts w:ascii="Avenir" w:eastAsia="Avenir" w:hAnsi="Avenir" w:cs="Avenir"/>
+                <w:color w:val="000000"/>
+              </w:rPr>
+              <w:t/>
+            </w:r>
+          </w:p>
+        </w:tc>
+      </w:tr>
+    </w:tbl>
+    <w:p>
+      <w:pPr>
+        <w:tabs>
+          <w:tab w:val="left" w:pos="6480"/>
+        </w:tabs>
+        <w:ind w:right="-180"/>
+        <w:jc w:val="both"/>
+        <w:rPr>
+          <w:rFonts w:ascii="Avenir" w:eastAsia="Avenir" w:hAnsi="Avenir" w:cs="Avenir"/>
+          <w:b/>
+          <w:sz w:val="32"/>
+          <w:szCs w:val="32"/>
+        </w:rPr>
+      </w:pPr>
+    </w:p>
+    <w:p>
+      <w:pPr>
+        <w:tabs>
+          <w:tab w:val="left" w:pos="6480"/>
+        </w:tabs>
+        <w:ind w:right="-180"/>
+        <w:jc w:val="both"/>
+        <w:rPr>
+          <w:rFonts w:ascii="Avenir" w:eastAsia="Avenir" w:hAnsi="Avenir" w:cs="Avenir"/>
+          <w:b/>
+          <w:sz w:val="32"/>
+          <w:szCs w:val="32"/>
+        </w:rPr>
+      </w:pPr>
+    </w:p>
     <w:p>
       <w:pPr>
         <w:tabs>
@@ -3202,7 +4881,7 @@
     </w:p>
     <w:tbl>
       <w:tblPr>
-        <w:tblStyle w:val="aff0"/>
+        <w:tblStyle w:val="affc"/>
         <w:tblW w:w="9781" w:type="dxa"/>
         <w:jc w:val="center"/>
         <w:tblBorders>
@@ -3278,29 +4957,7 @@
                 <w:sz w:val="26"/>
                 <w:szCs w:val="26"/>
               </w:rPr>
-              <w:t>Select through Checkbox(</w:t>
-            </w:r>
-            <w:proofErr w:type="spellStart"/>
-            <w:r>
-              <w:rPr>
-                <w:rFonts w:ascii="Avenir" w:eastAsia="Avenir" w:hAnsi="Avenir" w:cs="Avenir"/>
-                <w:b/>
-                <w:color w:val="000000"/>
-                <w:sz w:val="26"/>
-                <w:szCs w:val="26"/>
-              </w:rPr>
-              <w:t>es</w:t>
-            </w:r>
-            <w:proofErr w:type="spellEnd"/>
-            <w:r>
-              <w:rPr>
-                <w:rFonts w:ascii="Avenir" w:eastAsia="Avenir" w:hAnsi="Avenir" w:cs="Avenir"/>
-                <w:b/>
-                <w:color w:val="000000"/>
-                <w:sz w:val="26"/>
-                <w:szCs w:val="26"/>
-              </w:rPr>
-              <w:t>)</w:t>
+              <w:t>Select through Checkbox(es)</w:t>
             </w:r>
           </w:p>
         </w:tc>
@@ -3492,7 +5149,10 @@
     </w:tbl>
     <w:p>
       <w:pPr>
-        <w:spacing w:line="360" w:lineRule="auto"/>
+        <w:tabs>
+          <w:tab w:val="left" w:pos="6480"/>
+        </w:tabs>
+        <w:ind w:right="-187"/>
         <w:jc w:val="both"/>
         <w:rPr>
           <w:rFonts w:ascii="Avenir" w:eastAsia="Avenir" w:hAnsi="Avenir" w:cs="Avenir"/>
@@ -3503,18 +5163,10 @@
     </w:p>
     <w:p>
       <w:pPr>
-        <w:spacing w:line="360" w:lineRule="auto"/>
-        <w:jc w:val="both"/>
-        <w:rPr>
-          <w:rFonts w:ascii="Avenir" w:eastAsia="Avenir" w:hAnsi="Avenir" w:cs="Avenir"/>
-          <w:sz w:val="16"/>
-          <w:szCs w:val="16"/>
-        </w:rPr>
-      </w:pPr>
-    </w:p>
-    <w:p>
-      <w:pPr>
-        <w:spacing w:line="360" w:lineRule="auto"/>
+        <w:tabs>
+          <w:tab w:val="left" w:pos="6480"/>
+        </w:tabs>
+        <w:ind w:right="-187"/>
         <w:jc w:val="both"/>
         <w:rPr>
           <w:rFonts w:ascii="Avenir" w:eastAsia="Avenir" w:hAnsi="Avenir" w:cs="Avenir"/>
@@ -3588,7 +5240,6 @@
         <w:rPr>
           <w:rFonts w:ascii="Avenir" w:eastAsia="Avenir" w:hAnsi="Avenir" w:cs="Avenir"/>
         </w:rPr>
-        <w:lastRenderedPageBreak/>
         <w:t xml:space="preserve">Admitted through </w:t>
       </w:r>
       <w:r>
@@ -3601,7 +5252,7 @@
     </w:p>
     <w:tbl>
       <w:tblPr>
-        <w:tblStyle w:val="aff1"/>
+        <w:tblStyle w:val="affd"/>
         <w:tblW w:w="9781" w:type="dxa"/>
         <w:tblInd w:w="137" w:type="dxa"/>
         <w:tblBorders>
@@ -3675,27 +5326,7 @@
                 <w:sz w:val="26"/>
                 <w:szCs w:val="26"/>
               </w:rPr>
-              <w:t>Select through Checkbox(</w:t>
-            </w:r>
-            <w:proofErr w:type="spellStart"/>
-            <w:r>
-              <w:rPr>
-                <w:rFonts w:ascii="Avenir" w:eastAsia="Avenir" w:hAnsi="Avenir" w:cs="Avenir"/>
-                <w:color w:val="000000"/>
-                <w:sz w:val="26"/>
-                <w:szCs w:val="26"/>
-              </w:rPr>
-              <w:t>es</w:t>
-            </w:r>
-            <w:proofErr w:type="spellEnd"/>
-            <w:r>
-              <w:rPr>
-                <w:rFonts w:ascii="Avenir" w:eastAsia="Avenir" w:hAnsi="Avenir" w:cs="Avenir"/>
-                <w:color w:val="000000"/>
-                <w:sz w:val="26"/>
-                <w:szCs w:val="26"/>
-              </w:rPr>
-              <w:t>)</w:t>
+              <w:t>Select through Checkbox(es)</w:t>
             </w:r>
           </w:p>
         </w:tc>
@@ -4331,6 +5962,7 @@
                 <w:b w:val="0"/>
                 <w:color w:val="000000"/>
               </w:rPr>
+              <w:lastRenderedPageBreak/>
               <w:t>Environmental Engineering</w:t>
             </w:r>
           </w:p>
@@ -4858,6 +6490,54 @@
           <w:rFonts w:ascii="Avenir" w:eastAsia="Avenir" w:hAnsi="Avenir" w:cs="Avenir"/>
           <w:sz w:val="16"/>
           <w:szCs w:val="16"/>
+        </w:rPr>
+      </w:pPr>
+    </w:p>
+    <w:p>
+      <w:pPr>
+        <w:tabs>
+          <w:tab w:val="left" w:pos="6480"/>
+        </w:tabs>
+        <w:ind w:right="-187"/>
+        <w:jc w:val="both"/>
+        <w:rPr>
+          <w:rFonts w:ascii="Avenir" w:eastAsia="Avenir" w:hAnsi="Avenir" w:cs="Avenir"/>
+          <w:b/>
+          <w:sz w:val="32"/>
+          <w:szCs w:val="32"/>
+          <w:u w:val="single"/>
+        </w:rPr>
+      </w:pPr>
+    </w:p>
+    <w:p>
+      <w:pPr>
+        <w:tabs>
+          <w:tab w:val="left" w:pos="6480"/>
+        </w:tabs>
+        <w:ind w:right="-187"/>
+        <w:jc w:val="both"/>
+        <w:rPr>
+          <w:rFonts w:ascii="Avenir" w:eastAsia="Avenir" w:hAnsi="Avenir" w:cs="Avenir"/>
+          <w:b/>
+          <w:sz w:val="32"/>
+          <w:szCs w:val="32"/>
+          <w:u w:val="single"/>
+        </w:rPr>
+      </w:pPr>
+    </w:p>
+    <w:p>
+      <w:pPr>
+        <w:tabs>
+          <w:tab w:val="left" w:pos="6480"/>
+        </w:tabs>
+        <w:ind w:right="-187"/>
+        <w:jc w:val="both"/>
+        <w:rPr>
+          <w:rFonts w:ascii="Avenir" w:eastAsia="Avenir" w:hAnsi="Avenir" w:cs="Avenir"/>
+          <w:b/>
+          <w:sz w:val="32"/>
+          <w:szCs w:val="32"/>
+          <w:u w:val="single"/>
         </w:rPr>
       </w:pPr>
     </w:p>
@@ -4935,7 +6615,7 @@
     </w:p>
     <w:tbl>
       <w:tblPr>
-        <w:tblStyle w:val="aff2"/>
+        <w:tblStyle w:val="affe"/>
         <w:tblW w:w="9644" w:type="dxa"/>
         <w:jc w:val="center"/>
         <w:tblBorders>
@@ -5011,29 +6691,7 @@
                 <w:sz w:val="26"/>
                 <w:szCs w:val="26"/>
               </w:rPr>
-              <w:t>Select through Checkbox(</w:t>
-            </w:r>
-            <w:proofErr w:type="spellStart"/>
-            <w:r>
-              <w:rPr>
-                <w:rFonts w:ascii="Avenir" w:eastAsia="Avenir" w:hAnsi="Avenir" w:cs="Avenir"/>
-                <w:b/>
-                <w:color w:val="000000"/>
-                <w:sz w:val="26"/>
-                <w:szCs w:val="26"/>
-              </w:rPr>
-              <w:t>es</w:t>
-            </w:r>
-            <w:proofErr w:type="spellEnd"/>
-            <w:r>
-              <w:rPr>
-                <w:rFonts w:ascii="Avenir" w:eastAsia="Avenir" w:hAnsi="Avenir" w:cs="Avenir"/>
-                <w:b/>
-                <w:color w:val="000000"/>
-                <w:sz w:val="26"/>
-                <w:szCs w:val="26"/>
-              </w:rPr>
-              <w:t>)</w:t>
+              <w:t>Select through Checkbox(es)</w:t>
             </w:r>
           </w:p>
         </w:tc>
@@ -5452,54 +7110,6 @@
         </w:tc>
       </w:tr>
     </w:tbl>
-    <w:p>
-      <w:pPr>
-        <w:tabs>
-          <w:tab w:val="left" w:pos="6480"/>
-        </w:tabs>
-        <w:ind w:right="-180"/>
-        <w:jc w:val="both"/>
-        <w:rPr>
-          <w:rFonts w:ascii="Avenir" w:eastAsia="Avenir" w:hAnsi="Avenir" w:cs="Avenir"/>
-          <w:b/>
-          <w:sz w:val="16"/>
-          <w:szCs w:val="16"/>
-          <w:u w:val="single"/>
-        </w:rPr>
-      </w:pPr>
-    </w:p>
-    <w:p>
-      <w:pPr>
-        <w:tabs>
-          <w:tab w:val="left" w:pos="6480"/>
-        </w:tabs>
-        <w:ind w:right="-180"/>
-        <w:jc w:val="both"/>
-        <w:rPr>
-          <w:rFonts w:ascii="Avenir" w:eastAsia="Avenir" w:hAnsi="Avenir" w:cs="Avenir"/>
-          <w:b/>
-          <w:sz w:val="16"/>
-          <w:szCs w:val="16"/>
-          <w:u w:val="single"/>
-        </w:rPr>
-      </w:pPr>
-    </w:p>
-    <w:p>
-      <w:pPr>
-        <w:tabs>
-          <w:tab w:val="left" w:pos="6480"/>
-        </w:tabs>
-        <w:ind w:right="-180"/>
-        <w:jc w:val="both"/>
-        <w:rPr>
-          <w:rFonts w:ascii="Avenir" w:eastAsia="Avenir" w:hAnsi="Avenir" w:cs="Avenir"/>
-          <w:b/>
-          <w:sz w:val="16"/>
-          <w:szCs w:val="16"/>
-          <w:u w:val="single"/>
-        </w:rPr>
-      </w:pPr>
-    </w:p>
     <w:p>
       <w:pPr>
         <w:tabs>
@@ -5593,38 +7203,6 @@
           <w:sz w:val="32"/>
           <w:szCs w:val="32"/>
           <w:u w:val="single"/>
-        </w:rPr>
-      </w:pPr>
-    </w:p>
-    <w:p>
-      <w:pPr>
-        <w:tabs>
-          <w:tab w:val="left" w:pos="6480"/>
-        </w:tabs>
-        <w:ind w:right="-180"/>
-        <w:jc w:val="both"/>
-        <w:rPr>
-          <w:rFonts w:ascii="Avenir" w:eastAsia="Avenir" w:hAnsi="Avenir" w:cs="Avenir"/>
-          <w:b/>
-          <w:sz w:val="32"/>
-          <w:szCs w:val="32"/>
-          <w:u w:val="single"/>
-        </w:rPr>
-      </w:pPr>
-    </w:p>
-    <w:p>
-      <w:pPr>
-        <w:tabs>
-          <w:tab w:val="left" w:pos="6480"/>
-        </w:tabs>
-        <w:ind w:right="-180"/>
-        <w:jc w:val="both"/>
-        <w:rPr>
-          <w:rFonts w:ascii="Avenir" w:eastAsia="Avenir" w:hAnsi="Avenir" w:cs="Avenir"/>
-          <w:b/>
-          <w:sz w:val="32"/>
-          <w:szCs w:val="32"/>
-          <w:u w:val="single"/>
           <w:shd w:val="clear" w:color="auto" w:fill="9FC5E8"/>
         </w:rPr>
       </w:pPr>
@@ -5655,7 +7233,6 @@
         <w:rPr>
           <w:rFonts w:ascii="Avenir" w:eastAsia="Avenir" w:hAnsi="Avenir" w:cs="Avenir"/>
         </w:rPr>
-        <w:lastRenderedPageBreak/>
         <w:t xml:space="preserve">Admitted through </w:t>
       </w:r>
       <w:r>
@@ -5692,7 +7269,7 @@
     </w:p>
     <w:tbl>
       <w:tblPr>
-        <w:tblStyle w:val="aff3"/>
+        <w:tblStyle w:val="afff"/>
         <w:tblW w:w="9634" w:type="dxa"/>
         <w:jc w:val="center"/>
         <w:tblBorders>
@@ -5768,29 +7345,7 @@
                 <w:sz w:val="26"/>
                 <w:szCs w:val="26"/>
               </w:rPr>
-              <w:t>Select through Checkbox(</w:t>
-            </w:r>
-            <w:proofErr w:type="spellStart"/>
-            <w:r>
-              <w:rPr>
-                <w:rFonts w:ascii="Avenir" w:eastAsia="Avenir" w:hAnsi="Avenir" w:cs="Avenir"/>
-                <w:b/>
-                <w:color w:val="000000"/>
-                <w:sz w:val="26"/>
-                <w:szCs w:val="26"/>
-              </w:rPr>
-              <w:t>es</w:t>
-            </w:r>
-            <w:proofErr w:type="spellEnd"/>
-            <w:r>
-              <w:rPr>
-                <w:rFonts w:ascii="Avenir" w:eastAsia="Avenir" w:hAnsi="Avenir" w:cs="Avenir"/>
-                <w:b/>
-                <w:color w:val="000000"/>
-                <w:sz w:val="26"/>
-                <w:szCs w:val="26"/>
-              </w:rPr>
-              <w:t>)</w:t>
+              <w:t>Select through Checkbox(es)</w:t>
             </w:r>
           </w:p>
         </w:tc>
@@ -6127,7 +7682,7 @@
     </w:p>
     <w:tbl>
       <w:tblPr>
-        <w:tblStyle w:val="aff4"/>
+        <w:tblStyle w:val="afff0"/>
         <w:tblW w:w="10060" w:type="dxa"/>
         <w:jc w:val="center"/>
         <w:tblBorders>
@@ -6142,8 +7697,8 @@
         <w:tblLook w:val="04A0" w:firstRow="1" w:lastRow="0" w:firstColumn="1" w:lastColumn="0" w:noHBand="0" w:noVBand="1"/>
       </w:tblPr>
       <w:tblGrid>
-        <w:gridCol w:w="3114"/>
-        <w:gridCol w:w="6946"/>
+        <w:gridCol w:w="3256"/>
+        <w:gridCol w:w="6804"/>
       </w:tblGrid>
       <w:tr>
         <w:trPr>
@@ -6154,9 +7709,8 @@
         <w:tc>
           <w:tcPr>
             <w:cnfStyle w:val="001000000000" w:firstRow="0" w:lastRow="0" w:firstColumn="1" w:lastColumn="0" w:oddVBand="0" w:evenVBand="0" w:oddHBand="0" w:evenHBand="0" w:firstRowFirstColumn="0" w:firstRowLastColumn="0" w:lastRowFirstColumn="0" w:lastRowLastColumn="0"/>
-            <w:tcW w:w="3114" w:type="dxa"/>
+            <w:tcW w:w="3256" w:type="dxa"/>
             <w:shd w:val="clear" w:color="auto" w:fill="FFFFFF"/>
-            <w:vAlign w:val="center"/>
           </w:tcPr>
           <w:p>
             <w:pPr>
@@ -6182,9 +7736,8 @@
         </w:tc>
         <w:tc>
           <w:tcPr>
-            <w:tcW w:w="6946" w:type="dxa"/>
+            <w:tcW w:w="6804" w:type="dxa"/>
             <w:shd w:val="clear" w:color="auto" w:fill="FFFFFF"/>
-            <w:vAlign w:val="center"/>
           </w:tcPr>
           <w:p>
             <w:pPr>
@@ -6234,15 +7787,14 @@
       <w:tr>
         <w:trPr>
           <w:cnfStyle w:val="000000100000" w:firstRow="0" w:lastRow="0" w:firstColumn="0" w:lastColumn="0" w:oddVBand="0" w:evenVBand="0" w:oddHBand="1" w:evenHBand="0" w:firstRowFirstColumn="0" w:firstRowLastColumn="0" w:lastRowFirstColumn="0" w:lastRowLastColumn="0"/>
-          <w:trHeight w:val="675"/>
+          <w:trHeight w:val="465"/>
           <w:jc w:val="center"/>
         </w:trPr>
         <w:tc>
           <w:tcPr>
             <w:cnfStyle w:val="001000000000" w:firstRow="0" w:lastRow="0" w:firstColumn="1" w:lastColumn="0" w:oddVBand="0" w:evenVBand="0" w:oddHBand="0" w:evenHBand="0" w:firstRowFirstColumn="0" w:firstRowLastColumn="0" w:lastRowFirstColumn="0" w:lastRowLastColumn="0"/>
-            <w:tcW w:w="3114" w:type="dxa"/>
+            <w:tcW w:w="3256" w:type="dxa"/>
             <w:vMerge w:val="restart"/>
-            <w:vAlign w:val="center"/>
           </w:tcPr>
           <w:p>
             <w:pPr>
@@ -6262,17 +7814,17 @@
                 <w:sz w:val="24"/>
                 <w:szCs w:val="24"/>
               </w:rPr>
+              <w:lastRenderedPageBreak/>
               <w:t>Type of Test</w:t>
             </w:r>
           </w:p>
         </w:tc>
         <w:tc>
           <w:tcPr>
-            <w:tcW w:w="6946" w:type="dxa"/>
+            <w:tcW w:w="6804" w:type="dxa"/>
             <w:tcBorders>
               <w:bottom w:val="single" w:sz="4" w:space="0" w:color="auto"/>
             </w:tcBorders>
-            <w:vAlign w:val="center"/>
           </w:tcPr>
           <w:p>
             <w:pPr>
@@ -6312,7 +7864,7 @@
                 <w:sz w:val="24"/>
                 <w:szCs w:val="24"/>
               </w:rPr>
-              <w:t/>
+              <w:t xml:space="preserve">  </w:t>
             </w:r>
           </w:p>
           <w:p>
@@ -6326,39 +7878,46 @@
                 <w:szCs w:val="24"/>
               </w:rPr>
             </w:pPr>
+            <w:r>
+              <w:rPr>
+                <w:rFonts w:ascii="Avenir" w:eastAsia="Avenir" w:hAnsi="Avenir" w:cs="Avenir"/>
+                <w:color w:val="000000"/>
+                <w:sz w:val="24"/>
+                <w:szCs w:val="24"/>
+              </w:rPr>
+              <w:t xml:space="preserve">  </w:t>
+            </w:r>
           </w:p>
         </w:tc>
       </w:tr>
       <w:tr>
         <w:trPr>
-          <w:trHeight w:val="720"/>
+          <w:trHeight w:val="447"/>
           <w:jc w:val="center"/>
         </w:trPr>
         <w:tc>
           <w:tcPr>
             <w:cnfStyle w:val="001000000000" w:firstRow="0" w:lastRow="0" w:firstColumn="1" w:lastColumn="0" w:oddVBand="0" w:evenVBand="0" w:oddHBand="0" w:evenHBand="0" w:firstRowFirstColumn="0" w:firstRowLastColumn="0" w:lastRowFirstColumn="0" w:lastRowLastColumn="0"/>
-            <w:tcW w:w="3114" w:type="dxa"/>
+            <w:tcW w:w="3256" w:type="dxa"/>
             <w:vMerge/>
-            <w:vAlign w:val="center"/>
-          </w:tcPr>
-          <w:p>
-            <w:pPr>
-              <w:spacing w:before="20" w:after="20"/>
-              <w:rPr>
-                <w:rFonts w:ascii="Avenir" w:eastAsia="Avenir" w:hAnsi="Avenir" w:cs="Avenir"/>
-                <w:color w:val="000000"/>
-              </w:rPr>
-            </w:pPr>
-          </w:p>
-        </w:tc>
-        <w:tc>
-          <w:tcPr>
-            <w:tcW w:w="6946" w:type="dxa"/>
+          </w:tcPr>
+          <w:p>
+            <w:pPr>
+              <w:spacing w:before="20" w:after="20"/>
+              <w:rPr>
+                <w:rFonts w:ascii="Avenir" w:eastAsia="Avenir" w:hAnsi="Avenir" w:cs="Avenir"/>
+                <w:color w:val="000000"/>
+              </w:rPr>
+            </w:pPr>
+          </w:p>
+        </w:tc>
+        <w:tc>
+          <w:tcPr>
+            <w:tcW w:w="6804" w:type="dxa"/>
             <w:tcBorders>
               <w:top w:val="single" w:sz="4" w:space="0" w:color="auto"/>
               <w:bottom w:val="single" w:sz="4" w:space="0" w:color="auto"/>
             </w:tcBorders>
-            <w:vAlign w:val="center"/>
           </w:tcPr>
           <w:p>
             <w:pPr>
@@ -6367,10 +7926,18 @@
               <w:rPr>
                 <w:rFonts w:ascii="Avenir" w:eastAsia="Avenir" w:hAnsi="Avenir" w:cs="Avenir"/>
                 <w:color w:val="000000"/>
+              </w:rPr>
+            </w:pPr>
+            <w:r>
+              <w:rPr>
+                <w:rFonts w:ascii="Avenir" w:eastAsia="Avenir" w:hAnsi="Avenir" w:cs="Avenir"/>
+                <w:color w:val="000000"/>
                 <w:sz w:val="24"/>
                 <w:szCs w:val="24"/>
               </w:rPr>
-            </w:pPr>
+              <w:t xml:space="preserve">Aptitude:No</w:t>
+            </w:r>
+            <w:proofErr w:type="spellStart"/>
             <w:r>
               <w:rPr>
                 <w:rFonts w:ascii="Avenir" w:eastAsia="Avenir" w:hAnsi="Avenir" w:cs="Avenir"/>
@@ -6378,9 +7945,9 @@
                 <w:sz w:val="24"/>
                 <w:szCs w:val="24"/>
               </w:rPr>
-              <w:t xml:space="preserve">Aptitude:No</w:t>
-            </w:r>
-            <w:proofErr w:type="spellStart"/>
+              <w:t/>
+            </w:r>
+            <w:proofErr w:type="spellEnd"/>
             <w:r>
               <w:rPr>
                 <w:rFonts w:ascii="Avenir" w:eastAsia="Avenir" w:hAnsi="Avenir" w:cs="Avenir"/>
@@ -6390,60 +7957,38 @@
               </w:rPr>
               <w:t/>
             </w:r>
-            <w:proofErr w:type="spellEnd"/>
-            <w:r>
-              <w:rPr>
-                <w:rFonts w:ascii="Avenir" w:eastAsia="Avenir" w:hAnsi="Avenir" w:cs="Avenir"/>
-                <w:color w:val="000000"/>
-                <w:sz w:val="24"/>
-                <w:szCs w:val="24"/>
-              </w:rPr>
-              <w:t/>
-            </w:r>
-          </w:p>
-          <w:p>
-            <w:pPr>
-              <w:spacing w:before="10" w:after="10"/>
-              <w:cnfStyle w:val="000000000000" w:firstRow="0" w:lastRow="0" w:firstColumn="0" w:lastColumn="0" w:oddVBand="0" w:evenVBand="0" w:oddHBand="0" w:evenHBand="0" w:firstRowFirstColumn="0" w:firstRowLastColumn="0" w:lastRowFirstColumn="0" w:lastRowLastColumn="0"/>
-              <w:rPr>
-                <w:rFonts w:ascii="Avenir" w:eastAsia="Avenir" w:hAnsi="Avenir" w:cs="Avenir"/>
-                <w:color w:val="000000"/>
-              </w:rPr>
-            </w:pPr>
           </w:p>
         </w:tc>
       </w:tr>
       <w:tr>
         <w:trPr>
           <w:cnfStyle w:val="000000100000" w:firstRow="0" w:lastRow="0" w:firstColumn="0" w:lastColumn="0" w:oddVBand="0" w:evenVBand="0" w:oddHBand="1" w:evenHBand="0" w:firstRowFirstColumn="0" w:firstRowLastColumn="0" w:lastRowFirstColumn="0" w:lastRowLastColumn="0"/>
-          <w:trHeight w:val="383"/>
+          <w:trHeight w:val="471"/>
           <w:jc w:val="center"/>
         </w:trPr>
         <w:tc>
           <w:tcPr>
             <w:cnfStyle w:val="001000000000" w:firstRow="0" w:lastRow="0" w:firstColumn="1" w:lastColumn="0" w:oddVBand="0" w:evenVBand="0" w:oddHBand="0" w:evenHBand="0" w:firstRowFirstColumn="0" w:firstRowLastColumn="0" w:lastRowFirstColumn="0" w:lastRowLastColumn="0"/>
-            <w:tcW w:w="3114" w:type="dxa"/>
+            <w:tcW w:w="3256" w:type="dxa"/>
             <w:vMerge/>
-            <w:vAlign w:val="center"/>
-          </w:tcPr>
-          <w:p>
-            <w:pPr>
-              <w:spacing w:before="20" w:after="20"/>
-              <w:rPr>
-                <w:rFonts w:ascii="Avenir" w:eastAsia="Avenir" w:hAnsi="Avenir" w:cs="Avenir"/>
-                <w:color w:val="000000"/>
-              </w:rPr>
-            </w:pPr>
-          </w:p>
-        </w:tc>
-        <w:tc>
-          <w:tcPr>
-            <w:tcW w:w="6946" w:type="dxa"/>
+          </w:tcPr>
+          <w:p>
+            <w:pPr>
+              <w:spacing w:before="20" w:after="20"/>
+              <w:rPr>
+                <w:rFonts w:ascii="Avenir" w:eastAsia="Avenir" w:hAnsi="Avenir" w:cs="Avenir"/>
+                <w:color w:val="000000"/>
+              </w:rPr>
+            </w:pPr>
+          </w:p>
+        </w:tc>
+        <w:tc>
+          <w:tcPr>
+            <w:tcW w:w="6804" w:type="dxa"/>
             <w:tcBorders>
               <w:top w:val="single" w:sz="4" w:space="0" w:color="auto"/>
               <w:bottom w:val="single" w:sz="4" w:space="0" w:color="auto"/>
             </w:tcBorders>
-            <w:vAlign w:val="center"/>
           </w:tcPr>
           <w:p>
             <w:pPr>
@@ -6452,10 +7997,18 @@
               <w:rPr>
                 <w:rFonts w:ascii="Avenir" w:eastAsia="Avenir" w:hAnsi="Avenir" w:cs="Avenir"/>
                 <w:color w:val="000000"/>
+              </w:rPr>
+            </w:pPr>
+            <w:r>
+              <w:rPr>
+                <w:rFonts w:ascii="Avenir" w:eastAsia="Avenir" w:hAnsi="Avenir" w:cs="Avenir"/>
+                <w:color w:val="000000"/>
                 <w:sz w:val="24"/>
                 <w:szCs w:val="24"/>
               </w:rPr>
-            </w:pPr>
+              <w:t xml:space="preserve">Both:No</w:t>
+            </w:r>
+            <w:proofErr w:type="spellStart"/>
             <w:r>
               <w:rPr>
                 <w:rFonts w:ascii="Avenir" w:eastAsia="Avenir" w:hAnsi="Avenir" w:cs="Avenir"/>
@@ -6463,9 +8016,9 @@
                 <w:sz w:val="24"/>
                 <w:szCs w:val="24"/>
               </w:rPr>
-              <w:t xml:space="preserve">Both:No</w:t>
-            </w:r>
-            <w:proofErr w:type="spellStart"/>
+              <w:t/>
+            </w:r>
+            <w:proofErr w:type="spellEnd"/>
             <w:r>
               <w:rPr>
                 <w:rFonts w:ascii="Avenir" w:eastAsia="Avenir" w:hAnsi="Avenir" w:cs="Avenir"/>
@@ -6473,60 +8026,38 @@
                 <w:sz w:val="24"/>
                 <w:szCs w:val="24"/>
               </w:rPr>
-              <w:t/>
-            </w:r>
-            <w:proofErr w:type="spellEnd"/>
-            <w:r>
-              <w:rPr>
-                <w:rFonts w:ascii="Avenir" w:eastAsia="Avenir" w:hAnsi="Avenir" w:cs="Avenir"/>
-                <w:color w:val="000000"/>
-                <w:sz w:val="24"/>
-                <w:szCs w:val="24"/>
-              </w:rPr>
-              <w:t/>
-            </w:r>
-          </w:p>
-          <w:p>
-            <w:pPr>
-              <w:spacing w:before="10" w:after="10"/>
-              <w:cnfStyle w:val="000000100000" w:firstRow="0" w:lastRow="0" w:firstColumn="0" w:lastColumn="0" w:oddVBand="0" w:evenVBand="0" w:oddHBand="1" w:evenHBand="0" w:firstRowFirstColumn="0" w:firstRowLastColumn="0" w:lastRowFirstColumn="0" w:lastRowLastColumn="0"/>
-              <w:rPr>
-                <w:rFonts w:ascii="Avenir" w:eastAsia="Avenir" w:hAnsi="Avenir" w:cs="Avenir"/>
-                <w:color w:val="000000"/>
-              </w:rPr>
-            </w:pPr>
+              <w:t xml:space="preserve">       </w:t>
+            </w:r>
           </w:p>
         </w:tc>
       </w:tr>
       <w:tr>
         <w:trPr>
-          <w:trHeight w:val="611"/>
+          <w:trHeight w:val="574"/>
           <w:jc w:val="center"/>
         </w:trPr>
         <w:tc>
           <w:tcPr>
             <w:cnfStyle w:val="001000000000" w:firstRow="0" w:lastRow="0" w:firstColumn="1" w:lastColumn="0" w:oddVBand="0" w:evenVBand="0" w:oddHBand="0" w:evenHBand="0" w:firstRowFirstColumn="0" w:firstRowLastColumn="0" w:lastRowFirstColumn="0" w:lastRowLastColumn="0"/>
-            <w:tcW w:w="3114" w:type="dxa"/>
+            <w:tcW w:w="3256" w:type="dxa"/>
             <w:vMerge/>
-            <w:vAlign w:val="center"/>
-          </w:tcPr>
-          <w:p>
-            <w:pPr>
-              <w:spacing w:before="20" w:after="20"/>
-              <w:rPr>
-                <w:rFonts w:ascii="Avenir" w:eastAsia="Avenir" w:hAnsi="Avenir" w:cs="Avenir"/>
-                <w:color w:val="000000"/>
-              </w:rPr>
-            </w:pPr>
-          </w:p>
-        </w:tc>
-        <w:tc>
-          <w:tcPr>
-            <w:tcW w:w="6946" w:type="dxa"/>
+          </w:tcPr>
+          <w:p>
+            <w:pPr>
+              <w:spacing w:before="20" w:after="20"/>
+              <w:rPr>
+                <w:rFonts w:ascii="Avenir" w:eastAsia="Avenir" w:hAnsi="Avenir" w:cs="Avenir"/>
+                <w:color w:val="000000"/>
+              </w:rPr>
+            </w:pPr>
+          </w:p>
+        </w:tc>
+        <w:tc>
+          <w:tcPr>
+            <w:tcW w:w="6804" w:type="dxa"/>
             <w:tcBorders>
               <w:top w:val="single" w:sz="4" w:space="0" w:color="auto"/>
             </w:tcBorders>
-            <w:vAlign w:val="center"/>
           </w:tcPr>
           <w:p>
             <w:pPr>
@@ -6572,16 +8103,15 @@
       <w:tr>
         <w:trPr>
           <w:cnfStyle w:val="000000100000" w:firstRow="0" w:lastRow="0" w:firstColumn="0" w:lastColumn="0" w:oddVBand="0" w:evenVBand="0" w:oddHBand="1" w:evenHBand="0" w:firstRowFirstColumn="0" w:firstRowLastColumn="0" w:lastRowFirstColumn="0" w:lastRowLastColumn="0"/>
-          <w:trHeight w:val="454"/>
+          <w:trHeight w:val="492"/>
           <w:jc w:val="center"/>
         </w:trPr>
         <w:tc>
           <w:tcPr>
             <w:cnfStyle w:val="001000000000" w:firstRow="0" w:lastRow="0" w:firstColumn="1" w:lastColumn="0" w:oddVBand="0" w:evenVBand="0" w:oddHBand="0" w:evenHBand="0" w:firstRowFirstColumn="0" w:firstRowLastColumn="0" w:lastRowFirstColumn="0" w:lastRowLastColumn="0"/>
-            <w:tcW w:w="3114" w:type="dxa"/>
+            <w:tcW w:w="3256" w:type="dxa"/>
             <w:vMerge w:val="restart"/>
             <w:shd w:val="clear" w:color="auto" w:fill="FFFFFF"/>
-            <w:vAlign w:val="center"/>
           </w:tcPr>
           <w:p>
             <w:pPr>
@@ -6617,12 +8147,11 @@
         </w:tc>
         <w:tc>
           <w:tcPr>
-            <w:tcW w:w="6946" w:type="dxa"/>
+            <w:tcW w:w="6804" w:type="dxa"/>
             <w:tcBorders>
               <w:bottom w:val="single" w:sz="4" w:space="0" w:color="auto"/>
             </w:tcBorders>
             <w:shd w:val="clear" w:color="auto" w:fill="FFFFFF"/>
-            <w:vAlign w:val="center"/>
           </w:tcPr>
           <w:p>
             <w:pPr>
@@ -6662,43 +8191,53 @@
                 <w:sz w:val="24"/>
                 <w:szCs w:val="24"/>
               </w:rPr>
-              <w:t/>
-            </w:r>
+              <w:t xml:space="preserve"> </w:t>
+            </w:r>
+          </w:p>
+          <w:p>
+            <w:pPr>
+              <w:spacing w:before="10" w:after="10"/>
+              <w:cnfStyle w:val="000000100000" w:firstRow="0" w:lastRow="0" w:firstColumn="0" w:lastColumn="0" w:oddVBand="0" w:evenVBand="0" w:oddHBand="1" w:evenHBand="0" w:firstRowFirstColumn="0" w:firstRowLastColumn="0" w:lastRowFirstColumn="0" w:lastRowLastColumn="0"/>
+              <w:rPr>
+                <w:rFonts w:ascii="Avenir" w:eastAsia="Avenir" w:hAnsi="Avenir" w:cs="Avenir"/>
+                <w:color w:val="000000"/>
+                <w:sz w:val="24"/>
+                <w:szCs w:val="24"/>
+              </w:rPr>
+            </w:pPr>
           </w:p>
         </w:tc>
       </w:tr>
       <w:tr>
         <w:trPr>
-          <w:trHeight w:val="843"/>
+          <w:trHeight w:val="494"/>
           <w:jc w:val="center"/>
         </w:trPr>
         <w:tc>
           <w:tcPr>
             <w:cnfStyle w:val="001000000000" w:firstRow="0" w:lastRow="0" w:firstColumn="1" w:lastColumn="0" w:oddVBand="0" w:evenVBand="0" w:oddHBand="0" w:evenHBand="0" w:firstRowFirstColumn="0" w:firstRowLastColumn="0" w:lastRowFirstColumn="0" w:lastRowLastColumn="0"/>
-            <w:tcW w:w="3114" w:type="dxa"/>
+            <w:tcW w:w="3256" w:type="dxa"/>
             <w:vMerge/>
             <w:shd w:val="clear" w:color="auto" w:fill="FFFFFF"/>
-            <w:vAlign w:val="center"/>
-          </w:tcPr>
-          <w:p>
-            <w:pPr>
-              <w:spacing w:before="20" w:after="20"/>
-              <w:rPr>
-                <w:rFonts w:ascii="Avenir" w:eastAsia="Avenir" w:hAnsi="Avenir" w:cs="Avenir"/>
-                <w:color w:val="000000"/>
-              </w:rPr>
-            </w:pPr>
-          </w:p>
-        </w:tc>
-        <w:tc>
-          <w:tcPr>
-            <w:tcW w:w="6946" w:type="dxa"/>
+          </w:tcPr>
+          <w:p>
+            <w:pPr>
+              <w:spacing w:before="20" w:after="20"/>
+              <w:rPr>
+                <w:rFonts w:ascii="Avenir" w:eastAsia="Avenir" w:hAnsi="Avenir" w:cs="Avenir"/>
+                <w:color w:val="000000"/>
+              </w:rPr>
+            </w:pPr>
+          </w:p>
+        </w:tc>
+        <w:tc>
+          <w:tcPr>
+            <w:tcW w:w="6804" w:type="dxa"/>
             <w:tcBorders>
               <w:top w:val="single" w:sz="4" w:space="0" w:color="auto"/>
               <w:bottom w:val="single" w:sz="4" w:space="0" w:color="auto"/>
             </w:tcBorders>
             <w:shd w:val="clear" w:color="auto" w:fill="FFFFFF"/>
-            <w:vAlign w:val="center"/>
           </w:tcPr>
           <w:p>
             <w:pPr>
@@ -6711,6 +8250,7 @@
                 <w:szCs w:val="24"/>
               </w:rPr>
             </w:pPr>
+            <w:proofErr w:type="spellStart"/>
             <w:r>
               <w:rPr>
                 <w:rFonts w:ascii="Avenir" w:eastAsia="Avenir" w:hAnsi="Avenir" w:cs="Avenir"/>
@@ -6718,7 +8258,37 @@
                 <w:sz w:val="24"/>
                 <w:szCs w:val="24"/>
               </w:rPr>
-              <w:t xml:space="preserve">Case-Study:No</w:t>
+              <w:t>CaseStudy</w:t>
+            </w:r>
+            <w:proofErr w:type="spellEnd"/>
+            <w:r>
+              <w:rPr>
+                <w:rFonts w:ascii="Avenir" w:eastAsia="Avenir" w:hAnsi="Avenir" w:cs="Avenir"/>
+                <w:color w:val="000000"/>
+                <w:sz w:val="24"/>
+                <w:szCs w:val="24"/>
+              </w:rPr>
+              <w:t xml:space="preserve">:No</w:t>
+            </w:r>
+            <w:proofErr w:type="spellStart"/>
+            <w:r>
+              <w:rPr>
+                <w:rFonts w:ascii="Avenir" w:eastAsia="Avenir" w:hAnsi="Avenir" w:cs="Avenir"/>
+                <w:color w:val="000000"/>
+                <w:sz w:val="24"/>
+                <w:szCs w:val="24"/>
+              </w:rPr>
+              <w:t/>
+            </w:r>
+            <w:proofErr w:type="spellEnd"/>
+            <w:r>
+              <w:rPr>
+                <w:rFonts w:ascii="Avenir" w:eastAsia="Avenir" w:hAnsi="Avenir" w:cs="Avenir"/>
+                <w:color w:val="000000"/>
+                <w:sz w:val="24"/>
+                <w:szCs w:val="24"/>
+              </w:rPr>
+              <w:t xml:space="preserve"> </w:t>
             </w:r>
           </w:p>
           <w:p>
@@ -6736,35 +8306,33 @@
       <w:tr>
         <w:trPr>
           <w:cnfStyle w:val="000000100000" w:firstRow="0" w:lastRow="0" w:firstColumn="0" w:lastColumn="0" w:oddVBand="0" w:evenVBand="0" w:oddHBand="1" w:evenHBand="0" w:firstRowFirstColumn="0" w:firstRowLastColumn="0" w:lastRowFirstColumn="0" w:lastRowLastColumn="0"/>
-          <w:trHeight w:val="506"/>
+          <w:trHeight w:val="476"/>
           <w:jc w:val="center"/>
         </w:trPr>
         <w:tc>
           <w:tcPr>
             <w:cnfStyle w:val="001000000000" w:firstRow="0" w:lastRow="0" w:firstColumn="1" w:lastColumn="0" w:oddVBand="0" w:evenVBand="0" w:oddHBand="0" w:evenHBand="0" w:firstRowFirstColumn="0" w:firstRowLastColumn="0" w:lastRowFirstColumn="0" w:lastRowLastColumn="0"/>
-            <w:tcW w:w="3114" w:type="dxa"/>
+            <w:tcW w:w="3256" w:type="dxa"/>
             <w:vMerge/>
             <w:shd w:val="clear" w:color="auto" w:fill="FFFFFF"/>
-            <w:vAlign w:val="center"/>
-          </w:tcPr>
-          <w:p>
-            <w:pPr>
-              <w:spacing w:before="20" w:after="20"/>
-              <w:rPr>
-                <w:rFonts w:ascii="Avenir" w:eastAsia="Avenir" w:hAnsi="Avenir" w:cs="Avenir"/>
-                <w:color w:val="000000"/>
-              </w:rPr>
-            </w:pPr>
-          </w:p>
-        </w:tc>
-        <w:tc>
-          <w:tcPr>
-            <w:tcW w:w="6946" w:type="dxa"/>
+          </w:tcPr>
+          <w:p>
+            <w:pPr>
+              <w:spacing w:before="20" w:after="20"/>
+              <w:rPr>
+                <w:rFonts w:ascii="Avenir" w:eastAsia="Avenir" w:hAnsi="Avenir" w:cs="Avenir"/>
+                <w:color w:val="000000"/>
+              </w:rPr>
+            </w:pPr>
+          </w:p>
+        </w:tc>
+        <w:tc>
+          <w:tcPr>
+            <w:tcW w:w="6804" w:type="dxa"/>
             <w:tcBorders>
               <w:top w:val="single" w:sz="4" w:space="0" w:color="auto"/>
             </w:tcBorders>
             <w:shd w:val="clear" w:color="auto" w:fill="FFFFFF"/>
-            <w:vAlign w:val="center"/>
           </w:tcPr>
           <w:p>
             <w:pPr>
@@ -6782,21 +8350,40 @@
                 <w:sz w:val="24"/>
                 <w:szCs w:val="24"/>
               </w:rPr>
-              <w:t xml:space="preserve">Interview:Yes</w:t>
+              <w:t xml:space="preserve">Interview:No</w:t>
+            </w:r>
+            <w:proofErr w:type="spellStart"/>
+            <w:r>
+              <w:rPr>
+                <w:rFonts w:ascii="Avenir" w:eastAsia="Avenir" w:hAnsi="Avenir" w:cs="Avenir"/>
+                <w:color w:val="000000"/>
+                <w:sz w:val="24"/>
+                <w:szCs w:val="24"/>
+              </w:rPr>
+              <w:t/>
+            </w:r>
+            <w:proofErr w:type="spellEnd"/>
+            <w:r>
+              <w:rPr>
+                <w:rFonts w:ascii="Avenir" w:eastAsia="Avenir" w:hAnsi="Avenir" w:cs="Avenir"/>
+                <w:color w:val="000000"/>
+                <w:sz w:val="24"/>
+                <w:szCs w:val="24"/>
+              </w:rPr>
+              <w:t/>
             </w:r>
           </w:p>
         </w:tc>
       </w:tr>
       <w:tr>
         <w:trPr>
-          <w:trHeight w:val="458"/>
+          <w:trHeight w:val="635"/>
           <w:jc w:val="center"/>
         </w:trPr>
         <w:tc>
           <w:tcPr>
             <w:cnfStyle w:val="001000000000" w:firstRow="0" w:lastRow="0" w:firstColumn="1" w:lastColumn="0" w:oddVBand="0" w:evenVBand="0" w:oddHBand="0" w:evenHBand="0" w:firstRowFirstColumn="0" w:firstRowLastColumn="0" w:lastRowFirstColumn="0" w:lastRowLastColumn="0"/>
-            <w:tcW w:w="3114" w:type="dxa"/>
-            <w:vAlign w:val="center"/>
+            <w:tcW w:w="3256" w:type="dxa"/>
           </w:tcPr>
           <w:p>
             <w:pPr>
@@ -6822,8 +8409,7 @@
         </w:tc>
         <w:tc>
           <w:tcPr>
-            <w:tcW w:w="6946" w:type="dxa"/>
-            <w:vAlign w:val="center"/>
+            <w:tcW w:w="6804" w:type="dxa"/>
           </w:tcPr>
           <w:p>
             <w:pPr>
@@ -6843,7 +8429,7 @@
                 <w:sz w:val="24"/>
                 <w:szCs w:val="24"/>
               </w:rPr>
-              <w:t xml:space="preserve">3</w:t>
+              <w:t xml:space="preserve">8</w:t>
             </w:r>
             <w:proofErr w:type="spellStart"/>
             <w:r>
@@ -6877,9 +8463,8 @@
         <w:tc>
           <w:tcPr>
             <w:cnfStyle w:val="001000000000" w:firstRow="0" w:lastRow="0" w:firstColumn="1" w:lastColumn="0" w:oddVBand="0" w:evenVBand="0" w:oddHBand="0" w:evenHBand="0" w:firstRowFirstColumn="0" w:firstRowLastColumn="0" w:lastRowFirstColumn="0" w:lastRowLastColumn="0"/>
-            <w:tcW w:w="3114" w:type="dxa"/>
+            <w:tcW w:w="3256" w:type="dxa"/>
             <w:shd w:val="clear" w:color="auto" w:fill="FFFFFF"/>
-            <w:vAlign w:val="center"/>
           </w:tcPr>
           <w:p>
             <w:pPr>
@@ -6905,9 +8490,8 @@
         </w:tc>
         <w:tc>
           <w:tcPr>
-            <w:tcW w:w="6946" w:type="dxa"/>
+            <w:tcW w:w="6804" w:type="dxa"/>
             <w:shd w:val="clear" w:color="auto" w:fill="FFFFFF"/>
-            <w:vAlign w:val="center"/>
           </w:tcPr>
           <w:p>
             <w:pPr>
@@ -6960,8 +8544,7 @@
         <w:tc>
           <w:tcPr>
             <w:cnfStyle w:val="001000000000" w:firstRow="0" w:lastRow="0" w:firstColumn="1" w:lastColumn="0" w:oddVBand="0" w:evenVBand="0" w:oddHBand="0" w:evenHBand="0" w:firstRowFirstColumn="0" w:firstRowLastColumn="0" w:lastRowFirstColumn="0" w:lastRowLastColumn="0"/>
-            <w:tcW w:w="3114" w:type="dxa"/>
-            <w:vAlign w:val="center"/>
+            <w:tcW w:w="3256" w:type="dxa"/>
           </w:tcPr>
           <w:p>
             <w:pPr>
@@ -6987,8 +8570,7 @@
         </w:tc>
         <w:tc>
           <w:tcPr>
-            <w:tcW w:w="6946" w:type="dxa"/>
-            <w:vAlign w:val="center"/>
+            <w:tcW w:w="6804" w:type="dxa"/>
           </w:tcPr>
           <w:p>
             <w:pPr>
@@ -7008,9 +8590,18 @@
                 <w:sz w:val="24"/>
                 <w:szCs w:val="24"/>
               </w:rPr>
-              <w:t xml:space="preserve">NA</w:t>
+              <w:t xml:space="preserve">na</w:t>
             </w:r>
             <w:proofErr w:type="spellStart"/>
+            <w:r>
+              <w:rPr>
+                <w:rFonts w:ascii="Avenir" w:eastAsia="Avenir" w:hAnsi="Avenir" w:cs="Avenir"/>
+                <w:color w:val="000000"/>
+                <w:sz w:val="24"/>
+                <w:szCs w:val="24"/>
+              </w:rPr>
+              <w:t/>
+            </w:r>
             <w:r>
               <w:rPr>
                 <w:rFonts w:ascii="Avenir" w:eastAsia="Avenir" w:hAnsi="Avenir" w:cs="Avenir"/>
@@ -7040,51 +8631,6 @@
           <w:rFonts w:ascii="Avenir" w:eastAsia="Avenir" w:hAnsi="Avenir" w:cs="Avenir"/>
         </w:rPr>
       </w:pPr>
-    </w:p>
-    <w:p>
-      <w:pPr>
-        <w:rPr>
-          <w:rFonts w:ascii="Avenir" w:eastAsia="Avenir" w:hAnsi="Avenir" w:cs="Avenir"/>
-        </w:rPr>
-      </w:pPr>
-    </w:p>
-    <w:p>
-      <w:pPr>
-        <w:rPr>
-          <w:rFonts w:ascii="Avenir" w:eastAsia="Avenir" w:hAnsi="Avenir" w:cs="Avenir"/>
-          <w:b/>
-          <w:color w:val="000000" w:themeColor="text1"/>
-          <w:sz w:val="28"/>
-          <w:szCs w:val="28"/>
-        </w:rPr>
-      </w:pPr>
-      <w:r>
-        <w:rPr>
-          <w:rFonts w:ascii="Avenir" w:eastAsia="Avenir" w:hAnsi="Avenir" w:cs="Avenir"/>
-          <w:b/>
-          <w:sz w:val="28"/>
-          <w:szCs w:val="28"/>
-        </w:rPr>
-        <w:t xml:space="preserve"> </w:t>
-      </w:r>
-      <w:r>
-        <w:rPr>
-          <w:rFonts w:ascii="Avenir" w:eastAsia="Avenir" w:hAnsi="Avenir" w:cs="Avenir"/>
-          <w:b/>
-          <w:sz w:val="28"/>
-          <w:szCs w:val="28"/>
-        </w:rPr>
-        <w:tab/>
-      </w:r>
-      <w:r>
-        <w:rPr>
-          <w:rFonts w:ascii="Avenir" w:eastAsia="Avenir" w:hAnsi="Avenir" w:cs="Avenir"/>
-          <w:b/>
-          <w:sz w:val="28"/>
-          <w:szCs w:val="28"/>
-        </w:rPr>
-        <w:t xml:space="preserve">                                         </w:t>
-      </w:r>
     </w:p>
     <w:p>
       <w:pPr>
@@ -7109,7 +8655,16 @@
           <w:szCs w:val="28"/>
         </w:rPr>
         <w:tab/>
-        <w:t>PRIORITY OF SLOT BOOKING</w:t>
+      </w:r>
+      <w:r>
+        <w:rPr>
+          <w:rFonts w:ascii="Avenir" w:eastAsia="Avenir" w:hAnsi="Avenir" w:cs="Avenir"/>
+          <w:b/>
+          <w:color w:val="000000" w:themeColor="text1"/>
+          <w:sz w:val="28"/>
+          <w:szCs w:val="28"/>
+        </w:rPr>
+        <w:t>Priority of Slot Booking</w:t>
       </w:r>
       <w:r>
         <w:rPr>
@@ -7120,6 +8675,17 @@
         </w:rPr>
         <w:tab/>
       </w:r>
+    </w:p>
+    <w:p>
+      <w:pPr>
+        <w:rPr>
+          <w:rFonts w:ascii="Avenir" w:eastAsia="Avenir" w:hAnsi="Avenir" w:cs="Avenir"/>
+          <w:b/>
+          <w:color w:val="000000" w:themeColor="text1"/>
+          <w:sz w:val="28"/>
+          <w:szCs w:val="28"/>
+        </w:rPr>
+      </w:pPr>
     </w:p>
     <w:p>
       <w:pPr>
@@ -7241,19 +8807,7 @@
               <w:rPr>
                 <w:rFonts w:ascii="Avenir" w:eastAsia="Avenir" w:hAnsi="Avenir" w:cs="Avenir"/>
               </w:rPr>
-              <w:t xml:space="preserve">                    </w:t>
-            </w:r>
-            <w:r>
-              <w:rPr>
-                <w:rFonts w:ascii="Avenir" w:eastAsia="Avenir" w:hAnsi="Avenir" w:cs="Avenir"/>
-              </w:rPr>
-              <w:t xml:space="preserve"> </w:t>
-            </w:r>
-            <w:r>
-              <w:rPr>
-                <w:rFonts w:ascii="Avenir" w:eastAsia="Avenir" w:hAnsi="Avenir" w:cs="Avenir"/>
-              </w:rPr>
-              <w:t xml:space="preserve"> </w:t>
+              <w:t xml:space="preserve">                      </w:t>
             </w:r>
             <w:proofErr w:type="spellStart"/>
             <w:r>
@@ -7305,16 +8859,26 @@
               <w:rPr>
                 <w:rFonts w:ascii="Avenir" w:eastAsia="Avenir" w:hAnsi="Avenir" w:cs="Avenir"/>
               </w:rPr>
-              <w:t xml:space="preserve">   </w:t>
-            </w:r>
-            <w:r>
-              <w:rPr>
-                <w:rFonts w:ascii="Avenir" w:eastAsia="Avenir" w:hAnsi="Avenir" w:cs="Avenir"/>
-              </w:rPr>
-              <w:t xml:space="preserve">                   </w:t>
-            </w:r>
-            <w:bookmarkStart w:id="1" w:name="_GoBack"/>
-            <w:bookmarkEnd w:id="1"/>
+              <w:t xml:space="preserve">      </w:t>
+            </w:r>
+            <w:r>
+              <w:rPr>
+                <w:rFonts w:ascii="Avenir" w:eastAsia="Avenir" w:hAnsi="Avenir" w:cs="Avenir"/>
+              </w:rPr>
+              <w:t xml:space="preserve">                </w:t>
+            </w:r>
+            <w:r>
+              <w:rPr>
+                <w:rFonts w:ascii="Avenir" w:eastAsia="Avenir" w:hAnsi="Avenir" w:cs="Avenir"/>
+              </w:rPr>
+              <w:t/>
+            </w:r>
+            <w:r>
+              <w:rPr>
+                <w:rFonts w:ascii="Avenir" w:eastAsia="Avenir" w:hAnsi="Avenir" w:cs="Avenir"/>
+              </w:rPr>
+              <w:t/>
+            </w:r>
             <w:r>
               <w:rPr>
                 <w:rFonts w:ascii="Avenir" w:eastAsia="Avenir" w:hAnsi="Avenir" w:cs="Avenir"/>
@@ -7355,55 +8919,6 @@
     </w:p>
     <w:p>
       <w:pPr>
-        <w:rPr>
-          <w:rFonts w:ascii="Avenir" w:eastAsia="Avenir" w:hAnsi="Avenir" w:cs="Avenir"/>
-        </w:rPr>
-      </w:pPr>
-    </w:p>
-    <w:p>
-      <w:pPr>
-        <w:rPr>
-          <w:rFonts w:ascii="Avenir" w:eastAsia="Avenir" w:hAnsi="Avenir" w:cs="Avenir"/>
-        </w:rPr>
-      </w:pPr>
-    </w:p>
-    <w:p>
-      <w:pPr>
-        <w:rPr>
-          <w:rFonts w:ascii="Avenir" w:eastAsia="Avenir" w:hAnsi="Avenir" w:cs="Avenir"/>
-        </w:rPr>
-      </w:pPr>
-    </w:p>
-    <w:p>
-      <w:pPr>
-        <w:rPr>
-          <w:rFonts w:ascii="Avenir" w:eastAsia="Avenir" w:hAnsi="Avenir" w:cs="Avenir"/>
-        </w:rPr>
-      </w:pPr>
-    </w:p>
-    <w:p>
-      <w:pPr>
-        <w:rPr>
-          <w:rFonts w:ascii="Avenir" w:eastAsia="Avenir" w:hAnsi="Avenir" w:cs="Avenir"/>
-        </w:rPr>
-      </w:pPr>
-    </w:p>
-    <w:p>
-      <w:pPr>
-        <w:tabs>
-          <w:tab w:val="left" w:pos="4320"/>
-        </w:tabs>
-        <w:ind w:right="-180"/>
-        <w:jc w:val="both"/>
-        <w:rPr>
-          <w:rFonts w:ascii="Avenir" w:eastAsia="Avenir" w:hAnsi="Avenir" w:cs="Avenir"/>
-          <w:sz w:val="16"/>
-          <w:szCs w:val="16"/>
-        </w:rPr>
-      </w:pPr>
-    </w:p>
-    <w:p>
-      <w:pPr>
         <w:shd w:val="clear" w:color="auto" w:fill="9CC3E5"/>
         <w:tabs>
           <w:tab w:val="center" w:pos="5256"/>
@@ -7425,14 +8940,6 @@
           <w:szCs w:val="28"/>
         </w:rPr>
         <w:tab/>
-      </w:r>
-      <w:r>
-        <w:rPr>
-          <w:rFonts w:ascii="Avenir" w:eastAsia="Avenir" w:hAnsi="Avenir" w:cs="Avenir"/>
-          <w:b/>
-          <w:sz w:val="28"/>
-          <w:szCs w:val="28"/>
-        </w:rPr>
         <w:t>CONTACT PERSONNEL DETAILS</w:t>
       </w:r>
       <w:r>
@@ -7640,7 +9147,7 @@
                 <w:sz w:val="24"/>
                 <w:szCs w:val="24"/>
               </w:rPr>
-              <w:t xml:space="preserve">          Niket Gupta</w:t>
+              <w:t xml:space="preserve">          molu</w:t>
             </w:r>
             <w:proofErr w:type="spellStart"/>
             <w:r>
@@ -7899,7 +9406,7 @@
                 <w:sz w:val="24"/>
                 <w:szCs w:val="24"/>
               </w:rPr>
-              <w:t xml:space="preserve">          niketgupta101@gmail.com</w:t>
+              <w:t xml:space="preserve">          molu@gmail.com</w:t>
             </w:r>
             <w:proofErr w:type="spellStart"/>
             <w:r>
@@ -8038,7 +9545,7 @@
                 <w:sz w:val="24"/>
                 <w:szCs w:val="24"/>
               </w:rPr>
-              <w:t xml:space="preserve">          1234567890</w:t>
+              <w:t xml:space="preserve">          8989898989</w:t>
             </w:r>
             <w:proofErr w:type="spellStart"/>
             <w:r>
@@ -8115,13 +9622,6 @@
         </w:tc>
       </w:tr>
     </w:tbl>
-    <w:p>
-      <w:pPr>
-        <w:rPr>
-          <w:rFonts w:ascii="Avenir" w:eastAsia="Avenir" w:hAnsi="Avenir" w:cs="Avenir"/>
-        </w:rPr>
-      </w:pPr>
-    </w:p>
     <w:p>
       <w:pPr>
         <w:rPr>
@@ -8137,7 +9637,7 @@
       <w:headerReference w:type="first" r:id="rId12"/>
       <w:footerReference w:type="first" r:id="rId13"/>
       <w:pgSz w:w="11906" w:h="16838"/>
-      <w:pgMar w:top="630" w:right="1016" w:bottom="1440" w:left="990" w:header="708" w:footer="708" w:gutter="0"/>
+      <w:pgMar w:top="426" w:right="1016" w:bottom="1440" w:left="990" w:header="708" w:footer="708" w:gutter="0"/>
       <w:pgNumType w:start="1"/>
       <w:cols w:space="720"/>
     </w:sectPr>
@@ -8215,25 +9715,7 @@
         <w:sz w:val="18"/>
         <w:szCs w:val="18"/>
       </w:rPr>
-      <w:t xml:space="preserve">Indian Institute of Technology (ISM) </w:t>
-    </w:r>
-    <w:proofErr w:type="spellStart"/>
-    <w:r>
-      <w:rPr>
-        <w:color w:val="0070C0"/>
-        <w:sz w:val="18"/>
-        <w:szCs w:val="18"/>
-      </w:rPr>
-      <w:t>Dhanbad</w:t>
-    </w:r>
-    <w:proofErr w:type="spellEnd"/>
-    <w:r>
-      <w:rPr>
-        <w:color w:val="0070C0"/>
-        <w:sz w:val="18"/>
-        <w:szCs w:val="18"/>
-      </w:rPr>
-      <w:t xml:space="preserve"> </w:t>
+      <w:t xml:space="preserve">Indian Institute of Technology (ISM) Dhanbad </w:t>
     </w:r>
     <w:r>
       <w:rPr>
@@ -8366,7 +9848,7 @@
         <w:rFonts w:ascii="Times New Roman" w:eastAsia="Times New Roman" w:hAnsi="Times New Roman" w:cs="Times New Roman"/>
         <w:sz w:val="24"/>
         <w:szCs w:val="24"/>
-        <w:lang w:val="en-US" w:eastAsia="en-IN" w:bidi="ar-SA"/>
+        <w:lang w:val="en-US" w:eastAsia="en-US" w:bidi="ar-SA"/>
       </w:rPr>
     </w:rPrDefault>
     <w:pPrDefault/>
@@ -8910,8 +10392,6 @@
     <w:name w:val="Subtitle"/>
     <w:basedOn w:val="Normal"/>
     <w:next w:val="Normal"/>
-    <w:uiPriority w:val="11"/>
-    <w:qFormat/>
     <w:pPr>
       <w:jc w:val="center"/>
     </w:pPr>
@@ -10406,95 +11886,452 @@
       </w:tcPr>
     </w:tblStylePr>
   </w:style>
-  <w:style w:type="character" w:customStyle="1" w:styleId="muitypography-root">
-    <w:name w:val="muitypography-root"/>
-    <w:basedOn w:val="DefaultParagraphFont"/>
-    <w:rsid w:val="001B76AD"/>
+  <w:style w:type="table" w:customStyle="1" w:styleId="aff6">
+    <w:basedOn w:val="TableNormal"/>
+    <w:rPr>
+      <w:rFonts w:ascii="Cambria" w:eastAsia="Cambria" w:hAnsi="Cambria" w:cs="Cambria"/>
+      <w:color w:val="2F5496"/>
+      <w:sz w:val="22"/>
+      <w:szCs w:val="22"/>
+    </w:rPr>
+    <w:tblPr>
+      <w:tblStyleRowBandSize w:val="1"/>
+      <w:tblStyleColBandSize w:val="1"/>
+      <w:tblCellMar>
+        <w:left w:w="115" w:type="dxa"/>
+        <w:right w:w="115" w:type="dxa"/>
+      </w:tblCellMar>
+    </w:tblPr>
   </w:style>
-  <w:style w:type="character" w:customStyle="1" w:styleId="muiradio-root">
-    <w:name w:val="muiradio-root"/>
-    <w:basedOn w:val="DefaultParagraphFont"/>
-    <w:rsid w:val="001B76AD"/>
+  <w:style w:type="table" w:customStyle="1" w:styleId="aff7">
+    <w:basedOn w:val="TableNormal"/>
+    <w:rPr>
+      <w:rFonts w:ascii="Cambria" w:eastAsia="Cambria" w:hAnsi="Cambria" w:cs="Cambria"/>
+      <w:color w:val="2F5496"/>
+      <w:sz w:val="22"/>
+      <w:szCs w:val="22"/>
+    </w:rPr>
+    <w:tblPr>
+      <w:tblStyleRowBandSize w:val="1"/>
+      <w:tblStyleColBandSize w:val="1"/>
+      <w:tblCellMar>
+        <w:left w:w="115" w:type="dxa"/>
+        <w:right w:w="115" w:type="dxa"/>
+      </w:tblCellMar>
+    </w:tblPr>
+    <w:tblStylePr w:type="firstRow">
+      <w:rPr>
+        <w:b/>
+      </w:rPr>
+      <w:tblPr/>
+      <w:tcPr>
+        <w:tcBorders>
+          <w:bottom w:val="single" w:sz="12" w:space="0" w:color="8EAADB"/>
+        </w:tcBorders>
+      </w:tcPr>
+    </w:tblStylePr>
+    <w:tblStylePr w:type="lastRow">
+      <w:rPr>
+        <w:b/>
+      </w:rPr>
+      <w:tblPr/>
+      <w:tcPr>
+        <w:tcBorders>
+          <w:top w:val="single" w:sz="4" w:space="0" w:color="8EAADB"/>
+        </w:tcBorders>
+      </w:tcPr>
+    </w:tblStylePr>
+    <w:tblStylePr w:type="firstCol">
+      <w:rPr>
+        <w:b/>
+      </w:rPr>
+    </w:tblStylePr>
+    <w:tblStylePr w:type="lastCol">
+      <w:rPr>
+        <w:b/>
+      </w:rPr>
+    </w:tblStylePr>
+    <w:tblStylePr w:type="band1Vert">
+      <w:tblPr/>
+      <w:tcPr>
+        <w:shd w:val="clear" w:color="auto" w:fill="D9E2F3"/>
+      </w:tcPr>
+    </w:tblStylePr>
+    <w:tblStylePr w:type="band1Horz">
+      <w:tblPr/>
+      <w:tcPr>
+        <w:shd w:val="clear" w:color="auto" w:fill="D9E2F3"/>
+      </w:tcPr>
+    </w:tblStylePr>
   </w:style>
-  <w:style w:type="paragraph" w:styleId="z-TopofForm">
-    <w:name w:val="HTML Top of Form"/>
-    <w:basedOn w:val="Normal"/>
-    <w:next w:val="Normal"/>
-    <w:link w:val="z-TopofFormChar"/>
-    <w:hidden/>
-    <w:uiPriority w:val="99"/>
-    <w:semiHidden/>
-    <w:unhideWhenUsed/>
-    <w:rsid w:val="001B76AD"/>
-    <w:pPr>
-      <w:pBdr>
-        <w:bottom w:val="single" w:sz="6" w:space="1" w:color="auto"/>
-      </w:pBdr>
-      <w:jc w:val="center"/>
-    </w:pPr>
+  <w:style w:type="table" w:customStyle="1" w:styleId="aff8">
+    <w:basedOn w:val="TableNormal"/>
     <w:rPr>
-      <w:rFonts w:ascii="Arial" w:hAnsi="Arial" w:cs="Arial"/>
-      <w:vanish/>
-      <w:sz w:val="16"/>
-      <w:szCs w:val="16"/>
+      <w:rFonts w:ascii="Cambria" w:eastAsia="Cambria" w:hAnsi="Cambria" w:cs="Cambria"/>
+      <w:color w:val="2F5496"/>
+      <w:sz w:val="22"/>
+      <w:szCs w:val="22"/>
     </w:rPr>
+    <w:tblPr>
+      <w:tblStyleRowBandSize w:val="1"/>
+      <w:tblStyleColBandSize w:val="1"/>
+      <w:tblCellMar>
+        <w:left w:w="115" w:type="dxa"/>
+        <w:right w:w="115" w:type="dxa"/>
+      </w:tblCellMar>
+    </w:tblPr>
+    <w:tblStylePr w:type="firstRow">
+      <w:rPr>
+        <w:b/>
+        <w:color w:val="FFFFFF"/>
+      </w:rPr>
+      <w:tblPr/>
+      <w:tcPr>
+        <w:shd w:val="clear" w:color="auto" w:fill="A5A5A5"/>
+      </w:tcPr>
+    </w:tblStylePr>
+    <w:tblStylePr w:type="lastRow">
+      <w:rPr>
+        <w:b/>
+      </w:rPr>
+    </w:tblStylePr>
+    <w:tblStylePr w:type="firstCol">
+      <w:rPr>
+        <w:b/>
+      </w:rPr>
+    </w:tblStylePr>
+    <w:tblStylePr w:type="lastCol">
+      <w:rPr>
+        <w:b/>
+      </w:rPr>
+    </w:tblStylePr>
+    <w:tblStylePr w:type="band1Vert">
+      <w:tblPr/>
+      <w:tcPr>
+        <w:shd w:val="clear" w:color="auto" w:fill="EDEDED"/>
+      </w:tcPr>
+    </w:tblStylePr>
+    <w:tblStylePr w:type="band1Horz">
+      <w:tblPr/>
+      <w:tcPr>
+        <w:shd w:val="clear" w:color="auto" w:fill="EDEDED"/>
+      </w:tcPr>
+    </w:tblStylePr>
   </w:style>
-  <w:style w:type="character" w:customStyle="1" w:styleId="z-TopofFormChar">
-    <w:name w:val="z-Top of Form Char"/>
-    <w:basedOn w:val="DefaultParagraphFont"/>
-    <w:link w:val="z-TopofForm"/>
-    <w:uiPriority w:val="99"/>
-    <w:semiHidden/>
-    <w:rsid w:val="001B76AD"/>
+  <w:style w:type="table" w:customStyle="1" w:styleId="aff9">
+    <w:basedOn w:val="TableNormal"/>
     <w:rPr>
-      <w:rFonts w:ascii="Arial" w:hAnsi="Arial" w:cs="Arial"/>
-      <w:vanish/>
-      <w:sz w:val="16"/>
-      <w:szCs w:val="16"/>
+      <w:rFonts w:ascii="Cambria" w:eastAsia="Cambria" w:hAnsi="Cambria" w:cs="Cambria"/>
+      <w:color w:val="2F5496"/>
+      <w:sz w:val="22"/>
+      <w:szCs w:val="22"/>
     </w:rPr>
+    <w:tblPr>
+      <w:tblStyleRowBandSize w:val="1"/>
+      <w:tblStyleColBandSize w:val="1"/>
+      <w:tblCellMar>
+        <w:left w:w="115" w:type="dxa"/>
+        <w:right w:w="115" w:type="dxa"/>
+      </w:tblCellMar>
+    </w:tblPr>
+    <w:tblStylePr w:type="firstRow">
+      <w:rPr>
+        <w:b/>
+      </w:rPr>
+    </w:tblStylePr>
+    <w:tblStylePr w:type="lastRow">
+      <w:rPr>
+        <w:b/>
+      </w:rPr>
+      <w:tblPr/>
+      <w:tcPr>
+        <w:tcBorders>
+          <w:top w:val="single" w:sz="4" w:space="0" w:color="BFBFBF"/>
+        </w:tcBorders>
+      </w:tcPr>
+    </w:tblStylePr>
+    <w:tblStylePr w:type="firstCol">
+      <w:rPr>
+        <w:b/>
+      </w:rPr>
+    </w:tblStylePr>
+    <w:tblStylePr w:type="lastCol">
+      <w:rPr>
+        <w:b/>
+      </w:rPr>
+    </w:tblStylePr>
+    <w:tblStylePr w:type="band1Vert">
+      <w:tblPr/>
+      <w:tcPr>
+        <w:shd w:val="clear" w:color="auto" w:fill="F2F2F2"/>
+      </w:tcPr>
+    </w:tblStylePr>
+    <w:tblStylePr w:type="band1Horz">
+      <w:tblPr/>
+      <w:tcPr>
+        <w:shd w:val="clear" w:color="auto" w:fill="F2F2F2"/>
+      </w:tcPr>
+    </w:tblStylePr>
   </w:style>
-  <w:style w:type="paragraph" w:styleId="z-BottomofForm">
-    <w:name w:val="HTML Bottom of Form"/>
-    <w:basedOn w:val="Normal"/>
-    <w:next w:val="Normal"/>
-    <w:link w:val="z-BottomofFormChar"/>
-    <w:hidden/>
-    <w:uiPriority w:val="99"/>
-    <w:semiHidden/>
-    <w:unhideWhenUsed/>
-    <w:rsid w:val="001B76AD"/>
-    <w:pPr>
-      <w:pBdr>
-        <w:top w:val="single" w:sz="6" w:space="1" w:color="auto"/>
-      </w:pBdr>
-      <w:jc w:val="center"/>
-    </w:pPr>
+  <w:style w:type="table" w:customStyle="1" w:styleId="affa">
+    <w:basedOn w:val="TableNormal"/>
     <w:rPr>
-      <w:rFonts w:ascii="Arial" w:hAnsi="Arial" w:cs="Arial"/>
-      <w:vanish/>
-      <w:sz w:val="16"/>
-      <w:szCs w:val="16"/>
+      <w:rFonts w:ascii="Cambria" w:eastAsia="Cambria" w:hAnsi="Cambria" w:cs="Cambria"/>
+      <w:color w:val="2F5496"/>
+      <w:sz w:val="22"/>
+      <w:szCs w:val="22"/>
     </w:rPr>
+    <w:tblPr>
+      <w:tblStyleRowBandSize w:val="1"/>
+      <w:tblStyleColBandSize w:val="1"/>
+      <w:tblCellMar>
+        <w:left w:w="115" w:type="dxa"/>
+        <w:right w:w="115" w:type="dxa"/>
+      </w:tblCellMar>
+    </w:tblPr>
   </w:style>
-  <w:style w:type="character" w:customStyle="1" w:styleId="z-BottomofFormChar">
-    <w:name w:val="z-Bottom of Form Char"/>
-    <w:basedOn w:val="DefaultParagraphFont"/>
-    <w:link w:val="z-BottomofForm"/>
-    <w:uiPriority w:val="99"/>
-    <w:semiHidden/>
-    <w:rsid w:val="001B76AD"/>
+  <w:style w:type="table" w:customStyle="1" w:styleId="affb">
+    <w:basedOn w:val="TableNormal"/>
     <w:rPr>
-      <w:rFonts w:ascii="Arial" w:hAnsi="Arial" w:cs="Arial"/>
-      <w:vanish/>
-      <w:sz w:val="16"/>
-      <w:szCs w:val="16"/>
+      <w:rFonts w:ascii="Cambria" w:eastAsia="Cambria" w:hAnsi="Cambria" w:cs="Cambria"/>
+      <w:color w:val="2F5496"/>
+      <w:sz w:val="22"/>
+      <w:szCs w:val="22"/>
     </w:rPr>
+    <w:tblPr>
+      <w:tblStyleRowBandSize w:val="1"/>
+      <w:tblStyleColBandSize w:val="1"/>
+      <w:tblCellMar>
+        <w:left w:w="115" w:type="dxa"/>
+        <w:right w:w="115" w:type="dxa"/>
+      </w:tblCellMar>
+    </w:tblPr>
+  </w:style>
+  <w:style w:type="table" w:customStyle="1" w:styleId="affc">
+    <w:basedOn w:val="TableNormal"/>
+    <w:rPr>
+      <w:rFonts w:ascii="Cambria" w:eastAsia="Cambria" w:hAnsi="Cambria" w:cs="Cambria"/>
+      <w:color w:val="2F5496"/>
+      <w:sz w:val="22"/>
+      <w:szCs w:val="22"/>
+    </w:rPr>
+    <w:tblPr>
+      <w:tblStyleRowBandSize w:val="1"/>
+      <w:tblStyleColBandSize w:val="1"/>
+      <w:tblCellMar>
+        <w:left w:w="115" w:type="dxa"/>
+        <w:right w:w="115" w:type="dxa"/>
+      </w:tblCellMar>
+    </w:tblPr>
+  </w:style>
+  <w:style w:type="table" w:customStyle="1" w:styleId="affd">
+    <w:basedOn w:val="TableNormal"/>
+    <w:rPr>
+      <w:rFonts w:ascii="Cambria" w:eastAsia="Cambria" w:hAnsi="Cambria" w:cs="Cambria"/>
+      <w:color w:val="2F5496"/>
+      <w:sz w:val="22"/>
+      <w:szCs w:val="22"/>
+    </w:rPr>
+    <w:tblPr>
+      <w:tblStyleRowBandSize w:val="1"/>
+      <w:tblStyleColBandSize w:val="1"/>
+      <w:tblCellMar>
+        <w:left w:w="115" w:type="dxa"/>
+        <w:right w:w="115" w:type="dxa"/>
+      </w:tblCellMar>
+    </w:tblPr>
+    <w:tblStylePr w:type="firstRow">
+      <w:rPr>
+        <w:b/>
+      </w:rPr>
+    </w:tblStylePr>
+    <w:tblStylePr w:type="lastRow">
+      <w:rPr>
+        <w:b/>
+      </w:rPr>
+      <w:tblPr/>
+      <w:tcPr>
+        <w:tcBorders>
+          <w:top w:val="single" w:sz="4" w:space="0" w:color="BFBFBF"/>
+        </w:tcBorders>
+      </w:tcPr>
+    </w:tblStylePr>
+    <w:tblStylePr w:type="firstCol">
+      <w:rPr>
+        <w:b/>
+      </w:rPr>
+    </w:tblStylePr>
+    <w:tblStylePr w:type="lastCol">
+      <w:rPr>
+        <w:b/>
+      </w:rPr>
+    </w:tblStylePr>
+    <w:tblStylePr w:type="band1Vert">
+      <w:tblPr/>
+      <w:tcPr>
+        <w:shd w:val="clear" w:color="auto" w:fill="F2F2F2"/>
+      </w:tcPr>
+    </w:tblStylePr>
+    <w:tblStylePr w:type="band1Horz">
+      <w:tblPr/>
+      <w:tcPr>
+        <w:shd w:val="clear" w:color="auto" w:fill="F2F2F2"/>
+      </w:tcPr>
+    </w:tblStylePr>
+  </w:style>
+  <w:style w:type="table" w:customStyle="1" w:styleId="affe">
+    <w:basedOn w:val="TableNormal"/>
+    <w:rPr>
+      <w:rFonts w:ascii="Cambria" w:eastAsia="Cambria" w:hAnsi="Cambria" w:cs="Cambria"/>
+      <w:color w:val="2F5496"/>
+      <w:sz w:val="22"/>
+      <w:szCs w:val="22"/>
+    </w:rPr>
+    <w:tblPr>
+      <w:tblStyleRowBandSize w:val="1"/>
+      <w:tblStyleColBandSize w:val="1"/>
+      <w:tblCellMar>
+        <w:left w:w="115" w:type="dxa"/>
+        <w:right w:w="115" w:type="dxa"/>
+      </w:tblCellMar>
+    </w:tblPr>
+  </w:style>
+  <w:style w:type="table" w:customStyle="1" w:styleId="afff">
+    <w:basedOn w:val="TableNormal"/>
+    <w:rPr>
+      <w:rFonts w:ascii="Cambria" w:eastAsia="Cambria" w:hAnsi="Cambria" w:cs="Cambria"/>
+      <w:color w:val="2F5496"/>
+      <w:sz w:val="22"/>
+      <w:szCs w:val="22"/>
+    </w:rPr>
+    <w:tblPr>
+      <w:tblStyleRowBandSize w:val="1"/>
+      <w:tblStyleColBandSize w:val="1"/>
+      <w:tblCellMar>
+        <w:left w:w="115" w:type="dxa"/>
+        <w:right w:w="115" w:type="dxa"/>
+      </w:tblCellMar>
+    </w:tblPr>
+  </w:style>
+  <w:style w:type="table" w:customStyle="1" w:styleId="afff0">
+    <w:basedOn w:val="TableNormal"/>
+    <w:rPr>
+      <w:rFonts w:ascii="Cambria" w:eastAsia="Cambria" w:hAnsi="Cambria" w:cs="Cambria"/>
+      <w:color w:val="2F5496"/>
+      <w:sz w:val="22"/>
+      <w:szCs w:val="22"/>
+    </w:rPr>
+    <w:tblPr>
+      <w:tblStyleRowBandSize w:val="1"/>
+      <w:tblStyleColBandSize w:val="1"/>
+      <w:tblCellMar>
+        <w:left w:w="115" w:type="dxa"/>
+        <w:right w:w="115" w:type="dxa"/>
+      </w:tblCellMar>
+    </w:tblPr>
+    <w:tblStylePr w:type="firstRow">
+      <w:rPr>
+        <w:b/>
+        <w:color w:val="FFFFFF"/>
+      </w:rPr>
+      <w:tblPr/>
+      <w:tcPr>
+        <w:shd w:val="clear" w:color="auto" w:fill="A5A5A5"/>
+      </w:tcPr>
+    </w:tblStylePr>
+    <w:tblStylePr w:type="lastRow">
+      <w:rPr>
+        <w:b/>
+      </w:rPr>
+    </w:tblStylePr>
+    <w:tblStylePr w:type="firstCol">
+      <w:rPr>
+        <w:b/>
+      </w:rPr>
+    </w:tblStylePr>
+    <w:tblStylePr w:type="lastCol">
+      <w:rPr>
+        <w:b/>
+      </w:rPr>
+    </w:tblStylePr>
+    <w:tblStylePr w:type="band1Vert">
+      <w:tblPr/>
+      <w:tcPr>
+        <w:shd w:val="clear" w:color="auto" w:fill="EDEDED"/>
+      </w:tcPr>
+    </w:tblStylePr>
+    <w:tblStylePr w:type="band1Horz">
+      <w:tblPr/>
+      <w:tcPr>
+        <w:shd w:val="clear" w:color="auto" w:fill="EDEDED"/>
+      </w:tcPr>
+    </w:tblStylePr>
+  </w:style>
+  <w:style w:type="table" w:customStyle="1" w:styleId="afff1">
+    <w:basedOn w:val="TableNormal"/>
+    <w:rPr>
+      <w:rFonts w:ascii="Cambria" w:eastAsia="Cambria" w:hAnsi="Cambria" w:cs="Cambria"/>
+      <w:color w:val="2F5496"/>
+      <w:sz w:val="22"/>
+      <w:szCs w:val="22"/>
+    </w:rPr>
+    <w:tblPr>
+      <w:tblStyleRowBandSize w:val="1"/>
+      <w:tblStyleColBandSize w:val="1"/>
+      <w:tblCellMar>
+        <w:left w:w="115" w:type="dxa"/>
+        <w:right w:w="115" w:type="dxa"/>
+      </w:tblCellMar>
+    </w:tblPr>
+    <w:tblStylePr w:type="firstRow">
+      <w:rPr>
+        <w:b/>
+      </w:rPr>
+      <w:tblPr/>
+      <w:tcPr>
+        <w:shd w:val="clear" w:color="auto" w:fill="FFFFFF"/>
+      </w:tcPr>
+    </w:tblStylePr>
+    <w:tblStylePr w:type="lastRow">
+      <w:rPr>
+        <w:b/>
+      </w:rPr>
+      <w:tblPr/>
+      <w:tcPr>
+        <w:shd w:val="clear" w:color="auto" w:fill="FFFFFF"/>
+      </w:tcPr>
+    </w:tblStylePr>
+    <w:tblStylePr w:type="firstCol">
+      <w:rPr>
+        <w:b/>
+      </w:rPr>
+    </w:tblStylePr>
+    <w:tblStylePr w:type="lastCol">
+      <w:rPr>
+        <w:b/>
+      </w:rPr>
+    </w:tblStylePr>
+    <w:tblStylePr w:type="band1Vert">
+      <w:tblPr/>
+      <w:tcPr>
+        <w:shd w:val="clear" w:color="auto" w:fill="EDEDED"/>
+      </w:tcPr>
+    </w:tblStylePr>
+    <w:tblStylePr w:type="band1Horz">
+      <w:tblPr/>
+      <w:tcPr>
+        <w:shd w:val="clear" w:color="auto" w:fill="EDEDED"/>
+      </w:tcPr>
+    </w:tblStylePr>
   </w:style>
   <w:style w:type="table" w:styleId="TableGrid">
     <w:name w:val="Table Grid"/>
     <w:basedOn w:val="TableNormal"/>
     <w:uiPriority w:val="39"/>
-    <w:rsid w:val="001B76AD"/>
+    <w:rsid w:val="0033691D"/>
+    <w:rPr>
+      <w:lang w:eastAsia="en-IN"/>
+    </w:rPr>
     <w:tblPr>
       <w:tblBorders>
         <w:top w:val="single" w:sz="4" w:space="0" w:color="auto"/>
@@ -10831,7 +12668,7 @@
 
 <file path=customXml/item1.xml><?xml version="1.0" encoding="utf-8"?>
 <go:gDocsCustomXmlDataStorage xmlns:go="http://customooxmlschemas.google.com/" xmlns:r="http://schemas.openxmlformats.org/officeDocument/2006/relationships">
-  <go:docsCustomData xmlns:go="http://customooxmlschemas.google.com/" roundtripDataSignature="AMtx7mhNRcoiirKcPsn5eWt1KYtLqPY1bg==">AMUW2mVFTYi4nx4ZvOvePjBi3jxNX2Qu+Yg74OOaH4AG6mg0d1lr3WZ8Icrhu6mKuYmhmJWUjtkuvbrsUgbqXfxSazUC3exy8lV5z5UjlgUKnPoFs4ywCYwkXXxyeuuo7iMbdzmfGj/j</go:docsCustomData>
+  <go:docsCustomData xmlns:go="http://customooxmlschemas.google.com/" roundtripDataSignature="AMtx7mgAxw/Gvff1MfH8mwZ8oFG+W/BQbg==">AMUW2mUw6lWDzTXL8/fVXRfJhX8SzWcX8TqRpdO1QonHL8VLAy9mxWpSPxaVzdh1aSAaUr2AqiG5MuzaAfEaLQoP6IzShdNv7TQ3v12+GLbvrRHcn6t5LqmT4AUt8TrgKxD9UsgxGdUl</go:docsCustomData>
 </go:gDocsCustomXmlDataStorage>
 </file>
 

--- a/server/src/api/utils/service/PDFservice/output.docx
+++ b/server/src/api/utils/service/PDFservice/output.docx
@@ -14,20 +14,21 @@
       <w:r>
         <w:rPr>
           <w:noProof/>
+          <w:lang w:eastAsia="en-US"/>
         </w:rPr>
         <w:drawing>
-          <wp:anchor distT="0" distB="0" distL="114300" distR="114300" simplePos="0" relativeHeight="251658240" behindDoc="0" locked="0" layoutInCell="1" hidden="0" allowOverlap="1" wp14:anchorId="0D916296" wp14:editId="1D7FD169">
+          <wp:anchor distT="0" distB="0" distL="114300" distR="114300" simplePos="0" relativeHeight="251658240" behindDoc="0" locked="0" layoutInCell="1" hidden="0" allowOverlap="1" wp14:anchorId="001D64C2" wp14:editId="02AF257F">
             <wp:simplePos x="0" y="0"/>
             <wp:positionH relativeFrom="margin">
-              <wp:posOffset>-549907</wp:posOffset>
+              <wp:posOffset>-549908</wp:posOffset>
             </wp:positionH>
             <wp:positionV relativeFrom="margin">
-              <wp:posOffset>-570227</wp:posOffset>
+              <wp:posOffset>-570228</wp:posOffset>
             </wp:positionV>
             <wp:extent cx="1152525" cy="1165860"/>
             <wp:effectExtent l="0" t="0" r="0" b="0"/>
             <wp:wrapNone/>
-            <wp:docPr id="11" name="image1.png"/>
+            <wp:docPr id="8" name="image1.png"/>
             <wp:cNvGraphicFramePr/>
             <a:graphic xmlns:a="http://schemas.openxmlformats.org/drawingml/2006/main">
               <a:graphicData uri="http://schemas.openxmlformats.org/drawingml/2006/picture">
@@ -62,22 +63,23 @@
       <w:r>
         <w:rPr>
           <w:noProof/>
+          <w:lang w:eastAsia="en-US"/>
         </w:rPr>
         <mc:AlternateContent>
           <mc:Choice Requires="wps">
             <w:drawing>
-              <wp:anchor distT="0" distB="0" distL="114300" distR="114300" simplePos="0" relativeHeight="251659264" behindDoc="0" locked="0" layoutInCell="1" hidden="0" allowOverlap="1" wp14:anchorId="4B917678" wp14:editId="267AC4D1">
+              <wp:anchor distT="0" distB="0" distL="114300" distR="114300" simplePos="0" relativeHeight="251659264" behindDoc="0" locked="0" layoutInCell="1" hidden="0" allowOverlap="1" wp14:anchorId="143E2367" wp14:editId="2EE0D2FD">
                 <wp:simplePos x="0" y="0"/>
                 <wp:positionH relativeFrom="margin">
-                  <wp:posOffset>-643568</wp:posOffset>
+                  <wp:posOffset>-638807</wp:posOffset>
                 </wp:positionH>
                 <wp:positionV relativeFrom="margin">
-                  <wp:posOffset>-714688</wp:posOffset>
+                  <wp:posOffset>-709927</wp:posOffset>
                 </wp:positionV>
-                <wp:extent cx="7943850" cy="1409700"/>
+                <wp:extent cx="7934325" cy="1400175"/>
                 <wp:effectExtent l="0" t="0" r="0" b="0"/>
                 <wp:wrapSquare wrapText="bothSides" distT="0" distB="0" distL="114300" distR="114300"/>
-                <wp:docPr id="10" name="Rectangle 10"/>
+                <wp:docPr id="7" name="Rectangle 7"/>
                 <wp:cNvGraphicFramePr/>
                 <a:graphic xmlns:a="http://schemas.openxmlformats.org/drawingml/2006/main">
                   <a:graphicData uri="http://schemas.microsoft.com/office/word/2010/wordprocessingShape">
@@ -269,7 +271,27 @@
                                 <w:color w:val="FFFFFF"/>
                                 <w:sz w:val="32"/>
                               </w:rPr>
-                              <w:t xml:space="preserve">  Dhanbad </w:t>
+                              <w:t xml:space="preserve">  </w:t>
+                            </w:r>
+                            <w:proofErr w:type="spellStart"/>
+                            <w:r>
+                              <w:rPr>
+                                <w:rFonts w:ascii="Malgun Gothic" w:eastAsia="Malgun Gothic" w:hAnsi="Malgun Gothic" w:cs="Malgun Gothic"/>
+                                <w:b/>
+                                <w:color w:val="FFFFFF"/>
+                                <w:sz w:val="32"/>
+                              </w:rPr>
+                              <w:t>Dhanbad</w:t>
+                            </w:r>
+                            <w:proofErr w:type="spellEnd"/>
+                            <w:r>
+                              <w:rPr>
+                                <w:rFonts w:ascii="Malgun Gothic" w:eastAsia="Malgun Gothic" w:hAnsi="Malgun Gothic" w:cs="Malgun Gothic"/>
+                                <w:b/>
+                                <w:color w:val="FFFFFF"/>
+                                <w:sz w:val="32"/>
+                              </w:rPr>
+                              <w:t xml:space="preserve"> </w:t>
                             </w:r>
                             <w:r>
                               <w:rPr>
@@ -308,9 +330,9 @@
               </wp:anchor>
             </w:drawing>
           </mc:Choice>
-          <mc:Fallback xmlns:cx="http://schemas.microsoft.com/office/drawing/2014/chartex" xmlns:cx1="http://schemas.microsoft.com/office/drawing/2015/9/8/chartex" xmlns:cx2="http://schemas.microsoft.com/office/drawing/2015/10/21/chartex" xmlns:cx3="http://schemas.microsoft.com/office/drawing/2016/5/9/chartex" xmlns:cx4="http://schemas.microsoft.com/office/drawing/2016/5/10/chartex" xmlns:cx5="http://schemas.microsoft.com/office/drawing/2016/5/11/chartex" xmlns:cx6="http://schemas.microsoft.com/office/drawing/2016/5/12/chartex" xmlns:cx7="http://schemas.microsoft.com/office/drawing/2016/5/13/chartex" xmlns:cx8="http://schemas.microsoft.com/office/drawing/2016/5/14/chartex" xmlns:aink="http://schemas.microsoft.com/office/drawing/2016/ink" xmlns:am3d="http://schemas.microsoft.com/office/drawing/2017/model3d" xmlns:w16cex="http://schemas.microsoft.com/office/word/2018/wordml/cex" xmlns:w16cid="http://schemas.microsoft.com/office/word/2016/wordml/cid" xmlns:w16="http://schemas.microsoft.com/office/word/2018/wordml" xmlns:w16sdtdh="http://schemas.microsoft.com/office/word/2020/wordml/sdtdatahash" xmlns:w16se="http://schemas.microsoft.com/office/word/2015/wordml/symex">
+          <mc:Fallback>
             <w:pict>
-              <v:rect w14:anchorId="4B917678" id="Rectangle 10" o:spid="_x0000_s1026" style="position:absolute;margin-left:-50.65pt;margin-top:-56.25pt;width:625.5pt;height:111pt;z-index:251659264;visibility:visible;mso-wrap-style:square;mso-wrap-distance-left:9pt;mso-wrap-distance-top:0;mso-wrap-distance-right:9pt;mso-wrap-distance-bottom:0;mso-position-horizontal:absolute;mso-position-horizontal-relative:margin;mso-position-vertical:absolute;mso-position-vertical-relative:margin;v-text-anchor:middle" o:gfxdata="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" fillcolor="#0070c0" stroked="f">
+              <v:rect w14:anchorId="143E2367" id="Rectangle 7" o:spid="_x0000_s1026" style="position:absolute;margin-left:-50.3pt;margin-top:-55.9pt;width:624.75pt;height:110.25pt;z-index:251659264;visibility:visible;mso-wrap-style:square;mso-wrap-distance-left:9pt;mso-wrap-distance-top:0;mso-wrap-distance-right:9pt;mso-wrap-distance-bottom:0;mso-position-horizontal:absolute;mso-position-horizontal-relative:margin;mso-position-vertical:absolute;mso-position-vertical-relative:margin;v-text-anchor:middle" o:gfxdata="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" fillcolor="#0070c0" stroked="f">
                 <v:textbox inset="2.53958mm,1.2694mm,2.53958mm,1.2694mm">
                   <w:txbxContent>
                     <w:p>
@@ -482,7 +504,27 @@
                           <w:color w:val="FFFFFF"/>
                           <w:sz w:val="32"/>
                         </w:rPr>
-                        <w:t xml:space="preserve">  Dhanbad </w:t>
+                        <w:t xml:space="preserve">  </w:t>
+                      </w:r>
+                      <w:proofErr w:type="spellStart"/>
+                      <w:r>
+                        <w:rPr>
+                          <w:rFonts w:ascii="Malgun Gothic" w:eastAsia="Malgun Gothic" w:hAnsi="Malgun Gothic" w:cs="Malgun Gothic"/>
+                          <w:b/>
+                          <w:color w:val="FFFFFF"/>
+                          <w:sz w:val="32"/>
+                        </w:rPr>
+                        <w:t>Dhanbad</w:t>
+                      </w:r>
+                      <w:proofErr w:type="spellEnd"/>
+                      <w:r>
+                        <w:rPr>
+                          <w:rFonts w:ascii="Malgun Gothic" w:eastAsia="Malgun Gothic" w:hAnsi="Malgun Gothic" w:cs="Malgun Gothic"/>
+                          <w:b/>
+                          <w:color w:val="FFFFFF"/>
+                          <w:sz w:val="32"/>
+                        </w:rPr>
+                        <w:t xml:space="preserve"> </w:t>
                       </w:r>
                       <w:r>
                         <w:rPr>
@@ -521,20 +563,21 @@
       <w:r>
         <w:rPr>
           <w:noProof/>
+          <w:lang w:eastAsia="en-US"/>
         </w:rPr>
         <w:drawing>
-          <wp:anchor distT="0" distB="0" distL="114300" distR="114300" simplePos="0" relativeHeight="251660288" behindDoc="0" locked="0" layoutInCell="1" hidden="0" allowOverlap="1" wp14:anchorId="4EDD5CFE" wp14:editId="1D4558AA">
+          <wp:anchor distT="0" distB="0" distL="114300" distR="114300" simplePos="0" relativeHeight="251660288" behindDoc="0" locked="0" layoutInCell="1" hidden="0" allowOverlap="1" wp14:anchorId="020B10CA" wp14:editId="7D8FBB2E">
             <wp:simplePos x="0" y="0"/>
             <wp:positionH relativeFrom="margin">
-              <wp:posOffset>-539110</wp:posOffset>
+              <wp:posOffset>-539111</wp:posOffset>
             </wp:positionH>
             <wp:positionV relativeFrom="margin">
-              <wp:posOffset>-572447</wp:posOffset>
+              <wp:posOffset>-572448</wp:posOffset>
             </wp:positionV>
             <wp:extent cx="1113164" cy="1122364"/>
             <wp:effectExtent l="0" t="0" r="0" b="0"/>
             <wp:wrapNone/>
-            <wp:docPr id="12" name="image1.png"/>
+            <wp:docPr id="9" name="image1.png"/>
             <wp:cNvGraphicFramePr/>
             <a:graphic xmlns:a="http://schemas.openxmlformats.org/drawingml/2006/main">
               <a:graphicData uri="http://schemas.openxmlformats.org/drawingml/2006/picture">
@@ -659,7 +702,7 @@
     </w:p>
     <w:tbl>
       <w:tblPr>
-        <w:tblStyle w:val="aff6"/>
+        <w:tblStyle w:val="afa"/>
         <w:tblW w:w="9895" w:type="dxa"/>
         <w:tblBorders>
           <w:top w:val="single" w:sz="4" w:space="0" w:color="000000"/>
@@ -725,6 +768,20 @@
               </w:rPr>
               <w:t xml:space="preserve">Apple</w:t>
             </w:r>
+            <w:proofErr w:type="spellStart"/>
+            <w:r>
+              <w:rPr>
+                <w:b/>
+              </w:rPr>
+              <w:t/>
+            </w:r>
+            <w:proofErr w:type="spellEnd"/>
+            <w:r>
+              <w:rPr>
+                <w:b/>
+              </w:rPr>
+              <w:t/>
+            </w:r>
           </w:p>
         </w:tc>
       </w:tr>
@@ -776,7 +833,7 @@
               <w:rPr>
                 <w:b/>
               </w:rPr>
-              <w:t xml:space="preserve">Public Sector      Finance</w:t>
+              <w:t xml:space="preserve"> Public Sector         /        Finance</w:t>
             </w:r>
             <w:r>
               <w:rPr>
@@ -859,12 +916,12 @@
           <w:sz w:val="28"/>
           <w:szCs w:val="28"/>
         </w:rPr>
-        <w:t>JOB DETAILS</w:t>
+        <w:t>INTERN PROFILE</w:t>
       </w:r>
     </w:p>
     <w:tbl>
       <w:tblPr>
-        <w:tblStyle w:val="aff7"/>
+        <w:tblStyle w:val="afb"/>
         <w:tblW w:w="9895" w:type="dxa"/>
         <w:tblBorders>
           <w:top w:val="single" w:sz="4" w:space="0" w:color="000000"/>
@@ -884,7 +941,7 @@
       <w:tr>
         <w:trPr>
           <w:cnfStyle w:val="100000000000" w:firstRow="1" w:lastRow="0" w:firstColumn="0" w:lastColumn="0" w:oddVBand="0" w:evenVBand="0" w:oddHBand="0" w:evenHBand="0" w:firstRowFirstColumn="0" w:firstRowLastColumn="0" w:lastRowFirstColumn="0" w:lastRowLastColumn="0"/>
-          <w:trHeight w:val="600"/>
+          <w:trHeight w:val="431"/>
         </w:trPr>
         <w:tc>
           <w:tcPr>
@@ -898,18 +955,16 @@
               <w:rPr>
                 <w:rFonts w:ascii="Avenir" w:eastAsia="Avenir" w:hAnsi="Avenir" w:cs="Avenir"/>
                 <w:color w:val="000000"/>
-                <w:sz w:val="24"/>
-                <w:szCs w:val="24"/>
-              </w:rPr>
-            </w:pPr>
-            <w:r>
-              <w:rPr>
-                <w:rFonts w:ascii="Avenir" w:eastAsia="Avenir" w:hAnsi="Avenir" w:cs="Avenir"/>
-                <w:color w:val="000000"/>
-                <w:sz w:val="24"/>
-                <w:szCs w:val="24"/>
-              </w:rPr>
-              <w:t>Job Designation</w:t>
+              </w:rPr>
+            </w:pPr>
+            <w:r>
+              <w:rPr>
+                <w:rFonts w:ascii="Avenir" w:eastAsia="Avenir" w:hAnsi="Avenir" w:cs="Avenir"/>
+                <w:color w:val="000000"/>
+                <w:sz w:val="24"/>
+                <w:szCs w:val="24"/>
+              </w:rPr>
+              <w:t>Job Duration</w:t>
             </w:r>
           </w:p>
         </w:tc>
@@ -930,7 +985,7 @@
               <w:rPr>
                 <w:color w:val="000000"/>
               </w:rPr>
-              <w:t xml:space="preserve">sde</w:t>
+              <w:t xml:space="preserve">May – July 2023: Pre-final year students of ALL courses (2024 batch)</w:t>
             </w:r>
             <w:proofErr w:type="spellStart"/>
             <w:r>
@@ -952,7 +1007,7 @@
       <w:tr>
         <w:trPr>
           <w:cnfStyle w:val="000000100000" w:firstRow="0" w:lastRow="0" w:firstColumn="0" w:lastColumn="0" w:oddVBand="0" w:evenVBand="0" w:oddHBand="1" w:evenHBand="0" w:firstRowFirstColumn="0" w:firstRowLastColumn="0" w:lastRowFirstColumn="0" w:lastRowLastColumn="0"/>
-          <w:trHeight w:val="780"/>
+          <w:trHeight w:val="431"/>
         </w:trPr>
         <w:tc>
           <w:tcPr>
@@ -977,7 +1032,7 @@
                 <w:sz w:val="24"/>
                 <w:szCs w:val="24"/>
               </w:rPr>
-              <w:t>Job Description</w:t>
+              <w:t>Job Designation</w:t>
             </w:r>
           </w:p>
         </w:tc>
@@ -1000,7 +1055,7 @@
                 <w:b/>
                 <w:color w:val="000000"/>
               </w:rPr>
-              <w:t xml:space="preserve">sde roleh </w:t>
+              <w:t xml:space="preserve">nvgnvgn</w:t>
             </w:r>
             <w:proofErr w:type="spellStart"/>
             <w:r>
@@ -1023,7 +1078,7 @@
       </w:tr>
       <w:tr>
         <w:trPr>
-          <w:trHeight w:val="585"/>
+          <w:trHeight w:val="1131"/>
         </w:trPr>
         <w:tc>
           <w:tcPr>
@@ -1048,18 +1103,8 @@
                 <w:sz w:val="24"/>
                 <w:szCs w:val="24"/>
               </w:rPr>
-              <w:t>Place of Posting</w:t>
-            </w:r>
-          </w:p>
-          <w:p>
-            <w:pPr>
-              <w:rPr>
-                <w:rFonts w:ascii="Avenir" w:eastAsia="Avenir" w:hAnsi="Avenir" w:cs="Avenir"/>
-                <w:color w:val="000000"/>
-                <w:sz w:val="24"/>
-                <w:szCs w:val="24"/>
-              </w:rPr>
-            </w:pPr>
+              <w:t>Job Description</w:t>
+            </w:r>
           </w:p>
         </w:tc>
         <w:tc>
@@ -1081,7 +1126,188 @@
                 <w:b/>
                 <w:color w:val="000000"/>
               </w:rPr>
-              <w:t xml:space="preserve">banglore</w:t>
+              <w:t xml:space="preserve">mn nnm</w:t>
+            </w:r>
+            <w:proofErr w:type="spellStart"/>
+            <w:r>
+              <w:rPr>
+                <w:b/>
+                <w:color w:val="000000"/>
+              </w:rPr>
+              <w:t/>
+            </w:r>
+            <w:proofErr w:type="spellEnd"/>
+            <w:r>
+              <w:rPr>
+                <w:b/>
+                <w:color w:val="000000"/>
+              </w:rPr>
+              <w:t/>
+            </w:r>
+          </w:p>
+        </w:tc>
+      </w:tr>
+      <w:tr>
+        <w:trPr>
+          <w:cnfStyle w:val="000000100000" w:firstRow="0" w:lastRow="0" w:firstColumn="0" w:lastColumn="0" w:oddVBand="0" w:evenVBand="0" w:oddHBand="1" w:evenHBand="0" w:firstRowFirstColumn="0" w:firstRowLastColumn="0" w:lastRowFirstColumn="0" w:lastRowLastColumn="0"/>
+          <w:trHeight w:val="710"/>
+        </w:trPr>
+        <w:tc>
+          <w:tcPr>
+            <w:cnfStyle w:val="001000000000" w:firstRow="0" w:lastRow="0" w:firstColumn="1" w:lastColumn="0" w:oddVBand="0" w:evenVBand="0" w:oddHBand="0" w:evenHBand="0" w:firstRowFirstColumn="0" w:firstRowLastColumn="0" w:lastRowFirstColumn="0" w:lastRowLastColumn="0"/>
+            <w:tcW w:w="3256" w:type="dxa"/>
+            <w:shd w:val="clear" w:color="auto" w:fill="F2F2F2"/>
+            <w:vAlign w:val="center"/>
+          </w:tcPr>
+          <w:p>
+            <w:pPr>
+              <w:rPr>
+                <w:rFonts w:ascii="Avenir" w:eastAsia="Avenir" w:hAnsi="Avenir" w:cs="Avenir"/>
+                <w:color w:val="000000"/>
+                <w:sz w:val="24"/>
+                <w:szCs w:val="24"/>
+              </w:rPr>
+            </w:pPr>
+            <w:r>
+              <w:rPr>
+                <w:rFonts w:ascii="Avenir" w:eastAsia="Avenir" w:hAnsi="Avenir" w:cs="Avenir"/>
+                <w:color w:val="000000"/>
+                <w:sz w:val="24"/>
+                <w:szCs w:val="24"/>
+              </w:rPr>
+              <w:t>Mode of Internship</w:t>
+            </w:r>
+          </w:p>
+          <w:p>
+            <w:pPr>
+              <w:rPr>
+                <w:rFonts w:ascii="Avenir" w:eastAsia="Avenir" w:hAnsi="Avenir" w:cs="Avenir"/>
+                <w:color w:val="000000"/>
+                <w:sz w:val="24"/>
+                <w:szCs w:val="24"/>
+              </w:rPr>
+            </w:pPr>
+            <w:r>
+              <w:rPr>
+                <w:rFonts w:ascii="Avenir" w:eastAsia="Avenir" w:hAnsi="Avenir" w:cs="Avenir"/>
+                <w:color w:val="000000"/>
+                <w:sz w:val="24"/>
+                <w:szCs w:val="24"/>
+              </w:rPr>
+              <w:t>(Virtual/ Physical)</w:t>
+            </w:r>
+          </w:p>
+        </w:tc>
+        <w:tc>
+          <w:tcPr>
+            <w:tcW w:w="6639" w:type="dxa"/>
+            <w:shd w:val="clear" w:color="auto" w:fill="FFFFFF"/>
+            <w:vAlign w:val="center"/>
+          </w:tcPr>
+          <w:p>
+            <w:pPr>
+              <w:cnfStyle w:val="000000100000" w:firstRow="0" w:lastRow="0" w:firstColumn="0" w:lastColumn="0" w:oddVBand="0" w:evenVBand="0" w:oddHBand="1" w:evenHBand="0" w:firstRowFirstColumn="0" w:firstRowLastColumn="0" w:lastRowFirstColumn="0" w:lastRowLastColumn="0"/>
+              <w:rPr>
+                <w:b/>
+                <w:color w:val="000000"/>
+              </w:rPr>
+            </w:pPr>
+            <w:r>
+              <w:rPr>
+                <w:b/>
+                <w:color w:val="000000"/>
+              </w:rPr>
+              <w:t xml:space="preserve">Physical</w:t>
+            </w:r>
+            <w:proofErr w:type="spellStart"/>
+            <w:r>
+              <w:rPr>
+                <w:b/>
+                <w:color w:val="000000"/>
+              </w:rPr>
+              <w:t/>
+            </w:r>
+            <w:proofErr w:type="spellEnd"/>
+            <w:r>
+              <w:rPr>
+                <w:b/>
+                <w:color w:val="000000"/>
+              </w:rPr>
+              <w:t/>
+            </w:r>
+          </w:p>
+        </w:tc>
+      </w:tr>
+      <w:tr>
+        <w:trPr>
+          <w:trHeight w:val="737"/>
+        </w:trPr>
+        <w:tc>
+          <w:tcPr>
+            <w:cnfStyle w:val="001000000000" w:firstRow="0" w:lastRow="0" w:firstColumn="1" w:lastColumn="0" w:oddVBand="0" w:evenVBand="0" w:oddHBand="0" w:evenHBand="0" w:firstRowFirstColumn="0" w:firstRowLastColumn="0" w:lastRowFirstColumn="0" w:lastRowLastColumn="0"/>
+            <w:tcW w:w="3256" w:type="dxa"/>
+            <w:shd w:val="clear" w:color="auto" w:fill="F2F2F2"/>
+            <w:vAlign w:val="center"/>
+          </w:tcPr>
+          <w:p>
+            <w:pPr>
+              <w:rPr>
+                <w:rFonts w:ascii="Avenir" w:eastAsia="Avenir" w:hAnsi="Avenir" w:cs="Avenir"/>
+                <w:color w:val="000000"/>
+                <w:sz w:val="24"/>
+                <w:szCs w:val="24"/>
+              </w:rPr>
+            </w:pPr>
+            <w:r>
+              <w:rPr>
+                <w:rFonts w:ascii="Avenir" w:eastAsia="Avenir" w:hAnsi="Avenir" w:cs="Avenir"/>
+                <w:color w:val="000000"/>
+                <w:sz w:val="24"/>
+                <w:szCs w:val="24"/>
+              </w:rPr>
+              <w:t>Place of Posting</w:t>
+            </w:r>
+          </w:p>
+          <w:p>
+            <w:pPr>
+              <w:rPr>
+                <w:rFonts w:ascii="Avenir" w:eastAsia="Avenir" w:hAnsi="Avenir" w:cs="Avenir"/>
+                <w:color w:val="000000"/>
+                <w:sz w:val="24"/>
+                <w:szCs w:val="24"/>
+              </w:rPr>
+            </w:pPr>
+            <w:r>
+              <w:rPr>
+                <w:rFonts w:ascii="Avenir" w:eastAsia="Avenir" w:hAnsi="Avenir" w:cs="Avenir"/>
+                <w:color w:val="000000"/>
+                <w:sz w:val="24"/>
+                <w:szCs w:val="24"/>
+              </w:rPr>
+              <w:t>(In case of physical internship)</w:t>
+            </w:r>
+          </w:p>
+        </w:tc>
+        <w:tc>
+          <w:tcPr>
+            <w:tcW w:w="6639" w:type="dxa"/>
+            <w:shd w:val="clear" w:color="auto" w:fill="FFFFFF"/>
+            <w:vAlign w:val="center"/>
+          </w:tcPr>
+          <w:p>
+            <w:pPr>
+              <w:cnfStyle w:val="000000000000" w:firstRow="0" w:lastRow="0" w:firstColumn="0" w:lastColumn="0" w:oddVBand="0" w:evenVBand="0" w:oddHBand="0" w:evenHBand="0" w:firstRowFirstColumn="0" w:firstRowLastColumn="0" w:lastRowFirstColumn="0" w:lastRowLastColumn="0"/>
+              <w:rPr>
+                <w:b/>
+                <w:color w:val="000000"/>
+              </w:rPr>
+            </w:pPr>
+            <w:r>
+              <w:rPr>
+                <w:b/>
+                <w:color w:val="000000"/>
+              </w:rPr>
+              <w:t xml:space="preserve">kjbjh</w:t>
             </w:r>
             <w:proofErr w:type="spellStart"/>
             <w:r>
@@ -1147,7 +1373,7 @@
           <w:sz w:val="28"/>
           <w:szCs w:val="28"/>
         </w:rPr>
-        <w:t xml:space="preserve">SALARY DETAILS                                                     </w:t>
+        <w:t xml:space="preserve">STIPEND DETAILS                                                     </w:t>
       </w:r>
     </w:p>
     <w:p>
@@ -1162,7 +1388,7 @@
     </w:p>
     <w:tbl>
       <w:tblPr>
-        <w:tblStyle w:val="aff8"/>
+        <w:tblStyle w:val="afc"/>
         <w:tblW w:w="9895" w:type="dxa"/>
         <w:jc w:val="center"/>
         <w:tblBorders>
@@ -1208,11 +1434,11 @@
             <w:r>
               <w:rPr>
                 <w:rFonts w:ascii="Avenir" w:eastAsia="Avenir" w:hAnsi="Avenir" w:cs="Avenir"/>
-                <w:color w:val="2F5496"/>
-                <w:sz w:val="20"/>
-                <w:szCs w:val="20"/>
-              </w:rPr>
-              <w:t>CTC (in LPA)</w:t>
+                <w:color w:val="000000"/>
+                <w:sz w:val="24"/>
+                <w:szCs w:val="24"/>
+              </w:rPr>
+              <w:t>Stipend per month</w:t>
             </w:r>
           </w:p>
         </w:tc>
@@ -1235,7 +1461,21 @@
               <w:rPr>
                 <w:color w:val="000000"/>
               </w:rPr>
-              <w:t xml:space="preserve">90</w:t>
+              <w:t xml:space="preserve">97</w:t>
+            </w:r>
+            <w:proofErr w:type="spellStart"/>
+            <w:r>
+              <w:rPr>
+                <w:color w:val="000000"/>
+              </w:rPr>
+              <w:t/>
+            </w:r>
+            <w:proofErr w:type="spellEnd"/>
+            <w:r>
+              <w:rPr>
+                <w:color w:val="000000"/>
+              </w:rPr>
+              <w:t/>
             </w:r>
           </w:p>
         </w:tc>
@@ -1265,10 +1505,11 @@
             <w:r>
               <w:rPr>
                 <w:rFonts w:ascii="Avenir" w:eastAsia="Avenir" w:hAnsi="Avenir" w:cs="Avenir"/>
-                <w:sz w:val="20"/>
-                <w:szCs w:val="20"/>
-              </w:rPr>
-              <w:t>CTC Breakup</w:t>
+                <w:color w:val="000000"/>
+                <w:sz w:val="24"/>
+                <w:szCs w:val="24"/>
+              </w:rPr>
+              <w:t xml:space="preserve">PPO provision on performance basis (Yes / No) </w:t>
             </w:r>
           </w:p>
         </w:tc>
@@ -1291,7 +1532,7 @@
               <w:rPr>
                 <w:b/>
               </w:rPr>
-              <w:t xml:space="preserve">0</w:t>
+              <w:t xml:space="preserve">Yes</w:t>
             </w:r>
             <w:proofErr w:type="spellStart"/>
             <w:r>
@@ -1334,10 +1575,11 @@
             <w:r>
               <w:rPr>
                 <w:rFonts w:ascii="Avenir" w:eastAsia="Avenir" w:hAnsi="Avenir" w:cs="Avenir"/>
-                <w:sz w:val="20"/>
-                <w:szCs w:val="20"/>
-              </w:rPr>
-              <w:t>Bond Details (If any)</w:t>
+                <w:color w:val="000000"/>
+                <w:sz w:val="24"/>
+                <w:szCs w:val="24"/>
+              </w:rPr>
+              <w:t>CTC for PPO selects</w:t>
             </w:r>
           </w:p>
         </w:tc>
@@ -1354,15 +1596,7 @@
               <w:cnfStyle w:val="000000000000" w:firstRow="0" w:lastRow="0" w:firstColumn="0" w:lastColumn="0" w:oddVBand="0" w:evenVBand="0" w:oddHBand="0" w:evenHBand="0" w:firstRowFirstColumn="0" w:firstRowLastColumn="0" w:lastRowFirstColumn="0" w:lastRowLastColumn="0"/>
             </w:pPr>
             <w:r>
-              <w:t xml:space="preserve">no</w:t>
-            </w:r>
-            <w:proofErr w:type="spellStart"/>
-            <w:r>
-              <w:t/>
-            </w:r>
-            <w:proofErr w:type="spellEnd"/>
-            <w:r>
-              <w:t/>
+              <w:t xml:space="preserve">iuguk</w:t>
             </w:r>
           </w:p>
         </w:tc>
@@ -1510,7 +1744,7 @@
     </w:p>
     <w:tbl>
       <w:tblPr>
-        <w:tblStyle w:val="aff9"/>
+        <w:tblStyle w:val="afd"/>
         <w:tblW w:w="9923" w:type="dxa"/>
         <w:tblInd w:w="-5" w:type="dxa"/>
         <w:tblBorders>
@@ -1584,7 +1818,27 @@
                 <w:sz w:val="26"/>
                 <w:szCs w:val="26"/>
               </w:rPr>
-              <w:t>Select through Checkbox(es)</w:t>
+              <w:t>Select through Checkbox(</w:t>
+            </w:r>
+            <w:proofErr w:type="spellStart"/>
+            <w:r>
+              <w:rPr>
+                <w:rFonts w:ascii="Avenir" w:eastAsia="Avenir" w:hAnsi="Avenir" w:cs="Avenir"/>
+                <w:color w:val="000000"/>
+                <w:sz w:val="26"/>
+                <w:szCs w:val="26"/>
+              </w:rPr>
+              <w:t>es</w:t>
+            </w:r>
+            <w:proofErr w:type="spellEnd"/>
+            <w:r>
+              <w:rPr>
+                <w:rFonts w:ascii="Avenir" w:eastAsia="Avenir" w:hAnsi="Avenir" w:cs="Avenir"/>
+                <w:color w:val="000000"/>
+                <w:sz w:val="26"/>
+                <w:szCs w:val="26"/>
+              </w:rPr>
+              <w:t>)</w:t>
             </w:r>
           </w:p>
         </w:tc>
@@ -1637,7 +1891,23 @@
                 <w:rFonts w:ascii="Quattrocento Sans" w:eastAsia="Quattrocento Sans" w:hAnsi="Quattrocento Sans" w:cs="Quattrocento Sans"/>
                 <w:color w:val="000000"/>
               </w:rPr>
-              <w:t xml:space="preserve">Yes</w:t>
+              <w:t xml:space="preserve">No</w:t>
+            </w:r>
+            <w:proofErr w:type="spellStart"/>
+            <w:r>
+              <w:rPr>
+                <w:rFonts w:ascii="Quattrocento Sans" w:eastAsia="Quattrocento Sans" w:hAnsi="Quattrocento Sans" w:cs="Quattrocento Sans"/>
+                <w:color w:val="000000"/>
+              </w:rPr>
+              <w:t/>
+            </w:r>
+            <w:proofErr w:type="spellEnd"/>
+            <w:r>
+              <w:rPr>
+                <w:rFonts w:ascii="Quattrocento Sans" w:eastAsia="Quattrocento Sans" w:hAnsi="Quattrocento Sans" w:cs="Quattrocento Sans"/>
+                <w:color w:val="000000"/>
+              </w:rPr>
+              <w:t/>
             </w:r>
           </w:p>
         </w:tc>
@@ -1688,7 +1958,7 @@
                 <w:rFonts w:ascii="Avenir" w:eastAsia="Avenir" w:hAnsi="Avenir" w:cs="Avenir"/>
                 <w:color w:val="000000"/>
               </w:rPr>
-              <w:t xml:space="preserve">Yes</w:t>
+              <w:t xml:space="preserve">No</w:t>
             </w:r>
             <w:proofErr w:type="spellStart"/>
             <w:r>
@@ -1756,7 +2026,7 @@
                 <w:rFonts w:ascii="Avenir" w:eastAsia="Avenir" w:hAnsi="Avenir" w:cs="Avenir"/>
                 <w:color w:val="000000"/>
               </w:rPr>
-              <w:t xml:space="preserve">Yes</w:t>
+              <w:t xml:space="preserve">No</w:t>
             </w:r>
             <w:proofErr w:type="spellStart"/>
             <w:r>
@@ -1823,7 +2093,7 @@
                 <w:rFonts w:ascii="Avenir" w:eastAsia="Avenir" w:hAnsi="Avenir" w:cs="Avenir"/>
                 <w:color w:val="000000"/>
               </w:rPr>
-              <w:t xml:space="preserve">Yes</w:t>
+              <w:t xml:space="preserve">No</w:t>
             </w:r>
             <w:proofErr w:type="spellStart"/>
             <w:r>
@@ -1891,7 +2161,7 @@
                 <w:rFonts w:ascii="Avenir" w:eastAsia="Avenir" w:hAnsi="Avenir" w:cs="Avenir"/>
                 <w:color w:val="000000"/>
               </w:rPr>
-              <w:t xml:space="preserve">Yes</w:t>
+              <w:t xml:space="preserve">No</w:t>
             </w:r>
             <w:proofErr w:type="spellStart"/>
             <w:r>
@@ -1955,7 +2225,7 @@
                 <w:rFonts w:ascii="Avenir" w:eastAsia="Avenir" w:hAnsi="Avenir" w:cs="Avenir"/>
                 <w:color w:val="000000"/>
               </w:rPr>
-              <w:t xml:space="preserve">Yes</w:t>
+              <w:t xml:space="preserve">No</w:t>
             </w:r>
             <w:proofErr w:type="spellStart"/>
             <w:r>
@@ -2023,16 +2293,9 @@
                 <w:rFonts w:ascii="Avenir" w:eastAsia="Avenir" w:hAnsi="Avenir" w:cs="Avenir"/>
                 <w:color w:val="000000"/>
               </w:rPr>
-              <w:t xml:space="preserve">Yes</w:t>
+              <w:t xml:space="preserve">No</w:t>
             </w:r>
             <w:proofErr w:type="spellStart"/>
-            <w:r>
-              <w:rPr>
-                <w:rFonts w:ascii="Avenir" w:eastAsia="Avenir" w:hAnsi="Avenir" w:cs="Avenir"/>
-                <w:color w:val="000000"/>
-              </w:rPr>
-              <w:t/>
-            </w:r>
             <w:r>
               <w:rPr>
                 <w:rFonts w:ascii="Avenir" w:eastAsia="Avenir" w:hAnsi="Avenir" w:cs="Avenir"/>
@@ -2097,16 +2360,9 @@
                 <w:rFonts w:ascii="Avenir" w:eastAsia="Avenir" w:hAnsi="Avenir" w:cs="Avenir"/>
                 <w:color w:val="000000"/>
               </w:rPr>
-              <w:t xml:space="preserve">Yes</w:t>
+              <w:t xml:space="preserve">No</w:t>
             </w:r>
             <w:proofErr w:type="spellStart"/>
-            <w:r>
-              <w:rPr>
-                <w:rFonts w:ascii="Avenir" w:eastAsia="Avenir" w:hAnsi="Avenir" w:cs="Avenir"/>
-                <w:color w:val="000000"/>
-              </w:rPr>
-              <w:t/>
-            </w:r>
             <w:r>
               <w:rPr>
                 <w:rFonts w:ascii="Avenir" w:eastAsia="Avenir" w:hAnsi="Avenir" w:cs="Avenir"/>
@@ -2172,7 +2428,7 @@
                 <w:rFonts w:ascii="Avenir" w:eastAsia="Avenir" w:hAnsi="Avenir" w:cs="Avenir"/>
                 <w:color w:val="000000"/>
               </w:rPr>
-              <w:t xml:space="preserve">Yes</w:t>
+              <w:t xml:space="preserve">No</w:t>
             </w:r>
             <w:proofErr w:type="spellStart"/>
             <w:r>
@@ -2239,7 +2495,7 @@
                 <w:rFonts w:ascii="Avenir" w:eastAsia="Avenir" w:hAnsi="Avenir" w:cs="Avenir"/>
                 <w:color w:val="000000"/>
               </w:rPr>
-              <w:t xml:space="preserve">Yes</w:t>
+              <w:t xml:space="preserve">No</w:t>
             </w:r>
             <w:proofErr w:type="spellStart"/>
             <w:r>
@@ -2307,7 +2563,7 @@
                 <w:rFonts w:ascii="Avenir" w:eastAsia="Avenir" w:hAnsi="Avenir" w:cs="Avenir"/>
                 <w:color w:val="000000"/>
               </w:rPr>
-              <w:t xml:space="preserve">Yes</w:t>
+              <w:t xml:space="preserve">No</w:t>
             </w:r>
             <w:proofErr w:type="spellStart"/>
             <w:r>
@@ -2375,7 +2631,7 @@
                 <w:rFonts w:ascii="Avenir" w:eastAsia="Avenir" w:hAnsi="Avenir" w:cs="Avenir"/>
                 <w:color w:val="000000"/>
               </w:rPr>
-              <w:t xml:space="preserve">Yes</w:t>
+              <w:t xml:space="preserve">No</w:t>
             </w:r>
             <w:proofErr w:type="spellStart"/>
             <w:r>
@@ -2443,7 +2699,7 @@
                 <w:rFonts w:ascii="Avenir" w:eastAsia="Avenir" w:hAnsi="Avenir" w:cs="Avenir"/>
                 <w:color w:val="000000"/>
               </w:rPr>
-              <w:t xml:space="preserve">Yes</w:t>
+              <w:t xml:space="preserve">No</w:t>
             </w:r>
             <w:proofErr w:type="spellStart"/>
             <w:r>
@@ -2560,7 +2816,7 @@
     </w:p>
     <w:tbl>
       <w:tblPr>
-        <w:tblStyle w:val="affa"/>
+        <w:tblStyle w:val="afe"/>
         <w:tblW w:w="9776" w:type="dxa"/>
         <w:jc w:val="center"/>
         <w:tblBorders>
@@ -2636,7 +2892,29 @@
                 <w:sz w:val="26"/>
                 <w:szCs w:val="26"/>
               </w:rPr>
-              <w:t>Select through Checkbox(es)</w:t>
+              <w:t>Select through Checkbox(</w:t>
+            </w:r>
+            <w:proofErr w:type="spellStart"/>
+            <w:r>
+              <w:rPr>
+                <w:rFonts w:ascii="Avenir" w:eastAsia="Avenir" w:hAnsi="Avenir" w:cs="Avenir"/>
+                <w:b/>
+                <w:color w:val="000000"/>
+                <w:sz w:val="26"/>
+                <w:szCs w:val="26"/>
+              </w:rPr>
+              <w:t>es</w:t>
+            </w:r>
+            <w:proofErr w:type="spellEnd"/>
+            <w:r>
+              <w:rPr>
+                <w:rFonts w:ascii="Avenir" w:eastAsia="Avenir" w:hAnsi="Avenir" w:cs="Avenir"/>
+                <w:b/>
+                <w:color w:val="000000"/>
+                <w:sz w:val="26"/>
+                <w:szCs w:val="26"/>
+              </w:rPr>
+              <w:t>)</w:t>
             </w:r>
           </w:p>
         </w:tc>
@@ -2992,23 +3270,8 @@
         <w:tabs>
           <w:tab w:val="left" w:pos="6480"/>
         </w:tabs>
-        <w:ind w:right="-180"/>
-        <w:jc w:val="both"/>
-        <w:rPr>
-          <w:rFonts w:ascii="Avenir" w:eastAsia="Avenir" w:hAnsi="Avenir" w:cs="Avenir"/>
-          <w:b/>
-          <w:sz w:val="32"/>
-          <w:szCs w:val="32"/>
-        </w:rPr>
-      </w:pPr>
-    </w:p>
-    <w:p>
-      <w:pPr>
-        <w:shd w:val="clear" w:color="auto" w:fill="FFFFFF"/>
-        <w:tabs>
-          <w:tab w:val="left" w:pos="6480"/>
-        </w:tabs>
-        <w:ind w:right="-180"/>
+        <w:spacing w:before="120"/>
+        <w:ind w:right="-187"/>
         <w:jc w:val="both"/>
         <w:rPr>
           <w:rFonts w:ascii="Avenir" w:eastAsia="Avenir" w:hAnsi="Avenir" w:cs="Avenir"/>
@@ -3027,7 +3290,7 @@
           <w:szCs w:val="32"/>
           <w:u w:val="single"/>
         </w:rPr>
-        <w:t>Minor</w:t>
+        <w:t>Doub</w:t>
       </w:r>
       <w:r>
         <w:rPr>
@@ -3037,7 +3300,17 @@
           <w:szCs w:val="32"/>
           <w:u w:val="single"/>
         </w:rPr>
-        <w:t xml:space="preserve"> Programs</w:t>
+        <w:t>l</w:t>
+      </w:r>
+      <w:r>
+        <w:rPr>
+          <w:rFonts w:ascii="Avenir" w:eastAsia="Avenir" w:hAnsi="Avenir" w:cs="Avenir"/>
+          <w:b/>
+          <w:sz w:val="32"/>
+          <w:szCs w:val="32"/>
+          <w:u w:val="single"/>
+        </w:rPr>
+        <w:t>e Major</w:t>
       </w:r>
     </w:p>
     <w:p>
@@ -3061,14 +3334,14 @@
           <w:rFonts w:ascii="Avenir" w:eastAsia="Avenir" w:hAnsi="Avenir" w:cs="Avenir"/>
           <w:b/>
         </w:rPr>
-        <w:t>JEE (Advanced)</w:t>
+        <w:t xml:space="preserve">JEE (Advanced) </w:t>
       </w:r>
     </w:p>
     <w:tbl>
       <w:tblPr>
-        <w:tblStyle w:val="aff9"/>
-        <w:tblW w:w="9923" w:type="dxa"/>
-        <w:tblInd w:w="-5" w:type="dxa"/>
+        <w:tblStyle w:val="afe"/>
+        <w:tblW w:w="9776" w:type="dxa"/>
+        <w:jc w:val="center"/>
         <w:tblBorders>
           <w:top w:val="single" w:sz="4" w:space="0" w:color="000000"/>
           <w:left w:val="single" w:sz="4" w:space="0" w:color="000000"/>
@@ -3078,21 +3351,20 @@
           <w:insideV w:val="single" w:sz="4" w:space="0" w:color="000000"/>
         </w:tblBorders>
         <w:tblLayout w:type="fixed"/>
-        <w:tblLook w:val="04A0" w:firstRow="1" w:lastRow="0" w:firstColumn="1" w:lastColumn="0" w:noHBand="0" w:noVBand="1"/>
+        <w:tblLook w:val="0400" w:firstRow="0" w:lastRow="0" w:firstColumn="0" w:lastColumn="0" w:noHBand="0" w:noVBand="1"/>
       </w:tblPr>
       <w:tblGrid>
-        <w:gridCol w:w="5387"/>
+        <w:gridCol w:w="5240"/>
         <w:gridCol w:w="4536"/>
       </w:tblGrid>
       <w:tr>
         <w:trPr>
-          <w:cnfStyle w:val="100000000000" w:firstRow="1" w:lastRow="0" w:firstColumn="0" w:lastColumn="0" w:oddVBand="0" w:evenVBand="0" w:oddHBand="0" w:evenHBand="0" w:firstRowFirstColumn="0" w:firstRowLastColumn="0" w:lastRowFirstColumn="0" w:lastRowLastColumn="0"/>
-          <w:trHeight w:val="285"/>
+          <w:trHeight w:val="278"/>
+          <w:jc w:val="center"/>
         </w:trPr>
         <w:tc>
           <w:tcPr>
-            <w:cnfStyle w:val="001000000000" w:firstRow="0" w:lastRow="0" w:firstColumn="1" w:lastColumn="0" w:oddVBand="0" w:evenVBand="0" w:oddHBand="0" w:evenHBand="0" w:firstRowFirstColumn="0" w:firstRowLastColumn="0" w:lastRowFirstColumn="0" w:lastRowLastColumn="0"/>
-            <w:tcW w:w="5387" w:type="dxa"/>
+            <w:tcW w:w="5240" w:type="dxa"/>
             <w:shd w:val="clear" w:color="auto" w:fill="DEEBF6"/>
           </w:tcPr>
           <w:p>
@@ -3101,6 +3373,7 @@
               <w:jc w:val="center"/>
               <w:rPr>
                 <w:rFonts w:ascii="Avenir" w:eastAsia="Avenir" w:hAnsi="Avenir" w:cs="Avenir"/>
+                <w:b/>
                 <w:color w:val="000000"/>
                 <w:sz w:val="26"/>
                 <w:szCs w:val="26"/>
@@ -3109,6 +3382,7 @@
             <w:r>
               <w:rPr>
                 <w:rFonts w:ascii="Avenir" w:eastAsia="Avenir" w:hAnsi="Avenir" w:cs="Avenir"/>
+                <w:b/>
                 <w:color w:val="000000"/>
                 <w:sz w:val="26"/>
                 <w:szCs w:val="26"/>
@@ -3125,9 +3399,9 @@
           <w:p>
             <w:pPr>
               <w:jc w:val="center"/>
-              <w:cnfStyle w:val="100000000000" w:firstRow="1" w:lastRow="0" w:firstColumn="0" w:lastColumn="0" w:oddVBand="0" w:evenVBand="0" w:oddHBand="0" w:evenHBand="0" w:firstRowFirstColumn="0" w:firstRowLastColumn="0" w:lastRowFirstColumn="0" w:lastRowLastColumn="0"/>
-              <w:rPr>
-                <w:rFonts w:ascii="Avenir" w:eastAsia="Avenir" w:hAnsi="Avenir" w:cs="Avenir"/>
+              <w:rPr>
+                <w:rFonts w:ascii="Avenir" w:eastAsia="Avenir" w:hAnsi="Avenir" w:cs="Avenir"/>
+                <w:b/>
                 <w:color w:val="000000"/>
                 <w:sz w:val="26"/>
                 <w:szCs w:val="26"/>
@@ -3136,6 +3410,7 @@
             <w:r>
               <w:rPr>
                 <w:rFonts w:ascii="Avenir" w:eastAsia="Avenir" w:hAnsi="Avenir" w:cs="Avenir"/>
+                <w:b/>
                 <w:color w:val="000000"/>
                 <w:sz w:val="26"/>
                 <w:szCs w:val="26"/>
@@ -3146,6 +3421,7 @@
             <w:r>
               <w:rPr>
                 <w:rFonts w:ascii="Avenir" w:eastAsia="Avenir" w:hAnsi="Avenir" w:cs="Avenir"/>
+                <w:b/>
                 <w:color w:val="000000"/>
                 <w:sz w:val="26"/>
                 <w:szCs w:val="26"/>
@@ -3156,6 +3432,7 @@
             <w:r>
               <w:rPr>
                 <w:rFonts w:ascii="Avenir" w:eastAsia="Avenir" w:hAnsi="Avenir" w:cs="Avenir"/>
+                <w:b/>
                 <w:color w:val="000000"/>
                 <w:sz w:val="26"/>
                 <w:szCs w:val="26"/>
@@ -3167,19 +3444,19 @@
       </w:tr>
       <w:tr>
         <w:trPr>
-          <w:cnfStyle w:val="000000100000" w:firstRow="0" w:lastRow="0" w:firstColumn="0" w:lastColumn="0" w:oddVBand="0" w:evenVBand="0" w:oddHBand="1" w:evenHBand="0" w:firstRowFirstColumn="0" w:firstRowLastColumn="0" w:lastRowFirstColumn="0" w:lastRowLastColumn="0"/>
-          <w:trHeight w:val="324"/>
+          <w:trHeight w:val="325"/>
+          <w:jc w:val="center"/>
         </w:trPr>
         <w:tc>
           <w:tcPr>
-            <w:cnfStyle w:val="001000000000" w:firstRow="0" w:lastRow="0" w:firstColumn="1" w:lastColumn="0" w:oddVBand="0" w:evenVBand="0" w:oddHBand="0" w:evenHBand="0" w:firstRowFirstColumn="0" w:firstRowLastColumn="0" w:lastRowFirstColumn="0" w:lastRowLastColumn="0"/>
-            <w:tcW w:w="5387" w:type="dxa"/>
-          </w:tcPr>
-          <w:p>
-            <w:pPr>
-              <w:spacing w:before="20" w:after="20"/>
-              <w:rPr>
-                <w:rFonts w:ascii="Avenir" w:eastAsia="Avenir" w:hAnsi="Avenir" w:cs="Avenir"/>
+            <w:tcW w:w="5240" w:type="dxa"/>
+            <w:shd w:val="clear" w:color="auto" w:fill="F3F3F3"/>
+          </w:tcPr>
+          <w:p>
+            <w:pPr>
+              <w:rPr>
+                <w:rFonts w:ascii="Avenir" w:eastAsia="Avenir" w:hAnsi="Avenir" w:cs="Avenir"/>
+                <w:b/>
                 <w:sz w:val="26"/>
                 <w:szCs w:val="26"/>
               </w:rPr>
@@ -3187,8 +3464,7 @@
             <w:r>
               <w:rPr>
                 <w:rFonts w:ascii="Avenir" w:eastAsia="Avenir" w:hAnsi="Avenir" w:cs="Avenir"/>
-                <w:sz w:val="24"/>
-                <w:szCs w:val="24"/>
+                <w:b/>
               </w:rPr>
               <w:t>SELECT ALL</w:t>
             </w:r>
@@ -3197,12 +3473,11 @@
         <w:tc>
           <w:tcPr>
             <w:tcW w:w="4536" w:type="dxa"/>
-          </w:tcPr>
-          <w:p>
-            <w:pPr>
-              <w:spacing w:before="20" w:after="20"/>
+            <w:shd w:val="clear" w:color="auto" w:fill="F3F3F3"/>
+          </w:tcPr>
+          <w:p>
+            <w:pPr>
               <w:jc w:val="center"/>
-              <w:cnfStyle w:val="000000100000" w:firstRow="0" w:lastRow="0" w:firstColumn="0" w:lastColumn="0" w:oddVBand="0" w:evenVBand="0" w:oddHBand="1" w:evenHBand="0" w:firstRowFirstColumn="0" w:firstRowLastColumn="0" w:lastRowFirstColumn="0" w:lastRowLastColumn="0"/>
               <w:rPr>
                 <w:rFonts w:ascii="Avenir" w:eastAsia="Avenir" w:hAnsi="Avenir" w:cs="Avenir"/>
                 <w:color w:val="000000"/>
@@ -3211,22 +3486,19 @@
             <w:r>
               <w:rPr>
                 <w:rFonts w:ascii="Quattrocento Sans" w:eastAsia="Quattrocento Sans" w:hAnsi="Quattrocento Sans" w:cs="Quattrocento Sans"/>
-                <w:color w:val="000000"/>
-              </w:rPr>
-              <w:t xml:space="preserve">Yes</w:t>
+              </w:rPr>
+              <w:t xml:space="preserve">No</w:t>
             </w:r>
             <w:proofErr w:type="spellStart"/>
             <w:r>
               <w:rPr>
                 <w:rFonts w:ascii="Quattrocento Sans" w:eastAsia="Quattrocento Sans" w:hAnsi="Quattrocento Sans" w:cs="Quattrocento Sans"/>
-                <w:color w:val="000000"/>
               </w:rPr>
               <w:t/>
             </w:r>
             <w:r>
               <w:rPr>
                 <w:rFonts w:ascii="Quattrocento Sans" w:eastAsia="Quattrocento Sans" w:hAnsi="Quattrocento Sans" w:cs="Quattrocento Sans"/>
-                <w:color w:val="000000"/>
               </w:rPr>
               <w:t/>
             </w:r>
@@ -3234,7 +3506,6 @@
             <w:r>
               <w:rPr>
                 <w:rFonts w:ascii="Quattrocento Sans" w:eastAsia="Quattrocento Sans" w:hAnsi="Quattrocento Sans" w:cs="Quattrocento Sans"/>
-                <w:color w:val="000000"/>
               </w:rPr>
               <w:t/>
             </w:r>
@@ -3243,28 +3514,28 @@
       </w:tr>
       <w:tr>
         <w:trPr>
-          <w:trHeight w:val="311"/>
+          <w:trHeight w:val="325"/>
+          <w:jc w:val="center"/>
         </w:trPr>
         <w:tc>
           <w:tcPr>
-            <w:cnfStyle w:val="001000000000" w:firstRow="0" w:lastRow="0" w:firstColumn="1" w:lastColumn="0" w:oddVBand="0" w:evenVBand="0" w:oddHBand="0" w:evenHBand="0" w:firstRowFirstColumn="0" w:firstRowLastColumn="0" w:lastRowFirstColumn="0" w:lastRowLastColumn="0"/>
-            <w:tcW w:w="5387" w:type="dxa"/>
+            <w:tcW w:w="5240" w:type="dxa"/>
+            <w:shd w:val="clear" w:color="auto" w:fill="auto"/>
+            <w:vAlign w:val="center"/>
           </w:tcPr>
           <w:p>
             <w:pPr>
               <w:spacing w:before="20" w:after="20"/>
               <w:rPr>
                 <w:rFonts w:ascii="Avenir" w:eastAsia="Avenir" w:hAnsi="Avenir" w:cs="Avenir"/>
-                <w:color w:val="000000"/>
-              </w:rPr>
-            </w:pPr>
-            <w:r>
-              <w:rPr>
-                <w:rFonts w:ascii="Avenir" w:eastAsia="Avenir" w:hAnsi="Avenir" w:cs="Avenir"/>
-                <w:b w:val="0"/>
-                <w:color w:val="000000"/>
-              </w:rPr>
-              <w:t>Exploration Geology</w:t>
+                <w:b/>
+              </w:rPr>
+            </w:pPr>
+            <w:r>
+              <w:rPr>
+                <w:rFonts w:ascii="Avenir" w:eastAsia="Avenir" w:hAnsi="Avenir" w:cs="Avenir"/>
+              </w:rPr>
+              <w:t>Computer Science &amp; Engineering</w:t>
             </w:r>
           </w:p>
         </w:tc>
@@ -3274,20 +3545,18 @@
           </w:tcPr>
           <w:p>
             <w:pPr>
-              <w:spacing w:before="20" w:after="20"/>
               <w:jc w:val="center"/>
-              <w:cnfStyle w:val="000000000000" w:firstRow="0" w:lastRow="0" w:firstColumn="0" w:lastColumn="0" w:oddVBand="0" w:evenVBand="0" w:oddHBand="0" w:evenHBand="0" w:firstRowFirstColumn="0" w:firstRowLastColumn="0" w:lastRowFirstColumn="0" w:lastRowLastColumn="0"/>
-              <w:rPr>
-                <w:rFonts w:ascii="Avenir" w:eastAsia="Avenir" w:hAnsi="Avenir" w:cs="Avenir"/>
-                <w:color w:val="000000"/>
-              </w:rPr>
-            </w:pPr>
-            <w:r>
-              <w:rPr>
-                <w:rFonts w:ascii="Avenir" w:eastAsia="Avenir" w:hAnsi="Avenir" w:cs="Avenir"/>
-                <w:color w:val="000000"/>
-              </w:rPr>
-              <w:t xml:space="preserve">Yes</w:t>
+              <w:rPr>
+                <w:rFonts w:ascii="Avenir" w:eastAsia="Avenir" w:hAnsi="Avenir" w:cs="Avenir"/>
+                <w:color w:val="000000"/>
+              </w:rPr>
+            </w:pPr>
+            <w:r>
+              <w:rPr>
+                <w:rFonts w:ascii="Avenir" w:eastAsia="Avenir" w:hAnsi="Avenir" w:cs="Avenir"/>
+                <w:color w:val="000000"/>
+              </w:rPr>
+              <w:t xml:space="preserve">No</w:t>
             </w:r>
             <w:proofErr w:type="spellStart"/>
             <w:r>
@@ -3298,1456 +3567,6 @@
               <w:t/>
             </w:r>
             <w:proofErr w:type="spellEnd"/>
-            <w:r>
-              <w:rPr>
-                <w:rFonts w:ascii="Avenir" w:eastAsia="Avenir" w:hAnsi="Avenir" w:cs="Avenir"/>
-                <w:color w:val="000000"/>
-              </w:rPr>
-              <w:t/>
-            </w:r>
-          </w:p>
-        </w:tc>
-      </w:tr>
-      <w:tr>
-        <w:trPr>
-          <w:cnfStyle w:val="000000100000" w:firstRow="0" w:lastRow="0" w:firstColumn="0" w:lastColumn="0" w:oddVBand="0" w:evenVBand="0" w:oddHBand="1" w:evenHBand="0" w:firstRowFirstColumn="0" w:firstRowLastColumn="0" w:lastRowFirstColumn="0" w:lastRowLastColumn="0"/>
-          <w:trHeight w:val="311"/>
-        </w:trPr>
-        <w:tc>
-          <w:tcPr>
-            <w:cnfStyle w:val="001000000000" w:firstRow="0" w:lastRow="0" w:firstColumn="1" w:lastColumn="0" w:oddVBand="0" w:evenVBand="0" w:oddHBand="0" w:evenHBand="0" w:firstRowFirstColumn="0" w:firstRowLastColumn="0" w:lastRowFirstColumn="0" w:lastRowLastColumn="0"/>
-            <w:tcW w:w="5387" w:type="dxa"/>
-          </w:tcPr>
-          <w:p>
-            <w:pPr>
-              <w:spacing w:before="20" w:after="20"/>
-              <w:rPr>
-                <w:rFonts w:ascii="Avenir" w:eastAsia="Avenir" w:hAnsi="Avenir" w:cs="Avenir"/>
-                <w:color w:val="000000"/>
-              </w:rPr>
-            </w:pPr>
-            <w:r>
-              <w:rPr>
-                <w:rFonts w:ascii="Avenir" w:eastAsia="Avenir" w:hAnsi="Avenir" w:cs="Avenir"/>
-                <w:b w:val="0"/>
-                <w:color w:val="000000"/>
-              </w:rPr>
-              <w:t>Exploration Geophysics</w:t>
-            </w:r>
-          </w:p>
-        </w:tc>
-        <w:tc>
-          <w:tcPr>
-            <w:tcW w:w="4536" w:type="dxa"/>
-          </w:tcPr>
-          <w:p>
-            <w:pPr>
-              <w:spacing w:before="20" w:after="20"/>
-              <w:jc w:val="center"/>
-              <w:cnfStyle w:val="000000100000" w:firstRow="0" w:lastRow="0" w:firstColumn="0" w:lastColumn="0" w:oddVBand="0" w:evenVBand="0" w:oddHBand="1" w:evenHBand="0" w:firstRowFirstColumn="0" w:firstRowLastColumn="0" w:lastRowFirstColumn="0" w:lastRowLastColumn="0"/>
-              <w:rPr>
-                <w:rFonts w:ascii="Avenir" w:eastAsia="Avenir" w:hAnsi="Avenir" w:cs="Avenir"/>
-                <w:color w:val="000000"/>
-              </w:rPr>
-            </w:pPr>
-            <w:r>
-              <w:rPr>
-                <w:rFonts w:ascii="Avenir" w:eastAsia="Avenir" w:hAnsi="Avenir" w:cs="Avenir"/>
-                <w:color w:val="000000"/>
-              </w:rPr>
-              <w:t xml:space="preserve">undefined</w:t>
-            </w:r>
-            <w:proofErr w:type="spellStart"/>
-            <w:r>
-              <w:rPr>
-                <w:rFonts w:ascii="Avenir" w:eastAsia="Avenir" w:hAnsi="Avenir" w:cs="Avenir"/>
-                <w:color w:val="000000"/>
-              </w:rPr>
-              <w:t/>
-            </w:r>
-            <w:proofErr w:type="spellEnd"/>
-            <w:r>
-              <w:rPr>
-                <w:rFonts w:ascii="Avenir" w:eastAsia="Avenir" w:hAnsi="Avenir" w:cs="Avenir"/>
-                <w:color w:val="000000"/>
-              </w:rPr>
-              <w:t/>
-            </w:r>
-          </w:p>
-        </w:tc>
-      </w:tr>
-      <w:tr>
-        <w:trPr>
-          <w:trHeight w:val="324"/>
-        </w:trPr>
-        <w:tc>
-          <w:tcPr>
-            <w:cnfStyle w:val="001000000000" w:firstRow="0" w:lastRow="0" w:firstColumn="1" w:lastColumn="0" w:oddVBand="0" w:evenVBand="0" w:oddHBand="0" w:evenHBand="0" w:firstRowFirstColumn="0" w:firstRowLastColumn="0" w:lastRowFirstColumn="0" w:lastRowLastColumn="0"/>
-            <w:tcW w:w="5387" w:type="dxa"/>
-          </w:tcPr>
-          <w:p>
-            <w:pPr>
-              <w:spacing w:before="20" w:after="20"/>
-              <w:rPr>
-                <w:rFonts w:ascii="Avenir" w:eastAsia="Avenir" w:hAnsi="Avenir" w:cs="Avenir"/>
-                <w:color w:val="000000"/>
-              </w:rPr>
-            </w:pPr>
-            <w:r>
-              <w:rPr>
-                <w:rFonts w:ascii="Avenir" w:eastAsia="Avenir" w:hAnsi="Avenir" w:cs="Avenir"/>
-                <w:b w:val="0"/>
-                <w:color w:val="000000"/>
-              </w:rPr>
-              <w:t>Separation and Purification Technology</w:t>
-            </w:r>
-          </w:p>
-        </w:tc>
-        <w:tc>
-          <w:tcPr>
-            <w:tcW w:w="4536" w:type="dxa"/>
-          </w:tcPr>
-          <w:p>
-            <w:pPr>
-              <w:spacing w:before="20" w:after="20"/>
-              <w:jc w:val="center"/>
-              <w:cnfStyle w:val="000000000000" w:firstRow="0" w:lastRow="0" w:firstColumn="0" w:lastColumn="0" w:oddVBand="0" w:evenVBand="0" w:oddHBand="0" w:evenHBand="0" w:firstRowFirstColumn="0" w:firstRowLastColumn="0" w:lastRowFirstColumn="0" w:lastRowLastColumn="0"/>
-              <w:rPr>
-                <w:rFonts w:ascii="Avenir" w:eastAsia="Avenir" w:hAnsi="Avenir" w:cs="Avenir"/>
-                <w:color w:val="000000"/>
-              </w:rPr>
-            </w:pPr>
-            <w:r>
-              <w:rPr>
-                <w:rFonts w:ascii="Avenir" w:eastAsia="Avenir" w:hAnsi="Avenir" w:cs="Avenir"/>
-                <w:color w:val="000000"/>
-              </w:rPr>
-              <w:t xml:space="preserve">Yes</w:t>
-            </w:r>
-            <w:proofErr w:type="spellStart"/>
-            <w:r>
-              <w:rPr>
-                <w:rFonts w:ascii="Avenir" w:eastAsia="Avenir" w:hAnsi="Avenir" w:cs="Avenir"/>
-                <w:color w:val="000000"/>
-              </w:rPr>
-              <w:t/>
-            </w:r>
-            <w:proofErr w:type="spellEnd"/>
-            <w:r>
-              <w:rPr>
-                <w:rFonts w:ascii="Avenir" w:eastAsia="Avenir" w:hAnsi="Avenir" w:cs="Avenir"/>
-                <w:color w:val="000000"/>
-              </w:rPr>
-              <w:t/>
-            </w:r>
-          </w:p>
-        </w:tc>
-      </w:tr>
-      <w:tr>
-        <w:trPr>
-          <w:cnfStyle w:val="000000100000" w:firstRow="0" w:lastRow="0" w:firstColumn="0" w:lastColumn="0" w:oddVBand="0" w:evenVBand="0" w:oddHBand="1" w:evenHBand="0" w:firstRowFirstColumn="0" w:firstRowLastColumn="0" w:lastRowFirstColumn="0" w:lastRowLastColumn="0"/>
-          <w:trHeight w:val="324"/>
-        </w:trPr>
-        <w:tc>
-          <w:tcPr>
-            <w:cnfStyle w:val="001000000000" w:firstRow="0" w:lastRow="0" w:firstColumn="1" w:lastColumn="0" w:oddVBand="0" w:evenVBand="0" w:oddHBand="0" w:evenHBand="0" w:firstRowFirstColumn="0" w:firstRowLastColumn="0" w:lastRowFirstColumn="0" w:lastRowLastColumn="0"/>
-            <w:tcW w:w="5387" w:type="dxa"/>
-          </w:tcPr>
-          <w:p>
-            <w:pPr>
-              <w:spacing w:before="20" w:after="20"/>
-              <w:rPr>
-                <w:rFonts w:ascii="Avenir" w:eastAsia="Avenir" w:hAnsi="Avenir" w:cs="Avenir"/>
-                <w:color w:val="000000"/>
-              </w:rPr>
-            </w:pPr>
-            <w:r>
-              <w:rPr>
-                <w:rFonts w:ascii="Avenir" w:eastAsia="Avenir" w:hAnsi="Avenir" w:cs="Avenir"/>
-                <w:b w:val="0"/>
-                <w:color w:val="000000"/>
-              </w:rPr>
-              <w:lastRenderedPageBreak/>
-              <w:t>Materials Science</w:t>
-            </w:r>
-          </w:p>
-        </w:tc>
-        <w:tc>
-          <w:tcPr>
-            <w:tcW w:w="4536" w:type="dxa"/>
-          </w:tcPr>
-          <w:p>
-            <w:pPr>
-              <w:spacing w:before="20" w:after="20"/>
-              <w:jc w:val="center"/>
-              <w:cnfStyle w:val="000000100000" w:firstRow="0" w:lastRow="0" w:firstColumn="0" w:lastColumn="0" w:oddVBand="0" w:evenVBand="0" w:oddHBand="1" w:evenHBand="0" w:firstRowFirstColumn="0" w:firstRowLastColumn="0" w:lastRowFirstColumn="0" w:lastRowLastColumn="0"/>
-              <w:rPr>
-                <w:rFonts w:ascii="Avenir" w:eastAsia="Avenir" w:hAnsi="Avenir" w:cs="Avenir"/>
-                <w:color w:val="000000"/>
-              </w:rPr>
-            </w:pPr>
-            <w:r>
-              <w:rPr>
-                <w:rFonts w:ascii="Avenir" w:eastAsia="Avenir" w:hAnsi="Avenir" w:cs="Avenir"/>
-                <w:color w:val="000000"/>
-              </w:rPr>
-              <w:t xml:space="preserve">Yes</w:t>
-            </w:r>
-            <w:proofErr w:type="spellStart"/>
-            <w:r>
-              <w:rPr>
-                <w:rFonts w:ascii="Avenir" w:eastAsia="Avenir" w:hAnsi="Avenir" w:cs="Avenir"/>
-                <w:color w:val="000000"/>
-              </w:rPr>
-              <w:t/>
-            </w:r>
-            <w:proofErr w:type="spellEnd"/>
-            <w:r>
-              <w:rPr>
-                <w:rFonts w:ascii="Avenir" w:eastAsia="Avenir" w:hAnsi="Avenir" w:cs="Avenir"/>
-                <w:color w:val="000000"/>
-              </w:rPr>
-              <w:t/>
-            </w:r>
-          </w:p>
-        </w:tc>
-      </w:tr>
-      <w:tr>
-        <w:tc>
-          <w:tcPr>
-            <w:cnfStyle w:val="001000000000" w:firstRow="0" w:lastRow="0" w:firstColumn="1" w:lastColumn="0" w:oddVBand="0" w:evenVBand="0" w:oddHBand="0" w:evenHBand="0" w:firstRowFirstColumn="0" w:firstRowLastColumn="0" w:lastRowFirstColumn="0" w:lastRowLastColumn="0"/>
-            <w:tcW w:w="5387" w:type="dxa"/>
-          </w:tcPr>
-          <w:p>
-            <w:pPr>
-              <w:spacing w:before="20" w:after="20"/>
-              <w:rPr>
-                <w:rFonts w:ascii="Avenir" w:eastAsia="Avenir" w:hAnsi="Avenir" w:cs="Avenir"/>
-                <w:color w:val="000000"/>
-              </w:rPr>
-            </w:pPr>
-            <w:r>
-              <w:rPr>
-                <w:rFonts w:ascii="Avenir" w:eastAsia="Avenir" w:hAnsi="Avenir" w:cs="Avenir"/>
-                <w:b w:val="0"/>
-                <w:color w:val="000000"/>
-              </w:rPr>
-              <w:t>Infrastructure Engineering</w:t>
-            </w:r>
-          </w:p>
-        </w:tc>
-        <w:tc>
-          <w:tcPr>
-            <w:tcW w:w="4536" w:type="dxa"/>
-          </w:tcPr>
-          <w:p>
-            <w:pPr>
-              <w:spacing w:before="20" w:after="20"/>
-              <w:jc w:val="center"/>
-              <w:cnfStyle w:val="000000000000" w:firstRow="0" w:lastRow="0" w:firstColumn="0" w:lastColumn="0" w:oddVBand="0" w:evenVBand="0" w:oddHBand="0" w:evenHBand="0" w:firstRowFirstColumn="0" w:firstRowLastColumn="0" w:lastRowFirstColumn="0" w:lastRowLastColumn="0"/>
-              <w:rPr>
-                <w:rFonts w:ascii="Avenir" w:eastAsia="Avenir" w:hAnsi="Avenir" w:cs="Avenir"/>
-                <w:color w:val="000000"/>
-              </w:rPr>
-            </w:pPr>
-            <w:r>
-              <w:rPr>
-                <w:rFonts w:ascii="Avenir" w:eastAsia="Avenir" w:hAnsi="Avenir" w:cs="Avenir"/>
-                <w:color w:val="000000"/>
-              </w:rPr>
-              <w:t xml:space="preserve">Yes</w:t>
-            </w:r>
-            <w:proofErr w:type="spellStart"/>
-            <w:r>
-              <w:rPr>
-                <w:rFonts w:ascii="Avenir" w:eastAsia="Avenir" w:hAnsi="Avenir" w:cs="Avenir"/>
-                <w:color w:val="000000"/>
-              </w:rPr>
-              <w:t/>
-            </w:r>
-            <w:proofErr w:type="spellEnd"/>
-            <w:r>
-              <w:rPr>
-                <w:rFonts w:ascii="Avenir" w:eastAsia="Avenir" w:hAnsi="Avenir" w:cs="Avenir"/>
-                <w:color w:val="000000"/>
-              </w:rPr>
-              <w:t/>
-            </w:r>
-          </w:p>
-        </w:tc>
-      </w:tr>
-      <w:tr>
-        <w:trPr>
-          <w:cnfStyle w:val="000000100000" w:firstRow="0" w:lastRow="0" w:firstColumn="0" w:lastColumn="0" w:oddVBand="0" w:evenVBand="0" w:oddHBand="1" w:evenHBand="0" w:firstRowFirstColumn="0" w:firstRowLastColumn="0" w:lastRowFirstColumn="0" w:lastRowLastColumn="0"/>
-          <w:trHeight w:val="311"/>
-        </w:trPr>
-        <w:tc>
-          <w:tcPr>
-            <w:cnfStyle w:val="001000000000" w:firstRow="0" w:lastRow="0" w:firstColumn="1" w:lastColumn="0" w:oddVBand="0" w:evenVBand="0" w:oddHBand="0" w:evenHBand="0" w:firstRowFirstColumn="0" w:firstRowLastColumn="0" w:lastRowFirstColumn="0" w:lastRowLastColumn="0"/>
-            <w:tcW w:w="5387" w:type="dxa"/>
-          </w:tcPr>
-          <w:p>
-            <w:pPr>
-              <w:spacing w:before="20" w:after="20"/>
-              <w:rPr>
-                <w:rFonts w:ascii="Avenir" w:eastAsia="Avenir" w:hAnsi="Avenir" w:cs="Avenir"/>
-                <w:color w:val="000000"/>
-              </w:rPr>
-            </w:pPr>
-            <w:r>
-              <w:rPr>
-                <w:rFonts w:ascii="Avenir" w:eastAsia="Avenir" w:hAnsi="Avenir" w:cs="Avenir"/>
-                <w:b w:val="0"/>
-                <w:color w:val="000000"/>
-              </w:rPr>
-              <w:t>Data Science</w:t>
-            </w:r>
-          </w:p>
-        </w:tc>
-        <w:tc>
-          <w:tcPr>
-            <w:tcW w:w="4536" w:type="dxa"/>
-          </w:tcPr>
-          <w:p>
-            <w:pPr>
-              <w:spacing w:before="20" w:after="20"/>
-              <w:jc w:val="center"/>
-              <w:cnfStyle w:val="000000100000" w:firstRow="0" w:lastRow="0" w:firstColumn="0" w:lastColumn="0" w:oddVBand="0" w:evenVBand="0" w:oddHBand="1" w:evenHBand="0" w:firstRowFirstColumn="0" w:firstRowLastColumn="0" w:lastRowFirstColumn="0" w:lastRowLastColumn="0"/>
-              <w:rPr>
-                <w:rFonts w:ascii="Avenir" w:eastAsia="Avenir" w:hAnsi="Avenir" w:cs="Avenir"/>
-                <w:color w:val="000000"/>
-              </w:rPr>
-            </w:pPr>
-            <w:r>
-              <w:rPr>
-                <w:rFonts w:ascii="Avenir" w:eastAsia="Avenir" w:hAnsi="Avenir" w:cs="Avenir"/>
-                <w:color w:val="000000"/>
-              </w:rPr>
-              <w:t xml:space="preserve">Yes</w:t>
-            </w:r>
-            <w:proofErr w:type="spellStart"/>
-            <w:r>
-              <w:rPr>
-                <w:rFonts w:ascii="Avenir" w:eastAsia="Avenir" w:hAnsi="Avenir" w:cs="Avenir"/>
-                <w:color w:val="000000"/>
-              </w:rPr>
-              <w:t/>
-            </w:r>
-            <w:proofErr w:type="spellEnd"/>
-            <w:r>
-              <w:rPr>
-                <w:rFonts w:ascii="Avenir" w:eastAsia="Avenir" w:hAnsi="Avenir" w:cs="Avenir"/>
-                <w:color w:val="000000"/>
-              </w:rPr>
-              <w:t/>
-            </w:r>
-          </w:p>
-        </w:tc>
-      </w:tr>
-      <w:tr>
-        <w:trPr>
-          <w:trHeight w:val="311"/>
-        </w:trPr>
-        <w:tc>
-          <w:tcPr>
-            <w:cnfStyle w:val="001000000000" w:firstRow="0" w:lastRow="0" w:firstColumn="1" w:lastColumn="0" w:oddVBand="0" w:evenVBand="0" w:oddHBand="0" w:evenHBand="0" w:firstRowFirstColumn="0" w:firstRowLastColumn="0" w:lastRowFirstColumn="0" w:lastRowLastColumn="0"/>
-            <w:tcW w:w="5387" w:type="dxa"/>
-          </w:tcPr>
-          <w:p>
-            <w:pPr>
-              <w:spacing w:before="20" w:after="20"/>
-              <w:rPr>
-                <w:rFonts w:ascii="Avenir" w:eastAsia="Avenir" w:hAnsi="Avenir" w:cs="Avenir"/>
-                <w:color w:val="000000"/>
-              </w:rPr>
-            </w:pPr>
-            <w:r>
-              <w:rPr>
-                <w:rFonts w:ascii="Avenir" w:eastAsia="Avenir" w:hAnsi="Avenir" w:cs="Avenir"/>
-                <w:b w:val="0"/>
-                <w:color w:val="000000"/>
-              </w:rPr>
-              <w:t>Electrical Technology</w:t>
-            </w:r>
-          </w:p>
-        </w:tc>
-        <w:tc>
-          <w:tcPr>
-            <w:tcW w:w="4536" w:type="dxa"/>
-          </w:tcPr>
-          <w:p>
-            <w:pPr>
-              <w:spacing w:before="20" w:after="20"/>
-              <w:jc w:val="center"/>
-              <w:cnfStyle w:val="000000000000" w:firstRow="0" w:lastRow="0" w:firstColumn="0" w:lastColumn="0" w:oddVBand="0" w:evenVBand="0" w:oddHBand="0" w:evenHBand="0" w:firstRowFirstColumn="0" w:firstRowLastColumn="0" w:lastRowFirstColumn="0" w:lastRowLastColumn="0"/>
-              <w:rPr>
-                <w:rFonts w:ascii="Avenir" w:eastAsia="Avenir" w:hAnsi="Avenir" w:cs="Avenir"/>
-                <w:color w:val="000000"/>
-              </w:rPr>
-            </w:pPr>
-            <w:r>
-              <w:rPr>
-                <w:rFonts w:ascii="Avenir" w:eastAsia="Avenir" w:hAnsi="Avenir" w:cs="Avenir"/>
-                <w:color w:val="000000"/>
-              </w:rPr>
-              <w:t xml:space="preserve">Yes</w:t>
-            </w:r>
-            <w:proofErr w:type="spellStart"/>
-            <w:r>
-              <w:rPr>
-                <w:rFonts w:ascii="Avenir" w:eastAsia="Avenir" w:hAnsi="Avenir" w:cs="Avenir"/>
-                <w:color w:val="000000"/>
-              </w:rPr>
-              <w:t/>
-            </w:r>
-            <w:proofErr w:type="spellEnd"/>
-            <w:r>
-              <w:rPr>
-                <w:rFonts w:ascii="Avenir" w:eastAsia="Avenir" w:hAnsi="Avenir" w:cs="Avenir"/>
-                <w:color w:val="000000"/>
-              </w:rPr>
-              <w:t/>
-            </w:r>
-          </w:p>
-        </w:tc>
-      </w:tr>
-      <w:tr>
-        <w:trPr>
-          <w:cnfStyle w:val="000000100000" w:firstRow="0" w:lastRow="0" w:firstColumn="0" w:lastColumn="0" w:oddVBand="0" w:evenVBand="0" w:oddHBand="1" w:evenHBand="0" w:firstRowFirstColumn="0" w:firstRowLastColumn="0" w:lastRowFirstColumn="0" w:lastRowLastColumn="0"/>
-          <w:trHeight w:val="324"/>
-        </w:trPr>
-        <w:tc>
-          <w:tcPr>
-            <w:cnfStyle w:val="001000000000" w:firstRow="0" w:lastRow="0" w:firstColumn="1" w:lastColumn="0" w:oddVBand="0" w:evenVBand="0" w:oddHBand="0" w:evenHBand="0" w:firstRowFirstColumn="0" w:firstRowLastColumn="0" w:lastRowFirstColumn="0" w:lastRowLastColumn="0"/>
-            <w:tcW w:w="5387" w:type="dxa"/>
-          </w:tcPr>
-          <w:p>
-            <w:pPr>
-              <w:spacing w:before="20" w:after="20"/>
-              <w:rPr>
-                <w:rFonts w:ascii="Avenir" w:eastAsia="Avenir" w:hAnsi="Avenir" w:cs="Avenir"/>
-                <w:color w:val="000000"/>
-              </w:rPr>
-            </w:pPr>
-            <w:r>
-              <w:rPr>
-                <w:rFonts w:ascii="Avenir" w:eastAsia="Avenir" w:hAnsi="Avenir" w:cs="Avenir"/>
-                <w:b w:val="0"/>
-                <w:color w:val="000000"/>
-              </w:rPr>
-              <w:t>Embedded System Design</w:t>
-            </w:r>
-          </w:p>
-        </w:tc>
-        <w:tc>
-          <w:tcPr>
-            <w:tcW w:w="4536" w:type="dxa"/>
-          </w:tcPr>
-          <w:p>
-            <w:pPr>
-              <w:spacing w:before="20" w:after="20"/>
-              <w:jc w:val="center"/>
-              <w:cnfStyle w:val="000000100000" w:firstRow="0" w:lastRow="0" w:firstColumn="0" w:lastColumn="0" w:oddVBand="0" w:evenVBand="0" w:oddHBand="1" w:evenHBand="0" w:firstRowFirstColumn="0" w:firstRowLastColumn="0" w:lastRowFirstColumn="0" w:lastRowLastColumn="0"/>
-              <w:rPr>
-                <w:rFonts w:ascii="Avenir" w:eastAsia="Avenir" w:hAnsi="Avenir" w:cs="Avenir"/>
-                <w:color w:val="000000"/>
-              </w:rPr>
-            </w:pPr>
-            <w:r>
-              <w:rPr>
-                <w:rFonts w:ascii="Avenir" w:eastAsia="Avenir" w:hAnsi="Avenir" w:cs="Avenir"/>
-                <w:color w:val="000000"/>
-              </w:rPr>
-              <w:t xml:space="preserve">Yes</w:t>
-            </w:r>
-            <w:proofErr w:type="spellStart"/>
-            <w:r>
-              <w:rPr>
-                <w:rFonts w:ascii="Avenir" w:eastAsia="Avenir" w:hAnsi="Avenir" w:cs="Avenir"/>
-                <w:color w:val="000000"/>
-              </w:rPr>
-              <w:t/>
-            </w:r>
-            <w:proofErr w:type="spellEnd"/>
-            <w:r>
-              <w:rPr>
-                <w:rFonts w:ascii="Avenir" w:eastAsia="Avenir" w:hAnsi="Avenir" w:cs="Avenir"/>
-                <w:color w:val="000000"/>
-              </w:rPr>
-              <w:t/>
-            </w:r>
-          </w:p>
-        </w:tc>
-      </w:tr>
-      <w:tr>
-        <w:trPr>
-          <w:trHeight w:val="324"/>
-        </w:trPr>
-        <w:tc>
-          <w:tcPr>
-            <w:cnfStyle w:val="001000000000" w:firstRow="0" w:lastRow="0" w:firstColumn="1" w:lastColumn="0" w:oddVBand="0" w:evenVBand="0" w:oddHBand="0" w:evenHBand="0" w:firstRowFirstColumn="0" w:firstRowLastColumn="0" w:lastRowFirstColumn="0" w:lastRowLastColumn="0"/>
-            <w:tcW w:w="5387" w:type="dxa"/>
-          </w:tcPr>
-          <w:p>
-            <w:pPr>
-              <w:spacing w:before="20" w:after="20"/>
-              <w:rPr>
-                <w:rFonts w:ascii="Avenir" w:eastAsia="Avenir" w:hAnsi="Avenir" w:cs="Avenir"/>
-                <w:color w:val="000000"/>
-              </w:rPr>
-            </w:pPr>
-            <w:r>
-              <w:rPr>
-                <w:rFonts w:ascii="Avenir" w:eastAsia="Avenir" w:hAnsi="Avenir" w:cs="Avenir"/>
-                <w:b w:val="0"/>
-                <w:color w:val="000000"/>
-              </w:rPr>
-              <w:t>Environmental Management</w:t>
-            </w:r>
-          </w:p>
-        </w:tc>
-        <w:tc>
-          <w:tcPr>
-            <w:tcW w:w="4536" w:type="dxa"/>
-          </w:tcPr>
-          <w:p>
-            <w:pPr>
-              <w:spacing w:before="20" w:after="20"/>
-              <w:jc w:val="center"/>
-              <w:cnfStyle w:val="000000000000" w:firstRow="0" w:lastRow="0" w:firstColumn="0" w:lastColumn="0" w:oddVBand="0" w:evenVBand="0" w:oddHBand="0" w:evenHBand="0" w:firstRowFirstColumn="0" w:firstRowLastColumn="0" w:lastRowFirstColumn="0" w:lastRowLastColumn="0"/>
-              <w:rPr>
-                <w:rFonts w:ascii="Avenir" w:eastAsia="Avenir" w:hAnsi="Avenir" w:cs="Avenir"/>
-                <w:color w:val="000000"/>
-              </w:rPr>
-            </w:pPr>
-            <w:r>
-              <w:rPr>
-                <w:rFonts w:ascii="Avenir" w:eastAsia="Avenir" w:hAnsi="Avenir" w:cs="Avenir"/>
-                <w:color w:val="000000"/>
-              </w:rPr>
-              <w:t xml:space="preserve">Yes</w:t>
-            </w:r>
-            <w:proofErr w:type="spellStart"/>
-            <w:r>
-              <w:rPr>
-                <w:rFonts w:ascii="Avenir" w:eastAsia="Avenir" w:hAnsi="Avenir" w:cs="Avenir"/>
-                <w:color w:val="000000"/>
-              </w:rPr>
-              <w:t/>
-            </w:r>
-            <w:proofErr w:type="spellEnd"/>
-            <w:r>
-              <w:rPr>
-                <w:rFonts w:ascii="Avenir" w:eastAsia="Avenir" w:hAnsi="Avenir" w:cs="Avenir"/>
-                <w:color w:val="000000"/>
-              </w:rPr>
-              <w:t/>
-            </w:r>
-          </w:p>
-        </w:tc>
-      </w:tr>
-      <w:tr>
-        <w:trPr>
-          <w:cnfStyle w:val="000000100000" w:firstRow="0" w:lastRow="0" w:firstColumn="0" w:lastColumn="0" w:oddVBand="0" w:evenVBand="0" w:oddHBand="1" w:evenHBand="0" w:firstRowFirstColumn="0" w:firstRowLastColumn="0" w:lastRowFirstColumn="0" w:lastRowLastColumn="0"/>
-          <w:trHeight w:val="311"/>
-        </w:trPr>
-        <w:tc>
-          <w:tcPr>
-            <w:cnfStyle w:val="001000000000" w:firstRow="0" w:lastRow="0" w:firstColumn="1" w:lastColumn="0" w:oddVBand="0" w:evenVBand="0" w:oddHBand="0" w:evenHBand="0" w:firstRowFirstColumn="0" w:firstRowLastColumn="0" w:lastRowFirstColumn="0" w:lastRowLastColumn="0"/>
-            <w:tcW w:w="5387" w:type="dxa"/>
-          </w:tcPr>
-          <w:p>
-            <w:pPr>
-              <w:spacing w:before="20" w:after="20"/>
-              <w:rPr>
-                <w:rFonts w:ascii="Avenir" w:eastAsia="Avenir" w:hAnsi="Avenir" w:cs="Avenir"/>
-                <w:color w:val="000000"/>
-              </w:rPr>
-            </w:pPr>
-            <w:r>
-              <w:rPr>
-                <w:rFonts w:ascii="Avenir" w:eastAsia="Avenir" w:hAnsi="Avenir" w:cs="Avenir"/>
-                <w:b w:val="0"/>
-                <w:color w:val="000000"/>
-              </w:rPr>
-              <w:t>Metallurgical Engineering</w:t>
-            </w:r>
-          </w:p>
-        </w:tc>
-        <w:tc>
-          <w:tcPr>
-            <w:tcW w:w="4536" w:type="dxa"/>
-          </w:tcPr>
-          <w:p>
-            <w:pPr>
-              <w:spacing w:before="20" w:after="20"/>
-              <w:jc w:val="center"/>
-              <w:cnfStyle w:val="000000100000" w:firstRow="0" w:lastRow="0" w:firstColumn="0" w:lastColumn="0" w:oddVBand="0" w:evenVBand="0" w:oddHBand="1" w:evenHBand="0" w:firstRowFirstColumn="0" w:firstRowLastColumn="0" w:lastRowFirstColumn="0" w:lastRowLastColumn="0"/>
-              <w:rPr>
-                <w:rFonts w:ascii="Avenir" w:eastAsia="Avenir" w:hAnsi="Avenir" w:cs="Avenir"/>
-                <w:color w:val="000000"/>
-              </w:rPr>
-            </w:pPr>
-            <w:r>
-              <w:rPr>
-                <w:rFonts w:ascii="Avenir" w:eastAsia="Avenir" w:hAnsi="Avenir" w:cs="Avenir"/>
-                <w:color w:val="000000"/>
-              </w:rPr>
-              <w:t xml:space="preserve">Yes</w:t>
-            </w:r>
-            <w:proofErr w:type="spellStart"/>
-            <w:r>
-              <w:rPr>
-                <w:rFonts w:ascii="Avenir" w:eastAsia="Avenir" w:hAnsi="Avenir" w:cs="Avenir"/>
-                <w:color w:val="000000"/>
-              </w:rPr>
-              <w:t/>
-            </w:r>
-            <w:proofErr w:type="spellEnd"/>
-            <w:r>
-              <w:rPr>
-                <w:rFonts w:ascii="Avenir" w:eastAsia="Avenir" w:hAnsi="Avenir" w:cs="Avenir"/>
-                <w:color w:val="000000"/>
-              </w:rPr>
-              <w:t/>
-            </w:r>
-          </w:p>
-        </w:tc>
-      </w:tr>
-      <w:tr>
-        <w:trPr>
-          <w:trHeight w:val="324"/>
-        </w:trPr>
-        <w:tc>
-          <w:tcPr>
-            <w:cnfStyle w:val="001000000000" w:firstRow="0" w:lastRow="0" w:firstColumn="1" w:lastColumn="0" w:oddVBand="0" w:evenVBand="0" w:oddHBand="0" w:evenHBand="0" w:firstRowFirstColumn="0" w:firstRowLastColumn="0" w:lastRowFirstColumn="0" w:lastRowLastColumn="0"/>
-            <w:tcW w:w="5387" w:type="dxa"/>
-          </w:tcPr>
-          <w:p>
-            <w:pPr>
-              <w:spacing w:before="20" w:after="20"/>
-              <w:ind w:right="-1326"/>
-              <w:rPr>
-                <w:rFonts w:ascii="Avenir" w:eastAsia="Avenir" w:hAnsi="Avenir" w:cs="Avenir"/>
-                <w:color w:val="000000"/>
-              </w:rPr>
-            </w:pPr>
-            <w:r>
-              <w:rPr>
-                <w:rFonts w:ascii="Avenir" w:eastAsia="Avenir" w:hAnsi="Avenir" w:cs="Avenir"/>
-                <w:b w:val="0"/>
-                <w:color w:val="000000"/>
-              </w:rPr>
-              <w:t>Operations Management</w:t>
-            </w:r>
-          </w:p>
-        </w:tc>
-        <w:tc>
-          <w:tcPr>
-            <w:tcW w:w="4536" w:type="dxa"/>
-          </w:tcPr>
-          <w:p>
-            <w:pPr>
-              <w:spacing w:before="20" w:after="20"/>
-              <w:jc w:val="center"/>
-              <w:cnfStyle w:val="000000000000" w:firstRow="0" w:lastRow="0" w:firstColumn="0" w:lastColumn="0" w:oddVBand="0" w:evenVBand="0" w:oddHBand="0" w:evenHBand="0" w:firstRowFirstColumn="0" w:firstRowLastColumn="0" w:lastRowFirstColumn="0" w:lastRowLastColumn="0"/>
-              <w:rPr>
-                <w:rFonts w:ascii="Avenir" w:eastAsia="Avenir" w:hAnsi="Avenir" w:cs="Avenir"/>
-                <w:color w:val="000000"/>
-              </w:rPr>
-            </w:pPr>
-            <w:r>
-              <w:rPr>
-                <w:rFonts w:ascii="Avenir" w:eastAsia="Avenir" w:hAnsi="Avenir" w:cs="Avenir"/>
-                <w:color w:val="000000"/>
-              </w:rPr>
-              <w:t xml:space="preserve">undefined</w:t>
-            </w:r>
-            <w:proofErr w:type="spellStart"/>
-            <w:r>
-              <w:rPr>
-                <w:rFonts w:ascii="Avenir" w:eastAsia="Avenir" w:hAnsi="Avenir" w:cs="Avenir"/>
-                <w:color w:val="000000"/>
-              </w:rPr>
-              <w:t/>
-            </w:r>
-            <w:proofErr w:type="spellEnd"/>
-            <w:r>
-              <w:rPr>
-                <w:rFonts w:ascii="Avenir" w:eastAsia="Avenir" w:hAnsi="Avenir" w:cs="Avenir"/>
-                <w:color w:val="000000"/>
-              </w:rPr>
-              <w:t/>
-            </w:r>
-          </w:p>
-        </w:tc>
-      </w:tr>
-      <w:tr>
-        <w:trPr>
-          <w:cnfStyle w:val="000000100000" w:firstRow="0" w:lastRow="0" w:firstColumn="0" w:lastColumn="0" w:oddVBand="0" w:evenVBand="0" w:oddHBand="1" w:evenHBand="0" w:firstRowFirstColumn="0" w:firstRowLastColumn="0" w:lastRowFirstColumn="0" w:lastRowLastColumn="0"/>
-          <w:trHeight w:val="311"/>
-        </w:trPr>
-        <w:tc>
-          <w:tcPr>
-            <w:cnfStyle w:val="001000000000" w:firstRow="0" w:lastRow="0" w:firstColumn="1" w:lastColumn="0" w:oddVBand="0" w:evenVBand="0" w:oddHBand="0" w:evenHBand="0" w:firstRowFirstColumn="0" w:firstRowLastColumn="0" w:lastRowFirstColumn="0" w:lastRowLastColumn="0"/>
-            <w:tcW w:w="5387" w:type="dxa"/>
-          </w:tcPr>
-          <w:p>
-            <w:pPr>
-              <w:spacing w:before="20" w:after="20"/>
-              <w:rPr>
-                <w:rFonts w:ascii="Avenir" w:eastAsia="Avenir" w:hAnsi="Avenir" w:cs="Avenir"/>
-                <w:color w:val="000000"/>
-              </w:rPr>
-            </w:pPr>
-            <w:r>
-              <w:rPr>
-                <w:rFonts w:ascii="Avenir" w:eastAsia="Avenir" w:hAnsi="Avenir" w:cs="Avenir"/>
-                <w:b w:val="0"/>
-                <w:color w:val="000000"/>
-              </w:rPr>
-              <w:t>Finance</w:t>
-            </w:r>
-          </w:p>
-        </w:tc>
-        <w:tc>
-          <w:tcPr>
-            <w:tcW w:w="4536" w:type="dxa"/>
-          </w:tcPr>
-          <w:p>
-            <w:pPr>
-              <w:spacing w:before="20" w:after="20"/>
-              <w:jc w:val="center"/>
-              <w:cnfStyle w:val="000000100000" w:firstRow="0" w:lastRow="0" w:firstColumn="0" w:lastColumn="0" w:oddVBand="0" w:evenVBand="0" w:oddHBand="1" w:evenHBand="0" w:firstRowFirstColumn="0" w:firstRowLastColumn="0" w:lastRowFirstColumn="0" w:lastRowLastColumn="0"/>
-              <w:rPr>
-                <w:rFonts w:ascii="Avenir" w:eastAsia="Avenir" w:hAnsi="Avenir" w:cs="Avenir"/>
-                <w:color w:val="000000"/>
-              </w:rPr>
-            </w:pPr>
-            <w:r>
-              <w:rPr>
-                <w:rFonts w:ascii="Avenir" w:eastAsia="Avenir" w:hAnsi="Avenir" w:cs="Avenir"/>
-                <w:color w:val="000000"/>
-              </w:rPr>
-              <w:t xml:space="preserve">Yes</w:t>
-            </w:r>
-            <w:proofErr w:type="spellStart"/>
-            <w:r>
-              <w:rPr>
-                <w:rFonts w:ascii="Avenir" w:eastAsia="Avenir" w:hAnsi="Avenir" w:cs="Avenir"/>
-                <w:color w:val="000000"/>
-              </w:rPr>
-              <w:t/>
-            </w:r>
-            <w:proofErr w:type="spellEnd"/>
-            <w:r>
-              <w:rPr>
-                <w:rFonts w:ascii="Avenir" w:eastAsia="Avenir" w:hAnsi="Avenir" w:cs="Avenir"/>
-                <w:color w:val="000000"/>
-              </w:rPr>
-              <w:t/>
-            </w:r>
-          </w:p>
-        </w:tc>
-      </w:tr>
-      <w:tr>
-        <w:trPr>
-          <w:trHeight w:val="311"/>
-        </w:trPr>
-        <w:tc>
-          <w:tcPr>
-            <w:cnfStyle w:val="001000000000" w:firstRow="0" w:lastRow="0" w:firstColumn="1" w:lastColumn="0" w:oddVBand="0" w:evenVBand="0" w:oddHBand="0" w:evenHBand="0" w:firstRowFirstColumn="0" w:firstRowLastColumn="0" w:lastRowFirstColumn="0" w:lastRowLastColumn="0"/>
-            <w:tcW w:w="5387" w:type="dxa"/>
-          </w:tcPr>
-          <w:p>
-            <w:pPr>
-              <w:tabs>
-                <w:tab w:val="left" w:pos="1056"/>
-              </w:tabs>
-              <w:spacing w:before="20" w:after="20"/>
-              <w:rPr>
-                <w:rFonts w:ascii="Avenir" w:eastAsia="Avenir" w:hAnsi="Avenir" w:cs="Avenir"/>
-                <w:b w:val="0"/>
-                <w:color w:val="000000"/>
-              </w:rPr>
-            </w:pPr>
-            <w:r>
-              <w:rPr>
-                <w:rFonts w:ascii="Avenir" w:eastAsia="Avenir" w:hAnsi="Avenir" w:cs="Avenir"/>
-                <w:b w:val="0"/>
-                <w:color w:val="000000"/>
-              </w:rPr>
-              <w:t>Marketing</w:t>
-            </w:r>
-          </w:p>
-        </w:tc>
-        <w:tc>
-          <w:tcPr>
-            <w:tcW w:w="4536" w:type="dxa"/>
-          </w:tcPr>
-          <w:p>
-            <w:pPr>
-              <w:spacing w:before="20" w:after="20"/>
-              <w:jc w:val="center"/>
-              <w:cnfStyle w:val="000000000000" w:firstRow="0" w:lastRow="0" w:firstColumn="0" w:lastColumn="0" w:oddVBand="0" w:evenVBand="0" w:oddHBand="0" w:evenHBand="0" w:firstRowFirstColumn="0" w:firstRowLastColumn="0" w:lastRowFirstColumn="0" w:lastRowLastColumn="0"/>
-              <w:rPr>
-                <w:rFonts w:ascii="Avenir" w:eastAsia="Avenir" w:hAnsi="Avenir" w:cs="Avenir"/>
-                <w:color w:val="000000"/>
-              </w:rPr>
-            </w:pPr>
-            <w:r>
-              <w:rPr>
-                <w:rFonts w:ascii="Avenir" w:eastAsia="Avenir" w:hAnsi="Avenir" w:cs="Avenir"/>
-                <w:color w:val="000000"/>
-              </w:rPr>
-              <w:t xml:space="preserve">Yes</w:t>
-            </w:r>
-            <w:proofErr w:type="spellStart"/>
-            <w:r>
-              <w:rPr>
-                <w:rFonts w:ascii="Avenir" w:eastAsia="Avenir" w:hAnsi="Avenir" w:cs="Avenir"/>
-                <w:color w:val="000000"/>
-              </w:rPr>
-              <w:t/>
-            </w:r>
-            <w:proofErr w:type="spellEnd"/>
-            <w:r>
-              <w:rPr>
-                <w:rFonts w:ascii="Avenir" w:eastAsia="Avenir" w:hAnsi="Avenir" w:cs="Avenir"/>
-                <w:color w:val="000000"/>
-              </w:rPr>
-              <w:t/>
-            </w:r>
-          </w:p>
-        </w:tc>
-      </w:tr>
-      <w:tr>
-        <w:trPr>
-          <w:cnfStyle w:val="000000100000" w:firstRow="0" w:lastRow="0" w:firstColumn="0" w:lastColumn="0" w:oddVBand="0" w:evenVBand="0" w:oddHBand="1" w:evenHBand="0" w:firstRowFirstColumn="0" w:firstRowLastColumn="0" w:lastRowFirstColumn="0" w:lastRowLastColumn="0"/>
-          <w:trHeight w:val="311"/>
-        </w:trPr>
-        <w:tc>
-          <w:tcPr>
-            <w:cnfStyle w:val="001000000000" w:firstRow="0" w:lastRow="0" w:firstColumn="1" w:lastColumn="0" w:oddVBand="0" w:evenVBand="0" w:oddHBand="0" w:evenHBand="0" w:firstRowFirstColumn="0" w:firstRowLastColumn="0" w:lastRowFirstColumn="0" w:lastRowLastColumn="0"/>
-            <w:tcW w:w="5387" w:type="dxa"/>
-          </w:tcPr>
-          <w:p>
-            <w:pPr>
-              <w:tabs>
-                <w:tab w:val="left" w:pos="1056"/>
-              </w:tabs>
-              <w:spacing w:before="20" w:after="20"/>
-              <w:rPr>
-                <w:rFonts w:ascii="Avenir" w:eastAsia="Avenir" w:hAnsi="Avenir" w:cs="Avenir"/>
-                <w:b w:val="0"/>
-                <w:color w:val="000000"/>
-              </w:rPr>
-            </w:pPr>
-            <w:r>
-              <w:rPr>
-                <w:rFonts w:ascii="Avenir" w:eastAsia="Avenir" w:hAnsi="Avenir" w:cs="Avenir"/>
-                <w:b w:val="0"/>
-                <w:color w:val="000000"/>
-              </w:rPr>
-              <w:t>Mathematics and Statistics</w:t>
-            </w:r>
-          </w:p>
-        </w:tc>
-        <w:tc>
-          <w:tcPr>
-            <w:tcW w:w="4536" w:type="dxa"/>
-          </w:tcPr>
-          <w:p>
-            <w:pPr>
-              <w:spacing w:before="20" w:after="20"/>
-              <w:jc w:val="center"/>
-              <w:cnfStyle w:val="000000100000" w:firstRow="0" w:lastRow="0" w:firstColumn="0" w:lastColumn="0" w:oddVBand="0" w:evenVBand="0" w:oddHBand="1" w:evenHBand="0" w:firstRowFirstColumn="0" w:firstRowLastColumn="0" w:lastRowFirstColumn="0" w:lastRowLastColumn="0"/>
-              <w:rPr>
-                <w:rFonts w:ascii="Avenir" w:eastAsia="Avenir" w:hAnsi="Avenir" w:cs="Avenir"/>
-                <w:color w:val="000000"/>
-              </w:rPr>
-            </w:pPr>
-            <w:r>
-              <w:rPr>
-                <w:rFonts w:ascii="Avenir" w:eastAsia="Avenir" w:hAnsi="Avenir" w:cs="Avenir"/>
-                <w:color w:val="000000"/>
-              </w:rPr>
-              <w:t xml:space="preserve">No</w:t>
-            </w:r>
-            <w:proofErr w:type="spellStart"/>
-            <w:r>
-              <w:rPr>
-                <w:rFonts w:ascii="Avenir" w:eastAsia="Avenir" w:hAnsi="Avenir" w:cs="Avenir"/>
-                <w:color w:val="000000"/>
-              </w:rPr>
-              <w:t/>
-            </w:r>
-            <w:proofErr w:type="spellEnd"/>
-            <w:r>
-              <w:rPr>
-                <w:rFonts w:ascii="Avenir" w:eastAsia="Avenir" w:hAnsi="Avenir" w:cs="Avenir"/>
-                <w:color w:val="000000"/>
-              </w:rPr>
-              <w:t/>
-            </w:r>
-          </w:p>
-        </w:tc>
-      </w:tr>
-      <w:tr>
-        <w:trPr>
-          <w:trHeight w:val="311"/>
-        </w:trPr>
-        <w:tc>
-          <w:tcPr>
-            <w:cnfStyle w:val="001000000000" w:firstRow="0" w:lastRow="0" w:firstColumn="1" w:lastColumn="0" w:oddVBand="0" w:evenVBand="0" w:oddHBand="0" w:evenHBand="0" w:firstRowFirstColumn="0" w:firstRowLastColumn="0" w:lastRowFirstColumn="0" w:lastRowLastColumn="0"/>
-            <w:tcW w:w="5387" w:type="dxa"/>
-          </w:tcPr>
-          <w:p>
-            <w:pPr>
-              <w:tabs>
-                <w:tab w:val="left" w:pos="1056"/>
-              </w:tabs>
-              <w:spacing w:before="20" w:after="20"/>
-              <w:rPr>
-                <w:rFonts w:ascii="Avenir" w:eastAsia="Avenir" w:hAnsi="Avenir" w:cs="Avenir"/>
-                <w:b w:val="0"/>
-                <w:color w:val="000000"/>
-              </w:rPr>
-            </w:pPr>
-            <w:r>
-              <w:rPr>
-                <w:rFonts w:ascii="Avenir" w:eastAsia="Avenir" w:hAnsi="Avenir" w:cs="Avenir"/>
-                <w:b w:val="0"/>
-                <w:color w:val="000000"/>
-              </w:rPr>
-              <w:t>Robotics</w:t>
-            </w:r>
-          </w:p>
-        </w:tc>
-        <w:tc>
-          <w:tcPr>
-            <w:tcW w:w="4536" w:type="dxa"/>
-          </w:tcPr>
-          <w:p>
-            <w:pPr>
-              <w:spacing w:before="20" w:after="20"/>
-              <w:jc w:val="center"/>
-              <w:cnfStyle w:val="000000000000" w:firstRow="0" w:lastRow="0" w:firstColumn="0" w:lastColumn="0" w:oddVBand="0" w:evenVBand="0" w:oddHBand="0" w:evenHBand="0" w:firstRowFirstColumn="0" w:firstRowLastColumn="0" w:lastRowFirstColumn="0" w:lastRowLastColumn="0"/>
-              <w:rPr>
-                <w:rFonts w:ascii="Avenir" w:eastAsia="Avenir" w:hAnsi="Avenir" w:cs="Avenir"/>
-                <w:color w:val="000000"/>
-              </w:rPr>
-            </w:pPr>
-            <w:r>
-              <w:rPr>
-                <w:rFonts w:ascii="Avenir" w:eastAsia="Avenir" w:hAnsi="Avenir" w:cs="Avenir"/>
-                <w:color w:val="000000"/>
-              </w:rPr>
-              <w:t xml:space="preserve">Yes</w:t>
-            </w:r>
-            <w:proofErr w:type="spellStart"/>
-            <w:r>
-              <w:rPr>
-                <w:rFonts w:ascii="Avenir" w:eastAsia="Avenir" w:hAnsi="Avenir" w:cs="Avenir"/>
-                <w:color w:val="000000"/>
-              </w:rPr>
-              <w:t/>
-            </w:r>
-            <w:proofErr w:type="spellEnd"/>
-            <w:r>
-              <w:rPr>
-                <w:rFonts w:ascii="Avenir" w:eastAsia="Avenir" w:hAnsi="Avenir" w:cs="Avenir"/>
-                <w:color w:val="000000"/>
-              </w:rPr>
-              <w:t/>
-            </w:r>
-          </w:p>
-        </w:tc>
-      </w:tr>
-      <w:tr>
-        <w:trPr>
-          <w:cnfStyle w:val="000000100000" w:firstRow="0" w:lastRow="0" w:firstColumn="0" w:lastColumn="0" w:oddVBand="0" w:evenVBand="0" w:oddHBand="1" w:evenHBand="0" w:firstRowFirstColumn="0" w:firstRowLastColumn="0" w:lastRowFirstColumn="0" w:lastRowLastColumn="0"/>
-          <w:trHeight w:val="311"/>
-        </w:trPr>
-        <w:tc>
-          <w:tcPr>
-            <w:cnfStyle w:val="001000000000" w:firstRow="0" w:lastRow="0" w:firstColumn="1" w:lastColumn="0" w:oddVBand="0" w:evenVBand="0" w:oddHBand="0" w:evenHBand="0" w:firstRowFirstColumn="0" w:firstRowLastColumn="0" w:lastRowFirstColumn="0" w:lastRowLastColumn="0"/>
-            <w:tcW w:w="5387" w:type="dxa"/>
-          </w:tcPr>
-          <w:p>
-            <w:pPr>
-              <w:tabs>
-                <w:tab w:val="left" w:pos="1056"/>
-              </w:tabs>
-              <w:spacing w:before="20" w:after="20"/>
-              <w:rPr>
-                <w:rFonts w:ascii="Avenir" w:eastAsia="Avenir" w:hAnsi="Avenir" w:cs="Avenir"/>
-                <w:b w:val="0"/>
-                <w:color w:val="000000"/>
-              </w:rPr>
-            </w:pPr>
-            <w:r>
-              <w:rPr>
-                <w:rFonts w:ascii="Avenir" w:eastAsia="Avenir" w:hAnsi="Avenir" w:cs="Avenir"/>
-                <w:b w:val="0"/>
-                <w:color w:val="000000"/>
-              </w:rPr>
-              <w:t>Manufacturing</w:t>
-            </w:r>
-          </w:p>
-        </w:tc>
-        <w:tc>
-          <w:tcPr>
-            <w:tcW w:w="4536" w:type="dxa"/>
-          </w:tcPr>
-          <w:p>
-            <w:pPr>
-              <w:spacing w:before="20" w:after="20"/>
-              <w:jc w:val="center"/>
-              <w:cnfStyle w:val="000000100000" w:firstRow="0" w:lastRow="0" w:firstColumn="0" w:lastColumn="0" w:oddVBand="0" w:evenVBand="0" w:oddHBand="1" w:evenHBand="0" w:firstRowFirstColumn="0" w:firstRowLastColumn="0" w:lastRowFirstColumn="0" w:lastRowLastColumn="0"/>
-              <w:rPr>
-                <w:rFonts w:ascii="Avenir" w:eastAsia="Avenir" w:hAnsi="Avenir" w:cs="Avenir"/>
-                <w:color w:val="000000"/>
-              </w:rPr>
-            </w:pPr>
-            <w:r>
-              <w:rPr>
-                <w:rFonts w:ascii="Avenir" w:eastAsia="Avenir" w:hAnsi="Avenir" w:cs="Avenir"/>
-                <w:color w:val="000000"/>
-              </w:rPr>
-              <w:t xml:space="preserve">Yes</w:t>
-            </w:r>
-            <w:proofErr w:type="spellStart"/>
-            <w:r>
-              <w:rPr>
-                <w:rFonts w:ascii="Avenir" w:eastAsia="Avenir" w:hAnsi="Avenir" w:cs="Avenir"/>
-                <w:color w:val="000000"/>
-              </w:rPr>
-              <w:t/>
-            </w:r>
-            <w:proofErr w:type="spellEnd"/>
-            <w:r>
-              <w:rPr>
-                <w:rFonts w:ascii="Avenir" w:eastAsia="Avenir" w:hAnsi="Avenir" w:cs="Avenir"/>
-                <w:color w:val="000000"/>
-              </w:rPr>
-              <w:t/>
-            </w:r>
-          </w:p>
-        </w:tc>
-      </w:tr>
-      <w:tr>
-        <w:trPr>
-          <w:trHeight w:val="311"/>
-        </w:trPr>
-        <w:tc>
-          <w:tcPr>
-            <w:cnfStyle w:val="001000000000" w:firstRow="0" w:lastRow="0" w:firstColumn="1" w:lastColumn="0" w:oddVBand="0" w:evenVBand="0" w:oddHBand="0" w:evenHBand="0" w:firstRowFirstColumn="0" w:firstRowLastColumn="0" w:lastRowFirstColumn="0" w:lastRowLastColumn="0"/>
-            <w:tcW w:w="5387" w:type="dxa"/>
-          </w:tcPr>
-          <w:p>
-            <w:pPr>
-              <w:tabs>
-                <w:tab w:val="left" w:pos="1056"/>
-              </w:tabs>
-              <w:spacing w:before="20" w:after="20"/>
-              <w:rPr>
-                <w:rFonts w:ascii="Avenir" w:eastAsia="Avenir" w:hAnsi="Avenir" w:cs="Avenir"/>
-                <w:b w:val="0"/>
-                <w:color w:val="000000"/>
-              </w:rPr>
-            </w:pPr>
-            <w:r>
-              <w:rPr>
-                <w:rFonts w:ascii="Avenir" w:eastAsia="Avenir" w:hAnsi="Avenir" w:cs="Avenir"/>
-                <w:b w:val="0"/>
-                <w:color w:val="000000"/>
-              </w:rPr>
-              <w:t>Computational Fluid Dynamics</w:t>
-            </w:r>
-          </w:p>
-        </w:tc>
-        <w:tc>
-          <w:tcPr>
-            <w:tcW w:w="4536" w:type="dxa"/>
-          </w:tcPr>
-          <w:p>
-            <w:pPr>
-              <w:spacing w:before="20" w:after="20"/>
-              <w:jc w:val="center"/>
-              <w:cnfStyle w:val="000000000000" w:firstRow="0" w:lastRow="0" w:firstColumn="0" w:lastColumn="0" w:oddVBand="0" w:evenVBand="0" w:oddHBand="0" w:evenHBand="0" w:firstRowFirstColumn="0" w:firstRowLastColumn="0" w:lastRowFirstColumn="0" w:lastRowLastColumn="0"/>
-              <w:rPr>
-                <w:rFonts w:ascii="Avenir" w:eastAsia="Avenir" w:hAnsi="Avenir" w:cs="Avenir"/>
-                <w:color w:val="000000"/>
-              </w:rPr>
-            </w:pPr>
-            <w:r>
-              <w:rPr>
-                <w:rFonts w:ascii="Avenir" w:eastAsia="Avenir" w:hAnsi="Avenir" w:cs="Avenir"/>
-                <w:color w:val="000000"/>
-              </w:rPr>
-              <w:t xml:space="preserve">Yes</w:t>
-            </w:r>
-            <w:proofErr w:type="spellStart"/>
-            <w:r>
-              <w:rPr>
-                <w:rFonts w:ascii="Avenir" w:eastAsia="Avenir" w:hAnsi="Avenir" w:cs="Avenir"/>
-                <w:color w:val="000000"/>
-              </w:rPr>
-              <w:t/>
-            </w:r>
-            <w:proofErr w:type="spellEnd"/>
-            <w:r>
-              <w:rPr>
-                <w:rFonts w:ascii="Avenir" w:eastAsia="Avenir" w:hAnsi="Avenir" w:cs="Avenir"/>
-                <w:color w:val="000000"/>
-              </w:rPr>
-              <w:t/>
-            </w:r>
-          </w:p>
-        </w:tc>
-      </w:tr>
-      <w:tr>
-        <w:trPr>
-          <w:cnfStyle w:val="000000100000" w:firstRow="0" w:lastRow="0" w:firstColumn="0" w:lastColumn="0" w:oddVBand="0" w:evenVBand="0" w:oddHBand="1" w:evenHBand="0" w:firstRowFirstColumn="0" w:firstRowLastColumn="0" w:lastRowFirstColumn="0" w:lastRowLastColumn="0"/>
-          <w:trHeight w:val="311"/>
-        </w:trPr>
-        <w:tc>
-          <w:tcPr>
-            <w:cnfStyle w:val="001000000000" w:firstRow="0" w:lastRow="0" w:firstColumn="1" w:lastColumn="0" w:oddVBand="0" w:evenVBand="0" w:oddHBand="0" w:evenHBand="0" w:firstRowFirstColumn="0" w:firstRowLastColumn="0" w:lastRowFirstColumn="0" w:lastRowLastColumn="0"/>
-            <w:tcW w:w="5387" w:type="dxa"/>
-          </w:tcPr>
-          <w:p>
-            <w:pPr>
-              <w:tabs>
-                <w:tab w:val="left" w:pos="1056"/>
-              </w:tabs>
-              <w:spacing w:before="20" w:after="20"/>
-              <w:rPr>
-                <w:rFonts w:ascii="Avenir" w:eastAsia="Avenir" w:hAnsi="Avenir" w:cs="Avenir"/>
-                <w:b w:val="0"/>
-                <w:color w:val="000000"/>
-              </w:rPr>
-            </w:pPr>
-            <w:r>
-              <w:rPr>
-                <w:rFonts w:ascii="Avenir" w:eastAsia="Avenir" w:hAnsi="Avenir" w:cs="Avenir"/>
-                <w:b w:val="0"/>
-                <w:color w:val="000000"/>
-              </w:rPr>
-              <w:t>Mining Methods and Safety</w:t>
-            </w:r>
-          </w:p>
-        </w:tc>
-        <w:tc>
-          <w:tcPr>
-            <w:tcW w:w="4536" w:type="dxa"/>
-          </w:tcPr>
-          <w:p>
-            <w:pPr>
-              <w:spacing w:before="20" w:after="20"/>
-              <w:jc w:val="center"/>
-              <w:cnfStyle w:val="000000100000" w:firstRow="0" w:lastRow="0" w:firstColumn="0" w:lastColumn="0" w:oddVBand="0" w:evenVBand="0" w:oddHBand="1" w:evenHBand="0" w:firstRowFirstColumn="0" w:firstRowLastColumn="0" w:lastRowFirstColumn="0" w:lastRowLastColumn="0"/>
-              <w:rPr>
-                <w:rFonts w:ascii="Avenir" w:eastAsia="Avenir" w:hAnsi="Avenir" w:cs="Avenir"/>
-                <w:color w:val="000000"/>
-              </w:rPr>
-            </w:pPr>
-            <w:r>
-              <w:rPr>
-                <w:rFonts w:ascii="Avenir" w:eastAsia="Avenir" w:hAnsi="Avenir" w:cs="Avenir"/>
-                <w:color w:val="000000"/>
-              </w:rPr>
-              <w:t xml:space="preserve">Yes</w:t>
-            </w:r>
-            <w:proofErr w:type="spellStart"/>
-            <w:r>
-              <w:rPr>
-                <w:rFonts w:ascii="Avenir" w:eastAsia="Avenir" w:hAnsi="Avenir" w:cs="Avenir"/>
-                <w:color w:val="000000"/>
-              </w:rPr>
-              <w:t/>
-            </w:r>
-            <w:proofErr w:type="spellEnd"/>
-            <w:r>
-              <w:rPr>
-                <w:rFonts w:ascii="Avenir" w:eastAsia="Avenir" w:hAnsi="Avenir" w:cs="Avenir"/>
-                <w:color w:val="000000"/>
-              </w:rPr>
-              <w:t/>
-            </w:r>
-          </w:p>
-        </w:tc>
-      </w:tr>
-      <w:tr>
-        <w:trPr>
-          <w:trHeight w:val="311"/>
-        </w:trPr>
-        <w:tc>
-          <w:tcPr>
-            <w:cnfStyle w:val="001000000000" w:firstRow="0" w:lastRow="0" w:firstColumn="1" w:lastColumn="0" w:oddVBand="0" w:evenVBand="0" w:oddHBand="0" w:evenHBand="0" w:firstRowFirstColumn="0" w:firstRowLastColumn="0" w:lastRowFirstColumn="0" w:lastRowLastColumn="0"/>
-            <w:tcW w:w="5387" w:type="dxa"/>
-          </w:tcPr>
-          <w:p>
-            <w:pPr>
-              <w:tabs>
-                <w:tab w:val="left" w:pos="1056"/>
-              </w:tabs>
-              <w:spacing w:before="20" w:after="20"/>
-              <w:rPr>
-                <w:rFonts w:ascii="Avenir" w:eastAsia="Avenir" w:hAnsi="Avenir" w:cs="Avenir"/>
-                <w:b w:val="0"/>
-                <w:color w:val="000000"/>
-              </w:rPr>
-            </w:pPr>
-            <w:r>
-              <w:rPr>
-                <w:rFonts w:ascii="Avenir" w:eastAsia="Avenir" w:hAnsi="Avenir" w:cs="Avenir"/>
-                <w:b w:val="0"/>
-                <w:color w:val="000000"/>
-              </w:rPr>
-              <w:t>Material Handling Engineering</w:t>
-            </w:r>
-          </w:p>
-        </w:tc>
-        <w:tc>
-          <w:tcPr>
-            <w:tcW w:w="4536" w:type="dxa"/>
-          </w:tcPr>
-          <w:p>
-            <w:pPr>
-              <w:spacing w:before="20" w:after="20"/>
-              <w:jc w:val="center"/>
-              <w:cnfStyle w:val="000000000000" w:firstRow="0" w:lastRow="0" w:firstColumn="0" w:lastColumn="0" w:oddVBand="0" w:evenVBand="0" w:oddHBand="0" w:evenHBand="0" w:firstRowFirstColumn="0" w:firstRowLastColumn="0" w:lastRowFirstColumn="0" w:lastRowLastColumn="0"/>
-              <w:rPr>
-                <w:rFonts w:ascii="Avenir" w:eastAsia="Avenir" w:hAnsi="Avenir" w:cs="Avenir"/>
-                <w:color w:val="000000"/>
-              </w:rPr>
-            </w:pPr>
-            <w:r>
-              <w:rPr>
-                <w:rFonts w:ascii="Avenir" w:eastAsia="Avenir" w:hAnsi="Avenir" w:cs="Avenir"/>
-                <w:color w:val="000000"/>
-              </w:rPr>
-              <w:t xml:space="preserve">Yes</w:t>
-            </w:r>
-            <w:proofErr w:type="spellStart"/>
-            <w:r>
-              <w:rPr>
-                <w:rFonts w:ascii="Avenir" w:eastAsia="Avenir" w:hAnsi="Avenir" w:cs="Avenir"/>
-                <w:color w:val="000000"/>
-              </w:rPr>
-              <w:t/>
-            </w:r>
-            <w:proofErr w:type="spellEnd"/>
-            <w:r>
-              <w:rPr>
-                <w:rFonts w:ascii="Avenir" w:eastAsia="Avenir" w:hAnsi="Avenir" w:cs="Avenir"/>
-                <w:color w:val="000000"/>
-              </w:rPr>
-              <w:t/>
-            </w:r>
-          </w:p>
-        </w:tc>
-      </w:tr>
-      <w:tr>
-        <w:trPr>
-          <w:cnfStyle w:val="000000100000" w:firstRow="0" w:lastRow="0" w:firstColumn="0" w:lastColumn="0" w:oddVBand="0" w:evenVBand="0" w:oddHBand="1" w:evenHBand="0" w:firstRowFirstColumn="0" w:firstRowLastColumn="0" w:lastRowFirstColumn="0" w:lastRowLastColumn="0"/>
-          <w:trHeight w:val="311"/>
-        </w:trPr>
-        <w:tc>
-          <w:tcPr>
-            <w:cnfStyle w:val="001000000000" w:firstRow="0" w:lastRow="0" w:firstColumn="1" w:lastColumn="0" w:oddVBand="0" w:evenVBand="0" w:oddHBand="0" w:evenHBand="0" w:firstRowFirstColumn="0" w:firstRowLastColumn="0" w:lastRowFirstColumn="0" w:lastRowLastColumn="0"/>
-            <w:tcW w:w="5387" w:type="dxa"/>
-          </w:tcPr>
-          <w:p>
-            <w:pPr>
-              <w:tabs>
-                <w:tab w:val="left" w:pos="1056"/>
-              </w:tabs>
-              <w:spacing w:before="20" w:after="20"/>
-              <w:rPr>
-                <w:rFonts w:ascii="Avenir" w:eastAsia="Avenir" w:hAnsi="Avenir" w:cs="Avenir"/>
-                <w:b w:val="0"/>
-                <w:color w:val="000000"/>
-              </w:rPr>
-            </w:pPr>
-            <w:r>
-              <w:rPr>
-                <w:rFonts w:ascii="Avenir" w:eastAsia="Avenir" w:hAnsi="Avenir" w:cs="Avenir"/>
-                <w:b w:val="0"/>
-                <w:color w:val="000000"/>
-              </w:rPr>
-              <w:t>Petroleum Production Operations</w:t>
-            </w:r>
-          </w:p>
-        </w:tc>
-        <w:tc>
-          <w:tcPr>
-            <w:tcW w:w="4536" w:type="dxa"/>
-          </w:tcPr>
-          <w:p>
-            <w:pPr>
-              <w:spacing w:before="20" w:after="20"/>
-              <w:jc w:val="center"/>
-              <w:cnfStyle w:val="000000100000" w:firstRow="0" w:lastRow="0" w:firstColumn="0" w:lastColumn="0" w:oddVBand="0" w:evenVBand="0" w:oddHBand="1" w:evenHBand="0" w:firstRowFirstColumn="0" w:firstRowLastColumn="0" w:lastRowFirstColumn="0" w:lastRowLastColumn="0"/>
-              <w:rPr>
-                <w:rFonts w:ascii="Avenir" w:eastAsia="Avenir" w:hAnsi="Avenir" w:cs="Avenir"/>
-                <w:color w:val="000000"/>
-              </w:rPr>
-            </w:pPr>
-            <w:r>
-              <w:rPr>
-                <w:rFonts w:ascii="Avenir" w:eastAsia="Avenir" w:hAnsi="Avenir" w:cs="Avenir"/>
-                <w:color w:val="000000"/>
-              </w:rPr>
-              <w:t xml:space="preserve">Yes</w:t>
-            </w:r>
-            <w:proofErr w:type="spellStart"/>
-            <w:r>
-              <w:rPr>
-                <w:rFonts w:ascii="Avenir" w:eastAsia="Avenir" w:hAnsi="Avenir" w:cs="Avenir"/>
-                <w:color w:val="000000"/>
-              </w:rPr>
-              <w:t/>
-            </w:r>
-            <w:proofErr w:type="spellEnd"/>
-            <w:r>
-              <w:rPr>
-                <w:rFonts w:ascii="Avenir" w:eastAsia="Avenir" w:hAnsi="Avenir" w:cs="Avenir"/>
-                <w:color w:val="000000"/>
-              </w:rPr>
-              <w:t/>
-            </w:r>
-          </w:p>
-        </w:tc>
-      </w:tr>
-      <w:tr>
-        <w:trPr>
-          <w:trHeight w:val="311"/>
-        </w:trPr>
-        <w:tc>
-          <w:tcPr>
-            <w:cnfStyle w:val="001000000000" w:firstRow="0" w:lastRow="0" w:firstColumn="1" w:lastColumn="0" w:oddVBand="0" w:evenVBand="0" w:oddHBand="0" w:evenHBand="0" w:firstRowFirstColumn="0" w:firstRowLastColumn="0" w:lastRowFirstColumn="0" w:lastRowLastColumn="0"/>
-            <w:tcW w:w="5387" w:type="dxa"/>
-          </w:tcPr>
-          <w:p>
-            <w:pPr>
-              <w:tabs>
-                <w:tab w:val="left" w:pos="1056"/>
-              </w:tabs>
-              <w:spacing w:before="20" w:after="20"/>
-              <w:rPr>
-                <w:rFonts w:ascii="Avenir" w:eastAsia="Avenir" w:hAnsi="Avenir" w:cs="Avenir"/>
-                <w:b w:val="0"/>
-                <w:color w:val="000000"/>
-              </w:rPr>
-            </w:pPr>
-            <w:r>
-              <w:rPr>
-                <w:rFonts w:ascii="Avenir" w:eastAsia="Avenir" w:hAnsi="Avenir" w:cs="Avenir"/>
-                <w:b w:val="0"/>
-                <w:color w:val="000000"/>
-              </w:rPr>
-              <w:t>High Energy Physics</w:t>
-            </w:r>
-          </w:p>
-        </w:tc>
-        <w:tc>
-          <w:tcPr>
-            <w:tcW w:w="4536" w:type="dxa"/>
-          </w:tcPr>
-          <w:p>
-            <w:pPr>
-              <w:spacing w:before="20" w:after="20"/>
-              <w:jc w:val="center"/>
-              <w:cnfStyle w:val="000000000000" w:firstRow="0" w:lastRow="0" w:firstColumn="0" w:lastColumn="0" w:oddVBand="0" w:evenVBand="0" w:oddHBand="0" w:evenHBand="0" w:firstRowFirstColumn="0" w:firstRowLastColumn="0" w:lastRowFirstColumn="0" w:lastRowLastColumn="0"/>
-              <w:rPr>
-                <w:rFonts w:ascii="Avenir" w:eastAsia="Avenir" w:hAnsi="Avenir" w:cs="Avenir"/>
-                <w:color w:val="000000"/>
-              </w:rPr>
-            </w:pPr>
-            <w:r>
-              <w:rPr>
-                <w:rFonts w:ascii="Avenir" w:eastAsia="Avenir" w:hAnsi="Avenir" w:cs="Avenir"/>
-                <w:color w:val="000000"/>
-              </w:rPr>
-              <w:t xml:space="preserve">Yes</w:t>
-            </w:r>
-            <w:proofErr w:type="spellStart"/>
-            <w:r>
-              <w:rPr>
-                <w:rFonts w:ascii="Avenir" w:eastAsia="Avenir" w:hAnsi="Avenir" w:cs="Avenir"/>
-                <w:color w:val="000000"/>
-              </w:rPr>
-              <w:t/>
-            </w:r>
-            <w:proofErr w:type="spellEnd"/>
-            <w:r>
-              <w:rPr>
-                <w:rFonts w:ascii="Avenir" w:eastAsia="Avenir" w:hAnsi="Avenir" w:cs="Avenir"/>
-                <w:color w:val="000000"/>
-              </w:rPr>
-              <w:t/>
-            </w:r>
-          </w:p>
-        </w:tc>
-      </w:tr>
-      <w:tr>
-        <w:trPr>
-          <w:cnfStyle w:val="000000100000" w:firstRow="0" w:lastRow="0" w:firstColumn="0" w:lastColumn="0" w:oddVBand="0" w:evenVBand="0" w:oddHBand="1" w:evenHBand="0" w:firstRowFirstColumn="0" w:firstRowLastColumn="0" w:lastRowFirstColumn="0" w:lastRowLastColumn="0"/>
-          <w:trHeight w:val="311"/>
-        </w:trPr>
-        <w:tc>
-          <w:tcPr>
-            <w:cnfStyle w:val="001000000000" w:firstRow="0" w:lastRow="0" w:firstColumn="1" w:lastColumn="0" w:oddVBand="0" w:evenVBand="0" w:oddHBand="0" w:evenHBand="0" w:firstRowFirstColumn="0" w:firstRowLastColumn="0" w:lastRowFirstColumn="0" w:lastRowLastColumn="0"/>
-            <w:tcW w:w="5387" w:type="dxa"/>
-          </w:tcPr>
-          <w:p>
-            <w:pPr>
-              <w:tabs>
-                <w:tab w:val="left" w:pos="1056"/>
-              </w:tabs>
-              <w:spacing w:before="20" w:after="20"/>
-              <w:rPr>
-                <w:rFonts w:ascii="Avenir" w:eastAsia="Avenir" w:hAnsi="Avenir" w:cs="Avenir"/>
-                <w:b w:val="0"/>
-                <w:color w:val="000000"/>
-              </w:rPr>
-            </w:pPr>
-            <w:r>
-              <w:rPr>
-                <w:rFonts w:ascii="Avenir" w:eastAsia="Avenir" w:hAnsi="Avenir" w:cs="Avenir"/>
-                <w:b w:val="0"/>
-                <w:color w:val="000000"/>
-              </w:rPr>
-              <w:t>Nanotechnology</w:t>
-            </w:r>
-          </w:p>
-        </w:tc>
-        <w:tc>
-          <w:tcPr>
-            <w:tcW w:w="4536" w:type="dxa"/>
-          </w:tcPr>
-          <w:p>
-            <w:pPr>
-              <w:spacing w:before="20" w:after="20"/>
-              <w:jc w:val="center"/>
-              <w:cnfStyle w:val="000000100000" w:firstRow="0" w:lastRow="0" w:firstColumn="0" w:lastColumn="0" w:oddVBand="0" w:evenVBand="0" w:oddHBand="1" w:evenHBand="0" w:firstRowFirstColumn="0" w:firstRowLastColumn="0" w:lastRowFirstColumn="0" w:lastRowLastColumn="0"/>
-              <w:rPr>
-                <w:rFonts w:ascii="Avenir" w:eastAsia="Avenir" w:hAnsi="Avenir" w:cs="Avenir"/>
-                <w:color w:val="000000"/>
-              </w:rPr>
-            </w:pPr>
-            <w:r>
-              <w:rPr>
-                <w:rFonts w:ascii="Avenir" w:eastAsia="Avenir" w:hAnsi="Avenir" w:cs="Avenir"/>
-                <w:color w:val="000000"/>
-              </w:rPr>
-              <w:t xml:space="preserve">Yes</w:t>
-            </w:r>
-            <w:bookmarkStart w:id="1" w:name="_GoBack"/>
-            <w:bookmarkEnd w:id="1"/>
             <w:r>
               <w:rPr>
                 <w:rFonts w:ascii="Avenir" w:eastAsia="Avenir" w:hAnsi="Avenir" w:cs="Avenir"/>
@@ -4794,6 +3613,426 @@
         <w:tabs>
           <w:tab w:val="left" w:pos="6480"/>
         </w:tabs>
+        <w:spacing w:before="120"/>
+        <w:ind w:right="-187"/>
+        <w:jc w:val="both"/>
+        <w:rPr>
+          <w:rFonts w:ascii="Avenir" w:eastAsia="Avenir" w:hAnsi="Avenir" w:cs="Avenir"/>
+          <w:b/>
+          <w:sz w:val="32"/>
+          <w:szCs w:val="32"/>
+          <w:u w:val="single"/>
+          <w:shd w:val="clear" w:color="auto" w:fill="9FC5E8"/>
+        </w:rPr>
+      </w:pPr>
+      <w:r>
+        <w:rPr>
+          <w:rFonts w:ascii="Avenir" w:eastAsia="Avenir" w:hAnsi="Avenir" w:cs="Avenir"/>
+          <w:b/>
+          <w:sz w:val="32"/>
+          <w:szCs w:val="32"/>
+          <w:u w:val="single"/>
+        </w:rPr>
+        <w:lastRenderedPageBreak/>
+        <w:t>Dual Degree</w:t>
+      </w:r>
+    </w:p>
+    <w:p>
+      <w:pPr>
+        <w:spacing w:before="40" w:after="80"/>
+        <w:ind w:right="-187"/>
+        <w:jc w:val="both"/>
+        <w:rPr>
+          <w:rFonts w:ascii="Avenir" w:eastAsia="Avenir" w:hAnsi="Avenir" w:cs="Avenir"/>
+          <w:b/>
+        </w:rPr>
+      </w:pPr>
+      <w:r>
+        <w:rPr>
+          <w:rFonts w:ascii="Avenir" w:eastAsia="Avenir" w:hAnsi="Avenir" w:cs="Avenir"/>
+        </w:rPr>
+        <w:t xml:space="preserve">Admitted through </w:t>
+      </w:r>
+      <w:r>
+        <w:rPr>
+          <w:rFonts w:ascii="Avenir" w:eastAsia="Avenir" w:hAnsi="Avenir" w:cs="Avenir"/>
+          <w:b/>
+        </w:rPr>
+        <w:t xml:space="preserve">JEE (Advanced) </w:t>
+      </w:r>
+    </w:p>
+    <w:tbl>
+      <w:tblPr>
+        <w:tblStyle w:val="afe"/>
+        <w:tblW w:w="9776" w:type="dxa"/>
+        <w:jc w:val="center"/>
+        <w:tblBorders>
+          <w:top w:val="single" w:sz="4" w:space="0" w:color="000000"/>
+          <w:left w:val="single" w:sz="4" w:space="0" w:color="000000"/>
+          <w:bottom w:val="single" w:sz="4" w:space="0" w:color="000000"/>
+          <w:right w:val="single" w:sz="4" w:space="0" w:color="000000"/>
+          <w:insideH w:val="single" w:sz="4" w:space="0" w:color="000000"/>
+          <w:insideV w:val="single" w:sz="4" w:space="0" w:color="000000"/>
+        </w:tblBorders>
+        <w:tblLayout w:type="fixed"/>
+        <w:tblLook w:val="0400" w:firstRow="0" w:lastRow="0" w:firstColumn="0" w:lastColumn="0" w:noHBand="0" w:noVBand="1"/>
+      </w:tblPr>
+      <w:tblGrid>
+        <w:gridCol w:w="5240"/>
+        <w:gridCol w:w="4536"/>
+      </w:tblGrid>
+      <w:tr>
+        <w:trPr>
+          <w:trHeight w:val="278"/>
+          <w:jc w:val="center"/>
+        </w:trPr>
+        <w:tc>
+          <w:tcPr>
+            <w:tcW w:w="5240" w:type="dxa"/>
+            <w:shd w:val="clear" w:color="auto" w:fill="DEEBF6"/>
+          </w:tcPr>
+          <w:p>
+            <w:pPr>
+              <w:spacing w:before="20" w:after="20"/>
+              <w:jc w:val="center"/>
+              <w:rPr>
+                <w:rFonts w:ascii="Avenir" w:eastAsia="Avenir" w:hAnsi="Avenir" w:cs="Avenir"/>
+                <w:b/>
+                <w:color w:val="000000"/>
+                <w:sz w:val="26"/>
+                <w:szCs w:val="26"/>
+              </w:rPr>
+            </w:pPr>
+            <w:r>
+              <w:rPr>
+                <w:rFonts w:ascii="Avenir" w:eastAsia="Avenir" w:hAnsi="Avenir" w:cs="Avenir"/>
+                <w:b/>
+                <w:color w:val="000000"/>
+                <w:sz w:val="26"/>
+                <w:szCs w:val="26"/>
+              </w:rPr>
+              <w:t>Courses</w:t>
+            </w:r>
+          </w:p>
+        </w:tc>
+        <w:tc>
+          <w:tcPr>
+            <w:tcW w:w="4536" w:type="dxa"/>
+            <w:shd w:val="clear" w:color="auto" w:fill="DEEBF6"/>
+          </w:tcPr>
+          <w:p>
+            <w:pPr>
+              <w:jc w:val="center"/>
+              <w:rPr>
+                <w:rFonts w:ascii="Avenir" w:eastAsia="Avenir" w:hAnsi="Avenir" w:cs="Avenir"/>
+                <w:b/>
+                <w:color w:val="000000"/>
+                <w:sz w:val="26"/>
+                <w:szCs w:val="26"/>
+              </w:rPr>
+            </w:pPr>
+            <w:r>
+              <w:rPr>
+                <w:rFonts w:ascii="Avenir" w:eastAsia="Avenir" w:hAnsi="Avenir" w:cs="Avenir"/>
+                <w:b/>
+                <w:color w:val="000000"/>
+                <w:sz w:val="26"/>
+                <w:szCs w:val="26"/>
+              </w:rPr>
+              <w:t>Select through Checkbox(</w:t>
+            </w:r>
+            <w:proofErr w:type="spellStart"/>
+            <w:r>
+              <w:rPr>
+                <w:rFonts w:ascii="Avenir" w:eastAsia="Avenir" w:hAnsi="Avenir" w:cs="Avenir"/>
+                <w:b/>
+                <w:color w:val="000000"/>
+                <w:sz w:val="26"/>
+                <w:szCs w:val="26"/>
+              </w:rPr>
+              <w:t>es</w:t>
+            </w:r>
+            <w:proofErr w:type="spellEnd"/>
+            <w:r>
+              <w:rPr>
+                <w:rFonts w:ascii="Avenir" w:eastAsia="Avenir" w:hAnsi="Avenir" w:cs="Avenir"/>
+                <w:b/>
+                <w:color w:val="000000"/>
+                <w:sz w:val="26"/>
+                <w:szCs w:val="26"/>
+              </w:rPr>
+              <w:t>)</w:t>
+            </w:r>
+          </w:p>
+        </w:tc>
+      </w:tr>
+      <w:tr>
+        <w:trPr>
+          <w:trHeight w:val="325"/>
+          <w:jc w:val="center"/>
+        </w:trPr>
+        <w:tc>
+          <w:tcPr>
+            <w:tcW w:w="5240" w:type="dxa"/>
+            <w:shd w:val="clear" w:color="auto" w:fill="F3F3F3"/>
+          </w:tcPr>
+          <w:p>
+            <w:pPr>
+              <w:rPr>
+                <w:rFonts w:ascii="Avenir" w:eastAsia="Avenir" w:hAnsi="Avenir" w:cs="Avenir"/>
+                <w:b/>
+                <w:sz w:val="26"/>
+                <w:szCs w:val="26"/>
+              </w:rPr>
+            </w:pPr>
+            <w:r>
+              <w:rPr>
+                <w:rFonts w:ascii="Avenir" w:eastAsia="Avenir" w:hAnsi="Avenir" w:cs="Avenir"/>
+                <w:b/>
+              </w:rPr>
+              <w:t>SELECT ALL</w:t>
+            </w:r>
+          </w:p>
+        </w:tc>
+        <w:tc>
+          <w:tcPr>
+            <w:tcW w:w="4536" w:type="dxa"/>
+            <w:shd w:val="clear" w:color="auto" w:fill="F3F3F3"/>
+          </w:tcPr>
+          <w:p>
+            <w:pPr>
+              <w:jc w:val="center"/>
+              <w:rPr>
+                <w:rFonts w:ascii="Avenir" w:eastAsia="Avenir" w:hAnsi="Avenir" w:cs="Avenir"/>
+                <w:color w:val="000000"/>
+              </w:rPr>
+            </w:pPr>
+            <w:r>
+              <w:rPr>
+                <w:rFonts w:ascii="Quattrocento Sans" w:eastAsia="Quattrocento Sans" w:hAnsi="Quattrocento Sans" w:cs="Quattrocento Sans"/>
+              </w:rPr>
+              <w:t xml:space="preserve">No</w:t>
+            </w:r>
+            <w:proofErr w:type="spellStart"/>
+            <w:r>
+              <w:rPr>
+                <w:rFonts w:ascii="Quattrocento Sans" w:eastAsia="Quattrocento Sans" w:hAnsi="Quattrocento Sans" w:cs="Quattrocento Sans"/>
+              </w:rPr>
+              <w:t/>
+            </w:r>
+            <w:r>
+              <w:rPr>
+                <w:rFonts w:ascii="Quattrocento Sans" w:eastAsia="Quattrocento Sans" w:hAnsi="Quattrocento Sans" w:cs="Quattrocento Sans"/>
+              </w:rPr>
+              <w:t/>
+            </w:r>
+            <w:proofErr w:type="spellEnd"/>
+            <w:r>
+              <w:rPr>
+                <w:rFonts w:ascii="Quattrocento Sans" w:eastAsia="Quattrocento Sans" w:hAnsi="Quattrocento Sans" w:cs="Quattrocento Sans"/>
+              </w:rPr>
+              <w:t/>
+            </w:r>
+          </w:p>
+        </w:tc>
+      </w:tr>
+      <w:tr>
+        <w:trPr>
+          <w:trHeight w:val="325"/>
+          <w:jc w:val="center"/>
+        </w:trPr>
+        <w:tc>
+          <w:tcPr>
+            <w:tcW w:w="5240" w:type="dxa"/>
+            <w:shd w:val="clear" w:color="auto" w:fill="auto"/>
+            <w:vAlign w:val="center"/>
+          </w:tcPr>
+          <w:p>
+            <w:pPr>
+              <w:spacing w:before="20" w:after="20"/>
+              <w:rPr>
+                <w:rFonts w:ascii="Avenir" w:eastAsia="Avenir" w:hAnsi="Avenir" w:cs="Avenir"/>
+                <w:b/>
+              </w:rPr>
+            </w:pPr>
+            <w:r>
+              <w:rPr>
+                <w:rFonts w:ascii="Avenir" w:eastAsia="Avenir" w:hAnsi="Avenir" w:cs="Avenir"/>
+              </w:rPr>
+              <w:t>Computer Science &amp; Engineering</w:t>
+            </w:r>
+            <w:r>
+              <w:rPr>
+                <w:rFonts w:ascii="Avenir" w:eastAsia="Avenir" w:hAnsi="Avenir" w:cs="Avenir"/>
+              </w:rPr>
+              <w:t xml:space="preserve"> (</w:t>
+            </w:r>
+            <w:proofErr w:type="spellStart"/>
+            <w:r>
+              <w:rPr>
+                <w:rFonts w:ascii="Avenir" w:eastAsia="Avenir" w:hAnsi="Avenir" w:cs="Avenir"/>
+              </w:rPr>
+              <w:t>B.Tech</w:t>
+            </w:r>
+            <w:proofErr w:type="spellEnd"/>
+            <w:r>
+              <w:rPr>
+                <w:rFonts w:ascii="Avenir" w:eastAsia="Avenir" w:hAnsi="Avenir" w:cs="Avenir"/>
+              </w:rPr>
+              <w:t xml:space="preserve"> and </w:t>
+            </w:r>
+            <w:proofErr w:type="spellStart"/>
+            <w:r>
+              <w:rPr>
+                <w:rFonts w:ascii="Avenir" w:eastAsia="Avenir" w:hAnsi="Avenir" w:cs="Avenir"/>
+              </w:rPr>
+              <w:t>M.Tech</w:t>
+            </w:r>
+            <w:proofErr w:type="spellEnd"/>
+            <w:r>
+              <w:rPr>
+                <w:rFonts w:ascii="Avenir" w:eastAsia="Avenir" w:hAnsi="Avenir" w:cs="Avenir"/>
+              </w:rPr>
+              <w:t xml:space="preserve"> in Different Departments)</w:t>
+            </w:r>
+          </w:p>
+        </w:tc>
+        <w:tc>
+          <w:tcPr>
+            <w:tcW w:w="4536" w:type="dxa"/>
+          </w:tcPr>
+          <w:p>
+            <w:pPr>
+              <w:jc w:val="center"/>
+              <w:rPr>
+                <w:rFonts w:ascii="Avenir" w:eastAsia="Avenir" w:hAnsi="Avenir" w:cs="Avenir"/>
+                <w:color w:val="000000"/>
+              </w:rPr>
+            </w:pPr>
+            <w:r>
+              <w:rPr>
+                <w:rFonts w:ascii="Avenir" w:eastAsia="Avenir" w:hAnsi="Avenir" w:cs="Avenir"/>
+                <w:color w:val="000000"/>
+              </w:rPr>
+              <w:t xml:space="preserve">No</w:t>
+            </w:r>
+            <w:proofErr w:type="spellStart"/>
+            <w:r>
+              <w:rPr>
+                <w:rFonts w:ascii="Avenir" w:eastAsia="Avenir" w:hAnsi="Avenir" w:cs="Avenir"/>
+                <w:color w:val="000000"/>
+              </w:rPr>
+              <w:t/>
+            </w:r>
+            <w:proofErr w:type="spellEnd"/>
+            <w:r>
+              <w:rPr>
+                <w:rFonts w:ascii="Avenir" w:eastAsia="Avenir" w:hAnsi="Avenir" w:cs="Avenir"/>
+                <w:color w:val="000000"/>
+              </w:rPr>
+              <w:t/>
+            </w:r>
+          </w:p>
+        </w:tc>
+      </w:tr>
+      <w:tr>
+        <w:trPr>
+          <w:trHeight w:val="325"/>
+          <w:jc w:val="center"/>
+        </w:trPr>
+        <w:tc>
+          <w:tcPr>
+            <w:tcW w:w="5240" w:type="dxa"/>
+            <w:shd w:val="clear" w:color="auto" w:fill="auto"/>
+            <w:vAlign w:val="center"/>
+          </w:tcPr>
+          <w:p>
+            <w:pPr>
+              <w:spacing w:before="20" w:after="20"/>
+              <w:rPr>
+                <w:rFonts w:ascii="Avenir" w:eastAsia="Avenir" w:hAnsi="Avenir" w:cs="Avenir"/>
+              </w:rPr>
+            </w:pPr>
+            <w:r>
+              <w:rPr>
+                <w:rFonts w:ascii="Avenir" w:eastAsia="Avenir" w:hAnsi="Avenir" w:cs="Avenir"/>
+              </w:rPr>
+              <w:t>Environmental Science and Engineering (</w:t>
+            </w:r>
+            <w:proofErr w:type="spellStart"/>
+            <w:r>
+              <w:rPr>
+                <w:rFonts w:ascii="Avenir" w:eastAsia="Avenir" w:hAnsi="Avenir" w:cs="Avenir"/>
+              </w:rPr>
+              <w:t>B.Tech</w:t>
+            </w:r>
+            <w:proofErr w:type="spellEnd"/>
+            <w:r>
+              <w:rPr>
+                <w:rFonts w:ascii="Avenir" w:eastAsia="Avenir" w:hAnsi="Avenir" w:cs="Avenir"/>
+              </w:rPr>
+              <w:t xml:space="preserve"> and </w:t>
+            </w:r>
+            <w:proofErr w:type="spellStart"/>
+            <w:r>
+              <w:rPr>
+                <w:rFonts w:ascii="Avenir" w:eastAsia="Avenir" w:hAnsi="Avenir" w:cs="Avenir"/>
+              </w:rPr>
+              <w:t>M.tech</w:t>
+            </w:r>
+            <w:proofErr w:type="spellEnd"/>
+            <w:r>
+              <w:rPr>
+                <w:rFonts w:ascii="Avenir" w:eastAsia="Avenir" w:hAnsi="Avenir" w:cs="Avenir"/>
+              </w:rPr>
+              <w:t xml:space="preserve"> in Same Departments)</w:t>
+            </w:r>
+          </w:p>
+        </w:tc>
+        <w:tc>
+          <w:tcPr>
+            <w:tcW w:w="4536" w:type="dxa"/>
+          </w:tcPr>
+          <w:p>
+            <w:pPr>
+              <w:jc w:val="center"/>
+              <w:rPr>
+                <w:rFonts w:ascii="Avenir" w:eastAsia="Avenir" w:hAnsi="Avenir" w:cs="Avenir"/>
+                <w:color w:val="000000"/>
+              </w:rPr>
+            </w:pPr>
+            <w:r>
+              <w:rPr>
+                <w:rFonts w:ascii="Avenir" w:eastAsia="Avenir" w:hAnsi="Avenir" w:cs="Avenir"/>
+                <w:color w:val="000000"/>
+              </w:rPr>
+              <w:t xml:space="preserve">No</w:t>
+            </w:r>
+            <w:proofErr w:type="spellStart"/>
+            <w:r>
+              <w:rPr>
+                <w:rFonts w:ascii="Avenir" w:eastAsia="Avenir" w:hAnsi="Avenir" w:cs="Avenir"/>
+                <w:color w:val="000000"/>
+              </w:rPr>
+              <w:t/>
+            </w:r>
+            <w:proofErr w:type="spellEnd"/>
+            <w:r>
+              <w:rPr>
+                <w:rFonts w:ascii="Avenir" w:eastAsia="Avenir" w:hAnsi="Avenir" w:cs="Avenir"/>
+                <w:color w:val="000000"/>
+              </w:rPr>
+              <w:t/>
+            </w:r>
+          </w:p>
+        </w:tc>
+      </w:tr>
+    </w:tbl>
+    <w:p>
+      <w:pPr>
+        <w:tabs>
+          <w:tab w:val="left" w:pos="6480"/>
+        </w:tabs>
         <w:ind w:right="-180"/>
         <w:jc w:val="both"/>
         <w:rPr>
@@ -4881,7 +4120,7 @@
     </w:p>
     <w:tbl>
       <w:tblPr>
-        <w:tblStyle w:val="affc"/>
+        <w:tblStyle w:val="aff0"/>
         <w:tblW w:w="9781" w:type="dxa"/>
         <w:jc w:val="center"/>
         <w:tblBorders>
@@ -4957,7 +4196,29 @@
                 <w:sz w:val="26"/>
                 <w:szCs w:val="26"/>
               </w:rPr>
-              <w:t>Select through Checkbox(es)</w:t>
+              <w:t>Select through Checkbox(</w:t>
+            </w:r>
+            <w:proofErr w:type="spellStart"/>
+            <w:r>
+              <w:rPr>
+                <w:rFonts w:ascii="Avenir" w:eastAsia="Avenir" w:hAnsi="Avenir" w:cs="Avenir"/>
+                <w:b/>
+                <w:color w:val="000000"/>
+                <w:sz w:val="26"/>
+                <w:szCs w:val="26"/>
+              </w:rPr>
+              <w:t>es</w:t>
+            </w:r>
+            <w:proofErr w:type="spellEnd"/>
+            <w:r>
+              <w:rPr>
+                <w:rFonts w:ascii="Avenir" w:eastAsia="Avenir" w:hAnsi="Avenir" w:cs="Avenir"/>
+                <w:b/>
+                <w:color w:val="000000"/>
+                <w:sz w:val="26"/>
+                <w:szCs w:val="26"/>
+              </w:rPr>
+              <w:t>)</w:t>
             </w:r>
           </w:p>
         </w:tc>
@@ -5149,10 +4410,7 @@
     </w:tbl>
     <w:p>
       <w:pPr>
-        <w:tabs>
-          <w:tab w:val="left" w:pos="6480"/>
-        </w:tabs>
-        <w:ind w:right="-187"/>
+        <w:spacing w:line="360" w:lineRule="auto"/>
         <w:jc w:val="both"/>
         <w:rPr>
           <w:rFonts w:ascii="Avenir" w:eastAsia="Avenir" w:hAnsi="Avenir" w:cs="Avenir"/>
@@ -5163,10 +4421,18 @@
     </w:p>
     <w:p>
       <w:pPr>
-        <w:tabs>
-          <w:tab w:val="left" w:pos="6480"/>
-        </w:tabs>
-        <w:ind w:right="-187"/>
+        <w:spacing w:line="360" w:lineRule="auto"/>
+        <w:jc w:val="both"/>
+        <w:rPr>
+          <w:rFonts w:ascii="Avenir" w:eastAsia="Avenir" w:hAnsi="Avenir" w:cs="Avenir"/>
+          <w:sz w:val="16"/>
+          <w:szCs w:val="16"/>
+        </w:rPr>
+      </w:pPr>
+    </w:p>
+    <w:p>
+      <w:pPr>
+        <w:spacing w:line="360" w:lineRule="auto"/>
         <w:jc w:val="both"/>
         <w:rPr>
           <w:rFonts w:ascii="Avenir" w:eastAsia="Avenir" w:hAnsi="Avenir" w:cs="Avenir"/>
@@ -5252,7 +4518,7 @@
     </w:p>
     <w:tbl>
       <w:tblPr>
-        <w:tblStyle w:val="affd"/>
+        <w:tblStyle w:val="aff1"/>
         <w:tblW w:w="9781" w:type="dxa"/>
         <w:tblInd w:w="137" w:type="dxa"/>
         <w:tblBorders>
@@ -5326,7 +4592,27 @@
                 <w:sz w:val="26"/>
                 <w:szCs w:val="26"/>
               </w:rPr>
-              <w:t>Select through Checkbox(es)</w:t>
+              <w:t>Select through Checkbox(</w:t>
+            </w:r>
+            <w:proofErr w:type="spellStart"/>
+            <w:r>
+              <w:rPr>
+                <w:rFonts w:ascii="Avenir" w:eastAsia="Avenir" w:hAnsi="Avenir" w:cs="Avenir"/>
+                <w:color w:val="000000"/>
+                <w:sz w:val="26"/>
+                <w:szCs w:val="26"/>
+              </w:rPr>
+              <w:t>es</w:t>
+            </w:r>
+            <w:proofErr w:type="spellEnd"/>
+            <w:r>
+              <w:rPr>
+                <w:rFonts w:ascii="Avenir" w:eastAsia="Avenir" w:hAnsi="Avenir" w:cs="Avenir"/>
+                <w:color w:val="000000"/>
+                <w:sz w:val="26"/>
+                <w:szCs w:val="26"/>
+              </w:rPr>
+              <w:t>)</w:t>
             </w:r>
           </w:p>
         </w:tc>
@@ -5962,7 +5248,6 @@
                 <w:b w:val="0"/>
                 <w:color w:val="000000"/>
               </w:rPr>
-              <w:lastRenderedPageBreak/>
               <w:t>Environmental Engineering</w:t>
             </w:r>
           </w:p>
@@ -6490,54 +5775,6 @@
           <w:rFonts w:ascii="Avenir" w:eastAsia="Avenir" w:hAnsi="Avenir" w:cs="Avenir"/>
           <w:sz w:val="16"/>
           <w:szCs w:val="16"/>
-        </w:rPr>
-      </w:pPr>
-    </w:p>
-    <w:p>
-      <w:pPr>
-        <w:tabs>
-          <w:tab w:val="left" w:pos="6480"/>
-        </w:tabs>
-        <w:ind w:right="-187"/>
-        <w:jc w:val="both"/>
-        <w:rPr>
-          <w:rFonts w:ascii="Avenir" w:eastAsia="Avenir" w:hAnsi="Avenir" w:cs="Avenir"/>
-          <w:b/>
-          <w:sz w:val="32"/>
-          <w:szCs w:val="32"/>
-          <w:u w:val="single"/>
-        </w:rPr>
-      </w:pPr>
-    </w:p>
-    <w:p>
-      <w:pPr>
-        <w:tabs>
-          <w:tab w:val="left" w:pos="6480"/>
-        </w:tabs>
-        <w:ind w:right="-187"/>
-        <w:jc w:val="both"/>
-        <w:rPr>
-          <w:rFonts w:ascii="Avenir" w:eastAsia="Avenir" w:hAnsi="Avenir" w:cs="Avenir"/>
-          <w:b/>
-          <w:sz w:val="32"/>
-          <w:szCs w:val="32"/>
-          <w:u w:val="single"/>
-        </w:rPr>
-      </w:pPr>
-    </w:p>
-    <w:p>
-      <w:pPr>
-        <w:tabs>
-          <w:tab w:val="left" w:pos="6480"/>
-        </w:tabs>
-        <w:ind w:right="-187"/>
-        <w:jc w:val="both"/>
-        <w:rPr>
-          <w:rFonts w:ascii="Avenir" w:eastAsia="Avenir" w:hAnsi="Avenir" w:cs="Avenir"/>
-          <w:b/>
-          <w:sz w:val="32"/>
-          <w:szCs w:val="32"/>
-          <w:u w:val="single"/>
         </w:rPr>
       </w:pPr>
     </w:p>
@@ -6615,7 +5852,7 @@
     </w:p>
     <w:tbl>
       <w:tblPr>
-        <w:tblStyle w:val="affe"/>
+        <w:tblStyle w:val="aff2"/>
         <w:tblW w:w="9644" w:type="dxa"/>
         <w:jc w:val="center"/>
         <w:tblBorders>
@@ -6691,7 +5928,29 @@
                 <w:sz w:val="26"/>
                 <w:szCs w:val="26"/>
               </w:rPr>
-              <w:t>Select through Checkbox(es)</w:t>
+              <w:t>Select through Checkbox(</w:t>
+            </w:r>
+            <w:proofErr w:type="spellStart"/>
+            <w:r>
+              <w:rPr>
+                <w:rFonts w:ascii="Avenir" w:eastAsia="Avenir" w:hAnsi="Avenir" w:cs="Avenir"/>
+                <w:b/>
+                <w:color w:val="000000"/>
+                <w:sz w:val="26"/>
+                <w:szCs w:val="26"/>
+              </w:rPr>
+              <w:t>es</w:t>
+            </w:r>
+            <w:proofErr w:type="spellEnd"/>
+            <w:r>
+              <w:rPr>
+                <w:rFonts w:ascii="Avenir" w:eastAsia="Avenir" w:hAnsi="Avenir" w:cs="Avenir"/>
+                <w:b/>
+                <w:color w:val="000000"/>
+                <w:sz w:val="26"/>
+                <w:szCs w:val="26"/>
+              </w:rPr>
+              <w:t>)</w:t>
             </w:r>
           </w:p>
         </w:tc>
@@ -7200,6 +6459,86 @@
         <w:rPr>
           <w:rFonts w:ascii="Avenir" w:eastAsia="Avenir" w:hAnsi="Avenir" w:cs="Avenir"/>
           <w:b/>
+          <w:sz w:val="16"/>
+          <w:szCs w:val="16"/>
+          <w:u w:val="single"/>
+        </w:rPr>
+      </w:pPr>
+    </w:p>
+    <w:p>
+      <w:pPr>
+        <w:tabs>
+          <w:tab w:val="left" w:pos="6480"/>
+        </w:tabs>
+        <w:ind w:right="-180"/>
+        <w:jc w:val="both"/>
+        <w:rPr>
+          <w:rFonts w:ascii="Avenir" w:eastAsia="Avenir" w:hAnsi="Avenir" w:cs="Avenir"/>
+          <w:b/>
+          <w:sz w:val="16"/>
+          <w:szCs w:val="16"/>
+          <w:u w:val="single"/>
+        </w:rPr>
+      </w:pPr>
+    </w:p>
+    <w:p>
+      <w:pPr>
+        <w:tabs>
+          <w:tab w:val="left" w:pos="6480"/>
+        </w:tabs>
+        <w:ind w:right="-180"/>
+        <w:jc w:val="both"/>
+        <w:rPr>
+          <w:rFonts w:ascii="Avenir" w:eastAsia="Avenir" w:hAnsi="Avenir" w:cs="Avenir"/>
+          <w:b/>
+          <w:sz w:val="16"/>
+          <w:szCs w:val="16"/>
+          <w:u w:val="single"/>
+        </w:rPr>
+      </w:pPr>
+    </w:p>
+    <w:p>
+      <w:pPr>
+        <w:tabs>
+          <w:tab w:val="left" w:pos="6480"/>
+        </w:tabs>
+        <w:ind w:right="-180"/>
+        <w:jc w:val="both"/>
+        <w:rPr>
+          <w:rFonts w:ascii="Avenir" w:eastAsia="Avenir" w:hAnsi="Avenir" w:cs="Avenir"/>
+          <w:b/>
+          <w:sz w:val="32"/>
+          <w:szCs w:val="32"/>
+          <w:u w:val="single"/>
+        </w:rPr>
+      </w:pPr>
+    </w:p>
+    <w:p>
+      <w:pPr>
+        <w:tabs>
+          <w:tab w:val="left" w:pos="6480"/>
+        </w:tabs>
+        <w:ind w:right="-180"/>
+        <w:jc w:val="both"/>
+        <w:rPr>
+          <w:rFonts w:ascii="Avenir" w:eastAsia="Avenir" w:hAnsi="Avenir" w:cs="Avenir"/>
+          <w:b/>
+          <w:sz w:val="32"/>
+          <w:szCs w:val="32"/>
+          <w:u w:val="single"/>
+        </w:rPr>
+      </w:pPr>
+    </w:p>
+    <w:p>
+      <w:pPr>
+        <w:tabs>
+          <w:tab w:val="left" w:pos="6480"/>
+        </w:tabs>
+        <w:ind w:right="-180"/>
+        <w:jc w:val="both"/>
+        <w:rPr>
+          <w:rFonts w:ascii="Avenir" w:eastAsia="Avenir" w:hAnsi="Avenir" w:cs="Avenir"/>
+          <w:b/>
           <w:sz w:val="32"/>
           <w:szCs w:val="32"/>
           <w:u w:val="single"/>
@@ -7269,7 +6608,7 @@
     </w:p>
     <w:tbl>
       <w:tblPr>
-        <w:tblStyle w:val="afff"/>
+        <w:tblStyle w:val="aff3"/>
         <w:tblW w:w="9634" w:type="dxa"/>
         <w:jc w:val="center"/>
         <w:tblBorders>
@@ -7345,7 +6684,29 @@
                 <w:sz w:val="26"/>
                 <w:szCs w:val="26"/>
               </w:rPr>
-              <w:t>Select through Checkbox(es)</w:t>
+              <w:t>Select through Checkbox(</w:t>
+            </w:r>
+            <w:proofErr w:type="spellStart"/>
+            <w:r>
+              <w:rPr>
+                <w:rFonts w:ascii="Avenir" w:eastAsia="Avenir" w:hAnsi="Avenir" w:cs="Avenir"/>
+                <w:b/>
+                <w:color w:val="000000"/>
+                <w:sz w:val="26"/>
+                <w:szCs w:val="26"/>
+              </w:rPr>
+              <w:t>es</w:t>
+            </w:r>
+            <w:proofErr w:type="spellEnd"/>
+            <w:r>
+              <w:rPr>
+                <w:rFonts w:ascii="Avenir" w:eastAsia="Avenir" w:hAnsi="Avenir" w:cs="Avenir"/>
+                <w:b/>
+                <w:color w:val="000000"/>
+                <w:sz w:val="26"/>
+                <w:szCs w:val="26"/>
+              </w:rPr>
+              <w:t>)</w:t>
             </w:r>
           </w:p>
         </w:tc>
@@ -7682,7 +7043,7 @@
     </w:p>
     <w:tbl>
       <w:tblPr>
-        <w:tblStyle w:val="afff0"/>
+        <w:tblStyle w:val="aff4"/>
         <w:tblW w:w="10060" w:type="dxa"/>
         <w:jc w:val="center"/>
         <w:tblBorders>
@@ -7697,8 +7058,8 @@
         <w:tblLook w:val="04A0" w:firstRow="1" w:lastRow="0" w:firstColumn="1" w:lastColumn="0" w:noHBand="0" w:noVBand="1"/>
       </w:tblPr>
       <w:tblGrid>
-        <w:gridCol w:w="3256"/>
-        <w:gridCol w:w="6804"/>
+        <w:gridCol w:w="3114"/>
+        <w:gridCol w:w="6946"/>
       </w:tblGrid>
       <w:tr>
         <w:trPr>
@@ -7709,8 +7070,9 @@
         <w:tc>
           <w:tcPr>
             <w:cnfStyle w:val="001000000000" w:firstRow="0" w:lastRow="0" w:firstColumn="1" w:lastColumn="0" w:oddVBand="0" w:evenVBand="0" w:oddHBand="0" w:evenHBand="0" w:firstRowFirstColumn="0" w:firstRowLastColumn="0" w:lastRowFirstColumn="0" w:lastRowLastColumn="0"/>
-            <w:tcW w:w="3256" w:type="dxa"/>
+            <w:tcW w:w="3114" w:type="dxa"/>
             <w:shd w:val="clear" w:color="auto" w:fill="FFFFFF"/>
+            <w:vAlign w:val="center"/>
           </w:tcPr>
           <w:p>
             <w:pPr>
@@ -7736,8 +7098,9 @@
         </w:tc>
         <w:tc>
           <w:tcPr>
-            <w:tcW w:w="6804" w:type="dxa"/>
+            <w:tcW w:w="6946" w:type="dxa"/>
             <w:shd w:val="clear" w:color="auto" w:fill="FFFFFF"/>
+            <w:vAlign w:val="center"/>
           </w:tcPr>
           <w:p>
             <w:pPr>
@@ -7787,14 +7150,15 @@
       <w:tr>
         <w:trPr>
           <w:cnfStyle w:val="000000100000" w:firstRow="0" w:lastRow="0" w:firstColumn="0" w:lastColumn="0" w:oddVBand="0" w:evenVBand="0" w:oddHBand="1" w:evenHBand="0" w:firstRowFirstColumn="0" w:firstRowLastColumn="0" w:lastRowFirstColumn="0" w:lastRowLastColumn="0"/>
-          <w:trHeight w:val="465"/>
+          <w:trHeight w:val="675"/>
           <w:jc w:val="center"/>
         </w:trPr>
         <w:tc>
           <w:tcPr>
             <w:cnfStyle w:val="001000000000" w:firstRow="0" w:lastRow="0" w:firstColumn="1" w:lastColumn="0" w:oddVBand="0" w:evenVBand="0" w:oddHBand="0" w:evenHBand="0" w:firstRowFirstColumn="0" w:firstRowLastColumn="0" w:lastRowFirstColumn="0" w:lastRowLastColumn="0"/>
-            <w:tcW w:w="3256" w:type="dxa"/>
+            <w:tcW w:w="3114" w:type="dxa"/>
             <w:vMerge w:val="restart"/>
+            <w:vAlign w:val="center"/>
           </w:tcPr>
           <w:p>
             <w:pPr>
@@ -7814,17 +7178,17 @@
                 <w:sz w:val="24"/>
                 <w:szCs w:val="24"/>
               </w:rPr>
-              <w:lastRenderedPageBreak/>
               <w:t>Type of Test</w:t>
             </w:r>
           </w:p>
         </w:tc>
         <w:tc>
           <w:tcPr>
-            <w:tcW w:w="6804" w:type="dxa"/>
+            <w:tcW w:w="6946" w:type="dxa"/>
             <w:tcBorders>
               <w:bottom w:val="single" w:sz="4" w:space="0" w:color="auto"/>
             </w:tcBorders>
+            <w:vAlign w:val="center"/>
           </w:tcPr>
           <w:p>
             <w:pPr>
@@ -7864,7 +7228,7 @@
                 <w:sz w:val="24"/>
                 <w:szCs w:val="24"/>
               </w:rPr>
-              <w:t xml:space="preserve">  </w:t>
+              <w:t/>
             </w:r>
           </w:p>
           <w:p>
@@ -7878,28 +7242,20 @@
                 <w:szCs w:val="24"/>
               </w:rPr>
             </w:pPr>
-            <w:r>
-              <w:rPr>
-                <w:rFonts w:ascii="Avenir" w:eastAsia="Avenir" w:hAnsi="Avenir" w:cs="Avenir"/>
-                <w:color w:val="000000"/>
-                <w:sz w:val="24"/>
-                <w:szCs w:val="24"/>
-              </w:rPr>
-              <w:t xml:space="preserve">  </w:t>
-            </w:r>
           </w:p>
         </w:tc>
       </w:tr>
       <w:tr>
         <w:trPr>
-          <w:trHeight w:val="447"/>
+          <w:trHeight w:val="720"/>
           <w:jc w:val="center"/>
         </w:trPr>
         <w:tc>
           <w:tcPr>
             <w:cnfStyle w:val="001000000000" w:firstRow="0" w:lastRow="0" w:firstColumn="1" w:lastColumn="0" w:oddVBand="0" w:evenVBand="0" w:oddHBand="0" w:evenHBand="0" w:firstRowFirstColumn="0" w:firstRowLastColumn="0" w:lastRowFirstColumn="0" w:lastRowLastColumn="0"/>
-            <w:tcW w:w="3256" w:type="dxa"/>
+            <w:tcW w:w="3114" w:type="dxa"/>
             <w:vMerge/>
+            <w:vAlign w:val="center"/>
           </w:tcPr>
           <w:p>
             <w:pPr>
@@ -7913,11 +7269,12 @@
         </w:tc>
         <w:tc>
           <w:tcPr>
-            <w:tcW w:w="6804" w:type="dxa"/>
+            <w:tcW w:w="6946" w:type="dxa"/>
             <w:tcBorders>
               <w:top w:val="single" w:sz="4" w:space="0" w:color="auto"/>
               <w:bottom w:val="single" w:sz="4" w:space="0" w:color="auto"/>
             </w:tcBorders>
+            <w:vAlign w:val="center"/>
           </w:tcPr>
           <w:p>
             <w:pPr>
@@ -7926,6 +7283,8 @@
               <w:rPr>
                 <w:rFonts w:ascii="Avenir" w:eastAsia="Avenir" w:hAnsi="Avenir" w:cs="Avenir"/>
                 <w:color w:val="000000"/>
+                <w:sz w:val="24"/>
+                <w:szCs w:val="24"/>
               </w:rPr>
             </w:pPr>
             <w:r>
@@ -7957,20 +7316,31 @@
               </w:rPr>
               <w:t/>
             </w:r>
+          </w:p>
+          <w:p>
+            <w:pPr>
+              <w:spacing w:before="10" w:after="10"/>
+              <w:cnfStyle w:val="000000000000" w:firstRow="0" w:lastRow="0" w:firstColumn="0" w:lastColumn="0" w:oddVBand="0" w:evenVBand="0" w:oddHBand="0" w:evenHBand="0" w:firstRowFirstColumn="0" w:firstRowLastColumn="0" w:lastRowFirstColumn="0" w:lastRowLastColumn="0"/>
+              <w:rPr>
+                <w:rFonts w:ascii="Avenir" w:eastAsia="Avenir" w:hAnsi="Avenir" w:cs="Avenir"/>
+                <w:color w:val="000000"/>
+              </w:rPr>
+            </w:pPr>
           </w:p>
         </w:tc>
       </w:tr>
       <w:tr>
         <w:trPr>
           <w:cnfStyle w:val="000000100000" w:firstRow="0" w:lastRow="0" w:firstColumn="0" w:lastColumn="0" w:oddVBand="0" w:evenVBand="0" w:oddHBand="1" w:evenHBand="0" w:firstRowFirstColumn="0" w:firstRowLastColumn="0" w:lastRowFirstColumn="0" w:lastRowLastColumn="0"/>
-          <w:trHeight w:val="471"/>
+          <w:trHeight w:val="383"/>
           <w:jc w:val="center"/>
         </w:trPr>
         <w:tc>
           <w:tcPr>
             <w:cnfStyle w:val="001000000000" w:firstRow="0" w:lastRow="0" w:firstColumn="1" w:lastColumn="0" w:oddVBand="0" w:evenVBand="0" w:oddHBand="0" w:evenHBand="0" w:firstRowFirstColumn="0" w:firstRowLastColumn="0" w:lastRowFirstColumn="0" w:lastRowLastColumn="0"/>
-            <w:tcW w:w="3256" w:type="dxa"/>
+            <w:tcW w:w="3114" w:type="dxa"/>
             <w:vMerge/>
+            <w:vAlign w:val="center"/>
           </w:tcPr>
           <w:p>
             <w:pPr>
@@ -7984,11 +7354,12 @@
         </w:tc>
         <w:tc>
           <w:tcPr>
-            <w:tcW w:w="6804" w:type="dxa"/>
+            <w:tcW w:w="6946" w:type="dxa"/>
             <w:tcBorders>
               <w:top w:val="single" w:sz="4" w:space="0" w:color="auto"/>
               <w:bottom w:val="single" w:sz="4" w:space="0" w:color="auto"/>
             </w:tcBorders>
+            <w:vAlign w:val="center"/>
           </w:tcPr>
           <w:p>
             <w:pPr>
@@ -7997,6 +7368,8 @@
               <w:rPr>
                 <w:rFonts w:ascii="Avenir" w:eastAsia="Avenir" w:hAnsi="Avenir" w:cs="Avenir"/>
                 <w:color w:val="000000"/>
+                <w:sz w:val="24"/>
+                <w:szCs w:val="24"/>
               </w:rPr>
             </w:pPr>
             <w:r>
@@ -8026,21 +7399,32 @@
                 <w:sz w:val="24"/>
                 <w:szCs w:val="24"/>
               </w:rPr>
-              <w:t xml:space="preserve">       </w:t>
-            </w:r>
+              <w:t/>
+            </w:r>
+          </w:p>
+          <w:p>
+            <w:pPr>
+              <w:spacing w:before="10" w:after="10"/>
+              <w:cnfStyle w:val="000000100000" w:firstRow="0" w:lastRow="0" w:firstColumn="0" w:lastColumn="0" w:oddVBand="0" w:evenVBand="0" w:oddHBand="1" w:evenHBand="0" w:firstRowFirstColumn="0" w:firstRowLastColumn="0" w:lastRowFirstColumn="0" w:lastRowLastColumn="0"/>
+              <w:rPr>
+                <w:rFonts w:ascii="Avenir" w:eastAsia="Avenir" w:hAnsi="Avenir" w:cs="Avenir"/>
+                <w:color w:val="000000"/>
+              </w:rPr>
+            </w:pPr>
           </w:p>
         </w:tc>
       </w:tr>
       <w:tr>
         <w:trPr>
-          <w:trHeight w:val="574"/>
+          <w:trHeight w:val="611"/>
           <w:jc w:val="center"/>
         </w:trPr>
         <w:tc>
           <w:tcPr>
             <w:cnfStyle w:val="001000000000" w:firstRow="0" w:lastRow="0" w:firstColumn="1" w:lastColumn="0" w:oddVBand="0" w:evenVBand="0" w:oddHBand="0" w:evenHBand="0" w:firstRowFirstColumn="0" w:firstRowLastColumn="0" w:lastRowFirstColumn="0" w:lastRowLastColumn="0"/>
-            <w:tcW w:w="3256" w:type="dxa"/>
+            <w:tcW w:w="3114" w:type="dxa"/>
             <w:vMerge/>
+            <w:vAlign w:val="center"/>
           </w:tcPr>
           <w:p>
             <w:pPr>
@@ -8054,10 +7438,11 @@
         </w:tc>
         <w:tc>
           <w:tcPr>
-            <w:tcW w:w="6804" w:type="dxa"/>
+            <w:tcW w:w="6946" w:type="dxa"/>
             <w:tcBorders>
               <w:top w:val="single" w:sz="4" w:space="0" w:color="auto"/>
             </w:tcBorders>
+            <w:vAlign w:val="center"/>
           </w:tcPr>
           <w:p>
             <w:pPr>
@@ -8103,15 +7488,16 @@
       <w:tr>
         <w:trPr>
           <w:cnfStyle w:val="000000100000" w:firstRow="0" w:lastRow="0" w:firstColumn="0" w:lastColumn="0" w:oddVBand="0" w:evenVBand="0" w:oddHBand="1" w:evenHBand="0" w:firstRowFirstColumn="0" w:firstRowLastColumn="0" w:lastRowFirstColumn="0" w:lastRowLastColumn="0"/>
-          <w:trHeight w:val="492"/>
+          <w:trHeight w:val="454"/>
           <w:jc w:val="center"/>
         </w:trPr>
         <w:tc>
           <w:tcPr>
             <w:cnfStyle w:val="001000000000" w:firstRow="0" w:lastRow="0" w:firstColumn="1" w:lastColumn="0" w:oddVBand="0" w:evenVBand="0" w:oddHBand="0" w:evenHBand="0" w:firstRowFirstColumn="0" w:firstRowLastColumn="0" w:lastRowFirstColumn="0" w:lastRowLastColumn="0"/>
-            <w:tcW w:w="3256" w:type="dxa"/>
+            <w:tcW w:w="3114" w:type="dxa"/>
             <w:vMerge w:val="restart"/>
             <w:shd w:val="clear" w:color="auto" w:fill="FFFFFF"/>
+            <w:vAlign w:val="center"/>
           </w:tcPr>
           <w:p>
             <w:pPr>
@@ -8147,11 +7533,12 @@
         </w:tc>
         <w:tc>
           <w:tcPr>
-            <w:tcW w:w="6804" w:type="dxa"/>
+            <w:tcW w:w="6946" w:type="dxa"/>
             <w:tcBorders>
               <w:bottom w:val="single" w:sz="4" w:space="0" w:color="auto"/>
             </w:tcBorders>
             <w:shd w:val="clear" w:color="auto" w:fill="FFFFFF"/>
+            <w:vAlign w:val="center"/>
           </w:tcPr>
           <w:p>
             <w:pPr>
@@ -8191,34 +7578,23 @@
                 <w:sz w:val="24"/>
                 <w:szCs w:val="24"/>
               </w:rPr>
-              <w:t xml:space="preserve"> </w:t>
-            </w:r>
-          </w:p>
-          <w:p>
-            <w:pPr>
-              <w:spacing w:before="10" w:after="10"/>
-              <w:cnfStyle w:val="000000100000" w:firstRow="0" w:lastRow="0" w:firstColumn="0" w:lastColumn="0" w:oddVBand="0" w:evenVBand="0" w:oddHBand="1" w:evenHBand="0" w:firstRowFirstColumn="0" w:firstRowLastColumn="0" w:lastRowFirstColumn="0" w:lastRowLastColumn="0"/>
-              <w:rPr>
-                <w:rFonts w:ascii="Avenir" w:eastAsia="Avenir" w:hAnsi="Avenir" w:cs="Avenir"/>
-                <w:color w:val="000000"/>
-                <w:sz w:val="24"/>
-                <w:szCs w:val="24"/>
-              </w:rPr>
-            </w:pPr>
+              <w:t/>
+            </w:r>
           </w:p>
         </w:tc>
       </w:tr>
       <w:tr>
         <w:trPr>
-          <w:trHeight w:val="494"/>
+          <w:trHeight w:val="843"/>
           <w:jc w:val="center"/>
         </w:trPr>
         <w:tc>
           <w:tcPr>
             <w:cnfStyle w:val="001000000000" w:firstRow="0" w:lastRow="0" w:firstColumn="1" w:lastColumn="0" w:oddVBand="0" w:evenVBand="0" w:oddHBand="0" w:evenHBand="0" w:firstRowFirstColumn="0" w:firstRowLastColumn="0" w:lastRowFirstColumn="0" w:lastRowLastColumn="0"/>
-            <w:tcW w:w="3256" w:type="dxa"/>
+            <w:tcW w:w="3114" w:type="dxa"/>
             <w:vMerge/>
             <w:shd w:val="clear" w:color="auto" w:fill="FFFFFF"/>
+            <w:vAlign w:val="center"/>
           </w:tcPr>
           <w:p>
             <w:pPr>
@@ -8232,12 +7608,13 @@
         </w:tc>
         <w:tc>
           <w:tcPr>
-            <w:tcW w:w="6804" w:type="dxa"/>
+            <w:tcW w:w="6946" w:type="dxa"/>
             <w:tcBorders>
               <w:top w:val="single" w:sz="4" w:space="0" w:color="auto"/>
               <w:bottom w:val="single" w:sz="4" w:space="0" w:color="auto"/>
             </w:tcBorders>
             <w:shd w:val="clear" w:color="auto" w:fill="FFFFFF"/>
+            <w:vAlign w:val="center"/>
           </w:tcPr>
           <w:p>
             <w:pPr>
@@ -8250,45 +7627,14 @@
                 <w:szCs w:val="24"/>
               </w:rPr>
             </w:pPr>
-            <w:proofErr w:type="spellStart"/>
-            <w:r>
-              <w:rPr>
-                <w:rFonts w:ascii="Avenir" w:eastAsia="Avenir" w:hAnsi="Avenir" w:cs="Avenir"/>
-                <w:color w:val="000000"/>
-                <w:sz w:val="24"/>
-                <w:szCs w:val="24"/>
-              </w:rPr>
-              <w:t>CaseStudy</w:t>
-            </w:r>
-            <w:proofErr w:type="spellEnd"/>
-            <w:r>
-              <w:rPr>
-                <w:rFonts w:ascii="Avenir" w:eastAsia="Avenir" w:hAnsi="Avenir" w:cs="Avenir"/>
-                <w:color w:val="000000"/>
-                <w:sz w:val="24"/>
-                <w:szCs w:val="24"/>
-              </w:rPr>
-              <w:t xml:space="preserve">:No</w:t>
-            </w:r>
-            <w:proofErr w:type="spellStart"/>
-            <w:r>
-              <w:rPr>
-                <w:rFonts w:ascii="Avenir" w:eastAsia="Avenir" w:hAnsi="Avenir" w:cs="Avenir"/>
-                <w:color w:val="000000"/>
-                <w:sz w:val="24"/>
-                <w:szCs w:val="24"/>
-              </w:rPr>
-              <w:t/>
-            </w:r>
-            <w:proofErr w:type="spellEnd"/>
-            <w:r>
-              <w:rPr>
-                <w:rFonts w:ascii="Avenir" w:eastAsia="Avenir" w:hAnsi="Avenir" w:cs="Avenir"/>
-                <w:color w:val="000000"/>
-                <w:sz w:val="24"/>
-                <w:szCs w:val="24"/>
-              </w:rPr>
-              <w:t xml:space="preserve"> </w:t>
+            <w:r>
+              <w:rPr>
+                <w:rFonts w:ascii="Avenir" w:eastAsia="Avenir" w:hAnsi="Avenir" w:cs="Avenir"/>
+                <w:color w:val="000000"/>
+                <w:sz w:val="24"/>
+                <w:szCs w:val="24"/>
+              </w:rPr>
+              <w:t xml:space="preserve">Case-Study:No</w:t>
             </w:r>
           </w:p>
           <w:p>
@@ -8306,15 +7652,16 @@
       <w:tr>
         <w:trPr>
           <w:cnfStyle w:val="000000100000" w:firstRow="0" w:lastRow="0" w:firstColumn="0" w:lastColumn="0" w:oddVBand="0" w:evenVBand="0" w:oddHBand="1" w:evenHBand="0" w:firstRowFirstColumn="0" w:firstRowLastColumn="0" w:lastRowFirstColumn="0" w:lastRowLastColumn="0"/>
-          <w:trHeight w:val="476"/>
+          <w:trHeight w:val="506"/>
           <w:jc w:val="center"/>
         </w:trPr>
         <w:tc>
           <w:tcPr>
             <w:cnfStyle w:val="001000000000" w:firstRow="0" w:lastRow="0" w:firstColumn="1" w:lastColumn="0" w:oddVBand="0" w:evenVBand="0" w:oddHBand="0" w:evenHBand="0" w:firstRowFirstColumn="0" w:firstRowLastColumn="0" w:lastRowFirstColumn="0" w:lastRowLastColumn="0"/>
-            <w:tcW w:w="3256" w:type="dxa"/>
+            <w:tcW w:w="3114" w:type="dxa"/>
             <w:vMerge/>
             <w:shd w:val="clear" w:color="auto" w:fill="FFFFFF"/>
+            <w:vAlign w:val="center"/>
           </w:tcPr>
           <w:p>
             <w:pPr>
@@ -8328,11 +7675,12 @@
         </w:tc>
         <w:tc>
           <w:tcPr>
-            <w:tcW w:w="6804" w:type="dxa"/>
+            <w:tcW w:w="6946" w:type="dxa"/>
             <w:tcBorders>
               <w:top w:val="single" w:sz="4" w:space="0" w:color="auto"/>
             </w:tcBorders>
             <w:shd w:val="clear" w:color="auto" w:fill="FFFFFF"/>
+            <w:vAlign w:val="center"/>
           </w:tcPr>
           <w:p>
             <w:pPr>
@@ -8350,40 +7698,21 @@
                 <w:sz w:val="24"/>
                 <w:szCs w:val="24"/>
               </w:rPr>
-              <w:t xml:space="preserve">Interview:No</w:t>
-            </w:r>
-            <w:proofErr w:type="spellStart"/>
-            <w:r>
-              <w:rPr>
-                <w:rFonts w:ascii="Avenir" w:eastAsia="Avenir" w:hAnsi="Avenir" w:cs="Avenir"/>
-                <w:color w:val="000000"/>
-                <w:sz w:val="24"/>
-                <w:szCs w:val="24"/>
-              </w:rPr>
-              <w:t/>
-            </w:r>
-            <w:proofErr w:type="spellEnd"/>
-            <w:r>
-              <w:rPr>
-                <w:rFonts w:ascii="Avenir" w:eastAsia="Avenir" w:hAnsi="Avenir" w:cs="Avenir"/>
-                <w:color w:val="000000"/>
-                <w:sz w:val="24"/>
-                <w:szCs w:val="24"/>
-              </w:rPr>
-              <w:t/>
+              <w:t xml:space="preserve">Interview:Yes</w:t>
             </w:r>
           </w:p>
         </w:tc>
       </w:tr>
       <w:tr>
         <w:trPr>
-          <w:trHeight w:val="635"/>
+          <w:trHeight w:val="458"/>
           <w:jc w:val="center"/>
         </w:trPr>
         <w:tc>
           <w:tcPr>
             <w:cnfStyle w:val="001000000000" w:firstRow="0" w:lastRow="0" w:firstColumn="1" w:lastColumn="0" w:oddVBand="0" w:evenVBand="0" w:oddHBand="0" w:evenHBand="0" w:firstRowFirstColumn="0" w:firstRowLastColumn="0" w:lastRowFirstColumn="0" w:lastRowLastColumn="0"/>
-            <w:tcW w:w="3256" w:type="dxa"/>
+            <w:tcW w:w="3114" w:type="dxa"/>
+            <w:vAlign w:val="center"/>
           </w:tcPr>
           <w:p>
             <w:pPr>
@@ -8409,7 +7738,8 @@
         </w:tc>
         <w:tc>
           <w:tcPr>
-            <w:tcW w:w="6804" w:type="dxa"/>
+            <w:tcW w:w="6946" w:type="dxa"/>
+            <w:vAlign w:val="center"/>
           </w:tcPr>
           <w:p>
             <w:pPr>
@@ -8429,7 +7759,7 @@
                 <w:sz w:val="24"/>
                 <w:szCs w:val="24"/>
               </w:rPr>
-              <w:t xml:space="preserve">8</w:t>
+              <w:t xml:space="preserve">898</w:t>
             </w:r>
             <w:proofErr w:type="spellStart"/>
             <w:r>
@@ -8463,8 +7793,9 @@
         <w:tc>
           <w:tcPr>
             <w:cnfStyle w:val="001000000000" w:firstRow="0" w:lastRow="0" w:firstColumn="1" w:lastColumn="0" w:oddVBand="0" w:evenVBand="0" w:oddHBand="0" w:evenHBand="0" w:firstRowFirstColumn="0" w:firstRowLastColumn="0" w:lastRowFirstColumn="0" w:lastRowLastColumn="0"/>
-            <w:tcW w:w="3256" w:type="dxa"/>
+            <w:tcW w:w="3114" w:type="dxa"/>
             <w:shd w:val="clear" w:color="auto" w:fill="FFFFFF"/>
+            <w:vAlign w:val="center"/>
           </w:tcPr>
           <w:p>
             <w:pPr>
@@ -8490,8 +7821,9 @@
         </w:tc>
         <w:tc>
           <w:tcPr>
-            <w:tcW w:w="6804" w:type="dxa"/>
+            <w:tcW w:w="6946" w:type="dxa"/>
             <w:shd w:val="clear" w:color="auto" w:fill="FFFFFF"/>
+            <w:vAlign w:val="center"/>
           </w:tcPr>
           <w:p>
             <w:pPr>
@@ -8511,7 +7843,7 @@
                 <w:sz w:val="24"/>
                 <w:szCs w:val="24"/>
               </w:rPr>
-              <w:t xml:space="preserve">5-10</w:t>
+              <w:t xml:space="preserve">10-12</w:t>
             </w:r>
             <w:proofErr w:type="spellStart"/>
             <w:r>
@@ -8544,7 +7876,8 @@
         <w:tc>
           <w:tcPr>
             <w:cnfStyle w:val="001000000000" w:firstRow="0" w:lastRow="0" w:firstColumn="1" w:lastColumn="0" w:oddVBand="0" w:evenVBand="0" w:oddHBand="0" w:evenHBand="0" w:firstRowFirstColumn="0" w:firstRowLastColumn="0" w:lastRowFirstColumn="0" w:lastRowLastColumn="0"/>
-            <w:tcW w:w="3256" w:type="dxa"/>
+            <w:tcW w:w="3114" w:type="dxa"/>
+            <w:vAlign w:val="center"/>
           </w:tcPr>
           <w:p>
             <w:pPr>
@@ -8570,7 +7903,8 @@
         </w:tc>
         <w:tc>
           <w:tcPr>
-            <w:tcW w:w="6804" w:type="dxa"/>
+            <w:tcW w:w="6946" w:type="dxa"/>
+            <w:vAlign w:val="center"/>
           </w:tcPr>
           <w:p>
             <w:pPr>
@@ -8590,18 +7924,9 @@
                 <w:sz w:val="24"/>
                 <w:szCs w:val="24"/>
               </w:rPr>
-              <w:t xml:space="preserve">na</w:t>
+              <w:t xml:space="preserve">nnn</w:t>
             </w:r>
             <w:proofErr w:type="spellStart"/>
-            <w:r>
-              <w:rPr>
-                <w:rFonts w:ascii="Avenir" w:eastAsia="Avenir" w:hAnsi="Avenir" w:cs="Avenir"/>
-                <w:color w:val="000000"/>
-                <w:sz w:val="24"/>
-                <w:szCs w:val="24"/>
-              </w:rPr>
-              <w:t/>
-            </w:r>
             <w:r>
               <w:rPr>
                 <w:rFonts w:ascii="Avenir" w:eastAsia="Avenir" w:hAnsi="Avenir" w:cs="Avenir"/>
@@ -8631,6 +7956,51 @@
           <w:rFonts w:ascii="Avenir" w:eastAsia="Avenir" w:hAnsi="Avenir" w:cs="Avenir"/>
         </w:rPr>
       </w:pPr>
+    </w:p>
+    <w:p>
+      <w:pPr>
+        <w:rPr>
+          <w:rFonts w:ascii="Avenir" w:eastAsia="Avenir" w:hAnsi="Avenir" w:cs="Avenir"/>
+        </w:rPr>
+      </w:pPr>
+    </w:p>
+    <w:p>
+      <w:pPr>
+        <w:rPr>
+          <w:rFonts w:ascii="Avenir" w:eastAsia="Avenir" w:hAnsi="Avenir" w:cs="Avenir"/>
+          <w:b/>
+          <w:color w:val="000000" w:themeColor="text1"/>
+          <w:sz w:val="28"/>
+          <w:szCs w:val="28"/>
+        </w:rPr>
+      </w:pPr>
+      <w:r>
+        <w:rPr>
+          <w:rFonts w:ascii="Avenir" w:eastAsia="Avenir" w:hAnsi="Avenir" w:cs="Avenir"/>
+          <w:b/>
+          <w:sz w:val="28"/>
+          <w:szCs w:val="28"/>
+        </w:rPr>
+        <w:t xml:space="preserve"> </w:t>
+      </w:r>
+      <w:r>
+        <w:rPr>
+          <w:rFonts w:ascii="Avenir" w:eastAsia="Avenir" w:hAnsi="Avenir" w:cs="Avenir"/>
+          <w:b/>
+          <w:sz w:val="28"/>
+          <w:szCs w:val="28"/>
+        </w:rPr>
+        <w:tab/>
+      </w:r>
+      <w:r>
+        <w:rPr>
+          <w:rFonts w:ascii="Avenir" w:eastAsia="Avenir" w:hAnsi="Avenir" w:cs="Avenir"/>
+          <w:b/>
+          <w:sz w:val="28"/>
+          <w:szCs w:val="28"/>
+        </w:rPr>
+        <w:t xml:space="preserve">                                         </w:t>
+      </w:r>
     </w:p>
     <w:p>
       <w:pPr>
@@ -8655,16 +8025,7 @@
           <w:szCs w:val="28"/>
         </w:rPr>
         <w:tab/>
-      </w:r>
-      <w:r>
-        <w:rPr>
-          <w:rFonts w:ascii="Avenir" w:eastAsia="Avenir" w:hAnsi="Avenir" w:cs="Avenir"/>
-          <w:b/>
-          <w:color w:val="000000" w:themeColor="text1"/>
-          <w:sz w:val="28"/>
-          <w:szCs w:val="28"/>
-        </w:rPr>
-        <w:t>Priority of Slot Booking</w:t>
+        <w:t>PRIORITY OF SLOT BOOKING</w:t>
       </w:r>
       <w:r>
         <w:rPr>
@@ -8675,17 +8036,6 @@
         </w:rPr>
         <w:tab/>
       </w:r>
-    </w:p>
-    <w:p>
-      <w:pPr>
-        <w:rPr>
-          <w:rFonts w:ascii="Avenir" w:eastAsia="Avenir" w:hAnsi="Avenir" w:cs="Avenir"/>
-          <w:b/>
-          <w:color w:val="000000" w:themeColor="text1"/>
-          <w:sz w:val="28"/>
-          <w:szCs w:val="28"/>
-        </w:rPr>
-      </w:pPr>
     </w:p>
     <w:p>
       <w:pPr>
@@ -8807,7 +8157,19 @@
               <w:rPr>
                 <w:rFonts w:ascii="Avenir" w:eastAsia="Avenir" w:hAnsi="Avenir" w:cs="Avenir"/>
               </w:rPr>
-              <w:t xml:space="preserve">                      </w:t>
+              <w:t xml:space="preserve">                    </w:t>
+            </w:r>
+            <w:r>
+              <w:rPr>
+                <w:rFonts w:ascii="Avenir" w:eastAsia="Avenir" w:hAnsi="Avenir" w:cs="Avenir"/>
+              </w:rPr>
+              <w:t xml:space="preserve"> </w:t>
+            </w:r>
+            <w:r>
+              <w:rPr>
+                <w:rFonts w:ascii="Avenir" w:eastAsia="Avenir" w:hAnsi="Avenir" w:cs="Avenir"/>
+              </w:rPr>
+              <w:t xml:space="preserve"> </w:t>
             </w:r>
             <w:proofErr w:type="spellStart"/>
             <w:r>
@@ -8859,26 +8221,16 @@
               <w:rPr>
                 <w:rFonts w:ascii="Avenir" w:eastAsia="Avenir" w:hAnsi="Avenir" w:cs="Avenir"/>
               </w:rPr>
-              <w:t xml:space="preserve">      </w:t>
-            </w:r>
-            <w:r>
-              <w:rPr>
-                <w:rFonts w:ascii="Avenir" w:eastAsia="Avenir" w:hAnsi="Avenir" w:cs="Avenir"/>
-              </w:rPr>
-              <w:t xml:space="preserve">                </w:t>
-            </w:r>
-            <w:r>
-              <w:rPr>
-                <w:rFonts w:ascii="Avenir" w:eastAsia="Avenir" w:hAnsi="Avenir" w:cs="Avenir"/>
-              </w:rPr>
-              <w:t/>
-            </w:r>
-            <w:r>
-              <w:rPr>
-                <w:rFonts w:ascii="Avenir" w:eastAsia="Avenir" w:hAnsi="Avenir" w:cs="Avenir"/>
-              </w:rPr>
-              <w:t/>
-            </w:r>
+              <w:t xml:space="preserve">   </w:t>
+            </w:r>
+            <w:r>
+              <w:rPr>
+                <w:rFonts w:ascii="Avenir" w:eastAsia="Avenir" w:hAnsi="Avenir" w:cs="Avenir"/>
+              </w:rPr>
+              <w:t xml:space="preserve">                   </w:t>
+            </w:r>
+            <w:bookmarkStart w:id="1" w:name="_GoBack"/>
+            <w:bookmarkEnd w:id="1"/>
             <w:r>
               <w:rPr>
                 <w:rFonts w:ascii="Avenir" w:eastAsia="Avenir" w:hAnsi="Avenir" w:cs="Avenir"/>
@@ -8914,6 +8266,55 @@
       <w:pPr>
         <w:rPr>
           <w:rFonts w:ascii="Avenir" w:eastAsia="Avenir" w:hAnsi="Avenir" w:cs="Avenir"/>
+        </w:rPr>
+      </w:pPr>
+    </w:p>
+    <w:p>
+      <w:pPr>
+        <w:rPr>
+          <w:rFonts w:ascii="Avenir" w:eastAsia="Avenir" w:hAnsi="Avenir" w:cs="Avenir"/>
+        </w:rPr>
+      </w:pPr>
+    </w:p>
+    <w:p>
+      <w:pPr>
+        <w:rPr>
+          <w:rFonts w:ascii="Avenir" w:eastAsia="Avenir" w:hAnsi="Avenir" w:cs="Avenir"/>
+        </w:rPr>
+      </w:pPr>
+    </w:p>
+    <w:p>
+      <w:pPr>
+        <w:rPr>
+          <w:rFonts w:ascii="Avenir" w:eastAsia="Avenir" w:hAnsi="Avenir" w:cs="Avenir"/>
+        </w:rPr>
+      </w:pPr>
+    </w:p>
+    <w:p>
+      <w:pPr>
+        <w:rPr>
+          <w:rFonts w:ascii="Avenir" w:eastAsia="Avenir" w:hAnsi="Avenir" w:cs="Avenir"/>
+        </w:rPr>
+      </w:pPr>
+    </w:p>
+    <w:p>
+      <w:pPr>
+        <w:rPr>
+          <w:rFonts w:ascii="Avenir" w:eastAsia="Avenir" w:hAnsi="Avenir" w:cs="Avenir"/>
+        </w:rPr>
+      </w:pPr>
+    </w:p>
+    <w:p>
+      <w:pPr>
+        <w:tabs>
+          <w:tab w:val="left" w:pos="4320"/>
+        </w:tabs>
+        <w:ind w:right="-180"/>
+        <w:jc w:val="both"/>
+        <w:rPr>
+          <w:rFonts w:ascii="Avenir" w:eastAsia="Avenir" w:hAnsi="Avenir" w:cs="Avenir"/>
+          <w:sz w:val="16"/>
+          <w:szCs w:val="16"/>
         </w:rPr>
       </w:pPr>
     </w:p>
@@ -8940,6 +8341,14 @@
           <w:szCs w:val="28"/>
         </w:rPr>
         <w:tab/>
+      </w:r>
+      <w:r>
+        <w:rPr>
+          <w:rFonts w:ascii="Avenir" w:eastAsia="Avenir" w:hAnsi="Avenir" w:cs="Avenir"/>
+          <w:b/>
+          <w:sz w:val="28"/>
+          <w:szCs w:val="28"/>
+        </w:rPr>
         <w:t>CONTACT PERSONNEL DETAILS</w:t>
       </w:r>
       <w:r>
@@ -9147,7 +8556,7 @@
                 <w:sz w:val="24"/>
                 <w:szCs w:val="24"/>
               </w:rPr>
-              <w:t xml:space="preserve">          molu</w:t>
+              <w:t xml:space="preserve">          bmn</w:t>
             </w:r>
             <w:proofErr w:type="spellStart"/>
             <w:r>
@@ -9406,7 +8815,7 @@
                 <w:sz w:val="24"/>
                 <w:szCs w:val="24"/>
               </w:rPr>
-              <w:t xml:space="preserve">          molu@gmail.com</w:t>
+              <w:t xml:space="preserve">          hjvhjnv@gmail.com</w:t>
             </w:r>
             <w:proofErr w:type="spellStart"/>
             <w:r>
@@ -9545,7 +8954,7 @@
                 <w:sz w:val="24"/>
                 <w:szCs w:val="24"/>
               </w:rPr>
-              <w:t xml:space="preserve">          8989898989</w:t>
+              <w:t xml:space="preserve">          mn nm</w:t>
             </w:r>
             <w:proofErr w:type="spellStart"/>
             <w:r>
@@ -9622,6 +9031,13 @@
         </w:tc>
       </w:tr>
     </w:tbl>
+    <w:p>
+      <w:pPr>
+        <w:rPr>
+          <w:rFonts w:ascii="Avenir" w:eastAsia="Avenir" w:hAnsi="Avenir" w:cs="Avenir"/>
+        </w:rPr>
+      </w:pPr>
+    </w:p>
     <w:p>
       <w:pPr>
         <w:rPr>
@@ -9637,7 +9053,7 @@
       <w:headerReference w:type="first" r:id="rId12"/>
       <w:footerReference w:type="first" r:id="rId13"/>
       <w:pgSz w:w="11906" w:h="16838"/>
-      <w:pgMar w:top="426" w:right="1016" w:bottom="1440" w:left="990" w:header="708" w:footer="708" w:gutter="0"/>
+      <w:pgMar w:top="630" w:right="1016" w:bottom="1440" w:left="990" w:header="708" w:footer="708" w:gutter="0"/>
       <w:pgNumType w:start="1"/>
       <w:cols w:space="720"/>
     </w:sectPr>
@@ -9715,7 +9131,25 @@
         <w:sz w:val="18"/>
         <w:szCs w:val="18"/>
       </w:rPr>
-      <w:t xml:space="preserve">Indian Institute of Technology (ISM) Dhanbad </w:t>
+      <w:t xml:space="preserve">Indian Institute of Technology (ISM) </w:t>
+    </w:r>
+    <w:proofErr w:type="spellStart"/>
+    <w:r>
+      <w:rPr>
+        <w:color w:val="0070C0"/>
+        <w:sz w:val="18"/>
+        <w:szCs w:val="18"/>
+      </w:rPr>
+      <w:t>Dhanbad</w:t>
+    </w:r>
+    <w:proofErr w:type="spellEnd"/>
+    <w:r>
+      <w:rPr>
+        <w:color w:val="0070C0"/>
+        <w:sz w:val="18"/>
+        <w:szCs w:val="18"/>
+      </w:rPr>
+      <w:t xml:space="preserve"> </w:t>
     </w:r>
     <w:r>
       <w:rPr>
@@ -9848,7 +9282,7 @@
         <w:rFonts w:ascii="Times New Roman" w:eastAsia="Times New Roman" w:hAnsi="Times New Roman" w:cs="Times New Roman"/>
         <w:sz w:val="24"/>
         <w:szCs w:val="24"/>
-        <w:lang w:val="en-US" w:eastAsia="en-US" w:bidi="ar-SA"/>
+        <w:lang w:val="en-US" w:eastAsia="en-IN" w:bidi="ar-SA"/>
       </w:rPr>
     </w:rPrDefault>
     <w:pPrDefault/>
@@ -10392,6 +9826,8 @@
     <w:name w:val="Subtitle"/>
     <w:basedOn w:val="Normal"/>
     <w:next w:val="Normal"/>
+    <w:uiPriority w:val="11"/>
+    <w:qFormat/>
     <w:pPr>
       <w:jc w:val="center"/>
     </w:pPr>
@@ -11886,452 +11322,95 @@
       </w:tcPr>
     </w:tblStylePr>
   </w:style>
-  <w:style w:type="table" w:customStyle="1" w:styleId="aff6">
-    <w:basedOn w:val="TableNormal"/>
+  <w:style w:type="character" w:customStyle="1" w:styleId="muitypography-root">
+    <w:name w:val="muitypography-root"/>
+    <w:basedOn w:val="DefaultParagraphFont"/>
+    <w:rsid w:val="001B76AD"/>
+  </w:style>
+  <w:style w:type="character" w:customStyle="1" w:styleId="muiradio-root">
+    <w:name w:val="muiradio-root"/>
+    <w:basedOn w:val="DefaultParagraphFont"/>
+    <w:rsid w:val="001B76AD"/>
+  </w:style>
+  <w:style w:type="paragraph" w:styleId="z-TopofForm">
+    <w:name w:val="HTML Top of Form"/>
+    <w:basedOn w:val="Normal"/>
+    <w:next w:val="Normal"/>
+    <w:link w:val="z-TopofFormChar"/>
+    <w:hidden/>
+    <w:uiPriority w:val="99"/>
+    <w:semiHidden/>
+    <w:unhideWhenUsed/>
+    <w:rsid w:val="001B76AD"/>
+    <w:pPr>
+      <w:pBdr>
+        <w:bottom w:val="single" w:sz="6" w:space="1" w:color="auto"/>
+      </w:pBdr>
+      <w:jc w:val="center"/>
+    </w:pPr>
     <w:rPr>
-      <w:rFonts w:ascii="Cambria" w:eastAsia="Cambria" w:hAnsi="Cambria" w:cs="Cambria"/>
-      <w:color w:val="2F5496"/>
-      <w:sz w:val="22"/>
-      <w:szCs w:val="22"/>
+      <w:rFonts w:ascii="Arial" w:hAnsi="Arial" w:cs="Arial"/>
+      <w:vanish/>
+      <w:sz w:val="16"/>
+      <w:szCs w:val="16"/>
     </w:rPr>
-    <w:tblPr>
-      <w:tblStyleRowBandSize w:val="1"/>
-      <w:tblStyleColBandSize w:val="1"/>
-      <w:tblCellMar>
-        <w:left w:w="115" w:type="dxa"/>
-        <w:right w:w="115" w:type="dxa"/>
-      </w:tblCellMar>
-    </w:tblPr>
   </w:style>
-  <w:style w:type="table" w:customStyle="1" w:styleId="aff7">
-    <w:basedOn w:val="TableNormal"/>
+  <w:style w:type="character" w:customStyle="1" w:styleId="z-TopofFormChar">
+    <w:name w:val="z-Top of Form Char"/>
+    <w:basedOn w:val="DefaultParagraphFont"/>
+    <w:link w:val="z-TopofForm"/>
+    <w:uiPriority w:val="99"/>
+    <w:semiHidden/>
+    <w:rsid w:val="001B76AD"/>
     <w:rPr>
-      <w:rFonts w:ascii="Cambria" w:eastAsia="Cambria" w:hAnsi="Cambria" w:cs="Cambria"/>
-      <w:color w:val="2F5496"/>
-      <w:sz w:val="22"/>
-      <w:szCs w:val="22"/>
+      <w:rFonts w:ascii="Arial" w:hAnsi="Arial" w:cs="Arial"/>
+      <w:vanish/>
+      <w:sz w:val="16"/>
+      <w:szCs w:val="16"/>
     </w:rPr>
-    <w:tblPr>
-      <w:tblStyleRowBandSize w:val="1"/>
-      <w:tblStyleColBandSize w:val="1"/>
-      <w:tblCellMar>
-        <w:left w:w="115" w:type="dxa"/>
-        <w:right w:w="115" w:type="dxa"/>
-      </w:tblCellMar>
-    </w:tblPr>
-    <w:tblStylePr w:type="firstRow">
-      <w:rPr>
-        <w:b/>
-      </w:rPr>
-      <w:tblPr/>
-      <w:tcPr>
-        <w:tcBorders>
-          <w:bottom w:val="single" w:sz="12" w:space="0" w:color="8EAADB"/>
-        </w:tcBorders>
-      </w:tcPr>
-    </w:tblStylePr>
-    <w:tblStylePr w:type="lastRow">
-      <w:rPr>
-        <w:b/>
-      </w:rPr>
-      <w:tblPr/>
-      <w:tcPr>
-        <w:tcBorders>
-          <w:top w:val="single" w:sz="4" w:space="0" w:color="8EAADB"/>
-        </w:tcBorders>
-      </w:tcPr>
-    </w:tblStylePr>
-    <w:tblStylePr w:type="firstCol">
-      <w:rPr>
-        <w:b/>
-      </w:rPr>
-    </w:tblStylePr>
-    <w:tblStylePr w:type="lastCol">
-      <w:rPr>
-        <w:b/>
-      </w:rPr>
-    </w:tblStylePr>
-    <w:tblStylePr w:type="band1Vert">
-      <w:tblPr/>
-      <w:tcPr>
-        <w:shd w:val="clear" w:color="auto" w:fill="D9E2F3"/>
-      </w:tcPr>
-    </w:tblStylePr>
-    <w:tblStylePr w:type="band1Horz">
-      <w:tblPr/>
-      <w:tcPr>
-        <w:shd w:val="clear" w:color="auto" w:fill="D9E2F3"/>
-      </w:tcPr>
-    </w:tblStylePr>
   </w:style>
-  <w:style w:type="table" w:customStyle="1" w:styleId="aff8">
-    <w:basedOn w:val="TableNormal"/>
+  <w:style w:type="paragraph" w:styleId="z-BottomofForm">
+    <w:name w:val="HTML Bottom of Form"/>
+    <w:basedOn w:val="Normal"/>
+    <w:next w:val="Normal"/>
+    <w:link w:val="z-BottomofFormChar"/>
+    <w:hidden/>
+    <w:uiPriority w:val="99"/>
+    <w:semiHidden/>
+    <w:unhideWhenUsed/>
+    <w:rsid w:val="001B76AD"/>
+    <w:pPr>
+      <w:pBdr>
+        <w:top w:val="single" w:sz="6" w:space="1" w:color="auto"/>
+      </w:pBdr>
+      <w:jc w:val="center"/>
+    </w:pPr>
     <w:rPr>
-      <w:rFonts w:ascii="Cambria" w:eastAsia="Cambria" w:hAnsi="Cambria" w:cs="Cambria"/>
-      <w:color w:val="2F5496"/>
-      <w:sz w:val="22"/>
-      <w:szCs w:val="22"/>
+      <w:rFonts w:ascii="Arial" w:hAnsi="Arial" w:cs="Arial"/>
+      <w:vanish/>
+      <w:sz w:val="16"/>
+      <w:szCs w:val="16"/>
     </w:rPr>
-    <w:tblPr>
-      <w:tblStyleRowBandSize w:val="1"/>
-      <w:tblStyleColBandSize w:val="1"/>
-      <w:tblCellMar>
-        <w:left w:w="115" w:type="dxa"/>
-        <w:right w:w="115" w:type="dxa"/>
-      </w:tblCellMar>
-    </w:tblPr>
-    <w:tblStylePr w:type="firstRow">
-      <w:rPr>
-        <w:b/>
-        <w:color w:val="FFFFFF"/>
-      </w:rPr>
-      <w:tblPr/>
-      <w:tcPr>
-        <w:shd w:val="clear" w:color="auto" w:fill="A5A5A5"/>
-      </w:tcPr>
-    </w:tblStylePr>
-    <w:tblStylePr w:type="lastRow">
-      <w:rPr>
-        <w:b/>
-      </w:rPr>
-    </w:tblStylePr>
-    <w:tblStylePr w:type="firstCol">
-      <w:rPr>
-        <w:b/>
-      </w:rPr>
-    </w:tblStylePr>
-    <w:tblStylePr w:type="lastCol">
-      <w:rPr>
-        <w:b/>
-      </w:rPr>
-    </w:tblStylePr>
-    <w:tblStylePr w:type="band1Vert">
-      <w:tblPr/>
-      <w:tcPr>
-        <w:shd w:val="clear" w:color="auto" w:fill="EDEDED"/>
-      </w:tcPr>
-    </w:tblStylePr>
-    <w:tblStylePr w:type="band1Horz">
-      <w:tblPr/>
-      <w:tcPr>
-        <w:shd w:val="clear" w:color="auto" w:fill="EDEDED"/>
-      </w:tcPr>
-    </w:tblStylePr>
   </w:style>
-  <w:style w:type="table" w:customStyle="1" w:styleId="aff9">
-    <w:basedOn w:val="TableNormal"/>
+  <w:style w:type="character" w:customStyle="1" w:styleId="z-BottomofFormChar">
+    <w:name w:val="z-Bottom of Form Char"/>
+    <w:basedOn w:val="DefaultParagraphFont"/>
+    <w:link w:val="z-BottomofForm"/>
+    <w:uiPriority w:val="99"/>
+    <w:semiHidden/>
+    <w:rsid w:val="001B76AD"/>
     <w:rPr>
-      <w:rFonts w:ascii="Cambria" w:eastAsia="Cambria" w:hAnsi="Cambria" w:cs="Cambria"/>
-      <w:color w:val="2F5496"/>
-      <w:sz w:val="22"/>
-      <w:szCs w:val="22"/>
+      <w:rFonts w:ascii="Arial" w:hAnsi="Arial" w:cs="Arial"/>
+      <w:vanish/>
+      <w:sz w:val="16"/>
+      <w:szCs w:val="16"/>
     </w:rPr>
-    <w:tblPr>
-      <w:tblStyleRowBandSize w:val="1"/>
-      <w:tblStyleColBandSize w:val="1"/>
-      <w:tblCellMar>
-        <w:left w:w="115" w:type="dxa"/>
-        <w:right w:w="115" w:type="dxa"/>
-      </w:tblCellMar>
-    </w:tblPr>
-    <w:tblStylePr w:type="firstRow">
-      <w:rPr>
-        <w:b/>
-      </w:rPr>
-    </w:tblStylePr>
-    <w:tblStylePr w:type="lastRow">
-      <w:rPr>
-        <w:b/>
-      </w:rPr>
-      <w:tblPr/>
-      <w:tcPr>
-        <w:tcBorders>
-          <w:top w:val="single" w:sz="4" w:space="0" w:color="BFBFBF"/>
-        </w:tcBorders>
-      </w:tcPr>
-    </w:tblStylePr>
-    <w:tblStylePr w:type="firstCol">
-      <w:rPr>
-        <w:b/>
-      </w:rPr>
-    </w:tblStylePr>
-    <w:tblStylePr w:type="lastCol">
-      <w:rPr>
-        <w:b/>
-      </w:rPr>
-    </w:tblStylePr>
-    <w:tblStylePr w:type="band1Vert">
-      <w:tblPr/>
-      <w:tcPr>
-        <w:shd w:val="clear" w:color="auto" w:fill="F2F2F2"/>
-      </w:tcPr>
-    </w:tblStylePr>
-    <w:tblStylePr w:type="band1Horz">
-      <w:tblPr/>
-      <w:tcPr>
-        <w:shd w:val="clear" w:color="auto" w:fill="F2F2F2"/>
-      </w:tcPr>
-    </w:tblStylePr>
-  </w:style>
-  <w:style w:type="table" w:customStyle="1" w:styleId="affa">
-    <w:basedOn w:val="TableNormal"/>
-    <w:rPr>
-      <w:rFonts w:ascii="Cambria" w:eastAsia="Cambria" w:hAnsi="Cambria" w:cs="Cambria"/>
-      <w:color w:val="2F5496"/>
-      <w:sz w:val="22"/>
-      <w:szCs w:val="22"/>
-    </w:rPr>
-    <w:tblPr>
-      <w:tblStyleRowBandSize w:val="1"/>
-      <w:tblStyleColBandSize w:val="1"/>
-      <w:tblCellMar>
-        <w:left w:w="115" w:type="dxa"/>
-        <w:right w:w="115" w:type="dxa"/>
-      </w:tblCellMar>
-    </w:tblPr>
-  </w:style>
-  <w:style w:type="table" w:customStyle="1" w:styleId="affb">
-    <w:basedOn w:val="TableNormal"/>
-    <w:rPr>
-      <w:rFonts w:ascii="Cambria" w:eastAsia="Cambria" w:hAnsi="Cambria" w:cs="Cambria"/>
-      <w:color w:val="2F5496"/>
-      <w:sz w:val="22"/>
-      <w:szCs w:val="22"/>
-    </w:rPr>
-    <w:tblPr>
-      <w:tblStyleRowBandSize w:val="1"/>
-      <w:tblStyleColBandSize w:val="1"/>
-      <w:tblCellMar>
-        <w:left w:w="115" w:type="dxa"/>
-        <w:right w:w="115" w:type="dxa"/>
-      </w:tblCellMar>
-    </w:tblPr>
-  </w:style>
-  <w:style w:type="table" w:customStyle="1" w:styleId="affc">
-    <w:basedOn w:val="TableNormal"/>
-    <w:rPr>
-      <w:rFonts w:ascii="Cambria" w:eastAsia="Cambria" w:hAnsi="Cambria" w:cs="Cambria"/>
-      <w:color w:val="2F5496"/>
-      <w:sz w:val="22"/>
-      <w:szCs w:val="22"/>
-    </w:rPr>
-    <w:tblPr>
-      <w:tblStyleRowBandSize w:val="1"/>
-      <w:tblStyleColBandSize w:val="1"/>
-      <w:tblCellMar>
-        <w:left w:w="115" w:type="dxa"/>
-        <w:right w:w="115" w:type="dxa"/>
-      </w:tblCellMar>
-    </w:tblPr>
-  </w:style>
-  <w:style w:type="table" w:customStyle="1" w:styleId="affd">
-    <w:basedOn w:val="TableNormal"/>
-    <w:rPr>
-      <w:rFonts w:ascii="Cambria" w:eastAsia="Cambria" w:hAnsi="Cambria" w:cs="Cambria"/>
-      <w:color w:val="2F5496"/>
-      <w:sz w:val="22"/>
-      <w:szCs w:val="22"/>
-    </w:rPr>
-    <w:tblPr>
-      <w:tblStyleRowBandSize w:val="1"/>
-      <w:tblStyleColBandSize w:val="1"/>
-      <w:tblCellMar>
-        <w:left w:w="115" w:type="dxa"/>
-        <w:right w:w="115" w:type="dxa"/>
-      </w:tblCellMar>
-    </w:tblPr>
-    <w:tblStylePr w:type="firstRow">
-      <w:rPr>
-        <w:b/>
-      </w:rPr>
-    </w:tblStylePr>
-    <w:tblStylePr w:type="lastRow">
-      <w:rPr>
-        <w:b/>
-      </w:rPr>
-      <w:tblPr/>
-      <w:tcPr>
-        <w:tcBorders>
-          <w:top w:val="single" w:sz="4" w:space="0" w:color="BFBFBF"/>
-        </w:tcBorders>
-      </w:tcPr>
-    </w:tblStylePr>
-    <w:tblStylePr w:type="firstCol">
-      <w:rPr>
-        <w:b/>
-      </w:rPr>
-    </w:tblStylePr>
-    <w:tblStylePr w:type="lastCol">
-      <w:rPr>
-        <w:b/>
-      </w:rPr>
-    </w:tblStylePr>
-    <w:tblStylePr w:type="band1Vert">
-      <w:tblPr/>
-      <w:tcPr>
-        <w:shd w:val="clear" w:color="auto" w:fill="F2F2F2"/>
-      </w:tcPr>
-    </w:tblStylePr>
-    <w:tblStylePr w:type="band1Horz">
-      <w:tblPr/>
-      <w:tcPr>
-        <w:shd w:val="clear" w:color="auto" w:fill="F2F2F2"/>
-      </w:tcPr>
-    </w:tblStylePr>
-  </w:style>
-  <w:style w:type="table" w:customStyle="1" w:styleId="affe">
-    <w:basedOn w:val="TableNormal"/>
-    <w:rPr>
-      <w:rFonts w:ascii="Cambria" w:eastAsia="Cambria" w:hAnsi="Cambria" w:cs="Cambria"/>
-      <w:color w:val="2F5496"/>
-      <w:sz w:val="22"/>
-      <w:szCs w:val="22"/>
-    </w:rPr>
-    <w:tblPr>
-      <w:tblStyleRowBandSize w:val="1"/>
-      <w:tblStyleColBandSize w:val="1"/>
-      <w:tblCellMar>
-        <w:left w:w="115" w:type="dxa"/>
-        <w:right w:w="115" w:type="dxa"/>
-      </w:tblCellMar>
-    </w:tblPr>
-  </w:style>
-  <w:style w:type="table" w:customStyle="1" w:styleId="afff">
-    <w:basedOn w:val="TableNormal"/>
-    <w:rPr>
-      <w:rFonts w:ascii="Cambria" w:eastAsia="Cambria" w:hAnsi="Cambria" w:cs="Cambria"/>
-      <w:color w:val="2F5496"/>
-      <w:sz w:val="22"/>
-      <w:szCs w:val="22"/>
-    </w:rPr>
-    <w:tblPr>
-      <w:tblStyleRowBandSize w:val="1"/>
-      <w:tblStyleColBandSize w:val="1"/>
-      <w:tblCellMar>
-        <w:left w:w="115" w:type="dxa"/>
-        <w:right w:w="115" w:type="dxa"/>
-      </w:tblCellMar>
-    </w:tblPr>
-  </w:style>
-  <w:style w:type="table" w:customStyle="1" w:styleId="afff0">
-    <w:basedOn w:val="TableNormal"/>
-    <w:rPr>
-      <w:rFonts w:ascii="Cambria" w:eastAsia="Cambria" w:hAnsi="Cambria" w:cs="Cambria"/>
-      <w:color w:val="2F5496"/>
-      <w:sz w:val="22"/>
-      <w:szCs w:val="22"/>
-    </w:rPr>
-    <w:tblPr>
-      <w:tblStyleRowBandSize w:val="1"/>
-      <w:tblStyleColBandSize w:val="1"/>
-      <w:tblCellMar>
-        <w:left w:w="115" w:type="dxa"/>
-        <w:right w:w="115" w:type="dxa"/>
-      </w:tblCellMar>
-    </w:tblPr>
-    <w:tblStylePr w:type="firstRow">
-      <w:rPr>
-        <w:b/>
-        <w:color w:val="FFFFFF"/>
-      </w:rPr>
-      <w:tblPr/>
-      <w:tcPr>
-        <w:shd w:val="clear" w:color="auto" w:fill="A5A5A5"/>
-      </w:tcPr>
-    </w:tblStylePr>
-    <w:tblStylePr w:type="lastRow">
-      <w:rPr>
-        <w:b/>
-      </w:rPr>
-    </w:tblStylePr>
-    <w:tblStylePr w:type="firstCol">
-      <w:rPr>
-        <w:b/>
-      </w:rPr>
-    </w:tblStylePr>
-    <w:tblStylePr w:type="lastCol">
-      <w:rPr>
-        <w:b/>
-      </w:rPr>
-    </w:tblStylePr>
-    <w:tblStylePr w:type="band1Vert">
-      <w:tblPr/>
-      <w:tcPr>
-        <w:shd w:val="clear" w:color="auto" w:fill="EDEDED"/>
-      </w:tcPr>
-    </w:tblStylePr>
-    <w:tblStylePr w:type="band1Horz">
-      <w:tblPr/>
-      <w:tcPr>
-        <w:shd w:val="clear" w:color="auto" w:fill="EDEDED"/>
-      </w:tcPr>
-    </w:tblStylePr>
-  </w:style>
-  <w:style w:type="table" w:customStyle="1" w:styleId="afff1">
-    <w:basedOn w:val="TableNormal"/>
-    <w:rPr>
-      <w:rFonts w:ascii="Cambria" w:eastAsia="Cambria" w:hAnsi="Cambria" w:cs="Cambria"/>
-      <w:color w:val="2F5496"/>
-      <w:sz w:val="22"/>
-      <w:szCs w:val="22"/>
-    </w:rPr>
-    <w:tblPr>
-      <w:tblStyleRowBandSize w:val="1"/>
-      <w:tblStyleColBandSize w:val="1"/>
-      <w:tblCellMar>
-        <w:left w:w="115" w:type="dxa"/>
-        <w:right w:w="115" w:type="dxa"/>
-      </w:tblCellMar>
-    </w:tblPr>
-    <w:tblStylePr w:type="firstRow">
-      <w:rPr>
-        <w:b/>
-      </w:rPr>
-      <w:tblPr/>
-      <w:tcPr>
-        <w:shd w:val="clear" w:color="auto" w:fill="FFFFFF"/>
-      </w:tcPr>
-    </w:tblStylePr>
-    <w:tblStylePr w:type="lastRow">
-      <w:rPr>
-        <w:b/>
-      </w:rPr>
-      <w:tblPr/>
-      <w:tcPr>
-        <w:shd w:val="clear" w:color="auto" w:fill="FFFFFF"/>
-      </w:tcPr>
-    </w:tblStylePr>
-    <w:tblStylePr w:type="firstCol">
-      <w:rPr>
-        <w:b/>
-      </w:rPr>
-    </w:tblStylePr>
-    <w:tblStylePr w:type="lastCol">
-      <w:rPr>
-        <w:b/>
-      </w:rPr>
-    </w:tblStylePr>
-    <w:tblStylePr w:type="band1Vert">
-      <w:tblPr/>
-      <w:tcPr>
-        <w:shd w:val="clear" w:color="auto" w:fill="EDEDED"/>
-      </w:tcPr>
-    </w:tblStylePr>
-    <w:tblStylePr w:type="band1Horz">
-      <w:tblPr/>
-      <w:tcPr>
-        <w:shd w:val="clear" w:color="auto" w:fill="EDEDED"/>
-      </w:tcPr>
-    </w:tblStylePr>
   </w:style>
   <w:style w:type="table" w:styleId="TableGrid">
     <w:name w:val="Table Grid"/>
     <w:basedOn w:val="TableNormal"/>
     <w:uiPriority w:val="39"/>
-    <w:rsid w:val="0033691D"/>
-    <w:rPr>
-      <w:lang w:eastAsia="en-IN"/>
-    </w:rPr>
+    <w:rsid w:val="001B76AD"/>
     <w:tblPr>
       <w:tblBorders>
         <w:top w:val="single" w:sz="4" w:space="0" w:color="auto"/>
@@ -12668,7 +11747,7 @@
 
 <file path=customXml/item1.xml><?xml version="1.0" encoding="utf-8"?>
 <go:gDocsCustomXmlDataStorage xmlns:go="http://customooxmlschemas.google.com/" xmlns:r="http://schemas.openxmlformats.org/officeDocument/2006/relationships">
-  <go:docsCustomData xmlns:go="http://customooxmlschemas.google.com/" roundtripDataSignature="AMtx7mgAxw/Gvff1MfH8mwZ8oFG+W/BQbg==">AMUW2mUw6lWDzTXL8/fVXRfJhX8SzWcX8TqRpdO1QonHL8VLAy9mxWpSPxaVzdh1aSAaUr2AqiG5MuzaAfEaLQoP6IzShdNv7TQ3v12+GLbvrRHcn6t5LqmT4AUt8TrgKxD9UsgxGdUl</go:docsCustomData>
+  <go:docsCustomData xmlns:go="http://customooxmlschemas.google.com/" roundtripDataSignature="AMtx7mhNRcoiirKcPsn5eWt1KYtLqPY1bg==">AMUW2mVFTYi4nx4ZvOvePjBi3jxNX2Qu+Yg74OOaH4AG6mg0d1lr3WZ8Icrhu6mKuYmhmJWUjtkuvbrsUgbqXfxSazUC3exy8lV5z5UjlgUKnPoFs4ywCYwkXXxyeuuo7iMbdzmfGj/j</go:docsCustomData>
 </go:gDocsCustomXmlDataStorage>
 </file>
 

--- a/server/src/api/utils/service/PDFservice/output.docx
+++ b/server/src/api/utils/service/PDFservice/output.docx
@@ -14,21 +14,20 @@
       <w:r>
         <w:rPr>
           <w:noProof/>
-          <w:lang w:eastAsia="en-US"/>
         </w:rPr>
         <w:drawing>
-          <wp:anchor distT="0" distB="0" distL="114300" distR="114300" simplePos="0" relativeHeight="251658240" behindDoc="0" locked="0" layoutInCell="1" hidden="0" allowOverlap="1" wp14:anchorId="001D64C2" wp14:editId="02AF257F">
+          <wp:anchor distT="0" distB="0" distL="114300" distR="114300" simplePos="0" relativeHeight="251658240" behindDoc="0" locked="0" layoutInCell="1" hidden="0" allowOverlap="1" wp14:anchorId="0D916296" wp14:editId="1D7FD169">
             <wp:simplePos x="0" y="0"/>
             <wp:positionH relativeFrom="margin">
-              <wp:posOffset>-549908</wp:posOffset>
+              <wp:posOffset>-549907</wp:posOffset>
             </wp:positionH>
             <wp:positionV relativeFrom="margin">
-              <wp:posOffset>-570228</wp:posOffset>
+              <wp:posOffset>-570227</wp:posOffset>
             </wp:positionV>
             <wp:extent cx="1152525" cy="1165860"/>
             <wp:effectExtent l="0" t="0" r="0" b="0"/>
             <wp:wrapNone/>
-            <wp:docPr id="8" name="image1.png"/>
+            <wp:docPr id="11" name="image1.png"/>
             <wp:cNvGraphicFramePr/>
             <a:graphic xmlns:a="http://schemas.openxmlformats.org/drawingml/2006/main">
               <a:graphicData uri="http://schemas.openxmlformats.org/drawingml/2006/picture">
@@ -63,23 +62,22 @@
       <w:r>
         <w:rPr>
           <w:noProof/>
-          <w:lang w:eastAsia="en-US"/>
         </w:rPr>
         <mc:AlternateContent>
           <mc:Choice Requires="wps">
             <w:drawing>
-              <wp:anchor distT="0" distB="0" distL="114300" distR="114300" simplePos="0" relativeHeight="251659264" behindDoc="0" locked="0" layoutInCell="1" hidden="0" allowOverlap="1" wp14:anchorId="143E2367" wp14:editId="2EE0D2FD">
+              <wp:anchor distT="0" distB="0" distL="114300" distR="114300" simplePos="0" relativeHeight="251659264" behindDoc="0" locked="0" layoutInCell="1" hidden="0" allowOverlap="1" wp14:anchorId="4B917678" wp14:editId="267AC4D1">
                 <wp:simplePos x="0" y="0"/>
                 <wp:positionH relativeFrom="margin">
-                  <wp:posOffset>-638807</wp:posOffset>
+                  <wp:posOffset>-643568</wp:posOffset>
                 </wp:positionH>
                 <wp:positionV relativeFrom="margin">
-                  <wp:posOffset>-709927</wp:posOffset>
+                  <wp:posOffset>-714688</wp:posOffset>
                 </wp:positionV>
-                <wp:extent cx="7934325" cy="1400175"/>
+                <wp:extent cx="7943850" cy="1409700"/>
                 <wp:effectExtent l="0" t="0" r="0" b="0"/>
                 <wp:wrapSquare wrapText="bothSides" distT="0" distB="0" distL="114300" distR="114300"/>
-                <wp:docPr id="7" name="Rectangle 7"/>
+                <wp:docPr id="10" name="Rectangle 10"/>
                 <wp:cNvGraphicFramePr/>
                 <a:graphic xmlns:a="http://schemas.openxmlformats.org/drawingml/2006/main">
                   <a:graphicData uri="http://schemas.microsoft.com/office/word/2010/wordprocessingShape">
@@ -271,27 +269,7 @@
                                 <w:color w:val="FFFFFF"/>
                                 <w:sz w:val="32"/>
                               </w:rPr>
-                              <w:t xml:space="preserve">  </w:t>
-                            </w:r>
-                            <w:proofErr w:type="spellStart"/>
-                            <w:r>
-                              <w:rPr>
-                                <w:rFonts w:ascii="Malgun Gothic" w:eastAsia="Malgun Gothic" w:hAnsi="Malgun Gothic" w:cs="Malgun Gothic"/>
-                                <w:b/>
-                                <w:color w:val="FFFFFF"/>
-                                <w:sz w:val="32"/>
-                              </w:rPr>
-                              <w:t>Dhanbad</w:t>
-                            </w:r>
-                            <w:proofErr w:type="spellEnd"/>
-                            <w:r>
-                              <w:rPr>
-                                <w:rFonts w:ascii="Malgun Gothic" w:eastAsia="Malgun Gothic" w:hAnsi="Malgun Gothic" w:cs="Malgun Gothic"/>
-                                <w:b/>
-                                <w:color w:val="FFFFFF"/>
-                                <w:sz w:val="32"/>
-                              </w:rPr>
-                              <w:t xml:space="preserve"> </w:t>
+                              <w:t xml:space="preserve">  Dhanbad </w:t>
                             </w:r>
                             <w:r>
                               <w:rPr>
@@ -330,9 +308,9 @@
               </wp:anchor>
             </w:drawing>
           </mc:Choice>
-          <mc:Fallback>
+          <mc:Fallback xmlns:cx="http://schemas.microsoft.com/office/drawing/2014/chartex" xmlns:cx1="http://schemas.microsoft.com/office/drawing/2015/9/8/chartex" xmlns:cx2="http://schemas.microsoft.com/office/drawing/2015/10/21/chartex" xmlns:cx3="http://schemas.microsoft.com/office/drawing/2016/5/9/chartex" xmlns:cx4="http://schemas.microsoft.com/office/drawing/2016/5/10/chartex" xmlns:cx5="http://schemas.microsoft.com/office/drawing/2016/5/11/chartex" xmlns:cx6="http://schemas.microsoft.com/office/drawing/2016/5/12/chartex" xmlns:cx7="http://schemas.microsoft.com/office/drawing/2016/5/13/chartex" xmlns:cx8="http://schemas.microsoft.com/office/drawing/2016/5/14/chartex" xmlns:aink="http://schemas.microsoft.com/office/drawing/2016/ink" xmlns:am3d="http://schemas.microsoft.com/office/drawing/2017/model3d" xmlns:w16cex="http://schemas.microsoft.com/office/word/2018/wordml/cex" xmlns:w16cid="http://schemas.microsoft.com/office/word/2016/wordml/cid" xmlns:w16="http://schemas.microsoft.com/office/word/2018/wordml" xmlns:w16sdtdh="http://schemas.microsoft.com/office/word/2020/wordml/sdtdatahash" xmlns:w16se="http://schemas.microsoft.com/office/word/2015/wordml/symex">
             <w:pict>
-              <v:rect w14:anchorId="143E2367" id="Rectangle 7" o:spid="_x0000_s1026" style="position:absolute;margin-left:-50.3pt;margin-top:-55.9pt;width:624.75pt;height:110.25pt;z-index:251659264;visibility:visible;mso-wrap-style:square;mso-wrap-distance-left:9pt;mso-wrap-distance-top:0;mso-wrap-distance-right:9pt;mso-wrap-distance-bottom:0;mso-position-horizontal:absolute;mso-position-horizontal-relative:margin;mso-position-vertical:absolute;mso-position-vertical-relative:margin;v-text-anchor:middle" o:gfxdata="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" fillcolor="#0070c0" stroked="f">
+              <v:rect w14:anchorId="4B917678" id="Rectangle 10" o:spid="_x0000_s1026" style="position:absolute;margin-left:-50.65pt;margin-top:-56.25pt;width:625.5pt;height:111pt;z-index:251659264;visibility:visible;mso-wrap-style:square;mso-wrap-distance-left:9pt;mso-wrap-distance-top:0;mso-wrap-distance-right:9pt;mso-wrap-distance-bottom:0;mso-position-horizontal:absolute;mso-position-horizontal-relative:margin;mso-position-vertical:absolute;mso-position-vertical-relative:margin;v-text-anchor:middle" o:gfxdata="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" fillcolor="#0070c0" stroked="f">
                 <v:textbox inset="2.53958mm,1.2694mm,2.53958mm,1.2694mm">
                   <w:txbxContent>
                     <w:p>
@@ -504,27 +482,7 @@
                           <w:color w:val="FFFFFF"/>
                           <w:sz w:val="32"/>
                         </w:rPr>
-                        <w:t xml:space="preserve">  </w:t>
-                      </w:r>
-                      <w:proofErr w:type="spellStart"/>
-                      <w:r>
-                        <w:rPr>
-                          <w:rFonts w:ascii="Malgun Gothic" w:eastAsia="Malgun Gothic" w:hAnsi="Malgun Gothic" w:cs="Malgun Gothic"/>
-                          <w:b/>
-                          <w:color w:val="FFFFFF"/>
-                          <w:sz w:val="32"/>
-                        </w:rPr>
-                        <w:t>Dhanbad</w:t>
-                      </w:r>
-                      <w:proofErr w:type="spellEnd"/>
-                      <w:r>
-                        <w:rPr>
-                          <w:rFonts w:ascii="Malgun Gothic" w:eastAsia="Malgun Gothic" w:hAnsi="Malgun Gothic" w:cs="Malgun Gothic"/>
-                          <w:b/>
-                          <w:color w:val="FFFFFF"/>
-                          <w:sz w:val="32"/>
-                        </w:rPr>
-                        <w:t xml:space="preserve"> </w:t>
+                        <w:t xml:space="preserve">  Dhanbad </w:t>
                       </w:r>
                       <w:r>
                         <w:rPr>
@@ -563,21 +521,20 @@
       <w:r>
         <w:rPr>
           <w:noProof/>
-          <w:lang w:eastAsia="en-US"/>
         </w:rPr>
         <w:drawing>
-          <wp:anchor distT="0" distB="0" distL="114300" distR="114300" simplePos="0" relativeHeight="251660288" behindDoc="0" locked="0" layoutInCell="1" hidden="0" allowOverlap="1" wp14:anchorId="020B10CA" wp14:editId="7D8FBB2E">
+          <wp:anchor distT="0" distB="0" distL="114300" distR="114300" simplePos="0" relativeHeight="251660288" behindDoc="0" locked="0" layoutInCell="1" hidden="0" allowOverlap="1" wp14:anchorId="4EDD5CFE" wp14:editId="1D4558AA">
             <wp:simplePos x="0" y="0"/>
             <wp:positionH relativeFrom="margin">
-              <wp:posOffset>-539111</wp:posOffset>
+              <wp:posOffset>-539110</wp:posOffset>
             </wp:positionH>
             <wp:positionV relativeFrom="margin">
-              <wp:posOffset>-572448</wp:posOffset>
+              <wp:posOffset>-572447</wp:posOffset>
             </wp:positionV>
             <wp:extent cx="1113164" cy="1122364"/>
             <wp:effectExtent l="0" t="0" r="0" b="0"/>
             <wp:wrapNone/>
-            <wp:docPr id="9" name="image1.png"/>
+            <wp:docPr id="12" name="image1.png"/>
             <wp:cNvGraphicFramePr/>
             <a:graphic xmlns:a="http://schemas.openxmlformats.org/drawingml/2006/main">
               <a:graphicData uri="http://schemas.openxmlformats.org/drawingml/2006/picture">
@@ -702,7 +659,7 @@
     </w:p>
     <w:tbl>
       <w:tblPr>
-        <w:tblStyle w:val="afa"/>
+        <w:tblStyle w:val="aff6"/>
         <w:tblW w:w="9895" w:type="dxa"/>
         <w:tblBorders>
           <w:top w:val="single" w:sz="4" w:space="0" w:color="000000"/>
@@ -766,21 +723,7 @@
               <w:rPr>
                 <w:b/>
               </w:rPr>
-              <w:t xml:space="preserve">Apple</w:t>
-            </w:r>
-            <w:proofErr w:type="spellStart"/>
-            <w:r>
-              <w:rPr>
-                <w:b/>
-              </w:rPr>
-              <w:t/>
-            </w:r>
-            <w:proofErr w:type="spellEnd"/>
-            <w:r>
-              <w:rPr>
-                <w:b/>
-              </w:rPr>
-              <w:t/>
+              <w:t xml:space="preserve">Google Inc.</w:t>
             </w:r>
           </w:p>
         </w:tc>
@@ -833,7 +776,7 @@
               <w:rPr>
                 <w:b/>
               </w:rPr>
-              <w:t xml:space="preserve"> Public Sector         /        Finance</w:t>
+              <w:t xml:space="preserve">Private Sector      IT</w:t>
             </w:r>
             <w:r>
               <w:rPr>
@@ -891,7 +834,7 @@
               <w:rPr>
                 <w:b/>
               </w:rPr>
-              <w:t xml:space="preserve">www.apple.com</w:t>
+              <w:t xml:space="preserve">www.google.com</w:t>
             </w:r>
           </w:p>
         </w:tc>
@@ -916,12 +859,12 @@
           <w:sz w:val="28"/>
           <w:szCs w:val="28"/>
         </w:rPr>
-        <w:t>INTERN PROFILE</w:t>
+        <w:t>JOB DETAILS</w:t>
       </w:r>
     </w:p>
     <w:tbl>
       <w:tblPr>
-        <w:tblStyle w:val="afb"/>
+        <w:tblStyle w:val="aff7"/>
         <w:tblW w:w="9895" w:type="dxa"/>
         <w:tblBorders>
           <w:top w:val="single" w:sz="4" w:space="0" w:color="000000"/>
@@ -941,7 +884,7 @@
       <w:tr>
         <w:trPr>
           <w:cnfStyle w:val="100000000000" w:firstRow="1" w:lastRow="0" w:firstColumn="0" w:lastColumn="0" w:oddVBand="0" w:evenVBand="0" w:oddHBand="0" w:evenHBand="0" w:firstRowFirstColumn="0" w:firstRowLastColumn="0" w:lastRowFirstColumn="0" w:lastRowLastColumn="0"/>
-          <w:trHeight w:val="431"/>
+          <w:trHeight w:val="600"/>
         </w:trPr>
         <w:tc>
           <w:tcPr>
@@ -955,16 +898,18 @@
               <w:rPr>
                 <w:rFonts w:ascii="Avenir" w:eastAsia="Avenir" w:hAnsi="Avenir" w:cs="Avenir"/>
                 <w:color w:val="000000"/>
-              </w:rPr>
-            </w:pPr>
-            <w:r>
-              <w:rPr>
-                <w:rFonts w:ascii="Avenir" w:eastAsia="Avenir" w:hAnsi="Avenir" w:cs="Avenir"/>
-                <w:color w:val="000000"/>
                 <w:sz w:val="24"/>
                 <w:szCs w:val="24"/>
               </w:rPr>
-              <w:t>Job Duration</w:t>
+            </w:pPr>
+            <w:r>
+              <w:rPr>
+                <w:rFonts w:ascii="Avenir" w:eastAsia="Avenir" w:hAnsi="Avenir" w:cs="Avenir"/>
+                <w:color w:val="000000"/>
+                <w:sz w:val="24"/>
+                <w:szCs w:val="24"/>
+              </w:rPr>
+              <w:t>Job Designation</w:t>
             </w:r>
           </w:p>
         </w:tc>
@@ -985,7 +930,7 @@
               <w:rPr>
                 <w:color w:val="000000"/>
               </w:rPr>
-              <w:t xml:space="preserve">May – July 2023: Pre-final year students of ALL courses (2024 batch)</w:t>
+              <w:t xml:space="preserve">11</w:t>
             </w:r>
             <w:proofErr w:type="spellStart"/>
             <w:r>
@@ -1007,7 +952,7 @@
       <w:tr>
         <w:trPr>
           <w:cnfStyle w:val="000000100000" w:firstRow="0" w:lastRow="0" w:firstColumn="0" w:lastColumn="0" w:oddVBand="0" w:evenVBand="0" w:oddHBand="1" w:evenHBand="0" w:firstRowFirstColumn="0" w:firstRowLastColumn="0" w:lastRowFirstColumn="0" w:lastRowLastColumn="0"/>
-          <w:trHeight w:val="431"/>
+          <w:trHeight w:val="780"/>
         </w:trPr>
         <w:tc>
           <w:tcPr>
@@ -1032,7 +977,7 @@
                 <w:sz w:val="24"/>
                 <w:szCs w:val="24"/>
               </w:rPr>
-              <w:t>Job Designation</w:t>
+              <w:t>Job Description</w:t>
             </w:r>
           </w:p>
         </w:tc>
@@ -1055,7 +1000,7 @@
                 <w:b/>
                 <w:color w:val="000000"/>
               </w:rPr>
-              <w:t xml:space="preserve">nvgnvgn</w:t>
+              <w:t xml:space="preserve">11</w:t>
             </w:r>
             <w:proofErr w:type="spellStart"/>
             <w:r>
@@ -1078,7 +1023,7 @@
       </w:tr>
       <w:tr>
         <w:trPr>
-          <w:trHeight w:val="1131"/>
+          <w:trHeight w:val="585"/>
         </w:trPr>
         <w:tc>
           <w:tcPr>
@@ -1103,8 +1048,18 @@
                 <w:sz w:val="24"/>
                 <w:szCs w:val="24"/>
               </w:rPr>
-              <w:t>Job Description</w:t>
-            </w:r>
+              <w:t>Place of Posting</w:t>
+            </w:r>
+          </w:p>
+          <w:p>
+            <w:pPr>
+              <w:rPr>
+                <w:rFonts w:ascii="Avenir" w:eastAsia="Avenir" w:hAnsi="Avenir" w:cs="Avenir"/>
+                <w:color w:val="000000"/>
+                <w:sz w:val="24"/>
+                <w:szCs w:val="24"/>
+              </w:rPr>
+            </w:pPr>
           </w:p>
         </w:tc>
         <w:tc>
@@ -1126,188 +1081,7 @@
                 <w:b/>
                 <w:color w:val="000000"/>
               </w:rPr>
-              <w:t xml:space="preserve">mn nnm</w:t>
-            </w:r>
-            <w:proofErr w:type="spellStart"/>
-            <w:r>
-              <w:rPr>
-                <w:b/>
-                <w:color w:val="000000"/>
-              </w:rPr>
-              <w:t/>
-            </w:r>
-            <w:proofErr w:type="spellEnd"/>
-            <w:r>
-              <w:rPr>
-                <w:b/>
-                <w:color w:val="000000"/>
-              </w:rPr>
-              <w:t/>
-            </w:r>
-          </w:p>
-        </w:tc>
-      </w:tr>
-      <w:tr>
-        <w:trPr>
-          <w:cnfStyle w:val="000000100000" w:firstRow="0" w:lastRow="0" w:firstColumn="0" w:lastColumn="0" w:oddVBand="0" w:evenVBand="0" w:oddHBand="1" w:evenHBand="0" w:firstRowFirstColumn="0" w:firstRowLastColumn="0" w:lastRowFirstColumn="0" w:lastRowLastColumn="0"/>
-          <w:trHeight w:val="710"/>
-        </w:trPr>
-        <w:tc>
-          <w:tcPr>
-            <w:cnfStyle w:val="001000000000" w:firstRow="0" w:lastRow="0" w:firstColumn="1" w:lastColumn="0" w:oddVBand="0" w:evenVBand="0" w:oddHBand="0" w:evenHBand="0" w:firstRowFirstColumn="0" w:firstRowLastColumn="0" w:lastRowFirstColumn="0" w:lastRowLastColumn="0"/>
-            <w:tcW w:w="3256" w:type="dxa"/>
-            <w:shd w:val="clear" w:color="auto" w:fill="F2F2F2"/>
-            <w:vAlign w:val="center"/>
-          </w:tcPr>
-          <w:p>
-            <w:pPr>
-              <w:rPr>
-                <w:rFonts w:ascii="Avenir" w:eastAsia="Avenir" w:hAnsi="Avenir" w:cs="Avenir"/>
-                <w:color w:val="000000"/>
-                <w:sz w:val="24"/>
-                <w:szCs w:val="24"/>
-              </w:rPr>
-            </w:pPr>
-            <w:r>
-              <w:rPr>
-                <w:rFonts w:ascii="Avenir" w:eastAsia="Avenir" w:hAnsi="Avenir" w:cs="Avenir"/>
-                <w:color w:val="000000"/>
-                <w:sz w:val="24"/>
-                <w:szCs w:val="24"/>
-              </w:rPr>
-              <w:t>Mode of Internship</w:t>
-            </w:r>
-          </w:p>
-          <w:p>
-            <w:pPr>
-              <w:rPr>
-                <w:rFonts w:ascii="Avenir" w:eastAsia="Avenir" w:hAnsi="Avenir" w:cs="Avenir"/>
-                <w:color w:val="000000"/>
-                <w:sz w:val="24"/>
-                <w:szCs w:val="24"/>
-              </w:rPr>
-            </w:pPr>
-            <w:r>
-              <w:rPr>
-                <w:rFonts w:ascii="Avenir" w:eastAsia="Avenir" w:hAnsi="Avenir" w:cs="Avenir"/>
-                <w:color w:val="000000"/>
-                <w:sz w:val="24"/>
-                <w:szCs w:val="24"/>
-              </w:rPr>
-              <w:t>(Virtual/ Physical)</w:t>
-            </w:r>
-          </w:p>
-        </w:tc>
-        <w:tc>
-          <w:tcPr>
-            <w:tcW w:w="6639" w:type="dxa"/>
-            <w:shd w:val="clear" w:color="auto" w:fill="FFFFFF"/>
-            <w:vAlign w:val="center"/>
-          </w:tcPr>
-          <w:p>
-            <w:pPr>
-              <w:cnfStyle w:val="000000100000" w:firstRow="0" w:lastRow="0" w:firstColumn="0" w:lastColumn="0" w:oddVBand="0" w:evenVBand="0" w:oddHBand="1" w:evenHBand="0" w:firstRowFirstColumn="0" w:firstRowLastColumn="0" w:lastRowFirstColumn="0" w:lastRowLastColumn="0"/>
-              <w:rPr>
-                <w:b/>
-                <w:color w:val="000000"/>
-              </w:rPr>
-            </w:pPr>
-            <w:r>
-              <w:rPr>
-                <w:b/>
-                <w:color w:val="000000"/>
-              </w:rPr>
-              <w:t xml:space="preserve">Physical</w:t>
-            </w:r>
-            <w:proofErr w:type="spellStart"/>
-            <w:r>
-              <w:rPr>
-                <w:b/>
-                <w:color w:val="000000"/>
-              </w:rPr>
-              <w:t/>
-            </w:r>
-            <w:proofErr w:type="spellEnd"/>
-            <w:r>
-              <w:rPr>
-                <w:b/>
-                <w:color w:val="000000"/>
-              </w:rPr>
-              <w:t/>
-            </w:r>
-          </w:p>
-        </w:tc>
-      </w:tr>
-      <w:tr>
-        <w:trPr>
-          <w:trHeight w:val="737"/>
-        </w:trPr>
-        <w:tc>
-          <w:tcPr>
-            <w:cnfStyle w:val="001000000000" w:firstRow="0" w:lastRow="0" w:firstColumn="1" w:lastColumn="0" w:oddVBand="0" w:evenVBand="0" w:oddHBand="0" w:evenHBand="0" w:firstRowFirstColumn="0" w:firstRowLastColumn="0" w:lastRowFirstColumn="0" w:lastRowLastColumn="0"/>
-            <w:tcW w:w="3256" w:type="dxa"/>
-            <w:shd w:val="clear" w:color="auto" w:fill="F2F2F2"/>
-            <w:vAlign w:val="center"/>
-          </w:tcPr>
-          <w:p>
-            <w:pPr>
-              <w:rPr>
-                <w:rFonts w:ascii="Avenir" w:eastAsia="Avenir" w:hAnsi="Avenir" w:cs="Avenir"/>
-                <w:color w:val="000000"/>
-                <w:sz w:val="24"/>
-                <w:szCs w:val="24"/>
-              </w:rPr>
-            </w:pPr>
-            <w:r>
-              <w:rPr>
-                <w:rFonts w:ascii="Avenir" w:eastAsia="Avenir" w:hAnsi="Avenir" w:cs="Avenir"/>
-                <w:color w:val="000000"/>
-                <w:sz w:val="24"/>
-                <w:szCs w:val="24"/>
-              </w:rPr>
-              <w:t>Place of Posting</w:t>
-            </w:r>
-          </w:p>
-          <w:p>
-            <w:pPr>
-              <w:rPr>
-                <w:rFonts w:ascii="Avenir" w:eastAsia="Avenir" w:hAnsi="Avenir" w:cs="Avenir"/>
-                <w:color w:val="000000"/>
-                <w:sz w:val="24"/>
-                <w:szCs w:val="24"/>
-              </w:rPr>
-            </w:pPr>
-            <w:r>
-              <w:rPr>
-                <w:rFonts w:ascii="Avenir" w:eastAsia="Avenir" w:hAnsi="Avenir" w:cs="Avenir"/>
-                <w:color w:val="000000"/>
-                <w:sz w:val="24"/>
-                <w:szCs w:val="24"/>
-              </w:rPr>
-              <w:t>(In case of physical internship)</w:t>
-            </w:r>
-          </w:p>
-        </w:tc>
-        <w:tc>
-          <w:tcPr>
-            <w:tcW w:w="6639" w:type="dxa"/>
-            <w:shd w:val="clear" w:color="auto" w:fill="FFFFFF"/>
-            <w:vAlign w:val="center"/>
-          </w:tcPr>
-          <w:p>
-            <w:pPr>
-              <w:cnfStyle w:val="000000000000" w:firstRow="0" w:lastRow="0" w:firstColumn="0" w:lastColumn="0" w:oddVBand="0" w:evenVBand="0" w:oddHBand="0" w:evenHBand="0" w:firstRowFirstColumn="0" w:firstRowLastColumn="0" w:lastRowFirstColumn="0" w:lastRowLastColumn="0"/>
-              <w:rPr>
-                <w:b/>
-                <w:color w:val="000000"/>
-              </w:rPr>
-            </w:pPr>
-            <w:r>
-              <w:rPr>
-                <w:b/>
-                <w:color w:val="000000"/>
-              </w:rPr>
-              <w:t xml:space="preserve">kjbjh</w:t>
+              <w:t xml:space="preserve">11</w:t>
             </w:r>
             <w:proofErr w:type="spellStart"/>
             <w:r>
@@ -1373,7 +1147,7 @@
           <w:sz w:val="28"/>
           <w:szCs w:val="28"/>
         </w:rPr>
-        <w:t xml:space="preserve">STIPEND DETAILS                                                     </w:t>
+        <w:t xml:space="preserve">SALARY DETAILS                                                     </w:t>
       </w:r>
     </w:p>
     <w:p>
@@ -1388,7 +1162,7 @@
     </w:p>
     <w:tbl>
       <w:tblPr>
-        <w:tblStyle w:val="afc"/>
+        <w:tblStyle w:val="aff8"/>
         <w:tblW w:w="9895" w:type="dxa"/>
         <w:jc w:val="center"/>
         <w:tblBorders>
@@ -1434,11 +1208,11 @@
             <w:r>
               <w:rPr>
                 <w:rFonts w:ascii="Avenir" w:eastAsia="Avenir" w:hAnsi="Avenir" w:cs="Avenir"/>
-                <w:color w:val="000000"/>
-                <w:sz w:val="24"/>
-                <w:szCs w:val="24"/>
-              </w:rPr>
-              <w:t>Stipend per month</w:t>
+                <w:color w:val="2F5496"/>
+                <w:sz w:val="20"/>
+                <w:szCs w:val="20"/>
+              </w:rPr>
+              <w:t>CTC (in LPA)</w:t>
             </w:r>
           </w:p>
         </w:tc>
@@ -1461,21 +1235,7 @@
               <w:rPr>
                 <w:color w:val="000000"/>
               </w:rPr>
-              <w:t xml:space="preserve">97</w:t>
-            </w:r>
-            <w:proofErr w:type="spellStart"/>
-            <w:r>
-              <w:rPr>
-                <w:color w:val="000000"/>
-              </w:rPr>
-              <w:t/>
-            </w:r>
-            <w:proofErr w:type="spellEnd"/>
-            <w:r>
-              <w:rPr>
-                <w:color w:val="000000"/>
-              </w:rPr>
-              <w:t/>
+              <w:t xml:space="preserve">11</w:t>
             </w:r>
           </w:p>
         </w:tc>
@@ -1505,11 +1265,10 @@
             <w:r>
               <w:rPr>
                 <w:rFonts w:ascii="Avenir" w:eastAsia="Avenir" w:hAnsi="Avenir" w:cs="Avenir"/>
-                <w:color w:val="000000"/>
-                <w:sz w:val="24"/>
-                <w:szCs w:val="24"/>
-              </w:rPr>
-              <w:t xml:space="preserve">PPO provision on performance basis (Yes / No) </w:t>
+                <w:sz w:val="20"/>
+                <w:szCs w:val="20"/>
+              </w:rPr>
+              <w:t>CTC Breakup</w:t>
             </w:r>
           </w:p>
         </w:tc>
@@ -1532,7 +1291,7 @@
               <w:rPr>
                 <w:b/>
               </w:rPr>
-              <w:t xml:space="preserve">Yes</w:t>
+              <w:t xml:space="preserve">11</w:t>
             </w:r>
             <w:proofErr w:type="spellStart"/>
             <w:r>
@@ -1575,11 +1334,10 @@
             <w:r>
               <w:rPr>
                 <w:rFonts w:ascii="Avenir" w:eastAsia="Avenir" w:hAnsi="Avenir" w:cs="Avenir"/>
-                <w:color w:val="000000"/>
-                <w:sz w:val="24"/>
-                <w:szCs w:val="24"/>
-              </w:rPr>
-              <w:t>CTC for PPO selects</w:t>
+                <w:sz w:val="20"/>
+                <w:szCs w:val="20"/>
+              </w:rPr>
+              <w:t>Bond Details (If any)</w:t>
             </w:r>
           </w:p>
         </w:tc>
@@ -1596,7 +1354,15 @@
               <w:cnfStyle w:val="000000000000" w:firstRow="0" w:lastRow="0" w:firstColumn="0" w:lastColumn="0" w:oddVBand="0" w:evenVBand="0" w:oddHBand="0" w:evenHBand="0" w:firstRowFirstColumn="0" w:firstRowLastColumn="0" w:lastRowFirstColumn="0" w:lastRowLastColumn="0"/>
             </w:pPr>
             <w:r>
-              <w:t xml:space="preserve">iuguk</w:t>
+              <w:t xml:space="preserve">11</w:t>
+            </w:r>
+            <w:proofErr w:type="spellStart"/>
+            <w:r>
+              <w:t/>
+            </w:r>
+            <w:proofErr w:type="spellEnd"/>
+            <w:r>
+              <w:t/>
             </w:r>
           </w:p>
         </w:tc>
@@ -1744,7 +1510,7 @@
     </w:p>
     <w:tbl>
       <w:tblPr>
-        <w:tblStyle w:val="afd"/>
+        <w:tblStyle w:val="aff9"/>
         <w:tblW w:w="9923" w:type="dxa"/>
         <w:tblInd w:w="-5" w:type="dxa"/>
         <w:tblBorders>
@@ -1818,27 +1584,7 @@
                 <w:sz w:val="26"/>
                 <w:szCs w:val="26"/>
               </w:rPr>
-              <w:t>Select through Checkbox(</w:t>
-            </w:r>
-            <w:proofErr w:type="spellStart"/>
-            <w:r>
-              <w:rPr>
-                <w:rFonts w:ascii="Avenir" w:eastAsia="Avenir" w:hAnsi="Avenir" w:cs="Avenir"/>
-                <w:color w:val="000000"/>
-                <w:sz w:val="26"/>
-                <w:szCs w:val="26"/>
-              </w:rPr>
-              <w:t>es</w:t>
-            </w:r>
-            <w:proofErr w:type="spellEnd"/>
-            <w:r>
-              <w:rPr>
-                <w:rFonts w:ascii="Avenir" w:eastAsia="Avenir" w:hAnsi="Avenir" w:cs="Avenir"/>
-                <w:color w:val="000000"/>
-                <w:sz w:val="26"/>
-                <w:szCs w:val="26"/>
-              </w:rPr>
-              <w:t>)</w:t>
+              <w:t>Select through Checkbox(es)</w:t>
             </w:r>
           </w:p>
         </w:tc>
@@ -1893,22 +1639,6 @@
               </w:rPr>
               <w:t xml:space="preserve">No</w:t>
             </w:r>
-            <w:proofErr w:type="spellStart"/>
-            <w:r>
-              <w:rPr>
-                <w:rFonts w:ascii="Quattrocento Sans" w:eastAsia="Quattrocento Sans" w:hAnsi="Quattrocento Sans" w:cs="Quattrocento Sans"/>
-                <w:color w:val="000000"/>
-              </w:rPr>
-              <w:t/>
-            </w:r>
-            <w:proofErr w:type="spellEnd"/>
-            <w:r>
-              <w:rPr>
-                <w:rFonts w:ascii="Quattrocento Sans" w:eastAsia="Quattrocento Sans" w:hAnsi="Quattrocento Sans" w:cs="Quattrocento Sans"/>
-                <w:color w:val="000000"/>
-              </w:rPr>
-              <w:t/>
-            </w:r>
           </w:p>
         </w:tc>
       </w:tr>
@@ -2303,6 +2033,13 @@
               </w:rPr>
               <w:t/>
             </w:r>
+            <w:r>
+              <w:rPr>
+                <w:rFonts w:ascii="Avenir" w:eastAsia="Avenir" w:hAnsi="Avenir" w:cs="Avenir"/>
+                <w:color w:val="000000"/>
+              </w:rPr>
+              <w:t/>
+            </w:r>
             <w:proofErr w:type="spellEnd"/>
             <w:r>
               <w:rPr>
@@ -2363,6 +2100,13 @@
               <w:t xml:space="preserve">No</w:t>
             </w:r>
             <w:proofErr w:type="spellStart"/>
+            <w:r>
+              <w:rPr>
+                <w:rFonts w:ascii="Avenir" w:eastAsia="Avenir" w:hAnsi="Avenir" w:cs="Avenir"/>
+                <w:color w:val="000000"/>
+              </w:rPr>
+              <w:t/>
+            </w:r>
             <w:r>
               <w:rPr>
                 <w:rFonts w:ascii="Avenir" w:eastAsia="Avenir" w:hAnsi="Avenir" w:cs="Avenir"/>
@@ -2816,7 +2560,7 @@
     </w:p>
     <w:tbl>
       <w:tblPr>
-        <w:tblStyle w:val="afe"/>
+        <w:tblStyle w:val="affa"/>
         <w:tblW w:w="9776" w:type="dxa"/>
         <w:jc w:val="center"/>
         <w:tblBorders>
@@ -2892,29 +2636,7 @@
                 <w:sz w:val="26"/>
                 <w:szCs w:val="26"/>
               </w:rPr>
-              <w:t>Select through Checkbox(</w:t>
-            </w:r>
-            <w:proofErr w:type="spellStart"/>
-            <w:r>
-              <w:rPr>
-                <w:rFonts w:ascii="Avenir" w:eastAsia="Avenir" w:hAnsi="Avenir" w:cs="Avenir"/>
-                <w:b/>
-                <w:color w:val="000000"/>
-                <w:sz w:val="26"/>
-                <w:szCs w:val="26"/>
-              </w:rPr>
-              <w:t>es</w:t>
-            </w:r>
-            <w:proofErr w:type="spellEnd"/>
-            <w:r>
-              <w:rPr>
-                <w:rFonts w:ascii="Avenir" w:eastAsia="Avenir" w:hAnsi="Avenir" w:cs="Avenir"/>
-                <w:b/>
-                <w:color w:val="000000"/>
-                <w:sz w:val="26"/>
-                <w:szCs w:val="26"/>
-              </w:rPr>
-              <w:t>)</w:t>
+              <w:t>Select through Checkbox(es)</w:t>
             </w:r>
           </w:p>
         </w:tc>
@@ -3243,334 +2965,6 @@
             <w:r>
               <w:rPr>
                 <w:rFonts w:ascii="Quattrocento Sans" w:eastAsia="Quattrocento Sans" w:hAnsi="Quattrocento Sans" w:cs="Quattrocento Sans"/>
-              </w:rPr>
-              <w:t/>
-            </w:r>
-          </w:p>
-        </w:tc>
-      </w:tr>
-    </w:tbl>
-    <w:p>
-      <w:pPr>
-        <w:tabs>
-          <w:tab w:val="left" w:pos="6480"/>
-        </w:tabs>
-        <w:ind w:right="-180"/>
-        <w:jc w:val="both"/>
-        <w:rPr>
-          <w:rFonts w:ascii="Avenir" w:eastAsia="Avenir" w:hAnsi="Avenir" w:cs="Avenir"/>
-          <w:b/>
-          <w:sz w:val="32"/>
-          <w:szCs w:val="32"/>
-        </w:rPr>
-      </w:pPr>
-    </w:p>
-    <w:p>
-      <w:pPr>
-        <w:tabs>
-          <w:tab w:val="left" w:pos="6480"/>
-        </w:tabs>
-        <w:spacing w:before="120"/>
-        <w:ind w:right="-187"/>
-        <w:jc w:val="both"/>
-        <w:rPr>
-          <w:rFonts w:ascii="Avenir" w:eastAsia="Avenir" w:hAnsi="Avenir" w:cs="Avenir"/>
-          <w:b/>
-          <w:sz w:val="32"/>
-          <w:szCs w:val="32"/>
-          <w:u w:val="single"/>
-          <w:shd w:val="clear" w:color="auto" w:fill="9FC5E8"/>
-        </w:rPr>
-      </w:pPr>
-      <w:r>
-        <w:rPr>
-          <w:rFonts w:ascii="Avenir" w:eastAsia="Avenir" w:hAnsi="Avenir" w:cs="Avenir"/>
-          <w:b/>
-          <w:sz w:val="32"/>
-          <w:szCs w:val="32"/>
-          <w:u w:val="single"/>
-        </w:rPr>
-        <w:t>Doub</w:t>
-      </w:r>
-      <w:r>
-        <w:rPr>
-          <w:rFonts w:ascii="Avenir" w:eastAsia="Avenir" w:hAnsi="Avenir" w:cs="Avenir"/>
-          <w:b/>
-          <w:sz w:val="32"/>
-          <w:szCs w:val="32"/>
-          <w:u w:val="single"/>
-        </w:rPr>
-        <w:t>l</w:t>
-      </w:r>
-      <w:r>
-        <w:rPr>
-          <w:rFonts w:ascii="Avenir" w:eastAsia="Avenir" w:hAnsi="Avenir" w:cs="Avenir"/>
-          <w:b/>
-          <w:sz w:val="32"/>
-          <w:szCs w:val="32"/>
-          <w:u w:val="single"/>
-        </w:rPr>
-        <w:t>e Major</w:t>
-      </w:r>
-    </w:p>
-    <w:p>
-      <w:pPr>
-        <w:spacing w:before="40" w:after="80"/>
-        <w:ind w:right="-187"/>
-        <w:jc w:val="both"/>
-        <w:rPr>
-          <w:rFonts w:ascii="Avenir" w:eastAsia="Avenir" w:hAnsi="Avenir" w:cs="Avenir"/>
-          <w:b/>
-        </w:rPr>
-      </w:pPr>
-      <w:r>
-        <w:rPr>
-          <w:rFonts w:ascii="Avenir" w:eastAsia="Avenir" w:hAnsi="Avenir" w:cs="Avenir"/>
-        </w:rPr>
-        <w:t xml:space="preserve">Admitted through </w:t>
-      </w:r>
-      <w:r>
-        <w:rPr>
-          <w:rFonts w:ascii="Avenir" w:eastAsia="Avenir" w:hAnsi="Avenir" w:cs="Avenir"/>
-          <w:b/>
-        </w:rPr>
-        <w:t xml:space="preserve">JEE (Advanced) </w:t>
-      </w:r>
-    </w:p>
-    <w:tbl>
-      <w:tblPr>
-        <w:tblStyle w:val="afe"/>
-        <w:tblW w:w="9776" w:type="dxa"/>
-        <w:jc w:val="center"/>
-        <w:tblBorders>
-          <w:top w:val="single" w:sz="4" w:space="0" w:color="000000"/>
-          <w:left w:val="single" w:sz="4" w:space="0" w:color="000000"/>
-          <w:bottom w:val="single" w:sz="4" w:space="0" w:color="000000"/>
-          <w:right w:val="single" w:sz="4" w:space="0" w:color="000000"/>
-          <w:insideH w:val="single" w:sz="4" w:space="0" w:color="000000"/>
-          <w:insideV w:val="single" w:sz="4" w:space="0" w:color="000000"/>
-        </w:tblBorders>
-        <w:tblLayout w:type="fixed"/>
-        <w:tblLook w:val="0400" w:firstRow="0" w:lastRow="0" w:firstColumn="0" w:lastColumn="0" w:noHBand="0" w:noVBand="1"/>
-      </w:tblPr>
-      <w:tblGrid>
-        <w:gridCol w:w="5240"/>
-        <w:gridCol w:w="4536"/>
-      </w:tblGrid>
-      <w:tr>
-        <w:trPr>
-          <w:trHeight w:val="278"/>
-          <w:jc w:val="center"/>
-        </w:trPr>
-        <w:tc>
-          <w:tcPr>
-            <w:tcW w:w="5240" w:type="dxa"/>
-            <w:shd w:val="clear" w:color="auto" w:fill="DEEBF6"/>
-          </w:tcPr>
-          <w:p>
-            <w:pPr>
-              <w:spacing w:before="20" w:after="20"/>
-              <w:jc w:val="center"/>
-              <w:rPr>
-                <w:rFonts w:ascii="Avenir" w:eastAsia="Avenir" w:hAnsi="Avenir" w:cs="Avenir"/>
-                <w:b/>
-                <w:color w:val="000000"/>
-                <w:sz w:val="26"/>
-                <w:szCs w:val="26"/>
-              </w:rPr>
-            </w:pPr>
-            <w:r>
-              <w:rPr>
-                <w:rFonts w:ascii="Avenir" w:eastAsia="Avenir" w:hAnsi="Avenir" w:cs="Avenir"/>
-                <w:b/>
-                <w:color w:val="000000"/>
-                <w:sz w:val="26"/>
-                <w:szCs w:val="26"/>
-              </w:rPr>
-              <w:t>Courses</w:t>
-            </w:r>
-          </w:p>
-        </w:tc>
-        <w:tc>
-          <w:tcPr>
-            <w:tcW w:w="4536" w:type="dxa"/>
-            <w:shd w:val="clear" w:color="auto" w:fill="DEEBF6"/>
-          </w:tcPr>
-          <w:p>
-            <w:pPr>
-              <w:jc w:val="center"/>
-              <w:rPr>
-                <w:rFonts w:ascii="Avenir" w:eastAsia="Avenir" w:hAnsi="Avenir" w:cs="Avenir"/>
-                <w:b/>
-                <w:color w:val="000000"/>
-                <w:sz w:val="26"/>
-                <w:szCs w:val="26"/>
-              </w:rPr>
-            </w:pPr>
-            <w:r>
-              <w:rPr>
-                <w:rFonts w:ascii="Avenir" w:eastAsia="Avenir" w:hAnsi="Avenir" w:cs="Avenir"/>
-                <w:b/>
-                <w:color w:val="000000"/>
-                <w:sz w:val="26"/>
-                <w:szCs w:val="26"/>
-              </w:rPr>
-              <w:t>Select through Checkbox(</w:t>
-            </w:r>
-            <w:proofErr w:type="spellStart"/>
-            <w:r>
-              <w:rPr>
-                <w:rFonts w:ascii="Avenir" w:eastAsia="Avenir" w:hAnsi="Avenir" w:cs="Avenir"/>
-                <w:b/>
-                <w:color w:val="000000"/>
-                <w:sz w:val="26"/>
-                <w:szCs w:val="26"/>
-              </w:rPr>
-              <w:t>es</w:t>
-            </w:r>
-            <w:proofErr w:type="spellEnd"/>
-            <w:r>
-              <w:rPr>
-                <w:rFonts w:ascii="Avenir" w:eastAsia="Avenir" w:hAnsi="Avenir" w:cs="Avenir"/>
-                <w:b/>
-                <w:color w:val="000000"/>
-                <w:sz w:val="26"/>
-                <w:szCs w:val="26"/>
-              </w:rPr>
-              <w:t>)</w:t>
-            </w:r>
-          </w:p>
-        </w:tc>
-      </w:tr>
-      <w:tr>
-        <w:trPr>
-          <w:trHeight w:val="325"/>
-          <w:jc w:val="center"/>
-        </w:trPr>
-        <w:tc>
-          <w:tcPr>
-            <w:tcW w:w="5240" w:type="dxa"/>
-            <w:shd w:val="clear" w:color="auto" w:fill="F3F3F3"/>
-          </w:tcPr>
-          <w:p>
-            <w:pPr>
-              <w:rPr>
-                <w:rFonts w:ascii="Avenir" w:eastAsia="Avenir" w:hAnsi="Avenir" w:cs="Avenir"/>
-                <w:b/>
-                <w:sz w:val="26"/>
-                <w:szCs w:val="26"/>
-              </w:rPr>
-            </w:pPr>
-            <w:r>
-              <w:rPr>
-                <w:rFonts w:ascii="Avenir" w:eastAsia="Avenir" w:hAnsi="Avenir" w:cs="Avenir"/>
-                <w:b/>
-              </w:rPr>
-              <w:t>SELECT ALL</w:t>
-            </w:r>
-          </w:p>
-        </w:tc>
-        <w:tc>
-          <w:tcPr>
-            <w:tcW w:w="4536" w:type="dxa"/>
-            <w:shd w:val="clear" w:color="auto" w:fill="F3F3F3"/>
-          </w:tcPr>
-          <w:p>
-            <w:pPr>
-              <w:jc w:val="center"/>
-              <w:rPr>
-                <w:rFonts w:ascii="Avenir" w:eastAsia="Avenir" w:hAnsi="Avenir" w:cs="Avenir"/>
-                <w:color w:val="000000"/>
-              </w:rPr>
-            </w:pPr>
-            <w:r>
-              <w:rPr>
-                <w:rFonts w:ascii="Quattrocento Sans" w:eastAsia="Quattrocento Sans" w:hAnsi="Quattrocento Sans" w:cs="Quattrocento Sans"/>
-              </w:rPr>
-              <w:t xml:space="preserve">No</w:t>
-            </w:r>
-            <w:proofErr w:type="spellStart"/>
-            <w:r>
-              <w:rPr>
-                <w:rFonts w:ascii="Quattrocento Sans" w:eastAsia="Quattrocento Sans" w:hAnsi="Quattrocento Sans" w:cs="Quattrocento Sans"/>
-              </w:rPr>
-              <w:t/>
-            </w:r>
-            <w:r>
-              <w:rPr>
-                <w:rFonts w:ascii="Quattrocento Sans" w:eastAsia="Quattrocento Sans" w:hAnsi="Quattrocento Sans" w:cs="Quattrocento Sans"/>
-              </w:rPr>
-              <w:t/>
-            </w:r>
-            <w:proofErr w:type="spellEnd"/>
-            <w:r>
-              <w:rPr>
-                <w:rFonts w:ascii="Quattrocento Sans" w:eastAsia="Quattrocento Sans" w:hAnsi="Quattrocento Sans" w:cs="Quattrocento Sans"/>
-              </w:rPr>
-              <w:t/>
-            </w:r>
-          </w:p>
-        </w:tc>
-      </w:tr>
-      <w:tr>
-        <w:trPr>
-          <w:trHeight w:val="325"/>
-          <w:jc w:val="center"/>
-        </w:trPr>
-        <w:tc>
-          <w:tcPr>
-            <w:tcW w:w="5240" w:type="dxa"/>
-            <w:shd w:val="clear" w:color="auto" w:fill="auto"/>
-            <w:vAlign w:val="center"/>
-          </w:tcPr>
-          <w:p>
-            <w:pPr>
-              <w:spacing w:before="20" w:after="20"/>
-              <w:rPr>
-                <w:rFonts w:ascii="Avenir" w:eastAsia="Avenir" w:hAnsi="Avenir" w:cs="Avenir"/>
-                <w:b/>
-              </w:rPr>
-            </w:pPr>
-            <w:r>
-              <w:rPr>
-                <w:rFonts w:ascii="Avenir" w:eastAsia="Avenir" w:hAnsi="Avenir" w:cs="Avenir"/>
-              </w:rPr>
-              <w:t>Computer Science &amp; Engineering</w:t>
-            </w:r>
-          </w:p>
-        </w:tc>
-        <w:tc>
-          <w:tcPr>
-            <w:tcW w:w="4536" w:type="dxa"/>
-          </w:tcPr>
-          <w:p>
-            <w:pPr>
-              <w:jc w:val="center"/>
-              <w:rPr>
-                <w:rFonts w:ascii="Avenir" w:eastAsia="Avenir" w:hAnsi="Avenir" w:cs="Avenir"/>
-                <w:color w:val="000000"/>
-              </w:rPr>
-            </w:pPr>
-            <w:r>
-              <w:rPr>
-                <w:rFonts w:ascii="Avenir" w:eastAsia="Avenir" w:hAnsi="Avenir" w:cs="Avenir"/>
-                <w:color w:val="000000"/>
-              </w:rPr>
-              <w:t xml:space="preserve">No</w:t>
-            </w:r>
-            <w:proofErr w:type="spellStart"/>
-            <w:r>
-              <w:rPr>
-                <w:rFonts w:ascii="Avenir" w:eastAsia="Avenir" w:hAnsi="Avenir" w:cs="Avenir"/>
-                <w:color w:val="000000"/>
-              </w:rPr>
-              <w:t/>
-            </w:r>
-            <w:proofErr w:type="spellEnd"/>
-            <w:r>
-              <w:rPr>
-                <w:rFonts w:ascii="Avenir" w:eastAsia="Avenir" w:hAnsi="Avenir" w:cs="Avenir"/>
-                <w:color w:val="000000"/>
               </w:rPr>
               <w:t/>
             </w:r>
@@ -3610,11 +3004,11 @@
     </w:p>
     <w:p>
       <w:pPr>
+        <w:shd w:val="clear" w:color="auto" w:fill="FFFFFF"/>
         <w:tabs>
           <w:tab w:val="left" w:pos="6480"/>
         </w:tabs>
-        <w:spacing w:before="120"/>
-        <w:ind w:right="-187"/>
+        <w:ind w:right="-180"/>
         <w:jc w:val="both"/>
         <w:rPr>
           <w:rFonts w:ascii="Avenir" w:eastAsia="Avenir" w:hAnsi="Avenir" w:cs="Avenir"/>
@@ -3633,8 +3027,17 @@
           <w:szCs w:val="32"/>
           <w:u w:val="single"/>
         </w:rPr>
-        <w:lastRenderedPageBreak/>
-        <w:t>Dual Degree</w:t>
+        <w:t>Minor</w:t>
+      </w:r>
+      <w:r>
+        <w:rPr>
+          <w:rFonts w:ascii="Avenir" w:eastAsia="Avenir" w:hAnsi="Avenir" w:cs="Avenir"/>
+          <w:b/>
+          <w:sz w:val="32"/>
+          <w:szCs w:val="32"/>
+          <w:u w:val="single"/>
+        </w:rPr>
+        <w:t xml:space="preserve"> Programs</w:t>
       </w:r>
     </w:p>
     <w:p>
@@ -3658,14 +3061,14 @@
           <w:rFonts w:ascii="Avenir" w:eastAsia="Avenir" w:hAnsi="Avenir" w:cs="Avenir"/>
           <w:b/>
         </w:rPr>
-        <w:t xml:space="preserve">JEE (Advanced) </w:t>
+        <w:t>JEE (Advanced)</w:t>
       </w:r>
     </w:p>
     <w:tbl>
       <w:tblPr>
-        <w:tblStyle w:val="afe"/>
-        <w:tblW w:w="9776" w:type="dxa"/>
-        <w:jc w:val="center"/>
+        <w:tblStyle w:val="aff9"/>
+        <w:tblW w:w="9923" w:type="dxa"/>
+        <w:tblInd w:w="-5" w:type="dxa"/>
         <w:tblBorders>
           <w:top w:val="single" w:sz="4" w:space="0" w:color="000000"/>
           <w:left w:val="single" w:sz="4" w:space="0" w:color="000000"/>
@@ -3675,20 +3078,21 @@
           <w:insideV w:val="single" w:sz="4" w:space="0" w:color="000000"/>
         </w:tblBorders>
         <w:tblLayout w:type="fixed"/>
-        <w:tblLook w:val="0400" w:firstRow="0" w:lastRow="0" w:firstColumn="0" w:lastColumn="0" w:noHBand="0" w:noVBand="1"/>
+        <w:tblLook w:val="04A0" w:firstRow="1" w:lastRow="0" w:firstColumn="1" w:lastColumn="0" w:noHBand="0" w:noVBand="1"/>
       </w:tblPr>
       <w:tblGrid>
-        <w:gridCol w:w="5240"/>
+        <w:gridCol w:w="5387"/>
         <w:gridCol w:w="4536"/>
       </w:tblGrid>
       <w:tr>
         <w:trPr>
-          <w:trHeight w:val="278"/>
-          <w:jc w:val="center"/>
+          <w:cnfStyle w:val="100000000000" w:firstRow="1" w:lastRow="0" w:firstColumn="0" w:lastColumn="0" w:oddVBand="0" w:evenVBand="0" w:oddHBand="0" w:evenHBand="0" w:firstRowFirstColumn="0" w:firstRowLastColumn="0" w:lastRowFirstColumn="0" w:lastRowLastColumn="0"/>
+          <w:trHeight w:val="285"/>
         </w:trPr>
         <w:tc>
           <w:tcPr>
-            <w:tcW w:w="5240" w:type="dxa"/>
+            <w:cnfStyle w:val="001000000000" w:firstRow="0" w:lastRow="0" w:firstColumn="1" w:lastColumn="0" w:oddVBand="0" w:evenVBand="0" w:oddHBand="0" w:evenHBand="0" w:firstRowFirstColumn="0" w:firstRowLastColumn="0" w:lastRowFirstColumn="0" w:lastRowLastColumn="0"/>
+            <w:tcW w:w="5387" w:type="dxa"/>
             <w:shd w:val="clear" w:color="auto" w:fill="DEEBF6"/>
           </w:tcPr>
           <w:p>
@@ -3697,7 +3101,6 @@
               <w:jc w:val="center"/>
               <w:rPr>
                 <w:rFonts w:ascii="Avenir" w:eastAsia="Avenir" w:hAnsi="Avenir" w:cs="Avenir"/>
-                <w:b/>
                 <w:color w:val="000000"/>
                 <w:sz w:val="26"/>
                 <w:szCs w:val="26"/>
@@ -3706,7 +3109,6 @@
             <w:r>
               <w:rPr>
                 <w:rFonts w:ascii="Avenir" w:eastAsia="Avenir" w:hAnsi="Avenir" w:cs="Avenir"/>
-                <w:b/>
                 <w:color w:val="000000"/>
                 <w:sz w:val="26"/>
                 <w:szCs w:val="26"/>
@@ -3723,9 +3125,9 @@
           <w:p>
             <w:pPr>
               <w:jc w:val="center"/>
-              <w:rPr>
-                <w:rFonts w:ascii="Avenir" w:eastAsia="Avenir" w:hAnsi="Avenir" w:cs="Avenir"/>
-                <w:b/>
+              <w:cnfStyle w:val="100000000000" w:firstRow="1" w:lastRow="0" w:firstColumn="0" w:lastColumn="0" w:oddVBand="0" w:evenVBand="0" w:oddHBand="0" w:evenHBand="0" w:firstRowFirstColumn="0" w:firstRowLastColumn="0" w:lastRowFirstColumn="0" w:lastRowLastColumn="0"/>
+              <w:rPr>
+                <w:rFonts w:ascii="Avenir" w:eastAsia="Avenir" w:hAnsi="Avenir" w:cs="Avenir"/>
                 <w:color w:val="000000"/>
                 <w:sz w:val="26"/>
                 <w:szCs w:val="26"/>
@@ -3734,7 +3136,6 @@
             <w:r>
               <w:rPr>
                 <w:rFonts w:ascii="Avenir" w:eastAsia="Avenir" w:hAnsi="Avenir" w:cs="Avenir"/>
-                <w:b/>
                 <w:color w:val="000000"/>
                 <w:sz w:val="26"/>
                 <w:szCs w:val="26"/>
@@ -3745,7 +3146,6 @@
             <w:r>
               <w:rPr>
                 <w:rFonts w:ascii="Avenir" w:eastAsia="Avenir" w:hAnsi="Avenir" w:cs="Avenir"/>
-                <w:b/>
                 <w:color w:val="000000"/>
                 <w:sz w:val="26"/>
                 <w:szCs w:val="26"/>
@@ -3756,7 +3156,6 @@
             <w:r>
               <w:rPr>
                 <w:rFonts w:ascii="Avenir" w:eastAsia="Avenir" w:hAnsi="Avenir" w:cs="Avenir"/>
-                <w:b/>
                 <w:color w:val="000000"/>
                 <w:sz w:val="26"/>
                 <w:szCs w:val="26"/>
@@ -3768,19 +3167,19 @@
       </w:tr>
       <w:tr>
         <w:trPr>
-          <w:trHeight w:val="325"/>
-          <w:jc w:val="center"/>
+          <w:cnfStyle w:val="000000100000" w:firstRow="0" w:lastRow="0" w:firstColumn="0" w:lastColumn="0" w:oddVBand="0" w:evenVBand="0" w:oddHBand="1" w:evenHBand="0" w:firstRowFirstColumn="0" w:firstRowLastColumn="0" w:lastRowFirstColumn="0" w:lastRowLastColumn="0"/>
+          <w:trHeight w:val="324"/>
         </w:trPr>
         <w:tc>
           <w:tcPr>
-            <w:tcW w:w="5240" w:type="dxa"/>
-            <w:shd w:val="clear" w:color="auto" w:fill="F3F3F3"/>
-          </w:tcPr>
-          <w:p>
-            <w:pPr>
-              <w:rPr>
-                <w:rFonts w:ascii="Avenir" w:eastAsia="Avenir" w:hAnsi="Avenir" w:cs="Avenir"/>
-                <w:b/>
+            <w:cnfStyle w:val="001000000000" w:firstRow="0" w:lastRow="0" w:firstColumn="1" w:lastColumn="0" w:oddVBand="0" w:evenVBand="0" w:oddHBand="0" w:evenHBand="0" w:firstRowFirstColumn="0" w:firstRowLastColumn="0" w:lastRowFirstColumn="0" w:lastRowLastColumn="0"/>
+            <w:tcW w:w="5387" w:type="dxa"/>
+          </w:tcPr>
+          <w:p>
+            <w:pPr>
+              <w:spacing w:before="20" w:after="20"/>
+              <w:rPr>
+                <w:rFonts w:ascii="Avenir" w:eastAsia="Avenir" w:hAnsi="Avenir" w:cs="Avenir"/>
                 <w:sz w:val="26"/>
                 <w:szCs w:val="26"/>
               </w:rPr>
@@ -3788,7 +3187,8 @@
             <w:r>
               <w:rPr>
                 <w:rFonts w:ascii="Avenir" w:eastAsia="Avenir" w:hAnsi="Avenir" w:cs="Avenir"/>
-                <w:b/>
+                <w:sz w:val="24"/>
+                <w:szCs w:val="24"/>
               </w:rPr>
               <w:t>SELECT ALL</w:t>
             </w:r>
@@ -3797,11 +3197,12 @@
         <w:tc>
           <w:tcPr>
             <w:tcW w:w="4536" w:type="dxa"/>
-            <w:shd w:val="clear" w:color="auto" w:fill="F3F3F3"/>
-          </w:tcPr>
-          <w:p>
-            <w:pPr>
+          </w:tcPr>
+          <w:p>
+            <w:pPr>
+              <w:spacing w:before="20" w:after="20"/>
               <w:jc w:val="center"/>
+              <w:cnfStyle w:val="000000100000" w:firstRow="0" w:lastRow="0" w:firstColumn="0" w:lastColumn="0" w:oddVBand="0" w:evenVBand="0" w:oddHBand="1" w:evenHBand="0" w:firstRowFirstColumn="0" w:firstRowLastColumn="0" w:lastRowFirstColumn="0" w:lastRowLastColumn="0"/>
               <w:rPr>
                 <w:rFonts w:ascii="Avenir" w:eastAsia="Avenir" w:hAnsi="Avenir" w:cs="Avenir"/>
                 <w:color w:val="000000"/>
@@ -3810,6 +3211,7 @@
             <w:r>
               <w:rPr>
                 <w:rFonts w:ascii="Quattrocento Sans" w:eastAsia="Quattrocento Sans" w:hAnsi="Quattrocento Sans" w:cs="Quattrocento Sans"/>
+                <w:color w:val="000000"/>
               </w:rPr>
               <w:t xml:space="preserve">No</w:t>
             </w:r>
@@ -3817,12 +3219,14 @@
             <w:r>
               <w:rPr>
                 <w:rFonts w:ascii="Quattrocento Sans" w:eastAsia="Quattrocento Sans" w:hAnsi="Quattrocento Sans" w:cs="Quattrocento Sans"/>
+                <w:color w:val="000000"/>
               </w:rPr>
               <w:t/>
             </w:r>
             <w:r>
               <w:rPr>
                 <w:rFonts w:ascii="Quattrocento Sans" w:eastAsia="Quattrocento Sans" w:hAnsi="Quattrocento Sans" w:cs="Quattrocento Sans"/>
+                <w:color w:val="000000"/>
               </w:rPr>
               <w:t/>
             </w:r>
@@ -3830,6 +3234,7 @@
             <w:r>
               <w:rPr>
                 <w:rFonts w:ascii="Quattrocento Sans" w:eastAsia="Quattrocento Sans" w:hAnsi="Quattrocento Sans" w:cs="Quattrocento Sans"/>
+                <w:color w:val="000000"/>
               </w:rPr>
               <w:t/>
             </w:r>
@@ -3838,62 +3243,28 @@
       </w:tr>
       <w:tr>
         <w:trPr>
-          <w:trHeight w:val="325"/>
-          <w:jc w:val="center"/>
+          <w:trHeight w:val="311"/>
         </w:trPr>
         <w:tc>
           <w:tcPr>
-            <w:tcW w:w="5240" w:type="dxa"/>
-            <w:shd w:val="clear" w:color="auto" w:fill="auto"/>
-            <w:vAlign w:val="center"/>
-          </w:tcPr>
-          <w:p>
-            <w:pPr>
-              <w:spacing w:before="20" w:after="20"/>
-              <w:rPr>
-                <w:rFonts w:ascii="Avenir" w:eastAsia="Avenir" w:hAnsi="Avenir" w:cs="Avenir"/>
-                <w:b/>
-              </w:rPr>
-            </w:pPr>
-            <w:r>
-              <w:rPr>
-                <w:rFonts w:ascii="Avenir" w:eastAsia="Avenir" w:hAnsi="Avenir" w:cs="Avenir"/>
-              </w:rPr>
-              <w:t>Computer Science &amp; Engineering</w:t>
-            </w:r>
-            <w:r>
-              <w:rPr>
-                <w:rFonts w:ascii="Avenir" w:eastAsia="Avenir" w:hAnsi="Avenir" w:cs="Avenir"/>
-              </w:rPr>
-              <w:t xml:space="preserve"> (</w:t>
-            </w:r>
-            <w:proofErr w:type="spellStart"/>
-            <w:r>
-              <w:rPr>
-                <w:rFonts w:ascii="Avenir" w:eastAsia="Avenir" w:hAnsi="Avenir" w:cs="Avenir"/>
-              </w:rPr>
-              <w:t>B.Tech</w:t>
-            </w:r>
-            <w:proofErr w:type="spellEnd"/>
-            <w:r>
-              <w:rPr>
-                <w:rFonts w:ascii="Avenir" w:eastAsia="Avenir" w:hAnsi="Avenir" w:cs="Avenir"/>
-              </w:rPr>
-              <w:t xml:space="preserve"> and </w:t>
-            </w:r>
-            <w:proofErr w:type="spellStart"/>
-            <w:r>
-              <w:rPr>
-                <w:rFonts w:ascii="Avenir" w:eastAsia="Avenir" w:hAnsi="Avenir" w:cs="Avenir"/>
-              </w:rPr>
-              <w:t>M.Tech</w:t>
-            </w:r>
-            <w:proofErr w:type="spellEnd"/>
-            <w:r>
-              <w:rPr>
-                <w:rFonts w:ascii="Avenir" w:eastAsia="Avenir" w:hAnsi="Avenir" w:cs="Avenir"/>
-              </w:rPr>
-              <w:t xml:space="preserve"> in Different Departments)</w:t>
+            <w:cnfStyle w:val="001000000000" w:firstRow="0" w:lastRow="0" w:firstColumn="1" w:lastColumn="0" w:oddVBand="0" w:evenVBand="0" w:oddHBand="0" w:evenHBand="0" w:firstRowFirstColumn="0" w:firstRowLastColumn="0" w:lastRowFirstColumn="0" w:lastRowLastColumn="0"/>
+            <w:tcW w:w="5387" w:type="dxa"/>
+          </w:tcPr>
+          <w:p>
+            <w:pPr>
+              <w:spacing w:before="20" w:after="20"/>
+              <w:rPr>
+                <w:rFonts w:ascii="Avenir" w:eastAsia="Avenir" w:hAnsi="Avenir" w:cs="Avenir"/>
+                <w:color w:val="000000"/>
+              </w:rPr>
+            </w:pPr>
+            <w:r>
+              <w:rPr>
+                <w:rFonts w:ascii="Avenir" w:eastAsia="Avenir" w:hAnsi="Avenir" w:cs="Avenir"/>
+                <w:b w:val="0"/>
+                <w:color w:val="000000"/>
+              </w:rPr>
+              <w:t>Exploration Geology</w:t>
             </w:r>
           </w:p>
         </w:tc>
@@ -3903,7 +3274,9 @@
           </w:tcPr>
           <w:p>
             <w:pPr>
+              <w:spacing w:before="20" w:after="20"/>
               <w:jc w:val="center"/>
+              <w:cnfStyle w:val="000000000000" w:firstRow="0" w:lastRow="0" w:firstColumn="0" w:lastColumn="0" w:oddVBand="0" w:evenVBand="0" w:oddHBand="0" w:evenHBand="0" w:firstRowFirstColumn="0" w:firstRowLastColumn="0" w:lastRowFirstColumn="0" w:lastRowLastColumn="0"/>
               <w:rPr>
                 <w:rFonts w:ascii="Avenir" w:eastAsia="Avenir" w:hAnsi="Avenir" w:cs="Avenir"/>
                 <w:color w:val="000000"/>
@@ -3937,55 +3310,165 @@
       </w:tr>
       <w:tr>
         <w:trPr>
-          <w:trHeight w:val="325"/>
-          <w:jc w:val="center"/>
+          <w:cnfStyle w:val="000000100000" w:firstRow="0" w:lastRow="0" w:firstColumn="0" w:lastColumn="0" w:oddVBand="0" w:evenVBand="0" w:oddHBand="1" w:evenHBand="0" w:firstRowFirstColumn="0" w:firstRowLastColumn="0" w:lastRowFirstColumn="0" w:lastRowLastColumn="0"/>
+          <w:trHeight w:val="311"/>
         </w:trPr>
         <w:tc>
           <w:tcPr>
-            <w:tcW w:w="5240" w:type="dxa"/>
-            <w:shd w:val="clear" w:color="auto" w:fill="auto"/>
-            <w:vAlign w:val="center"/>
-          </w:tcPr>
-          <w:p>
-            <w:pPr>
-              <w:spacing w:before="20" w:after="20"/>
-              <w:rPr>
-                <w:rFonts w:ascii="Avenir" w:eastAsia="Avenir" w:hAnsi="Avenir" w:cs="Avenir"/>
-              </w:rPr>
-            </w:pPr>
-            <w:r>
-              <w:rPr>
-                <w:rFonts w:ascii="Avenir" w:eastAsia="Avenir" w:hAnsi="Avenir" w:cs="Avenir"/>
-              </w:rPr>
-              <w:t>Environmental Science and Engineering (</w:t>
+            <w:cnfStyle w:val="001000000000" w:firstRow="0" w:lastRow="0" w:firstColumn="1" w:lastColumn="0" w:oddVBand="0" w:evenVBand="0" w:oddHBand="0" w:evenHBand="0" w:firstRowFirstColumn="0" w:firstRowLastColumn="0" w:lastRowFirstColumn="0" w:lastRowLastColumn="0"/>
+            <w:tcW w:w="5387" w:type="dxa"/>
+          </w:tcPr>
+          <w:p>
+            <w:pPr>
+              <w:spacing w:before="20" w:after="20"/>
+              <w:rPr>
+                <w:rFonts w:ascii="Avenir" w:eastAsia="Avenir" w:hAnsi="Avenir" w:cs="Avenir"/>
+                <w:color w:val="000000"/>
+              </w:rPr>
+            </w:pPr>
+            <w:r>
+              <w:rPr>
+                <w:rFonts w:ascii="Avenir" w:eastAsia="Avenir" w:hAnsi="Avenir" w:cs="Avenir"/>
+                <w:b w:val="0"/>
+                <w:color w:val="000000"/>
+              </w:rPr>
+              <w:t>Exploration Geophysics</w:t>
+            </w:r>
+          </w:p>
+        </w:tc>
+        <w:tc>
+          <w:tcPr>
+            <w:tcW w:w="4536" w:type="dxa"/>
+          </w:tcPr>
+          <w:p>
+            <w:pPr>
+              <w:spacing w:before="20" w:after="20"/>
+              <w:jc w:val="center"/>
+              <w:cnfStyle w:val="000000100000" w:firstRow="0" w:lastRow="0" w:firstColumn="0" w:lastColumn="0" w:oddVBand="0" w:evenVBand="0" w:oddHBand="1" w:evenHBand="0" w:firstRowFirstColumn="0" w:firstRowLastColumn="0" w:lastRowFirstColumn="0" w:lastRowLastColumn="0"/>
+              <w:rPr>
+                <w:rFonts w:ascii="Avenir" w:eastAsia="Avenir" w:hAnsi="Avenir" w:cs="Avenir"/>
+                <w:color w:val="000000"/>
+              </w:rPr>
+            </w:pPr>
+            <w:r>
+              <w:rPr>
+                <w:rFonts w:ascii="Avenir" w:eastAsia="Avenir" w:hAnsi="Avenir" w:cs="Avenir"/>
+                <w:color w:val="000000"/>
+              </w:rPr>
+              <w:t xml:space="preserve">undefined</w:t>
             </w:r>
             <w:proofErr w:type="spellStart"/>
             <w:r>
               <w:rPr>
                 <w:rFonts w:ascii="Avenir" w:eastAsia="Avenir" w:hAnsi="Avenir" w:cs="Avenir"/>
-              </w:rPr>
-              <w:t>B.Tech</w:t>
+                <w:color w:val="000000"/>
+              </w:rPr>
+              <w:t/>
             </w:r>
             <w:proofErr w:type="spellEnd"/>
             <w:r>
               <w:rPr>
                 <w:rFonts w:ascii="Avenir" w:eastAsia="Avenir" w:hAnsi="Avenir" w:cs="Avenir"/>
-              </w:rPr>
-              <w:t xml:space="preserve"> and </w:t>
+                <w:color w:val="000000"/>
+              </w:rPr>
+              <w:t/>
+            </w:r>
+          </w:p>
+        </w:tc>
+      </w:tr>
+      <w:tr>
+        <w:trPr>
+          <w:trHeight w:val="324"/>
+        </w:trPr>
+        <w:tc>
+          <w:tcPr>
+            <w:cnfStyle w:val="001000000000" w:firstRow="0" w:lastRow="0" w:firstColumn="1" w:lastColumn="0" w:oddVBand="0" w:evenVBand="0" w:oddHBand="0" w:evenHBand="0" w:firstRowFirstColumn="0" w:firstRowLastColumn="0" w:lastRowFirstColumn="0" w:lastRowLastColumn="0"/>
+            <w:tcW w:w="5387" w:type="dxa"/>
+          </w:tcPr>
+          <w:p>
+            <w:pPr>
+              <w:spacing w:before="20" w:after="20"/>
+              <w:rPr>
+                <w:rFonts w:ascii="Avenir" w:eastAsia="Avenir" w:hAnsi="Avenir" w:cs="Avenir"/>
+                <w:color w:val="000000"/>
+              </w:rPr>
+            </w:pPr>
+            <w:r>
+              <w:rPr>
+                <w:rFonts w:ascii="Avenir" w:eastAsia="Avenir" w:hAnsi="Avenir" w:cs="Avenir"/>
+                <w:b w:val="0"/>
+                <w:color w:val="000000"/>
+              </w:rPr>
+              <w:t>Separation and Purification Technology</w:t>
+            </w:r>
+          </w:p>
+        </w:tc>
+        <w:tc>
+          <w:tcPr>
+            <w:tcW w:w="4536" w:type="dxa"/>
+          </w:tcPr>
+          <w:p>
+            <w:pPr>
+              <w:spacing w:before="20" w:after="20"/>
+              <w:jc w:val="center"/>
+              <w:cnfStyle w:val="000000000000" w:firstRow="0" w:lastRow="0" w:firstColumn="0" w:lastColumn="0" w:oddVBand="0" w:evenVBand="0" w:oddHBand="0" w:evenHBand="0" w:firstRowFirstColumn="0" w:firstRowLastColumn="0" w:lastRowFirstColumn="0" w:lastRowLastColumn="0"/>
+              <w:rPr>
+                <w:rFonts w:ascii="Avenir" w:eastAsia="Avenir" w:hAnsi="Avenir" w:cs="Avenir"/>
+                <w:color w:val="000000"/>
+              </w:rPr>
+            </w:pPr>
+            <w:r>
+              <w:rPr>
+                <w:rFonts w:ascii="Avenir" w:eastAsia="Avenir" w:hAnsi="Avenir" w:cs="Avenir"/>
+                <w:color w:val="000000"/>
+              </w:rPr>
+              <w:t xml:space="preserve">No</w:t>
             </w:r>
             <w:proofErr w:type="spellStart"/>
             <w:r>
               <w:rPr>
                 <w:rFonts w:ascii="Avenir" w:eastAsia="Avenir" w:hAnsi="Avenir" w:cs="Avenir"/>
-              </w:rPr>
-              <w:t>M.tech</w:t>
+                <w:color w:val="000000"/>
+              </w:rPr>
+              <w:t/>
             </w:r>
             <w:proofErr w:type="spellEnd"/>
             <w:r>
               <w:rPr>
                 <w:rFonts w:ascii="Avenir" w:eastAsia="Avenir" w:hAnsi="Avenir" w:cs="Avenir"/>
-              </w:rPr>
-              <w:t xml:space="preserve"> in Same Departments)</w:t>
+                <w:color w:val="000000"/>
+              </w:rPr>
+              <w:t/>
+            </w:r>
+          </w:p>
+        </w:tc>
+      </w:tr>
+      <w:tr>
+        <w:trPr>
+          <w:cnfStyle w:val="000000100000" w:firstRow="0" w:lastRow="0" w:firstColumn="0" w:lastColumn="0" w:oddVBand="0" w:evenVBand="0" w:oddHBand="1" w:evenHBand="0" w:firstRowFirstColumn="0" w:firstRowLastColumn="0" w:lastRowFirstColumn="0" w:lastRowLastColumn="0"/>
+          <w:trHeight w:val="324"/>
+        </w:trPr>
+        <w:tc>
+          <w:tcPr>
+            <w:cnfStyle w:val="001000000000" w:firstRow="0" w:lastRow="0" w:firstColumn="1" w:lastColumn="0" w:oddVBand="0" w:evenVBand="0" w:oddHBand="0" w:evenHBand="0" w:firstRowFirstColumn="0" w:firstRowLastColumn="0" w:lastRowFirstColumn="0" w:lastRowLastColumn="0"/>
+            <w:tcW w:w="5387" w:type="dxa"/>
+          </w:tcPr>
+          <w:p>
+            <w:pPr>
+              <w:spacing w:before="20" w:after="20"/>
+              <w:rPr>
+                <w:rFonts w:ascii="Avenir" w:eastAsia="Avenir" w:hAnsi="Avenir" w:cs="Avenir"/>
+                <w:color w:val="000000"/>
+              </w:rPr>
+            </w:pPr>
+            <w:r>
+              <w:rPr>
+                <w:rFonts w:ascii="Avenir" w:eastAsia="Avenir" w:hAnsi="Avenir" w:cs="Avenir"/>
+                <w:b w:val="0"/>
+                <w:color w:val="000000"/>
+              </w:rPr>
+              <w:lastRenderedPageBreak/>
+              <w:t>Materials Science</w:t>
             </w:r>
           </w:p>
         </w:tc>
@@ -3995,7 +3478,9 @@
           </w:tcPr>
           <w:p>
             <w:pPr>
+              <w:spacing w:before="20" w:after="20"/>
               <w:jc w:val="center"/>
+              <w:cnfStyle w:val="000000100000" w:firstRow="0" w:lastRow="0" w:firstColumn="0" w:lastColumn="0" w:oddVBand="0" w:evenVBand="0" w:oddHBand="1" w:evenHBand="0" w:firstRowFirstColumn="0" w:firstRowLastColumn="0" w:lastRowFirstColumn="0" w:lastRowLastColumn="0"/>
               <w:rPr>
                 <w:rFonts w:ascii="Avenir" w:eastAsia="Avenir" w:hAnsi="Avenir" w:cs="Avenir"/>
                 <w:color w:val="000000"/>
@@ -4017,6 +3502,1252 @@
               <w:t/>
             </w:r>
             <w:proofErr w:type="spellEnd"/>
+            <w:r>
+              <w:rPr>
+                <w:rFonts w:ascii="Avenir" w:eastAsia="Avenir" w:hAnsi="Avenir" w:cs="Avenir"/>
+                <w:color w:val="000000"/>
+              </w:rPr>
+              <w:t/>
+            </w:r>
+          </w:p>
+        </w:tc>
+      </w:tr>
+      <w:tr>
+        <w:tc>
+          <w:tcPr>
+            <w:cnfStyle w:val="001000000000" w:firstRow="0" w:lastRow="0" w:firstColumn="1" w:lastColumn="0" w:oddVBand="0" w:evenVBand="0" w:oddHBand="0" w:evenHBand="0" w:firstRowFirstColumn="0" w:firstRowLastColumn="0" w:lastRowFirstColumn="0" w:lastRowLastColumn="0"/>
+            <w:tcW w:w="5387" w:type="dxa"/>
+          </w:tcPr>
+          <w:p>
+            <w:pPr>
+              <w:spacing w:before="20" w:after="20"/>
+              <w:rPr>
+                <w:rFonts w:ascii="Avenir" w:eastAsia="Avenir" w:hAnsi="Avenir" w:cs="Avenir"/>
+                <w:color w:val="000000"/>
+              </w:rPr>
+            </w:pPr>
+            <w:r>
+              <w:rPr>
+                <w:rFonts w:ascii="Avenir" w:eastAsia="Avenir" w:hAnsi="Avenir" w:cs="Avenir"/>
+                <w:b w:val="0"/>
+                <w:color w:val="000000"/>
+              </w:rPr>
+              <w:t>Infrastructure Engineering</w:t>
+            </w:r>
+          </w:p>
+        </w:tc>
+        <w:tc>
+          <w:tcPr>
+            <w:tcW w:w="4536" w:type="dxa"/>
+          </w:tcPr>
+          <w:p>
+            <w:pPr>
+              <w:spacing w:before="20" w:after="20"/>
+              <w:jc w:val="center"/>
+              <w:cnfStyle w:val="000000000000" w:firstRow="0" w:lastRow="0" w:firstColumn="0" w:lastColumn="0" w:oddVBand="0" w:evenVBand="0" w:oddHBand="0" w:evenHBand="0" w:firstRowFirstColumn="0" w:firstRowLastColumn="0" w:lastRowFirstColumn="0" w:lastRowLastColumn="0"/>
+              <w:rPr>
+                <w:rFonts w:ascii="Avenir" w:eastAsia="Avenir" w:hAnsi="Avenir" w:cs="Avenir"/>
+                <w:color w:val="000000"/>
+              </w:rPr>
+            </w:pPr>
+            <w:r>
+              <w:rPr>
+                <w:rFonts w:ascii="Avenir" w:eastAsia="Avenir" w:hAnsi="Avenir" w:cs="Avenir"/>
+                <w:color w:val="000000"/>
+              </w:rPr>
+              <w:t xml:space="preserve">No</w:t>
+            </w:r>
+            <w:proofErr w:type="spellStart"/>
+            <w:r>
+              <w:rPr>
+                <w:rFonts w:ascii="Avenir" w:eastAsia="Avenir" w:hAnsi="Avenir" w:cs="Avenir"/>
+                <w:color w:val="000000"/>
+              </w:rPr>
+              <w:t/>
+            </w:r>
+            <w:proofErr w:type="spellEnd"/>
+            <w:r>
+              <w:rPr>
+                <w:rFonts w:ascii="Avenir" w:eastAsia="Avenir" w:hAnsi="Avenir" w:cs="Avenir"/>
+                <w:color w:val="000000"/>
+              </w:rPr>
+              <w:t/>
+            </w:r>
+          </w:p>
+        </w:tc>
+      </w:tr>
+      <w:tr>
+        <w:trPr>
+          <w:cnfStyle w:val="000000100000" w:firstRow="0" w:lastRow="0" w:firstColumn="0" w:lastColumn="0" w:oddVBand="0" w:evenVBand="0" w:oddHBand="1" w:evenHBand="0" w:firstRowFirstColumn="0" w:firstRowLastColumn="0" w:lastRowFirstColumn="0" w:lastRowLastColumn="0"/>
+          <w:trHeight w:val="311"/>
+        </w:trPr>
+        <w:tc>
+          <w:tcPr>
+            <w:cnfStyle w:val="001000000000" w:firstRow="0" w:lastRow="0" w:firstColumn="1" w:lastColumn="0" w:oddVBand="0" w:evenVBand="0" w:oddHBand="0" w:evenHBand="0" w:firstRowFirstColumn="0" w:firstRowLastColumn="0" w:lastRowFirstColumn="0" w:lastRowLastColumn="0"/>
+            <w:tcW w:w="5387" w:type="dxa"/>
+          </w:tcPr>
+          <w:p>
+            <w:pPr>
+              <w:spacing w:before="20" w:after="20"/>
+              <w:rPr>
+                <w:rFonts w:ascii="Avenir" w:eastAsia="Avenir" w:hAnsi="Avenir" w:cs="Avenir"/>
+                <w:color w:val="000000"/>
+              </w:rPr>
+            </w:pPr>
+            <w:r>
+              <w:rPr>
+                <w:rFonts w:ascii="Avenir" w:eastAsia="Avenir" w:hAnsi="Avenir" w:cs="Avenir"/>
+                <w:b w:val="0"/>
+                <w:color w:val="000000"/>
+              </w:rPr>
+              <w:t>Data Science</w:t>
+            </w:r>
+          </w:p>
+        </w:tc>
+        <w:tc>
+          <w:tcPr>
+            <w:tcW w:w="4536" w:type="dxa"/>
+          </w:tcPr>
+          <w:p>
+            <w:pPr>
+              <w:spacing w:before="20" w:after="20"/>
+              <w:jc w:val="center"/>
+              <w:cnfStyle w:val="000000100000" w:firstRow="0" w:lastRow="0" w:firstColumn="0" w:lastColumn="0" w:oddVBand="0" w:evenVBand="0" w:oddHBand="1" w:evenHBand="0" w:firstRowFirstColumn="0" w:firstRowLastColumn="0" w:lastRowFirstColumn="0" w:lastRowLastColumn="0"/>
+              <w:rPr>
+                <w:rFonts w:ascii="Avenir" w:eastAsia="Avenir" w:hAnsi="Avenir" w:cs="Avenir"/>
+                <w:color w:val="000000"/>
+              </w:rPr>
+            </w:pPr>
+            <w:r>
+              <w:rPr>
+                <w:rFonts w:ascii="Avenir" w:eastAsia="Avenir" w:hAnsi="Avenir" w:cs="Avenir"/>
+                <w:color w:val="000000"/>
+              </w:rPr>
+              <w:t xml:space="preserve">No</w:t>
+            </w:r>
+            <w:proofErr w:type="spellStart"/>
+            <w:r>
+              <w:rPr>
+                <w:rFonts w:ascii="Avenir" w:eastAsia="Avenir" w:hAnsi="Avenir" w:cs="Avenir"/>
+                <w:color w:val="000000"/>
+              </w:rPr>
+              <w:t/>
+            </w:r>
+            <w:proofErr w:type="spellEnd"/>
+            <w:r>
+              <w:rPr>
+                <w:rFonts w:ascii="Avenir" w:eastAsia="Avenir" w:hAnsi="Avenir" w:cs="Avenir"/>
+                <w:color w:val="000000"/>
+              </w:rPr>
+              <w:t/>
+            </w:r>
+          </w:p>
+        </w:tc>
+      </w:tr>
+      <w:tr>
+        <w:trPr>
+          <w:trHeight w:val="311"/>
+        </w:trPr>
+        <w:tc>
+          <w:tcPr>
+            <w:cnfStyle w:val="001000000000" w:firstRow="0" w:lastRow="0" w:firstColumn="1" w:lastColumn="0" w:oddVBand="0" w:evenVBand="0" w:oddHBand="0" w:evenHBand="0" w:firstRowFirstColumn="0" w:firstRowLastColumn="0" w:lastRowFirstColumn="0" w:lastRowLastColumn="0"/>
+            <w:tcW w:w="5387" w:type="dxa"/>
+          </w:tcPr>
+          <w:p>
+            <w:pPr>
+              <w:spacing w:before="20" w:after="20"/>
+              <w:rPr>
+                <w:rFonts w:ascii="Avenir" w:eastAsia="Avenir" w:hAnsi="Avenir" w:cs="Avenir"/>
+                <w:color w:val="000000"/>
+              </w:rPr>
+            </w:pPr>
+            <w:r>
+              <w:rPr>
+                <w:rFonts w:ascii="Avenir" w:eastAsia="Avenir" w:hAnsi="Avenir" w:cs="Avenir"/>
+                <w:b w:val="0"/>
+                <w:color w:val="000000"/>
+              </w:rPr>
+              <w:t>Electrical Technology</w:t>
+            </w:r>
+          </w:p>
+        </w:tc>
+        <w:tc>
+          <w:tcPr>
+            <w:tcW w:w="4536" w:type="dxa"/>
+          </w:tcPr>
+          <w:p>
+            <w:pPr>
+              <w:spacing w:before="20" w:after="20"/>
+              <w:jc w:val="center"/>
+              <w:cnfStyle w:val="000000000000" w:firstRow="0" w:lastRow="0" w:firstColumn="0" w:lastColumn="0" w:oddVBand="0" w:evenVBand="0" w:oddHBand="0" w:evenHBand="0" w:firstRowFirstColumn="0" w:firstRowLastColumn="0" w:lastRowFirstColumn="0" w:lastRowLastColumn="0"/>
+              <w:rPr>
+                <w:rFonts w:ascii="Avenir" w:eastAsia="Avenir" w:hAnsi="Avenir" w:cs="Avenir"/>
+                <w:color w:val="000000"/>
+              </w:rPr>
+            </w:pPr>
+            <w:r>
+              <w:rPr>
+                <w:rFonts w:ascii="Avenir" w:eastAsia="Avenir" w:hAnsi="Avenir" w:cs="Avenir"/>
+                <w:color w:val="000000"/>
+              </w:rPr>
+              <w:t xml:space="preserve">No</w:t>
+            </w:r>
+            <w:proofErr w:type="spellStart"/>
+            <w:r>
+              <w:rPr>
+                <w:rFonts w:ascii="Avenir" w:eastAsia="Avenir" w:hAnsi="Avenir" w:cs="Avenir"/>
+                <w:color w:val="000000"/>
+              </w:rPr>
+              <w:t/>
+            </w:r>
+            <w:proofErr w:type="spellEnd"/>
+            <w:r>
+              <w:rPr>
+                <w:rFonts w:ascii="Avenir" w:eastAsia="Avenir" w:hAnsi="Avenir" w:cs="Avenir"/>
+                <w:color w:val="000000"/>
+              </w:rPr>
+              <w:t/>
+            </w:r>
+          </w:p>
+        </w:tc>
+      </w:tr>
+      <w:tr>
+        <w:trPr>
+          <w:cnfStyle w:val="000000100000" w:firstRow="0" w:lastRow="0" w:firstColumn="0" w:lastColumn="0" w:oddVBand="0" w:evenVBand="0" w:oddHBand="1" w:evenHBand="0" w:firstRowFirstColumn="0" w:firstRowLastColumn="0" w:lastRowFirstColumn="0" w:lastRowLastColumn="0"/>
+          <w:trHeight w:val="324"/>
+        </w:trPr>
+        <w:tc>
+          <w:tcPr>
+            <w:cnfStyle w:val="001000000000" w:firstRow="0" w:lastRow="0" w:firstColumn="1" w:lastColumn="0" w:oddVBand="0" w:evenVBand="0" w:oddHBand="0" w:evenHBand="0" w:firstRowFirstColumn="0" w:firstRowLastColumn="0" w:lastRowFirstColumn="0" w:lastRowLastColumn="0"/>
+            <w:tcW w:w="5387" w:type="dxa"/>
+          </w:tcPr>
+          <w:p>
+            <w:pPr>
+              <w:spacing w:before="20" w:after="20"/>
+              <w:rPr>
+                <w:rFonts w:ascii="Avenir" w:eastAsia="Avenir" w:hAnsi="Avenir" w:cs="Avenir"/>
+                <w:color w:val="000000"/>
+              </w:rPr>
+            </w:pPr>
+            <w:r>
+              <w:rPr>
+                <w:rFonts w:ascii="Avenir" w:eastAsia="Avenir" w:hAnsi="Avenir" w:cs="Avenir"/>
+                <w:b w:val="0"/>
+                <w:color w:val="000000"/>
+              </w:rPr>
+              <w:t>Embedded System Design</w:t>
+            </w:r>
+          </w:p>
+        </w:tc>
+        <w:tc>
+          <w:tcPr>
+            <w:tcW w:w="4536" w:type="dxa"/>
+          </w:tcPr>
+          <w:p>
+            <w:pPr>
+              <w:spacing w:before="20" w:after="20"/>
+              <w:jc w:val="center"/>
+              <w:cnfStyle w:val="000000100000" w:firstRow="0" w:lastRow="0" w:firstColumn="0" w:lastColumn="0" w:oddVBand="0" w:evenVBand="0" w:oddHBand="1" w:evenHBand="0" w:firstRowFirstColumn="0" w:firstRowLastColumn="0" w:lastRowFirstColumn="0" w:lastRowLastColumn="0"/>
+              <w:rPr>
+                <w:rFonts w:ascii="Avenir" w:eastAsia="Avenir" w:hAnsi="Avenir" w:cs="Avenir"/>
+                <w:color w:val="000000"/>
+              </w:rPr>
+            </w:pPr>
+            <w:r>
+              <w:rPr>
+                <w:rFonts w:ascii="Avenir" w:eastAsia="Avenir" w:hAnsi="Avenir" w:cs="Avenir"/>
+                <w:color w:val="000000"/>
+              </w:rPr>
+              <w:t xml:space="preserve">No</w:t>
+            </w:r>
+            <w:proofErr w:type="spellStart"/>
+            <w:r>
+              <w:rPr>
+                <w:rFonts w:ascii="Avenir" w:eastAsia="Avenir" w:hAnsi="Avenir" w:cs="Avenir"/>
+                <w:color w:val="000000"/>
+              </w:rPr>
+              <w:t/>
+            </w:r>
+            <w:proofErr w:type="spellEnd"/>
+            <w:r>
+              <w:rPr>
+                <w:rFonts w:ascii="Avenir" w:eastAsia="Avenir" w:hAnsi="Avenir" w:cs="Avenir"/>
+                <w:color w:val="000000"/>
+              </w:rPr>
+              <w:t/>
+            </w:r>
+          </w:p>
+        </w:tc>
+      </w:tr>
+      <w:tr>
+        <w:trPr>
+          <w:trHeight w:val="324"/>
+        </w:trPr>
+        <w:tc>
+          <w:tcPr>
+            <w:cnfStyle w:val="001000000000" w:firstRow="0" w:lastRow="0" w:firstColumn="1" w:lastColumn="0" w:oddVBand="0" w:evenVBand="0" w:oddHBand="0" w:evenHBand="0" w:firstRowFirstColumn="0" w:firstRowLastColumn="0" w:lastRowFirstColumn="0" w:lastRowLastColumn="0"/>
+            <w:tcW w:w="5387" w:type="dxa"/>
+          </w:tcPr>
+          <w:p>
+            <w:pPr>
+              <w:spacing w:before="20" w:after="20"/>
+              <w:rPr>
+                <w:rFonts w:ascii="Avenir" w:eastAsia="Avenir" w:hAnsi="Avenir" w:cs="Avenir"/>
+                <w:color w:val="000000"/>
+              </w:rPr>
+            </w:pPr>
+            <w:r>
+              <w:rPr>
+                <w:rFonts w:ascii="Avenir" w:eastAsia="Avenir" w:hAnsi="Avenir" w:cs="Avenir"/>
+                <w:b w:val="0"/>
+                <w:color w:val="000000"/>
+              </w:rPr>
+              <w:t>Environmental Management</w:t>
+            </w:r>
+          </w:p>
+        </w:tc>
+        <w:tc>
+          <w:tcPr>
+            <w:tcW w:w="4536" w:type="dxa"/>
+          </w:tcPr>
+          <w:p>
+            <w:pPr>
+              <w:spacing w:before="20" w:after="20"/>
+              <w:jc w:val="center"/>
+              <w:cnfStyle w:val="000000000000" w:firstRow="0" w:lastRow="0" w:firstColumn="0" w:lastColumn="0" w:oddVBand="0" w:evenVBand="0" w:oddHBand="0" w:evenHBand="0" w:firstRowFirstColumn="0" w:firstRowLastColumn="0" w:lastRowFirstColumn="0" w:lastRowLastColumn="0"/>
+              <w:rPr>
+                <w:rFonts w:ascii="Avenir" w:eastAsia="Avenir" w:hAnsi="Avenir" w:cs="Avenir"/>
+                <w:color w:val="000000"/>
+              </w:rPr>
+            </w:pPr>
+            <w:r>
+              <w:rPr>
+                <w:rFonts w:ascii="Avenir" w:eastAsia="Avenir" w:hAnsi="Avenir" w:cs="Avenir"/>
+                <w:color w:val="000000"/>
+              </w:rPr>
+              <w:t xml:space="preserve">No</w:t>
+            </w:r>
+            <w:proofErr w:type="spellStart"/>
+            <w:r>
+              <w:rPr>
+                <w:rFonts w:ascii="Avenir" w:eastAsia="Avenir" w:hAnsi="Avenir" w:cs="Avenir"/>
+                <w:color w:val="000000"/>
+              </w:rPr>
+              <w:t/>
+            </w:r>
+            <w:proofErr w:type="spellEnd"/>
+            <w:r>
+              <w:rPr>
+                <w:rFonts w:ascii="Avenir" w:eastAsia="Avenir" w:hAnsi="Avenir" w:cs="Avenir"/>
+                <w:color w:val="000000"/>
+              </w:rPr>
+              <w:t/>
+            </w:r>
+          </w:p>
+        </w:tc>
+      </w:tr>
+      <w:tr>
+        <w:trPr>
+          <w:cnfStyle w:val="000000100000" w:firstRow="0" w:lastRow="0" w:firstColumn="0" w:lastColumn="0" w:oddVBand="0" w:evenVBand="0" w:oddHBand="1" w:evenHBand="0" w:firstRowFirstColumn="0" w:firstRowLastColumn="0" w:lastRowFirstColumn="0" w:lastRowLastColumn="0"/>
+          <w:trHeight w:val="311"/>
+        </w:trPr>
+        <w:tc>
+          <w:tcPr>
+            <w:cnfStyle w:val="001000000000" w:firstRow="0" w:lastRow="0" w:firstColumn="1" w:lastColumn="0" w:oddVBand="0" w:evenVBand="0" w:oddHBand="0" w:evenHBand="0" w:firstRowFirstColumn="0" w:firstRowLastColumn="0" w:lastRowFirstColumn="0" w:lastRowLastColumn="0"/>
+            <w:tcW w:w="5387" w:type="dxa"/>
+          </w:tcPr>
+          <w:p>
+            <w:pPr>
+              <w:spacing w:before="20" w:after="20"/>
+              <w:rPr>
+                <w:rFonts w:ascii="Avenir" w:eastAsia="Avenir" w:hAnsi="Avenir" w:cs="Avenir"/>
+                <w:color w:val="000000"/>
+              </w:rPr>
+            </w:pPr>
+            <w:r>
+              <w:rPr>
+                <w:rFonts w:ascii="Avenir" w:eastAsia="Avenir" w:hAnsi="Avenir" w:cs="Avenir"/>
+                <w:b w:val="0"/>
+                <w:color w:val="000000"/>
+              </w:rPr>
+              <w:t>Metallurgical Engineering</w:t>
+            </w:r>
+          </w:p>
+        </w:tc>
+        <w:tc>
+          <w:tcPr>
+            <w:tcW w:w="4536" w:type="dxa"/>
+          </w:tcPr>
+          <w:p>
+            <w:pPr>
+              <w:spacing w:before="20" w:after="20"/>
+              <w:jc w:val="center"/>
+              <w:cnfStyle w:val="000000100000" w:firstRow="0" w:lastRow="0" w:firstColumn="0" w:lastColumn="0" w:oddVBand="0" w:evenVBand="0" w:oddHBand="1" w:evenHBand="0" w:firstRowFirstColumn="0" w:firstRowLastColumn="0" w:lastRowFirstColumn="0" w:lastRowLastColumn="0"/>
+              <w:rPr>
+                <w:rFonts w:ascii="Avenir" w:eastAsia="Avenir" w:hAnsi="Avenir" w:cs="Avenir"/>
+                <w:color w:val="000000"/>
+              </w:rPr>
+            </w:pPr>
+            <w:r>
+              <w:rPr>
+                <w:rFonts w:ascii="Avenir" w:eastAsia="Avenir" w:hAnsi="Avenir" w:cs="Avenir"/>
+                <w:color w:val="000000"/>
+              </w:rPr>
+              <w:t xml:space="preserve">No</w:t>
+            </w:r>
+            <w:proofErr w:type="spellStart"/>
+            <w:r>
+              <w:rPr>
+                <w:rFonts w:ascii="Avenir" w:eastAsia="Avenir" w:hAnsi="Avenir" w:cs="Avenir"/>
+                <w:color w:val="000000"/>
+              </w:rPr>
+              <w:t/>
+            </w:r>
+            <w:proofErr w:type="spellEnd"/>
+            <w:r>
+              <w:rPr>
+                <w:rFonts w:ascii="Avenir" w:eastAsia="Avenir" w:hAnsi="Avenir" w:cs="Avenir"/>
+                <w:color w:val="000000"/>
+              </w:rPr>
+              <w:t/>
+            </w:r>
+          </w:p>
+        </w:tc>
+      </w:tr>
+      <w:tr>
+        <w:trPr>
+          <w:trHeight w:val="324"/>
+        </w:trPr>
+        <w:tc>
+          <w:tcPr>
+            <w:cnfStyle w:val="001000000000" w:firstRow="0" w:lastRow="0" w:firstColumn="1" w:lastColumn="0" w:oddVBand="0" w:evenVBand="0" w:oddHBand="0" w:evenHBand="0" w:firstRowFirstColumn="0" w:firstRowLastColumn="0" w:lastRowFirstColumn="0" w:lastRowLastColumn="0"/>
+            <w:tcW w:w="5387" w:type="dxa"/>
+          </w:tcPr>
+          <w:p>
+            <w:pPr>
+              <w:spacing w:before="20" w:after="20"/>
+              <w:ind w:right="-1326"/>
+              <w:rPr>
+                <w:rFonts w:ascii="Avenir" w:eastAsia="Avenir" w:hAnsi="Avenir" w:cs="Avenir"/>
+                <w:color w:val="000000"/>
+              </w:rPr>
+            </w:pPr>
+            <w:r>
+              <w:rPr>
+                <w:rFonts w:ascii="Avenir" w:eastAsia="Avenir" w:hAnsi="Avenir" w:cs="Avenir"/>
+                <w:b w:val="0"/>
+                <w:color w:val="000000"/>
+              </w:rPr>
+              <w:t>Operations Management</w:t>
+            </w:r>
+          </w:p>
+        </w:tc>
+        <w:tc>
+          <w:tcPr>
+            <w:tcW w:w="4536" w:type="dxa"/>
+          </w:tcPr>
+          <w:p>
+            <w:pPr>
+              <w:spacing w:before="20" w:after="20"/>
+              <w:jc w:val="center"/>
+              <w:cnfStyle w:val="000000000000" w:firstRow="0" w:lastRow="0" w:firstColumn="0" w:lastColumn="0" w:oddVBand="0" w:evenVBand="0" w:oddHBand="0" w:evenHBand="0" w:firstRowFirstColumn="0" w:firstRowLastColumn="0" w:lastRowFirstColumn="0" w:lastRowLastColumn="0"/>
+              <w:rPr>
+                <w:rFonts w:ascii="Avenir" w:eastAsia="Avenir" w:hAnsi="Avenir" w:cs="Avenir"/>
+                <w:color w:val="000000"/>
+              </w:rPr>
+            </w:pPr>
+            <w:r>
+              <w:rPr>
+                <w:rFonts w:ascii="Avenir" w:eastAsia="Avenir" w:hAnsi="Avenir" w:cs="Avenir"/>
+                <w:color w:val="000000"/>
+              </w:rPr>
+              <w:t xml:space="preserve">undefined</w:t>
+            </w:r>
+            <w:proofErr w:type="spellStart"/>
+            <w:r>
+              <w:rPr>
+                <w:rFonts w:ascii="Avenir" w:eastAsia="Avenir" w:hAnsi="Avenir" w:cs="Avenir"/>
+                <w:color w:val="000000"/>
+              </w:rPr>
+              <w:t/>
+            </w:r>
+            <w:proofErr w:type="spellEnd"/>
+            <w:r>
+              <w:rPr>
+                <w:rFonts w:ascii="Avenir" w:eastAsia="Avenir" w:hAnsi="Avenir" w:cs="Avenir"/>
+                <w:color w:val="000000"/>
+              </w:rPr>
+              <w:t/>
+            </w:r>
+          </w:p>
+        </w:tc>
+      </w:tr>
+      <w:tr>
+        <w:trPr>
+          <w:cnfStyle w:val="000000100000" w:firstRow="0" w:lastRow="0" w:firstColumn="0" w:lastColumn="0" w:oddVBand="0" w:evenVBand="0" w:oddHBand="1" w:evenHBand="0" w:firstRowFirstColumn="0" w:firstRowLastColumn="0" w:lastRowFirstColumn="0" w:lastRowLastColumn="0"/>
+          <w:trHeight w:val="311"/>
+        </w:trPr>
+        <w:tc>
+          <w:tcPr>
+            <w:cnfStyle w:val="001000000000" w:firstRow="0" w:lastRow="0" w:firstColumn="1" w:lastColumn="0" w:oddVBand="0" w:evenVBand="0" w:oddHBand="0" w:evenHBand="0" w:firstRowFirstColumn="0" w:firstRowLastColumn="0" w:lastRowFirstColumn="0" w:lastRowLastColumn="0"/>
+            <w:tcW w:w="5387" w:type="dxa"/>
+          </w:tcPr>
+          <w:p>
+            <w:pPr>
+              <w:spacing w:before="20" w:after="20"/>
+              <w:rPr>
+                <w:rFonts w:ascii="Avenir" w:eastAsia="Avenir" w:hAnsi="Avenir" w:cs="Avenir"/>
+                <w:color w:val="000000"/>
+              </w:rPr>
+            </w:pPr>
+            <w:r>
+              <w:rPr>
+                <w:rFonts w:ascii="Avenir" w:eastAsia="Avenir" w:hAnsi="Avenir" w:cs="Avenir"/>
+                <w:b w:val="0"/>
+                <w:color w:val="000000"/>
+              </w:rPr>
+              <w:t>Finance</w:t>
+            </w:r>
+          </w:p>
+        </w:tc>
+        <w:tc>
+          <w:tcPr>
+            <w:tcW w:w="4536" w:type="dxa"/>
+          </w:tcPr>
+          <w:p>
+            <w:pPr>
+              <w:spacing w:before="20" w:after="20"/>
+              <w:jc w:val="center"/>
+              <w:cnfStyle w:val="000000100000" w:firstRow="0" w:lastRow="0" w:firstColumn="0" w:lastColumn="0" w:oddVBand="0" w:evenVBand="0" w:oddHBand="1" w:evenHBand="0" w:firstRowFirstColumn="0" w:firstRowLastColumn="0" w:lastRowFirstColumn="0" w:lastRowLastColumn="0"/>
+              <w:rPr>
+                <w:rFonts w:ascii="Avenir" w:eastAsia="Avenir" w:hAnsi="Avenir" w:cs="Avenir"/>
+                <w:color w:val="000000"/>
+              </w:rPr>
+            </w:pPr>
+            <w:r>
+              <w:rPr>
+                <w:rFonts w:ascii="Avenir" w:eastAsia="Avenir" w:hAnsi="Avenir" w:cs="Avenir"/>
+                <w:color w:val="000000"/>
+              </w:rPr>
+              <w:t xml:space="preserve">No</w:t>
+            </w:r>
+            <w:proofErr w:type="spellStart"/>
+            <w:r>
+              <w:rPr>
+                <w:rFonts w:ascii="Avenir" w:eastAsia="Avenir" w:hAnsi="Avenir" w:cs="Avenir"/>
+                <w:color w:val="000000"/>
+              </w:rPr>
+              <w:t/>
+            </w:r>
+            <w:proofErr w:type="spellEnd"/>
+            <w:r>
+              <w:rPr>
+                <w:rFonts w:ascii="Avenir" w:eastAsia="Avenir" w:hAnsi="Avenir" w:cs="Avenir"/>
+                <w:color w:val="000000"/>
+              </w:rPr>
+              <w:t/>
+            </w:r>
+          </w:p>
+        </w:tc>
+      </w:tr>
+      <w:tr>
+        <w:trPr>
+          <w:trHeight w:val="311"/>
+        </w:trPr>
+        <w:tc>
+          <w:tcPr>
+            <w:cnfStyle w:val="001000000000" w:firstRow="0" w:lastRow="0" w:firstColumn="1" w:lastColumn="0" w:oddVBand="0" w:evenVBand="0" w:oddHBand="0" w:evenHBand="0" w:firstRowFirstColumn="0" w:firstRowLastColumn="0" w:lastRowFirstColumn="0" w:lastRowLastColumn="0"/>
+            <w:tcW w:w="5387" w:type="dxa"/>
+          </w:tcPr>
+          <w:p>
+            <w:pPr>
+              <w:tabs>
+                <w:tab w:val="left" w:pos="1056"/>
+              </w:tabs>
+              <w:spacing w:before="20" w:after="20"/>
+              <w:rPr>
+                <w:rFonts w:ascii="Avenir" w:eastAsia="Avenir" w:hAnsi="Avenir" w:cs="Avenir"/>
+                <w:b w:val="0"/>
+                <w:color w:val="000000"/>
+              </w:rPr>
+            </w:pPr>
+            <w:r>
+              <w:rPr>
+                <w:rFonts w:ascii="Avenir" w:eastAsia="Avenir" w:hAnsi="Avenir" w:cs="Avenir"/>
+                <w:b w:val="0"/>
+                <w:color w:val="000000"/>
+              </w:rPr>
+              <w:t>Marketing</w:t>
+            </w:r>
+          </w:p>
+        </w:tc>
+        <w:tc>
+          <w:tcPr>
+            <w:tcW w:w="4536" w:type="dxa"/>
+          </w:tcPr>
+          <w:p>
+            <w:pPr>
+              <w:spacing w:before="20" w:after="20"/>
+              <w:jc w:val="center"/>
+              <w:cnfStyle w:val="000000000000" w:firstRow="0" w:lastRow="0" w:firstColumn="0" w:lastColumn="0" w:oddVBand="0" w:evenVBand="0" w:oddHBand="0" w:evenHBand="0" w:firstRowFirstColumn="0" w:firstRowLastColumn="0" w:lastRowFirstColumn="0" w:lastRowLastColumn="0"/>
+              <w:rPr>
+                <w:rFonts w:ascii="Avenir" w:eastAsia="Avenir" w:hAnsi="Avenir" w:cs="Avenir"/>
+                <w:color w:val="000000"/>
+              </w:rPr>
+            </w:pPr>
+            <w:r>
+              <w:rPr>
+                <w:rFonts w:ascii="Avenir" w:eastAsia="Avenir" w:hAnsi="Avenir" w:cs="Avenir"/>
+                <w:color w:val="000000"/>
+              </w:rPr>
+              <w:t xml:space="preserve">No</w:t>
+            </w:r>
+            <w:proofErr w:type="spellStart"/>
+            <w:r>
+              <w:rPr>
+                <w:rFonts w:ascii="Avenir" w:eastAsia="Avenir" w:hAnsi="Avenir" w:cs="Avenir"/>
+                <w:color w:val="000000"/>
+              </w:rPr>
+              <w:t/>
+            </w:r>
+            <w:proofErr w:type="spellEnd"/>
+            <w:r>
+              <w:rPr>
+                <w:rFonts w:ascii="Avenir" w:eastAsia="Avenir" w:hAnsi="Avenir" w:cs="Avenir"/>
+                <w:color w:val="000000"/>
+              </w:rPr>
+              <w:t/>
+            </w:r>
+          </w:p>
+        </w:tc>
+      </w:tr>
+      <w:tr>
+        <w:trPr>
+          <w:cnfStyle w:val="000000100000" w:firstRow="0" w:lastRow="0" w:firstColumn="0" w:lastColumn="0" w:oddVBand="0" w:evenVBand="0" w:oddHBand="1" w:evenHBand="0" w:firstRowFirstColumn="0" w:firstRowLastColumn="0" w:lastRowFirstColumn="0" w:lastRowLastColumn="0"/>
+          <w:trHeight w:val="311"/>
+        </w:trPr>
+        <w:tc>
+          <w:tcPr>
+            <w:cnfStyle w:val="001000000000" w:firstRow="0" w:lastRow="0" w:firstColumn="1" w:lastColumn="0" w:oddVBand="0" w:evenVBand="0" w:oddHBand="0" w:evenHBand="0" w:firstRowFirstColumn="0" w:firstRowLastColumn="0" w:lastRowFirstColumn="0" w:lastRowLastColumn="0"/>
+            <w:tcW w:w="5387" w:type="dxa"/>
+          </w:tcPr>
+          <w:p>
+            <w:pPr>
+              <w:tabs>
+                <w:tab w:val="left" w:pos="1056"/>
+              </w:tabs>
+              <w:spacing w:before="20" w:after="20"/>
+              <w:rPr>
+                <w:rFonts w:ascii="Avenir" w:eastAsia="Avenir" w:hAnsi="Avenir" w:cs="Avenir"/>
+                <w:b w:val="0"/>
+                <w:color w:val="000000"/>
+              </w:rPr>
+            </w:pPr>
+            <w:r>
+              <w:rPr>
+                <w:rFonts w:ascii="Avenir" w:eastAsia="Avenir" w:hAnsi="Avenir" w:cs="Avenir"/>
+                <w:b w:val="0"/>
+                <w:color w:val="000000"/>
+              </w:rPr>
+              <w:t>Mathematics and Statistics</w:t>
+            </w:r>
+          </w:p>
+        </w:tc>
+        <w:tc>
+          <w:tcPr>
+            <w:tcW w:w="4536" w:type="dxa"/>
+          </w:tcPr>
+          <w:p>
+            <w:pPr>
+              <w:spacing w:before="20" w:after="20"/>
+              <w:jc w:val="center"/>
+              <w:cnfStyle w:val="000000100000" w:firstRow="0" w:lastRow="0" w:firstColumn="0" w:lastColumn="0" w:oddVBand="0" w:evenVBand="0" w:oddHBand="1" w:evenHBand="0" w:firstRowFirstColumn="0" w:firstRowLastColumn="0" w:lastRowFirstColumn="0" w:lastRowLastColumn="0"/>
+              <w:rPr>
+                <w:rFonts w:ascii="Avenir" w:eastAsia="Avenir" w:hAnsi="Avenir" w:cs="Avenir"/>
+                <w:color w:val="000000"/>
+              </w:rPr>
+            </w:pPr>
+            <w:r>
+              <w:rPr>
+                <w:rFonts w:ascii="Avenir" w:eastAsia="Avenir" w:hAnsi="Avenir" w:cs="Avenir"/>
+                <w:color w:val="000000"/>
+              </w:rPr>
+              <w:t xml:space="preserve">No</w:t>
+            </w:r>
+            <w:proofErr w:type="spellStart"/>
+            <w:r>
+              <w:rPr>
+                <w:rFonts w:ascii="Avenir" w:eastAsia="Avenir" w:hAnsi="Avenir" w:cs="Avenir"/>
+                <w:color w:val="000000"/>
+              </w:rPr>
+              <w:t/>
+            </w:r>
+            <w:proofErr w:type="spellEnd"/>
+            <w:r>
+              <w:rPr>
+                <w:rFonts w:ascii="Avenir" w:eastAsia="Avenir" w:hAnsi="Avenir" w:cs="Avenir"/>
+                <w:color w:val="000000"/>
+              </w:rPr>
+              <w:t/>
+            </w:r>
+          </w:p>
+        </w:tc>
+      </w:tr>
+      <w:tr>
+        <w:trPr>
+          <w:trHeight w:val="311"/>
+        </w:trPr>
+        <w:tc>
+          <w:tcPr>
+            <w:cnfStyle w:val="001000000000" w:firstRow="0" w:lastRow="0" w:firstColumn="1" w:lastColumn="0" w:oddVBand="0" w:evenVBand="0" w:oddHBand="0" w:evenHBand="0" w:firstRowFirstColumn="0" w:firstRowLastColumn="0" w:lastRowFirstColumn="0" w:lastRowLastColumn="0"/>
+            <w:tcW w:w="5387" w:type="dxa"/>
+          </w:tcPr>
+          <w:p>
+            <w:pPr>
+              <w:tabs>
+                <w:tab w:val="left" w:pos="1056"/>
+              </w:tabs>
+              <w:spacing w:before="20" w:after="20"/>
+              <w:rPr>
+                <w:rFonts w:ascii="Avenir" w:eastAsia="Avenir" w:hAnsi="Avenir" w:cs="Avenir"/>
+                <w:b w:val="0"/>
+                <w:color w:val="000000"/>
+              </w:rPr>
+            </w:pPr>
+            <w:r>
+              <w:rPr>
+                <w:rFonts w:ascii="Avenir" w:eastAsia="Avenir" w:hAnsi="Avenir" w:cs="Avenir"/>
+                <w:b w:val="0"/>
+                <w:color w:val="000000"/>
+              </w:rPr>
+              <w:t>Robotics</w:t>
+            </w:r>
+          </w:p>
+        </w:tc>
+        <w:tc>
+          <w:tcPr>
+            <w:tcW w:w="4536" w:type="dxa"/>
+          </w:tcPr>
+          <w:p>
+            <w:pPr>
+              <w:spacing w:before="20" w:after="20"/>
+              <w:jc w:val="center"/>
+              <w:cnfStyle w:val="000000000000" w:firstRow="0" w:lastRow="0" w:firstColumn="0" w:lastColumn="0" w:oddVBand="0" w:evenVBand="0" w:oddHBand="0" w:evenHBand="0" w:firstRowFirstColumn="0" w:firstRowLastColumn="0" w:lastRowFirstColumn="0" w:lastRowLastColumn="0"/>
+              <w:rPr>
+                <w:rFonts w:ascii="Avenir" w:eastAsia="Avenir" w:hAnsi="Avenir" w:cs="Avenir"/>
+                <w:color w:val="000000"/>
+              </w:rPr>
+            </w:pPr>
+            <w:r>
+              <w:rPr>
+                <w:rFonts w:ascii="Avenir" w:eastAsia="Avenir" w:hAnsi="Avenir" w:cs="Avenir"/>
+                <w:color w:val="000000"/>
+              </w:rPr>
+              <w:t xml:space="preserve">No</w:t>
+            </w:r>
+            <w:proofErr w:type="spellStart"/>
+            <w:r>
+              <w:rPr>
+                <w:rFonts w:ascii="Avenir" w:eastAsia="Avenir" w:hAnsi="Avenir" w:cs="Avenir"/>
+                <w:color w:val="000000"/>
+              </w:rPr>
+              <w:t/>
+            </w:r>
+            <w:proofErr w:type="spellEnd"/>
+            <w:r>
+              <w:rPr>
+                <w:rFonts w:ascii="Avenir" w:eastAsia="Avenir" w:hAnsi="Avenir" w:cs="Avenir"/>
+                <w:color w:val="000000"/>
+              </w:rPr>
+              <w:t/>
+            </w:r>
+          </w:p>
+        </w:tc>
+      </w:tr>
+      <w:tr>
+        <w:trPr>
+          <w:cnfStyle w:val="000000100000" w:firstRow="0" w:lastRow="0" w:firstColumn="0" w:lastColumn="0" w:oddVBand="0" w:evenVBand="0" w:oddHBand="1" w:evenHBand="0" w:firstRowFirstColumn="0" w:firstRowLastColumn="0" w:lastRowFirstColumn="0" w:lastRowLastColumn="0"/>
+          <w:trHeight w:val="311"/>
+        </w:trPr>
+        <w:tc>
+          <w:tcPr>
+            <w:cnfStyle w:val="001000000000" w:firstRow="0" w:lastRow="0" w:firstColumn="1" w:lastColumn="0" w:oddVBand="0" w:evenVBand="0" w:oddHBand="0" w:evenHBand="0" w:firstRowFirstColumn="0" w:firstRowLastColumn="0" w:lastRowFirstColumn="0" w:lastRowLastColumn="0"/>
+            <w:tcW w:w="5387" w:type="dxa"/>
+          </w:tcPr>
+          <w:p>
+            <w:pPr>
+              <w:tabs>
+                <w:tab w:val="left" w:pos="1056"/>
+              </w:tabs>
+              <w:spacing w:before="20" w:after="20"/>
+              <w:rPr>
+                <w:rFonts w:ascii="Avenir" w:eastAsia="Avenir" w:hAnsi="Avenir" w:cs="Avenir"/>
+                <w:b w:val="0"/>
+                <w:color w:val="000000"/>
+              </w:rPr>
+            </w:pPr>
+            <w:r>
+              <w:rPr>
+                <w:rFonts w:ascii="Avenir" w:eastAsia="Avenir" w:hAnsi="Avenir" w:cs="Avenir"/>
+                <w:b w:val="0"/>
+                <w:color w:val="000000"/>
+              </w:rPr>
+              <w:t>Manufacturing</w:t>
+            </w:r>
+          </w:p>
+        </w:tc>
+        <w:tc>
+          <w:tcPr>
+            <w:tcW w:w="4536" w:type="dxa"/>
+          </w:tcPr>
+          <w:p>
+            <w:pPr>
+              <w:spacing w:before="20" w:after="20"/>
+              <w:jc w:val="center"/>
+              <w:cnfStyle w:val="000000100000" w:firstRow="0" w:lastRow="0" w:firstColumn="0" w:lastColumn="0" w:oddVBand="0" w:evenVBand="0" w:oddHBand="1" w:evenHBand="0" w:firstRowFirstColumn="0" w:firstRowLastColumn="0" w:lastRowFirstColumn="0" w:lastRowLastColumn="0"/>
+              <w:rPr>
+                <w:rFonts w:ascii="Avenir" w:eastAsia="Avenir" w:hAnsi="Avenir" w:cs="Avenir"/>
+                <w:color w:val="000000"/>
+              </w:rPr>
+            </w:pPr>
+            <w:r>
+              <w:rPr>
+                <w:rFonts w:ascii="Avenir" w:eastAsia="Avenir" w:hAnsi="Avenir" w:cs="Avenir"/>
+                <w:color w:val="000000"/>
+              </w:rPr>
+              <w:t xml:space="preserve">No</w:t>
+            </w:r>
+            <w:proofErr w:type="spellStart"/>
+            <w:r>
+              <w:rPr>
+                <w:rFonts w:ascii="Avenir" w:eastAsia="Avenir" w:hAnsi="Avenir" w:cs="Avenir"/>
+                <w:color w:val="000000"/>
+              </w:rPr>
+              <w:t/>
+            </w:r>
+            <w:proofErr w:type="spellEnd"/>
+            <w:r>
+              <w:rPr>
+                <w:rFonts w:ascii="Avenir" w:eastAsia="Avenir" w:hAnsi="Avenir" w:cs="Avenir"/>
+                <w:color w:val="000000"/>
+              </w:rPr>
+              <w:t/>
+            </w:r>
+          </w:p>
+        </w:tc>
+      </w:tr>
+      <w:tr>
+        <w:trPr>
+          <w:trHeight w:val="311"/>
+        </w:trPr>
+        <w:tc>
+          <w:tcPr>
+            <w:cnfStyle w:val="001000000000" w:firstRow="0" w:lastRow="0" w:firstColumn="1" w:lastColumn="0" w:oddVBand="0" w:evenVBand="0" w:oddHBand="0" w:evenHBand="0" w:firstRowFirstColumn="0" w:firstRowLastColumn="0" w:lastRowFirstColumn="0" w:lastRowLastColumn="0"/>
+            <w:tcW w:w="5387" w:type="dxa"/>
+          </w:tcPr>
+          <w:p>
+            <w:pPr>
+              <w:tabs>
+                <w:tab w:val="left" w:pos="1056"/>
+              </w:tabs>
+              <w:spacing w:before="20" w:after="20"/>
+              <w:rPr>
+                <w:rFonts w:ascii="Avenir" w:eastAsia="Avenir" w:hAnsi="Avenir" w:cs="Avenir"/>
+                <w:b w:val="0"/>
+                <w:color w:val="000000"/>
+              </w:rPr>
+            </w:pPr>
+            <w:r>
+              <w:rPr>
+                <w:rFonts w:ascii="Avenir" w:eastAsia="Avenir" w:hAnsi="Avenir" w:cs="Avenir"/>
+                <w:b w:val="0"/>
+                <w:color w:val="000000"/>
+              </w:rPr>
+              <w:t>Computational Fluid Dynamics</w:t>
+            </w:r>
+          </w:p>
+        </w:tc>
+        <w:tc>
+          <w:tcPr>
+            <w:tcW w:w="4536" w:type="dxa"/>
+          </w:tcPr>
+          <w:p>
+            <w:pPr>
+              <w:spacing w:before="20" w:after="20"/>
+              <w:jc w:val="center"/>
+              <w:cnfStyle w:val="000000000000" w:firstRow="0" w:lastRow="0" w:firstColumn="0" w:lastColumn="0" w:oddVBand="0" w:evenVBand="0" w:oddHBand="0" w:evenHBand="0" w:firstRowFirstColumn="0" w:firstRowLastColumn="0" w:lastRowFirstColumn="0" w:lastRowLastColumn="0"/>
+              <w:rPr>
+                <w:rFonts w:ascii="Avenir" w:eastAsia="Avenir" w:hAnsi="Avenir" w:cs="Avenir"/>
+                <w:color w:val="000000"/>
+              </w:rPr>
+            </w:pPr>
+            <w:r>
+              <w:rPr>
+                <w:rFonts w:ascii="Avenir" w:eastAsia="Avenir" w:hAnsi="Avenir" w:cs="Avenir"/>
+                <w:color w:val="000000"/>
+              </w:rPr>
+              <w:t xml:space="preserve">No</w:t>
+            </w:r>
+            <w:proofErr w:type="spellStart"/>
+            <w:r>
+              <w:rPr>
+                <w:rFonts w:ascii="Avenir" w:eastAsia="Avenir" w:hAnsi="Avenir" w:cs="Avenir"/>
+                <w:color w:val="000000"/>
+              </w:rPr>
+              <w:t/>
+            </w:r>
+            <w:proofErr w:type="spellEnd"/>
+            <w:r>
+              <w:rPr>
+                <w:rFonts w:ascii="Avenir" w:eastAsia="Avenir" w:hAnsi="Avenir" w:cs="Avenir"/>
+                <w:color w:val="000000"/>
+              </w:rPr>
+              <w:t/>
+            </w:r>
+          </w:p>
+        </w:tc>
+      </w:tr>
+      <w:tr>
+        <w:trPr>
+          <w:cnfStyle w:val="000000100000" w:firstRow="0" w:lastRow="0" w:firstColumn="0" w:lastColumn="0" w:oddVBand="0" w:evenVBand="0" w:oddHBand="1" w:evenHBand="0" w:firstRowFirstColumn="0" w:firstRowLastColumn="0" w:lastRowFirstColumn="0" w:lastRowLastColumn="0"/>
+          <w:trHeight w:val="311"/>
+        </w:trPr>
+        <w:tc>
+          <w:tcPr>
+            <w:cnfStyle w:val="001000000000" w:firstRow="0" w:lastRow="0" w:firstColumn="1" w:lastColumn="0" w:oddVBand="0" w:evenVBand="0" w:oddHBand="0" w:evenHBand="0" w:firstRowFirstColumn="0" w:firstRowLastColumn="0" w:lastRowFirstColumn="0" w:lastRowLastColumn="0"/>
+            <w:tcW w:w="5387" w:type="dxa"/>
+          </w:tcPr>
+          <w:p>
+            <w:pPr>
+              <w:tabs>
+                <w:tab w:val="left" w:pos="1056"/>
+              </w:tabs>
+              <w:spacing w:before="20" w:after="20"/>
+              <w:rPr>
+                <w:rFonts w:ascii="Avenir" w:eastAsia="Avenir" w:hAnsi="Avenir" w:cs="Avenir"/>
+                <w:b w:val="0"/>
+                <w:color w:val="000000"/>
+              </w:rPr>
+            </w:pPr>
+            <w:r>
+              <w:rPr>
+                <w:rFonts w:ascii="Avenir" w:eastAsia="Avenir" w:hAnsi="Avenir" w:cs="Avenir"/>
+                <w:b w:val="0"/>
+                <w:color w:val="000000"/>
+              </w:rPr>
+              <w:t>Mining Methods and Safety</w:t>
+            </w:r>
+          </w:p>
+        </w:tc>
+        <w:tc>
+          <w:tcPr>
+            <w:tcW w:w="4536" w:type="dxa"/>
+          </w:tcPr>
+          <w:p>
+            <w:pPr>
+              <w:spacing w:before="20" w:after="20"/>
+              <w:jc w:val="center"/>
+              <w:cnfStyle w:val="000000100000" w:firstRow="0" w:lastRow="0" w:firstColumn="0" w:lastColumn="0" w:oddVBand="0" w:evenVBand="0" w:oddHBand="1" w:evenHBand="0" w:firstRowFirstColumn="0" w:firstRowLastColumn="0" w:lastRowFirstColumn="0" w:lastRowLastColumn="0"/>
+              <w:rPr>
+                <w:rFonts w:ascii="Avenir" w:eastAsia="Avenir" w:hAnsi="Avenir" w:cs="Avenir"/>
+                <w:color w:val="000000"/>
+              </w:rPr>
+            </w:pPr>
+            <w:r>
+              <w:rPr>
+                <w:rFonts w:ascii="Avenir" w:eastAsia="Avenir" w:hAnsi="Avenir" w:cs="Avenir"/>
+                <w:color w:val="000000"/>
+              </w:rPr>
+              <w:t xml:space="preserve">No</w:t>
+            </w:r>
+            <w:proofErr w:type="spellStart"/>
+            <w:r>
+              <w:rPr>
+                <w:rFonts w:ascii="Avenir" w:eastAsia="Avenir" w:hAnsi="Avenir" w:cs="Avenir"/>
+                <w:color w:val="000000"/>
+              </w:rPr>
+              <w:t/>
+            </w:r>
+            <w:proofErr w:type="spellEnd"/>
+            <w:r>
+              <w:rPr>
+                <w:rFonts w:ascii="Avenir" w:eastAsia="Avenir" w:hAnsi="Avenir" w:cs="Avenir"/>
+                <w:color w:val="000000"/>
+              </w:rPr>
+              <w:t/>
+            </w:r>
+          </w:p>
+        </w:tc>
+      </w:tr>
+      <w:tr>
+        <w:trPr>
+          <w:trHeight w:val="311"/>
+        </w:trPr>
+        <w:tc>
+          <w:tcPr>
+            <w:cnfStyle w:val="001000000000" w:firstRow="0" w:lastRow="0" w:firstColumn="1" w:lastColumn="0" w:oddVBand="0" w:evenVBand="0" w:oddHBand="0" w:evenHBand="0" w:firstRowFirstColumn="0" w:firstRowLastColumn="0" w:lastRowFirstColumn="0" w:lastRowLastColumn="0"/>
+            <w:tcW w:w="5387" w:type="dxa"/>
+          </w:tcPr>
+          <w:p>
+            <w:pPr>
+              <w:tabs>
+                <w:tab w:val="left" w:pos="1056"/>
+              </w:tabs>
+              <w:spacing w:before="20" w:after="20"/>
+              <w:rPr>
+                <w:rFonts w:ascii="Avenir" w:eastAsia="Avenir" w:hAnsi="Avenir" w:cs="Avenir"/>
+                <w:b w:val="0"/>
+                <w:color w:val="000000"/>
+              </w:rPr>
+            </w:pPr>
+            <w:r>
+              <w:rPr>
+                <w:rFonts w:ascii="Avenir" w:eastAsia="Avenir" w:hAnsi="Avenir" w:cs="Avenir"/>
+                <w:b w:val="0"/>
+                <w:color w:val="000000"/>
+              </w:rPr>
+              <w:t>Material Handling Engineering</w:t>
+            </w:r>
+          </w:p>
+        </w:tc>
+        <w:tc>
+          <w:tcPr>
+            <w:tcW w:w="4536" w:type="dxa"/>
+          </w:tcPr>
+          <w:p>
+            <w:pPr>
+              <w:spacing w:before="20" w:after="20"/>
+              <w:jc w:val="center"/>
+              <w:cnfStyle w:val="000000000000" w:firstRow="0" w:lastRow="0" w:firstColumn="0" w:lastColumn="0" w:oddVBand="0" w:evenVBand="0" w:oddHBand="0" w:evenHBand="0" w:firstRowFirstColumn="0" w:firstRowLastColumn="0" w:lastRowFirstColumn="0" w:lastRowLastColumn="0"/>
+              <w:rPr>
+                <w:rFonts w:ascii="Avenir" w:eastAsia="Avenir" w:hAnsi="Avenir" w:cs="Avenir"/>
+                <w:color w:val="000000"/>
+              </w:rPr>
+            </w:pPr>
+            <w:r>
+              <w:rPr>
+                <w:rFonts w:ascii="Avenir" w:eastAsia="Avenir" w:hAnsi="Avenir" w:cs="Avenir"/>
+                <w:color w:val="000000"/>
+              </w:rPr>
+              <w:t xml:space="preserve">No</w:t>
+            </w:r>
+            <w:proofErr w:type="spellStart"/>
+            <w:r>
+              <w:rPr>
+                <w:rFonts w:ascii="Avenir" w:eastAsia="Avenir" w:hAnsi="Avenir" w:cs="Avenir"/>
+                <w:color w:val="000000"/>
+              </w:rPr>
+              <w:t/>
+            </w:r>
+            <w:proofErr w:type="spellEnd"/>
+            <w:r>
+              <w:rPr>
+                <w:rFonts w:ascii="Avenir" w:eastAsia="Avenir" w:hAnsi="Avenir" w:cs="Avenir"/>
+                <w:color w:val="000000"/>
+              </w:rPr>
+              <w:t/>
+            </w:r>
+          </w:p>
+        </w:tc>
+      </w:tr>
+      <w:tr>
+        <w:trPr>
+          <w:cnfStyle w:val="000000100000" w:firstRow="0" w:lastRow="0" w:firstColumn="0" w:lastColumn="0" w:oddVBand="0" w:evenVBand="0" w:oddHBand="1" w:evenHBand="0" w:firstRowFirstColumn="0" w:firstRowLastColumn="0" w:lastRowFirstColumn="0" w:lastRowLastColumn="0"/>
+          <w:trHeight w:val="311"/>
+        </w:trPr>
+        <w:tc>
+          <w:tcPr>
+            <w:cnfStyle w:val="001000000000" w:firstRow="0" w:lastRow="0" w:firstColumn="1" w:lastColumn="0" w:oddVBand="0" w:evenVBand="0" w:oddHBand="0" w:evenHBand="0" w:firstRowFirstColumn="0" w:firstRowLastColumn="0" w:lastRowFirstColumn="0" w:lastRowLastColumn="0"/>
+            <w:tcW w:w="5387" w:type="dxa"/>
+          </w:tcPr>
+          <w:p>
+            <w:pPr>
+              <w:tabs>
+                <w:tab w:val="left" w:pos="1056"/>
+              </w:tabs>
+              <w:spacing w:before="20" w:after="20"/>
+              <w:rPr>
+                <w:rFonts w:ascii="Avenir" w:eastAsia="Avenir" w:hAnsi="Avenir" w:cs="Avenir"/>
+                <w:b w:val="0"/>
+                <w:color w:val="000000"/>
+              </w:rPr>
+            </w:pPr>
+            <w:r>
+              <w:rPr>
+                <w:rFonts w:ascii="Avenir" w:eastAsia="Avenir" w:hAnsi="Avenir" w:cs="Avenir"/>
+                <w:b w:val="0"/>
+                <w:color w:val="000000"/>
+              </w:rPr>
+              <w:t>Petroleum Production Operations</w:t>
+            </w:r>
+          </w:p>
+        </w:tc>
+        <w:tc>
+          <w:tcPr>
+            <w:tcW w:w="4536" w:type="dxa"/>
+          </w:tcPr>
+          <w:p>
+            <w:pPr>
+              <w:spacing w:before="20" w:after="20"/>
+              <w:jc w:val="center"/>
+              <w:cnfStyle w:val="000000100000" w:firstRow="0" w:lastRow="0" w:firstColumn="0" w:lastColumn="0" w:oddVBand="0" w:evenVBand="0" w:oddHBand="1" w:evenHBand="0" w:firstRowFirstColumn="0" w:firstRowLastColumn="0" w:lastRowFirstColumn="0" w:lastRowLastColumn="0"/>
+              <w:rPr>
+                <w:rFonts w:ascii="Avenir" w:eastAsia="Avenir" w:hAnsi="Avenir" w:cs="Avenir"/>
+                <w:color w:val="000000"/>
+              </w:rPr>
+            </w:pPr>
+            <w:r>
+              <w:rPr>
+                <w:rFonts w:ascii="Avenir" w:eastAsia="Avenir" w:hAnsi="Avenir" w:cs="Avenir"/>
+                <w:color w:val="000000"/>
+              </w:rPr>
+              <w:t xml:space="preserve">No</w:t>
+            </w:r>
+            <w:proofErr w:type="spellStart"/>
+            <w:r>
+              <w:rPr>
+                <w:rFonts w:ascii="Avenir" w:eastAsia="Avenir" w:hAnsi="Avenir" w:cs="Avenir"/>
+                <w:color w:val="000000"/>
+              </w:rPr>
+              <w:t/>
+            </w:r>
+            <w:proofErr w:type="spellEnd"/>
+            <w:r>
+              <w:rPr>
+                <w:rFonts w:ascii="Avenir" w:eastAsia="Avenir" w:hAnsi="Avenir" w:cs="Avenir"/>
+                <w:color w:val="000000"/>
+              </w:rPr>
+              <w:t/>
+            </w:r>
+          </w:p>
+        </w:tc>
+      </w:tr>
+      <w:tr>
+        <w:trPr>
+          <w:trHeight w:val="311"/>
+        </w:trPr>
+        <w:tc>
+          <w:tcPr>
+            <w:cnfStyle w:val="001000000000" w:firstRow="0" w:lastRow="0" w:firstColumn="1" w:lastColumn="0" w:oddVBand="0" w:evenVBand="0" w:oddHBand="0" w:evenHBand="0" w:firstRowFirstColumn="0" w:firstRowLastColumn="0" w:lastRowFirstColumn="0" w:lastRowLastColumn="0"/>
+            <w:tcW w:w="5387" w:type="dxa"/>
+          </w:tcPr>
+          <w:p>
+            <w:pPr>
+              <w:tabs>
+                <w:tab w:val="left" w:pos="1056"/>
+              </w:tabs>
+              <w:spacing w:before="20" w:after="20"/>
+              <w:rPr>
+                <w:rFonts w:ascii="Avenir" w:eastAsia="Avenir" w:hAnsi="Avenir" w:cs="Avenir"/>
+                <w:b w:val="0"/>
+                <w:color w:val="000000"/>
+              </w:rPr>
+            </w:pPr>
+            <w:r>
+              <w:rPr>
+                <w:rFonts w:ascii="Avenir" w:eastAsia="Avenir" w:hAnsi="Avenir" w:cs="Avenir"/>
+                <w:b w:val="0"/>
+                <w:color w:val="000000"/>
+              </w:rPr>
+              <w:t>High Energy Physics</w:t>
+            </w:r>
+          </w:p>
+        </w:tc>
+        <w:tc>
+          <w:tcPr>
+            <w:tcW w:w="4536" w:type="dxa"/>
+          </w:tcPr>
+          <w:p>
+            <w:pPr>
+              <w:spacing w:before="20" w:after="20"/>
+              <w:jc w:val="center"/>
+              <w:cnfStyle w:val="000000000000" w:firstRow="0" w:lastRow="0" w:firstColumn="0" w:lastColumn="0" w:oddVBand="0" w:evenVBand="0" w:oddHBand="0" w:evenHBand="0" w:firstRowFirstColumn="0" w:firstRowLastColumn="0" w:lastRowFirstColumn="0" w:lastRowLastColumn="0"/>
+              <w:rPr>
+                <w:rFonts w:ascii="Avenir" w:eastAsia="Avenir" w:hAnsi="Avenir" w:cs="Avenir"/>
+                <w:color w:val="000000"/>
+              </w:rPr>
+            </w:pPr>
+            <w:r>
+              <w:rPr>
+                <w:rFonts w:ascii="Avenir" w:eastAsia="Avenir" w:hAnsi="Avenir" w:cs="Avenir"/>
+                <w:color w:val="000000"/>
+              </w:rPr>
+              <w:t xml:space="preserve">No</w:t>
+            </w:r>
+            <w:proofErr w:type="spellStart"/>
+            <w:r>
+              <w:rPr>
+                <w:rFonts w:ascii="Avenir" w:eastAsia="Avenir" w:hAnsi="Avenir" w:cs="Avenir"/>
+                <w:color w:val="000000"/>
+              </w:rPr>
+              <w:t/>
+            </w:r>
+            <w:proofErr w:type="spellEnd"/>
+            <w:r>
+              <w:rPr>
+                <w:rFonts w:ascii="Avenir" w:eastAsia="Avenir" w:hAnsi="Avenir" w:cs="Avenir"/>
+                <w:color w:val="000000"/>
+              </w:rPr>
+              <w:t/>
+            </w:r>
+          </w:p>
+        </w:tc>
+      </w:tr>
+      <w:tr>
+        <w:trPr>
+          <w:cnfStyle w:val="000000100000" w:firstRow="0" w:lastRow="0" w:firstColumn="0" w:lastColumn="0" w:oddVBand="0" w:evenVBand="0" w:oddHBand="1" w:evenHBand="0" w:firstRowFirstColumn="0" w:firstRowLastColumn="0" w:lastRowFirstColumn="0" w:lastRowLastColumn="0"/>
+          <w:trHeight w:val="311"/>
+        </w:trPr>
+        <w:tc>
+          <w:tcPr>
+            <w:cnfStyle w:val="001000000000" w:firstRow="0" w:lastRow="0" w:firstColumn="1" w:lastColumn="0" w:oddVBand="0" w:evenVBand="0" w:oddHBand="0" w:evenHBand="0" w:firstRowFirstColumn="0" w:firstRowLastColumn="0" w:lastRowFirstColumn="0" w:lastRowLastColumn="0"/>
+            <w:tcW w:w="5387" w:type="dxa"/>
+          </w:tcPr>
+          <w:p>
+            <w:pPr>
+              <w:tabs>
+                <w:tab w:val="left" w:pos="1056"/>
+              </w:tabs>
+              <w:spacing w:before="20" w:after="20"/>
+              <w:rPr>
+                <w:rFonts w:ascii="Avenir" w:eastAsia="Avenir" w:hAnsi="Avenir" w:cs="Avenir"/>
+                <w:b w:val="0"/>
+                <w:color w:val="000000"/>
+              </w:rPr>
+            </w:pPr>
+            <w:r>
+              <w:rPr>
+                <w:rFonts w:ascii="Avenir" w:eastAsia="Avenir" w:hAnsi="Avenir" w:cs="Avenir"/>
+                <w:b w:val="0"/>
+                <w:color w:val="000000"/>
+              </w:rPr>
+              <w:t>Nanotechnology</w:t>
+            </w:r>
+          </w:p>
+        </w:tc>
+        <w:tc>
+          <w:tcPr>
+            <w:tcW w:w="4536" w:type="dxa"/>
+          </w:tcPr>
+          <w:p>
+            <w:pPr>
+              <w:spacing w:before="20" w:after="20"/>
+              <w:jc w:val="center"/>
+              <w:cnfStyle w:val="000000100000" w:firstRow="0" w:lastRow="0" w:firstColumn="0" w:lastColumn="0" w:oddVBand="0" w:evenVBand="0" w:oddHBand="1" w:evenHBand="0" w:firstRowFirstColumn="0" w:firstRowLastColumn="0" w:lastRowFirstColumn="0" w:lastRowLastColumn="0"/>
+              <w:rPr>
+                <w:rFonts w:ascii="Avenir" w:eastAsia="Avenir" w:hAnsi="Avenir" w:cs="Avenir"/>
+                <w:color w:val="000000"/>
+              </w:rPr>
+            </w:pPr>
+            <w:r>
+              <w:rPr>
+                <w:rFonts w:ascii="Avenir" w:eastAsia="Avenir" w:hAnsi="Avenir" w:cs="Avenir"/>
+                <w:color w:val="000000"/>
+              </w:rPr>
+              <w:t xml:space="preserve">No</w:t>
+            </w:r>
+            <w:bookmarkStart w:id="1" w:name="_GoBack"/>
+            <w:bookmarkEnd w:id="1"/>
             <w:r>
               <w:rPr>
                 <w:rFonts w:ascii="Avenir" w:eastAsia="Avenir" w:hAnsi="Avenir" w:cs="Avenir"/>
@@ -4028,6 +4759,36 @@
         </w:tc>
       </w:tr>
     </w:tbl>
+    <w:p>
+      <w:pPr>
+        <w:tabs>
+          <w:tab w:val="left" w:pos="6480"/>
+        </w:tabs>
+        <w:ind w:right="-180"/>
+        <w:jc w:val="both"/>
+        <w:rPr>
+          <w:rFonts w:ascii="Avenir" w:eastAsia="Avenir" w:hAnsi="Avenir" w:cs="Avenir"/>
+          <w:b/>
+          <w:sz w:val="32"/>
+          <w:szCs w:val="32"/>
+        </w:rPr>
+      </w:pPr>
+    </w:p>
+    <w:p>
+      <w:pPr>
+        <w:tabs>
+          <w:tab w:val="left" w:pos="6480"/>
+        </w:tabs>
+        <w:ind w:right="-180"/>
+        <w:jc w:val="both"/>
+        <w:rPr>
+          <w:rFonts w:ascii="Avenir" w:eastAsia="Avenir" w:hAnsi="Avenir" w:cs="Avenir"/>
+          <w:b/>
+          <w:sz w:val="32"/>
+          <w:szCs w:val="32"/>
+        </w:rPr>
+      </w:pPr>
+    </w:p>
     <w:p>
       <w:pPr>
         <w:tabs>
@@ -4120,7 +4881,7 @@
     </w:p>
     <w:tbl>
       <w:tblPr>
-        <w:tblStyle w:val="aff0"/>
+        <w:tblStyle w:val="affc"/>
         <w:tblW w:w="9781" w:type="dxa"/>
         <w:jc w:val="center"/>
         <w:tblBorders>
@@ -4196,29 +4957,7 @@
                 <w:sz w:val="26"/>
                 <w:szCs w:val="26"/>
               </w:rPr>
-              <w:t>Select through Checkbox(</w:t>
-            </w:r>
-            <w:proofErr w:type="spellStart"/>
-            <w:r>
-              <w:rPr>
-                <w:rFonts w:ascii="Avenir" w:eastAsia="Avenir" w:hAnsi="Avenir" w:cs="Avenir"/>
-                <w:b/>
-                <w:color w:val="000000"/>
-                <w:sz w:val="26"/>
-                <w:szCs w:val="26"/>
-              </w:rPr>
-              <w:t>es</w:t>
-            </w:r>
-            <w:proofErr w:type="spellEnd"/>
-            <w:r>
-              <w:rPr>
-                <w:rFonts w:ascii="Avenir" w:eastAsia="Avenir" w:hAnsi="Avenir" w:cs="Avenir"/>
-                <w:b/>
-                <w:color w:val="000000"/>
-                <w:sz w:val="26"/>
-                <w:szCs w:val="26"/>
-              </w:rPr>
-              <w:t>)</w:t>
+              <w:t>Select through Checkbox(es)</w:t>
             </w:r>
           </w:p>
         </w:tc>
@@ -4410,7 +5149,10 @@
     </w:tbl>
     <w:p>
       <w:pPr>
-        <w:spacing w:line="360" w:lineRule="auto"/>
+        <w:tabs>
+          <w:tab w:val="left" w:pos="6480"/>
+        </w:tabs>
+        <w:ind w:right="-187"/>
         <w:jc w:val="both"/>
         <w:rPr>
           <w:rFonts w:ascii="Avenir" w:eastAsia="Avenir" w:hAnsi="Avenir" w:cs="Avenir"/>
@@ -4421,18 +5163,10 @@
     </w:p>
     <w:p>
       <w:pPr>
-        <w:spacing w:line="360" w:lineRule="auto"/>
-        <w:jc w:val="both"/>
-        <w:rPr>
-          <w:rFonts w:ascii="Avenir" w:eastAsia="Avenir" w:hAnsi="Avenir" w:cs="Avenir"/>
-          <w:sz w:val="16"/>
-          <w:szCs w:val="16"/>
-        </w:rPr>
-      </w:pPr>
-    </w:p>
-    <w:p>
-      <w:pPr>
-        <w:spacing w:line="360" w:lineRule="auto"/>
+        <w:tabs>
+          <w:tab w:val="left" w:pos="6480"/>
+        </w:tabs>
+        <w:ind w:right="-187"/>
         <w:jc w:val="both"/>
         <w:rPr>
           <w:rFonts w:ascii="Avenir" w:eastAsia="Avenir" w:hAnsi="Avenir" w:cs="Avenir"/>
@@ -4518,7 +5252,7 @@
     </w:p>
     <w:tbl>
       <w:tblPr>
-        <w:tblStyle w:val="aff1"/>
+        <w:tblStyle w:val="affd"/>
         <w:tblW w:w="9781" w:type="dxa"/>
         <w:tblInd w:w="137" w:type="dxa"/>
         <w:tblBorders>
@@ -4592,27 +5326,7 @@
                 <w:sz w:val="26"/>
                 <w:szCs w:val="26"/>
               </w:rPr>
-              <w:t>Select through Checkbox(</w:t>
-            </w:r>
-            <w:proofErr w:type="spellStart"/>
-            <w:r>
-              <w:rPr>
-                <w:rFonts w:ascii="Avenir" w:eastAsia="Avenir" w:hAnsi="Avenir" w:cs="Avenir"/>
-                <w:color w:val="000000"/>
-                <w:sz w:val="26"/>
-                <w:szCs w:val="26"/>
-              </w:rPr>
-              <w:t>es</w:t>
-            </w:r>
-            <w:proofErr w:type="spellEnd"/>
-            <w:r>
-              <w:rPr>
-                <w:rFonts w:ascii="Avenir" w:eastAsia="Avenir" w:hAnsi="Avenir" w:cs="Avenir"/>
-                <w:color w:val="000000"/>
-                <w:sz w:val="26"/>
-                <w:szCs w:val="26"/>
-              </w:rPr>
-              <w:t>)</w:t>
+              <w:t>Select through Checkbox(es)</w:t>
             </w:r>
           </w:p>
         </w:tc>
@@ -5248,6 +5962,7 @@
                 <w:b w:val="0"/>
                 <w:color w:val="000000"/>
               </w:rPr>
+              <w:lastRenderedPageBreak/>
               <w:t>Environmental Engineering</w:t>
             </w:r>
           </w:p>
@@ -5775,6 +6490,54 @@
           <w:rFonts w:ascii="Avenir" w:eastAsia="Avenir" w:hAnsi="Avenir" w:cs="Avenir"/>
           <w:sz w:val="16"/>
           <w:szCs w:val="16"/>
+        </w:rPr>
+      </w:pPr>
+    </w:p>
+    <w:p>
+      <w:pPr>
+        <w:tabs>
+          <w:tab w:val="left" w:pos="6480"/>
+        </w:tabs>
+        <w:ind w:right="-187"/>
+        <w:jc w:val="both"/>
+        <w:rPr>
+          <w:rFonts w:ascii="Avenir" w:eastAsia="Avenir" w:hAnsi="Avenir" w:cs="Avenir"/>
+          <w:b/>
+          <w:sz w:val="32"/>
+          <w:szCs w:val="32"/>
+          <w:u w:val="single"/>
+        </w:rPr>
+      </w:pPr>
+    </w:p>
+    <w:p>
+      <w:pPr>
+        <w:tabs>
+          <w:tab w:val="left" w:pos="6480"/>
+        </w:tabs>
+        <w:ind w:right="-187"/>
+        <w:jc w:val="both"/>
+        <w:rPr>
+          <w:rFonts w:ascii="Avenir" w:eastAsia="Avenir" w:hAnsi="Avenir" w:cs="Avenir"/>
+          <w:b/>
+          <w:sz w:val="32"/>
+          <w:szCs w:val="32"/>
+          <w:u w:val="single"/>
+        </w:rPr>
+      </w:pPr>
+    </w:p>
+    <w:p>
+      <w:pPr>
+        <w:tabs>
+          <w:tab w:val="left" w:pos="6480"/>
+        </w:tabs>
+        <w:ind w:right="-187"/>
+        <w:jc w:val="both"/>
+        <w:rPr>
+          <w:rFonts w:ascii="Avenir" w:eastAsia="Avenir" w:hAnsi="Avenir" w:cs="Avenir"/>
+          <w:b/>
+          <w:sz w:val="32"/>
+          <w:szCs w:val="32"/>
+          <w:u w:val="single"/>
         </w:rPr>
       </w:pPr>
     </w:p>
@@ -5852,7 +6615,7 @@
     </w:p>
     <w:tbl>
       <w:tblPr>
-        <w:tblStyle w:val="aff2"/>
+        <w:tblStyle w:val="affe"/>
         <w:tblW w:w="9644" w:type="dxa"/>
         <w:jc w:val="center"/>
         <w:tblBorders>
@@ -5928,29 +6691,7 @@
                 <w:sz w:val="26"/>
                 <w:szCs w:val="26"/>
               </w:rPr>
-              <w:t>Select through Checkbox(</w:t>
-            </w:r>
-            <w:proofErr w:type="spellStart"/>
-            <w:r>
-              <w:rPr>
-                <w:rFonts w:ascii="Avenir" w:eastAsia="Avenir" w:hAnsi="Avenir" w:cs="Avenir"/>
-                <w:b/>
-                <w:color w:val="000000"/>
-                <w:sz w:val="26"/>
-                <w:szCs w:val="26"/>
-              </w:rPr>
-              <w:t>es</w:t>
-            </w:r>
-            <w:proofErr w:type="spellEnd"/>
-            <w:r>
-              <w:rPr>
-                <w:rFonts w:ascii="Avenir" w:eastAsia="Avenir" w:hAnsi="Avenir" w:cs="Avenir"/>
-                <w:b/>
-                <w:color w:val="000000"/>
-                <w:sz w:val="26"/>
-                <w:szCs w:val="26"/>
-              </w:rPr>
-              <w:t>)</w:t>
+              <w:t>Select through Checkbox(es)</w:t>
             </w:r>
           </w:p>
         </w:tc>
@@ -6369,54 +7110,6 @@
         </w:tc>
       </w:tr>
     </w:tbl>
-    <w:p>
-      <w:pPr>
-        <w:tabs>
-          <w:tab w:val="left" w:pos="6480"/>
-        </w:tabs>
-        <w:ind w:right="-180"/>
-        <w:jc w:val="both"/>
-        <w:rPr>
-          <w:rFonts w:ascii="Avenir" w:eastAsia="Avenir" w:hAnsi="Avenir" w:cs="Avenir"/>
-          <w:b/>
-          <w:sz w:val="16"/>
-          <w:szCs w:val="16"/>
-          <w:u w:val="single"/>
-        </w:rPr>
-      </w:pPr>
-    </w:p>
-    <w:p>
-      <w:pPr>
-        <w:tabs>
-          <w:tab w:val="left" w:pos="6480"/>
-        </w:tabs>
-        <w:ind w:right="-180"/>
-        <w:jc w:val="both"/>
-        <w:rPr>
-          <w:rFonts w:ascii="Avenir" w:eastAsia="Avenir" w:hAnsi="Avenir" w:cs="Avenir"/>
-          <w:b/>
-          <w:sz w:val="16"/>
-          <w:szCs w:val="16"/>
-          <w:u w:val="single"/>
-        </w:rPr>
-      </w:pPr>
-    </w:p>
-    <w:p>
-      <w:pPr>
-        <w:tabs>
-          <w:tab w:val="left" w:pos="6480"/>
-        </w:tabs>
-        <w:ind w:right="-180"/>
-        <w:jc w:val="both"/>
-        <w:rPr>
-          <w:rFonts w:ascii="Avenir" w:eastAsia="Avenir" w:hAnsi="Avenir" w:cs="Avenir"/>
-          <w:b/>
-          <w:sz w:val="16"/>
-          <w:szCs w:val="16"/>
-          <w:u w:val="single"/>
-        </w:rPr>
-      </w:pPr>
-    </w:p>
     <w:p>
       <w:pPr>
         <w:tabs>
@@ -6510,38 +7203,6 @@
           <w:sz w:val="32"/>
           <w:szCs w:val="32"/>
           <w:u w:val="single"/>
-        </w:rPr>
-      </w:pPr>
-    </w:p>
-    <w:p>
-      <w:pPr>
-        <w:tabs>
-          <w:tab w:val="left" w:pos="6480"/>
-        </w:tabs>
-        <w:ind w:right="-180"/>
-        <w:jc w:val="both"/>
-        <w:rPr>
-          <w:rFonts w:ascii="Avenir" w:eastAsia="Avenir" w:hAnsi="Avenir" w:cs="Avenir"/>
-          <w:b/>
-          <w:sz w:val="32"/>
-          <w:szCs w:val="32"/>
-          <w:u w:val="single"/>
-        </w:rPr>
-      </w:pPr>
-    </w:p>
-    <w:p>
-      <w:pPr>
-        <w:tabs>
-          <w:tab w:val="left" w:pos="6480"/>
-        </w:tabs>
-        <w:ind w:right="-180"/>
-        <w:jc w:val="both"/>
-        <w:rPr>
-          <w:rFonts w:ascii="Avenir" w:eastAsia="Avenir" w:hAnsi="Avenir" w:cs="Avenir"/>
-          <w:b/>
-          <w:sz w:val="32"/>
-          <w:szCs w:val="32"/>
-          <w:u w:val="single"/>
           <w:shd w:val="clear" w:color="auto" w:fill="9FC5E8"/>
         </w:rPr>
       </w:pPr>
@@ -6608,7 +7269,7 @@
     </w:p>
     <w:tbl>
       <w:tblPr>
-        <w:tblStyle w:val="aff3"/>
+        <w:tblStyle w:val="afff"/>
         <w:tblW w:w="9634" w:type="dxa"/>
         <w:jc w:val="center"/>
         <w:tblBorders>
@@ -6684,29 +7345,7 @@
                 <w:sz w:val="26"/>
                 <w:szCs w:val="26"/>
               </w:rPr>
-              <w:t>Select through Checkbox(</w:t>
-            </w:r>
-            <w:proofErr w:type="spellStart"/>
-            <w:r>
-              <w:rPr>
-                <w:rFonts w:ascii="Avenir" w:eastAsia="Avenir" w:hAnsi="Avenir" w:cs="Avenir"/>
-                <w:b/>
-                <w:color w:val="000000"/>
-                <w:sz w:val="26"/>
-                <w:szCs w:val="26"/>
-              </w:rPr>
-              <w:t>es</w:t>
-            </w:r>
-            <w:proofErr w:type="spellEnd"/>
-            <w:r>
-              <w:rPr>
-                <w:rFonts w:ascii="Avenir" w:eastAsia="Avenir" w:hAnsi="Avenir" w:cs="Avenir"/>
-                <w:b/>
-                <w:color w:val="000000"/>
-                <w:sz w:val="26"/>
-                <w:szCs w:val="26"/>
-              </w:rPr>
-              <w:t>)</w:t>
+              <w:t>Select through Checkbox(es)</w:t>
             </w:r>
           </w:p>
         </w:tc>
@@ -7043,7 +7682,7 @@
     </w:p>
     <w:tbl>
       <w:tblPr>
-        <w:tblStyle w:val="aff4"/>
+        <w:tblStyle w:val="afff0"/>
         <w:tblW w:w="10060" w:type="dxa"/>
         <w:jc w:val="center"/>
         <w:tblBorders>
@@ -7058,8 +7697,8 @@
         <w:tblLook w:val="04A0" w:firstRow="1" w:lastRow="0" w:firstColumn="1" w:lastColumn="0" w:noHBand="0" w:noVBand="1"/>
       </w:tblPr>
       <w:tblGrid>
-        <w:gridCol w:w="3114"/>
-        <w:gridCol w:w="6946"/>
+        <w:gridCol w:w="3256"/>
+        <w:gridCol w:w="6804"/>
       </w:tblGrid>
       <w:tr>
         <w:trPr>
@@ -7070,9 +7709,8 @@
         <w:tc>
           <w:tcPr>
             <w:cnfStyle w:val="001000000000" w:firstRow="0" w:lastRow="0" w:firstColumn="1" w:lastColumn="0" w:oddVBand="0" w:evenVBand="0" w:oddHBand="0" w:evenHBand="0" w:firstRowFirstColumn="0" w:firstRowLastColumn="0" w:lastRowFirstColumn="0" w:lastRowLastColumn="0"/>
-            <w:tcW w:w="3114" w:type="dxa"/>
+            <w:tcW w:w="3256" w:type="dxa"/>
             <w:shd w:val="clear" w:color="auto" w:fill="FFFFFF"/>
-            <w:vAlign w:val="center"/>
           </w:tcPr>
           <w:p>
             <w:pPr>
@@ -7098,9 +7736,8 @@
         </w:tc>
         <w:tc>
           <w:tcPr>
-            <w:tcW w:w="6946" w:type="dxa"/>
+            <w:tcW w:w="6804" w:type="dxa"/>
             <w:shd w:val="clear" w:color="auto" w:fill="FFFFFF"/>
-            <w:vAlign w:val="center"/>
           </w:tcPr>
           <w:p>
             <w:pPr>
@@ -7150,15 +7787,14 @@
       <w:tr>
         <w:trPr>
           <w:cnfStyle w:val="000000100000" w:firstRow="0" w:lastRow="0" w:firstColumn="0" w:lastColumn="0" w:oddVBand="0" w:evenVBand="0" w:oddHBand="1" w:evenHBand="0" w:firstRowFirstColumn="0" w:firstRowLastColumn="0" w:lastRowFirstColumn="0" w:lastRowLastColumn="0"/>
-          <w:trHeight w:val="675"/>
+          <w:trHeight w:val="465"/>
           <w:jc w:val="center"/>
         </w:trPr>
         <w:tc>
           <w:tcPr>
             <w:cnfStyle w:val="001000000000" w:firstRow="0" w:lastRow="0" w:firstColumn="1" w:lastColumn="0" w:oddVBand="0" w:evenVBand="0" w:oddHBand="0" w:evenHBand="0" w:firstRowFirstColumn="0" w:firstRowLastColumn="0" w:lastRowFirstColumn="0" w:lastRowLastColumn="0"/>
-            <w:tcW w:w="3114" w:type="dxa"/>
+            <w:tcW w:w="3256" w:type="dxa"/>
             <w:vMerge w:val="restart"/>
-            <w:vAlign w:val="center"/>
           </w:tcPr>
           <w:p>
             <w:pPr>
@@ -7178,17 +7814,17 @@
                 <w:sz w:val="24"/>
                 <w:szCs w:val="24"/>
               </w:rPr>
+              <w:lastRenderedPageBreak/>
               <w:t>Type of Test</w:t>
             </w:r>
           </w:p>
         </w:tc>
         <w:tc>
           <w:tcPr>
-            <w:tcW w:w="6946" w:type="dxa"/>
+            <w:tcW w:w="6804" w:type="dxa"/>
             <w:tcBorders>
               <w:bottom w:val="single" w:sz="4" w:space="0" w:color="auto"/>
             </w:tcBorders>
-            <w:vAlign w:val="center"/>
           </w:tcPr>
           <w:p>
             <w:pPr>
@@ -7208,7 +7844,7 @@
                 <w:sz w:val="24"/>
                 <w:szCs w:val="24"/>
               </w:rPr>
-              <w:t xml:space="preserve">Technical:Yes</w:t>
+              <w:t xml:space="preserve">Technical:No</w:t>
             </w:r>
             <w:proofErr w:type="spellStart"/>
             <w:r>
@@ -7228,7 +7864,7 @@
                 <w:sz w:val="24"/>
                 <w:szCs w:val="24"/>
               </w:rPr>
-              <w:t/>
+              <w:t xml:space="preserve">  </w:t>
             </w:r>
           </w:p>
           <w:p>
@@ -7242,39 +7878,46 @@
                 <w:szCs w:val="24"/>
               </w:rPr>
             </w:pPr>
+            <w:r>
+              <w:rPr>
+                <w:rFonts w:ascii="Avenir" w:eastAsia="Avenir" w:hAnsi="Avenir" w:cs="Avenir"/>
+                <w:color w:val="000000"/>
+                <w:sz w:val="24"/>
+                <w:szCs w:val="24"/>
+              </w:rPr>
+              <w:t xml:space="preserve">  </w:t>
+            </w:r>
           </w:p>
         </w:tc>
       </w:tr>
       <w:tr>
         <w:trPr>
-          <w:trHeight w:val="720"/>
+          <w:trHeight w:val="447"/>
           <w:jc w:val="center"/>
         </w:trPr>
         <w:tc>
           <w:tcPr>
             <w:cnfStyle w:val="001000000000" w:firstRow="0" w:lastRow="0" w:firstColumn="1" w:lastColumn="0" w:oddVBand="0" w:evenVBand="0" w:oddHBand="0" w:evenHBand="0" w:firstRowFirstColumn="0" w:firstRowLastColumn="0" w:lastRowFirstColumn="0" w:lastRowLastColumn="0"/>
-            <w:tcW w:w="3114" w:type="dxa"/>
+            <w:tcW w:w="3256" w:type="dxa"/>
             <w:vMerge/>
-            <w:vAlign w:val="center"/>
-          </w:tcPr>
-          <w:p>
-            <w:pPr>
-              <w:spacing w:before="20" w:after="20"/>
-              <w:rPr>
-                <w:rFonts w:ascii="Avenir" w:eastAsia="Avenir" w:hAnsi="Avenir" w:cs="Avenir"/>
-                <w:color w:val="000000"/>
-              </w:rPr>
-            </w:pPr>
-          </w:p>
-        </w:tc>
-        <w:tc>
-          <w:tcPr>
-            <w:tcW w:w="6946" w:type="dxa"/>
+          </w:tcPr>
+          <w:p>
+            <w:pPr>
+              <w:spacing w:before="20" w:after="20"/>
+              <w:rPr>
+                <w:rFonts w:ascii="Avenir" w:eastAsia="Avenir" w:hAnsi="Avenir" w:cs="Avenir"/>
+                <w:color w:val="000000"/>
+              </w:rPr>
+            </w:pPr>
+          </w:p>
+        </w:tc>
+        <w:tc>
+          <w:tcPr>
+            <w:tcW w:w="6804" w:type="dxa"/>
             <w:tcBorders>
               <w:top w:val="single" w:sz="4" w:space="0" w:color="auto"/>
               <w:bottom w:val="single" w:sz="4" w:space="0" w:color="auto"/>
             </w:tcBorders>
-            <w:vAlign w:val="center"/>
           </w:tcPr>
           <w:p>
             <w:pPr>
@@ -7283,10 +7926,18 @@
               <w:rPr>
                 <w:rFonts w:ascii="Avenir" w:eastAsia="Avenir" w:hAnsi="Avenir" w:cs="Avenir"/>
                 <w:color w:val="000000"/>
+              </w:rPr>
+            </w:pPr>
+            <w:r>
+              <w:rPr>
+                <w:rFonts w:ascii="Avenir" w:eastAsia="Avenir" w:hAnsi="Avenir" w:cs="Avenir"/>
+                <w:color w:val="000000"/>
                 <w:sz w:val="24"/>
                 <w:szCs w:val="24"/>
               </w:rPr>
-            </w:pPr>
+              <w:t xml:space="preserve">Aptitude:No</w:t>
+            </w:r>
+            <w:proofErr w:type="spellStart"/>
             <w:r>
               <w:rPr>
                 <w:rFonts w:ascii="Avenir" w:eastAsia="Avenir" w:hAnsi="Avenir" w:cs="Avenir"/>
@@ -7294,9 +7945,9 @@
                 <w:sz w:val="24"/>
                 <w:szCs w:val="24"/>
               </w:rPr>
-              <w:t xml:space="preserve">Aptitude:No</w:t>
-            </w:r>
-            <w:proofErr w:type="spellStart"/>
+              <w:t/>
+            </w:r>
+            <w:proofErr w:type="spellEnd"/>
             <w:r>
               <w:rPr>
                 <w:rFonts w:ascii="Avenir" w:eastAsia="Avenir" w:hAnsi="Avenir" w:cs="Avenir"/>
@@ -7306,60 +7957,38 @@
               </w:rPr>
               <w:t/>
             </w:r>
-            <w:proofErr w:type="spellEnd"/>
-            <w:r>
-              <w:rPr>
-                <w:rFonts w:ascii="Avenir" w:eastAsia="Avenir" w:hAnsi="Avenir" w:cs="Avenir"/>
-                <w:color w:val="000000"/>
-                <w:sz w:val="24"/>
-                <w:szCs w:val="24"/>
-              </w:rPr>
-              <w:t/>
-            </w:r>
-          </w:p>
-          <w:p>
-            <w:pPr>
-              <w:spacing w:before="10" w:after="10"/>
-              <w:cnfStyle w:val="000000000000" w:firstRow="0" w:lastRow="0" w:firstColumn="0" w:lastColumn="0" w:oddVBand="0" w:evenVBand="0" w:oddHBand="0" w:evenHBand="0" w:firstRowFirstColumn="0" w:firstRowLastColumn="0" w:lastRowFirstColumn="0" w:lastRowLastColumn="0"/>
-              <w:rPr>
-                <w:rFonts w:ascii="Avenir" w:eastAsia="Avenir" w:hAnsi="Avenir" w:cs="Avenir"/>
-                <w:color w:val="000000"/>
-              </w:rPr>
-            </w:pPr>
           </w:p>
         </w:tc>
       </w:tr>
       <w:tr>
         <w:trPr>
           <w:cnfStyle w:val="000000100000" w:firstRow="0" w:lastRow="0" w:firstColumn="0" w:lastColumn="0" w:oddVBand="0" w:evenVBand="0" w:oddHBand="1" w:evenHBand="0" w:firstRowFirstColumn="0" w:firstRowLastColumn="0" w:lastRowFirstColumn="0" w:lastRowLastColumn="0"/>
-          <w:trHeight w:val="383"/>
+          <w:trHeight w:val="471"/>
           <w:jc w:val="center"/>
         </w:trPr>
         <w:tc>
           <w:tcPr>
             <w:cnfStyle w:val="001000000000" w:firstRow="0" w:lastRow="0" w:firstColumn="1" w:lastColumn="0" w:oddVBand="0" w:evenVBand="0" w:oddHBand="0" w:evenHBand="0" w:firstRowFirstColumn="0" w:firstRowLastColumn="0" w:lastRowFirstColumn="0" w:lastRowLastColumn="0"/>
-            <w:tcW w:w="3114" w:type="dxa"/>
+            <w:tcW w:w="3256" w:type="dxa"/>
             <w:vMerge/>
-            <w:vAlign w:val="center"/>
-          </w:tcPr>
-          <w:p>
-            <w:pPr>
-              <w:spacing w:before="20" w:after="20"/>
-              <w:rPr>
-                <w:rFonts w:ascii="Avenir" w:eastAsia="Avenir" w:hAnsi="Avenir" w:cs="Avenir"/>
-                <w:color w:val="000000"/>
-              </w:rPr>
-            </w:pPr>
-          </w:p>
-        </w:tc>
-        <w:tc>
-          <w:tcPr>
-            <w:tcW w:w="6946" w:type="dxa"/>
+          </w:tcPr>
+          <w:p>
+            <w:pPr>
+              <w:spacing w:before="20" w:after="20"/>
+              <w:rPr>
+                <w:rFonts w:ascii="Avenir" w:eastAsia="Avenir" w:hAnsi="Avenir" w:cs="Avenir"/>
+                <w:color w:val="000000"/>
+              </w:rPr>
+            </w:pPr>
+          </w:p>
+        </w:tc>
+        <w:tc>
+          <w:tcPr>
+            <w:tcW w:w="6804" w:type="dxa"/>
             <w:tcBorders>
               <w:top w:val="single" w:sz="4" w:space="0" w:color="auto"/>
               <w:bottom w:val="single" w:sz="4" w:space="0" w:color="auto"/>
             </w:tcBorders>
-            <w:vAlign w:val="center"/>
           </w:tcPr>
           <w:p>
             <w:pPr>
@@ -7368,10 +7997,18 @@
               <w:rPr>
                 <w:rFonts w:ascii="Avenir" w:eastAsia="Avenir" w:hAnsi="Avenir" w:cs="Avenir"/>
                 <w:color w:val="000000"/>
+              </w:rPr>
+            </w:pPr>
+            <w:r>
+              <w:rPr>
+                <w:rFonts w:ascii="Avenir" w:eastAsia="Avenir" w:hAnsi="Avenir" w:cs="Avenir"/>
+                <w:color w:val="000000"/>
                 <w:sz w:val="24"/>
                 <w:szCs w:val="24"/>
               </w:rPr>
-            </w:pPr>
+              <w:t xml:space="preserve">Both:No</w:t>
+            </w:r>
+            <w:proofErr w:type="spellStart"/>
             <w:r>
               <w:rPr>
                 <w:rFonts w:ascii="Avenir" w:eastAsia="Avenir" w:hAnsi="Avenir" w:cs="Avenir"/>
@@ -7379,9 +8016,9 @@
                 <w:sz w:val="24"/>
                 <w:szCs w:val="24"/>
               </w:rPr>
-              <w:t xml:space="preserve">Both:No</w:t>
-            </w:r>
-            <w:proofErr w:type="spellStart"/>
+              <w:t/>
+            </w:r>
+            <w:proofErr w:type="spellEnd"/>
             <w:r>
               <w:rPr>
                 <w:rFonts w:ascii="Avenir" w:eastAsia="Avenir" w:hAnsi="Avenir" w:cs="Avenir"/>
@@ -7389,60 +8026,38 @@
                 <w:sz w:val="24"/>
                 <w:szCs w:val="24"/>
               </w:rPr>
-              <w:t/>
-            </w:r>
-            <w:proofErr w:type="spellEnd"/>
-            <w:r>
-              <w:rPr>
-                <w:rFonts w:ascii="Avenir" w:eastAsia="Avenir" w:hAnsi="Avenir" w:cs="Avenir"/>
-                <w:color w:val="000000"/>
-                <w:sz w:val="24"/>
-                <w:szCs w:val="24"/>
-              </w:rPr>
-              <w:t/>
-            </w:r>
-          </w:p>
-          <w:p>
-            <w:pPr>
-              <w:spacing w:before="10" w:after="10"/>
-              <w:cnfStyle w:val="000000100000" w:firstRow="0" w:lastRow="0" w:firstColumn="0" w:lastColumn="0" w:oddVBand="0" w:evenVBand="0" w:oddHBand="1" w:evenHBand="0" w:firstRowFirstColumn="0" w:firstRowLastColumn="0" w:lastRowFirstColumn="0" w:lastRowLastColumn="0"/>
-              <w:rPr>
-                <w:rFonts w:ascii="Avenir" w:eastAsia="Avenir" w:hAnsi="Avenir" w:cs="Avenir"/>
-                <w:color w:val="000000"/>
-              </w:rPr>
-            </w:pPr>
+              <w:t xml:space="preserve">       </w:t>
+            </w:r>
           </w:p>
         </w:tc>
       </w:tr>
       <w:tr>
         <w:trPr>
-          <w:trHeight w:val="611"/>
+          <w:trHeight w:val="574"/>
           <w:jc w:val="center"/>
         </w:trPr>
         <w:tc>
           <w:tcPr>
             <w:cnfStyle w:val="001000000000" w:firstRow="0" w:lastRow="0" w:firstColumn="1" w:lastColumn="0" w:oddVBand="0" w:evenVBand="0" w:oddHBand="0" w:evenHBand="0" w:firstRowFirstColumn="0" w:firstRowLastColumn="0" w:lastRowFirstColumn="0" w:lastRowLastColumn="0"/>
-            <w:tcW w:w="3114" w:type="dxa"/>
+            <w:tcW w:w="3256" w:type="dxa"/>
             <w:vMerge/>
-            <w:vAlign w:val="center"/>
-          </w:tcPr>
-          <w:p>
-            <w:pPr>
-              <w:spacing w:before="20" w:after="20"/>
-              <w:rPr>
-                <w:rFonts w:ascii="Avenir" w:eastAsia="Avenir" w:hAnsi="Avenir" w:cs="Avenir"/>
-                <w:color w:val="000000"/>
-              </w:rPr>
-            </w:pPr>
-          </w:p>
-        </w:tc>
-        <w:tc>
-          <w:tcPr>
-            <w:tcW w:w="6946" w:type="dxa"/>
+          </w:tcPr>
+          <w:p>
+            <w:pPr>
+              <w:spacing w:before="20" w:after="20"/>
+              <w:rPr>
+                <w:rFonts w:ascii="Avenir" w:eastAsia="Avenir" w:hAnsi="Avenir" w:cs="Avenir"/>
+                <w:color w:val="000000"/>
+              </w:rPr>
+            </w:pPr>
+          </w:p>
+        </w:tc>
+        <w:tc>
+          <w:tcPr>
+            <w:tcW w:w="6804" w:type="dxa"/>
             <w:tcBorders>
               <w:top w:val="single" w:sz="4" w:space="0" w:color="auto"/>
             </w:tcBorders>
-            <w:vAlign w:val="center"/>
           </w:tcPr>
           <w:p>
             <w:pPr>
@@ -7488,16 +8103,15 @@
       <w:tr>
         <w:trPr>
           <w:cnfStyle w:val="000000100000" w:firstRow="0" w:lastRow="0" w:firstColumn="0" w:lastColumn="0" w:oddVBand="0" w:evenVBand="0" w:oddHBand="1" w:evenHBand="0" w:firstRowFirstColumn="0" w:firstRowLastColumn="0" w:lastRowFirstColumn="0" w:lastRowLastColumn="0"/>
-          <w:trHeight w:val="454"/>
+          <w:trHeight w:val="492"/>
           <w:jc w:val="center"/>
         </w:trPr>
         <w:tc>
           <w:tcPr>
             <w:cnfStyle w:val="001000000000" w:firstRow="0" w:lastRow="0" w:firstColumn="1" w:lastColumn="0" w:oddVBand="0" w:evenVBand="0" w:oddHBand="0" w:evenHBand="0" w:firstRowFirstColumn="0" w:firstRowLastColumn="0" w:lastRowFirstColumn="0" w:lastRowLastColumn="0"/>
-            <w:tcW w:w="3114" w:type="dxa"/>
+            <w:tcW w:w="3256" w:type="dxa"/>
             <w:vMerge w:val="restart"/>
             <w:shd w:val="clear" w:color="auto" w:fill="FFFFFF"/>
-            <w:vAlign w:val="center"/>
           </w:tcPr>
           <w:p>
             <w:pPr>
@@ -7533,12 +8147,11 @@
         </w:tc>
         <w:tc>
           <w:tcPr>
-            <w:tcW w:w="6946" w:type="dxa"/>
+            <w:tcW w:w="6804" w:type="dxa"/>
             <w:tcBorders>
               <w:bottom w:val="single" w:sz="4" w:space="0" w:color="auto"/>
             </w:tcBorders>
             <w:shd w:val="clear" w:color="auto" w:fill="FFFFFF"/>
-            <w:vAlign w:val="center"/>
           </w:tcPr>
           <w:p>
             <w:pPr>
@@ -7578,43 +8191,53 @@
                 <w:sz w:val="24"/>
                 <w:szCs w:val="24"/>
               </w:rPr>
-              <w:t/>
-            </w:r>
+              <w:t xml:space="preserve"> </w:t>
+            </w:r>
+          </w:p>
+          <w:p>
+            <w:pPr>
+              <w:spacing w:before="10" w:after="10"/>
+              <w:cnfStyle w:val="000000100000" w:firstRow="0" w:lastRow="0" w:firstColumn="0" w:lastColumn="0" w:oddVBand="0" w:evenVBand="0" w:oddHBand="1" w:evenHBand="0" w:firstRowFirstColumn="0" w:firstRowLastColumn="0" w:lastRowFirstColumn="0" w:lastRowLastColumn="0"/>
+              <w:rPr>
+                <w:rFonts w:ascii="Avenir" w:eastAsia="Avenir" w:hAnsi="Avenir" w:cs="Avenir"/>
+                <w:color w:val="000000"/>
+                <w:sz w:val="24"/>
+                <w:szCs w:val="24"/>
+              </w:rPr>
+            </w:pPr>
           </w:p>
         </w:tc>
       </w:tr>
       <w:tr>
         <w:trPr>
-          <w:trHeight w:val="843"/>
+          <w:trHeight w:val="494"/>
           <w:jc w:val="center"/>
         </w:trPr>
         <w:tc>
           <w:tcPr>
             <w:cnfStyle w:val="001000000000" w:firstRow="0" w:lastRow="0" w:firstColumn="1" w:lastColumn="0" w:oddVBand="0" w:evenVBand="0" w:oddHBand="0" w:evenHBand="0" w:firstRowFirstColumn="0" w:firstRowLastColumn="0" w:lastRowFirstColumn="0" w:lastRowLastColumn="0"/>
-            <w:tcW w:w="3114" w:type="dxa"/>
+            <w:tcW w:w="3256" w:type="dxa"/>
             <w:vMerge/>
             <w:shd w:val="clear" w:color="auto" w:fill="FFFFFF"/>
-            <w:vAlign w:val="center"/>
-          </w:tcPr>
-          <w:p>
-            <w:pPr>
-              <w:spacing w:before="20" w:after="20"/>
-              <w:rPr>
-                <w:rFonts w:ascii="Avenir" w:eastAsia="Avenir" w:hAnsi="Avenir" w:cs="Avenir"/>
-                <w:color w:val="000000"/>
-              </w:rPr>
-            </w:pPr>
-          </w:p>
-        </w:tc>
-        <w:tc>
-          <w:tcPr>
-            <w:tcW w:w="6946" w:type="dxa"/>
+          </w:tcPr>
+          <w:p>
+            <w:pPr>
+              <w:spacing w:before="20" w:after="20"/>
+              <w:rPr>
+                <w:rFonts w:ascii="Avenir" w:eastAsia="Avenir" w:hAnsi="Avenir" w:cs="Avenir"/>
+                <w:color w:val="000000"/>
+              </w:rPr>
+            </w:pPr>
+          </w:p>
+        </w:tc>
+        <w:tc>
+          <w:tcPr>
+            <w:tcW w:w="6804" w:type="dxa"/>
             <w:tcBorders>
               <w:top w:val="single" w:sz="4" w:space="0" w:color="auto"/>
               <w:bottom w:val="single" w:sz="4" w:space="0" w:color="auto"/>
             </w:tcBorders>
             <w:shd w:val="clear" w:color="auto" w:fill="FFFFFF"/>
-            <w:vAlign w:val="center"/>
           </w:tcPr>
           <w:p>
             <w:pPr>
@@ -7627,6 +8250,7 @@
                 <w:szCs w:val="24"/>
               </w:rPr>
             </w:pPr>
+            <w:proofErr w:type="spellStart"/>
             <w:r>
               <w:rPr>
                 <w:rFonts w:ascii="Avenir" w:eastAsia="Avenir" w:hAnsi="Avenir" w:cs="Avenir"/>
@@ -7634,7 +8258,37 @@
                 <w:sz w:val="24"/>
                 <w:szCs w:val="24"/>
               </w:rPr>
-              <w:t xml:space="preserve">Case-Study:No</w:t>
+              <w:t>CaseStudy</w:t>
+            </w:r>
+            <w:proofErr w:type="spellEnd"/>
+            <w:r>
+              <w:rPr>
+                <w:rFonts w:ascii="Avenir" w:eastAsia="Avenir" w:hAnsi="Avenir" w:cs="Avenir"/>
+                <w:color w:val="000000"/>
+                <w:sz w:val="24"/>
+                <w:szCs w:val="24"/>
+              </w:rPr>
+              <w:t xml:space="preserve">:No</w:t>
+            </w:r>
+            <w:proofErr w:type="spellStart"/>
+            <w:r>
+              <w:rPr>
+                <w:rFonts w:ascii="Avenir" w:eastAsia="Avenir" w:hAnsi="Avenir" w:cs="Avenir"/>
+                <w:color w:val="000000"/>
+                <w:sz w:val="24"/>
+                <w:szCs w:val="24"/>
+              </w:rPr>
+              <w:t/>
+            </w:r>
+            <w:proofErr w:type="spellEnd"/>
+            <w:r>
+              <w:rPr>
+                <w:rFonts w:ascii="Avenir" w:eastAsia="Avenir" w:hAnsi="Avenir" w:cs="Avenir"/>
+                <w:color w:val="000000"/>
+                <w:sz w:val="24"/>
+                <w:szCs w:val="24"/>
+              </w:rPr>
+              <w:t xml:space="preserve"> </w:t>
             </w:r>
           </w:p>
           <w:p>
@@ -7652,35 +8306,33 @@
       <w:tr>
         <w:trPr>
           <w:cnfStyle w:val="000000100000" w:firstRow="0" w:lastRow="0" w:firstColumn="0" w:lastColumn="0" w:oddVBand="0" w:evenVBand="0" w:oddHBand="1" w:evenHBand="0" w:firstRowFirstColumn="0" w:firstRowLastColumn="0" w:lastRowFirstColumn="0" w:lastRowLastColumn="0"/>
-          <w:trHeight w:val="506"/>
+          <w:trHeight w:val="476"/>
           <w:jc w:val="center"/>
         </w:trPr>
         <w:tc>
           <w:tcPr>
             <w:cnfStyle w:val="001000000000" w:firstRow="0" w:lastRow="0" w:firstColumn="1" w:lastColumn="0" w:oddVBand="0" w:evenVBand="0" w:oddHBand="0" w:evenHBand="0" w:firstRowFirstColumn="0" w:firstRowLastColumn="0" w:lastRowFirstColumn="0" w:lastRowLastColumn="0"/>
-            <w:tcW w:w="3114" w:type="dxa"/>
+            <w:tcW w:w="3256" w:type="dxa"/>
             <w:vMerge/>
             <w:shd w:val="clear" w:color="auto" w:fill="FFFFFF"/>
-            <w:vAlign w:val="center"/>
-          </w:tcPr>
-          <w:p>
-            <w:pPr>
-              <w:spacing w:before="20" w:after="20"/>
-              <w:rPr>
-                <w:rFonts w:ascii="Avenir" w:eastAsia="Avenir" w:hAnsi="Avenir" w:cs="Avenir"/>
-                <w:color w:val="000000"/>
-              </w:rPr>
-            </w:pPr>
-          </w:p>
-        </w:tc>
-        <w:tc>
-          <w:tcPr>
-            <w:tcW w:w="6946" w:type="dxa"/>
+          </w:tcPr>
+          <w:p>
+            <w:pPr>
+              <w:spacing w:before="20" w:after="20"/>
+              <w:rPr>
+                <w:rFonts w:ascii="Avenir" w:eastAsia="Avenir" w:hAnsi="Avenir" w:cs="Avenir"/>
+                <w:color w:val="000000"/>
+              </w:rPr>
+            </w:pPr>
+          </w:p>
+        </w:tc>
+        <w:tc>
+          <w:tcPr>
+            <w:tcW w:w="6804" w:type="dxa"/>
             <w:tcBorders>
               <w:top w:val="single" w:sz="4" w:space="0" w:color="auto"/>
             </w:tcBorders>
             <w:shd w:val="clear" w:color="auto" w:fill="FFFFFF"/>
-            <w:vAlign w:val="center"/>
           </w:tcPr>
           <w:p>
             <w:pPr>
@@ -7698,21 +8350,40 @@
                 <w:sz w:val="24"/>
                 <w:szCs w:val="24"/>
               </w:rPr>
-              <w:t xml:space="preserve">Interview:Yes</w:t>
+              <w:t xml:space="preserve">Interview:No</w:t>
+            </w:r>
+            <w:proofErr w:type="spellStart"/>
+            <w:r>
+              <w:rPr>
+                <w:rFonts w:ascii="Avenir" w:eastAsia="Avenir" w:hAnsi="Avenir" w:cs="Avenir"/>
+                <w:color w:val="000000"/>
+                <w:sz w:val="24"/>
+                <w:szCs w:val="24"/>
+              </w:rPr>
+              <w:t/>
+            </w:r>
+            <w:proofErr w:type="spellEnd"/>
+            <w:r>
+              <w:rPr>
+                <w:rFonts w:ascii="Avenir" w:eastAsia="Avenir" w:hAnsi="Avenir" w:cs="Avenir"/>
+                <w:color w:val="000000"/>
+                <w:sz w:val="24"/>
+                <w:szCs w:val="24"/>
+              </w:rPr>
+              <w:t/>
             </w:r>
           </w:p>
         </w:tc>
       </w:tr>
       <w:tr>
         <w:trPr>
-          <w:trHeight w:val="458"/>
+          <w:trHeight w:val="635"/>
           <w:jc w:val="center"/>
         </w:trPr>
         <w:tc>
           <w:tcPr>
             <w:cnfStyle w:val="001000000000" w:firstRow="0" w:lastRow="0" w:firstColumn="1" w:lastColumn="0" w:oddVBand="0" w:evenVBand="0" w:oddHBand="0" w:evenHBand="0" w:firstRowFirstColumn="0" w:firstRowLastColumn="0" w:lastRowFirstColumn="0" w:lastRowLastColumn="0"/>
-            <w:tcW w:w="3114" w:type="dxa"/>
-            <w:vAlign w:val="center"/>
+            <w:tcW w:w="3256" w:type="dxa"/>
           </w:tcPr>
           <w:p>
             <w:pPr>
@@ -7738,8 +8409,7 @@
         </w:tc>
         <w:tc>
           <w:tcPr>
-            <w:tcW w:w="6946" w:type="dxa"/>
-            <w:vAlign w:val="center"/>
+            <w:tcW w:w="6804" w:type="dxa"/>
           </w:tcPr>
           <w:p>
             <w:pPr>
@@ -7759,7 +8429,7 @@
                 <w:sz w:val="24"/>
                 <w:szCs w:val="24"/>
               </w:rPr>
-              <w:t xml:space="preserve">898</w:t>
+              <w:t xml:space="preserve">111</w:t>
             </w:r>
             <w:proofErr w:type="spellStart"/>
             <w:r>
@@ -7793,9 +8463,8 @@
         <w:tc>
           <w:tcPr>
             <w:cnfStyle w:val="001000000000" w:firstRow="0" w:lastRow="0" w:firstColumn="1" w:lastColumn="0" w:oddVBand="0" w:evenVBand="0" w:oddHBand="0" w:evenHBand="0" w:firstRowFirstColumn="0" w:firstRowLastColumn="0" w:lastRowFirstColumn="0" w:lastRowLastColumn="0"/>
-            <w:tcW w:w="3114" w:type="dxa"/>
+            <w:tcW w:w="3256" w:type="dxa"/>
             <w:shd w:val="clear" w:color="auto" w:fill="FFFFFF"/>
-            <w:vAlign w:val="center"/>
           </w:tcPr>
           <w:p>
             <w:pPr>
@@ -7821,9 +8490,8 @@
         </w:tc>
         <w:tc>
           <w:tcPr>
-            <w:tcW w:w="6946" w:type="dxa"/>
+            <w:tcW w:w="6804" w:type="dxa"/>
             <w:shd w:val="clear" w:color="auto" w:fill="FFFFFF"/>
-            <w:vAlign w:val="center"/>
           </w:tcPr>
           <w:p>
             <w:pPr>
@@ -7843,7 +8511,7 @@
                 <w:sz w:val="24"/>
                 <w:szCs w:val="24"/>
               </w:rPr>
-              <w:t xml:space="preserve">10-12</w:t>
+              <w:t xml:space="preserve">111</w:t>
             </w:r>
             <w:proofErr w:type="spellStart"/>
             <w:r>
@@ -7876,8 +8544,7 @@
         <w:tc>
           <w:tcPr>
             <w:cnfStyle w:val="001000000000" w:firstRow="0" w:lastRow="0" w:firstColumn="1" w:lastColumn="0" w:oddVBand="0" w:evenVBand="0" w:oddHBand="0" w:evenHBand="0" w:firstRowFirstColumn="0" w:firstRowLastColumn="0" w:lastRowFirstColumn="0" w:lastRowLastColumn="0"/>
-            <w:tcW w:w="3114" w:type="dxa"/>
-            <w:vAlign w:val="center"/>
+            <w:tcW w:w="3256" w:type="dxa"/>
           </w:tcPr>
           <w:p>
             <w:pPr>
@@ -7903,8 +8570,7 @@
         </w:tc>
         <w:tc>
           <w:tcPr>
-            <w:tcW w:w="6946" w:type="dxa"/>
-            <w:vAlign w:val="center"/>
+            <w:tcW w:w="6804" w:type="dxa"/>
           </w:tcPr>
           <w:p>
             <w:pPr>
@@ -7924,9 +8590,18 @@
                 <w:sz w:val="24"/>
                 <w:szCs w:val="24"/>
               </w:rPr>
-              <w:t xml:space="preserve">nnn</w:t>
+              <w:t xml:space="preserve">1</w:t>
             </w:r>
             <w:proofErr w:type="spellStart"/>
+            <w:r>
+              <w:rPr>
+                <w:rFonts w:ascii="Avenir" w:eastAsia="Avenir" w:hAnsi="Avenir" w:cs="Avenir"/>
+                <w:color w:val="000000"/>
+                <w:sz w:val="24"/>
+                <w:szCs w:val="24"/>
+              </w:rPr>
+              <w:t/>
+            </w:r>
             <w:r>
               <w:rPr>
                 <w:rFonts w:ascii="Avenir" w:eastAsia="Avenir" w:hAnsi="Avenir" w:cs="Avenir"/>
@@ -7956,51 +8631,6 @@
           <w:rFonts w:ascii="Avenir" w:eastAsia="Avenir" w:hAnsi="Avenir" w:cs="Avenir"/>
         </w:rPr>
       </w:pPr>
-    </w:p>
-    <w:p>
-      <w:pPr>
-        <w:rPr>
-          <w:rFonts w:ascii="Avenir" w:eastAsia="Avenir" w:hAnsi="Avenir" w:cs="Avenir"/>
-        </w:rPr>
-      </w:pPr>
-    </w:p>
-    <w:p>
-      <w:pPr>
-        <w:rPr>
-          <w:rFonts w:ascii="Avenir" w:eastAsia="Avenir" w:hAnsi="Avenir" w:cs="Avenir"/>
-          <w:b/>
-          <w:color w:val="000000" w:themeColor="text1"/>
-          <w:sz w:val="28"/>
-          <w:szCs w:val="28"/>
-        </w:rPr>
-      </w:pPr>
-      <w:r>
-        <w:rPr>
-          <w:rFonts w:ascii="Avenir" w:eastAsia="Avenir" w:hAnsi="Avenir" w:cs="Avenir"/>
-          <w:b/>
-          <w:sz w:val="28"/>
-          <w:szCs w:val="28"/>
-        </w:rPr>
-        <w:t xml:space="preserve"> </w:t>
-      </w:r>
-      <w:r>
-        <w:rPr>
-          <w:rFonts w:ascii="Avenir" w:eastAsia="Avenir" w:hAnsi="Avenir" w:cs="Avenir"/>
-          <w:b/>
-          <w:sz w:val="28"/>
-          <w:szCs w:val="28"/>
-        </w:rPr>
-        <w:tab/>
-      </w:r>
-      <w:r>
-        <w:rPr>
-          <w:rFonts w:ascii="Avenir" w:eastAsia="Avenir" w:hAnsi="Avenir" w:cs="Avenir"/>
-          <w:b/>
-          <w:sz w:val="28"/>
-          <w:szCs w:val="28"/>
-        </w:rPr>
-        <w:t xml:space="preserve">                                         </w:t>
-      </w:r>
     </w:p>
     <w:p>
       <w:pPr>
@@ -8025,7 +8655,16 @@
           <w:szCs w:val="28"/>
         </w:rPr>
         <w:tab/>
-        <w:t>PRIORITY OF SLOT BOOKING</w:t>
+      </w:r>
+      <w:r>
+        <w:rPr>
+          <w:rFonts w:ascii="Avenir" w:eastAsia="Avenir" w:hAnsi="Avenir" w:cs="Avenir"/>
+          <w:b/>
+          <w:color w:val="000000" w:themeColor="text1"/>
+          <w:sz w:val="28"/>
+          <w:szCs w:val="28"/>
+        </w:rPr>
+        <w:t>Priority of Slot Booking</w:t>
       </w:r>
       <w:r>
         <w:rPr>
@@ -8036,6 +8675,17 @@
         </w:rPr>
         <w:tab/>
       </w:r>
+    </w:p>
+    <w:p>
+      <w:pPr>
+        <w:rPr>
+          <w:rFonts w:ascii="Avenir" w:eastAsia="Avenir" w:hAnsi="Avenir" w:cs="Avenir"/>
+          <w:b/>
+          <w:color w:val="000000" w:themeColor="text1"/>
+          <w:sz w:val="28"/>
+          <w:szCs w:val="28"/>
+        </w:rPr>
+      </w:pPr>
     </w:p>
     <w:p>
       <w:pPr>
@@ -8157,19 +8807,7 @@
               <w:rPr>
                 <w:rFonts w:ascii="Avenir" w:eastAsia="Avenir" w:hAnsi="Avenir" w:cs="Avenir"/>
               </w:rPr>
-              <w:t xml:space="preserve">                    </w:t>
-            </w:r>
-            <w:r>
-              <w:rPr>
-                <w:rFonts w:ascii="Avenir" w:eastAsia="Avenir" w:hAnsi="Avenir" w:cs="Avenir"/>
-              </w:rPr>
-              <w:t xml:space="preserve"> </w:t>
-            </w:r>
-            <w:r>
-              <w:rPr>
-                <w:rFonts w:ascii="Avenir" w:eastAsia="Avenir" w:hAnsi="Avenir" w:cs="Avenir"/>
-              </w:rPr>
-              <w:t xml:space="preserve"> </w:t>
+              <w:t xml:space="preserve">                      2nd Jan to 15th Jan'23</w:t>
             </w:r>
             <w:proofErr w:type="spellStart"/>
             <w:r>
@@ -8221,16 +8859,26 @@
               <w:rPr>
                 <w:rFonts w:ascii="Avenir" w:eastAsia="Avenir" w:hAnsi="Avenir" w:cs="Avenir"/>
               </w:rPr>
-              <w:t xml:space="preserve">   </w:t>
-            </w:r>
-            <w:r>
-              <w:rPr>
-                <w:rFonts w:ascii="Avenir" w:eastAsia="Avenir" w:hAnsi="Avenir" w:cs="Avenir"/>
-              </w:rPr>
-              <w:t xml:space="preserve">                   </w:t>
-            </w:r>
-            <w:bookmarkStart w:id="1" w:name="_GoBack"/>
-            <w:bookmarkEnd w:id="1"/>
+              <w:t xml:space="preserve">      </w:t>
+            </w:r>
+            <w:r>
+              <w:rPr>
+                <w:rFonts w:ascii="Avenir" w:eastAsia="Avenir" w:hAnsi="Avenir" w:cs="Avenir"/>
+              </w:rPr>
+              <w:t xml:space="preserve">                16th Jan to 31st Jan'23</w:t>
+            </w:r>
+            <w:r>
+              <w:rPr>
+                <w:rFonts w:ascii="Avenir" w:eastAsia="Avenir" w:hAnsi="Avenir" w:cs="Avenir"/>
+              </w:rPr>
+              <w:t/>
+            </w:r>
+            <w:r>
+              <w:rPr>
+                <w:rFonts w:ascii="Avenir" w:eastAsia="Avenir" w:hAnsi="Avenir" w:cs="Avenir"/>
+              </w:rPr>
+              <w:t/>
+            </w:r>
             <w:r>
               <w:rPr>
                 <w:rFonts w:ascii="Avenir" w:eastAsia="Avenir" w:hAnsi="Avenir" w:cs="Avenir"/>
@@ -8271,55 +8919,6 @@
     </w:p>
     <w:p>
       <w:pPr>
-        <w:rPr>
-          <w:rFonts w:ascii="Avenir" w:eastAsia="Avenir" w:hAnsi="Avenir" w:cs="Avenir"/>
-        </w:rPr>
-      </w:pPr>
-    </w:p>
-    <w:p>
-      <w:pPr>
-        <w:rPr>
-          <w:rFonts w:ascii="Avenir" w:eastAsia="Avenir" w:hAnsi="Avenir" w:cs="Avenir"/>
-        </w:rPr>
-      </w:pPr>
-    </w:p>
-    <w:p>
-      <w:pPr>
-        <w:rPr>
-          <w:rFonts w:ascii="Avenir" w:eastAsia="Avenir" w:hAnsi="Avenir" w:cs="Avenir"/>
-        </w:rPr>
-      </w:pPr>
-    </w:p>
-    <w:p>
-      <w:pPr>
-        <w:rPr>
-          <w:rFonts w:ascii="Avenir" w:eastAsia="Avenir" w:hAnsi="Avenir" w:cs="Avenir"/>
-        </w:rPr>
-      </w:pPr>
-    </w:p>
-    <w:p>
-      <w:pPr>
-        <w:rPr>
-          <w:rFonts w:ascii="Avenir" w:eastAsia="Avenir" w:hAnsi="Avenir" w:cs="Avenir"/>
-        </w:rPr>
-      </w:pPr>
-    </w:p>
-    <w:p>
-      <w:pPr>
-        <w:tabs>
-          <w:tab w:val="left" w:pos="4320"/>
-        </w:tabs>
-        <w:ind w:right="-180"/>
-        <w:jc w:val="both"/>
-        <w:rPr>
-          <w:rFonts w:ascii="Avenir" w:eastAsia="Avenir" w:hAnsi="Avenir" w:cs="Avenir"/>
-          <w:sz w:val="16"/>
-          <w:szCs w:val="16"/>
-        </w:rPr>
-      </w:pPr>
-    </w:p>
-    <w:p>
-      <w:pPr>
         <w:shd w:val="clear" w:color="auto" w:fill="9CC3E5"/>
         <w:tabs>
           <w:tab w:val="center" w:pos="5256"/>
@@ -8341,14 +8940,6 @@
           <w:szCs w:val="28"/>
         </w:rPr>
         <w:tab/>
-      </w:r>
-      <w:r>
-        <w:rPr>
-          <w:rFonts w:ascii="Avenir" w:eastAsia="Avenir" w:hAnsi="Avenir" w:cs="Avenir"/>
-          <w:b/>
-          <w:sz w:val="28"/>
-          <w:szCs w:val="28"/>
-        </w:rPr>
         <w:t>CONTACT PERSONNEL DETAILS</w:t>
       </w:r>
       <w:r>
@@ -8556,7 +9147,7 @@
                 <w:sz w:val="24"/>
                 <w:szCs w:val="24"/>
               </w:rPr>
-              <w:t xml:space="preserve">          bmn</w:t>
+              <w:t xml:space="preserve">          11</w:t>
             </w:r>
             <w:proofErr w:type="spellStart"/>
             <w:r>
@@ -8815,7 +9406,7 @@
                 <w:sz w:val="24"/>
                 <w:szCs w:val="24"/>
               </w:rPr>
-              <w:t xml:space="preserve">          hjvhjnv@gmail.com</w:t>
+              <w:t xml:space="preserve">          11@gmail.com</w:t>
             </w:r>
             <w:proofErr w:type="spellStart"/>
             <w:r>
@@ -8954,7 +9545,7 @@
                 <w:sz w:val="24"/>
                 <w:szCs w:val="24"/>
               </w:rPr>
-              <w:t xml:space="preserve">          mn nm</w:t>
+              <w:t xml:space="preserve">          11111</w:t>
             </w:r>
             <w:proofErr w:type="spellStart"/>
             <w:r>
@@ -9031,13 +9622,6 @@
         </w:tc>
       </w:tr>
     </w:tbl>
-    <w:p>
-      <w:pPr>
-        <w:rPr>
-          <w:rFonts w:ascii="Avenir" w:eastAsia="Avenir" w:hAnsi="Avenir" w:cs="Avenir"/>
-        </w:rPr>
-      </w:pPr>
-    </w:p>
     <w:p>
       <w:pPr>
         <w:rPr>
@@ -9053,7 +9637,7 @@
       <w:headerReference w:type="first" r:id="rId12"/>
       <w:footerReference w:type="first" r:id="rId13"/>
       <w:pgSz w:w="11906" w:h="16838"/>
-      <w:pgMar w:top="630" w:right="1016" w:bottom="1440" w:left="990" w:header="708" w:footer="708" w:gutter="0"/>
+      <w:pgMar w:top="426" w:right="1016" w:bottom="1440" w:left="990" w:header="708" w:footer="708" w:gutter="0"/>
       <w:pgNumType w:start="1"/>
       <w:cols w:space="720"/>
     </w:sectPr>
@@ -9131,25 +9715,7 @@
         <w:sz w:val="18"/>
         <w:szCs w:val="18"/>
       </w:rPr>
-      <w:t xml:space="preserve">Indian Institute of Technology (ISM) </w:t>
-    </w:r>
-    <w:proofErr w:type="spellStart"/>
-    <w:r>
-      <w:rPr>
-        <w:color w:val="0070C0"/>
-        <w:sz w:val="18"/>
-        <w:szCs w:val="18"/>
-      </w:rPr>
-      <w:t>Dhanbad</w:t>
-    </w:r>
-    <w:proofErr w:type="spellEnd"/>
-    <w:r>
-      <w:rPr>
-        <w:color w:val="0070C0"/>
-        <w:sz w:val="18"/>
-        <w:szCs w:val="18"/>
-      </w:rPr>
-      <w:t xml:space="preserve"> </w:t>
+      <w:t xml:space="preserve">Indian Institute of Technology (ISM) Dhanbad </w:t>
     </w:r>
     <w:r>
       <w:rPr>
@@ -9282,7 +9848,7 @@
         <w:rFonts w:ascii="Times New Roman" w:eastAsia="Times New Roman" w:hAnsi="Times New Roman" w:cs="Times New Roman"/>
         <w:sz w:val="24"/>
         <w:szCs w:val="24"/>
-        <w:lang w:val="en-US" w:eastAsia="en-IN" w:bidi="ar-SA"/>
+        <w:lang w:val="en-US" w:eastAsia="en-US" w:bidi="ar-SA"/>
       </w:rPr>
     </w:rPrDefault>
     <w:pPrDefault/>
@@ -9826,8 +10392,6 @@
     <w:name w:val="Subtitle"/>
     <w:basedOn w:val="Normal"/>
     <w:next w:val="Normal"/>
-    <w:uiPriority w:val="11"/>
-    <w:qFormat/>
     <w:pPr>
       <w:jc w:val="center"/>
     </w:pPr>
@@ -11322,95 +11886,452 @@
       </w:tcPr>
     </w:tblStylePr>
   </w:style>
-  <w:style w:type="character" w:customStyle="1" w:styleId="muitypography-root">
-    <w:name w:val="muitypography-root"/>
-    <w:basedOn w:val="DefaultParagraphFont"/>
-    <w:rsid w:val="001B76AD"/>
+  <w:style w:type="table" w:customStyle="1" w:styleId="aff6">
+    <w:basedOn w:val="TableNormal"/>
+    <w:rPr>
+      <w:rFonts w:ascii="Cambria" w:eastAsia="Cambria" w:hAnsi="Cambria" w:cs="Cambria"/>
+      <w:color w:val="2F5496"/>
+      <w:sz w:val="22"/>
+      <w:szCs w:val="22"/>
+    </w:rPr>
+    <w:tblPr>
+      <w:tblStyleRowBandSize w:val="1"/>
+      <w:tblStyleColBandSize w:val="1"/>
+      <w:tblCellMar>
+        <w:left w:w="115" w:type="dxa"/>
+        <w:right w:w="115" w:type="dxa"/>
+      </w:tblCellMar>
+    </w:tblPr>
   </w:style>
-  <w:style w:type="character" w:customStyle="1" w:styleId="muiradio-root">
-    <w:name w:val="muiradio-root"/>
-    <w:basedOn w:val="DefaultParagraphFont"/>
-    <w:rsid w:val="001B76AD"/>
+  <w:style w:type="table" w:customStyle="1" w:styleId="aff7">
+    <w:basedOn w:val="TableNormal"/>
+    <w:rPr>
+      <w:rFonts w:ascii="Cambria" w:eastAsia="Cambria" w:hAnsi="Cambria" w:cs="Cambria"/>
+      <w:color w:val="2F5496"/>
+      <w:sz w:val="22"/>
+      <w:szCs w:val="22"/>
+    </w:rPr>
+    <w:tblPr>
+      <w:tblStyleRowBandSize w:val="1"/>
+      <w:tblStyleColBandSize w:val="1"/>
+      <w:tblCellMar>
+        <w:left w:w="115" w:type="dxa"/>
+        <w:right w:w="115" w:type="dxa"/>
+      </w:tblCellMar>
+    </w:tblPr>
+    <w:tblStylePr w:type="firstRow">
+      <w:rPr>
+        <w:b/>
+      </w:rPr>
+      <w:tblPr/>
+      <w:tcPr>
+        <w:tcBorders>
+          <w:bottom w:val="single" w:sz="12" w:space="0" w:color="8EAADB"/>
+        </w:tcBorders>
+      </w:tcPr>
+    </w:tblStylePr>
+    <w:tblStylePr w:type="lastRow">
+      <w:rPr>
+        <w:b/>
+      </w:rPr>
+      <w:tblPr/>
+      <w:tcPr>
+        <w:tcBorders>
+          <w:top w:val="single" w:sz="4" w:space="0" w:color="8EAADB"/>
+        </w:tcBorders>
+      </w:tcPr>
+    </w:tblStylePr>
+    <w:tblStylePr w:type="firstCol">
+      <w:rPr>
+        <w:b/>
+      </w:rPr>
+    </w:tblStylePr>
+    <w:tblStylePr w:type="lastCol">
+      <w:rPr>
+        <w:b/>
+      </w:rPr>
+    </w:tblStylePr>
+    <w:tblStylePr w:type="band1Vert">
+      <w:tblPr/>
+      <w:tcPr>
+        <w:shd w:val="clear" w:color="auto" w:fill="D9E2F3"/>
+      </w:tcPr>
+    </w:tblStylePr>
+    <w:tblStylePr w:type="band1Horz">
+      <w:tblPr/>
+      <w:tcPr>
+        <w:shd w:val="clear" w:color="auto" w:fill="D9E2F3"/>
+      </w:tcPr>
+    </w:tblStylePr>
   </w:style>
-  <w:style w:type="paragraph" w:styleId="z-TopofForm">
-    <w:name w:val="HTML Top of Form"/>
-    <w:basedOn w:val="Normal"/>
-    <w:next w:val="Normal"/>
-    <w:link w:val="z-TopofFormChar"/>
-    <w:hidden/>
-    <w:uiPriority w:val="99"/>
-    <w:semiHidden/>
-    <w:unhideWhenUsed/>
-    <w:rsid w:val="001B76AD"/>
-    <w:pPr>
-      <w:pBdr>
-        <w:bottom w:val="single" w:sz="6" w:space="1" w:color="auto"/>
-      </w:pBdr>
-      <w:jc w:val="center"/>
-    </w:pPr>
+  <w:style w:type="table" w:customStyle="1" w:styleId="aff8">
+    <w:basedOn w:val="TableNormal"/>
     <w:rPr>
-      <w:rFonts w:ascii="Arial" w:hAnsi="Arial" w:cs="Arial"/>
-      <w:vanish/>
-      <w:sz w:val="16"/>
-      <w:szCs w:val="16"/>
+      <w:rFonts w:ascii="Cambria" w:eastAsia="Cambria" w:hAnsi="Cambria" w:cs="Cambria"/>
+      <w:color w:val="2F5496"/>
+      <w:sz w:val="22"/>
+      <w:szCs w:val="22"/>
     </w:rPr>
+    <w:tblPr>
+      <w:tblStyleRowBandSize w:val="1"/>
+      <w:tblStyleColBandSize w:val="1"/>
+      <w:tblCellMar>
+        <w:left w:w="115" w:type="dxa"/>
+        <w:right w:w="115" w:type="dxa"/>
+      </w:tblCellMar>
+    </w:tblPr>
+    <w:tblStylePr w:type="firstRow">
+      <w:rPr>
+        <w:b/>
+        <w:color w:val="FFFFFF"/>
+      </w:rPr>
+      <w:tblPr/>
+      <w:tcPr>
+        <w:shd w:val="clear" w:color="auto" w:fill="A5A5A5"/>
+      </w:tcPr>
+    </w:tblStylePr>
+    <w:tblStylePr w:type="lastRow">
+      <w:rPr>
+        <w:b/>
+      </w:rPr>
+    </w:tblStylePr>
+    <w:tblStylePr w:type="firstCol">
+      <w:rPr>
+        <w:b/>
+      </w:rPr>
+    </w:tblStylePr>
+    <w:tblStylePr w:type="lastCol">
+      <w:rPr>
+        <w:b/>
+      </w:rPr>
+    </w:tblStylePr>
+    <w:tblStylePr w:type="band1Vert">
+      <w:tblPr/>
+      <w:tcPr>
+        <w:shd w:val="clear" w:color="auto" w:fill="EDEDED"/>
+      </w:tcPr>
+    </w:tblStylePr>
+    <w:tblStylePr w:type="band1Horz">
+      <w:tblPr/>
+      <w:tcPr>
+        <w:shd w:val="clear" w:color="auto" w:fill="EDEDED"/>
+      </w:tcPr>
+    </w:tblStylePr>
   </w:style>
-  <w:style w:type="character" w:customStyle="1" w:styleId="z-TopofFormChar">
-    <w:name w:val="z-Top of Form Char"/>
-    <w:basedOn w:val="DefaultParagraphFont"/>
-    <w:link w:val="z-TopofForm"/>
-    <w:uiPriority w:val="99"/>
-    <w:semiHidden/>
-    <w:rsid w:val="001B76AD"/>
+  <w:style w:type="table" w:customStyle="1" w:styleId="aff9">
+    <w:basedOn w:val="TableNormal"/>
     <w:rPr>
-      <w:rFonts w:ascii="Arial" w:hAnsi="Arial" w:cs="Arial"/>
-      <w:vanish/>
-      <w:sz w:val="16"/>
-      <w:szCs w:val="16"/>
+      <w:rFonts w:ascii="Cambria" w:eastAsia="Cambria" w:hAnsi="Cambria" w:cs="Cambria"/>
+      <w:color w:val="2F5496"/>
+      <w:sz w:val="22"/>
+      <w:szCs w:val="22"/>
     </w:rPr>
+    <w:tblPr>
+      <w:tblStyleRowBandSize w:val="1"/>
+      <w:tblStyleColBandSize w:val="1"/>
+      <w:tblCellMar>
+        <w:left w:w="115" w:type="dxa"/>
+        <w:right w:w="115" w:type="dxa"/>
+      </w:tblCellMar>
+    </w:tblPr>
+    <w:tblStylePr w:type="firstRow">
+      <w:rPr>
+        <w:b/>
+      </w:rPr>
+    </w:tblStylePr>
+    <w:tblStylePr w:type="lastRow">
+      <w:rPr>
+        <w:b/>
+      </w:rPr>
+      <w:tblPr/>
+      <w:tcPr>
+        <w:tcBorders>
+          <w:top w:val="single" w:sz="4" w:space="0" w:color="BFBFBF"/>
+        </w:tcBorders>
+      </w:tcPr>
+    </w:tblStylePr>
+    <w:tblStylePr w:type="firstCol">
+      <w:rPr>
+        <w:b/>
+      </w:rPr>
+    </w:tblStylePr>
+    <w:tblStylePr w:type="lastCol">
+      <w:rPr>
+        <w:b/>
+      </w:rPr>
+    </w:tblStylePr>
+    <w:tblStylePr w:type="band1Vert">
+      <w:tblPr/>
+      <w:tcPr>
+        <w:shd w:val="clear" w:color="auto" w:fill="F2F2F2"/>
+      </w:tcPr>
+    </w:tblStylePr>
+    <w:tblStylePr w:type="band1Horz">
+      <w:tblPr/>
+      <w:tcPr>
+        <w:shd w:val="clear" w:color="auto" w:fill="F2F2F2"/>
+      </w:tcPr>
+    </w:tblStylePr>
   </w:style>
-  <w:style w:type="paragraph" w:styleId="z-BottomofForm">
-    <w:name w:val="HTML Bottom of Form"/>
-    <w:basedOn w:val="Normal"/>
-    <w:next w:val="Normal"/>
-    <w:link w:val="z-BottomofFormChar"/>
-    <w:hidden/>
-    <w:uiPriority w:val="99"/>
-    <w:semiHidden/>
-    <w:unhideWhenUsed/>
-    <w:rsid w:val="001B76AD"/>
-    <w:pPr>
-      <w:pBdr>
-        <w:top w:val="single" w:sz="6" w:space="1" w:color="auto"/>
-      </w:pBdr>
-      <w:jc w:val="center"/>
-    </w:pPr>
+  <w:style w:type="table" w:customStyle="1" w:styleId="affa">
+    <w:basedOn w:val="TableNormal"/>
     <w:rPr>
-      <w:rFonts w:ascii="Arial" w:hAnsi="Arial" w:cs="Arial"/>
-      <w:vanish/>
-      <w:sz w:val="16"/>
-      <w:szCs w:val="16"/>
+      <w:rFonts w:ascii="Cambria" w:eastAsia="Cambria" w:hAnsi="Cambria" w:cs="Cambria"/>
+      <w:color w:val="2F5496"/>
+      <w:sz w:val="22"/>
+      <w:szCs w:val="22"/>
     </w:rPr>
+    <w:tblPr>
+      <w:tblStyleRowBandSize w:val="1"/>
+      <w:tblStyleColBandSize w:val="1"/>
+      <w:tblCellMar>
+        <w:left w:w="115" w:type="dxa"/>
+        <w:right w:w="115" w:type="dxa"/>
+      </w:tblCellMar>
+    </w:tblPr>
   </w:style>
-  <w:style w:type="character" w:customStyle="1" w:styleId="z-BottomofFormChar">
-    <w:name w:val="z-Bottom of Form Char"/>
-    <w:basedOn w:val="DefaultParagraphFont"/>
-    <w:link w:val="z-BottomofForm"/>
-    <w:uiPriority w:val="99"/>
-    <w:semiHidden/>
-    <w:rsid w:val="001B76AD"/>
+  <w:style w:type="table" w:customStyle="1" w:styleId="affb">
+    <w:basedOn w:val="TableNormal"/>
     <w:rPr>
-      <w:rFonts w:ascii="Arial" w:hAnsi="Arial" w:cs="Arial"/>
-      <w:vanish/>
-      <w:sz w:val="16"/>
-      <w:szCs w:val="16"/>
+      <w:rFonts w:ascii="Cambria" w:eastAsia="Cambria" w:hAnsi="Cambria" w:cs="Cambria"/>
+      <w:color w:val="2F5496"/>
+      <w:sz w:val="22"/>
+      <w:szCs w:val="22"/>
     </w:rPr>
+    <w:tblPr>
+      <w:tblStyleRowBandSize w:val="1"/>
+      <w:tblStyleColBandSize w:val="1"/>
+      <w:tblCellMar>
+        <w:left w:w="115" w:type="dxa"/>
+        <w:right w:w="115" w:type="dxa"/>
+      </w:tblCellMar>
+    </w:tblPr>
+  </w:style>
+  <w:style w:type="table" w:customStyle="1" w:styleId="affc">
+    <w:basedOn w:val="TableNormal"/>
+    <w:rPr>
+      <w:rFonts w:ascii="Cambria" w:eastAsia="Cambria" w:hAnsi="Cambria" w:cs="Cambria"/>
+      <w:color w:val="2F5496"/>
+      <w:sz w:val="22"/>
+      <w:szCs w:val="22"/>
+    </w:rPr>
+    <w:tblPr>
+      <w:tblStyleRowBandSize w:val="1"/>
+      <w:tblStyleColBandSize w:val="1"/>
+      <w:tblCellMar>
+        <w:left w:w="115" w:type="dxa"/>
+        <w:right w:w="115" w:type="dxa"/>
+      </w:tblCellMar>
+    </w:tblPr>
+  </w:style>
+  <w:style w:type="table" w:customStyle="1" w:styleId="affd">
+    <w:basedOn w:val="TableNormal"/>
+    <w:rPr>
+      <w:rFonts w:ascii="Cambria" w:eastAsia="Cambria" w:hAnsi="Cambria" w:cs="Cambria"/>
+      <w:color w:val="2F5496"/>
+      <w:sz w:val="22"/>
+      <w:szCs w:val="22"/>
+    </w:rPr>
+    <w:tblPr>
+      <w:tblStyleRowBandSize w:val="1"/>
+      <w:tblStyleColBandSize w:val="1"/>
+      <w:tblCellMar>
+        <w:left w:w="115" w:type="dxa"/>
+        <w:right w:w="115" w:type="dxa"/>
+      </w:tblCellMar>
+    </w:tblPr>
+    <w:tblStylePr w:type="firstRow">
+      <w:rPr>
+        <w:b/>
+      </w:rPr>
+    </w:tblStylePr>
+    <w:tblStylePr w:type="lastRow">
+      <w:rPr>
+        <w:b/>
+      </w:rPr>
+      <w:tblPr/>
+      <w:tcPr>
+        <w:tcBorders>
+          <w:top w:val="single" w:sz="4" w:space="0" w:color="BFBFBF"/>
+        </w:tcBorders>
+      </w:tcPr>
+    </w:tblStylePr>
+    <w:tblStylePr w:type="firstCol">
+      <w:rPr>
+        <w:b/>
+      </w:rPr>
+    </w:tblStylePr>
+    <w:tblStylePr w:type="lastCol">
+      <w:rPr>
+        <w:b/>
+      </w:rPr>
+    </w:tblStylePr>
+    <w:tblStylePr w:type="band1Vert">
+      <w:tblPr/>
+      <w:tcPr>
+        <w:shd w:val="clear" w:color="auto" w:fill="F2F2F2"/>
+      </w:tcPr>
+    </w:tblStylePr>
+    <w:tblStylePr w:type="band1Horz">
+      <w:tblPr/>
+      <w:tcPr>
+        <w:shd w:val="clear" w:color="auto" w:fill="F2F2F2"/>
+      </w:tcPr>
+    </w:tblStylePr>
+  </w:style>
+  <w:style w:type="table" w:customStyle="1" w:styleId="affe">
+    <w:basedOn w:val="TableNormal"/>
+    <w:rPr>
+      <w:rFonts w:ascii="Cambria" w:eastAsia="Cambria" w:hAnsi="Cambria" w:cs="Cambria"/>
+      <w:color w:val="2F5496"/>
+      <w:sz w:val="22"/>
+      <w:szCs w:val="22"/>
+    </w:rPr>
+    <w:tblPr>
+      <w:tblStyleRowBandSize w:val="1"/>
+      <w:tblStyleColBandSize w:val="1"/>
+      <w:tblCellMar>
+        <w:left w:w="115" w:type="dxa"/>
+        <w:right w:w="115" w:type="dxa"/>
+      </w:tblCellMar>
+    </w:tblPr>
+  </w:style>
+  <w:style w:type="table" w:customStyle="1" w:styleId="afff">
+    <w:basedOn w:val="TableNormal"/>
+    <w:rPr>
+      <w:rFonts w:ascii="Cambria" w:eastAsia="Cambria" w:hAnsi="Cambria" w:cs="Cambria"/>
+      <w:color w:val="2F5496"/>
+      <w:sz w:val="22"/>
+      <w:szCs w:val="22"/>
+    </w:rPr>
+    <w:tblPr>
+      <w:tblStyleRowBandSize w:val="1"/>
+      <w:tblStyleColBandSize w:val="1"/>
+      <w:tblCellMar>
+        <w:left w:w="115" w:type="dxa"/>
+        <w:right w:w="115" w:type="dxa"/>
+      </w:tblCellMar>
+    </w:tblPr>
+  </w:style>
+  <w:style w:type="table" w:customStyle="1" w:styleId="afff0">
+    <w:basedOn w:val="TableNormal"/>
+    <w:rPr>
+      <w:rFonts w:ascii="Cambria" w:eastAsia="Cambria" w:hAnsi="Cambria" w:cs="Cambria"/>
+      <w:color w:val="2F5496"/>
+      <w:sz w:val="22"/>
+      <w:szCs w:val="22"/>
+    </w:rPr>
+    <w:tblPr>
+      <w:tblStyleRowBandSize w:val="1"/>
+      <w:tblStyleColBandSize w:val="1"/>
+      <w:tblCellMar>
+        <w:left w:w="115" w:type="dxa"/>
+        <w:right w:w="115" w:type="dxa"/>
+      </w:tblCellMar>
+    </w:tblPr>
+    <w:tblStylePr w:type="firstRow">
+      <w:rPr>
+        <w:b/>
+        <w:color w:val="FFFFFF"/>
+      </w:rPr>
+      <w:tblPr/>
+      <w:tcPr>
+        <w:shd w:val="clear" w:color="auto" w:fill="A5A5A5"/>
+      </w:tcPr>
+    </w:tblStylePr>
+    <w:tblStylePr w:type="lastRow">
+      <w:rPr>
+        <w:b/>
+      </w:rPr>
+    </w:tblStylePr>
+    <w:tblStylePr w:type="firstCol">
+      <w:rPr>
+        <w:b/>
+      </w:rPr>
+    </w:tblStylePr>
+    <w:tblStylePr w:type="lastCol">
+      <w:rPr>
+        <w:b/>
+      </w:rPr>
+    </w:tblStylePr>
+    <w:tblStylePr w:type="band1Vert">
+      <w:tblPr/>
+      <w:tcPr>
+        <w:shd w:val="clear" w:color="auto" w:fill="EDEDED"/>
+      </w:tcPr>
+    </w:tblStylePr>
+    <w:tblStylePr w:type="band1Horz">
+      <w:tblPr/>
+      <w:tcPr>
+        <w:shd w:val="clear" w:color="auto" w:fill="EDEDED"/>
+      </w:tcPr>
+    </w:tblStylePr>
+  </w:style>
+  <w:style w:type="table" w:customStyle="1" w:styleId="afff1">
+    <w:basedOn w:val="TableNormal"/>
+    <w:rPr>
+      <w:rFonts w:ascii="Cambria" w:eastAsia="Cambria" w:hAnsi="Cambria" w:cs="Cambria"/>
+      <w:color w:val="2F5496"/>
+      <w:sz w:val="22"/>
+      <w:szCs w:val="22"/>
+    </w:rPr>
+    <w:tblPr>
+      <w:tblStyleRowBandSize w:val="1"/>
+      <w:tblStyleColBandSize w:val="1"/>
+      <w:tblCellMar>
+        <w:left w:w="115" w:type="dxa"/>
+        <w:right w:w="115" w:type="dxa"/>
+      </w:tblCellMar>
+    </w:tblPr>
+    <w:tblStylePr w:type="firstRow">
+      <w:rPr>
+        <w:b/>
+      </w:rPr>
+      <w:tblPr/>
+      <w:tcPr>
+        <w:shd w:val="clear" w:color="auto" w:fill="FFFFFF"/>
+      </w:tcPr>
+    </w:tblStylePr>
+    <w:tblStylePr w:type="lastRow">
+      <w:rPr>
+        <w:b/>
+      </w:rPr>
+      <w:tblPr/>
+      <w:tcPr>
+        <w:shd w:val="clear" w:color="auto" w:fill="FFFFFF"/>
+      </w:tcPr>
+    </w:tblStylePr>
+    <w:tblStylePr w:type="firstCol">
+      <w:rPr>
+        <w:b/>
+      </w:rPr>
+    </w:tblStylePr>
+    <w:tblStylePr w:type="lastCol">
+      <w:rPr>
+        <w:b/>
+      </w:rPr>
+    </w:tblStylePr>
+    <w:tblStylePr w:type="band1Vert">
+      <w:tblPr/>
+      <w:tcPr>
+        <w:shd w:val="clear" w:color="auto" w:fill="EDEDED"/>
+      </w:tcPr>
+    </w:tblStylePr>
+    <w:tblStylePr w:type="band1Horz">
+      <w:tblPr/>
+      <w:tcPr>
+        <w:shd w:val="clear" w:color="auto" w:fill="EDEDED"/>
+      </w:tcPr>
+    </w:tblStylePr>
   </w:style>
   <w:style w:type="table" w:styleId="TableGrid">
     <w:name w:val="Table Grid"/>
     <w:basedOn w:val="TableNormal"/>
     <w:uiPriority w:val="39"/>
-    <w:rsid w:val="001B76AD"/>
+    <w:rsid w:val="0033691D"/>
+    <w:rPr>
+      <w:lang w:eastAsia="en-IN"/>
+    </w:rPr>
     <w:tblPr>
       <w:tblBorders>
         <w:top w:val="single" w:sz="4" w:space="0" w:color="auto"/>
@@ -11747,7 +12668,7 @@
 
 <file path=customXml/item1.xml><?xml version="1.0" encoding="utf-8"?>
 <go:gDocsCustomXmlDataStorage xmlns:go="http://customooxmlschemas.google.com/" xmlns:r="http://schemas.openxmlformats.org/officeDocument/2006/relationships">
-  <go:docsCustomData xmlns:go="http://customooxmlschemas.google.com/" roundtripDataSignature="AMtx7mhNRcoiirKcPsn5eWt1KYtLqPY1bg==">AMUW2mVFTYi4nx4ZvOvePjBi3jxNX2Qu+Yg74OOaH4AG6mg0d1lr3WZ8Icrhu6mKuYmhmJWUjtkuvbrsUgbqXfxSazUC3exy8lV5z5UjlgUKnPoFs4ywCYwkXXxyeuuo7iMbdzmfGj/j</go:docsCustomData>
+  <go:docsCustomData xmlns:go="http://customooxmlschemas.google.com/" roundtripDataSignature="AMtx7mgAxw/Gvff1MfH8mwZ8oFG+W/BQbg==">AMUW2mUw6lWDzTXL8/fVXRfJhX8SzWcX8TqRpdO1QonHL8VLAy9mxWpSPxaVzdh1aSAaUr2AqiG5MuzaAfEaLQoP6IzShdNv7TQ3v12+GLbvrRHcn6t5LqmT4AUt8TrgKxD9UsgxGdUl</go:docsCustomData>
 </go:gDocsCustomXmlDataStorage>
 </file>
 

--- a/server/src/api/utils/service/PDFservice/output.docx
+++ b/server/src/api/utils/service/PDFservice/output.docx
@@ -723,7 +723,7 @@
               <w:rPr>
                 <w:b/>
               </w:rPr>
-              <w:t xml:space="preserve">Google Inc.</w:t>
+              <w:t xml:space="preserve">Google Inc</w:t>
             </w:r>
           </w:p>
         </w:tc>
@@ -834,7 +834,7 @@
               <w:rPr>
                 <w:b/>
               </w:rPr>
-              <w:t xml:space="preserve">www.google.com</w:t>
+              <w:t xml:space="preserve">google.com</w:t>
             </w:r>
           </w:p>
         </w:tc>
@@ -930,7 +930,7 @@
               <w:rPr>
                 <w:color w:val="000000"/>
               </w:rPr>
-              <w:t xml:space="preserve">11</w:t>
+              <w:t xml:space="preserve">ABCD</w:t>
             </w:r>
             <w:proofErr w:type="spellStart"/>
             <w:r>
@@ -1000,7 +1000,7 @@
                 <w:b/>
                 <w:color w:val="000000"/>
               </w:rPr>
-              <w:t xml:space="preserve">11</w:t>
+              <w:t xml:space="preserve">NA</w:t>
             </w:r>
             <w:proofErr w:type="spellStart"/>
             <w:r>
@@ -1081,7 +1081,7 @@
                 <w:b/>
                 <w:color w:val="000000"/>
               </w:rPr>
-              <w:t xml:space="preserve">11</w:t>
+              <w:t xml:space="preserve">J&amp;K</w:t>
             </w:r>
             <w:proofErr w:type="spellStart"/>
             <w:r>
@@ -1235,7 +1235,7 @@
               <w:rPr>
                 <w:color w:val="000000"/>
               </w:rPr>
-              <w:t xml:space="preserve">11</w:t>
+              <w:t xml:space="preserve">20L</w:t>
             </w:r>
           </w:p>
         </w:tc>
@@ -1291,7 +1291,7 @@
               <w:rPr>
                 <w:b/>
               </w:rPr>
-              <w:t xml:space="preserve">11</w:t>
+              <w:t xml:space="preserve">1L</w:t>
             </w:r>
             <w:proofErr w:type="spellStart"/>
             <w:r>
@@ -1354,7 +1354,7 @@
               <w:cnfStyle w:val="000000000000" w:firstRow="0" w:lastRow="0" w:firstColumn="0" w:lastColumn="0" w:oddVBand="0" w:evenVBand="0" w:oddHBand="0" w:evenHBand="0" w:firstRowFirstColumn="0" w:firstRowLastColumn="0" w:lastRowFirstColumn="0" w:lastRowLastColumn="0"/>
             </w:pPr>
             <w:r>
-              <w:t xml:space="preserve">11</w:t>
+              <w:t xml:space="preserve">NA</w:t>
             </w:r>
             <w:proofErr w:type="spellStart"/>
             <w:r>
@@ -1637,7 +1637,7 @@
                 <w:rFonts w:ascii="Quattrocento Sans" w:eastAsia="Quattrocento Sans" w:hAnsi="Quattrocento Sans" w:cs="Quattrocento Sans"/>
                 <w:color w:val="000000"/>
               </w:rPr>
-              <w:t xml:space="preserve">No</w:t>
+              <w:t xml:space="preserve">Yes</w:t>
             </w:r>
           </w:p>
         </w:tc>
@@ -1688,7 +1688,7 @@
                 <w:rFonts w:ascii="Avenir" w:eastAsia="Avenir" w:hAnsi="Avenir" w:cs="Avenir"/>
                 <w:color w:val="000000"/>
               </w:rPr>
-              <w:t xml:space="preserve">No</w:t>
+              <w:t xml:space="preserve">Yes</w:t>
             </w:r>
             <w:proofErr w:type="spellStart"/>
             <w:r>
@@ -1756,7 +1756,7 @@
                 <w:rFonts w:ascii="Avenir" w:eastAsia="Avenir" w:hAnsi="Avenir" w:cs="Avenir"/>
                 <w:color w:val="000000"/>
               </w:rPr>
-              <w:t xml:space="preserve">No</w:t>
+              <w:t xml:space="preserve">Yes</w:t>
             </w:r>
             <w:proofErr w:type="spellStart"/>
             <w:r>
@@ -1823,7 +1823,7 @@
                 <w:rFonts w:ascii="Avenir" w:eastAsia="Avenir" w:hAnsi="Avenir" w:cs="Avenir"/>
                 <w:color w:val="000000"/>
               </w:rPr>
-              <w:t xml:space="preserve">No</w:t>
+              <w:t xml:space="preserve">Yes</w:t>
             </w:r>
             <w:proofErr w:type="spellStart"/>
             <w:r>
@@ -1891,7 +1891,7 @@
                 <w:rFonts w:ascii="Avenir" w:eastAsia="Avenir" w:hAnsi="Avenir" w:cs="Avenir"/>
                 <w:color w:val="000000"/>
               </w:rPr>
-              <w:t xml:space="preserve">No</w:t>
+              <w:t xml:space="preserve">Yes</w:t>
             </w:r>
             <w:proofErr w:type="spellStart"/>
             <w:r>
@@ -1955,7 +1955,7 @@
                 <w:rFonts w:ascii="Avenir" w:eastAsia="Avenir" w:hAnsi="Avenir" w:cs="Avenir"/>
                 <w:color w:val="000000"/>
               </w:rPr>
-              <w:t xml:space="preserve">No</w:t>
+              <w:t xml:space="preserve">Yes</w:t>
             </w:r>
             <w:proofErr w:type="spellStart"/>
             <w:r>
@@ -2023,7 +2023,7 @@
                 <w:rFonts w:ascii="Avenir" w:eastAsia="Avenir" w:hAnsi="Avenir" w:cs="Avenir"/>
                 <w:color w:val="000000"/>
               </w:rPr>
-              <w:t xml:space="preserve">No</w:t>
+              <w:t xml:space="preserve">Yes</w:t>
             </w:r>
             <w:proofErr w:type="spellStart"/>
             <w:r>
@@ -2097,7 +2097,7 @@
                 <w:rFonts w:ascii="Avenir" w:eastAsia="Avenir" w:hAnsi="Avenir" w:cs="Avenir"/>
                 <w:color w:val="000000"/>
               </w:rPr>
-              <w:t xml:space="preserve">No</w:t>
+              <w:t xml:space="preserve">Yes</w:t>
             </w:r>
             <w:proofErr w:type="spellStart"/>
             <w:r>
@@ -2172,7 +2172,7 @@
                 <w:rFonts w:ascii="Avenir" w:eastAsia="Avenir" w:hAnsi="Avenir" w:cs="Avenir"/>
                 <w:color w:val="000000"/>
               </w:rPr>
-              <w:t xml:space="preserve">No</w:t>
+              <w:t xml:space="preserve">Yes</w:t>
             </w:r>
             <w:proofErr w:type="spellStart"/>
             <w:r>
@@ -2239,7 +2239,7 @@
                 <w:rFonts w:ascii="Avenir" w:eastAsia="Avenir" w:hAnsi="Avenir" w:cs="Avenir"/>
                 <w:color w:val="000000"/>
               </w:rPr>
-              <w:t xml:space="preserve">No</w:t>
+              <w:t xml:space="preserve">Yes</w:t>
             </w:r>
             <w:proofErr w:type="spellStart"/>
             <w:r>
@@ -2307,7 +2307,7 @@
                 <w:rFonts w:ascii="Avenir" w:eastAsia="Avenir" w:hAnsi="Avenir" w:cs="Avenir"/>
                 <w:color w:val="000000"/>
               </w:rPr>
-              <w:t xml:space="preserve">No</w:t>
+              <w:t xml:space="preserve">Yes</w:t>
             </w:r>
             <w:proofErr w:type="spellStart"/>
             <w:r>
@@ -2375,7 +2375,7 @@
                 <w:rFonts w:ascii="Avenir" w:eastAsia="Avenir" w:hAnsi="Avenir" w:cs="Avenir"/>
                 <w:color w:val="000000"/>
               </w:rPr>
-              <w:t xml:space="preserve">No</w:t>
+              <w:t xml:space="preserve">Yes</w:t>
             </w:r>
             <w:proofErr w:type="spellStart"/>
             <w:r>
@@ -2443,7 +2443,7 @@
                 <w:rFonts w:ascii="Avenir" w:eastAsia="Avenir" w:hAnsi="Avenir" w:cs="Avenir"/>
                 <w:color w:val="000000"/>
               </w:rPr>
-              <w:t xml:space="preserve">No</w:t>
+              <w:t xml:space="preserve">Yes</w:t>
             </w:r>
             <w:proofErr w:type="spellStart"/>
             <w:r>
@@ -7844,7 +7844,7 @@
                 <w:sz w:val="24"/>
                 <w:szCs w:val="24"/>
               </w:rPr>
-              <w:t xml:space="preserve">Technical:No</w:t>
+              <w:t xml:space="preserve">Technical:Yes</w:t>
             </w:r>
             <w:proofErr w:type="spellStart"/>
             <w:r>
@@ -8429,7 +8429,7 @@
                 <w:sz w:val="24"/>
                 <w:szCs w:val="24"/>
               </w:rPr>
-              <w:t xml:space="preserve">111</w:t>
+              <w:t xml:space="preserve">1</w:t>
             </w:r>
             <w:proofErr w:type="spellStart"/>
             <w:r>
@@ -8511,7 +8511,7 @@
                 <w:sz w:val="24"/>
                 <w:szCs w:val="24"/>
               </w:rPr>
-              <w:t xml:space="preserve">111</w:t>
+              <w:t xml:space="preserve">0</w:t>
             </w:r>
             <w:proofErr w:type="spellStart"/>
             <w:r>
@@ -8590,7 +8590,7 @@
                 <w:sz w:val="24"/>
                 <w:szCs w:val="24"/>
               </w:rPr>
-              <w:t xml:space="preserve">1</w:t>
+              <w:t xml:space="preserve">NA</w:t>
             </w:r>
             <w:proofErr w:type="spellStart"/>
             <w:r>
@@ -8807,7 +8807,7 @@
               <w:rPr>
                 <w:rFonts w:ascii="Avenir" w:eastAsia="Avenir" w:hAnsi="Avenir" w:cs="Avenir"/>
               </w:rPr>
-              <w:t xml:space="preserve">                      2nd Jan to 15th Jan'23</w:t>
+              <w:t xml:space="preserve">                      </w:t>
             </w:r>
             <w:proofErr w:type="spellStart"/>
             <w:r>
@@ -8865,7 +8865,7 @@
               <w:rPr>
                 <w:rFonts w:ascii="Avenir" w:eastAsia="Avenir" w:hAnsi="Avenir" w:cs="Avenir"/>
               </w:rPr>
-              <w:t xml:space="preserve">                16th Jan to 31st Jan'23</w:t>
+              <w:t xml:space="preserve">                </w:t>
             </w:r>
             <w:r>
               <w:rPr>
@@ -9147,7 +9147,7 @@
                 <w:sz w:val="24"/>
                 <w:szCs w:val="24"/>
               </w:rPr>
-              <w:t xml:space="preserve">          11</w:t>
+              <w:t xml:space="preserve">          Rahul</w:t>
             </w:r>
             <w:proofErr w:type="spellStart"/>
             <w:r>
@@ -9406,7 +9406,7 @@
                 <w:sz w:val="24"/>
                 <w:szCs w:val="24"/>
               </w:rPr>
-              <w:t xml:space="preserve">          11@gmail.com</w:t>
+              <w:t xml:space="preserve">          19je0340@mech.iitism.ac.in</w:t>
             </w:r>
             <w:proofErr w:type="spellStart"/>
             <w:r>
@@ -9545,7 +9545,7 @@
                 <w:sz w:val="24"/>
                 <w:szCs w:val="24"/>
               </w:rPr>
-              <w:t xml:space="preserve">          11111</w:t>
+              <w:t xml:space="preserve">          1234567890</w:t>
             </w:r>
             <w:proofErr w:type="spellStart"/>
             <w:r>

--- a/server/src/api/utils/service/PDFservice/output.docx
+++ b/server/src/api/utils/service/PDFservice/output.docx
@@ -14,20 +14,21 @@
       <w:r>
         <w:rPr>
           <w:noProof/>
+          <w:lang w:eastAsia="en-US"/>
         </w:rPr>
         <w:drawing>
-          <wp:anchor distT="0" distB="0" distL="114300" distR="114300" simplePos="0" relativeHeight="251658240" behindDoc="0" locked="0" layoutInCell="1" hidden="0" allowOverlap="1" wp14:anchorId="0D916296" wp14:editId="1D7FD169">
+          <wp:anchor distT="0" distB="0" distL="114300" distR="114300" simplePos="0" relativeHeight="251658240" behindDoc="0" locked="0" layoutInCell="1" hidden="0" allowOverlap="1" wp14:anchorId="001D64C2" wp14:editId="02AF257F">
             <wp:simplePos x="0" y="0"/>
             <wp:positionH relativeFrom="margin">
-              <wp:posOffset>-549907</wp:posOffset>
+              <wp:posOffset>-549908</wp:posOffset>
             </wp:positionH>
             <wp:positionV relativeFrom="margin">
-              <wp:posOffset>-570227</wp:posOffset>
+              <wp:posOffset>-570228</wp:posOffset>
             </wp:positionV>
             <wp:extent cx="1152525" cy="1165860"/>
             <wp:effectExtent l="0" t="0" r="0" b="0"/>
             <wp:wrapNone/>
-            <wp:docPr id="11" name="image1.png"/>
+            <wp:docPr id="8" name="image1.png"/>
             <wp:cNvGraphicFramePr/>
             <a:graphic xmlns:a="http://schemas.openxmlformats.org/drawingml/2006/main">
               <a:graphicData uri="http://schemas.openxmlformats.org/drawingml/2006/picture">
@@ -62,22 +63,23 @@
       <w:r>
         <w:rPr>
           <w:noProof/>
+          <w:lang w:eastAsia="en-US"/>
         </w:rPr>
         <mc:AlternateContent>
           <mc:Choice Requires="wps">
             <w:drawing>
-              <wp:anchor distT="0" distB="0" distL="114300" distR="114300" simplePos="0" relativeHeight="251659264" behindDoc="0" locked="0" layoutInCell="1" hidden="0" allowOverlap="1" wp14:anchorId="4B917678" wp14:editId="267AC4D1">
+              <wp:anchor distT="0" distB="0" distL="114300" distR="114300" simplePos="0" relativeHeight="251659264" behindDoc="0" locked="0" layoutInCell="1" hidden="0" allowOverlap="1" wp14:anchorId="143E2367" wp14:editId="2EE0D2FD">
                 <wp:simplePos x="0" y="0"/>
                 <wp:positionH relativeFrom="margin">
-                  <wp:posOffset>-643568</wp:posOffset>
+                  <wp:posOffset>-638807</wp:posOffset>
                 </wp:positionH>
                 <wp:positionV relativeFrom="margin">
-                  <wp:posOffset>-714688</wp:posOffset>
+                  <wp:posOffset>-709927</wp:posOffset>
                 </wp:positionV>
-                <wp:extent cx="7943850" cy="1409700"/>
+                <wp:extent cx="7934325" cy="1400175"/>
                 <wp:effectExtent l="0" t="0" r="0" b="0"/>
                 <wp:wrapSquare wrapText="bothSides" distT="0" distB="0" distL="114300" distR="114300"/>
-                <wp:docPr id="10" name="Rectangle 10"/>
+                <wp:docPr id="7" name="Rectangle 7"/>
                 <wp:cNvGraphicFramePr/>
                 <a:graphic xmlns:a="http://schemas.openxmlformats.org/drawingml/2006/main">
                   <a:graphicData uri="http://schemas.microsoft.com/office/word/2010/wordprocessingShape">
@@ -269,7 +271,27 @@
                                 <w:color w:val="FFFFFF"/>
                                 <w:sz w:val="32"/>
                               </w:rPr>
-                              <w:t xml:space="preserve">  Dhanbad </w:t>
+                              <w:t xml:space="preserve">  </w:t>
+                            </w:r>
+                            <w:proofErr w:type="spellStart"/>
+                            <w:r>
+                              <w:rPr>
+                                <w:rFonts w:ascii="Malgun Gothic" w:eastAsia="Malgun Gothic" w:hAnsi="Malgun Gothic" w:cs="Malgun Gothic"/>
+                                <w:b/>
+                                <w:color w:val="FFFFFF"/>
+                                <w:sz w:val="32"/>
+                              </w:rPr>
+                              <w:t>Dhanbad</w:t>
+                            </w:r>
+                            <w:proofErr w:type="spellEnd"/>
+                            <w:r>
+                              <w:rPr>
+                                <w:rFonts w:ascii="Malgun Gothic" w:eastAsia="Malgun Gothic" w:hAnsi="Malgun Gothic" w:cs="Malgun Gothic"/>
+                                <w:b/>
+                                <w:color w:val="FFFFFF"/>
+                                <w:sz w:val="32"/>
+                              </w:rPr>
+                              <w:t xml:space="preserve"> </w:t>
                             </w:r>
                             <w:r>
                               <w:rPr>
@@ -308,9 +330,9 @@
               </wp:anchor>
             </w:drawing>
           </mc:Choice>
-          <mc:Fallback xmlns:cx="http://schemas.microsoft.com/office/drawing/2014/chartex" xmlns:cx1="http://schemas.microsoft.com/office/drawing/2015/9/8/chartex" xmlns:cx2="http://schemas.microsoft.com/office/drawing/2015/10/21/chartex" xmlns:cx3="http://schemas.microsoft.com/office/drawing/2016/5/9/chartex" xmlns:cx4="http://schemas.microsoft.com/office/drawing/2016/5/10/chartex" xmlns:cx5="http://schemas.microsoft.com/office/drawing/2016/5/11/chartex" xmlns:cx6="http://schemas.microsoft.com/office/drawing/2016/5/12/chartex" xmlns:cx7="http://schemas.microsoft.com/office/drawing/2016/5/13/chartex" xmlns:cx8="http://schemas.microsoft.com/office/drawing/2016/5/14/chartex" xmlns:aink="http://schemas.microsoft.com/office/drawing/2016/ink" xmlns:am3d="http://schemas.microsoft.com/office/drawing/2017/model3d" xmlns:w16cex="http://schemas.microsoft.com/office/word/2018/wordml/cex" xmlns:w16cid="http://schemas.microsoft.com/office/word/2016/wordml/cid" xmlns:w16="http://schemas.microsoft.com/office/word/2018/wordml" xmlns:w16sdtdh="http://schemas.microsoft.com/office/word/2020/wordml/sdtdatahash" xmlns:w16se="http://schemas.microsoft.com/office/word/2015/wordml/symex">
+          <mc:Fallback>
             <w:pict>
-              <v:rect w14:anchorId="4B917678" id="Rectangle 10" o:spid="_x0000_s1026" style="position:absolute;margin-left:-50.65pt;margin-top:-56.25pt;width:625.5pt;height:111pt;z-index:251659264;visibility:visible;mso-wrap-style:square;mso-wrap-distance-left:9pt;mso-wrap-distance-top:0;mso-wrap-distance-right:9pt;mso-wrap-distance-bottom:0;mso-position-horizontal:absolute;mso-position-horizontal-relative:margin;mso-position-vertical:absolute;mso-position-vertical-relative:margin;v-text-anchor:middle" o:gfxdata="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" fillcolor="#0070c0" stroked="f">
+              <v:rect w14:anchorId="143E2367" id="Rectangle 7" o:spid="_x0000_s1026" style="position:absolute;margin-left:-50.3pt;margin-top:-55.9pt;width:624.75pt;height:110.25pt;z-index:251659264;visibility:visible;mso-wrap-style:square;mso-wrap-distance-left:9pt;mso-wrap-distance-top:0;mso-wrap-distance-right:9pt;mso-wrap-distance-bottom:0;mso-position-horizontal:absolute;mso-position-horizontal-relative:margin;mso-position-vertical:absolute;mso-position-vertical-relative:margin;v-text-anchor:middle" o:gfxdata="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" fillcolor="#0070c0" stroked="f">
                 <v:textbox inset="2.53958mm,1.2694mm,2.53958mm,1.2694mm">
                   <w:txbxContent>
                     <w:p>
@@ -482,7 +504,27 @@
                           <w:color w:val="FFFFFF"/>
                           <w:sz w:val="32"/>
                         </w:rPr>
-                        <w:t xml:space="preserve">  Dhanbad </w:t>
+                        <w:t xml:space="preserve">  </w:t>
+                      </w:r>
+                      <w:proofErr w:type="spellStart"/>
+                      <w:r>
+                        <w:rPr>
+                          <w:rFonts w:ascii="Malgun Gothic" w:eastAsia="Malgun Gothic" w:hAnsi="Malgun Gothic" w:cs="Malgun Gothic"/>
+                          <w:b/>
+                          <w:color w:val="FFFFFF"/>
+                          <w:sz w:val="32"/>
+                        </w:rPr>
+                        <w:t>Dhanbad</w:t>
+                      </w:r>
+                      <w:proofErr w:type="spellEnd"/>
+                      <w:r>
+                        <w:rPr>
+                          <w:rFonts w:ascii="Malgun Gothic" w:eastAsia="Malgun Gothic" w:hAnsi="Malgun Gothic" w:cs="Malgun Gothic"/>
+                          <w:b/>
+                          <w:color w:val="FFFFFF"/>
+                          <w:sz w:val="32"/>
+                        </w:rPr>
+                        <w:t xml:space="preserve"> </w:t>
                       </w:r>
                       <w:r>
                         <w:rPr>
@@ -521,20 +563,21 @@
       <w:r>
         <w:rPr>
           <w:noProof/>
+          <w:lang w:eastAsia="en-US"/>
         </w:rPr>
         <w:drawing>
-          <wp:anchor distT="0" distB="0" distL="114300" distR="114300" simplePos="0" relativeHeight="251660288" behindDoc="0" locked="0" layoutInCell="1" hidden="0" allowOverlap="1" wp14:anchorId="4EDD5CFE" wp14:editId="1D4558AA">
+          <wp:anchor distT="0" distB="0" distL="114300" distR="114300" simplePos="0" relativeHeight="251660288" behindDoc="0" locked="0" layoutInCell="1" hidden="0" allowOverlap="1" wp14:anchorId="020B10CA" wp14:editId="7D8FBB2E">
             <wp:simplePos x="0" y="0"/>
             <wp:positionH relativeFrom="margin">
-              <wp:posOffset>-539110</wp:posOffset>
+              <wp:posOffset>-539111</wp:posOffset>
             </wp:positionH>
             <wp:positionV relativeFrom="margin">
-              <wp:posOffset>-572447</wp:posOffset>
+              <wp:posOffset>-572448</wp:posOffset>
             </wp:positionV>
             <wp:extent cx="1113164" cy="1122364"/>
             <wp:effectExtent l="0" t="0" r="0" b="0"/>
             <wp:wrapNone/>
-            <wp:docPr id="12" name="image1.png"/>
+            <wp:docPr id="9" name="image1.png"/>
             <wp:cNvGraphicFramePr/>
             <a:graphic xmlns:a="http://schemas.openxmlformats.org/drawingml/2006/main">
               <a:graphicData uri="http://schemas.openxmlformats.org/drawingml/2006/picture">
@@ -659,7 +702,7 @@
     </w:p>
     <w:tbl>
       <w:tblPr>
-        <w:tblStyle w:val="aff6"/>
+        <w:tblStyle w:val="afa"/>
         <w:tblW w:w="9895" w:type="dxa"/>
         <w:tblBorders>
           <w:top w:val="single" w:sz="4" w:space="0" w:color="000000"/>
@@ -725,6 +768,20 @@
               </w:rPr>
               <w:t xml:space="preserve">Google Inc</w:t>
             </w:r>
+            <w:proofErr w:type="spellStart"/>
+            <w:r>
+              <w:rPr>
+                <w:b/>
+              </w:rPr>
+              <w:t/>
+            </w:r>
+            <w:proofErr w:type="spellEnd"/>
+            <w:r>
+              <w:rPr>
+                <w:b/>
+              </w:rPr>
+              <w:t/>
+            </w:r>
           </w:p>
         </w:tc>
       </w:tr>
@@ -776,7 +833,7 @@
               <w:rPr>
                 <w:b/>
               </w:rPr>
-              <w:t xml:space="preserve">Private Sector      IT</w:t>
+              <w:t xml:space="preserve"> Private Sector         /        IT</w:t>
             </w:r>
             <w:r>
               <w:rPr>
@@ -859,12 +916,12 @@
           <w:sz w:val="28"/>
           <w:szCs w:val="28"/>
         </w:rPr>
-        <w:t>JOB DETAILS</w:t>
+        <w:t>INTERN PROFILE</w:t>
       </w:r>
     </w:p>
     <w:tbl>
       <w:tblPr>
-        <w:tblStyle w:val="aff7"/>
+        <w:tblStyle w:val="afb"/>
         <w:tblW w:w="9895" w:type="dxa"/>
         <w:tblBorders>
           <w:top w:val="single" w:sz="4" w:space="0" w:color="000000"/>
@@ -884,7 +941,7 @@
       <w:tr>
         <w:trPr>
           <w:cnfStyle w:val="100000000000" w:firstRow="1" w:lastRow="0" w:firstColumn="0" w:lastColumn="0" w:oddVBand="0" w:evenVBand="0" w:oddHBand="0" w:evenHBand="0" w:firstRowFirstColumn="0" w:firstRowLastColumn="0" w:lastRowFirstColumn="0" w:lastRowLastColumn="0"/>
-          <w:trHeight w:val="600"/>
+          <w:trHeight w:val="431"/>
         </w:trPr>
         <w:tc>
           <w:tcPr>
@@ -898,18 +955,16 @@
               <w:rPr>
                 <w:rFonts w:ascii="Avenir" w:eastAsia="Avenir" w:hAnsi="Avenir" w:cs="Avenir"/>
                 <w:color w:val="000000"/>
-                <w:sz w:val="24"/>
-                <w:szCs w:val="24"/>
-              </w:rPr>
-            </w:pPr>
-            <w:r>
-              <w:rPr>
-                <w:rFonts w:ascii="Avenir" w:eastAsia="Avenir" w:hAnsi="Avenir" w:cs="Avenir"/>
-                <w:color w:val="000000"/>
-                <w:sz w:val="24"/>
-                <w:szCs w:val="24"/>
-              </w:rPr>
-              <w:t>Job Designation</w:t>
+              </w:rPr>
+            </w:pPr>
+            <w:r>
+              <w:rPr>
+                <w:rFonts w:ascii="Avenir" w:eastAsia="Avenir" w:hAnsi="Avenir" w:cs="Avenir"/>
+                <w:color w:val="000000"/>
+                <w:sz w:val="24"/>
+                <w:szCs w:val="24"/>
+              </w:rPr>
+              <w:t>Job Duration</w:t>
             </w:r>
           </w:p>
         </w:tc>
@@ -930,7 +985,7 @@
               <w:rPr>
                 <w:color w:val="000000"/>
               </w:rPr>
-              <w:t xml:space="preserve">ABCD</w:t>
+              <w:t xml:space="preserve">Jan – June 2022 Dual Degree/ Integrated M. Tech courses only (2022 batch)</w:t>
             </w:r>
             <w:proofErr w:type="spellStart"/>
             <w:r>
@@ -952,7 +1007,7 @@
       <w:tr>
         <w:trPr>
           <w:cnfStyle w:val="000000100000" w:firstRow="0" w:lastRow="0" w:firstColumn="0" w:lastColumn="0" w:oddVBand="0" w:evenVBand="0" w:oddHBand="1" w:evenHBand="0" w:firstRowFirstColumn="0" w:firstRowLastColumn="0" w:lastRowFirstColumn="0" w:lastRowLastColumn="0"/>
-          <w:trHeight w:val="780"/>
+          <w:trHeight w:val="431"/>
         </w:trPr>
         <w:tc>
           <w:tcPr>
@@ -977,7 +1032,7 @@
                 <w:sz w:val="24"/>
                 <w:szCs w:val="24"/>
               </w:rPr>
-              <w:t>Job Description</w:t>
+              <w:t>Job Designation</w:t>
             </w:r>
           </w:p>
         </w:tc>
@@ -1000,7 +1055,7 @@
                 <w:b/>
                 <w:color w:val="000000"/>
               </w:rPr>
-              <w:t xml:space="preserve">NA</w:t>
+              <w:t xml:space="preserve">Graphics Designer</w:t>
             </w:r>
             <w:proofErr w:type="spellStart"/>
             <w:r>
@@ -1023,7 +1078,7 @@
       </w:tr>
       <w:tr>
         <w:trPr>
-          <w:trHeight w:val="585"/>
+          <w:trHeight w:val="1131"/>
         </w:trPr>
         <w:tc>
           <w:tcPr>
@@ -1048,18 +1103,8 @@
                 <w:sz w:val="24"/>
                 <w:szCs w:val="24"/>
               </w:rPr>
-              <w:t>Place of Posting</w:t>
-            </w:r>
-          </w:p>
-          <w:p>
-            <w:pPr>
-              <w:rPr>
-                <w:rFonts w:ascii="Avenir" w:eastAsia="Avenir" w:hAnsi="Avenir" w:cs="Avenir"/>
-                <w:color w:val="000000"/>
-                <w:sz w:val="24"/>
-                <w:szCs w:val="24"/>
-              </w:rPr>
-            </w:pPr>
+              <w:t>Job Description</w:t>
+            </w:r>
           </w:p>
         </w:tc>
         <w:tc>
@@ -1081,7 +1126,188 @@
                 <w:b/>
                 <w:color w:val="000000"/>
               </w:rPr>
-              <w:t xml:space="preserve">J&amp;K</w:t>
+              <w:t xml:space="preserve">NA</w:t>
+            </w:r>
+            <w:proofErr w:type="spellStart"/>
+            <w:r>
+              <w:rPr>
+                <w:b/>
+                <w:color w:val="000000"/>
+              </w:rPr>
+              <w:t/>
+            </w:r>
+            <w:proofErr w:type="spellEnd"/>
+            <w:r>
+              <w:rPr>
+                <w:b/>
+                <w:color w:val="000000"/>
+              </w:rPr>
+              <w:t/>
+            </w:r>
+          </w:p>
+        </w:tc>
+      </w:tr>
+      <w:tr>
+        <w:trPr>
+          <w:cnfStyle w:val="000000100000" w:firstRow="0" w:lastRow="0" w:firstColumn="0" w:lastColumn="0" w:oddVBand="0" w:evenVBand="0" w:oddHBand="1" w:evenHBand="0" w:firstRowFirstColumn="0" w:firstRowLastColumn="0" w:lastRowFirstColumn="0" w:lastRowLastColumn="0"/>
+          <w:trHeight w:val="710"/>
+        </w:trPr>
+        <w:tc>
+          <w:tcPr>
+            <w:cnfStyle w:val="001000000000" w:firstRow="0" w:lastRow="0" w:firstColumn="1" w:lastColumn="0" w:oddVBand="0" w:evenVBand="0" w:oddHBand="0" w:evenHBand="0" w:firstRowFirstColumn="0" w:firstRowLastColumn="0" w:lastRowFirstColumn="0" w:lastRowLastColumn="0"/>
+            <w:tcW w:w="3256" w:type="dxa"/>
+            <w:shd w:val="clear" w:color="auto" w:fill="F2F2F2"/>
+            <w:vAlign w:val="center"/>
+          </w:tcPr>
+          <w:p>
+            <w:pPr>
+              <w:rPr>
+                <w:rFonts w:ascii="Avenir" w:eastAsia="Avenir" w:hAnsi="Avenir" w:cs="Avenir"/>
+                <w:color w:val="000000"/>
+                <w:sz w:val="24"/>
+                <w:szCs w:val="24"/>
+              </w:rPr>
+            </w:pPr>
+            <w:r>
+              <w:rPr>
+                <w:rFonts w:ascii="Avenir" w:eastAsia="Avenir" w:hAnsi="Avenir" w:cs="Avenir"/>
+                <w:color w:val="000000"/>
+                <w:sz w:val="24"/>
+                <w:szCs w:val="24"/>
+              </w:rPr>
+              <w:t>Mode of Internship</w:t>
+            </w:r>
+          </w:p>
+          <w:p>
+            <w:pPr>
+              <w:rPr>
+                <w:rFonts w:ascii="Avenir" w:eastAsia="Avenir" w:hAnsi="Avenir" w:cs="Avenir"/>
+                <w:color w:val="000000"/>
+                <w:sz w:val="24"/>
+                <w:szCs w:val="24"/>
+              </w:rPr>
+            </w:pPr>
+            <w:r>
+              <w:rPr>
+                <w:rFonts w:ascii="Avenir" w:eastAsia="Avenir" w:hAnsi="Avenir" w:cs="Avenir"/>
+                <w:color w:val="000000"/>
+                <w:sz w:val="24"/>
+                <w:szCs w:val="24"/>
+              </w:rPr>
+              <w:t>(Virtual/ Physical)</w:t>
+            </w:r>
+          </w:p>
+        </w:tc>
+        <w:tc>
+          <w:tcPr>
+            <w:tcW w:w="6639" w:type="dxa"/>
+            <w:shd w:val="clear" w:color="auto" w:fill="FFFFFF"/>
+            <w:vAlign w:val="center"/>
+          </w:tcPr>
+          <w:p>
+            <w:pPr>
+              <w:cnfStyle w:val="000000100000" w:firstRow="0" w:lastRow="0" w:firstColumn="0" w:lastColumn="0" w:oddVBand="0" w:evenVBand="0" w:oddHBand="1" w:evenHBand="0" w:firstRowFirstColumn="0" w:firstRowLastColumn="0" w:lastRowFirstColumn="0" w:lastRowLastColumn="0"/>
+              <w:rPr>
+                <w:b/>
+                <w:color w:val="000000"/>
+              </w:rPr>
+            </w:pPr>
+            <w:r>
+              <w:rPr>
+                <w:b/>
+                <w:color w:val="000000"/>
+              </w:rPr>
+              <w:t xml:space="preserve">Virtual</w:t>
+            </w:r>
+            <w:proofErr w:type="spellStart"/>
+            <w:r>
+              <w:rPr>
+                <w:b/>
+                <w:color w:val="000000"/>
+              </w:rPr>
+              <w:t/>
+            </w:r>
+            <w:proofErr w:type="spellEnd"/>
+            <w:r>
+              <w:rPr>
+                <w:b/>
+                <w:color w:val="000000"/>
+              </w:rPr>
+              <w:t/>
+            </w:r>
+          </w:p>
+        </w:tc>
+      </w:tr>
+      <w:tr>
+        <w:trPr>
+          <w:trHeight w:val="737"/>
+        </w:trPr>
+        <w:tc>
+          <w:tcPr>
+            <w:cnfStyle w:val="001000000000" w:firstRow="0" w:lastRow="0" w:firstColumn="1" w:lastColumn="0" w:oddVBand="0" w:evenVBand="0" w:oddHBand="0" w:evenHBand="0" w:firstRowFirstColumn="0" w:firstRowLastColumn="0" w:lastRowFirstColumn="0" w:lastRowLastColumn="0"/>
+            <w:tcW w:w="3256" w:type="dxa"/>
+            <w:shd w:val="clear" w:color="auto" w:fill="F2F2F2"/>
+            <w:vAlign w:val="center"/>
+          </w:tcPr>
+          <w:p>
+            <w:pPr>
+              <w:rPr>
+                <w:rFonts w:ascii="Avenir" w:eastAsia="Avenir" w:hAnsi="Avenir" w:cs="Avenir"/>
+                <w:color w:val="000000"/>
+                <w:sz w:val="24"/>
+                <w:szCs w:val="24"/>
+              </w:rPr>
+            </w:pPr>
+            <w:r>
+              <w:rPr>
+                <w:rFonts w:ascii="Avenir" w:eastAsia="Avenir" w:hAnsi="Avenir" w:cs="Avenir"/>
+                <w:color w:val="000000"/>
+                <w:sz w:val="24"/>
+                <w:szCs w:val="24"/>
+              </w:rPr>
+              <w:t>Place of Posting</w:t>
+            </w:r>
+          </w:p>
+          <w:p>
+            <w:pPr>
+              <w:rPr>
+                <w:rFonts w:ascii="Avenir" w:eastAsia="Avenir" w:hAnsi="Avenir" w:cs="Avenir"/>
+                <w:color w:val="000000"/>
+                <w:sz w:val="24"/>
+                <w:szCs w:val="24"/>
+              </w:rPr>
+            </w:pPr>
+            <w:r>
+              <w:rPr>
+                <w:rFonts w:ascii="Avenir" w:eastAsia="Avenir" w:hAnsi="Avenir" w:cs="Avenir"/>
+                <w:color w:val="000000"/>
+                <w:sz w:val="24"/>
+                <w:szCs w:val="24"/>
+              </w:rPr>
+              <w:t>(In case of physical internship)</w:t>
+            </w:r>
+          </w:p>
+        </w:tc>
+        <w:tc>
+          <w:tcPr>
+            <w:tcW w:w="6639" w:type="dxa"/>
+            <w:shd w:val="clear" w:color="auto" w:fill="FFFFFF"/>
+            <w:vAlign w:val="center"/>
+          </w:tcPr>
+          <w:p>
+            <w:pPr>
+              <w:cnfStyle w:val="000000000000" w:firstRow="0" w:lastRow="0" w:firstColumn="0" w:lastColumn="0" w:oddVBand="0" w:evenVBand="0" w:oddHBand="0" w:evenHBand="0" w:firstRowFirstColumn="0" w:firstRowLastColumn="0" w:lastRowFirstColumn="0" w:lastRowLastColumn="0"/>
+              <w:rPr>
+                <w:b/>
+                <w:color w:val="000000"/>
+              </w:rPr>
+            </w:pPr>
+            <w:r>
+              <w:rPr>
+                <w:b/>
+                <w:color w:val="000000"/>
+              </w:rPr>
+              <w:t xml:space="preserve">UP</w:t>
             </w:r>
             <w:proofErr w:type="spellStart"/>
             <w:r>
@@ -1147,7 +1373,7 @@
           <w:sz w:val="28"/>
           <w:szCs w:val="28"/>
         </w:rPr>
-        <w:t xml:space="preserve">SALARY DETAILS                                                     </w:t>
+        <w:t xml:space="preserve">STIPEND DETAILS                                                     </w:t>
       </w:r>
     </w:p>
     <w:p>
@@ -1162,7 +1388,7 @@
     </w:p>
     <w:tbl>
       <w:tblPr>
-        <w:tblStyle w:val="aff8"/>
+        <w:tblStyle w:val="afc"/>
         <w:tblW w:w="9895" w:type="dxa"/>
         <w:jc w:val="center"/>
         <w:tblBorders>
@@ -1208,11 +1434,11 @@
             <w:r>
               <w:rPr>
                 <w:rFonts w:ascii="Avenir" w:eastAsia="Avenir" w:hAnsi="Avenir" w:cs="Avenir"/>
-                <w:color w:val="2F5496"/>
-                <w:sz w:val="20"/>
-                <w:szCs w:val="20"/>
-              </w:rPr>
-              <w:t>CTC (in LPA)</w:t>
+                <w:color w:val="000000"/>
+                <w:sz w:val="24"/>
+                <w:szCs w:val="24"/>
+              </w:rPr>
+              <w:t>Stipend per month</w:t>
             </w:r>
           </w:p>
         </w:tc>
@@ -1235,7 +1461,21 @@
               <w:rPr>
                 <w:color w:val="000000"/>
               </w:rPr>
-              <w:t xml:space="preserve">20L</w:t>
+              <w:t xml:space="preserve">1L</w:t>
+            </w:r>
+            <w:proofErr w:type="spellStart"/>
+            <w:r>
+              <w:rPr>
+                <w:color w:val="000000"/>
+              </w:rPr>
+              <w:t/>
+            </w:r>
+            <w:proofErr w:type="spellEnd"/>
+            <w:r>
+              <w:rPr>
+                <w:color w:val="000000"/>
+              </w:rPr>
+              <w:t/>
             </w:r>
           </w:p>
         </w:tc>
@@ -1265,10 +1505,11 @@
             <w:r>
               <w:rPr>
                 <w:rFonts w:ascii="Avenir" w:eastAsia="Avenir" w:hAnsi="Avenir" w:cs="Avenir"/>
-                <w:sz w:val="20"/>
-                <w:szCs w:val="20"/>
-              </w:rPr>
-              <w:t>CTC Breakup</w:t>
+                <w:color w:val="000000"/>
+                <w:sz w:val="24"/>
+                <w:szCs w:val="24"/>
+              </w:rPr>
+              <w:t xml:space="preserve">PPO provision on performance basis (Yes / No) </w:t>
             </w:r>
           </w:p>
         </w:tc>
@@ -1291,7 +1532,7 @@
               <w:rPr>
                 <w:b/>
               </w:rPr>
-              <w:t xml:space="preserve">1L</w:t>
+              <w:t xml:space="preserve">Yes</w:t>
             </w:r>
             <w:proofErr w:type="spellStart"/>
             <w:r>
@@ -1334,10 +1575,11 @@
             <w:r>
               <w:rPr>
                 <w:rFonts w:ascii="Avenir" w:eastAsia="Avenir" w:hAnsi="Avenir" w:cs="Avenir"/>
-                <w:sz w:val="20"/>
-                <w:szCs w:val="20"/>
-              </w:rPr>
-              <w:t>Bond Details (If any)</w:t>
+                <w:color w:val="000000"/>
+                <w:sz w:val="24"/>
+                <w:szCs w:val="24"/>
+              </w:rPr>
+              <w:t>CTC for PPO selects</w:t>
             </w:r>
           </w:p>
         </w:tc>
@@ -1354,15 +1596,7 @@
               <w:cnfStyle w:val="000000000000" w:firstRow="0" w:lastRow="0" w:firstColumn="0" w:lastColumn="0" w:oddVBand="0" w:evenVBand="0" w:oddHBand="0" w:evenHBand="0" w:firstRowFirstColumn="0" w:firstRowLastColumn="0" w:lastRowFirstColumn="0" w:lastRowLastColumn="0"/>
             </w:pPr>
             <w:r>
-              <w:t xml:space="preserve">NA</w:t>
-            </w:r>
-            <w:proofErr w:type="spellStart"/>
-            <w:r>
-              <w:t/>
-            </w:r>
-            <w:proofErr w:type="spellEnd"/>
-            <w:r>
-              <w:t/>
+              <w:t xml:space="preserve">20L</w:t>
             </w:r>
           </w:p>
         </w:tc>
@@ -1510,7 +1744,7 @@
     </w:p>
     <w:tbl>
       <w:tblPr>
-        <w:tblStyle w:val="aff9"/>
+        <w:tblStyle w:val="afd"/>
         <w:tblW w:w="9923" w:type="dxa"/>
         <w:tblInd w:w="-5" w:type="dxa"/>
         <w:tblBorders>
@@ -1584,7 +1818,27 @@
                 <w:sz w:val="26"/>
                 <w:szCs w:val="26"/>
               </w:rPr>
-              <w:t>Select through Checkbox(es)</w:t>
+              <w:t>Select through Checkbox(</w:t>
+            </w:r>
+            <w:proofErr w:type="spellStart"/>
+            <w:r>
+              <w:rPr>
+                <w:rFonts w:ascii="Avenir" w:eastAsia="Avenir" w:hAnsi="Avenir" w:cs="Avenir"/>
+                <w:color w:val="000000"/>
+                <w:sz w:val="26"/>
+                <w:szCs w:val="26"/>
+              </w:rPr>
+              <w:t>es</w:t>
+            </w:r>
+            <w:proofErr w:type="spellEnd"/>
+            <w:r>
+              <w:rPr>
+                <w:rFonts w:ascii="Avenir" w:eastAsia="Avenir" w:hAnsi="Avenir" w:cs="Avenir"/>
+                <w:color w:val="000000"/>
+                <w:sz w:val="26"/>
+                <w:szCs w:val="26"/>
+              </w:rPr>
+              <w:t>)</w:t>
             </w:r>
           </w:p>
         </w:tc>
@@ -1639,6 +1893,22 @@
               </w:rPr>
               <w:t xml:space="preserve">Yes</w:t>
             </w:r>
+            <w:proofErr w:type="spellStart"/>
+            <w:r>
+              <w:rPr>
+                <w:rFonts w:ascii="Quattrocento Sans" w:eastAsia="Quattrocento Sans" w:hAnsi="Quattrocento Sans" w:cs="Quattrocento Sans"/>
+                <w:color w:val="000000"/>
+              </w:rPr>
+              <w:t/>
+            </w:r>
+            <w:proofErr w:type="spellEnd"/>
+            <w:r>
+              <w:rPr>
+                <w:rFonts w:ascii="Quattrocento Sans" w:eastAsia="Quattrocento Sans" w:hAnsi="Quattrocento Sans" w:cs="Quattrocento Sans"/>
+                <w:color w:val="000000"/>
+              </w:rPr>
+              <w:t/>
+            </w:r>
           </w:p>
         </w:tc>
       </w:tr>
@@ -2033,13 +2303,6 @@
               </w:rPr>
               <w:t/>
             </w:r>
-            <w:r>
-              <w:rPr>
-                <w:rFonts w:ascii="Avenir" w:eastAsia="Avenir" w:hAnsi="Avenir" w:cs="Avenir"/>
-                <w:color w:val="000000"/>
-              </w:rPr>
-              <w:t/>
-            </w:r>
             <w:proofErr w:type="spellEnd"/>
             <w:r>
               <w:rPr>
@@ -2100,13 +2363,6 @@
               <w:t xml:space="preserve">Yes</w:t>
             </w:r>
             <w:proofErr w:type="spellStart"/>
-            <w:r>
-              <w:rPr>
-                <w:rFonts w:ascii="Avenir" w:eastAsia="Avenir" w:hAnsi="Avenir" w:cs="Avenir"/>
-                <w:color w:val="000000"/>
-              </w:rPr>
-              <w:t/>
-            </w:r>
             <w:r>
               <w:rPr>
                 <w:rFonts w:ascii="Avenir" w:eastAsia="Avenir" w:hAnsi="Avenir" w:cs="Avenir"/>
@@ -2560,7 +2816,7 @@
     </w:p>
     <w:tbl>
       <w:tblPr>
-        <w:tblStyle w:val="affa"/>
+        <w:tblStyle w:val="afe"/>
         <w:tblW w:w="9776" w:type="dxa"/>
         <w:jc w:val="center"/>
         <w:tblBorders>
@@ -2636,7 +2892,29 @@
                 <w:sz w:val="26"/>
                 <w:szCs w:val="26"/>
               </w:rPr>
-              <w:t>Select through Checkbox(es)</w:t>
+              <w:t>Select through Checkbox(</w:t>
+            </w:r>
+            <w:proofErr w:type="spellStart"/>
+            <w:r>
+              <w:rPr>
+                <w:rFonts w:ascii="Avenir" w:eastAsia="Avenir" w:hAnsi="Avenir" w:cs="Avenir"/>
+                <w:b/>
+                <w:color w:val="000000"/>
+                <w:sz w:val="26"/>
+                <w:szCs w:val="26"/>
+              </w:rPr>
+              <w:t>es</w:t>
+            </w:r>
+            <w:proofErr w:type="spellEnd"/>
+            <w:r>
+              <w:rPr>
+                <w:rFonts w:ascii="Avenir" w:eastAsia="Avenir" w:hAnsi="Avenir" w:cs="Avenir"/>
+                <w:b/>
+                <w:color w:val="000000"/>
+                <w:sz w:val="26"/>
+                <w:szCs w:val="26"/>
+              </w:rPr>
+              <w:t>)</w:t>
             </w:r>
           </w:p>
         </w:tc>
@@ -2992,23 +3270,8 @@
         <w:tabs>
           <w:tab w:val="left" w:pos="6480"/>
         </w:tabs>
-        <w:ind w:right="-180"/>
-        <w:jc w:val="both"/>
-        <w:rPr>
-          <w:rFonts w:ascii="Avenir" w:eastAsia="Avenir" w:hAnsi="Avenir" w:cs="Avenir"/>
-          <w:b/>
-          <w:sz w:val="32"/>
-          <w:szCs w:val="32"/>
-        </w:rPr>
-      </w:pPr>
-    </w:p>
-    <w:p>
-      <w:pPr>
-        <w:shd w:val="clear" w:color="auto" w:fill="FFFFFF"/>
-        <w:tabs>
-          <w:tab w:val="left" w:pos="6480"/>
-        </w:tabs>
-        <w:ind w:right="-180"/>
+        <w:spacing w:before="120"/>
+        <w:ind w:right="-187"/>
         <w:jc w:val="both"/>
         <w:rPr>
           <w:rFonts w:ascii="Avenir" w:eastAsia="Avenir" w:hAnsi="Avenir" w:cs="Avenir"/>
@@ -3027,7 +3290,7 @@
           <w:szCs w:val="32"/>
           <w:u w:val="single"/>
         </w:rPr>
-        <w:t>Minor</w:t>
+        <w:t>Doub</w:t>
       </w:r>
       <w:r>
         <w:rPr>
@@ -3037,7 +3300,17 @@
           <w:szCs w:val="32"/>
           <w:u w:val="single"/>
         </w:rPr>
-        <w:t xml:space="preserve"> Programs</w:t>
+        <w:t>l</w:t>
+      </w:r>
+      <w:r>
+        <w:rPr>
+          <w:rFonts w:ascii="Avenir" w:eastAsia="Avenir" w:hAnsi="Avenir" w:cs="Avenir"/>
+          <w:b/>
+          <w:sz w:val="32"/>
+          <w:szCs w:val="32"/>
+          <w:u w:val="single"/>
+        </w:rPr>
+        <w:t>e Major</w:t>
       </w:r>
     </w:p>
     <w:p>
@@ -3061,14 +3334,14 @@
           <w:rFonts w:ascii="Avenir" w:eastAsia="Avenir" w:hAnsi="Avenir" w:cs="Avenir"/>
           <w:b/>
         </w:rPr>
-        <w:t>JEE (Advanced)</w:t>
+        <w:t xml:space="preserve">JEE (Advanced) </w:t>
       </w:r>
     </w:p>
     <w:tbl>
       <w:tblPr>
-        <w:tblStyle w:val="aff9"/>
-        <w:tblW w:w="9923" w:type="dxa"/>
-        <w:tblInd w:w="-5" w:type="dxa"/>
+        <w:tblStyle w:val="afe"/>
+        <w:tblW w:w="9776" w:type="dxa"/>
+        <w:jc w:val="center"/>
         <w:tblBorders>
           <w:top w:val="single" w:sz="4" w:space="0" w:color="000000"/>
           <w:left w:val="single" w:sz="4" w:space="0" w:color="000000"/>
@@ -3078,21 +3351,20 @@
           <w:insideV w:val="single" w:sz="4" w:space="0" w:color="000000"/>
         </w:tblBorders>
         <w:tblLayout w:type="fixed"/>
-        <w:tblLook w:val="04A0" w:firstRow="1" w:lastRow="0" w:firstColumn="1" w:lastColumn="0" w:noHBand="0" w:noVBand="1"/>
+        <w:tblLook w:val="0400" w:firstRow="0" w:lastRow="0" w:firstColumn="0" w:lastColumn="0" w:noHBand="0" w:noVBand="1"/>
       </w:tblPr>
       <w:tblGrid>
-        <w:gridCol w:w="5387"/>
+        <w:gridCol w:w="5240"/>
         <w:gridCol w:w="4536"/>
       </w:tblGrid>
       <w:tr>
         <w:trPr>
-          <w:cnfStyle w:val="100000000000" w:firstRow="1" w:lastRow="0" w:firstColumn="0" w:lastColumn="0" w:oddVBand="0" w:evenVBand="0" w:oddHBand="0" w:evenHBand="0" w:firstRowFirstColumn="0" w:firstRowLastColumn="0" w:lastRowFirstColumn="0" w:lastRowLastColumn="0"/>
-          <w:trHeight w:val="285"/>
+          <w:trHeight w:val="278"/>
+          <w:jc w:val="center"/>
         </w:trPr>
         <w:tc>
           <w:tcPr>
-            <w:cnfStyle w:val="001000000000" w:firstRow="0" w:lastRow="0" w:firstColumn="1" w:lastColumn="0" w:oddVBand="0" w:evenVBand="0" w:oddHBand="0" w:evenHBand="0" w:firstRowFirstColumn="0" w:firstRowLastColumn="0" w:lastRowFirstColumn="0" w:lastRowLastColumn="0"/>
-            <w:tcW w:w="5387" w:type="dxa"/>
+            <w:tcW w:w="5240" w:type="dxa"/>
             <w:shd w:val="clear" w:color="auto" w:fill="DEEBF6"/>
           </w:tcPr>
           <w:p>
@@ -3101,6 +3373,7 @@
               <w:jc w:val="center"/>
               <w:rPr>
                 <w:rFonts w:ascii="Avenir" w:eastAsia="Avenir" w:hAnsi="Avenir" w:cs="Avenir"/>
+                <w:b/>
                 <w:color w:val="000000"/>
                 <w:sz w:val="26"/>
                 <w:szCs w:val="26"/>
@@ -3109,6 +3382,7 @@
             <w:r>
               <w:rPr>
                 <w:rFonts w:ascii="Avenir" w:eastAsia="Avenir" w:hAnsi="Avenir" w:cs="Avenir"/>
+                <w:b/>
                 <w:color w:val="000000"/>
                 <w:sz w:val="26"/>
                 <w:szCs w:val="26"/>
@@ -3125,9 +3399,9 @@
           <w:p>
             <w:pPr>
               <w:jc w:val="center"/>
-              <w:cnfStyle w:val="100000000000" w:firstRow="1" w:lastRow="0" w:firstColumn="0" w:lastColumn="0" w:oddVBand="0" w:evenVBand="0" w:oddHBand="0" w:evenHBand="0" w:firstRowFirstColumn="0" w:firstRowLastColumn="0" w:lastRowFirstColumn="0" w:lastRowLastColumn="0"/>
-              <w:rPr>
-                <w:rFonts w:ascii="Avenir" w:eastAsia="Avenir" w:hAnsi="Avenir" w:cs="Avenir"/>
+              <w:rPr>
+                <w:rFonts w:ascii="Avenir" w:eastAsia="Avenir" w:hAnsi="Avenir" w:cs="Avenir"/>
+                <w:b/>
                 <w:color w:val="000000"/>
                 <w:sz w:val="26"/>
                 <w:szCs w:val="26"/>
@@ -3136,6 +3410,7 @@
             <w:r>
               <w:rPr>
                 <w:rFonts w:ascii="Avenir" w:eastAsia="Avenir" w:hAnsi="Avenir" w:cs="Avenir"/>
+                <w:b/>
                 <w:color w:val="000000"/>
                 <w:sz w:val="26"/>
                 <w:szCs w:val="26"/>
@@ -3146,6 +3421,7 @@
             <w:r>
               <w:rPr>
                 <w:rFonts w:ascii="Avenir" w:eastAsia="Avenir" w:hAnsi="Avenir" w:cs="Avenir"/>
+                <w:b/>
                 <w:color w:val="000000"/>
                 <w:sz w:val="26"/>
                 <w:szCs w:val="26"/>
@@ -3156,6 +3432,7 @@
             <w:r>
               <w:rPr>
                 <w:rFonts w:ascii="Avenir" w:eastAsia="Avenir" w:hAnsi="Avenir" w:cs="Avenir"/>
+                <w:b/>
                 <w:color w:val="000000"/>
                 <w:sz w:val="26"/>
                 <w:szCs w:val="26"/>
@@ -3167,19 +3444,19 @@
       </w:tr>
       <w:tr>
         <w:trPr>
-          <w:cnfStyle w:val="000000100000" w:firstRow="0" w:lastRow="0" w:firstColumn="0" w:lastColumn="0" w:oddVBand="0" w:evenVBand="0" w:oddHBand="1" w:evenHBand="0" w:firstRowFirstColumn="0" w:firstRowLastColumn="0" w:lastRowFirstColumn="0" w:lastRowLastColumn="0"/>
-          <w:trHeight w:val="324"/>
+          <w:trHeight w:val="325"/>
+          <w:jc w:val="center"/>
         </w:trPr>
         <w:tc>
           <w:tcPr>
-            <w:cnfStyle w:val="001000000000" w:firstRow="0" w:lastRow="0" w:firstColumn="1" w:lastColumn="0" w:oddVBand="0" w:evenVBand="0" w:oddHBand="0" w:evenHBand="0" w:firstRowFirstColumn="0" w:firstRowLastColumn="0" w:lastRowFirstColumn="0" w:lastRowLastColumn="0"/>
-            <w:tcW w:w="5387" w:type="dxa"/>
-          </w:tcPr>
-          <w:p>
-            <w:pPr>
-              <w:spacing w:before="20" w:after="20"/>
-              <w:rPr>
-                <w:rFonts w:ascii="Avenir" w:eastAsia="Avenir" w:hAnsi="Avenir" w:cs="Avenir"/>
+            <w:tcW w:w="5240" w:type="dxa"/>
+            <w:shd w:val="clear" w:color="auto" w:fill="F3F3F3"/>
+          </w:tcPr>
+          <w:p>
+            <w:pPr>
+              <w:rPr>
+                <w:rFonts w:ascii="Avenir" w:eastAsia="Avenir" w:hAnsi="Avenir" w:cs="Avenir"/>
+                <w:b/>
                 <w:sz w:val="26"/>
                 <w:szCs w:val="26"/>
               </w:rPr>
@@ -3187,8 +3464,7 @@
             <w:r>
               <w:rPr>
                 <w:rFonts w:ascii="Avenir" w:eastAsia="Avenir" w:hAnsi="Avenir" w:cs="Avenir"/>
-                <w:sz w:val="24"/>
-                <w:szCs w:val="24"/>
+                <w:b/>
               </w:rPr>
               <w:t>SELECT ALL</w:t>
             </w:r>
@@ -3197,12 +3473,11 @@
         <w:tc>
           <w:tcPr>
             <w:tcW w:w="4536" w:type="dxa"/>
-          </w:tcPr>
-          <w:p>
-            <w:pPr>
-              <w:spacing w:before="20" w:after="20"/>
+            <w:shd w:val="clear" w:color="auto" w:fill="F3F3F3"/>
+          </w:tcPr>
+          <w:p>
+            <w:pPr>
               <w:jc w:val="center"/>
-              <w:cnfStyle w:val="000000100000" w:firstRow="0" w:lastRow="0" w:firstColumn="0" w:lastColumn="0" w:oddVBand="0" w:evenVBand="0" w:oddHBand="1" w:evenHBand="0" w:firstRowFirstColumn="0" w:firstRowLastColumn="0" w:lastRowFirstColumn="0" w:lastRowLastColumn="0"/>
               <w:rPr>
                 <w:rFonts w:ascii="Avenir" w:eastAsia="Avenir" w:hAnsi="Avenir" w:cs="Avenir"/>
                 <w:color w:val="000000"/>
@@ -3211,7 +3486,6 @@
             <w:r>
               <w:rPr>
                 <w:rFonts w:ascii="Quattrocento Sans" w:eastAsia="Quattrocento Sans" w:hAnsi="Quattrocento Sans" w:cs="Quattrocento Sans"/>
-                <w:color w:val="000000"/>
               </w:rPr>
               <w:t xml:space="preserve">No</w:t>
             </w:r>
@@ -3219,14 +3493,12 @@
             <w:r>
               <w:rPr>
                 <w:rFonts w:ascii="Quattrocento Sans" w:eastAsia="Quattrocento Sans" w:hAnsi="Quattrocento Sans" w:cs="Quattrocento Sans"/>
-                <w:color w:val="000000"/>
               </w:rPr>
               <w:t/>
             </w:r>
             <w:r>
               <w:rPr>
                 <w:rFonts w:ascii="Quattrocento Sans" w:eastAsia="Quattrocento Sans" w:hAnsi="Quattrocento Sans" w:cs="Quattrocento Sans"/>
-                <w:color w:val="000000"/>
               </w:rPr>
               <w:t/>
             </w:r>
@@ -3234,7 +3506,6 @@
             <w:r>
               <w:rPr>
                 <w:rFonts w:ascii="Quattrocento Sans" w:eastAsia="Quattrocento Sans" w:hAnsi="Quattrocento Sans" w:cs="Quattrocento Sans"/>
-                <w:color w:val="000000"/>
               </w:rPr>
               <w:t/>
             </w:r>
@@ -3243,28 +3514,28 @@
       </w:tr>
       <w:tr>
         <w:trPr>
-          <w:trHeight w:val="311"/>
+          <w:trHeight w:val="325"/>
+          <w:jc w:val="center"/>
         </w:trPr>
         <w:tc>
           <w:tcPr>
-            <w:cnfStyle w:val="001000000000" w:firstRow="0" w:lastRow="0" w:firstColumn="1" w:lastColumn="0" w:oddVBand="0" w:evenVBand="0" w:oddHBand="0" w:evenHBand="0" w:firstRowFirstColumn="0" w:firstRowLastColumn="0" w:lastRowFirstColumn="0" w:lastRowLastColumn="0"/>
-            <w:tcW w:w="5387" w:type="dxa"/>
+            <w:tcW w:w="5240" w:type="dxa"/>
+            <w:shd w:val="clear" w:color="auto" w:fill="auto"/>
+            <w:vAlign w:val="center"/>
           </w:tcPr>
           <w:p>
             <w:pPr>
               <w:spacing w:before="20" w:after="20"/>
               <w:rPr>
                 <w:rFonts w:ascii="Avenir" w:eastAsia="Avenir" w:hAnsi="Avenir" w:cs="Avenir"/>
-                <w:color w:val="000000"/>
-              </w:rPr>
-            </w:pPr>
-            <w:r>
-              <w:rPr>
-                <w:rFonts w:ascii="Avenir" w:eastAsia="Avenir" w:hAnsi="Avenir" w:cs="Avenir"/>
-                <w:b w:val="0"/>
-                <w:color w:val="000000"/>
-              </w:rPr>
-              <w:t>Exploration Geology</w:t>
+                <w:b/>
+              </w:rPr>
+            </w:pPr>
+            <w:r>
+              <w:rPr>
+                <w:rFonts w:ascii="Avenir" w:eastAsia="Avenir" w:hAnsi="Avenir" w:cs="Avenir"/>
+              </w:rPr>
+              <w:t>Computer Science &amp; Engineering</w:t>
             </w:r>
           </w:p>
         </w:tc>
@@ -3274,9 +3545,7 @@
           </w:tcPr>
           <w:p>
             <w:pPr>
-              <w:spacing w:before="20" w:after="20"/>
               <w:jc w:val="center"/>
-              <w:cnfStyle w:val="000000000000" w:firstRow="0" w:lastRow="0" w:firstColumn="0" w:lastColumn="0" w:oddVBand="0" w:evenVBand="0" w:oddHBand="0" w:evenHBand="0" w:firstRowFirstColumn="0" w:firstRowLastColumn="0" w:lastRowFirstColumn="0" w:lastRowLastColumn="0"/>
               <w:rPr>
                 <w:rFonts w:ascii="Avenir" w:eastAsia="Avenir" w:hAnsi="Avenir" w:cs="Avenir"/>
                 <w:color w:val="000000"/>
@@ -3298,1456 +3567,6 @@
               <w:t/>
             </w:r>
             <w:proofErr w:type="spellEnd"/>
-            <w:r>
-              <w:rPr>
-                <w:rFonts w:ascii="Avenir" w:eastAsia="Avenir" w:hAnsi="Avenir" w:cs="Avenir"/>
-                <w:color w:val="000000"/>
-              </w:rPr>
-              <w:t/>
-            </w:r>
-          </w:p>
-        </w:tc>
-      </w:tr>
-      <w:tr>
-        <w:trPr>
-          <w:cnfStyle w:val="000000100000" w:firstRow="0" w:lastRow="0" w:firstColumn="0" w:lastColumn="0" w:oddVBand="0" w:evenVBand="0" w:oddHBand="1" w:evenHBand="0" w:firstRowFirstColumn="0" w:firstRowLastColumn="0" w:lastRowFirstColumn="0" w:lastRowLastColumn="0"/>
-          <w:trHeight w:val="311"/>
-        </w:trPr>
-        <w:tc>
-          <w:tcPr>
-            <w:cnfStyle w:val="001000000000" w:firstRow="0" w:lastRow="0" w:firstColumn="1" w:lastColumn="0" w:oddVBand="0" w:evenVBand="0" w:oddHBand="0" w:evenHBand="0" w:firstRowFirstColumn="0" w:firstRowLastColumn="0" w:lastRowFirstColumn="0" w:lastRowLastColumn="0"/>
-            <w:tcW w:w="5387" w:type="dxa"/>
-          </w:tcPr>
-          <w:p>
-            <w:pPr>
-              <w:spacing w:before="20" w:after="20"/>
-              <w:rPr>
-                <w:rFonts w:ascii="Avenir" w:eastAsia="Avenir" w:hAnsi="Avenir" w:cs="Avenir"/>
-                <w:color w:val="000000"/>
-              </w:rPr>
-            </w:pPr>
-            <w:r>
-              <w:rPr>
-                <w:rFonts w:ascii="Avenir" w:eastAsia="Avenir" w:hAnsi="Avenir" w:cs="Avenir"/>
-                <w:b w:val="0"/>
-                <w:color w:val="000000"/>
-              </w:rPr>
-              <w:t>Exploration Geophysics</w:t>
-            </w:r>
-          </w:p>
-        </w:tc>
-        <w:tc>
-          <w:tcPr>
-            <w:tcW w:w="4536" w:type="dxa"/>
-          </w:tcPr>
-          <w:p>
-            <w:pPr>
-              <w:spacing w:before="20" w:after="20"/>
-              <w:jc w:val="center"/>
-              <w:cnfStyle w:val="000000100000" w:firstRow="0" w:lastRow="0" w:firstColumn="0" w:lastColumn="0" w:oddVBand="0" w:evenVBand="0" w:oddHBand="1" w:evenHBand="0" w:firstRowFirstColumn="0" w:firstRowLastColumn="0" w:lastRowFirstColumn="0" w:lastRowLastColumn="0"/>
-              <w:rPr>
-                <w:rFonts w:ascii="Avenir" w:eastAsia="Avenir" w:hAnsi="Avenir" w:cs="Avenir"/>
-                <w:color w:val="000000"/>
-              </w:rPr>
-            </w:pPr>
-            <w:r>
-              <w:rPr>
-                <w:rFonts w:ascii="Avenir" w:eastAsia="Avenir" w:hAnsi="Avenir" w:cs="Avenir"/>
-                <w:color w:val="000000"/>
-              </w:rPr>
-              <w:t xml:space="preserve">undefined</w:t>
-            </w:r>
-            <w:proofErr w:type="spellStart"/>
-            <w:r>
-              <w:rPr>
-                <w:rFonts w:ascii="Avenir" w:eastAsia="Avenir" w:hAnsi="Avenir" w:cs="Avenir"/>
-                <w:color w:val="000000"/>
-              </w:rPr>
-              <w:t/>
-            </w:r>
-            <w:proofErr w:type="spellEnd"/>
-            <w:r>
-              <w:rPr>
-                <w:rFonts w:ascii="Avenir" w:eastAsia="Avenir" w:hAnsi="Avenir" w:cs="Avenir"/>
-                <w:color w:val="000000"/>
-              </w:rPr>
-              <w:t/>
-            </w:r>
-          </w:p>
-        </w:tc>
-      </w:tr>
-      <w:tr>
-        <w:trPr>
-          <w:trHeight w:val="324"/>
-        </w:trPr>
-        <w:tc>
-          <w:tcPr>
-            <w:cnfStyle w:val="001000000000" w:firstRow="0" w:lastRow="0" w:firstColumn="1" w:lastColumn="0" w:oddVBand="0" w:evenVBand="0" w:oddHBand="0" w:evenHBand="0" w:firstRowFirstColumn="0" w:firstRowLastColumn="0" w:lastRowFirstColumn="0" w:lastRowLastColumn="0"/>
-            <w:tcW w:w="5387" w:type="dxa"/>
-          </w:tcPr>
-          <w:p>
-            <w:pPr>
-              <w:spacing w:before="20" w:after="20"/>
-              <w:rPr>
-                <w:rFonts w:ascii="Avenir" w:eastAsia="Avenir" w:hAnsi="Avenir" w:cs="Avenir"/>
-                <w:color w:val="000000"/>
-              </w:rPr>
-            </w:pPr>
-            <w:r>
-              <w:rPr>
-                <w:rFonts w:ascii="Avenir" w:eastAsia="Avenir" w:hAnsi="Avenir" w:cs="Avenir"/>
-                <w:b w:val="0"/>
-                <w:color w:val="000000"/>
-              </w:rPr>
-              <w:t>Separation and Purification Technology</w:t>
-            </w:r>
-          </w:p>
-        </w:tc>
-        <w:tc>
-          <w:tcPr>
-            <w:tcW w:w="4536" w:type="dxa"/>
-          </w:tcPr>
-          <w:p>
-            <w:pPr>
-              <w:spacing w:before="20" w:after="20"/>
-              <w:jc w:val="center"/>
-              <w:cnfStyle w:val="000000000000" w:firstRow="0" w:lastRow="0" w:firstColumn="0" w:lastColumn="0" w:oddVBand="0" w:evenVBand="0" w:oddHBand="0" w:evenHBand="0" w:firstRowFirstColumn="0" w:firstRowLastColumn="0" w:lastRowFirstColumn="0" w:lastRowLastColumn="0"/>
-              <w:rPr>
-                <w:rFonts w:ascii="Avenir" w:eastAsia="Avenir" w:hAnsi="Avenir" w:cs="Avenir"/>
-                <w:color w:val="000000"/>
-              </w:rPr>
-            </w:pPr>
-            <w:r>
-              <w:rPr>
-                <w:rFonts w:ascii="Avenir" w:eastAsia="Avenir" w:hAnsi="Avenir" w:cs="Avenir"/>
-                <w:color w:val="000000"/>
-              </w:rPr>
-              <w:t xml:space="preserve">No</w:t>
-            </w:r>
-            <w:proofErr w:type="spellStart"/>
-            <w:r>
-              <w:rPr>
-                <w:rFonts w:ascii="Avenir" w:eastAsia="Avenir" w:hAnsi="Avenir" w:cs="Avenir"/>
-                <w:color w:val="000000"/>
-              </w:rPr>
-              <w:t/>
-            </w:r>
-            <w:proofErr w:type="spellEnd"/>
-            <w:r>
-              <w:rPr>
-                <w:rFonts w:ascii="Avenir" w:eastAsia="Avenir" w:hAnsi="Avenir" w:cs="Avenir"/>
-                <w:color w:val="000000"/>
-              </w:rPr>
-              <w:t/>
-            </w:r>
-          </w:p>
-        </w:tc>
-      </w:tr>
-      <w:tr>
-        <w:trPr>
-          <w:cnfStyle w:val="000000100000" w:firstRow="0" w:lastRow="0" w:firstColumn="0" w:lastColumn="0" w:oddVBand="0" w:evenVBand="0" w:oddHBand="1" w:evenHBand="0" w:firstRowFirstColumn="0" w:firstRowLastColumn="0" w:lastRowFirstColumn="0" w:lastRowLastColumn="0"/>
-          <w:trHeight w:val="324"/>
-        </w:trPr>
-        <w:tc>
-          <w:tcPr>
-            <w:cnfStyle w:val="001000000000" w:firstRow="0" w:lastRow="0" w:firstColumn="1" w:lastColumn="0" w:oddVBand="0" w:evenVBand="0" w:oddHBand="0" w:evenHBand="0" w:firstRowFirstColumn="0" w:firstRowLastColumn="0" w:lastRowFirstColumn="0" w:lastRowLastColumn="0"/>
-            <w:tcW w:w="5387" w:type="dxa"/>
-          </w:tcPr>
-          <w:p>
-            <w:pPr>
-              <w:spacing w:before="20" w:after="20"/>
-              <w:rPr>
-                <w:rFonts w:ascii="Avenir" w:eastAsia="Avenir" w:hAnsi="Avenir" w:cs="Avenir"/>
-                <w:color w:val="000000"/>
-              </w:rPr>
-            </w:pPr>
-            <w:r>
-              <w:rPr>
-                <w:rFonts w:ascii="Avenir" w:eastAsia="Avenir" w:hAnsi="Avenir" w:cs="Avenir"/>
-                <w:b w:val="0"/>
-                <w:color w:val="000000"/>
-              </w:rPr>
-              <w:lastRenderedPageBreak/>
-              <w:t>Materials Science</w:t>
-            </w:r>
-          </w:p>
-        </w:tc>
-        <w:tc>
-          <w:tcPr>
-            <w:tcW w:w="4536" w:type="dxa"/>
-          </w:tcPr>
-          <w:p>
-            <w:pPr>
-              <w:spacing w:before="20" w:after="20"/>
-              <w:jc w:val="center"/>
-              <w:cnfStyle w:val="000000100000" w:firstRow="0" w:lastRow="0" w:firstColumn="0" w:lastColumn="0" w:oddVBand="0" w:evenVBand="0" w:oddHBand="1" w:evenHBand="0" w:firstRowFirstColumn="0" w:firstRowLastColumn="0" w:lastRowFirstColumn="0" w:lastRowLastColumn="0"/>
-              <w:rPr>
-                <w:rFonts w:ascii="Avenir" w:eastAsia="Avenir" w:hAnsi="Avenir" w:cs="Avenir"/>
-                <w:color w:val="000000"/>
-              </w:rPr>
-            </w:pPr>
-            <w:r>
-              <w:rPr>
-                <w:rFonts w:ascii="Avenir" w:eastAsia="Avenir" w:hAnsi="Avenir" w:cs="Avenir"/>
-                <w:color w:val="000000"/>
-              </w:rPr>
-              <w:t xml:space="preserve">No</w:t>
-            </w:r>
-            <w:proofErr w:type="spellStart"/>
-            <w:r>
-              <w:rPr>
-                <w:rFonts w:ascii="Avenir" w:eastAsia="Avenir" w:hAnsi="Avenir" w:cs="Avenir"/>
-                <w:color w:val="000000"/>
-              </w:rPr>
-              <w:t/>
-            </w:r>
-            <w:proofErr w:type="spellEnd"/>
-            <w:r>
-              <w:rPr>
-                <w:rFonts w:ascii="Avenir" w:eastAsia="Avenir" w:hAnsi="Avenir" w:cs="Avenir"/>
-                <w:color w:val="000000"/>
-              </w:rPr>
-              <w:t/>
-            </w:r>
-          </w:p>
-        </w:tc>
-      </w:tr>
-      <w:tr>
-        <w:tc>
-          <w:tcPr>
-            <w:cnfStyle w:val="001000000000" w:firstRow="0" w:lastRow="0" w:firstColumn="1" w:lastColumn="0" w:oddVBand="0" w:evenVBand="0" w:oddHBand="0" w:evenHBand="0" w:firstRowFirstColumn="0" w:firstRowLastColumn="0" w:lastRowFirstColumn="0" w:lastRowLastColumn="0"/>
-            <w:tcW w:w="5387" w:type="dxa"/>
-          </w:tcPr>
-          <w:p>
-            <w:pPr>
-              <w:spacing w:before="20" w:after="20"/>
-              <w:rPr>
-                <w:rFonts w:ascii="Avenir" w:eastAsia="Avenir" w:hAnsi="Avenir" w:cs="Avenir"/>
-                <w:color w:val="000000"/>
-              </w:rPr>
-            </w:pPr>
-            <w:r>
-              <w:rPr>
-                <w:rFonts w:ascii="Avenir" w:eastAsia="Avenir" w:hAnsi="Avenir" w:cs="Avenir"/>
-                <w:b w:val="0"/>
-                <w:color w:val="000000"/>
-              </w:rPr>
-              <w:t>Infrastructure Engineering</w:t>
-            </w:r>
-          </w:p>
-        </w:tc>
-        <w:tc>
-          <w:tcPr>
-            <w:tcW w:w="4536" w:type="dxa"/>
-          </w:tcPr>
-          <w:p>
-            <w:pPr>
-              <w:spacing w:before="20" w:after="20"/>
-              <w:jc w:val="center"/>
-              <w:cnfStyle w:val="000000000000" w:firstRow="0" w:lastRow="0" w:firstColumn="0" w:lastColumn="0" w:oddVBand="0" w:evenVBand="0" w:oddHBand="0" w:evenHBand="0" w:firstRowFirstColumn="0" w:firstRowLastColumn="0" w:lastRowFirstColumn="0" w:lastRowLastColumn="0"/>
-              <w:rPr>
-                <w:rFonts w:ascii="Avenir" w:eastAsia="Avenir" w:hAnsi="Avenir" w:cs="Avenir"/>
-                <w:color w:val="000000"/>
-              </w:rPr>
-            </w:pPr>
-            <w:r>
-              <w:rPr>
-                <w:rFonts w:ascii="Avenir" w:eastAsia="Avenir" w:hAnsi="Avenir" w:cs="Avenir"/>
-                <w:color w:val="000000"/>
-              </w:rPr>
-              <w:t xml:space="preserve">No</w:t>
-            </w:r>
-            <w:proofErr w:type="spellStart"/>
-            <w:r>
-              <w:rPr>
-                <w:rFonts w:ascii="Avenir" w:eastAsia="Avenir" w:hAnsi="Avenir" w:cs="Avenir"/>
-                <w:color w:val="000000"/>
-              </w:rPr>
-              <w:t/>
-            </w:r>
-            <w:proofErr w:type="spellEnd"/>
-            <w:r>
-              <w:rPr>
-                <w:rFonts w:ascii="Avenir" w:eastAsia="Avenir" w:hAnsi="Avenir" w:cs="Avenir"/>
-                <w:color w:val="000000"/>
-              </w:rPr>
-              <w:t/>
-            </w:r>
-          </w:p>
-        </w:tc>
-      </w:tr>
-      <w:tr>
-        <w:trPr>
-          <w:cnfStyle w:val="000000100000" w:firstRow="0" w:lastRow="0" w:firstColumn="0" w:lastColumn="0" w:oddVBand="0" w:evenVBand="0" w:oddHBand="1" w:evenHBand="0" w:firstRowFirstColumn="0" w:firstRowLastColumn="0" w:lastRowFirstColumn="0" w:lastRowLastColumn="0"/>
-          <w:trHeight w:val="311"/>
-        </w:trPr>
-        <w:tc>
-          <w:tcPr>
-            <w:cnfStyle w:val="001000000000" w:firstRow="0" w:lastRow="0" w:firstColumn="1" w:lastColumn="0" w:oddVBand="0" w:evenVBand="0" w:oddHBand="0" w:evenHBand="0" w:firstRowFirstColumn="0" w:firstRowLastColumn="0" w:lastRowFirstColumn="0" w:lastRowLastColumn="0"/>
-            <w:tcW w:w="5387" w:type="dxa"/>
-          </w:tcPr>
-          <w:p>
-            <w:pPr>
-              <w:spacing w:before="20" w:after="20"/>
-              <w:rPr>
-                <w:rFonts w:ascii="Avenir" w:eastAsia="Avenir" w:hAnsi="Avenir" w:cs="Avenir"/>
-                <w:color w:val="000000"/>
-              </w:rPr>
-            </w:pPr>
-            <w:r>
-              <w:rPr>
-                <w:rFonts w:ascii="Avenir" w:eastAsia="Avenir" w:hAnsi="Avenir" w:cs="Avenir"/>
-                <w:b w:val="0"/>
-                <w:color w:val="000000"/>
-              </w:rPr>
-              <w:t>Data Science</w:t>
-            </w:r>
-          </w:p>
-        </w:tc>
-        <w:tc>
-          <w:tcPr>
-            <w:tcW w:w="4536" w:type="dxa"/>
-          </w:tcPr>
-          <w:p>
-            <w:pPr>
-              <w:spacing w:before="20" w:after="20"/>
-              <w:jc w:val="center"/>
-              <w:cnfStyle w:val="000000100000" w:firstRow="0" w:lastRow="0" w:firstColumn="0" w:lastColumn="0" w:oddVBand="0" w:evenVBand="0" w:oddHBand="1" w:evenHBand="0" w:firstRowFirstColumn="0" w:firstRowLastColumn="0" w:lastRowFirstColumn="0" w:lastRowLastColumn="0"/>
-              <w:rPr>
-                <w:rFonts w:ascii="Avenir" w:eastAsia="Avenir" w:hAnsi="Avenir" w:cs="Avenir"/>
-                <w:color w:val="000000"/>
-              </w:rPr>
-            </w:pPr>
-            <w:r>
-              <w:rPr>
-                <w:rFonts w:ascii="Avenir" w:eastAsia="Avenir" w:hAnsi="Avenir" w:cs="Avenir"/>
-                <w:color w:val="000000"/>
-              </w:rPr>
-              <w:t xml:space="preserve">No</w:t>
-            </w:r>
-            <w:proofErr w:type="spellStart"/>
-            <w:r>
-              <w:rPr>
-                <w:rFonts w:ascii="Avenir" w:eastAsia="Avenir" w:hAnsi="Avenir" w:cs="Avenir"/>
-                <w:color w:val="000000"/>
-              </w:rPr>
-              <w:t/>
-            </w:r>
-            <w:proofErr w:type="spellEnd"/>
-            <w:r>
-              <w:rPr>
-                <w:rFonts w:ascii="Avenir" w:eastAsia="Avenir" w:hAnsi="Avenir" w:cs="Avenir"/>
-                <w:color w:val="000000"/>
-              </w:rPr>
-              <w:t/>
-            </w:r>
-          </w:p>
-        </w:tc>
-      </w:tr>
-      <w:tr>
-        <w:trPr>
-          <w:trHeight w:val="311"/>
-        </w:trPr>
-        <w:tc>
-          <w:tcPr>
-            <w:cnfStyle w:val="001000000000" w:firstRow="0" w:lastRow="0" w:firstColumn="1" w:lastColumn="0" w:oddVBand="0" w:evenVBand="0" w:oddHBand="0" w:evenHBand="0" w:firstRowFirstColumn="0" w:firstRowLastColumn="0" w:lastRowFirstColumn="0" w:lastRowLastColumn="0"/>
-            <w:tcW w:w="5387" w:type="dxa"/>
-          </w:tcPr>
-          <w:p>
-            <w:pPr>
-              <w:spacing w:before="20" w:after="20"/>
-              <w:rPr>
-                <w:rFonts w:ascii="Avenir" w:eastAsia="Avenir" w:hAnsi="Avenir" w:cs="Avenir"/>
-                <w:color w:val="000000"/>
-              </w:rPr>
-            </w:pPr>
-            <w:r>
-              <w:rPr>
-                <w:rFonts w:ascii="Avenir" w:eastAsia="Avenir" w:hAnsi="Avenir" w:cs="Avenir"/>
-                <w:b w:val="0"/>
-                <w:color w:val="000000"/>
-              </w:rPr>
-              <w:t>Electrical Technology</w:t>
-            </w:r>
-          </w:p>
-        </w:tc>
-        <w:tc>
-          <w:tcPr>
-            <w:tcW w:w="4536" w:type="dxa"/>
-          </w:tcPr>
-          <w:p>
-            <w:pPr>
-              <w:spacing w:before="20" w:after="20"/>
-              <w:jc w:val="center"/>
-              <w:cnfStyle w:val="000000000000" w:firstRow="0" w:lastRow="0" w:firstColumn="0" w:lastColumn="0" w:oddVBand="0" w:evenVBand="0" w:oddHBand="0" w:evenHBand="0" w:firstRowFirstColumn="0" w:firstRowLastColumn="0" w:lastRowFirstColumn="0" w:lastRowLastColumn="0"/>
-              <w:rPr>
-                <w:rFonts w:ascii="Avenir" w:eastAsia="Avenir" w:hAnsi="Avenir" w:cs="Avenir"/>
-                <w:color w:val="000000"/>
-              </w:rPr>
-            </w:pPr>
-            <w:r>
-              <w:rPr>
-                <w:rFonts w:ascii="Avenir" w:eastAsia="Avenir" w:hAnsi="Avenir" w:cs="Avenir"/>
-                <w:color w:val="000000"/>
-              </w:rPr>
-              <w:t xml:space="preserve">No</w:t>
-            </w:r>
-            <w:proofErr w:type="spellStart"/>
-            <w:r>
-              <w:rPr>
-                <w:rFonts w:ascii="Avenir" w:eastAsia="Avenir" w:hAnsi="Avenir" w:cs="Avenir"/>
-                <w:color w:val="000000"/>
-              </w:rPr>
-              <w:t/>
-            </w:r>
-            <w:proofErr w:type="spellEnd"/>
-            <w:r>
-              <w:rPr>
-                <w:rFonts w:ascii="Avenir" w:eastAsia="Avenir" w:hAnsi="Avenir" w:cs="Avenir"/>
-                <w:color w:val="000000"/>
-              </w:rPr>
-              <w:t/>
-            </w:r>
-          </w:p>
-        </w:tc>
-      </w:tr>
-      <w:tr>
-        <w:trPr>
-          <w:cnfStyle w:val="000000100000" w:firstRow="0" w:lastRow="0" w:firstColumn="0" w:lastColumn="0" w:oddVBand="0" w:evenVBand="0" w:oddHBand="1" w:evenHBand="0" w:firstRowFirstColumn="0" w:firstRowLastColumn="0" w:lastRowFirstColumn="0" w:lastRowLastColumn="0"/>
-          <w:trHeight w:val="324"/>
-        </w:trPr>
-        <w:tc>
-          <w:tcPr>
-            <w:cnfStyle w:val="001000000000" w:firstRow="0" w:lastRow="0" w:firstColumn="1" w:lastColumn="0" w:oddVBand="0" w:evenVBand="0" w:oddHBand="0" w:evenHBand="0" w:firstRowFirstColumn="0" w:firstRowLastColumn="0" w:lastRowFirstColumn="0" w:lastRowLastColumn="0"/>
-            <w:tcW w:w="5387" w:type="dxa"/>
-          </w:tcPr>
-          <w:p>
-            <w:pPr>
-              <w:spacing w:before="20" w:after="20"/>
-              <w:rPr>
-                <w:rFonts w:ascii="Avenir" w:eastAsia="Avenir" w:hAnsi="Avenir" w:cs="Avenir"/>
-                <w:color w:val="000000"/>
-              </w:rPr>
-            </w:pPr>
-            <w:r>
-              <w:rPr>
-                <w:rFonts w:ascii="Avenir" w:eastAsia="Avenir" w:hAnsi="Avenir" w:cs="Avenir"/>
-                <w:b w:val="0"/>
-                <w:color w:val="000000"/>
-              </w:rPr>
-              <w:t>Embedded System Design</w:t>
-            </w:r>
-          </w:p>
-        </w:tc>
-        <w:tc>
-          <w:tcPr>
-            <w:tcW w:w="4536" w:type="dxa"/>
-          </w:tcPr>
-          <w:p>
-            <w:pPr>
-              <w:spacing w:before="20" w:after="20"/>
-              <w:jc w:val="center"/>
-              <w:cnfStyle w:val="000000100000" w:firstRow="0" w:lastRow="0" w:firstColumn="0" w:lastColumn="0" w:oddVBand="0" w:evenVBand="0" w:oddHBand="1" w:evenHBand="0" w:firstRowFirstColumn="0" w:firstRowLastColumn="0" w:lastRowFirstColumn="0" w:lastRowLastColumn="0"/>
-              <w:rPr>
-                <w:rFonts w:ascii="Avenir" w:eastAsia="Avenir" w:hAnsi="Avenir" w:cs="Avenir"/>
-                <w:color w:val="000000"/>
-              </w:rPr>
-            </w:pPr>
-            <w:r>
-              <w:rPr>
-                <w:rFonts w:ascii="Avenir" w:eastAsia="Avenir" w:hAnsi="Avenir" w:cs="Avenir"/>
-                <w:color w:val="000000"/>
-              </w:rPr>
-              <w:t xml:space="preserve">No</w:t>
-            </w:r>
-            <w:proofErr w:type="spellStart"/>
-            <w:r>
-              <w:rPr>
-                <w:rFonts w:ascii="Avenir" w:eastAsia="Avenir" w:hAnsi="Avenir" w:cs="Avenir"/>
-                <w:color w:val="000000"/>
-              </w:rPr>
-              <w:t/>
-            </w:r>
-            <w:proofErr w:type="spellEnd"/>
-            <w:r>
-              <w:rPr>
-                <w:rFonts w:ascii="Avenir" w:eastAsia="Avenir" w:hAnsi="Avenir" w:cs="Avenir"/>
-                <w:color w:val="000000"/>
-              </w:rPr>
-              <w:t/>
-            </w:r>
-          </w:p>
-        </w:tc>
-      </w:tr>
-      <w:tr>
-        <w:trPr>
-          <w:trHeight w:val="324"/>
-        </w:trPr>
-        <w:tc>
-          <w:tcPr>
-            <w:cnfStyle w:val="001000000000" w:firstRow="0" w:lastRow="0" w:firstColumn="1" w:lastColumn="0" w:oddVBand="0" w:evenVBand="0" w:oddHBand="0" w:evenHBand="0" w:firstRowFirstColumn="0" w:firstRowLastColumn="0" w:lastRowFirstColumn="0" w:lastRowLastColumn="0"/>
-            <w:tcW w:w="5387" w:type="dxa"/>
-          </w:tcPr>
-          <w:p>
-            <w:pPr>
-              <w:spacing w:before="20" w:after="20"/>
-              <w:rPr>
-                <w:rFonts w:ascii="Avenir" w:eastAsia="Avenir" w:hAnsi="Avenir" w:cs="Avenir"/>
-                <w:color w:val="000000"/>
-              </w:rPr>
-            </w:pPr>
-            <w:r>
-              <w:rPr>
-                <w:rFonts w:ascii="Avenir" w:eastAsia="Avenir" w:hAnsi="Avenir" w:cs="Avenir"/>
-                <w:b w:val="0"/>
-                <w:color w:val="000000"/>
-              </w:rPr>
-              <w:t>Environmental Management</w:t>
-            </w:r>
-          </w:p>
-        </w:tc>
-        <w:tc>
-          <w:tcPr>
-            <w:tcW w:w="4536" w:type="dxa"/>
-          </w:tcPr>
-          <w:p>
-            <w:pPr>
-              <w:spacing w:before="20" w:after="20"/>
-              <w:jc w:val="center"/>
-              <w:cnfStyle w:val="000000000000" w:firstRow="0" w:lastRow="0" w:firstColumn="0" w:lastColumn="0" w:oddVBand="0" w:evenVBand="0" w:oddHBand="0" w:evenHBand="0" w:firstRowFirstColumn="0" w:firstRowLastColumn="0" w:lastRowFirstColumn="0" w:lastRowLastColumn="0"/>
-              <w:rPr>
-                <w:rFonts w:ascii="Avenir" w:eastAsia="Avenir" w:hAnsi="Avenir" w:cs="Avenir"/>
-                <w:color w:val="000000"/>
-              </w:rPr>
-            </w:pPr>
-            <w:r>
-              <w:rPr>
-                <w:rFonts w:ascii="Avenir" w:eastAsia="Avenir" w:hAnsi="Avenir" w:cs="Avenir"/>
-                <w:color w:val="000000"/>
-              </w:rPr>
-              <w:t xml:space="preserve">No</w:t>
-            </w:r>
-            <w:proofErr w:type="spellStart"/>
-            <w:r>
-              <w:rPr>
-                <w:rFonts w:ascii="Avenir" w:eastAsia="Avenir" w:hAnsi="Avenir" w:cs="Avenir"/>
-                <w:color w:val="000000"/>
-              </w:rPr>
-              <w:t/>
-            </w:r>
-            <w:proofErr w:type="spellEnd"/>
-            <w:r>
-              <w:rPr>
-                <w:rFonts w:ascii="Avenir" w:eastAsia="Avenir" w:hAnsi="Avenir" w:cs="Avenir"/>
-                <w:color w:val="000000"/>
-              </w:rPr>
-              <w:t/>
-            </w:r>
-          </w:p>
-        </w:tc>
-      </w:tr>
-      <w:tr>
-        <w:trPr>
-          <w:cnfStyle w:val="000000100000" w:firstRow="0" w:lastRow="0" w:firstColumn="0" w:lastColumn="0" w:oddVBand="0" w:evenVBand="0" w:oddHBand="1" w:evenHBand="0" w:firstRowFirstColumn="0" w:firstRowLastColumn="0" w:lastRowFirstColumn="0" w:lastRowLastColumn="0"/>
-          <w:trHeight w:val="311"/>
-        </w:trPr>
-        <w:tc>
-          <w:tcPr>
-            <w:cnfStyle w:val="001000000000" w:firstRow="0" w:lastRow="0" w:firstColumn="1" w:lastColumn="0" w:oddVBand="0" w:evenVBand="0" w:oddHBand="0" w:evenHBand="0" w:firstRowFirstColumn="0" w:firstRowLastColumn="0" w:lastRowFirstColumn="0" w:lastRowLastColumn="0"/>
-            <w:tcW w:w="5387" w:type="dxa"/>
-          </w:tcPr>
-          <w:p>
-            <w:pPr>
-              <w:spacing w:before="20" w:after="20"/>
-              <w:rPr>
-                <w:rFonts w:ascii="Avenir" w:eastAsia="Avenir" w:hAnsi="Avenir" w:cs="Avenir"/>
-                <w:color w:val="000000"/>
-              </w:rPr>
-            </w:pPr>
-            <w:r>
-              <w:rPr>
-                <w:rFonts w:ascii="Avenir" w:eastAsia="Avenir" w:hAnsi="Avenir" w:cs="Avenir"/>
-                <w:b w:val="0"/>
-                <w:color w:val="000000"/>
-              </w:rPr>
-              <w:t>Metallurgical Engineering</w:t>
-            </w:r>
-          </w:p>
-        </w:tc>
-        <w:tc>
-          <w:tcPr>
-            <w:tcW w:w="4536" w:type="dxa"/>
-          </w:tcPr>
-          <w:p>
-            <w:pPr>
-              <w:spacing w:before="20" w:after="20"/>
-              <w:jc w:val="center"/>
-              <w:cnfStyle w:val="000000100000" w:firstRow="0" w:lastRow="0" w:firstColumn="0" w:lastColumn="0" w:oddVBand="0" w:evenVBand="0" w:oddHBand="1" w:evenHBand="0" w:firstRowFirstColumn="0" w:firstRowLastColumn="0" w:lastRowFirstColumn="0" w:lastRowLastColumn="0"/>
-              <w:rPr>
-                <w:rFonts w:ascii="Avenir" w:eastAsia="Avenir" w:hAnsi="Avenir" w:cs="Avenir"/>
-                <w:color w:val="000000"/>
-              </w:rPr>
-            </w:pPr>
-            <w:r>
-              <w:rPr>
-                <w:rFonts w:ascii="Avenir" w:eastAsia="Avenir" w:hAnsi="Avenir" w:cs="Avenir"/>
-                <w:color w:val="000000"/>
-              </w:rPr>
-              <w:t xml:space="preserve">No</w:t>
-            </w:r>
-            <w:proofErr w:type="spellStart"/>
-            <w:r>
-              <w:rPr>
-                <w:rFonts w:ascii="Avenir" w:eastAsia="Avenir" w:hAnsi="Avenir" w:cs="Avenir"/>
-                <w:color w:val="000000"/>
-              </w:rPr>
-              <w:t/>
-            </w:r>
-            <w:proofErr w:type="spellEnd"/>
-            <w:r>
-              <w:rPr>
-                <w:rFonts w:ascii="Avenir" w:eastAsia="Avenir" w:hAnsi="Avenir" w:cs="Avenir"/>
-                <w:color w:val="000000"/>
-              </w:rPr>
-              <w:t/>
-            </w:r>
-          </w:p>
-        </w:tc>
-      </w:tr>
-      <w:tr>
-        <w:trPr>
-          <w:trHeight w:val="324"/>
-        </w:trPr>
-        <w:tc>
-          <w:tcPr>
-            <w:cnfStyle w:val="001000000000" w:firstRow="0" w:lastRow="0" w:firstColumn="1" w:lastColumn="0" w:oddVBand="0" w:evenVBand="0" w:oddHBand="0" w:evenHBand="0" w:firstRowFirstColumn="0" w:firstRowLastColumn="0" w:lastRowFirstColumn="0" w:lastRowLastColumn="0"/>
-            <w:tcW w:w="5387" w:type="dxa"/>
-          </w:tcPr>
-          <w:p>
-            <w:pPr>
-              <w:spacing w:before="20" w:after="20"/>
-              <w:ind w:right="-1326"/>
-              <w:rPr>
-                <w:rFonts w:ascii="Avenir" w:eastAsia="Avenir" w:hAnsi="Avenir" w:cs="Avenir"/>
-                <w:color w:val="000000"/>
-              </w:rPr>
-            </w:pPr>
-            <w:r>
-              <w:rPr>
-                <w:rFonts w:ascii="Avenir" w:eastAsia="Avenir" w:hAnsi="Avenir" w:cs="Avenir"/>
-                <w:b w:val="0"/>
-                <w:color w:val="000000"/>
-              </w:rPr>
-              <w:t>Operations Management</w:t>
-            </w:r>
-          </w:p>
-        </w:tc>
-        <w:tc>
-          <w:tcPr>
-            <w:tcW w:w="4536" w:type="dxa"/>
-          </w:tcPr>
-          <w:p>
-            <w:pPr>
-              <w:spacing w:before="20" w:after="20"/>
-              <w:jc w:val="center"/>
-              <w:cnfStyle w:val="000000000000" w:firstRow="0" w:lastRow="0" w:firstColumn="0" w:lastColumn="0" w:oddVBand="0" w:evenVBand="0" w:oddHBand="0" w:evenHBand="0" w:firstRowFirstColumn="0" w:firstRowLastColumn="0" w:lastRowFirstColumn="0" w:lastRowLastColumn="0"/>
-              <w:rPr>
-                <w:rFonts w:ascii="Avenir" w:eastAsia="Avenir" w:hAnsi="Avenir" w:cs="Avenir"/>
-                <w:color w:val="000000"/>
-              </w:rPr>
-            </w:pPr>
-            <w:r>
-              <w:rPr>
-                <w:rFonts w:ascii="Avenir" w:eastAsia="Avenir" w:hAnsi="Avenir" w:cs="Avenir"/>
-                <w:color w:val="000000"/>
-              </w:rPr>
-              <w:t xml:space="preserve">undefined</w:t>
-            </w:r>
-            <w:proofErr w:type="spellStart"/>
-            <w:r>
-              <w:rPr>
-                <w:rFonts w:ascii="Avenir" w:eastAsia="Avenir" w:hAnsi="Avenir" w:cs="Avenir"/>
-                <w:color w:val="000000"/>
-              </w:rPr>
-              <w:t/>
-            </w:r>
-            <w:proofErr w:type="spellEnd"/>
-            <w:r>
-              <w:rPr>
-                <w:rFonts w:ascii="Avenir" w:eastAsia="Avenir" w:hAnsi="Avenir" w:cs="Avenir"/>
-                <w:color w:val="000000"/>
-              </w:rPr>
-              <w:t/>
-            </w:r>
-          </w:p>
-        </w:tc>
-      </w:tr>
-      <w:tr>
-        <w:trPr>
-          <w:cnfStyle w:val="000000100000" w:firstRow="0" w:lastRow="0" w:firstColumn="0" w:lastColumn="0" w:oddVBand="0" w:evenVBand="0" w:oddHBand="1" w:evenHBand="0" w:firstRowFirstColumn="0" w:firstRowLastColumn="0" w:lastRowFirstColumn="0" w:lastRowLastColumn="0"/>
-          <w:trHeight w:val="311"/>
-        </w:trPr>
-        <w:tc>
-          <w:tcPr>
-            <w:cnfStyle w:val="001000000000" w:firstRow="0" w:lastRow="0" w:firstColumn="1" w:lastColumn="0" w:oddVBand="0" w:evenVBand="0" w:oddHBand="0" w:evenHBand="0" w:firstRowFirstColumn="0" w:firstRowLastColumn="0" w:lastRowFirstColumn="0" w:lastRowLastColumn="0"/>
-            <w:tcW w:w="5387" w:type="dxa"/>
-          </w:tcPr>
-          <w:p>
-            <w:pPr>
-              <w:spacing w:before="20" w:after="20"/>
-              <w:rPr>
-                <w:rFonts w:ascii="Avenir" w:eastAsia="Avenir" w:hAnsi="Avenir" w:cs="Avenir"/>
-                <w:color w:val="000000"/>
-              </w:rPr>
-            </w:pPr>
-            <w:r>
-              <w:rPr>
-                <w:rFonts w:ascii="Avenir" w:eastAsia="Avenir" w:hAnsi="Avenir" w:cs="Avenir"/>
-                <w:b w:val="0"/>
-                <w:color w:val="000000"/>
-              </w:rPr>
-              <w:t>Finance</w:t>
-            </w:r>
-          </w:p>
-        </w:tc>
-        <w:tc>
-          <w:tcPr>
-            <w:tcW w:w="4536" w:type="dxa"/>
-          </w:tcPr>
-          <w:p>
-            <w:pPr>
-              <w:spacing w:before="20" w:after="20"/>
-              <w:jc w:val="center"/>
-              <w:cnfStyle w:val="000000100000" w:firstRow="0" w:lastRow="0" w:firstColumn="0" w:lastColumn="0" w:oddVBand="0" w:evenVBand="0" w:oddHBand="1" w:evenHBand="0" w:firstRowFirstColumn="0" w:firstRowLastColumn="0" w:lastRowFirstColumn="0" w:lastRowLastColumn="0"/>
-              <w:rPr>
-                <w:rFonts w:ascii="Avenir" w:eastAsia="Avenir" w:hAnsi="Avenir" w:cs="Avenir"/>
-                <w:color w:val="000000"/>
-              </w:rPr>
-            </w:pPr>
-            <w:r>
-              <w:rPr>
-                <w:rFonts w:ascii="Avenir" w:eastAsia="Avenir" w:hAnsi="Avenir" w:cs="Avenir"/>
-                <w:color w:val="000000"/>
-              </w:rPr>
-              <w:t xml:space="preserve">No</w:t>
-            </w:r>
-            <w:proofErr w:type="spellStart"/>
-            <w:r>
-              <w:rPr>
-                <w:rFonts w:ascii="Avenir" w:eastAsia="Avenir" w:hAnsi="Avenir" w:cs="Avenir"/>
-                <w:color w:val="000000"/>
-              </w:rPr>
-              <w:t/>
-            </w:r>
-            <w:proofErr w:type="spellEnd"/>
-            <w:r>
-              <w:rPr>
-                <w:rFonts w:ascii="Avenir" w:eastAsia="Avenir" w:hAnsi="Avenir" w:cs="Avenir"/>
-                <w:color w:val="000000"/>
-              </w:rPr>
-              <w:t/>
-            </w:r>
-          </w:p>
-        </w:tc>
-      </w:tr>
-      <w:tr>
-        <w:trPr>
-          <w:trHeight w:val="311"/>
-        </w:trPr>
-        <w:tc>
-          <w:tcPr>
-            <w:cnfStyle w:val="001000000000" w:firstRow="0" w:lastRow="0" w:firstColumn="1" w:lastColumn="0" w:oddVBand="0" w:evenVBand="0" w:oddHBand="0" w:evenHBand="0" w:firstRowFirstColumn="0" w:firstRowLastColumn="0" w:lastRowFirstColumn="0" w:lastRowLastColumn="0"/>
-            <w:tcW w:w="5387" w:type="dxa"/>
-          </w:tcPr>
-          <w:p>
-            <w:pPr>
-              <w:tabs>
-                <w:tab w:val="left" w:pos="1056"/>
-              </w:tabs>
-              <w:spacing w:before="20" w:after="20"/>
-              <w:rPr>
-                <w:rFonts w:ascii="Avenir" w:eastAsia="Avenir" w:hAnsi="Avenir" w:cs="Avenir"/>
-                <w:b w:val="0"/>
-                <w:color w:val="000000"/>
-              </w:rPr>
-            </w:pPr>
-            <w:r>
-              <w:rPr>
-                <w:rFonts w:ascii="Avenir" w:eastAsia="Avenir" w:hAnsi="Avenir" w:cs="Avenir"/>
-                <w:b w:val="0"/>
-                <w:color w:val="000000"/>
-              </w:rPr>
-              <w:t>Marketing</w:t>
-            </w:r>
-          </w:p>
-        </w:tc>
-        <w:tc>
-          <w:tcPr>
-            <w:tcW w:w="4536" w:type="dxa"/>
-          </w:tcPr>
-          <w:p>
-            <w:pPr>
-              <w:spacing w:before="20" w:after="20"/>
-              <w:jc w:val="center"/>
-              <w:cnfStyle w:val="000000000000" w:firstRow="0" w:lastRow="0" w:firstColumn="0" w:lastColumn="0" w:oddVBand="0" w:evenVBand="0" w:oddHBand="0" w:evenHBand="0" w:firstRowFirstColumn="0" w:firstRowLastColumn="0" w:lastRowFirstColumn="0" w:lastRowLastColumn="0"/>
-              <w:rPr>
-                <w:rFonts w:ascii="Avenir" w:eastAsia="Avenir" w:hAnsi="Avenir" w:cs="Avenir"/>
-                <w:color w:val="000000"/>
-              </w:rPr>
-            </w:pPr>
-            <w:r>
-              <w:rPr>
-                <w:rFonts w:ascii="Avenir" w:eastAsia="Avenir" w:hAnsi="Avenir" w:cs="Avenir"/>
-                <w:color w:val="000000"/>
-              </w:rPr>
-              <w:t xml:space="preserve">No</w:t>
-            </w:r>
-            <w:proofErr w:type="spellStart"/>
-            <w:r>
-              <w:rPr>
-                <w:rFonts w:ascii="Avenir" w:eastAsia="Avenir" w:hAnsi="Avenir" w:cs="Avenir"/>
-                <w:color w:val="000000"/>
-              </w:rPr>
-              <w:t/>
-            </w:r>
-            <w:proofErr w:type="spellEnd"/>
-            <w:r>
-              <w:rPr>
-                <w:rFonts w:ascii="Avenir" w:eastAsia="Avenir" w:hAnsi="Avenir" w:cs="Avenir"/>
-                <w:color w:val="000000"/>
-              </w:rPr>
-              <w:t/>
-            </w:r>
-          </w:p>
-        </w:tc>
-      </w:tr>
-      <w:tr>
-        <w:trPr>
-          <w:cnfStyle w:val="000000100000" w:firstRow="0" w:lastRow="0" w:firstColumn="0" w:lastColumn="0" w:oddVBand="0" w:evenVBand="0" w:oddHBand="1" w:evenHBand="0" w:firstRowFirstColumn="0" w:firstRowLastColumn="0" w:lastRowFirstColumn="0" w:lastRowLastColumn="0"/>
-          <w:trHeight w:val="311"/>
-        </w:trPr>
-        <w:tc>
-          <w:tcPr>
-            <w:cnfStyle w:val="001000000000" w:firstRow="0" w:lastRow="0" w:firstColumn="1" w:lastColumn="0" w:oddVBand="0" w:evenVBand="0" w:oddHBand="0" w:evenHBand="0" w:firstRowFirstColumn="0" w:firstRowLastColumn="0" w:lastRowFirstColumn="0" w:lastRowLastColumn="0"/>
-            <w:tcW w:w="5387" w:type="dxa"/>
-          </w:tcPr>
-          <w:p>
-            <w:pPr>
-              <w:tabs>
-                <w:tab w:val="left" w:pos="1056"/>
-              </w:tabs>
-              <w:spacing w:before="20" w:after="20"/>
-              <w:rPr>
-                <w:rFonts w:ascii="Avenir" w:eastAsia="Avenir" w:hAnsi="Avenir" w:cs="Avenir"/>
-                <w:b w:val="0"/>
-                <w:color w:val="000000"/>
-              </w:rPr>
-            </w:pPr>
-            <w:r>
-              <w:rPr>
-                <w:rFonts w:ascii="Avenir" w:eastAsia="Avenir" w:hAnsi="Avenir" w:cs="Avenir"/>
-                <w:b w:val="0"/>
-                <w:color w:val="000000"/>
-              </w:rPr>
-              <w:t>Mathematics and Statistics</w:t>
-            </w:r>
-          </w:p>
-        </w:tc>
-        <w:tc>
-          <w:tcPr>
-            <w:tcW w:w="4536" w:type="dxa"/>
-          </w:tcPr>
-          <w:p>
-            <w:pPr>
-              <w:spacing w:before="20" w:after="20"/>
-              <w:jc w:val="center"/>
-              <w:cnfStyle w:val="000000100000" w:firstRow="0" w:lastRow="0" w:firstColumn="0" w:lastColumn="0" w:oddVBand="0" w:evenVBand="0" w:oddHBand="1" w:evenHBand="0" w:firstRowFirstColumn="0" w:firstRowLastColumn="0" w:lastRowFirstColumn="0" w:lastRowLastColumn="0"/>
-              <w:rPr>
-                <w:rFonts w:ascii="Avenir" w:eastAsia="Avenir" w:hAnsi="Avenir" w:cs="Avenir"/>
-                <w:color w:val="000000"/>
-              </w:rPr>
-            </w:pPr>
-            <w:r>
-              <w:rPr>
-                <w:rFonts w:ascii="Avenir" w:eastAsia="Avenir" w:hAnsi="Avenir" w:cs="Avenir"/>
-                <w:color w:val="000000"/>
-              </w:rPr>
-              <w:t xml:space="preserve">No</w:t>
-            </w:r>
-            <w:proofErr w:type="spellStart"/>
-            <w:r>
-              <w:rPr>
-                <w:rFonts w:ascii="Avenir" w:eastAsia="Avenir" w:hAnsi="Avenir" w:cs="Avenir"/>
-                <w:color w:val="000000"/>
-              </w:rPr>
-              <w:t/>
-            </w:r>
-            <w:proofErr w:type="spellEnd"/>
-            <w:r>
-              <w:rPr>
-                <w:rFonts w:ascii="Avenir" w:eastAsia="Avenir" w:hAnsi="Avenir" w:cs="Avenir"/>
-                <w:color w:val="000000"/>
-              </w:rPr>
-              <w:t/>
-            </w:r>
-          </w:p>
-        </w:tc>
-      </w:tr>
-      <w:tr>
-        <w:trPr>
-          <w:trHeight w:val="311"/>
-        </w:trPr>
-        <w:tc>
-          <w:tcPr>
-            <w:cnfStyle w:val="001000000000" w:firstRow="0" w:lastRow="0" w:firstColumn="1" w:lastColumn="0" w:oddVBand="0" w:evenVBand="0" w:oddHBand="0" w:evenHBand="0" w:firstRowFirstColumn="0" w:firstRowLastColumn="0" w:lastRowFirstColumn="0" w:lastRowLastColumn="0"/>
-            <w:tcW w:w="5387" w:type="dxa"/>
-          </w:tcPr>
-          <w:p>
-            <w:pPr>
-              <w:tabs>
-                <w:tab w:val="left" w:pos="1056"/>
-              </w:tabs>
-              <w:spacing w:before="20" w:after="20"/>
-              <w:rPr>
-                <w:rFonts w:ascii="Avenir" w:eastAsia="Avenir" w:hAnsi="Avenir" w:cs="Avenir"/>
-                <w:b w:val="0"/>
-                <w:color w:val="000000"/>
-              </w:rPr>
-            </w:pPr>
-            <w:r>
-              <w:rPr>
-                <w:rFonts w:ascii="Avenir" w:eastAsia="Avenir" w:hAnsi="Avenir" w:cs="Avenir"/>
-                <w:b w:val="0"/>
-                <w:color w:val="000000"/>
-              </w:rPr>
-              <w:t>Robotics</w:t>
-            </w:r>
-          </w:p>
-        </w:tc>
-        <w:tc>
-          <w:tcPr>
-            <w:tcW w:w="4536" w:type="dxa"/>
-          </w:tcPr>
-          <w:p>
-            <w:pPr>
-              <w:spacing w:before="20" w:after="20"/>
-              <w:jc w:val="center"/>
-              <w:cnfStyle w:val="000000000000" w:firstRow="0" w:lastRow="0" w:firstColumn="0" w:lastColumn="0" w:oddVBand="0" w:evenVBand="0" w:oddHBand="0" w:evenHBand="0" w:firstRowFirstColumn="0" w:firstRowLastColumn="0" w:lastRowFirstColumn="0" w:lastRowLastColumn="0"/>
-              <w:rPr>
-                <w:rFonts w:ascii="Avenir" w:eastAsia="Avenir" w:hAnsi="Avenir" w:cs="Avenir"/>
-                <w:color w:val="000000"/>
-              </w:rPr>
-            </w:pPr>
-            <w:r>
-              <w:rPr>
-                <w:rFonts w:ascii="Avenir" w:eastAsia="Avenir" w:hAnsi="Avenir" w:cs="Avenir"/>
-                <w:color w:val="000000"/>
-              </w:rPr>
-              <w:t xml:space="preserve">No</w:t>
-            </w:r>
-            <w:proofErr w:type="spellStart"/>
-            <w:r>
-              <w:rPr>
-                <w:rFonts w:ascii="Avenir" w:eastAsia="Avenir" w:hAnsi="Avenir" w:cs="Avenir"/>
-                <w:color w:val="000000"/>
-              </w:rPr>
-              <w:t/>
-            </w:r>
-            <w:proofErr w:type="spellEnd"/>
-            <w:r>
-              <w:rPr>
-                <w:rFonts w:ascii="Avenir" w:eastAsia="Avenir" w:hAnsi="Avenir" w:cs="Avenir"/>
-                <w:color w:val="000000"/>
-              </w:rPr>
-              <w:t/>
-            </w:r>
-          </w:p>
-        </w:tc>
-      </w:tr>
-      <w:tr>
-        <w:trPr>
-          <w:cnfStyle w:val="000000100000" w:firstRow="0" w:lastRow="0" w:firstColumn="0" w:lastColumn="0" w:oddVBand="0" w:evenVBand="0" w:oddHBand="1" w:evenHBand="0" w:firstRowFirstColumn="0" w:firstRowLastColumn="0" w:lastRowFirstColumn="0" w:lastRowLastColumn="0"/>
-          <w:trHeight w:val="311"/>
-        </w:trPr>
-        <w:tc>
-          <w:tcPr>
-            <w:cnfStyle w:val="001000000000" w:firstRow="0" w:lastRow="0" w:firstColumn="1" w:lastColumn="0" w:oddVBand="0" w:evenVBand="0" w:oddHBand="0" w:evenHBand="0" w:firstRowFirstColumn="0" w:firstRowLastColumn="0" w:lastRowFirstColumn="0" w:lastRowLastColumn="0"/>
-            <w:tcW w:w="5387" w:type="dxa"/>
-          </w:tcPr>
-          <w:p>
-            <w:pPr>
-              <w:tabs>
-                <w:tab w:val="left" w:pos="1056"/>
-              </w:tabs>
-              <w:spacing w:before="20" w:after="20"/>
-              <w:rPr>
-                <w:rFonts w:ascii="Avenir" w:eastAsia="Avenir" w:hAnsi="Avenir" w:cs="Avenir"/>
-                <w:b w:val="0"/>
-                <w:color w:val="000000"/>
-              </w:rPr>
-            </w:pPr>
-            <w:r>
-              <w:rPr>
-                <w:rFonts w:ascii="Avenir" w:eastAsia="Avenir" w:hAnsi="Avenir" w:cs="Avenir"/>
-                <w:b w:val="0"/>
-                <w:color w:val="000000"/>
-              </w:rPr>
-              <w:t>Manufacturing</w:t>
-            </w:r>
-          </w:p>
-        </w:tc>
-        <w:tc>
-          <w:tcPr>
-            <w:tcW w:w="4536" w:type="dxa"/>
-          </w:tcPr>
-          <w:p>
-            <w:pPr>
-              <w:spacing w:before="20" w:after="20"/>
-              <w:jc w:val="center"/>
-              <w:cnfStyle w:val="000000100000" w:firstRow="0" w:lastRow="0" w:firstColumn="0" w:lastColumn="0" w:oddVBand="0" w:evenVBand="0" w:oddHBand="1" w:evenHBand="0" w:firstRowFirstColumn="0" w:firstRowLastColumn="0" w:lastRowFirstColumn="0" w:lastRowLastColumn="0"/>
-              <w:rPr>
-                <w:rFonts w:ascii="Avenir" w:eastAsia="Avenir" w:hAnsi="Avenir" w:cs="Avenir"/>
-                <w:color w:val="000000"/>
-              </w:rPr>
-            </w:pPr>
-            <w:r>
-              <w:rPr>
-                <w:rFonts w:ascii="Avenir" w:eastAsia="Avenir" w:hAnsi="Avenir" w:cs="Avenir"/>
-                <w:color w:val="000000"/>
-              </w:rPr>
-              <w:t xml:space="preserve">No</w:t>
-            </w:r>
-            <w:proofErr w:type="spellStart"/>
-            <w:r>
-              <w:rPr>
-                <w:rFonts w:ascii="Avenir" w:eastAsia="Avenir" w:hAnsi="Avenir" w:cs="Avenir"/>
-                <w:color w:val="000000"/>
-              </w:rPr>
-              <w:t/>
-            </w:r>
-            <w:proofErr w:type="spellEnd"/>
-            <w:r>
-              <w:rPr>
-                <w:rFonts w:ascii="Avenir" w:eastAsia="Avenir" w:hAnsi="Avenir" w:cs="Avenir"/>
-                <w:color w:val="000000"/>
-              </w:rPr>
-              <w:t/>
-            </w:r>
-          </w:p>
-        </w:tc>
-      </w:tr>
-      <w:tr>
-        <w:trPr>
-          <w:trHeight w:val="311"/>
-        </w:trPr>
-        <w:tc>
-          <w:tcPr>
-            <w:cnfStyle w:val="001000000000" w:firstRow="0" w:lastRow="0" w:firstColumn="1" w:lastColumn="0" w:oddVBand="0" w:evenVBand="0" w:oddHBand="0" w:evenHBand="0" w:firstRowFirstColumn="0" w:firstRowLastColumn="0" w:lastRowFirstColumn="0" w:lastRowLastColumn="0"/>
-            <w:tcW w:w="5387" w:type="dxa"/>
-          </w:tcPr>
-          <w:p>
-            <w:pPr>
-              <w:tabs>
-                <w:tab w:val="left" w:pos="1056"/>
-              </w:tabs>
-              <w:spacing w:before="20" w:after="20"/>
-              <w:rPr>
-                <w:rFonts w:ascii="Avenir" w:eastAsia="Avenir" w:hAnsi="Avenir" w:cs="Avenir"/>
-                <w:b w:val="0"/>
-                <w:color w:val="000000"/>
-              </w:rPr>
-            </w:pPr>
-            <w:r>
-              <w:rPr>
-                <w:rFonts w:ascii="Avenir" w:eastAsia="Avenir" w:hAnsi="Avenir" w:cs="Avenir"/>
-                <w:b w:val="0"/>
-                <w:color w:val="000000"/>
-              </w:rPr>
-              <w:t>Computational Fluid Dynamics</w:t>
-            </w:r>
-          </w:p>
-        </w:tc>
-        <w:tc>
-          <w:tcPr>
-            <w:tcW w:w="4536" w:type="dxa"/>
-          </w:tcPr>
-          <w:p>
-            <w:pPr>
-              <w:spacing w:before="20" w:after="20"/>
-              <w:jc w:val="center"/>
-              <w:cnfStyle w:val="000000000000" w:firstRow="0" w:lastRow="0" w:firstColumn="0" w:lastColumn="0" w:oddVBand="0" w:evenVBand="0" w:oddHBand="0" w:evenHBand="0" w:firstRowFirstColumn="0" w:firstRowLastColumn="0" w:lastRowFirstColumn="0" w:lastRowLastColumn="0"/>
-              <w:rPr>
-                <w:rFonts w:ascii="Avenir" w:eastAsia="Avenir" w:hAnsi="Avenir" w:cs="Avenir"/>
-                <w:color w:val="000000"/>
-              </w:rPr>
-            </w:pPr>
-            <w:r>
-              <w:rPr>
-                <w:rFonts w:ascii="Avenir" w:eastAsia="Avenir" w:hAnsi="Avenir" w:cs="Avenir"/>
-                <w:color w:val="000000"/>
-              </w:rPr>
-              <w:t xml:space="preserve">No</w:t>
-            </w:r>
-            <w:proofErr w:type="spellStart"/>
-            <w:r>
-              <w:rPr>
-                <w:rFonts w:ascii="Avenir" w:eastAsia="Avenir" w:hAnsi="Avenir" w:cs="Avenir"/>
-                <w:color w:val="000000"/>
-              </w:rPr>
-              <w:t/>
-            </w:r>
-            <w:proofErr w:type="spellEnd"/>
-            <w:r>
-              <w:rPr>
-                <w:rFonts w:ascii="Avenir" w:eastAsia="Avenir" w:hAnsi="Avenir" w:cs="Avenir"/>
-                <w:color w:val="000000"/>
-              </w:rPr>
-              <w:t/>
-            </w:r>
-          </w:p>
-        </w:tc>
-      </w:tr>
-      <w:tr>
-        <w:trPr>
-          <w:cnfStyle w:val="000000100000" w:firstRow="0" w:lastRow="0" w:firstColumn="0" w:lastColumn="0" w:oddVBand="0" w:evenVBand="0" w:oddHBand="1" w:evenHBand="0" w:firstRowFirstColumn="0" w:firstRowLastColumn="0" w:lastRowFirstColumn="0" w:lastRowLastColumn="0"/>
-          <w:trHeight w:val="311"/>
-        </w:trPr>
-        <w:tc>
-          <w:tcPr>
-            <w:cnfStyle w:val="001000000000" w:firstRow="0" w:lastRow="0" w:firstColumn="1" w:lastColumn="0" w:oddVBand="0" w:evenVBand="0" w:oddHBand="0" w:evenHBand="0" w:firstRowFirstColumn="0" w:firstRowLastColumn="0" w:lastRowFirstColumn="0" w:lastRowLastColumn="0"/>
-            <w:tcW w:w="5387" w:type="dxa"/>
-          </w:tcPr>
-          <w:p>
-            <w:pPr>
-              <w:tabs>
-                <w:tab w:val="left" w:pos="1056"/>
-              </w:tabs>
-              <w:spacing w:before="20" w:after="20"/>
-              <w:rPr>
-                <w:rFonts w:ascii="Avenir" w:eastAsia="Avenir" w:hAnsi="Avenir" w:cs="Avenir"/>
-                <w:b w:val="0"/>
-                <w:color w:val="000000"/>
-              </w:rPr>
-            </w:pPr>
-            <w:r>
-              <w:rPr>
-                <w:rFonts w:ascii="Avenir" w:eastAsia="Avenir" w:hAnsi="Avenir" w:cs="Avenir"/>
-                <w:b w:val="0"/>
-                <w:color w:val="000000"/>
-              </w:rPr>
-              <w:t>Mining Methods and Safety</w:t>
-            </w:r>
-          </w:p>
-        </w:tc>
-        <w:tc>
-          <w:tcPr>
-            <w:tcW w:w="4536" w:type="dxa"/>
-          </w:tcPr>
-          <w:p>
-            <w:pPr>
-              <w:spacing w:before="20" w:after="20"/>
-              <w:jc w:val="center"/>
-              <w:cnfStyle w:val="000000100000" w:firstRow="0" w:lastRow="0" w:firstColumn="0" w:lastColumn="0" w:oddVBand="0" w:evenVBand="0" w:oddHBand="1" w:evenHBand="0" w:firstRowFirstColumn="0" w:firstRowLastColumn="0" w:lastRowFirstColumn="0" w:lastRowLastColumn="0"/>
-              <w:rPr>
-                <w:rFonts w:ascii="Avenir" w:eastAsia="Avenir" w:hAnsi="Avenir" w:cs="Avenir"/>
-                <w:color w:val="000000"/>
-              </w:rPr>
-            </w:pPr>
-            <w:r>
-              <w:rPr>
-                <w:rFonts w:ascii="Avenir" w:eastAsia="Avenir" w:hAnsi="Avenir" w:cs="Avenir"/>
-                <w:color w:val="000000"/>
-              </w:rPr>
-              <w:t xml:space="preserve">No</w:t>
-            </w:r>
-            <w:proofErr w:type="spellStart"/>
-            <w:r>
-              <w:rPr>
-                <w:rFonts w:ascii="Avenir" w:eastAsia="Avenir" w:hAnsi="Avenir" w:cs="Avenir"/>
-                <w:color w:val="000000"/>
-              </w:rPr>
-              <w:t/>
-            </w:r>
-            <w:proofErr w:type="spellEnd"/>
-            <w:r>
-              <w:rPr>
-                <w:rFonts w:ascii="Avenir" w:eastAsia="Avenir" w:hAnsi="Avenir" w:cs="Avenir"/>
-                <w:color w:val="000000"/>
-              </w:rPr>
-              <w:t/>
-            </w:r>
-          </w:p>
-        </w:tc>
-      </w:tr>
-      <w:tr>
-        <w:trPr>
-          <w:trHeight w:val="311"/>
-        </w:trPr>
-        <w:tc>
-          <w:tcPr>
-            <w:cnfStyle w:val="001000000000" w:firstRow="0" w:lastRow="0" w:firstColumn="1" w:lastColumn="0" w:oddVBand="0" w:evenVBand="0" w:oddHBand="0" w:evenHBand="0" w:firstRowFirstColumn="0" w:firstRowLastColumn="0" w:lastRowFirstColumn="0" w:lastRowLastColumn="0"/>
-            <w:tcW w:w="5387" w:type="dxa"/>
-          </w:tcPr>
-          <w:p>
-            <w:pPr>
-              <w:tabs>
-                <w:tab w:val="left" w:pos="1056"/>
-              </w:tabs>
-              <w:spacing w:before="20" w:after="20"/>
-              <w:rPr>
-                <w:rFonts w:ascii="Avenir" w:eastAsia="Avenir" w:hAnsi="Avenir" w:cs="Avenir"/>
-                <w:b w:val="0"/>
-                <w:color w:val="000000"/>
-              </w:rPr>
-            </w:pPr>
-            <w:r>
-              <w:rPr>
-                <w:rFonts w:ascii="Avenir" w:eastAsia="Avenir" w:hAnsi="Avenir" w:cs="Avenir"/>
-                <w:b w:val="0"/>
-                <w:color w:val="000000"/>
-              </w:rPr>
-              <w:t>Material Handling Engineering</w:t>
-            </w:r>
-          </w:p>
-        </w:tc>
-        <w:tc>
-          <w:tcPr>
-            <w:tcW w:w="4536" w:type="dxa"/>
-          </w:tcPr>
-          <w:p>
-            <w:pPr>
-              <w:spacing w:before="20" w:after="20"/>
-              <w:jc w:val="center"/>
-              <w:cnfStyle w:val="000000000000" w:firstRow="0" w:lastRow="0" w:firstColumn="0" w:lastColumn="0" w:oddVBand="0" w:evenVBand="0" w:oddHBand="0" w:evenHBand="0" w:firstRowFirstColumn="0" w:firstRowLastColumn="0" w:lastRowFirstColumn="0" w:lastRowLastColumn="0"/>
-              <w:rPr>
-                <w:rFonts w:ascii="Avenir" w:eastAsia="Avenir" w:hAnsi="Avenir" w:cs="Avenir"/>
-                <w:color w:val="000000"/>
-              </w:rPr>
-            </w:pPr>
-            <w:r>
-              <w:rPr>
-                <w:rFonts w:ascii="Avenir" w:eastAsia="Avenir" w:hAnsi="Avenir" w:cs="Avenir"/>
-                <w:color w:val="000000"/>
-              </w:rPr>
-              <w:t xml:space="preserve">No</w:t>
-            </w:r>
-            <w:proofErr w:type="spellStart"/>
-            <w:r>
-              <w:rPr>
-                <w:rFonts w:ascii="Avenir" w:eastAsia="Avenir" w:hAnsi="Avenir" w:cs="Avenir"/>
-                <w:color w:val="000000"/>
-              </w:rPr>
-              <w:t/>
-            </w:r>
-            <w:proofErr w:type="spellEnd"/>
-            <w:r>
-              <w:rPr>
-                <w:rFonts w:ascii="Avenir" w:eastAsia="Avenir" w:hAnsi="Avenir" w:cs="Avenir"/>
-                <w:color w:val="000000"/>
-              </w:rPr>
-              <w:t/>
-            </w:r>
-          </w:p>
-        </w:tc>
-      </w:tr>
-      <w:tr>
-        <w:trPr>
-          <w:cnfStyle w:val="000000100000" w:firstRow="0" w:lastRow="0" w:firstColumn="0" w:lastColumn="0" w:oddVBand="0" w:evenVBand="0" w:oddHBand="1" w:evenHBand="0" w:firstRowFirstColumn="0" w:firstRowLastColumn="0" w:lastRowFirstColumn="0" w:lastRowLastColumn="0"/>
-          <w:trHeight w:val="311"/>
-        </w:trPr>
-        <w:tc>
-          <w:tcPr>
-            <w:cnfStyle w:val="001000000000" w:firstRow="0" w:lastRow="0" w:firstColumn="1" w:lastColumn="0" w:oddVBand="0" w:evenVBand="0" w:oddHBand="0" w:evenHBand="0" w:firstRowFirstColumn="0" w:firstRowLastColumn="0" w:lastRowFirstColumn="0" w:lastRowLastColumn="0"/>
-            <w:tcW w:w="5387" w:type="dxa"/>
-          </w:tcPr>
-          <w:p>
-            <w:pPr>
-              <w:tabs>
-                <w:tab w:val="left" w:pos="1056"/>
-              </w:tabs>
-              <w:spacing w:before="20" w:after="20"/>
-              <w:rPr>
-                <w:rFonts w:ascii="Avenir" w:eastAsia="Avenir" w:hAnsi="Avenir" w:cs="Avenir"/>
-                <w:b w:val="0"/>
-                <w:color w:val="000000"/>
-              </w:rPr>
-            </w:pPr>
-            <w:r>
-              <w:rPr>
-                <w:rFonts w:ascii="Avenir" w:eastAsia="Avenir" w:hAnsi="Avenir" w:cs="Avenir"/>
-                <w:b w:val="0"/>
-                <w:color w:val="000000"/>
-              </w:rPr>
-              <w:t>Petroleum Production Operations</w:t>
-            </w:r>
-          </w:p>
-        </w:tc>
-        <w:tc>
-          <w:tcPr>
-            <w:tcW w:w="4536" w:type="dxa"/>
-          </w:tcPr>
-          <w:p>
-            <w:pPr>
-              <w:spacing w:before="20" w:after="20"/>
-              <w:jc w:val="center"/>
-              <w:cnfStyle w:val="000000100000" w:firstRow="0" w:lastRow="0" w:firstColumn="0" w:lastColumn="0" w:oddVBand="0" w:evenVBand="0" w:oddHBand="1" w:evenHBand="0" w:firstRowFirstColumn="0" w:firstRowLastColumn="0" w:lastRowFirstColumn="0" w:lastRowLastColumn="0"/>
-              <w:rPr>
-                <w:rFonts w:ascii="Avenir" w:eastAsia="Avenir" w:hAnsi="Avenir" w:cs="Avenir"/>
-                <w:color w:val="000000"/>
-              </w:rPr>
-            </w:pPr>
-            <w:r>
-              <w:rPr>
-                <w:rFonts w:ascii="Avenir" w:eastAsia="Avenir" w:hAnsi="Avenir" w:cs="Avenir"/>
-                <w:color w:val="000000"/>
-              </w:rPr>
-              <w:t xml:space="preserve">No</w:t>
-            </w:r>
-            <w:proofErr w:type="spellStart"/>
-            <w:r>
-              <w:rPr>
-                <w:rFonts w:ascii="Avenir" w:eastAsia="Avenir" w:hAnsi="Avenir" w:cs="Avenir"/>
-                <w:color w:val="000000"/>
-              </w:rPr>
-              <w:t/>
-            </w:r>
-            <w:proofErr w:type="spellEnd"/>
-            <w:r>
-              <w:rPr>
-                <w:rFonts w:ascii="Avenir" w:eastAsia="Avenir" w:hAnsi="Avenir" w:cs="Avenir"/>
-                <w:color w:val="000000"/>
-              </w:rPr>
-              <w:t/>
-            </w:r>
-          </w:p>
-        </w:tc>
-      </w:tr>
-      <w:tr>
-        <w:trPr>
-          <w:trHeight w:val="311"/>
-        </w:trPr>
-        <w:tc>
-          <w:tcPr>
-            <w:cnfStyle w:val="001000000000" w:firstRow="0" w:lastRow="0" w:firstColumn="1" w:lastColumn="0" w:oddVBand="0" w:evenVBand="0" w:oddHBand="0" w:evenHBand="0" w:firstRowFirstColumn="0" w:firstRowLastColumn="0" w:lastRowFirstColumn="0" w:lastRowLastColumn="0"/>
-            <w:tcW w:w="5387" w:type="dxa"/>
-          </w:tcPr>
-          <w:p>
-            <w:pPr>
-              <w:tabs>
-                <w:tab w:val="left" w:pos="1056"/>
-              </w:tabs>
-              <w:spacing w:before="20" w:after="20"/>
-              <w:rPr>
-                <w:rFonts w:ascii="Avenir" w:eastAsia="Avenir" w:hAnsi="Avenir" w:cs="Avenir"/>
-                <w:b w:val="0"/>
-                <w:color w:val="000000"/>
-              </w:rPr>
-            </w:pPr>
-            <w:r>
-              <w:rPr>
-                <w:rFonts w:ascii="Avenir" w:eastAsia="Avenir" w:hAnsi="Avenir" w:cs="Avenir"/>
-                <w:b w:val="0"/>
-                <w:color w:val="000000"/>
-              </w:rPr>
-              <w:t>High Energy Physics</w:t>
-            </w:r>
-          </w:p>
-        </w:tc>
-        <w:tc>
-          <w:tcPr>
-            <w:tcW w:w="4536" w:type="dxa"/>
-          </w:tcPr>
-          <w:p>
-            <w:pPr>
-              <w:spacing w:before="20" w:after="20"/>
-              <w:jc w:val="center"/>
-              <w:cnfStyle w:val="000000000000" w:firstRow="0" w:lastRow="0" w:firstColumn="0" w:lastColumn="0" w:oddVBand="0" w:evenVBand="0" w:oddHBand="0" w:evenHBand="0" w:firstRowFirstColumn="0" w:firstRowLastColumn="0" w:lastRowFirstColumn="0" w:lastRowLastColumn="0"/>
-              <w:rPr>
-                <w:rFonts w:ascii="Avenir" w:eastAsia="Avenir" w:hAnsi="Avenir" w:cs="Avenir"/>
-                <w:color w:val="000000"/>
-              </w:rPr>
-            </w:pPr>
-            <w:r>
-              <w:rPr>
-                <w:rFonts w:ascii="Avenir" w:eastAsia="Avenir" w:hAnsi="Avenir" w:cs="Avenir"/>
-                <w:color w:val="000000"/>
-              </w:rPr>
-              <w:t xml:space="preserve">No</w:t>
-            </w:r>
-            <w:proofErr w:type="spellStart"/>
-            <w:r>
-              <w:rPr>
-                <w:rFonts w:ascii="Avenir" w:eastAsia="Avenir" w:hAnsi="Avenir" w:cs="Avenir"/>
-                <w:color w:val="000000"/>
-              </w:rPr>
-              <w:t/>
-            </w:r>
-            <w:proofErr w:type="spellEnd"/>
-            <w:r>
-              <w:rPr>
-                <w:rFonts w:ascii="Avenir" w:eastAsia="Avenir" w:hAnsi="Avenir" w:cs="Avenir"/>
-                <w:color w:val="000000"/>
-              </w:rPr>
-              <w:t/>
-            </w:r>
-          </w:p>
-        </w:tc>
-      </w:tr>
-      <w:tr>
-        <w:trPr>
-          <w:cnfStyle w:val="000000100000" w:firstRow="0" w:lastRow="0" w:firstColumn="0" w:lastColumn="0" w:oddVBand="0" w:evenVBand="0" w:oddHBand="1" w:evenHBand="0" w:firstRowFirstColumn="0" w:firstRowLastColumn="0" w:lastRowFirstColumn="0" w:lastRowLastColumn="0"/>
-          <w:trHeight w:val="311"/>
-        </w:trPr>
-        <w:tc>
-          <w:tcPr>
-            <w:cnfStyle w:val="001000000000" w:firstRow="0" w:lastRow="0" w:firstColumn="1" w:lastColumn="0" w:oddVBand="0" w:evenVBand="0" w:oddHBand="0" w:evenHBand="0" w:firstRowFirstColumn="0" w:firstRowLastColumn="0" w:lastRowFirstColumn="0" w:lastRowLastColumn="0"/>
-            <w:tcW w:w="5387" w:type="dxa"/>
-          </w:tcPr>
-          <w:p>
-            <w:pPr>
-              <w:tabs>
-                <w:tab w:val="left" w:pos="1056"/>
-              </w:tabs>
-              <w:spacing w:before="20" w:after="20"/>
-              <w:rPr>
-                <w:rFonts w:ascii="Avenir" w:eastAsia="Avenir" w:hAnsi="Avenir" w:cs="Avenir"/>
-                <w:b w:val="0"/>
-                <w:color w:val="000000"/>
-              </w:rPr>
-            </w:pPr>
-            <w:r>
-              <w:rPr>
-                <w:rFonts w:ascii="Avenir" w:eastAsia="Avenir" w:hAnsi="Avenir" w:cs="Avenir"/>
-                <w:b w:val="0"/>
-                <w:color w:val="000000"/>
-              </w:rPr>
-              <w:t>Nanotechnology</w:t>
-            </w:r>
-          </w:p>
-        </w:tc>
-        <w:tc>
-          <w:tcPr>
-            <w:tcW w:w="4536" w:type="dxa"/>
-          </w:tcPr>
-          <w:p>
-            <w:pPr>
-              <w:spacing w:before="20" w:after="20"/>
-              <w:jc w:val="center"/>
-              <w:cnfStyle w:val="000000100000" w:firstRow="0" w:lastRow="0" w:firstColumn="0" w:lastColumn="0" w:oddVBand="0" w:evenVBand="0" w:oddHBand="1" w:evenHBand="0" w:firstRowFirstColumn="0" w:firstRowLastColumn="0" w:lastRowFirstColumn="0" w:lastRowLastColumn="0"/>
-              <w:rPr>
-                <w:rFonts w:ascii="Avenir" w:eastAsia="Avenir" w:hAnsi="Avenir" w:cs="Avenir"/>
-                <w:color w:val="000000"/>
-              </w:rPr>
-            </w:pPr>
-            <w:r>
-              <w:rPr>
-                <w:rFonts w:ascii="Avenir" w:eastAsia="Avenir" w:hAnsi="Avenir" w:cs="Avenir"/>
-                <w:color w:val="000000"/>
-              </w:rPr>
-              <w:t xml:space="preserve">No</w:t>
-            </w:r>
-            <w:bookmarkStart w:id="1" w:name="_GoBack"/>
-            <w:bookmarkEnd w:id="1"/>
             <w:r>
               <w:rPr>
                 <w:rFonts w:ascii="Avenir" w:eastAsia="Avenir" w:hAnsi="Avenir" w:cs="Avenir"/>
@@ -4794,6 +3613,426 @@
         <w:tabs>
           <w:tab w:val="left" w:pos="6480"/>
         </w:tabs>
+        <w:spacing w:before="120"/>
+        <w:ind w:right="-187"/>
+        <w:jc w:val="both"/>
+        <w:rPr>
+          <w:rFonts w:ascii="Avenir" w:eastAsia="Avenir" w:hAnsi="Avenir" w:cs="Avenir"/>
+          <w:b/>
+          <w:sz w:val="32"/>
+          <w:szCs w:val="32"/>
+          <w:u w:val="single"/>
+          <w:shd w:val="clear" w:color="auto" w:fill="9FC5E8"/>
+        </w:rPr>
+      </w:pPr>
+      <w:r>
+        <w:rPr>
+          <w:rFonts w:ascii="Avenir" w:eastAsia="Avenir" w:hAnsi="Avenir" w:cs="Avenir"/>
+          <w:b/>
+          <w:sz w:val="32"/>
+          <w:szCs w:val="32"/>
+          <w:u w:val="single"/>
+        </w:rPr>
+        <w:lastRenderedPageBreak/>
+        <w:t>Dual Degree</w:t>
+      </w:r>
+    </w:p>
+    <w:p>
+      <w:pPr>
+        <w:spacing w:before="40" w:after="80"/>
+        <w:ind w:right="-187"/>
+        <w:jc w:val="both"/>
+        <w:rPr>
+          <w:rFonts w:ascii="Avenir" w:eastAsia="Avenir" w:hAnsi="Avenir" w:cs="Avenir"/>
+          <w:b/>
+        </w:rPr>
+      </w:pPr>
+      <w:r>
+        <w:rPr>
+          <w:rFonts w:ascii="Avenir" w:eastAsia="Avenir" w:hAnsi="Avenir" w:cs="Avenir"/>
+        </w:rPr>
+        <w:t xml:space="preserve">Admitted through </w:t>
+      </w:r>
+      <w:r>
+        <w:rPr>
+          <w:rFonts w:ascii="Avenir" w:eastAsia="Avenir" w:hAnsi="Avenir" w:cs="Avenir"/>
+          <w:b/>
+        </w:rPr>
+        <w:t xml:space="preserve">JEE (Advanced) </w:t>
+      </w:r>
+    </w:p>
+    <w:tbl>
+      <w:tblPr>
+        <w:tblStyle w:val="afe"/>
+        <w:tblW w:w="9776" w:type="dxa"/>
+        <w:jc w:val="center"/>
+        <w:tblBorders>
+          <w:top w:val="single" w:sz="4" w:space="0" w:color="000000"/>
+          <w:left w:val="single" w:sz="4" w:space="0" w:color="000000"/>
+          <w:bottom w:val="single" w:sz="4" w:space="0" w:color="000000"/>
+          <w:right w:val="single" w:sz="4" w:space="0" w:color="000000"/>
+          <w:insideH w:val="single" w:sz="4" w:space="0" w:color="000000"/>
+          <w:insideV w:val="single" w:sz="4" w:space="0" w:color="000000"/>
+        </w:tblBorders>
+        <w:tblLayout w:type="fixed"/>
+        <w:tblLook w:val="0400" w:firstRow="0" w:lastRow="0" w:firstColumn="0" w:lastColumn="0" w:noHBand="0" w:noVBand="1"/>
+      </w:tblPr>
+      <w:tblGrid>
+        <w:gridCol w:w="5240"/>
+        <w:gridCol w:w="4536"/>
+      </w:tblGrid>
+      <w:tr>
+        <w:trPr>
+          <w:trHeight w:val="278"/>
+          <w:jc w:val="center"/>
+        </w:trPr>
+        <w:tc>
+          <w:tcPr>
+            <w:tcW w:w="5240" w:type="dxa"/>
+            <w:shd w:val="clear" w:color="auto" w:fill="DEEBF6"/>
+          </w:tcPr>
+          <w:p>
+            <w:pPr>
+              <w:spacing w:before="20" w:after="20"/>
+              <w:jc w:val="center"/>
+              <w:rPr>
+                <w:rFonts w:ascii="Avenir" w:eastAsia="Avenir" w:hAnsi="Avenir" w:cs="Avenir"/>
+                <w:b/>
+                <w:color w:val="000000"/>
+                <w:sz w:val="26"/>
+                <w:szCs w:val="26"/>
+              </w:rPr>
+            </w:pPr>
+            <w:r>
+              <w:rPr>
+                <w:rFonts w:ascii="Avenir" w:eastAsia="Avenir" w:hAnsi="Avenir" w:cs="Avenir"/>
+                <w:b/>
+                <w:color w:val="000000"/>
+                <w:sz w:val="26"/>
+                <w:szCs w:val="26"/>
+              </w:rPr>
+              <w:t>Courses</w:t>
+            </w:r>
+          </w:p>
+        </w:tc>
+        <w:tc>
+          <w:tcPr>
+            <w:tcW w:w="4536" w:type="dxa"/>
+            <w:shd w:val="clear" w:color="auto" w:fill="DEEBF6"/>
+          </w:tcPr>
+          <w:p>
+            <w:pPr>
+              <w:jc w:val="center"/>
+              <w:rPr>
+                <w:rFonts w:ascii="Avenir" w:eastAsia="Avenir" w:hAnsi="Avenir" w:cs="Avenir"/>
+                <w:b/>
+                <w:color w:val="000000"/>
+                <w:sz w:val="26"/>
+                <w:szCs w:val="26"/>
+              </w:rPr>
+            </w:pPr>
+            <w:r>
+              <w:rPr>
+                <w:rFonts w:ascii="Avenir" w:eastAsia="Avenir" w:hAnsi="Avenir" w:cs="Avenir"/>
+                <w:b/>
+                <w:color w:val="000000"/>
+                <w:sz w:val="26"/>
+                <w:szCs w:val="26"/>
+              </w:rPr>
+              <w:t>Select through Checkbox(</w:t>
+            </w:r>
+            <w:proofErr w:type="spellStart"/>
+            <w:r>
+              <w:rPr>
+                <w:rFonts w:ascii="Avenir" w:eastAsia="Avenir" w:hAnsi="Avenir" w:cs="Avenir"/>
+                <w:b/>
+                <w:color w:val="000000"/>
+                <w:sz w:val="26"/>
+                <w:szCs w:val="26"/>
+              </w:rPr>
+              <w:t>es</w:t>
+            </w:r>
+            <w:proofErr w:type="spellEnd"/>
+            <w:r>
+              <w:rPr>
+                <w:rFonts w:ascii="Avenir" w:eastAsia="Avenir" w:hAnsi="Avenir" w:cs="Avenir"/>
+                <w:b/>
+                <w:color w:val="000000"/>
+                <w:sz w:val="26"/>
+                <w:szCs w:val="26"/>
+              </w:rPr>
+              <w:t>)</w:t>
+            </w:r>
+          </w:p>
+        </w:tc>
+      </w:tr>
+      <w:tr>
+        <w:trPr>
+          <w:trHeight w:val="325"/>
+          <w:jc w:val="center"/>
+        </w:trPr>
+        <w:tc>
+          <w:tcPr>
+            <w:tcW w:w="5240" w:type="dxa"/>
+            <w:shd w:val="clear" w:color="auto" w:fill="F3F3F3"/>
+          </w:tcPr>
+          <w:p>
+            <w:pPr>
+              <w:rPr>
+                <w:rFonts w:ascii="Avenir" w:eastAsia="Avenir" w:hAnsi="Avenir" w:cs="Avenir"/>
+                <w:b/>
+                <w:sz w:val="26"/>
+                <w:szCs w:val="26"/>
+              </w:rPr>
+            </w:pPr>
+            <w:r>
+              <w:rPr>
+                <w:rFonts w:ascii="Avenir" w:eastAsia="Avenir" w:hAnsi="Avenir" w:cs="Avenir"/>
+                <w:b/>
+              </w:rPr>
+              <w:t>SELECT ALL</w:t>
+            </w:r>
+          </w:p>
+        </w:tc>
+        <w:tc>
+          <w:tcPr>
+            <w:tcW w:w="4536" w:type="dxa"/>
+            <w:shd w:val="clear" w:color="auto" w:fill="F3F3F3"/>
+          </w:tcPr>
+          <w:p>
+            <w:pPr>
+              <w:jc w:val="center"/>
+              <w:rPr>
+                <w:rFonts w:ascii="Avenir" w:eastAsia="Avenir" w:hAnsi="Avenir" w:cs="Avenir"/>
+                <w:color w:val="000000"/>
+              </w:rPr>
+            </w:pPr>
+            <w:r>
+              <w:rPr>
+                <w:rFonts w:ascii="Quattrocento Sans" w:eastAsia="Quattrocento Sans" w:hAnsi="Quattrocento Sans" w:cs="Quattrocento Sans"/>
+              </w:rPr>
+              <w:t xml:space="preserve">No</w:t>
+            </w:r>
+            <w:proofErr w:type="spellStart"/>
+            <w:r>
+              <w:rPr>
+                <w:rFonts w:ascii="Quattrocento Sans" w:eastAsia="Quattrocento Sans" w:hAnsi="Quattrocento Sans" w:cs="Quattrocento Sans"/>
+              </w:rPr>
+              <w:t/>
+            </w:r>
+            <w:r>
+              <w:rPr>
+                <w:rFonts w:ascii="Quattrocento Sans" w:eastAsia="Quattrocento Sans" w:hAnsi="Quattrocento Sans" w:cs="Quattrocento Sans"/>
+              </w:rPr>
+              <w:t/>
+            </w:r>
+            <w:proofErr w:type="spellEnd"/>
+            <w:r>
+              <w:rPr>
+                <w:rFonts w:ascii="Quattrocento Sans" w:eastAsia="Quattrocento Sans" w:hAnsi="Quattrocento Sans" w:cs="Quattrocento Sans"/>
+              </w:rPr>
+              <w:t/>
+            </w:r>
+          </w:p>
+        </w:tc>
+      </w:tr>
+      <w:tr>
+        <w:trPr>
+          <w:trHeight w:val="325"/>
+          <w:jc w:val="center"/>
+        </w:trPr>
+        <w:tc>
+          <w:tcPr>
+            <w:tcW w:w="5240" w:type="dxa"/>
+            <w:shd w:val="clear" w:color="auto" w:fill="auto"/>
+            <w:vAlign w:val="center"/>
+          </w:tcPr>
+          <w:p>
+            <w:pPr>
+              <w:spacing w:before="20" w:after="20"/>
+              <w:rPr>
+                <w:rFonts w:ascii="Avenir" w:eastAsia="Avenir" w:hAnsi="Avenir" w:cs="Avenir"/>
+                <w:b/>
+              </w:rPr>
+            </w:pPr>
+            <w:r>
+              <w:rPr>
+                <w:rFonts w:ascii="Avenir" w:eastAsia="Avenir" w:hAnsi="Avenir" w:cs="Avenir"/>
+              </w:rPr>
+              <w:t>Computer Science &amp; Engineering</w:t>
+            </w:r>
+            <w:r>
+              <w:rPr>
+                <w:rFonts w:ascii="Avenir" w:eastAsia="Avenir" w:hAnsi="Avenir" w:cs="Avenir"/>
+              </w:rPr>
+              <w:t xml:space="preserve"> (</w:t>
+            </w:r>
+            <w:proofErr w:type="spellStart"/>
+            <w:r>
+              <w:rPr>
+                <w:rFonts w:ascii="Avenir" w:eastAsia="Avenir" w:hAnsi="Avenir" w:cs="Avenir"/>
+              </w:rPr>
+              <w:t>B.Tech</w:t>
+            </w:r>
+            <w:proofErr w:type="spellEnd"/>
+            <w:r>
+              <w:rPr>
+                <w:rFonts w:ascii="Avenir" w:eastAsia="Avenir" w:hAnsi="Avenir" w:cs="Avenir"/>
+              </w:rPr>
+              <w:t xml:space="preserve"> and </w:t>
+            </w:r>
+            <w:proofErr w:type="spellStart"/>
+            <w:r>
+              <w:rPr>
+                <w:rFonts w:ascii="Avenir" w:eastAsia="Avenir" w:hAnsi="Avenir" w:cs="Avenir"/>
+              </w:rPr>
+              <w:t>M.Tech</w:t>
+            </w:r>
+            <w:proofErr w:type="spellEnd"/>
+            <w:r>
+              <w:rPr>
+                <w:rFonts w:ascii="Avenir" w:eastAsia="Avenir" w:hAnsi="Avenir" w:cs="Avenir"/>
+              </w:rPr>
+              <w:t xml:space="preserve"> in Different Departments)</w:t>
+            </w:r>
+          </w:p>
+        </w:tc>
+        <w:tc>
+          <w:tcPr>
+            <w:tcW w:w="4536" w:type="dxa"/>
+          </w:tcPr>
+          <w:p>
+            <w:pPr>
+              <w:jc w:val="center"/>
+              <w:rPr>
+                <w:rFonts w:ascii="Avenir" w:eastAsia="Avenir" w:hAnsi="Avenir" w:cs="Avenir"/>
+                <w:color w:val="000000"/>
+              </w:rPr>
+            </w:pPr>
+            <w:r>
+              <w:rPr>
+                <w:rFonts w:ascii="Avenir" w:eastAsia="Avenir" w:hAnsi="Avenir" w:cs="Avenir"/>
+                <w:color w:val="000000"/>
+              </w:rPr>
+              <w:t xml:space="preserve">No</w:t>
+            </w:r>
+            <w:proofErr w:type="spellStart"/>
+            <w:r>
+              <w:rPr>
+                <w:rFonts w:ascii="Avenir" w:eastAsia="Avenir" w:hAnsi="Avenir" w:cs="Avenir"/>
+                <w:color w:val="000000"/>
+              </w:rPr>
+              <w:t/>
+            </w:r>
+            <w:proofErr w:type="spellEnd"/>
+            <w:r>
+              <w:rPr>
+                <w:rFonts w:ascii="Avenir" w:eastAsia="Avenir" w:hAnsi="Avenir" w:cs="Avenir"/>
+                <w:color w:val="000000"/>
+              </w:rPr>
+              <w:t/>
+            </w:r>
+          </w:p>
+        </w:tc>
+      </w:tr>
+      <w:tr>
+        <w:trPr>
+          <w:trHeight w:val="325"/>
+          <w:jc w:val="center"/>
+        </w:trPr>
+        <w:tc>
+          <w:tcPr>
+            <w:tcW w:w="5240" w:type="dxa"/>
+            <w:shd w:val="clear" w:color="auto" w:fill="auto"/>
+            <w:vAlign w:val="center"/>
+          </w:tcPr>
+          <w:p>
+            <w:pPr>
+              <w:spacing w:before="20" w:after="20"/>
+              <w:rPr>
+                <w:rFonts w:ascii="Avenir" w:eastAsia="Avenir" w:hAnsi="Avenir" w:cs="Avenir"/>
+              </w:rPr>
+            </w:pPr>
+            <w:r>
+              <w:rPr>
+                <w:rFonts w:ascii="Avenir" w:eastAsia="Avenir" w:hAnsi="Avenir" w:cs="Avenir"/>
+              </w:rPr>
+              <w:t>Environmental Science and Engineering (</w:t>
+            </w:r>
+            <w:proofErr w:type="spellStart"/>
+            <w:r>
+              <w:rPr>
+                <w:rFonts w:ascii="Avenir" w:eastAsia="Avenir" w:hAnsi="Avenir" w:cs="Avenir"/>
+              </w:rPr>
+              <w:t>B.Tech</w:t>
+            </w:r>
+            <w:proofErr w:type="spellEnd"/>
+            <w:r>
+              <w:rPr>
+                <w:rFonts w:ascii="Avenir" w:eastAsia="Avenir" w:hAnsi="Avenir" w:cs="Avenir"/>
+              </w:rPr>
+              <w:t xml:space="preserve"> and </w:t>
+            </w:r>
+            <w:proofErr w:type="spellStart"/>
+            <w:r>
+              <w:rPr>
+                <w:rFonts w:ascii="Avenir" w:eastAsia="Avenir" w:hAnsi="Avenir" w:cs="Avenir"/>
+              </w:rPr>
+              <w:t>M.tech</w:t>
+            </w:r>
+            <w:proofErr w:type="spellEnd"/>
+            <w:r>
+              <w:rPr>
+                <w:rFonts w:ascii="Avenir" w:eastAsia="Avenir" w:hAnsi="Avenir" w:cs="Avenir"/>
+              </w:rPr>
+              <w:t xml:space="preserve"> in Same Departments)</w:t>
+            </w:r>
+          </w:p>
+        </w:tc>
+        <w:tc>
+          <w:tcPr>
+            <w:tcW w:w="4536" w:type="dxa"/>
+          </w:tcPr>
+          <w:p>
+            <w:pPr>
+              <w:jc w:val="center"/>
+              <w:rPr>
+                <w:rFonts w:ascii="Avenir" w:eastAsia="Avenir" w:hAnsi="Avenir" w:cs="Avenir"/>
+                <w:color w:val="000000"/>
+              </w:rPr>
+            </w:pPr>
+            <w:r>
+              <w:rPr>
+                <w:rFonts w:ascii="Avenir" w:eastAsia="Avenir" w:hAnsi="Avenir" w:cs="Avenir"/>
+                <w:color w:val="000000"/>
+              </w:rPr>
+              <w:t xml:space="preserve">No</w:t>
+            </w:r>
+            <w:proofErr w:type="spellStart"/>
+            <w:r>
+              <w:rPr>
+                <w:rFonts w:ascii="Avenir" w:eastAsia="Avenir" w:hAnsi="Avenir" w:cs="Avenir"/>
+                <w:color w:val="000000"/>
+              </w:rPr>
+              <w:t/>
+            </w:r>
+            <w:proofErr w:type="spellEnd"/>
+            <w:r>
+              <w:rPr>
+                <w:rFonts w:ascii="Avenir" w:eastAsia="Avenir" w:hAnsi="Avenir" w:cs="Avenir"/>
+                <w:color w:val="000000"/>
+              </w:rPr>
+              <w:t/>
+            </w:r>
+          </w:p>
+        </w:tc>
+      </w:tr>
+    </w:tbl>
+    <w:p>
+      <w:pPr>
+        <w:tabs>
+          <w:tab w:val="left" w:pos="6480"/>
+        </w:tabs>
         <w:ind w:right="-180"/>
         <w:jc w:val="both"/>
         <w:rPr>
@@ -4881,7 +4120,7 @@
     </w:p>
     <w:tbl>
       <w:tblPr>
-        <w:tblStyle w:val="affc"/>
+        <w:tblStyle w:val="aff0"/>
         <w:tblW w:w="9781" w:type="dxa"/>
         <w:jc w:val="center"/>
         <w:tblBorders>
@@ -4957,7 +4196,29 @@
                 <w:sz w:val="26"/>
                 <w:szCs w:val="26"/>
               </w:rPr>
-              <w:t>Select through Checkbox(es)</w:t>
+              <w:t>Select through Checkbox(</w:t>
+            </w:r>
+            <w:proofErr w:type="spellStart"/>
+            <w:r>
+              <w:rPr>
+                <w:rFonts w:ascii="Avenir" w:eastAsia="Avenir" w:hAnsi="Avenir" w:cs="Avenir"/>
+                <w:b/>
+                <w:color w:val="000000"/>
+                <w:sz w:val="26"/>
+                <w:szCs w:val="26"/>
+              </w:rPr>
+              <w:t>es</w:t>
+            </w:r>
+            <w:proofErr w:type="spellEnd"/>
+            <w:r>
+              <w:rPr>
+                <w:rFonts w:ascii="Avenir" w:eastAsia="Avenir" w:hAnsi="Avenir" w:cs="Avenir"/>
+                <w:b/>
+                <w:color w:val="000000"/>
+                <w:sz w:val="26"/>
+                <w:szCs w:val="26"/>
+              </w:rPr>
+              <w:t>)</w:t>
             </w:r>
           </w:p>
         </w:tc>
@@ -5149,10 +4410,7 @@
     </w:tbl>
     <w:p>
       <w:pPr>
-        <w:tabs>
-          <w:tab w:val="left" w:pos="6480"/>
-        </w:tabs>
-        <w:ind w:right="-187"/>
+        <w:spacing w:line="360" w:lineRule="auto"/>
         <w:jc w:val="both"/>
         <w:rPr>
           <w:rFonts w:ascii="Avenir" w:eastAsia="Avenir" w:hAnsi="Avenir" w:cs="Avenir"/>
@@ -5163,10 +4421,18 @@
     </w:p>
     <w:p>
       <w:pPr>
-        <w:tabs>
-          <w:tab w:val="left" w:pos="6480"/>
-        </w:tabs>
-        <w:ind w:right="-187"/>
+        <w:spacing w:line="360" w:lineRule="auto"/>
+        <w:jc w:val="both"/>
+        <w:rPr>
+          <w:rFonts w:ascii="Avenir" w:eastAsia="Avenir" w:hAnsi="Avenir" w:cs="Avenir"/>
+          <w:sz w:val="16"/>
+          <w:szCs w:val="16"/>
+        </w:rPr>
+      </w:pPr>
+    </w:p>
+    <w:p>
+      <w:pPr>
+        <w:spacing w:line="360" w:lineRule="auto"/>
         <w:jc w:val="both"/>
         <w:rPr>
           <w:rFonts w:ascii="Avenir" w:eastAsia="Avenir" w:hAnsi="Avenir" w:cs="Avenir"/>
@@ -5252,7 +4518,7 @@
     </w:p>
     <w:tbl>
       <w:tblPr>
-        <w:tblStyle w:val="affd"/>
+        <w:tblStyle w:val="aff1"/>
         <w:tblW w:w="9781" w:type="dxa"/>
         <w:tblInd w:w="137" w:type="dxa"/>
         <w:tblBorders>
@@ -5326,7 +4592,27 @@
                 <w:sz w:val="26"/>
                 <w:szCs w:val="26"/>
               </w:rPr>
-              <w:t>Select through Checkbox(es)</w:t>
+              <w:t>Select through Checkbox(</w:t>
+            </w:r>
+            <w:proofErr w:type="spellStart"/>
+            <w:r>
+              <w:rPr>
+                <w:rFonts w:ascii="Avenir" w:eastAsia="Avenir" w:hAnsi="Avenir" w:cs="Avenir"/>
+                <w:color w:val="000000"/>
+                <w:sz w:val="26"/>
+                <w:szCs w:val="26"/>
+              </w:rPr>
+              <w:t>es</w:t>
+            </w:r>
+            <w:proofErr w:type="spellEnd"/>
+            <w:r>
+              <w:rPr>
+                <w:rFonts w:ascii="Avenir" w:eastAsia="Avenir" w:hAnsi="Avenir" w:cs="Avenir"/>
+                <w:color w:val="000000"/>
+                <w:sz w:val="26"/>
+                <w:szCs w:val="26"/>
+              </w:rPr>
+              <w:t>)</w:t>
             </w:r>
           </w:p>
         </w:tc>
@@ -5962,7 +5248,6 @@
                 <w:b w:val="0"/>
                 <w:color w:val="000000"/>
               </w:rPr>
-              <w:lastRenderedPageBreak/>
               <w:t>Environmental Engineering</w:t>
             </w:r>
           </w:p>
@@ -6490,54 +5775,6 @@
           <w:rFonts w:ascii="Avenir" w:eastAsia="Avenir" w:hAnsi="Avenir" w:cs="Avenir"/>
           <w:sz w:val="16"/>
           <w:szCs w:val="16"/>
-        </w:rPr>
-      </w:pPr>
-    </w:p>
-    <w:p>
-      <w:pPr>
-        <w:tabs>
-          <w:tab w:val="left" w:pos="6480"/>
-        </w:tabs>
-        <w:ind w:right="-187"/>
-        <w:jc w:val="both"/>
-        <w:rPr>
-          <w:rFonts w:ascii="Avenir" w:eastAsia="Avenir" w:hAnsi="Avenir" w:cs="Avenir"/>
-          <w:b/>
-          <w:sz w:val="32"/>
-          <w:szCs w:val="32"/>
-          <w:u w:val="single"/>
-        </w:rPr>
-      </w:pPr>
-    </w:p>
-    <w:p>
-      <w:pPr>
-        <w:tabs>
-          <w:tab w:val="left" w:pos="6480"/>
-        </w:tabs>
-        <w:ind w:right="-187"/>
-        <w:jc w:val="both"/>
-        <w:rPr>
-          <w:rFonts w:ascii="Avenir" w:eastAsia="Avenir" w:hAnsi="Avenir" w:cs="Avenir"/>
-          <w:b/>
-          <w:sz w:val="32"/>
-          <w:szCs w:val="32"/>
-          <w:u w:val="single"/>
-        </w:rPr>
-      </w:pPr>
-    </w:p>
-    <w:p>
-      <w:pPr>
-        <w:tabs>
-          <w:tab w:val="left" w:pos="6480"/>
-        </w:tabs>
-        <w:ind w:right="-187"/>
-        <w:jc w:val="both"/>
-        <w:rPr>
-          <w:rFonts w:ascii="Avenir" w:eastAsia="Avenir" w:hAnsi="Avenir" w:cs="Avenir"/>
-          <w:b/>
-          <w:sz w:val="32"/>
-          <w:szCs w:val="32"/>
-          <w:u w:val="single"/>
         </w:rPr>
       </w:pPr>
     </w:p>
@@ -6615,7 +5852,7 @@
     </w:p>
     <w:tbl>
       <w:tblPr>
-        <w:tblStyle w:val="affe"/>
+        <w:tblStyle w:val="aff2"/>
         <w:tblW w:w="9644" w:type="dxa"/>
         <w:jc w:val="center"/>
         <w:tblBorders>
@@ -6691,7 +5928,29 @@
                 <w:sz w:val="26"/>
                 <w:szCs w:val="26"/>
               </w:rPr>
-              <w:t>Select through Checkbox(es)</w:t>
+              <w:t>Select through Checkbox(</w:t>
+            </w:r>
+            <w:proofErr w:type="spellStart"/>
+            <w:r>
+              <w:rPr>
+                <w:rFonts w:ascii="Avenir" w:eastAsia="Avenir" w:hAnsi="Avenir" w:cs="Avenir"/>
+                <w:b/>
+                <w:color w:val="000000"/>
+                <w:sz w:val="26"/>
+                <w:szCs w:val="26"/>
+              </w:rPr>
+              <w:t>es</w:t>
+            </w:r>
+            <w:proofErr w:type="spellEnd"/>
+            <w:r>
+              <w:rPr>
+                <w:rFonts w:ascii="Avenir" w:eastAsia="Avenir" w:hAnsi="Avenir" w:cs="Avenir"/>
+                <w:b/>
+                <w:color w:val="000000"/>
+                <w:sz w:val="26"/>
+                <w:szCs w:val="26"/>
+              </w:rPr>
+              <w:t>)</w:t>
             </w:r>
           </w:p>
         </w:tc>
@@ -7200,6 +6459,86 @@
         <w:rPr>
           <w:rFonts w:ascii="Avenir" w:eastAsia="Avenir" w:hAnsi="Avenir" w:cs="Avenir"/>
           <w:b/>
+          <w:sz w:val="16"/>
+          <w:szCs w:val="16"/>
+          <w:u w:val="single"/>
+        </w:rPr>
+      </w:pPr>
+    </w:p>
+    <w:p>
+      <w:pPr>
+        <w:tabs>
+          <w:tab w:val="left" w:pos="6480"/>
+        </w:tabs>
+        <w:ind w:right="-180"/>
+        <w:jc w:val="both"/>
+        <w:rPr>
+          <w:rFonts w:ascii="Avenir" w:eastAsia="Avenir" w:hAnsi="Avenir" w:cs="Avenir"/>
+          <w:b/>
+          <w:sz w:val="16"/>
+          <w:szCs w:val="16"/>
+          <w:u w:val="single"/>
+        </w:rPr>
+      </w:pPr>
+    </w:p>
+    <w:p>
+      <w:pPr>
+        <w:tabs>
+          <w:tab w:val="left" w:pos="6480"/>
+        </w:tabs>
+        <w:ind w:right="-180"/>
+        <w:jc w:val="both"/>
+        <w:rPr>
+          <w:rFonts w:ascii="Avenir" w:eastAsia="Avenir" w:hAnsi="Avenir" w:cs="Avenir"/>
+          <w:b/>
+          <w:sz w:val="16"/>
+          <w:szCs w:val="16"/>
+          <w:u w:val="single"/>
+        </w:rPr>
+      </w:pPr>
+    </w:p>
+    <w:p>
+      <w:pPr>
+        <w:tabs>
+          <w:tab w:val="left" w:pos="6480"/>
+        </w:tabs>
+        <w:ind w:right="-180"/>
+        <w:jc w:val="both"/>
+        <w:rPr>
+          <w:rFonts w:ascii="Avenir" w:eastAsia="Avenir" w:hAnsi="Avenir" w:cs="Avenir"/>
+          <w:b/>
+          <w:sz w:val="32"/>
+          <w:szCs w:val="32"/>
+          <w:u w:val="single"/>
+        </w:rPr>
+      </w:pPr>
+    </w:p>
+    <w:p>
+      <w:pPr>
+        <w:tabs>
+          <w:tab w:val="left" w:pos="6480"/>
+        </w:tabs>
+        <w:ind w:right="-180"/>
+        <w:jc w:val="both"/>
+        <w:rPr>
+          <w:rFonts w:ascii="Avenir" w:eastAsia="Avenir" w:hAnsi="Avenir" w:cs="Avenir"/>
+          <w:b/>
+          <w:sz w:val="32"/>
+          <w:szCs w:val="32"/>
+          <w:u w:val="single"/>
+        </w:rPr>
+      </w:pPr>
+    </w:p>
+    <w:p>
+      <w:pPr>
+        <w:tabs>
+          <w:tab w:val="left" w:pos="6480"/>
+        </w:tabs>
+        <w:ind w:right="-180"/>
+        <w:jc w:val="both"/>
+        <w:rPr>
+          <w:rFonts w:ascii="Avenir" w:eastAsia="Avenir" w:hAnsi="Avenir" w:cs="Avenir"/>
+          <w:b/>
           <w:sz w:val="32"/>
           <w:szCs w:val="32"/>
           <w:u w:val="single"/>
@@ -7269,7 +6608,7 @@
     </w:p>
     <w:tbl>
       <w:tblPr>
-        <w:tblStyle w:val="afff"/>
+        <w:tblStyle w:val="aff3"/>
         <w:tblW w:w="9634" w:type="dxa"/>
         <w:jc w:val="center"/>
         <w:tblBorders>
@@ -7345,7 +6684,29 @@
                 <w:sz w:val="26"/>
                 <w:szCs w:val="26"/>
               </w:rPr>
-              <w:t>Select through Checkbox(es)</w:t>
+              <w:t>Select through Checkbox(</w:t>
+            </w:r>
+            <w:proofErr w:type="spellStart"/>
+            <w:r>
+              <w:rPr>
+                <w:rFonts w:ascii="Avenir" w:eastAsia="Avenir" w:hAnsi="Avenir" w:cs="Avenir"/>
+                <w:b/>
+                <w:color w:val="000000"/>
+                <w:sz w:val="26"/>
+                <w:szCs w:val="26"/>
+              </w:rPr>
+              <w:t>es</w:t>
+            </w:r>
+            <w:proofErr w:type="spellEnd"/>
+            <w:r>
+              <w:rPr>
+                <w:rFonts w:ascii="Avenir" w:eastAsia="Avenir" w:hAnsi="Avenir" w:cs="Avenir"/>
+                <w:b/>
+                <w:color w:val="000000"/>
+                <w:sz w:val="26"/>
+                <w:szCs w:val="26"/>
+              </w:rPr>
+              <w:t>)</w:t>
             </w:r>
           </w:p>
         </w:tc>
@@ -7682,7 +7043,7 @@
     </w:p>
     <w:tbl>
       <w:tblPr>
-        <w:tblStyle w:val="afff0"/>
+        <w:tblStyle w:val="aff4"/>
         <w:tblW w:w="10060" w:type="dxa"/>
         <w:jc w:val="center"/>
         <w:tblBorders>
@@ -7697,8 +7058,8 @@
         <w:tblLook w:val="04A0" w:firstRow="1" w:lastRow="0" w:firstColumn="1" w:lastColumn="0" w:noHBand="0" w:noVBand="1"/>
       </w:tblPr>
       <w:tblGrid>
-        <w:gridCol w:w="3256"/>
-        <w:gridCol w:w="6804"/>
+        <w:gridCol w:w="3114"/>
+        <w:gridCol w:w="6946"/>
       </w:tblGrid>
       <w:tr>
         <w:trPr>
@@ -7709,8 +7070,9 @@
         <w:tc>
           <w:tcPr>
             <w:cnfStyle w:val="001000000000" w:firstRow="0" w:lastRow="0" w:firstColumn="1" w:lastColumn="0" w:oddVBand="0" w:evenVBand="0" w:oddHBand="0" w:evenHBand="0" w:firstRowFirstColumn="0" w:firstRowLastColumn="0" w:lastRowFirstColumn="0" w:lastRowLastColumn="0"/>
-            <w:tcW w:w="3256" w:type="dxa"/>
+            <w:tcW w:w="3114" w:type="dxa"/>
             <w:shd w:val="clear" w:color="auto" w:fill="FFFFFF"/>
+            <w:vAlign w:val="center"/>
           </w:tcPr>
           <w:p>
             <w:pPr>
@@ -7736,8 +7098,9 @@
         </w:tc>
         <w:tc>
           <w:tcPr>
-            <w:tcW w:w="6804" w:type="dxa"/>
+            <w:tcW w:w="6946" w:type="dxa"/>
             <w:shd w:val="clear" w:color="auto" w:fill="FFFFFF"/>
+            <w:vAlign w:val="center"/>
           </w:tcPr>
           <w:p>
             <w:pPr>
@@ -7787,14 +7150,15 @@
       <w:tr>
         <w:trPr>
           <w:cnfStyle w:val="000000100000" w:firstRow="0" w:lastRow="0" w:firstColumn="0" w:lastColumn="0" w:oddVBand="0" w:evenVBand="0" w:oddHBand="1" w:evenHBand="0" w:firstRowFirstColumn="0" w:firstRowLastColumn="0" w:lastRowFirstColumn="0" w:lastRowLastColumn="0"/>
-          <w:trHeight w:val="465"/>
+          <w:trHeight w:val="675"/>
           <w:jc w:val="center"/>
         </w:trPr>
         <w:tc>
           <w:tcPr>
             <w:cnfStyle w:val="001000000000" w:firstRow="0" w:lastRow="0" w:firstColumn="1" w:lastColumn="0" w:oddVBand="0" w:evenVBand="0" w:oddHBand="0" w:evenHBand="0" w:firstRowFirstColumn="0" w:firstRowLastColumn="0" w:lastRowFirstColumn="0" w:lastRowLastColumn="0"/>
-            <w:tcW w:w="3256" w:type="dxa"/>
+            <w:tcW w:w="3114" w:type="dxa"/>
             <w:vMerge w:val="restart"/>
+            <w:vAlign w:val="center"/>
           </w:tcPr>
           <w:p>
             <w:pPr>
@@ -7814,17 +7178,17 @@
                 <w:sz w:val="24"/>
                 <w:szCs w:val="24"/>
               </w:rPr>
-              <w:lastRenderedPageBreak/>
               <w:t>Type of Test</w:t>
             </w:r>
           </w:p>
         </w:tc>
         <w:tc>
           <w:tcPr>
-            <w:tcW w:w="6804" w:type="dxa"/>
+            <w:tcW w:w="6946" w:type="dxa"/>
             <w:tcBorders>
               <w:bottom w:val="single" w:sz="4" w:space="0" w:color="auto"/>
             </w:tcBorders>
+            <w:vAlign w:val="center"/>
           </w:tcPr>
           <w:p>
             <w:pPr>
@@ -7844,7 +7208,7 @@
                 <w:sz w:val="24"/>
                 <w:szCs w:val="24"/>
               </w:rPr>
-              <w:t xml:space="preserve">Technical:Yes</w:t>
+              <w:t xml:space="preserve">Technical:No</w:t>
             </w:r>
             <w:proofErr w:type="spellStart"/>
             <w:r>
@@ -7864,7 +7228,7 @@
                 <w:sz w:val="24"/>
                 <w:szCs w:val="24"/>
               </w:rPr>
-              <w:t xml:space="preserve">  </w:t>
+              <w:t/>
             </w:r>
           </w:p>
           <w:p>
@@ -7878,28 +7242,20 @@
                 <w:szCs w:val="24"/>
               </w:rPr>
             </w:pPr>
-            <w:r>
-              <w:rPr>
-                <w:rFonts w:ascii="Avenir" w:eastAsia="Avenir" w:hAnsi="Avenir" w:cs="Avenir"/>
-                <w:color w:val="000000"/>
-                <w:sz w:val="24"/>
-                <w:szCs w:val="24"/>
-              </w:rPr>
-              <w:t xml:space="preserve">  </w:t>
-            </w:r>
           </w:p>
         </w:tc>
       </w:tr>
       <w:tr>
         <w:trPr>
-          <w:trHeight w:val="447"/>
+          <w:trHeight w:val="720"/>
           <w:jc w:val="center"/>
         </w:trPr>
         <w:tc>
           <w:tcPr>
             <w:cnfStyle w:val="001000000000" w:firstRow="0" w:lastRow="0" w:firstColumn="1" w:lastColumn="0" w:oddVBand="0" w:evenVBand="0" w:oddHBand="0" w:evenHBand="0" w:firstRowFirstColumn="0" w:firstRowLastColumn="0" w:lastRowFirstColumn="0" w:lastRowLastColumn="0"/>
-            <w:tcW w:w="3256" w:type="dxa"/>
+            <w:tcW w:w="3114" w:type="dxa"/>
             <w:vMerge/>
+            <w:vAlign w:val="center"/>
           </w:tcPr>
           <w:p>
             <w:pPr>
@@ -7913,11 +7269,12 @@
         </w:tc>
         <w:tc>
           <w:tcPr>
-            <w:tcW w:w="6804" w:type="dxa"/>
+            <w:tcW w:w="6946" w:type="dxa"/>
             <w:tcBorders>
               <w:top w:val="single" w:sz="4" w:space="0" w:color="auto"/>
               <w:bottom w:val="single" w:sz="4" w:space="0" w:color="auto"/>
             </w:tcBorders>
+            <w:vAlign w:val="center"/>
           </w:tcPr>
           <w:p>
             <w:pPr>
@@ -7926,6 +7283,8 @@
               <w:rPr>
                 <w:rFonts w:ascii="Avenir" w:eastAsia="Avenir" w:hAnsi="Avenir" w:cs="Avenir"/>
                 <w:color w:val="000000"/>
+                <w:sz w:val="24"/>
+                <w:szCs w:val="24"/>
               </w:rPr>
             </w:pPr>
             <w:r>
@@ -7957,20 +7316,31 @@
               </w:rPr>
               <w:t/>
             </w:r>
+          </w:p>
+          <w:p>
+            <w:pPr>
+              <w:spacing w:before="10" w:after="10"/>
+              <w:cnfStyle w:val="000000000000" w:firstRow="0" w:lastRow="0" w:firstColumn="0" w:lastColumn="0" w:oddVBand="0" w:evenVBand="0" w:oddHBand="0" w:evenHBand="0" w:firstRowFirstColumn="0" w:firstRowLastColumn="0" w:lastRowFirstColumn="0" w:lastRowLastColumn="0"/>
+              <w:rPr>
+                <w:rFonts w:ascii="Avenir" w:eastAsia="Avenir" w:hAnsi="Avenir" w:cs="Avenir"/>
+                <w:color w:val="000000"/>
+              </w:rPr>
+            </w:pPr>
           </w:p>
         </w:tc>
       </w:tr>
       <w:tr>
         <w:trPr>
           <w:cnfStyle w:val="000000100000" w:firstRow="0" w:lastRow="0" w:firstColumn="0" w:lastColumn="0" w:oddVBand="0" w:evenVBand="0" w:oddHBand="1" w:evenHBand="0" w:firstRowFirstColumn="0" w:firstRowLastColumn="0" w:lastRowFirstColumn="0" w:lastRowLastColumn="0"/>
-          <w:trHeight w:val="471"/>
+          <w:trHeight w:val="383"/>
           <w:jc w:val="center"/>
         </w:trPr>
         <w:tc>
           <w:tcPr>
             <w:cnfStyle w:val="001000000000" w:firstRow="0" w:lastRow="0" w:firstColumn="1" w:lastColumn="0" w:oddVBand="0" w:evenVBand="0" w:oddHBand="0" w:evenHBand="0" w:firstRowFirstColumn="0" w:firstRowLastColumn="0" w:lastRowFirstColumn="0" w:lastRowLastColumn="0"/>
-            <w:tcW w:w="3256" w:type="dxa"/>
+            <w:tcW w:w="3114" w:type="dxa"/>
             <w:vMerge/>
+            <w:vAlign w:val="center"/>
           </w:tcPr>
           <w:p>
             <w:pPr>
@@ -7984,11 +7354,12 @@
         </w:tc>
         <w:tc>
           <w:tcPr>
-            <w:tcW w:w="6804" w:type="dxa"/>
+            <w:tcW w:w="6946" w:type="dxa"/>
             <w:tcBorders>
               <w:top w:val="single" w:sz="4" w:space="0" w:color="auto"/>
               <w:bottom w:val="single" w:sz="4" w:space="0" w:color="auto"/>
             </w:tcBorders>
+            <w:vAlign w:val="center"/>
           </w:tcPr>
           <w:p>
             <w:pPr>
@@ -7997,6 +7368,8 @@
               <w:rPr>
                 <w:rFonts w:ascii="Avenir" w:eastAsia="Avenir" w:hAnsi="Avenir" w:cs="Avenir"/>
                 <w:color w:val="000000"/>
+                <w:sz w:val="24"/>
+                <w:szCs w:val="24"/>
               </w:rPr>
             </w:pPr>
             <w:r>
@@ -8026,21 +7399,32 @@
                 <w:sz w:val="24"/>
                 <w:szCs w:val="24"/>
               </w:rPr>
-              <w:t xml:space="preserve">       </w:t>
-            </w:r>
+              <w:t/>
+            </w:r>
+          </w:p>
+          <w:p>
+            <w:pPr>
+              <w:spacing w:before="10" w:after="10"/>
+              <w:cnfStyle w:val="000000100000" w:firstRow="0" w:lastRow="0" w:firstColumn="0" w:lastColumn="0" w:oddVBand="0" w:evenVBand="0" w:oddHBand="1" w:evenHBand="0" w:firstRowFirstColumn="0" w:firstRowLastColumn="0" w:lastRowFirstColumn="0" w:lastRowLastColumn="0"/>
+              <w:rPr>
+                <w:rFonts w:ascii="Avenir" w:eastAsia="Avenir" w:hAnsi="Avenir" w:cs="Avenir"/>
+                <w:color w:val="000000"/>
+              </w:rPr>
+            </w:pPr>
           </w:p>
         </w:tc>
       </w:tr>
       <w:tr>
         <w:trPr>
-          <w:trHeight w:val="574"/>
+          <w:trHeight w:val="611"/>
           <w:jc w:val="center"/>
         </w:trPr>
         <w:tc>
           <w:tcPr>
             <w:cnfStyle w:val="001000000000" w:firstRow="0" w:lastRow="0" w:firstColumn="1" w:lastColumn="0" w:oddVBand="0" w:evenVBand="0" w:oddHBand="0" w:evenHBand="0" w:firstRowFirstColumn="0" w:firstRowLastColumn="0" w:lastRowFirstColumn="0" w:lastRowLastColumn="0"/>
-            <w:tcW w:w="3256" w:type="dxa"/>
+            <w:tcW w:w="3114" w:type="dxa"/>
             <w:vMerge/>
+            <w:vAlign w:val="center"/>
           </w:tcPr>
           <w:p>
             <w:pPr>
@@ -8054,10 +7438,11 @@
         </w:tc>
         <w:tc>
           <w:tcPr>
-            <w:tcW w:w="6804" w:type="dxa"/>
+            <w:tcW w:w="6946" w:type="dxa"/>
             <w:tcBorders>
               <w:top w:val="single" w:sz="4" w:space="0" w:color="auto"/>
             </w:tcBorders>
+            <w:vAlign w:val="center"/>
           </w:tcPr>
           <w:p>
             <w:pPr>
@@ -8103,15 +7488,16 @@
       <w:tr>
         <w:trPr>
           <w:cnfStyle w:val="000000100000" w:firstRow="0" w:lastRow="0" w:firstColumn="0" w:lastColumn="0" w:oddVBand="0" w:evenVBand="0" w:oddHBand="1" w:evenHBand="0" w:firstRowFirstColumn="0" w:firstRowLastColumn="0" w:lastRowFirstColumn="0" w:lastRowLastColumn="0"/>
-          <w:trHeight w:val="492"/>
+          <w:trHeight w:val="454"/>
           <w:jc w:val="center"/>
         </w:trPr>
         <w:tc>
           <w:tcPr>
             <w:cnfStyle w:val="001000000000" w:firstRow="0" w:lastRow="0" w:firstColumn="1" w:lastColumn="0" w:oddVBand="0" w:evenVBand="0" w:oddHBand="0" w:evenHBand="0" w:firstRowFirstColumn="0" w:firstRowLastColumn="0" w:lastRowFirstColumn="0" w:lastRowLastColumn="0"/>
-            <w:tcW w:w="3256" w:type="dxa"/>
+            <w:tcW w:w="3114" w:type="dxa"/>
             <w:vMerge w:val="restart"/>
             <w:shd w:val="clear" w:color="auto" w:fill="FFFFFF"/>
+            <w:vAlign w:val="center"/>
           </w:tcPr>
           <w:p>
             <w:pPr>
@@ -8147,11 +7533,12 @@
         </w:tc>
         <w:tc>
           <w:tcPr>
-            <w:tcW w:w="6804" w:type="dxa"/>
+            <w:tcW w:w="6946" w:type="dxa"/>
             <w:tcBorders>
               <w:bottom w:val="single" w:sz="4" w:space="0" w:color="auto"/>
             </w:tcBorders>
             <w:shd w:val="clear" w:color="auto" w:fill="FFFFFF"/>
+            <w:vAlign w:val="center"/>
           </w:tcPr>
           <w:p>
             <w:pPr>
@@ -8191,34 +7578,23 @@
                 <w:sz w:val="24"/>
                 <w:szCs w:val="24"/>
               </w:rPr>
-              <w:t xml:space="preserve"> </w:t>
-            </w:r>
-          </w:p>
-          <w:p>
-            <w:pPr>
-              <w:spacing w:before="10" w:after="10"/>
-              <w:cnfStyle w:val="000000100000" w:firstRow="0" w:lastRow="0" w:firstColumn="0" w:lastColumn="0" w:oddVBand="0" w:evenVBand="0" w:oddHBand="1" w:evenHBand="0" w:firstRowFirstColumn="0" w:firstRowLastColumn="0" w:lastRowFirstColumn="0" w:lastRowLastColumn="0"/>
-              <w:rPr>
-                <w:rFonts w:ascii="Avenir" w:eastAsia="Avenir" w:hAnsi="Avenir" w:cs="Avenir"/>
-                <w:color w:val="000000"/>
-                <w:sz w:val="24"/>
-                <w:szCs w:val="24"/>
-              </w:rPr>
-            </w:pPr>
+              <w:t/>
+            </w:r>
           </w:p>
         </w:tc>
       </w:tr>
       <w:tr>
         <w:trPr>
-          <w:trHeight w:val="494"/>
+          <w:trHeight w:val="843"/>
           <w:jc w:val="center"/>
         </w:trPr>
         <w:tc>
           <w:tcPr>
             <w:cnfStyle w:val="001000000000" w:firstRow="0" w:lastRow="0" w:firstColumn="1" w:lastColumn="0" w:oddVBand="0" w:evenVBand="0" w:oddHBand="0" w:evenHBand="0" w:firstRowFirstColumn="0" w:firstRowLastColumn="0" w:lastRowFirstColumn="0" w:lastRowLastColumn="0"/>
-            <w:tcW w:w="3256" w:type="dxa"/>
+            <w:tcW w:w="3114" w:type="dxa"/>
             <w:vMerge/>
             <w:shd w:val="clear" w:color="auto" w:fill="FFFFFF"/>
+            <w:vAlign w:val="center"/>
           </w:tcPr>
           <w:p>
             <w:pPr>
@@ -8232,12 +7608,13 @@
         </w:tc>
         <w:tc>
           <w:tcPr>
-            <w:tcW w:w="6804" w:type="dxa"/>
+            <w:tcW w:w="6946" w:type="dxa"/>
             <w:tcBorders>
               <w:top w:val="single" w:sz="4" w:space="0" w:color="auto"/>
               <w:bottom w:val="single" w:sz="4" w:space="0" w:color="auto"/>
             </w:tcBorders>
             <w:shd w:val="clear" w:color="auto" w:fill="FFFFFF"/>
+            <w:vAlign w:val="center"/>
           </w:tcPr>
           <w:p>
             <w:pPr>
@@ -8250,45 +7627,14 @@
                 <w:szCs w:val="24"/>
               </w:rPr>
             </w:pPr>
-            <w:proofErr w:type="spellStart"/>
-            <w:r>
-              <w:rPr>
-                <w:rFonts w:ascii="Avenir" w:eastAsia="Avenir" w:hAnsi="Avenir" w:cs="Avenir"/>
-                <w:color w:val="000000"/>
-                <w:sz w:val="24"/>
-                <w:szCs w:val="24"/>
-              </w:rPr>
-              <w:t>CaseStudy</w:t>
-            </w:r>
-            <w:proofErr w:type="spellEnd"/>
-            <w:r>
-              <w:rPr>
-                <w:rFonts w:ascii="Avenir" w:eastAsia="Avenir" w:hAnsi="Avenir" w:cs="Avenir"/>
-                <w:color w:val="000000"/>
-                <w:sz w:val="24"/>
-                <w:szCs w:val="24"/>
-              </w:rPr>
-              <w:t xml:space="preserve">:No</w:t>
-            </w:r>
-            <w:proofErr w:type="spellStart"/>
-            <w:r>
-              <w:rPr>
-                <w:rFonts w:ascii="Avenir" w:eastAsia="Avenir" w:hAnsi="Avenir" w:cs="Avenir"/>
-                <w:color w:val="000000"/>
-                <w:sz w:val="24"/>
-                <w:szCs w:val="24"/>
-              </w:rPr>
-              <w:t/>
-            </w:r>
-            <w:proofErr w:type="spellEnd"/>
-            <w:r>
-              <w:rPr>
-                <w:rFonts w:ascii="Avenir" w:eastAsia="Avenir" w:hAnsi="Avenir" w:cs="Avenir"/>
-                <w:color w:val="000000"/>
-                <w:sz w:val="24"/>
-                <w:szCs w:val="24"/>
-              </w:rPr>
-              <w:t xml:space="preserve"> </w:t>
+            <w:r>
+              <w:rPr>
+                <w:rFonts w:ascii="Avenir" w:eastAsia="Avenir" w:hAnsi="Avenir" w:cs="Avenir"/>
+                <w:color w:val="000000"/>
+                <w:sz w:val="24"/>
+                <w:szCs w:val="24"/>
+              </w:rPr>
+              <w:t xml:space="preserve">Case-Study:No</w:t>
             </w:r>
           </w:p>
           <w:p>
@@ -8306,15 +7652,16 @@
       <w:tr>
         <w:trPr>
           <w:cnfStyle w:val="000000100000" w:firstRow="0" w:lastRow="0" w:firstColumn="0" w:lastColumn="0" w:oddVBand="0" w:evenVBand="0" w:oddHBand="1" w:evenHBand="0" w:firstRowFirstColumn="0" w:firstRowLastColumn="0" w:lastRowFirstColumn="0" w:lastRowLastColumn="0"/>
-          <w:trHeight w:val="476"/>
+          <w:trHeight w:val="506"/>
           <w:jc w:val="center"/>
         </w:trPr>
         <w:tc>
           <w:tcPr>
             <w:cnfStyle w:val="001000000000" w:firstRow="0" w:lastRow="0" w:firstColumn="1" w:lastColumn="0" w:oddVBand="0" w:evenVBand="0" w:oddHBand="0" w:evenHBand="0" w:firstRowFirstColumn="0" w:firstRowLastColumn="0" w:lastRowFirstColumn="0" w:lastRowLastColumn="0"/>
-            <w:tcW w:w="3256" w:type="dxa"/>
+            <w:tcW w:w="3114" w:type="dxa"/>
             <w:vMerge/>
             <w:shd w:val="clear" w:color="auto" w:fill="FFFFFF"/>
+            <w:vAlign w:val="center"/>
           </w:tcPr>
           <w:p>
             <w:pPr>
@@ -8328,11 +7675,12 @@
         </w:tc>
         <w:tc>
           <w:tcPr>
-            <w:tcW w:w="6804" w:type="dxa"/>
+            <w:tcW w:w="6946" w:type="dxa"/>
             <w:tcBorders>
               <w:top w:val="single" w:sz="4" w:space="0" w:color="auto"/>
             </w:tcBorders>
             <w:shd w:val="clear" w:color="auto" w:fill="FFFFFF"/>
+            <w:vAlign w:val="center"/>
           </w:tcPr>
           <w:p>
             <w:pPr>
@@ -8350,40 +7698,21 @@
                 <w:sz w:val="24"/>
                 <w:szCs w:val="24"/>
               </w:rPr>
-              <w:t xml:space="preserve">Interview:No</w:t>
-            </w:r>
-            <w:proofErr w:type="spellStart"/>
-            <w:r>
-              <w:rPr>
-                <w:rFonts w:ascii="Avenir" w:eastAsia="Avenir" w:hAnsi="Avenir" w:cs="Avenir"/>
-                <w:color w:val="000000"/>
-                <w:sz w:val="24"/>
-                <w:szCs w:val="24"/>
-              </w:rPr>
-              <w:t/>
-            </w:r>
-            <w:proofErr w:type="spellEnd"/>
-            <w:r>
-              <w:rPr>
-                <w:rFonts w:ascii="Avenir" w:eastAsia="Avenir" w:hAnsi="Avenir" w:cs="Avenir"/>
-                <w:color w:val="000000"/>
-                <w:sz w:val="24"/>
-                <w:szCs w:val="24"/>
-              </w:rPr>
-              <w:t/>
+              <w:t xml:space="preserve">Interview:Yes</w:t>
             </w:r>
           </w:p>
         </w:tc>
       </w:tr>
       <w:tr>
         <w:trPr>
-          <w:trHeight w:val="635"/>
+          <w:trHeight w:val="458"/>
           <w:jc w:val="center"/>
         </w:trPr>
         <w:tc>
           <w:tcPr>
             <w:cnfStyle w:val="001000000000" w:firstRow="0" w:lastRow="0" w:firstColumn="1" w:lastColumn="0" w:oddVBand="0" w:evenVBand="0" w:oddHBand="0" w:evenHBand="0" w:firstRowFirstColumn="0" w:firstRowLastColumn="0" w:lastRowFirstColumn="0" w:lastRowLastColumn="0"/>
-            <w:tcW w:w="3256" w:type="dxa"/>
+            <w:tcW w:w="3114" w:type="dxa"/>
+            <w:vAlign w:val="center"/>
           </w:tcPr>
           <w:p>
             <w:pPr>
@@ -8409,7 +7738,8 @@
         </w:tc>
         <w:tc>
           <w:tcPr>
-            <w:tcW w:w="6804" w:type="dxa"/>
+            <w:tcW w:w="6946" w:type="dxa"/>
+            <w:vAlign w:val="center"/>
           </w:tcPr>
           <w:p>
             <w:pPr>
@@ -8463,8 +7793,9 @@
         <w:tc>
           <w:tcPr>
             <w:cnfStyle w:val="001000000000" w:firstRow="0" w:lastRow="0" w:firstColumn="1" w:lastColumn="0" w:oddVBand="0" w:evenVBand="0" w:oddHBand="0" w:evenHBand="0" w:firstRowFirstColumn="0" w:firstRowLastColumn="0" w:lastRowFirstColumn="0" w:lastRowLastColumn="0"/>
-            <w:tcW w:w="3256" w:type="dxa"/>
+            <w:tcW w:w="3114" w:type="dxa"/>
             <w:shd w:val="clear" w:color="auto" w:fill="FFFFFF"/>
+            <w:vAlign w:val="center"/>
           </w:tcPr>
           <w:p>
             <w:pPr>
@@ -8490,8 +7821,9 @@
         </w:tc>
         <w:tc>
           <w:tcPr>
-            <w:tcW w:w="6804" w:type="dxa"/>
+            <w:tcW w:w="6946" w:type="dxa"/>
             <w:shd w:val="clear" w:color="auto" w:fill="FFFFFF"/>
+            <w:vAlign w:val="center"/>
           </w:tcPr>
           <w:p>
             <w:pPr>
@@ -8511,7 +7843,7 @@
                 <w:sz w:val="24"/>
                 <w:szCs w:val="24"/>
               </w:rPr>
-              <w:t xml:space="preserve">0</w:t>
+              <w:t xml:space="preserve">5-10</w:t>
             </w:r>
             <w:proofErr w:type="spellStart"/>
             <w:r>
@@ -8544,7 +7876,8 @@
         <w:tc>
           <w:tcPr>
             <w:cnfStyle w:val="001000000000" w:firstRow="0" w:lastRow="0" w:firstColumn="1" w:lastColumn="0" w:oddVBand="0" w:evenVBand="0" w:oddHBand="0" w:evenHBand="0" w:firstRowFirstColumn="0" w:firstRowLastColumn="0" w:lastRowFirstColumn="0" w:lastRowLastColumn="0"/>
-            <w:tcW w:w="3256" w:type="dxa"/>
+            <w:tcW w:w="3114" w:type="dxa"/>
+            <w:vAlign w:val="center"/>
           </w:tcPr>
           <w:p>
             <w:pPr>
@@ -8570,7 +7903,8 @@
         </w:tc>
         <w:tc>
           <w:tcPr>
-            <w:tcW w:w="6804" w:type="dxa"/>
+            <w:tcW w:w="6946" w:type="dxa"/>
+            <w:vAlign w:val="center"/>
           </w:tcPr>
           <w:p>
             <w:pPr>
@@ -8593,15 +7927,6 @@
               <w:t xml:space="preserve">NA</w:t>
             </w:r>
             <w:proofErr w:type="spellStart"/>
-            <w:r>
-              <w:rPr>
-                <w:rFonts w:ascii="Avenir" w:eastAsia="Avenir" w:hAnsi="Avenir" w:cs="Avenir"/>
-                <w:color w:val="000000"/>
-                <w:sz w:val="24"/>
-                <w:szCs w:val="24"/>
-              </w:rPr>
-              <w:t/>
-            </w:r>
             <w:r>
               <w:rPr>
                 <w:rFonts w:ascii="Avenir" w:eastAsia="Avenir" w:hAnsi="Avenir" w:cs="Avenir"/>
@@ -8631,6 +7956,51 @@
           <w:rFonts w:ascii="Avenir" w:eastAsia="Avenir" w:hAnsi="Avenir" w:cs="Avenir"/>
         </w:rPr>
       </w:pPr>
+    </w:p>
+    <w:p>
+      <w:pPr>
+        <w:rPr>
+          <w:rFonts w:ascii="Avenir" w:eastAsia="Avenir" w:hAnsi="Avenir" w:cs="Avenir"/>
+        </w:rPr>
+      </w:pPr>
+    </w:p>
+    <w:p>
+      <w:pPr>
+        <w:rPr>
+          <w:rFonts w:ascii="Avenir" w:eastAsia="Avenir" w:hAnsi="Avenir" w:cs="Avenir"/>
+          <w:b/>
+          <w:color w:val="000000" w:themeColor="text1"/>
+          <w:sz w:val="28"/>
+          <w:szCs w:val="28"/>
+        </w:rPr>
+      </w:pPr>
+      <w:r>
+        <w:rPr>
+          <w:rFonts w:ascii="Avenir" w:eastAsia="Avenir" w:hAnsi="Avenir" w:cs="Avenir"/>
+          <w:b/>
+          <w:sz w:val="28"/>
+          <w:szCs w:val="28"/>
+        </w:rPr>
+        <w:t xml:space="preserve"> </w:t>
+      </w:r>
+      <w:r>
+        <w:rPr>
+          <w:rFonts w:ascii="Avenir" w:eastAsia="Avenir" w:hAnsi="Avenir" w:cs="Avenir"/>
+          <w:b/>
+          <w:sz w:val="28"/>
+          <w:szCs w:val="28"/>
+        </w:rPr>
+        <w:tab/>
+      </w:r>
+      <w:r>
+        <w:rPr>
+          <w:rFonts w:ascii="Avenir" w:eastAsia="Avenir" w:hAnsi="Avenir" w:cs="Avenir"/>
+          <w:b/>
+          <w:sz w:val="28"/>
+          <w:szCs w:val="28"/>
+        </w:rPr>
+        <w:t xml:space="preserve">                                         </w:t>
+      </w:r>
     </w:p>
     <w:p>
       <w:pPr>
@@ -8655,16 +8025,7 @@
           <w:szCs w:val="28"/>
         </w:rPr>
         <w:tab/>
-      </w:r>
-      <w:r>
-        <w:rPr>
-          <w:rFonts w:ascii="Avenir" w:eastAsia="Avenir" w:hAnsi="Avenir" w:cs="Avenir"/>
-          <w:b/>
-          <w:color w:val="000000" w:themeColor="text1"/>
-          <w:sz w:val="28"/>
-          <w:szCs w:val="28"/>
-        </w:rPr>
-        <w:t>Priority of Slot Booking</w:t>
+        <w:t>PRIORITY OF SLOT BOOKING</w:t>
       </w:r>
       <w:r>
         <w:rPr>
@@ -8675,17 +8036,6 @@
         </w:rPr>
         <w:tab/>
       </w:r>
-    </w:p>
-    <w:p>
-      <w:pPr>
-        <w:rPr>
-          <w:rFonts w:ascii="Avenir" w:eastAsia="Avenir" w:hAnsi="Avenir" w:cs="Avenir"/>
-          <w:b/>
-          <w:color w:val="000000" w:themeColor="text1"/>
-          <w:sz w:val="28"/>
-          <w:szCs w:val="28"/>
-        </w:rPr>
-      </w:pPr>
     </w:p>
     <w:p>
       <w:pPr>
@@ -8807,7 +8157,19 @@
               <w:rPr>
                 <w:rFonts w:ascii="Avenir" w:eastAsia="Avenir" w:hAnsi="Avenir" w:cs="Avenir"/>
               </w:rPr>
-              <w:t xml:space="preserve">                      </w:t>
+              <w:t xml:space="preserve">                    </w:t>
+            </w:r>
+            <w:r>
+              <w:rPr>
+                <w:rFonts w:ascii="Avenir" w:eastAsia="Avenir" w:hAnsi="Avenir" w:cs="Avenir"/>
+              </w:rPr>
+              <w:t xml:space="preserve"> </w:t>
+            </w:r>
+            <w:r>
+              <w:rPr>
+                <w:rFonts w:ascii="Avenir" w:eastAsia="Avenir" w:hAnsi="Avenir" w:cs="Avenir"/>
+              </w:rPr>
+              <w:t xml:space="preserve"> 1st Dec to 10th Dec'22</w:t>
             </w:r>
             <w:proofErr w:type="spellStart"/>
             <w:r>
@@ -8859,26 +8221,16 @@
               <w:rPr>
                 <w:rFonts w:ascii="Avenir" w:eastAsia="Avenir" w:hAnsi="Avenir" w:cs="Avenir"/>
               </w:rPr>
-              <w:t xml:space="preserve">      </w:t>
-            </w:r>
-            <w:r>
-              <w:rPr>
-                <w:rFonts w:ascii="Avenir" w:eastAsia="Avenir" w:hAnsi="Avenir" w:cs="Avenir"/>
-              </w:rPr>
-              <w:t xml:space="preserve">                </w:t>
-            </w:r>
-            <w:r>
-              <w:rPr>
-                <w:rFonts w:ascii="Avenir" w:eastAsia="Avenir" w:hAnsi="Avenir" w:cs="Avenir"/>
-              </w:rPr>
-              <w:t/>
-            </w:r>
-            <w:r>
-              <w:rPr>
-                <w:rFonts w:ascii="Avenir" w:eastAsia="Avenir" w:hAnsi="Avenir" w:cs="Avenir"/>
-              </w:rPr>
-              <w:t/>
-            </w:r>
+              <w:t xml:space="preserve">   </w:t>
+            </w:r>
+            <w:r>
+              <w:rPr>
+                <w:rFonts w:ascii="Avenir" w:eastAsia="Avenir" w:hAnsi="Avenir" w:cs="Avenir"/>
+              </w:rPr>
+              <w:t xml:space="preserve">                   11th Dec to 24th Dec'22</w:t>
+            </w:r>
+            <w:bookmarkStart w:id="1" w:name="_GoBack"/>
+            <w:bookmarkEnd w:id="1"/>
             <w:r>
               <w:rPr>
                 <w:rFonts w:ascii="Avenir" w:eastAsia="Avenir" w:hAnsi="Avenir" w:cs="Avenir"/>
@@ -8914,6 +8266,55 @@
       <w:pPr>
         <w:rPr>
           <w:rFonts w:ascii="Avenir" w:eastAsia="Avenir" w:hAnsi="Avenir" w:cs="Avenir"/>
+        </w:rPr>
+      </w:pPr>
+    </w:p>
+    <w:p>
+      <w:pPr>
+        <w:rPr>
+          <w:rFonts w:ascii="Avenir" w:eastAsia="Avenir" w:hAnsi="Avenir" w:cs="Avenir"/>
+        </w:rPr>
+      </w:pPr>
+    </w:p>
+    <w:p>
+      <w:pPr>
+        <w:rPr>
+          <w:rFonts w:ascii="Avenir" w:eastAsia="Avenir" w:hAnsi="Avenir" w:cs="Avenir"/>
+        </w:rPr>
+      </w:pPr>
+    </w:p>
+    <w:p>
+      <w:pPr>
+        <w:rPr>
+          <w:rFonts w:ascii="Avenir" w:eastAsia="Avenir" w:hAnsi="Avenir" w:cs="Avenir"/>
+        </w:rPr>
+      </w:pPr>
+    </w:p>
+    <w:p>
+      <w:pPr>
+        <w:rPr>
+          <w:rFonts w:ascii="Avenir" w:eastAsia="Avenir" w:hAnsi="Avenir" w:cs="Avenir"/>
+        </w:rPr>
+      </w:pPr>
+    </w:p>
+    <w:p>
+      <w:pPr>
+        <w:rPr>
+          <w:rFonts w:ascii="Avenir" w:eastAsia="Avenir" w:hAnsi="Avenir" w:cs="Avenir"/>
+        </w:rPr>
+      </w:pPr>
+    </w:p>
+    <w:p>
+      <w:pPr>
+        <w:tabs>
+          <w:tab w:val="left" w:pos="4320"/>
+        </w:tabs>
+        <w:ind w:right="-180"/>
+        <w:jc w:val="both"/>
+        <w:rPr>
+          <w:rFonts w:ascii="Avenir" w:eastAsia="Avenir" w:hAnsi="Avenir" w:cs="Avenir"/>
+          <w:sz w:val="16"/>
+          <w:szCs w:val="16"/>
         </w:rPr>
       </w:pPr>
     </w:p>
@@ -8940,6 +8341,14 @@
           <w:szCs w:val="28"/>
         </w:rPr>
         <w:tab/>
+      </w:r>
+      <w:r>
+        <w:rPr>
+          <w:rFonts w:ascii="Avenir" w:eastAsia="Avenir" w:hAnsi="Avenir" w:cs="Avenir"/>
+          <w:b/>
+          <w:sz w:val="28"/>
+          <w:szCs w:val="28"/>
+        </w:rPr>
         <w:t>CONTACT PERSONNEL DETAILS</w:t>
       </w:r>
       <w:r>
@@ -9147,7 +8556,7 @@
                 <w:sz w:val="24"/>
                 <w:szCs w:val="24"/>
               </w:rPr>
-              <w:t xml:space="preserve">          Rahul</w:t>
+              <w:t xml:space="preserve">          Niket Gupta </w:t>
             </w:r>
             <w:proofErr w:type="spellStart"/>
             <w:r>
@@ -9622,6 +9031,13 @@
         </w:tc>
       </w:tr>
     </w:tbl>
+    <w:p>
+      <w:pPr>
+        <w:rPr>
+          <w:rFonts w:ascii="Avenir" w:eastAsia="Avenir" w:hAnsi="Avenir" w:cs="Avenir"/>
+        </w:rPr>
+      </w:pPr>
+    </w:p>
     <w:p>
       <w:pPr>
         <w:rPr>
@@ -9637,7 +9053,7 @@
       <w:headerReference w:type="first" r:id="rId12"/>
       <w:footerReference w:type="first" r:id="rId13"/>
       <w:pgSz w:w="11906" w:h="16838"/>
-      <w:pgMar w:top="426" w:right="1016" w:bottom="1440" w:left="990" w:header="708" w:footer="708" w:gutter="0"/>
+      <w:pgMar w:top="630" w:right="1016" w:bottom="1440" w:left="990" w:header="708" w:footer="708" w:gutter="0"/>
       <w:pgNumType w:start="1"/>
       <w:cols w:space="720"/>
     </w:sectPr>
@@ -9715,7 +9131,25 @@
         <w:sz w:val="18"/>
         <w:szCs w:val="18"/>
       </w:rPr>
-      <w:t xml:space="preserve">Indian Institute of Technology (ISM) Dhanbad </w:t>
+      <w:t xml:space="preserve">Indian Institute of Technology (ISM) </w:t>
+    </w:r>
+    <w:proofErr w:type="spellStart"/>
+    <w:r>
+      <w:rPr>
+        <w:color w:val="0070C0"/>
+        <w:sz w:val="18"/>
+        <w:szCs w:val="18"/>
+      </w:rPr>
+      <w:t>Dhanbad</w:t>
+    </w:r>
+    <w:proofErr w:type="spellEnd"/>
+    <w:r>
+      <w:rPr>
+        <w:color w:val="0070C0"/>
+        <w:sz w:val="18"/>
+        <w:szCs w:val="18"/>
+      </w:rPr>
+      <w:t xml:space="preserve"> </w:t>
     </w:r>
     <w:r>
       <w:rPr>
@@ -9848,7 +9282,7 @@
         <w:rFonts w:ascii="Times New Roman" w:eastAsia="Times New Roman" w:hAnsi="Times New Roman" w:cs="Times New Roman"/>
         <w:sz w:val="24"/>
         <w:szCs w:val="24"/>
-        <w:lang w:val="en-US" w:eastAsia="en-US" w:bidi="ar-SA"/>
+        <w:lang w:val="en-US" w:eastAsia="en-IN" w:bidi="ar-SA"/>
       </w:rPr>
     </w:rPrDefault>
     <w:pPrDefault/>
@@ -10392,6 +9826,8 @@
     <w:name w:val="Subtitle"/>
     <w:basedOn w:val="Normal"/>
     <w:next w:val="Normal"/>
+    <w:uiPriority w:val="11"/>
+    <w:qFormat/>
     <w:pPr>
       <w:jc w:val="center"/>
     </w:pPr>
@@ -11886,452 +11322,95 @@
       </w:tcPr>
     </w:tblStylePr>
   </w:style>
-  <w:style w:type="table" w:customStyle="1" w:styleId="aff6">
-    <w:basedOn w:val="TableNormal"/>
+  <w:style w:type="character" w:customStyle="1" w:styleId="muitypography-root">
+    <w:name w:val="muitypography-root"/>
+    <w:basedOn w:val="DefaultParagraphFont"/>
+    <w:rsid w:val="001B76AD"/>
+  </w:style>
+  <w:style w:type="character" w:customStyle="1" w:styleId="muiradio-root">
+    <w:name w:val="muiradio-root"/>
+    <w:basedOn w:val="DefaultParagraphFont"/>
+    <w:rsid w:val="001B76AD"/>
+  </w:style>
+  <w:style w:type="paragraph" w:styleId="z-TopofForm">
+    <w:name w:val="HTML Top of Form"/>
+    <w:basedOn w:val="Normal"/>
+    <w:next w:val="Normal"/>
+    <w:link w:val="z-TopofFormChar"/>
+    <w:hidden/>
+    <w:uiPriority w:val="99"/>
+    <w:semiHidden/>
+    <w:unhideWhenUsed/>
+    <w:rsid w:val="001B76AD"/>
+    <w:pPr>
+      <w:pBdr>
+        <w:bottom w:val="single" w:sz="6" w:space="1" w:color="auto"/>
+      </w:pBdr>
+      <w:jc w:val="center"/>
+    </w:pPr>
     <w:rPr>
-      <w:rFonts w:ascii="Cambria" w:eastAsia="Cambria" w:hAnsi="Cambria" w:cs="Cambria"/>
-      <w:color w:val="2F5496"/>
-      <w:sz w:val="22"/>
-      <w:szCs w:val="22"/>
+      <w:rFonts w:ascii="Arial" w:hAnsi="Arial" w:cs="Arial"/>
+      <w:vanish/>
+      <w:sz w:val="16"/>
+      <w:szCs w:val="16"/>
     </w:rPr>
-    <w:tblPr>
-      <w:tblStyleRowBandSize w:val="1"/>
-      <w:tblStyleColBandSize w:val="1"/>
-      <w:tblCellMar>
-        <w:left w:w="115" w:type="dxa"/>
-        <w:right w:w="115" w:type="dxa"/>
-      </w:tblCellMar>
-    </w:tblPr>
   </w:style>
-  <w:style w:type="table" w:customStyle="1" w:styleId="aff7">
-    <w:basedOn w:val="TableNormal"/>
+  <w:style w:type="character" w:customStyle="1" w:styleId="z-TopofFormChar">
+    <w:name w:val="z-Top of Form Char"/>
+    <w:basedOn w:val="DefaultParagraphFont"/>
+    <w:link w:val="z-TopofForm"/>
+    <w:uiPriority w:val="99"/>
+    <w:semiHidden/>
+    <w:rsid w:val="001B76AD"/>
     <w:rPr>
-      <w:rFonts w:ascii="Cambria" w:eastAsia="Cambria" w:hAnsi="Cambria" w:cs="Cambria"/>
-      <w:color w:val="2F5496"/>
-      <w:sz w:val="22"/>
-      <w:szCs w:val="22"/>
+      <w:rFonts w:ascii="Arial" w:hAnsi="Arial" w:cs="Arial"/>
+      <w:vanish/>
+      <w:sz w:val="16"/>
+      <w:szCs w:val="16"/>
     </w:rPr>
-    <w:tblPr>
-      <w:tblStyleRowBandSize w:val="1"/>
-      <w:tblStyleColBandSize w:val="1"/>
-      <w:tblCellMar>
-        <w:left w:w="115" w:type="dxa"/>
-        <w:right w:w="115" w:type="dxa"/>
-      </w:tblCellMar>
-    </w:tblPr>
-    <w:tblStylePr w:type="firstRow">
-      <w:rPr>
-        <w:b/>
-      </w:rPr>
-      <w:tblPr/>
-      <w:tcPr>
-        <w:tcBorders>
-          <w:bottom w:val="single" w:sz="12" w:space="0" w:color="8EAADB"/>
-        </w:tcBorders>
-      </w:tcPr>
-    </w:tblStylePr>
-    <w:tblStylePr w:type="lastRow">
-      <w:rPr>
-        <w:b/>
-      </w:rPr>
-      <w:tblPr/>
-      <w:tcPr>
-        <w:tcBorders>
-          <w:top w:val="single" w:sz="4" w:space="0" w:color="8EAADB"/>
-        </w:tcBorders>
-      </w:tcPr>
-    </w:tblStylePr>
-    <w:tblStylePr w:type="firstCol">
-      <w:rPr>
-        <w:b/>
-      </w:rPr>
-    </w:tblStylePr>
-    <w:tblStylePr w:type="lastCol">
-      <w:rPr>
-        <w:b/>
-      </w:rPr>
-    </w:tblStylePr>
-    <w:tblStylePr w:type="band1Vert">
-      <w:tblPr/>
-      <w:tcPr>
-        <w:shd w:val="clear" w:color="auto" w:fill="D9E2F3"/>
-      </w:tcPr>
-    </w:tblStylePr>
-    <w:tblStylePr w:type="band1Horz">
-      <w:tblPr/>
-      <w:tcPr>
-        <w:shd w:val="clear" w:color="auto" w:fill="D9E2F3"/>
-      </w:tcPr>
-    </w:tblStylePr>
   </w:style>
-  <w:style w:type="table" w:customStyle="1" w:styleId="aff8">
-    <w:basedOn w:val="TableNormal"/>
+  <w:style w:type="paragraph" w:styleId="z-BottomofForm">
+    <w:name w:val="HTML Bottom of Form"/>
+    <w:basedOn w:val="Normal"/>
+    <w:next w:val="Normal"/>
+    <w:link w:val="z-BottomofFormChar"/>
+    <w:hidden/>
+    <w:uiPriority w:val="99"/>
+    <w:semiHidden/>
+    <w:unhideWhenUsed/>
+    <w:rsid w:val="001B76AD"/>
+    <w:pPr>
+      <w:pBdr>
+        <w:top w:val="single" w:sz="6" w:space="1" w:color="auto"/>
+      </w:pBdr>
+      <w:jc w:val="center"/>
+    </w:pPr>
     <w:rPr>
-      <w:rFonts w:ascii="Cambria" w:eastAsia="Cambria" w:hAnsi="Cambria" w:cs="Cambria"/>
-      <w:color w:val="2F5496"/>
-      <w:sz w:val="22"/>
-      <w:szCs w:val="22"/>
+      <w:rFonts w:ascii="Arial" w:hAnsi="Arial" w:cs="Arial"/>
+      <w:vanish/>
+      <w:sz w:val="16"/>
+      <w:szCs w:val="16"/>
     </w:rPr>
-    <w:tblPr>
-      <w:tblStyleRowBandSize w:val="1"/>
-      <w:tblStyleColBandSize w:val="1"/>
-      <w:tblCellMar>
-        <w:left w:w="115" w:type="dxa"/>
-        <w:right w:w="115" w:type="dxa"/>
-      </w:tblCellMar>
-    </w:tblPr>
-    <w:tblStylePr w:type="firstRow">
-      <w:rPr>
-        <w:b/>
-        <w:color w:val="FFFFFF"/>
-      </w:rPr>
-      <w:tblPr/>
-      <w:tcPr>
-        <w:shd w:val="clear" w:color="auto" w:fill="A5A5A5"/>
-      </w:tcPr>
-    </w:tblStylePr>
-    <w:tblStylePr w:type="lastRow">
-      <w:rPr>
-        <w:b/>
-      </w:rPr>
-    </w:tblStylePr>
-    <w:tblStylePr w:type="firstCol">
-      <w:rPr>
-        <w:b/>
-      </w:rPr>
-    </w:tblStylePr>
-    <w:tblStylePr w:type="lastCol">
-      <w:rPr>
-        <w:b/>
-      </w:rPr>
-    </w:tblStylePr>
-    <w:tblStylePr w:type="band1Vert">
-      <w:tblPr/>
-      <w:tcPr>
-        <w:shd w:val="clear" w:color="auto" w:fill="EDEDED"/>
-      </w:tcPr>
-    </w:tblStylePr>
-    <w:tblStylePr w:type="band1Horz">
-      <w:tblPr/>
-      <w:tcPr>
-        <w:shd w:val="clear" w:color="auto" w:fill="EDEDED"/>
-      </w:tcPr>
-    </w:tblStylePr>
   </w:style>
-  <w:style w:type="table" w:customStyle="1" w:styleId="aff9">
-    <w:basedOn w:val="TableNormal"/>
+  <w:style w:type="character" w:customStyle="1" w:styleId="z-BottomofFormChar">
+    <w:name w:val="z-Bottom of Form Char"/>
+    <w:basedOn w:val="DefaultParagraphFont"/>
+    <w:link w:val="z-BottomofForm"/>
+    <w:uiPriority w:val="99"/>
+    <w:semiHidden/>
+    <w:rsid w:val="001B76AD"/>
     <w:rPr>
-      <w:rFonts w:ascii="Cambria" w:eastAsia="Cambria" w:hAnsi="Cambria" w:cs="Cambria"/>
-      <w:color w:val="2F5496"/>
-      <w:sz w:val="22"/>
-      <w:szCs w:val="22"/>
+      <w:rFonts w:ascii="Arial" w:hAnsi="Arial" w:cs="Arial"/>
+      <w:vanish/>
+      <w:sz w:val="16"/>
+      <w:szCs w:val="16"/>
     </w:rPr>
-    <w:tblPr>
-      <w:tblStyleRowBandSize w:val="1"/>
-      <w:tblStyleColBandSize w:val="1"/>
-      <w:tblCellMar>
-        <w:left w:w="115" w:type="dxa"/>
-        <w:right w:w="115" w:type="dxa"/>
-      </w:tblCellMar>
-    </w:tblPr>
-    <w:tblStylePr w:type="firstRow">
-      <w:rPr>
-        <w:b/>
-      </w:rPr>
-    </w:tblStylePr>
-    <w:tblStylePr w:type="lastRow">
-      <w:rPr>
-        <w:b/>
-      </w:rPr>
-      <w:tblPr/>
-      <w:tcPr>
-        <w:tcBorders>
-          <w:top w:val="single" w:sz="4" w:space="0" w:color="BFBFBF"/>
-        </w:tcBorders>
-      </w:tcPr>
-    </w:tblStylePr>
-    <w:tblStylePr w:type="firstCol">
-      <w:rPr>
-        <w:b/>
-      </w:rPr>
-    </w:tblStylePr>
-    <w:tblStylePr w:type="lastCol">
-      <w:rPr>
-        <w:b/>
-      </w:rPr>
-    </w:tblStylePr>
-    <w:tblStylePr w:type="band1Vert">
-      <w:tblPr/>
-      <w:tcPr>
-        <w:shd w:val="clear" w:color="auto" w:fill="F2F2F2"/>
-      </w:tcPr>
-    </w:tblStylePr>
-    <w:tblStylePr w:type="band1Horz">
-      <w:tblPr/>
-      <w:tcPr>
-        <w:shd w:val="clear" w:color="auto" w:fill="F2F2F2"/>
-      </w:tcPr>
-    </w:tblStylePr>
-  </w:style>
-  <w:style w:type="table" w:customStyle="1" w:styleId="affa">
-    <w:basedOn w:val="TableNormal"/>
-    <w:rPr>
-      <w:rFonts w:ascii="Cambria" w:eastAsia="Cambria" w:hAnsi="Cambria" w:cs="Cambria"/>
-      <w:color w:val="2F5496"/>
-      <w:sz w:val="22"/>
-      <w:szCs w:val="22"/>
-    </w:rPr>
-    <w:tblPr>
-      <w:tblStyleRowBandSize w:val="1"/>
-      <w:tblStyleColBandSize w:val="1"/>
-      <w:tblCellMar>
-        <w:left w:w="115" w:type="dxa"/>
-        <w:right w:w="115" w:type="dxa"/>
-      </w:tblCellMar>
-    </w:tblPr>
-  </w:style>
-  <w:style w:type="table" w:customStyle="1" w:styleId="affb">
-    <w:basedOn w:val="TableNormal"/>
-    <w:rPr>
-      <w:rFonts w:ascii="Cambria" w:eastAsia="Cambria" w:hAnsi="Cambria" w:cs="Cambria"/>
-      <w:color w:val="2F5496"/>
-      <w:sz w:val="22"/>
-      <w:szCs w:val="22"/>
-    </w:rPr>
-    <w:tblPr>
-      <w:tblStyleRowBandSize w:val="1"/>
-      <w:tblStyleColBandSize w:val="1"/>
-      <w:tblCellMar>
-        <w:left w:w="115" w:type="dxa"/>
-        <w:right w:w="115" w:type="dxa"/>
-      </w:tblCellMar>
-    </w:tblPr>
-  </w:style>
-  <w:style w:type="table" w:customStyle="1" w:styleId="affc">
-    <w:basedOn w:val="TableNormal"/>
-    <w:rPr>
-      <w:rFonts w:ascii="Cambria" w:eastAsia="Cambria" w:hAnsi="Cambria" w:cs="Cambria"/>
-      <w:color w:val="2F5496"/>
-      <w:sz w:val="22"/>
-      <w:szCs w:val="22"/>
-    </w:rPr>
-    <w:tblPr>
-      <w:tblStyleRowBandSize w:val="1"/>
-      <w:tblStyleColBandSize w:val="1"/>
-      <w:tblCellMar>
-        <w:left w:w="115" w:type="dxa"/>
-        <w:right w:w="115" w:type="dxa"/>
-      </w:tblCellMar>
-    </w:tblPr>
-  </w:style>
-  <w:style w:type="table" w:customStyle="1" w:styleId="affd">
-    <w:basedOn w:val="TableNormal"/>
-    <w:rPr>
-      <w:rFonts w:ascii="Cambria" w:eastAsia="Cambria" w:hAnsi="Cambria" w:cs="Cambria"/>
-      <w:color w:val="2F5496"/>
-      <w:sz w:val="22"/>
-      <w:szCs w:val="22"/>
-    </w:rPr>
-    <w:tblPr>
-      <w:tblStyleRowBandSize w:val="1"/>
-      <w:tblStyleColBandSize w:val="1"/>
-      <w:tblCellMar>
-        <w:left w:w="115" w:type="dxa"/>
-        <w:right w:w="115" w:type="dxa"/>
-      </w:tblCellMar>
-    </w:tblPr>
-    <w:tblStylePr w:type="firstRow">
-      <w:rPr>
-        <w:b/>
-      </w:rPr>
-    </w:tblStylePr>
-    <w:tblStylePr w:type="lastRow">
-      <w:rPr>
-        <w:b/>
-      </w:rPr>
-      <w:tblPr/>
-      <w:tcPr>
-        <w:tcBorders>
-          <w:top w:val="single" w:sz="4" w:space="0" w:color="BFBFBF"/>
-        </w:tcBorders>
-      </w:tcPr>
-    </w:tblStylePr>
-    <w:tblStylePr w:type="firstCol">
-      <w:rPr>
-        <w:b/>
-      </w:rPr>
-    </w:tblStylePr>
-    <w:tblStylePr w:type="lastCol">
-      <w:rPr>
-        <w:b/>
-      </w:rPr>
-    </w:tblStylePr>
-    <w:tblStylePr w:type="band1Vert">
-      <w:tblPr/>
-      <w:tcPr>
-        <w:shd w:val="clear" w:color="auto" w:fill="F2F2F2"/>
-      </w:tcPr>
-    </w:tblStylePr>
-    <w:tblStylePr w:type="band1Horz">
-      <w:tblPr/>
-      <w:tcPr>
-        <w:shd w:val="clear" w:color="auto" w:fill="F2F2F2"/>
-      </w:tcPr>
-    </w:tblStylePr>
-  </w:style>
-  <w:style w:type="table" w:customStyle="1" w:styleId="affe">
-    <w:basedOn w:val="TableNormal"/>
-    <w:rPr>
-      <w:rFonts w:ascii="Cambria" w:eastAsia="Cambria" w:hAnsi="Cambria" w:cs="Cambria"/>
-      <w:color w:val="2F5496"/>
-      <w:sz w:val="22"/>
-      <w:szCs w:val="22"/>
-    </w:rPr>
-    <w:tblPr>
-      <w:tblStyleRowBandSize w:val="1"/>
-      <w:tblStyleColBandSize w:val="1"/>
-      <w:tblCellMar>
-        <w:left w:w="115" w:type="dxa"/>
-        <w:right w:w="115" w:type="dxa"/>
-      </w:tblCellMar>
-    </w:tblPr>
-  </w:style>
-  <w:style w:type="table" w:customStyle="1" w:styleId="afff">
-    <w:basedOn w:val="TableNormal"/>
-    <w:rPr>
-      <w:rFonts w:ascii="Cambria" w:eastAsia="Cambria" w:hAnsi="Cambria" w:cs="Cambria"/>
-      <w:color w:val="2F5496"/>
-      <w:sz w:val="22"/>
-      <w:szCs w:val="22"/>
-    </w:rPr>
-    <w:tblPr>
-      <w:tblStyleRowBandSize w:val="1"/>
-      <w:tblStyleColBandSize w:val="1"/>
-      <w:tblCellMar>
-        <w:left w:w="115" w:type="dxa"/>
-        <w:right w:w="115" w:type="dxa"/>
-      </w:tblCellMar>
-    </w:tblPr>
-  </w:style>
-  <w:style w:type="table" w:customStyle="1" w:styleId="afff0">
-    <w:basedOn w:val="TableNormal"/>
-    <w:rPr>
-      <w:rFonts w:ascii="Cambria" w:eastAsia="Cambria" w:hAnsi="Cambria" w:cs="Cambria"/>
-      <w:color w:val="2F5496"/>
-      <w:sz w:val="22"/>
-      <w:szCs w:val="22"/>
-    </w:rPr>
-    <w:tblPr>
-      <w:tblStyleRowBandSize w:val="1"/>
-      <w:tblStyleColBandSize w:val="1"/>
-      <w:tblCellMar>
-        <w:left w:w="115" w:type="dxa"/>
-        <w:right w:w="115" w:type="dxa"/>
-      </w:tblCellMar>
-    </w:tblPr>
-    <w:tblStylePr w:type="firstRow">
-      <w:rPr>
-        <w:b/>
-        <w:color w:val="FFFFFF"/>
-      </w:rPr>
-      <w:tblPr/>
-      <w:tcPr>
-        <w:shd w:val="clear" w:color="auto" w:fill="A5A5A5"/>
-      </w:tcPr>
-    </w:tblStylePr>
-    <w:tblStylePr w:type="lastRow">
-      <w:rPr>
-        <w:b/>
-      </w:rPr>
-    </w:tblStylePr>
-    <w:tblStylePr w:type="firstCol">
-      <w:rPr>
-        <w:b/>
-      </w:rPr>
-    </w:tblStylePr>
-    <w:tblStylePr w:type="lastCol">
-      <w:rPr>
-        <w:b/>
-      </w:rPr>
-    </w:tblStylePr>
-    <w:tblStylePr w:type="band1Vert">
-      <w:tblPr/>
-      <w:tcPr>
-        <w:shd w:val="clear" w:color="auto" w:fill="EDEDED"/>
-      </w:tcPr>
-    </w:tblStylePr>
-    <w:tblStylePr w:type="band1Horz">
-      <w:tblPr/>
-      <w:tcPr>
-        <w:shd w:val="clear" w:color="auto" w:fill="EDEDED"/>
-      </w:tcPr>
-    </w:tblStylePr>
-  </w:style>
-  <w:style w:type="table" w:customStyle="1" w:styleId="afff1">
-    <w:basedOn w:val="TableNormal"/>
-    <w:rPr>
-      <w:rFonts w:ascii="Cambria" w:eastAsia="Cambria" w:hAnsi="Cambria" w:cs="Cambria"/>
-      <w:color w:val="2F5496"/>
-      <w:sz w:val="22"/>
-      <w:szCs w:val="22"/>
-    </w:rPr>
-    <w:tblPr>
-      <w:tblStyleRowBandSize w:val="1"/>
-      <w:tblStyleColBandSize w:val="1"/>
-      <w:tblCellMar>
-        <w:left w:w="115" w:type="dxa"/>
-        <w:right w:w="115" w:type="dxa"/>
-      </w:tblCellMar>
-    </w:tblPr>
-    <w:tblStylePr w:type="firstRow">
-      <w:rPr>
-        <w:b/>
-      </w:rPr>
-      <w:tblPr/>
-      <w:tcPr>
-        <w:shd w:val="clear" w:color="auto" w:fill="FFFFFF"/>
-      </w:tcPr>
-    </w:tblStylePr>
-    <w:tblStylePr w:type="lastRow">
-      <w:rPr>
-        <w:b/>
-      </w:rPr>
-      <w:tblPr/>
-      <w:tcPr>
-        <w:shd w:val="clear" w:color="auto" w:fill="FFFFFF"/>
-      </w:tcPr>
-    </w:tblStylePr>
-    <w:tblStylePr w:type="firstCol">
-      <w:rPr>
-        <w:b/>
-      </w:rPr>
-    </w:tblStylePr>
-    <w:tblStylePr w:type="lastCol">
-      <w:rPr>
-        <w:b/>
-      </w:rPr>
-    </w:tblStylePr>
-    <w:tblStylePr w:type="band1Vert">
-      <w:tblPr/>
-      <w:tcPr>
-        <w:shd w:val="clear" w:color="auto" w:fill="EDEDED"/>
-      </w:tcPr>
-    </w:tblStylePr>
-    <w:tblStylePr w:type="band1Horz">
-      <w:tblPr/>
-      <w:tcPr>
-        <w:shd w:val="clear" w:color="auto" w:fill="EDEDED"/>
-      </w:tcPr>
-    </w:tblStylePr>
   </w:style>
   <w:style w:type="table" w:styleId="TableGrid">
     <w:name w:val="Table Grid"/>
     <w:basedOn w:val="TableNormal"/>
     <w:uiPriority w:val="39"/>
-    <w:rsid w:val="0033691D"/>
-    <w:rPr>
-      <w:lang w:eastAsia="en-IN"/>
-    </w:rPr>
+    <w:rsid w:val="001B76AD"/>
     <w:tblPr>
       <w:tblBorders>
         <w:top w:val="single" w:sz="4" w:space="0" w:color="auto"/>
@@ -12668,7 +11747,7 @@
 
 <file path=customXml/item1.xml><?xml version="1.0" encoding="utf-8"?>
 <go:gDocsCustomXmlDataStorage xmlns:go="http://customooxmlschemas.google.com/" xmlns:r="http://schemas.openxmlformats.org/officeDocument/2006/relationships">
-  <go:docsCustomData xmlns:go="http://customooxmlschemas.google.com/" roundtripDataSignature="AMtx7mgAxw/Gvff1MfH8mwZ8oFG+W/BQbg==">AMUW2mUw6lWDzTXL8/fVXRfJhX8SzWcX8TqRpdO1QonHL8VLAy9mxWpSPxaVzdh1aSAaUr2AqiG5MuzaAfEaLQoP6IzShdNv7TQ3v12+GLbvrRHcn6t5LqmT4AUt8TrgKxD9UsgxGdUl</go:docsCustomData>
+  <go:docsCustomData xmlns:go="http://customooxmlschemas.google.com/" roundtripDataSignature="AMtx7mhNRcoiirKcPsn5eWt1KYtLqPY1bg==">AMUW2mVFTYi4nx4ZvOvePjBi3jxNX2Qu+Yg74OOaH4AG6mg0d1lr3WZ8Icrhu6mKuYmhmJWUjtkuvbrsUgbqXfxSazUC3exy8lV5z5UjlgUKnPoFs4ywCYwkXXxyeuuo7iMbdzmfGj/j</go:docsCustomData>
 </go:gDocsCustomXmlDataStorage>
 </file>
 

--- a/server/src/api/utils/service/PDFservice/output.docx
+++ b/server/src/api/utils/service/PDFservice/output.docx
@@ -1,6 +1,6 @@
 
 <file path=word/document.xml><?xml version="1.0" encoding="utf-8"?>
-<w:document xmlns:wpc="http://schemas.microsoft.com/office/word/2010/wordprocessingCanvas" xmlns:mc="http://schemas.openxmlformats.org/markup-compatibility/2006" xmlns:o="urn:schemas-microsoft-com:office:office" xmlns:r="http://schemas.openxmlformats.org/officeDocument/2006/relationships" xmlns:m="http://schemas.openxmlformats.org/officeDocument/2006/math" xmlns:v="urn:schemas-microsoft-com:vml" xmlns:wp14="http://schemas.microsoft.com/office/word/2010/wordprocessingDrawing" xmlns:wp="http://schemas.openxmlformats.org/drawingml/2006/wordprocessingDrawing" xmlns:w10="urn:schemas-microsoft-com:office:word" xmlns:w="http://schemas.openxmlformats.org/wordprocessingml/2006/main" xmlns:w14="http://schemas.microsoft.com/office/word/2010/wordml" xmlns:w15="http://schemas.microsoft.com/office/word/2012/wordml" xmlns:wpg="http://schemas.microsoft.com/office/word/2010/wordprocessingGroup" xmlns:wpi="http://schemas.microsoft.com/office/word/2010/wordprocessingInk" xmlns:wne="http://schemas.microsoft.com/office/word/2006/wordml" xmlns:wps="http://schemas.microsoft.com/office/word/2010/wordprocessingShape" mc:Ignorable="w14 w15 wp14">
+<w:document xmlns:wpc="http://schemas.microsoft.com/office/word/2010/wordprocessingCanvas" xmlns:cx="http://schemas.microsoft.com/office/drawing/2014/chartex" xmlns:cx1="http://schemas.microsoft.com/office/drawing/2015/9/8/chartex" xmlns:cx2="http://schemas.microsoft.com/office/drawing/2015/10/21/chartex" xmlns:cx3="http://schemas.microsoft.com/office/drawing/2016/5/9/chartex" xmlns:cx4="http://schemas.microsoft.com/office/drawing/2016/5/10/chartex" xmlns:cx5="http://schemas.microsoft.com/office/drawing/2016/5/11/chartex" xmlns:cx6="http://schemas.microsoft.com/office/drawing/2016/5/12/chartex" xmlns:cx7="http://schemas.microsoft.com/office/drawing/2016/5/13/chartex" xmlns:cx8="http://schemas.microsoft.com/office/drawing/2016/5/14/chartex" xmlns:mc="http://schemas.openxmlformats.org/markup-compatibility/2006" xmlns:aink="http://schemas.microsoft.com/office/drawing/2016/ink" xmlns:am3d="http://schemas.microsoft.com/office/drawing/2017/model3d" xmlns:o="urn:schemas-microsoft-com:office:office" xmlns:r="http://schemas.openxmlformats.org/officeDocument/2006/relationships" xmlns:m="http://schemas.openxmlformats.org/officeDocument/2006/math" xmlns:v="urn:schemas-microsoft-com:vml" xmlns:wp14="http://schemas.microsoft.com/office/word/2010/wordprocessingDrawing" xmlns:wp="http://schemas.openxmlformats.org/drawingml/2006/wordprocessingDrawing" xmlns:w10="urn:schemas-microsoft-com:office:word" xmlns:w="http://schemas.openxmlformats.org/wordprocessingml/2006/main" xmlns:w14="http://schemas.microsoft.com/office/word/2010/wordml" xmlns:w15="http://schemas.microsoft.com/office/word/2012/wordml" xmlns:w16cex="http://schemas.microsoft.com/office/word/2018/wordml/cex" xmlns:w16cid="http://schemas.microsoft.com/office/word/2016/wordml/cid" xmlns:w16="http://schemas.microsoft.com/office/word/2018/wordml" xmlns:w16sdtdh="http://schemas.microsoft.com/office/word/2020/wordml/sdtdatahash" xmlns:w16se="http://schemas.microsoft.com/office/word/2015/wordml/symex" xmlns:wpg="http://schemas.microsoft.com/office/word/2010/wordprocessingGroup" xmlns:wpi="http://schemas.microsoft.com/office/word/2010/wordprocessingInk" xmlns:wne="http://schemas.microsoft.com/office/word/2006/wordml" xmlns:wps="http://schemas.microsoft.com/office/word/2010/wordprocessingShape" mc:Ignorable="w14 w15 w16se w16cid w16 w16cex w16sdtdh wp14">
   <w:body>
     <w:p>
       <w:pPr>
@@ -271,27 +271,7 @@
                                 <w:color w:val="FFFFFF"/>
                                 <w:sz w:val="32"/>
                               </w:rPr>
-                              <w:t xml:space="preserve">  </w:t>
-                            </w:r>
-                            <w:proofErr w:type="spellStart"/>
-                            <w:r>
-                              <w:rPr>
-                                <w:rFonts w:ascii="Malgun Gothic" w:eastAsia="Malgun Gothic" w:hAnsi="Malgun Gothic" w:cs="Malgun Gothic"/>
-                                <w:b/>
-                                <w:color w:val="FFFFFF"/>
-                                <w:sz w:val="32"/>
-                              </w:rPr>
-                              <w:t>Dhanbad</w:t>
-                            </w:r>
-                            <w:proofErr w:type="spellEnd"/>
-                            <w:r>
-                              <w:rPr>
-                                <w:rFonts w:ascii="Malgun Gothic" w:eastAsia="Malgun Gothic" w:hAnsi="Malgun Gothic" w:cs="Malgun Gothic"/>
-                                <w:b/>
-                                <w:color w:val="FFFFFF"/>
-                                <w:sz w:val="32"/>
-                              </w:rPr>
-                              <w:t xml:space="preserve"> </w:t>
+                              <w:t xml:space="preserve">  Dhanbad </w:t>
                             </w:r>
                             <w:r>
                               <w:rPr>
@@ -504,27 +484,7 @@
                           <w:color w:val="FFFFFF"/>
                           <w:sz w:val="32"/>
                         </w:rPr>
-                        <w:t xml:space="preserve">  </w:t>
-                      </w:r>
-                      <w:proofErr w:type="spellStart"/>
-                      <w:r>
-                        <w:rPr>
-                          <w:rFonts w:ascii="Malgun Gothic" w:eastAsia="Malgun Gothic" w:hAnsi="Malgun Gothic" w:cs="Malgun Gothic"/>
-                          <w:b/>
-                          <w:color w:val="FFFFFF"/>
-                          <w:sz w:val="32"/>
-                        </w:rPr>
-                        <w:t>Dhanbad</w:t>
-                      </w:r>
-                      <w:proofErr w:type="spellEnd"/>
-                      <w:r>
-                        <w:rPr>
-                          <w:rFonts w:ascii="Malgun Gothic" w:eastAsia="Malgun Gothic" w:hAnsi="Malgun Gothic" w:cs="Malgun Gothic"/>
-                          <w:b/>
-                          <w:color w:val="FFFFFF"/>
-                          <w:sz w:val="32"/>
-                        </w:rPr>
-                        <w:t xml:space="preserve"> </w:t>
+                        <w:t xml:space="preserve">  Dhanbad </w:t>
                       </w:r>
                       <w:r>
                         <w:rPr>
@@ -833,13 +793,21 @@
               <w:rPr>
                 <w:b/>
               </w:rPr>
-              <w:t xml:space="preserve"> Private Sector         /        IT</w:t>
-            </w:r>
+              <w:t xml:space="preserve">Private Sector</w:t>
+            </w:r>
+            <w:proofErr w:type="gramStart"/>
             <w:r>
               <w:rPr>
                 <w:b/>
               </w:rPr>
-              <w:t/>
+              <w:t xml:space="preserve">   </w:t>
+            </w:r>
+            <w:proofErr w:type="gramEnd"/>
+            <w:r>
+              <w:rPr>
+                <w:b/>
+              </w:rPr>
+              <w:t xml:space="preserve">    </w:t>
             </w:r>
           </w:p>
         </w:tc>
@@ -860,8 +828,6 @@
                 <w:rFonts w:ascii="Avenir" w:eastAsia="Avenir" w:hAnsi="Avenir" w:cs="Avenir"/>
                 <w:b/>
                 <w:color w:val="000000"/>
-                <w:sz w:val="24"/>
-                <w:szCs w:val="24"/>
               </w:rPr>
             </w:pPr>
             <w:r>
@@ -872,7 +838,7 @@
                 <w:sz w:val="24"/>
                 <w:szCs w:val="24"/>
               </w:rPr>
-              <w:t>Website</w:t>
+              <w:t>Sector</w:t>
             </w:r>
           </w:p>
         </w:tc>
@@ -883,6 +849,7 @@
           </w:tcPr>
           <w:p>
             <w:pPr>
+              <w:ind w:right="-585"/>
               <w:rPr>
                 <w:b/>
               </w:rPr>
@@ -891,8 +858,104 @@
               <w:rPr>
                 <w:b/>
               </w:rPr>
+              <w:t xml:space="preserve">IT</w:t>
+            </w:r>
+          </w:p>
+        </w:tc>
+      </w:tr>
+      <w:tr>
+        <w:trPr>
+          <w:trHeight w:val="520"/>
+        </w:trPr>
+        <w:tc>
+          <w:tcPr>
+            <w:tcW w:w="3256" w:type="dxa"/>
+            <w:shd w:val="clear" w:color="auto" w:fill="F2F2F2"/>
+            <w:vAlign w:val="center"/>
+          </w:tcPr>
+          <w:p>
+            <w:pPr>
+              <w:rPr>
+                <w:rFonts w:ascii="Avenir" w:eastAsia="Avenir" w:hAnsi="Avenir" w:cs="Avenir"/>
+                <w:b/>
+                <w:color w:val="000000"/>
+                <w:sz w:val="24"/>
+                <w:szCs w:val="24"/>
+              </w:rPr>
+            </w:pPr>
+            <w:r>
+              <w:rPr>
+                <w:rFonts w:ascii="Avenir" w:eastAsia="Avenir" w:hAnsi="Avenir" w:cs="Avenir"/>
+                <w:b/>
+                <w:color w:val="000000"/>
+                <w:sz w:val="24"/>
+                <w:szCs w:val="24"/>
+              </w:rPr>
+              <w:t>Website</w:t>
+            </w:r>
+          </w:p>
+        </w:tc>
+        <w:tc>
+          <w:tcPr>
+            <w:tcW w:w="6639" w:type="dxa"/>
+            <w:vAlign w:val="center"/>
+          </w:tcPr>
+          <w:p>
+            <w:pPr>
+              <w:rPr>
+                <w:b/>
+              </w:rPr>
+            </w:pPr>
+            <w:r>
+              <w:rPr>
+                <w:b/>
+              </w:rPr>
               <w:t xml:space="preserve">google.com</w:t>
             </w:r>
+          </w:p>
+        </w:tc>
+      </w:tr>
+      <w:tr>
+        <w:trPr>
+          <w:trHeight w:val="520"/>
+        </w:trPr>
+        <w:tc>
+          <w:tcPr>
+            <w:tcW w:w="3256" w:type="dxa"/>
+            <w:shd w:val="clear" w:color="auto" w:fill="F2F2F2"/>
+            <w:vAlign w:val="center"/>
+          </w:tcPr>
+          <w:p>
+            <w:pPr>
+              <w:rPr>
+                <w:rFonts w:ascii="Avenir" w:eastAsia="Avenir" w:hAnsi="Avenir" w:cs="Avenir"/>
+                <w:b/>
+                <w:color w:val="000000"/>
+              </w:rPr>
+            </w:pPr>
+            <w:r>
+              <w:rPr>
+                <w:rFonts w:ascii="Avenir" w:eastAsia="Avenir" w:hAnsi="Avenir" w:cs="Avenir"/>
+                <w:b/>
+                <w:color w:val="000000"/>
+                <w:sz w:val="24"/>
+                <w:szCs w:val="24"/>
+              </w:rPr>
+              <w:t>About</w:t>
+            </w:r>
+          </w:p>
+        </w:tc>
+        <w:tc>
+          <w:tcPr>
+            <w:tcW w:w="6639" w:type="dxa"/>
+            <w:vAlign w:val="center"/>
+          </w:tcPr>
+          <w:p>
+            <w:pPr>
+              <w:rPr>
+                <w:b/>
+              </w:rPr>
+            </w:pPr>
           </w:p>
         </w:tc>
       </w:tr>
@@ -1055,7 +1118,7 @@
                 <w:b/>
                 <w:color w:val="000000"/>
               </w:rPr>
-              <w:t xml:space="preserve">Graphics Designer</w:t>
+              <w:t xml:space="preserve">Software Developer</w:t>
             </w:r>
             <w:proofErr w:type="spellStart"/>
             <w:r>
@@ -1307,7 +1370,7 @@
                 <w:b/>
                 <w:color w:val="000000"/>
               </w:rPr>
-              <w:t xml:space="preserve">UP</w:t>
+              <w:t xml:space="preserve">Bengaluru</w:t>
             </w:r>
             <w:proofErr w:type="spellStart"/>
             <w:r>
@@ -1818,27 +1881,7 @@
                 <w:sz w:val="26"/>
                 <w:szCs w:val="26"/>
               </w:rPr>
-              <w:t>Select through Checkbox(</w:t>
-            </w:r>
-            <w:proofErr w:type="spellStart"/>
-            <w:r>
-              <w:rPr>
-                <w:rFonts w:ascii="Avenir" w:eastAsia="Avenir" w:hAnsi="Avenir" w:cs="Avenir"/>
-                <w:color w:val="000000"/>
-                <w:sz w:val="26"/>
-                <w:szCs w:val="26"/>
-              </w:rPr>
-              <w:t>es</w:t>
-            </w:r>
-            <w:proofErr w:type="spellEnd"/>
-            <w:r>
-              <w:rPr>
-                <w:rFonts w:ascii="Avenir" w:eastAsia="Avenir" w:hAnsi="Avenir" w:cs="Avenir"/>
-                <w:color w:val="000000"/>
-                <w:sz w:val="26"/>
-                <w:szCs w:val="26"/>
-              </w:rPr>
-              <w:t>)</w:t>
+              <w:t>Select through Checkbox(es)</w:t>
             </w:r>
           </w:p>
         </w:tc>
@@ -2892,29 +2935,7 @@
                 <w:sz w:val="26"/>
                 <w:szCs w:val="26"/>
               </w:rPr>
-              <w:t>Select through Checkbox(</w:t>
-            </w:r>
-            <w:proofErr w:type="spellStart"/>
-            <w:r>
-              <w:rPr>
-                <w:rFonts w:ascii="Avenir" w:eastAsia="Avenir" w:hAnsi="Avenir" w:cs="Avenir"/>
-                <w:b/>
-                <w:color w:val="000000"/>
-                <w:sz w:val="26"/>
-                <w:szCs w:val="26"/>
-              </w:rPr>
-              <w:t>es</w:t>
-            </w:r>
-            <w:proofErr w:type="spellEnd"/>
-            <w:r>
-              <w:rPr>
-                <w:rFonts w:ascii="Avenir" w:eastAsia="Avenir" w:hAnsi="Avenir" w:cs="Avenir"/>
-                <w:b/>
-                <w:color w:val="000000"/>
-                <w:sz w:val="26"/>
-                <w:szCs w:val="26"/>
-              </w:rPr>
-              <w:t>)</w:t>
+              <w:t>Select through Checkbox(es)</w:t>
             </w:r>
           </w:p>
         </w:tc>
@@ -3290,27 +3311,7 @@
           <w:szCs w:val="32"/>
           <w:u w:val="single"/>
         </w:rPr>
-        <w:t>Doub</w:t>
-      </w:r>
-      <w:r>
-        <w:rPr>
-          <w:rFonts w:ascii="Avenir" w:eastAsia="Avenir" w:hAnsi="Avenir" w:cs="Avenir"/>
-          <w:b/>
-          <w:sz w:val="32"/>
-          <w:szCs w:val="32"/>
-          <w:u w:val="single"/>
-        </w:rPr>
-        <w:t>l</w:t>
-      </w:r>
-      <w:r>
-        <w:rPr>
-          <w:rFonts w:ascii="Avenir" w:eastAsia="Avenir" w:hAnsi="Avenir" w:cs="Avenir"/>
-          <w:b/>
-          <w:sz w:val="32"/>
-          <w:szCs w:val="32"/>
-          <w:u w:val="single"/>
-        </w:rPr>
-        <w:t>e Major</w:t>
+        <w:t>Double Major</w:t>
       </w:r>
     </w:p>
     <w:p>
@@ -3415,29 +3416,7 @@
                 <w:sz w:val="26"/>
                 <w:szCs w:val="26"/>
               </w:rPr>
-              <w:t>Select through Checkbox(</w:t>
-            </w:r>
-            <w:proofErr w:type="spellStart"/>
-            <w:r>
-              <w:rPr>
-                <w:rFonts w:ascii="Avenir" w:eastAsia="Avenir" w:hAnsi="Avenir" w:cs="Avenir"/>
-                <w:b/>
-                <w:color w:val="000000"/>
-                <w:sz w:val="26"/>
-                <w:szCs w:val="26"/>
-              </w:rPr>
-              <w:t>es</w:t>
-            </w:r>
-            <w:proofErr w:type="spellEnd"/>
-            <w:r>
-              <w:rPr>
-                <w:rFonts w:ascii="Avenir" w:eastAsia="Avenir" w:hAnsi="Avenir" w:cs="Avenir"/>
-                <w:b/>
-                <w:color w:val="000000"/>
-                <w:sz w:val="26"/>
-                <w:szCs w:val="26"/>
-              </w:rPr>
-              <w:t>)</w:t>
+              <w:t>Select through Checkbox(es)</w:t>
             </w:r>
           </w:p>
         </w:tc>
@@ -3490,12 +3469,6 @@
               <w:t xml:space="preserve">No</w:t>
             </w:r>
             <w:proofErr w:type="spellStart"/>
-            <w:r>
-              <w:rPr>
-                <w:rFonts w:ascii="Quattrocento Sans" w:eastAsia="Quattrocento Sans" w:hAnsi="Quattrocento Sans" w:cs="Quattrocento Sans"/>
-              </w:rPr>
-              <w:t/>
-            </w:r>
             <w:r>
               <w:rPr>
                 <w:rFonts w:ascii="Quattrocento Sans" w:eastAsia="Quattrocento Sans" w:hAnsi="Quattrocento Sans" w:cs="Quattrocento Sans"/>
@@ -3633,7 +3606,6 @@
           <w:szCs w:val="32"/>
           <w:u w:val="single"/>
         </w:rPr>
-        <w:lastRenderedPageBreak/>
         <w:t>Dual Degree</w:t>
       </w:r>
     </w:p>
@@ -3739,29 +3711,7 @@
                 <w:sz w:val="26"/>
                 <w:szCs w:val="26"/>
               </w:rPr>
-              <w:t>Select through Checkbox(</w:t>
-            </w:r>
-            <w:proofErr w:type="spellStart"/>
-            <w:r>
-              <w:rPr>
-                <w:rFonts w:ascii="Avenir" w:eastAsia="Avenir" w:hAnsi="Avenir" w:cs="Avenir"/>
-                <w:b/>
-                <w:color w:val="000000"/>
-                <w:sz w:val="26"/>
-                <w:szCs w:val="26"/>
-              </w:rPr>
-              <w:t>es</w:t>
-            </w:r>
-            <w:proofErr w:type="spellEnd"/>
-            <w:r>
-              <w:rPr>
-                <w:rFonts w:ascii="Avenir" w:eastAsia="Avenir" w:hAnsi="Avenir" w:cs="Avenir"/>
-                <w:b/>
-                <w:color w:val="000000"/>
-                <w:sz w:val="26"/>
-                <w:szCs w:val="26"/>
-              </w:rPr>
-              <w:t>)</w:t>
+              <w:t>Select through Checkbox(es)</w:t>
             </w:r>
           </w:p>
         </w:tc>
@@ -3859,13 +3809,7 @@
               <w:rPr>
                 <w:rFonts w:ascii="Avenir" w:eastAsia="Avenir" w:hAnsi="Avenir" w:cs="Avenir"/>
               </w:rPr>
-              <w:t>Computer Science &amp; Engineering</w:t>
-            </w:r>
-            <w:r>
-              <w:rPr>
-                <w:rFonts w:ascii="Avenir" w:eastAsia="Avenir" w:hAnsi="Avenir" w:cs="Avenir"/>
-              </w:rPr>
-              <w:t xml:space="preserve"> (</w:t>
+              <w:t>Computer Science &amp; Engineering (</w:t>
             </w:r>
             <w:proofErr w:type="spellStart"/>
             <w:r>
@@ -4196,29 +4140,7 @@
                 <w:sz w:val="26"/>
                 <w:szCs w:val="26"/>
               </w:rPr>
-              <w:t>Select through Checkbox(</w:t>
-            </w:r>
-            <w:proofErr w:type="spellStart"/>
-            <w:r>
-              <w:rPr>
-                <w:rFonts w:ascii="Avenir" w:eastAsia="Avenir" w:hAnsi="Avenir" w:cs="Avenir"/>
-                <w:b/>
-                <w:color w:val="000000"/>
-                <w:sz w:val="26"/>
-                <w:szCs w:val="26"/>
-              </w:rPr>
-              <w:t>es</w:t>
-            </w:r>
-            <w:proofErr w:type="spellEnd"/>
-            <w:r>
-              <w:rPr>
-                <w:rFonts w:ascii="Avenir" w:eastAsia="Avenir" w:hAnsi="Avenir" w:cs="Avenir"/>
-                <w:b/>
-                <w:color w:val="000000"/>
-                <w:sz w:val="26"/>
-                <w:szCs w:val="26"/>
-              </w:rPr>
-              <w:t>)</w:t>
+              <w:t>Select through Checkbox(es)</w:t>
             </w:r>
           </w:p>
         </w:tc>
@@ -4592,27 +4514,7 @@
                 <w:sz w:val="26"/>
                 <w:szCs w:val="26"/>
               </w:rPr>
-              <w:t>Select through Checkbox(</w:t>
-            </w:r>
-            <w:proofErr w:type="spellStart"/>
-            <w:r>
-              <w:rPr>
-                <w:rFonts w:ascii="Avenir" w:eastAsia="Avenir" w:hAnsi="Avenir" w:cs="Avenir"/>
-                <w:color w:val="000000"/>
-                <w:sz w:val="26"/>
-                <w:szCs w:val="26"/>
-              </w:rPr>
-              <w:t>es</w:t>
-            </w:r>
-            <w:proofErr w:type="spellEnd"/>
-            <w:r>
-              <w:rPr>
-                <w:rFonts w:ascii="Avenir" w:eastAsia="Avenir" w:hAnsi="Avenir" w:cs="Avenir"/>
-                <w:color w:val="000000"/>
-                <w:sz w:val="26"/>
-                <w:szCs w:val="26"/>
-              </w:rPr>
-              <w:t>)</w:t>
+              <w:t>Select through Checkbox(es)</w:t>
             </w:r>
           </w:p>
         </w:tc>
@@ -5928,29 +5830,7 @@
                 <w:sz w:val="26"/>
                 <w:szCs w:val="26"/>
               </w:rPr>
-              <w:t>Select through Checkbox(</w:t>
-            </w:r>
-            <w:proofErr w:type="spellStart"/>
-            <w:r>
-              <w:rPr>
-                <w:rFonts w:ascii="Avenir" w:eastAsia="Avenir" w:hAnsi="Avenir" w:cs="Avenir"/>
-                <w:b/>
-                <w:color w:val="000000"/>
-                <w:sz w:val="26"/>
-                <w:szCs w:val="26"/>
-              </w:rPr>
-              <w:t>es</w:t>
-            </w:r>
-            <w:proofErr w:type="spellEnd"/>
-            <w:r>
-              <w:rPr>
-                <w:rFonts w:ascii="Avenir" w:eastAsia="Avenir" w:hAnsi="Avenir" w:cs="Avenir"/>
-                <w:b/>
-                <w:color w:val="000000"/>
-                <w:sz w:val="26"/>
-                <w:szCs w:val="26"/>
-              </w:rPr>
-              <w:t>)</w:t>
+              <w:t>Select through Checkbox(es)</w:t>
             </w:r>
           </w:p>
         </w:tc>
@@ -6684,29 +6564,7 @@
                 <w:sz w:val="26"/>
                 <w:szCs w:val="26"/>
               </w:rPr>
-              <w:t>Select through Checkbox(</w:t>
-            </w:r>
-            <w:proofErr w:type="spellStart"/>
-            <w:r>
-              <w:rPr>
-                <w:rFonts w:ascii="Avenir" w:eastAsia="Avenir" w:hAnsi="Avenir" w:cs="Avenir"/>
-                <w:b/>
-                <w:color w:val="000000"/>
-                <w:sz w:val="26"/>
-                <w:szCs w:val="26"/>
-              </w:rPr>
-              <w:t>es</w:t>
-            </w:r>
-            <w:proofErr w:type="spellEnd"/>
-            <w:r>
-              <w:rPr>
-                <w:rFonts w:ascii="Avenir" w:eastAsia="Avenir" w:hAnsi="Avenir" w:cs="Avenir"/>
-                <w:b/>
-                <w:color w:val="000000"/>
-                <w:sz w:val="26"/>
-                <w:szCs w:val="26"/>
-              </w:rPr>
-              <w:t>)</w:t>
+              <w:t>Select through Checkbox(es)</w:t>
             </w:r>
           </w:p>
         </w:tc>
@@ -7150,7 +7008,7 @@
       <w:tr>
         <w:trPr>
           <w:cnfStyle w:val="000000100000" w:firstRow="0" w:lastRow="0" w:firstColumn="0" w:lastColumn="0" w:oddVBand="0" w:evenVBand="0" w:oddHBand="1" w:evenHBand="0" w:firstRowFirstColumn="0" w:firstRowLastColumn="0" w:lastRowFirstColumn="0" w:lastRowLastColumn="0"/>
-          <w:trHeight w:val="675"/>
+          <w:trHeight w:val="358"/>
           <w:jc w:val="center"/>
         </w:trPr>
         <w:tc>
@@ -7201,14 +7059,52 @@
                 <w:szCs w:val="24"/>
               </w:rPr>
             </w:pPr>
-            <w:r>
-              <w:rPr>
-                <w:rFonts w:ascii="Avenir" w:eastAsia="Avenir" w:hAnsi="Avenir" w:cs="Avenir"/>
-                <w:color w:val="000000"/>
-                <w:sz w:val="24"/>
-                <w:szCs w:val="24"/>
-              </w:rPr>
-              <w:t xml:space="preserve">Technical:No</w:t>
+            <w:proofErr w:type="gramStart"/>
+            <w:r>
+              <w:rPr>
+                <w:rFonts w:ascii="Avenir" w:eastAsia="Avenir" w:hAnsi="Avenir" w:cs="Avenir"/>
+                <w:color w:val="000000"/>
+                <w:sz w:val="24"/>
+                <w:szCs w:val="24"/>
+              </w:rPr>
+              <w:t>Technical</w:t>
+            </w:r>
+            <w:r>
+              <w:rPr>
+                <w:rFonts w:ascii="Avenir" w:eastAsia="Avenir" w:hAnsi="Avenir" w:cs="Avenir"/>
+                <w:color w:val="000000"/>
+                <w:sz w:val="24"/>
+                <w:szCs w:val="24"/>
+              </w:rPr>
+              <w:t xml:space="preserve"> </w:t>
+            </w:r>
+            <w:r>
+              <w:rPr>
+                <w:rFonts w:ascii="Avenir" w:eastAsia="Avenir" w:hAnsi="Avenir" w:cs="Avenir"/>
+                <w:color w:val="000000"/>
+                <w:sz w:val="24"/>
+                <w:szCs w:val="24"/>
+              </w:rPr>
+              <w:t>:</w:t>
+            </w:r>
+            <w:proofErr w:type="gramEnd"/>
+            <w:r>
+              <w:rPr>
+                <w:rFonts w:ascii="Avenir" w:eastAsia="Avenir" w:hAnsi="Avenir" w:cs="Avenir"/>
+                <w:color w:val="000000"/>
+                <w:sz w:val="24"/>
+                <w:szCs w:val="24"/>
+              </w:rPr>
+              <w:t xml:space="preserve"> </w:t>
+            </w:r>
+            <w:r>
+              <w:rPr>
+                <w:rFonts w:ascii="Avenir" w:eastAsia="Avenir" w:hAnsi="Avenir" w:cs="Avenir"/>
+                <w:color w:val="000000"/>
+                <w:sz w:val="24"/>
+                <w:szCs w:val="24"/>
+              </w:rPr>
+              <w:t xml:space="preserve">No</w:t>
             </w:r>
             <w:proofErr w:type="spellStart"/>
             <w:r>
@@ -7230,24 +7126,12 @@
               </w:rPr>
               <w:t/>
             </w:r>
-          </w:p>
-          <w:p>
-            <w:pPr>
-              <w:spacing w:before="10" w:after="10"/>
-              <w:cnfStyle w:val="000000100000" w:firstRow="0" w:lastRow="0" w:firstColumn="0" w:lastColumn="0" w:oddVBand="0" w:evenVBand="0" w:oddHBand="1" w:evenHBand="0" w:firstRowFirstColumn="0" w:firstRowLastColumn="0" w:lastRowFirstColumn="0" w:lastRowLastColumn="0"/>
-              <w:rPr>
-                <w:rFonts w:ascii="Avenir" w:eastAsia="Avenir" w:hAnsi="Avenir" w:cs="Avenir"/>
-                <w:color w:val="000000"/>
-                <w:sz w:val="24"/>
-                <w:szCs w:val="24"/>
-              </w:rPr>
-            </w:pPr>
           </w:p>
         </w:tc>
       </w:tr>
       <w:tr>
         <w:trPr>
-          <w:trHeight w:val="720"/>
+          <w:trHeight w:val="420"/>
           <w:jc w:val="center"/>
         </w:trPr>
         <w:tc>
@@ -7287,14 +7171,52 @@
                 <w:szCs w:val="24"/>
               </w:rPr>
             </w:pPr>
-            <w:r>
-              <w:rPr>
-                <w:rFonts w:ascii="Avenir" w:eastAsia="Avenir" w:hAnsi="Avenir" w:cs="Avenir"/>
-                <w:color w:val="000000"/>
-                <w:sz w:val="24"/>
-                <w:szCs w:val="24"/>
-              </w:rPr>
-              <w:t xml:space="preserve">Aptitude:No</w:t>
+            <w:proofErr w:type="gramStart"/>
+            <w:r>
+              <w:rPr>
+                <w:rFonts w:ascii="Avenir" w:eastAsia="Avenir" w:hAnsi="Avenir" w:cs="Avenir"/>
+                <w:color w:val="000000"/>
+                <w:sz w:val="24"/>
+                <w:szCs w:val="24"/>
+              </w:rPr>
+              <w:t>Aptitude</w:t>
+            </w:r>
+            <w:r>
+              <w:rPr>
+                <w:rFonts w:ascii="Avenir" w:eastAsia="Avenir" w:hAnsi="Avenir" w:cs="Avenir"/>
+                <w:color w:val="000000"/>
+                <w:sz w:val="24"/>
+                <w:szCs w:val="24"/>
+              </w:rPr>
+              <w:t xml:space="preserve"> </w:t>
+            </w:r>
+            <w:r>
+              <w:rPr>
+                <w:rFonts w:ascii="Avenir" w:eastAsia="Avenir" w:hAnsi="Avenir" w:cs="Avenir"/>
+                <w:color w:val="000000"/>
+                <w:sz w:val="24"/>
+                <w:szCs w:val="24"/>
+              </w:rPr>
+              <w:t>:</w:t>
+            </w:r>
+            <w:proofErr w:type="gramEnd"/>
+            <w:r>
+              <w:rPr>
+                <w:rFonts w:ascii="Avenir" w:eastAsia="Avenir" w:hAnsi="Avenir" w:cs="Avenir"/>
+                <w:color w:val="000000"/>
+                <w:sz w:val="24"/>
+                <w:szCs w:val="24"/>
+              </w:rPr>
+              <w:t xml:space="preserve"> </w:t>
+            </w:r>
+            <w:r>
+              <w:rPr>
+                <w:rFonts w:ascii="Avenir" w:eastAsia="Avenir" w:hAnsi="Avenir" w:cs="Avenir"/>
+                <w:color w:val="000000"/>
+                <w:sz w:val="24"/>
+                <w:szCs w:val="24"/>
+              </w:rPr>
+              <w:t xml:space="preserve">No</w:t>
             </w:r>
             <w:proofErr w:type="spellStart"/>
             <w:r>
@@ -7316,16 +7238,6 @@
               </w:rPr>
               <w:t/>
             </w:r>
-          </w:p>
-          <w:p>
-            <w:pPr>
-              <w:spacing w:before="10" w:after="10"/>
-              <w:cnfStyle w:val="000000000000" w:firstRow="0" w:lastRow="0" w:firstColumn="0" w:lastColumn="0" w:oddVBand="0" w:evenVBand="0" w:oddHBand="0" w:evenHBand="0" w:firstRowFirstColumn="0" w:firstRowLastColumn="0" w:lastRowFirstColumn="0" w:lastRowLastColumn="0"/>
-              <w:rPr>
-                <w:rFonts w:ascii="Avenir" w:eastAsia="Avenir" w:hAnsi="Avenir" w:cs="Avenir"/>
-                <w:color w:val="000000"/>
-              </w:rPr>
-            </w:pPr>
           </w:p>
         </w:tc>
       </w:tr>
@@ -7372,14 +7284,52 @@
                 <w:szCs w:val="24"/>
               </w:rPr>
             </w:pPr>
-            <w:r>
-              <w:rPr>
-                <w:rFonts w:ascii="Avenir" w:eastAsia="Avenir" w:hAnsi="Avenir" w:cs="Avenir"/>
-                <w:color w:val="000000"/>
-                <w:sz w:val="24"/>
-                <w:szCs w:val="24"/>
-              </w:rPr>
-              <w:t xml:space="preserve">Both:No</w:t>
+            <w:proofErr w:type="gramStart"/>
+            <w:r>
+              <w:rPr>
+                <w:rFonts w:ascii="Avenir" w:eastAsia="Avenir" w:hAnsi="Avenir" w:cs="Avenir"/>
+                <w:color w:val="000000"/>
+                <w:sz w:val="24"/>
+                <w:szCs w:val="24"/>
+              </w:rPr>
+              <w:t>Both</w:t>
+            </w:r>
+            <w:r>
+              <w:rPr>
+                <w:rFonts w:ascii="Avenir" w:eastAsia="Avenir" w:hAnsi="Avenir" w:cs="Avenir"/>
+                <w:color w:val="000000"/>
+                <w:sz w:val="24"/>
+                <w:szCs w:val="24"/>
+              </w:rPr>
+              <w:t xml:space="preserve"> </w:t>
+            </w:r>
+            <w:r>
+              <w:rPr>
+                <w:rFonts w:ascii="Avenir" w:eastAsia="Avenir" w:hAnsi="Avenir" w:cs="Avenir"/>
+                <w:color w:val="000000"/>
+                <w:sz w:val="24"/>
+                <w:szCs w:val="24"/>
+              </w:rPr>
+              <w:t>:</w:t>
+            </w:r>
+            <w:proofErr w:type="gramEnd"/>
+            <w:r>
+              <w:rPr>
+                <w:rFonts w:ascii="Avenir" w:eastAsia="Avenir" w:hAnsi="Avenir" w:cs="Avenir"/>
+                <w:color w:val="000000"/>
+                <w:sz w:val="24"/>
+                <w:szCs w:val="24"/>
+              </w:rPr>
+              <w:t xml:space="preserve"> </w:t>
+            </w:r>
+            <w:r>
+              <w:rPr>
+                <w:rFonts w:ascii="Avenir" w:eastAsia="Avenir" w:hAnsi="Avenir" w:cs="Avenir"/>
+                <w:color w:val="000000"/>
+                <w:sz w:val="24"/>
+                <w:szCs w:val="24"/>
+              </w:rPr>
+              <w:t xml:space="preserve">Yes</w:t>
             </w:r>
             <w:proofErr w:type="spellStart"/>
             <w:r>
@@ -7401,22 +7351,12 @@
               </w:rPr>
               <w:t/>
             </w:r>
-          </w:p>
-          <w:p>
-            <w:pPr>
-              <w:spacing w:before="10" w:after="10"/>
-              <w:cnfStyle w:val="000000100000" w:firstRow="0" w:lastRow="0" w:firstColumn="0" w:lastColumn="0" w:oddVBand="0" w:evenVBand="0" w:oddHBand="1" w:evenHBand="0" w:firstRowFirstColumn="0" w:firstRowLastColumn="0" w:lastRowFirstColumn="0" w:lastRowLastColumn="0"/>
-              <w:rPr>
-                <w:rFonts w:ascii="Avenir" w:eastAsia="Avenir" w:hAnsi="Avenir" w:cs="Avenir"/>
-                <w:color w:val="000000"/>
-              </w:rPr>
-            </w:pPr>
           </w:p>
         </w:tc>
       </w:tr>
       <w:tr>
         <w:trPr>
-          <w:trHeight w:val="611"/>
+          <w:trHeight w:val="304"/>
           <w:jc w:val="center"/>
         </w:trPr>
         <w:tc>
@@ -7453,14 +7393,52 @@
                 <w:color w:val="000000"/>
               </w:rPr>
             </w:pPr>
-            <w:r>
-              <w:rPr>
-                <w:rFonts w:ascii="Avenir" w:eastAsia="Avenir" w:hAnsi="Avenir" w:cs="Avenir"/>
-                <w:color w:val="000000"/>
-                <w:sz w:val="24"/>
-                <w:szCs w:val="24"/>
-              </w:rPr>
-              <w:t xml:space="preserve">None:No</w:t>
+            <w:proofErr w:type="gramStart"/>
+            <w:r>
+              <w:rPr>
+                <w:rFonts w:ascii="Avenir" w:eastAsia="Avenir" w:hAnsi="Avenir" w:cs="Avenir"/>
+                <w:color w:val="000000"/>
+                <w:sz w:val="24"/>
+                <w:szCs w:val="24"/>
+              </w:rPr>
+              <w:t>None</w:t>
+            </w:r>
+            <w:r>
+              <w:rPr>
+                <w:rFonts w:ascii="Avenir" w:eastAsia="Avenir" w:hAnsi="Avenir" w:cs="Avenir"/>
+                <w:color w:val="000000"/>
+                <w:sz w:val="24"/>
+                <w:szCs w:val="24"/>
+              </w:rPr>
+              <w:t xml:space="preserve"> </w:t>
+            </w:r>
+            <w:r>
+              <w:rPr>
+                <w:rFonts w:ascii="Avenir" w:eastAsia="Avenir" w:hAnsi="Avenir" w:cs="Avenir"/>
+                <w:color w:val="000000"/>
+                <w:sz w:val="24"/>
+                <w:szCs w:val="24"/>
+              </w:rPr>
+              <w:t>:</w:t>
+            </w:r>
+            <w:proofErr w:type="gramEnd"/>
+            <w:r>
+              <w:rPr>
+                <w:rFonts w:ascii="Avenir" w:eastAsia="Avenir" w:hAnsi="Avenir" w:cs="Avenir"/>
+                <w:color w:val="000000"/>
+                <w:sz w:val="24"/>
+                <w:szCs w:val="24"/>
+              </w:rPr>
+              <w:t xml:space="preserve"> </w:t>
+            </w:r>
+            <w:r>
+              <w:rPr>
+                <w:rFonts w:ascii="Avenir" w:eastAsia="Avenir" w:hAnsi="Avenir" w:cs="Avenir"/>
+                <w:color w:val="000000"/>
+                <w:sz w:val="24"/>
+                <w:szCs w:val="24"/>
+              </w:rPr>
+              <w:t xml:space="preserve">No</w:t>
             </w:r>
             <w:proofErr w:type="spellStart"/>
             <w:r>
@@ -7551,14 +7529,52 @@
                 <w:szCs w:val="24"/>
               </w:rPr>
             </w:pPr>
-            <w:r>
-              <w:rPr>
-                <w:rFonts w:ascii="Avenir" w:eastAsia="Avenir" w:hAnsi="Avenir" w:cs="Avenir"/>
-                <w:color w:val="000000"/>
-                <w:sz w:val="24"/>
-                <w:szCs w:val="24"/>
-              </w:rPr>
-              <w:t xml:space="preserve">GD:No</w:t>
+            <w:proofErr w:type="gramStart"/>
+            <w:r>
+              <w:rPr>
+                <w:rFonts w:ascii="Avenir" w:eastAsia="Avenir" w:hAnsi="Avenir" w:cs="Avenir"/>
+                <w:color w:val="000000"/>
+                <w:sz w:val="24"/>
+                <w:szCs w:val="24"/>
+              </w:rPr>
+              <w:t>GD</w:t>
+            </w:r>
+            <w:r>
+              <w:rPr>
+                <w:rFonts w:ascii="Avenir" w:eastAsia="Avenir" w:hAnsi="Avenir" w:cs="Avenir"/>
+                <w:color w:val="000000"/>
+                <w:sz w:val="24"/>
+                <w:szCs w:val="24"/>
+              </w:rPr>
+              <w:t xml:space="preserve"> </w:t>
+            </w:r>
+            <w:r>
+              <w:rPr>
+                <w:rFonts w:ascii="Avenir" w:eastAsia="Avenir" w:hAnsi="Avenir" w:cs="Avenir"/>
+                <w:color w:val="000000"/>
+                <w:sz w:val="24"/>
+                <w:szCs w:val="24"/>
+              </w:rPr>
+              <w:t>:</w:t>
+            </w:r>
+            <w:proofErr w:type="gramEnd"/>
+            <w:r>
+              <w:rPr>
+                <w:rFonts w:ascii="Avenir" w:eastAsia="Avenir" w:hAnsi="Avenir" w:cs="Avenir"/>
+                <w:color w:val="000000"/>
+                <w:sz w:val="24"/>
+                <w:szCs w:val="24"/>
+              </w:rPr>
+              <w:t xml:space="preserve"> </w:t>
+            </w:r>
+            <w:r>
+              <w:rPr>
+                <w:rFonts w:ascii="Avenir" w:eastAsia="Avenir" w:hAnsi="Avenir" w:cs="Avenir"/>
+                <w:color w:val="000000"/>
+                <w:sz w:val="24"/>
+                <w:szCs w:val="24"/>
+              </w:rPr>
+              <w:t xml:space="preserve">No</w:t>
             </w:r>
             <w:proofErr w:type="spellStart"/>
             <w:r>
@@ -7585,7 +7601,7 @@
       </w:tr>
       <w:tr>
         <w:trPr>
-          <w:trHeight w:val="843"/>
+          <w:trHeight w:val="642"/>
           <w:jc w:val="center"/>
         </w:trPr>
         <w:tc>
@@ -7634,18 +7650,57 @@
                 <w:sz w:val="24"/>
                 <w:szCs w:val="24"/>
               </w:rPr>
-              <w:t xml:space="preserve">Case-Study:No</w:t>
-            </w:r>
-          </w:p>
-          <w:p>
-            <w:pPr>
-              <w:spacing w:before="10" w:after="10"/>
-              <w:cnfStyle w:val="000000000000" w:firstRow="0" w:lastRow="0" w:firstColumn="0" w:lastColumn="0" w:oddVBand="0" w:evenVBand="0" w:oddHBand="0" w:evenHBand="0" w:firstRowFirstColumn="0" w:firstRowLastColumn="0" w:lastRowFirstColumn="0" w:lastRowLastColumn="0"/>
-              <w:rPr>
-                <w:rFonts w:ascii="Avenir" w:eastAsia="Avenir" w:hAnsi="Avenir" w:cs="Avenir"/>
-                <w:color w:val="000000"/>
-              </w:rPr>
-            </w:pPr>
+              <w:t>Case-Study</w:t>
+            </w:r>
+            <w:proofErr w:type="gramStart"/>
+            <w:r>
+              <w:rPr>
+                <w:rFonts w:ascii="Avenir" w:eastAsia="Avenir" w:hAnsi="Avenir" w:cs="Avenir"/>
+                <w:color w:val="000000"/>
+                <w:sz w:val="24"/>
+                <w:szCs w:val="24"/>
+              </w:rPr>
+              <w:t>:</w:t>
+            </w:r>
+            <w:r>
+              <w:rPr>
+                <w:rFonts w:ascii="Avenir" w:eastAsia="Avenir" w:hAnsi="Avenir" w:cs="Avenir"/>
+                <w:color w:val="000000"/>
+                <w:sz w:val="24"/>
+                <w:szCs w:val="24"/>
+              </w:rPr>
+              <w:t xml:space="preserve">  </w:t>
+            </w:r>
+            <w:r>
+              <w:rPr>
+                <w:rFonts w:ascii="Avenir" w:eastAsia="Avenir" w:hAnsi="Avenir" w:cs="Avenir"/>
+                <w:color w:val="000000"/>
+                <w:sz w:val="24"/>
+                <w:szCs w:val="24"/>
+              </w:rPr>
+              <w:t xml:space="preserve">No</w:t>
+            </w:r>
+            <w:proofErr w:type="spellStart"/>
+            <w:proofErr w:type="gramEnd"/>
+            <w:r>
+              <w:rPr>
+                <w:rFonts w:ascii="Avenir" w:eastAsia="Avenir" w:hAnsi="Avenir" w:cs="Avenir"/>
+                <w:color w:val="000000"/>
+                <w:sz w:val="24"/>
+                <w:szCs w:val="24"/>
+              </w:rPr>
+              <w:t/>
+            </w:r>
+            <w:proofErr w:type="spellEnd"/>
+            <w:r>
+              <w:rPr>
+                <w:rFonts w:ascii="Avenir" w:eastAsia="Avenir" w:hAnsi="Avenir" w:cs="Avenir"/>
+                <w:color w:val="000000"/>
+                <w:sz w:val="24"/>
+                <w:szCs w:val="24"/>
+              </w:rPr>
+              <w:t/>
+            </w:r>
           </w:p>
         </w:tc>
       </w:tr>
@@ -7698,7 +7753,45 @@
                 <w:sz w:val="24"/>
                 <w:szCs w:val="24"/>
               </w:rPr>
-              <w:t xml:space="preserve">Interview:Yes</w:t>
+              <w:t>Interview:</w:t>
+            </w:r>
+            <w:r>
+              <w:rPr>
+                <w:rFonts w:ascii="Avenir" w:eastAsia="Avenir" w:hAnsi="Avenir" w:cs="Avenir"/>
+                <w:color w:val="000000"/>
+                <w:sz w:val="24"/>
+                <w:szCs w:val="24"/>
+              </w:rPr>
+              <w:t xml:space="preserve"> </w:t>
+            </w:r>
+            <w:r>
+              <w:rPr>
+                <w:rFonts w:ascii="Avenir" w:eastAsia="Avenir" w:hAnsi="Avenir" w:cs="Avenir"/>
+                <w:color w:val="000000"/>
+                <w:sz w:val="24"/>
+                <w:szCs w:val="24"/>
+              </w:rPr>
+              <w:t xml:space="preserve">Yes</w:t>
+            </w:r>
+            <w:proofErr w:type="spellStart"/>
+            <w:r>
+              <w:rPr>
+                <w:rFonts w:ascii="Avenir" w:eastAsia="Avenir" w:hAnsi="Avenir" w:cs="Avenir"/>
+                <w:color w:val="000000"/>
+                <w:sz w:val="24"/>
+                <w:szCs w:val="24"/>
+              </w:rPr>
+              <w:t/>
+            </w:r>
+            <w:proofErr w:type="spellEnd"/>
+            <w:r>
+              <w:rPr>
+                <w:rFonts w:ascii="Avenir" w:eastAsia="Avenir" w:hAnsi="Avenir" w:cs="Avenir"/>
+                <w:color w:val="000000"/>
+                <w:sz w:val="24"/>
+                <w:szCs w:val="24"/>
+              </w:rPr>
+              <w:t/>
             </w:r>
           </w:p>
         </w:tc>
@@ -7759,7 +7852,7 @@
                 <w:sz w:val="24"/>
                 <w:szCs w:val="24"/>
               </w:rPr>
-              <w:t xml:space="preserve">1</w:t>
+              <w:t xml:space="preserve">4</w:t>
             </w:r>
             <w:proofErr w:type="spellStart"/>
             <w:r>
@@ -8229,8 +8322,6 @@
               </w:rPr>
               <w:t xml:space="preserve">                   11th Dec to 24th Dec'22</w:t>
             </w:r>
-            <w:bookmarkStart w:id="1" w:name="_GoBack"/>
-            <w:bookmarkEnd w:id="1"/>
             <w:r>
               <w:rPr>
                 <w:rFonts w:ascii="Avenir" w:eastAsia="Avenir" w:hAnsi="Avenir" w:cs="Avenir"/>
@@ -8541,6 +8632,7 @@
                 <w:tab w:val="left" w:pos="4320"/>
               </w:tabs>
               <w:ind w:right="-180"/>
+              <w:jc w:val="center"/>
               <w:cnfStyle w:val="000000100000" w:firstRow="0" w:lastRow="0" w:firstColumn="0" w:lastColumn="0" w:oddVBand="0" w:evenVBand="0" w:oddHBand="1" w:evenHBand="0" w:firstRowFirstColumn="0" w:firstRowLastColumn="0" w:lastRowFirstColumn="0" w:lastRowLastColumn="0"/>
               <w:rPr>
                 <w:rFonts w:ascii="Avenir" w:eastAsia="Avenir" w:hAnsi="Avenir" w:cs="Avenir"/>
@@ -8556,7 +8648,7 @@
                 <w:sz w:val="24"/>
                 <w:szCs w:val="24"/>
               </w:rPr>
-              <w:t xml:space="preserve">          Niket Gupta </w:t>
+              <w:t xml:space="preserve">Niket Gupta</w:t>
             </w:r>
             <w:proofErr w:type="spellStart"/>
             <w:r>
@@ -8592,6 +8684,7 @@
                 <w:tab w:val="left" w:pos="4320"/>
               </w:tabs>
               <w:ind w:right="-180"/>
+              <w:jc w:val="center"/>
               <w:cnfStyle w:val="000000100000" w:firstRow="0" w:lastRow="0" w:firstColumn="0" w:lastColumn="0" w:oddVBand="0" w:evenVBand="0" w:oddHBand="1" w:evenHBand="0" w:firstRowFirstColumn="0" w:firstRowLastColumn="0" w:lastRowFirstColumn="0" w:lastRowLastColumn="0"/>
               <w:rPr>
                 <w:rFonts w:ascii="Avenir" w:eastAsia="Avenir" w:hAnsi="Avenir" w:cs="Avenir"/>
@@ -8607,7 +8700,7 @@
                 <w:sz w:val="24"/>
                 <w:szCs w:val="24"/>
               </w:rPr>
-              <w:t xml:space="preserve">         </w:t>
+              <w:t/>
             </w:r>
             <w:proofErr w:type="spellStart"/>
             <w:r>
@@ -8680,6 +8773,7 @@
                 <w:tab w:val="left" w:pos="4320"/>
               </w:tabs>
               <w:ind w:right="-180"/>
+              <w:jc w:val="center"/>
               <w:cnfStyle w:val="000000000000" w:firstRow="0" w:lastRow="0" w:firstColumn="0" w:lastColumn="0" w:oddVBand="0" w:evenVBand="0" w:oddHBand="0" w:evenHBand="0" w:firstRowFirstColumn="0" w:firstRowLastColumn="0" w:lastRowFirstColumn="0" w:lastRowLastColumn="0"/>
               <w:rPr>
                 <w:rFonts w:ascii="Avenir" w:eastAsia="Avenir" w:hAnsi="Avenir" w:cs="Avenir"/>
@@ -8695,7 +8789,7 @@
                 <w:sz w:val="24"/>
                 <w:szCs w:val="24"/>
               </w:rPr>
-              <w:t xml:space="preserve">          Primary Hr.</w:t>
+              <w:t>Primary Hr.</w:t>
             </w:r>
           </w:p>
         </w:tc>
@@ -8711,6 +8805,7 @@
                 <w:tab w:val="left" w:pos="4320"/>
               </w:tabs>
               <w:ind w:right="-180"/>
+              <w:jc w:val="center"/>
               <w:cnfStyle w:val="000000000000" w:firstRow="0" w:lastRow="0" w:firstColumn="0" w:lastColumn="0" w:oddVBand="0" w:evenVBand="0" w:oddHBand="0" w:evenHBand="0" w:firstRowFirstColumn="0" w:firstRowLastColumn="0" w:lastRowFirstColumn="0" w:lastRowLastColumn="0"/>
               <w:rPr>
                 <w:rFonts w:ascii="Avenir" w:eastAsia="Avenir" w:hAnsi="Avenir" w:cs="Avenir"/>
@@ -8719,15 +8814,6 @@
                 <w:szCs w:val="24"/>
               </w:rPr>
             </w:pPr>
-            <w:r>
-              <w:rPr>
-                <w:rFonts w:ascii="Avenir" w:eastAsia="Avenir" w:hAnsi="Avenir" w:cs="Avenir"/>
-                <w:color w:val="000000"/>
-                <w:sz w:val="24"/>
-                <w:szCs w:val="24"/>
-              </w:rPr>
-              <w:t xml:space="preserve">          </w:t>
-            </w:r>
             <w:proofErr w:type="spellStart"/>
             <w:r>
               <w:rPr>
@@ -8800,6 +8886,7 @@
                 <w:tab w:val="left" w:pos="4320"/>
               </w:tabs>
               <w:ind w:right="-180"/>
+              <w:jc w:val="center"/>
               <w:cnfStyle w:val="000000100000" w:firstRow="0" w:lastRow="0" w:firstColumn="0" w:lastColumn="0" w:oddVBand="0" w:evenVBand="0" w:oddHBand="1" w:evenHBand="0" w:firstRowFirstColumn="0" w:firstRowLastColumn="0" w:lastRowFirstColumn="0" w:lastRowLastColumn="0"/>
               <w:rPr>
                 <w:rFonts w:ascii="Avenir" w:eastAsia="Avenir" w:hAnsi="Avenir" w:cs="Avenir"/>
@@ -8815,7 +8902,7 @@
                 <w:sz w:val="24"/>
                 <w:szCs w:val="24"/>
               </w:rPr>
-              <w:t xml:space="preserve">          19je0340@mech.iitism.ac.in</w:t>
+              <w:t xml:space="preserve">niketgupta101@gmail.com</w:t>
             </w:r>
             <w:proofErr w:type="spellStart"/>
             <w:r>
@@ -8851,6 +8938,7 @@
                 <w:tab w:val="left" w:pos="4320"/>
               </w:tabs>
               <w:ind w:right="-180"/>
+              <w:jc w:val="center"/>
               <w:cnfStyle w:val="000000100000" w:firstRow="0" w:lastRow="0" w:firstColumn="0" w:lastColumn="0" w:oddVBand="0" w:evenVBand="0" w:oddHBand="1" w:evenHBand="0" w:firstRowFirstColumn="0" w:firstRowLastColumn="0" w:lastRowFirstColumn="0" w:lastRowLastColumn="0"/>
               <w:rPr>
                 <w:rFonts w:ascii="Avenir" w:eastAsia="Avenir" w:hAnsi="Avenir" w:cs="Avenir"/>
@@ -8866,7 +8954,7 @@
                 <w:sz w:val="24"/>
                 <w:szCs w:val="24"/>
               </w:rPr>
-              <w:t xml:space="preserve">         </w:t>
+              <w:t/>
             </w:r>
             <w:proofErr w:type="spellStart"/>
             <w:r>
@@ -8939,6 +9027,7 @@
                 <w:tab w:val="left" w:pos="4320"/>
               </w:tabs>
               <w:ind w:right="-180"/>
+              <w:jc w:val="center"/>
               <w:cnfStyle w:val="000000000000" w:firstRow="0" w:lastRow="0" w:firstColumn="0" w:lastColumn="0" w:oddVBand="0" w:evenVBand="0" w:oddHBand="0" w:evenHBand="0" w:firstRowFirstColumn="0" w:firstRowLastColumn="0" w:lastRowFirstColumn="0" w:lastRowLastColumn="0"/>
               <w:rPr>
                 <w:rFonts w:ascii="Avenir" w:eastAsia="Avenir" w:hAnsi="Avenir" w:cs="Avenir"/>
@@ -8954,7 +9043,7 @@
                 <w:sz w:val="24"/>
                 <w:szCs w:val="24"/>
               </w:rPr>
-              <w:t xml:space="preserve">          1234567890</w:t>
+              <w:t xml:space="preserve">1234567890</w:t>
             </w:r>
             <w:proofErr w:type="spellStart"/>
             <w:r>
@@ -8990,6 +9079,7 @@
                 <w:tab w:val="left" w:pos="4320"/>
               </w:tabs>
               <w:ind w:right="-180"/>
+              <w:jc w:val="center"/>
               <w:cnfStyle w:val="000000000000" w:firstRow="0" w:lastRow="0" w:firstColumn="0" w:lastColumn="0" w:oddVBand="0" w:evenVBand="0" w:oddHBand="0" w:evenHBand="0" w:firstRowFirstColumn="0" w:firstRowLastColumn="0" w:lastRowFirstColumn="0" w:lastRowLastColumn="0"/>
               <w:rPr>
                 <w:rFonts w:ascii="Avenir" w:eastAsia="Avenir" w:hAnsi="Avenir" w:cs="Avenir"/>
@@ -9005,7 +9095,7 @@
                 <w:sz w:val="24"/>
                 <w:szCs w:val="24"/>
               </w:rPr>
-              <w:t xml:space="preserve">         </w:t>
+              <w:t/>
             </w:r>
             <w:proofErr w:type="spellStart"/>
             <w:r>
@@ -9062,7 +9152,7 @@
 </file>
 
 <file path=word/endnotes.xml><?xml version="1.0" encoding="utf-8"?>
-<w:endnotes xmlns:wpc="http://schemas.microsoft.com/office/word/2010/wordprocessingCanvas" xmlns:mc="http://schemas.openxmlformats.org/markup-compatibility/2006" xmlns:o="urn:schemas-microsoft-com:office:office" xmlns:r="http://schemas.openxmlformats.org/officeDocument/2006/relationships" xmlns:m="http://schemas.openxmlformats.org/officeDocument/2006/math" xmlns:v="urn:schemas-microsoft-com:vml" xmlns:wp14="http://schemas.microsoft.com/office/word/2010/wordprocessingDrawing" xmlns:wp="http://schemas.openxmlformats.org/drawingml/2006/wordprocessingDrawing" xmlns:w10="urn:schemas-microsoft-com:office:word" xmlns:w="http://schemas.openxmlformats.org/wordprocessingml/2006/main" xmlns:w14="http://schemas.microsoft.com/office/word/2010/wordml" xmlns:w15="http://schemas.microsoft.com/office/word/2012/wordml" xmlns:wpg="http://schemas.microsoft.com/office/word/2010/wordprocessingGroup" xmlns:wpi="http://schemas.microsoft.com/office/word/2010/wordprocessingInk" xmlns:wne="http://schemas.microsoft.com/office/word/2006/wordml" xmlns:wps="http://schemas.microsoft.com/office/word/2010/wordprocessingShape" mc:Ignorable="w14 w15 wp14">
+<w:endnotes xmlns:wpc="http://schemas.microsoft.com/office/word/2010/wordprocessingCanvas" xmlns:cx="http://schemas.microsoft.com/office/drawing/2014/chartex" xmlns:cx1="http://schemas.microsoft.com/office/drawing/2015/9/8/chartex" xmlns:cx2="http://schemas.microsoft.com/office/drawing/2015/10/21/chartex" xmlns:cx3="http://schemas.microsoft.com/office/drawing/2016/5/9/chartex" xmlns:cx4="http://schemas.microsoft.com/office/drawing/2016/5/10/chartex" xmlns:cx5="http://schemas.microsoft.com/office/drawing/2016/5/11/chartex" xmlns:cx6="http://schemas.microsoft.com/office/drawing/2016/5/12/chartex" xmlns:cx7="http://schemas.microsoft.com/office/drawing/2016/5/13/chartex" xmlns:cx8="http://schemas.microsoft.com/office/drawing/2016/5/14/chartex" xmlns:mc="http://schemas.openxmlformats.org/markup-compatibility/2006" xmlns:aink="http://schemas.microsoft.com/office/drawing/2016/ink" xmlns:am3d="http://schemas.microsoft.com/office/drawing/2017/model3d" xmlns:o="urn:schemas-microsoft-com:office:office" xmlns:r="http://schemas.openxmlformats.org/officeDocument/2006/relationships" xmlns:m="http://schemas.openxmlformats.org/officeDocument/2006/math" xmlns:v="urn:schemas-microsoft-com:vml" xmlns:wp14="http://schemas.microsoft.com/office/word/2010/wordprocessingDrawing" xmlns:wp="http://schemas.openxmlformats.org/drawingml/2006/wordprocessingDrawing" xmlns:w10="urn:schemas-microsoft-com:office:word" xmlns:w="http://schemas.openxmlformats.org/wordprocessingml/2006/main" xmlns:w14="http://schemas.microsoft.com/office/word/2010/wordml" xmlns:w15="http://schemas.microsoft.com/office/word/2012/wordml" xmlns:w16cex="http://schemas.microsoft.com/office/word/2018/wordml/cex" xmlns:w16cid="http://schemas.microsoft.com/office/word/2016/wordml/cid" xmlns:w16="http://schemas.microsoft.com/office/word/2018/wordml" xmlns:w16sdtdh="http://schemas.microsoft.com/office/word/2020/wordml/sdtdatahash" xmlns:w16se="http://schemas.microsoft.com/office/word/2015/wordml/symex" xmlns:wpg="http://schemas.microsoft.com/office/word/2010/wordprocessingGroup" xmlns:wpi="http://schemas.microsoft.com/office/word/2010/wordprocessingInk" xmlns:wne="http://schemas.microsoft.com/office/word/2006/wordml" xmlns:wps="http://schemas.microsoft.com/office/word/2010/wordprocessingShape" mc:Ignorable="w14 w15 w16se w16cid w16 w16cex w16sdtdh wp14">
   <w:endnote w:type="separator" w:id="-1">
     <w:p>
       <w:r>
@@ -9081,7 +9171,7 @@
 </file>
 
 <file path=word/footer1.xml><?xml version="1.0" encoding="utf-8"?>
-<w:ftr xmlns:wpc="http://schemas.microsoft.com/office/word/2010/wordprocessingCanvas" xmlns:mc="http://schemas.openxmlformats.org/markup-compatibility/2006" xmlns:o="urn:schemas-microsoft-com:office:office" xmlns:r="http://schemas.openxmlformats.org/officeDocument/2006/relationships" xmlns:m="http://schemas.openxmlformats.org/officeDocument/2006/math" xmlns:v="urn:schemas-microsoft-com:vml" xmlns:wp14="http://schemas.microsoft.com/office/word/2010/wordprocessingDrawing" xmlns:wp="http://schemas.openxmlformats.org/drawingml/2006/wordprocessingDrawing" xmlns:w10="urn:schemas-microsoft-com:office:word" xmlns:w="http://schemas.openxmlformats.org/wordprocessingml/2006/main" xmlns:w14="http://schemas.microsoft.com/office/word/2010/wordml" xmlns:w15="http://schemas.microsoft.com/office/word/2012/wordml" xmlns:wpg="http://schemas.microsoft.com/office/word/2010/wordprocessingGroup" xmlns:wpi="http://schemas.microsoft.com/office/word/2010/wordprocessingInk" xmlns:wne="http://schemas.microsoft.com/office/word/2006/wordml" xmlns:wps="http://schemas.microsoft.com/office/word/2010/wordprocessingShape" mc:Ignorable="w14 w15 wp14">
+<w:ftr xmlns:wpc="http://schemas.microsoft.com/office/word/2010/wordprocessingCanvas" xmlns:cx="http://schemas.microsoft.com/office/drawing/2014/chartex" xmlns:cx1="http://schemas.microsoft.com/office/drawing/2015/9/8/chartex" xmlns:cx2="http://schemas.microsoft.com/office/drawing/2015/10/21/chartex" xmlns:cx3="http://schemas.microsoft.com/office/drawing/2016/5/9/chartex" xmlns:cx4="http://schemas.microsoft.com/office/drawing/2016/5/10/chartex" xmlns:cx5="http://schemas.microsoft.com/office/drawing/2016/5/11/chartex" xmlns:cx6="http://schemas.microsoft.com/office/drawing/2016/5/12/chartex" xmlns:cx7="http://schemas.microsoft.com/office/drawing/2016/5/13/chartex" xmlns:cx8="http://schemas.microsoft.com/office/drawing/2016/5/14/chartex" xmlns:mc="http://schemas.openxmlformats.org/markup-compatibility/2006" xmlns:aink="http://schemas.microsoft.com/office/drawing/2016/ink" xmlns:am3d="http://schemas.microsoft.com/office/drawing/2017/model3d" xmlns:o="urn:schemas-microsoft-com:office:office" xmlns:r="http://schemas.openxmlformats.org/officeDocument/2006/relationships" xmlns:m="http://schemas.openxmlformats.org/officeDocument/2006/math" xmlns:v="urn:schemas-microsoft-com:vml" xmlns:wp14="http://schemas.microsoft.com/office/word/2010/wordprocessingDrawing" xmlns:wp="http://schemas.openxmlformats.org/drawingml/2006/wordprocessingDrawing" xmlns:w10="urn:schemas-microsoft-com:office:word" xmlns:w="http://schemas.openxmlformats.org/wordprocessingml/2006/main" xmlns:w14="http://schemas.microsoft.com/office/word/2010/wordml" xmlns:w15="http://schemas.microsoft.com/office/word/2012/wordml" xmlns:w16cex="http://schemas.microsoft.com/office/word/2018/wordml/cex" xmlns:w16cid="http://schemas.microsoft.com/office/word/2016/wordml/cid" xmlns:w16="http://schemas.microsoft.com/office/word/2018/wordml" xmlns:w16sdtdh="http://schemas.microsoft.com/office/word/2020/wordml/sdtdatahash" xmlns:w16se="http://schemas.microsoft.com/office/word/2015/wordml/symex" xmlns:wpg="http://schemas.microsoft.com/office/word/2010/wordprocessingGroup" xmlns:wpi="http://schemas.microsoft.com/office/word/2010/wordprocessingInk" xmlns:wne="http://schemas.microsoft.com/office/word/2006/wordml" xmlns:wps="http://schemas.microsoft.com/office/word/2010/wordprocessingShape" mc:Ignorable="w14 w15 w16se w16cid w16 w16cex w16sdtdh wp14">
   <w:p>
     <w:pPr>
       <w:pBdr>
@@ -9104,7 +9194,7 @@
 </file>
 
 <file path=word/footer2.xml><?xml version="1.0" encoding="utf-8"?>
-<w:ftr xmlns:wpc="http://schemas.microsoft.com/office/word/2010/wordprocessingCanvas" xmlns:mc="http://schemas.openxmlformats.org/markup-compatibility/2006" xmlns:o="urn:schemas-microsoft-com:office:office" xmlns:r="http://schemas.openxmlformats.org/officeDocument/2006/relationships" xmlns:m="http://schemas.openxmlformats.org/officeDocument/2006/math" xmlns:v="urn:schemas-microsoft-com:vml" xmlns:wp14="http://schemas.microsoft.com/office/word/2010/wordprocessingDrawing" xmlns:wp="http://schemas.openxmlformats.org/drawingml/2006/wordprocessingDrawing" xmlns:w10="urn:schemas-microsoft-com:office:word" xmlns:w="http://schemas.openxmlformats.org/wordprocessingml/2006/main" xmlns:w14="http://schemas.microsoft.com/office/word/2010/wordml" xmlns:w15="http://schemas.microsoft.com/office/word/2012/wordml" xmlns:wpg="http://schemas.microsoft.com/office/word/2010/wordprocessingGroup" xmlns:wpi="http://schemas.microsoft.com/office/word/2010/wordprocessingInk" xmlns:wne="http://schemas.microsoft.com/office/word/2006/wordml" xmlns:wps="http://schemas.microsoft.com/office/word/2010/wordprocessingShape" mc:Ignorable="w14 w15 wp14">
+<w:ftr xmlns:wpc="http://schemas.microsoft.com/office/word/2010/wordprocessingCanvas" xmlns:cx="http://schemas.microsoft.com/office/drawing/2014/chartex" xmlns:cx1="http://schemas.microsoft.com/office/drawing/2015/9/8/chartex" xmlns:cx2="http://schemas.microsoft.com/office/drawing/2015/10/21/chartex" xmlns:cx3="http://schemas.microsoft.com/office/drawing/2016/5/9/chartex" xmlns:cx4="http://schemas.microsoft.com/office/drawing/2016/5/10/chartex" xmlns:cx5="http://schemas.microsoft.com/office/drawing/2016/5/11/chartex" xmlns:cx6="http://schemas.microsoft.com/office/drawing/2016/5/12/chartex" xmlns:cx7="http://schemas.microsoft.com/office/drawing/2016/5/13/chartex" xmlns:cx8="http://schemas.microsoft.com/office/drawing/2016/5/14/chartex" xmlns:mc="http://schemas.openxmlformats.org/markup-compatibility/2006" xmlns:aink="http://schemas.microsoft.com/office/drawing/2016/ink" xmlns:am3d="http://schemas.microsoft.com/office/drawing/2017/model3d" xmlns:o="urn:schemas-microsoft-com:office:office" xmlns:r="http://schemas.openxmlformats.org/officeDocument/2006/relationships" xmlns:m="http://schemas.openxmlformats.org/officeDocument/2006/math" xmlns:v="urn:schemas-microsoft-com:vml" xmlns:wp14="http://schemas.microsoft.com/office/word/2010/wordprocessingDrawing" xmlns:wp="http://schemas.openxmlformats.org/drawingml/2006/wordprocessingDrawing" xmlns:w10="urn:schemas-microsoft-com:office:word" xmlns:w="http://schemas.openxmlformats.org/wordprocessingml/2006/main" xmlns:w14="http://schemas.microsoft.com/office/word/2010/wordml" xmlns:w15="http://schemas.microsoft.com/office/word/2012/wordml" xmlns:w16cex="http://schemas.microsoft.com/office/word/2018/wordml/cex" xmlns:w16cid="http://schemas.microsoft.com/office/word/2016/wordml/cid" xmlns:w16="http://schemas.microsoft.com/office/word/2018/wordml" xmlns:w16sdtdh="http://schemas.microsoft.com/office/word/2020/wordml/sdtdatahash" xmlns:w16se="http://schemas.microsoft.com/office/word/2015/wordml/symex" xmlns:wpg="http://schemas.microsoft.com/office/word/2010/wordprocessingGroup" xmlns:wpi="http://schemas.microsoft.com/office/word/2010/wordprocessingInk" xmlns:wne="http://schemas.microsoft.com/office/word/2006/wordml" xmlns:wps="http://schemas.microsoft.com/office/word/2010/wordprocessingShape" mc:Ignorable="w14 w15 w16se w16cid w16 w16cex w16sdtdh wp14">
   <w:p>
     <w:pPr>
       <w:pBdr>
@@ -9131,25 +9221,7 @@
         <w:sz w:val="18"/>
         <w:szCs w:val="18"/>
       </w:rPr>
-      <w:t xml:space="preserve">Indian Institute of Technology (ISM) </w:t>
-    </w:r>
-    <w:proofErr w:type="spellStart"/>
-    <w:r>
-      <w:rPr>
-        <w:color w:val="0070C0"/>
-        <w:sz w:val="18"/>
-        <w:szCs w:val="18"/>
-      </w:rPr>
-      <w:t>Dhanbad</w:t>
-    </w:r>
-    <w:proofErr w:type="spellEnd"/>
-    <w:r>
-      <w:rPr>
-        <w:color w:val="0070C0"/>
-        <w:sz w:val="18"/>
-        <w:szCs w:val="18"/>
-      </w:rPr>
-      <w:t xml:space="preserve"> </w:t>
+      <w:t xml:space="preserve">Indian Institute of Technology (ISM) Dhanbad </w:t>
     </w:r>
     <w:r>
       <w:rPr>
@@ -9164,7 +9236,7 @@
 </file>
 
 <file path=word/footer3.xml><?xml version="1.0" encoding="utf-8"?>
-<w:ftr xmlns:wpc="http://schemas.microsoft.com/office/word/2010/wordprocessingCanvas" xmlns:mc="http://schemas.openxmlformats.org/markup-compatibility/2006" xmlns:o="urn:schemas-microsoft-com:office:office" xmlns:r="http://schemas.openxmlformats.org/officeDocument/2006/relationships" xmlns:m="http://schemas.openxmlformats.org/officeDocument/2006/math" xmlns:v="urn:schemas-microsoft-com:vml" xmlns:wp14="http://schemas.microsoft.com/office/word/2010/wordprocessingDrawing" xmlns:wp="http://schemas.openxmlformats.org/drawingml/2006/wordprocessingDrawing" xmlns:w10="urn:schemas-microsoft-com:office:word" xmlns:w="http://schemas.openxmlformats.org/wordprocessingml/2006/main" xmlns:w14="http://schemas.microsoft.com/office/word/2010/wordml" xmlns:w15="http://schemas.microsoft.com/office/word/2012/wordml" xmlns:wpg="http://schemas.microsoft.com/office/word/2010/wordprocessingGroup" xmlns:wpi="http://schemas.microsoft.com/office/word/2010/wordprocessingInk" xmlns:wne="http://schemas.microsoft.com/office/word/2006/wordml" xmlns:wps="http://schemas.microsoft.com/office/word/2010/wordprocessingShape" mc:Ignorable="w14 w15 wp14">
+<w:ftr xmlns:wpc="http://schemas.microsoft.com/office/word/2010/wordprocessingCanvas" xmlns:cx="http://schemas.microsoft.com/office/drawing/2014/chartex" xmlns:cx1="http://schemas.microsoft.com/office/drawing/2015/9/8/chartex" xmlns:cx2="http://schemas.microsoft.com/office/drawing/2015/10/21/chartex" xmlns:cx3="http://schemas.microsoft.com/office/drawing/2016/5/9/chartex" xmlns:cx4="http://schemas.microsoft.com/office/drawing/2016/5/10/chartex" xmlns:cx5="http://schemas.microsoft.com/office/drawing/2016/5/11/chartex" xmlns:cx6="http://schemas.microsoft.com/office/drawing/2016/5/12/chartex" xmlns:cx7="http://schemas.microsoft.com/office/drawing/2016/5/13/chartex" xmlns:cx8="http://schemas.microsoft.com/office/drawing/2016/5/14/chartex" xmlns:mc="http://schemas.openxmlformats.org/markup-compatibility/2006" xmlns:aink="http://schemas.microsoft.com/office/drawing/2016/ink" xmlns:am3d="http://schemas.microsoft.com/office/drawing/2017/model3d" xmlns:o="urn:schemas-microsoft-com:office:office" xmlns:r="http://schemas.openxmlformats.org/officeDocument/2006/relationships" xmlns:m="http://schemas.openxmlformats.org/officeDocument/2006/math" xmlns:v="urn:schemas-microsoft-com:vml" xmlns:wp14="http://schemas.microsoft.com/office/word/2010/wordprocessingDrawing" xmlns:wp="http://schemas.openxmlformats.org/drawingml/2006/wordprocessingDrawing" xmlns:w10="urn:schemas-microsoft-com:office:word" xmlns:w="http://schemas.openxmlformats.org/wordprocessingml/2006/main" xmlns:w14="http://schemas.microsoft.com/office/word/2010/wordml" xmlns:w15="http://schemas.microsoft.com/office/word/2012/wordml" xmlns:w16cex="http://schemas.microsoft.com/office/word/2018/wordml/cex" xmlns:w16cid="http://schemas.microsoft.com/office/word/2016/wordml/cid" xmlns:w16="http://schemas.microsoft.com/office/word/2018/wordml" xmlns:w16sdtdh="http://schemas.microsoft.com/office/word/2020/wordml/sdtdatahash" xmlns:w16se="http://schemas.microsoft.com/office/word/2015/wordml/symex" xmlns:wpg="http://schemas.microsoft.com/office/word/2010/wordprocessingGroup" xmlns:wpi="http://schemas.microsoft.com/office/word/2010/wordprocessingInk" xmlns:wne="http://schemas.microsoft.com/office/word/2006/wordml" xmlns:wps="http://schemas.microsoft.com/office/word/2010/wordprocessingShape" mc:Ignorable="w14 w15 w16se w16cid w16 w16cex w16sdtdh wp14">
   <w:p>
     <w:pPr>
       <w:pBdr>
@@ -9187,7 +9259,7 @@
 </file>
 
 <file path=word/footnotes.xml><?xml version="1.0" encoding="utf-8"?>
-<w:footnotes xmlns:wpc="http://schemas.microsoft.com/office/word/2010/wordprocessingCanvas" xmlns:mc="http://schemas.openxmlformats.org/markup-compatibility/2006" xmlns:o="urn:schemas-microsoft-com:office:office" xmlns:r="http://schemas.openxmlformats.org/officeDocument/2006/relationships" xmlns:m="http://schemas.openxmlformats.org/officeDocument/2006/math" xmlns:v="urn:schemas-microsoft-com:vml" xmlns:wp14="http://schemas.microsoft.com/office/word/2010/wordprocessingDrawing" xmlns:wp="http://schemas.openxmlformats.org/drawingml/2006/wordprocessingDrawing" xmlns:w10="urn:schemas-microsoft-com:office:word" xmlns:w="http://schemas.openxmlformats.org/wordprocessingml/2006/main" xmlns:w14="http://schemas.microsoft.com/office/word/2010/wordml" xmlns:w15="http://schemas.microsoft.com/office/word/2012/wordml" xmlns:wpg="http://schemas.microsoft.com/office/word/2010/wordprocessingGroup" xmlns:wpi="http://schemas.microsoft.com/office/word/2010/wordprocessingInk" xmlns:wne="http://schemas.microsoft.com/office/word/2006/wordml" xmlns:wps="http://schemas.microsoft.com/office/word/2010/wordprocessingShape" mc:Ignorable="w14 w15 wp14">
+<w:footnotes xmlns:wpc="http://schemas.microsoft.com/office/word/2010/wordprocessingCanvas" xmlns:cx="http://schemas.microsoft.com/office/drawing/2014/chartex" xmlns:cx1="http://schemas.microsoft.com/office/drawing/2015/9/8/chartex" xmlns:cx2="http://schemas.microsoft.com/office/drawing/2015/10/21/chartex" xmlns:cx3="http://schemas.microsoft.com/office/drawing/2016/5/9/chartex" xmlns:cx4="http://schemas.microsoft.com/office/drawing/2016/5/10/chartex" xmlns:cx5="http://schemas.microsoft.com/office/drawing/2016/5/11/chartex" xmlns:cx6="http://schemas.microsoft.com/office/drawing/2016/5/12/chartex" xmlns:cx7="http://schemas.microsoft.com/office/drawing/2016/5/13/chartex" xmlns:cx8="http://schemas.microsoft.com/office/drawing/2016/5/14/chartex" xmlns:mc="http://schemas.openxmlformats.org/markup-compatibility/2006" xmlns:aink="http://schemas.microsoft.com/office/drawing/2016/ink" xmlns:am3d="http://schemas.microsoft.com/office/drawing/2017/model3d" xmlns:o="urn:schemas-microsoft-com:office:office" xmlns:r="http://schemas.openxmlformats.org/officeDocument/2006/relationships" xmlns:m="http://schemas.openxmlformats.org/officeDocument/2006/math" xmlns:v="urn:schemas-microsoft-com:vml" xmlns:wp14="http://schemas.microsoft.com/office/word/2010/wordprocessingDrawing" xmlns:wp="http://schemas.openxmlformats.org/drawingml/2006/wordprocessingDrawing" xmlns:w10="urn:schemas-microsoft-com:office:word" xmlns:w="http://schemas.openxmlformats.org/wordprocessingml/2006/main" xmlns:w14="http://schemas.microsoft.com/office/word/2010/wordml" xmlns:w15="http://schemas.microsoft.com/office/word/2012/wordml" xmlns:w16cex="http://schemas.microsoft.com/office/word/2018/wordml/cex" xmlns:w16cid="http://schemas.microsoft.com/office/word/2016/wordml/cid" xmlns:w16="http://schemas.microsoft.com/office/word/2018/wordml" xmlns:w16sdtdh="http://schemas.microsoft.com/office/word/2020/wordml/sdtdatahash" xmlns:w16se="http://schemas.microsoft.com/office/word/2015/wordml/symex" xmlns:wpg="http://schemas.microsoft.com/office/word/2010/wordprocessingGroup" xmlns:wpi="http://schemas.microsoft.com/office/word/2010/wordprocessingInk" xmlns:wne="http://schemas.microsoft.com/office/word/2006/wordml" xmlns:wps="http://schemas.microsoft.com/office/word/2010/wordprocessingShape" mc:Ignorable="w14 w15 w16se w16cid w16 w16cex w16sdtdh wp14">
   <w:footnote w:type="separator" w:id="-1">
     <w:p>
       <w:r>
@@ -9206,7 +9278,7 @@
 </file>
 
 <file path=word/header1.xml><?xml version="1.0" encoding="utf-8"?>
-<w:hdr xmlns:wpc="http://schemas.microsoft.com/office/word/2010/wordprocessingCanvas" xmlns:mc="http://schemas.openxmlformats.org/markup-compatibility/2006" xmlns:o="urn:schemas-microsoft-com:office:office" xmlns:r="http://schemas.openxmlformats.org/officeDocument/2006/relationships" xmlns:m="http://schemas.openxmlformats.org/officeDocument/2006/math" xmlns:v="urn:schemas-microsoft-com:vml" xmlns:wp14="http://schemas.microsoft.com/office/word/2010/wordprocessingDrawing" xmlns:wp="http://schemas.openxmlformats.org/drawingml/2006/wordprocessingDrawing" xmlns:w10="urn:schemas-microsoft-com:office:word" xmlns:w="http://schemas.openxmlformats.org/wordprocessingml/2006/main" xmlns:w14="http://schemas.microsoft.com/office/word/2010/wordml" xmlns:w15="http://schemas.microsoft.com/office/word/2012/wordml" xmlns:wpg="http://schemas.microsoft.com/office/word/2010/wordprocessingGroup" xmlns:wpi="http://schemas.microsoft.com/office/word/2010/wordprocessingInk" xmlns:wne="http://schemas.microsoft.com/office/word/2006/wordml" xmlns:wps="http://schemas.microsoft.com/office/word/2010/wordprocessingShape" mc:Ignorable="w14 w15 wp14">
+<w:hdr xmlns:wpc="http://schemas.microsoft.com/office/word/2010/wordprocessingCanvas" xmlns:cx="http://schemas.microsoft.com/office/drawing/2014/chartex" xmlns:cx1="http://schemas.microsoft.com/office/drawing/2015/9/8/chartex" xmlns:cx2="http://schemas.microsoft.com/office/drawing/2015/10/21/chartex" xmlns:cx3="http://schemas.microsoft.com/office/drawing/2016/5/9/chartex" xmlns:cx4="http://schemas.microsoft.com/office/drawing/2016/5/10/chartex" xmlns:cx5="http://schemas.microsoft.com/office/drawing/2016/5/11/chartex" xmlns:cx6="http://schemas.microsoft.com/office/drawing/2016/5/12/chartex" xmlns:cx7="http://schemas.microsoft.com/office/drawing/2016/5/13/chartex" xmlns:cx8="http://schemas.microsoft.com/office/drawing/2016/5/14/chartex" xmlns:mc="http://schemas.openxmlformats.org/markup-compatibility/2006" xmlns:aink="http://schemas.microsoft.com/office/drawing/2016/ink" xmlns:am3d="http://schemas.microsoft.com/office/drawing/2017/model3d" xmlns:o="urn:schemas-microsoft-com:office:office" xmlns:r="http://schemas.openxmlformats.org/officeDocument/2006/relationships" xmlns:m="http://schemas.openxmlformats.org/officeDocument/2006/math" xmlns:v="urn:schemas-microsoft-com:vml" xmlns:wp14="http://schemas.microsoft.com/office/word/2010/wordprocessingDrawing" xmlns:wp="http://schemas.openxmlformats.org/drawingml/2006/wordprocessingDrawing" xmlns:w10="urn:schemas-microsoft-com:office:word" xmlns:w="http://schemas.openxmlformats.org/wordprocessingml/2006/main" xmlns:w14="http://schemas.microsoft.com/office/word/2010/wordml" xmlns:w15="http://schemas.microsoft.com/office/word/2012/wordml" xmlns:w16cex="http://schemas.microsoft.com/office/word/2018/wordml/cex" xmlns:w16cid="http://schemas.microsoft.com/office/word/2016/wordml/cid" xmlns:w16="http://schemas.microsoft.com/office/word/2018/wordml" xmlns:w16sdtdh="http://schemas.microsoft.com/office/word/2020/wordml/sdtdatahash" xmlns:w16se="http://schemas.microsoft.com/office/word/2015/wordml/symex" xmlns:wpg="http://schemas.microsoft.com/office/word/2010/wordprocessingGroup" xmlns:wpi="http://schemas.microsoft.com/office/word/2010/wordprocessingInk" xmlns:wne="http://schemas.microsoft.com/office/word/2006/wordml" xmlns:wps="http://schemas.microsoft.com/office/word/2010/wordprocessingShape" mc:Ignorable="w14 w15 w16se w16cid w16 w16cex w16sdtdh wp14">
   <w:p>
     <w:pPr>
       <w:pBdr>
@@ -9229,7 +9301,7 @@
 </file>
 
 <file path=word/header2.xml><?xml version="1.0" encoding="utf-8"?>
-<w:hdr xmlns:wpc="http://schemas.microsoft.com/office/word/2010/wordprocessingCanvas" xmlns:mc="http://schemas.openxmlformats.org/markup-compatibility/2006" xmlns:o="urn:schemas-microsoft-com:office:office" xmlns:r="http://schemas.openxmlformats.org/officeDocument/2006/relationships" xmlns:m="http://schemas.openxmlformats.org/officeDocument/2006/math" xmlns:v="urn:schemas-microsoft-com:vml" xmlns:wp14="http://schemas.microsoft.com/office/word/2010/wordprocessingDrawing" xmlns:wp="http://schemas.openxmlformats.org/drawingml/2006/wordprocessingDrawing" xmlns:w10="urn:schemas-microsoft-com:office:word" xmlns:w="http://schemas.openxmlformats.org/wordprocessingml/2006/main" xmlns:w14="http://schemas.microsoft.com/office/word/2010/wordml" xmlns:w15="http://schemas.microsoft.com/office/word/2012/wordml" xmlns:wpg="http://schemas.microsoft.com/office/word/2010/wordprocessingGroup" xmlns:wpi="http://schemas.microsoft.com/office/word/2010/wordprocessingInk" xmlns:wne="http://schemas.microsoft.com/office/word/2006/wordml" xmlns:wps="http://schemas.microsoft.com/office/word/2010/wordprocessingShape" mc:Ignorable="w14 w15 wp14">
+<w:hdr xmlns:wpc="http://schemas.microsoft.com/office/word/2010/wordprocessingCanvas" xmlns:cx="http://schemas.microsoft.com/office/drawing/2014/chartex" xmlns:cx1="http://schemas.microsoft.com/office/drawing/2015/9/8/chartex" xmlns:cx2="http://schemas.microsoft.com/office/drawing/2015/10/21/chartex" xmlns:cx3="http://schemas.microsoft.com/office/drawing/2016/5/9/chartex" xmlns:cx4="http://schemas.microsoft.com/office/drawing/2016/5/10/chartex" xmlns:cx5="http://schemas.microsoft.com/office/drawing/2016/5/11/chartex" xmlns:cx6="http://schemas.microsoft.com/office/drawing/2016/5/12/chartex" xmlns:cx7="http://schemas.microsoft.com/office/drawing/2016/5/13/chartex" xmlns:cx8="http://schemas.microsoft.com/office/drawing/2016/5/14/chartex" xmlns:mc="http://schemas.openxmlformats.org/markup-compatibility/2006" xmlns:aink="http://schemas.microsoft.com/office/drawing/2016/ink" xmlns:am3d="http://schemas.microsoft.com/office/drawing/2017/model3d" xmlns:o="urn:schemas-microsoft-com:office:office" xmlns:r="http://schemas.openxmlformats.org/officeDocument/2006/relationships" xmlns:m="http://schemas.openxmlformats.org/officeDocument/2006/math" xmlns:v="urn:schemas-microsoft-com:vml" xmlns:wp14="http://schemas.microsoft.com/office/word/2010/wordprocessingDrawing" xmlns:wp="http://schemas.openxmlformats.org/drawingml/2006/wordprocessingDrawing" xmlns:w10="urn:schemas-microsoft-com:office:word" xmlns:w="http://schemas.openxmlformats.org/wordprocessingml/2006/main" xmlns:w14="http://schemas.microsoft.com/office/word/2010/wordml" xmlns:w15="http://schemas.microsoft.com/office/word/2012/wordml" xmlns:w16cex="http://schemas.microsoft.com/office/word/2018/wordml/cex" xmlns:w16cid="http://schemas.microsoft.com/office/word/2016/wordml/cid" xmlns:w16="http://schemas.microsoft.com/office/word/2018/wordml" xmlns:w16sdtdh="http://schemas.microsoft.com/office/word/2020/wordml/sdtdatahash" xmlns:w16se="http://schemas.microsoft.com/office/word/2015/wordml/symex" xmlns:wpg="http://schemas.microsoft.com/office/word/2010/wordprocessingGroup" xmlns:wpi="http://schemas.microsoft.com/office/word/2010/wordprocessingInk" xmlns:wne="http://schemas.microsoft.com/office/word/2006/wordml" xmlns:wps="http://schemas.microsoft.com/office/word/2010/wordprocessingShape" mc:Ignorable="w14 w15 w16se w16cid w16 w16cex w16sdtdh wp14">
   <w:p>
     <w:pPr>
       <w:pBdr>
@@ -9252,7 +9324,7 @@
 </file>
 
 <file path=word/header3.xml><?xml version="1.0" encoding="utf-8"?>
-<w:hdr xmlns:wpc="http://schemas.microsoft.com/office/word/2010/wordprocessingCanvas" xmlns:mc="http://schemas.openxmlformats.org/markup-compatibility/2006" xmlns:o="urn:schemas-microsoft-com:office:office" xmlns:r="http://schemas.openxmlformats.org/officeDocument/2006/relationships" xmlns:m="http://schemas.openxmlformats.org/officeDocument/2006/math" xmlns:v="urn:schemas-microsoft-com:vml" xmlns:wp14="http://schemas.microsoft.com/office/word/2010/wordprocessingDrawing" xmlns:wp="http://schemas.openxmlformats.org/drawingml/2006/wordprocessingDrawing" xmlns:w10="urn:schemas-microsoft-com:office:word" xmlns:w="http://schemas.openxmlformats.org/wordprocessingml/2006/main" xmlns:w14="http://schemas.microsoft.com/office/word/2010/wordml" xmlns:w15="http://schemas.microsoft.com/office/word/2012/wordml" xmlns:wpg="http://schemas.microsoft.com/office/word/2010/wordprocessingGroup" xmlns:wpi="http://schemas.microsoft.com/office/word/2010/wordprocessingInk" xmlns:wne="http://schemas.microsoft.com/office/word/2006/wordml" xmlns:wps="http://schemas.microsoft.com/office/word/2010/wordprocessingShape" mc:Ignorable="w14 w15 wp14">
+<w:hdr xmlns:wpc="http://schemas.microsoft.com/office/word/2010/wordprocessingCanvas" xmlns:cx="http://schemas.microsoft.com/office/drawing/2014/chartex" xmlns:cx1="http://schemas.microsoft.com/office/drawing/2015/9/8/chartex" xmlns:cx2="http://schemas.microsoft.com/office/drawing/2015/10/21/chartex" xmlns:cx3="http://schemas.microsoft.com/office/drawing/2016/5/9/chartex" xmlns:cx4="http://schemas.microsoft.com/office/drawing/2016/5/10/chartex" xmlns:cx5="http://schemas.microsoft.com/office/drawing/2016/5/11/chartex" xmlns:cx6="http://schemas.microsoft.com/office/drawing/2016/5/12/chartex" xmlns:cx7="http://schemas.microsoft.com/office/drawing/2016/5/13/chartex" xmlns:cx8="http://schemas.microsoft.com/office/drawing/2016/5/14/chartex" xmlns:mc="http://schemas.openxmlformats.org/markup-compatibility/2006" xmlns:aink="http://schemas.microsoft.com/office/drawing/2016/ink" xmlns:am3d="http://schemas.microsoft.com/office/drawing/2017/model3d" xmlns:o="urn:schemas-microsoft-com:office:office" xmlns:r="http://schemas.openxmlformats.org/officeDocument/2006/relationships" xmlns:m="http://schemas.openxmlformats.org/officeDocument/2006/math" xmlns:v="urn:schemas-microsoft-com:vml" xmlns:wp14="http://schemas.microsoft.com/office/word/2010/wordprocessingDrawing" xmlns:wp="http://schemas.openxmlformats.org/drawingml/2006/wordprocessingDrawing" xmlns:w10="urn:schemas-microsoft-com:office:word" xmlns:w="http://schemas.openxmlformats.org/wordprocessingml/2006/main" xmlns:w14="http://schemas.microsoft.com/office/word/2010/wordml" xmlns:w15="http://schemas.microsoft.com/office/word/2012/wordml" xmlns:w16cex="http://schemas.microsoft.com/office/word/2018/wordml/cex" xmlns:w16cid="http://schemas.microsoft.com/office/word/2016/wordml/cid" xmlns:w16="http://schemas.microsoft.com/office/word/2018/wordml" xmlns:w16sdtdh="http://schemas.microsoft.com/office/word/2020/wordml/sdtdatahash" xmlns:w16se="http://schemas.microsoft.com/office/word/2015/wordml/symex" xmlns:wpg="http://schemas.microsoft.com/office/word/2010/wordprocessingGroup" xmlns:wpi="http://schemas.microsoft.com/office/word/2010/wordprocessingInk" xmlns:wne="http://schemas.microsoft.com/office/word/2006/wordml" xmlns:wps="http://schemas.microsoft.com/office/word/2010/wordprocessingShape" mc:Ignorable="w14 w15 w16se w16cid w16 w16cex w16sdtdh wp14">
   <w:p>
     <w:pPr>
       <w:pBdr>
@@ -9275,7 +9347,7 @@
 </file>
 
 <file path=word/styles.xml><?xml version="1.0" encoding="utf-8"?>
-<w:styles xmlns:mc="http://schemas.openxmlformats.org/markup-compatibility/2006" xmlns:r="http://schemas.openxmlformats.org/officeDocument/2006/relationships" xmlns:w="http://schemas.openxmlformats.org/wordprocessingml/2006/main" xmlns:w14="http://schemas.microsoft.com/office/word/2010/wordml" xmlns:w15="http://schemas.microsoft.com/office/word/2012/wordml" mc:Ignorable="w14 w15">
+<w:styles xmlns:mc="http://schemas.openxmlformats.org/markup-compatibility/2006" xmlns:r="http://schemas.openxmlformats.org/officeDocument/2006/relationships" xmlns:w="http://schemas.openxmlformats.org/wordprocessingml/2006/main" xmlns:w14="http://schemas.microsoft.com/office/word/2010/wordml" xmlns:w15="http://schemas.microsoft.com/office/word/2012/wordml" xmlns:w16cex="http://schemas.microsoft.com/office/word/2018/wordml/cex" xmlns:w16cid="http://schemas.microsoft.com/office/word/2016/wordml/cid" xmlns:w16="http://schemas.microsoft.com/office/word/2018/wordml" xmlns:w16sdtdh="http://schemas.microsoft.com/office/word/2020/wordml/sdtdatahash" xmlns:w16se="http://schemas.microsoft.com/office/word/2015/wordml/symex" mc:Ignorable="w14 w15 w16se w16cid w16 w16cex w16sdtdh">
   <w:docDefaults>
     <w:rPrDefault>
       <w:rPr>
@@ -9287,7 +9359,7 @@
     </w:rPrDefault>
     <w:pPrDefault/>
   </w:docDefaults>
-  <w:latentStyles w:defLockedState="0" w:defUIPriority="99" w:defSemiHidden="0" w:defUnhideWhenUsed="0" w:defQFormat="0" w:count="371">
+  <w:latentStyles w:defLockedState="0" w:defUIPriority="99" w:defSemiHidden="0" w:defUnhideWhenUsed="0" w:defQFormat="0" w:count="376">
     <w:lsdException w:name="Normal" w:uiPriority="0" w:qFormat="1"/>
     <w:lsdException w:name="heading 1" w:uiPriority="9" w:qFormat="1"/>
     <w:lsdException w:name="heading 2" w:semiHidden="1" w:uiPriority="9" w:unhideWhenUsed="1" w:qFormat="1"/>
@@ -9393,7 +9465,6 @@
     <w:lsdException w:name="HTML Sample" w:semiHidden="1" w:unhideWhenUsed="1"/>
     <w:lsdException w:name="HTML Typewriter" w:semiHidden="1" w:unhideWhenUsed="1"/>
     <w:lsdException w:name="HTML Variable" w:semiHidden="1" w:unhideWhenUsed="1"/>
-    <w:lsdException w:name="Normal Table" w:semiHidden="1" w:unhideWhenUsed="1"/>
     <w:lsdException w:name="annotation subject" w:semiHidden="1" w:unhideWhenUsed="1"/>
     <w:lsdException w:name="No List" w:semiHidden="1" w:unhideWhenUsed="1"/>
     <w:lsdException w:name="Outline List 1" w:semiHidden="1" w:unhideWhenUsed="1"/>
@@ -9436,11 +9507,8 @@
     <w:lsdException w:name="Table Contemporary" w:semiHidden="1" w:unhideWhenUsed="1"/>
     <w:lsdException w:name="Table Elegant" w:semiHidden="1" w:unhideWhenUsed="1"/>
     <w:lsdException w:name="Table Professional" w:semiHidden="1" w:unhideWhenUsed="1"/>
-    <w:lsdException w:name="Table Subtle 1" w:semiHidden="1" w:unhideWhenUsed="1"/>
     <w:lsdException w:name="Table Subtle 2" w:semiHidden="1" w:unhideWhenUsed="1"/>
     <w:lsdException w:name="Table Web 1" w:semiHidden="1" w:unhideWhenUsed="1"/>
-    <w:lsdException w:name="Table Web 2" w:semiHidden="1" w:unhideWhenUsed="1"/>
-    <w:lsdException w:name="Table Web 3" w:semiHidden="1" w:unhideWhenUsed="1"/>
     <w:lsdException w:name="Balloon Text" w:semiHidden="1" w:unhideWhenUsed="1"/>
     <w:lsdException w:name="Table Grid" w:uiPriority="39"/>
     <w:lsdException w:name="Table Theme" w:semiHidden="1" w:unhideWhenUsed="1"/>
@@ -9659,6 +9727,11 @@
     <w:lsdException w:name="List Table 5 Dark Accent 6" w:uiPriority="50"/>
     <w:lsdException w:name="List Table 6 Colorful Accent 6" w:uiPriority="51"/>
     <w:lsdException w:name="List Table 7 Colorful Accent 6" w:uiPriority="52"/>
+    <w:lsdException w:name="Mention" w:semiHidden="1" w:unhideWhenUsed="1"/>
+    <w:lsdException w:name="Smart Hyperlink" w:semiHidden="1" w:unhideWhenUsed="1"/>
+    <w:lsdException w:name="Hashtag" w:semiHidden="1" w:unhideWhenUsed="1"/>
+    <w:lsdException w:name="Unresolved Mention" w:semiHidden="1" w:unhideWhenUsed="1"/>
+    <w:lsdException w:name="Smart Link" w:semiHidden="1" w:unhideWhenUsed="1"/>
   </w:latentStyles>
   <w:style w:type="paragraph" w:default="1" w:styleId="Normal">
     <w:name w:val="Normal"/>

--- a/server/src/api/utils/service/PDFservice/output.docx
+++ b/server/src/api/utils/service/PDFservice/output.docx
@@ -1,6 +1,6 @@
 
 <file path=word/document.xml><?xml version="1.0" encoding="utf-8"?>
-<w:document xmlns:wpc="http://schemas.microsoft.com/office/word/2010/wordprocessingCanvas" xmlns:mc="http://schemas.openxmlformats.org/markup-compatibility/2006" xmlns:o="urn:schemas-microsoft-com:office:office" xmlns:r="http://schemas.openxmlformats.org/officeDocument/2006/relationships" xmlns:m="http://schemas.openxmlformats.org/officeDocument/2006/math" xmlns:v="urn:schemas-microsoft-com:vml" xmlns:wp14="http://schemas.microsoft.com/office/word/2010/wordprocessingDrawing" xmlns:wp="http://schemas.openxmlformats.org/drawingml/2006/wordprocessingDrawing" xmlns:w10="urn:schemas-microsoft-com:office:word" xmlns:w="http://schemas.openxmlformats.org/wordprocessingml/2006/main" xmlns:w14="http://schemas.microsoft.com/office/word/2010/wordml" xmlns:w15="http://schemas.microsoft.com/office/word/2012/wordml" xmlns:wpg="http://schemas.microsoft.com/office/word/2010/wordprocessingGroup" xmlns:wpi="http://schemas.microsoft.com/office/word/2010/wordprocessingInk" xmlns:wne="http://schemas.microsoft.com/office/word/2006/wordml" xmlns:wps="http://schemas.microsoft.com/office/word/2010/wordprocessingShape" mc:Ignorable="w14 w15 wp14">
+<w:document xmlns:wpc="http://schemas.microsoft.com/office/word/2010/wordprocessingCanvas" xmlns:cx="http://schemas.microsoft.com/office/drawing/2014/chartex" xmlns:cx1="http://schemas.microsoft.com/office/drawing/2015/9/8/chartex" xmlns:cx2="http://schemas.microsoft.com/office/drawing/2015/10/21/chartex" xmlns:cx3="http://schemas.microsoft.com/office/drawing/2016/5/9/chartex" xmlns:cx4="http://schemas.microsoft.com/office/drawing/2016/5/10/chartex" xmlns:cx5="http://schemas.microsoft.com/office/drawing/2016/5/11/chartex" xmlns:cx6="http://schemas.microsoft.com/office/drawing/2016/5/12/chartex" xmlns:cx7="http://schemas.microsoft.com/office/drawing/2016/5/13/chartex" xmlns:cx8="http://schemas.microsoft.com/office/drawing/2016/5/14/chartex" xmlns:mc="http://schemas.openxmlformats.org/markup-compatibility/2006" xmlns:aink="http://schemas.microsoft.com/office/drawing/2016/ink" xmlns:am3d="http://schemas.microsoft.com/office/drawing/2017/model3d" xmlns:o="urn:schemas-microsoft-com:office:office" xmlns:r="http://schemas.openxmlformats.org/officeDocument/2006/relationships" xmlns:m="http://schemas.openxmlformats.org/officeDocument/2006/math" xmlns:v="urn:schemas-microsoft-com:vml" xmlns:wp14="http://schemas.microsoft.com/office/word/2010/wordprocessingDrawing" xmlns:wp="http://schemas.openxmlformats.org/drawingml/2006/wordprocessingDrawing" xmlns:w10="urn:schemas-microsoft-com:office:word" xmlns:w="http://schemas.openxmlformats.org/wordprocessingml/2006/main" xmlns:w14="http://schemas.microsoft.com/office/word/2010/wordml" xmlns:w15="http://schemas.microsoft.com/office/word/2012/wordml" xmlns:w16cex="http://schemas.microsoft.com/office/word/2018/wordml/cex" xmlns:w16cid="http://schemas.microsoft.com/office/word/2016/wordml/cid" xmlns:w16="http://schemas.microsoft.com/office/word/2018/wordml" xmlns:w16sdtdh="http://schemas.microsoft.com/office/word/2020/wordml/sdtdatahash" xmlns:w16se="http://schemas.microsoft.com/office/word/2015/wordml/symex" xmlns:wpg="http://schemas.microsoft.com/office/word/2010/wordprocessingGroup" xmlns:wpi="http://schemas.microsoft.com/office/word/2010/wordprocessingInk" xmlns:wne="http://schemas.microsoft.com/office/word/2006/wordml" xmlns:wps="http://schemas.microsoft.com/office/word/2010/wordprocessingShape" mc:Ignorable="w14 w15 w16se w16cid w16 w16cex w16sdtdh wp14">
   <w:body>
     <w:p>
       <w:pPr>
@@ -271,27 +271,7 @@
                                 <w:color w:val="FFFFFF"/>
                                 <w:sz w:val="32"/>
                               </w:rPr>
-                              <w:t xml:space="preserve">  </w:t>
-                            </w:r>
-                            <w:proofErr w:type="spellStart"/>
-                            <w:r>
-                              <w:rPr>
-                                <w:rFonts w:ascii="Malgun Gothic" w:eastAsia="Malgun Gothic" w:hAnsi="Malgun Gothic" w:cs="Malgun Gothic"/>
-                                <w:b/>
-                                <w:color w:val="FFFFFF"/>
-                                <w:sz w:val="32"/>
-                              </w:rPr>
-                              <w:t>Dhanbad</w:t>
-                            </w:r>
-                            <w:proofErr w:type="spellEnd"/>
-                            <w:r>
-                              <w:rPr>
-                                <w:rFonts w:ascii="Malgun Gothic" w:eastAsia="Malgun Gothic" w:hAnsi="Malgun Gothic" w:cs="Malgun Gothic"/>
-                                <w:b/>
-                                <w:color w:val="FFFFFF"/>
-                                <w:sz w:val="32"/>
-                              </w:rPr>
-                              <w:t xml:space="preserve"> </w:t>
+                              <w:t xml:space="preserve">  Dhanbad </w:t>
                             </w:r>
                             <w:r>
                               <w:rPr>
@@ -504,27 +484,7 @@
                           <w:color w:val="FFFFFF"/>
                           <w:sz w:val="32"/>
                         </w:rPr>
-                        <w:t xml:space="preserve">  </w:t>
-                      </w:r>
-                      <w:proofErr w:type="spellStart"/>
-                      <w:r>
-                        <w:rPr>
-                          <w:rFonts w:ascii="Malgun Gothic" w:eastAsia="Malgun Gothic" w:hAnsi="Malgun Gothic" w:cs="Malgun Gothic"/>
-                          <w:b/>
-                          <w:color w:val="FFFFFF"/>
-                          <w:sz w:val="32"/>
-                        </w:rPr>
-                        <w:t>Dhanbad</w:t>
-                      </w:r>
-                      <w:proofErr w:type="spellEnd"/>
-                      <w:r>
-                        <w:rPr>
-                          <w:rFonts w:ascii="Malgun Gothic" w:eastAsia="Malgun Gothic" w:hAnsi="Malgun Gothic" w:cs="Malgun Gothic"/>
-                          <w:b/>
-                          <w:color w:val="FFFFFF"/>
-                          <w:sz w:val="32"/>
-                        </w:rPr>
-                        <w:t xml:space="preserve"> </w:t>
+                        <w:t xml:space="preserve">  Dhanbad </w:t>
                       </w:r>
                       <w:r>
                         <w:rPr>
@@ -766,7 +726,7 @@
               <w:rPr>
                 <w:b/>
               </w:rPr>
-              <w:t xml:space="preserve">Google Inc</w:t>
+              <w:t xml:space="preserve">Atlassian</w:t>
             </w:r>
             <w:proofErr w:type="spellStart"/>
             <w:r>
@@ -833,13 +793,21 @@
               <w:rPr>
                 <w:b/>
               </w:rPr>
-              <w:t xml:space="preserve"> Private Sector         /        IT</w:t>
-            </w:r>
+              <w:t xml:space="preserve">Public Sector</w:t>
+            </w:r>
+            <w:proofErr w:type="gramStart"/>
             <w:r>
               <w:rPr>
                 <w:b/>
               </w:rPr>
-              <w:t/>
+              <w:t xml:space="preserve">   </w:t>
+            </w:r>
+            <w:proofErr w:type="gramEnd"/>
+            <w:r>
+              <w:rPr>
+                <w:b/>
+              </w:rPr>
+              <w:t xml:space="preserve">    </w:t>
             </w:r>
           </w:p>
         </w:tc>
@@ -860,8 +828,6 @@
                 <w:rFonts w:ascii="Avenir" w:eastAsia="Avenir" w:hAnsi="Avenir" w:cs="Avenir"/>
                 <w:b/>
                 <w:color w:val="000000"/>
-                <w:sz w:val="24"/>
-                <w:szCs w:val="24"/>
               </w:rPr>
             </w:pPr>
             <w:r>
@@ -872,7 +838,7 @@
                 <w:sz w:val="24"/>
                 <w:szCs w:val="24"/>
               </w:rPr>
-              <w:t>Website</w:t>
+              <w:t>Sector</w:t>
             </w:r>
           </w:p>
         </w:tc>
@@ -883,6 +849,7 @@
           </w:tcPr>
           <w:p>
             <w:pPr>
+              <w:ind w:right="-585"/>
               <w:rPr>
                 <w:b/>
               </w:rPr>
@@ -891,8 +858,104 @@
               <w:rPr>
                 <w:b/>
               </w:rPr>
-              <w:t xml:space="preserve">google.com</w:t>
-            </w:r>
+              <w:t xml:space="preserve">IT</w:t>
+            </w:r>
+          </w:p>
+        </w:tc>
+      </w:tr>
+      <w:tr>
+        <w:trPr>
+          <w:trHeight w:val="520"/>
+        </w:trPr>
+        <w:tc>
+          <w:tcPr>
+            <w:tcW w:w="3256" w:type="dxa"/>
+            <w:shd w:val="clear" w:color="auto" w:fill="F2F2F2"/>
+            <w:vAlign w:val="center"/>
+          </w:tcPr>
+          <w:p>
+            <w:pPr>
+              <w:rPr>
+                <w:rFonts w:ascii="Avenir" w:eastAsia="Avenir" w:hAnsi="Avenir" w:cs="Avenir"/>
+                <w:b/>
+                <w:color w:val="000000"/>
+                <w:sz w:val="24"/>
+                <w:szCs w:val="24"/>
+              </w:rPr>
+            </w:pPr>
+            <w:r>
+              <w:rPr>
+                <w:rFonts w:ascii="Avenir" w:eastAsia="Avenir" w:hAnsi="Avenir" w:cs="Avenir"/>
+                <w:b/>
+                <w:color w:val="000000"/>
+                <w:sz w:val="24"/>
+                <w:szCs w:val="24"/>
+              </w:rPr>
+              <w:t>Website</w:t>
+            </w:r>
+          </w:p>
+        </w:tc>
+        <w:tc>
+          <w:tcPr>
+            <w:tcW w:w="6639" w:type="dxa"/>
+            <w:vAlign w:val="center"/>
+          </w:tcPr>
+          <w:p>
+            <w:pPr>
+              <w:rPr>
+                <w:b/>
+              </w:rPr>
+            </w:pPr>
+            <w:r>
+              <w:rPr>
+                <w:b/>
+              </w:rPr>
+              <w:t xml:space="preserve">www.atlassian.com</w:t>
+            </w:r>
+          </w:p>
+        </w:tc>
+      </w:tr>
+      <w:tr>
+        <w:trPr>
+          <w:trHeight w:val="520"/>
+        </w:trPr>
+        <w:tc>
+          <w:tcPr>
+            <w:tcW w:w="3256" w:type="dxa"/>
+            <w:shd w:val="clear" w:color="auto" w:fill="F2F2F2"/>
+            <w:vAlign w:val="center"/>
+          </w:tcPr>
+          <w:p>
+            <w:pPr>
+              <w:rPr>
+                <w:rFonts w:ascii="Avenir" w:eastAsia="Avenir" w:hAnsi="Avenir" w:cs="Avenir"/>
+                <w:b/>
+                <w:color w:val="000000"/>
+              </w:rPr>
+            </w:pPr>
+            <w:r>
+              <w:rPr>
+                <w:rFonts w:ascii="Avenir" w:eastAsia="Avenir" w:hAnsi="Avenir" w:cs="Avenir"/>
+                <w:b/>
+                <w:color w:val="000000"/>
+                <w:sz w:val="24"/>
+                <w:szCs w:val="24"/>
+              </w:rPr>
+              <w:t>About</w:t>
+            </w:r>
+          </w:p>
+        </w:tc>
+        <w:tc>
+          <w:tcPr>
+            <w:tcW w:w="6639" w:type="dxa"/>
+            <w:vAlign w:val="center"/>
+          </w:tcPr>
+          <w:p>
+            <w:pPr>
+              <w:rPr>
+                <w:b/>
+              </w:rPr>
+            </w:pPr>
           </w:p>
         </w:tc>
       </w:tr>
@@ -1055,7 +1118,7 @@
                 <w:b/>
                 <w:color w:val="000000"/>
               </w:rPr>
-              <w:t xml:space="preserve">Graphics Designer</w:t>
+              <w:t xml:space="preserve">as</w:t>
             </w:r>
             <w:proofErr w:type="spellStart"/>
             <w:r>
@@ -1126,7 +1189,7 @@
                 <w:b/>
                 <w:color w:val="000000"/>
               </w:rPr>
-              <w:t xml:space="preserve">NA</w:t>
+              <w:t xml:space="preserve">as</w:t>
             </w:r>
             <w:proofErr w:type="spellStart"/>
             <w:r>
@@ -1307,7 +1370,7 @@
                 <w:b/>
                 <w:color w:val="000000"/>
               </w:rPr>
-              <w:t xml:space="preserve">UP</w:t>
+              <w:t xml:space="preserve">as</w:t>
             </w:r>
             <w:proofErr w:type="spellStart"/>
             <w:r>
@@ -1461,7 +1524,7 @@
               <w:rPr>
                 <w:color w:val="000000"/>
               </w:rPr>
-              <w:t xml:space="preserve">1L</w:t>
+              <w:t xml:space="preserve">as</w:t>
             </w:r>
             <w:proofErr w:type="spellStart"/>
             <w:r>
@@ -1596,7 +1659,7 @@
               <w:cnfStyle w:val="000000000000" w:firstRow="0" w:lastRow="0" w:firstColumn="0" w:lastColumn="0" w:oddVBand="0" w:evenVBand="0" w:oddHBand="0" w:evenHBand="0" w:firstRowFirstColumn="0" w:firstRowLastColumn="0" w:lastRowFirstColumn="0" w:lastRowLastColumn="0"/>
             </w:pPr>
             <w:r>
-              <w:t xml:space="preserve">20L</w:t>
+              <w:t xml:space="preserve">as</w:t>
             </w:r>
           </w:p>
         </w:tc>
@@ -1818,27 +1881,7 @@
                 <w:sz w:val="26"/>
                 <w:szCs w:val="26"/>
               </w:rPr>
-              <w:t>Select through Checkbox(</w:t>
-            </w:r>
-            <w:proofErr w:type="spellStart"/>
-            <w:r>
-              <w:rPr>
-                <w:rFonts w:ascii="Avenir" w:eastAsia="Avenir" w:hAnsi="Avenir" w:cs="Avenir"/>
-                <w:color w:val="000000"/>
-                <w:sz w:val="26"/>
-                <w:szCs w:val="26"/>
-              </w:rPr>
-              <w:t>es</w:t>
-            </w:r>
-            <w:proofErr w:type="spellEnd"/>
-            <w:r>
-              <w:rPr>
-                <w:rFonts w:ascii="Avenir" w:eastAsia="Avenir" w:hAnsi="Avenir" w:cs="Avenir"/>
-                <w:color w:val="000000"/>
-                <w:sz w:val="26"/>
-                <w:szCs w:val="26"/>
-              </w:rPr>
-              <w:t>)</w:t>
+              <w:t>Select through Checkbox(es)</w:t>
             </w:r>
           </w:p>
         </w:tc>
@@ -1891,7 +1934,7 @@
                 <w:rFonts w:ascii="Quattrocento Sans" w:eastAsia="Quattrocento Sans" w:hAnsi="Quattrocento Sans" w:cs="Quattrocento Sans"/>
                 <w:color w:val="000000"/>
               </w:rPr>
-              <w:t xml:space="preserve">Yes</w:t>
+              <w:t xml:space="preserve">No</w:t>
             </w:r>
             <w:proofErr w:type="spellStart"/>
             <w:r>
@@ -1958,7 +2001,7 @@
                 <w:rFonts w:ascii="Avenir" w:eastAsia="Avenir" w:hAnsi="Avenir" w:cs="Avenir"/>
                 <w:color w:val="000000"/>
               </w:rPr>
-              <w:t xml:space="preserve">Yes</w:t>
+              <w:t xml:space="preserve">No</w:t>
             </w:r>
             <w:proofErr w:type="spellStart"/>
             <w:r>
@@ -2026,7 +2069,7 @@
                 <w:rFonts w:ascii="Avenir" w:eastAsia="Avenir" w:hAnsi="Avenir" w:cs="Avenir"/>
                 <w:color w:val="000000"/>
               </w:rPr>
-              <w:t xml:space="preserve">Yes</w:t>
+              <w:t xml:space="preserve">No</w:t>
             </w:r>
             <w:proofErr w:type="spellStart"/>
             <w:r>
@@ -2093,7 +2136,7 @@
                 <w:rFonts w:ascii="Avenir" w:eastAsia="Avenir" w:hAnsi="Avenir" w:cs="Avenir"/>
                 <w:color w:val="000000"/>
               </w:rPr>
-              <w:t xml:space="preserve">Yes</w:t>
+              <w:t xml:space="preserve">No</w:t>
             </w:r>
             <w:proofErr w:type="spellStart"/>
             <w:r>
@@ -2161,7 +2204,7 @@
                 <w:rFonts w:ascii="Avenir" w:eastAsia="Avenir" w:hAnsi="Avenir" w:cs="Avenir"/>
                 <w:color w:val="000000"/>
               </w:rPr>
-              <w:t xml:space="preserve">Yes</w:t>
+              <w:t xml:space="preserve">No</w:t>
             </w:r>
             <w:proofErr w:type="spellStart"/>
             <w:r>
@@ -2225,7 +2268,7 @@
                 <w:rFonts w:ascii="Avenir" w:eastAsia="Avenir" w:hAnsi="Avenir" w:cs="Avenir"/>
                 <w:color w:val="000000"/>
               </w:rPr>
-              <w:t xml:space="preserve">Yes</w:t>
+              <w:t xml:space="preserve">No</w:t>
             </w:r>
             <w:proofErr w:type="spellStart"/>
             <w:r>
@@ -2293,7 +2336,7 @@
                 <w:rFonts w:ascii="Avenir" w:eastAsia="Avenir" w:hAnsi="Avenir" w:cs="Avenir"/>
                 <w:color w:val="000000"/>
               </w:rPr>
-              <w:t xml:space="preserve">Yes</w:t>
+              <w:t xml:space="preserve">No</w:t>
             </w:r>
             <w:proofErr w:type="spellStart"/>
             <w:r>
@@ -2360,7 +2403,7 @@
                 <w:rFonts w:ascii="Avenir" w:eastAsia="Avenir" w:hAnsi="Avenir" w:cs="Avenir"/>
                 <w:color w:val="000000"/>
               </w:rPr>
-              <w:t xml:space="preserve">Yes</w:t>
+              <w:t xml:space="preserve">No</w:t>
             </w:r>
             <w:proofErr w:type="spellStart"/>
             <w:r>
@@ -2428,7 +2471,7 @@
                 <w:rFonts w:ascii="Avenir" w:eastAsia="Avenir" w:hAnsi="Avenir" w:cs="Avenir"/>
                 <w:color w:val="000000"/>
               </w:rPr>
-              <w:t xml:space="preserve">Yes</w:t>
+              <w:t xml:space="preserve">No</w:t>
             </w:r>
             <w:proofErr w:type="spellStart"/>
             <w:r>
@@ -2495,7 +2538,7 @@
                 <w:rFonts w:ascii="Avenir" w:eastAsia="Avenir" w:hAnsi="Avenir" w:cs="Avenir"/>
                 <w:color w:val="000000"/>
               </w:rPr>
-              <w:t xml:space="preserve">Yes</w:t>
+              <w:t xml:space="preserve">No</w:t>
             </w:r>
             <w:proofErr w:type="spellStart"/>
             <w:r>
@@ -2563,7 +2606,7 @@
                 <w:rFonts w:ascii="Avenir" w:eastAsia="Avenir" w:hAnsi="Avenir" w:cs="Avenir"/>
                 <w:color w:val="000000"/>
               </w:rPr>
-              <w:t xml:space="preserve">Yes</w:t>
+              <w:t xml:space="preserve">No</w:t>
             </w:r>
             <w:proofErr w:type="spellStart"/>
             <w:r>
@@ -2631,7 +2674,7 @@
                 <w:rFonts w:ascii="Avenir" w:eastAsia="Avenir" w:hAnsi="Avenir" w:cs="Avenir"/>
                 <w:color w:val="000000"/>
               </w:rPr>
-              <w:t xml:space="preserve">Yes</w:t>
+              <w:t xml:space="preserve">No</w:t>
             </w:r>
             <w:proofErr w:type="spellStart"/>
             <w:r>
@@ -2699,7 +2742,7 @@
                 <w:rFonts w:ascii="Avenir" w:eastAsia="Avenir" w:hAnsi="Avenir" w:cs="Avenir"/>
                 <w:color w:val="000000"/>
               </w:rPr>
-              <w:t xml:space="preserve">Yes</w:t>
+              <w:t xml:space="preserve">No</w:t>
             </w:r>
             <w:proofErr w:type="spellStart"/>
             <w:r>
@@ -2892,29 +2935,7 @@
                 <w:sz w:val="26"/>
                 <w:szCs w:val="26"/>
               </w:rPr>
-              <w:t>Select through Checkbox(</w:t>
-            </w:r>
-            <w:proofErr w:type="spellStart"/>
-            <w:r>
-              <w:rPr>
-                <w:rFonts w:ascii="Avenir" w:eastAsia="Avenir" w:hAnsi="Avenir" w:cs="Avenir"/>
-                <w:b/>
-                <w:color w:val="000000"/>
-                <w:sz w:val="26"/>
-                <w:szCs w:val="26"/>
-              </w:rPr>
-              <w:t>es</w:t>
-            </w:r>
-            <w:proofErr w:type="spellEnd"/>
-            <w:r>
-              <w:rPr>
-                <w:rFonts w:ascii="Avenir" w:eastAsia="Avenir" w:hAnsi="Avenir" w:cs="Avenir"/>
-                <w:b/>
-                <w:color w:val="000000"/>
-                <w:sz w:val="26"/>
-                <w:szCs w:val="26"/>
-              </w:rPr>
-              <w:t>)</w:t>
+              <w:t>Select through Checkbox(es)</w:t>
             </w:r>
           </w:p>
         </w:tc>
@@ -3290,27 +3311,7 @@
           <w:szCs w:val="32"/>
           <w:u w:val="single"/>
         </w:rPr>
-        <w:t>Doub</w:t>
-      </w:r>
-      <w:r>
-        <w:rPr>
-          <w:rFonts w:ascii="Avenir" w:eastAsia="Avenir" w:hAnsi="Avenir" w:cs="Avenir"/>
-          <w:b/>
-          <w:sz w:val="32"/>
-          <w:szCs w:val="32"/>
-          <w:u w:val="single"/>
-        </w:rPr>
-        <w:t>l</w:t>
-      </w:r>
-      <w:r>
-        <w:rPr>
-          <w:rFonts w:ascii="Avenir" w:eastAsia="Avenir" w:hAnsi="Avenir" w:cs="Avenir"/>
-          <w:b/>
-          <w:sz w:val="32"/>
-          <w:szCs w:val="32"/>
-          <w:u w:val="single"/>
-        </w:rPr>
-        <w:t>e Major</w:t>
+        <w:t>Double Major</w:t>
       </w:r>
     </w:p>
     <w:p>
@@ -3415,29 +3416,7 @@
                 <w:sz w:val="26"/>
                 <w:szCs w:val="26"/>
               </w:rPr>
-              <w:t>Select through Checkbox(</w:t>
-            </w:r>
-            <w:proofErr w:type="spellStart"/>
-            <w:r>
-              <w:rPr>
-                <w:rFonts w:ascii="Avenir" w:eastAsia="Avenir" w:hAnsi="Avenir" w:cs="Avenir"/>
-                <w:b/>
-                <w:color w:val="000000"/>
-                <w:sz w:val="26"/>
-                <w:szCs w:val="26"/>
-              </w:rPr>
-              <w:t>es</w:t>
-            </w:r>
-            <w:proofErr w:type="spellEnd"/>
-            <w:r>
-              <w:rPr>
-                <w:rFonts w:ascii="Avenir" w:eastAsia="Avenir" w:hAnsi="Avenir" w:cs="Avenir"/>
-                <w:b/>
-                <w:color w:val="000000"/>
-                <w:sz w:val="26"/>
-                <w:szCs w:val="26"/>
-              </w:rPr>
-              <w:t>)</w:t>
+              <w:t>Select through Checkbox(es)</w:t>
             </w:r>
           </w:p>
         </w:tc>
@@ -3490,12 +3469,6 @@
               <w:t xml:space="preserve">No</w:t>
             </w:r>
             <w:proofErr w:type="spellStart"/>
-            <w:r>
-              <w:rPr>
-                <w:rFonts w:ascii="Quattrocento Sans" w:eastAsia="Quattrocento Sans" w:hAnsi="Quattrocento Sans" w:cs="Quattrocento Sans"/>
-              </w:rPr>
-              <w:t/>
-            </w:r>
             <w:r>
               <w:rPr>
                 <w:rFonts w:ascii="Quattrocento Sans" w:eastAsia="Quattrocento Sans" w:hAnsi="Quattrocento Sans" w:cs="Quattrocento Sans"/>
@@ -3633,7 +3606,6 @@
           <w:szCs w:val="32"/>
           <w:u w:val="single"/>
         </w:rPr>
-        <w:lastRenderedPageBreak/>
         <w:t>Dual Degree</w:t>
       </w:r>
     </w:p>
@@ -3739,29 +3711,7 @@
                 <w:sz w:val="26"/>
                 <w:szCs w:val="26"/>
               </w:rPr>
-              <w:t>Select through Checkbox(</w:t>
-            </w:r>
-            <w:proofErr w:type="spellStart"/>
-            <w:r>
-              <w:rPr>
-                <w:rFonts w:ascii="Avenir" w:eastAsia="Avenir" w:hAnsi="Avenir" w:cs="Avenir"/>
-                <w:b/>
-                <w:color w:val="000000"/>
-                <w:sz w:val="26"/>
-                <w:szCs w:val="26"/>
-              </w:rPr>
-              <w:t>es</w:t>
-            </w:r>
-            <w:proofErr w:type="spellEnd"/>
-            <w:r>
-              <w:rPr>
-                <w:rFonts w:ascii="Avenir" w:eastAsia="Avenir" w:hAnsi="Avenir" w:cs="Avenir"/>
-                <w:b/>
-                <w:color w:val="000000"/>
-                <w:sz w:val="26"/>
-                <w:szCs w:val="26"/>
-              </w:rPr>
-              <w:t>)</w:t>
+              <w:t>Select through Checkbox(es)</w:t>
             </w:r>
           </w:p>
         </w:tc>
@@ -3859,13 +3809,7 @@
               <w:rPr>
                 <w:rFonts w:ascii="Avenir" w:eastAsia="Avenir" w:hAnsi="Avenir" w:cs="Avenir"/>
               </w:rPr>
-              <w:t>Computer Science &amp; Engineering</w:t>
-            </w:r>
-            <w:r>
-              <w:rPr>
-                <w:rFonts w:ascii="Avenir" w:eastAsia="Avenir" w:hAnsi="Avenir" w:cs="Avenir"/>
-              </w:rPr>
-              <w:t xml:space="preserve"> (</w:t>
+              <w:t>Computer Science &amp; Engineering (</w:t>
             </w:r>
             <w:proofErr w:type="spellStart"/>
             <w:r>
@@ -4196,29 +4140,7 @@
                 <w:sz w:val="26"/>
                 <w:szCs w:val="26"/>
               </w:rPr>
-              <w:t>Select through Checkbox(</w:t>
-            </w:r>
-            <w:proofErr w:type="spellStart"/>
-            <w:r>
-              <w:rPr>
-                <w:rFonts w:ascii="Avenir" w:eastAsia="Avenir" w:hAnsi="Avenir" w:cs="Avenir"/>
-                <w:b/>
-                <w:color w:val="000000"/>
-                <w:sz w:val="26"/>
-                <w:szCs w:val="26"/>
-              </w:rPr>
-              <w:t>es</w:t>
-            </w:r>
-            <w:proofErr w:type="spellEnd"/>
-            <w:r>
-              <w:rPr>
-                <w:rFonts w:ascii="Avenir" w:eastAsia="Avenir" w:hAnsi="Avenir" w:cs="Avenir"/>
-                <w:b/>
-                <w:color w:val="000000"/>
-                <w:sz w:val="26"/>
-                <w:szCs w:val="26"/>
-              </w:rPr>
-              <w:t>)</w:t>
+              <w:t>Select through Checkbox(es)</w:t>
             </w:r>
           </w:p>
         </w:tc>
@@ -4592,27 +4514,7 @@
                 <w:sz w:val="26"/>
                 <w:szCs w:val="26"/>
               </w:rPr>
-              <w:t>Select through Checkbox(</w:t>
-            </w:r>
-            <w:proofErr w:type="spellStart"/>
-            <w:r>
-              <w:rPr>
-                <w:rFonts w:ascii="Avenir" w:eastAsia="Avenir" w:hAnsi="Avenir" w:cs="Avenir"/>
-                <w:color w:val="000000"/>
-                <w:sz w:val="26"/>
-                <w:szCs w:val="26"/>
-              </w:rPr>
-              <w:t>es</w:t>
-            </w:r>
-            <w:proofErr w:type="spellEnd"/>
-            <w:r>
-              <w:rPr>
-                <w:rFonts w:ascii="Avenir" w:eastAsia="Avenir" w:hAnsi="Avenir" w:cs="Avenir"/>
-                <w:color w:val="000000"/>
-                <w:sz w:val="26"/>
-                <w:szCs w:val="26"/>
-              </w:rPr>
-              <w:t>)</w:t>
+              <w:t>Select through Checkbox(es)</w:t>
             </w:r>
           </w:p>
         </w:tc>
@@ -5928,29 +5830,7 @@
                 <w:sz w:val="26"/>
                 <w:szCs w:val="26"/>
               </w:rPr>
-              <w:t>Select through Checkbox(</w:t>
-            </w:r>
-            <w:proofErr w:type="spellStart"/>
-            <w:r>
-              <w:rPr>
-                <w:rFonts w:ascii="Avenir" w:eastAsia="Avenir" w:hAnsi="Avenir" w:cs="Avenir"/>
-                <w:b/>
-                <w:color w:val="000000"/>
-                <w:sz w:val="26"/>
-                <w:szCs w:val="26"/>
-              </w:rPr>
-              <w:t>es</w:t>
-            </w:r>
-            <w:proofErr w:type="spellEnd"/>
-            <w:r>
-              <w:rPr>
-                <w:rFonts w:ascii="Avenir" w:eastAsia="Avenir" w:hAnsi="Avenir" w:cs="Avenir"/>
-                <w:b/>
-                <w:color w:val="000000"/>
-                <w:sz w:val="26"/>
-                <w:szCs w:val="26"/>
-              </w:rPr>
-              <w:t>)</w:t>
+              <w:t>Select through Checkbox(es)</w:t>
             </w:r>
           </w:p>
         </w:tc>
@@ -6684,29 +6564,7 @@
                 <w:sz w:val="26"/>
                 <w:szCs w:val="26"/>
               </w:rPr>
-              <w:t>Select through Checkbox(</w:t>
-            </w:r>
-            <w:proofErr w:type="spellStart"/>
-            <w:r>
-              <w:rPr>
-                <w:rFonts w:ascii="Avenir" w:eastAsia="Avenir" w:hAnsi="Avenir" w:cs="Avenir"/>
-                <w:b/>
-                <w:color w:val="000000"/>
-                <w:sz w:val="26"/>
-                <w:szCs w:val="26"/>
-              </w:rPr>
-              <w:t>es</w:t>
-            </w:r>
-            <w:proofErr w:type="spellEnd"/>
-            <w:r>
-              <w:rPr>
-                <w:rFonts w:ascii="Avenir" w:eastAsia="Avenir" w:hAnsi="Avenir" w:cs="Avenir"/>
-                <w:b/>
-                <w:color w:val="000000"/>
-                <w:sz w:val="26"/>
-                <w:szCs w:val="26"/>
-              </w:rPr>
-              <w:t>)</w:t>
+              <w:t>Select through Checkbox(es)</w:t>
             </w:r>
           </w:p>
         </w:tc>
@@ -7150,7 +7008,7 @@
       <w:tr>
         <w:trPr>
           <w:cnfStyle w:val="000000100000" w:firstRow="0" w:lastRow="0" w:firstColumn="0" w:lastColumn="0" w:oddVBand="0" w:evenVBand="0" w:oddHBand="1" w:evenHBand="0" w:firstRowFirstColumn="0" w:firstRowLastColumn="0" w:lastRowFirstColumn="0" w:lastRowLastColumn="0"/>
-          <w:trHeight w:val="675"/>
+          <w:trHeight w:val="358"/>
           <w:jc w:val="center"/>
         </w:trPr>
         <w:tc>
@@ -7201,14 +7059,52 @@
                 <w:szCs w:val="24"/>
               </w:rPr>
             </w:pPr>
-            <w:r>
-              <w:rPr>
-                <w:rFonts w:ascii="Avenir" w:eastAsia="Avenir" w:hAnsi="Avenir" w:cs="Avenir"/>
-                <w:color w:val="000000"/>
-                <w:sz w:val="24"/>
-                <w:szCs w:val="24"/>
-              </w:rPr>
-              <w:t xml:space="preserve">Technical:No</w:t>
+            <w:proofErr w:type="gramStart"/>
+            <w:r>
+              <w:rPr>
+                <w:rFonts w:ascii="Avenir" w:eastAsia="Avenir" w:hAnsi="Avenir" w:cs="Avenir"/>
+                <w:color w:val="000000"/>
+                <w:sz w:val="24"/>
+                <w:szCs w:val="24"/>
+              </w:rPr>
+              <w:t>Technical</w:t>
+            </w:r>
+            <w:r>
+              <w:rPr>
+                <w:rFonts w:ascii="Avenir" w:eastAsia="Avenir" w:hAnsi="Avenir" w:cs="Avenir"/>
+                <w:color w:val="000000"/>
+                <w:sz w:val="24"/>
+                <w:szCs w:val="24"/>
+              </w:rPr>
+              <w:t xml:space="preserve"> </w:t>
+            </w:r>
+            <w:r>
+              <w:rPr>
+                <w:rFonts w:ascii="Avenir" w:eastAsia="Avenir" w:hAnsi="Avenir" w:cs="Avenir"/>
+                <w:color w:val="000000"/>
+                <w:sz w:val="24"/>
+                <w:szCs w:val="24"/>
+              </w:rPr>
+              <w:t>:</w:t>
+            </w:r>
+            <w:proofErr w:type="gramEnd"/>
+            <w:r>
+              <w:rPr>
+                <w:rFonts w:ascii="Avenir" w:eastAsia="Avenir" w:hAnsi="Avenir" w:cs="Avenir"/>
+                <w:color w:val="000000"/>
+                <w:sz w:val="24"/>
+                <w:szCs w:val="24"/>
+              </w:rPr>
+              <w:t xml:space="preserve"> </w:t>
+            </w:r>
+            <w:r>
+              <w:rPr>
+                <w:rFonts w:ascii="Avenir" w:eastAsia="Avenir" w:hAnsi="Avenir" w:cs="Avenir"/>
+                <w:color w:val="000000"/>
+                <w:sz w:val="24"/>
+                <w:szCs w:val="24"/>
+              </w:rPr>
+              <w:t xml:space="preserve">No</w:t>
             </w:r>
             <w:proofErr w:type="spellStart"/>
             <w:r>
@@ -7230,24 +7126,12 @@
               </w:rPr>
               <w:t/>
             </w:r>
-          </w:p>
-          <w:p>
-            <w:pPr>
-              <w:spacing w:before="10" w:after="10"/>
-              <w:cnfStyle w:val="000000100000" w:firstRow="0" w:lastRow="0" w:firstColumn="0" w:lastColumn="0" w:oddVBand="0" w:evenVBand="0" w:oddHBand="1" w:evenHBand="0" w:firstRowFirstColumn="0" w:firstRowLastColumn="0" w:lastRowFirstColumn="0" w:lastRowLastColumn="0"/>
-              <w:rPr>
-                <w:rFonts w:ascii="Avenir" w:eastAsia="Avenir" w:hAnsi="Avenir" w:cs="Avenir"/>
-                <w:color w:val="000000"/>
-                <w:sz w:val="24"/>
-                <w:szCs w:val="24"/>
-              </w:rPr>
-            </w:pPr>
           </w:p>
         </w:tc>
       </w:tr>
       <w:tr>
         <w:trPr>
-          <w:trHeight w:val="720"/>
+          <w:trHeight w:val="420"/>
           <w:jc w:val="center"/>
         </w:trPr>
         <w:tc>
@@ -7287,14 +7171,52 @@
                 <w:szCs w:val="24"/>
               </w:rPr>
             </w:pPr>
-            <w:r>
-              <w:rPr>
-                <w:rFonts w:ascii="Avenir" w:eastAsia="Avenir" w:hAnsi="Avenir" w:cs="Avenir"/>
-                <w:color w:val="000000"/>
-                <w:sz w:val="24"/>
-                <w:szCs w:val="24"/>
-              </w:rPr>
-              <w:t xml:space="preserve">Aptitude:No</w:t>
+            <w:proofErr w:type="gramStart"/>
+            <w:r>
+              <w:rPr>
+                <w:rFonts w:ascii="Avenir" w:eastAsia="Avenir" w:hAnsi="Avenir" w:cs="Avenir"/>
+                <w:color w:val="000000"/>
+                <w:sz w:val="24"/>
+                <w:szCs w:val="24"/>
+              </w:rPr>
+              <w:t>Aptitude</w:t>
+            </w:r>
+            <w:r>
+              <w:rPr>
+                <w:rFonts w:ascii="Avenir" w:eastAsia="Avenir" w:hAnsi="Avenir" w:cs="Avenir"/>
+                <w:color w:val="000000"/>
+                <w:sz w:val="24"/>
+                <w:szCs w:val="24"/>
+              </w:rPr>
+              <w:t xml:space="preserve"> </w:t>
+            </w:r>
+            <w:r>
+              <w:rPr>
+                <w:rFonts w:ascii="Avenir" w:eastAsia="Avenir" w:hAnsi="Avenir" w:cs="Avenir"/>
+                <w:color w:val="000000"/>
+                <w:sz w:val="24"/>
+                <w:szCs w:val="24"/>
+              </w:rPr>
+              <w:t>:</w:t>
+            </w:r>
+            <w:proofErr w:type="gramEnd"/>
+            <w:r>
+              <w:rPr>
+                <w:rFonts w:ascii="Avenir" w:eastAsia="Avenir" w:hAnsi="Avenir" w:cs="Avenir"/>
+                <w:color w:val="000000"/>
+                <w:sz w:val="24"/>
+                <w:szCs w:val="24"/>
+              </w:rPr>
+              <w:t xml:space="preserve"> </w:t>
+            </w:r>
+            <w:r>
+              <w:rPr>
+                <w:rFonts w:ascii="Avenir" w:eastAsia="Avenir" w:hAnsi="Avenir" w:cs="Avenir"/>
+                <w:color w:val="000000"/>
+                <w:sz w:val="24"/>
+                <w:szCs w:val="24"/>
+              </w:rPr>
+              <w:t xml:space="preserve">No</w:t>
             </w:r>
             <w:proofErr w:type="spellStart"/>
             <w:r>
@@ -7316,16 +7238,6 @@
               </w:rPr>
               <w:t/>
             </w:r>
-          </w:p>
-          <w:p>
-            <w:pPr>
-              <w:spacing w:before="10" w:after="10"/>
-              <w:cnfStyle w:val="000000000000" w:firstRow="0" w:lastRow="0" w:firstColumn="0" w:lastColumn="0" w:oddVBand="0" w:evenVBand="0" w:oddHBand="0" w:evenHBand="0" w:firstRowFirstColumn="0" w:firstRowLastColumn="0" w:lastRowFirstColumn="0" w:lastRowLastColumn="0"/>
-              <w:rPr>
-                <w:rFonts w:ascii="Avenir" w:eastAsia="Avenir" w:hAnsi="Avenir" w:cs="Avenir"/>
-                <w:color w:val="000000"/>
-              </w:rPr>
-            </w:pPr>
           </w:p>
         </w:tc>
       </w:tr>
@@ -7372,14 +7284,52 @@
                 <w:szCs w:val="24"/>
               </w:rPr>
             </w:pPr>
-            <w:r>
-              <w:rPr>
-                <w:rFonts w:ascii="Avenir" w:eastAsia="Avenir" w:hAnsi="Avenir" w:cs="Avenir"/>
-                <w:color w:val="000000"/>
-                <w:sz w:val="24"/>
-                <w:szCs w:val="24"/>
-              </w:rPr>
-              <w:t xml:space="preserve">Both:No</w:t>
+            <w:proofErr w:type="gramStart"/>
+            <w:r>
+              <w:rPr>
+                <w:rFonts w:ascii="Avenir" w:eastAsia="Avenir" w:hAnsi="Avenir" w:cs="Avenir"/>
+                <w:color w:val="000000"/>
+                <w:sz w:val="24"/>
+                <w:szCs w:val="24"/>
+              </w:rPr>
+              <w:t>Both</w:t>
+            </w:r>
+            <w:r>
+              <w:rPr>
+                <w:rFonts w:ascii="Avenir" w:eastAsia="Avenir" w:hAnsi="Avenir" w:cs="Avenir"/>
+                <w:color w:val="000000"/>
+                <w:sz w:val="24"/>
+                <w:szCs w:val="24"/>
+              </w:rPr>
+              <w:t xml:space="preserve"> </w:t>
+            </w:r>
+            <w:r>
+              <w:rPr>
+                <w:rFonts w:ascii="Avenir" w:eastAsia="Avenir" w:hAnsi="Avenir" w:cs="Avenir"/>
+                <w:color w:val="000000"/>
+                <w:sz w:val="24"/>
+                <w:szCs w:val="24"/>
+              </w:rPr>
+              <w:t>:</w:t>
+            </w:r>
+            <w:proofErr w:type="gramEnd"/>
+            <w:r>
+              <w:rPr>
+                <w:rFonts w:ascii="Avenir" w:eastAsia="Avenir" w:hAnsi="Avenir" w:cs="Avenir"/>
+                <w:color w:val="000000"/>
+                <w:sz w:val="24"/>
+                <w:szCs w:val="24"/>
+              </w:rPr>
+              <w:t xml:space="preserve"> </w:t>
+            </w:r>
+            <w:r>
+              <w:rPr>
+                <w:rFonts w:ascii="Avenir" w:eastAsia="Avenir" w:hAnsi="Avenir" w:cs="Avenir"/>
+                <w:color w:val="000000"/>
+                <w:sz w:val="24"/>
+                <w:szCs w:val="24"/>
+              </w:rPr>
+              <w:t xml:space="preserve">No</w:t>
             </w:r>
             <w:proofErr w:type="spellStart"/>
             <w:r>
@@ -7401,22 +7351,12 @@
               </w:rPr>
               <w:t/>
             </w:r>
-          </w:p>
-          <w:p>
-            <w:pPr>
-              <w:spacing w:before="10" w:after="10"/>
-              <w:cnfStyle w:val="000000100000" w:firstRow="0" w:lastRow="0" w:firstColumn="0" w:lastColumn="0" w:oddVBand="0" w:evenVBand="0" w:oddHBand="1" w:evenHBand="0" w:firstRowFirstColumn="0" w:firstRowLastColumn="0" w:lastRowFirstColumn="0" w:lastRowLastColumn="0"/>
-              <w:rPr>
-                <w:rFonts w:ascii="Avenir" w:eastAsia="Avenir" w:hAnsi="Avenir" w:cs="Avenir"/>
-                <w:color w:val="000000"/>
-              </w:rPr>
-            </w:pPr>
           </w:p>
         </w:tc>
       </w:tr>
       <w:tr>
         <w:trPr>
-          <w:trHeight w:val="611"/>
+          <w:trHeight w:val="304"/>
           <w:jc w:val="center"/>
         </w:trPr>
         <w:tc>
@@ -7453,14 +7393,52 @@
                 <w:color w:val="000000"/>
               </w:rPr>
             </w:pPr>
-            <w:r>
-              <w:rPr>
-                <w:rFonts w:ascii="Avenir" w:eastAsia="Avenir" w:hAnsi="Avenir" w:cs="Avenir"/>
-                <w:color w:val="000000"/>
-                <w:sz w:val="24"/>
-                <w:szCs w:val="24"/>
-              </w:rPr>
-              <w:t xml:space="preserve">None:No</w:t>
+            <w:proofErr w:type="gramStart"/>
+            <w:r>
+              <w:rPr>
+                <w:rFonts w:ascii="Avenir" w:eastAsia="Avenir" w:hAnsi="Avenir" w:cs="Avenir"/>
+                <w:color w:val="000000"/>
+                <w:sz w:val="24"/>
+                <w:szCs w:val="24"/>
+              </w:rPr>
+              <w:t>None</w:t>
+            </w:r>
+            <w:r>
+              <w:rPr>
+                <w:rFonts w:ascii="Avenir" w:eastAsia="Avenir" w:hAnsi="Avenir" w:cs="Avenir"/>
+                <w:color w:val="000000"/>
+                <w:sz w:val="24"/>
+                <w:szCs w:val="24"/>
+              </w:rPr>
+              <w:t xml:space="preserve"> </w:t>
+            </w:r>
+            <w:r>
+              <w:rPr>
+                <w:rFonts w:ascii="Avenir" w:eastAsia="Avenir" w:hAnsi="Avenir" w:cs="Avenir"/>
+                <w:color w:val="000000"/>
+                <w:sz w:val="24"/>
+                <w:szCs w:val="24"/>
+              </w:rPr>
+              <w:t>:</w:t>
+            </w:r>
+            <w:proofErr w:type="gramEnd"/>
+            <w:r>
+              <w:rPr>
+                <w:rFonts w:ascii="Avenir" w:eastAsia="Avenir" w:hAnsi="Avenir" w:cs="Avenir"/>
+                <w:color w:val="000000"/>
+                <w:sz w:val="24"/>
+                <w:szCs w:val="24"/>
+              </w:rPr>
+              <w:t xml:space="preserve"> </w:t>
+            </w:r>
+            <w:r>
+              <w:rPr>
+                <w:rFonts w:ascii="Avenir" w:eastAsia="Avenir" w:hAnsi="Avenir" w:cs="Avenir"/>
+                <w:color w:val="000000"/>
+                <w:sz w:val="24"/>
+                <w:szCs w:val="24"/>
+              </w:rPr>
+              <w:t xml:space="preserve">No</w:t>
             </w:r>
             <w:proofErr w:type="spellStart"/>
             <w:r>
@@ -7551,14 +7529,52 @@
                 <w:szCs w:val="24"/>
               </w:rPr>
             </w:pPr>
-            <w:r>
-              <w:rPr>
-                <w:rFonts w:ascii="Avenir" w:eastAsia="Avenir" w:hAnsi="Avenir" w:cs="Avenir"/>
-                <w:color w:val="000000"/>
-                <w:sz w:val="24"/>
-                <w:szCs w:val="24"/>
-              </w:rPr>
-              <w:t xml:space="preserve">GD:No</w:t>
+            <w:proofErr w:type="gramStart"/>
+            <w:r>
+              <w:rPr>
+                <w:rFonts w:ascii="Avenir" w:eastAsia="Avenir" w:hAnsi="Avenir" w:cs="Avenir"/>
+                <w:color w:val="000000"/>
+                <w:sz w:val="24"/>
+                <w:szCs w:val="24"/>
+              </w:rPr>
+              <w:t>GD</w:t>
+            </w:r>
+            <w:r>
+              <w:rPr>
+                <w:rFonts w:ascii="Avenir" w:eastAsia="Avenir" w:hAnsi="Avenir" w:cs="Avenir"/>
+                <w:color w:val="000000"/>
+                <w:sz w:val="24"/>
+                <w:szCs w:val="24"/>
+              </w:rPr>
+              <w:t xml:space="preserve"> </w:t>
+            </w:r>
+            <w:r>
+              <w:rPr>
+                <w:rFonts w:ascii="Avenir" w:eastAsia="Avenir" w:hAnsi="Avenir" w:cs="Avenir"/>
+                <w:color w:val="000000"/>
+                <w:sz w:val="24"/>
+                <w:szCs w:val="24"/>
+              </w:rPr>
+              <w:t>:</w:t>
+            </w:r>
+            <w:proofErr w:type="gramEnd"/>
+            <w:r>
+              <w:rPr>
+                <w:rFonts w:ascii="Avenir" w:eastAsia="Avenir" w:hAnsi="Avenir" w:cs="Avenir"/>
+                <w:color w:val="000000"/>
+                <w:sz w:val="24"/>
+                <w:szCs w:val="24"/>
+              </w:rPr>
+              <w:t xml:space="preserve"> </w:t>
+            </w:r>
+            <w:r>
+              <w:rPr>
+                <w:rFonts w:ascii="Avenir" w:eastAsia="Avenir" w:hAnsi="Avenir" w:cs="Avenir"/>
+                <w:color w:val="000000"/>
+                <w:sz w:val="24"/>
+                <w:szCs w:val="24"/>
+              </w:rPr>
+              <w:t xml:space="preserve">No</w:t>
             </w:r>
             <w:proofErr w:type="spellStart"/>
             <w:r>
@@ -7585,7 +7601,7 @@
       </w:tr>
       <w:tr>
         <w:trPr>
-          <w:trHeight w:val="843"/>
+          <w:trHeight w:val="642"/>
           <w:jc w:val="center"/>
         </w:trPr>
         <w:tc>
@@ -7634,18 +7650,57 @@
                 <w:sz w:val="24"/>
                 <w:szCs w:val="24"/>
               </w:rPr>
-              <w:t xml:space="preserve">Case-Study:No</w:t>
-            </w:r>
-          </w:p>
-          <w:p>
-            <w:pPr>
-              <w:spacing w:before="10" w:after="10"/>
-              <w:cnfStyle w:val="000000000000" w:firstRow="0" w:lastRow="0" w:firstColumn="0" w:lastColumn="0" w:oddVBand="0" w:evenVBand="0" w:oddHBand="0" w:evenHBand="0" w:firstRowFirstColumn="0" w:firstRowLastColumn="0" w:lastRowFirstColumn="0" w:lastRowLastColumn="0"/>
-              <w:rPr>
-                <w:rFonts w:ascii="Avenir" w:eastAsia="Avenir" w:hAnsi="Avenir" w:cs="Avenir"/>
-                <w:color w:val="000000"/>
-              </w:rPr>
-            </w:pPr>
+              <w:t>Case-Study</w:t>
+            </w:r>
+            <w:proofErr w:type="gramStart"/>
+            <w:r>
+              <w:rPr>
+                <w:rFonts w:ascii="Avenir" w:eastAsia="Avenir" w:hAnsi="Avenir" w:cs="Avenir"/>
+                <w:color w:val="000000"/>
+                <w:sz w:val="24"/>
+                <w:szCs w:val="24"/>
+              </w:rPr>
+              <w:t>:</w:t>
+            </w:r>
+            <w:r>
+              <w:rPr>
+                <w:rFonts w:ascii="Avenir" w:eastAsia="Avenir" w:hAnsi="Avenir" w:cs="Avenir"/>
+                <w:color w:val="000000"/>
+                <w:sz w:val="24"/>
+                <w:szCs w:val="24"/>
+              </w:rPr>
+              <w:t xml:space="preserve">  </w:t>
+            </w:r>
+            <w:r>
+              <w:rPr>
+                <w:rFonts w:ascii="Avenir" w:eastAsia="Avenir" w:hAnsi="Avenir" w:cs="Avenir"/>
+                <w:color w:val="000000"/>
+                <w:sz w:val="24"/>
+                <w:szCs w:val="24"/>
+              </w:rPr>
+              <w:t xml:space="preserve">No</w:t>
+            </w:r>
+            <w:proofErr w:type="spellStart"/>
+            <w:proofErr w:type="gramEnd"/>
+            <w:r>
+              <w:rPr>
+                <w:rFonts w:ascii="Avenir" w:eastAsia="Avenir" w:hAnsi="Avenir" w:cs="Avenir"/>
+                <w:color w:val="000000"/>
+                <w:sz w:val="24"/>
+                <w:szCs w:val="24"/>
+              </w:rPr>
+              <w:t/>
+            </w:r>
+            <w:proofErr w:type="spellEnd"/>
+            <w:r>
+              <w:rPr>
+                <w:rFonts w:ascii="Avenir" w:eastAsia="Avenir" w:hAnsi="Avenir" w:cs="Avenir"/>
+                <w:color w:val="000000"/>
+                <w:sz w:val="24"/>
+                <w:szCs w:val="24"/>
+              </w:rPr>
+              <w:t/>
+            </w:r>
           </w:p>
         </w:tc>
       </w:tr>
@@ -7698,7 +7753,45 @@
                 <w:sz w:val="24"/>
                 <w:szCs w:val="24"/>
               </w:rPr>
-              <w:t xml:space="preserve">Interview:Yes</w:t>
+              <w:t>Interview:</w:t>
+            </w:r>
+            <w:r>
+              <w:rPr>
+                <w:rFonts w:ascii="Avenir" w:eastAsia="Avenir" w:hAnsi="Avenir" w:cs="Avenir"/>
+                <w:color w:val="000000"/>
+                <w:sz w:val="24"/>
+                <w:szCs w:val="24"/>
+              </w:rPr>
+              <w:t xml:space="preserve"> </w:t>
+            </w:r>
+            <w:r>
+              <w:rPr>
+                <w:rFonts w:ascii="Avenir" w:eastAsia="Avenir" w:hAnsi="Avenir" w:cs="Avenir"/>
+                <w:color w:val="000000"/>
+                <w:sz w:val="24"/>
+                <w:szCs w:val="24"/>
+              </w:rPr>
+              <w:t xml:space="preserve">No</w:t>
+            </w:r>
+            <w:proofErr w:type="spellStart"/>
+            <w:r>
+              <w:rPr>
+                <w:rFonts w:ascii="Avenir" w:eastAsia="Avenir" w:hAnsi="Avenir" w:cs="Avenir"/>
+                <w:color w:val="000000"/>
+                <w:sz w:val="24"/>
+                <w:szCs w:val="24"/>
+              </w:rPr>
+              <w:t/>
+            </w:r>
+            <w:proofErr w:type="spellEnd"/>
+            <w:r>
+              <w:rPr>
+                <w:rFonts w:ascii="Avenir" w:eastAsia="Avenir" w:hAnsi="Avenir" w:cs="Avenir"/>
+                <w:color w:val="000000"/>
+                <w:sz w:val="24"/>
+                <w:szCs w:val="24"/>
+              </w:rPr>
+              <w:t/>
             </w:r>
           </w:p>
         </w:tc>
@@ -7759,7 +7852,7 @@
                 <w:sz w:val="24"/>
                 <w:szCs w:val="24"/>
               </w:rPr>
-              <w:t xml:space="preserve">1</w:t>
+              <w:t xml:space="preserve">2</w:t>
             </w:r>
             <w:proofErr w:type="spellStart"/>
             <w:r>
@@ -7843,7 +7936,7 @@
                 <w:sz w:val="24"/>
                 <w:szCs w:val="24"/>
               </w:rPr>
-              <w:t xml:space="preserve">5-10</w:t>
+              <w:t xml:space="preserve">2</w:t>
             </w:r>
             <w:proofErr w:type="spellStart"/>
             <w:r>
@@ -7924,7 +8017,7 @@
                 <w:sz w:val="24"/>
                 <w:szCs w:val="24"/>
               </w:rPr>
-              <w:t xml:space="preserve">NA</w:t>
+              <w:t/>
             </w:r>
             <w:proofErr w:type="spellStart"/>
             <w:r>
@@ -8169,7 +8262,7 @@
               <w:rPr>
                 <w:rFonts w:ascii="Avenir" w:eastAsia="Avenir" w:hAnsi="Avenir" w:cs="Avenir"/>
               </w:rPr>
-              <w:t xml:space="preserve"> 1st Dec to 10th Dec'22</w:t>
+              <w:t xml:space="preserve"> </w:t>
             </w:r>
             <w:proofErr w:type="spellStart"/>
             <w:r>
@@ -8227,10 +8320,8 @@
               <w:rPr>
                 <w:rFonts w:ascii="Avenir" w:eastAsia="Avenir" w:hAnsi="Avenir" w:cs="Avenir"/>
               </w:rPr>
-              <w:t xml:space="preserve">                   11th Dec to 24th Dec'22</w:t>
-            </w:r>
-            <w:bookmarkStart w:id="1" w:name="_GoBack"/>
-            <w:bookmarkEnd w:id="1"/>
+              <w:t xml:space="preserve">                   </w:t>
+            </w:r>
             <w:r>
               <w:rPr>
                 <w:rFonts w:ascii="Avenir" w:eastAsia="Avenir" w:hAnsi="Avenir" w:cs="Avenir"/>
@@ -8541,6 +8632,7 @@
                 <w:tab w:val="left" w:pos="4320"/>
               </w:tabs>
               <w:ind w:right="-180"/>
+              <w:jc w:val="center"/>
               <w:cnfStyle w:val="000000100000" w:firstRow="0" w:lastRow="0" w:firstColumn="0" w:lastColumn="0" w:oddVBand="0" w:evenVBand="0" w:oddHBand="1" w:evenHBand="0" w:firstRowFirstColumn="0" w:firstRowLastColumn="0" w:lastRowFirstColumn="0" w:lastRowLastColumn="0"/>
               <w:rPr>
                 <w:rFonts w:ascii="Avenir" w:eastAsia="Avenir" w:hAnsi="Avenir" w:cs="Avenir"/>
@@ -8556,7 +8648,7 @@
                 <w:sz w:val="24"/>
                 <w:szCs w:val="24"/>
               </w:rPr>
-              <w:t xml:space="preserve">          Niket Gupta </w:t>
+              <w:t xml:space="preserve">Aditya Mishra</w:t>
             </w:r>
             <w:proofErr w:type="spellStart"/>
             <w:r>
@@ -8592,6 +8684,7 @@
                 <w:tab w:val="left" w:pos="4320"/>
               </w:tabs>
               <w:ind w:right="-180"/>
+              <w:jc w:val="center"/>
               <w:cnfStyle w:val="000000100000" w:firstRow="0" w:lastRow="0" w:firstColumn="0" w:lastColumn="0" w:oddVBand="0" w:evenVBand="0" w:oddHBand="1" w:evenHBand="0" w:firstRowFirstColumn="0" w:firstRowLastColumn="0" w:lastRowFirstColumn="0" w:lastRowLastColumn="0"/>
               <w:rPr>
                 <w:rFonts w:ascii="Avenir" w:eastAsia="Avenir" w:hAnsi="Avenir" w:cs="Avenir"/>
@@ -8607,7 +8700,7 @@
                 <w:sz w:val="24"/>
                 <w:szCs w:val="24"/>
               </w:rPr>
-              <w:t xml:space="preserve">         </w:t>
+              <w:t/>
             </w:r>
             <w:proofErr w:type="spellStart"/>
             <w:r>
@@ -8680,6 +8773,7 @@
                 <w:tab w:val="left" w:pos="4320"/>
               </w:tabs>
               <w:ind w:right="-180"/>
+              <w:jc w:val="center"/>
               <w:cnfStyle w:val="000000000000" w:firstRow="0" w:lastRow="0" w:firstColumn="0" w:lastColumn="0" w:oddVBand="0" w:evenVBand="0" w:oddHBand="0" w:evenHBand="0" w:firstRowFirstColumn="0" w:firstRowLastColumn="0" w:lastRowFirstColumn="0" w:lastRowLastColumn="0"/>
               <w:rPr>
                 <w:rFonts w:ascii="Avenir" w:eastAsia="Avenir" w:hAnsi="Avenir" w:cs="Avenir"/>
@@ -8695,7 +8789,7 @@
                 <w:sz w:val="24"/>
                 <w:szCs w:val="24"/>
               </w:rPr>
-              <w:t xml:space="preserve">          Primary Hr.</w:t>
+              <w:t>Primary Hr.</w:t>
             </w:r>
           </w:p>
         </w:tc>
@@ -8711,6 +8805,7 @@
                 <w:tab w:val="left" w:pos="4320"/>
               </w:tabs>
               <w:ind w:right="-180"/>
+              <w:jc w:val="center"/>
               <w:cnfStyle w:val="000000000000" w:firstRow="0" w:lastRow="0" w:firstColumn="0" w:lastColumn="0" w:oddVBand="0" w:evenVBand="0" w:oddHBand="0" w:evenHBand="0" w:firstRowFirstColumn="0" w:firstRowLastColumn="0" w:lastRowFirstColumn="0" w:lastRowLastColumn="0"/>
               <w:rPr>
                 <w:rFonts w:ascii="Avenir" w:eastAsia="Avenir" w:hAnsi="Avenir" w:cs="Avenir"/>
@@ -8719,15 +8814,6 @@
                 <w:szCs w:val="24"/>
               </w:rPr>
             </w:pPr>
-            <w:r>
-              <w:rPr>
-                <w:rFonts w:ascii="Avenir" w:eastAsia="Avenir" w:hAnsi="Avenir" w:cs="Avenir"/>
-                <w:color w:val="000000"/>
-                <w:sz w:val="24"/>
-                <w:szCs w:val="24"/>
-              </w:rPr>
-              <w:t xml:space="preserve">          </w:t>
-            </w:r>
             <w:proofErr w:type="spellStart"/>
             <w:r>
               <w:rPr>
@@ -8800,6 +8886,7 @@
                 <w:tab w:val="left" w:pos="4320"/>
               </w:tabs>
               <w:ind w:right="-180"/>
+              <w:jc w:val="center"/>
               <w:cnfStyle w:val="000000100000" w:firstRow="0" w:lastRow="0" w:firstColumn="0" w:lastColumn="0" w:oddVBand="0" w:evenVBand="0" w:oddHBand="1" w:evenHBand="0" w:firstRowFirstColumn="0" w:firstRowLastColumn="0" w:lastRowFirstColumn="0" w:lastRowLastColumn="0"/>
               <w:rPr>
                 <w:rFonts w:ascii="Avenir" w:eastAsia="Avenir" w:hAnsi="Avenir" w:cs="Avenir"/>
@@ -8815,7 +8902,7 @@
                 <w:sz w:val="24"/>
                 <w:szCs w:val="24"/>
               </w:rPr>
-              <w:t xml:space="preserve">          19je0340@mech.iitism.ac.in</w:t>
+              <w:t xml:space="preserve">adi22feb@gmail.com</w:t>
             </w:r>
             <w:proofErr w:type="spellStart"/>
             <w:r>
@@ -8851,6 +8938,7 @@
                 <w:tab w:val="left" w:pos="4320"/>
               </w:tabs>
               <w:ind w:right="-180"/>
+              <w:jc w:val="center"/>
               <w:cnfStyle w:val="000000100000" w:firstRow="0" w:lastRow="0" w:firstColumn="0" w:lastColumn="0" w:oddVBand="0" w:evenVBand="0" w:oddHBand="1" w:evenHBand="0" w:firstRowFirstColumn="0" w:firstRowLastColumn="0" w:lastRowFirstColumn="0" w:lastRowLastColumn="0"/>
               <w:rPr>
                 <w:rFonts w:ascii="Avenir" w:eastAsia="Avenir" w:hAnsi="Avenir" w:cs="Avenir"/>
@@ -8866,7 +8954,7 @@
                 <w:sz w:val="24"/>
                 <w:szCs w:val="24"/>
               </w:rPr>
-              <w:t xml:space="preserve">         </w:t>
+              <w:t/>
             </w:r>
             <w:proofErr w:type="spellStart"/>
             <w:r>
@@ -8939,6 +9027,7 @@
                 <w:tab w:val="left" w:pos="4320"/>
               </w:tabs>
               <w:ind w:right="-180"/>
+              <w:jc w:val="center"/>
               <w:cnfStyle w:val="000000000000" w:firstRow="0" w:lastRow="0" w:firstColumn="0" w:lastColumn="0" w:oddVBand="0" w:evenVBand="0" w:oddHBand="0" w:evenHBand="0" w:firstRowFirstColumn="0" w:firstRowLastColumn="0" w:lastRowFirstColumn="0" w:lastRowLastColumn="0"/>
               <w:rPr>
                 <w:rFonts w:ascii="Avenir" w:eastAsia="Avenir" w:hAnsi="Avenir" w:cs="Avenir"/>
@@ -8954,7 +9043,7 @@
                 <w:sz w:val="24"/>
                 <w:szCs w:val="24"/>
               </w:rPr>
-              <w:t xml:space="preserve">          1234567890</w:t>
+              <w:t xml:space="preserve">+919559120271</w:t>
             </w:r>
             <w:proofErr w:type="spellStart"/>
             <w:r>
@@ -8990,6 +9079,7 @@
                 <w:tab w:val="left" w:pos="4320"/>
               </w:tabs>
               <w:ind w:right="-180"/>
+              <w:jc w:val="center"/>
               <w:cnfStyle w:val="000000000000" w:firstRow="0" w:lastRow="0" w:firstColumn="0" w:lastColumn="0" w:oddVBand="0" w:evenVBand="0" w:oddHBand="0" w:evenHBand="0" w:firstRowFirstColumn="0" w:firstRowLastColumn="0" w:lastRowFirstColumn="0" w:lastRowLastColumn="0"/>
               <w:rPr>
                 <w:rFonts w:ascii="Avenir" w:eastAsia="Avenir" w:hAnsi="Avenir" w:cs="Avenir"/>
@@ -9005,7 +9095,7 @@
                 <w:sz w:val="24"/>
                 <w:szCs w:val="24"/>
               </w:rPr>
-              <w:t xml:space="preserve">         </w:t>
+              <w:t/>
             </w:r>
             <w:proofErr w:type="spellStart"/>
             <w:r>
@@ -9062,7 +9152,7 @@
 </file>
 
 <file path=word/endnotes.xml><?xml version="1.0" encoding="utf-8"?>
-<w:endnotes xmlns:wpc="http://schemas.microsoft.com/office/word/2010/wordprocessingCanvas" xmlns:mc="http://schemas.openxmlformats.org/markup-compatibility/2006" xmlns:o="urn:schemas-microsoft-com:office:office" xmlns:r="http://schemas.openxmlformats.org/officeDocument/2006/relationships" xmlns:m="http://schemas.openxmlformats.org/officeDocument/2006/math" xmlns:v="urn:schemas-microsoft-com:vml" xmlns:wp14="http://schemas.microsoft.com/office/word/2010/wordprocessingDrawing" xmlns:wp="http://schemas.openxmlformats.org/drawingml/2006/wordprocessingDrawing" xmlns:w10="urn:schemas-microsoft-com:office:word" xmlns:w="http://schemas.openxmlformats.org/wordprocessingml/2006/main" xmlns:w14="http://schemas.microsoft.com/office/word/2010/wordml" xmlns:w15="http://schemas.microsoft.com/office/word/2012/wordml" xmlns:wpg="http://schemas.microsoft.com/office/word/2010/wordprocessingGroup" xmlns:wpi="http://schemas.microsoft.com/office/word/2010/wordprocessingInk" xmlns:wne="http://schemas.microsoft.com/office/word/2006/wordml" xmlns:wps="http://schemas.microsoft.com/office/word/2010/wordprocessingShape" mc:Ignorable="w14 w15 wp14">
+<w:endnotes xmlns:wpc="http://schemas.microsoft.com/office/word/2010/wordprocessingCanvas" xmlns:cx="http://schemas.microsoft.com/office/drawing/2014/chartex" xmlns:cx1="http://schemas.microsoft.com/office/drawing/2015/9/8/chartex" xmlns:cx2="http://schemas.microsoft.com/office/drawing/2015/10/21/chartex" xmlns:cx3="http://schemas.microsoft.com/office/drawing/2016/5/9/chartex" xmlns:cx4="http://schemas.microsoft.com/office/drawing/2016/5/10/chartex" xmlns:cx5="http://schemas.microsoft.com/office/drawing/2016/5/11/chartex" xmlns:cx6="http://schemas.microsoft.com/office/drawing/2016/5/12/chartex" xmlns:cx7="http://schemas.microsoft.com/office/drawing/2016/5/13/chartex" xmlns:cx8="http://schemas.microsoft.com/office/drawing/2016/5/14/chartex" xmlns:mc="http://schemas.openxmlformats.org/markup-compatibility/2006" xmlns:aink="http://schemas.microsoft.com/office/drawing/2016/ink" xmlns:am3d="http://schemas.microsoft.com/office/drawing/2017/model3d" xmlns:o="urn:schemas-microsoft-com:office:office" xmlns:r="http://schemas.openxmlformats.org/officeDocument/2006/relationships" xmlns:m="http://schemas.openxmlformats.org/officeDocument/2006/math" xmlns:v="urn:schemas-microsoft-com:vml" xmlns:wp14="http://schemas.microsoft.com/office/word/2010/wordprocessingDrawing" xmlns:wp="http://schemas.openxmlformats.org/drawingml/2006/wordprocessingDrawing" xmlns:w10="urn:schemas-microsoft-com:office:word" xmlns:w="http://schemas.openxmlformats.org/wordprocessingml/2006/main" xmlns:w14="http://schemas.microsoft.com/office/word/2010/wordml" xmlns:w15="http://schemas.microsoft.com/office/word/2012/wordml" xmlns:w16cex="http://schemas.microsoft.com/office/word/2018/wordml/cex" xmlns:w16cid="http://schemas.microsoft.com/office/word/2016/wordml/cid" xmlns:w16="http://schemas.microsoft.com/office/word/2018/wordml" xmlns:w16sdtdh="http://schemas.microsoft.com/office/word/2020/wordml/sdtdatahash" xmlns:w16se="http://schemas.microsoft.com/office/word/2015/wordml/symex" xmlns:wpg="http://schemas.microsoft.com/office/word/2010/wordprocessingGroup" xmlns:wpi="http://schemas.microsoft.com/office/word/2010/wordprocessingInk" xmlns:wne="http://schemas.microsoft.com/office/word/2006/wordml" xmlns:wps="http://schemas.microsoft.com/office/word/2010/wordprocessingShape" mc:Ignorable="w14 w15 w16se w16cid w16 w16cex w16sdtdh wp14">
   <w:endnote w:type="separator" w:id="-1">
     <w:p>
       <w:r>
@@ -9081,7 +9171,7 @@
 </file>
 
 <file path=word/footer1.xml><?xml version="1.0" encoding="utf-8"?>
-<w:ftr xmlns:wpc="http://schemas.microsoft.com/office/word/2010/wordprocessingCanvas" xmlns:mc="http://schemas.openxmlformats.org/markup-compatibility/2006" xmlns:o="urn:schemas-microsoft-com:office:office" xmlns:r="http://schemas.openxmlformats.org/officeDocument/2006/relationships" xmlns:m="http://schemas.openxmlformats.org/officeDocument/2006/math" xmlns:v="urn:schemas-microsoft-com:vml" xmlns:wp14="http://schemas.microsoft.com/office/word/2010/wordprocessingDrawing" xmlns:wp="http://schemas.openxmlformats.org/drawingml/2006/wordprocessingDrawing" xmlns:w10="urn:schemas-microsoft-com:office:word" xmlns:w="http://schemas.openxmlformats.org/wordprocessingml/2006/main" xmlns:w14="http://schemas.microsoft.com/office/word/2010/wordml" xmlns:w15="http://schemas.microsoft.com/office/word/2012/wordml" xmlns:wpg="http://schemas.microsoft.com/office/word/2010/wordprocessingGroup" xmlns:wpi="http://schemas.microsoft.com/office/word/2010/wordprocessingInk" xmlns:wne="http://schemas.microsoft.com/office/word/2006/wordml" xmlns:wps="http://schemas.microsoft.com/office/word/2010/wordprocessingShape" mc:Ignorable="w14 w15 wp14">
+<w:ftr xmlns:wpc="http://schemas.microsoft.com/office/word/2010/wordprocessingCanvas" xmlns:cx="http://schemas.microsoft.com/office/drawing/2014/chartex" xmlns:cx1="http://schemas.microsoft.com/office/drawing/2015/9/8/chartex" xmlns:cx2="http://schemas.microsoft.com/office/drawing/2015/10/21/chartex" xmlns:cx3="http://schemas.microsoft.com/office/drawing/2016/5/9/chartex" xmlns:cx4="http://schemas.microsoft.com/office/drawing/2016/5/10/chartex" xmlns:cx5="http://schemas.microsoft.com/office/drawing/2016/5/11/chartex" xmlns:cx6="http://schemas.microsoft.com/office/drawing/2016/5/12/chartex" xmlns:cx7="http://schemas.microsoft.com/office/drawing/2016/5/13/chartex" xmlns:cx8="http://schemas.microsoft.com/office/drawing/2016/5/14/chartex" xmlns:mc="http://schemas.openxmlformats.org/markup-compatibility/2006" xmlns:aink="http://schemas.microsoft.com/office/drawing/2016/ink" xmlns:am3d="http://schemas.microsoft.com/office/drawing/2017/model3d" xmlns:o="urn:schemas-microsoft-com:office:office" xmlns:r="http://schemas.openxmlformats.org/officeDocument/2006/relationships" xmlns:m="http://schemas.openxmlformats.org/officeDocument/2006/math" xmlns:v="urn:schemas-microsoft-com:vml" xmlns:wp14="http://schemas.microsoft.com/office/word/2010/wordprocessingDrawing" xmlns:wp="http://schemas.openxmlformats.org/drawingml/2006/wordprocessingDrawing" xmlns:w10="urn:schemas-microsoft-com:office:word" xmlns:w="http://schemas.openxmlformats.org/wordprocessingml/2006/main" xmlns:w14="http://schemas.microsoft.com/office/word/2010/wordml" xmlns:w15="http://schemas.microsoft.com/office/word/2012/wordml" xmlns:w16cex="http://schemas.microsoft.com/office/word/2018/wordml/cex" xmlns:w16cid="http://schemas.microsoft.com/office/word/2016/wordml/cid" xmlns:w16="http://schemas.microsoft.com/office/word/2018/wordml" xmlns:w16sdtdh="http://schemas.microsoft.com/office/word/2020/wordml/sdtdatahash" xmlns:w16se="http://schemas.microsoft.com/office/word/2015/wordml/symex" xmlns:wpg="http://schemas.microsoft.com/office/word/2010/wordprocessingGroup" xmlns:wpi="http://schemas.microsoft.com/office/word/2010/wordprocessingInk" xmlns:wne="http://schemas.microsoft.com/office/word/2006/wordml" xmlns:wps="http://schemas.microsoft.com/office/word/2010/wordprocessingShape" mc:Ignorable="w14 w15 w16se w16cid w16 w16cex w16sdtdh wp14">
   <w:p>
     <w:pPr>
       <w:pBdr>
@@ -9104,7 +9194,7 @@
 </file>
 
 <file path=word/footer2.xml><?xml version="1.0" encoding="utf-8"?>
-<w:ftr xmlns:wpc="http://schemas.microsoft.com/office/word/2010/wordprocessingCanvas" xmlns:mc="http://schemas.openxmlformats.org/markup-compatibility/2006" xmlns:o="urn:schemas-microsoft-com:office:office" xmlns:r="http://schemas.openxmlformats.org/officeDocument/2006/relationships" xmlns:m="http://schemas.openxmlformats.org/officeDocument/2006/math" xmlns:v="urn:schemas-microsoft-com:vml" xmlns:wp14="http://schemas.microsoft.com/office/word/2010/wordprocessingDrawing" xmlns:wp="http://schemas.openxmlformats.org/drawingml/2006/wordprocessingDrawing" xmlns:w10="urn:schemas-microsoft-com:office:word" xmlns:w="http://schemas.openxmlformats.org/wordprocessingml/2006/main" xmlns:w14="http://schemas.microsoft.com/office/word/2010/wordml" xmlns:w15="http://schemas.microsoft.com/office/word/2012/wordml" xmlns:wpg="http://schemas.microsoft.com/office/word/2010/wordprocessingGroup" xmlns:wpi="http://schemas.microsoft.com/office/word/2010/wordprocessingInk" xmlns:wne="http://schemas.microsoft.com/office/word/2006/wordml" xmlns:wps="http://schemas.microsoft.com/office/word/2010/wordprocessingShape" mc:Ignorable="w14 w15 wp14">
+<w:ftr xmlns:wpc="http://schemas.microsoft.com/office/word/2010/wordprocessingCanvas" xmlns:cx="http://schemas.microsoft.com/office/drawing/2014/chartex" xmlns:cx1="http://schemas.microsoft.com/office/drawing/2015/9/8/chartex" xmlns:cx2="http://schemas.microsoft.com/office/drawing/2015/10/21/chartex" xmlns:cx3="http://schemas.microsoft.com/office/drawing/2016/5/9/chartex" xmlns:cx4="http://schemas.microsoft.com/office/drawing/2016/5/10/chartex" xmlns:cx5="http://schemas.microsoft.com/office/drawing/2016/5/11/chartex" xmlns:cx6="http://schemas.microsoft.com/office/drawing/2016/5/12/chartex" xmlns:cx7="http://schemas.microsoft.com/office/drawing/2016/5/13/chartex" xmlns:cx8="http://schemas.microsoft.com/office/drawing/2016/5/14/chartex" xmlns:mc="http://schemas.openxmlformats.org/markup-compatibility/2006" xmlns:aink="http://schemas.microsoft.com/office/drawing/2016/ink" xmlns:am3d="http://schemas.microsoft.com/office/drawing/2017/model3d" xmlns:o="urn:schemas-microsoft-com:office:office" xmlns:r="http://schemas.openxmlformats.org/officeDocument/2006/relationships" xmlns:m="http://schemas.openxmlformats.org/officeDocument/2006/math" xmlns:v="urn:schemas-microsoft-com:vml" xmlns:wp14="http://schemas.microsoft.com/office/word/2010/wordprocessingDrawing" xmlns:wp="http://schemas.openxmlformats.org/drawingml/2006/wordprocessingDrawing" xmlns:w10="urn:schemas-microsoft-com:office:word" xmlns:w="http://schemas.openxmlformats.org/wordprocessingml/2006/main" xmlns:w14="http://schemas.microsoft.com/office/word/2010/wordml" xmlns:w15="http://schemas.microsoft.com/office/word/2012/wordml" xmlns:w16cex="http://schemas.microsoft.com/office/word/2018/wordml/cex" xmlns:w16cid="http://schemas.microsoft.com/office/word/2016/wordml/cid" xmlns:w16="http://schemas.microsoft.com/office/word/2018/wordml" xmlns:w16sdtdh="http://schemas.microsoft.com/office/word/2020/wordml/sdtdatahash" xmlns:w16se="http://schemas.microsoft.com/office/word/2015/wordml/symex" xmlns:wpg="http://schemas.microsoft.com/office/word/2010/wordprocessingGroup" xmlns:wpi="http://schemas.microsoft.com/office/word/2010/wordprocessingInk" xmlns:wne="http://schemas.microsoft.com/office/word/2006/wordml" xmlns:wps="http://schemas.microsoft.com/office/word/2010/wordprocessingShape" mc:Ignorable="w14 w15 w16se w16cid w16 w16cex w16sdtdh wp14">
   <w:p>
     <w:pPr>
       <w:pBdr>
@@ -9131,25 +9221,7 @@
         <w:sz w:val="18"/>
         <w:szCs w:val="18"/>
       </w:rPr>
-      <w:t xml:space="preserve">Indian Institute of Technology (ISM) </w:t>
-    </w:r>
-    <w:proofErr w:type="spellStart"/>
-    <w:r>
-      <w:rPr>
-        <w:color w:val="0070C0"/>
-        <w:sz w:val="18"/>
-        <w:szCs w:val="18"/>
-      </w:rPr>
-      <w:t>Dhanbad</w:t>
-    </w:r>
-    <w:proofErr w:type="spellEnd"/>
-    <w:r>
-      <w:rPr>
-        <w:color w:val="0070C0"/>
-        <w:sz w:val="18"/>
-        <w:szCs w:val="18"/>
-      </w:rPr>
-      <w:t xml:space="preserve"> </w:t>
+      <w:t xml:space="preserve">Indian Institute of Technology (ISM) Dhanbad </w:t>
     </w:r>
     <w:r>
       <w:rPr>
@@ -9164,7 +9236,7 @@
 </file>
 
 <file path=word/footer3.xml><?xml version="1.0" encoding="utf-8"?>
-<w:ftr xmlns:wpc="http://schemas.microsoft.com/office/word/2010/wordprocessingCanvas" xmlns:mc="http://schemas.openxmlformats.org/markup-compatibility/2006" xmlns:o="urn:schemas-microsoft-com:office:office" xmlns:r="http://schemas.openxmlformats.org/officeDocument/2006/relationships" xmlns:m="http://schemas.openxmlformats.org/officeDocument/2006/math" xmlns:v="urn:schemas-microsoft-com:vml" xmlns:wp14="http://schemas.microsoft.com/office/word/2010/wordprocessingDrawing" xmlns:wp="http://schemas.openxmlformats.org/drawingml/2006/wordprocessingDrawing" xmlns:w10="urn:schemas-microsoft-com:office:word" xmlns:w="http://schemas.openxmlformats.org/wordprocessingml/2006/main" xmlns:w14="http://schemas.microsoft.com/office/word/2010/wordml" xmlns:w15="http://schemas.microsoft.com/office/word/2012/wordml" xmlns:wpg="http://schemas.microsoft.com/office/word/2010/wordprocessingGroup" xmlns:wpi="http://schemas.microsoft.com/office/word/2010/wordprocessingInk" xmlns:wne="http://schemas.microsoft.com/office/word/2006/wordml" xmlns:wps="http://schemas.microsoft.com/office/word/2010/wordprocessingShape" mc:Ignorable="w14 w15 wp14">
+<w:ftr xmlns:wpc="http://schemas.microsoft.com/office/word/2010/wordprocessingCanvas" xmlns:cx="http://schemas.microsoft.com/office/drawing/2014/chartex" xmlns:cx1="http://schemas.microsoft.com/office/drawing/2015/9/8/chartex" xmlns:cx2="http://schemas.microsoft.com/office/drawing/2015/10/21/chartex" xmlns:cx3="http://schemas.microsoft.com/office/drawing/2016/5/9/chartex" xmlns:cx4="http://schemas.microsoft.com/office/drawing/2016/5/10/chartex" xmlns:cx5="http://schemas.microsoft.com/office/drawing/2016/5/11/chartex" xmlns:cx6="http://schemas.microsoft.com/office/drawing/2016/5/12/chartex" xmlns:cx7="http://schemas.microsoft.com/office/drawing/2016/5/13/chartex" xmlns:cx8="http://schemas.microsoft.com/office/drawing/2016/5/14/chartex" xmlns:mc="http://schemas.openxmlformats.org/markup-compatibility/2006" xmlns:aink="http://schemas.microsoft.com/office/drawing/2016/ink" xmlns:am3d="http://schemas.microsoft.com/office/drawing/2017/model3d" xmlns:o="urn:schemas-microsoft-com:office:office" xmlns:r="http://schemas.openxmlformats.org/officeDocument/2006/relationships" xmlns:m="http://schemas.openxmlformats.org/officeDocument/2006/math" xmlns:v="urn:schemas-microsoft-com:vml" xmlns:wp14="http://schemas.microsoft.com/office/word/2010/wordprocessingDrawing" xmlns:wp="http://schemas.openxmlformats.org/drawingml/2006/wordprocessingDrawing" xmlns:w10="urn:schemas-microsoft-com:office:word" xmlns:w="http://schemas.openxmlformats.org/wordprocessingml/2006/main" xmlns:w14="http://schemas.microsoft.com/office/word/2010/wordml" xmlns:w15="http://schemas.microsoft.com/office/word/2012/wordml" xmlns:w16cex="http://schemas.microsoft.com/office/word/2018/wordml/cex" xmlns:w16cid="http://schemas.microsoft.com/office/word/2016/wordml/cid" xmlns:w16="http://schemas.microsoft.com/office/word/2018/wordml" xmlns:w16sdtdh="http://schemas.microsoft.com/office/word/2020/wordml/sdtdatahash" xmlns:w16se="http://schemas.microsoft.com/office/word/2015/wordml/symex" xmlns:wpg="http://schemas.microsoft.com/office/word/2010/wordprocessingGroup" xmlns:wpi="http://schemas.microsoft.com/office/word/2010/wordprocessingInk" xmlns:wne="http://schemas.microsoft.com/office/word/2006/wordml" xmlns:wps="http://schemas.microsoft.com/office/word/2010/wordprocessingShape" mc:Ignorable="w14 w15 w16se w16cid w16 w16cex w16sdtdh wp14">
   <w:p>
     <w:pPr>
       <w:pBdr>
@@ -9187,7 +9259,7 @@
 </file>
 
 <file path=word/footnotes.xml><?xml version="1.0" encoding="utf-8"?>
-<w:footnotes xmlns:wpc="http://schemas.microsoft.com/office/word/2010/wordprocessingCanvas" xmlns:mc="http://schemas.openxmlformats.org/markup-compatibility/2006" xmlns:o="urn:schemas-microsoft-com:office:office" xmlns:r="http://schemas.openxmlformats.org/officeDocument/2006/relationships" xmlns:m="http://schemas.openxmlformats.org/officeDocument/2006/math" xmlns:v="urn:schemas-microsoft-com:vml" xmlns:wp14="http://schemas.microsoft.com/office/word/2010/wordprocessingDrawing" xmlns:wp="http://schemas.openxmlformats.org/drawingml/2006/wordprocessingDrawing" xmlns:w10="urn:schemas-microsoft-com:office:word" xmlns:w="http://schemas.openxmlformats.org/wordprocessingml/2006/main" xmlns:w14="http://schemas.microsoft.com/office/word/2010/wordml" xmlns:w15="http://schemas.microsoft.com/office/word/2012/wordml" xmlns:wpg="http://schemas.microsoft.com/office/word/2010/wordprocessingGroup" xmlns:wpi="http://schemas.microsoft.com/office/word/2010/wordprocessingInk" xmlns:wne="http://schemas.microsoft.com/office/word/2006/wordml" xmlns:wps="http://schemas.microsoft.com/office/word/2010/wordprocessingShape" mc:Ignorable="w14 w15 wp14">
+<w:footnotes xmlns:wpc="http://schemas.microsoft.com/office/word/2010/wordprocessingCanvas" xmlns:cx="http://schemas.microsoft.com/office/drawing/2014/chartex" xmlns:cx1="http://schemas.microsoft.com/office/drawing/2015/9/8/chartex" xmlns:cx2="http://schemas.microsoft.com/office/drawing/2015/10/21/chartex" xmlns:cx3="http://schemas.microsoft.com/office/drawing/2016/5/9/chartex" xmlns:cx4="http://schemas.microsoft.com/office/drawing/2016/5/10/chartex" xmlns:cx5="http://schemas.microsoft.com/office/drawing/2016/5/11/chartex" xmlns:cx6="http://schemas.microsoft.com/office/drawing/2016/5/12/chartex" xmlns:cx7="http://schemas.microsoft.com/office/drawing/2016/5/13/chartex" xmlns:cx8="http://schemas.microsoft.com/office/drawing/2016/5/14/chartex" xmlns:mc="http://schemas.openxmlformats.org/markup-compatibility/2006" xmlns:aink="http://schemas.microsoft.com/office/drawing/2016/ink" xmlns:am3d="http://schemas.microsoft.com/office/drawing/2017/model3d" xmlns:o="urn:schemas-microsoft-com:office:office" xmlns:r="http://schemas.openxmlformats.org/officeDocument/2006/relationships" xmlns:m="http://schemas.openxmlformats.org/officeDocument/2006/math" xmlns:v="urn:schemas-microsoft-com:vml" xmlns:wp14="http://schemas.microsoft.com/office/word/2010/wordprocessingDrawing" xmlns:wp="http://schemas.openxmlformats.org/drawingml/2006/wordprocessingDrawing" xmlns:w10="urn:schemas-microsoft-com:office:word" xmlns:w="http://schemas.openxmlformats.org/wordprocessingml/2006/main" xmlns:w14="http://schemas.microsoft.com/office/word/2010/wordml" xmlns:w15="http://schemas.microsoft.com/office/word/2012/wordml" xmlns:w16cex="http://schemas.microsoft.com/office/word/2018/wordml/cex" xmlns:w16cid="http://schemas.microsoft.com/office/word/2016/wordml/cid" xmlns:w16="http://schemas.microsoft.com/office/word/2018/wordml" xmlns:w16sdtdh="http://schemas.microsoft.com/office/word/2020/wordml/sdtdatahash" xmlns:w16se="http://schemas.microsoft.com/office/word/2015/wordml/symex" xmlns:wpg="http://schemas.microsoft.com/office/word/2010/wordprocessingGroup" xmlns:wpi="http://schemas.microsoft.com/office/word/2010/wordprocessingInk" xmlns:wne="http://schemas.microsoft.com/office/word/2006/wordml" xmlns:wps="http://schemas.microsoft.com/office/word/2010/wordprocessingShape" mc:Ignorable="w14 w15 w16se w16cid w16 w16cex w16sdtdh wp14">
   <w:footnote w:type="separator" w:id="-1">
     <w:p>
       <w:r>
@@ -9206,7 +9278,7 @@
 </file>
 
 <file path=word/header1.xml><?xml version="1.0" encoding="utf-8"?>
-<w:hdr xmlns:wpc="http://schemas.microsoft.com/office/word/2010/wordprocessingCanvas" xmlns:mc="http://schemas.openxmlformats.org/markup-compatibility/2006" xmlns:o="urn:schemas-microsoft-com:office:office" xmlns:r="http://schemas.openxmlformats.org/officeDocument/2006/relationships" xmlns:m="http://schemas.openxmlformats.org/officeDocument/2006/math" xmlns:v="urn:schemas-microsoft-com:vml" xmlns:wp14="http://schemas.microsoft.com/office/word/2010/wordprocessingDrawing" xmlns:wp="http://schemas.openxmlformats.org/drawingml/2006/wordprocessingDrawing" xmlns:w10="urn:schemas-microsoft-com:office:word" xmlns:w="http://schemas.openxmlformats.org/wordprocessingml/2006/main" xmlns:w14="http://schemas.microsoft.com/office/word/2010/wordml" xmlns:w15="http://schemas.microsoft.com/office/word/2012/wordml" xmlns:wpg="http://schemas.microsoft.com/office/word/2010/wordprocessingGroup" xmlns:wpi="http://schemas.microsoft.com/office/word/2010/wordprocessingInk" xmlns:wne="http://schemas.microsoft.com/office/word/2006/wordml" xmlns:wps="http://schemas.microsoft.com/office/word/2010/wordprocessingShape" mc:Ignorable="w14 w15 wp14">
+<w:hdr xmlns:wpc="http://schemas.microsoft.com/office/word/2010/wordprocessingCanvas" xmlns:cx="http://schemas.microsoft.com/office/drawing/2014/chartex" xmlns:cx1="http://schemas.microsoft.com/office/drawing/2015/9/8/chartex" xmlns:cx2="http://schemas.microsoft.com/office/drawing/2015/10/21/chartex" xmlns:cx3="http://schemas.microsoft.com/office/drawing/2016/5/9/chartex" xmlns:cx4="http://schemas.microsoft.com/office/drawing/2016/5/10/chartex" xmlns:cx5="http://schemas.microsoft.com/office/drawing/2016/5/11/chartex" xmlns:cx6="http://schemas.microsoft.com/office/drawing/2016/5/12/chartex" xmlns:cx7="http://schemas.microsoft.com/office/drawing/2016/5/13/chartex" xmlns:cx8="http://schemas.microsoft.com/office/drawing/2016/5/14/chartex" xmlns:mc="http://schemas.openxmlformats.org/markup-compatibility/2006" xmlns:aink="http://schemas.microsoft.com/office/drawing/2016/ink" xmlns:am3d="http://schemas.microsoft.com/office/drawing/2017/model3d" xmlns:o="urn:schemas-microsoft-com:office:office" xmlns:r="http://schemas.openxmlformats.org/officeDocument/2006/relationships" xmlns:m="http://schemas.openxmlformats.org/officeDocument/2006/math" xmlns:v="urn:schemas-microsoft-com:vml" xmlns:wp14="http://schemas.microsoft.com/office/word/2010/wordprocessingDrawing" xmlns:wp="http://schemas.openxmlformats.org/drawingml/2006/wordprocessingDrawing" xmlns:w10="urn:schemas-microsoft-com:office:word" xmlns:w="http://schemas.openxmlformats.org/wordprocessingml/2006/main" xmlns:w14="http://schemas.microsoft.com/office/word/2010/wordml" xmlns:w15="http://schemas.microsoft.com/office/word/2012/wordml" xmlns:w16cex="http://schemas.microsoft.com/office/word/2018/wordml/cex" xmlns:w16cid="http://schemas.microsoft.com/office/word/2016/wordml/cid" xmlns:w16="http://schemas.microsoft.com/office/word/2018/wordml" xmlns:w16sdtdh="http://schemas.microsoft.com/office/word/2020/wordml/sdtdatahash" xmlns:w16se="http://schemas.microsoft.com/office/word/2015/wordml/symex" xmlns:wpg="http://schemas.microsoft.com/office/word/2010/wordprocessingGroup" xmlns:wpi="http://schemas.microsoft.com/office/word/2010/wordprocessingInk" xmlns:wne="http://schemas.microsoft.com/office/word/2006/wordml" xmlns:wps="http://schemas.microsoft.com/office/word/2010/wordprocessingShape" mc:Ignorable="w14 w15 w16se w16cid w16 w16cex w16sdtdh wp14">
   <w:p>
     <w:pPr>
       <w:pBdr>
@@ -9229,7 +9301,7 @@
 </file>
 
 <file path=word/header2.xml><?xml version="1.0" encoding="utf-8"?>
-<w:hdr xmlns:wpc="http://schemas.microsoft.com/office/word/2010/wordprocessingCanvas" xmlns:mc="http://schemas.openxmlformats.org/markup-compatibility/2006" xmlns:o="urn:schemas-microsoft-com:office:office" xmlns:r="http://schemas.openxmlformats.org/officeDocument/2006/relationships" xmlns:m="http://schemas.openxmlformats.org/officeDocument/2006/math" xmlns:v="urn:schemas-microsoft-com:vml" xmlns:wp14="http://schemas.microsoft.com/office/word/2010/wordprocessingDrawing" xmlns:wp="http://schemas.openxmlformats.org/drawingml/2006/wordprocessingDrawing" xmlns:w10="urn:schemas-microsoft-com:office:word" xmlns:w="http://schemas.openxmlformats.org/wordprocessingml/2006/main" xmlns:w14="http://schemas.microsoft.com/office/word/2010/wordml" xmlns:w15="http://schemas.microsoft.com/office/word/2012/wordml" xmlns:wpg="http://schemas.microsoft.com/office/word/2010/wordprocessingGroup" xmlns:wpi="http://schemas.microsoft.com/office/word/2010/wordprocessingInk" xmlns:wne="http://schemas.microsoft.com/office/word/2006/wordml" xmlns:wps="http://schemas.microsoft.com/office/word/2010/wordprocessingShape" mc:Ignorable="w14 w15 wp14">
+<w:hdr xmlns:wpc="http://schemas.microsoft.com/office/word/2010/wordprocessingCanvas" xmlns:cx="http://schemas.microsoft.com/office/drawing/2014/chartex" xmlns:cx1="http://schemas.microsoft.com/office/drawing/2015/9/8/chartex" xmlns:cx2="http://schemas.microsoft.com/office/drawing/2015/10/21/chartex" xmlns:cx3="http://schemas.microsoft.com/office/drawing/2016/5/9/chartex" xmlns:cx4="http://schemas.microsoft.com/office/drawing/2016/5/10/chartex" xmlns:cx5="http://schemas.microsoft.com/office/drawing/2016/5/11/chartex" xmlns:cx6="http://schemas.microsoft.com/office/drawing/2016/5/12/chartex" xmlns:cx7="http://schemas.microsoft.com/office/drawing/2016/5/13/chartex" xmlns:cx8="http://schemas.microsoft.com/office/drawing/2016/5/14/chartex" xmlns:mc="http://schemas.openxmlformats.org/markup-compatibility/2006" xmlns:aink="http://schemas.microsoft.com/office/drawing/2016/ink" xmlns:am3d="http://schemas.microsoft.com/office/drawing/2017/model3d" xmlns:o="urn:schemas-microsoft-com:office:office" xmlns:r="http://schemas.openxmlformats.org/officeDocument/2006/relationships" xmlns:m="http://schemas.openxmlformats.org/officeDocument/2006/math" xmlns:v="urn:schemas-microsoft-com:vml" xmlns:wp14="http://schemas.microsoft.com/office/word/2010/wordprocessingDrawing" xmlns:wp="http://schemas.openxmlformats.org/drawingml/2006/wordprocessingDrawing" xmlns:w10="urn:schemas-microsoft-com:office:word" xmlns:w="http://schemas.openxmlformats.org/wordprocessingml/2006/main" xmlns:w14="http://schemas.microsoft.com/office/word/2010/wordml" xmlns:w15="http://schemas.microsoft.com/office/word/2012/wordml" xmlns:w16cex="http://schemas.microsoft.com/office/word/2018/wordml/cex" xmlns:w16cid="http://schemas.microsoft.com/office/word/2016/wordml/cid" xmlns:w16="http://schemas.microsoft.com/office/word/2018/wordml" xmlns:w16sdtdh="http://schemas.microsoft.com/office/word/2020/wordml/sdtdatahash" xmlns:w16se="http://schemas.microsoft.com/office/word/2015/wordml/symex" xmlns:wpg="http://schemas.microsoft.com/office/word/2010/wordprocessingGroup" xmlns:wpi="http://schemas.microsoft.com/office/word/2010/wordprocessingInk" xmlns:wne="http://schemas.microsoft.com/office/word/2006/wordml" xmlns:wps="http://schemas.microsoft.com/office/word/2010/wordprocessingShape" mc:Ignorable="w14 w15 w16se w16cid w16 w16cex w16sdtdh wp14">
   <w:p>
     <w:pPr>
       <w:pBdr>
@@ -9252,7 +9324,7 @@
 </file>
 
 <file path=word/header3.xml><?xml version="1.0" encoding="utf-8"?>
-<w:hdr xmlns:wpc="http://schemas.microsoft.com/office/word/2010/wordprocessingCanvas" xmlns:mc="http://schemas.openxmlformats.org/markup-compatibility/2006" xmlns:o="urn:schemas-microsoft-com:office:office" xmlns:r="http://schemas.openxmlformats.org/officeDocument/2006/relationships" xmlns:m="http://schemas.openxmlformats.org/officeDocument/2006/math" xmlns:v="urn:schemas-microsoft-com:vml" xmlns:wp14="http://schemas.microsoft.com/office/word/2010/wordprocessingDrawing" xmlns:wp="http://schemas.openxmlformats.org/drawingml/2006/wordprocessingDrawing" xmlns:w10="urn:schemas-microsoft-com:office:word" xmlns:w="http://schemas.openxmlformats.org/wordprocessingml/2006/main" xmlns:w14="http://schemas.microsoft.com/office/word/2010/wordml" xmlns:w15="http://schemas.microsoft.com/office/word/2012/wordml" xmlns:wpg="http://schemas.microsoft.com/office/word/2010/wordprocessingGroup" xmlns:wpi="http://schemas.microsoft.com/office/word/2010/wordprocessingInk" xmlns:wne="http://schemas.microsoft.com/office/word/2006/wordml" xmlns:wps="http://schemas.microsoft.com/office/word/2010/wordprocessingShape" mc:Ignorable="w14 w15 wp14">
+<w:hdr xmlns:wpc="http://schemas.microsoft.com/office/word/2010/wordprocessingCanvas" xmlns:cx="http://schemas.microsoft.com/office/drawing/2014/chartex" xmlns:cx1="http://schemas.microsoft.com/office/drawing/2015/9/8/chartex" xmlns:cx2="http://schemas.microsoft.com/office/drawing/2015/10/21/chartex" xmlns:cx3="http://schemas.microsoft.com/office/drawing/2016/5/9/chartex" xmlns:cx4="http://schemas.microsoft.com/office/drawing/2016/5/10/chartex" xmlns:cx5="http://schemas.microsoft.com/office/drawing/2016/5/11/chartex" xmlns:cx6="http://schemas.microsoft.com/office/drawing/2016/5/12/chartex" xmlns:cx7="http://schemas.microsoft.com/office/drawing/2016/5/13/chartex" xmlns:cx8="http://schemas.microsoft.com/office/drawing/2016/5/14/chartex" xmlns:mc="http://schemas.openxmlformats.org/markup-compatibility/2006" xmlns:aink="http://schemas.microsoft.com/office/drawing/2016/ink" xmlns:am3d="http://schemas.microsoft.com/office/drawing/2017/model3d" xmlns:o="urn:schemas-microsoft-com:office:office" xmlns:r="http://schemas.openxmlformats.org/officeDocument/2006/relationships" xmlns:m="http://schemas.openxmlformats.org/officeDocument/2006/math" xmlns:v="urn:schemas-microsoft-com:vml" xmlns:wp14="http://schemas.microsoft.com/office/word/2010/wordprocessingDrawing" xmlns:wp="http://schemas.openxmlformats.org/drawingml/2006/wordprocessingDrawing" xmlns:w10="urn:schemas-microsoft-com:office:word" xmlns:w="http://schemas.openxmlformats.org/wordprocessingml/2006/main" xmlns:w14="http://schemas.microsoft.com/office/word/2010/wordml" xmlns:w15="http://schemas.microsoft.com/office/word/2012/wordml" xmlns:w16cex="http://schemas.microsoft.com/office/word/2018/wordml/cex" xmlns:w16cid="http://schemas.microsoft.com/office/word/2016/wordml/cid" xmlns:w16="http://schemas.microsoft.com/office/word/2018/wordml" xmlns:w16sdtdh="http://schemas.microsoft.com/office/word/2020/wordml/sdtdatahash" xmlns:w16se="http://schemas.microsoft.com/office/word/2015/wordml/symex" xmlns:wpg="http://schemas.microsoft.com/office/word/2010/wordprocessingGroup" xmlns:wpi="http://schemas.microsoft.com/office/word/2010/wordprocessingInk" xmlns:wne="http://schemas.microsoft.com/office/word/2006/wordml" xmlns:wps="http://schemas.microsoft.com/office/word/2010/wordprocessingShape" mc:Ignorable="w14 w15 w16se w16cid w16 w16cex w16sdtdh wp14">
   <w:p>
     <w:pPr>
       <w:pBdr>
@@ -9275,7 +9347,7 @@
 </file>
 
 <file path=word/styles.xml><?xml version="1.0" encoding="utf-8"?>
-<w:styles xmlns:mc="http://schemas.openxmlformats.org/markup-compatibility/2006" xmlns:r="http://schemas.openxmlformats.org/officeDocument/2006/relationships" xmlns:w="http://schemas.openxmlformats.org/wordprocessingml/2006/main" xmlns:w14="http://schemas.microsoft.com/office/word/2010/wordml" xmlns:w15="http://schemas.microsoft.com/office/word/2012/wordml" mc:Ignorable="w14 w15">
+<w:styles xmlns:mc="http://schemas.openxmlformats.org/markup-compatibility/2006" xmlns:r="http://schemas.openxmlformats.org/officeDocument/2006/relationships" xmlns:w="http://schemas.openxmlformats.org/wordprocessingml/2006/main" xmlns:w14="http://schemas.microsoft.com/office/word/2010/wordml" xmlns:w15="http://schemas.microsoft.com/office/word/2012/wordml" xmlns:w16cex="http://schemas.microsoft.com/office/word/2018/wordml/cex" xmlns:w16cid="http://schemas.microsoft.com/office/word/2016/wordml/cid" xmlns:w16="http://schemas.microsoft.com/office/word/2018/wordml" xmlns:w16sdtdh="http://schemas.microsoft.com/office/word/2020/wordml/sdtdatahash" xmlns:w16se="http://schemas.microsoft.com/office/word/2015/wordml/symex" mc:Ignorable="w14 w15 w16se w16cid w16 w16cex w16sdtdh">
   <w:docDefaults>
     <w:rPrDefault>
       <w:rPr>
@@ -9287,7 +9359,7 @@
     </w:rPrDefault>
     <w:pPrDefault/>
   </w:docDefaults>
-  <w:latentStyles w:defLockedState="0" w:defUIPriority="99" w:defSemiHidden="0" w:defUnhideWhenUsed="0" w:defQFormat="0" w:count="371">
+  <w:latentStyles w:defLockedState="0" w:defUIPriority="99" w:defSemiHidden="0" w:defUnhideWhenUsed="0" w:defQFormat="0" w:count="376">
     <w:lsdException w:name="Normal" w:uiPriority="0" w:qFormat="1"/>
     <w:lsdException w:name="heading 1" w:uiPriority="9" w:qFormat="1"/>
     <w:lsdException w:name="heading 2" w:semiHidden="1" w:uiPriority="9" w:unhideWhenUsed="1" w:qFormat="1"/>
@@ -9393,7 +9465,6 @@
     <w:lsdException w:name="HTML Sample" w:semiHidden="1" w:unhideWhenUsed="1"/>
     <w:lsdException w:name="HTML Typewriter" w:semiHidden="1" w:unhideWhenUsed="1"/>
     <w:lsdException w:name="HTML Variable" w:semiHidden="1" w:unhideWhenUsed="1"/>
-    <w:lsdException w:name="Normal Table" w:semiHidden="1" w:unhideWhenUsed="1"/>
     <w:lsdException w:name="annotation subject" w:semiHidden="1" w:unhideWhenUsed="1"/>
     <w:lsdException w:name="No List" w:semiHidden="1" w:unhideWhenUsed="1"/>
     <w:lsdException w:name="Outline List 1" w:semiHidden="1" w:unhideWhenUsed="1"/>
@@ -9436,11 +9507,8 @@
     <w:lsdException w:name="Table Contemporary" w:semiHidden="1" w:unhideWhenUsed="1"/>
     <w:lsdException w:name="Table Elegant" w:semiHidden="1" w:unhideWhenUsed="1"/>
     <w:lsdException w:name="Table Professional" w:semiHidden="1" w:unhideWhenUsed="1"/>
-    <w:lsdException w:name="Table Subtle 1" w:semiHidden="1" w:unhideWhenUsed="1"/>
     <w:lsdException w:name="Table Subtle 2" w:semiHidden="1" w:unhideWhenUsed="1"/>
     <w:lsdException w:name="Table Web 1" w:semiHidden="1" w:unhideWhenUsed="1"/>
-    <w:lsdException w:name="Table Web 2" w:semiHidden="1" w:unhideWhenUsed="1"/>
-    <w:lsdException w:name="Table Web 3" w:semiHidden="1" w:unhideWhenUsed="1"/>
     <w:lsdException w:name="Balloon Text" w:semiHidden="1" w:unhideWhenUsed="1"/>
     <w:lsdException w:name="Table Grid" w:uiPriority="39"/>
     <w:lsdException w:name="Table Theme" w:semiHidden="1" w:unhideWhenUsed="1"/>
@@ -9659,6 +9727,11 @@
     <w:lsdException w:name="List Table 5 Dark Accent 6" w:uiPriority="50"/>
     <w:lsdException w:name="List Table 6 Colorful Accent 6" w:uiPriority="51"/>
     <w:lsdException w:name="List Table 7 Colorful Accent 6" w:uiPriority="52"/>
+    <w:lsdException w:name="Mention" w:semiHidden="1" w:unhideWhenUsed="1"/>
+    <w:lsdException w:name="Smart Hyperlink" w:semiHidden="1" w:unhideWhenUsed="1"/>
+    <w:lsdException w:name="Hashtag" w:semiHidden="1" w:unhideWhenUsed="1"/>
+    <w:lsdException w:name="Unresolved Mention" w:semiHidden="1" w:unhideWhenUsed="1"/>
+    <w:lsdException w:name="Smart Link" w:semiHidden="1" w:unhideWhenUsed="1"/>
   </w:latentStyles>
   <w:style w:type="paragraph" w:default="1" w:styleId="Normal">
     <w:name w:val="Normal"/>
